--- a/Наработки/диздоки/Нидерланды/Нидерланды доработки.docx
+++ b/Наработки/диздоки/Нидерланды/Нидерланды доработки.docx
@@ -197,7 +197,7 @@
           <w:szCs w:val="24"/>
           <w:shd w:val="clear" w:color="auto" w:fill="FFFFFF"/>
         </w:rPr>
-        <w:t>Коммунист-архитектор»</w:t>
+        <w:t>Марксист</w:t>
       </w:r>
       <w:r>
         <w:rPr>
@@ -207,6 +207,16 @@
           <w:szCs w:val="24"/>
           <w:shd w:val="clear" w:color="auto" w:fill="FFFFFF"/>
         </w:rPr>
+        <w:t>-архитектор»</w:t>
+      </w:r>
+      <w:r>
+        <w:rPr>
+          <w:rFonts w:ascii="Times New Roman" w:hAnsi="Times New Roman" w:cs="Times New Roman"/>
+          <w:color w:val="222222"/>
+          <w:sz w:val="24"/>
+          <w:szCs w:val="24"/>
+          <w:shd w:val="clear" w:color="auto" w:fill="FFFFFF"/>
+        </w:rPr>
         <w:t xml:space="preserve">: </w:t>
       </w:r>
       <w:r>
@@ -217,7 +227,7 @@
           <w:szCs w:val="24"/>
           <w:shd w:val="clear" w:color="auto" w:fill="FFFFFF"/>
         </w:rPr>
-        <w:t>+10% к скорости строительства, +0,05 к приросту коммунизма</w:t>
+        <w:t xml:space="preserve">+10% к скорости строительства, +0,05 к приросту </w:t>
       </w:r>
       <w:r>
         <w:rPr>
@@ -227,6 +237,16 @@
           <w:szCs w:val="24"/>
           <w:shd w:val="clear" w:color="auto" w:fill="FFFFFF"/>
         </w:rPr>
+        <w:t>марксизма</w:t>
+      </w:r>
+      <w:r>
+        <w:rPr>
+          <w:rFonts w:ascii="Times New Roman" w:hAnsi="Times New Roman" w:cs="Times New Roman"/>
+          <w:color w:val="222222"/>
+          <w:sz w:val="24"/>
+          <w:szCs w:val="24"/>
+          <w:shd w:val="clear" w:color="auto" w:fill="FFFFFF"/>
+        </w:rPr>
         <w:t>;</w:t>
       </w:r>
       <w:r>
@@ -655,6 +675,69 @@
           <w:shd w:val="clear" w:color="auto" w:fill="FFFFFF"/>
         </w:rPr>
       </w:pPr>
+      <w:r>
+        <w:rPr>
+          <w:rFonts w:ascii="Times New Roman" w:hAnsi="Times New Roman" w:cs="Times New Roman"/>
+          <w:color w:val="222222"/>
+          <w:sz w:val="24"/>
+          <w:szCs w:val="24"/>
+          <w:shd w:val="clear" w:color="auto" w:fill="FFFFFF"/>
+          <w:lang w:val="en-US"/>
+        </w:rPr>
+        <w:t>Paul</w:t>
+      </w:r>
+      <w:r>
+        <w:rPr>
+          <w:rFonts w:ascii="Times New Roman" w:hAnsi="Times New Roman" w:cs="Times New Roman"/>
+          <w:color w:val="222222"/>
+          <w:sz w:val="24"/>
+          <w:szCs w:val="24"/>
+          <w:shd w:val="clear" w:color="auto" w:fill="FFFFFF"/>
+        </w:rPr>
+        <w:t xml:space="preserve"> </w:t>
+      </w:r>
+      <w:r>
+        <w:rPr>
+          <w:rFonts w:ascii="Times New Roman" w:hAnsi="Times New Roman" w:cs="Times New Roman"/>
+          <w:color w:val="222222"/>
+          <w:sz w:val="24"/>
+          <w:szCs w:val="24"/>
+          <w:shd w:val="clear" w:color="auto" w:fill="FFFFFF"/>
+          <w:lang w:val="en-US"/>
+        </w:rPr>
+        <w:t>de</w:t>
+      </w:r>
+      <w:r>
+        <w:rPr>
+          <w:rFonts w:ascii="Times New Roman" w:hAnsi="Times New Roman" w:cs="Times New Roman"/>
+          <w:color w:val="222222"/>
+          <w:sz w:val="24"/>
+          <w:szCs w:val="24"/>
+          <w:shd w:val="clear" w:color="auto" w:fill="FFFFFF"/>
+        </w:rPr>
+        <w:t xml:space="preserve"> </w:t>
+      </w:r>
+      <w:r>
+        <w:rPr>
+          <w:rFonts w:ascii="Times New Roman" w:hAnsi="Times New Roman" w:cs="Times New Roman"/>
+          <w:color w:val="222222"/>
+          <w:sz w:val="24"/>
+          <w:szCs w:val="24"/>
+          <w:shd w:val="clear" w:color="auto" w:fill="FFFFFF"/>
+          <w:lang w:val="en-US"/>
+        </w:rPr>
+        <w:t>Groot</w:t>
+      </w:r>
+      <w:r>
+        <w:rPr>
+          <w:rFonts w:ascii="Times New Roman" w:hAnsi="Times New Roman" w:cs="Times New Roman"/>
+          <w:color w:val="222222"/>
+          <w:sz w:val="24"/>
+          <w:szCs w:val="24"/>
+          <w:shd w:val="clear" w:color="auto" w:fill="FFFFFF"/>
+        </w:rPr>
+        <w:t xml:space="preserve"> (Поль де </w:t>
+      </w:r>
       <w:proofErr w:type="spellStart"/>
       <w:r>
         <w:rPr>
@@ -664,6 +747,135 @@
           <w:szCs w:val="24"/>
           <w:shd w:val="clear" w:color="auto" w:fill="FFFFFF"/>
         </w:rPr>
+        <w:t>Гроот</w:t>
+      </w:r>
+      <w:proofErr w:type="spellEnd"/>
+      <w:r>
+        <w:rPr>
+          <w:rFonts w:ascii="Times New Roman" w:hAnsi="Times New Roman" w:cs="Times New Roman"/>
+          <w:color w:val="222222"/>
+          <w:sz w:val="24"/>
+          <w:szCs w:val="24"/>
+          <w:shd w:val="clear" w:color="auto" w:fill="FFFFFF"/>
+        </w:rPr>
+        <w:t xml:space="preserve">) </w:t>
+      </w:r>
+      <w:r>
+        <w:rPr>
+          <w:rFonts w:ascii="Times New Roman" w:hAnsi="Times New Roman" w:cs="Times New Roman"/>
+          <w:color w:val="222222"/>
+          <w:sz w:val="24"/>
+          <w:szCs w:val="24"/>
+          <w:shd w:val="clear" w:color="auto" w:fill="FFFFFF"/>
+        </w:rPr>
+        <w:t xml:space="preserve">с </w:t>
+      </w:r>
+      <w:proofErr w:type="spellStart"/>
+      <w:r>
+        <w:rPr>
+          <w:rFonts w:ascii="Times New Roman" w:hAnsi="Times New Roman" w:cs="Times New Roman"/>
+          <w:color w:val="222222"/>
+          <w:sz w:val="24"/>
+          <w:szCs w:val="24"/>
+          <w:shd w:val="clear" w:color="auto" w:fill="FFFFFF"/>
+        </w:rPr>
+        <w:t>т</w:t>
+      </w:r>
+      <w:r>
+        <w:rPr>
+          <w:rFonts w:ascii="Times New Roman" w:hAnsi="Times New Roman" w:cs="Times New Roman"/>
+          <w:color w:val="222222"/>
+          <w:sz w:val="24"/>
+          <w:szCs w:val="24"/>
+          <w:shd w:val="clear" w:color="auto" w:fill="FFFFFF"/>
+        </w:rPr>
+        <w:t>рейтом</w:t>
+      </w:r>
+      <w:proofErr w:type="spellEnd"/>
+      <w:r>
+        <w:rPr>
+          <w:rFonts w:ascii="Times New Roman" w:hAnsi="Times New Roman" w:cs="Times New Roman"/>
+          <w:color w:val="222222"/>
+          <w:sz w:val="24"/>
+          <w:szCs w:val="24"/>
+          <w:shd w:val="clear" w:color="auto" w:fill="FFFFFF"/>
+        </w:rPr>
+        <w:t xml:space="preserve"> «Политический секретарь компартии»</w:t>
+      </w:r>
+      <w:r>
+        <w:rPr>
+          <w:rFonts w:ascii="Times New Roman" w:hAnsi="Times New Roman" w:cs="Times New Roman"/>
+          <w:color w:val="222222"/>
+          <w:sz w:val="24"/>
+          <w:szCs w:val="24"/>
+          <w:shd w:val="clear" w:color="auto" w:fill="FFFFFF"/>
+        </w:rPr>
+        <w:t xml:space="preserve">: </w:t>
+      </w:r>
+      <w:r>
+        <w:rPr>
+          <w:rFonts w:ascii="Times New Roman" w:hAnsi="Times New Roman" w:cs="Times New Roman"/>
+          <w:color w:val="222222"/>
+          <w:sz w:val="24"/>
+          <w:szCs w:val="24"/>
+          <w:shd w:val="clear" w:color="auto" w:fill="FFFFFF"/>
+        </w:rPr>
+        <w:t>+0,1 прироста полит власти, +25% к улучшению отношений, +0,05 приросту коммунизма</w:t>
+      </w:r>
+      <w:r>
+        <w:rPr>
+          <w:rFonts w:ascii="Times New Roman" w:hAnsi="Times New Roman" w:cs="Times New Roman"/>
+          <w:color w:val="222222"/>
+          <w:sz w:val="24"/>
+          <w:szCs w:val="24"/>
+          <w:shd w:val="clear" w:color="auto" w:fill="FFFFFF"/>
+        </w:rPr>
+        <w:t>. Условие</w:t>
+      </w:r>
+      <w:r>
+        <w:rPr>
+          <w:rFonts w:ascii="Times New Roman" w:hAnsi="Times New Roman" w:cs="Times New Roman"/>
+          <w:color w:val="222222"/>
+          <w:sz w:val="24"/>
+          <w:szCs w:val="24"/>
+          <w:shd w:val="clear" w:color="auto" w:fill="FFFFFF"/>
+        </w:rPr>
+        <w:t xml:space="preserve">: </w:t>
+      </w:r>
+      <w:r>
+        <w:rPr>
+          <w:rFonts w:ascii="Times New Roman" w:hAnsi="Times New Roman" w:cs="Times New Roman"/>
+          <w:color w:val="222222"/>
+          <w:sz w:val="24"/>
+          <w:szCs w:val="24"/>
+          <w:shd w:val="clear" w:color="auto" w:fill="FFFFFF"/>
+        </w:rPr>
+        <w:t>не является лидером страны.</w:t>
+      </w:r>
+    </w:p>
+    <w:p>
+      <w:pPr>
+        <w:autoSpaceDE w:val="0"/>
+        <w:autoSpaceDN w:val="0"/>
+        <w:adjustRightInd w:val="0"/>
+        <w:spacing w:line="259" w:lineRule="atLeast"/>
+        <w:rPr>
+          <w:rFonts w:ascii="Times New Roman" w:hAnsi="Times New Roman" w:cs="Times New Roman"/>
+          <w:color w:val="222222"/>
+          <w:sz w:val="24"/>
+          <w:szCs w:val="24"/>
+          <w:shd w:val="clear" w:color="auto" w:fill="FFFFFF"/>
+        </w:rPr>
+      </w:pPr>
+      <w:proofErr w:type="spellStart"/>
+      <w:r>
+        <w:rPr>
+          <w:rFonts w:ascii="Times New Roman" w:hAnsi="Times New Roman" w:cs="Times New Roman"/>
+          <w:color w:val="222222"/>
+          <w:sz w:val="24"/>
+          <w:szCs w:val="24"/>
+          <w:shd w:val="clear" w:color="auto" w:fill="FFFFFF"/>
+        </w:rPr>
         <w:t>Antonie</w:t>
       </w:r>
       <w:proofErr w:type="spellEnd"/>
@@ -950,9 +1162,15 @@
           <w:szCs w:val="24"/>
           <w:shd w:val="clear" w:color="auto" w:fill="FFFFFF"/>
         </w:rPr>
-        <w:t>фокус «</w:t>
-      </w:r>
-      <w:r>
+        <w:t>фокус «Объединённый интернационал с Данией» выполнен</w:t>
+      </w:r>
+    </w:p>
+    <w:p>
+      <w:pPr>
+        <w:autoSpaceDE w:val="0"/>
+        <w:autoSpaceDN w:val="0"/>
+        <w:adjustRightInd w:val="0"/>
+        <w:spacing w:line="259" w:lineRule="atLeast"/>
         <w:rPr>
           <w:rFonts w:ascii="Times New Roman" w:hAnsi="Times New Roman" w:cs="Times New Roman"/>
           <w:color w:val="222222"/>
@@ -960,17 +1178,584 @@
           <w:szCs w:val="24"/>
           <w:shd w:val="clear" w:color="auto" w:fill="FFFFFF"/>
         </w:rPr>
-        <w:t>Объединённый интернационал с Данией</w:t>
-      </w:r>
-      <w:r>
-        <w:rPr>
-          <w:rFonts w:ascii="Times New Roman" w:hAnsi="Times New Roman" w:cs="Times New Roman"/>
-          <w:color w:val="222222"/>
-          <w:sz w:val="24"/>
-          <w:szCs w:val="24"/>
-          <w:shd w:val="clear" w:color="auto" w:fill="FFFFFF"/>
-        </w:rPr>
-        <w:t>» выполнен</w:t>
+      </w:pPr>
+    </w:p>
+    <w:p>
+      <w:pPr>
+        <w:autoSpaceDE w:val="0"/>
+        <w:autoSpaceDN w:val="0"/>
+        <w:adjustRightInd w:val="0"/>
+        <w:spacing w:line="259" w:lineRule="atLeast"/>
+        <w:rPr>
+          <w:rFonts w:ascii="Times New Roman" w:hAnsi="Times New Roman" w:cs="Times New Roman"/>
+          <w:sz w:val="32"/>
+          <w:szCs w:val="32"/>
+        </w:rPr>
+      </w:pPr>
+    </w:p>
+    <w:p>
+      <w:pPr>
+        <w:autoSpaceDE w:val="0"/>
+        <w:autoSpaceDN w:val="0"/>
+        <w:adjustRightInd w:val="0"/>
+        <w:spacing w:line="259" w:lineRule="atLeast"/>
+        <w:jc w:val="center"/>
+        <w:rPr>
+          <w:rFonts w:ascii="Times New Roman" w:hAnsi="Times New Roman" w:cs="Times New Roman"/>
+          <w:b/>
+          <w:bCs/>
+          <w:sz w:val="24"/>
+          <w:szCs w:val="24"/>
+        </w:rPr>
+      </w:pPr>
+      <w:r>
+        <w:rPr>
+          <w:rFonts w:ascii="Times New Roman" w:hAnsi="Times New Roman" w:cs="Times New Roman"/>
+          <w:b/>
+          <w:bCs/>
+          <w:sz w:val="24"/>
+          <w:szCs w:val="24"/>
+        </w:rPr>
+        <w:t>НОВЫЕ ГЛАВЫ ГОСУДАРСТВА</w:t>
+      </w:r>
+    </w:p>
+    <w:p>
+      <w:pPr>
+        <w:autoSpaceDE w:val="0"/>
+        <w:autoSpaceDN w:val="0"/>
+        <w:adjustRightInd w:val="0"/>
+        <w:spacing w:line="259" w:lineRule="atLeast"/>
+        <w:rPr>
+          <w:rFonts w:ascii="Times New Roman" w:hAnsi="Times New Roman" w:cs="Times New Roman"/>
+          <w:sz w:val="24"/>
+          <w:szCs w:val="24"/>
+        </w:rPr>
+      </w:pPr>
+      <w:r>
+        <w:rPr>
+          <w:rFonts w:ascii="Times New Roman" w:hAnsi="Times New Roman" w:cs="Times New Roman"/>
+          <w:sz w:val="24"/>
+          <w:szCs w:val="24"/>
+        </w:rPr>
+        <w:t xml:space="preserve">Глава компартии со старта теперь </w:t>
+      </w:r>
+      <w:proofErr w:type="spellStart"/>
+      <w:r>
+        <w:rPr>
+          <w:rFonts w:ascii="Times New Roman" w:hAnsi="Times New Roman" w:cs="Times New Roman"/>
+          <w:sz w:val="24"/>
+          <w:szCs w:val="24"/>
+        </w:rPr>
+        <w:t>Nicolaas</w:t>
+      </w:r>
+      <w:proofErr w:type="spellEnd"/>
+      <w:r>
+        <w:rPr>
+          <w:rFonts w:ascii="Times New Roman" w:hAnsi="Times New Roman" w:cs="Times New Roman"/>
+          <w:sz w:val="24"/>
+          <w:szCs w:val="24"/>
+        </w:rPr>
+        <w:t xml:space="preserve"> </w:t>
+      </w:r>
+      <w:proofErr w:type="spellStart"/>
+      <w:r>
+        <w:rPr>
+          <w:rFonts w:ascii="Times New Roman" w:hAnsi="Times New Roman" w:cs="Times New Roman"/>
+          <w:sz w:val="24"/>
+          <w:szCs w:val="24"/>
+        </w:rPr>
+        <w:t>Beuzemaker</w:t>
+      </w:r>
+      <w:proofErr w:type="spellEnd"/>
+      <w:r>
+        <w:rPr>
+          <w:rFonts w:ascii="Times New Roman" w:hAnsi="Times New Roman" w:cs="Times New Roman"/>
+          <w:sz w:val="24"/>
+          <w:szCs w:val="24"/>
+        </w:rPr>
+        <w:t xml:space="preserve"> (</w:t>
+      </w:r>
+      <w:r>
+        <w:rPr>
+          <w:rFonts w:ascii="Times New Roman" w:hAnsi="Times New Roman" w:cs="Times New Roman"/>
+          <w:sz w:val="24"/>
+          <w:szCs w:val="24"/>
+        </w:rPr>
+        <w:t>Николас</w:t>
+      </w:r>
+      <w:r>
+        <w:rPr>
+          <w:rFonts w:ascii="Times New Roman" w:hAnsi="Times New Roman" w:cs="Times New Roman"/>
+          <w:sz w:val="24"/>
+          <w:szCs w:val="24"/>
+        </w:rPr>
+        <w:t xml:space="preserve"> </w:t>
+      </w:r>
+      <w:proofErr w:type="spellStart"/>
+      <w:r>
+        <w:rPr>
+          <w:rFonts w:ascii="Times New Roman" w:hAnsi="Times New Roman" w:cs="Times New Roman"/>
+          <w:sz w:val="24"/>
+          <w:szCs w:val="24"/>
+        </w:rPr>
+        <w:t>Б</w:t>
+      </w:r>
+      <w:r>
+        <w:rPr>
+          <w:rFonts w:ascii="Times New Roman" w:hAnsi="Times New Roman" w:cs="Times New Roman"/>
+          <w:sz w:val="24"/>
+          <w:szCs w:val="24"/>
+        </w:rPr>
+        <w:t>ейземакер</w:t>
+      </w:r>
+      <w:proofErr w:type="spellEnd"/>
+      <w:r>
+        <w:rPr>
+          <w:rFonts w:ascii="Times New Roman" w:hAnsi="Times New Roman" w:cs="Times New Roman"/>
+          <w:sz w:val="24"/>
+          <w:szCs w:val="24"/>
+        </w:rPr>
+        <w:t>)</w:t>
+      </w:r>
+    </w:p>
+    <w:p>
+      <w:pPr>
+        <w:autoSpaceDE w:val="0"/>
+        <w:autoSpaceDN w:val="0"/>
+        <w:adjustRightInd w:val="0"/>
+        <w:spacing w:line="259" w:lineRule="atLeast"/>
+        <w:rPr>
+          <w:rFonts w:ascii="Times New Roman" w:hAnsi="Times New Roman" w:cs="Times New Roman"/>
+          <w:sz w:val="24"/>
+          <w:szCs w:val="24"/>
+        </w:rPr>
+      </w:pPr>
+      <w:proofErr w:type="spellStart"/>
+      <w:r>
+        <w:rPr>
+          <w:rFonts w:ascii="Times New Roman" w:hAnsi="Times New Roman" w:cs="Times New Roman"/>
+          <w:sz w:val="24"/>
+          <w:szCs w:val="24"/>
+        </w:rPr>
+        <w:t>Марксисткая</w:t>
+      </w:r>
+      <w:proofErr w:type="spellEnd"/>
+      <w:r>
+        <w:rPr>
+          <w:rFonts w:ascii="Times New Roman" w:hAnsi="Times New Roman" w:cs="Times New Roman"/>
+          <w:sz w:val="24"/>
+          <w:szCs w:val="24"/>
+        </w:rPr>
+        <w:t xml:space="preserve"> </w:t>
+      </w:r>
+      <w:r>
+        <w:rPr>
+          <w:rFonts w:ascii="Times New Roman" w:hAnsi="Times New Roman" w:cs="Times New Roman"/>
+          <w:sz w:val="24"/>
+          <w:szCs w:val="24"/>
+        </w:rPr>
+        <w:t xml:space="preserve">партия теперь имеет </w:t>
+      </w:r>
+      <w:proofErr w:type="spellStart"/>
+      <w:r>
+        <w:rPr>
+          <w:rFonts w:ascii="Times New Roman" w:hAnsi="Times New Roman" w:cs="Times New Roman"/>
+          <w:sz w:val="24"/>
+          <w:szCs w:val="24"/>
+        </w:rPr>
+        <w:t>подъидеологию</w:t>
+      </w:r>
+      <w:proofErr w:type="spellEnd"/>
+      <w:r>
+        <w:rPr>
+          <w:rFonts w:ascii="Times New Roman" w:hAnsi="Times New Roman" w:cs="Times New Roman"/>
+          <w:sz w:val="24"/>
+          <w:szCs w:val="24"/>
+        </w:rPr>
+        <w:t xml:space="preserve"> «</w:t>
+      </w:r>
+      <w:r>
+        <w:rPr>
+          <w:rFonts w:ascii="Times New Roman" w:hAnsi="Times New Roman" w:cs="Times New Roman"/>
+          <w:sz w:val="24"/>
+          <w:szCs w:val="24"/>
+        </w:rPr>
+        <w:t>Троцкизм</w:t>
+      </w:r>
+      <w:r>
+        <w:rPr>
+          <w:rFonts w:ascii="Times New Roman" w:hAnsi="Times New Roman" w:cs="Times New Roman"/>
+          <w:sz w:val="24"/>
+          <w:szCs w:val="24"/>
+        </w:rPr>
+        <w:t>», партия называется «</w:t>
+      </w:r>
+      <w:r>
+        <w:rPr>
+          <w:rFonts w:ascii="Times New Roman" w:hAnsi="Times New Roman" w:cs="Times New Roman"/>
+          <w:sz w:val="24"/>
+          <w:szCs w:val="24"/>
+        </w:rPr>
+        <w:t>Революционно-социалистическая рабочая партия</w:t>
+      </w:r>
+      <w:r>
+        <w:rPr>
+          <w:rFonts w:ascii="Times New Roman" w:hAnsi="Times New Roman" w:cs="Times New Roman"/>
+          <w:sz w:val="24"/>
+          <w:szCs w:val="24"/>
+        </w:rPr>
+        <w:t>»</w:t>
+      </w:r>
+      <w:r>
+        <w:rPr>
+          <w:rFonts w:ascii="Times New Roman" w:hAnsi="Times New Roman" w:cs="Times New Roman"/>
+          <w:sz w:val="24"/>
+          <w:szCs w:val="24"/>
+        </w:rPr>
+        <w:t>(</w:t>
+      </w:r>
+      <w:r>
+        <w:t xml:space="preserve"> </w:t>
+      </w:r>
+      <w:proofErr w:type="spellStart"/>
+      <w:r>
+        <w:rPr>
+          <w:rFonts w:ascii="Times New Roman" w:hAnsi="Times New Roman" w:cs="Times New Roman"/>
+          <w:sz w:val="24"/>
+          <w:szCs w:val="24"/>
+        </w:rPr>
+        <w:t>Revolutionary</w:t>
+      </w:r>
+      <w:proofErr w:type="spellEnd"/>
+      <w:r>
+        <w:rPr>
+          <w:rFonts w:ascii="Times New Roman" w:hAnsi="Times New Roman" w:cs="Times New Roman"/>
+          <w:sz w:val="24"/>
+          <w:szCs w:val="24"/>
+        </w:rPr>
+        <w:t xml:space="preserve"> </w:t>
+      </w:r>
+      <w:proofErr w:type="spellStart"/>
+      <w:r>
+        <w:rPr>
+          <w:rFonts w:ascii="Times New Roman" w:hAnsi="Times New Roman" w:cs="Times New Roman"/>
+          <w:sz w:val="24"/>
+          <w:szCs w:val="24"/>
+        </w:rPr>
+        <w:t>Socialist</w:t>
+      </w:r>
+      <w:proofErr w:type="spellEnd"/>
+      <w:r>
+        <w:rPr>
+          <w:rFonts w:ascii="Times New Roman" w:hAnsi="Times New Roman" w:cs="Times New Roman"/>
+          <w:sz w:val="24"/>
+          <w:szCs w:val="24"/>
+        </w:rPr>
+        <w:t xml:space="preserve"> </w:t>
+      </w:r>
+      <w:proofErr w:type="spellStart"/>
+      <w:r>
+        <w:rPr>
+          <w:rFonts w:ascii="Times New Roman" w:hAnsi="Times New Roman" w:cs="Times New Roman"/>
+          <w:sz w:val="24"/>
+          <w:szCs w:val="24"/>
+        </w:rPr>
+        <w:t>Workers</w:t>
+      </w:r>
+      <w:proofErr w:type="spellEnd"/>
+      <w:r>
+        <w:rPr>
+          <w:rFonts w:ascii="Times New Roman" w:hAnsi="Times New Roman" w:cs="Times New Roman"/>
+          <w:sz w:val="24"/>
+          <w:szCs w:val="24"/>
+        </w:rPr>
+        <w:t xml:space="preserve">' </w:t>
+      </w:r>
+      <w:proofErr w:type="spellStart"/>
+      <w:r>
+        <w:rPr>
+          <w:rFonts w:ascii="Times New Roman" w:hAnsi="Times New Roman" w:cs="Times New Roman"/>
+          <w:sz w:val="24"/>
+          <w:szCs w:val="24"/>
+        </w:rPr>
+        <w:t>Party</w:t>
+      </w:r>
+      <w:proofErr w:type="spellEnd"/>
+      <w:r>
+        <w:rPr>
+          <w:rFonts w:ascii="Times New Roman" w:hAnsi="Times New Roman" w:cs="Times New Roman"/>
+          <w:sz w:val="24"/>
+          <w:szCs w:val="24"/>
+        </w:rPr>
+        <w:t>)</w:t>
+      </w:r>
+      <w:r>
+        <w:rPr>
+          <w:rFonts w:ascii="Times New Roman" w:hAnsi="Times New Roman" w:cs="Times New Roman"/>
+          <w:sz w:val="24"/>
+          <w:szCs w:val="24"/>
+        </w:rPr>
+        <w:t xml:space="preserve"> во главе с </w:t>
+      </w:r>
+      <w:proofErr w:type="spellStart"/>
+      <w:r>
+        <w:rPr>
+          <w:rFonts w:ascii="Times New Roman" w:hAnsi="Times New Roman" w:cs="Times New Roman"/>
+          <w:sz w:val="24"/>
+          <w:szCs w:val="24"/>
+        </w:rPr>
+        <w:t>Хендрикус</w:t>
+      </w:r>
+      <w:proofErr w:type="spellEnd"/>
+      <w:r>
+        <w:rPr>
+          <w:rFonts w:ascii="Times New Roman" w:hAnsi="Times New Roman" w:cs="Times New Roman"/>
+          <w:sz w:val="24"/>
+          <w:szCs w:val="24"/>
+        </w:rPr>
+        <w:t xml:space="preserve"> </w:t>
+      </w:r>
+      <w:proofErr w:type="spellStart"/>
+      <w:r>
+        <w:rPr>
+          <w:rFonts w:ascii="Times New Roman" w:hAnsi="Times New Roman" w:cs="Times New Roman"/>
+          <w:sz w:val="24"/>
+          <w:szCs w:val="24"/>
+        </w:rPr>
+        <w:t>Йозефус</w:t>
+      </w:r>
+      <w:proofErr w:type="spellEnd"/>
+      <w:r>
+        <w:rPr>
+          <w:rFonts w:ascii="Times New Roman" w:hAnsi="Times New Roman" w:cs="Times New Roman"/>
+          <w:sz w:val="24"/>
+          <w:szCs w:val="24"/>
+        </w:rPr>
+        <w:t xml:space="preserve"> </w:t>
+      </w:r>
+      <w:proofErr w:type="spellStart"/>
+      <w:r>
+        <w:rPr>
+          <w:rFonts w:ascii="Times New Roman" w:hAnsi="Times New Roman" w:cs="Times New Roman"/>
+          <w:sz w:val="24"/>
+          <w:szCs w:val="24"/>
+        </w:rPr>
+        <w:t>Франсискус</w:t>
+      </w:r>
+      <w:proofErr w:type="spellEnd"/>
+      <w:r>
+        <w:rPr>
+          <w:rFonts w:ascii="Times New Roman" w:hAnsi="Times New Roman" w:cs="Times New Roman"/>
+          <w:sz w:val="24"/>
+          <w:szCs w:val="24"/>
+        </w:rPr>
+        <w:t xml:space="preserve"> Мари </w:t>
+      </w:r>
+      <w:proofErr w:type="spellStart"/>
+      <w:r>
+        <w:rPr>
+          <w:rFonts w:ascii="Times New Roman" w:hAnsi="Times New Roman" w:cs="Times New Roman"/>
+          <w:sz w:val="24"/>
+          <w:szCs w:val="24"/>
+        </w:rPr>
+        <w:t>Сневлит</w:t>
+      </w:r>
+      <w:proofErr w:type="spellEnd"/>
+      <w:r>
+        <w:rPr>
+          <w:rFonts w:ascii="Times New Roman" w:hAnsi="Times New Roman" w:cs="Times New Roman"/>
+          <w:sz w:val="24"/>
+          <w:szCs w:val="24"/>
+        </w:rPr>
+        <w:t xml:space="preserve"> </w:t>
+      </w:r>
+      <w:r>
+        <w:rPr>
+          <w:rFonts w:ascii="Times New Roman" w:hAnsi="Times New Roman" w:cs="Times New Roman"/>
+          <w:sz w:val="24"/>
+          <w:szCs w:val="24"/>
+        </w:rPr>
+        <w:t>(</w:t>
+      </w:r>
+      <w:proofErr w:type="spellStart"/>
+      <w:r>
+        <w:rPr>
+          <w:rFonts w:ascii="Times New Roman" w:hAnsi="Times New Roman" w:cs="Times New Roman"/>
+          <w:sz w:val="24"/>
+          <w:szCs w:val="24"/>
+        </w:rPr>
+        <w:t>Hendricus</w:t>
+      </w:r>
+      <w:proofErr w:type="spellEnd"/>
+      <w:r>
+        <w:rPr>
+          <w:rFonts w:ascii="Times New Roman" w:hAnsi="Times New Roman" w:cs="Times New Roman"/>
+          <w:sz w:val="24"/>
+          <w:szCs w:val="24"/>
+        </w:rPr>
+        <w:t xml:space="preserve"> </w:t>
+      </w:r>
+      <w:proofErr w:type="spellStart"/>
+      <w:r>
+        <w:rPr>
+          <w:rFonts w:ascii="Times New Roman" w:hAnsi="Times New Roman" w:cs="Times New Roman"/>
+          <w:sz w:val="24"/>
+          <w:szCs w:val="24"/>
+        </w:rPr>
+        <w:t>Josephus</w:t>
+      </w:r>
+      <w:proofErr w:type="spellEnd"/>
+      <w:r>
+        <w:rPr>
+          <w:rFonts w:ascii="Times New Roman" w:hAnsi="Times New Roman" w:cs="Times New Roman"/>
+          <w:sz w:val="24"/>
+          <w:szCs w:val="24"/>
+        </w:rPr>
+        <w:t xml:space="preserve"> </w:t>
+      </w:r>
+      <w:proofErr w:type="spellStart"/>
+      <w:r>
+        <w:rPr>
+          <w:rFonts w:ascii="Times New Roman" w:hAnsi="Times New Roman" w:cs="Times New Roman"/>
+          <w:sz w:val="24"/>
+          <w:szCs w:val="24"/>
+        </w:rPr>
+        <w:t>Franciscus</w:t>
+      </w:r>
+      <w:proofErr w:type="spellEnd"/>
+      <w:r>
+        <w:rPr>
+          <w:rFonts w:ascii="Times New Roman" w:hAnsi="Times New Roman" w:cs="Times New Roman"/>
+          <w:sz w:val="24"/>
+          <w:szCs w:val="24"/>
+        </w:rPr>
+        <w:t xml:space="preserve"> </w:t>
+      </w:r>
+      <w:proofErr w:type="spellStart"/>
+      <w:r>
+        <w:rPr>
+          <w:rFonts w:ascii="Times New Roman" w:hAnsi="Times New Roman" w:cs="Times New Roman"/>
+          <w:sz w:val="24"/>
+          <w:szCs w:val="24"/>
+        </w:rPr>
+        <w:t>Marie</w:t>
+      </w:r>
+      <w:proofErr w:type="spellEnd"/>
+      <w:r>
+        <w:rPr>
+          <w:rFonts w:ascii="Times New Roman" w:hAnsi="Times New Roman" w:cs="Times New Roman"/>
+          <w:sz w:val="24"/>
+          <w:szCs w:val="24"/>
+        </w:rPr>
+        <w:t xml:space="preserve"> </w:t>
+      </w:r>
+      <w:proofErr w:type="spellStart"/>
+      <w:r>
+        <w:rPr>
+          <w:rFonts w:ascii="Times New Roman" w:hAnsi="Times New Roman" w:cs="Times New Roman"/>
+          <w:sz w:val="24"/>
+          <w:szCs w:val="24"/>
+        </w:rPr>
+        <w:t>Sneevliet</w:t>
+      </w:r>
+      <w:proofErr w:type="spellEnd"/>
+      <w:r>
+        <w:rPr>
+          <w:rFonts w:ascii="Times New Roman" w:hAnsi="Times New Roman" w:cs="Times New Roman"/>
+          <w:sz w:val="24"/>
+          <w:szCs w:val="24"/>
+        </w:rPr>
+        <w:t>)</w:t>
+      </w:r>
+      <w:r>
+        <w:rPr>
+          <w:rFonts w:ascii="Times New Roman" w:hAnsi="Times New Roman" w:cs="Times New Roman"/>
+          <w:sz w:val="24"/>
+          <w:szCs w:val="24"/>
+        </w:rPr>
+        <w:t xml:space="preserve"> имеющим </w:t>
+      </w:r>
+      <w:proofErr w:type="spellStart"/>
+      <w:r>
+        <w:rPr>
+          <w:rFonts w:ascii="Times New Roman" w:hAnsi="Times New Roman" w:cs="Times New Roman"/>
+          <w:sz w:val="24"/>
+          <w:szCs w:val="24"/>
+        </w:rPr>
+        <w:t>трейт</w:t>
+      </w:r>
+      <w:proofErr w:type="spellEnd"/>
+      <w:r>
+        <w:rPr>
+          <w:rFonts w:ascii="Times New Roman" w:hAnsi="Times New Roman" w:cs="Times New Roman"/>
+          <w:sz w:val="24"/>
+          <w:szCs w:val="24"/>
+        </w:rPr>
+        <w:t xml:space="preserve"> «</w:t>
+      </w:r>
+      <w:r>
+        <w:rPr>
+          <w:rFonts w:ascii="Times New Roman" w:hAnsi="Times New Roman" w:cs="Times New Roman"/>
+          <w:sz w:val="24"/>
+          <w:szCs w:val="24"/>
+        </w:rPr>
+        <w:t>Стоящий у истоков революции</w:t>
+      </w:r>
+      <w:r>
+        <w:rPr>
+          <w:rFonts w:ascii="Times New Roman" w:hAnsi="Times New Roman" w:cs="Times New Roman"/>
+          <w:sz w:val="24"/>
+          <w:szCs w:val="24"/>
+        </w:rPr>
+        <w:t>»</w:t>
+      </w:r>
+      <w:r>
+        <w:rPr>
+          <w:rFonts w:ascii="Times New Roman" w:hAnsi="Times New Roman" w:cs="Times New Roman"/>
+          <w:sz w:val="24"/>
+          <w:szCs w:val="24"/>
+        </w:rPr>
+        <w:t xml:space="preserve">: </w:t>
+      </w:r>
+      <w:r>
+        <w:rPr>
+          <w:rFonts w:ascii="Times New Roman" w:hAnsi="Times New Roman" w:cs="Times New Roman"/>
+          <w:sz w:val="24"/>
+          <w:szCs w:val="24"/>
+        </w:rPr>
+        <w:t>+0,</w:t>
+      </w:r>
+      <w:r>
+        <w:rPr>
+          <w:rFonts w:ascii="Times New Roman" w:hAnsi="Times New Roman" w:cs="Times New Roman"/>
+          <w:sz w:val="24"/>
+          <w:szCs w:val="24"/>
+        </w:rPr>
+        <w:t>1</w:t>
+      </w:r>
+      <w:r>
+        <w:rPr>
+          <w:rFonts w:ascii="Times New Roman" w:hAnsi="Times New Roman" w:cs="Times New Roman"/>
+          <w:sz w:val="24"/>
+          <w:szCs w:val="24"/>
+        </w:rPr>
+        <w:t xml:space="preserve"> к приросту </w:t>
+      </w:r>
+      <w:r>
+        <w:rPr>
+          <w:rFonts w:ascii="Times New Roman" w:hAnsi="Times New Roman" w:cs="Times New Roman"/>
+          <w:sz w:val="24"/>
+          <w:szCs w:val="24"/>
+        </w:rPr>
+        <w:t>марксизма, +</w:t>
+      </w:r>
+      <w:r>
+        <w:rPr>
+          <w:rFonts w:ascii="Times New Roman" w:hAnsi="Times New Roman" w:cs="Times New Roman"/>
+          <w:sz w:val="24"/>
+          <w:szCs w:val="24"/>
+        </w:rPr>
+        <w:t>1% к стремлению к мировой революции, +25% к эффективности подпольной деятельности(перекат в идеологию).</w:t>
       </w:r>
       <w:bookmarkStart w:id="0" w:name="_GoBack"/>
       <w:bookmarkEnd w:id="0"/>
@@ -983,38 +1768,21 @@
         <w:spacing w:line="259" w:lineRule="atLeast"/>
         <w:rPr>
           <w:rFonts w:ascii="Times New Roman" w:hAnsi="Times New Roman" w:cs="Times New Roman"/>
-          <w:color w:val="222222"/>
-          <w:sz w:val="24"/>
-          <w:szCs w:val="24"/>
-          <w:shd w:val="clear" w:color="auto" w:fill="FFFFFF"/>
-        </w:rPr>
-      </w:pPr>
-    </w:p>
-    <w:p>
-      <w:pPr>
-        <w:autoSpaceDE w:val="0"/>
-        <w:autoSpaceDN w:val="0"/>
-        <w:adjustRightInd w:val="0"/>
-        <w:spacing w:line="259" w:lineRule="atLeast"/>
-        <w:rPr>
-          <w:rFonts w:ascii="Times New Roman" w:hAnsi="Times New Roman" w:cs="Times New Roman"/>
-          <w:color w:val="222222"/>
-          <w:sz w:val="24"/>
-          <w:szCs w:val="24"/>
-          <w:shd w:val="clear" w:color="auto" w:fill="FFFFFF"/>
-        </w:rPr>
-      </w:pPr>
-    </w:p>
-    <w:p>
-      <w:pPr>
-        <w:autoSpaceDE w:val="0"/>
-        <w:autoSpaceDN w:val="0"/>
-        <w:adjustRightInd w:val="0"/>
-        <w:spacing w:line="259" w:lineRule="atLeast"/>
-        <w:rPr>
-          <w:rFonts w:ascii="Times New Roman" w:hAnsi="Times New Roman" w:cs="Times New Roman"/>
-          <w:sz w:val="32"/>
-          <w:szCs w:val="32"/>
+          <w:sz w:val="24"/>
+          <w:szCs w:val="24"/>
+        </w:rPr>
+      </w:pPr>
+    </w:p>
+    <w:p>
+      <w:pPr>
+        <w:autoSpaceDE w:val="0"/>
+        <w:autoSpaceDN w:val="0"/>
+        <w:adjustRightInd w:val="0"/>
+        <w:spacing w:line="259" w:lineRule="atLeast"/>
+        <w:rPr>
+          <w:rFonts w:ascii="Times New Roman" w:hAnsi="Times New Roman" w:cs="Times New Roman"/>
+          <w:sz w:val="24"/>
+          <w:szCs w:val="24"/>
         </w:rPr>
       </w:pPr>
     </w:p>
@@ -1041,551 +1809,9 @@
           <w:sz w:val="24"/>
           <w:szCs w:val="24"/>
         </w:rPr>
-        <w:t>НОВЫЕ ГЛАВЫ ГОСУДАРСТВА</w:t>
-      </w:r>
-    </w:p>
-    <w:p>
-      <w:pPr>
-        <w:autoSpaceDE w:val="0"/>
-        <w:autoSpaceDN w:val="0"/>
-        <w:adjustRightInd w:val="0"/>
-        <w:spacing w:line="259" w:lineRule="atLeast"/>
-        <w:rPr>
-          <w:rFonts w:ascii="Times New Roman" w:hAnsi="Times New Roman" w:cs="Times New Roman"/>
-          <w:sz w:val="24"/>
-          <w:szCs w:val="24"/>
-        </w:rPr>
-      </w:pPr>
-      <w:proofErr w:type="spellStart"/>
-      <w:r>
-        <w:rPr>
-          <w:rFonts w:ascii="Times New Roman" w:hAnsi="Times New Roman" w:cs="Times New Roman"/>
-          <w:sz w:val="24"/>
-          <w:szCs w:val="24"/>
-        </w:rPr>
-        <w:t>Марксисткая</w:t>
-      </w:r>
-      <w:proofErr w:type="spellEnd"/>
-      <w:r>
-        <w:rPr>
-          <w:rFonts w:ascii="Times New Roman" w:hAnsi="Times New Roman" w:cs="Times New Roman"/>
-          <w:sz w:val="24"/>
-          <w:szCs w:val="24"/>
-        </w:rPr>
-        <w:t xml:space="preserve"> </w:t>
-      </w:r>
-      <w:r>
-        <w:rPr>
-          <w:rFonts w:ascii="Times New Roman" w:hAnsi="Times New Roman" w:cs="Times New Roman"/>
-          <w:sz w:val="24"/>
-          <w:szCs w:val="24"/>
-        </w:rPr>
-        <w:t xml:space="preserve">партия теперь имеет </w:t>
-      </w:r>
-      <w:proofErr w:type="spellStart"/>
-      <w:r>
-        <w:rPr>
-          <w:rFonts w:ascii="Times New Roman" w:hAnsi="Times New Roman" w:cs="Times New Roman"/>
-          <w:sz w:val="24"/>
-          <w:szCs w:val="24"/>
-        </w:rPr>
-        <w:t>подъидеологию</w:t>
-      </w:r>
-      <w:proofErr w:type="spellEnd"/>
-      <w:r>
-        <w:rPr>
-          <w:rFonts w:ascii="Times New Roman" w:hAnsi="Times New Roman" w:cs="Times New Roman"/>
-          <w:sz w:val="24"/>
-          <w:szCs w:val="24"/>
-        </w:rPr>
-        <w:t xml:space="preserve"> «Исламский социализм», партия называется «</w:t>
-      </w:r>
-      <w:r>
-        <w:rPr>
-          <w:rFonts w:ascii="Times New Roman" w:hAnsi="Times New Roman" w:cs="Times New Roman"/>
-          <w:sz w:val="24"/>
-          <w:szCs w:val="24"/>
-        </w:rPr>
-        <w:t>Социалистическое теологическое движение</w:t>
-      </w:r>
-      <w:r>
-        <w:rPr>
-          <w:rFonts w:ascii="Times New Roman" w:hAnsi="Times New Roman" w:cs="Times New Roman"/>
-          <w:sz w:val="24"/>
-          <w:szCs w:val="24"/>
-        </w:rPr>
-        <w:t xml:space="preserve">» во главе с </w:t>
-      </w:r>
-      <w:r>
-        <w:rPr>
-          <w:rFonts w:ascii="Times New Roman" w:hAnsi="Times New Roman" w:cs="Times New Roman"/>
-          <w:sz w:val="24"/>
-          <w:szCs w:val="24"/>
-        </w:rPr>
-        <w:t>Мохамм</w:t>
-      </w:r>
-      <w:r>
-        <w:rPr>
-          <w:rFonts w:ascii="Times New Roman" w:hAnsi="Times New Roman" w:cs="Times New Roman"/>
-          <w:sz w:val="24"/>
-          <w:szCs w:val="24"/>
-        </w:rPr>
-        <w:t>е</w:t>
-      </w:r>
-      <w:r>
-        <w:rPr>
-          <w:rFonts w:ascii="Times New Roman" w:hAnsi="Times New Roman" w:cs="Times New Roman"/>
-          <w:sz w:val="24"/>
-          <w:szCs w:val="24"/>
-        </w:rPr>
-        <w:t>д</w:t>
-      </w:r>
-      <w:r>
-        <w:rPr>
-          <w:rFonts w:ascii="Times New Roman" w:hAnsi="Times New Roman" w:cs="Times New Roman"/>
-          <w:sz w:val="24"/>
-          <w:szCs w:val="24"/>
-        </w:rPr>
-        <w:t>ом</w:t>
-      </w:r>
-      <w:r>
-        <w:rPr>
-          <w:rFonts w:ascii="Times New Roman" w:hAnsi="Times New Roman" w:cs="Times New Roman"/>
-          <w:sz w:val="24"/>
-          <w:szCs w:val="24"/>
-        </w:rPr>
-        <w:t xml:space="preserve"> </w:t>
-      </w:r>
-      <w:proofErr w:type="spellStart"/>
-      <w:r>
-        <w:rPr>
-          <w:rFonts w:ascii="Times New Roman" w:hAnsi="Times New Roman" w:cs="Times New Roman"/>
-          <w:sz w:val="24"/>
-          <w:szCs w:val="24"/>
-        </w:rPr>
-        <w:t>Нахшаб</w:t>
-      </w:r>
-      <w:r>
-        <w:rPr>
-          <w:rFonts w:ascii="Times New Roman" w:hAnsi="Times New Roman" w:cs="Times New Roman"/>
-          <w:sz w:val="24"/>
-          <w:szCs w:val="24"/>
-        </w:rPr>
-        <w:t>ом</w:t>
-      </w:r>
-      <w:proofErr w:type="spellEnd"/>
-      <w:r>
-        <w:rPr>
-          <w:rFonts w:ascii="Times New Roman" w:hAnsi="Times New Roman" w:cs="Times New Roman"/>
-          <w:sz w:val="24"/>
-          <w:szCs w:val="24"/>
-        </w:rPr>
-        <w:t xml:space="preserve"> (</w:t>
-      </w:r>
-      <w:proofErr w:type="spellStart"/>
-      <w:r>
-        <w:rPr>
-          <w:rFonts w:ascii="Times New Roman" w:hAnsi="Times New Roman" w:cs="Times New Roman"/>
-          <w:sz w:val="24"/>
-          <w:szCs w:val="24"/>
-        </w:rPr>
-        <w:t>Mohamed</w:t>
-      </w:r>
-      <w:proofErr w:type="spellEnd"/>
-      <w:r>
-        <w:rPr>
-          <w:rFonts w:ascii="Times New Roman" w:hAnsi="Times New Roman" w:cs="Times New Roman"/>
-          <w:sz w:val="24"/>
-          <w:szCs w:val="24"/>
-        </w:rPr>
-        <w:t xml:space="preserve"> </w:t>
-      </w:r>
-      <w:proofErr w:type="spellStart"/>
-      <w:r>
-        <w:rPr>
-          <w:rFonts w:ascii="Times New Roman" w:hAnsi="Times New Roman" w:cs="Times New Roman"/>
-          <w:sz w:val="24"/>
-          <w:szCs w:val="24"/>
-        </w:rPr>
-        <w:t>Nakhashab</w:t>
-      </w:r>
-      <w:proofErr w:type="spellEnd"/>
-      <w:r>
-        <w:rPr>
-          <w:rFonts w:ascii="Times New Roman" w:hAnsi="Times New Roman" w:cs="Times New Roman"/>
-          <w:sz w:val="24"/>
-          <w:szCs w:val="24"/>
-        </w:rPr>
-        <w:t xml:space="preserve">, </w:t>
-      </w:r>
-      <w:proofErr w:type="spellStart"/>
-      <w:r>
-        <w:rPr>
-          <w:rFonts w:ascii="Times New Roman" w:hAnsi="Times New Roman" w:cs="Times New Roman"/>
-          <w:sz w:val="24"/>
-          <w:szCs w:val="24"/>
-        </w:rPr>
-        <w:t>محمد</w:t>
-      </w:r>
-      <w:proofErr w:type="spellEnd"/>
-      <w:r>
-        <w:rPr>
-          <w:rFonts w:ascii="Times New Roman" w:hAnsi="Times New Roman" w:cs="Times New Roman"/>
-          <w:sz w:val="24"/>
-          <w:szCs w:val="24"/>
-        </w:rPr>
-        <w:t xml:space="preserve"> </w:t>
-      </w:r>
-      <w:proofErr w:type="spellStart"/>
-      <w:r>
-        <w:rPr>
-          <w:rFonts w:ascii="Times New Roman" w:hAnsi="Times New Roman" w:cs="Times New Roman"/>
-          <w:sz w:val="24"/>
-          <w:szCs w:val="24"/>
-        </w:rPr>
-        <w:t>نخشب</w:t>
-      </w:r>
-      <w:proofErr w:type="spellEnd"/>
-      <w:r>
-        <w:rPr>
-          <w:rFonts w:ascii="Times New Roman" w:hAnsi="Times New Roman" w:cs="Times New Roman"/>
-          <w:sz w:val="24"/>
-          <w:szCs w:val="24"/>
-        </w:rPr>
-        <w:t>)</w:t>
-      </w:r>
-      <w:r>
-        <w:rPr>
-          <w:rFonts w:ascii="Times New Roman" w:hAnsi="Times New Roman" w:cs="Times New Roman"/>
-          <w:sz w:val="24"/>
-          <w:szCs w:val="24"/>
-        </w:rPr>
-        <w:t xml:space="preserve"> имеющим </w:t>
-      </w:r>
-      <w:proofErr w:type="spellStart"/>
-      <w:r>
-        <w:rPr>
-          <w:rFonts w:ascii="Times New Roman" w:hAnsi="Times New Roman" w:cs="Times New Roman"/>
-          <w:sz w:val="24"/>
-          <w:szCs w:val="24"/>
-        </w:rPr>
-        <w:t>трейт</w:t>
-      </w:r>
-      <w:proofErr w:type="spellEnd"/>
-      <w:r>
-        <w:rPr>
-          <w:rFonts w:ascii="Times New Roman" w:hAnsi="Times New Roman" w:cs="Times New Roman"/>
-          <w:sz w:val="24"/>
-          <w:szCs w:val="24"/>
-        </w:rPr>
-        <w:t xml:space="preserve"> «Первооткрыватель шиитского социализма»</w:t>
-      </w:r>
-      <w:r>
-        <w:rPr>
-          <w:rFonts w:ascii="Times New Roman" w:hAnsi="Times New Roman" w:cs="Times New Roman"/>
-          <w:sz w:val="24"/>
-          <w:szCs w:val="24"/>
-        </w:rPr>
-        <w:t xml:space="preserve">: </w:t>
-      </w:r>
-      <w:r>
-        <w:rPr>
-          <w:rFonts w:ascii="Times New Roman" w:hAnsi="Times New Roman" w:cs="Times New Roman"/>
-          <w:sz w:val="24"/>
-          <w:szCs w:val="24"/>
-        </w:rPr>
-        <w:t>+0,05 к приросту полит власти, +5% к поддержке войны</w:t>
-      </w:r>
-    </w:p>
-    <w:p>
-      <w:pPr>
-        <w:autoSpaceDE w:val="0"/>
-        <w:autoSpaceDN w:val="0"/>
-        <w:adjustRightInd w:val="0"/>
-        <w:spacing w:line="259" w:lineRule="atLeast"/>
-        <w:rPr>
-          <w:rFonts w:ascii="Times New Roman" w:hAnsi="Times New Roman" w:cs="Times New Roman"/>
-          <w:sz w:val="24"/>
-          <w:szCs w:val="24"/>
-        </w:rPr>
-      </w:pPr>
-      <w:r>
-        <w:rPr>
-          <w:rFonts w:ascii="Times New Roman" w:hAnsi="Times New Roman" w:cs="Times New Roman"/>
-          <w:sz w:val="24"/>
-          <w:szCs w:val="24"/>
-        </w:rPr>
-        <w:t xml:space="preserve">Главы восстающей </w:t>
-      </w:r>
-      <w:proofErr w:type="spellStart"/>
-      <w:r>
-        <w:rPr>
-          <w:rFonts w:ascii="Times New Roman" w:hAnsi="Times New Roman" w:cs="Times New Roman"/>
-          <w:sz w:val="24"/>
-          <w:szCs w:val="24"/>
-        </w:rPr>
-        <w:t>Гилянской</w:t>
-      </w:r>
-      <w:proofErr w:type="spellEnd"/>
-      <w:r>
-        <w:rPr>
-          <w:rFonts w:ascii="Times New Roman" w:hAnsi="Times New Roman" w:cs="Times New Roman"/>
-          <w:sz w:val="24"/>
-          <w:szCs w:val="24"/>
-        </w:rPr>
-        <w:t xml:space="preserve"> республики</w:t>
-      </w:r>
-      <w:proofErr w:type="gramStart"/>
-      <w:r>
-        <w:rPr>
-          <w:rFonts w:ascii="Times New Roman" w:hAnsi="Times New Roman" w:cs="Times New Roman"/>
-          <w:sz w:val="24"/>
-          <w:szCs w:val="24"/>
-        </w:rPr>
-        <w:t>:</w:t>
-      </w:r>
-      <w:r>
-        <w:rPr>
-          <w:rFonts w:ascii="Times New Roman" w:hAnsi="Times New Roman" w:cs="Times New Roman"/>
-          <w:sz w:val="24"/>
-          <w:szCs w:val="24"/>
-        </w:rPr>
-        <w:t xml:space="preserve"> При</w:t>
-      </w:r>
-      <w:proofErr w:type="gramEnd"/>
-      <w:r>
-        <w:rPr>
-          <w:rFonts w:ascii="Times New Roman" w:hAnsi="Times New Roman" w:cs="Times New Roman"/>
-          <w:sz w:val="24"/>
-          <w:szCs w:val="24"/>
-        </w:rPr>
-        <w:t xml:space="preserve"> </w:t>
-      </w:r>
-      <w:proofErr w:type="spellStart"/>
-      <w:r>
-        <w:rPr>
-          <w:rFonts w:ascii="Times New Roman" w:hAnsi="Times New Roman" w:cs="Times New Roman"/>
-          <w:sz w:val="24"/>
-          <w:szCs w:val="24"/>
-        </w:rPr>
-        <w:t>тро</w:t>
-      </w:r>
-      <w:proofErr w:type="spellEnd"/>
-      <w:r>
-        <w:rPr>
-          <w:rFonts w:ascii="Times New Roman" w:hAnsi="Times New Roman" w:cs="Times New Roman"/>
-          <w:sz w:val="24"/>
-          <w:szCs w:val="24"/>
-        </w:rPr>
-        <w:t xml:space="preserve">, имеет </w:t>
-      </w:r>
-      <w:proofErr w:type="spellStart"/>
-      <w:r>
-        <w:rPr>
-          <w:rFonts w:ascii="Times New Roman" w:hAnsi="Times New Roman" w:cs="Times New Roman"/>
-          <w:sz w:val="24"/>
-          <w:szCs w:val="24"/>
-        </w:rPr>
-        <w:t>подъидеологию</w:t>
-      </w:r>
-      <w:proofErr w:type="spellEnd"/>
-      <w:r>
-        <w:rPr>
-          <w:rFonts w:ascii="Times New Roman" w:hAnsi="Times New Roman" w:cs="Times New Roman"/>
-          <w:sz w:val="24"/>
-          <w:szCs w:val="24"/>
-        </w:rPr>
-        <w:t xml:space="preserve"> «Исламский социализм», партия называется «</w:t>
-      </w:r>
-      <w:proofErr w:type="spellStart"/>
-      <w:r>
-        <w:rPr>
-          <w:rFonts w:ascii="Times New Roman" w:hAnsi="Times New Roman" w:cs="Times New Roman"/>
-          <w:sz w:val="24"/>
-          <w:szCs w:val="24"/>
-        </w:rPr>
-        <w:t>Джангала</w:t>
-      </w:r>
-      <w:proofErr w:type="spellEnd"/>
-      <w:r>
-        <w:rPr>
-          <w:rFonts w:ascii="Times New Roman" w:hAnsi="Times New Roman" w:cs="Times New Roman"/>
-          <w:sz w:val="24"/>
-          <w:szCs w:val="24"/>
-        </w:rPr>
-        <w:t>»</w:t>
-      </w:r>
-      <w:r>
-        <w:rPr>
-          <w:rFonts w:ascii="Times New Roman" w:hAnsi="Times New Roman" w:cs="Times New Roman"/>
-          <w:sz w:val="24"/>
-          <w:szCs w:val="24"/>
-        </w:rPr>
-        <w:t xml:space="preserve">: Мир </w:t>
-      </w:r>
-      <w:proofErr w:type="spellStart"/>
-      <w:r>
-        <w:rPr>
-          <w:rFonts w:ascii="Times New Roman" w:hAnsi="Times New Roman" w:cs="Times New Roman"/>
-          <w:sz w:val="24"/>
-          <w:szCs w:val="24"/>
-        </w:rPr>
-        <w:t>Салех</w:t>
-      </w:r>
-      <w:proofErr w:type="spellEnd"/>
-      <w:r>
-        <w:rPr>
-          <w:rFonts w:ascii="Times New Roman" w:hAnsi="Times New Roman" w:cs="Times New Roman"/>
-          <w:sz w:val="24"/>
-          <w:szCs w:val="24"/>
-        </w:rPr>
-        <w:t xml:space="preserve"> </w:t>
-      </w:r>
-      <w:proofErr w:type="spellStart"/>
-      <w:r>
-        <w:rPr>
-          <w:rFonts w:ascii="Times New Roman" w:hAnsi="Times New Roman" w:cs="Times New Roman"/>
-          <w:sz w:val="24"/>
-          <w:szCs w:val="24"/>
-        </w:rPr>
-        <w:t>Мозаффарзаде</w:t>
-      </w:r>
-      <w:proofErr w:type="spellEnd"/>
-      <w:r>
-        <w:rPr>
-          <w:rFonts w:ascii="Times New Roman" w:hAnsi="Times New Roman" w:cs="Times New Roman"/>
-          <w:sz w:val="24"/>
-          <w:szCs w:val="24"/>
-        </w:rPr>
-        <w:t xml:space="preserve"> (</w:t>
-      </w:r>
-      <w:proofErr w:type="spellStart"/>
-      <w:r>
-        <w:rPr>
-          <w:rFonts w:ascii="Times New Roman" w:hAnsi="Times New Roman" w:cs="Times New Roman"/>
-          <w:sz w:val="24"/>
-          <w:szCs w:val="24"/>
-        </w:rPr>
-        <w:t>Mir</w:t>
-      </w:r>
-      <w:proofErr w:type="spellEnd"/>
-      <w:r>
-        <w:rPr>
-          <w:rFonts w:ascii="Times New Roman" w:hAnsi="Times New Roman" w:cs="Times New Roman"/>
-          <w:sz w:val="24"/>
-          <w:szCs w:val="24"/>
-        </w:rPr>
-        <w:t xml:space="preserve"> </w:t>
-      </w:r>
-      <w:proofErr w:type="spellStart"/>
-      <w:r>
-        <w:rPr>
-          <w:rFonts w:ascii="Times New Roman" w:hAnsi="Times New Roman" w:cs="Times New Roman"/>
-          <w:sz w:val="24"/>
-          <w:szCs w:val="24"/>
-        </w:rPr>
-        <w:t>Saleh</w:t>
-      </w:r>
-      <w:proofErr w:type="spellEnd"/>
-      <w:r>
-        <w:rPr>
-          <w:rFonts w:ascii="Times New Roman" w:hAnsi="Times New Roman" w:cs="Times New Roman"/>
-          <w:sz w:val="24"/>
-          <w:szCs w:val="24"/>
-        </w:rPr>
-        <w:t xml:space="preserve"> </w:t>
-      </w:r>
-      <w:proofErr w:type="spellStart"/>
-      <w:r>
-        <w:rPr>
-          <w:rFonts w:ascii="Times New Roman" w:hAnsi="Times New Roman" w:cs="Times New Roman"/>
-          <w:sz w:val="24"/>
-          <w:szCs w:val="24"/>
-        </w:rPr>
-        <w:t>Mozafarzadeh</w:t>
-      </w:r>
-      <w:proofErr w:type="spellEnd"/>
-      <w:r>
-        <w:rPr>
-          <w:rFonts w:ascii="Times New Roman" w:hAnsi="Times New Roman" w:cs="Times New Roman"/>
-          <w:sz w:val="24"/>
-          <w:szCs w:val="24"/>
-        </w:rPr>
-        <w:t xml:space="preserve">, </w:t>
-      </w:r>
-      <w:proofErr w:type="spellStart"/>
-      <w:r>
-        <w:rPr>
-          <w:rFonts w:ascii="Times New Roman" w:hAnsi="Times New Roman" w:cs="Times New Roman"/>
-          <w:sz w:val="24"/>
-          <w:szCs w:val="24"/>
-        </w:rPr>
-        <w:t>م</w:t>
-      </w:r>
-      <w:r>
-        <w:rPr>
-          <w:rFonts w:ascii="Times New Roman" w:hAnsi="Times New Roman" w:cs="Times New Roman" w:hint="cs"/>
-          <w:sz w:val="24"/>
-          <w:szCs w:val="24"/>
-        </w:rPr>
-        <w:t>ی</w:t>
-      </w:r>
-      <w:r>
-        <w:rPr>
-          <w:rFonts w:ascii="Times New Roman" w:hAnsi="Times New Roman" w:cs="Times New Roman" w:hint="eastAsia"/>
-          <w:sz w:val="24"/>
-          <w:szCs w:val="24"/>
-        </w:rPr>
-        <w:t>رصالح</w:t>
-      </w:r>
-      <w:proofErr w:type="spellEnd"/>
-      <w:r>
-        <w:rPr>
-          <w:rFonts w:ascii="Times New Roman" w:hAnsi="Times New Roman" w:cs="Times New Roman"/>
-          <w:sz w:val="24"/>
-          <w:szCs w:val="24"/>
-        </w:rPr>
-        <w:t xml:space="preserve"> </w:t>
-      </w:r>
-      <w:proofErr w:type="spellStart"/>
-      <w:r>
-        <w:rPr>
-          <w:rFonts w:ascii="Times New Roman" w:hAnsi="Times New Roman" w:cs="Times New Roman"/>
-          <w:sz w:val="24"/>
-          <w:szCs w:val="24"/>
-        </w:rPr>
-        <w:t>مظفرزاده</w:t>
-      </w:r>
-      <w:proofErr w:type="spellEnd"/>
-      <w:r>
-        <w:rPr>
-          <w:rFonts w:ascii="Times New Roman" w:hAnsi="Times New Roman" w:cs="Times New Roman"/>
-          <w:sz w:val="24"/>
-          <w:szCs w:val="24"/>
-        </w:rPr>
-        <w:t>)</w:t>
-      </w:r>
-    </w:p>
-    <w:p>
-      <w:pPr>
-        <w:autoSpaceDE w:val="0"/>
-        <w:autoSpaceDN w:val="0"/>
-        <w:adjustRightInd w:val="0"/>
-        <w:spacing w:line="259" w:lineRule="atLeast"/>
-        <w:rPr>
-          <w:rFonts w:ascii="Times New Roman" w:hAnsi="Times New Roman" w:cs="Times New Roman"/>
-          <w:sz w:val="24"/>
-          <w:szCs w:val="24"/>
-        </w:rPr>
-      </w:pPr>
-    </w:p>
-    <w:p>
-      <w:pPr>
-        <w:autoSpaceDE w:val="0"/>
-        <w:autoSpaceDN w:val="0"/>
-        <w:adjustRightInd w:val="0"/>
-        <w:spacing w:line="259" w:lineRule="atLeast"/>
-        <w:jc w:val="center"/>
+        <w:t>ВВС, ВМФ</w:t>
+      </w:r>
+      <w:r>
         <w:rPr>
           <w:rFonts w:ascii="Times New Roman" w:hAnsi="Times New Roman" w:cs="Times New Roman"/>
           <w:b/>
@@ -1593,25 +1819,6 @@
           <w:sz w:val="24"/>
           <w:szCs w:val="24"/>
         </w:rPr>
-      </w:pPr>
-      <w:r>
-        <w:rPr>
-          <w:rFonts w:ascii="Times New Roman" w:hAnsi="Times New Roman" w:cs="Times New Roman"/>
-          <w:b/>
-          <w:bCs/>
-          <w:sz w:val="24"/>
-          <w:szCs w:val="24"/>
-        </w:rPr>
-        <w:t>ВВС, ВМФ</w:t>
-      </w:r>
-      <w:r>
-        <w:rPr>
-          <w:rFonts w:ascii="Times New Roman" w:hAnsi="Times New Roman" w:cs="Times New Roman"/>
-          <w:b/>
-          <w:bCs/>
-          <w:sz w:val="24"/>
-          <w:szCs w:val="24"/>
-        </w:rPr>
         <w:t>, ВС</w:t>
       </w:r>
     </w:p>
@@ -2092,6 +2299,7 @@
           <w:sz w:val="24"/>
           <w:szCs w:val="24"/>
         </w:rPr>
+        <w:lastRenderedPageBreak/>
         <w:t>Срок выполнения 50 дней.</w:t>
       </w:r>
     </w:p>
@@ -2113,7 +2321,6 @@
           <w:sz w:val="24"/>
           <w:szCs w:val="24"/>
         </w:rPr>
-        <w:lastRenderedPageBreak/>
         <w:t xml:space="preserve">Описание: Ряд иранских инвесторов подготовили программу по созданию </w:t>
       </w:r>
       <w:proofErr w:type="spellStart"/>
@@ -14771,7 +14978,6 @@
   <w:style w:type="character" w:default="1" w:styleId="a0">
     <w:name w:val="Default Paragraph Font"/>
     <w:uiPriority w:val="1"/>
-    <w:semiHidden/>
     <w:unhideWhenUsed/>
   </w:style>
   <w:style w:type="table" w:default="1" w:styleId="a1">

--- a/Наработки/диздоки/Нидерланды/Нидерланды доработки.docx
+++ b/Наработки/диздоки/Нидерланды/Нидерланды доработки.docx
@@ -1,6 +1,6 @@
 
 <file path=word/document.xml><?xml version="1.0" encoding="utf-8"?>
-<w:document xmlns:wpc="http://schemas.microsoft.com/office/word/2010/wordprocessingCanvas" xmlns:cx="http://schemas.microsoft.com/office/drawing/2014/chartex" xmlns:cx1="http://schemas.microsoft.com/office/drawing/2015/9/8/chartex" xmlns:cx2="http://schemas.microsoft.com/office/drawing/2015/10/21/chartex" xmlns:cx3="http://schemas.microsoft.com/office/drawing/2016/5/9/chartex" xmlns:cx4="http://schemas.microsoft.com/office/drawing/2016/5/10/chartex" xmlns:cx5="http://schemas.microsoft.com/office/drawing/2016/5/11/chartex" xmlns:cx6="http://schemas.microsoft.com/office/drawing/2016/5/12/chartex" xmlns:cx7="http://schemas.microsoft.com/office/drawing/2016/5/13/chartex" xmlns:cx8="http://schemas.microsoft.com/office/drawing/2016/5/14/chartex" xmlns:mc="http://schemas.openxmlformats.org/markup-compatibility/2006" xmlns:aink="http://schemas.microsoft.com/office/drawing/2016/ink" xmlns:am3d="http://schemas.microsoft.com/office/drawing/2017/model3d" xmlns:o="urn:schemas-microsoft-com:office:office" xmlns:r="http://schemas.openxmlformats.org/officeDocument/2006/relationships" xmlns:m="http://schemas.openxmlformats.org/officeDocument/2006/math" xmlns:v="urn:schemas-microsoft-com:vml" xmlns:wp14="http://schemas.microsoft.com/office/word/2010/wordprocessingDrawing" xmlns:wp="http://schemas.openxmlformats.org/drawingml/2006/wordprocessingDrawing" xmlns:w10="urn:schemas-microsoft-com:office:word" xmlns:w="http://schemas.openxmlformats.org/wordprocessingml/2006/main" xmlns:w14="http://schemas.microsoft.com/office/word/2010/wordml" xmlns:w15="http://schemas.microsoft.com/office/word/2012/wordml" xmlns:w16cid="http://schemas.microsoft.com/office/word/2016/wordml/cid" xmlns:w16se="http://schemas.microsoft.com/office/word/2015/wordml/symex" xmlns:wpg="http://schemas.microsoft.com/office/word/2010/wordprocessingGroup" xmlns:wpi="http://schemas.microsoft.com/office/word/2010/wordprocessingInk" xmlns:wne="http://schemas.microsoft.com/office/word/2006/wordml" xmlns:wps="http://schemas.microsoft.com/office/word/2010/wordprocessingShape" mc:Ignorable="w14 w15 w16se w16cid wp14">
+<w:document xmlns:wpc="http://schemas.microsoft.com/office/word/2010/wordprocessingCanvas" xmlns:cx="http://schemas.microsoft.com/office/drawing/2014/chartex" xmlns:cx1="http://schemas.microsoft.com/office/drawing/2015/9/8/chartex" xmlns:cx2="http://schemas.microsoft.com/office/drawing/2015/10/21/chartex" xmlns:cx3="http://schemas.microsoft.com/office/drawing/2016/5/9/chartex" xmlns:cx4="http://schemas.microsoft.com/office/drawing/2016/5/10/chartex" xmlns:cx5="http://schemas.microsoft.com/office/drawing/2016/5/11/chartex" xmlns:cx6="http://schemas.microsoft.com/office/drawing/2016/5/12/chartex" xmlns:cx7="http://schemas.microsoft.com/office/drawing/2016/5/13/chartex" xmlns:cx8="http://schemas.microsoft.com/office/drawing/2016/5/14/chartex" xmlns:mc="http://schemas.openxmlformats.org/markup-compatibility/2006" xmlns:aink="http://schemas.microsoft.com/office/drawing/2016/ink" xmlns:am3d="http://schemas.microsoft.com/office/drawing/2017/model3d" xmlns:o="urn:schemas-microsoft-com:office:office" xmlns:r="http://schemas.openxmlformats.org/officeDocument/2006/relationships" xmlns:m="http://schemas.openxmlformats.org/officeDocument/2006/math" xmlns:v="urn:schemas-microsoft-com:vml" xmlns:wp14="http://schemas.microsoft.com/office/word/2010/wordprocessingDrawing" xmlns:wp="http://schemas.openxmlformats.org/drawingml/2006/wordprocessingDrawing" xmlns:w10="urn:schemas-microsoft-com:office:word" xmlns:w="http://schemas.openxmlformats.org/wordprocessingml/2006/main" xmlns:w14="http://schemas.microsoft.com/office/word/2010/wordml" xmlns:w15="http://schemas.microsoft.com/office/word/2012/wordml" xmlns:w16cex="http://schemas.microsoft.com/office/word/2018/wordml/cex" xmlns:w16cid="http://schemas.microsoft.com/office/word/2016/wordml/cid" xmlns:w16="http://schemas.microsoft.com/office/word/2018/wordml" xmlns:w16sdtdh="http://schemas.microsoft.com/office/word/2020/wordml/sdtdatahash" xmlns:w16se="http://schemas.microsoft.com/office/word/2015/wordml/symex" xmlns:wpg="http://schemas.microsoft.com/office/word/2010/wordprocessingGroup" xmlns:wpi="http://schemas.microsoft.com/office/word/2010/wordprocessingInk" xmlns:wne="http://schemas.microsoft.com/office/word/2006/wordml" xmlns:wps="http://schemas.microsoft.com/office/word/2010/wordprocessingShape" mc:Ignorable="w14 w15 w16se w16cid w16 w16cex w16sdtdh wp14">
   <w:body>
     <w:p>
       <w:pPr>
@@ -123,29 +123,7 @@
           <w:szCs w:val="21"/>
           <w:shd w:val="clear" w:color="auto" w:fill="FFFFFF"/>
         </w:rPr>
-        <w:t xml:space="preserve">Генри </w:t>
-      </w:r>
-      <w:proofErr w:type="spellStart"/>
-      <w:r>
-        <w:rPr>
-          <w:rFonts w:ascii="Arial" w:hAnsi="Arial" w:cs="Arial"/>
-          <w:color w:val="202122"/>
-          <w:sz w:val="21"/>
-          <w:szCs w:val="21"/>
-          <w:shd w:val="clear" w:color="auto" w:fill="FFFFFF"/>
-        </w:rPr>
-        <w:t>Кристиан</w:t>
-      </w:r>
-      <w:proofErr w:type="spellEnd"/>
-      <w:r>
-        <w:rPr>
-          <w:rFonts w:ascii="Arial" w:hAnsi="Arial" w:cs="Arial"/>
-          <w:color w:val="202122"/>
-          <w:sz w:val="21"/>
-          <w:szCs w:val="21"/>
-          <w:shd w:val="clear" w:color="auto" w:fill="FFFFFF"/>
-        </w:rPr>
-        <w:t xml:space="preserve"> Пик</w:t>
+        <w:t>Генри Кристиан Пик</w:t>
       </w:r>
       <w:r>
         <w:rPr>
@@ -360,29 +338,7 @@
           <w:szCs w:val="24"/>
           <w:shd w:val="clear" w:color="auto" w:fill="FFFFFF"/>
         </w:rPr>
-        <w:t xml:space="preserve"> </w:t>
-      </w:r>
-      <w:proofErr w:type="spellStart"/>
-      <w:r>
-        <w:rPr>
-          <w:rFonts w:ascii="Times New Roman" w:hAnsi="Times New Roman" w:cs="Times New Roman"/>
-          <w:color w:val="222222"/>
-          <w:sz w:val="24"/>
-          <w:szCs w:val="24"/>
-          <w:shd w:val="clear" w:color="auto" w:fill="FFFFFF"/>
-        </w:rPr>
-        <w:t>Roland</w:t>
-      </w:r>
-      <w:proofErr w:type="spellEnd"/>
-      <w:r>
-        <w:rPr>
-          <w:rFonts w:ascii="Times New Roman" w:hAnsi="Times New Roman" w:cs="Times New Roman"/>
-          <w:color w:val="222222"/>
-          <w:sz w:val="24"/>
-          <w:szCs w:val="24"/>
-          <w:shd w:val="clear" w:color="auto" w:fill="FFFFFF"/>
-        </w:rPr>
-        <w:t xml:space="preserve"> </w:t>
+        <w:t xml:space="preserve"> Roland </w:t>
       </w:r>
       <w:proofErr w:type="spellStart"/>
       <w:r>
@@ -791,6 +747,159 @@
           <w:shd w:val="clear" w:color="auto" w:fill="FFFFFF"/>
         </w:rPr>
         <w:t>не является лидером страны.</w:t>
+      </w:r>
+    </w:p>
+    <w:p>
+      <w:pPr>
+        <w:autoSpaceDE w:val="0"/>
+        <w:autoSpaceDN w:val="0"/>
+        <w:adjustRightInd w:val="0"/>
+        <w:spacing w:line="259" w:lineRule="atLeast"/>
+        <w:rPr>
+          <w:rFonts w:ascii="Times New Roman" w:hAnsi="Times New Roman" w:cs="Times New Roman"/>
+          <w:color w:val="222222"/>
+          <w:sz w:val="24"/>
+          <w:szCs w:val="24"/>
+          <w:shd w:val="clear" w:color="auto" w:fill="FFFFFF"/>
+        </w:rPr>
+      </w:pPr>
+      <w:proofErr w:type="spellStart"/>
+      <w:r>
+        <w:rPr>
+          <w:rFonts w:ascii="Times New Roman" w:hAnsi="Times New Roman" w:cs="Times New Roman"/>
+          <w:color w:val="222222"/>
+          <w:sz w:val="24"/>
+          <w:szCs w:val="24"/>
+          <w:shd w:val="clear" w:color="auto" w:fill="FFFFFF"/>
+        </w:rPr>
+        <w:t>Jan</w:t>
+      </w:r>
+      <w:proofErr w:type="spellEnd"/>
+      <w:r>
+        <w:rPr>
+          <w:rFonts w:ascii="Times New Roman" w:hAnsi="Times New Roman" w:cs="Times New Roman"/>
+          <w:color w:val="222222"/>
+          <w:sz w:val="24"/>
+          <w:szCs w:val="24"/>
+          <w:shd w:val="clear" w:color="auto" w:fill="FFFFFF"/>
+        </w:rPr>
+        <w:t xml:space="preserve"> </w:t>
+      </w:r>
+      <w:proofErr w:type="spellStart"/>
+      <w:r>
+        <w:rPr>
+          <w:rFonts w:ascii="Times New Roman" w:hAnsi="Times New Roman" w:cs="Times New Roman"/>
+          <w:color w:val="222222"/>
+          <w:sz w:val="24"/>
+          <w:szCs w:val="24"/>
+          <w:shd w:val="clear" w:color="auto" w:fill="FFFFFF"/>
+        </w:rPr>
+        <w:t>Ceton</w:t>
+      </w:r>
+      <w:proofErr w:type="spellEnd"/>
+      <w:r>
+        <w:rPr>
+          <w:rFonts w:ascii="Times New Roman" w:hAnsi="Times New Roman" w:cs="Times New Roman"/>
+          <w:color w:val="222222"/>
+          <w:sz w:val="24"/>
+          <w:szCs w:val="24"/>
+          <w:shd w:val="clear" w:color="auto" w:fill="FFFFFF"/>
+        </w:rPr>
+        <w:t xml:space="preserve"> </w:t>
+      </w:r>
+      <w:r>
+        <w:rPr>
+          <w:rFonts w:ascii="Times New Roman" w:hAnsi="Times New Roman" w:cs="Times New Roman"/>
+          <w:color w:val="222222"/>
+          <w:sz w:val="24"/>
+          <w:szCs w:val="24"/>
+          <w:shd w:val="clear" w:color="auto" w:fill="FFFFFF"/>
+        </w:rPr>
+        <w:t xml:space="preserve">(Ян </w:t>
+      </w:r>
+      <w:proofErr w:type="spellStart"/>
+      <w:r>
+        <w:rPr>
+          <w:rFonts w:ascii="Times New Roman" w:hAnsi="Times New Roman" w:cs="Times New Roman"/>
+          <w:color w:val="222222"/>
+          <w:sz w:val="24"/>
+          <w:szCs w:val="24"/>
+          <w:shd w:val="clear" w:color="auto" w:fill="FFFFFF"/>
+        </w:rPr>
+        <w:t>Сентон</w:t>
+      </w:r>
+      <w:proofErr w:type="spellEnd"/>
+      <w:r>
+        <w:rPr>
+          <w:rFonts w:ascii="Times New Roman" w:hAnsi="Times New Roman" w:cs="Times New Roman"/>
+          <w:color w:val="222222"/>
+          <w:sz w:val="24"/>
+          <w:szCs w:val="24"/>
+          <w:shd w:val="clear" w:color="auto" w:fill="FFFFFF"/>
+        </w:rPr>
+        <w:t>)</w:t>
+      </w:r>
+      <w:r>
+        <w:rPr>
+          <w:rFonts w:ascii="Times New Roman" w:hAnsi="Times New Roman" w:cs="Times New Roman"/>
+          <w:color w:val="222222"/>
+          <w:sz w:val="24"/>
+          <w:szCs w:val="24"/>
+          <w:shd w:val="clear" w:color="auto" w:fill="FFFFFF"/>
+        </w:rPr>
+        <w:t xml:space="preserve"> </w:t>
+      </w:r>
+      <w:r>
+        <w:rPr>
+          <w:rFonts w:ascii="Times New Roman" w:hAnsi="Times New Roman" w:cs="Times New Roman"/>
+          <w:color w:val="222222"/>
+          <w:sz w:val="24"/>
+          <w:szCs w:val="24"/>
+          <w:shd w:val="clear" w:color="auto" w:fill="FFFFFF"/>
+        </w:rPr>
+        <w:t xml:space="preserve">с </w:t>
+      </w:r>
+      <w:proofErr w:type="spellStart"/>
+      <w:r>
+        <w:rPr>
+          <w:rFonts w:ascii="Times New Roman" w:hAnsi="Times New Roman" w:cs="Times New Roman"/>
+          <w:color w:val="222222"/>
+          <w:sz w:val="24"/>
+          <w:szCs w:val="24"/>
+          <w:shd w:val="clear" w:color="auto" w:fill="FFFFFF"/>
+        </w:rPr>
+        <w:t>трейтом</w:t>
+      </w:r>
+      <w:proofErr w:type="spellEnd"/>
+      <w:r>
+        <w:rPr>
+          <w:rFonts w:ascii="Times New Roman" w:hAnsi="Times New Roman" w:cs="Times New Roman"/>
+          <w:color w:val="222222"/>
+          <w:sz w:val="24"/>
+          <w:szCs w:val="24"/>
+          <w:shd w:val="clear" w:color="auto" w:fill="FFFFFF"/>
+        </w:rPr>
+        <w:t xml:space="preserve"> «Министр образования» Требования</w:t>
+      </w:r>
+      <w:r>
+        <w:rPr>
+          <w:rFonts w:ascii="Times New Roman" w:hAnsi="Times New Roman" w:cs="Times New Roman"/>
+          <w:color w:val="222222"/>
+          <w:sz w:val="24"/>
+          <w:szCs w:val="24"/>
+          <w:shd w:val="clear" w:color="auto" w:fill="FFFFFF"/>
+        </w:rPr>
+        <w:t xml:space="preserve">: </w:t>
+      </w:r>
+      <w:r>
+        <w:rPr>
+          <w:rFonts w:ascii="Times New Roman" w:hAnsi="Times New Roman" w:cs="Times New Roman"/>
+          <w:color w:val="222222"/>
+          <w:sz w:val="24"/>
+          <w:szCs w:val="24"/>
+          <w:shd w:val="clear" w:color="auto" w:fill="FFFFFF"/>
+        </w:rPr>
+        <w:t>ком партия во главе.</w:t>
       </w:r>
     </w:p>
     <w:p>
@@ -1369,18 +1478,8 @@
           <w:sz w:val="24"/>
           <w:szCs w:val="24"/>
         </w:rPr>
-        <w:t xml:space="preserve">' </w:t>
-      </w:r>
-      <w:proofErr w:type="spellStart"/>
-      <w:r>
-        <w:rPr>
-          <w:rFonts w:ascii="Times New Roman" w:hAnsi="Times New Roman" w:cs="Times New Roman"/>
-          <w:sz w:val="24"/>
-          <w:szCs w:val="24"/>
-        </w:rPr>
-        <w:t>Party</w:t>
-      </w:r>
-      <w:proofErr w:type="spellEnd"/>
+        <w:t>' Party</w:t>
+      </w:r>
       <w:r>
         <w:rPr>
           <w:rFonts w:ascii="Times New Roman" w:hAnsi="Times New Roman" w:cs="Times New Roman"/>
@@ -1641,31 +1740,7 @@
           <w:sz w:val="24"/>
           <w:szCs w:val="24"/>
         </w:rPr>
-        <w:t>«</w:t>
-      </w:r>
-      <w:r>
-        <w:rPr>
-          <w:rFonts w:ascii="Times New Roman" w:hAnsi="Times New Roman" w:cs="Times New Roman"/>
-          <w:sz w:val="24"/>
-          <w:szCs w:val="24"/>
-        </w:rPr>
-        <w:t>Беженцы из Германии</w:t>
-      </w:r>
-      <w:r>
-        <w:rPr>
-          <w:rFonts w:ascii="Times New Roman" w:hAnsi="Times New Roman" w:cs="Times New Roman"/>
-          <w:sz w:val="24"/>
-          <w:szCs w:val="24"/>
-        </w:rPr>
-        <w:t>» (</w:t>
-      </w:r>
-      <w:r>
-        <w:rPr>
-          <w:rFonts w:ascii="Times New Roman" w:hAnsi="Times New Roman" w:cs="Times New Roman"/>
-          <w:sz w:val="24"/>
-          <w:szCs w:val="24"/>
-        </w:rPr>
-        <w:t>Границу Нидерландов и Германии разделяет водный канал, который недостаточно глубок</w:t>
+        <w:t>«Беженцы из Германии» (Границу Нидерландов и Германии разделяет водный канал, который недостаточно глубок</w:t>
       </w:r>
       <w:r>
         <w:rPr>
@@ -1729,15 +1804,7 @@
           <w:sz w:val="24"/>
           <w:szCs w:val="24"/>
         </w:rPr>
-        <w:t>тся беженцы из Германии, желая скрыться от карающей длани нацистского режима. К сожалению, помимо евреев и простых граждан скрывались члены коммунистической партии Германии, которые без сомнений усилят революционные взгляды в нашей стране, присоединившись к коммунистической партии Нидерландов и интернационалистическим группам коммунистов.</w:t>
-      </w:r>
-      <w:r>
-        <w:rPr>
-          <w:rFonts w:ascii="Times New Roman" w:hAnsi="Times New Roman" w:cs="Times New Roman"/>
-          <w:sz w:val="24"/>
-          <w:szCs w:val="24"/>
-        </w:rPr>
-        <w:t>)</w:t>
+        <w:t>тся беженцы из Германии, желая скрыться от карающей длани нацистского режима. К сожалению, помимо евреев и простых граждан скрывались члены коммунистической партии Германии, которые без сомнений усилят революционные взгляды в нашей стране, присоединившись к коммунистической партии Нидерландов и интернационалистическим группам коммунистов.)</w:t>
       </w:r>
     </w:p>
     <w:p>
@@ -1762,15 +1829,7 @@
           <w:sz w:val="24"/>
           <w:szCs w:val="24"/>
         </w:rPr>
-        <w:t>Их влияние будет незначительным</w:t>
-      </w:r>
-      <w:r>
-        <w:rPr>
-          <w:rFonts w:ascii="Times New Roman" w:hAnsi="Times New Roman" w:cs="Times New Roman"/>
-          <w:sz w:val="24"/>
-          <w:szCs w:val="24"/>
-        </w:rPr>
-        <w:t xml:space="preserve"> (+</w:t>
+        <w:t>Их влияние будет незначительным (+</w:t>
       </w:r>
       <w:r>
         <w:rPr>
@@ -1810,39 +1869,7 @@
           <w:sz w:val="24"/>
           <w:szCs w:val="24"/>
         </w:rPr>
-        <w:t>через 20 дней произойдёт событие «</w:t>
-      </w:r>
-      <w:r>
-        <w:rPr>
-          <w:rFonts w:ascii="Times New Roman" w:hAnsi="Times New Roman" w:cs="Times New Roman"/>
-          <w:sz w:val="24"/>
-          <w:szCs w:val="24"/>
-        </w:rPr>
-        <w:t>Члены</w:t>
-      </w:r>
-      <w:r>
-        <w:rPr>
-          <w:rFonts w:ascii="Times New Roman" w:hAnsi="Times New Roman" w:cs="Times New Roman"/>
-          <w:sz w:val="24"/>
-          <w:szCs w:val="24"/>
-        </w:rPr>
-        <w:t xml:space="preserve"> КПГ</w:t>
-      </w:r>
-      <w:r>
-        <w:rPr>
-          <w:rFonts w:ascii="Times New Roman" w:hAnsi="Times New Roman" w:cs="Times New Roman"/>
-          <w:sz w:val="24"/>
-          <w:szCs w:val="24"/>
-        </w:rPr>
-        <w:t xml:space="preserve"> вливаются в ряды КПН и ГИК</w:t>
-      </w:r>
-      <w:r>
-        <w:rPr>
-          <w:rFonts w:ascii="Times New Roman" w:hAnsi="Times New Roman" w:cs="Times New Roman"/>
-          <w:sz w:val="24"/>
-          <w:szCs w:val="24"/>
-        </w:rPr>
-        <w:t>»</w:t>
+        <w:t>через 20 дней произойдёт событие «Члены КПГ вливаются в ряды КПН и ГИК»</w:t>
       </w:r>
       <w:r>
         <w:rPr>
@@ -1967,15 +1994,7 @@
           <w:szCs w:val="24"/>
         </w:rPr>
         <w:lastRenderedPageBreak/>
-        <w:t>С</w:t>
-      </w:r>
-      <w:r>
-        <w:rPr>
-          <w:rFonts w:ascii="Times New Roman" w:hAnsi="Times New Roman" w:cs="Times New Roman"/>
-          <w:sz w:val="24"/>
-          <w:szCs w:val="24"/>
-        </w:rPr>
-        <w:t>обытие</w:t>
+        <w:t>Событие</w:t>
       </w:r>
       <w:r>
         <w:rPr>
@@ -1991,49 +2010,7 @@
           <w:sz w:val="24"/>
           <w:szCs w:val="24"/>
         </w:rPr>
-        <w:t>«</w:t>
-      </w:r>
-      <w:r>
-        <w:rPr>
-          <w:rFonts w:ascii="Times New Roman" w:hAnsi="Times New Roman" w:cs="Times New Roman"/>
-          <w:sz w:val="24"/>
-          <w:szCs w:val="24"/>
-        </w:rPr>
-        <w:t>Поиск членов КПГ</w:t>
-      </w:r>
-      <w:r>
-        <w:rPr>
-          <w:rFonts w:ascii="Times New Roman" w:hAnsi="Times New Roman" w:cs="Times New Roman"/>
-          <w:sz w:val="24"/>
-          <w:szCs w:val="24"/>
-        </w:rPr>
-        <w:t>» (</w:t>
-      </w:r>
-      <w:r>
-        <w:rPr>
-          <w:rFonts w:ascii="Times New Roman" w:hAnsi="Times New Roman" w:cs="Times New Roman"/>
-          <w:sz w:val="24"/>
-          <w:szCs w:val="24"/>
-        </w:rPr>
-        <w:t>Полицией было выявлено несколько домов в которых могут скрываться опасные для нас беженцы</w:t>
-      </w:r>
-      <w:proofErr w:type="gramStart"/>
-      <w:r>
-        <w:rPr>
-          <w:rFonts w:ascii="Times New Roman" w:hAnsi="Times New Roman" w:cs="Times New Roman"/>
-          <w:sz w:val="24"/>
-          <w:szCs w:val="24"/>
-        </w:rPr>
-        <w:t xml:space="preserve">. </w:t>
-      </w:r>
-      <w:proofErr w:type="gramEnd"/>
-      <w:r>
-        <w:rPr>
-          <w:rFonts w:ascii="Times New Roman" w:hAnsi="Times New Roman" w:cs="Times New Roman"/>
-          <w:sz w:val="24"/>
-          <w:szCs w:val="24"/>
-        </w:rPr>
-        <w:t>Они использовали хитрую схему, по которой использовали поддельные имена и передвигались из дома в дом, нигде надолго не задерживаясь, а если местные революционеры встречали тех на улице, о они делали вид, что не знакомы друг с другом. При обходе подозрительных домов, каждый гражданин отказывал в осмотре здания без ордера. Возможно, нам стоит отдать приказ о обыске</w:t>
+        <w:t>«Поиск членов КПГ» (Полицией было выявлено несколько домов в которых могут скрываться опасные для нас беженцы. Они использовали хитрую схему, по которой использовали поддельные имена и передвигались из дома в дом, нигде надолго не задерживаясь, а если местные революционеры встречали тех на улице, о они делали вид, что не знакомы друг с другом. При обходе подозрительных домов, каждый гражданин отказывал в осмотре здания без ордера. Возможно, нам стоит отдать приказ о обыске</w:t>
       </w:r>
       <w:r>
         <w:rPr>
@@ -2065,15 +2042,7 @@
           <w:sz w:val="24"/>
           <w:szCs w:val="24"/>
         </w:rPr>
-        <w:t xml:space="preserve"> ордера? Конечно, это вызовет недовольство среди граждан, но подготовка ордеров может занять длительное время, за которое беженцы покинут свои убежища.</w:t>
-      </w:r>
-      <w:r>
-        <w:rPr>
-          <w:rFonts w:ascii="Times New Roman" w:hAnsi="Times New Roman" w:cs="Times New Roman"/>
-          <w:sz w:val="24"/>
-          <w:szCs w:val="24"/>
-        </w:rPr>
-        <w:t>)</w:t>
+        <w:t xml:space="preserve"> ордера? Конечно, это вызовет недовольство среди граждан, но подготовка ордеров может занять длительное время, за которое беженцы покинут свои убежища.)</w:t>
       </w:r>
     </w:p>
     <w:p>
@@ -2252,23 +2221,7 @@
           <w:sz w:val="24"/>
           <w:szCs w:val="24"/>
         </w:rPr>
-        <w:t xml:space="preserve">через 2 дня произойдёт событие «Беженцы из КПГ </w:t>
-      </w:r>
-      <w:r>
-        <w:rPr>
-          <w:rFonts w:ascii="Times New Roman" w:hAnsi="Times New Roman" w:cs="Times New Roman"/>
-          <w:sz w:val="24"/>
-          <w:szCs w:val="24"/>
-        </w:rPr>
-        <w:t>ушли в глубокое подполье</w:t>
-      </w:r>
-      <w:r>
-        <w:rPr>
-          <w:rFonts w:ascii="Times New Roman" w:hAnsi="Times New Roman" w:cs="Times New Roman"/>
-          <w:sz w:val="24"/>
-          <w:szCs w:val="24"/>
-        </w:rPr>
-        <w:t>»</w:t>
+        <w:t>через 2 дня произойдёт событие «Беженцы из КПГ ушли в глубокое подполье»</w:t>
       </w:r>
       <w:r>
         <w:rPr>
@@ -2317,59 +2270,7 @@
           <w:sz w:val="24"/>
           <w:szCs w:val="24"/>
         </w:rPr>
-        <w:t>«Беженцы из КПГ пойманы» (</w:t>
-      </w:r>
-      <w:r>
-        <w:rPr>
-          <w:rFonts w:ascii="Times New Roman" w:hAnsi="Times New Roman" w:cs="Times New Roman"/>
-          <w:sz w:val="24"/>
-          <w:szCs w:val="24"/>
-        </w:rPr>
-        <w:t>Многие скрывающиеся коммунисты, были найдены скрывающимися в домах наших граждан</w:t>
-      </w:r>
-      <w:proofErr w:type="gramStart"/>
-      <w:r>
-        <w:rPr>
-          <w:rFonts w:ascii="Times New Roman" w:hAnsi="Times New Roman" w:cs="Times New Roman"/>
-          <w:sz w:val="24"/>
-          <w:szCs w:val="24"/>
-        </w:rPr>
-        <w:t xml:space="preserve">. </w:t>
-      </w:r>
-      <w:proofErr w:type="gramEnd"/>
-      <w:r>
-        <w:rPr>
-          <w:rFonts w:ascii="Times New Roman" w:hAnsi="Times New Roman" w:cs="Times New Roman"/>
-          <w:sz w:val="24"/>
-          <w:szCs w:val="24"/>
-        </w:rPr>
-        <w:t>Каждый из них будет передан в Германию, где их будут судить местные власти</w:t>
-      </w:r>
-      <w:proofErr w:type="gramStart"/>
-      <w:r>
-        <w:rPr>
-          <w:rFonts w:ascii="Times New Roman" w:hAnsi="Times New Roman" w:cs="Times New Roman"/>
-          <w:sz w:val="24"/>
-          <w:szCs w:val="24"/>
-        </w:rPr>
-        <w:t xml:space="preserve">. </w:t>
-      </w:r>
-      <w:proofErr w:type="gramEnd"/>
-      <w:r>
-        <w:rPr>
-          <w:rFonts w:ascii="Times New Roman" w:hAnsi="Times New Roman" w:cs="Times New Roman"/>
-          <w:sz w:val="24"/>
-          <w:szCs w:val="24"/>
-        </w:rPr>
-        <w:t>Нам же осталось выбрать, как поступить с теми личностями, которые укрывали этих преступников несмотря на запреты?</w:t>
-      </w:r>
-      <w:r>
-        <w:rPr>
-          <w:rFonts w:ascii="Times New Roman" w:hAnsi="Times New Roman" w:cs="Times New Roman"/>
-          <w:sz w:val="24"/>
-          <w:szCs w:val="24"/>
-        </w:rPr>
-        <w:t>)</w:t>
+        <w:t>«Беженцы из КПГ пойманы» (Многие скрывающиеся коммунисты, были найдены скрывающимися в домах наших граждан. Каждый из них будет передан в Германию, где их будут судить местные власти. Нам же осталось выбрать, как поступить с теми личностями, которые укрывали этих преступников несмотря на запреты?)</w:t>
       </w:r>
     </w:p>
     <w:p>
@@ -2386,23 +2287,7 @@
           <w:sz w:val="24"/>
           <w:szCs w:val="24"/>
         </w:rPr>
-        <w:t xml:space="preserve">1. </w:t>
-      </w:r>
-      <w:r>
-        <w:rPr>
-          <w:rFonts w:ascii="Times New Roman" w:hAnsi="Times New Roman" w:cs="Times New Roman"/>
-          <w:sz w:val="24"/>
-          <w:szCs w:val="24"/>
-        </w:rPr>
-        <w:t>Арестуем</w:t>
-      </w:r>
-      <w:r>
-        <w:rPr>
-          <w:rFonts w:ascii="Times New Roman" w:hAnsi="Times New Roman" w:cs="Times New Roman"/>
-          <w:sz w:val="24"/>
-          <w:szCs w:val="24"/>
-        </w:rPr>
-        <w:t>!</w:t>
+        <w:t>1. Арестуем!</w:t>
       </w:r>
       <w:r>
         <w:rPr>
@@ -2418,15 +2303,7 @@
           <w:sz w:val="24"/>
           <w:szCs w:val="24"/>
         </w:rPr>
-        <w:t>-</w:t>
-      </w:r>
-      <w:r>
-        <w:rPr>
-          <w:rFonts w:ascii="Times New Roman" w:hAnsi="Times New Roman" w:cs="Times New Roman"/>
-          <w:sz w:val="24"/>
-          <w:szCs w:val="24"/>
-        </w:rPr>
-        <w:t>2</w:t>
+        <w:t>-2</w:t>
       </w:r>
       <w:r>
         <w:rPr>
@@ -2442,23 +2319,7 @@
           <w:sz w:val="24"/>
           <w:szCs w:val="24"/>
         </w:rPr>
-        <w:t xml:space="preserve">стабильности, -3% популярности </w:t>
-      </w:r>
-      <w:r>
-        <w:rPr>
-          <w:rFonts w:ascii="Times New Roman" w:hAnsi="Times New Roman" w:cs="Times New Roman"/>
-          <w:sz w:val="24"/>
-          <w:szCs w:val="24"/>
-        </w:rPr>
-        <w:t>коммунизма</w:t>
-      </w:r>
-      <w:r>
-        <w:rPr>
-          <w:rFonts w:ascii="Times New Roman" w:hAnsi="Times New Roman" w:cs="Times New Roman"/>
-          <w:sz w:val="24"/>
-          <w:szCs w:val="24"/>
-        </w:rPr>
-        <w:t>, скрытый эффект</w:t>
+        <w:t>стабильности, -3% популярности коммунизма, скрытый эффект</w:t>
       </w:r>
       <w:r>
         <w:rPr>
@@ -2474,55 +2335,7 @@
           <w:sz w:val="24"/>
           <w:szCs w:val="24"/>
         </w:rPr>
-        <w:t xml:space="preserve">через </w:t>
-      </w:r>
-      <w:r>
-        <w:rPr>
-          <w:rFonts w:ascii="Times New Roman" w:hAnsi="Times New Roman" w:cs="Times New Roman"/>
-          <w:sz w:val="24"/>
-          <w:szCs w:val="24"/>
-        </w:rPr>
-        <w:t>7</w:t>
-      </w:r>
-      <w:r>
-        <w:rPr>
-          <w:rFonts w:ascii="Times New Roman" w:hAnsi="Times New Roman" w:cs="Times New Roman"/>
-          <w:sz w:val="24"/>
-          <w:szCs w:val="24"/>
-        </w:rPr>
-        <w:t xml:space="preserve"> дн</w:t>
-      </w:r>
-      <w:r>
-        <w:rPr>
-          <w:rFonts w:ascii="Times New Roman" w:hAnsi="Times New Roman" w:cs="Times New Roman"/>
-          <w:sz w:val="24"/>
-          <w:szCs w:val="24"/>
-        </w:rPr>
-        <w:t>ей для Германии</w:t>
-      </w:r>
-      <w:r>
-        <w:rPr>
-          <w:rFonts w:ascii="Times New Roman" w:hAnsi="Times New Roman" w:cs="Times New Roman"/>
-          <w:sz w:val="24"/>
-          <w:szCs w:val="24"/>
-        </w:rPr>
-        <w:t xml:space="preserve"> произойдёт событие «</w:t>
-      </w:r>
-      <w:r>
-        <w:rPr>
-          <w:rFonts w:ascii="Times New Roman" w:hAnsi="Times New Roman" w:cs="Times New Roman"/>
-          <w:sz w:val="24"/>
-          <w:szCs w:val="24"/>
-        </w:rPr>
-        <w:t>Нидерланды передали членов КПГ</w:t>
-      </w:r>
-      <w:r>
-        <w:rPr>
-          <w:rFonts w:ascii="Times New Roman" w:hAnsi="Times New Roman" w:cs="Times New Roman"/>
-          <w:sz w:val="24"/>
-          <w:szCs w:val="24"/>
-        </w:rPr>
-        <w:t>»</w:t>
+        <w:t>через 7 дней для Германии произойдёт событие «Нидерланды передали членов КПГ»</w:t>
       </w:r>
       <w:r>
         <w:rPr>
@@ -2555,39 +2368,7 @@
           <w:sz w:val="24"/>
           <w:szCs w:val="24"/>
         </w:rPr>
-        <w:t xml:space="preserve">2. </w:t>
-      </w:r>
-      <w:r>
-        <w:rPr>
-          <w:rFonts w:ascii="Times New Roman" w:hAnsi="Times New Roman" w:cs="Times New Roman"/>
-          <w:sz w:val="24"/>
-          <w:szCs w:val="24"/>
-        </w:rPr>
-        <w:t>Нас интересовали только беженцы</w:t>
-      </w:r>
-      <w:r>
-        <w:rPr>
-          <w:rFonts w:ascii="Times New Roman" w:hAnsi="Times New Roman" w:cs="Times New Roman"/>
-          <w:sz w:val="24"/>
-          <w:szCs w:val="24"/>
-        </w:rPr>
-        <w:t xml:space="preserve"> (</w:t>
-      </w:r>
-      <w:r>
-        <w:rPr>
-          <w:rFonts w:ascii="Times New Roman" w:hAnsi="Times New Roman" w:cs="Times New Roman"/>
-          <w:sz w:val="24"/>
-          <w:szCs w:val="24"/>
-        </w:rPr>
-        <w:t xml:space="preserve">-1% популярности коммунизма, </w:t>
-      </w:r>
-      <w:r>
-        <w:rPr>
-          <w:rFonts w:ascii="Times New Roman" w:hAnsi="Times New Roman" w:cs="Times New Roman"/>
-          <w:sz w:val="24"/>
-          <w:szCs w:val="24"/>
-        </w:rPr>
-        <w:t>скрытый эффект</w:t>
+        <w:t>2. Нас интересовали только беженцы (-1% популярности коммунизма, скрытый эффект</w:t>
       </w:r>
       <w:r>
         <w:rPr>
@@ -2823,43 +2604,7 @@
           <w:sz w:val="24"/>
           <w:szCs w:val="24"/>
         </w:rPr>
-        <w:t>беженцы покинули засвеченные дома до прихода полиции, и те лишь застали владельцев своих домов</w:t>
-      </w:r>
-      <w:proofErr w:type="gramStart"/>
-      <w:r>
-        <w:rPr>
-          <w:rFonts w:ascii="Times New Roman" w:hAnsi="Times New Roman" w:cs="Times New Roman"/>
-          <w:sz w:val="24"/>
-          <w:szCs w:val="24"/>
-        </w:rPr>
-        <w:t xml:space="preserve">. </w:t>
-      </w:r>
-      <w:proofErr w:type="gramEnd"/>
-      <w:r>
-        <w:rPr>
-          <w:rFonts w:ascii="Times New Roman" w:hAnsi="Times New Roman" w:cs="Times New Roman"/>
-          <w:sz w:val="24"/>
-          <w:szCs w:val="24"/>
-        </w:rPr>
-        <w:t>Очевидно, что напуганные подобными облавами члены Коммунистической Партии Германии усилят свою бдительность и уйдут ещё глубже в подполье</w:t>
-      </w:r>
-      <w:proofErr w:type="gramStart"/>
-      <w:r>
-        <w:rPr>
-          <w:rFonts w:ascii="Times New Roman" w:hAnsi="Times New Roman" w:cs="Times New Roman"/>
-          <w:sz w:val="24"/>
-          <w:szCs w:val="24"/>
-        </w:rPr>
-        <w:t xml:space="preserve">. </w:t>
-      </w:r>
-      <w:proofErr w:type="gramEnd"/>
-      <w:r>
-        <w:rPr>
-          <w:rFonts w:ascii="Times New Roman" w:hAnsi="Times New Roman" w:cs="Times New Roman"/>
-          <w:sz w:val="24"/>
-          <w:szCs w:val="24"/>
-        </w:rPr>
-        <w:t>Разумеется, это не лучший для нас вариант, но теперь мы можем не опасаться активных действий с их стороны.</w:t>
+        <w:t>беженцы покинули засвеченные дома до прихода полиции, и те лишь застали владельцев своих домов. Очевидно, что напуганные подобными облавами члены Коммунистической Партии Германии усилят свою бдительность и уйдут ещё глубже в подполье. Разумеется, это не лучший для нас вариант, но теперь мы можем не опасаться активных действий с их стороны.</w:t>
       </w:r>
       <w:r>
         <w:rPr>
@@ -2950,31 +2695,39 @@
           <w:sz w:val="24"/>
           <w:szCs w:val="24"/>
         </w:rPr>
-        <w:t>С</w:t>
-      </w:r>
-      <w:r>
-        <w:rPr>
-          <w:rFonts w:ascii="Times New Roman" w:hAnsi="Times New Roman" w:cs="Times New Roman"/>
-          <w:sz w:val="24"/>
-          <w:szCs w:val="24"/>
-        </w:rPr>
-        <w:t>обытие «Члены КПГ вливаются в ряды КПН и ГИК»</w:t>
-      </w:r>
-      <w:r>
-        <w:rPr>
-          <w:rFonts w:ascii="Times New Roman" w:hAnsi="Times New Roman" w:cs="Times New Roman"/>
-          <w:sz w:val="24"/>
-          <w:szCs w:val="24"/>
-        </w:rPr>
-        <w:t xml:space="preserve"> (</w:t>
-      </w:r>
-      <w:r>
-        <w:rPr>
-          <w:rFonts w:ascii="Times New Roman" w:hAnsi="Times New Roman" w:cs="Times New Roman"/>
-          <w:sz w:val="24"/>
-          <w:szCs w:val="24"/>
-        </w:rPr>
-        <w:t xml:space="preserve">Коммунисты бежавшие из Германии стали постепенно вливаться в коммунистическую партию и отдельные интернациональные </w:t>
+        <w:t>Событие «Члены КПГ вливаются в ряды КПН и ГИК» (</w:t>
+      </w:r>
+      <w:r>
+        <w:rPr>
+          <w:rFonts w:ascii="Times New Roman" w:hAnsi="Times New Roman" w:cs="Times New Roman"/>
+          <w:sz w:val="24"/>
+          <w:szCs w:val="24"/>
+        </w:rPr>
+        <w:t>Коммунисты,</w:t>
+      </w:r>
+      <w:r>
+        <w:rPr>
+          <w:rFonts w:ascii="Times New Roman" w:hAnsi="Times New Roman" w:cs="Times New Roman"/>
+          <w:sz w:val="24"/>
+          <w:szCs w:val="24"/>
+        </w:rPr>
+        <w:t xml:space="preserve"> бежавшие </w:t>
+      </w:r>
+      <w:r>
+        <w:rPr>
+          <w:rFonts w:ascii="Times New Roman" w:hAnsi="Times New Roman" w:cs="Times New Roman"/>
+          <w:sz w:val="24"/>
+          <w:szCs w:val="24"/>
+        </w:rPr>
+        <w:t>из Германии,</w:t>
+      </w:r>
+      <w:r>
+        <w:rPr>
+          <w:rFonts w:ascii="Times New Roman" w:hAnsi="Times New Roman" w:cs="Times New Roman"/>
+          <w:sz w:val="24"/>
+          <w:szCs w:val="24"/>
+        </w:rPr>
+        <w:t xml:space="preserve"> стали постепенно вливаться в коммунистическую партию и отдельные интернациональные </w:t>
       </w:r>
       <w:r>
         <w:rPr>
@@ -2995,23 +2748,13 @@
         <w:t>рендкоммунизма</w:t>
       </w:r>
       <w:proofErr w:type="spellEnd"/>
-      <w:proofErr w:type="gramStart"/>
-      <w:r>
-        <w:rPr>
-          <w:rFonts w:ascii="Times New Roman" w:hAnsi="Times New Roman" w:cs="Times New Roman"/>
-          <w:sz w:val="24"/>
-          <w:szCs w:val="24"/>
-        </w:rPr>
-        <w:t xml:space="preserve">. </w:t>
-      </w:r>
-      <w:proofErr w:type="gramEnd"/>
-      <w:r>
-        <w:rPr>
-          <w:rFonts w:ascii="Times New Roman" w:hAnsi="Times New Roman" w:cs="Times New Roman"/>
-          <w:sz w:val="24"/>
-          <w:szCs w:val="24"/>
-        </w:rPr>
-        <w:t>Не преследуемые силами полициями, они значительно усилили теоретиков этих групп.</w:t>
+      <w:r>
+        <w:rPr>
+          <w:rFonts w:ascii="Times New Roman" w:hAnsi="Times New Roman" w:cs="Times New Roman"/>
+          <w:sz w:val="24"/>
+          <w:szCs w:val="24"/>
+        </w:rPr>
+        <w:t>. Не преследуемые силами полициями, они значительно усилили теоретиков этих групп.</w:t>
       </w:r>
       <w:r>
         <w:rPr>
@@ -3062,47 +2805,49 @@
           <w:sz w:val="24"/>
           <w:szCs w:val="24"/>
         </w:rPr>
-        <w:t>7</w:t>
-      </w:r>
-      <w:r>
-        <w:rPr>
-          <w:rFonts w:ascii="Times New Roman" w:hAnsi="Times New Roman" w:cs="Times New Roman"/>
-          <w:sz w:val="24"/>
-          <w:szCs w:val="24"/>
-        </w:rPr>
-        <w:t xml:space="preserve"> </w:t>
-      </w:r>
-      <w:r>
-        <w:rPr>
-          <w:rFonts w:ascii="Times New Roman" w:hAnsi="Times New Roman" w:cs="Times New Roman"/>
-          <w:sz w:val="24"/>
-          <w:szCs w:val="24"/>
-        </w:rPr>
-        <w:t>января</w:t>
-      </w:r>
-      <w:r>
-        <w:rPr>
-          <w:rFonts w:ascii="Times New Roman" w:hAnsi="Times New Roman" w:cs="Times New Roman"/>
-          <w:sz w:val="24"/>
-          <w:szCs w:val="24"/>
-        </w:rPr>
-        <w:t xml:space="preserve"> 193</w:t>
-      </w:r>
-      <w:r>
-        <w:rPr>
-          <w:rFonts w:ascii="Times New Roman" w:hAnsi="Times New Roman" w:cs="Times New Roman"/>
-          <w:sz w:val="24"/>
-          <w:szCs w:val="24"/>
-        </w:rPr>
-        <w:t>7</w:t>
-      </w:r>
-      <w:r>
-        <w:rPr>
-          <w:rFonts w:ascii="Times New Roman" w:hAnsi="Times New Roman" w:cs="Times New Roman"/>
-          <w:sz w:val="24"/>
-          <w:szCs w:val="24"/>
-        </w:rPr>
-        <w:t xml:space="preserve"> года произойдёт событие</w:t>
+        <w:t>Когда будет подписан пакт «Молотова-</w:t>
+      </w:r>
+      <w:proofErr w:type="spellStart"/>
+      <w:r>
+        <w:rPr>
+          <w:rFonts w:ascii="Times New Roman" w:hAnsi="Times New Roman" w:cs="Times New Roman"/>
+          <w:sz w:val="24"/>
+          <w:szCs w:val="24"/>
+        </w:rPr>
+        <w:t>Рибентроппа</w:t>
+      </w:r>
+      <w:proofErr w:type="spellEnd"/>
+      <w:r>
+        <w:rPr>
+          <w:rFonts w:ascii="Times New Roman" w:hAnsi="Times New Roman" w:cs="Times New Roman"/>
+          <w:sz w:val="24"/>
+          <w:szCs w:val="24"/>
+        </w:rPr>
+        <w:t xml:space="preserve">» и Нидерланды НЕ анархистские или </w:t>
+      </w:r>
+      <w:r>
+        <w:rPr>
+          <w:rFonts w:ascii="Times New Roman" w:hAnsi="Times New Roman" w:cs="Times New Roman"/>
+          <w:sz w:val="24"/>
+          <w:szCs w:val="24"/>
+        </w:rPr>
+        <w:t xml:space="preserve">НЕ </w:t>
+      </w:r>
+      <w:r>
+        <w:rPr>
+          <w:rFonts w:ascii="Times New Roman" w:hAnsi="Times New Roman" w:cs="Times New Roman"/>
+          <w:sz w:val="24"/>
+          <w:szCs w:val="24"/>
+        </w:rPr>
+        <w:t>марксистские, то</w:t>
+      </w:r>
+      <w:r>
+        <w:rPr>
+          <w:rFonts w:ascii="Times New Roman" w:hAnsi="Times New Roman" w:cs="Times New Roman"/>
+          <w:sz w:val="24"/>
+          <w:szCs w:val="24"/>
+        </w:rPr>
+        <w:t xml:space="preserve"> произойдёт событие</w:t>
       </w:r>
       <w:r>
         <w:rPr>
@@ -3126,7 +2871,7 @@
           <w:sz w:val="24"/>
           <w:szCs w:val="24"/>
         </w:rPr>
-        <w:t>Свадьба принцессы Юлианы</w:t>
+        <w:t>Провал сталинской линии</w:t>
       </w:r>
       <w:r>
         <w:rPr>
@@ -3142,525 +2887,7 @@
           <w:sz w:val="24"/>
           <w:szCs w:val="24"/>
         </w:rPr>
-        <w:t xml:space="preserve">Юлиана вышла замуж за </w:t>
-      </w:r>
-      <w:proofErr w:type="spellStart"/>
-      <w:r>
-        <w:rPr>
-          <w:rFonts w:ascii="Times New Roman" w:hAnsi="Times New Roman" w:cs="Times New Roman"/>
-          <w:sz w:val="24"/>
-          <w:szCs w:val="24"/>
-        </w:rPr>
-        <w:t>Бернхард</w:t>
-      </w:r>
-      <w:r>
-        <w:rPr>
-          <w:rFonts w:ascii="Times New Roman" w:hAnsi="Times New Roman" w:cs="Times New Roman"/>
-          <w:sz w:val="24"/>
-          <w:szCs w:val="24"/>
-        </w:rPr>
-        <w:t>а</w:t>
-      </w:r>
-      <w:proofErr w:type="spellEnd"/>
-      <w:r>
-        <w:rPr>
-          <w:rFonts w:ascii="Times New Roman" w:hAnsi="Times New Roman" w:cs="Times New Roman"/>
-          <w:sz w:val="24"/>
-          <w:szCs w:val="24"/>
-        </w:rPr>
-        <w:t xml:space="preserve"> Фридрих</w:t>
-      </w:r>
-      <w:r>
-        <w:rPr>
-          <w:rFonts w:ascii="Times New Roman" w:hAnsi="Times New Roman" w:cs="Times New Roman"/>
-          <w:sz w:val="24"/>
-          <w:szCs w:val="24"/>
-        </w:rPr>
-        <w:t>а</w:t>
-      </w:r>
-      <w:r>
-        <w:rPr>
-          <w:rFonts w:ascii="Times New Roman" w:hAnsi="Times New Roman" w:cs="Times New Roman"/>
-          <w:sz w:val="24"/>
-          <w:szCs w:val="24"/>
-        </w:rPr>
-        <w:t xml:space="preserve"> </w:t>
-      </w:r>
-      <w:proofErr w:type="spellStart"/>
-      <w:r>
-        <w:rPr>
-          <w:rFonts w:ascii="Times New Roman" w:hAnsi="Times New Roman" w:cs="Times New Roman"/>
-          <w:sz w:val="24"/>
-          <w:szCs w:val="24"/>
-        </w:rPr>
-        <w:t>Эберхард</w:t>
-      </w:r>
-      <w:r>
-        <w:rPr>
-          <w:rFonts w:ascii="Times New Roman" w:hAnsi="Times New Roman" w:cs="Times New Roman"/>
-          <w:sz w:val="24"/>
-          <w:szCs w:val="24"/>
-        </w:rPr>
-        <w:t>а</w:t>
-      </w:r>
-      <w:proofErr w:type="spellEnd"/>
-      <w:r>
-        <w:rPr>
-          <w:rFonts w:ascii="Times New Roman" w:hAnsi="Times New Roman" w:cs="Times New Roman"/>
-          <w:sz w:val="24"/>
-          <w:szCs w:val="24"/>
-        </w:rPr>
-        <w:t xml:space="preserve"> Леопольд</w:t>
-      </w:r>
-      <w:r>
-        <w:rPr>
-          <w:rFonts w:ascii="Times New Roman" w:hAnsi="Times New Roman" w:cs="Times New Roman"/>
-          <w:sz w:val="24"/>
-          <w:szCs w:val="24"/>
-        </w:rPr>
-        <w:t>а</w:t>
-      </w:r>
-      <w:r>
-        <w:rPr>
-          <w:rFonts w:ascii="Times New Roman" w:hAnsi="Times New Roman" w:cs="Times New Roman"/>
-          <w:sz w:val="24"/>
-          <w:szCs w:val="24"/>
-        </w:rPr>
-        <w:t xml:space="preserve"> </w:t>
-      </w:r>
-      <w:proofErr w:type="spellStart"/>
-      <w:r>
-        <w:rPr>
-          <w:rFonts w:ascii="Times New Roman" w:hAnsi="Times New Roman" w:cs="Times New Roman"/>
-          <w:sz w:val="24"/>
-          <w:szCs w:val="24"/>
-        </w:rPr>
-        <w:t>Юлиус</w:t>
-      </w:r>
-      <w:r>
-        <w:rPr>
-          <w:rFonts w:ascii="Times New Roman" w:hAnsi="Times New Roman" w:cs="Times New Roman"/>
-          <w:sz w:val="24"/>
-          <w:szCs w:val="24"/>
-        </w:rPr>
-        <w:t>а</w:t>
-      </w:r>
-      <w:proofErr w:type="spellEnd"/>
-      <w:r>
-        <w:rPr>
-          <w:rFonts w:ascii="Times New Roman" w:hAnsi="Times New Roman" w:cs="Times New Roman"/>
-          <w:sz w:val="24"/>
-          <w:szCs w:val="24"/>
-        </w:rPr>
-        <w:t xml:space="preserve"> Курт</w:t>
-      </w:r>
-      <w:r>
-        <w:rPr>
-          <w:rFonts w:ascii="Times New Roman" w:hAnsi="Times New Roman" w:cs="Times New Roman"/>
-          <w:sz w:val="24"/>
-          <w:szCs w:val="24"/>
-        </w:rPr>
-        <w:t>а</w:t>
-      </w:r>
-      <w:r>
-        <w:rPr>
-          <w:rFonts w:ascii="Times New Roman" w:hAnsi="Times New Roman" w:cs="Times New Roman"/>
-          <w:sz w:val="24"/>
-          <w:szCs w:val="24"/>
-        </w:rPr>
-        <w:t xml:space="preserve"> Карл</w:t>
-      </w:r>
-      <w:r>
-        <w:rPr>
-          <w:rFonts w:ascii="Times New Roman" w:hAnsi="Times New Roman" w:cs="Times New Roman"/>
-          <w:sz w:val="24"/>
-          <w:szCs w:val="24"/>
-        </w:rPr>
-        <w:t>а</w:t>
-      </w:r>
-      <w:r>
-        <w:rPr>
-          <w:rFonts w:ascii="Times New Roman" w:hAnsi="Times New Roman" w:cs="Times New Roman"/>
-          <w:sz w:val="24"/>
-          <w:szCs w:val="24"/>
-        </w:rPr>
-        <w:t xml:space="preserve"> Готфрид</w:t>
-      </w:r>
-      <w:r>
-        <w:rPr>
-          <w:rFonts w:ascii="Times New Roman" w:hAnsi="Times New Roman" w:cs="Times New Roman"/>
-          <w:sz w:val="24"/>
-          <w:szCs w:val="24"/>
-        </w:rPr>
-        <w:t>а</w:t>
-      </w:r>
-      <w:r>
-        <w:rPr>
-          <w:rFonts w:ascii="Times New Roman" w:hAnsi="Times New Roman" w:cs="Times New Roman"/>
-          <w:sz w:val="24"/>
-          <w:szCs w:val="24"/>
-        </w:rPr>
-        <w:t xml:space="preserve"> Петер</w:t>
-      </w:r>
-      <w:r>
-        <w:rPr>
-          <w:rFonts w:ascii="Times New Roman" w:hAnsi="Times New Roman" w:cs="Times New Roman"/>
-          <w:sz w:val="24"/>
-          <w:szCs w:val="24"/>
-        </w:rPr>
-        <w:t>а</w:t>
-      </w:r>
-      <w:r>
-        <w:rPr>
-          <w:rFonts w:ascii="Times New Roman" w:hAnsi="Times New Roman" w:cs="Times New Roman"/>
-          <w:sz w:val="24"/>
-          <w:szCs w:val="24"/>
-        </w:rPr>
-        <w:t xml:space="preserve"> Граф</w:t>
-      </w:r>
-      <w:r>
-        <w:rPr>
-          <w:rFonts w:ascii="Times New Roman" w:hAnsi="Times New Roman" w:cs="Times New Roman"/>
-          <w:sz w:val="24"/>
-          <w:szCs w:val="24"/>
-        </w:rPr>
-        <w:t>а</w:t>
-      </w:r>
-      <w:r>
-        <w:rPr>
-          <w:rFonts w:ascii="Times New Roman" w:hAnsi="Times New Roman" w:cs="Times New Roman"/>
-          <w:sz w:val="24"/>
-          <w:szCs w:val="24"/>
-        </w:rPr>
-        <w:t xml:space="preserve"> фон </w:t>
-      </w:r>
-      <w:proofErr w:type="spellStart"/>
-      <w:r>
-        <w:rPr>
-          <w:rFonts w:ascii="Times New Roman" w:hAnsi="Times New Roman" w:cs="Times New Roman"/>
-          <w:sz w:val="24"/>
-          <w:szCs w:val="24"/>
-        </w:rPr>
-        <w:t>Бистерфельд</w:t>
-      </w:r>
-      <w:r>
-        <w:rPr>
-          <w:rFonts w:ascii="Times New Roman" w:hAnsi="Times New Roman" w:cs="Times New Roman"/>
-          <w:sz w:val="24"/>
-          <w:szCs w:val="24"/>
-        </w:rPr>
-        <w:t>а</w:t>
-      </w:r>
-      <w:proofErr w:type="spellEnd"/>
-      <w:r>
-        <w:rPr>
-          <w:rFonts w:ascii="Times New Roman" w:hAnsi="Times New Roman" w:cs="Times New Roman"/>
-          <w:sz w:val="24"/>
-          <w:szCs w:val="24"/>
-        </w:rPr>
-        <w:t xml:space="preserve"> в Гааге. Свидетелями Юлианы были бывшая </w:t>
-      </w:r>
-      <w:r>
-        <w:rPr>
-          <w:rFonts w:ascii="Times New Roman" w:hAnsi="Times New Roman" w:cs="Times New Roman"/>
-          <w:sz w:val="24"/>
-          <w:szCs w:val="24"/>
-        </w:rPr>
-        <w:t xml:space="preserve">придворная </w:t>
-      </w:r>
-      <w:r>
-        <w:rPr>
-          <w:rFonts w:ascii="Times New Roman" w:hAnsi="Times New Roman" w:cs="Times New Roman"/>
-          <w:sz w:val="24"/>
-          <w:szCs w:val="24"/>
-        </w:rPr>
-        <w:t xml:space="preserve">дама Луиза </w:t>
-      </w:r>
-      <w:proofErr w:type="spellStart"/>
-      <w:r>
-        <w:rPr>
-          <w:rFonts w:ascii="Times New Roman" w:hAnsi="Times New Roman" w:cs="Times New Roman"/>
-          <w:sz w:val="24"/>
-          <w:szCs w:val="24"/>
-        </w:rPr>
-        <w:t>ван</w:t>
-      </w:r>
-      <w:proofErr w:type="spellEnd"/>
-      <w:r>
-        <w:rPr>
-          <w:rFonts w:ascii="Times New Roman" w:hAnsi="Times New Roman" w:cs="Times New Roman"/>
-          <w:sz w:val="24"/>
-          <w:szCs w:val="24"/>
-        </w:rPr>
-        <w:t xml:space="preserve"> де </w:t>
-      </w:r>
-      <w:proofErr w:type="spellStart"/>
-      <w:r>
-        <w:rPr>
-          <w:rFonts w:ascii="Times New Roman" w:hAnsi="Times New Roman" w:cs="Times New Roman"/>
-          <w:sz w:val="24"/>
-          <w:szCs w:val="24"/>
-        </w:rPr>
-        <w:t>Полл</w:t>
-      </w:r>
-      <w:proofErr w:type="spellEnd"/>
-      <w:r>
-        <w:rPr>
-          <w:rFonts w:ascii="Times New Roman" w:hAnsi="Times New Roman" w:cs="Times New Roman"/>
-          <w:sz w:val="24"/>
-          <w:szCs w:val="24"/>
-        </w:rPr>
-        <w:t xml:space="preserve">, ее дядя Адольф </w:t>
-      </w:r>
-      <w:proofErr w:type="spellStart"/>
-      <w:r>
-        <w:rPr>
-          <w:rFonts w:ascii="Times New Roman" w:hAnsi="Times New Roman" w:cs="Times New Roman"/>
-          <w:sz w:val="24"/>
-          <w:szCs w:val="24"/>
-        </w:rPr>
-        <w:t>ван</w:t>
-      </w:r>
-      <w:proofErr w:type="spellEnd"/>
-      <w:r>
-        <w:rPr>
-          <w:rFonts w:ascii="Times New Roman" w:hAnsi="Times New Roman" w:cs="Times New Roman"/>
-          <w:sz w:val="24"/>
-          <w:szCs w:val="24"/>
-        </w:rPr>
-        <w:t xml:space="preserve"> Мекленбург-Шверин, Йохан </w:t>
-      </w:r>
-      <w:proofErr w:type="spellStart"/>
-      <w:r>
-        <w:rPr>
-          <w:rFonts w:ascii="Times New Roman" w:hAnsi="Times New Roman" w:cs="Times New Roman"/>
-          <w:sz w:val="24"/>
-          <w:szCs w:val="24"/>
-        </w:rPr>
-        <w:t>Хейзинг</w:t>
-      </w:r>
-      <w:proofErr w:type="spellEnd"/>
-      <w:r>
-        <w:rPr>
-          <w:rFonts w:ascii="Times New Roman" w:hAnsi="Times New Roman" w:cs="Times New Roman"/>
-          <w:sz w:val="24"/>
-          <w:szCs w:val="24"/>
-        </w:rPr>
-        <w:t xml:space="preserve"> и вице-президент Государственного совета Франс </w:t>
-      </w:r>
-      <w:proofErr w:type="spellStart"/>
-      <w:r>
-        <w:rPr>
-          <w:rFonts w:ascii="Times New Roman" w:hAnsi="Times New Roman" w:cs="Times New Roman"/>
-          <w:sz w:val="24"/>
-          <w:szCs w:val="24"/>
-        </w:rPr>
-        <w:t>Билартс</w:t>
-      </w:r>
-      <w:proofErr w:type="spellEnd"/>
-      <w:r>
-        <w:rPr>
-          <w:rFonts w:ascii="Times New Roman" w:hAnsi="Times New Roman" w:cs="Times New Roman"/>
-          <w:sz w:val="24"/>
-          <w:szCs w:val="24"/>
-        </w:rPr>
-        <w:t xml:space="preserve"> </w:t>
-      </w:r>
-      <w:proofErr w:type="spellStart"/>
-      <w:r>
-        <w:rPr>
-          <w:rFonts w:ascii="Times New Roman" w:hAnsi="Times New Roman" w:cs="Times New Roman"/>
-          <w:sz w:val="24"/>
-          <w:szCs w:val="24"/>
-        </w:rPr>
-        <w:t>ван</w:t>
-      </w:r>
-      <w:proofErr w:type="spellEnd"/>
-      <w:r>
-        <w:rPr>
-          <w:rFonts w:ascii="Times New Roman" w:hAnsi="Times New Roman" w:cs="Times New Roman"/>
-          <w:sz w:val="24"/>
-          <w:szCs w:val="24"/>
-        </w:rPr>
-        <w:t xml:space="preserve"> </w:t>
-      </w:r>
-      <w:proofErr w:type="spellStart"/>
-      <w:r>
-        <w:rPr>
-          <w:rFonts w:ascii="Times New Roman" w:hAnsi="Times New Roman" w:cs="Times New Roman"/>
-          <w:sz w:val="24"/>
-          <w:szCs w:val="24"/>
-        </w:rPr>
-        <w:t>Блокланд</w:t>
-      </w:r>
-      <w:proofErr w:type="spellEnd"/>
-      <w:r>
-        <w:rPr>
-          <w:rFonts w:ascii="Times New Roman" w:hAnsi="Times New Roman" w:cs="Times New Roman"/>
-          <w:sz w:val="24"/>
-          <w:szCs w:val="24"/>
-        </w:rPr>
-        <w:t xml:space="preserve">. В этот день все дети в начальной и средней школе получили стихотворение П. С. </w:t>
-      </w:r>
-      <w:proofErr w:type="spellStart"/>
-      <w:r>
-        <w:rPr>
-          <w:rFonts w:ascii="Times New Roman" w:hAnsi="Times New Roman" w:cs="Times New Roman"/>
-          <w:sz w:val="24"/>
-          <w:szCs w:val="24"/>
-        </w:rPr>
-        <w:t>Бутенса</w:t>
-      </w:r>
-      <w:proofErr w:type="spellEnd"/>
-      <w:r>
-        <w:rPr>
-          <w:rFonts w:ascii="Times New Roman" w:hAnsi="Times New Roman" w:cs="Times New Roman"/>
-          <w:sz w:val="24"/>
-          <w:szCs w:val="24"/>
-        </w:rPr>
-        <w:t xml:space="preserve"> и рисун</w:t>
-      </w:r>
-      <w:r>
-        <w:rPr>
-          <w:rFonts w:ascii="Times New Roman" w:hAnsi="Times New Roman" w:cs="Times New Roman"/>
-          <w:sz w:val="24"/>
-          <w:szCs w:val="24"/>
-        </w:rPr>
-        <w:t>о</w:t>
-      </w:r>
-      <w:r>
-        <w:rPr>
-          <w:rFonts w:ascii="Times New Roman" w:hAnsi="Times New Roman" w:cs="Times New Roman"/>
-          <w:sz w:val="24"/>
-          <w:szCs w:val="24"/>
-        </w:rPr>
-        <w:t xml:space="preserve">к Андре </w:t>
-      </w:r>
-      <w:proofErr w:type="spellStart"/>
-      <w:r>
-        <w:rPr>
-          <w:rFonts w:ascii="Times New Roman" w:hAnsi="Times New Roman" w:cs="Times New Roman"/>
-          <w:sz w:val="24"/>
-          <w:szCs w:val="24"/>
-        </w:rPr>
-        <w:t>ван</w:t>
-      </w:r>
-      <w:proofErr w:type="spellEnd"/>
-      <w:r>
-        <w:rPr>
-          <w:rFonts w:ascii="Times New Roman" w:hAnsi="Times New Roman" w:cs="Times New Roman"/>
-          <w:sz w:val="24"/>
-          <w:szCs w:val="24"/>
-        </w:rPr>
-        <w:t xml:space="preserve"> дер </w:t>
-      </w:r>
-      <w:proofErr w:type="spellStart"/>
-      <w:r>
-        <w:rPr>
-          <w:rFonts w:ascii="Times New Roman" w:hAnsi="Times New Roman" w:cs="Times New Roman"/>
-          <w:sz w:val="24"/>
-          <w:szCs w:val="24"/>
-        </w:rPr>
-        <w:t>Фоссена</w:t>
-      </w:r>
-      <w:proofErr w:type="spellEnd"/>
-      <w:r>
-        <w:rPr>
-          <w:rFonts w:ascii="Times New Roman" w:hAnsi="Times New Roman" w:cs="Times New Roman"/>
-          <w:sz w:val="24"/>
-          <w:szCs w:val="24"/>
-        </w:rPr>
-        <w:t xml:space="preserve">: «Новая весна в Голландии». </w:t>
-      </w:r>
-      <w:r>
-        <w:rPr>
-          <w:rFonts w:ascii="Times New Roman" w:hAnsi="Times New Roman" w:cs="Times New Roman"/>
-          <w:sz w:val="24"/>
-          <w:szCs w:val="24"/>
-        </w:rPr>
-        <w:t>После торжества, пара</w:t>
-      </w:r>
-      <w:r>
-        <w:rPr>
-          <w:rFonts w:ascii="Times New Roman" w:hAnsi="Times New Roman" w:cs="Times New Roman"/>
-          <w:sz w:val="24"/>
-          <w:szCs w:val="24"/>
-        </w:rPr>
-        <w:t xml:space="preserve"> поселилась</w:t>
-      </w:r>
-      <w:r>
-        <w:rPr>
-          <w:rFonts w:ascii="Times New Roman" w:hAnsi="Times New Roman" w:cs="Times New Roman"/>
-          <w:sz w:val="24"/>
-          <w:szCs w:val="24"/>
-        </w:rPr>
-        <w:t xml:space="preserve"> жить</w:t>
-      </w:r>
-      <w:r>
-        <w:rPr>
-          <w:rFonts w:ascii="Times New Roman" w:hAnsi="Times New Roman" w:cs="Times New Roman"/>
-          <w:sz w:val="24"/>
-          <w:szCs w:val="24"/>
-        </w:rPr>
-        <w:t xml:space="preserve"> в</w:t>
-      </w:r>
-      <w:r>
-        <w:rPr>
-          <w:rFonts w:ascii="Times New Roman" w:hAnsi="Times New Roman" w:cs="Times New Roman"/>
-          <w:sz w:val="24"/>
-          <w:szCs w:val="24"/>
-        </w:rPr>
-        <w:t>о д</w:t>
-      </w:r>
-      <w:r>
-        <w:rPr>
-          <w:rFonts w:ascii="Times New Roman" w:hAnsi="Times New Roman" w:cs="Times New Roman"/>
-          <w:sz w:val="24"/>
-          <w:szCs w:val="24"/>
-        </w:rPr>
-        <w:t>ворц</w:t>
-      </w:r>
-      <w:r>
-        <w:rPr>
-          <w:rFonts w:ascii="Times New Roman" w:hAnsi="Times New Roman" w:cs="Times New Roman"/>
-          <w:sz w:val="24"/>
-          <w:szCs w:val="24"/>
-        </w:rPr>
-        <w:t>е</w:t>
-      </w:r>
-      <w:r>
-        <w:rPr>
-          <w:rFonts w:ascii="Times New Roman" w:hAnsi="Times New Roman" w:cs="Times New Roman"/>
-          <w:sz w:val="24"/>
-          <w:szCs w:val="24"/>
-        </w:rPr>
-        <w:t xml:space="preserve"> </w:t>
-      </w:r>
-      <w:proofErr w:type="spellStart"/>
-      <w:r>
-        <w:rPr>
-          <w:rFonts w:ascii="Times New Roman" w:hAnsi="Times New Roman" w:cs="Times New Roman"/>
-          <w:sz w:val="24"/>
-          <w:szCs w:val="24"/>
-        </w:rPr>
-        <w:t>Состдейк</w:t>
-      </w:r>
-      <w:proofErr w:type="spellEnd"/>
-      <w:r>
-        <w:rPr>
-          <w:rFonts w:ascii="Times New Roman" w:hAnsi="Times New Roman" w:cs="Times New Roman"/>
-          <w:sz w:val="24"/>
-          <w:szCs w:val="24"/>
-        </w:rPr>
-        <w:t>.</w:t>
-      </w:r>
-      <w:r>
-        <w:rPr>
-          <w:rFonts w:ascii="Times New Roman" w:hAnsi="Times New Roman" w:cs="Times New Roman"/>
-          <w:sz w:val="24"/>
-          <w:szCs w:val="24"/>
-        </w:rPr>
-        <w:t>)</w:t>
+        <w:t>Начиная с 1935 года, Коминтерн продвигал линию Народного Фронта, направленную за объединение всех социалистов против фашизма, что получило заметную поддержку среди членов интернационала и позволило привлечь в свои ряды новых сторонников.</w:t>
       </w:r>
     </w:p>
     <w:p>
@@ -3677,47 +2904,63 @@
           <w:sz w:val="24"/>
           <w:szCs w:val="24"/>
         </w:rPr>
-        <w:t xml:space="preserve">1. </w:t>
-      </w:r>
-      <w:r>
-        <w:rPr>
-          <w:rFonts w:ascii="Times New Roman" w:hAnsi="Times New Roman" w:cs="Times New Roman"/>
-          <w:sz w:val="24"/>
-          <w:szCs w:val="24"/>
-        </w:rPr>
-        <w:t>Слава принцессе Юлиане!</w:t>
-      </w:r>
-      <w:r>
-        <w:rPr>
-          <w:rFonts w:ascii="Times New Roman" w:hAnsi="Times New Roman" w:cs="Times New Roman"/>
-          <w:sz w:val="24"/>
-          <w:szCs w:val="24"/>
-        </w:rPr>
-        <w:t xml:space="preserve"> (+</w:t>
-      </w:r>
-      <w:r>
-        <w:rPr>
-          <w:rFonts w:ascii="Times New Roman" w:hAnsi="Times New Roman" w:cs="Times New Roman"/>
-          <w:sz w:val="24"/>
-          <w:szCs w:val="24"/>
-        </w:rPr>
-        <w:t>1</w:t>
-      </w:r>
-      <w:r>
-        <w:rPr>
-          <w:rFonts w:ascii="Times New Roman" w:hAnsi="Times New Roman" w:cs="Times New Roman"/>
-          <w:sz w:val="24"/>
-          <w:szCs w:val="24"/>
-        </w:rPr>
-        <w:t xml:space="preserve">% популярности </w:t>
-      </w:r>
-      <w:r>
-        <w:rPr>
-          <w:rFonts w:ascii="Times New Roman" w:hAnsi="Times New Roman" w:cs="Times New Roman"/>
-          <w:sz w:val="24"/>
-          <w:szCs w:val="24"/>
-        </w:rPr>
-        <w:t>монархизма +10 полит власти</w:t>
+        <w:t>Однако,</w:t>
+      </w:r>
+      <w:r>
+        <w:rPr>
+          <w:rFonts w:ascii="Times New Roman" w:hAnsi="Times New Roman" w:cs="Times New Roman"/>
+          <w:sz w:val="24"/>
+          <w:szCs w:val="24"/>
+        </w:rPr>
+        <w:t xml:space="preserve"> пакт Молотова-Риббентропа о ненападении между Германией и Советским Союзом ударил как бомба</w:t>
+      </w:r>
+      <w:r>
+        <w:rPr>
+          <w:rFonts w:ascii="Times New Roman" w:hAnsi="Times New Roman" w:cs="Times New Roman"/>
+          <w:sz w:val="24"/>
+          <w:szCs w:val="24"/>
+        </w:rPr>
+        <w:t>. Несмотря на то, что верхушкой КПН он</w:t>
+      </w:r>
+      <w:r>
+        <w:rPr>
+          <w:rFonts w:ascii="Times New Roman" w:hAnsi="Times New Roman" w:cs="Times New Roman"/>
+          <w:sz w:val="24"/>
+          <w:szCs w:val="24"/>
+        </w:rPr>
+        <w:t xml:space="preserve"> был оценен как мастерский ход Сталина</w:t>
+      </w:r>
+      <w:r>
+        <w:rPr>
+          <w:rFonts w:ascii="Times New Roman" w:hAnsi="Times New Roman" w:cs="Times New Roman"/>
+          <w:sz w:val="24"/>
+          <w:szCs w:val="24"/>
+        </w:rPr>
+        <w:t>, далеко не все были согласны с подобным мнением, отчего в рядах компартии Нидерландов начались брожение и смятение</w:t>
+      </w:r>
+      <w:r>
+        <w:rPr>
+          <w:rFonts w:ascii="Times New Roman" w:hAnsi="Times New Roman" w:cs="Times New Roman"/>
+          <w:sz w:val="24"/>
+          <w:szCs w:val="24"/>
+        </w:rPr>
+        <w:t>. Вера в коммунизм подверглась суровым испытаниям для многих членов партии</w:t>
+      </w:r>
+      <w:r>
+        <w:rPr>
+          <w:rFonts w:ascii="Times New Roman" w:hAnsi="Times New Roman" w:cs="Times New Roman"/>
+          <w:sz w:val="24"/>
+          <w:szCs w:val="24"/>
+        </w:rPr>
+        <w:t>, а около двух тысяч человек и вовсе её покинули, приткнувшись к более радикальным силам</w:t>
+      </w:r>
+      <w:r>
+        <w:rPr>
+          <w:rFonts w:ascii="Times New Roman" w:hAnsi="Times New Roman" w:cs="Times New Roman"/>
+          <w:sz w:val="24"/>
+          <w:szCs w:val="24"/>
+        </w:rPr>
+        <w:t>.</w:t>
       </w:r>
       <w:r>
         <w:rPr>
@@ -3726,14 +2969,6 @@
           <w:szCs w:val="24"/>
         </w:rPr>
         <w:t>)</w:t>
-      </w:r>
-      <w:r>
-        <w:rPr>
-          <w:rFonts w:ascii="Times New Roman" w:hAnsi="Times New Roman" w:cs="Times New Roman"/>
-          <w:sz w:val="24"/>
-          <w:szCs w:val="24"/>
-        </w:rPr>
-        <w:t>.</w:t>
       </w:r>
     </w:p>
     <w:p>
@@ -3744,8 +2979,1008 @@
           <w:szCs w:val="24"/>
         </w:rPr>
       </w:pPr>
-      <w:bookmarkStart w:id="0" w:name="_GoBack"/>
-      <w:bookmarkEnd w:id="0"/>
+      <w:r>
+        <w:rPr>
+          <w:rFonts w:ascii="Times New Roman" w:hAnsi="Times New Roman" w:cs="Times New Roman"/>
+          <w:sz w:val="24"/>
+          <w:szCs w:val="24"/>
+        </w:rPr>
+        <w:t xml:space="preserve">1. </w:t>
+      </w:r>
+      <w:r>
+        <w:rPr>
+          <w:rFonts w:ascii="Times New Roman" w:hAnsi="Times New Roman" w:cs="Times New Roman"/>
+          <w:sz w:val="24"/>
+          <w:szCs w:val="24"/>
+        </w:rPr>
+        <w:t>Левые силы никогда не договорятся между собой</w:t>
+      </w:r>
+      <w:r>
+        <w:rPr>
+          <w:rFonts w:ascii="Times New Roman" w:hAnsi="Times New Roman" w:cs="Times New Roman"/>
+          <w:sz w:val="24"/>
+          <w:szCs w:val="24"/>
+        </w:rPr>
+        <w:t xml:space="preserve"> </w:t>
+      </w:r>
+      <w:r>
+        <w:rPr>
+          <w:rFonts w:ascii="Times New Roman" w:hAnsi="Times New Roman" w:cs="Times New Roman"/>
+          <w:sz w:val="24"/>
+          <w:szCs w:val="24"/>
+        </w:rPr>
+        <w:t xml:space="preserve">(ответ для всех кроме </w:t>
+      </w:r>
+      <w:proofErr w:type="spellStart"/>
+      <w:r>
+        <w:rPr>
+          <w:rFonts w:ascii="Times New Roman" w:hAnsi="Times New Roman" w:cs="Times New Roman"/>
+          <w:sz w:val="24"/>
+          <w:szCs w:val="24"/>
+        </w:rPr>
+        <w:t>комми</w:t>
+      </w:r>
+      <w:proofErr w:type="spellEnd"/>
+      <w:r>
+        <w:rPr>
+          <w:rFonts w:ascii="Times New Roman" w:hAnsi="Times New Roman" w:cs="Times New Roman"/>
+          <w:sz w:val="24"/>
+          <w:szCs w:val="24"/>
+        </w:rPr>
+        <w:t xml:space="preserve">) </w:t>
+      </w:r>
+      <w:r>
+        <w:rPr>
+          <w:rFonts w:ascii="Times New Roman" w:hAnsi="Times New Roman" w:cs="Times New Roman"/>
+          <w:sz w:val="24"/>
+          <w:szCs w:val="24"/>
+        </w:rPr>
+        <w:t>(-6</w:t>
+      </w:r>
+      <w:r>
+        <w:rPr>
+          <w:rFonts w:ascii="Times New Roman" w:hAnsi="Times New Roman" w:cs="Times New Roman"/>
+          <w:sz w:val="24"/>
+          <w:szCs w:val="24"/>
+        </w:rPr>
+        <w:t xml:space="preserve">% популярности </w:t>
+      </w:r>
+      <w:r>
+        <w:rPr>
+          <w:rFonts w:ascii="Times New Roman" w:hAnsi="Times New Roman" w:cs="Times New Roman"/>
+          <w:sz w:val="24"/>
+          <w:szCs w:val="24"/>
+        </w:rPr>
+        <w:t>коммунизм,</w:t>
+      </w:r>
+      <w:r>
+        <w:rPr>
+          <w:rFonts w:ascii="Times New Roman" w:hAnsi="Times New Roman" w:cs="Times New Roman"/>
+          <w:sz w:val="24"/>
+          <w:szCs w:val="24"/>
+        </w:rPr>
+        <w:t xml:space="preserve"> </w:t>
+      </w:r>
+      <w:r>
+        <w:rPr>
+          <w:rFonts w:ascii="Times New Roman" w:hAnsi="Times New Roman" w:cs="Times New Roman"/>
+          <w:sz w:val="24"/>
+          <w:szCs w:val="24"/>
+        </w:rPr>
+        <w:t>+3</w:t>
+      </w:r>
+      <w:r>
+        <w:rPr>
+          <w:rFonts w:ascii="Times New Roman" w:hAnsi="Times New Roman" w:cs="Times New Roman"/>
+          <w:sz w:val="24"/>
+          <w:szCs w:val="24"/>
+        </w:rPr>
+        <w:t>%</w:t>
+      </w:r>
+      <w:r>
+        <w:rPr>
+          <w:rFonts w:ascii="Times New Roman" w:hAnsi="Times New Roman" w:cs="Times New Roman"/>
+          <w:sz w:val="24"/>
+          <w:szCs w:val="24"/>
+        </w:rPr>
+        <w:t xml:space="preserve"> популярности марксизма</w:t>
+      </w:r>
+      <w:r>
+        <w:rPr>
+          <w:rFonts w:ascii="Times New Roman" w:hAnsi="Times New Roman" w:cs="Times New Roman"/>
+          <w:sz w:val="24"/>
+          <w:szCs w:val="24"/>
+        </w:rPr>
+        <w:t>)</w:t>
+      </w:r>
+      <w:r>
+        <w:rPr>
+          <w:rFonts w:ascii="Times New Roman" w:hAnsi="Times New Roman" w:cs="Times New Roman"/>
+          <w:sz w:val="24"/>
+          <w:szCs w:val="24"/>
+        </w:rPr>
+        <w:t>.</w:t>
+      </w:r>
+    </w:p>
+    <w:p>
+      <w:pPr>
+        <w:rPr>
+          <w:rFonts w:ascii="Times New Roman" w:hAnsi="Times New Roman" w:cs="Times New Roman"/>
+          <w:sz w:val="24"/>
+          <w:szCs w:val="24"/>
+        </w:rPr>
+      </w:pPr>
+      <w:r>
+        <w:rPr>
+          <w:rFonts w:ascii="Times New Roman" w:hAnsi="Times New Roman" w:cs="Times New Roman"/>
+          <w:sz w:val="24"/>
+          <w:szCs w:val="24"/>
+        </w:rPr>
+        <w:t>2. Это всего</w:t>
+      </w:r>
+      <w:r>
+        <w:rPr>
+          <w:rFonts w:ascii="Times New Roman" w:hAnsi="Times New Roman" w:cs="Times New Roman"/>
+          <w:sz w:val="24"/>
+          <w:szCs w:val="24"/>
+        </w:rPr>
+        <w:t xml:space="preserve"> </w:t>
+      </w:r>
+      <w:r>
+        <w:rPr>
+          <w:rFonts w:ascii="Times New Roman" w:hAnsi="Times New Roman" w:cs="Times New Roman"/>
+          <w:sz w:val="24"/>
+          <w:szCs w:val="24"/>
+        </w:rPr>
+        <w:t>лишь временные трудности</w:t>
+      </w:r>
+      <w:r>
+        <w:rPr>
+          <w:rFonts w:ascii="Times New Roman" w:hAnsi="Times New Roman" w:cs="Times New Roman"/>
+          <w:sz w:val="24"/>
+          <w:szCs w:val="24"/>
+        </w:rPr>
+        <w:t xml:space="preserve"> (ответ для </w:t>
+      </w:r>
+      <w:proofErr w:type="spellStart"/>
+      <w:r>
+        <w:rPr>
+          <w:rFonts w:ascii="Times New Roman" w:hAnsi="Times New Roman" w:cs="Times New Roman"/>
+          <w:sz w:val="24"/>
+          <w:szCs w:val="24"/>
+        </w:rPr>
+        <w:t>комми</w:t>
+      </w:r>
+      <w:proofErr w:type="spellEnd"/>
+      <w:r>
+        <w:rPr>
+          <w:rFonts w:ascii="Times New Roman" w:hAnsi="Times New Roman" w:cs="Times New Roman"/>
+          <w:sz w:val="24"/>
+          <w:szCs w:val="24"/>
+        </w:rPr>
+        <w:t xml:space="preserve">) </w:t>
+      </w:r>
+      <w:r>
+        <w:rPr>
+          <w:rFonts w:ascii="Times New Roman" w:hAnsi="Times New Roman" w:cs="Times New Roman"/>
+          <w:sz w:val="24"/>
+          <w:szCs w:val="24"/>
+        </w:rPr>
+        <w:t>(-6</w:t>
+      </w:r>
+      <w:r>
+        <w:rPr>
+          <w:rFonts w:ascii="Times New Roman" w:hAnsi="Times New Roman" w:cs="Times New Roman"/>
+          <w:sz w:val="24"/>
+          <w:szCs w:val="24"/>
+        </w:rPr>
+        <w:t xml:space="preserve">% популярности </w:t>
+      </w:r>
+      <w:r>
+        <w:rPr>
+          <w:rFonts w:ascii="Times New Roman" w:hAnsi="Times New Roman" w:cs="Times New Roman"/>
+          <w:sz w:val="24"/>
+          <w:szCs w:val="24"/>
+        </w:rPr>
+        <w:t>коммунизм, +3</w:t>
+      </w:r>
+      <w:r>
+        <w:rPr>
+          <w:rFonts w:ascii="Times New Roman" w:hAnsi="Times New Roman" w:cs="Times New Roman"/>
+          <w:sz w:val="24"/>
+          <w:szCs w:val="24"/>
+        </w:rPr>
+        <w:t>%</w:t>
+      </w:r>
+      <w:r>
+        <w:rPr>
+          <w:rFonts w:ascii="Times New Roman" w:hAnsi="Times New Roman" w:cs="Times New Roman"/>
+          <w:sz w:val="24"/>
+          <w:szCs w:val="24"/>
+        </w:rPr>
+        <w:t xml:space="preserve"> популярности марксизма</w:t>
+      </w:r>
+      <w:r>
+        <w:rPr>
+          <w:rFonts w:ascii="Times New Roman" w:hAnsi="Times New Roman" w:cs="Times New Roman"/>
+          <w:sz w:val="24"/>
+          <w:szCs w:val="24"/>
+        </w:rPr>
+        <w:t>)</w:t>
+      </w:r>
+      <w:r>
+        <w:rPr>
+          <w:rFonts w:ascii="Times New Roman" w:hAnsi="Times New Roman" w:cs="Times New Roman"/>
+          <w:sz w:val="24"/>
+          <w:szCs w:val="24"/>
+        </w:rPr>
+        <w:t>.</w:t>
+      </w:r>
+    </w:p>
+    <w:p>
+      <w:pPr>
+        <w:rPr>
+          <w:rFonts w:ascii="Times New Roman" w:hAnsi="Times New Roman" w:cs="Times New Roman"/>
+          <w:sz w:val="24"/>
+          <w:szCs w:val="24"/>
+        </w:rPr>
+      </w:pPr>
+    </w:p>
+    <w:p>
+      <w:pPr>
+        <w:rPr>
+          <w:rFonts w:ascii="Times New Roman" w:hAnsi="Times New Roman" w:cs="Times New Roman"/>
+          <w:sz w:val="24"/>
+          <w:szCs w:val="24"/>
+        </w:rPr>
+      </w:pPr>
+      <w:r>
+        <w:rPr>
+          <w:rFonts w:ascii="Times New Roman" w:hAnsi="Times New Roman" w:cs="Times New Roman"/>
+          <w:sz w:val="24"/>
+          <w:szCs w:val="24"/>
+        </w:rPr>
+        <w:t>7 января 1937 года произойдёт событие: «</w:t>
+      </w:r>
+      <w:r>
+        <w:rPr>
+          <w:rFonts w:ascii="Times New Roman" w:hAnsi="Times New Roman" w:cs="Times New Roman"/>
+          <w:sz w:val="24"/>
+          <w:szCs w:val="24"/>
+        </w:rPr>
+        <w:t>Свадьба принцессы Юлианы</w:t>
+      </w:r>
+      <w:r>
+        <w:rPr>
+          <w:rFonts w:ascii="Times New Roman" w:hAnsi="Times New Roman" w:cs="Times New Roman"/>
+          <w:sz w:val="24"/>
+          <w:szCs w:val="24"/>
+        </w:rPr>
+        <w:t>» (</w:t>
+      </w:r>
+      <w:r>
+        <w:rPr>
+          <w:rFonts w:ascii="Times New Roman" w:hAnsi="Times New Roman" w:cs="Times New Roman"/>
+          <w:sz w:val="24"/>
+          <w:szCs w:val="24"/>
+        </w:rPr>
+        <w:t xml:space="preserve">Юлиана вышла замуж за Бернхарда Фридриха Эберхарда Леопольда Юлиуса Курта Карла Готфрида Петера Графа фон </w:t>
+      </w:r>
+      <w:proofErr w:type="spellStart"/>
+      <w:r>
+        <w:rPr>
+          <w:rFonts w:ascii="Times New Roman" w:hAnsi="Times New Roman" w:cs="Times New Roman"/>
+          <w:sz w:val="24"/>
+          <w:szCs w:val="24"/>
+        </w:rPr>
+        <w:t>Бистерфельда</w:t>
+      </w:r>
+      <w:proofErr w:type="spellEnd"/>
+      <w:r>
+        <w:rPr>
+          <w:rFonts w:ascii="Times New Roman" w:hAnsi="Times New Roman" w:cs="Times New Roman"/>
+          <w:sz w:val="24"/>
+          <w:szCs w:val="24"/>
+        </w:rPr>
+        <w:t xml:space="preserve"> в Гааге. Свидетелями Юлианы были бывшая придворная дама Луиза </w:t>
+      </w:r>
+      <w:proofErr w:type="spellStart"/>
+      <w:r>
+        <w:rPr>
+          <w:rFonts w:ascii="Times New Roman" w:hAnsi="Times New Roman" w:cs="Times New Roman"/>
+          <w:sz w:val="24"/>
+          <w:szCs w:val="24"/>
+        </w:rPr>
+        <w:t>ван</w:t>
+      </w:r>
+      <w:proofErr w:type="spellEnd"/>
+      <w:r>
+        <w:rPr>
+          <w:rFonts w:ascii="Times New Roman" w:hAnsi="Times New Roman" w:cs="Times New Roman"/>
+          <w:sz w:val="24"/>
+          <w:szCs w:val="24"/>
+        </w:rPr>
+        <w:t xml:space="preserve"> де </w:t>
+      </w:r>
+      <w:proofErr w:type="spellStart"/>
+      <w:r>
+        <w:rPr>
+          <w:rFonts w:ascii="Times New Roman" w:hAnsi="Times New Roman" w:cs="Times New Roman"/>
+          <w:sz w:val="24"/>
+          <w:szCs w:val="24"/>
+        </w:rPr>
+        <w:t>Полл</w:t>
+      </w:r>
+      <w:proofErr w:type="spellEnd"/>
+      <w:r>
+        <w:rPr>
+          <w:rFonts w:ascii="Times New Roman" w:hAnsi="Times New Roman" w:cs="Times New Roman"/>
+          <w:sz w:val="24"/>
+          <w:szCs w:val="24"/>
+        </w:rPr>
+        <w:t xml:space="preserve">, ее дядя Адольф </w:t>
+      </w:r>
+      <w:proofErr w:type="spellStart"/>
+      <w:r>
+        <w:rPr>
+          <w:rFonts w:ascii="Times New Roman" w:hAnsi="Times New Roman" w:cs="Times New Roman"/>
+          <w:sz w:val="24"/>
+          <w:szCs w:val="24"/>
+        </w:rPr>
+        <w:t>ван</w:t>
+      </w:r>
+      <w:proofErr w:type="spellEnd"/>
+      <w:r>
+        <w:rPr>
+          <w:rFonts w:ascii="Times New Roman" w:hAnsi="Times New Roman" w:cs="Times New Roman"/>
+          <w:sz w:val="24"/>
+          <w:szCs w:val="24"/>
+        </w:rPr>
+        <w:t xml:space="preserve"> Мекленбург-Шверин, Йохан </w:t>
+      </w:r>
+      <w:proofErr w:type="spellStart"/>
+      <w:r>
+        <w:rPr>
+          <w:rFonts w:ascii="Times New Roman" w:hAnsi="Times New Roman" w:cs="Times New Roman"/>
+          <w:sz w:val="24"/>
+          <w:szCs w:val="24"/>
+        </w:rPr>
+        <w:t>Хейзинг</w:t>
+      </w:r>
+      <w:proofErr w:type="spellEnd"/>
+      <w:r>
+        <w:rPr>
+          <w:rFonts w:ascii="Times New Roman" w:hAnsi="Times New Roman" w:cs="Times New Roman"/>
+          <w:sz w:val="24"/>
+          <w:szCs w:val="24"/>
+        </w:rPr>
+        <w:t xml:space="preserve"> и вице-президент Государственного совета Франс </w:t>
+      </w:r>
+      <w:proofErr w:type="spellStart"/>
+      <w:r>
+        <w:rPr>
+          <w:rFonts w:ascii="Times New Roman" w:hAnsi="Times New Roman" w:cs="Times New Roman"/>
+          <w:sz w:val="24"/>
+          <w:szCs w:val="24"/>
+        </w:rPr>
+        <w:t>Билартс</w:t>
+      </w:r>
+      <w:proofErr w:type="spellEnd"/>
+      <w:r>
+        <w:rPr>
+          <w:rFonts w:ascii="Times New Roman" w:hAnsi="Times New Roman" w:cs="Times New Roman"/>
+          <w:sz w:val="24"/>
+          <w:szCs w:val="24"/>
+        </w:rPr>
+        <w:t xml:space="preserve"> </w:t>
+      </w:r>
+      <w:proofErr w:type="spellStart"/>
+      <w:r>
+        <w:rPr>
+          <w:rFonts w:ascii="Times New Roman" w:hAnsi="Times New Roman" w:cs="Times New Roman"/>
+          <w:sz w:val="24"/>
+          <w:szCs w:val="24"/>
+        </w:rPr>
+        <w:t>ван</w:t>
+      </w:r>
+      <w:proofErr w:type="spellEnd"/>
+      <w:r>
+        <w:rPr>
+          <w:rFonts w:ascii="Times New Roman" w:hAnsi="Times New Roman" w:cs="Times New Roman"/>
+          <w:sz w:val="24"/>
+          <w:szCs w:val="24"/>
+        </w:rPr>
+        <w:t xml:space="preserve"> </w:t>
+      </w:r>
+      <w:proofErr w:type="spellStart"/>
+      <w:r>
+        <w:rPr>
+          <w:rFonts w:ascii="Times New Roman" w:hAnsi="Times New Roman" w:cs="Times New Roman"/>
+          <w:sz w:val="24"/>
+          <w:szCs w:val="24"/>
+        </w:rPr>
+        <w:t>Блокланд</w:t>
+      </w:r>
+      <w:proofErr w:type="spellEnd"/>
+      <w:r>
+        <w:rPr>
+          <w:rFonts w:ascii="Times New Roman" w:hAnsi="Times New Roman" w:cs="Times New Roman"/>
+          <w:sz w:val="24"/>
+          <w:szCs w:val="24"/>
+        </w:rPr>
+        <w:t xml:space="preserve">. В этот день все дети в начальной и средней школе получили стихотворение П. С. </w:t>
+      </w:r>
+      <w:proofErr w:type="spellStart"/>
+      <w:r>
+        <w:rPr>
+          <w:rFonts w:ascii="Times New Roman" w:hAnsi="Times New Roman" w:cs="Times New Roman"/>
+          <w:sz w:val="24"/>
+          <w:szCs w:val="24"/>
+        </w:rPr>
+        <w:t>Бутенса</w:t>
+      </w:r>
+      <w:proofErr w:type="spellEnd"/>
+      <w:r>
+        <w:rPr>
+          <w:rFonts w:ascii="Times New Roman" w:hAnsi="Times New Roman" w:cs="Times New Roman"/>
+          <w:sz w:val="24"/>
+          <w:szCs w:val="24"/>
+        </w:rPr>
+        <w:t xml:space="preserve"> и рисунок Андре </w:t>
+      </w:r>
+      <w:proofErr w:type="spellStart"/>
+      <w:r>
+        <w:rPr>
+          <w:rFonts w:ascii="Times New Roman" w:hAnsi="Times New Roman" w:cs="Times New Roman"/>
+          <w:sz w:val="24"/>
+          <w:szCs w:val="24"/>
+        </w:rPr>
+        <w:t>ван</w:t>
+      </w:r>
+      <w:proofErr w:type="spellEnd"/>
+      <w:r>
+        <w:rPr>
+          <w:rFonts w:ascii="Times New Roman" w:hAnsi="Times New Roman" w:cs="Times New Roman"/>
+          <w:sz w:val="24"/>
+          <w:szCs w:val="24"/>
+        </w:rPr>
+        <w:t xml:space="preserve"> дер </w:t>
+      </w:r>
+      <w:proofErr w:type="spellStart"/>
+      <w:r>
+        <w:rPr>
+          <w:rFonts w:ascii="Times New Roman" w:hAnsi="Times New Roman" w:cs="Times New Roman"/>
+          <w:sz w:val="24"/>
+          <w:szCs w:val="24"/>
+        </w:rPr>
+        <w:t>Фоссена</w:t>
+      </w:r>
+      <w:proofErr w:type="spellEnd"/>
+      <w:r>
+        <w:rPr>
+          <w:rFonts w:ascii="Times New Roman" w:hAnsi="Times New Roman" w:cs="Times New Roman"/>
+          <w:sz w:val="24"/>
+          <w:szCs w:val="24"/>
+        </w:rPr>
+        <w:t xml:space="preserve">: «Новая весна в Голландии». </w:t>
+      </w:r>
+      <w:r>
+        <w:rPr>
+          <w:rFonts w:ascii="Times New Roman" w:hAnsi="Times New Roman" w:cs="Times New Roman"/>
+          <w:sz w:val="24"/>
+          <w:szCs w:val="24"/>
+        </w:rPr>
+        <w:t>После торжества, пара</w:t>
+      </w:r>
+      <w:r>
+        <w:rPr>
+          <w:rFonts w:ascii="Times New Roman" w:hAnsi="Times New Roman" w:cs="Times New Roman"/>
+          <w:sz w:val="24"/>
+          <w:szCs w:val="24"/>
+        </w:rPr>
+        <w:t xml:space="preserve"> поселилась</w:t>
+      </w:r>
+      <w:r>
+        <w:rPr>
+          <w:rFonts w:ascii="Times New Roman" w:hAnsi="Times New Roman" w:cs="Times New Roman"/>
+          <w:sz w:val="24"/>
+          <w:szCs w:val="24"/>
+        </w:rPr>
+        <w:t xml:space="preserve"> жить</w:t>
+      </w:r>
+      <w:r>
+        <w:rPr>
+          <w:rFonts w:ascii="Times New Roman" w:hAnsi="Times New Roman" w:cs="Times New Roman"/>
+          <w:sz w:val="24"/>
+          <w:szCs w:val="24"/>
+        </w:rPr>
+        <w:t xml:space="preserve"> во дворце </w:t>
+      </w:r>
+      <w:proofErr w:type="spellStart"/>
+      <w:r>
+        <w:rPr>
+          <w:rFonts w:ascii="Times New Roman" w:hAnsi="Times New Roman" w:cs="Times New Roman"/>
+          <w:sz w:val="24"/>
+          <w:szCs w:val="24"/>
+        </w:rPr>
+        <w:t>Состдейк</w:t>
+      </w:r>
+      <w:proofErr w:type="spellEnd"/>
+      <w:r>
+        <w:rPr>
+          <w:rFonts w:ascii="Times New Roman" w:hAnsi="Times New Roman" w:cs="Times New Roman"/>
+          <w:sz w:val="24"/>
+          <w:szCs w:val="24"/>
+        </w:rPr>
+        <w:t>.</w:t>
+      </w:r>
+      <w:r>
+        <w:rPr>
+          <w:rFonts w:ascii="Times New Roman" w:hAnsi="Times New Roman" w:cs="Times New Roman"/>
+          <w:sz w:val="24"/>
+          <w:szCs w:val="24"/>
+        </w:rPr>
+        <w:t>)</w:t>
+      </w:r>
+    </w:p>
+    <w:p>
+      <w:pPr>
+        <w:rPr>
+          <w:rFonts w:ascii="Times New Roman" w:hAnsi="Times New Roman" w:cs="Times New Roman"/>
+          <w:sz w:val="24"/>
+          <w:szCs w:val="24"/>
+        </w:rPr>
+      </w:pPr>
+      <w:r>
+        <w:rPr>
+          <w:rFonts w:ascii="Times New Roman" w:hAnsi="Times New Roman" w:cs="Times New Roman"/>
+          <w:sz w:val="24"/>
+          <w:szCs w:val="24"/>
+        </w:rPr>
+        <w:t xml:space="preserve">1. </w:t>
+      </w:r>
+      <w:r>
+        <w:rPr>
+          <w:rFonts w:ascii="Times New Roman" w:hAnsi="Times New Roman" w:cs="Times New Roman"/>
+          <w:sz w:val="24"/>
+          <w:szCs w:val="24"/>
+        </w:rPr>
+        <w:t>Слава принцессе Юлиане!</w:t>
+      </w:r>
+      <w:r>
+        <w:rPr>
+          <w:rFonts w:ascii="Times New Roman" w:hAnsi="Times New Roman" w:cs="Times New Roman"/>
+          <w:sz w:val="24"/>
+          <w:szCs w:val="24"/>
+        </w:rPr>
+        <w:t xml:space="preserve"> (+1% популярности </w:t>
+      </w:r>
+      <w:r>
+        <w:rPr>
+          <w:rFonts w:ascii="Times New Roman" w:hAnsi="Times New Roman" w:cs="Times New Roman"/>
+          <w:sz w:val="24"/>
+          <w:szCs w:val="24"/>
+        </w:rPr>
+        <w:t>монархизма +10 полит власти</w:t>
+      </w:r>
+      <w:r>
+        <w:rPr>
+          <w:rFonts w:ascii="Times New Roman" w:hAnsi="Times New Roman" w:cs="Times New Roman"/>
+          <w:sz w:val="24"/>
+          <w:szCs w:val="24"/>
+        </w:rPr>
+        <w:t>).</w:t>
+      </w:r>
+    </w:p>
+    <w:p>
+      <w:pPr>
+        <w:rPr>
+          <w:rFonts w:ascii="Times New Roman" w:hAnsi="Times New Roman" w:cs="Times New Roman"/>
+          <w:sz w:val="24"/>
+          <w:szCs w:val="24"/>
+        </w:rPr>
+      </w:pPr>
+    </w:p>
+    <w:p>
+      <w:pPr>
+        <w:rPr>
+          <w:rFonts w:ascii="Times New Roman" w:hAnsi="Times New Roman" w:cs="Times New Roman"/>
+          <w:sz w:val="24"/>
+          <w:szCs w:val="24"/>
+        </w:rPr>
+      </w:pPr>
+      <w:r>
+        <w:rPr>
+          <w:rFonts w:ascii="Times New Roman" w:hAnsi="Times New Roman" w:cs="Times New Roman"/>
+          <w:sz w:val="24"/>
+          <w:szCs w:val="24"/>
+        </w:rPr>
+        <w:t xml:space="preserve">ЕСЛИ у власти не левые, то </w:t>
+      </w:r>
+      <w:r>
+        <w:rPr>
+          <w:rFonts w:ascii="Times New Roman" w:hAnsi="Times New Roman" w:cs="Times New Roman"/>
+          <w:sz w:val="24"/>
+          <w:szCs w:val="24"/>
+        </w:rPr>
+        <w:t>1</w:t>
+      </w:r>
+      <w:r>
+        <w:rPr>
+          <w:rFonts w:ascii="Times New Roman" w:hAnsi="Times New Roman" w:cs="Times New Roman"/>
+          <w:sz w:val="24"/>
+          <w:szCs w:val="24"/>
+        </w:rPr>
+        <w:t xml:space="preserve"> </w:t>
+      </w:r>
+      <w:r>
+        <w:rPr>
+          <w:rFonts w:ascii="Times New Roman" w:hAnsi="Times New Roman" w:cs="Times New Roman"/>
+          <w:sz w:val="24"/>
+          <w:szCs w:val="24"/>
+        </w:rPr>
+        <w:t>февраля</w:t>
+      </w:r>
+      <w:r>
+        <w:rPr>
+          <w:rFonts w:ascii="Times New Roman" w:hAnsi="Times New Roman" w:cs="Times New Roman"/>
+          <w:sz w:val="24"/>
+          <w:szCs w:val="24"/>
+        </w:rPr>
+        <w:t xml:space="preserve"> 193</w:t>
+      </w:r>
+      <w:r>
+        <w:rPr>
+          <w:rFonts w:ascii="Times New Roman" w:hAnsi="Times New Roman" w:cs="Times New Roman"/>
+          <w:sz w:val="24"/>
+          <w:szCs w:val="24"/>
+        </w:rPr>
+        <w:t>8</w:t>
+      </w:r>
+      <w:r>
+        <w:rPr>
+          <w:rFonts w:ascii="Times New Roman" w:hAnsi="Times New Roman" w:cs="Times New Roman"/>
+          <w:sz w:val="24"/>
+          <w:szCs w:val="24"/>
+        </w:rPr>
+        <w:t xml:space="preserve"> года произойдёт событие: «</w:t>
+      </w:r>
+      <w:r>
+        <w:rPr>
+          <w:rFonts w:ascii="Times New Roman" w:hAnsi="Times New Roman" w:cs="Times New Roman"/>
+          <w:sz w:val="24"/>
+          <w:szCs w:val="24"/>
+        </w:rPr>
+        <w:t>Рождение Первой принцессы</w:t>
+      </w:r>
+      <w:r>
+        <w:rPr>
+          <w:rFonts w:ascii="Times New Roman" w:hAnsi="Times New Roman" w:cs="Times New Roman"/>
+          <w:sz w:val="24"/>
+          <w:szCs w:val="24"/>
+        </w:rPr>
+        <w:t>» (</w:t>
+      </w:r>
+      <w:r>
+        <w:rPr>
+          <w:rFonts w:ascii="Times New Roman" w:hAnsi="Times New Roman" w:cs="Times New Roman"/>
+          <w:sz w:val="24"/>
+          <w:szCs w:val="24"/>
+        </w:rPr>
+        <w:t>Вчера</w:t>
+      </w:r>
+      <w:r>
+        <w:rPr>
+          <w:rFonts w:ascii="Times New Roman" w:hAnsi="Times New Roman" w:cs="Times New Roman"/>
+          <w:sz w:val="24"/>
+          <w:szCs w:val="24"/>
+        </w:rPr>
+        <w:t xml:space="preserve"> у принцессы </w:t>
+      </w:r>
+      <w:r>
+        <w:rPr>
+          <w:rFonts w:ascii="Times New Roman" w:hAnsi="Times New Roman" w:cs="Times New Roman"/>
+          <w:sz w:val="24"/>
+          <w:szCs w:val="24"/>
+        </w:rPr>
+        <w:t>Юлиан</w:t>
+      </w:r>
+      <w:r>
+        <w:rPr>
+          <w:rFonts w:ascii="Times New Roman" w:hAnsi="Times New Roman" w:cs="Times New Roman"/>
+          <w:sz w:val="24"/>
+          <w:szCs w:val="24"/>
+        </w:rPr>
+        <w:t>ы</w:t>
+      </w:r>
+      <w:r>
+        <w:rPr>
+          <w:rFonts w:ascii="Times New Roman" w:hAnsi="Times New Roman" w:cs="Times New Roman"/>
+          <w:sz w:val="24"/>
+          <w:szCs w:val="24"/>
+        </w:rPr>
+        <w:t xml:space="preserve"> </w:t>
+      </w:r>
+      <w:r>
+        <w:rPr>
+          <w:rFonts w:ascii="Times New Roman" w:hAnsi="Times New Roman" w:cs="Times New Roman"/>
+          <w:sz w:val="24"/>
+          <w:szCs w:val="24"/>
+        </w:rPr>
+        <w:t>и</w:t>
+      </w:r>
+      <w:r>
+        <w:rPr>
+          <w:rFonts w:ascii="Times New Roman" w:hAnsi="Times New Roman" w:cs="Times New Roman"/>
+          <w:sz w:val="24"/>
+          <w:szCs w:val="24"/>
+        </w:rPr>
+        <w:t xml:space="preserve"> Бернхарда Фридриха </w:t>
+      </w:r>
+      <w:r>
+        <w:rPr>
+          <w:rFonts w:ascii="Times New Roman" w:hAnsi="Times New Roman" w:cs="Times New Roman"/>
+          <w:sz w:val="24"/>
+          <w:szCs w:val="24"/>
+        </w:rPr>
+        <w:t>родился первый ребёнок, которым оказалась девочка. Она родилась в</w:t>
+      </w:r>
+      <w:r>
+        <w:rPr>
+          <w:rFonts w:ascii="Times New Roman" w:hAnsi="Times New Roman" w:cs="Times New Roman"/>
+          <w:sz w:val="24"/>
+          <w:szCs w:val="24"/>
+        </w:rPr>
+        <w:t xml:space="preserve"> 09</w:t>
+      </w:r>
+      <w:r>
+        <w:rPr>
+          <w:rFonts w:ascii="Times New Roman" w:hAnsi="Times New Roman" w:cs="Times New Roman"/>
+          <w:sz w:val="24"/>
+          <w:szCs w:val="24"/>
+        </w:rPr>
+        <w:t>:</w:t>
+      </w:r>
+      <w:r>
+        <w:rPr>
+          <w:rFonts w:ascii="Times New Roman" w:hAnsi="Times New Roman" w:cs="Times New Roman"/>
+          <w:sz w:val="24"/>
+          <w:szCs w:val="24"/>
+        </w:rPr>
+        <w:t xml:space="preserve">47 </w:t>
+      </w:r>
+      <w:r>
+        <w:rPr>
+          <w:rFonts w:ascii="Times New Roman" w:hAnsi="Times New Roman" w:cs="Times New Roman"/>
+          <w:sz w:val="24"/>
+          <w:szCs w:val="24"/>
+        </w:rPr>
+        <w:t>и оказалась крайне крупным младенцем</w:t>
+      </w:r>
+      <w:r>
+        <w:rPr>
+          <w:rFonts w:ascii="Times New Roman" w:hAnsi="Times New Roman" w:cs="Times New Roman"/>
+          <w:sz w:val="24"/>
+          <w:szCs w:val="24"/>
+        </w:rPr>
+        <w:t>.</w:t>
+      </w:r>
+      <w:r>
+        <w:rPr>
+          <w:rFonts w:ascii="Times New Roman" w:hAnsi="Times New Roman" w:cs="Times New Roman"/>
+          <w:sz w:val="24"/>
+          <w:szCs w:val="24"/>
+        </w:rPr>
+        <w:t xml:space="preserve"> </w:t>
+      </w:r>
+      <w:r>
+        <w:rPr>
+          <w:rFonts w:ascii="Times New Roman" w:hAnsi="Times New Roman" w:cs="Times New Roman"/>
+          <w:sz w:val="24"/>
+          <w:szCs w:val="24"/>
+        </w:rPr>
+        <w:t>На следующий день</w:t>
+      </w:r>
+      <w:r>
+        <w:rPr>
+          <w:rFonts w:ascii="Times New Roman" w:hAnsi="Times New Roman" w:cs="Times New Roman"/>
+          <w:sz w:val="24"/>
+          <w:szCs w:val="24"/>
+        </w:rPr>
+        <w:t xml:space="preserve"> её</w:t>
+      </w:r>
+      <w:r>
+        <w:rPr>
+          <w:rFonts w:ascii="Times New Roman" w:hAnsi="Times New Roman" w:cs="Times New Roman"/>
+          <w:sz w:val="24"/>
+          <w:szCs w:val="24"/>
+        </w:rPr>
+        <w:t xml:space="preserve"> отец зарегистрировал рождение во дворце </w:t>
+      </w:r>
+      <w:proofErr w:type="spellStart"/>
+      <w:r>
+        <w:rPr>
+          <w:rFonts w:ascii="Times New Roman" w:hAnsi="Times New Roman" w:cs="Times New Roman"/>
+          <w:sz w:val="24"/>
+          <w:szCs w:val="24"/>
+        </w:rPr>
+        <w:t>Соестдейк</w:t>
+      </w:r>
+      <w:proofErr w:type="spellEnd"/>
+      <w:r>
+        <w:rPr>
+          <w:rFonts w:ascii="Times New Roman" w:hAnsi="Times New Roman" w:cs="Times New Roman"/>
+          <w:sz w:val="24"/>
+          <w:szCs w:val="24"/>
+        </w:rPr>
+        <w:t xml:space="preserve"> в присутствии премьер-министра. По этому случаю были объявлены официальные имена:</w:t>
+      </w:r>
+      <w:r>
+        <w:rPr>
+          <w:rFonts w:ascii="Times New Roman" w:hAnsi="Times New Roman" w:cs="Times New Roman"/>
+          <w:sz w:val="24"/>
+          <w:szCs w:val="24"/>
+        </w:rPr>
+        <w:t xml:space="preserve"> </w:t>
+      </w:r>
+      <w:r>
+        <w:rPr>
+          <w:rFonts w:ascii="Times New Roman" w:hAnsi="Times New Roman" w:cs="Times New Roman"/>
+          <w:sz w:val="24"/>
+          <w:szCs w:val="24"/>
+        </w:rPr>
+        <w:t>Беатрикс (та, которая делает счастливым). Вильгельмина, по имени королевы Вильгельмины, бабушк</w:t>
+      </w:r>
+      <w:r>
+        <w:rPr>
+          <w:rFonts w:ascii="Times New Roman" w:hAnsi="Times New Roman" w:cs="Times New Roman"/>
+          <w:sz w:val="24"/>
+          <w:szCs w:val="24"/>
+        </w:rPr>
+        <w:t>и</w:t>
+      </w:r>
+      <w:r>
+        <w:rPr>
+          <w:rFonts w:ascii="Times New Roman" w:hAnsi="Times New Roman" w:cs="Times New Roman"/>
+          <w:sz w:val="24"/>
+          <w:szCs w:val="24"/>
+        </w:rPr>
+        <w:t xml:space="preserve"> по материнской линии.</w:t>
+      </w:r>
+      <w:r>
+        <w:rPr>
+          <w:rFonts w:ascii="Times New Roman" w:hAnsi="Times New Roman" w:cs="Times New Roman"/>
+          <w:sz w:val="24"/>
+          <w:szCs w:val="24"/>
+        </w:rPr>
+        <w:t xml:space="preserve"> </w:t>
+      </w:r>
+      <w:proofErr w:type="spellStart"/>
+      <w:r>
+        <w:rPr>
+          <w:rFonts w:ascii="Times New Roman" w:hAnsi="Times New Roman" w:cs="Times New Roman"/>
+          <w:sz w:val="24"/>
+          <w:szCs w:val="24"/>
+        </w:rPr>
+        <w:t>Армгард</w:t>
+      </w:r>
+      <w:proofErr w:type="spellEnd"/>
+      <w:r>
+        <w:rPr>
+          <w:rFonts w:ascii="Times New Roman" w:hAnsi="Times New Roman" w:cs="Times New Roman"/>
+          <w:sz w:val="24"/>
+          <w:szCs w:val="24"/>
+        </w:rPr>
+        <w:t xml:space="preserve">, в честь принцессы </w:t>
+      </w:r>
+      <w:proofErr w:type="spellStart"/>
+      <w:r>
+        <w:rPr>
+          <w:rFonts w:ascii="Times New Roman" w:hAnsi="Times New Roman" w:cs="Times New Roman"/>
+          <w:sz w:val="24"/>
+          <w:szCs w:val="24"/>
+        </w:rPr>
+        <w:t>Армгард</w:t>
+      </w:r>
+      <w:proofErr w:type="spellEnd"/>
+      <w:r>
+        <w:rPr>
+          <w:rFonts w:ascii="Times New Roman" w:hAnsi="Times New Roman" w:cs="Times New Roman"/>
+          <w:sz w:val="24"/>
+          <w:szCs w:val="24"/>
+        </w:rPr>
+        <w:t>, бабушки по отцовской линии.</w:t>
+      </w:r>
+      <w:r>
+        <w:rPr>
+          <w:rFonts w:ascii="Times New Roman" w:hAnsi="Times New Roman" w:cs="Times New Roman"/>
+          <w:sz w:val="24"/>
+          <w:szCs w:val="24"/>
+        </w:rPr>
+        <w:t xml:space="preserve"> Но о</w:t>
+      </w:r>
+      <w:r>
+        <w:rPr>
+          <w:rFonts w:ascii="Times New Roman" w:hAnsi="Times New Roman" w:cs="Times New Roman"/>
+          <w:sz w:val="24"/>
+          <w:szCs w:val="24"/>
+        </w:rPr>
+        <w:t>фициальн</w:t>
+      </w:r>
+      <w:r>
+        <w:rPr>
+          <w:rFonts w:ascii="Times New Roman" w:hAnsi="Times New Roman" w:cs="Times New Roman"/>
+          <w:sz w:val="24"/>
+          <w:szCs w:val="24"/>
+        </w:rPr>
+        <w:t>ым</w:t>
+      </w:r>
+      <w:r>
+        <w:rPr>
+          <w:rFonts w:ascii="Times New Roman" w:hAnsi="Times New Roman" w:cs="Times New Roman"/>
+          <w:sz w:val="24"/>
+          <w:szCs w:val="24"/>
+        </w:rPr>
+        <w:t xml:space="preserve"> </w:t>
+      </w:r>
+      <w:r>
+        <w:rPr>
+          <w:rFonts w:ascii="Times New Roman" w:hAnsi="Times New Roman" w:cs="Times New Roman"/>
+          <w:sz w:val="24"/>
+          <w:szCs w:val="24"/>
+        </w:rPr>
+        <w:t>именем стало</w:t>
+      </w:r>
+      <w:r>
+        <w:rPr>
+          <w:rFonts w:ascii="Times New Roman" w:hAnsi="Times New Roman" w:cs="Times New Roman"/>
+          <w:sz w:val="24"/>
+          <w:szCs w:val="24"/>
+        </w:rPr>
+        <w:t xml:space="preserve"> Беатрикс. Принц Бернхард сказал, что акцент должен быть на самом деле на a, но он решил сделать акцент на e, в соответствии с обычаем.</w:t>
+      </w:r>
+      <w:r>
+        <w:rPr>
+          <w:rFonts w:ascii="Times New Roman" w:hAnsi="Times New Roman" w:cs="Times New Roman"/>
+          <w:sz w:val="24"/>
+          <w:szCs w:val="24"/>
+        </w:rPr>
+        <w:t>)</w:t>
+      </w:r>
+    </w:p>
+    <w:p>
+      <w:pPr>
+        <w:rPr>
+          <w:rFonts w:ascii="Times New Roman" w:hAnsi="Times New Roman" w:cs="Times New Roman"/>
+          <w:sz w:val="24"/>
+          <w:szCs w:val="24"/>
+        </w:rPr>
+      </w:pPr>
+      <w:r>
+        <w:rPr>
+          <w:rFonts w:ascii="Times New Roman" w:hAnsi="Times New Roman" w:cs="Times New Roman"/>
+          <w:sz w:val="24"/>
+          <w:szCs w:val="24"/>
+        </w:rPr>
+        <w:lastRenderedPageBreak/>
+        <w:t xml:space="preserve">1. </w:t>
+      </w:r>
+      <w:r>
+        <w:rPr>
+          <w:rFonts w:ascii="Times New Roman" w:hAnsi="Times New Roman" w:cs="Times New Roman"/>
+          <w:sz w:val="24"/>
+          <w:szCs w:val="24"/>
+        </w:rPr>
+        <w:t>Славные вести для королевского дома</w:t>
+      </w:r>
+      <w:r>
+        <w:rPr>
+          <w:rFonts w:ascii="Times New Roman" w:hAnsi="Times New Roman" w:cs="Times New Roman"/>
+          <w:sz w:val="24"/>
+          <w:szCs w:val="24"/>
+        </w:rPr>
+        <w:t>! (+1% популярности монархизма +10 полит власти).</w:t>
+      </w:r>
     </w:p>
     <w:p>
       <w:pPr>
@@ -3767,7 +4002,7 @@
 </file>
 
 <file path=word/numbering.xml><?xml version="1.0" encoding="utf-8"?>
-<w:numbering xmlns:wpc="http://schemas.microsoft.com/office/word/2010/wordprocessingCanvas" xmlns:cx="http://schemas.microsoft.com/office/drawing/2014/chartex" xmlns:cx1="http://schemas.microsoft.com/office/drawing/2015/9/8/chartex" xmlns:cx2="http://schemas.microsoft.com/office/drawing/2015/10/21/chartex" xmlns:cx3="http://schemas.microsoft.com/office/drawing/2016/5/9/chartex" xmlns:cx4="http://schemas.microsoft.com/office/drawing/2016/5/10/chartex" xmlns:cx5="http://schemas.microsoft.com/office/drawing/2016/5/11/chartex" xmlns:cx6="http://schemas.microsoft.com/office/drawing/2016/5/12/chartex" xmlns:cx7="http://schemas.microsoft.com/office/drawing/2016/5/13/chartex" xmlns:cx8="http://schemas.microsoft.com/office/drawing/2016/5/14/chartex" xmlns:mc="http://schemas.openxmlformats.org/markup-compatibility/2006" xmlns:aink="http://schemas.microsoft.com/office/drawing/2016/ink" xmlns:am3d="http://schemas.microsoft.com/office/drawing/2017/model3d" xmlns:o="urn:schemas-microsoft-com:office:office" xmlns:r="http://schemas.openxmlformats.org/officeDocument/2006/relationships" xmlns:m="http://schemas.openxmlformats.org/officeDocument/2006/math" xmlns:v="urn:schemas-microsoft-com:vml" xmlns:wp14="http://schemas.microsoft.com/office/word/2010/wordprocessingDrawing" xmlns:wp="http://schemas.openxmlformats.org/drawingml/2006/wordprocessingDrawing" xmlns:w10="urn:schemas-microsoft-com:office:word" xmlns:w="http://schemas.openxmlformats.org/wordprocessingml/2006/main" xmlns:w14="http://schemas.microsoft.com/office/word/2010/wordml" xmlns:w15="http://schemas.microsoft.com/office/word/2012/wordml" xmlns:w16cid="http://schemas.microsoft.com/office/word/2016/wordml/cid" xmlns:w16se="http://schemas.microsoft.com/office/word/2015/wordml/symex" xmlns:wpg="http://schemas.microsoft.com/office/word/2010/wordprocessingGroup" xmlns:wpi="http://schemas.microsoft.com/office/word/2010/wordprocessingInk" xmlns:wne="http://schemas.microsoft.com/office/word/2006/wordml" xmlns:wps="http://schemas.microsoft.com/office/word/2010/wordprocessingShape" mc:Ignorable="w14 w15 w16se w16cid wp14">
+<w:numbering xmlns:wpc="http://schemas.microsoft.com/office/word/2010/wordprocessingCanvas" xmlns:cx="http://schemas.microsoft.com/office/drawing/2014/chartex" xmlns:cx1="http://schemas.microsoft.com/office/drawing/2015/9/8/chartex" xmlns:cx2="http://schemas.microsoft.com/office/drawing/2015/10/21/chartex" xmlns:cx3="http://schemas.microsoft.com/office/drawing/2016/5/9/chartex" xmlns:cx4="http://schemas.microsoft.com/office/drawing/2016/5/10/chartex" xmlns:cx5="http://schemas.microsoft.com/office/drawing/2016/5/11/chartex" xmlns:cx6="http://schemas.microsoft.com/office/drawing/2016/5/12/chartex" xmlns:cx7="http://schemas.microsoft.com/office/drawing/2016/5/13/chartex" xmlns:cx8="http://schemas.microsoft.com/office/drawing/2016/5/14/chartex" xmlns:mc="http://schemas.openxmlformats.org/markup-compatibility/2006" xmlns:aink="http://schemas.microsoft.com/office/drawing/2016/ink" xmlns:am3d="http://schemas.microsoft.com/office/drawing/2017/model3d" xmlns:o="urn:schemas-microsoft-com:office:office" xmlns:r="http://schemas.openxmlformats.org/officeDocument/2006/relationships" xmlns:m="http://schemas.openxmlformats.org/officeDocument/2006/math" xmlns:v="urn:schemas-microsoft-com:vml" xmlns:wp14="http://schemas.microsoft.com/office/word/2010/wordprocessingDrawing" xmlns:wp="http://schemas.openxmlformats.org/drawingml/2006/wordprocessingDrawing" xmlns:w10="urn:schemas-microsoft-com:office:word" xmlns:w="http://schemas.openxmlformats.org/wordprocessingml/2006/main" xmlns:w14="http://schemas.microsoft.com/office/word/2010/wordml" xmlns:w15="http://schemas.microsoft.com/office/word/2012/wordml" xmlns:w16cex="http://schemas.microsoft.com/office/word/2018/wordml/cex" xmlns:w16cid="http://schemas.microsoft.com/office/word/2016/wordml/cid" xmlns:w16="http://schemas.microsoft.com/office/word/2018/wordml" xmlns:w16sdtdh="http://schemas.microsoft.com/office/word/2020/wordml/sdtdatahash" xmlns:w16se="http://schemas.microsoft.com/office/word/2015/wordml/symex" xmlns:wpg="http://schemas.microsoft.com/office/word/2010/wordprocessingGroup" xmlns:wpi="http://schemas.microsoft.com/office/word/2010/wordprocessingInk" xmlns:wne="http://schemas.microsoft.com/office/word/2006/wordml" xmlns:wps="http://schemas.microsoft.com/office/word/2010/wordprocessingShape" mc:Ignorable="w14 w15 w16se w16cid w16 w16cex w16sdtdh wp14">
   <w:abstractNum w:abstractNumId="0" w15:restartNumberingAfterBreak="0">
     <w:nsid w:val="64567B23"/>
     <w:multiLevelType w:val="hybridMultilevel"/>
@@ -3864,7 +4099,7 @@
 </file>
 
 <file path=word/styles.xml><?xml version="1.0" encoding="utf-8"?>
-<w:styles xmlns:mc="http://schemas.openxmlformats.org/markup-compatibility/2006" xmlns:r="http://schemas.openxmlformats.org/officeDocument/2006/relationships" xmlns:w="http://schemas.openxmlformats.org/wordprocessingml/2006/main" xmlns:w14="http://schemas.microsoft.com/office/word/2010/wordml" xmlns:w15="http://schemas.microsoft.com/office/word/2012/wordml" xmlns:w16cid="http://schemas.microsoft.com/office/word/2016/wordml/cid" xmlns:w16se="http://schemas.microsoft.com/office/word/2015/wordml/symex" mc:Ignorable="w14 w15 w16se w16cid">
+<w:styles xmlns:mc="http://schemas.openxmlformats.org/markup-compatibility/2006" xmlns:r="http://schemas.openxmlformats.org/officeDocument/2006/relationships" xmlns:w="http://schemas.openxmlformats.org/wordprocessingml/2006/main" xmlns:w14="http://schemas.microsoft.com/office/word/2010/wordml" xmlns:w15="http://schemas.microsoft.com/office/word/2012/wordml" xmlns:w16cex="http://schemas.microsoft.com/office/word/2018/wordml/cex" xmlns:w16cid="http://schemas.microsoft.com/office/word/2016/wordml/cid" xmlns:w16="http://schemas.microsoft.com/office/word/2018/wordml" xmlns:w16sdtdh="http://schemas.microsoft.com/office/word/2020/wordml/sdtdatahash" xmlns:w16se="http://schemas.microsoft.com/office/word/2015/wordml/symex" mc:Ignorable="w14 w15 w16se w16cid w16 w16cex w16sdtdh">
   <w:docDefaults>
     <w:rPrDefault>
       <w:rPr>
@@ -3880,7 +4115,7 @@
       </w:pPr>
     </w:pPrDefault>
   </w:docDefaults>
-  <w:latentStyles w:defLockedState="0" w:defUIPriority="99" w:defSemiHidden="0" w:defUnhideWhenUsed="0" w:defQFormat="0" w:count="375">
+  <w:latentStyles w:defLockedState="0" w:defUIPriority="99" w:defSemiHidden="0" w:defUnhideWhenUsed="0" w:defQFormat="0" w:count="376">
     <w:lsdException w:name="Normal" w:uiPriority="0" w:qFormat="1"/>
     <w:lsdException w:name="heading 1" w:uiPriority="9" w:qFormat="1"/>
     <w:lsdException w:name="heading 2" w:semiHidden="1" w:uiPriority="9" w:unhideWhenUsed="1" w:qFormat="1"/>
@@ -4256,6 +4491,7 @@
     <w:lsdException w:name="Smart Hyperlink" w:semiHidden="1" w:unhideWhenUsed="1"/>
     <w:lsdException w:name="Hashtag" w:semiHidden="1" w:unhideWhenUsed="1"/>
     <w:lsdException w:name="Unresolved Mention" w:semiHidden="1" w:unhideWhenUsed="1"/>
+    <w:lsdException w:name="Smart Link" w:semiHidden="1" w:unhideWhenUsed="1"/>
   </w:latentStyles>
   <w:style w:type="paragraph" w:default="1" w:styleId="a">
     <w:name w:val="Normal"/>

--- a/Наработки/диздоки/Нидерланды/Нидерланды доработки.docx
+++ b/Наработки/диздоки/Нидерланды/Нидерланды доработки.docx
@@ -1650,27 +1650,7 @@
           <w:szCs w:val="24"/>
           <w:shd w:val="clear" w:color="auto" w:fill="FFFFFF"/>
         </w:rPr>
-        <w:t xml:space="preserve"> «</w:t>
-      </w:r>
-      <w:r>
-        <w:rPr>
-          <w:rFonts w:ascii="Times New Roman" w:hAnsi="Times New Roman" w:cs="Times New Roman"/>
-          <w:color w:val="222222"/>
-          <w:sz w:val="24"/>
-          <w:szCs w:val="24"/>
-          <w:shd w:val="clear" w:color="auto" w:fill="FFFFFF"/>
-        </w:rPr>
-        <w:t>Глава сценической группы</w:t>
-      </w:r>
-      <w:r>
-        <w:rPr>
-          <w:rFonts w:ascii="Times New Roman" w:hAnsi="Times New Roman" w:cs="Times New Roman"/>
-          <w:color w:val="222222"/>
-          <w:sz w:val="24"/>
-          <w:szCs w:val="24"/>
-          <w:shd w:val="clear" w:color="auto" w:fill="FFFFFF"/>
-        </w:rPr>
-        <w:t>»</w:t>
+        <w:t xml:space="preserve"> «Глава сценической группы»</w:t>
       </w:r>
       <w:r>
         <w:rPr>
@@ -1710,17 +1690,7 @@
           <w:szCs w:val="24"/>
           <w:shd w:val="clear" w:color="auto" w:fill="FFFFFF"/>
         </w:rPr>
-        <w:t xml:space="preserve"> </w:t>
-      </w:r>
-      <w:r>
-        <w:rPr>
-          <w:rFonts w:ascii="Times New Roman" w:hAnsi="Times New Roman" w:cs="Times New Roman"/>
-          <w:color w:val="222222"/>
-          <w:sz w:val="24"/>
-          <w:szCs w:val="24"/>
-          <w:shd w:val="clear" w:color="auto" w:fill="FFFFFF"/>
-        </w:rPr>
-        <w:t>Требования</w:t>
+        <w:t xml:space="preserve"> Требования</w:t>
       </w:r>
       <w:r>
         <w:rPr>
@@ -9643,15 +9613,7 @@
           <w:sz w:val="24"/>
           <w:szCs w:val="24"/>
         </w:rPr>
-        <w:t xml:space="preserve"> </w:t>
-      </w:r>
-      <w:r>
-        <w:rPr>
-          <w:rFonts w:ascii="Times New Roman" w:hAnsi="Times New Roman" w:cs="Times New Roman"/>
-          <w:sz w:val="24"/>
-          <w:szCs w:val="24"/>
-        </w:rPr>
-        <w:t>долгое время беспокоила</w:t>
+        <w:t xml:space="preserve"> долгое время беспокоила</w:t>
       </w:r>
       <w:r>
         <w:rPr>
@@ -10233,23 +10195,7 @@
           <w:sz w:val="24"/>
           <w:szCs w:val="24"/>
         </w:rPr>
-        <w:t xml:space="preserve">ЕСЛИ у власти троцкисты, и </w:t>
-      </w:r>
-      <w:r>
-        <w:rPr>
-          <w:rFonts w:ascii="Times New Roman" w:hAnsi="Times New Roman" w:cs="Times New Roman"/>
-          <w:sz w:val="24"/>
-          <w:szCs w:val="24"/>
-        </w:rPr>
-        <w:t>Испания избежит гражданской войны</w:t>
-      </w:r>
-      <w:r>
-        <w:rPr>
-          <w:rFonts w:ascii="Times New Roman" w:hAnsi="Times New Roman" w:cs="Times New Roman"/>
-          <w:sz w:val="24"/>
-          <w:szCs w:val="24"/>
-        </w:rPr>
-        <w:t>, то</w:t>
+        <w:t>ЕСЛИ у власти троцкисты, и Испания избежит гражданской войны, то</w:t>
       </w:r>
       <w:r>
         <w:rPr>
@@ -10483,57 +10429,8 @@
           <w:sz w:val="24"/>
           <w:szCs w:val="24"/>
         </w:rPr>
-        <w:t xml:space="preserve">, его второй сын, с началом </w:t>
-      </w:r>
-      <w:r>
-        <w:rPr>
-          <w:rFonts w:ascii="Times New Roman" w:hAnsi="Times New Roman" w:cs="Times New Roman"/>
-          <w:sz w:val="24"/>
-          <w:szCs w:val="24"/>
-        </w:rPr>
-        <w:t>беспокойств</w:t>
-      </w:r>
-      <w:r>
-        <w:rPr>
-          <w:rFonts w:ascii="Times New Roman" w:hAnsi="Times New Roman" w:cs="Times New Roman"/>
-          <w:sz w:val="24"/>
-          <w:szCs w:val="24"/>
-        </w:rPr>
-        <w:t xml:space="preserve"> в Испании выступ</w:t>
-      </w:r>
-      <w:r>
-        <w:rPr>
-          <w:rFonts w:ascii="Times New Roman" w:hAnsi="Times New Roman" w:cs="Times New Roman"/>
-          <w:sz w:val="24"/>
-          <w:szCs w:val="24"/>
-        </w:rPr>
-        <w:t>и</w:t>
-      </w:r>
-      <w:r>
-        <w:rPr>
-          <w:rFonts w:ascii="Times New Roman" w:hAnsi="Times New Roman" w:cs="Times New Roman"/>
-          <w:sz w:val="24"/>
-          <w:szCs w:val="24"/>
-        </w:rPr>
-        <w:t>л на сторон</w:t>
-      </w:r>
-      <w:r>
-        <w:rPr>
-          <w:rFonts w:ascii="Times New Roman" w:hAnsi="Times New Roman" w:cs="Times New Roman"/>
-          <w:sz w:val="24"/>
-          <w:szCs w:val="24"/>
-        </w:rPr>
-        <w:t>е</w:t>
-      </w:r>
-      <w:r>
-        <w:rPr>
-          <w:rFonts w:ascii="Times New Roman" w:hAnsi="Times New Roman" w:cs="Times New Roman"/>
-          <w:sz w:val="24"/>
-          <w:szCs w:val="24"/>
-        </w:rPr>
-        <w:t xml:space="preserve"> </w:t>
-      </w:r>
-      <w:proofErr w:type="spellStart"/>
+        <w:t xml:space="preserve">, его второй сын, с началом беспокойств в Испании выступил на стороне </w:t>
+      </w:r>
       <w:r>
         <w:rPr>
           <w:rFonts w:ascii="Times New Roman" w:hAnsi="Times New Roman" w:cs="Times New Roman"/>
@@ -10549,32 +10446,7 @@
           <w:sz w:val="24"/>
           <w:szCs w:val="24"/>
         </w:rPr>
-        <w:t xml:space="preserve">, </w:t>
-      </w:r>
-      <w:proofErr w:type="spellEnd"/>
-      <w:r>
-        <w:rPr>
-          <w:rFonts w:ascii="Times New Roman" w:hAnsi="Times New Roman" w:cs="Times New Roman"/>
-          <w:sz w:val="24"/>
-          <w:szCs w:val="24"/>
-        </w:rPr>
-        <w:t>где успел завоевать себе некоторый авторитет</w:t>
-      </w:r>
-      <w:r>
-        <w:rPr>
-          <w:rFonts w:ascii="Times New Roman" w:hAnsi="Times New Roman" w:cs="Times New Roman"/>
-          <w:sz w:val="24"/>
-          <w:szCs w:val="24"/>
-        </w:rPr>
-        <w:t>. К счастью, гражданской войны в стране удалось избежать, и он смог вернуться на родину невредимым и готовым возглавить рабочую милицию.</w:t>
-      </w:r>
-      <w:r>
-        <w:rPr>
-          <w:rFonts w:ascii="Times New Roman" w:hAnsi="Times New Roman" w:cs="Times New Roman"/>
-          <w:sz w:val="24"/>
-          <w:szCs w:val="24"/>
-        </w:rPr>
-        <w:t>)</w:t>
+        <w:t>, где успел завоевать себе некоторый авторитет. К счастью, гражданской войны в стране удалось избежать, и он смог вернуться на родину невредимым и готовым возглавить рабочую милицию.)</w:t>
       </w:r>
     </w:p>
     <w:p>
@@ -10615,15 +10487,7 @@
           <w:sz w:val="24"/>
           <w:szCs w:val="24"/>
         </w:rPr>
-        <w:t>+</w:t>
-      </w:r>
-      <w:r>
-        <w:rPr>
-          <w:rFonts w:ascii="Times New Roman" w:hAnsi="Times New Roman" w:cs="Times New Roman"/>
-          <w:sz w:val="24"/>
-          <w:szCs w:val="24"/>
-        </w:rPr>
-        <w:t>1</w:t>
+        <w:t>+1</w:t>
       </w:r>
       <w:r>
         <w:rPr>
@@ -10655,15 +10519,7 @@
           <w:sz w:val="24"/>
           <w:szCs w:val="24"/>
         </w:rPr>
-        <w:t>2</w:t>
-      </w:r>
-      <w:r>
-        <w:rPr>
-          <w:rFonts w:ascii="Times New Roman" w:hAnsi="Times New Roman" w:cs="Times New Roman"/>
-          <w:sz w:val="24"/>
-          <w:szCs w:val="24"/>
-        </w:rPr>
-        <w:t xml:space="preserve">% поддержки войны, будет добавлен генерал </w:t>
+        <w:t xml:space="preserve">2% поддержки войны, будет добавлен генерал </w:t>
       </w:r>
       <w:proofErr w:type="spellStart"/>
       <w:r>
@@ -10699,23 +10555,7 @@
           <w:sz w:val="24"/>
           <w:szCs w:val="24"/>
         </w:rPr>
-        <w:t xml:space="preserve"> </w:t>
-      </w:r>
-      <w:r>
-        <w:rPr>
-          <w:rFonts w:ascii="Times New Roman" w:hAnsi="Times New Roman" w:cs="Times New Roman"/>
-          <w:sz w:val="24"/>
-          <w:szCs w:val="24"/>
-        </w:rPr>
-        <w:t>2</w:t>
-      </w:r>
-      <w:r>
-        <w:rPr>
-          <w:rFonts w:ascii="Times New Roman" w:hAnsi="Times New Roman" w:cs="Times New Roman"/>
-          <w:sz w:val="24"/>
-          <w:szCs w:val="24"/>
-        </w:rPr>
-        <w:t xml:space="preserve"> уровня со </w:t>
+        <w:t xml:space="preserve"> 2 уровня со </w:t>
       </w:r>
       <w:proofErr w:type="spellStart"/>
       <w:r>
@@ -10733,39 +10573,7 @@
           <w:sz w:val="24"/>
           <w:szCs w:val="24"/>
         </w:rPr>
-        <w:t xml:space="preserve"> </w:t>
-      </w:r>
-      <w:r>
-        <w:rPr>
-          <w:rFonts w:ascii="Times New Roman" w:hAnsi="Times New Roman" w:cs="Times New Roman"/>
-          <w:sz w:val="24"/>
-          <w:szCs w:val="24"/>
-        </w:rPr>
-        <w:t>2</w:t>
-      </w:r>
-      <w:r>
-        <w:rPr>
-          <w:rFonts w:ascii="Times New Roman" w:hAnsi="Times New Roman" w:cs="Times New Roman"/>
-          <w:sz w:val="24"/>
-          <w:szCs w:val="24"/>
-        </w:rPr>
-        <w:t xml:space="preserve"> атака, 2 защита, </w:t>
-      </w:r>
-      <w:r>
-        <w:rPr>
-          <w:rFonts w:ascii="Times New Roman" w:hAnsi="Times New Roman" w:cs="Times New Roman"/>
-          <w:sz w:val="24"/>
-          <w:szCs w:val="24"/>
-        </w:rPr>
-        <w:t>1</w:t>
-      </w:r>
-      <w:r>
-        <w:rPr>
-          <w:rFonts w:ascii="Times New Roman" w:hAnsi="Times New Roman" w:cs="Times New Roman"/>
-          <w:sz w:val="24"/>
-          <w:szCs w:val="24"/>
-        </w:rPr>
-        <w:t xml:space="preserve"> логистика, 1 планирование с </w:t>
+        <w:t xml:space="preserve"> 2 атака, 2 защита, 1 логистика, 1 планирование с </w:t>
       </w:r>
       <w:proofErr w:type="spellStart"/>
       <w:r>
@@ -10939,15 +10747,7 @@
           <w:sz w:val="24"/>
           <w:szCs w:val="24"/>
         </w:rPr>
-        <w:t>С</w:t>
-      </w:r>
-      <w:r>
-        <w:rPr>
-          <w:rFonts w:ascii="Times New Roman" w:hAnsi="Times New Roman" w:cs="Times New Roman"/>
-          <w:sz w:val="24"/>
-          <w:szCs w:val="24"/>
-        </w:rPr>
-        <w:t>обытие «Скандал с гомосексуализмом в партии»</w:t>
+        <w:t>Событие «Скандал с гомосексуализмом в партии»</w:t>
       </w:r>
       <w:r>
         <w:rPr>
@@ -11080,25 +10880,7 @@
           <w:sz w:val="24"/>
           <w:szCs w:val="24"/>
         </w:rPr>
-        <w:t xml:space="preserve"> однополые отношения оставались табу</w:t>
-      </w:r>
-      <w:proofErr w:type="gramStart"/>
-      <w:r>
-        <w:rPr>
-          <w:rFonts w:ascii="Times New Roman" w:hAnsi="Times New Roman" w:cs="Times New Roman"/>
-          <w:sz w:val="24"/>
-          <w:szCs w:val="24"/>
-        </w:rPr>
-        <w:t xml:space="preserve">. </w:t>
-      </w:r>
-      <w:proofErr w:type="gramEnd"/>
-      <w:r>
-        <w:rPr>
-          <w:rFonts w:ascii="Times New Roman" w:hAnsi="Times New Roman" w:cs="Times New Roman"/>
-          <w:sz w:val="24"/>
-          <w:szCs w:val="24"/>
-        </w:rPr>
-        <w:t>Многие осудили подобное поведение. Но были и те, кто был готов это принять, выступая с той позиции, что гомосексуалисты тоже люди.</w:t>
+        <w:t xml:space="preserve"> однополые отношения оставались табу. Многие осудили подобное поведение. Но были и те, кто был готов это принять, выступая с той позиции, что гомосексуалисты тоже люди.</w:t>
       </w:r>
     </w:p>
     <w:p>
@@ -11323,15 +11105,7 @@
           <w:sz w:val="24"/>
           <w:szCs w:val="24"/>
         </w:rPr>
-        <w:t xml:space="preserve"> </w:t>
-      </w:r>
-      <w:r>
-        <w:rPr>
-          <w:rFonts w:ascii="Times New Roman" w:hAnsi="Times New Roman" w:cs="Times New Roman"/>
-          <w:sz w:val="24"/>
-          <w:szCs w:val="24"/>
-        </w:rPr>
-        <w:t>(</w:t>
+        <w:t xml:space="preserve"> (</w:t>
       </w:r>
       <w:r>
         <w:rPr>
@@ -11363,55 +11137,7 @@
           <w:sz w:val="24"/>
           <w:szCs w:val="24"/>
         </w:rPr>
-        <w:t>через</w:t>
-      </w:r>
-      <w:r>
-        <w:rPr>
-          <w:rFonts w:ascii="Times New Roman" w:hAnsi="Times New Roman" w:cs="Times New Roman"/>
-          <w:sz w:val="24"/>
-          <w:szCs w:val="24"/>
-        </w:rPr>
-        <w:t xml:space="preserve"> </w:t>
-      </w:r>
-      <w:r>
-        <w:rPr>
-          <w:rFonts w:ascii="Times New Roman" w:hAnsi="Times New Roman" w:cs="Times New Roman"/>
-          <w:sz w:val="24"/>
-          <w:szCs w:val="24"/>
-        </w:rPr>
-        <w:t>120</w:t>
-      </w:r>
-      <w:r>
-        <w:rPr>
-          <w:rFonts w:ascii="Times New Roman" w:hAnsi="Times New Roman" w:cs="Times New Roman"/>
-          <w:sz w:val="24"/>
-          <w:szCs w:val="24"/>
-        </w:rPr>
-        <w:t xml:space="preserve"> дн</w:t>
-      </w:r>
-      <w:r>
-        <w:rPr>
-          <w:rFonts w:ascii="Times New Roman" w:hAnsi="Times New Roman" w:cs="Times New Roman"/>
-          <w:sz w:val="24"/>
-          <w:szCs w:val="24"/>
-        </w:rPr>
-        <w:t>ей</w:t>
-      </w:r>
-      <w:r>
-        <w:rPr>
-          <w:rFonts w:ascii="Times New Roman" w:hAnsi="Times New Roman" w:cs="Times New Roman"/>
-          <w:sz w:val="24"/>
-          <w:szCs w:val="24"/>
-        </w:rPr>
-        <w:t xml:space="preserve"> произойдёт событие «</w:t>
-      </w:r>
-      <w:r>
-        <w:rPr>
-          <w:rFonts w:ascii="Times New Roman" w:hAnsi="Times New Roman" w:cs="Times New Roman"/>
-          <w:sz w:val="24"/>
-          <w:szCs w:val="24"/>
-        </w:rPr>
-        <w:t xml:space="preserve">Самоубийство </w:t>
+        <w:t xml:space="preserve">через 120 дней произойдёт событие «Самоубийство </w:t>
       </w:r>
       <w:proofErr w:type="spellStart"/>
       <w:r>
@@ -11512,55 +11238,7 @@
           <w:sz w:val="24"/>
           <w:szCs w:val="24"/>
         </w:rPr>
-        <w:t>через</w:t>
-      </w:r>
-      <w:r>
-        <w:rPr>
-          <w:rFonts w:ascii="Times New Roman" w:hAnsi="Times New Roman" w:cs="Times New Roman"/>
-          <w:sz w:val="24"/>
-          <w:szCs w:val="24"/>
-        </w:rPr>
-        <w:t xml:space="preserve"> </w:t>
-      </w:r>
-      <w:r>
-        <w:rPr>
-          <w:rFonts w:ascii="Times New Roman" w:hAnsi="Times New Roman" w:cs="Times New Roman"/>
-          <w:sz w:val="24"/>
-          <w:szCs w:val="24"/>
-        </w:rPr>
-        <w:t>30</w:t>
-      </w:r>
-      <w:r>
-        <w:rPr>
-          <w:rFonts w:ascii="Times New Roman" w:hAnsi="Times New Roman" w:cs="Times New Roman"/>
-          <w:sz w:val="24"/>
-          <w:szCs w:val="24"/>
-        </w:rPr>
-        <w:t xml:space="preserve"> дн</w:t>
-      </w:r>
-      <w:r>
-        <w:rPr>
-          <w:rFonts w:ascii="Times New Roman" w:hAnsi="Times New Roman" w:cs="Times New Roman"/>
-          <w:sz w:val="24"/>
-          <w:szCs w:val="24"/>
-        </w:rPr>
-        <w:t>ей</w:t>
-      </w:r>
-      <w:r>
-        <w:rPr>
-          <w:rFonts w:ascii="Times New Roman" w:hAnsi="Times New Roman" w:cs="Times New Roman"/>
-          <w:sz w:val="24"/>
-          <w:szCs w:val="24"/>
-        </w:rPr>
-        <w:t xml:space="preserve"> произойдёт событие «</w:t>
-      </w:r>
-      <w:r>
-        <w:rPr>
-          <w:rFonts w:ascii="Times New Roman" w:hAnsi="Times New Roman" w:cs="Times New Roman"/>
-          <w:sz w:val="24"/>
-          <w:szCs w:val="24"/>
-        </w:rPr>
-        <w:t xml:space="preserve">Создание </w:t>
+        <w:t xml:space="preserve">через 30 дней произойдёт событие «Создание </w:t>
       </w:r>
       <w:r>
         <w:rPr>
@@ -11765,15 +11443,7 @@
           <w:sz w:val="24"/>
           <w:szCs w:val="24"/>
         </w:rPr>
-        <w:t xml:space="preserve"> отдавший такой приказ, впал в длительную депрессию, вместе с тем потеряв поддержку своей жены и дочери.</w:t>
-      </w:r>
-      <w:r>
-        <w:rPr>
-          <w:rFonts w:ascii="Times New Roman" w:hAnsi="Times New Roman" w:cs="Times New Roman"/>
-          <w:sz w:val="24"/>
-          <w:szCs w:val="24"/>
-        </w:rPr>
-        <w:t>)</w:t>
+        <w:t xml:space="preserve"> отдавший такой приказ, впал в длительную депрессию, вместе с тем потеряв поддержку своей жены и дочери.)</w:t>
       </w:r>
     </w:p>
     <w:p>
@@ -11790,31 +11460,7 @@
           <w:sz w:val="24"/>
           <w:szCs w:val="24"/>
         </w:rPr>
-        <w:t xml:space="preserve">1. </w:t>
-      </w:r>
-      <w:r>
-        <w:rPr>
-          <w:rFonts w:ascii="Times New Roman" w:hAnsi="Times New Roman" w:cs="Times New Roman"/>
-          <w:sz w:val="24"/>
-          <w:szCs w:val="24"/>
-        </w:rPr>
-        <w:t>Это было единственно верное решение</w:t>
-      </w:r>
-      <w:r>
-        <w:rPr>
-          <w:rFonts w:ascii="Times New Roman" w:hAnsi="Times New Roman" w:cs="Times New Roman"/>
-          <w:sz w:val="24"/>
-          <w:szCs w:val="24"/>
-        </w:rPr>
-        <w:t xml:space="preserve"> </w:t>
-      </w:r>
-      <w:r>
-        <w:rPr>
-          <w:rFonts w:ascii="Times New Roman" w:hAnsi="Times New Roman" w:cs="Times New Roman"/>
-          <w:sz w:val="24"/>
-          <w:szCs w:val="24"/>
-        </w:rPr>
-        <w:t>(</w:t>
+        <w:t>1. Это было единственно верное решение (</w:t>
       </w:r>
       <w:proofErr w:type="spellStart"/>
       <w:r>
@@ -11850,15 +11496,7 @@
           <w:sz w:val="24"/>
           <w:szCs w:val="24"/>
         </w:rPr>
-        <w:t xml:space="preserve"> </w:t>
-      </w:r>
-      <w:r>
-        <w:rPr>
-          <w:rFonts w:ascii="Times New Roman" w:hAnsi="Times New Roman" w:cs="Times New Roman"/>
-          <w:sz w:val="24"/>
-          <w:szCs w:val="24"/>
-        </w:rPr>
-        <w:t xml:space="preserve">перестанет быть генералом (будет удалён), </w:t>
+        <w:t xml:space="preserve"> перестанет быть генералом (будет удалён), </w:t>
       </w:r>
       <w:r>
         <w:rPr>
@@ -11966,15 +11604,7 @@
           <w:sz w:val="24"/>
           <w:szCs w:val="24"/>
         </w:rPr>
-        <w:t xml:space="preserve"> «Депрессия» (у нас вроде такой есть</w:t>
-      </w:r>
-      <w:r>
-        <w:rPr>
-          <w:rFonts w:ascii="Times New Roman" w:hAnsi="Times New Roman" w:cs="Times New Roman"/>
-          <w:sz w:val="24"/>
-          <w:szCs w:val="24"/>
-        </w:rPr>
-        <w:t>)</w:t>
+        <w:t xml:space="preserve"> «Депрессия» (у нас вроде такой есть)</w:t>
       </w:r>
       <w:r>
         <w:rPr>
@@ -12186,23 +11816,7 @@
           <w:sz w:val="24"/>
           <w:szCs w:val="24"/>
         </w:rPr>
-        <w:t xml:space="preserve"> впал в длительную депрессию, потеряв </w:t>
-      </w:r>
-      <w:r>
-        <w:rPr>
-          <w:rFonts w:ascii="Times New Roman" w:hAnsi="Times New Roman" w:cs="Times New Roman"/>
-          <w:sz w:val="24"/>
-          <w:szCs w:val="24"/>
-        </w:rPr>
-        <w:t xml:space="preserve">из-за своего решения </w:t>
-      </w:r>
-      <w:r>
-        <w:rPr>
-          <w:rFonts w:ascii="Times New Roman" w:hAnsi="Times New Roman" w:cs="Times New Roman"/>
-          <w:sz w:val="24"/>
-          <w:szCs w:val="24"/>
-        </w:rPr>
-        <w:t>поддержку жены и дочери.</w:t>
+        <w:t xml:space="preserve"> впал в длительную депрессию, потеряв из-за своего решения поддержку жены и дочери.</w:t>
       </w:r>
       <w:r>
         <w:rPr>
@@ -12378,23 +11992,7 @@
           <w:sz w:val="24"/>
           <w:szCs w:val="24"/>
         </w:rPr>
-        <w:t xml:space="preserve"> на </w:t>
-      </w:r>
-      <w:r>
-        <w:rPr>
-          <w:rFonts w:ascii="Times New Roman" w:hAnsi="Times New Roman" w:cs="Times New Roman"/>
-          <w:sz w:val="24"/>
-          <w:szCs w:val="24"/>
-        </w:rPr>
-        <w:t>90</w:t>
-      </w:r>
-      <w:r>
-        <w:rPr>
-          <w:rFonts w:ascii="Times New Roman" w:hAnsi="Times New Roman" w:cs="Times New Roman"/>
-          <w:sz w:val="24"/>
-          <w:szCs w:val="24"/>
-        </w:rPr>
-        <w:t xml:space="preserve"> дней получит </w:t>
+        <w:t xml:space="preserve"> на 90 дней получит </w:t>
       </w:r>
       <w:proofErr w:type="spellStart"/>
       <w:r>
@@ -12412,15 +12010,7 @@
           <w:sz w:val="24"/>
           <w:szCs w:val="24"/>
         </w:rPr>
-        <w:t xml:space="preserve"> «Депрессия»</w:t>
-      </w:r>
-      <w:r>
-        <w:rPr>
-          <w:rFonts w:ascii="Times New Roman" w:hAnsi="Times New Roman" w:cs="Times New Roman"/>
-          <w:sz w:val="24"/>
-          <w:szCs w:val="24"/>
-        </w:rPr>
-        <w:t>)</w:t>
+        <w:t xml:space="preserve"> «Депрессия»)</w:t>
       </w:r>
     </w:p>
     <w:p>
@@ -12587,7 +12177,7 @@
           <w:sz w:val="24"/>
           <w:szCs w:val="24"/>
         </w:rPr>
-        <w:t>Вместе с тем, в стране началась маленькая «революция», и до этого скрывающиеся гомосексуалисты объявили о своей ориентации не боясь косых взглядов</w:t>
+        <w:t xml:space="preserve">Вместе с тем, в стране началась маленькая «революция», и до этого скрывающиеся гомосексуалисты объявили о своей </w:t>
       </w:r>
       <w:proofErr w:type="gramStart"/>
       <w:r>
@@ -12596,7 +12186,7 @@
           <w:sz w:val="24"/>
           <w:szCs w:val="24"/>
         </w:rPr>
-        <w:t xml:space="preserve">. </w:t>
+        <w:t>ориентации</w:t>
       </w:r>
       <w:proofErr w:type="gramEnd"/>
       <w:r>
@@ -12605,7 +12195,7 @@
           <w:sz w:val="24"/>
           <w:szCs w:val="24"/>
         </w:rPr>
-        <w:t>Такая открытость и прогрессивность взглядов стала шагом вперёд для всего мира.</w:t>
+        <w:t xml:space="preserve"> не боясь косых взглядов. Такая открытость и прогрессивность взглядов стала шагом вперёд для всего мира.</w:t>
       </w:r>
       <w:r>
         <w:rPr>
@@ -12654,15 +12244,7 @@
           <w:sz w:val="24"/>
           <w:szCs w:val="24"/>
         </w:rPr>
-        <w:t>+5</w:t>
-      </w:r>
-      <w:r>
-        <w:rPr>
-          <w:rFonts w:ascii="Times New Roman" w:hAnsi="Times New Roman" w:cs="Times New Roman"/>
-          <w:sz w:val="24"/>
-          <w:szCs w:val="24"/>
-        </w:rPr>
-        <w:t>% популярности партии</w:t>
+        <w:t>+5% популярности партии</w:t>
       </w:r>
       <w:r>
         <w:rPr>
@@ -12810,31 +12392,7 @@
           <w:sz w:val="24"/>
           <w:szCs w:val="24"/>
         </w:rPr>
-        <w:t xml:space="preserve">26 </w:t>
-      </w:r>
-      <w:r>
-        <w:rPr>
-          <w:rFonts w:ascii="Times New Roman" w:hAnsi="Times New Roman" w:cs="Times New Roman"/>
-          <w:sz w:val="24"/>
-          <w:szCs w:val="24"/>
-        </w:rPr>
-        <w:t xml:space="preserve">ЕСЛИ у власти троцкисты, и </w:t>
-      </w:r>
-      <w:r>
-        <w:rPr>
-          <w:rFonts w:ascii="Times New Roman" w:hAnsi="Times New Roman" w:cs="Times New Roman"/>
-          <w:sz w:val="24"/>
-          <w:szCs w:val="24"/>
-        </w:rPr>
-        <w:t>ПОУМ проиграет в Испанской ГВ</w:t>
-      </w:r>
-      <w:r>
-        <w:rPr>
-          <w:rFonts w:ascii="Times New Roman" w:hAnsi="Times New Roman" w:cs="Times New Roman"/>
-          <w:sz w:val="24"/>
-          <w:szCs w:val="24"/>
-        </w:rPr>
-        <w:t>, то</w:t>
+        <w:t>26 ЕСЛИ у власти троцкисты, и ПОУМ проиграет в Испанской ГВ, то</w:t>
       </w:r>
       <w:r>
         <w:rPr>
@@ -13152,15 +12710,7 @@
           <w:sz w:val="24"/>
           <w:szCs w:val="24"/>
         </w:rPr>
-        <w:t>во время одной из атак националистов.</w:t>
-      </w:r>
-      <w:r>
-        <w:rPr>
-          <w:rFonts w:ascii="Times New Roman" w:hAnsi="Times New Roman" w:cs="Times New Roman"/>
-          <w:sz w:val="24"/>
-          <w:szCs w:val="24"/>
-        </w:rPr>
-        <w:t>)</w:t>
+        <w:t>во время одной из атак националистов.)</w:t>
       </w:r>
     </w:p>
     <w:p>
@@ -13201,15 +12751,7 @@
           <w:sz w:val="24"/>
           <w:szCs w:val="24"/>
         </w:rPr>
-        <w:t>(-4</w:t>
-      </w:r>
-      <w:r>
-        <w:rPr>
-          <w:rFonts w:ascii="Times New Roman" w:hAnsi="Times New Roman" w:cs="Times New Roman"/>
-          <w:sz w:val="24"/>
-          <w:szCs w:val="24"/>
-        </w:rPr>
-        <w:t xml:space="preserve">% поддержки войны, </w:t>
+        <w:t xml:space="preserve">(-4% поддержки войны, </w:t>
       </w:r>
       <w:proofErr w:type="spellStart"/>
       <w:r>
@@ -13339,6 +12881,122 @@
           <w:sz w:val="24"/>
           <w:szCs w:val="24"/>
         </w:rPr>
+        <w:t xml:space="preserve"> (значение будет меняться от </w:t>
+      </w:r>
+      <w:r>
+        <w:rPr>
+          <w:rFonts w:ascii="Times New Roman" w:hAnsi="Times New Roman" w:cs="Times New Roman"/>
+          <w:color w:val="C00000"/>
+          <w:sz w:val="24"/>
+          <w:szCs w:val="24"/>
+        </w:rPr>
+        <w:t>процента безработицы</w:t>
+      </w:r>
+      <w:r>
+        <w:rPr>
+          <w:rFonts w:ascii="Times New Roman" w:hAnsi="Times New Roman" w:cs="Times New Roman"/>
+          <w:sz w:val="24"/>
+          <w:szCs w:val="24"/>
+        </w:rPr>
+        <w:t>)</w:t>
+      </w:r>
+      <w:r>
+        <w:rPr>
+          <w:rFonts w:ascii="Times New Roman" w:hAnsi="Times New Roman" w:cs="Times New Roman"/>
+          <w:sz w:val="24"/>
+          <w:szCs w:val="24"/>
+        </w:rPr>
+        <w:t xml:space="preserve"> (</w:t>
+      </w:r>
+      <w:r>
+        <w:t>С</w:t>
+      </w:r>
+      <w:r>
+        <w:rPr>
+          <w:rFonts w:ascii="Times New Roman" w:hAnsi="Times New Roman" w:cs="Times New Roman"/>
+          <w:sz w:val="24"/>
+          <w:szCs w:val="24"/>
+        </w:rPr>
+        <w:t xml:space="preserve"> великим экономическим кризисом именно безработные оказались в центре социальной сцены</w:t>
+      </w:r>
+      <w:r>
+        <w:rPr>
+          <w:rFonts w:ascii="Times New Roman" w:hAnsi="Times New Roman" w:cs="Times New Roman"/>
+          <w:sz w:val="24"/>
+          <w:szCs w:val="24"/>
+        </w:rPr>
+        <w:t>. В</w:t>
+      </w:r>
+      <w:r>
+        <w:rPr>
+          <w:rFonts w:ascii="Times New Roman" w:hAnsi="Times New Roman" w:cs="Times New Roman"/>
+          <w:sz w:val="24"/>
+          <w:szCs w:val="24"/>
+        </w:rPr>
+        <w:t xml:space="preserve"> июле 1934 г</w:t>
+      </w:r>
+      <w:r>
+        <w:rPr>
+          <w:rFonts w:ascii="Times New Roman" w:hAnsi="Times New Roman" w:cs="Times New Roman"/>
+          <w:sz w:val="24"/>
+          <w:szCs w:val="24"/>
+        </w:rPr>
+        <w:t>ода даже произошло спонтанное</w:t>
+      </w:r>
+      <w:r>
+        <w:rPr>
+          <w:rFonts w:ascii="Times New Roman" w:hAnsi="Times New Roman" w:cs="Times New Roman"/>
+          <w:sz w:val="24"/>
+          <w:szCs w:val="24"/>
+        </w:rPr>
+        <w:t xml:space="preserve"> с восстание в </w:t>
+      </w:r>
+      <w:r>
+        <w:rPr>
+          <w:rFonts w:ascii="Times New Roman" w:hAnsi="Times New Roman" w:cs="Times New Roman"/>
+          <w:sz w:val="24"/>
+          <w:szCs w:val="24"/>
+        </w:rPr>
+        <w:t>А</w:t>
+      </w:r>
+      <w:r>
+        <w:rPr>
+          <w:rFonts w:ascii="Times New Roman" w:hAnsi="Times New Roman" w:cs="Times New Roman"/>
+          <w:sz w:val="24"/>
+          <w:szCs w:val="24"/>
+        </w:rPr>
+        <w:t xml:space="preserve">мстердамском районе. Однако, </w:t>
+      </w:r>
+      <w:r>
+        <w:rPr>
+          <w:rFonts w:ascii="Times New Roman" w:hAnsi="Times New Roman" w:cs="Times New Roman"/>
+          <w:sz w:val="24"/>
+          <w:szCs w:val="24"/>
+        </w:rPr>
+        <w:t>его спонтанность, пассивность запуганного увольнениями пролетариата и отсутствие своевременной реакции от левых групп обрекли восстание на провал</w:t>
+      </w:r>
+      <w:r>
+        <w:rPr>
+          <w:rFonts w:ascii="Times New Roman" w:hAnsi="Times New Roman" w:cs="Times New Roman"/>
+          <w:sz w:val="24"/>
+          <w:szCs w:val="24"/>
+        </w:rPr>
+        <w:t>.</w:t>
+      </w:r>
+      <w:r>
+        <w:rPr>
+          <w:rFonts w:ascii="Times New Roman" w:hAnsi="Times New Roman" w:cs="Times New Roman"/>
+          <w:sz w:val="24"/>
+          <w:szCs w:val="24"/>
+        </w:rPr>
+        <w:t>)</w:t>
+      </w:r>
+      <w:r>
+        <w:rPr>
+          <w:rFonts w:ascii="Times New Roman" w:hAnsi="Times New Roman" w:cs="Times New Roman"/>
+          <w:sz w:val="24"/>
+          <w:szCs w:val="24"/>
+        </w:rPr>
         <w:t xml:space="preserve">: </w:t>
       </w:r>
       <w:r>
@@ -13348,9 +13006,1205 @@
           <w:szCs w:val="24"/>
         </w:rPr>
         <w:t>-20% стабильности, -10% максимальный объём производства, +5% ФНП.</w:t>
+      </w:r>
+    </w:p>
+    <w:p>
+      <w:pPr>
+        <w:rPr>
+          <w:rFonts w:ascii="Times New Roman" w:hAnsi="Times New Roman" w:cs="Times New Roman"/>
+          <w:sz w:val="24"/>
+          <w:szCs w:val="24"/>
+        </w:rPr>
+      </w:pPr>
+      <w:r>
+        <w:rPr>
+          <w:rFonts w:ascii="Times New Roman" w:hAnsi="Times New Roman" w:cs="Times New Roman"/>
+          <w:sz w:val="24"/>
+          <w:szCs w:val="24"/>
+        </w:rPr>
+        <w:lastRenderedPageBreak/>
+        <w:t>Со старта будет доступна категория решений</w:t>
+      </w:r>
+      <w:r>
+        <w:rPr>
+          <w:rFonts w:ascii="Times New Roman" w:hAnsi="Times New Roman" w:cs="Times New Roman"/>
+          <w:sz w:val="24"/>
+          <w:szCs w:val="24"/>
+        </w:rPr>
+        <w:t xml:space="preserve"> </w:t>
+      </w:r>
+      <w:r>
+        <w:rPr>
+          <w:rFonts w:ascii="Times New Roman" w:hAnsi="Times New Roman" w:cs="Times New Roman"/>
+          <w:sz w:val="24"/>
+          <w:szCs w:val="24"/>
+        </w:rPr>
+        <w:t>«</w:t>
+      </w:r>
+      <w:r>
+        <w:rPr>
+          <w:rFonts w:ascii="Times New Roman" w:hAnsi="Times New Roman" w:cs="Times New Roman"/>
+          <w:sz w:val="24"/>
+          <w:szCs w:val="24"/>
+        </w:rPr>
+        <w:t>Борьба с безработицей</w:t>
+      </w:r>
+      <w:r>
+        <w:rPr>
+          <w:rFonts w:ascii="Times New Roman" w:hAnsi="Times New Roman" w:cs="Times New Roman"/>
+          <w:sz w:val="24"/>
+          <w:szCs w:val="24"/>
+        </w:rPr>
+        <w:t>» (</w:t>
+      </w:r>
+      <w:r>
+        <w:rPr>
+          <w:rFonts w:ascii="Times New Roman" w:hAnsi="Times New Roman" w:cs="Times New Roman"/>
+          <w:sz w:val="24"/>
+          <w:szCs w:val="24"/>
+        </w:rPr>
+        <w:t xml:space="preserve">Безработица </w:t>
+      </w:r>
+      <w:r>
+        <w:rPr>
+          <w:rFonts w:ascii="Times New Roman" w:hAnsi="Times New Roman" w:cs="Times New Roman"/>
+          <w:sz w:val="24"/>
+          <w:szCs w:val="24"/>
+        </w:rPr>
+        <w:t>стала</w:t>
+      </w:r>
+      <w:r>
+        <w:rPr>
+          <w:rFonts w:ascii="Times New Roman" w:hAnsi="Times New Roman" w:cs="Times New Roman"/>
+          <w:sz w:val="24"/>
+          <w:szCs w:val="24"/>
+        </w:rPr>
+        <w:t xml:space="preserve"> одной из областей, где кризис </w:t>
+      </w:r>
+      <w:r>
+        <w:rPr>
+          <w:rFonts w:ascii="Times New Roman" w:hAnsi="Times New Roman" w:cs="Times New Roman"/>
+          <w:sz w:val="24"/>
+          <w:szCs w:val="24"/>
+        </w:rPr>
+        <w:t>оказался</w:t>
+      </w:r>
+      <w:r>
+        <w:rPr>
+          <w:rFonts w:ascii="Times New Roman" w:hAnsi="Times New Roman" w:cs="Times New Roman"/>
+          <w:sz w:val="24"/>
+          <w:szCs w:val="24"/>
+        </w:rPr>
+        <w:t xml:space="preserve"> наиболее заметен для рабочего класса. </w:t>
+      </w:r>
+      <w:r>
+        <w:rPr>
+          <w:rFonts w:ascii="Times New Roman" w:hAnsi="Times New Roman" w:cs="Times New Roman"/>
+          <w:sz w:val="24"/>
+          <w:szCs w:val="24"/>
+        </w:rPr>
+        <w:t>Мы начали искать</w:t>
+      </w:r>
+      <w:r>
+        <w:rPr>
+          <w:rFonts w:ascii="Times New Roman" w:hAnsi="Times New Roman" w:cs="Times New Roman"/>
+          <w:sz w:val="24"/>
+          <w:szCs w:val="24"/>
+        </w:rPr>
+        <w:t xml:space="preserve"> решение этой проблемы в обеспечении занятости. </w:t>
+      </w:r>
+      <w:r>
+        <w:rPr>
+          <w:rFonts w:ascii="Times New Roman" w:hAnsi="Times New Roman" w:cs="Times New Roman"/>
+          <w:sz w:val="24"/>
+          <w:szCs w:val="24"/>
+        </w:rPr>
+        <w:t xml:space="preserve">На что </w:t>
+      </w:r>
+      <w:r>
+        <w:rPr>
+          <w:rFonts w:ascii="Times New Roman" w:hAnsi="Times New Roman" w:cs="Times New Roman"/>
+          <w:color w:val="1F4E79" w:themeColor="accent5" w:themeShade="80"/>
+          <w:sz w:val="24"/>
+          <w:szCs w:val="24"/>
+        </w:rPr>
+        <w:t>ГСП</w:t>
+      </w:r>
+      <w:r>
+        <w:rPr>
+          <w:rFonts w:ascii="Times New Roman" w:hAnsi="Times New Roman" w:cs="Times New Roman"/>
+          <w:color w:val="1F4E79" w:themeColor="accent5" w:themeShade="80"/>
+          <w:sz w:val="24"/>
+          <w:szCs w:val="24"/>
+        </w:rPr>
+        <w:t xml:space="preserve"> </w:t>
+      </w:r>
+      <w:r>
+        <w:rPr>
+          <w:rFonts w:ascii="Times New Roman" w:hAnsi="Times New Roman" w:cs="Times New Roman"/>
+          <w:sz w:val="24"/>
+          <w:szCs w:val="24"/>
+        </w:rPr>
+        <w:t>резко раскритиковал это</w:t>
+      </w:r>
+      <w:r>
+        <w:rPr>
+          <w:rFonts w:ascii="Times New Roman" w:hAnsi="Times New Roman" w:cs="Times New Roman"/>
+          <w:sz w:val="24"/>
+          <w:szCs w:val="24"/>
+        </w:rPr>
+        <w:t>, ситуация дошла даже до того, что профсоюз начал говорить</w:t>
+      </w:r>
+      <w:r>
+        <w:rPr>
+          <w:rFonts w:ascii="Times New Roman" w:hAnsi="Times New Roman" w:cs="Times New Roman"/>
+          <w:sz w:val="24"/>
+          <w:szCs w:val="24"/>
+        </w:rPr>
+        <w:t xml:space="preserve"> «принудительном труде», потому что рабочим навязывались и заработная плата, и род труда; подготовка и способности соответствующих лиц не играли никакой роли. </w:t>
+      </w:r>
+      <w:r>
+        <w:rPr>
+          <w:rFonts w:ascii="Times New Roman" w:hAnsi="Times New Roman" w:cs="Times New Roman"/>
+          <w:color w:val="00B050"/>
+          <w:sz w:val="24"/>
+          <w:szCs w:val="24"/>
+        </w:rPr>
+        <w:t>ГИК</w:t>
+      </w:r>
+      <w:r>
+        <w:rPr>
+          <w:rFonts w:ascii="Times New Roman" w:hAnsi="Times New Roman" w:cs="Times New Roman"/>
+          <w:color w:val="00B050"/>
+          <w:sz w:val="24"/>
+          <w:szCs w:val="24"/>
+        </w:rPr>
+        <w:t xml:space="preserve"> </w:t>
+      </w:r>
+      <w:r>
+        <w:rPr>
+          <w:rFonts w:ascii="Times New Roman" w:hAnsi="Times New Roman" w:cs="Times New Roman"/>
+          <w:sz w:val="24"/>
+          <w:szCs w:val="24"/>
+        </w:rPr>
+        <w:t>рас</w:t>
+      </w:r>
+      <w:r>
+        <w:rPr>
+          <w:rFonts w:ascii="Times New Roman" w:hAnsi="Times New Roman" w:cs="Times New Roman"/>
+          <w:sz w:val="24"/>
+          <w:szCs w:val="24"/>
+        </w:rPr>
+        <w:t>критик</w:t>
+      </w:r>
+      <w:r>
+        <w:rPr>
+          <w:rFonts w:ascii="Times New Roman" w:hAnsi="Times New Roman" w:cs="Times New Roman"/>
+          <w:sz w:val="24"/>
+          <w:szCs w:val="24"/>
+        </w:rPr>
+        <w:t>овали</w:t>
+      </w:r>
+      <w:r>
+        <w:rPr>
+          <w:rFonts w:ascii="Times New Roman" w:hAnsi="Times New Roman" w:cs="Times New Roman"/>
+          <w:sz w:val="24"/>
+          <w:szCs w:val="24"/>
+        </w:rPr>
+        <w:t xml:space="preserve"> создания рабочих мест заключался в том, что они все чаще включали обычные работы, такие как строительство дорог, канализационных систем и рытье каналов. </w:t>
+      </w:r>
+      <w:r>
+        <w:rPr>
+          <w:rFonts w:ascii="Times New Roman" w:hAnsi="Times New Roman" w:cs="Times New Roman"/>
+          <w:sz w:val="24"/>
+          <w:szCs w:val="24"/>
+        </w:rPr>
+        <w:t>Это бы</w:t>
+      </w:r>
+      <w:r>
+        <w:rPr>
+          <w:rFonts w:ascii="Times New Roman" w:hAnsi="Times New Roman" w:cs="Times New Roman"/>
+          <w:sz w:val="24"/>
+          <w:szCs w:val="24"/>
+        </w:rPr>
+        <w:t xml:space="preserve"> не вызывало столь </w:t>
+      </w:r>
+      <w:r>
+        <w:rPr>
+          <w:rFonts w:ascii="Times New Roman" w:hAnsi="Times New Roman" w:cs="Times New Roman"/>
+          <w:sz w:val="24"/>
+          <w:szCs w:val="24"/>
+        </w:rPr>
+        <w:t>резкой критики</w:t>
+      </w:r>
+      <w:r>
+        <w:rPr>
+          <w:rFonts w:ascii="Times New Roman" w:hAnsi="Times New Roman" w:cs="Times New Roman"/>
+          <w:sz w:val="24"/>
+          <w:szCs w:val="24"/>
+        </w:rPr>
+        <w:t xml:space="preserve">, если бы </w:t>
+      </w:r>
+      <w:r>
+        <w:rPr>
+          <w:rFonts w:ascii="Times New Roman" w:hAnsi="Times New Roman" w:cs="Times New Roman"/>
+          <w:sz w:val="24"/>
+          <w:szCs w:val="24"/>
+        </w:rPr>
+        <w:t>нам не пришлось</w:t>
+      </w:r>
+      <w:r>
+        <w:rPr>
+          <w:rFonts w:ascii="Times New Roman" w:hAnsi="Times New Roman" w:cs="Times New Roman"/>
+          <w:sz w:val="24"/>
+          <w:szCs w:val="24"/>
+        </w:rPr>
+        <w:t xml:space="preserve">, </w:t>
+      </w:r>
+      <w:r>
+        <w:rPr>
+          <w:rFonts w:ascii="Times New Roman" w:hAnsi="Times New Roman" w:cs="Times New Roman"/>
+          <w:sz w:val="24"/>
+          <w:szCs w:val="24"/>
+        </w:rPr>
+        <w:t>этим рабочим выплачивать более низкую заработную плату, чем принято в данной отрасли труда.</w:t>
+      </w:r>
+      <w:r>
+        <w:rPr>
+          <w:rFonts w:ascii="Times New Roman" w:hAnsi="Times New Roman" w:cs="Times New Roman"/>
+          <w:sz w:val="24"/>
+          <w:szCs w:val="24"/>
+        </w:rPr>
+        <w:t xml:space="preserve"> </w:t>
+      </w:r>
+      <w:r>
+        <w:rPr>
+          <w:rFonts w:ascii="Times New Roman" w:hAnsi="Times New Roman" w:cs="Times New Roman"/>
+          <w:color w:val="C45911" w:themeColor="accent2" w:themeShade="BF"/>
+          <w:sz w:val="24"/>
+          <w:szCs w:val="24"/>
+        </w:rPr>
+        <w:t xml:space="preserve">РСП </w:t>
+      </w:r>
+      <w:r>
+        <w:rPr>
+          <w:rFonts w:ascii="Times New Roman" w:hAnsi="Times New Roman" w:cs="Times New Roman"/>
+          <w:sz w:val="24"/>
+          <w:szCs w:val="24"/>
+        </w:rPr>
+        <w:t xml:space="preserve">и </w:t>
+      </w:r>
+      <w:r>
+        <w:rPr>
+          <w:rFonts w:ascii="Times New Roman" w:hAnsi="Times New Roman" w:cs="Times New Roman"/>
+          <w:color w:val="00B0F0"/>
+          <w:sz w:val="24"/>
+          <w:szCs w:val="24"/>
+        </w:rPr>
+        <w:t xml:space="preserve">СДП </w:t>
+      </w:r>
+      <w:r>
+        <w:rPr>
+          <w:rFonts w:ascii="Times New Roman" w:hAnsi="Times New Roman" w:cs="Times New Roman"/>
+          <w:sz w:val="24"/>
+          <w:szCs w:val="24"/>
+        </w:rPr>
+        <w:t xml:space="preserve">подготовили и озвучили целые социальные программы, способные решить вопрос с безработицей, и лишь </w:t>
+      </w:r>
+      <w:r>
+        <w:rPr>
+          <w:rFonts w:ascii="Times New Roman" w:hAnsi="Times New Roman" w:cs="Times New Roman"/>
+          <w:color w:val="FF0000"/>
+          <w:sz w:val="24"/>
+          <w:szCs w:val="24"/>
+        </w:rPr>
+        <w:t>КПН</w:t>
+      </w:r>
+      <w:r>
+        <w:rPr>
+          <w:rFonts w:ascii="Times New Roman" w:hAnsi="Times New Roman" w:cs="Times New Roman"/>
+          <w:color w:val="FF0000"/>
+          <w:sz w:val="24"/>
+          <w:szCs w:val="24"/>
+        </w:rPr>
+        <w:t xml:space="preserve"> </w:t>
+      </w:r>
+      <w:r>
+        <w:rPr>
+          <w:rFonts w:ascii="Times New Roman" w:hAnsi="Times New Roman" w:cs="Times New Roman"/>
+          <w:sz w:val="24"/>
+          <w:szCs w:val="24"/>
+        </w:rPr>
+        <w:t>пока что занял</w:t>
+      </w:r>
+      <w:r>
+        <w:rPr>
+          <w:rFonts w:ascii="Times New Roman" w:hAnsi="Times New Roman" w:cs="Times New Roman"/>
+          <w:sz w:val="24"/>
+          <w:szCs w:val="24"/>
+        </w:rPr>
+        <w:t>а</w:t>
+      </w:r>
+      <w:r>
+        <w:rPr>
+          <w:rFonts w:ascii="Times New Roman" w:hAnsi="Times New Roman" w:cs="Times New Roman"/>
+          <w:sz w:val="24"/>
+          <w:szCs w:val="24"/>
+        </w:rPr>
+        <w:t xml:space="preserve"> умеренную позицию, которая без сомнения изменится, если этот кризис ухудшится настолько, что </w:t>
+      </w:r>
+      <w:r>
+        <w:rPr>
+          <w:rFonts w:ascii="Times New Roman" w:hAnsi="Times New Roman" w:cs="Times New Roman"/>
+          <w:sz w:val="24"/>
+          <w:szCs w:val="24"/>
+        </w:rPr>
+        <w:t>будет замечен</w:t>
+      </w:r>
+      <w:r>
+        <w:rPr>
+          <w:rFonts w:ascii="Times New Roman" w:hAnsi="Times New Roman" w:cs="Times New Roman"/>
+          <w:sz w:val="24"/>
+          <w:szCs w:val="24"/>
+        </w:rPr>
+        <w:t xml:space="preserve"> Москв</w:t>
+      </w:r>
+      <w:r>
+        <w:rPr>
+          <w:rFonts w:ascii="Times New Roman" w:hAnsi="Times New Roman" w:cs="Times New Roman"/>
+          <w:sz w:val="24"/>
+          <w:szCs w:val="24"/>
+        </w:rPr>
+        <w:t>ой.</w:t>
+      </w:r>
+    </w:p>
+    <w:p>
+      <w:pPr>
+        <w:rPr>
+          <w:rFonts w:ascii="Times New Roman" w:hAnsi="Times New Roman" w:cs="Times New Roman"/>
+          <w:sz w:val="24"/>
+          <w:szCs w:val="24"/>
+        </w:rPr>
+      </w:pPr>
+      <w:r>
+        <w:rPr>
+          <w:rFonts w:ascii="Times New Roman" w:hAnsi="Times New Roman" w:cs="Times New Roman"/>
+          <w:sz w:val="24"/>
+          <w:szCs w:val="24"/>
+        </w:rPr>
+        <w:t>Очевидно, мы должны принять более решительные мер</w:t>
+      </w:r>
+      <w:r>
+        <w:rPr>
+          <w:rFonts w:ascii="Times New Roman" w:hAnsi="Times New Roman" w:cs="Times New Roman"/>
+          <w:sz w:val="24"/>
+          <w:szCs w:val="24"/>
+        </w:rPr>
+        <w:t>ы по избавлению от безработицы, иначе восстание 1934 года может не только повториться, но и разрастись на всю страну, при поддержке революционеров, прекрасно знающих о проблемах пролетариата, и готовых поднять его против государственной власти.)</w:t>
+      </w:r>
+    </w:p>
+    <w:p>
+      <w:pPr>
+        <w:rPr>
+          <w:rFonts w:ascii="Times New Roman" w:hAnsi="Times New Roman" w:cs="Times New Roman"/>
+          <w:sz w:val="24"/>
+          <w:szCs w:val="24"/>
+        </w:rPr>
+      </w:pPr>
+      <w:r>
+        <w:rPr>
+          <w:rFonts w:ascii="Times New Roman" w:hAnsi="Times New Roman" w:cs="Times New Roman"/>
+          <w:sz w:val="24"/>
+          <w:szCs w:val="24"/>
+        </w:rPr>
+        <w:t xml:space="preserve">Будет введёт </w:t>
+      </w:r>
+      <w:proofErr w:type="spellStart"/>
+      <w:r>
+        <w:rPr>
+          <w:rFonts w:ascii="Times New Roman" w:hAnsi="Times New Roman" w:cs="Times New Roman"/>
+          <w:sz w:val="24"/>
+          <w:szCs w:val="24"/>
+        </w:rPr>
+        <w:t>кастомный</w:t>
+      </w:r>
+      <w:proofErr w:type="spellEnd"/>
+      <w:r>
+        <w:rPr>
+          <w:rFonts w:ascii="Times New Roman" w:hAnsi="Times New Roman" w:cs="Times New Roman"/>
+          <w:sz w:val="24"/>
+          <w:szCs w:val="24"/>
+        </w:rPr>
+        <w:t xml:space="preserve"> модификатор «</w:t>
+      </w:r>
+      <w:r>
+        <w:rPr>
+          <w:rFonts w:ascii="Times New Roman" w:hAnsi="Times New Roman" w:cs="Times New Roman"/>
+          <w:color w:val="C00000"/>
+          <w:sz w:val="24"/>
+          <w:szCs w:val="24"/>
+        </w:rPr>
+        <w:t>Процент безработных</w:t>
+      </w:r>
+      <w:r>
+        <w:rPr>
+          <w:rFonts w:ascii="Times New Roman" w:hAnsi="Times New Roman" w:cs="Times New Roman"/>
+          <w:sz w:val="24"/>
+          <w:szCs w:val="24"/>
+        </w:rPr>
+        <w:t xml:space="preserve">» (он будет отображаться сразу после описания) показатель которого на старте игры будет равен 20% (за 1% этого модификатора, </w:t>
+      </w:r>
+      <w:r>
+        <w:rPr>
+          <w:rFonts w:ascii="Times New Roman" w:hAnsi="Times New Roman" w:cs="Times New Roman"/>
+          <w:sz w:val="24"/>
+          <w:szCs w:val="24"/>
+        </w:rPr>
+        <w:t xml:space="preserve">динамический </w:t>
+      </w:r>
+      <w:proofErr w:type="spellStart"/>
+      <w:r>
+        <w:rPr>
+          <w:rFonts w:ascii="Times New Roman" w:hAnsi="Times New Roman" w:cs="Times New Roman"/>
+          <w:sz w:val="24"/>
+          <w:szCs w:val="24"/>
+        </w:rPr>
+        <w:t>нац</w:t>
+      </w:r>
+      <w:proofErr w:type="spellEnd"/>
+      <w:r>
+        <w:rPr>
+          <w:rFonts w:ascii="Times New Roman" w:hAnsi="Times New Roman" w:cs="Times New Roman"/>
+          <w:sz w:val="24"/>
+          <w:szCs w:val="24"/>
+        </w:rPr>
+        <w:t xml:space="preserve"> дух «Высокий уровень безработицы»</w:t>
+      </w:r>
+      <w:r>
+        <w:rPr>
+          <w:rFonts w:ascii="Times New Roman" w:hAnsi="Times New Roman" w:cs="Times New Roman"/>
+          <w:sz w:val="24"/>
+          <w:szCs w:val="24"/>
+        </w:rPr>
+        <w:t xml:space="preserve"> будет получать</w:t>
+      </w:r>
+      <w:r>
+        <w:rPr>
+          <w:rFonts w:ascii="Times New Roman" w:hAnsi="Times New Roman" w:cs="Times New Roman"/>
+          <w:sz w:val="24"/>
+          <w:szCs w:val="24"/>
+        </w:rPr>
+        <w:t xml:space="preserve">: </w:t>
+      </w:r>
+      <w:r>
+        <w:rPr>
+          <w:rFonts w:ascii="Times New Roman" w:hAnsi="Times New Roman" w:cs="Times New Roman"/>
+          <w:sz w:val="24"/>
+          <w:szCs w:val="24"/>
+        </w:rPr>
+        <w:t>-</w:t>
+      </w:r>
+      <w:r>
+        <w:rPr>
+          <w:rFonts w:ascii="Times New Roman" w:hAnsi="Times New Roman" w:cs="Times New Roman"/>
+          <w:sz w:val="24"/>
+          <w:szCs w:val="24"/>
+        </w:rPr>
+        <w:t>1</w:t>
+      </w:r>
+      <w:r>
+        <w:rPr>
+          <w:rFonts w:ascii="Times New Roman" w:hAnsi="Times New Roman" w:cs="Times New Roman"/>
+          <w:sz w:val="24"/>
+          <w:szCs w:val="24"/>
+        </w:rPr>
+        <w:t>% стабильности, -</w:t>
+      </w:r>
+      <w:r>
+        <w:rPr>
+          <w:rFonts w:ascii="Times New Roman" w:hAnsi="Times New Roman" w:cs="Times New Roman"/>
+          <w:sz w:val="24"/>
+          <w:szCs w:val="24"/>
+        </w:rPr>
+        <w:t>0,5</w:t>
+      </w:r>
+      <w:r>
+        <w:rPr>
+          <w:rFonts w:ascii="Times New Roman" w:hAnsi="Times New Roman" w:cs="Times New Roman"/>
+          <w:sz w:val="24"/>
+          <w:szCs w:val="24"/>
+        </w:rPr>
+        <w:t>% максимальный объём производства, +</w:t>
+      </w:r>
+      <w:r>
+        <w:rPr>
+          <w:rFonts w:ascii="Times New Roman" w:hAnsi="Times New Roman" w:cs="Times New Roman"/>
+          <w:sz w:val="24"/>
+          <w:szCs w:val="24"/>
+        </w:rPr>
+        <w:t>0,2</w:t>
+      </w:r>
+      <w:r>
+        <w:rPr>
+          <w:rFonts w:ascii="Times New Roman" w:hAnsi="Times New Roman" w:cs="Times New Roman"/>
+          <w:sz w:val="24"/>
+          <w:szCs w:val="24"/>
+        </w:rPr>
+        <w:t>5% ФНП</w:t>
+      </w:r>
+      <w:r>
+        <w:rPr>
+          <w:rFonts w:ascii="Times New Roman" w:hAnsi="Times New Roman" w:cs="Times New Roman"/>
+          <w:sz w:val="24"/>
+          <w:szCs w:val="24"/>
+        </w:rPr>
+        <w:t>)</w:t>
+      </w:r>
+    </w:p>
+    <w:p>
+      <w:pPr>
+        <w:rPr>
+          <w:rFonts w:ascii="Times New Roman" w:hAnsi="Times New Roman" w:cs="Times New Roman"/>
+          <w:sz w:val="24"/>
+          <w:szCs w:val="24"/>
+        </w:rPr>
+      </w:pPr>
+      <w:r>
+        <w:rPr>
+          <w:rFonts w:ascii="Times New Roman" w:hAnsi="Times New Roman" w:cs="Times New Roman"/>
+          <w:sz w:val="24"/>
+          <w:szCs w:val="24"/>
+        </w:rPr>
+        <w:t xml:space="preserve">Под модификатором будет </w:t>
+      </w:r>
+      <w:proofErr w:type="spellStart"/>
+      <w:r>
+        <w:rPr>
+          <w:rFonts w:ascii="Times New Roman" w:hAnsi="Times New Roman" w:cs="Times New Roman"/>
+          <w:sz w:val="24"/>
+          <w:szCs w:val="24"/>
+        </w:rPr>
+        <w:t>тултип</w:t>
+      </w:r>
+      <w:proofErr w:type="spellEnd"/>
+      <w:proofErr w:type="gramStart"/>
+      <w:r>
+        <w:rPr>
+          <w:rFonts w:ascii="Times New Roman" w:hAnsi="Times New Roman" w:cs="Times New Roman"/>
+          <w:sz w:val="24"/>
+          <w:szCs w:val="24"/>
+        </w:rPr>
+        <w:t xml:space="preserve">: </w:t>
+      </w:r>
+      <w:r>
+        <w:rPr>
+          <w:rFonts w:ascii="Times New Roman" w:hAnsi="Times New Roman" w:cs="Times New Roman"/>
+          <w:color w:val="00B050"/>
+          <w:sz w:val="24"/>
+          <w:szCs w:val="24"/>
+        </w:rPr>
+        <w:t>Понизить</w:t>
+      </w:r>
+      <w:proofErr w:type="gramEnd"/>
+      <w:r>
+        <w:rPr>
+          <w:rFonts w:ascii="Times New Roman" w:hAnsi="Times New Roman" w:cs="Times New Roman"/>
+          <w:color w:val="00B050"/>
+          <w:sz w:val="24"/>
+          <w:szCs w:val="24"/>
+        </w:rPr>
+        <w:t xml:space="preserve"> безработицу так же поможет избавление от последствий великой депрессии</w:t>
+      </w:r>
+      <w:r>
+        <w:rPr>
+          <w:rFonts w:ascii="Times New Roman" w:hAnsi="Times New Roman" w:cs="Times New Roman"/>
+          <w:color w:val="00B050"/>
+          <w:sz w:val="24"/>
+          <w:szCs w:val="24"/>
+        </w:rPr>
+        <w:t xml:space="preserve"> </w:t>
+      </w:r>
+      <w:r>
+        <w:rPr>
+          <w:rFonts w:ascii="Times New Roman" w:hAnsi="Times New Roman" w:cs="Times New Roman"/>
+          <w:sz w:val="24"/>
+          <w:szCs w:val="24"/>
+        </w:rPr>
+        <w:t xml:space="preserve">(-2% за каждый уровень </w:t>
+      </w:r>
+      <w:proofErr w:type="spellStart"/>
+      <w:r>
+        <w:rPr>
+          <w:rFonts w:ascii="Times New Roman" w:hAnsi="Times New Roman" w:cs="Times New Roman"/>
+          <w:sz w:val="24"/>
+          <w:szCs w:val="24"/>
+        </w:rPr>
+        <w:t>нац</w:t>
+      </w:r>
+      <w:proofErr w:type="spellEnd"/>
+      <w:r>
+        <w:rPr>
+          <w:rFonts w:ascii="Times New Roman" w:hAnsi="Times New Roman" w:cs="Times New Roman"/>
+          <w:sz w:val="24"/>
+          <w:szCs w:val="24"/>
+        </w:rPr>
+        <w:t xml:space="preserve"> духа)</w:t>
+      </w:r>
+      <w:r>
+        <w:rPr>
+          <w:rFonts w:ascii="Times New Roman" w:hAnsi="Times New Roman" w:cs="Times New Roman"/>
+          <w:sz w:val="24"/>
+          <w:szCs w:val="24"/>
+        </w:rPr>
+        <w:t xml:space="preserve"> </w:t>
+      </w:r>
+      <w:r>
+        <w:rPr>
+          <w:rFonts w:ascii="Times New Roman" w:hAnsi="Times New Roman" w:cs="Times New Roman"/>
+          <w:color w:val="00B050"/>
+          <w:sz w:val="24"/>
+          <w:szCs w:val="24"/>
+        </w:rPr>
+        <w:t>и строительством новых фабрик</w:t>
+      </w:r>
+      <w:r>
+        <w:rPr>
+          <w:rFonts w:ascii="Times New Roman" w:hAnsi="Times New Roman" w:cs="Times New Roman"/>
+          <w:color w:val="00B050"/>
+          <w:sz w:val="24"/>
+          <w:szCs w:val="24"/>
+        </w:rPr>
+        <w:t xml:space="preserve"> </w:t>
+      </w:r>
+      <w:r>
+        <w:rPr>
+          <w:rFonts w:ascii="Times New Roman" w:hAnsi="Times New Roman" w:cs="Times New Roman"/>
+          <w:sz w:val="24"/>
+          <w:szCs w:val="24"/>
+        </w:rPr>
+        <w:t>(-</w:t>
+      </w:r>
+      <w:r>
+        <w:rPr>
+          <w:rFonts w:ascii="Times New Roman" w:hAnsi="Times New Roman" w:cs="Times New Roman"/>
+          <w:sz w:val="24"/>
+          <w:szCs w:val="24"/>
+        </w:rPr>
+        <w:t>1</w:t>
+      </w:r>
+      <w:r>
+        <w:rPr>
+          <w:rFonts w:ascii="Times New Roman" w:hAnsi="Times New Roman" w:cs="Times New Roman"/>
+          <w:sz w:val="24"/>
+          <w:szCs w:val="24"/>
+        </w:rPr>
+        <w:t xml:space="preserve">% за </w:t>
+      </w:r>
+      <w:r>
+        <w:rPr>
+          <w:rFonts w:ascii="Times New Roman" w:hAnsi="Times New Roman" w:cs="Times New Roman"/>
+          <w:sz w:val="24"/>
+          <w:szCs w:val="24"/>
+        </w:rPr>
+        <w:t xml:space="preserve">каждую фабрику построенную </w:t>
+      </w:r>
+      <w:r>
+        <w:rPr>
+          <w:rFonts w:ascii="Times New Roman" w:hAnsi="Times New Roman" w:cs="Times New Roman"/>
+          <w:sz w:val="24"/>
+          <w:szCs w:val="24"/>
+        </w:rPr>
+        <w:t xml:space="preserve">на </w:t>
+      </w:r>
+      <w:proofErr w:type="spellStart"/>
+      <w:r>
+        <w:rPr>
+          <w:rFonts w:ascii="Times New Roman" w:hAnsi="Times New Roman" w:cs="Times New Roman"/>
+          <w:sz w:val="24"/>
+          <w:szCs w:val="24"/>
+        </w:rPr>
+        <w:t>нац</w:t>
+      </w:r>
+      <w:proofErr w:type="spellEnd"/>
+      <w:r>
+        <w:rPr>
+          <w:rFonts w:ascii="Times New Roman" w:hAnsi="Times New Roman" w:cs="Times New Roman"/>
+          <w:sz w:val="24"/>
+          <w:szCs w:val="24"/>
+        </w:rPr>
+        <w:t xml:space="preserve"> территориях</w:t>
+      </w:r>
+      <w:r>
+        <w:rPr>
+          <w:rFonts w:ascii="Times New Roman" w:hAnsi="Times New Roman" w:cs="Times New Roman"/>
+          <w:sz w:val="24"/>
+          <w:szCs w:val="24"/>
+        </w:rPr>
+        <w:t>)</w:t>
+      </w:r>
+      <w:r>
+        <w:rPr>
+          <w:rFonts w:ascii="Times New Roman" w:hAnsi="Times New Roman" w:cs="Times New Roman"/>
+          <w:sz w:val="24"/>
+          <w:szCs w:val="24"/>
+        </w:rPr>
+        <w:t xml:space="preserve">. </w:t>
+      </w:r>
+    </w:p>
+    <w:p>
+      <w:pPr>
+        <w:rPr>
+          <w:rFonts w:ascii="Times New Roman" w:hAnsi="Times New Roman" w:cs="Times New Roman"/>
+          <w:sz w:val="24"/>
+          <w:szCs w:val="24"/>
+        </w:rPr>
+      </w:pPr>
+      <w:r>
+        <w:rPr>
+          <w:rFonts w:ascii="Times New Roman" w:hAnsi="Times New Roman" w:cs="Times New Roman"/>
+          <w:sz w:val="24"/>
+          <w:szCs w:val="24"/>
+        </w:rPr>
+        <w:t>Будут открыты решения</w:t>
+      </w:r>
+      <w:r>
+        <w:rPr>
+          <w:rFonts w:ascii="Times New Roman" w:hAnsi="Times New Roman" w:cs="Times New Roman"/>
+          <w:sz w:val="24"/>
+          <w:szCs w:val="24"/>
+        </w:rPr>
+        <w:t xml:space="preserve">: </w:t>
+      </w:r>
+    </w:p>
+    <w:p>
+      <w:pPr>
+        <w:rPr>
+          <w:rFonts w:ascii="Times New Roman" w:hAnsi="Times New Roman" w:cs="Times New Roman"/>
+          <w:sz w:val="24"/>
+          <w:szCs w:val="24"/>
+        </w:rPr>
+      </w:pPr>
+      <w:r>
+        <w:rPr>
+          <w:rFonts w:ascii="Times New Roman" w:hAnsi="Times New Roman" w:cs="Times New Roman"/>
+          <w:sz w:val="24"/>
+          <w:szCs w:val="24"/>
+        </w:rPr>
+        <w:t>1. Девальвация гульдена (</w:t>
+      </w:r>
+      <w:r>
+        <w:rPr>
+          <w:rFonts w:ascii="Times New Roman" w:hAnsi="Times New Roman" w:cs="Times New Roman"/>
+          <w:sz w:val="24"/>
+          <w:szCs w:val="24"/>
+        </w:rPr>
+        <w:t>одноразовое</w:t>
+      </w:r>
+      <w:r>
+        <w:rPr>
+          <w:rFonts w:ascii="Times New Roman" w:hAnsi="Times New Roman" w:cs="Times New Roman"/>
+          <w:sz w:val="24"/>
+          <w:szCs w:val="24"/>
+        </w:rPr>
+        <w:t>)</w:t>
+      </w:r>
+      <w:r>
+        <w:rPr>
+          <w:rFonts w:ascii="Times New Roman" w:hAnsi="Times New Roman" w:cs="Times New Roman"/>
+          <w:sz w:val="24"/>
+          <w:szCs w:val="24"/>
+        </w:rPr>
+        <w:t xml:space="preserve"> (</w:t>
+      </w:r>
+      <w:r>
+        <w:rPr>
+          <w:rFonts w:ascii="Times New Roman" w:hAnsi="Times New Roman" w:cs="Times New Roman"/>
+          <w:sz w:val="24"/>
+          <w:szCs w:val="24"/>
+        </w:rPr>
+        <w:t>По данным NSV, девальвация гульдена в 1936 году благоприятствовала владельцам земли и средств производства и ставила в невыгодное положение тех, кто жил на нормальную заработную плату или пособия по социальной помощи</w:t>
+      </w:r>
+      <w:proofErr w:type="gramStart"/>
+      <w:r>
+        <w:rPr>
+          <w:rFonts w:ascii="Times New Roman" w:hAnsi="Times New Roman" w:cs="Times New Roman"/>
+          <w:sz w:val="24"/>
+          <w:szCs w:val="24"/>
+        </w:rPr>
+        <w:t>.</w:t>
+      </w:r>
+      <w:r>
+        <w:rPr>
+          <w:rFonts w:ascii="Times New Roman" w:hAnsi="Times New Roman" w:cs="Times New Roman"/>
+          <w:sz w:val="24"/>
+          <w:szCs w:val="24"/>
+        </w:rPr>
+        <w:t xml:space="preserve"> </w:t>
+      </w:r>
+      <w:proofErr w:type="gramEnd"/>
+      <w:r>
+        <w:rPr>
+          <w:rFonts w:ascii="Times New Roman" w:hAnsi="Times New Roman" w:cs="Times New Roman"/>
+          <w:sz w:val="24"/>
+          <w:szCs w:val="24"/>
+        </w:rPr>
+        <w:t>В то же время девальвация повлияла на рост цен</w:t>
+      </w:r>
+      <w:r>
+        <w:rPr>
+          <w:rFonts w:ascii="Times New Roman" w:hAnsi="Times New Roman" w:cs="Times New Roman"/>
+          <w:sz w:val="24"/>
+          <w:szCs w:val="24"/>
+        </w:rPr>
+        <w:t>)</w:t>
+      </w:r>
+    </w:p>
+    <w:p>
+      <w:pPr>
+        <w:rPr>
+          <w:rFonts w:ascii="Times New Roman" w:hAnsi="Times New Roman" w:cs="Times New Roman"/>
+          <w:sz w:val="24"/>
+          <w:szCs w:val="24"/>
+        </w:rPr>
+      </w:pPr>
+      <w:r>
+        <w:rPr>
+          <w:rFonts w:ascii="Times New Roman" w:hAnsi="Times New Roman" w:cs="Times New Roman"/>
+          <w:sz w:val="24"/>
+          <w:szCs w:val="24"/>
+        </w:rPr>
+        <w:t>Требования</w:t>
+      </w:r>
+      <w:r>
+        <w:rPr>
+          <w:rFonts w:ascii="Times New Roman" w:hAnsi="Times New Roman" w:cs="Times New Roman"/>
+          <w:sz w:val="24"/>
+          <w:szCs w:val="24"/>
+        </w:rPr>
+        <w:t xml:space="preserve">: </w:t>
+      </w:r>
+      <w:r>
+        <w:rPr>
+          <w:rFonts w:ascii="Times New Roman" w:hAnsi="Times New Roman" w:cs="Times New Roman"/>
+          <w:sz w:val="24"/>
+          <w:szCs w:val="24"/>
+        </w:rPr>
+        <w:t>фокус «Отойти от золотого стандарта»</w:t>
+      </w:r>
+    </w:p>
+    <w:p>
+      <w:pPr>
+        <w:rPr>
+          <w:rFonts w:ascii="Times New Roman" w:hAnsi="Times New Roman" w:cs="Times New Roman"/>
+          <w:sz w:val="24"/>
+          <w:szCs w:val="24"/>
+        </w:rPr>
+      </w:pPr>
+      <w:r>
+        <w:rPr>
+          <w:rFonts w:ascii="Times New Roman" w:hAnsi="Times New Roman" w:cs="Times New Roman"/>
+          <w:sz w:val="24"/>
+          <w:szCs w:val="24"/>
+        </w:rPr>
+        <w:t>Исторически</w:t>
+      </w:r>
+      <w:r>
+        <w:rPr>
+          <w:rFonts w:ascii="Times New Roman" w:hAnsi="Times New Roman" w:cs="Times New Roman"/>
+          <w:sz w:val="24"/>
+          <w:szCs w:val="24"/>
+        </w:rPr>
+        <w:t xml:space="preserve">: </w:t>
+      </w:r>
+      <w:r>
+        <w:rPr>
+          <w:rFonts w:ascii="Times New Roman" w:hAnsi="Times New Roman" w:cs="Times New Roman"/>
+          <w:sz w:val="24"/>
+          <w:szCs w:val="24"/>
+        </w:rPr>
+        <w:t>до октября</w:t>
+      </w:r>
+      <w:r>
+        <w:rPr>
+          <w:rFonts w:ascii="Times New Roman" w:hAnsi="Times New Roman" w:cs="Times New Roman"/>
+          <w:sz w:val="24"/>
+          <w:szCs w:val="24"/>
+        </w:rPr>
+        <w:t xml:space="preserve"> 1936</w:t>
+      </w:r>
+    </w:p>
+    <w:p>
+      <w:pPr>
+        <w:rPr>
+          <w:rFonts w:ascii="Times New Roman" w:hAnsi="Times New Roman" w:cs="Times New Roman"/>
+          <w:sz w:val="24"/>
+          <w:szCs w:val="24"/>
+        </w:rPr>
+      </w:pPr>
+      <w:r>
+        <w:rPr>
+          <w:rFonts w:ascii="Times New Roman" w:hAnsi="Times New Roman" w:cs="Times New Roman"/>
+          <w:sz w:val="24"/>
+          <w:szCs w:val="24"/>
+        </w:rPr>
+        <w:t>2</w:t>
+      </w:r>
+      <w:r>
+        <w:rPr>
+          <w:rFonts w:ascii="Times New Roman" w:hAnsi="Times New Roman" w:cs="Times New Roman"/>
+          <w:sz w:val="24"/>
+          <w:szCs w:val="24"/>
+        </w:rPr>
+        <w:t xml:space="preserve">. </w:t>
+      </w:r>
+      <w:r>
+        <w:rPr>
+          <w:rFonts w:ascii="Times New Roman" w:hAnsi="Times New Roman" w:cs="Times New Roman"/>
+          <w:sz w:val="24"/>
+          <w:szCs w:val="24"/>
+        </w:rPr>
+        <w:t xml:space="preserve">Сокращение выплат социальной помощи </w:t>
+      </w:r>
+      <w:r>
+        <w:rPr>
+          <w:rFonts w:ascii="Times New Roman" w:hAnsi="Times New Roman" w:cs="Times New Roman"/>
+          <w:sz w:val="24"/>
+          <w:szCs w:val="24"/>
+        </w:rPr>
+        <w:t>(одноразовое)</w:t>
+      </w:r>
+      <w:r>
+        <w:rPr>
+          <w:rFonts w:ascii="Times New Roman" w:hAnsi="Times New Roman" w:cs="Times New Roman"/>
+          <w:sz w:val="24"/>
+          <w:szCs w:val="24"/>
+        </w:rPr>
+        <w:t xml:space="preserve"> (</w:t>
+      </w:r>
+      <w:r>
+        <w:rPr>
+          <w:rFonts w:ascii="Times New Roman" w:hAnsi="Times New Roman" w:cs="Times New Roman"/>
+          <w:sz w:val="24"/>
+          <w:szCs w:val="24"/>
+        </w:rPr>
+        <w:t>а в октябре 1936 года выплаты помощи были снова сокращены. На этом основании НСВ пришел к отрицательному мнению о девальвации.</w:t>
+      </w:r>
+      <w:r>
+        <w:rPr>
+          <w:rFonts w:ascii="Times New Roman" w:hAnsi="Times New Roman" w:cs="Times New Roman"/>
+          <w:sz w:val="24"/>
+          <w:szCs w:val="24"/>
+        </w:rPr>
+        <w:t>)</w:t>
+      </w:r>
+    </w:p>
+    <w:p>
+      <w:pPr>
+        <w:rPr>
+          <w:rFonts w:ascii="Times New Roman" w:hAnsi="Times New Roman" w:cs="Times New Roman"/>
+          <w:sz w:val="24"/>
+          <w:szCs w:val="24"/>
+        </w:rPr>
+      </w:pPr>
+      <w:r>
+        <w:rPr>
+          <w:rFonts w:ascii="Times New Roman" w:hAnsi="Times New Roman" w:cs="Times New Roman"/>
+          <w:sz w:val="24"/>
+          <w:szCs w:val="24"/>
+        </w:rPr>
+        <w:t>Требования</w:t>
+      </w:r>
+      <w:r>
+        <w:rPr>
+          <w:rFonts w:ascii="Times New Roman" w:hAnsi="Times New Roman" w:cs="Times New Roman"/>
+          <w:sz w:val="24"/>
+          <w:szCs w:val="24"/>
+        </w:rPr>
+        <w:t>:</w:t>
+      </w:r>
+    </w:p>
+    <w:p>
+      <w:pPr>
+        <w:rPr>
+          <w:rFonts w:ascii="Times New Roman" w:hAnsi="Times New Roman" w:cs="Times New Roman"/>
+          <w:sz w:val="24"/>
+          <w:szCs w:val="24"/>
+        </w:rPr>
+      </w:pPr>
+      <w:r>
+        <w:rPr>
+          <w:rFonts w:ascii="Times New Roman" w:hAnsi="Times New Roman" w:cs="Times New Roman"/>
+          <w:sz w:val="24"/>
+          <w:szCs w:val="24"/>
+        </w:rPr>
+        <w:t>Исторически</w:t>
+      </w:r>
+      <w:r>
+        <w:rPr>
+          <w:rFonts w:ascii="Times New Roman" w:hAnsi="Times New Roman" w:cs="Times New Roman"/>
+          <w:sz w:val="24"/>
+          <w:szCs w:val="24"/>
+        </w:rPr>
+        <w:t xml:space="preserve">: </w:t>
+      </w:r>
+      <w:r>
+        <w:rPr>
+          <w:rFonts w:ascii="Times New Roman" w:hAnsi="Times New Roman" w:cs="Times New Roman"/>
+          <w:sz w:val="24"/>
+          <w:szCs w:val="24"/>
+        </w:rPr>
+        <w:t>октябрь 1936</w:t>
+      </w:r>
+    </w:p>
+    <w:p>
+      <w:pPr>
+        <w:rPr>
+          <w:rFonts w:ascii="Times New Roman" w:hAnsi="Times New Roman" w:cs="Times New Roman"/>
+          <w:sz w:val="24"/>
+          <w:szCs w:val="24"/>
+        </w:rPr>
+      </w:pPr>
+      <w:r>
+        <w:rPr>
+          <w:rFonts w:ascii="Times New Roman" w:hAnsi="Times New Roman" w:cs="Times New Roman"/>
+          <w:sz w:val="24"/>
+          <w:szCs w:val="24"/>
+        </w:rPr>
+        <w:t>3</w:t>
+      </w:r>
+      <w:r>
+        <w:rPr>
+          <w:rFonts w:ascii="Times New Roman" w:hAnsi="Times New Roman" w:cs="Times New Roman"/>
+          <w:sz w:val="24"/>
+          <w:szCs w:val="24"/>
+        </w:rPr>
+        <w:t xml:space="preserve">. </w:t>
+      </w:r>
+      <w:r>
+        <w:rPr>
+          <w:rFonts w:ascii="Times New Roman" w:hAnsi="Times New Roman" w:cs="Times New Roman"/>
+          <w:sz w:val="24"/>
+          <w:szCs w:val="24"/>
+        </w:rPr>
+        <w:t xml:space="preserve">Отправить безработных на строительные работы </w:t>
+      </w:r>
+      <w:r>
+        <w:rPr>
+          <w:rFonts w:ascii="Times New Roman" w:hAnsi="Times New Roman" w:cs="Times New Roman"/>
+          <w:sz w:val="24"/>
+          <w:szCs w:val="24"/>
+        </w:rPr>
+        <w:t>(</w:t>
+      </w:r>
+      <w:r>
+        <w:rPr>
+          <w:rFonts w:ascii="Times New Roman" w:hAnsi="Times New Roman" w:cs="Times New Roman"/>
+          <w:sz w:val="24"/>
+          <w:szCs w:val="24"/>
+        </w:rPr>
+        <w:t>многоразово</w:t>
+      </w:r>
+      <w:r>
+        <w:rPr>
+          <w:rFonts w:ascii="Times New Roman" w:hAnsi="Times New Roman" w:cs="Times New Roman"/>
+          <w:sz w:val="24"/>
+          <w:szCs w:val="24"/>
+        </w:rPr>
+        <w:t>е) (</w:t>
+      </w:r>
+      <w:r>
+        <w:rPr>
+          <w:rFonts w:ascii="Times New Roman" w:hAnsi="Times New Roman" w:cs="Times New Roman"/>
+          <w:sz w:val="24"/>
+          <w:szCs w:val="24"/>
+        </w:rPr>
+        <w:t xml:space="preserve">Безработица была одной из областей, где кризис был наиболее заметен для рабочего класса. Правительство искало решение этой проблемы в обеспечении занятости. NSV резко раскритиковал это. В связи с </w:t>
+      </w:r>
+      <w:r>
+        <w:rPr>
+          <w:rFonts w:ascii="Times New Roman" w:hAnsi="Times New Roman" w:cs="Times New Roman"/>
+          <w:sz w:val="24"/>
+          <w:szCs w:val="24"/>
+        </w:rPr>
+        <w:lastRenderedPageBreak/>
+        <w:t>этим говорили даже о «принудительном труде», потому что рабочим навязывались и заработная плата, и род труда; подготовка и способности соответствующих лиц не играли никакой роли. Еще один момент критики создания рабочих мест заключался в том, что они все чаще включали обычные работы, такие как строительство дорог, канализационных систем и рытье каналов.</w:t>
+      </w:r>
+      <w:r>
+        <w:rPr>
+          <w:rFonts w:ascii="Times New Roman" w:hAnsi="Times New Roman" w:cs="Times New Roman"/>
+          <w:sz w:val="24"/>
+          <w:szCs w:val="24"/>
+        </w:rPr>
+        <w:t>)</w:t>
+      </w:r>
+    </w:p>
+    <w:p>
+      <w:pPr>
+        <w:rPr>
+          <w:rFonts w:ascii="Times New Roman" w:hAnsi="Times New Roman" w:cs="Times New Roman"/>
+          <w:sz w:val="24"/>
+          <w:szCs w:val="24"/>
+        </w:rPr>
+      </w:pPr>
+      <w:r>
+        <w:rPr>
+          <w:rFonts w:ascii="Times New Roman" w:hAnsi="Times New Roman" w:cs="Times New Roman"/>
+          <w:sz w:val="24"/>
+          <w:szCs w:val="24"/>
+        </w:rPr>
+        <w:t>Требования</w:t>
+      </w:r>
+      <w:r>
+        <w:rPr>
+          <w:rFonts w:ascii="Times New Roman" w:hAnsi="Times New Roman" w:cs="Times New Roman"/>
+          <w:sz w:val="24"/>
+          <w:szCs w:val="24"/>
+        </w:rPr>
+        <w:t>:</w:t>
+      </w:r>
+    </w:p>
+    <w:p>
+      <w:pPr>
+        <w:rPr>
+          <w:rFonts w:ascii="Times New Roman" w:hAnsi="Times New Roman" w:cs="Times New Roman"/>
+          <w:sz w:val="24"/>
+          <w:szCs w:val="24"/>
+        </w:rPr>
+      </w:pPr>
+      <w:r>
+        <w:rPr>
+          <w:rFonts w:ascii="Times New Roman" w:hAnsi="Times New Roman" w:cs="Times New Roman"/>
+          <w:sz w:val="24"/>
+          <w:szCs w:val="24"/>
+        </w:rPr>
+        <w:t>4</w:t>
       </w:r>
       <w:bookmarkStart w:id="0" w:name="_GoBack"/>
       <w:bookmarkEnd w:id="0"/>
+      <w:r>
+        <w:rPr>
+          <w:rFonts w:ascii="Times New Roman" w:hAnsi="Times New Roman" w:cs="Times New Roman"/>
+          <w:sz w:val="24"/>
+          <w:szCs w:val="24"/>
+        </w:rPr>
+        <w:t>. Сокращение выплат социальной помощи (одноразовое) (</w:t>
+      </w:r>
+      <w:r>
+        <w:rPr>
+          <w:rFonts w:ascii="Times New Roman" w:hAnsi="Times New Roman" w:cs="Times New Roman"/>
+          <w:sz w:val="24"/>
+          <w:szCs w:val="24"/>
+        </w:rPr>
+        <w:t>а в октябре 1936 года выплаты помощи были снова сокращены. На этом основании НСВ пришел к отрицательному мнению о девальвации.</w:t>
+      </w:r>
+      <w:r>
+        <w:rPr>
+          <w:rFonts w:ascii="Times New Roman" w:hAnsi="Times New Roman" w:cs="Times New Roman"/>
+          <w:sz w:val="24"/>
+          <w:szCs w:val="24"/>
+        </w:rPr>
+        <w:t>)</w:t>
+      </w:r>
     </w:p>
     <w:p>
       <w:pPr>
@@ -13366,39 +14220,15 @@
           <w:sz w:val="24"/>
           <w:szCs w:val="24"/>
         </w:rPr>
-        <w:t>Со старта будет доступна категория решений</w:t>
-      </w:r>
-      <w:r>
-        <w:rPr>
-          <w:rFonts w:ascii="Times New Roman" w:hAnsi="Times New Roman" w:cs="Times New Roman"/>
-          <w:sz w:val="24"/>
-          <w:szCs w:val="24"/>
-        </w:rPr>
-        <w:t xml:space="preserve"> </w:t>
-      </w:r>
-      <w:r>
-        <w:rPr>
-          <w:rFonts w:ascii="Times New Roman" w:hAnsi="Times New Roman" w:cs="Times New Roman"/>
-          <w:sz w:val="24"/>
-          <w:szCs w:val="24"/>
-        </w:rPr>
-        <w:t>«</w:t>
-      </w:r>
-      <w:r>
-        <w:rPr>
-          <w:rFonts w:ascii="Times New Roman" w:hAnsi="Times New Roman" w:cs="Times New Roman"/>
-          <w:sz w:val="24"/>
-          <w:szCs w:val="24"/>
-        </w:rPr>
-        <w:t>Борьба с безработицей</w:t>
-      </w:r>
-      <w:r>
-        <w:rPr>
-          <w:rFonts w:ascii="Times New Roman" w:hAnsi="Times New Roman" w:cs="Times New Roman"/>
-          <w:sz w:val="24"/>
-          <w:szCs w:val="24"/>
-        </w:rPr>
-        <w:t>» (Пришли первые</w:t>
+        <w:t>Требования</w:t>
+      </w:r>
+      <w:r>
+        <w:rPr>
+          <w:rFonts w:ascii="Times New Roman" w:hAnsi="Times New Roman" w:cs="Times New Roman"/>
+          <w:sz w:val="24"/>
+          <w:szCs w:val="24"/>
+        </w:rPr>
+        <w:t>:</w:t>
       </w:r>
     </w:p>
     <w:p>
@@ -13409,6 +14239,30 @@
           <w:szCs w:val="24"/>
         </w:rPr>
       </w:pPr>
+      <w:r>
+        <w:rPr>
+          <w:rFonts w:ascii="Times New Roman" w:hAnsi="Times New Roman" w:cs="Times New Roman"/>
+          <w:sz w:val="24"/>
+          <w:szCs w:val="24"/>
+        </w:rPr>
+        <w:t>Исторически</w:t>
+      </w:r>
+      <w:r>
+        <w:rPr>
+          <w:rFonts w:ascii="Times New Roman" w:hAnsi="Times New Roman" w:cs="Times New Roman"/>
+          <w:sz w:val="24"/>
+          <w:szCs w:val="24"/>
+        </w:rPr>
+        <w:t xml:space="preserve">: </w:t>
+      </w:r>
+      <w:r>
+        <w:rPr>
+          <w:rFonts w:ascii="Times New Roman" w:hAnsi="Times New Roman" w:cs="Times New Roman"/>
+          <w:sz w:val="24"/>
+          <w:szCs w:val="24"/>
+        </w:rPr>
+        <w:t>октябрь 1936</w:t>
+      </w:r>
     </w:p>
     <w:p>
       <w:pPr>

--- a/Наработки/диздоки/Нидерланды/Нидерланды доработки.docx
+++ b/Наработки/диздоки/Нидерланды/Нидерланды доработки.docx
@@ -12392,7 +12392,7 @@
           <w:sz w:val="24"/>
           <w:szCs w:val="24"/>
         </w:rPr>
-        <w:t>26 ЕСЛИ у власти троцкисты, и ПОУМ проиграет в Испанской ГВ, то</w:t>
+        <w:t>ЕСЛИ у власти троцкисты, и ПОУМ проиграет в Испанской ГВ, то</w:t>
       </w:r>
       <w:r>
         <w:rPr>
@@ -13301,7 +13301,25 @@
           <w:sz w:val="24"/>
           <w:szCs w:val="24"/>
         </w:rPr>
-        <w:t xml:space="preserve">СДП </w:t>
+        <w:t>СД</w:t>
+      </w:r>
+      <w:r>
+        <w:rPr>
+          <w:rFonts w:ascii="Times New Roman" w:hAnsi="Times New Roman" w:cs="Times New Roman"/>
+          <w:color w:val="00B0F0"/>
+          <w:sz w:val="24"/>
+          <w:szCs w:val="24"/>
+        </w:rPr>
+        <w:t>Р</w:t>
+      </w:r>
+      <w:r>
+        <w:rPr>
+          <w:rFonts w:ascii="Times New Roman" w:hAnsi="Times New Roman" w:cs="Times New Roman"/>
+          <w:color w:val="00B0F0"/>
+          <w:sz w:val="24"/>
+          <w:szCs w:val="24"/>
+        </w:rPr>
+        <w:t xml:space="preserve">П </w:t>
       </w:r>
       <w:r>
         <w:rPr>
@@ -13452,15 +13470,7 @@
           <w:sz w:val="24"/>
           <w:szCs w:val="24"/>
         </w:rPr>
-        <w:t xml:space="preserve">» (он будет отображаться сразу после описания) показатель которого на старте игры будет равен 20% (за 1% этого модификатора, </w:t>
-      </w:r>
-      <w:r>
-        <w:rPr>
-          <w:rFonts w:ascii="Times New Roman" w:hAnsi="Times New Roman" w:cs="Times New Roman"/>
-          <w:sz w:val="24"/>
-          <w:szCs w:val="24"/>
-        </w:rPr>
-        <w:t xml:space="preserve">динамический </w:t>
+        <w:t xml:space="preserve">» (он будет отображаться сразу после описания) показатель которого на старте игры будет равен 20% (за 1% этого модификатора, динамический </w:t>
       </w:r>
       <w:proofErr w:type="spellStart"/>
       <w:r>
@@ -13478,15 +13488,7 @@
           <w:sz w:val="24"/>
           <w:szCs w:val="24"/>
         </w:rPr>
-        <w:t xml:space="preserve"> дух «Высокий уровень безработицы»</w:t>
-      </w:r>
-      <w:r>
-        <w:rPr>
-          <w:rFonts w:ascii="Times New Roman" w:hAnsi="Times New Roman" w:cs="Times New Roman"/>
-          <w:sz w:val="24"/>
-          <w:szCs w:val="24"/>
-        </w:rPr>
-        <w:t xml:space="preserve"> будет получать</w:t>
+        <w:t xml:space="preserve"> дух «Высокий уровень безработицы» будет получать</w:t>
       </w:r>
       <w:r>
         <w:rPr>
@@ -13502,63 +13504,7 @@
           <w:sz w:val="24"/>
           <w:szCs w:val="24"/>
         </w:rPr>
-        <w:t>-</w:t>
-      </w:r>
-      <w:r>
-        <w:rPr>
-          <w:rFonts w:ascii="Times New Roman" w:hAnsi="Times New Roman" w:cs="Times New Roman"/>
-          <w:sz w:val="24"/>
-          <w:szCs w:val="24"/>
-        </w:rPr>
-        <w:t>1</w:t>
-      </w:r>
-      <w:r>
-        <w:rPr>
-          <w:rFonts w:ascii="Times New Roman" w:hAnsi="Times New Roman" w:cs="Times New Roman"/>
-          <w:sz w:val="24"/>
-          <w:szCs w:val="24"/>
-        </w:rPr>
-        <w:t>% стабильности, -</w:t>
-      </w:r>
-      <w:r>
-        <w:rPr>
-          <w:rFonts w:ascii="Times New Roman" w:hAnsi="Times New Roman" w:cs="Times New Roman"/>
-          <w:sz w:val="24"/>
-          <w:szCs w:val="24"/>
-        </w:rPr>
-        <w:t>0,5</w:t>
-      </w:r>
-      <w:r>
-        <w:rPr>
-          <w:rFonts w:ascii="Times New Roman" w:hAnsi="Times New Roman" w:cs="Times New Roman"/>
-          <w:sz w:val="24"/>
-          <w:szCs w:val="24"/>
-        </w:rPr>
-        <w:t>% максимальный объём производства, +</w:t>
-      </w:r>
-      <w:r>
-        <w:rPr>
-          <w:rFonts w:ascii="Times New Roman" w:hAnsi="Times New Roman" w:cs="Times New Roman"/>
-          <w:sz w:val="24"/>
-          <w:szCs w:val="24"/>
-        </w:rPr>
-        <w:t>0,2</w:t>
-      </w:r>
-      <w:r>
-        <w:rPr>
-          <w:rFonts w:ascii="Times New Roman" w:hAnsi="Times New Roman" w:cs="Times New Roman"/>
-          <w:sz w:val="24"/>
-          <w:szCs w:val="24"/>
-        </w:rPr>
-        <w:t>5% ФНП</w:t>
-      </w:r>
-      <w:r>
-        <w:rPr>
-          <w:rFonts w:ascii="Times New Roman" w:hAnsi="Times New Roman" w:cs="Times New Roman"/>
-          <w:sz w:val="24"/>
-          <w:szCs w:val="24"/>
-        </w:rPr>
-        <w:t>)</w:t>
+        <w:t>-1% стабильности, -0,5% максимальный объём производства, +0,25% ФНП)</w:t>
       </w:r>
     </w:p>
     <w:p>
@@ -13648,15 +13594,7 @@
           <w:sz w:val="24"/>
           <w:szCs w:val="24"/>
         </w:rPr>
-        <w:t xml:space="preserve"> духа)</w:t>
-      </w:r>
-      <w:r>
-        <w:rPr>
-          <w:rFonts w:ascii="Times New Roman" w:hAnsi="Times New Roman" w:cs="Times New Roman"/>
-          <w:sz w:val="24"/>
-          <w:szCs w:val="24"/>
-        </w:rPr>
-        <w:t xml:space="preserve"> </w:t>
+        <w:t xml:space="preserve"> духа) </w:t>
       </w:r>
       <w:r>
         <w:rPr>
@@ -13682,39 +13620,15 @@
           <w:sz w:val="24"/>
           <w:szCs w:val="24"/>
         </w:rPr>
-        <w:t>(-</w:t>
-      </w:r>
-      <w:r>
-        <w:rPr>
-          <w:rFonts w:ascii="Times New Roman" w:hAnsi="Times New Roman" w:cs="Times New Roman"/>
-          <w:sz w:val="24"/>
-          <w:szCs w:val="24"/>
-        </w:rPr>
-        <w:t>1</w:t>
-      </w:r>
-      <w:r>
-        <w:rPr>
-          <w:rFonts w:ascii="Times New Roman" w:hAnsi="Times New Roman" w:cs="Times New Roman"/>
-          <w:sz w:val="24"/>
-          <w:szCs w:val="24"/>
-        </w:rPr>
-        <w:t xml:space="preserve">% за </w:t>
-      </w:r>
-      <w:r>
-        <w:rPr>
-          <w:rFonts w:ascii="Times New Roman" w:hAnsi="Times New Roman" w:cs="Times New Roman"/>
-          <w:sz w:val="24"/>
-          <w:szCs w:val="24"/>
-        </w:rPr>
-        <w:t xml:space="preserve">каждую фабрику построенную </w:t>
-      </w:r>
-      <w:r>
-        <w:rPr>
-          <w:rFonts w:ascii="Times New Roman" w:hAnsi="Times New Roman" w:cs="Times New Roman"/>
-          <w:sz w:val="24"/>
-          <w:szCs w:val="24"/>
-        </w:rPr>
-        <w:t xml:space="preserve">на </w:t>
+        <w:t xml:space="preserve">(-1% за </w:t>
+      </w:r>
+      <w:r>
+        <w:rPr>
+          <w:rFonts w:ascii="Times New Roman" w:hAnsi="Times New Roman" w:cs="Times New Roman"/>
+          <w:sz w:val="24"/>
+          <w:szCs w:val="24"/>
+        </w:rPr>
+        <w:t xml:space="preserve">каждую фабрику построенную на </w:t>
       </w:r>
       <w:proofErr w:type="spellStart"/>
       <w:r>
@@ -13749,6 +13663,41 @@
           <w:szCs w:val="24"/>
         </w:rPr>
         <w:t xml:space="preserve">. </w:t>
+      </w:r>
+      <w:r>
+        <w:rPr>
+          <w:rFonts w:ascii="Times New Roman" w:hAnsi="Times New Roman" w:cs="Times New Roman"/>
+          <w:sz w:val="24"/>
+          <w:szCs w:val="24"/>
+        </w:rPr>
+        <w:t xml:space="preserve"> </w:t>
+      </w:r>
+      <w:r>
+        <w:rPr>
+          <w:rFonts w:ascii="Times New Roman" w:hAnsi="Times New Roman" w:cs="Times New Roman"/>
+          <w:color w:val="FF0000"/>
+          <w:sz w:val="24"/>
+          <w:szCs w:val="24"/>
+        </w:rPr>
+        <w:t xml:space="preserve">При уровне безработицы в 40% или же </w:t>
+      </w:r>
+      <w:r>
+        <w:rPr>
+          <w:rFonts w:ascii="Times New Roman" w:hAnsi="Times New Roman" w:cs="Times New Roman"/>
+          <w:color w:val="FF0000"/>
+          <w:sz w:val="24"/>
+          <w:szCs w:val="24"/>
+        </w:rPr>
+        <w:t>суммарном достижении</w:t>
+      </w:r>
+      <w:r>
+        <w:rPr>
+          <w:rFonts w:ascii="Times New Roman" w:hAnsi="Times New Roman" w:cs="Times New Roman"/>
+          <w:color w:val="FF0000"/>
+          <w:sz w:val="24"/>
+          <w:szCs w:val="24"/>
+        </w:rPr>
+        <w:t xml:space="preserve"> популярности марксистов, коммунистов и анархистов до уровня 50%, начнётся восстание «безработных рабочих».</w:t>
       </w:r>
     </w:p>
     <w:p>
@@ -13798,7 +13747,7 @@
           <w:sz w:val="24"/>
           <w:szCs w:val="24"/>
         </w:rPr>
-        <w:t>одноразовое</w:t>
+        <w:t>многоразовое</w:t>
       </w:r>
       <w:r>
         <w:rPr>
@@ -13814,49 +13763,23 @@
           <w:sz w:val="24"/>
           <w:szCs w:val="24"/>
         </w:rPr>
-        <w:t xml:space="preserve"> (</w:t>
-      </w:r>
-      <w:r>
-        <w:rPr>
-          <w:rFonts w:ascii="Times New Roman" w:hAnsi="Times New Roman" w:cs="Times New Roman"/>
-          <w:sz w:val="24"/>
-          <w:szCs w:val="24"/>
-        </w:rPr>
-        <w:t>По данным NSV, девальвация гульдена в 1936 году благоприятствовала владельцам земли и средств производства и ставила в невыгодное положение тех, кто жил на нормальную заработную плату или пособия по социальной помощи</w:t>
-      </w:r>
-      <w:proofErr w:type="gramStart"/>
-      <w:r>
-        <w:rPr>
-          <w:rFonts w:ascii="Times New Roman" w:hAnsi="Times New Roman" w:cs="Times New Roman"/>
-          <w:sz w:val="24"/>
-          <w:szCs w:val="24"/>
-        </w:rPr>
-        <w:t>.</w:t>
-      </w:r>
-      <w:r>
-        <w:rPr>
-          <w:rFonts w:ascii="Times New Roman" w:hAnsi="Times New Roman" w:cs="Times New Roman"/>
-          <w:sz w:val="24"/>
-          <w:szCs w:val="24"/>
-        </w:rPr>
-        <w:t xml:space="preserve"> </w:t>
-      </w:r>
-      <w:proofErr w:type="gramEnd"/>
-      <w:r>
-        <w:rPr>
-          <w:rFonts w:ascii="Times New Roman" w:hAnsi="Times New Roman" w:cs="Times New Roman"/>
-          <w:sz w:val="24"/>
-          <w:szCs w:val="24"/>
-        </w:rPr>
-        <w:t>В то же время девальвация повлияла на рост цен</w:t>
-      </w:r>
-      <w:r>
-        <w:rPr>
-          <w:rFonts w:ascii="Times New Roman" w:hAnsi="Times New Roman" w:cs="Times New Roman"/>
-          <w:sz w:val="24"/>
-          <w:szCs w:val="24"/>
-        </w:rPr>
-        <w:t>)</w:t>
+        <w:t xml:space="preserve"> </w:t>
+      </w:r>
+      <w:r>
+        <w:rPr>
+          <w:rFonts w:ascii="Times New Roman" w:hAnsi="Times New Roman" w:cs="Times New Roman"/>
+          <w:sz w:val="24"/>
+          <w:szCs w:val="24"/>
+        </w:rPr>
+        <w:t>(Девальвация будет благом для владельцев земель и промышленных предприятий, вместе с тем, она поставит в невыгодное положение тех, кто живёт на обычную заработную плату, ведь их труд по сути обесценится, что приведёт к увольнениям и различным забастовкам)</w:t>
+      </w:r>
+      <w:r>
+        <w:rPr>
+          <w:rFonts w:ascii="Times New Roman" w:hAnsi="Times New Roman" w:cs="Times New Roman"/>
+          <w:sz w:val="24"/>
+          <w:szCs w:val="24"/>
+        </w:rPr>
+        <w:t>:</w:t>
       </w:r>
     </w:p>
     <w:p>
@@ -13891,6 +13814,30 @@
         </w:rPr>
         <w:t>фокус «Отойти от золотого стандарта»</w:t>
       </w:r>
+      <w:r>
+        <w:rPr>
+          <w:rFonts w:ascii="Times New Roman" w:hAnsi="Times New Roman" w:cs="Times New Roman"/>
+          <w:sz w:val="24"/>
+          <w:szCs w:val="24"/>
+        </w:rPr>
+        <w:t xml:space="preserve"> выполнен, нет НД </w:t>
+      </w:r>
+      <w:r>
+        <w:rPr>
+          <w:rFonts w:ascii="Times New Roman" w:hAnsi="Times New Roman" w:cs="Times New Roman"/>
+          <w:sz w:val="24"/>
+          <w:szCs w:val="24"/>
+        </w:rPr>
+        <w:t>«Последствия девальвации»</w:t>
+      </w:r>
+      <w:r>
+        <w:rPr>
+          <w:rFonts w:ascii="Times New Roman" w:hAnsi="Times New Roman" w:cs="Times New Roman"/>
+          <w:sz w:val="24"/>
+          <w:szCs w:val="24"/>
+        </w:rPr>
+        <w:t>.</w:t>
+      </w:r>
     </w:p>
     <w:p>
       <w:pPr>
@@ -13906,7 +13853,7 @@
           <w:sz w:val="24"/>
           <w:szCs w:val="24"/>
         </w:rPr>
-        <w:t>Исторически</w:t>
+        <w:t>Стоимость</w:t>
       </w:r>
       <w:r>
         <w:rPr>
@@ -13922,15 +13869,7 @@
           <w:sz w:val="24"/>
           <w:szCs w:val="24"/>
         </w:rPr>
-        <w:t>до октября</w:t>
-      </w:r>
-      <w:r>
-        <w:rPr>
-          <w:rFonts w:ascii="Times New Roman" w:hAnsi="Times New Roman" w:cs="Times New Roman"/>
-          <w:sz w:val="24"/>
-          <w:szCs w:val="24"/>
-        </w:rPr>
-        <w:t xml:space="preserve"> 1936</w:t>
+        <w:t>50 полит власти.</w:t>
       </w:r>
     </w:p>
     <w:p>
@@ -13947,55 +13886,23 @@
           <w:sz w:val="24"/>
           <w:szCs w:val="24"/>
         </w:rPr>
-        <w:t>2</w:t>
-      </w:r>
-      <w:r>
-        <w:rPr>
-          <w:rFonts w:ascii="Times New Roman" w:hAnsi="Times New Roman" w:cs="Times New Roman"/>
-          <w:sz w:val="24"/>
-          <w:szCs w:val="24"/>
-        </w:rPr>
-        <w:t xml:space="preserve">. </w:t>
-      </w:r>
-      <w:r>
-        <w:rPr>
-          <w:rFonts w:ascii="Times New Roman" w:hAnsi="Times New Roman" w:cs="Times New Roman"/>
-          <w:sz w:val="24"/>
-          <w:szCs w:val="24"/>
-        </w:rPr>
-        <w:t xml:space="preserve">Сокращение выплат социальной помощи </w:t>
-      </w:r>
-      <w:r>
-        <w:rPr>
-          <w:rFonts w:ascii="Times New Roman" w:hAnsi="Times New Roman" w:cs="Times New Roman"/>
-          <w:sz w:val="24"/>
-          <w:szCs w:val="24"/>
-        </w:rPr>
-        <w:t>(одноразовое)</w:t>
-      </w:r>
-      <w:r>
-        <w:rPr>
-          <w:rFonts w:ascii="Times New Roman" w:hAnsi="Times New Roman" w:cs="Times New Roman"/>
-          <w:sz w:val="24"/>
-          <w:szCs w:val="24"/>
-        </w:rPr>
-        <w:t xml:space="preserve"> (</w:t>
-      </w:r>
-      <w:r>
-        <w:rPr>
-          <w:rFonts w:ascii="Times New Roman" w:hAnsi="Times New Roman" w:cs="Times New Roman"/>
-          <w:sz w:val="24"/>
-          <w:szCs w:val="24"/>
-        </w:rPr>
-        <w:t>а в октябре 1936 года выплаты помощи были снова сокращены. На этом основании НСВ пришел к отрицательному мнению о девальвации.</w:t>
-      </w:r>
-      <w:r>
-        <w:rPr>
-          <w:rFonts w:ascii="Times New Roman" w:hAnsi="Times New Roman" w:cs="Times New Roman"/>
-          <w:sz w:val="24"/>
-          <w:szCs w:val="24"/>
-        </w:rPr>
-        <w:t>)</w:t>
+        <w:t>Длительность</w:t>
+      </w:r>
+      <w:r>
+        <w:rPr>
+          <w:rFonts w:ascii="Times New Roman" w:hAnsi="Times New Roman" w:cs="Times New Roman"/>
+          <w:sz w:val="24"/>
+          <w:szCs w:val="24"/>
+        </w:rPr>
+        <w:t xml:space="preserve">: </w:t>
+      </w:r>
+      <w:r>
+        <w:rPr>
+          <w:rFonts w:ascii="Times New Roman" w:hAnsi="Times New Roman" w:cs="Times New Roman"/>
+          <w:sz w:val="24"/>
+          <w:szCs w:val="24"/>
+        </w:rPr>
+        <w:t xml:space="preserve">30 дней </w:t>
       </w:r>
     </w:p>
     <w:p>
@@ -14012,7 +13919,82 @@
           <w:sz w:val="24"/>
           <w:szCs w:val="24"/>
         </w:rPr>
-        <w:t>Требования</w:t>
+        <w:t>Результат</w:t>
+      </w:r>
+      <w:r>
+        <w:rPr>
+          <w:rFonts w:ascii="Times New Roman" w:hAnsi="Times New Roman" w:cs="Times New Roman"/>
+          <w:sz w:val="24"/>
+          <w:szCs w:val="24"/>
+        </w:rPr>
+        <w:t xml:space="preserve">: </w:t>
+      </w:r>
+      <w:r>
+        <w:rPr>
+          <w:rFonts w:ascii="Times New Roman" w:hAnsi="Times New Roman" w:cs="Times New Roman"/>
+          <w:sz w:val="24"/>
+          <w:szCs w:val="24"/>
+        </w:rPr>
+        <w:t>+</w:t>
+      </w:r>
+      <w:r>
+        <w:rPr>
+          <w:rFonts w:ascii="Times New Roman" w:hAnsi="Times New Roman" w:cs="Times New Roman"/>
+          <w:sz w:val="24"/>
+          <w:szCs w:val="24"/>
+        </w:rPr>
+        <w:t>5</w:t>
+      </w:r>
+      <w:r>
+        <w:rPr>
+          <w:rFonts w:ascii="Times New Roman" w:hAnsi="Times New Roman" w:cs="Times New Roman"/>
+          <w:sz w:val="24"/>
+          <w:szCs w:val="24"/>
+        </w:rPr>
+        <w:t xml:space="preserve">% </w:t>
+      </w:r>
+      <w:r>
+        <w:rPr>
+          <w:rFonts w:ascii="Times New Roman" w:hAnsi="Times New Roman" w:cs="Times New Roman"/>
+          <w:color w:val="C00000"/>
+          <w:sz w:val="24"/>
+          <w:szCs w:val="24"/>
+        </w:rPr>
+        <w:t>процент</w:t>
+      </w:r>
+      <w:r>
+        <w:rPr>
+          <w:rFonts w:ascii="Times New Roman" w:hAnsi="Times New Roman" w:cs="Times New Roman"/>
+          <w:color w:val="C00000"/>
+          <w:sz w:val="24"/>
+          <w:szCs w:val="24"/>
+        </w:rPr>
+        <w:t>ов</w:t>
+      </w:r>
+      <w:r>
+        <w:rPr>
+          <w:rFonts w:ascii="Times New Roman" w:hAnsi="Times New Roman" w:cs="Times New Roman"/>
+          <w:color w:val="C00000"/>
+          <w:sz w:val="24"/>
+          <w:szCs w:val="24"/>
+        </w:rPr>
+        <w:t xml:space="preserve"> безработицы</w:t>
+      </w:r>
+      <w:r>
+        <w:rPr>
+          <w:rFonts w:ascii="Times New Roman" w:hAnsi="Times New Roman" w:cs="Times New Roman"/>
+          <w:sz w:val="24"/>
+          <w:szCs w:val="24"/>
+        </w:rPr>
+        <w:t xml:space="preserve">, </w:t>
+      </w:r>
+      <w:r>
+        <w:rPr>
+          <w:rFonts w:ascii="Times New Roman" w:hAnsi="Times New Roman" w:cs="Times New Roman"/>
+          <w:sz w:val="24"/>
+          <w:szCs w:val="24"/>
+        </w:rPr>
+        <w:t>+1% коммунизма и марксизма, +3% текущего уровня производства, +НД на 150 дней «Последствия девальвации»</w:t>
       </w:r>
       <w:r>
         <w:rPr>
@@ -14021,6 +14003,14 @@
           <w:szCs w:val="24"/>
         </w:rPr>
         <w:t>:</w:t>
+      </w:r>
+      <w:r>
+        <w:rPr>
+          <w:rFonts w:ascii="Times New Roman" w:hAnsi="Times New Roman" w:cs="Times New Roman"/>
+          <w:sz w:val="24"/>
+          <w:szCs w:val="24"/>
+        </w:rPr>
+        <w:t xml:space="preserve"> -5% ФНП, -5% роста эффективности производства.</w:t>
       </w:r>
     </w:p>
     <w:p>
@@ -14037,23 +14027,64 @@
           <w:sz w:val="24"/>
           <w:szCs w:val="24"/>
         </w:rPr>
-        <w:t>Исторически</w:t>
-      </w:r>
-      <w:r>
-        <w:rPr>
-          <w:rFonts w:ascii="Times New Roman" w:hAnsi="Times New Roman" w:cs="Times New Roman"/>
-          <w:sz w:val="24"/>
-          <w:szCs w:val="24"/>
-        </w:rPr>
-        <w:t xml:space="preserve">: </w:t>
-      </w:r>
-      <w:r>
-        <w:rPr>
-          <w:rFonts w:ascii="Times New Roman" w:hAnsi="Times New Roman" w:cs="Times New Roman"/>
-          <w:sz w:val="24"/>
-          <w:szCs w:val="24"/>
-        </w:rPr>
-        <w:t>октябрь 1936</w:t>
+        <w:lastRenderedPageBreak/>
+        <w:t xml:space="preserve">2. </w:t>
+      </w:r>
+      <w:r>
+        <w:rPr>
+          <w:rFonts w:ascii="Times New Roman" w:hAnsi="Times New Roman" w:cs="Times New Roman"/>
+          <w:sz w:val="24"/>
+          <w:szCs w:val="24"/>
+        </w:rPr>
+        <w:t>Сокращение выплат социальной помощи (одноразовое)</w:t>
+      </w:r>
+      <w:r>
+        <w:rPr>
+          <w:rFonts w:ascii="Times New Roman" w:hAnsi="Times New Roman" w:cs="Times New Roman"/>
+          <w:sz w:val="24"/>
+          <w:szCs w:val="24"/>
+        </w:rPr>
+        <w:t xml:space="preserve"> (</w:t>
+      </w:r>
+      <w:r>
+        <w:rPr>
+          <w:rFonts w:ascii="Times New Roman" w:hAnsi="Times New Roman" w:cs="Times New Roman"/>
+          <w:sz w:val="24"/>
+          <w:szCs w:val="24"/>
+        </w:rPr>
+        <w:t>В связи с девальвацией, мы должны сократить</w:t>
+      </w:r>
+      <w:r>
+        <w:rPr>
+          <w:rFonts w:ascii="Times New Roman" w:hAnsi="Times New Roman" w:cs="Times New Roman"/>
+          <w:sz w:val="24"/>
+          <w:szCs w:val="24"/>
+        </w:rPr>
+        <w:t xml:space="preserve"> выплаты </w:t>
+      </w:r>
+      <w:r>
+        <w:rPr>
+          <w:rFonts w:ascii="Times New Roman" w:hAnsi="Times New Roman" w:cs="Times New Roman"/>
+          <w:sz w:val="24"/>
+          <w:szCs w:val="24"/>
+        </w:rPr>
+        <w:t>по социальной помощи безработным, малоимущим или другим слоям населения</w:t>
+      </w:r>
+      <w:r>
+        <w:rPr>
+          <w:rFonts w:ascii="Times New Roman" w:hAnsi="Times New Roman" w:cs="Times New Roman"/>
+          <w:sz w:val="24"/>
+          <w:szCs w:val="24"/>
+        </w:rPr>
+        <w:t>.</w:t>
+      </w:r>
+      <w:r>
+        <w:rPr>
+          <w:rFonts w:ascii="Times New Roman" w:hAnsi="Times New Roman" w:cs="Times New Roman"/>
+          <w:sz w:val="24"/>
+          <w:szCs w:val="24"/>
+        </w:rPr>
+        <w:t>)</w:t>
       </w:r>
     </w:p>
     <w:p>
@@ -14070,72 +14101,39 @@
           <w:sz w:val="24"/>
           <w:szCs w:val="24"/>
         </w:rPr>
-        <w:t>3</w:t>
-      </w:r>
-      <w:r>
-        <w:rPr>
-          <w:rFonts w:ascii="Times New Roman" w:hAnsi="Times New Roman" w:cs="Times New Roman"/>
-          <w:sz w:val="24"/>
-          <w:szCs w:val="24"/>
-        </w:rPr>
-        <w:t xml:space="preserve">. </w:t>
-      </w:r>
-      <w:r>
-        <w:rPr>
-          <w:rFonts w:ascii="Times New Roman" w:hAnsi="Times New Roman" w:cs="Times New Roman"/>
-          <w:sz w:val="24"/>
-          <w:szCs w:val="24"/>
-        </w:rPr>
-        <w:t xml:space="preserve">Отправить безработных на строительные работы </w:t>
-      </w:r>
-      <w:r>
-        <w:rPr>
-          <w:rFonts w:ascii="Times New Roman" w:hAnsi="Times New Roman" w:cs="Times New Roman"/>
-          <w:sz w:val="24"/>
-          <w:szCs w:val="24"/>
-        </w:rPr>
-        <w:t>(</w:t>
-      </w:r>
-      <w:r>
-        <w:rPr>
-          <w:rFonts w:ascii="Times New Roman" w:hAnsi="Times New Roman" w:cs="Times New Roman"/>
-          <w:sz w:val="24"/>
-          <w:szCs w:val="24"/>
-        </w:rPr>
-        <w:t>многоразово</w:t>
-      </w:r>
-      <w:r>
-        <w:rPr>
-          <w:rFonts w:ascii="Times New Roman" w:hAnsi="Times New Roman" w:cs="Times New Roman"/>
-          <w:sz w:val="24"/>
-          <w:szCs w:val="24"/>
-        </w:rPr>
-        <w:t>е) (</w:t>
-      </w:r>
-      <w:r>
-        <w:rPr>
-          <w:rFonts w:ascii="Times New Roman" w:hAnsi="Times New Roman" w:cs="Times New Roman"/>
-          <w:sz w:val="24"/>
-          <w:szCs w:val="24"/>
-        </w:rPr>
-        <w:t xml:space="preserve">Безработица была одной из областей, где кризис был наиболее заметен для рабочего класса. Правительство искало решение этой проблемы в обеспечении занятости. NSV резко раскритиковал это. В связи с </w:t>
-      </w:r>
-      <w:r>
-        <w:rPr>
-          <w:rFonts w:ascii="Times New Roman" w:hAnsi="Times New Roman" w:cs="Times New Roman"/>
-          <w:sz w:val="24"/>
-          <w:szCs w:val="24"/>
-        </w:rPr>
-        <w:lastRenderedPageBreak/>
-        <w:t>этим говорили даже о «принудительном труде», потому что рабочим навязывались и заработная плата, и род труда; подготовка и способности соответствующих лиц не играли никакой роли. Еще один момент критики создания рабочих мест заключался в том, что они все чаще включали обычные работы, такие как строительство дорог, канализационных систем и рытье каналов.</w:t>
-      </w:r>
-      <w:r>
-        <w:rPr>
-          <w:rFonts w:ascii="Times New Roman" w:hAnsi="Times New Roman" w:cs="Times New Roman"/>
-          <w:sz w:val="24"/>
-          <w:szCs w:val="24"/>
-        </w:rPr>
-        <w:t>)</w:t>
+        <w:t>Требования</w:t>
+      </w:r>
+      <w:r>
+        <w:rPr>
+          <w:rFonts w:ascii="Times New Roman" w:hAnsi="Times New Roman" w:cs="Times New Roman"/>
+          <w:sz w:val="24"/>
+          <w:szCs w:val="24"/>
+        </w:rPr>
+        <w:t>:</w:t>
+      </w:r>
+      <w:r>
+        <w:rPr>
+          <w:rFonts w:ascii="Times New Roman" w:hAnsi="Times New Roman" w:cs="Times New Roman"/>
+          <w:sz w:val="24"/>
+          <w:szCs w:val="24"/>
+        </w:rPr>
+        <w:t xml:space="preserve"> есть НД</w:t>
+      </w:r>
+      <w:r>
+        <w:rPr>
+          <w:rFonts w:ascii="Times New Roman" w:hAnsi="Times New Roman" w:cs="Times New Roman"/>
+          <w:sz w:val="24"/>
+          <w:szCs w:val="24"/>
+        </w:rPr>
+        <w:t xml:space="preserve"> </w:t>
+      </w:r>
+      <w:r>
+        <w:rPr>
+          <w:rFonts w:ascii="Times New Roman" w:hAnsi="Times New Roman" w:cs="Times New Roman"/>
+          <w:sz w:val="24"/>
+          <w:szCs w:val="24"/>
+        </w:rPr>
+        <w:t>«Последствия девальвации»</w:t>
       </w:r>
     </w:p>
     <w:p>
@@ -14152,15 +14150,31 @@
           <w:sz w:val="24"/>
           <w:szCs w:val="24"/>
         </w:rPr>
-        <w:t>Требования</w:t>
-      </w:r>
-      <w:r>
-        <w:rPr>
-          <w:rFonts w:ascii="Times New Roman" w:hAnsi="Times New Roman" w:cs="Times New Roman"/>
-          <w:sz w:val="24"/>
-          <w:szCs w:val="24"/>
-        </w:rPr>
-        <w:t>:</w:t>
+        <w:t>Стоимость</w:t>
+      </w:r>
+      <w:r>
+        <w:rPr>
+          <w:rFonts w:ascii="Times New Roman" w:hAnsi="Times New Roman" w:cs="Times New Roman"/>
+          <w:sz w:val="24"/>
+          <w:szCs w:val="24"/>
+        </w:rPr>
+        <w:t xml:space="preserve">: </w:t>
+      </w:r>
+      <w:r>
+        <w:rPr>
+          <w:rFonts w:ascii="Times New Roman" w:hAnsi="Times New Roman" w:cs="Times New Roman"/>
+          <w:sz w:val="24"/>
+          <w:szCs w:val="24"/>
+        </w:rPr>
+        <w:t>3</w:t>
+      </w:r>
+      <w:r>
+        <w:rPr>
+          <w:rFonts w:ascii="Times New Roman" w:hAnsi="Times New Roman" w:cs="Times New Roman"/>
+          <w:sz w:val="24"/>
+          <w:szCs w:val="24"/>
+        </w:rPr>
+        <w:t>0 полит власти.</w:t>
       </w:r>
     </w:p>
     <w:p>
@@ -14177,119 +14191,2276 @@
           <w:sz w:val="24"/>
           <w:szCs w:val="24"/>
         </w:rPr>
+        <w:t>Длительность</w:t>
+      </w:r>
+      <w:r>
+        <w:rPr>
+          <w:rFonts w:ascii="Times New Roman" w:hAnsi="Times New Roman" w:cs="Times New Roman"/>
+          <w:sz w:val="24"/>
+          <w:szCs w:val="24"/>
+        </w:rPr>
+        <w:t xml:space="preserve">: </w:t>
+      </w:r>
+      <w:r>
+        <w:rPr>
+          <w:rFonts w:ascii="Times New Roman" w:hAnsi="Times New Roman" w:cs="Times New Roman"/>
+          <w:sz w:val="24"/>
+          <w:szCs w:val="24"/>
+        </w:rPr>
+        <w:t xml:space="preserve">30 дней </w:t>
+      </w:r>
+    </w:p>
+    <w:p>
+      <w:pPr>
+        <w:rPr>
+          <w:rFonts w:ascii="Times New Roman" w:hAnsi="Times New Roman" w:cs="Times New Roman"/>
+          <w:sz w:val="24"/>
+          <w:szCs w:val="24"/>
+        </w:rPr>
+      </w:pPr>
+      <w:r>
+        <w:rPr>
+          <w:rFonts w:ascii="Times New Roman" w:hAnsi="Times New Roman" w:cs="Times New Roman"/>
+          <w:sz w:val="24"/>
+          <w:szCs w:val="24"/>
+        </w:rPr>
+        <w:t>Результат</w:t>
+      </w:r>
+      <w:r>
+        <w:rPr>
+          <w:rFonts w:ascii="Times New Roman" w:hAnsi="Times New Roman" w:cs="Times New Roman"/>
+          <w:sz w:val="24"/>
+          <w:szCs w:val="24"/>
+        </w:rPr>
+        <w:t xml:space="preserve">: </w:t>
+      </w:r>
+      <w:r>
+        <w:rPr>
+          <w:rFonts w:ascii="Times New Roman" w:hAnsi="Times New Roman" w:cs="Times New Roman"/>
+          <w:sz w:val="24"/>
+          <w:szCs w:val="24"/>
+        </w:rPr>
+        <w:t>-1</w:t>
+      </w:r>
+      <w:r>
+        <w:rPr>
+          <w:rFonts w:ascii="Times New Roman" w:hAnsi="Times New Roman" w:cs="Times New Roman"/>
+          <w:sz w:val="24"/>
+          <w:szCs w:val="24"/>
+        </w:rPr>
+        <w:t xml:space="preserve">% </w:t>
+      </w:r>
+      <w:r>
+        <w:rPr>
+          <w:rFonts w:ascii="Times New Roman" w:hAnsi="Times New Roman" w:cs="Times New Roman"/>
+          <w:color w:val="C00000"/>
+          <w:sz w:val="24"/>
+          <w:szCs w:val="24"/>
+        </w:rPr>
+        <w:t>процента безработицы</w:t>
+      </w:r>
+      <w:r>
+        <w:rPr>
+          <w:rFonts w:ascii="Times New Roman" w:hAnsi="Times New Roman" w:cs="Times New Roman"/>
+          <w:sz w:val="24"/>
+          <w:szCs w:val="24"/>
+        </w:rPr>
+        <w:t xml:space="preserve">, </w:t>
+      </w:r>
+      <w:r>
+        <w:rPr>
+          <w:rFonts w:ascii="Times New Roman" w:hAnsi="Times New Roman" w:cs="Times New Roman"/>
+          <w:sz w:val="24"/>
+          <w:szCs w:val="24"/>
+        </w:rPr>
+        <w:t>+</w:t>
+      </w:r>
+      <w:r>
+        <w:rPr>
+          <w:rFonts w:ascii="Times New Roman" w:hAnsi="Times New Roman" w:cs="Times New Roman"/>
+          <w:sz w:val="24"/>
+          <w:szCs w:val="24"/>
+        </w:rPr>
+        <w:t>2</w:t>
+      </w:r>
+      <w:r>
+        <w:rPr>
+          <w:rFonts w:ascii="Times New Roman" w:hAnsi="Times New Roman" w:cs="Times New Roman"/>
+          <w:sz w:val="24"/>
+          <w:szCs w:val="24"/>
+        </w:rPr>
+        <w:t>% коммунизма и марксизма, НД «Последствия девальвации»</w:t>
+      </w:r>
+      <w:r>
+        <w:rPr>
+          <w:rFonts w:ascii="Times New Roman" w:hAnsi="Times New Roman" w:cs="Times New Roman"/>
+          <w:sz w:val="24"/>
+          <w:szCs w:val="24"/>
+        </w:rPr>
+        <w:t xml:space="preserve"> будет удалён</w:t>
+      </w:r>
+      <w:r>
+        <w:rPr>
+          <w:rFonts w:ascii="Times New Roman" w:hAnsi="Times New Roman" w:cs="Times New Roman"/>
+          <w:sz w:val="24"/>
+          <w:szCs w:val="24"/>
+        </w:rPr>
+        <w:t>.</w:t>
+      </w:r>
+    </w:p>
+    <w:p>
+      <w:pPr>
+        <w:rPr>
+          <w:rFonts w:ascii="Times New Roman" w:hAnsi="Times New Roman" w:cs="Times New Roman"/>
+          <w:sz w:val="24"/>
+          <w:szCs w:val="24"/>
+        </w:rPr>
+      </w:pPr>
+      <w:r>
+        <w:rPr>
+          <w:rFonts w:ascii="Times New Roman" w:hAnsi="Times New Roman" w:cs="Times New Roman"/>
+          <w:sz w:val="24"/>
+          <w:szCs w:val="24"/>
+        </w:rPr>
+        <w:t xml:space="preserve">3. Отправить безработных на </w:t>
+      </w:r>
+      <w:r>
+        <w:rPr>
+          <w:rFonts w:ascii="Times New Roman" w:hAnsi="Times New Roman" w:cs="Times New Roman"/>
+          <w:sz w:val="24"/>
+          <w:szCs w:val="24"/>
+        </w:rPr>
+        <w:t>общественные</w:t>
+      </w:r>
+      <w:r>
+        <w:rPr>
+          <w:rFonts w:ascii="Times New Roman" w:hAnsi="Times New Roman" w:cs="Times New Roman"/>
+          <w:sz w:val="24"/>
+          <w:szCs w:val="24"/>
+        </w:rPr>
+        <w:t xml:space="preserve"> работы (</w:t>
+      </w:r>
+      <w:r>
+        <w:rPr>
+          <w:rFonts w:ascii="Times New Roman" w:hAnsi="Times New Roman" w:cs="Times New Roman"/>
+          <w:sz w:val="24"/>
+          <w:szCs w:val="24"/>
+        </w:rPr>
+        <w:t>многоразово</w:t>
+      </w:r>
+      <w:r>
+        <w:rPr>
+          <w:rFonts w:ascii="Times New Roman" w:hAnsi="Times New Roman" w:cs="Times New Roman"/>
+          <w:sz w:val="24"/>
+          <w:szCs w:val="24"/>
+        </w:rPr>
+        <w:t>е) (</w:t>
+      </w:r>
+      <w:r>
+        <w:rPr>
+          <w:rFonts w:ascii="Times New Roman" w:hAnsi="Times New Roman" w:cs="Times New Roman"/>
+          <w:sz w:val="24"/>
+          <w:szCs w:val="24"/>
+        </w:rPr>
+        <w:t xml:space="preserve">Для </w:t>
+      </w:r>
+      <w:r>
+        <w:rPr>
+          <w:rFonts w:ascii="Times New Roman" w:hAnsi="Times New Roman" w:cs="Times New Roman"/>
+          <w:sz w:val="24"/>
+          <w:szCs w:val="24"/>
+        </w:rPr>
+        <w:t>решени</w:t>
+      </w:r>
+      <w:r>
+        <w:rPr>
+          <w:rFonts w:ascii="Times New Roman" w:hAnsi="Times New Roman" w:cs="Times New Roman"/>
+          <w:sz w:val="24"/>
+          <w:szCs w:val="24"/>
+        </w:rPr>
+        <w:t>я</w:t>
+      </w:r>
+      <w:r>
+        <w:rPr>
+          <w:rFonts w:ascii="Times New Roman" w:hAnsi="Times New Roman" w:cs="Times New Roman"/>
+          <w:sz w:val="24"/>
+          <w:szCs w:val="24"/>
+        </w:rPr>
+        <w:t xml:space="preserve"> проблемы в обеспечении занятости. </w:t>
+      </w:r>
+      <w:r>
+        <w:rPr>
+          <w:rFonts w:ascii="Times New Roman" w:hAnsi="Times New Roman" w:cs="Times New Roman"/>
+          <w:sz w:val="24"/>
+          <w:szCs w:val="24"/>
+        </w:rPr>
+        <w:t>Будут созданы</w:t>
+      </w:r>
+      <w:r>
+        <w:rPr>
+          <w:rFonts w:ascii="Times New Roman" w:hAnsi="Times New Roman" w:cs="Times New Roman"/>
+          <w:sz w:val="24"/>
+          <w:szCs w:val="24"/>
+        </w:rPr>
+        <w:t xml:space="preserve"> «</w:t>
+      </w:r>
+      <w:r>
+        <w:rPr>
+          <w:rFonts w:ascii="Times New Roman" w:hAnsi="Times New Roman" w:cs="Times New Roman"/>
+          <w:sz w:val="24"/>
+          <w:szCs w:val="24"/>
+        </w:rPr>
+        <w:t>общественные работы</w:t>
+      </w:r>
+      <w:r>
+        <w:rPr>
+          <w:rFonts w:ascii="Times New Roman" w:hAnsi="Times New Roman" w:cs="Times New Roman"/>
+          <w:sz w:val="24"/>
+          <w:szCs w:val="24"/>
+        </w:rPr>
+        <w:t xml:space="preserve">», </w:t>
+      </w:r>
+      <w:r>
+        <w:rPr>
+          <w:rFonts w:ascii="Times New Roman" w:hAnsi="Times New Roman" w:cs="Times New Roman"/>
+          <w:sz w:val="24"/>
+          <w:szCs w:val="24"/>
+        </w:rPr>
+        <w:t>на которые мы поставим безработных рабочих вне зависимости от их специализации и желания. Эта принудительная мера не вызовет особой любви к нашему правительству, но поможет сократить количество безработных</w:t>
+      </w:r>
+      <w:r>
+        <w:rPr>
+          <w:rFonts w:ascii="Times New Roman" w:hAnsi="Times New Roman" w:cs="Times New Roman"/>
+          <w:sz w:val="24"/>
+          <w:szCs w:val="24"/>
+        </w:rPr>
+        <w:t>)</w:t>
+      </w:r>
+    </w:p>
+    <w:p>
+      <w:pPr>
+        <w:rPr>
+          <w:rFonts w:ascii="Times New Roman" w:hAnsi="Times New Roman" w:cs="Times New Roman"/>
+          <w:sz w:val="24"/>
+          <w:szCs w:val="24"/>
+        </w:rPr>
+      </w:pPr>
+      <w:r>
+        <w:rPr>
+          <w:rFonts w:ascii="Times New Roman" w:hAnsi="Times New Roman" w:cs="Times New Roman"/>
+          <w:sz w:val="24"/>
+          <w:szCs w:val="24"/>
+        </w:rPr>
+        <w:t>Стоимость</w:t>
+      </w:r>
+      <w:r>
+        <w:rPr>
+          <w:rFonts w:ascii="Times New Roman" w:hAnsi="Times New Roman" w:cs="Times New Roman"/>
+          <w:sz w:val="24"/>
+          <w:szCs w:val="24"/>
+        </w:rPr>
+        <w:t xml:space="preserve">: </w:t>
+      </w:r>
+      <w:r>
+        <w:rPr>
+          <w:rFonts w:ascii="Times New Roman" w:hAnsi="Times New Roman" w:cs="Times New Roman"/>
+          <w:sz w:val="24"/>
+          <w:szCs w:val="24"/>
+        </w:rPr>
+        <w:t>60</w:t>
+      </w:r>
+      <w:r>
+        <w:rPr>
+          <w:rFonts w:ascii="Times New Roman" w:hAnsi="Times New Roman" w:cs="Times New Roman"/>
+          <w:sz w:val="24"/>
+          <w:szCs w:val="24"/>
+        </w:rPr>
+        <w:t xml:space="preserve"> полит власти.</w:t>
+      </w:r>
+    </w:p>
+    <w:p>
+      <w:pPr>
+        <w:rPr>
+          <w:rFonts w:ascii="Times New Roman" w:hAnsi="Times New Roman" w:cs="Times New Roman"/>
+          <w:sz w:val="24"/>
+          <w:szCs w:val="24"/>
+        </w:rPr>
+      </w:pPr>
+      <w:r>
+        <w:rPr>
+          <w:rFonts w:ascii="Times New Roman" w:hAnsi="Times New Roman" w:cs="Times New Roman"/>
+          <w:sz w:val="24"/>
+          <w:szCs w:val="24"/>
+        </w:rPr>
+        <w:t>Длительность</w:t>
+      </w:r>
+      <w:r>
+        <w:rPr>
+          <w:rFonts w:ascii="Times New Roman" w:hAnsi="Times New Roman" w:cs="Times New Roman"/>
+          <w:sz w:val="24"/>
+          <w:szCs w:val="24"/>
+        </w:rPr>
+        <w:t xml:space="preserve">: </w:t>
+      </w:r>
+      <w:r>
+        <w:rPr>
+          <w:rFonts w:ascii="Times New Roman" w:hAnsi="Times New Roman" w:cs="Times New Roman"/>
+          <w:sz w:val="24"/>
+          <w:szCs w:val="24"/>
+        </w:rPr>
+        <w:t xml:space="preserve">30 дней </w:t>
+      </w:r>
+    </w:p>
+    <w:p>
+      <w:pPr>
+        <w:rPr>
+          <w:rFonts w:ascii="Times New Roman" w:hAnsi="Times New Roman" w:cs="Times New Roman"/>
+          <w:sz w:val="24"/>
+          <w:szCs w:val="24"/>
+        </w:rPr>
+      </w:pPr>
+      <w:r>
+        <w:rPr>
+          <w:rFonts w:ascii="Times New Roman" w:hAnsi="Times New Roman" w:cs="Times New Roman"/>
+          <w:sz w:val="24"/>
+          <w:szCs w:val="24"/>
+        </w:rPr>
+        <w:t>Откат</w:t>
+      </w:r>
+      <w:r>
+        <w:rPr>
+          <w:rFonts w:ascii="Times New Roman" w:hAnsi="Times New Roman" w:cs="Times New Roman"/>
+          <w:sz w:val="24"/>
+          <w:szCs w:val="24"/>
+          <w:lang w:val="en-US"/>
+        </w:rPr>
+        <w:t xml:space="preserve">: </w:t>
+      </w:r>
+      <w:r>
+        <w:rPr>
+          <w:rFonts w:ascii="Times New Roman" w:hAnsi="Times New Roman" w:cs="Times New Roman"/>
+          <w:sz w:val="24"/>
+          <w:szCs w:val="24"/>
+        </w:rPr>
+        <w:t>50 дней</w:t>
+      </w:r>
+    </w:p>
+    <w:p>
+      <w:pPr>
+        <w:rPr>
+          <w:rFonts w:ascii="Times New Roman" w:hAnsi="Times New Roman" w:cs="Times New Roman"/>
+          <w:sz w:val="24"/>
+          <w:szCs w:val="24"/>
+        </w:rPr>
+      </w:pPr>
+      <w:r>
+        <w:rPr>
+          <w:rFonts w:ascii="Times New Roman" w:hAnsi="Times New Roman" w:cs="Times New Roman"/>
+          <w:sz w:val="24"/>
+          <w:szCs w:val="24"/>
+        </w:rPr>
+        <w:t>Результат</w:t>
+      </w:r>
+      <w:r>
+        <w:rPr>
+          <w:rFonts w:ascii="Times New Roman" w:hAnsi="Times New Roman" w:cs="Times New Roman"/>
+          <w:sz w:val="24"/>
+          <w:szCs w:val="24"/>
+        </w:rPr>
+        <w:t xml:space="preserve">: </w:t>
+      </w:r>
+      <w:r>
+        <w:rPr>
+          <w:rFonts w:ascii="Times New Roman" w:hAnsi="Times New Roman" w:cs="Times New Roman"/>
+          <w:sz w:val="24"/>
+          <w:szCs w:val="24"/>
+        </w:rPr>
+        <w:t>-</w:t>
+      </w:r>
+      <w:r>
+        <w:rPr>
+          <w:rFonts w:ascii="Times New Roman" w:hAnsi="Times New Roman" w:cs="Times New Roman"/>
+          <w:sz w:val="24"/>
+          <w:szCs w:val="24"/>
+        </w:rPr>
         <w:t>4</w:t>
       </w:r>
+      <w:r>
+        <w:rPr>
+          <w:rFonts w:ascii="Times New Roman" w:hAnsi="Times New Roman" w:cs="Times New Roman"/>
+          <w:sz w:val="24"/>
+          <w:szCs w:val="24"/>
+        </w:rPr>
+        <w:t xml:space="preserve">% </w:t>
+      </w:r>
+      <w:r>
+        <w:rPr>
+          <w:rFonts w:ascii="Times New Roman" w:hAnsi="Times New Roman" w:cs="Times New Roman"/>
+          <w:color w:val="C00000"/>
+          <w:sz w:val="24"/>
+          <w:szCs w:val="24"/>
+        </w:rPr>
+        <w:t>процента безработицы</w:t>
+      </w:r>
+      <w:r>
+        <w:rPr>
+          <w:rFonts w:ascii="Times New Roman" w:hAnsi="Times New Roman" w:cs="Times New Roman"/>
+          <w:sz w:val="24"/>
+          <w:szCs w:val="24"/>
+        </w:rPr>
+        <w:t xml:space="preserve">, </w:t>
+      </w:r>
+      <w:r>
+        <w:rPr>
+          <w:rFonts w:ascii="Times New Roman" w:hAnsi="Times New Roman" w:cs="Times New Roman"/>
+          <w:sz w:val="24"/>
+          <w:szCs w:val="24"/>
+        </w:rPr>
+        <w:t xml:space="preserve">+2% коммунизма и марксизма, </w:t>
+      </w:r>
+    </w:p>
+    <w:p>
+      <w:pPr>
+        <w:rPr>
+          <w:rFonts w:ascii="Times New Roman" w:hAnsi="Times New Roman" w:cs="Times New Roman"/>
+          <w:sz w:val="24"/>
+          <w:szCs w:val="24"/>
+        </w:rPr>
+      </w:pPr>
+      <w:r>
+        <w:rPr>
+          <w:rFonts w:ascii="Times New Roman" w:hAnsi="Times New Roman" w:cs="Times New Roman"/>
+          <w:sz w:val="24"/>
+          <w:szCs w:val="24"/>
+        </w:rPr>
+        <w:t xml:space="preserve">27 </w:t>
+      </w:r>
+      <w:r>
+        <w:rPr>
+          <w:rFonts w:ascii="Times New Roman" w:hAnsi="Times New Roman" w:cs="Times New Roman"/>
+          <w:sz w:val="24"/>
+          <w:szCs w:val="24"/>
+        </w:rPr>
+        <w:t>1</w:t>
+      </w:r>
+      <w:r>
+        <w:rPr>
+          <w:rFonts w:ascii="Times New Roman" w:hAnsi="Times New Roman" w:cs="Times New Roman"/>
+          <w:sz w:val="24"/>
+          <w:szCs w:val="24"/>
+        </w:rPr>
+        <w:t>5</w:t>
+      </w:r>
+      <w:r>
+        <w:rPr>
+          <w:rFonts w:ascii="Times New Roman" w:hAnsi="Times New Roman" w:cs="Times New Roman"/>
+          <w:sz w:val="24"/>
+          <w:szCs w:val="24"/>
+        </w:rPr>
+        <w:t xml:space="preserve"> февраля 1936 года произойдёт событие</w:t>
+      </w:r>
+      <w:r>
+        <w:rPr>
+          <w:rFonts w:ascii="Times New Roman" w:hAnsi="Times New Roman" w:cs="Times New Roman"/>
+          <w:sz w:val="24"/>
+          <w:szCs w:val="24"/>
+        </w:rPr>
+        <w:t xml:space="preserve">: </w:t>
+      </w:r>
+      <w:r>
+        <w:rPr>
+          <w:rFonts w:ascii="Times New Roman" w:hAnsi="Times New Roman" w:cs="Times New Roman"/>
+          <w:sz w:val="24"/>
+          <w:szCs w:val="24"/>
+        </w:rPr>
+        <w:t>«</w:t>
+      </w:r>
+      <w:r>
+        <w:rPr>
+          <w:rFonts w:ascii="Times New Roman" w:hAnsi="Times New Roman" w:cs="Times New Roman"/>
+          <w:sz w:val="24"/>
+          <w:szCs w:val="24"/>
+        </w:rPr>
+        <w:t xml:space="preserve">План труда </w:t>
+      </w:r>
+      <w:r>
+        <w:rPr>
+          <w:rFonts w:ascii="Times New Roman" w:hAnsi="Times New Roman" w:cs="Times New Roman"/>
+          <w:color w:val="00B0F0"/>
+          <w:sz w:val="24"/>
+          <w:szCs w:val="24"/>
+        </w:rPr>
+        <w:t>СД</w:t>
+      </w:r>
+      <w:r>
+        <w:rPr>
+          <w:rFonts w:ascii="Times New Roman" w:hAnsi="Times New Roman" w:cs="Times New Roman"/>
+          <w:color w:val="00B0F0"/>
+          <w:sz w:val="24"/>
+          <w:szCs w:val="24"/>
+        </w:rPr>
+        <w:t>Р</w:t>
+      </w:r>
+      <w:r>
+        <w:rPr>
+          <w:rFonts w:ascii="Times New Roman" w:hAnsi="Times New Roman" w:cs="Times New Roman"/>
+          <w:color w:val="00B0F0"/>
+          <w:sz w:val="24"/>
+          <w:szCs w:val="24"/>
+        </w:rPr>
+        <w:t>П</w:t>
+      </w:r>
+      <w:r>
+        <w:rPr>
+          <w:rFonts w:ascii="Times New Roman" w:hAnsi="Times New Roman" w:cs="Times New Roman"/>
+          <w:sz w:val="24"/>
+          <w:szCs w:val="24"/>
+        </w:rPr>
+        <w:t>» (</w:t>
+      </w:r>
+      <w:r>
+        <w:rPr>
+          <w:rFonts w:ascii="Times New Roman" w:hAnsi="Times New Roman" w:cs="Times New Roman"/>
+          <w:sz w:val="24"/>
+          <w:szCs w:val="24"/>
+        </w:rPr>
+        <w:t>В 1935 году SDAP опубликовала «План труда»</w:t>
+      </w:r>
+      <w:r>
+        <w:rPr>
+          <w:rFonts w:ascii="Times New Roman" w:hAnsi="Times New Roman" w:cs="Times New Roman"/>
+          <w:sz w:val="24"/>
+          <w:szCs w:val="24"/>
+        </w:rPr>
+        <w:t xml:space="preserve"> </w:t>
+      </w:r>
+      <w:r>
+        <w:rPr>
+          <w:rFonts w:ascii="Times New Roman" w:hAnsi="Times New Roman" w:cs="Times New Roman"/>
+          <w:sz w:val="24"/>
+          <w:szCs w:val="24"/>
+        </w:rPr>
+        <w:t>(</w:t>
+      </w:r>
+      <w:proofErr w:type="spellStart"/>
+      <w:r>
+        <w:rPr>
+          <w:rFonts w:ascii="Times New Roman" w:hAnsi="Times New Roman" w:cs="Times New Roman"/>
+          <w:sz w:val="24"/>
+          <w:szCs w:val="24"/>
+        </w:rPr>
+        <w:t>Plan</w:t>
+      </w:r>
+      <w:proofErr w:type="spellEnd"/>
+      <w:r>
+        <w:rPr>
+          <w:rFonts w:ascii="Times New Roman" w:hAnsi="Times New Roman" w:cs="Times New Roman"/>
+          <w:sz w:val="24"/>
+          <w:szCs w:val="24"/>
+        </w:rPr>
+        <w:t xml:space="preserve"> </w:t>
+      </w:r>
+      <w:proofErr w:type="spellStart"/>
+      <w:r>
+        <w:rPr>
+          <w:rFonts w:ascii="Times New Roman" w:hAnsi="Times New Roman" w:cs="Times New Roman"/>
+          <w:sz w:val="24"/>
+          <w:szCs w:val="24"/>
+        </w:rPr>
+        <w:t>van</w:t>
+      </w:r>
+      <w:proofErr w:type="spellEnd"/>
+      <w:r>
+        <w:rPr>
+          <w:rFonts w:ascii="Times New Roman" w:hAnsi="Times New Roman" w:cs="Times New Roman"/>
+          <w:sz w:val="24"/>
+          <w:szCs w:val="24"/>
+        </w:rPr>
+        <w:t xml:space="preserve"> </w:t>
+      </w:r>
+      <w:proofErr w:type="spellStart"/>
+      <w:r>
+        <w:rPr>
+          <w:rFonts w:ascii="Times New Roman" w:hAnsi="Times New Roman" w:cs="Times New Roman"/>
+          <w:sz w:val="24"/>
+          <w:szCs w:val="24"/>
+        </w:rPr>
+        <w:t>de</w:t>
+      </w:r>
+      <w:proofErr w:type="spellEnd"/>
+      <w:r>
+        <w:rPr>
+          <w:rFonts w:ascii="Times New Roman" w:hAnsi="Times New Roman" w:cs="Times New Roman"/>
+          <w:sz w:val="24"/>
+          <w:szCs w:val="24"/>
+        </w:rPr>
+        <w:t xml:space="preserve"> </w:t>
+      </w:r>
+      <w:proofErr w:type="spellStart"/>
+      <w:r>
+        <w:rPr>
+          <w:rFonts w:ascii="Times New Roman" w:hAnsi="Times New Roman" w:cs="Times New Roman"/>
+          <w:sz w:val="24"/>
+          <w:szCs w:val="24"/>
+        </w:rPr>
+        <w:t>Arbeid</w:t>
+      </w:r>
+      <w:proofErr w:type="spellEnd"/>
+      <w:r>
+        <w:rPr>
+          <w:rFonts w:ascii="Times New Roman" w:hAnsi="Times New Roman" w:cs="Times New Roman"/>
+          <w:sz w:val="24"/>
+          <w:szCs w:val="24"/>
+        </w:rPr>
+        <w:t xml:space="preserve">), </w:t>
+      </w:r>
+      <w:r>
+        <w:rPr>
+          <w:rFonts w:ascii="Times New Roman" w:hAnsi="Times New Roman" w:cs="Times New Roman"/>
+          <w:sz w:val="24"/>
+          <w:szCs w:val="24"/>
+        </w:rPr>
+        <w:t>включавший в себя</w:t>
+      </w:r>
+      <w:r>
+        <w:rPr>
+          <w:rFonts w:ascii="Times New Roman" w:hAnsi="Times New Roman" w:cs="Times New Roman"/>
+          <w:sz w:val="24"/>
+          <w:szCs w:val="24"/>
+        </w:rPr>
+        <w:t xml:space="preserve"> планы по увеличению занятости, национализаци</w:t>
+      </w:r>
+      <w:r>
+        <w:rPr>
+          <w:rFonts w:ascii="Times New Roman" w:hAnsi="Times New Roman" w:cs="Times New Roman"/>
+          <w:sz w:val="24"/>
+          <w:szCs w:val="24"/>
+        </w:rPr>
+        <w:t>ю</w:t>
+      </w:r>
+      <w:r>
+        <w:rPr>
+          <w:rFonts w:ascii="Times New Roman" w:hAnsi="Times New Roman" w:cs="Times New Roman"/>
+          <w:sz w:val="24"/>
+          <w:szCs w:val="24"/>
+        </w:rPr>
+        <w:t xml:space="preserve"> жизненно важных отраслей и внедрению системы пособий по безработице. </w:t>
+      </w:r>
+      <w:r>
+        <w:rPr>
+          <w:rFonts w:ascii="Times New Roman" w:hAnsi="Times New Roman" w:cs="Times New Roman"/>
+          <w:sz w:val="24"/>
+          <w:szCs w:val="24"/>
+        </w:rPr>
+        <w:t>Разумеется, тогда мы отвергли эти</w:t>
+      </w:r>
+      <w:r>
+        <w:rPr>
+          <w:rFonts w:ascii="Times New Roman" w:hAnsi="Times New Roman" w:cs="Times New Roman"/>
+          <w:sz w:val="24"/>
+          <w:szCs w:val="24"/>
+        </w:rPr>
+        <w:t xml:space="preserve"> предложения по экономической реформе</w:t>
+      </w:r>
+      <w:r>
+        <w:rPr>
+          <w:rFonts w:ascii="Times New Roman" w:hAnsi="Times New Roman" w:cs="Times New Roman"/>
+          <w:sz w:val="24"/>
+          <w:szCs w:val="24"/>
+        </w:rPr>
+        <w:t>. Но в связи с отсутствием улучшения положения с безработицей, возможно нам придётся</w:t>
+      </w:r>
+      <w:r>
+        <w:rPr>
+          <w:rFonts w:ascii="Times New Roman" w:hAnsi="Times New Roman" w:cs="Times New Roman"/>
+          <w:sz w:val="24"/>
+          <w:szCs w:val="24"/>
+        </w:rPr>
+        <w:t xml:space="preserve"> </w:t>
+      </w:r>
+      <w:r>
+        <w:rPr>
+          <w:rFonts w:ascii="Times New Roman" w:hAnsi="Times New Roman" w:cs="Times New Roman"/>
+          <w:sz w:val="24"/>
+          <w:szCs w:val="24"/>
+        </w:rPr>
+        <w:t xml:space="preserve">уступить некоторым </w:t>
+      </w:r>
+      <w:r>
+        <w:rPr>
+          <w:rFonts w:ascii="Times New Roman" w:hAnsi="Times New Roman" w:cs="Times New Roman"/>
+          <w:sz w:val="24"/>
+          <w:szCs w:val="24"/>
+        </w:rPr>
+        <w:t>социалистическим требованиям, допустив рост государственного долга для увеличения занятости.</w:t>
+      </w:r>
+      <w:r>
+        <w:rPr>
+          <w:rFonts w:ascii="Times New Roman" w:hAnsi="Times New Roman" w:cs="Times New Roman"/>
+          <w:sz w:val="24"/>
+          <w:szCs w:val="24"/>
+        </w:rPr>
+        <w:t>)</w:t>
+      </w:r>
+    </w:p>
+    <w:p>
+      <w:pPr>
+        <w:rPr>
+          <w:rFonts w:ascii="Times New Roman" w:hAnsi="Times New Roman" w:cs="Times New Roman"/>
+          <w:sz w:val="24"/>
+          <w:szCs w:val="24"/>
+        </w:rPr>
+      </w:pPr>
+      <w:r>
+        <w:rPr>
+          <w:rFonts w:ascii="Times New Roman" w:hAnsi="Times New Roman" w:cs="Times New Roman"/>
+          <w:sz w:val="24"/>
+          <w:szCs w:val="24"/>
+        </w:rPr>
+        <w:t xml:space="preserve">1. </w:t>
+      </w:r>
+      <w:r>
+        <w:rPr>
+          <w:rFonts w:ascii="Times New Roman" w:hAnsi="Times New Roman" w:cs="Times New Roman"/>
+          <w:sz w:val="24"/>
+          <w:szCs w:val="24"/>
+        </w:rPr>
+        <w:t>Мы должны решить эти проблемы</w:t>
+      </w:r>
+      <w:r>
+        <w:rPr>
+          <w:rFonts w:ascii="Times New Roman" w:hAnsi="Times New Roman" w:cs="Times New Roman"/>
+          <w:sz w:val="24"/>
+          <w:szCs w:val="24"/>
+        </w:rPr>
+        <w:t xml:space="preserve"> </w:t>
+      </w:r>
+      <w:r>
+        <w:rPr>
+          <w:rFonts w:ascii="Times New Roman" w:hAnsi="Times New Roman" w:cs="Times New Roman"/>
+          <w:sz w:val="24"/>
+          <w:szCs w:val="24"/>
+        </w:rPr>
+        <w:t>(</w:t>
+      </w:r>
+      <w:r>
+        <w:rPr>
+          <w:rFonts w:ascii="Times New Roman" w:hAnsi="Times New Roman" w:cs="Times New Roman"/>
+          <w:color w:val="00B0F0"/>
+          <w:sz w:val="24"/>
+          <w:szCs w:val="24"/>
+        </w:rPr>
+        <w:t>СДРП получит дополнительную популярность</w:t>
+      </w:r>
+      <w:r>
+        <w:rPr>
+          <w:rFonts w:ascii="Times New Roman" w:hAnsi="Times New Roman" w:cs="Times New Roman"/>
+          <w:sz w:val="24"/>
+          <w:szCs w:val="24"/>
+        </w:rPr>
+        <w:t xml:space="preserve">. </w:t>
+      </w:r>
+      <w:r>
+        <w:rPr>
+          <w:rFonts w:ascii="Times New Roman" w:hAnsi="Times New Roman" w:cs="Times New Roman"/>
+          <w:sz w:val="24"/>
+          <w:szCs w:val="24"/>
+        </w:rPr>
+        <w:t>Появятся нов</w:t>
+      </w:r>
+      <w:r>
+        <w:rPr>
+          <w:rFonts w:ascii="Times New Roman" w:hAnsi="Times New Roman" w:cs="Times New Roman"/>
+          <w:sz w:val="24"/>
+          <w:szCs w:val="24"/>
+        </w:rPr>
+        <w:t>ая категория</w:t>
+      </w:r>
+      <w:r>
+        <w:rPr>
+          <w:rFonts w:ascii="Times New Roman" w:hAnsi="Times New Roman" w:cs="Times New Roman"/>
+          <w:sz w:val="24"/>
+          <w:szCs w:val="24"/>
+        </w:rPr>
+        <w:t xml:space="preserve"> решени</w:t>
+      </w:r>
+      <w:r>
+        <w:rPr>
+          <w:rFonts w:ascii="Times New Roman" w:hAnsi="Times New Roman" w:cs="Times New Roman"/>
+          <w:sz w:val="24"/>
+          <w:szCs w:val="24"/>
+        </w:rPr>
+        <w:t>й «</w:t>
+      </w:r>
+      <w:proofErr w:type="spellStart"/>
+      <w:r>
+        <w:rPr>
+          <w:rFonts w:ascii="Times New Roman" w:hAnsi="Times New Roman" w:cs="Times New Roman"/>
+          <w:sz w:val="24"/>
+          <w:szCs w:val="24"/>
+        </w:rPr>
+        <w:t>Plan</w:t>
+      </w:r>
+      <w:proofErr w:type="spellEnd"/>
+      <w:r>
+        <w:rPr>
+          <w:rFonts w:ascii="Times New Roman" w:hAnsi="Times New Roman" w:cs="Times New Roman"/>
+          <w:sz w:val="24"/>
+          <w:szCs w:val="24"/>
+        </w:rPr>
+        <w:t xml:space="preserve"> </w:t>
+      </w:r>
+      <w:proofErr w:type="spellStart"/>
+      <w:r>
+        <w:rPr>
+          <w:rFonts w:ascii="Times New Roman" w:hAnsi="Times New Roman" w:cs="Times New Roman"/>
+          <w:sz w:val="24"/>
+          <w:szCs w:val="24"/>
+        </w:rPr>
+        <w:t>van</w:t>
+      </w:r>
+      <w:proofErr w:type="spellEnd"/>
+      <w:r>
+        <w:rPr>
+          <w:rFonts w:ascii="Times New Roman" w:hAnsi="Times New Roman" w:cs="Times New Roman"/>
+          <w:sz w:val="24"/>
+          <w:szCs w:val="24"/>
+        </w:rPr>
+        <w:t xml:space="preserve"> </w:t>
+      </w:r>
+      <w:proofErr w:type="spellStart"/>
+      <w:r>
+        <w:rPr>
+          <w:rFonts w:ascii="Times New Roman" w:hAnsi="Times New Roman" w:cs="Times New Roman"/>
+          <w:sz w:val="24"/>
+          <w:szCs w:val="24"/>
+        </w:rPr>
+        <w:t>de</w:t>
+      </w:r>
+      <w:proofErr w:type="spellEnd"/>
+      <w:r>
+        <w:rPr>
+          <w:rFonts w:ascii="Times New Roman" w:hAnsi="Times New Roman" w:cs="Times New Roman"/>
+          <w:sz w:val="24"/>
+          <w:szCs w:val="24"/>
+        </w:rPr>
+        <w:t xml:space="preserve"> </w:t>
+      </w:r>
+      <w:proofErr w:type="spellStart"/>
+      <w:r>
+        <w:rPr>
+          <w:rFonts w:ascii="Times New Roman" w:hAnsi="Times New Roman" w:cs="Times New Roman"/>
+          <w:sz w:val="24"/>
+          <w:szCs w:val="24"/>
+        </w:rPr>
+        <w:t>Arbeid</w:t>
+      </w:r>
+      <w:proofErr w:type="spellEnd"/>
+      <w:r>
+        <w:rPr>
+          <w:rFonts w:ascii="Times New Roman" w:hAnsi="Times New Roman" w:cs="Times New Roman"/>
+          <w:sz w:val="24"/>
+          <w:szCs w:val="24"/>
+        </w:rPr>
+        <w:t xml:space="preserve">», которая будет напрямую связана с </w:t>
+      </w:r>
+      <w:r>
+        <w:rPr>
+          <w:rFonts w:ascii="Times New Roman" w:hAnsi="Times New Roman" w:cs="Times New Roman"/>
+          <w:sz w:val="24"/>
+          <w:szCs w:val="24"/>
+        </w:rPr>
+        <w:t>«</w:t>
+      </w:r>
+      <w:r>
+        <w:rPr>
+          <w:rFonts w:ascii="Times New Roman" w:hAnsi="Times New Roman" w:cs="Times New Roman"/>
+          <w:sz w:val="24"/>
+          <w:szCs w:val="24"/>
+        </w:rPr>
+        <w:t>Борьб</w:t>
+      </w:r>
+      <w:r>
+        <w:rPr>
+          <w:rFonts w:ascii="Times New Roman" w:hAnsi="Times New Roman" w:cs="Times New Roman"/>
+          <w:sz w:val="24"/>
+          <w:szCs w:val="24"/>
+        </w:rPr>
+        <w:t>ой</w:t>
+      </w:r>
+      <w:r>
+        <w:rPr>
+          <w:rFonts w:ascii="Times New Roman" w:hAnsi="Times New Roman" w:cs="Times New Roman"/>
+          <w:sz w:val="24"/>
+          <w:szCs w:val="24"/>
+        </w:rPr>
+        <w:t xml:space="preserve"> с безработицей</w:t>
+      </w:r>
+      <w:r>
+        <w:rPr>
+          <w:rFonts w:ascii="Times New Roman" w:hAnsi="Times New Roman" w:cs="Times New Roman"/>
+          <w:sz w:val="24"/>
+          <w:szCs w:val="24"/>
+        </w:rPr>
+        <w:t>»</w:t>
+      </w:r>
+      <w:r>
+        <w:rPr>
+          <w:rFonts w:ascii="Times New Roman" w:hAnsi="Times New Roman" w:cs="Times New Roman"/>
+          <w:sz w:val="24"/>
+          <w:szCs w:val="24"/>
+        </w:rPr>
+        <w:t xml:space="preserve">, будет получен </w:t>
+      </w:r>
+      <w:proofErr w:type="spellStart"/>
+      <w:r>
+        <w:rPr>
+          <w:rFonts w:ascii="Times New Roman" w:hAnsi="Times New Roman" w:cs="Times New Roman"/>
+          <w:sz w:val="24"/>
+          <w:szCs w:val="24"/>
+        </w:rPr>
+        <w:t>кантрифлаг</w:t>
+      </w:r>
+      <w:proofErr w:type="spellEnd"/>
+      <w:r>
+        <w:rPr>
+          <w:rFonts w:ascii="Times New Roman" w:hAnsi="Times New Roman" w:cs="Times New Roman"/>
+          <w:sz w:val="24"/>
+          <w:szCs w:val="24"/>
+        </w:rPr>
+        <w:t xml:space="preserve"> «План труда принят»</w:t>
+      </w:r>
+      <w:r>
+        <w:rPr>
+          <w:rFonts w:ascii="Times New Roman" w:hAnsi="Times New Roman" w:cs="Times New Roman"/>
+          <w:sz w:val="24"/>
+          <w:szCs w:val="24"/>
+        </w:rPr>
+        <w:t xml:space="preserve">. </w:t>
+      </w:r>
+      <w:proofErr w:type="spellStart"/>
+      <w:r>
+        <w:rPr>
+          <w:rFonts w:ascii="Times New Roman" w:hAnsi="Times New Roman" w:cs="Times New Roman"/>
+          <w:sz w:val="24"/>
+          <w:szCs w:val="24"/>
+        </w:rPr>
+        <w:t>Тултип</w:t>
+      </w:r>
+      <w:proofErr w:type="spellEnd"/>
+      <w:r>
+        <w:rPr>
+          <w:rFonts w:ascii="Times New Roman" w:hAnsi="Times New Roman" w:cs="Times New Roman"/>
+          <w:sz w:val="24"/>
+          <w:szCs w:val="24"/>
+        </w:rPr>
+        <w:t xml:space="preserve">: </w:t>
+      </w:r>
+      <w:r>
+        <w:rPr>
+          <w:rFonts w:ascii="Times New Roman" w:hAnsi="Times New Roman" w:cs="Times New Roman"/>
+          <w:color w:val="00B050"/>
+          <w:sz w:val="24"/>
+          <w:szCs w:val="24"/>
+        </w:rPr>
+        <w:t>будут открыты новые решения по борьбе с безработицей</w:t>
+      </w:r>
+      <w:r>
+        <w:rPr>
+          <w:rFonts w:ascii="Times New Roman" w:hAnsi="Times New Roman" w:cs="Times New Roman"/>
+          <w:sz w:val="24"/>
+          <w:szCs w:val="24"/>
+        </w:rPr>
+        <w:t>)</w:t>
+      </w:r>
+      <w:r>
+        <w:rPr>
+          <w:rFonts w:ascii="Times New Roman" w:hAnsi="Times New Roman" w:cs="Times New Roman"/>
+          <w:sz w:val="24"/>
+          <w:szCs w:val="24"/>
+        </w:rPr>
+        <w:t>.</w:t>
+      </w:r>
+    </w:p>
+    <w:p>
+      <w:pPr>
+        <w:rPr>
+          <w:rFonts w:ascii="Times New Roman" w:hAnsi="Times New Roman" w:cs="Times New Roman"/>
+          <w:sz w:val="24"/>
+          <w:szCs w:val="24"/>
+        </w:rPr>
+      </w:pPr>
+      <w:r>
+        <w:rPr>
+          <w:rFonts w:ascii="Times New Roman" w:hAnsi="Times New Roman" w:cs="Times New Roman"/>
+          <w:sz w:val="24"/>
+          <w:szCs w:val="24"/>
+        </w:rPr>
+        <w:t>2. Не стоит склоняться к подобным решениям ()</w:t>
+      </w:r>
+    </w:p>
+    <w:p>
+      <w:pPr>
+        <w:rPr>
+          <w:rFonts w:ascii="Times New Roman" w:hAnsi="Times New Roman" w:cs="Times New Roman"/>
+          <w:sz w:val="24"/>
+          <w:szCs w:val="24"/>
+        </w:rPr>
+      </w:pPr>
+      <w:r>
+        <w:rPr>
+          <w:rFonts w:ascii="Times New Roman" w:hAnsi="Times New Roman" w:cs="Times New Roman"/>
+          <w:sz w:val="24"/>
+          <w:szCs w:val="24"/>
+        </w:rPr>
+        <w:t>К</w:t>
+      </w:r>
+      <w:r>
+        <w:rPr>
+          <w:rFonts w:ascii="Times New Roman" w:hAnsi="Times New Roman" w:cs="Times New Roman"/>
+          <w:sz w:val="24"/>
+          <w:szCs w:val="24"/>
+        </w:rPr>
+        <w:t>атегория решений «</w:t>
+      </w:r>
+      <w:proofErr w:type="spellStart"/>
+      <w:r>
+        <w:rPr>
+          <w:rFonts w:ascii="Times New Roman" w:hAnsi="Times New Roman" w:cs="Times New Roman"/>
+          <w:sz w:val="24"/>
+          <w:szCs w:val="24"/>
+        </w:rPr>
+        <w:t>Plan</w:t>
+      </w:r>
+      <w:proofErr w:type="spellEnd"/>
+      <w:r>
+        <w:rPr>
+          <w:rFonts w:ascii="Times New Roman" w:hAnsi="Times New Roman" w:cs="Times New Roman"/>
+          <w:sz w:val="24"/>
+          <w:szCs w:val="24"/>
+        </w:rPr>
+        <w:t xml:space="preserve"> </w:t>
+      </w:r>
+      <w:proofErr w:type="spellStart"/>
+      <w:r>
+        <w:rPr>
+          <w:rFonts w:ascii="Times New Roman" w:hAnsi="Times New Roman" w:cs="Times New Roman"/>
+          <w:sz w:val="24"/>
+          <w:szCs w:val="24"/>
+        </w:rPr>
+        <w:t>van</w:t>
+      </w:r>
+      <w:proofErr w:type="spellEnd"/>
+      <w:r>
+        <w:rPr>
+          <w:rFonts w:ascii="Times New Roman" w:hAnsi="Times New Roman" w:cs="Times New Roman"/>
+          <w:sz w:val="24"/>
+          <w:szCs w:val="24"/>
+        </w:rPr>
+        <w:t xml:space="preserve"> </w:t>
+      </w:r>
+      <w:proofErr w:type="spellStart"/>
+      <w:r>
+        <w:rPr>
+          <w:rFonts w:ascii="Times New Roman" w:hAnsi="Times New Roman" w:cs="Times New Roman"/>
+          <w:sz w:val="24"/>
+          <w:szCs w:val="24"/>
+        </w:rPr>
+        <w:t>de</w:t>
+      </w:r>
+      <w:proofErr w:type="spellEnd"/>
+      <w:r>
+        <w:rPr>
+          <w:rFonts w:ascii="Times New Roman" w:hAnsi="Times New Roman" w:cs="Times New Roman"/>
+          <w:sz w:val="24"/>
+          <w:szCs w:val="24"/>
+        </w:rPr>
+        <w:t xml:space="preserve"> </w:t>
+      </w:r>
+      <w:proofErr w:type="spellStart"/>
+      <w:r>
+        <w:rPr>
+          <w:rFonts w:ascii="Times New Roman" w:hAnsi="Times New Roman" w:cs="Times New Roman"/>
+          <w:sz w:val="24"/>
+          <w:szCs w:val="24"/>
+        </w:rPr>
+        <w:t>Arbeid</w:t>
+      </w:r>
+      <w:proofErr w:type="spellEnd"/>
+      <w:r>
+        <w:rPr>
+          <w:rFonts w:ascii="Times New Roman" w:hAnsi="Times New Roman" w:cs="Times New Roman"/>
+          <w:sz w:val="24"/>
+          <w:szCs w:val="24"/>
+        </w:rPr>
+        <w:t>»</w:t>
+      </w:r>
+      <w:r>
+        <w:rPr>
+          <w:rFonts w:ascii="Times New Roman" w:hAnsi="Times New Roman" w:cs="Times New Roman"/>
+          <w:sz w:val="24"/>
+          <w:szCs w:val="24"/>
+        </w:rPr>
+        <w:t xml:space="preserve"> (</w:t>
+      </w:r>
+      <w:r>
+        <w:rPr>
+          <w:rFonts w:ascii="Times New Roman" w:hAnsi="Times New Roman" w:cs="Times New Roman"/>
+          <w:sz w:val="24"/>
+          <w:szCs w:val="24"/>
+        </w:rPr>
+        <w:t>П</w:t>
+      </w:r>
+      <w:r>
+        <w:rPr>
+          <w:rFonts w:ascii="Times New Roman" w:hAnsi="Times New Roman" w:cs="Times New Roman"/>
+          <w:sz w:val="24"/>
+          <w:szCs w:val="24"/>
+        </w:rPr>
+        <w:t xml:space="preserve">лан </w:t>
+      </w:r>
+      <w:proofErr w:type="spellStart"/>
+      <w:r>
+        <w:rPr>
+          <w:rFonts w:ascii="Times New Roman" w:hAnsi="Times New Roman" w:cs="Times New Roman"/>
+          <w:sz w:val="24"/>
+          <w:szCs w:val="24"/>
+        </w:rPr>
+        <w:t>составлен</w:t>
+      </w:r>
+      <w:r>
+        <w:rPr>
+          <w:rFonts w:ascii="Times New Roman" w:hAnsi="Times New Roman" w:cs="Times New Roman"/>
+          <w:sz w:val="24"/>
+          <w:szCs w:val="24"/>
+        </w:rPr>
+        <w:t>ый</w:t>
+      </w:r>
+      <w:proofErr w:type="spellEnd"/>
+      <w:r>
+        <w:rPr>
+          <w:rFonts w:ascii="Times New Roman" w:hAnsi="Times New Roman" w:cs="Times New Roman"/>
+          <w:sz w:val="24"/>
+          <w:szCs w:val="24"/>
+        </w:rPr>
+        <w:t xml:space="preserve"> </w:t>
+      </w:r>
+      <w:proofErr w:type="spellStart"/>
+      <w:r>
+        <w:rPr>
+          <w:rFonts w:ascii="Times New Roman" w:hAnsi="Times New Roman" w:cs="Times New Roman"/>
+          <w:sz w:val="24"/>
+          <w:szCs w:val="24"/>
+        </w:rPr>
+        <w:t>Хайном</w:t>
+      </w:r>
+      <w:proofErr w:type="spellEnd"/>
+      <w:r>
+        <w:rPr>
+          <w:rFonts w:ascii="Times New Roman" w:hAnsi="Times New Roman" w:cs="Times New Roman"/>
+          <w:sz w:val="24"/>
+          <w:szCs w:val="24"/>
+        </w:rPr>
+        <w:t xml:space="preserve"> </w:t>
+      </w:r>
+      <w:proofErr w:type="spellStart"/>
+      <w:r>
+        <w:rPr>
+          <w:rFonts w:ascii="Times New Roman" w:hAnsi="Times New Roman" w:cs="Times New Roman"/>
+          <w:sz w:val="24"/>
+          <w:szCs w:val="24"/>
+        </w:rPr>
+        <w:t>Восом</w:t>
+      </w:r>
+      <w:proofErr w:type="spellEnd"/>
+      <w:r>
+        <w:rPr>
+          <w:rFonts w:ascii="Times New Roman" w:hAnsi="Times New Roman" w:cs="Times New Roman"/>
+          <w:sz w:val="24"/>
+          <w:szCs w:val="24"/>
+        </w:rPr>
+        <w:t xml:space="preserve"> и Яном </w:t>
+      </w:r>
+      <w:proofErr w:type="spellStart"/>
+      <w:r>
+        <w:rPr>
+          <w:rFonts w:ascii="Times New Roman" w:hAnsi="Times New Roman" w:cs="Times New Roman"/>
+          <w:sz w:val="24"/>
+          <w:szCs w:val="24"/>
+        </w:rPr>
+        <w:t>Тинбергеном</w:t>
+      </w:r>
+      <w:proofErr w:type="spellEnd"/>
+      <w:r>
+        <w:rPr>
+          <w:rFonts w:ascii="Times New Roman" w:hAnsi="Times New Roman" w:cs="Times New Roman"/>
+          <w:sz w:val="24"/>
+          <w:szCs w:val="24"/>
+        </w:rPr>
+        <w:t>,</w:t>
+      </w:r>
+      <w:r>
+        <w:rPr>
+          <w:rFonts w:ascii="Times New Roman" w:hAnsi="Times New Roman" w:cs="Times New Roman"/>
+          <w:sz w:val="24"/>
+          <w:szCs w:val="24"/>
+        </w:rPr>
+        <w:t xml:space="preserve"> частично основыва</w:t>
+      </w:r>
+      <w:r>
+        <w:rPr>
+          <w:rFonts w:ascii="Times New Roman" w:hAnsi="Times New Roman" w:cs="Times New Roman"/>
+          <w:sz w:val="24"/>
+          <w:szCs w:val="24"/>
+        </w:rPr>
+        <w:t>ется</w:t>
+      </w:r>
+      <w:r>
+        <w:rPr>
+          <w:rFonts w:ascii="Times New Roman" w:hAnsi="Times New Roman" w:cs="Times New Roman"/>
+          <w:sz w:val="24"/>
+          <w:szCs w:val="24"/>
+        </w:rPr>
+        <w:t xml:space="preserve"> на мыслях Джона Мейнарда Кейнса, британского экономиста, и </w:t>
+      </w:r>
+      <w:proofErr w:type="spellStart"/>
+      <w:r>
+        <w:rPr>
+          <w:rFonts w:ascii="Times New Roman" w:hAnsi="Times New Roman" w:cs="Times New Roman"/>
+          <w:sz w:val="24"/>
+          <w:szCs w:val="24"/>
+        </w:rPr>
+        <w:t>Хендрика</w:t>
+      </w:r>
+      <w:proofErr w:type="spellEnd"/>
+      <w:r>
+        <w:rPr>
+          <w:rFonts w:ascii="Times New Roman" w:hAnsi="Times New Roman" w:cs="Times New Roman"/>
+          <w:sz w:val="24"/>
+          <w:szCs w:val="24"/>
+        </w:rPr>
+        <w:t xml:space="preserve"> де </w:t>
+      </w:r>
+      <w:proofErr w:type="spellStart"/>
+      <w:r>
+        <w:rPr>
+          <w:rFonts w:ascii="Times New Roman" w:hAnsi="Times New Roman" w:cs="Times New Roman"/>
+          <w:sz w:val="24"/>
+          <w:szCs w:val="24"/>
+        </w:rPr>
+        <w:t>Мана</w:t>
+      </w:r>
+      <w:proofErr w:type="spellEnd"/>
+      <w:r>
+        <w:rPr>
+          <w:rFonts w:ascii="Times New Roman" w:hAnsi="Times New Roman" w:cs="Times New Roman"/>
+          <w:sz w:val="24"/>
+          <w:szCs w:val="24"/>
+        </w:rPr>
+        <w:t xml:space="preserve">, отца планового социализма. </w:t>
+      </w:r>
+      <w:r>
+        <w:rPr>
+          <w:rFonts w:ascii="Times New Roman" w:hAnsi="Times New Roman" w:cs="Times New Roman"/>
+          <w:sz w:val="24"/>
+          <w:szCs w:val="24"/>
+        </w:rPr>
+        <w:t>Он стал</w:t>
+      </w:r>
+      <w:r>
+        <w:rPr>
+          <w:rFonts w:ascii="Times New Roman" w:hAnsi="Times New Roman" w:cs="Times New Roman"/>
+          <w:sz w:val="24"/>
+          <w:szCs w:val="24"/>
+        </w:rPr>
+        <w:t xml:space="preserve"> альтернативой </w:t>
+      </w:r>
+      <w:r>
+        <w:rPr>
+          <w:rFonts w:ascii="Times New Roman" w:hAnsi="Times New Roman" w:cs="Times New Roman"/>
+          <w:sz w:val="24"/>
+          <w:szCs w:val="24"/>
+        </w:rPr>
+        <w:t xml:space="preserve">текущей </w:t>
+      </w:r>
+      <w:r>
+        <w:rPr>
+          <w:rFonts w:ascii="Times New Roman" w:hAnsi="Times New Roman" w:cs="Times New Roman"/>
+          <w:sz w:val="24"/>
+          <w:szCs w:val="24"/>
+        </w:rPr>
+        <w:t>государственной политике, настаива</w:t>
+      </w:r>
+      <w:r>
+        <w:rPr>
+          <w:rFonts w:ascii="Times New Roman" w:hAnsi="Times New Roman" w:cs="Times New Roman"/>
+          <w:sz w:val="24"/>
+          <w:szCs w:val="24"/>
+        </w:rPr>
+        <w:t>ющей</w:t>
+      </w:r>
+      <w:r>
+        <w:rPr>
+          <w:rFonts w:ascii="Times New Roman" w:hAnsi="Times New Roman" w:cs="Times New Roman"/>
+          <w:sz w:val="24"/>
+          <w:szCs w:val="24"/>
+        </w:rPr>
+        <w:t xml:space="preserve"> на корректировке и ограничении расходов</w:t>
+      </w:r>
+      <w:r>
+        <w:rPr>
+          <w:rFonts w:ascii="Times New Roman" w:hAnsi="Times New Roman" w:cs="Times New Roman"/>
+          <w:sz w:val="24"/>
+          <w:szCs w:val="24"/>
+        </w:rPr>
+        <w:t xml:space="preserve">. </w:t>
+      </w:r>
+      <w:r>
+        <w:rPr>
+          <w:rFonts w:ascii="Times New Roman" w:hAnsi="Times New Roman" w:cs="Times New Roman"/>
+          <w:sz w:val="24"/>
+          <w:szCs w:val="24"/>
+        </w:rPr>
+        <w:t xml:space="preserve"> </w:t>
+      </w:r>
+      <w:proofErr w:type="spellStart"/>
+      <w:r>
+        <w:rPr>
+          <w:rFonts w:ascii="Times New Roman" w:hAnsi="Times New Roman" w:cs="Times New Roman"/>
+          <w:sz w:val="24"/>
+          <w:szCs w:val="24"/>
+        </w:rPr>
+        <w:t>Plan</w:t>
+      </w:r>
+      <w:proofErr w:type="spellEnd"/>
+      <w:r>
+        <w:rPr>
+          <w:rFonts w:ascii="Times New Roman" w:hAnsi="Times New Roman" w:cs="Times New Roman"/>
+          <w:sz w:val="24"/>
+          <w:szCs w:val="24"/>
+        </w:rPr>
+        <w:t xml:space="preserve"> </w:t>
+      </w:r>
+      <w:proofErr w:type="spellStart"/>
+      <w:r>
+        <w:rPr>
+          <w:rFonts w:ascii="Times New Roman" w:hAnsi="Times New Roman" w:cs="Times New Roman"/>
+          <w:sz w:val="24"/>
+          <w:szCs w:val="24"/>
+        </w:rPr>
+        <w:t>van</w:t>
+      </w:r>
+      <w:proofErr w:type="spellEnd"/>
+      <w:r>
+        <w:rPr>
+          <w:rFonts w:ascii="Times New Roman" w:hAnsi="Times New Roman" w:cs="Times New Roman"/>
+          <w:sz w:val="24"/>
+          <w:szCs w:val="24"/>
+        </w:rPr>
+        <w:t xml:space="preserve"> </w:t>
+      </w:r>
+      <w:proofErr w:type="spellStart"/>
+      <w:r>
+        <w:rPr>
+          <w:rFonts w:ascii="Times New Roman" w:hAnsi="Times New Roman" w:cs="Times New Roman"/>
+          <w:sz w:val="24"/>
+          <w:szCs w:val="24"/>
+        </w:rPr>
+        <w:t>de</w:t>
+      </w:r>
+      <w:proofErr w:type="spellEnd"/>
+      <w:r>
+        <w:rPr>
+          <w:rFonts w:ascii="Times New Roman" w:hAnsi="Times New Roman" w:cs="Times New Roman"/>
+          <w:sz w:val="24"/>
+          <w:szCs w:val="24"/>
+        </w:rPr>
+        <w:t xml:space="preserve"> </w:t>
+      </w:r>
+      <w:proofErr w:type="spellStart"/>
+      <w:r>
+        <w:rPr>
+          <w:rFonts w:ascii="Times New Roman" w:hAnsi="Times New Roman" w:cs="Times New Roman"/>
+          <w:sz w:val="24"/>
+          <w:szCs w:val="24"/>
+        </w:rPr>
+        <w:t>Arbeid</w:t>
+      </w:r>
+      <w:proofErr w:type="spellEnd"/>
+      <w:r>
+        <w:rPr>
+          <w:rFonts w:ascii="Times New Roman" w:hAnsi="Times New Roman" w:cs="Times New Roman"/>
+          <w:sz w:val="24"/>
+          <w:szCs w:val="24"/>
+        </w:rPr>
+        <w:t xml:space="preserve"> должен помочь</w:t>
+      </w:r>
+      <w:r>
+        <w:rPr>
+          <w:rFonts w:ascii="Times New Roman" w:hAnsi="Times New Roman" w:cs="Times New Roman"/>
+          <w:sz w:val="24"/>
+          <w:szCs w:val="24"/>
+        </w:rPr>
+        <w:t xml:space="preserve"> покончить с безработицей.</w:t>
+      </w:r>
+      <w:r>
+        <w:rPr>
+          <w:rFonts w:ascii="Times New Roman" w:hAnsi="Times New Roman" w:cs="Times New Roman"/>
+          <w:sz w:val="24"/>
+          <w:szCs w:val="24"/>
+        </w:rPr>
+        <w:t>)</w:t>
+      </w:r>
+    </w:p>
+    <w:p>
+      <w:pPr>
+        <w:rPr>
+          <w:rFonts w:ascii="Times New Roman" w:hAnsi="Times New Roman" w:cs="Times New Roman"/>
+          <w:sz w:val="24"/>
+          <w:szCs w:val="24"/>
+        </w:rPr>
+      </w:pPr>
+      <w:r>
+        <w:rPr>
+          <w:rFonts w:ascii="Times New Roman" w:hAnsi="Times New Roman" w:cs="Times New Roman"/>
+          <w:sz w:val="24"/>
+          <w:szCs w:val="24"/>
+        </w:rPr>
+        <w:t>При выборе будет</w:t>
+      </w:r>
+      <w:r>
+        <w:rPr>
+          <w:rFonts w:ascii="Times New Roman" w:hAnsi="Times New Roman" w:cs="Times New Roman"/>
+          <w:sz w:val="24"/>
+          <w:szCs w:val="24"/>
+        </w:rPr>
+        <w:t xml:space="preserve"> введёт </w:t>
+      </w:r>
+      <w:proofErr w:type="spellStart"/>
+      <w:r>
+        <w:rPr>
+          <w:rFonts w:ascii="Times New Roman" w:hAnsi="Times New Roman" w:cs="Times New Roman"/>
+          <w:sz w:val="24"/>
+          <w:szCs w:val="24"/>
+        </w:rPr>
+        <w:t>кастомный</w:t>
+      </w:r>
+      <w:proofErr w:type="spellEnd"/>
+      <w:r>
+        <w:rPr>
+          <w:rFonts w:ascii="Times New Roman" w:hAnsi="Times New Roman" w:cs="Times New Roman"/>
+          <w:sz w:val="24"/>
+          <w:szCs w:val="24"/>
+        </w:rPr>
+        <w:t xml:space="preserve"> модификатор «</w:t>
+      </w:r>
+      <w:r>
+        <w:rPr>
+          <w:rFonts w:ascii="Times New Roman" w:hAnsi="Times New Roman" w:cs="Times New Roman"/>
+          <w:color w:val="00B0F0"/>
+          <w:sz w:val="24"/>
+          <w:szCs w:val="24"/>
+        </w:rPr>
+        <w:t xml:space="preserve">Популярность политики </w:t>
+      </w:r>
+      <w:r>
+        <w:rPr>
+          <w:rFonts w:ascii="Times New Roman" w:hAnsi="Times New Roman" w:cs="Times New Roman"/>
+          <w:color w:val="00B0F0"/>
+          <w:sz w:val="24"/>
+          <w:szCs w:val="24"/>
+        </w:rPr>
+        <w:t>СДРП</w:t>
+      </w:r>
+      <w:r>
+        <w:rPr>
+          <w:rFonts w:ascii="Times New Roman" w:hAnsi="Times New Roman" w:cs="Times New Roman"/>
+          <w:sz w:val="24"/>
+          <w:szCs w:val="24"/>
+        </w:rPr>
+        <w:t xml:space="preserve">» (он будет отображаться сразу после описания) показатель которого будет равен </w:t>
+      </w:r>
+      <w:r>
+        <w:rPr>
+          <w:rFonts w:ascii="Times New Roman" w:hAnsi="Times New Roman" w:cs="Times New Roman"/>
+          <w:sz w:val="24"/>
+          <w:szCs w:val="24"/>
+        </w:rPr>
+        <w:t>1.</w:t>
+      </w:r>
+    </w:p>
+    <w:p>
+      <w:pPr>
+        <w:rPr>
+          <w:rFonts w:ascii="Times New Roman" w:hAnsi="Times New Roman" w:cs="Times New Roman"/>
+          <w:sz w:val="24"/>
+          <w:szCs w:val="24"/>
+        </w:rPr>
+      </w:pPr>
+      <w:r>
+        <w:rPr>
+          <w:rFonts w:ascii="Times New Roman" w:hAnsi="Times New Roman" w:cs="Times New Roman"/>
+          <w:sz w:val="24"/>
+          <w:szCs w:val="24"/>
+        </w:rPr>
+        <w:lastRenderedPageBreak/>
+        <w:t xml:space="preserve">Под модификатором будет </w:t>
+      </w:r>
+      <w:proofErr w:type="spellStart"/>
+      <w:r>
+        <w:rPr>
+          <w:rFonts w:ascii="Times New Roman" w:hAnsi="Times New Roman" w:cs="Times New Roman"/>
+          <w:sz w:val="24"/>
+          <w:szCs w:val="24"/>
+        </w:rPr>
+        <w:t>тултип</w:t>
+      </w:r>
+      <w:proofErr w:type="spellEnd"/>
+      <w:proofErr w:type="gramStart"/>
+      <w:r>
+        <w:rPr>
+          <w:rFonts w:ascii="Times New Roman" w:hAnsi="Times New Roman" w:cs="Times New Roman"/>
+          <w:sz w:val="24"/>
+          <w:szCs w:val="24"/>
+        </w:rPr>
+        <w:t xml:space="preserve">: </w:t>
+      </w:r>
+      <w:r>
+        <w:rPr>
+          <w:rFonts w:ascii="Times New Roman" w:hAnsi="Times New Roman" w:cs="Times New Roman"/>
+          <w:color w:val="00B050"/>
+          <w:sz w:val="24"/>
+          <w:szCs w:val="24"/>
+        </w:rPr>
+        <w:t>Повысить</w:t>
+      </w:r>
+      <w:proofErr w:type="gramEnd"/>
+      <w:r>
+        <w:rPr>
+          <w:rFonts w:ascii="Times New Roman" w:hAnsi="Times New Roman" w:cs="Times New Roman"/>
+          <w:color w:val="00B050"/>
+          <w:sz w:val="24"/>
+          <w:szCs w:val="24"/>
+        </w:rPr>
+        <w:t xml:space="preserve"> </w:t>
+      </w:r>
+      <w:r>
+        <w:rPr>
+          <w:rFonts w:ascii="Times New Roman" w:hAnsi="Times New Roman" w:cs="Times New Roman"/>
+          <w:color w:val="00B050"/>
+          <w:sz w:val="24"/>
+          <w:szCs w:val="24"/>
+        </w:rPr>
+        <w:t xml:space="preserve">популярность политики Социал-демократической партии поможет выполнение «Плата Труда». </w:t>
+      </w:r>
+      <w:r>
+        <w:rPr>
+          <w:rFonts w:ascii="Times New Roman" w:hAnsi="Times New Roman" w:cs="Times New Roman"/>
+          <w:color w:val="FF0000"/>
+          <w:sz w:val="24"/>
+          <w:szCs w:val="24"/>
+        </w:rPr>
+        <w:t>Значительное усиление их популярности приведёт к тому, что вы не сможете усилить позиции Вильгельмины.</w:t>
+      </w:r>
+    </w:p>
+    <w:p>
+      <w:pPr>
+        <w:rPr>
+          <w:rFonts w:ascii="Times New Roman" w:hAnsi="Times New Roman" w:cs="Times New Roman"/>
+          <w:sz w:val="24"/>
+          <w:szCs w:val="24"/>
+        </w:rPr>
+      </w:pPr>
+    </w:p>
+    <w:p>
+      <w:pPr>
+        <w:rPr>
+          <w:rFonts w:ascii="Times New Roman" w:hAnsi="Times New Roman" w:cs="Times New Roman"/>
+          <w:sz w:val="24"/>
+          <w:szCs w:val="24"/>
+        </w:rPr>
+      </w:pPr>
+      <w:r>
+        <w:rPr>
+          <w:rFonts w:ascii="Times New Roman" w:hAnsi="Times New Roman" w:cs="Times New Roman"/>
+          <w:sz w:val="24"/>
+          <w:szCs w:val="24"/>
+        </w:rPr>
+        <w:t xml:space="preserve">4. </w:t>
+      </w:r>
+      <w:r>
+        <w:rPr>
+          <w:rFonts w:ascii="Times New Roman" w:hAnsi="Times New Roman" w:cs="Times New Roman"/>
+          <w:sz w:val="24"/>
+          <w:szCs w:val="24"/>
+        </w:rPr>
+        <w:t>Внедрить систему пособий по безработице</w:t>
+      </w:r>
+      <w:r>
+        <w:rPr>
+          <w:rFonts w:ascii="Times New Roman" w:hAnsi="Times New Roman" w:cs="Times New Roman"/>
+          <w:sz w:val="24"/>
+          <w:szCs w:val="24"/>
+        </w:rPr>
+        <w:t xml:space="preserve"> в регионе</w:t>
+      </w:r>
+      <w:r>
+        <w:rPr>
+          <w:rFonts w:ascii="Times New Roman" w:hAnsi="Times New Roman" w:cs="Times New Roman"/>
+          <w:sz w:val="24"/>
+          <w:szCs w:val="24"/>
+        </w:rPr>
+        <w:t xml:space="preserve"> (</w:t>
+      </w:r>
+      <w:r>
+        <w:rPr>
+          <w:rFonts w:ascii="Times New Roman" w:hAnsi="Times New Roman" w:cs="Times New Roman"/>
+          <w:sz w:val="24"/>
+          <w:szCs w:val="24"/>
+        </w:rPr>
+        <w:t>будет видно только на карте, и использоваться только один раз в каждом нац. регионе.</w:t>
+      </w:r>
+      <w:r>
+        <w:rPr>
+          <w:rFonts w:ascii="Times New Roman" w:hAnsi="Times New Roman" w:cs="Times New Roman"/>
+          <w:sz w:val="24"/>
+          <w:szCs w:val="24"/>
+        </w:rPr>
+        <w:t>) (</w:t>
+      </w:r>
+      <w:r>
+        <w:rPr>
+          <w:rFonts w:ascii="Times New Roman" w:hAnsi="Times New Roman" w:cs="Times New Roman"/>
+          <w:sz w:val="24"/>
+          <w:szCs w:val="24"/>
+        </w:rPr>
+        <w:t>В эти тяжелые для страны времена, мы должны ввести социальную программу поддерживающие безработных в этом регионе</w:t>
+      </w:r>
+      <w:proofErr w:type="gramStart"/>
+      <w:r>
+        <w:rPr>
+          <w:rFonts w:ascii="Times New Roman" w:hAnsi="Times New Roman" w:cs="Times New Roman"/>
+          <w:sz w:val="24"/>
+          <w:szCs w:val="24"/>
+        </w:rPr>
+        <w:t>.</w:t>
+      </w:r>
+      <w:r>
+        <w:rPr>
+          <w:rFonts w:ascii="Times New Roman" w:hAnsi="Times New Roman" w:cs="Times New Roman"/>
+          <w:sz w:val="24"/>
+          <w:szCs w:val="24"/>
+        </w:rPr>
+        <w:t xml:space="preserve"> </w:t>
+      </w:r>
+      <w:proofErr w:type="gramEnd"/>
+      <w:r>
+        <w:rPr>
+          <w:rFonts w:ascii="Times New Roman" w:hAnsi="Times New Roman" w:cs="Times New Roman"/>
+          <w:sz w:val="24"/>
+          <w:szCs w:val="24"/>
+        </w:rPr>
+        <w:t>Конечно, это частично сработает и против нас, поскольку работники, кого не устраивает их нынешнее положение могут начать увольняться, зная что их поддержит правительство, но это ведь малая цена за их благоустройство?</w:t>
+      </w:r>
+      <w:r>
+        <w:rPr>
+          <w:rFonts w:ascii="Times New Roman" w:hAnsi="Times New Roman" w:cs="Times New Roman"/>
+          <w:sz w:val="24"/>
+          <w:szCs w:val="24"/>
+        </w:rPr>
+        <w:t>)</w:t>
+      </w:r>
+    </w:p>
+    <w:p>
+      <w:pPr>
+        <w:rPr>
+          <w:rFonts w:ascii="Times New Roman" w:hAnsi="Times New Roman" w:cs="Times New Roman"/>
+          <w:sz w:val="24"/>
+          <w:szCs w:val="24"/>
+        </w:rPr>
+      </w:pPr>
+      <w:r>
+        <w:rPr>
+          <w:rFonts w:ascii="Times New Roman" w:hAnsi="Times New Roman" w:cs="Times New Roman"/>
+          <w:sz w:val="24"/>
+          <w:szCs w:val="24"/>
+        </w:rPr>
+        <w:t>Требования</w:t>
+      </w:r>
+      <w:r>
+        <w:rPr>
+          <w:rFonts w:ascii="Times New Roman" w:hAnsi="Times New Roman" w:cs="Times New Roman"/>
+          <w:sz w:val="24"/>
+          <w:szCs w:val="24"/>
+        </w:rPr>
+        <w:t>:</w:t>
+      </w:r>
+      <w:r>
+        <w:rPr>
+          <w:rFonts w:ascii="Times New Roman" w:hAnsi="Times New Roman" w:cs="Times New Roman"/>
+          <w:sz w:val="24"/>
+          <w:szCs w:val="24"/>
+        </w:rPr>
+        <w:t xml:space="preserve"> имеется </w:t>
+      </w:r>
+      <w:proofErr w:type="spellStart"/>
+      <w:r>
+        <w:rPr>
+          <w:rFonts w:ascii="Times New Roman" w:hAnsi="Times New Roman" w:cs="Times New Roman"/>
+          <w:sz w:val="24"/>
+          <w:szCs w:val="24"/>
+        </w:rPr>
+        <w:t>кантрифлаг</w:t>
+      </w:r>
+      <w:proofErr w:type="spellEnd"/>
+      <w:r>
+        <w:rPr>
+          <w:rFonts w:ascii="Times New Roman" w:hAnsi="Times New Roman" w:cs="Times New Roman"/>
+          <w:sz w:val="24"/>
+          <w:szCs w:val="24"/>
+        </w:rPr>
+        <w:t xml:space="preserve"> «План труда принят»</w:t>
+      </w:r>
+    </w:p>
+    <w:p>
+      <w:pPr>
+        <w:rPr>
+          <w:rFonts w:ascii="Times New Roman" w:hAnsi="Times New Roman" w:cs="Times New Roman"/>
+          <w:sz w:val="24"/>
+          <w:szCs w:val="24"/>
+        </w:rPr>
+      </w:pPr>
+      <w:r>
+        <w:rPr>
+          <w:rFonts w:ascii="Times New Roman" w:hAnsi="Times New Roman" w:cs="Times New Roman"/>
+          <w:sz w:val="24"/>
+          <w:szCs w:val="24"/>
+        </w:rPr>
+        <w:t>Стоимость</w:t>
+      </w:r>
+      <w:r>
+        <w:rPr>
+          <w:rFonts w:ascii="Times New Roman" w:hAnsi="Times New Roman" w:cs="Times New Roman"/>
+          <w:sz w:val="24"/>
+          <w:szCs w:val="24"/>
+        </w:rPr>
+        <w:t xml:space="preserve">: </w:t>
+      </w:r>
+      <w:r>
+        <w:rPr>
+          <w:rFonts w:ascii="Times New Roman" w:hAnsi="Times New Roman" w:cs="Times New Roman"/>
+          <w:sz w:val="24"/>
+          <w:szCs w:val="24"/>
+        </w:rPr>
+        <w:t>3</w:t>
+      </w:r>
+      <w:r>
+        <w:rPr>
+          <w:rFonts w:ascii="Times New Roman" w:hAnsi="Times New Roman" w:cs="Times New Roman"/>
+          <w:sz w:val="24"/>
+          <w:szCs w:val="24"/>
+        </w:rPr>
+        <w:t>0 полит власти.</w:t>
+      </w:r>
+    </w:p>
+    <w:p>
+      <w:pPr>
+        <w:rPr>
+          <w:rFonts w:ascii="Times New Roman" w:hAnsi="Times New Roman" w:cs="Times New Roman"/>
+          <w:sz w:val="24"/>
+          <w:szCs w:val="24"/>
+        </w:rPr>
+      </w:pPr>
+      <w:r>
+        <w:rPr>
+          <w:rFonts w:ascii="Times New Roman" w:hAnsi="Times New Roman" w:cs="Times New Roman"/>
+          <w:sz w:val="24"/>
+          <w:szCs w:val="24"/>
+        </w:rPr>
+        <w:t>Длительность</w:t>
+      </w:r>
+      <w:r>
+        <w:rPr>
+          <w:rFonts w:ascii="Times New Roman" w:hAnsi="Times New Roman" w:cs="Times New Roman"/>
+          <w:sz w:val="24"/>
+          <w:szCs w:val="24"/>
+        </w:rPr>
+        <w:t xml:space="preserve">: </w:t>
+      </w:r>
+      <w:r>
+        <w:rPr>
+          <w:rFonts w:ascii="Times New Roman" w:hAnsi="Times New Roman" w:cs="Times New Roman"/>
+          <w:sz w:val="24"/>
+          <w:szCs w:val="24"/>
+        </w:rPr>
+        <w:t>15</w:t>
+      </w:r>
+      <w:r>
+        <w:rPr>
+          <w:rFonts w:ascii="Times New Roman" w:hAnsi="Times New Roman" w:cs="Times New Roman"/>
+          <w:sz w:val="24"/>
+          <w:szCs w:val="24"/>
+        </w:rPr>
+        <w:t xml:space="preserve"> дней </w:t>
+      </w:r>
+    </w:p>
+    <w:p>
+      <w:pPr>
+        <w:rPr>
+          <w:rFonts w:ascii="Times New Roman" w:hAnsi="Times New Roman" w:cs="Times New Roman"/>
+          <w:sz w:val="24"/>
+          <w:szCs w:val="24"/>
+        </w:rPr>
+      </w:pPr>
+      <w:r>
+        <w:rPr>
+          <w:rFonts w:ascii="Times New Roman" w:hAnsi="Times New Roman" w:cs="Times New Roman"/>
+          <w:sz w:val="24"/>
+          <w:szCs w:val="24"/>
+        </w:rPr>
+        <w:t>Результат</w:t>
+      </w:r>
+      <w:r>
+        <w:rPr>
+          <w:rFonts w:ascii="Times New Roman" w:hAnsi="Times New Roman" w:cs="Times New Roman"/>
+          <w:sz w:val="24"/>
+          <w:szCs w:val="24"/>
+        </w:rPr>
+        <w:t>:</w:t>
+      </w:r>
+      <w:r>
+        <w:rPr>
+          <w:rFonts w:ascii="Times New Roman" w:hAnsi="Times New Roman" w:cs="Times New Roman"/>
+          <w:sz w:val="24"/>
+          <w:szCs w:val="24"/>
+        </w:rPr>
+        <w:t xml:space="preserve"> </w:t>
+      </w:r>
+      <w:r>
+        <w:rPr>
+          <w:rFonts w:ascii="Times New Roman" w:hAnsi="Times New Roman" w:cs="Times New Roman"/>
+          <w:sz w:val="24"/>
+          <w:szCs w:val="24"/>
+        </w:rPr>
+        <w:t>+1% безработных, +2% популярности демократии, +НД «Пособия по безработице»(требования</w:t>
+      </w:r>
+      <w:r>
+        <w:rPr>
+          <w:rFonts w:ascii="Times New Roman" w:hAnsi="Times New Roman" w:cs="Times New Roman"/>
+          <w:sz w:val="24"/>
+          <w:szCs w:val="24"/>
+        </w:rPr>
+        <w:t xml:space="preserve">: </w:t>
+      </w:r>
+      <w:r>
+        <w:rPr>
+          <w:rFonts w:ascii="Times New Roman" w:hAnsi="Times New Roman" w:cs="Times New Roman"/>
+          <w:color w:val="C00000"/>
+          <w:sz w:val="24"/>
+          <w:szCs w:val="24"/>
+        </w:rPr>
+        <w:t>Процент безработных</w:t>
+      </w:r>
+      <w:r>
+        <w:rPr>
+          <w:rFonts w:ascii="Times New Roman" w:hAnsi="Times New Roman" w:cs="Times New Roman"/>
+          <w:sz w:val="24"/>
+          <w:szCs w:val="24"/>
+        </w:rPr>
+        <w:t xml:space="preserve"> выше 10%) (Чтобы поддержать людей лишённых работы, мы должны делать значительные вложения)</w:t>
+      </w:r>
+      <w:r>
+        <w:rPr>
+          <w:rFonts w:ascii="Times New Roman" w:hAnsi="Times New Roman" w:cs="Times New Roman"/>
+          <w:sz w:val="24"/>
+          <w:szCs w:val="24"/>
+        </w:rPr>
+        <w:t>:</w:t>
+      </w:r>
+      <w:r>
+        <w:rPr>
+          <w:rFonts w:ascii="Times New Roman" w:hAnsi="Times New Roman" w:cs="Times New Roman"/>
+          <w:sz w:val="24"/>
+          <w:szCs w:val="24"/>
+        </w:rPr>
+        <w:t xml:space="preserve"> -2% к приросту политической власти, +5% стабильности (</w:t>
+      </w:r>
+      <w:proofErr w:type="spellStart"/>
+      <w:r>
+        <w:rPr>
+          <w:rFonts w:ascii="Times New Roman" w:hAnsi="Times New Roman" w:cs="Times New Roman"/>
+          <w:sz w:val="24"/>
+          <w:szCs w:val="24"/>
+        </w:rPr>
+        <w:t>нац</w:t>
+      </w:r>
+      <w:proofErr w:type="spellEnd"/>
+      <w:r>
+        <w:rPr>
+          <w:rFonts w:ascii="Times New Roman" w:hAnsi="Times New Roman" w:cs="Times New Roman"/>
+          <w:sz w:val="24"/>
+          <w:szCs w:val="24"/>
+        </w:rPr>
+        <w:t xml:space="preserve"> дух пятиуровневый, если он есть, то повторное изучение этого решения его усиливает</w:t>
+      </w:r>
+      <w:r>
+        <w:rPr>
+          <w:rFonts w:ascii="Times New Roman" w:hAnsi="Times New Roman" w:cs="Times New Roman"/>
+          <w:sz w:val="24"/>
+          <w:szCs w:val="24"/>
+        </w:rPr>
+        <w:t xml:space="preserve"> на такие же значения как у стартового НД</w:t>
+      </w:r>
+      <w:r>
+        <w:rPr>
+          <w:rFonts w:ascii="Times New Roman" w:hAnsi="Times New Roman" w:cs="Times New Roman"/>
+          <w:sz w:val="24"/>
+          <w:szCs w:val="24"/>
+        </w:rPr>
+        <w:t>).</w:t>
+      </w:r>
+      <w:r>
+        <w:rPr>
+          <w:rFonts w:ascii="Times New Roman" w:hAnsi="Times New Roman" w:cs="Times New Roman"/>
+          <w:sz w:val="24"/>
+          <w:szCs w:val="24"/>
+        </w:rPr>
+        <w:t xml:space="preserve"> </w:t>
+      </w:r>
+      <w:r>
+        <w:rPr>
+          <w:rFonts w:ascii="Times New Roman" w:hAnsi="Times New Roman" w:cs="Times New Roman"/>
+          <w:color w:val="00B0F0"/>
+          <w:sz w:val="24"/>
+          <w:szCs w:val="24"/>
+        </w:rPr>
+        <w:t>СДРП получит дополнительную популярность</w:t>
+      </w:r>
+      <w:r>
+        <w:rPr>
+          <w:rFonts w:ascii="Times New Roman" w:hAnsi="Times New Roman" w:cs="Times New Roman"/>
+          <w:sz w:val="24"/>
+          <w:szCs w:val="24"/>
+        </w:rPr>
+        <w:t xml:space="preserve">.  </w:t>
+      </w:r>
+    </w:p>
+    <w:p>
+      <w:pPr>
+        <w:rPr>
+          <w:rFonts w:ascii="Times New Roman" w:hAnsi="Times New Roman" w:cs="Times New Roman"/>
+          <w:sz w:val="24"/>
+          <w:szCs w:val="24"/>
+        </w:rPr>
+      </w:pPr>
+    </w:p>
+    <w:p>
+      <w:pPr>
+        <w:rPr>
+          <w:rFonts w:ascii="Times New Roman" w:hAnsi="Times New Roman" w:cs="Times New Roman"/>
+          <w:sz w:val="24"/>
+          <w:szCs w:val="24"/>
+        </w:rPr>
+      </w:pPr>
+      <w:r>
+        <w:rPr>
+          <w:rFonts w:ascii="Times New Roman" w:hAnsi="Times New Roman" w:cs="Times New Roman"/>
+          <w:sz w:val="24"/>
+          <w:szCs w:val="24"/>
+        </w:rPr>
+        <w:t>5</w:t>
+      </w:r>
+      <w:r>
+        <w:rPr>
+          <w:rFonts w:ascii="Times New Roman" w:hAnsi="Times New Roman" w:cs="Times New Roman"/>
+          <w:sz w:val="24"/>
+          <w:szCs w:val="24"/>
+        </w:rPr>
+        <w:t xml:space="preserve">. </w:t>
+      </w:r>
+      <w:r>
+        <w:rPr>
+          <w:rFonts w:ascii="Times New Roman" w:hAnsi="Times New Roman" w:cs="Times New Roman"/>
+          <w:sz w:val="24"/>
+          <w:szCs w:val="24"/>
+        </w:rPr>
+        <w:t>Реализовать план по увеличению занятости</w:t>
+      </w:r>
+      <w:r>
+        <w:rPr>
+          <w:rFonts w:ascii="Times New Roman" w:hAnsi="Times New Roman" w:cs="Times New Roman"/>
+          <w:sz w:val="24"/>
+          <w:szCs w:val="24"/>
+        </w:rPr>
+        <w:t xml:space="preserve"> (одноразовое) (</w:t>
+      </w:r>
+      <w:r>
+        <w:rPr>
+          <w:rFonts w:ascii="Times New Roman" w:hAnsi="Times New Roman" w:cs="Times New Roman"/>
+          <w:sz w:val="24"/>
+          <w:szCs w:val="24"/>
+        </w:rPr>
+        <w:t xml:space="preserve">Чтобы обеспечить людей рабочими местами, в каждом регионе был разработан </w:t>
+      </w:r>
+      <w:r>
+        <w:rPr>
+          <w:rFonts w:ascii="Times New Roman" w:hAnsi="Times New Roman" w:cs="Times New Roman"/>
+          <w:sz w:val="24"/>
+          <w:szCs w:val="24"/>
+        </w:rPr>
+        <w:t>специальный план,</w:t>
+      </w:r>
+      <w:r>
+        <w:rPr>
+          <w:rFonts w:ascii="Times New Roman" w:hAnsi="Times New Roman" w:cs="Times New Roman"/>
+          <w:sz w:val="24"/>
+          <w:szCs w:val="24"/>
+        </w:rPr>
+        <w:t xml:space="preserve"> который поможет </w:t>
+      </w:r>
+      <w:r>
+        <w:rPr>
+          <w:rFonts w:ascii="Times New Roman" w:hAnsi="Times New Roman" w:cs="Times New Roman"/>
+          <w:sz w:val="24"/>
+          <w:szCs w:val="24"/>
+        </w:rPr>
+        <w:t>частично решить проблему с безработицей</w:t>
+      </w:r>
+      <w:r>
+        <w:rPr>
+          <w:rFonts w:ascii="Times New Roman" w:hAnsi="Times New Roman" w:cs="Times New Roman"/>
+          <w:sz w:val="24"/>
+          <w:szCs w:val="24"/>
+        </w:rPr>
+        <w:t>)</w:t>
+      </w:r>
+    </w:p>
+    <w:p>
+      <w:pPr>
+        <w:rPr>
+          <w:rFonts w:ascii="Times New Roman" w:hAnsi="Times New Roman" w:cs="Times New Roman"/>
+          <w:sz w:val="24"/>
+          <w:szCs w:val="24"/>
+        </w:rPr>
+      </w:pPr>
+      <w:r>
+        <w:rPr>
+          <w:rFonts w:ascii="Times New Roman" w:hAnsi="Times New Roman" w:cs="Times New Roman"/>
+          <w:sz w:val="24"/>
+          <w:szCs w:val="24"/>
+        </w:rPr>
+        <w:t>Требования</w:t>
+      </w:r>
+      <w:r>
+        <w:rPr>
+          <w:rFonts w:ascii="Times New Roman" w:hAnsi="Times New Roman" w:cs="Times New Roman"/>
+          <w:sz w:val="24"/>
+          <w:szCs w:val="24"/>
+        </w:rPr>
+        <w:t>:</w:t>
+      </w:r>
+      <w:r>
+        <w:rPr>
+          <w:rFonts w:ascii="Times New Roman" w:hAnsi="Times New Roman" w:cs="Times New Roman"/>
+          <w:sz w:val="24"/>
+          <w:szCs w:val="24"/>
+        </w:rPr>
+        <w:t xml:space="preserve"> имеется </w:t>
+      </w:r>
+      <w:proofErr w:type="spellStart"/>
+      <w:r>
+        <w:rPr>
+          <w:rFonts w:ascii="Times New Roman" w:hAnsi="Times New Roman" w:cs="Times New Roman"/>
+          <w:sz w:val="24"/>
+          <w:szCs w:val="24"/>
+        </w:rPr>
+        <w:t>кантрифлаг</w:t>
+      </w:r>
+      <w:proofErr w:type="spellEnd"/>
+      <w:r>
+        <w:rPr>
+          <w:rFonts w:ascii="Times New Roman" w:hAnsi="Times New Roman" w:cs="Times New Roman"/>
+          <w:sz w:val="24"/>
+          <w:szCs w:val="24"/>
+        </w:rPr>
+        <w:t xml:space="preserve"> «План труда принят»</w:t>
+      </w:r>
+      <w:r>
+        <w:rPr>
+          <w:rFonts w:ascii="Times New Roman" w:hAnsi="Times New Roman" w:cs="Times New Roman"/>
+          <w:sz w:val="24"/>
+          <w:szCs w:val="24"/>
+        </w:rPr>
+        <w:t>, решение «</w:t>
+      </w:r>
+      <w:r>
+        <w:rPr>
+          <w:rFonts w:ascii="Times New Roman" w:hAnsi="Times New Roman" w:cs="Times New Roman"/>
+          <w:sz w:val="24"/>
+          <w:szCs w:val="24"/>
+        </w:rPr>
+        <w:t>Внедрить систему пособий по безработице в регионе</w:t>
+      </w:r>
+      <w:r>
+        <w:rPr>
+          <w:rFonts w:ascii="Times New Roman" w:hAnsi="Times New Roman" w:cs="Times New Roman"/>
+          <w:sz w:val="24"/>
+          <w:szCs w:val="24"/>
+        </w:rPr>
+        <w:t>» в этом регионе уже было выполнено.</w:t>
+      </w:r>
+    </w:p>
+    <w:p>
+      <w:pPr>
+        <w:rPr>
+          <w:rFonts w:ascii="Times New Roman" w:hAnsi="Times New Roman" w:cs="Times New Roman"/>
+          <w:sz w:val="24"/>
+          <w:szCs w:val="24"/>
+        </w:rPr>
+      </w:pPr>
+      <w:r>
+        <w:rPr>
+          <w:rFonts w:ascii="Times New Roman" w:hAnsi="Times New Roman" w:cs="Times New Roman"/>
+          <w:sz w:val="24"/>
+          <w:szCs w:val="24"/>
+        </w:rPr>
+        <w:t>Стоимость</w:t>
+      </w:r>
+      <w:r>
+        <w:rPr>
+          <w:rFonts w:ascii="Times New Roman" w:hAnsi="Times New Roman" w:cs="Times New Roman"/>
+          <w:sz w:val="24"/>
+          <w:szCs w:val="24"/>
+        </w:rPr>
+        <w:t xml:space="preserve">: </w:t>
+      </w:r>
+      <w:r>
+        <w:rPr>
+          <w:rFonts w:ascii="Times New Roman" w:hAnsi="Times New Roman" w:cs="Times New Roman"/>
+          <w:sz w:val="24"/>
+          <w:szCs w:val="24"/>
+        </w:rPr>
+        <w:t>30 полит власти.</w:t>
+      </w:r>
+    </w:p>
+    <w:p>
+      <w:pPr>
+        <w:rPr>
+          <w:rFonts w:ascii="Times New Roman" w:hAnsi="Times New Roman" w:cs="Times New Roman"/>
+          <w:sz w:val="24"/>
+          <w:szCs w:val="24"/>
+        </w:rPr>
+      </w:pPr>
+      <w:r>
+        <w:rPr>
+          <w:rFonts w:ascii="Times New Roman" w:hAnsi="Times New Roman" w:cs="Times New Roman"/>
+          <w:sz w:val="24"/>
+          <w:szCs w:val="24"/>
+        </w:rPr>
+        <w:t>Длительность</w:t>
+      </w:r>
+      <w:r>
+        <w:rPr>
+          <w:rFonts w:ascii="Times New Roman" w:hAnsi="Times New Roman" w:cs="Times New Roman"/>
+          <w:sz w:val="24"/>
+          <w:szCs w:val="24"/>
+        </w:rPr>
+        <w:t xml:space="preserve">: </w:t>
+      </w:r>
+      <w:r>
+        <w:rPr>
+          <w:rFonts w:ascii="Times New Roman" w:hAnsi="Times New Roman" w:cs="Times New Roman"/>
+          <w:sz w:val="24"/>
+          <w:szCs w:val="24"/>
+        </w:rPr>
+        <w:t xml:space="preserve">15 дней </w:t>
+      </w:r>
+    </w:p>
+    <w:p>
+      <w:pPr>
+        <w:rPr>
+          <w:rFonts w:ascii="Times New Roman" w:hAnsi="Times New Roman" w:cs="Times New Roman"/>
+          <w:sz w:val="24"/>
+          <w:szCs w:val="24"/>
+        </w:rPr>
+      </w:pPr>
+      <w:r>
+        <w:rPr>
+          <w:rFonts w:ascii="Times New Roman" w:hAnsi="Times New Roman" w:cs="Times New Roman"/>
+          <w:sz w:val="24"/>
+          <w:szCs w:val="24"/>
+        </w:rPr>
+        <w:t>Результат</w:t>
+      </w:r>
+      <w:r>
+        <w:rPr>
+          <w:rFonts w:ascii="Times New Roman" w:hAnsi="Times New Roman" w:cs="Times New Roman"/>
+          <w:sz w:val="24"/>
+          <w:szCs w:val="24"/>
+        </w:rPr>
+        <w:t>:</w:t>
+      </w:r>
+      <w:r>
+        <w:rPr>
+          <w:rFonts w:ascii="Times New Roman" w:hAnsi="Times New Roman" w:cs="Times New Roman"/>
+          <w:sz w:val="24"/>
+          <w:szCs w:val="24"/>
+        </w:rPr>
+        <w:t xml:space="preserve"> -2</w:t>
+      </w:r>
+      <w:r>
+        <w:rPr>
+          <w:rFonts w:ascii="Times New Roman" w:hAnsi="Times New Roman" w:cs="Times New Roman"/>
+          <w:sz w:val="24"/>
+          <w:szCs w:val="24"/>
+        </w:rPr>
+        <w:t>% безработных, +2% популярности демократии,</w:t>
+      </w:r>
+      <w:r>
+        <w:rPr>
+          <w:rFonts w:ascii="Times New Roman" w:hAnsi="Times New Roman" w:cs="Times New Roman"/>
+          <w:sz w:val="24"/>
+          <w:szCs w:val="24"/>
+        </w:rPr>
+        <w:t xml:space="preserve"> </w:t>
+      </w:r>
+      <w:r>
+        <w:rPr>
+          <w:rFonts w:ascii="Times New Roman" w:hAnsi="Times New Roman" w:cs="Times New Roman"/>
+          <w:color w:val="00B0F0"/>
+          <w:sz w:val="24"/>
+          <w:szCs w:val="24"/>
+        </w:rPr>
+        <w:t>СДРП получит дополнительную популярность</w:t>
+      </w:r>
+      <w:r>
+        <w:rPr>
+          <w:rFonts w:ascii="Times New Roman" w:hAnsi="Times New Roman" w:cs="Times New Roman"/>
+          <w:sz w:val="24"/>
+          <w:szCs w:val="24"/>
+        </w:rPr>
+        <w:t>.</w:t>
+      </w:r>
+    </w:p>
+    <w:p>
+      <w:pPr>
+        <w:rPr>
+          <w:rFonts w:ascii="Times New Roman" w:hAnsi="Times New Roman" w:cs="Times New Roman"/>
+          <w:sz w:val="24"/>
+          <w:szCs w:val="24"/>
+        </w:rPr>
+      </w:pPr>
+    </w:p>
+    <w:p>
+      <w:pPr>
+        <w:rPr>
+          <w:rFonts w:ascii="Times New Roman" w:hAnsi="Times New Roman" w:cs="Times New Roman"/>
+          <w:sz w:val="24"/>
+          <w:szCs w:val="24"/>
+        </w:rPr>
+      </w:pPr>
       <w:bookmarkStart w:id="0" w:name="_GoBack"/>
       <w:bookmarkEnd w:id="0"/>
-      <w:r>
-        <w:rPr>
-          <w:rFonts w:ascii="Times New Roman" w:hAnsi="Times New Roman" w:cs="Times New Roman"/>
-          <w:sz w:val="24"/>
-          <w:szCs w:val="24"/>
-        </w:rPr>
-        <w:t>. Сокращение выплат социальной помощи (одноразовое) (</w:t>
-      </w:r>
-      <w:r>
-        <w:rPr>
-          <w:rFonts w:ascii="Times New Roman" w:hAnsi="Times New Roman" w:cs="Times New Roman"/>
-          <w:sz w:val="24"/>
-          <w:szCs w:val="24"/>
-        </w:rPr>
-        <w:t>а в октябре 1936 года выплаты помощи были снова сокращены. На этом основании НСВ пришел к отрицательному мнению о девальвации.</w:t>
-      </w:r>
-      <w:r>
-        <w:rPr>
-          <w:rFonts w:ascii="Times New Roman" w:hAnsi="Times New Roman" w:cs="Times New Roman"/>
-          <w:sz w:val="24"/>
-          <w:szCs w:val="24"/>
-        </w:rPr>
-        <w:t>)</w:t>
-      </w:r>
-    </w:p>
-    <w:p>
-      <w:pPr>
-        <w:rPr>
-          <w:rFonts w:ascii="Times New Roman" w:hAnsi="Times New Roman" w:cs="Times New Roman"/>
-          <w:sz w:val="24"/>
-          <w:szCs w:val="24"/>
-        </w:rPr>
-      </w:pPr>
-      <w:r>
-        <w:rPr>
-          <w:rFonts w:ascii="Times New Roman" w:hAnsi="Times New Roman" w:cs="Times New Roman"/>
-          <w:sz w:val="24"/>
-          <w:szCs w:val="24"/>
-        </w:rPr>
-        <w:t>Требования</w:t>
-      </w:r>
-      <w:r>
-        <w:rPr>
-          <w:rFonts w:ascii="Times New Roman" w:hAnsi="Times New Roman" w:cs="Times New Roman"/>
-          <w:sz w:val="24"/>
-          <w:szCs w:val="24"/>
-        </w:rPr>
-        <w:t>:</w:t>
-      </w:r>
-    </w:p>
-    <w:p>
-      <w:pPr>
-        <w:rPr>
-          <w:rFonts w:ascii="Times New Roman" w:hAnsi="Times New Roman" w:cs="Times New Roman"/>
-          <w:sz w:val="24"/>
-          <w:szCs w:val="24"/>
-        </w:rPr>
-      </w:pPr>
-      <w:r>
-        <w:rPr>
-          <w:rFonts w:ascii="Times New Roman" w:hAnsi="Times New Roman" w:cs="Times New Roman"/>
-          <w:sz w:val="24"/>
-          <w:szCs w:val="24"/>
-        </w:rPr>
-        <w:t>Исторически</w:t>
-      </w:r>
-      <w:r>
-        <w:rPr>
-          <w:rFonts w:ascii="Times New Roman" w:hAnsi="Times New Roman" w:cs="Times New Roman"/>
-          <w:sz w:val="24"/>
-          <w:szCs w:val="24"/>
-        </w:rPr>
-        <w:t xml:space="preserve">: </w:t>
-      </w:r>
-      <w:r>
-        <w:rPr>
-          <w:rFonts w:ascii="Times New Roman" w:hAnsi="Times New Roman" w:cs="Times New Roman"/>
-          <w:sz w:val="24"/>
-          <w:szCs w:val="24"/>
-        </w:rPr>
-        <w:t>октябрь 1936</w:t>
-      </w:r>
-    </w:p>
-    <w:p>
-      <w:pPr>
-        <w:rPr>
-          <w:rFonts w:ascii="Times New Roman" w:hAnsi="Times New Roman" w:cs="Times New Roman"/>
-          <w:sz w:val="24"/>
-          <w:szCs w:val="24"/>
-        </w:rPr>
-      </w:pPr>
-    </w:p>
-    <w:p>
-      <w:pPr>
-        <w:rPr>
-          <w:rFonts w:ascii="Times New Roman" w:hAnsi="Times New Roman" w:cs="Times New Roman"/>
-          <w:sz w:val="24"/>
-          <w:szCs w:val="24"/>
-        </w:rPr>
-      </w:pPr>
-    </w:p>
-    <w:p>
-      <w:pPr>
-        <w:rPr>
-          <w:rFonts w:ascii="Times New Roman" w:hAnsi="Times New Roman" w:cs="Times New Roman"/>
-          <w:sz w:val="24"/>
-          <w:szCs w:val="24"/>
-        </w:rPr>
-      </w:pPr>
     </w:p>
     <w:sectPr>
       <w:pgSz w:w="12240" w:h="15840"/>

--- a/Наработки/диздоки/Нидерланды/Нидерланды доработки.docx
+++ b/Наработки/диздоки/Нидерланды/Нидерланды доработки.docx
@@ -73,7 +73,7 @@
           <w:szCs w:val="24"/>
           <w:shd w:val="clear" w:color="auto" w:fill="FFFFFF"/>
         </w:rPr>
-        <w:t>Goverdine</w:t>
+        <w:t>Holst</w:t>
       </w:r>
       <w:proofErr w:type="spellEnd"/>
       <w:r>
@@ -95,7 +95,7 @@
           <w:szCs w:val="24"/>
           <w:shd w:val="clear" w:color="auto" w:fill="FFFFFF"/>
         </w:rPr>
-        <w:t>Anna</w:t>
+        <w:t>van</w:t>
       </w:r>
       <w:proofErr w:type="spellEnd"/>
       <w:r>
@@ -117,7 +117,7 @@
           <w:szCs w:val="24"/>
           <w:shd w:val="clear" w:color="auto" w:fill="FFFFFF"/>
         </w:rPr>
-        <w:t>Roland</w:t>
+        <w:t>der</w:t>
       </w:r>
       <w:proofErr w:type="spellEnd"/>
       <w:r>
@@ -139,7 +139,7 @@
           <w:szCs w:val="24"/>
           <w:shd w:val="clear" w:color="auto" w:fill="FFFFFF"/>
         </w:rPr>
-        <w:t>Holst</w:t>
+        <w:t>Schalk</w:t>
       </w:r>
       <w:proofErr w:type="spellEnd"/>
       <w:r>
@@ -152,7 +152,6 @@
         </w:rPr>
         <w:t xml:space="preserve"> </w:t>
       </w:r>
-      <w:proofErr w:type="spellStart"/>
       <w:r>
         <w:rPr>
           <w:rFonts w:ascii="Times New Roman" w:hAnsi="Times New Roman" w:cs="Times New Roman"/>
@@ -161,9 +160,8 @@
           <w:szCs w:val="24"/>
           <w:shd w:val="clear" w:color="auto" w:fill="FFFFFF"/>
         </w:rPr>
-        <w:t>van</w:t>
-      </w:r>
-      <w:proofErr w:type="spellEnd"/>
+        <w:t>(</w:t>
+      </w:r>
       <w:r>
         <w:rPr>
           <w:rFonts w:ascii="Times New Roman" w:hAnsi="Times New Roman" w:cs="Times New Roman"/>
@@ -172,93 +170,7 @@
           <w:szCs w:val="24"/>
           <w:shd w:val="clear" w:color="auto" w:fill="FFFFFF"/>
         </w:rPr>
-        <w:t xml:space="preserve"> </w:t>
-      </w:r>
-      <w:proofErr w:type="spellStart"/>
-      <w:r>
-        <w:rPr>
-          <w:rFonts w:ascii="Times New Roman" w:hAnsi="Times New Roman" w:cs="Times New Roman"/>
-          <w:color w:val="222222"/>
-          <w:sz w:val="24"/>
-          <w:szCs w:val="24"/>
-          <w:shd w:val="clear" w:color="auto" w:fill="FFFFFF"/>
-        </w:rPr>
-        <w:t>der</w:t>
-      </w:r>
-      <w:proofErr w:type="spellEnd"/>
-      <w:r>
-        <w:rPr>
-          <w:rFonts w:ascii="Times New Roman" w:hAnsi="Times New Roman" w:cs="Times New Roman"/>
-          <w:color w:val="222222"/>
-          <w:sz w:val="24"/>
-          <w:szCs w:val="24"/>
-          <w:shd w:val="clear" w:color="auto" w:fill="FFFFFF"/>
-        </w:rPr>
-        <w:t xml:space="preserve"> </w:t>
-      </w:r>
-      <w:proofErr w:type="spellStart"/>
-      <w:r>
-        <w:rPr>
-          <w:rFonts w:ascii="Times New Roman" w:hAnsi="Times New Roman" w:cs="Times New Roman"/>
-          <w:color w:val="222222"/>
-          <w:sz w:val="24"/>
-          <w:szCs w:val="24"/>
-          <w:shd w:val="clear" w:color="auto" w:fill="FFFFFF"/>
-        </w:rPr>
-        <w:t>Schalk</w:t>
-      </w:r>
-      <w:proofErr w:type="spellEnd"/>
-      <w:r>
-        <w:rPr>
-          <w:rFonts w:ascii="Times New Roman" w:hAnsi="Times New Roman" w:cs="Times New Roman"/>
-          <w:color w:val="222222"/>
-          <w:sz w:val="24"/>
-          <w:szCs w:val="24"/>
-          <w:shd w:val="clear" w:color="auto" w:fill="FFFFFF"/>
-        </w:rPr>
-        <w:t xml:space="preserve"> </w:t>
-      </w:r>
-      <w:r>
-        <w:rPr>
-          <w:rFonts w:ascii="Times New Roman" w:hAnsi="Times New Roman" w:cs="Times New Roman"/>
-          <w:color w:val="222222"/>
-          <w:sz w:val="24"/>
-          <w:szCs w:val="24"/>
-          <w:shd w:val="clear" w:color="auto" w:fill="FFFFFF"/>
-        </w:rPr>
-        <w:t>(</w:t>
-      </w:r>
-      <w:r>
-        <w:rPr>
-          <w:rFonts w:ascii="Times New Roman" w:hAnsi="Times New Roman" w:cs="Times New Roman"/>
-          <w:color w:val="222222"/>
-          <w:sz w:val="24"/>
-          <w:szCs w:val="24"/>
-          <w:shd w:val="clear" w:color="auto" w:fill="FFFFFF"/>
-        </w:rPr>
-        <w:t xml:space="preserve">Генриетта </w:t>
-      </w:r>
-      <w:proofErr w:type="spellStart"/>
-      <w:r>
-        <w:rPr>
-          <w:rFonts w:ascii="Times New Roman" w:hAnsi="Times New Roman" w:cs="Times New Roman"/>
-          <w:color w:val="222222"/>
-          <w:sz w:val="24"/>
-          <w:szCs w:val="24"/>
-          <w:shd w:val="clear" w:color="auto" w:fill="FFFFFF"/>
-        </w:rPr>
-        <w:t>Говердина</w:t>
-      </w:r>
-      <w:proofErr w:type="spellEnd"/>
-      <w:r>
-        <w:rPr>
-          <w:rFonts w:ascii="Times New Roman" w:hAnsi="Times New Roman" w:cs="Times New Roman"/>
-          <w:color w:val="222222"/>
-          <w:sz w:val="24"/>
-          <w:szCs w:val="24"/>
-          <w:shd w:val="clear" w:color="auto" w:fill="FFFFFF"/>
-        </w:rPr>
-        <w:t xml:space="preserve"> Анна Роланд Холст </w:t>
+        <w:t xml:space="preserve">Генриетта Холст </w:t>
       </w:r>
       <w:proofErr w:type="spellStart"/>
       <w:r>
@@ -2355,7 +2267,16 @@
           <w:sz w:val="24"/>
           <w:szCs w:val="24"/>
         </w:rPr>
-        <w:t>Революционно-социалистическая рабочая партия</w:t>
+        <w:t xml:space="preserve">Революционно-социалистическая рабочая </w:t>
+      </w:r>
+      <w:proofErr w:type="gramStart"/>
+      <w:r>
+        <w:rPr>
+          <w:rFonts w:ascii="Times New Roman" w:hAnsi="Times New Roman" w:cs="Times New Roman"/>
+          <w:sz w:val="24"/>
+          <w:szCs w:val="24"/>
+        </w:rPr>
+        <w:t>партия</w:t>
       </w:r>
       <w:r>
         <w:rPr>
@@ -2365,6 +2286,7 @@
         </w:rPr>
         <w:t>»(</w:t>
       </w:r>
+      <w:proofErr w:type="gramEnd"/>
       <w:r>
         <w:t xml:space="preserve"> </w:t>
       </w:r>
@@ -2465,7 +2387,7 @@
           <w:sz w:val="24"/>
           <w:szCs w:val="24"/>
         </w:rPr>
-        <w:t>Йозефус</w:t>
+        <w:t>Сневлит</w:t>
       </w:r>
       <w:proofErr w:type="spellEnd"/>
       <w:r>
@@ -2476,42 +2398,6 @@
         </w:rPr>
         <w:t xml:space="preserve"> </w:t>
       </w:r>
-      <w:proofErr w:type="spellStart"/>
-      <w:r>
-        <w:rPr>
-          <w:rFonts w:ascii="Times New Roman" w:hAnsi="Times New Roman" w:cs="Times New Roman"/>
-          <w:sz w:val="24"/>
-          <w:szCs w:val="24"/>
-        </w:rPr>
-        <w:t>Франсискус</w:t>
-      </w:r>
-      <w:proofErr w:type="spellEnd"/>
-      <w:r>
-        <w:rPr>
-          <w:rFonts w:ascii="Times New Roman" w:hAnsi="Times New Roman" w:cs="Times New Roman"/>
-          <w:sz w:val="24"/>
-          <w:szCs w:val="24"/>
-        </w:rPr>
-        <w:t xml:space="preserve"> Мари </w:t>
-      </w:r>
-      <w:proofErr w:type="spellStart"/>
-      <w:r>
-        <w:rPr>
-          <w:rFonts w:ascii="Times New Roman" w:hAnsi="Times New Roman" w:cs="Times New Roman"/>
-          <w:sz w:val="24"/>
-          <w:szCs w:val="24"/>
-        </w:rPr>
-        <w:t>Сневлит</w:t>
-      </w:r>
-      <w:proofErr w:type="spellEnd"/>
-      <w:r>
-        <w:rPr>
-          <w:rFonts w:ascii="Times New Roman" w:hAnsi="Times New Roman" w:cs="Times New Roman"/>
-          <w:sz w:val="24"/>
-          <w:szCs w:val="24"/>
-        </w:rPr>
-        <w:t xml:space="preserve"> </w:t>
-      </w:r>
       <w:r>
         <w:rPr>
           <w:rFonts w:ascii="Times New Roman" w:hAnsi="Times New Roman" w:cs="Times New Roman"/>
@@ -2528,60 +2414,6 @@
           <w:szCs w:val="24"/>
         </w:rPr>
         <w:t>Hendricus</w:t>
-      </w:r>
-      <w:proofErr w:type="spellEnd"/>
-      <w:r>
-        <w:rPr>
-          <w:rFonts w:ascii="Times New Roman" w:hAnsi="Times New Roman" w:cs="Times New Roman"/>
-          <w:sz w:val="24"/>
-          <w:szCs w:val="24"/>
-        </w:rPr>
-        <w:t xml:space="preserve"> </w:t>
-      </w:r>
-      <w:proofErr w:type="spellStart"/>
-      <w:r>
-        <w:rPr>
-          <w:rFonts w:ascii="Times New Roman" w:hAnsi="Times New Roman" w:cs="Times New Roman"/>
-          <w:sz w:val="24"/>
-          <w:szCs w:val="24"/>
-        </w:rPr>
-        <w:t>Josephus</w:t>
-      </w:r>
-      <w:proofErr w:type="spellEnd"/>
-      <w:r>
-        <w:rPr>
-          <w:rFonts w:ascii="Times New Roman" w:hAnsi="Times New Roman" w:cs="Times New Roman"/>
-          <w:sz w:val="24"/>
-          <w:szCs w:val="24"/>
-        </w:rPr>
-        <w:t xml:space="preserve"> </w:t>
-      </w:r>
-      <w:proofErr w:type="spellStart"/>
-      <w:r>
-        <w:rPr>
-          <w:rFonts w:ascii="Times New Roman" w:hAnsi="Times New Roman" w:cs="Times New Roman"/>
-          <w:sz w:val="24"/>
-          <w:szCs w:val="24"/>
-        </w:rPr>
-        <w:t>Franciscus</w:t>
-      </w:r>
-      <w:proofErr w:type="spellEnd"/>
-      <w:r>
-        <w:rPr>
-          <w:rFonts w:ascii="Times New Roman" w:hAnsi="Times New Roman" w:cs="Times New Roman"/>
-          <w:sz w:val="24"/>
-          <w:szCs w:val="24"/>
-        </w:rPr>
-        <w:t xml:space="preserve"> </w:t>
-      </w:r>
-      <w:proofErr w:type="spellStart"/>
-      <w:r>
-        <w:rPr>
-          <w:rFonts w:ascii="Times New Roman" w:hAnsi="Times New Roman" w:cs="Times New Roman"/>
-          <w:sz w:val="24"/>
-          <w:szCs w:val="24"/>
-        </w:rPr>
-        <w:t>Marie</w:t>
       </w:r>
       <w:proofErr w:type="spellEnd"/>
       <w:r>
@@ -2824,72 +2656,72 @@
           <w:sz w:val="24"/>
           <w:szCs w:val="24"/>
         </w:rPr>
+        <w:t>1</w:t>
+      </w:r>
+      <w:r>
+        <w:rPr>
+          <w:rFonts w:ascii="Times New Roman" w:hAnsi="Times New Roman" w:cs="Times New Roman"/>
+          <w:sz w:val="24"/>
+          <w:szCs w:val="24"/>
+        </w:rPr>
+        <w:t>0</w:t>
+      </w:r>
+      <w:r>
+        <w:rPr>
+          <w:rFonts w:ascii="Times New Roman" w:hAnsi="Times New Roman" w:cs="Times New Roman"/>
+          <w:sz w:val="24"/>
+          <w:szCs w:val="24"/>
+        </w:rPr>
+        <w:t xml:space="preserve"> </w:t>
+      </w:r>
+      <w:r>
+        <w:rPr>
+          <w:rFonts w:ascii="Times New Roman" w:hAnsi="Times New Roman" w:cs="Times New Roman"/>
+          <w:sz w:val="24"/>
+          <w:szCs w:val="24"/>
+        </w:rPr>
+        <w:t>января</w:t>
+      </w:r>
+      <w:r>
+        <w:rPr>
+          <w:rFonts w:ascii="Times New Roman" w:hAnsi="Times New Roman" w:cs="Times New Roman"/>
+          <w:sz w:val="24"/>
+          <w:szCs w:val="24"/>
+        </w:rPr>
+        <w:t xml:space="preserve"> 1936 года произойдёт событие</w:t>
+      </w:r>
+      <w:r>
+        <w:rPr>
+          <w:rFonts w:ascii="Times New Roman" w:hAnsi="Times New Roman" w:cs="Times New Roman"/>
+          <w:sz w:val="24"/>
+          <w:szCs w:val="24"/>
+        </w:rPr>
+        <w:t xml:space="preserve">: </w:t>
+      </w:r>
+      <w:r>
+        <w:rPr>
+          <w:rFonts w:ascii="Times New Roman" w:hAnsi="Times New Roman" w:cs="Times New Roman"/>
+          <w:sz w:val="24"/>
+          <w:szCs w:val="24"/>
+        </w:rPr>
+        <w:t xml:space="preserve">«Январский съезд анархистов» (Пришли первые новости о деятельности анархистов в этом году. </w:t>
+      </w:r>
+      <w:r>
+        <w:rPr>
+          <w:rFonts w:ascii="Times New Roman" w:hAnsi="Times New Roman" w:cs="Times New Roman"/>
+          <w:color w:val="002060"/>
+          <w:sz w:val="24"/>
+          <w:szCs w:val="24"/>
+        </w:rPr>
+        <w:t xml:space="preserve">Голландский синдикалистский профсоюз </w:t>
+      </w:r>
+      <w:r>
+        <w:rPr>
+          <w:rFonts w:ascii="Times New Roman" w:hAnsi="Times New Roman" w:cs="Times New Roman"/>
+          <w:sz w:val="24"/>
+          <w:szCs w:val="24"/>
+        </w:rPr>
         <w:lastRenderedPageBreak/>
-        <w:t>1</w:t>
-      </w:r>
-      <w:r>
-        <w:rPr>
-          <w:rFonts w:ascii="Times New Roman" w:hAnsi="Times New Roman" w:cs="Times New Roman"/>
-          <w:sz w:val="24"/>
-          <w:szCs w:val="24"/>
-        </w:rPr>
-        <w:t>0</w:t>
-      </w:r>
-      <w:r>
-        <w:rPr>
-          <w:rFonts w:ascii="Times New Roman" w:hAnsi="Times New Roman" w:cs="Times New Roman"/>
-          <w:sz w:val="24"/>
-          <w:szCs w:val="24"/>
-        </w:rPr>
-        <w:t xml:space="preserve"> </w:t>
-      </w:r>
-      <w:r>
-        <w:rPr>
-          <w:rFonts w:ascii="Times New Roman" w:hAnsi="Times New Roman" w:cs="Times New Roman"/>
-          <w:sz w:val="24"/>
-          <w:szCs w:val="24"/>
-        </w:rPr>
-        <w:t>января</w:t>
-      </w:r>
-      <w:r>
-        <w:rPr>
-          <w:rFonts w:ascii="Times New Roman" w:hAnsi="Times New Roman" w:cs="Times New Roman"/>
-          <w:sz w:val="24"/>
-          <w:szCs w:val="24"/>
-        </w:rPr>
-        <w:t xml:space="preserve"> 1936 года произойдёт событие</w:t>
-      </w:r>
-      <w:r>
-        <w:rPr>
-          <w:rFonts w:ascii="Times New Roman" w:hAnsi="Times New Roman" w:cs="Times New Roman"/>
-          <w:sz w:val="24"/>
-          <w:szCs w:val="24"/>
-        </w:rPr>
-        <w:t xml:space="preserve">: </w:t>
-      </w:r>
-      <w:r>
-        <w:rPr>
-          <w:rFonts w:ascii="Times New Roman" w:hAnsi="Times New Roman" w:cs="Times New Roman"/>
-          <w:sz w:val="24"/>
-          <w:szCs w:val="24"/>
-        </w:rPr>
-        <w:t xml:space="preserve">«Январский съезд анархистов» (Пришли первые новости о деятельности анархистов в этом году. </w:t>
-      </w:r>
-      <w:r>
-        <w:rPr>
-          <w:rFonts w:ascii="Times New Roman" w:hAnsi="Times New Roman" w:cs="Times New Roman"/>
-          <w:color w:val="002060"/>
-          <w:sz w:val="24"/>
-          <w:szCs w:val="24"/>
-        </w:rPr>
-        <w:t xml:space="preserve">Голландский синдикалистский профсоюз </w:t>
-      </w:r>
-      <w:r>
-        <w:rPr>
-          <w:rFonts w:ascii="Times New Roman" w:hAnsi="Times New Roman" w:cs="Times New Roman"/>
-          <w:sz w:val="24"/>
-          <w:szCs w:val="24"/>
-        </w:rPr>
         <w:t xml:space="preserve">решил ужесточить свою </w:t>
       </w:r>
       <w:proofErr w:type="spellStart"/>
@@ -12827,6 +12659,23 @@
     </w:p>
     <w:p>
       <w:pPr>
+        <w:rPr>
+          <w:rFonts w:ascii="Times New Roman" w:hAnsi="Times New Roman" w:cs="Times New Roman"/>
+          <w:sz w:val="24"/>
+          <w:szCs w:val="24"/>
+        </w:rPr>
+      </w:pPr>
+      <w:r>
+        <w:rPr>
+          <w:rFonts w:ascii="Times New Roman" w:hAnsi="Times New Roman" w:cs="Times New Roman"/>
+          <w:sz w:val="24"/>
+          <w:szCs w:val="24"/>
+        </w:rPr>
+        <w:t>________________________________________________________________________________</w:t>
+      </w:r>
+    </w:p>
+    <w:p>
+      <w:pPr>
         <w:jc w:val="center"/>
         <w:rPr>
           <w:rFonts w:ascii="Times New Roman" w:hAnsi="Times New Roman" w:cs="Times New Roman"/>
@@ -12973,7 +12822,16 @@
           <w:sz w:val="24"/>
           <w:szCs w:val="24"/>
         </w:rPr>
-        <w:t>его спонтанность, пассивность запуганного увольнениями пролетариата и отсутствие своевременной реакции от левых групп обрекли восстание на провал</w:t>
+        <w:t xml:space="preserve">его спонтанность, пассивность запуганного увольнениями пролетариата и отсутствие своевременной реакции от </w:t>
+      </w:r>
+      <w:r>
+        <w:rPr>
+          <w:rFonts w:ascii="Times New Roman" w:hAnsi="Times New Roman" w:cs="Times New Roman"/>
+          <w:sz w:val="24"/>
+          <w:szCs w:val="24"/>
+        </w:rPr>
+        <w:lastRenderedPageBreak/>
+        <w:t>левых групп обрекли восстание на провал</w:t>
       </w:r>
       <w:r>
         <w:rPr>
@@ -13022,7 +12880,6 @@
           <w:sz w:val="24"/>
           <w:szCs w:val="24"/>
         </w:rPr>
-        <w:lastRenderedPageBreak/>
         <w:t>Со старта будет доступна категория решений</w:t>
       </w:r>
       <w:r>
@@ -13679,25 +13536,7 @@
           <w:sz w:val="24"/>
           <w:szCs w:val="24"/>
         </w:rPr>
-        <w:t xml:space="preserve">При уровне безработицы в 40% или же </w:t>
-      </w:r>
-      <w:r>
-        <w:rPr>
-          <w:rFonts w:ascii="Times New Roman" w:hAnsi="Times New Roman" w:cs="Times New Roman"/>
-          <w:color w:val="FF0000"/>
-          <w:sz w:val="24"/>
-          <w:szCs w:val="24"/>
-        </w:rPr>
-        <w:t>суммарном достижении</w:t>
-      </w:r>
-      <w:r>
-        <w:rPr>
-          <w:rFonts w:ascii="Times New Roman" w:hAnsi="Times New Roman" w:cs="Times New Roman"/>
-          <w:color w:val="FF0000"/>
-          <w:sz w:val="24"/>
-          <w:szCs w:val="24"/>
-        </w:rPr>
-        <w:t xml:space="preserve"> популярности марксистов, коммунистов и анархистов до уровня 50%, начнётся восстание «безработных рабочих».</w:t>
+        <w:t>При уровне безработицы в 40% или же суммарном достижении популярности марксистов, коммунистов и анархистов до уровня 50%, начнётся восстание «безработных рабочих».</w:t>
       </w:r>
     </w:p>
     <w:p>
@@ -13820,23 +13659,7 @@
           <w:sz w:val="24"/>
           <w:szCs w:val="24"/>
         </w:rPr>
-        <w:t xml:space="preserve"> выполнен, нет НД </w:t>
-      </w:r>
-      <w:r>
-        <w:rPr>
-          <w:rFonts w:ascii="Times New Roman" w:hAnsi="Times New Roman" w:cs="Times New Roman"/>
-          <w:sz w:val="24"/>
-          <w:szCs w:val="24"/>
-        </w:rPr>
-        <w:t>«Последствия девальвации»</w:t>
-      </w:r>
-      <w:r>
-        <w:rPr>
-          <w:rFonts w:ascii="Times New Roman" w:hAnsi="Times New Roman" w:cs="Times New Roman"/>
-          <w:sz w:val="24"/>
-          <w:szCs w:val="24"/>
-        </w:rPr>
-        <w:t>.</w:t>
+        <w:t xml:space="preserve"> выполнен, нет НД «Последствия девальвации».</w:t>
       </w:r>
     </w:p>
     <w:p>
@@ -14240,15 +14063,7 @@
           <w:sz w:val="24"/>
           <w:szCs w:val="24"/>
         </w:rPr>
-        <w:t>-1</w:t>
-      </w:r>
-      <w:r>
-        <w:rPr>
-          <w:rFonts w:ascii="Times New Roman" w:hAnsi="Times New Roman" w:cs="Times New Roman"/>
-          <w:sz w:val="24"/>
-          <w:szCs w:val="24"/>
-        </w:rPr>
-        <w:t xml:space="preserve">% </w:t>
+        <w:t xml:space="preserve">-1% </w:t>
       </w:r>
       <w:r>
         <w:rPr>
@@ -14289,15 +14104,7 @@
           <w:sz w:val="24"/>
           <w:szCs w:val="24"/>
         </w:rPr>
-        <w:t>% коммунизма и марксизма, НД «Последствия девальвации»</w:t>
-      </w:r>
-      <w:r>
-        <w:rPr>
-          <w:rFonts w:ascii="Times New Roman" w:hAnsi="Times New Roman" w:cs="Times New Roman"/>
-          <w:sz w:val="24"/>
-          <w:szCs w:val="24"/>
-        </w:rPr>
-        <w:t xml:space="preserve"> будет удалён</w:t>
+        <w:t>% коммунизма и марксизма, НД «Последствия девальвации» будет удалён</w:t>
       </w:r>
       <w:r>
         <w:rPr>
@@ -14532,7 +14339,6 @@
           <w:rFonts w:ascii="Times New Roman" w:hAnsi="Times New Roman" w:cs="Times New Roman"/>
           <w:sz w:val="24"/>
           <w:szCs w:val="24"/>
-          <w:lang w:val="en-US"/>
         </w:rPr>
         <w:t xml:space="preserve">: </w:t>
       </w:r>
@@ -14575,23 +14381,7 @@
           <w:sz w:val="24"/>
           <w:szCs w:val="24"/>
         </w:rPr>
-        <w:t>-</w:t>
-      </w:r>
-      <w:r>
-        <w:rPr>
-          <w:rFonts w:ascii="Times New Roman" w:hAnsi="Times New Roman" w:cs="Times New Roman"/>
-          <w:sz w:val="24"/>
-          <w:szCs w:val="24"/>
-        </w:rPr>
-        <w:t>4</w:t>
-      </w:r>
-      <w:r>
-        <w:rPr>
-          <w:rFonts w:ascii="Times New Roman" w:hAnsi="Times New Roman" w:cs="Times New Roman"/>
-          <w:sz w:val="24"/>
-          <w:szCs w:val="24"/>
-        </w:rPr>
-        <w:t xml:space="preserve">% </w:t>
+        <w:t xml:space="preserve">-4% </w:t>
       </w:r>
       <w:r>
         <w:rPr>
@@ -14633,31 +14423,7 @@
           <w:sz w:val="24"/>
           <w:szCs w:val="24"/>
         </w:rPr>
-        <w:t xml:space="preserve">27 </w:t>
-      </w:r>
-      <w:r>
-        <w:rPr>
-          <w:rFonts w:ascii="Times New Roman" w:hAnsi="Times New Roman" w:cs="Times New Roman"/>
-          <w:sz w:val="24"/>
-          <w:szCs w:val="24"/>
-        </w:rPr>
-        <w:t>1</w:t>
-      </w:r>
-      <w:r>
-        <w:rPr>
-          <w:rFonts w:ascii="Times New Roman" w:hAnsi="Times New Roman" w:cs="Times New Roman"/>
-          <w:sz w:val="24"/>
-          <w:szCs w:val="24"/>
-        </w:rPr>
-        <w:t>5</w:t>
-      </w:r>
-      <w:r>
-        <w:rPr>
-          <w:rFonts w:ascii="Times New Roman" w:hAnsi="Times New Roman" w:cs="Times New Roman"/>
-          <w:sz w:val="24"/>
-          <w:szCs w:val="24"/>
-        </w:rPr>
-        <w:t xml:space="preserve"> февраля 1936 года произойдёт событие</w:t>
+        <w:t>15 февраля 1936 года произойдёт событие</w:t>
       </w:r>
       <w:r>
         <w:rPr>
@@ -15070,15 +14836,7 @@
           <w:sz w:val="24"/>
           <w:szCs w:val="24"/>
         </w:rPr>
-        <w:t>«</w:t>
-      </w:r>
-      <w:r>
-        <w:rPr>
-          <w:rFonts w:ascii="Times New Roman" w:hAnsi="Times New Roman" w:cs="Times New Roman"/>
-          <w:sz w:val="24"/>
-          <w:szCs w:val="24"/>
-        </w:rPr>
-        <w:t>Борьб</w:t>
+        <w:t>«Борьб</w:t>
       </w:r>
       <w:r>
         <w:rPr>
@@ -15094,15 +14852,7 @@
           <w:sz w:val="24"/>
           <w:szCs w:val="24"/>
         </w:rPr>
-        <w:t xml:space="preserve"> с безработицей</w:t>
-      </w:r>
-      <w:r>
-        <w:rPr>
-          <w:rFonts w:ascii="Times New Roman" w:hAnsi="Times New Roman" w:cs="Times New Roman"/>
-          <w:sz w:val="24"/>
-          <w:szCs w:val="24"/>
-        </w:rPr>
-        <w:t>»</w:t>
+        <w:t xml:space="preserve"> с безработицей»</w:t>
       </w:r>
       <w:r>
         <w:rPr>
@@ -15213,15 +14963,7 @@
           <w:sz w:val="24"/>
           <w:szCs w:val="24"/>
         </w:rPr>
-        <w:t>К</w:t>
-      </w:r>
-      <w:r>
-        <w:rPr>
-          <w:rFonts w:ascii="Times New Roman" w:hAnsi="Times New Roman" w:cs="Times New Roman"/>
-          <w:sz w:val="24"/>
-          <w:szCs w:val="24"/>
-        </w:rPr>
-        <w:t>атегория решений «</w:t>
+        <w:t>Категория решений «</w:t>
       </w:r>
       <w:proofErr w:type="spellStart"/>
       <w:r>
@@ -15293,15 +15035,7 @@
           <w:sz w:val="24"/>
           <w:szCs w:val="24"/>
         </w:rPr>
-        <w:t>»</w:t>
-      </w:r>
-      <w:r>
-        <w:rPr>
-          <w:rFonts w:ascii="Times New Roman" w:hAnsi="Times New Roman" w:cs="Times New Roman"/>
-          <w:sz w:val="24"/>
-          <w:szCs w:val="24"/>
-        </w:rPr>
-        <w:t xml:space="preserve"> (</w:t>
+        <w:t>» (</w:t>
       </w:r>
       <w:r>
         <w:rPr>
@@ -15626,15 +15360,7 @@
           <w:sz w:val="24"/>
           <w:szCs w:val="24"/>
         </w:rPr>
-        <w:t>При выборе будет</w:t>
-      </w:r>
-      <w:r>
-        <w:rPr>
-          <w:rFonts w:ascii="Times New Roman" w:hAnsi="Times New Roman" w:cs="Times New Roman"/>
-          <w:sz w:val="24"/>
-          <w:szCs w:val="24"/>
-        </w:rPr>
-        <w:t xml:space="preserve"> введёт </w:t>
+        <w:t xml:space="preserve">При выборе будет введёт </w:t>
       </w:r>
       <w:proofErr w:type="spellStart"/>
       <w:r>
@@ -15834,7 +15560,1186 @@
           <w:sz w:val="24"/>
           <w:szCs w:val="24"/>
         </w:rPr>
-        <w:t>В эти тяжелые для страны времена, мы должны ввести социальную программу поддерживающие безработных в этом регионе</w:t>
+        <w:t>В эти тяжелые для страны времена, мы должны ввести социальную программу поддерживающие безработных в этом регионе.</w:t>
+      </w:r>
+      <w:r>
+        <w:rPr>
+          <w:rFonts w:ascii="Times New Roman" w:hAnsi="Times New Roman" w:cs="Times New Roman"/>
+          <w:sz w:val="24"/>
+          <w:szCs w:val="24"/>
+        </w:rPr>
+        <w:t xml:space="preserve"> Конечно, это частично сработает и против нас, поскольку работники, кого не устраивает их нынешнее положение могут начать увольняться, зная что их поддержит правительство, но это ведь малая цена за их благоустройство?</w:t>
+      </w:r>
+      <w:r>
+        <w:rPr>
+          <w:rFonts w:ascii="Times New Roman" w:hAnsi="Times New Roman" w:cs="Times New Roman"/>
+          <w:sz w:val="24"/>
+          <w:szCs w:val="24"/>
+        </w:rPr>
+        <w:t>)</w:t>
+      </w:r>
+    </w:p>
+    <w:p>
+      <w:pPr>
+        <w:rPr>
+          <w:rFonts w:ascii="Times New Roman" w:hAnsi="Times New Roman" w:cs="Times New Roman"/>
+          <w:sz w:val="24"/>
+          <w:szCs w:val="24"/>
+        </w:rPr>
+      </w:pPr>
+      <w:r>
+        <w:rPr>
+          <w:rFonts w:ascii="Times New Roman" w:hAnsi="Times New Roman" w:cs="Times New Roman"/>
+          <w:sz w:val="24"/>
+          <w:szCs w:val="24"/>
+        </w:rPr>
+        <w:t>Требования</w:t>
+      </w:r>
+      <w:r>
+        <w:rPr>
+          <w:rFonts w:ascii="Times New Roman" w:hAnsi="Times New Roman" w:cs="Times New Roman"/>
+          <w:sz w:val="24"/>
+          <w:szCs w:val="24"/>
+        </w:rPr>
+        <w:t>:</w:t>
+      </w:r>
+      <w:r>
+        <w:rPr>
+          <w:rFonts w:ascii="Times New Roman" w:hAnsi="Times New Roman" w:cs="Times New Roman"/>
+          <w:sz w:val="24"/>
+          <w:szCs w:val="24"/>
+        </w:rPr>
+        <w:t xml:space="preserve"> имеется </w:t>
+      </w:r>
+      <w:proofErr w:type="spellStart"/>
+      <w:r>
+        <w:rPr>
+          <w:rFonts w:ascii="Times New Roman" w:hAnsi="Times New Roman" w:cs="Times New Roman"/>
+          <w:sz w:val="24"/>
+          <w:szCs w:val="24"/>
+        </w:rPr>
+        <w:t>кантрифлаг</w:t>
+      </w:r>
+      <w:proofErr w:type="spellEnd"/>
+      <w:r>
+        <w:rPr>
+          <w:rFonts w:ascii="Times New Roman" w:hAnsi="Times New Roman" w:cs="Times New Roman"/>
+          <w:sz w:val="24"/>
+          <w:szCs w:val="24"/>
+        </w:rPr>
+        <w:t xml:space="preserve"> «План труда принят»</w:t>
+      </w:r>
+    </w:p>
+    <w:p>
+      <w:pPr>
+        <w:rPr>
+          <w:rFonts w:ascii="Times New Roman" w:hAnsi="Times New Roman" w:cs="Times New Roman"/>
+          <w:sz w:val="24"/>
+          <w:szCs w:val="24"/>
+        </w:rPr>
+      </w:pPr>
+      <w:r>
+        <w:rPr>
+          <w:rFonts w:ascii="Times New Roman" w:hAnsi="Times New Roman" w:cs="Times New Roman"/>
+          <w:sz w:val="24"/>
+          <w:szCs w:val="24"/>
+        </w:rPr>
+        <w:t>Стоимость</w:t>
+      </w:r>
+      <w:r>
+        <w:rPr>
+          <w:rFonts w:ascii="Times New Roman" w:hAnsi="Times New Roman" w:cs="Times New Roman"/>
+          <w:sz w:val="24"/>
+          <w:szCs w:val="24"/>
+        </w:rPr>
+        <w:t xml:space="preserve">: </w:t>
+      </w:r>
+      <w:r>
+        <w:rPr>
+          <w:rFonts w:ascii="Times New Roman" w:hAnsi="Times New Roman" w:cs="Times New Roman"/>
+          <w:sz w:val="24"/>
+          <w:szCs w:val="24"/>
+        </w:rPr>
+        <w:t>3</w:t>
+      </w:r>
+      <w:r>
+        <w:rPr>
+          <w:rFonts w:ascii="Times New Roman" w:hAnsi="Times New Roman" w:cs="Times New Roman"/>
+          <w:sz w:val="24"/>
+          <w:szCs w:val="24"/>
+        </w:rPr>
+        <w:t>0 полит власти.</w:t>
+      </w:r>
+    </w:p>
+    <w:p>
+      <w:pPr>
+        <w:rPr>
+          <w:rFonts w:ascii="Times New Roman" w:hAnsi="Times New Roman" w:cs="Times New Roman"/>
+          <w:sz w:val="24"/>
+          <w:szCs w:val="24"/>
+        </w:rPr>
+      </w:pPr>
+      <w:r>
+        <w:rPr>
+          <w:rFonts w:ascii="Times New Roman" w:hAnsi="Times New Roman" w:cs="Times New Roman"/>
+          <w:sz w:val="24"/>
+          <w:szCs w:val="24"/>
+        </w:rPr>
+        <w:t>Длительность</w:t>
+      </w:r>
+      <w:r>
+        <w:rPr>
+          <w:rFonts w:ascii="Times New Roman" w:hAnsi="Times New Roman" w:cs="Times New Roman"/>
+          <w:sz w:val="24"/>
+          <w:szCs w:val="24"/>
+        </w:rPr>
+        <w:t xml:space="preserve">: </w:t>
+      </w:r>
+      <w:r>
+        <w:rPr>
+          <w:rFonts w:ascii="Times New Roman" w:hAnsi="Times New Roman" w:cs="Times New Roman"/>
+          <w:sz w:val="24"/>
+          <w:szCs w:val="24"/>
+        </w:rPr>
+        <w:t>15</w:t>
+      </w:r>
+      <w:r>
+        <w:rPr>
+          <w:rFonts w:ascii="Times New Roman" w:hAnsi="Times New Roman" w:cs="Times New Roman"/>
+          <w:sz w:val="24"/>
+          <w:szCs w:val="24"/>
+        </w:rPr>
+        <w:t xml:space="preserve"> дней </w:t>
+      </w:r>
+    </w:p>
+    <w:p>
+      <w:pPr>
+        <w:rPr>
+          <w:rFonts w:ascii="Times New Roman" w:hAnsi="Times New Roman" w:cs="Times New Roman"/>
+          <w:sz w:val="24"/>
+          <w:szCs w:val="24"/>
+        </w:rPr>
+      </w:pPr>
+      <w:r>
+        <w:rPr>
+          <w:rFonts w:ascii="Times New Roman" w:hAnsi="Times New Roman" w:cs="Times New Roman"/>
+          <w:sz w:val="24"/>
+          <w:szCs w:val="24"/>
+        </w:rPr>
+        <w:t>Результат</w:t>
+      </w:r>
+      <w:r>
+        <w:rPr>
+          <w:rFonts w:ascii="Times New Roman" w:hAnsi="Times New Roman" w:cs="Times New Roman"/>
+          <w:sz w:val="24"/>
+          <w:szCs w:val="24"/>
+        </w:rPr>
+        <w:t>:</w:t>
+      </w:r>
+      <w:r>
+        <w:rPr>
+          <w:rFonts w:ascii="Times New Roman" w:hAnsi="Times New Roman" w:cs="Times New Roman"/>
+          <w:sz w:val="24"/>
+          <w:szCs w:val="24"/>
+        </w:rPr>
+        <w:t xml:space="preserve"> </w:t>
+      </w:r>
+      <w:r>
+        <w:rPr>
+          <w:rFonts w:ascii="Times New Roman" w:hAnsi="Times New Roman" w:cs="Times New Roman"/>
+          <w:sz w:val="24"/>
+          <w:szCs w:val="24"/>
+        </w:rPr>
+        <w:t>+1% безработных, +2% популярности демократии, +НД «Пособия по безработице»(требования</w:t>
+      </w:r>
+      <w:r>
+        <w:rPr>
+          <w:rFonts w:ascii="Times New Roman" w:hAnsi="Times New Roman" w:cs="Times New Roman"/>
+          <w:sz w:val="24"/>
+          <w:szCs w:val="24"/>
+        </w:rPr>
+        <w:t xml:space="preserve">: </w:t>
+      </w:r>
+      <w:r>
+        <w:rPr>
+          <w:rFonts w:ascii="Times New Roman" w:hAnsi="Times New Roman" w:cs="Times New Roman"/>
+          <w:color w:val="C00000"/>
+          <w:sz w:val="24"/>
+          <w:szCs w:val="24"/>
+        </w:rPr>
+        <w:t>Процент безработных</w:t>
+      </w:r>
+      <w:r>
+        <w:rPr>
+          <w:rFonts w:ascii="Times New Roman" w:hAnsi="Times New Roman" w:cs="Times New Roman"/>
+          <w:sz w:val="24"/>
+          <w:szCs w:val="24"/>
+        </w:rPr>
+        <w:t xml:space="preserve"> выше 10%) (Чтобы поддержать людей лишённых работы, мы должны делать значительные вложения)</w:t>
+      </w:r>
+      <w:r>
+        <w:rPr>
+          <w:rFonts w:ascii="Times New Roman" w:hAnsi="Times New Roman" w:cs="Times New Roman"/>
+          <w:sz w:val="24"/>
+          <w:szCs w:val="24"/>
+        </w:rPr>
+        <w:t>:</w:t>
+      </w:r>
+      <w:r>
+        <w:rPr>
+          <w:rFonts w:ascii="Times New Roman" w:hAnsi="Times New Roman" w:cs="Times New Roman"/>
+          <w:sz w:val="24"/>
+          <w:szCs w:val="24"/>
+        </w:rPr>
+        <w:t xml:space="preserve"> -2% к приросту политической власти, +5% стабильности (</w:t>
+      </w:r>
+      <w:proofErr w:type="spellStart"/>
+      <w:r>
+        <w:rPr>
+          <w:rFonts w:ascii="Times New Roman" w:hAnsi="Times New Roman" w:cs="Times New Roman"/>
+          <w:sz w:val="24"/>
+          <w:szCs w:val="24"/>
+        </w:rPr>
+        <w:t>нац</w:t>
+      </w:r>
+      <w:proofErr w:type="spellEnd"/>
+      <w:r>
+        <w:rPr>
+          <w:rFonts w:ascii="Times New Roman" w:hAnsi="Times New Roman" w:cs="Times New Roman"/>
+          <w:sz w:val="24"/>
+          <w:szCs w:val="24"/>
+        </w:rPr>
+        <w:t xml:space="preserve"> дух пятиуровневый, если он есть, то повторное изучение этого решения его усиливает</w:t>
+      </w:r>
+      <w:r>
+        <w:rPr>
+          <w:rFonts w:ascii="Times New Roman" w:hAnsi="Times New Roman" w:cs="Times New Roman"/>
+          <w:sz w:val="24"/>
+          <w:szCs w:val="24"/>
+        </w:rPr>
+        <w:t xml:space="preserve"> на такие же значения как у стартового НД</w:t>
+      </w:r>
+      <w:r>
+        <w:rPr>
+          <w:rFonts w:ascii="Times New Roman" w:hAnsi="Times New Roman" w:cs="Times New Roman"/>
+          <w:sz w:val="24"/>
+          <w:szCs w:val="24"/>
+        </w:rPr>
+        <w:t>).</w:t>
+      </w:r>
+      <w:r>
+        <w:rPr>
+          <w:rFonts w:ascii="Times New Roman" w:hAnsi="Times New Roman" w:cs="Times New Roman"/>
+          <w:sz w:val="24"/>
+          <w:szCs w:val="24"/>
+        </w:rPr>
+        <w:t xml:space="preserve"> </w:t>
+      </w:r>
+      <w:r>
+        <w:rPr>
+          <w:rFonts w:ascii="Times New Roman" w:hAnsi="Times New Roman" w:cs="Times New Roman"/>
+          <w:color w:val="00B0F0"/>
+          <w:sz w:val="24"/>
+          <w:szCs w:val="24"/>
+        </w:rPr>
+        <w:t>СДРП получит дополнительную популярность</w:t>
+      </w:r>
+      <w:r>
+        <w:rPr>
+          <w:rFonts w:ascii="Times New Roman" w:hAnsi="Times New Roman" w:cs="Times New Roman"/>
+          <w:sz w:val="24"/>
+          <w:szCs w:val="24"/>
+        </w:rPr>
+        <w:t xml:space="preserve">.  </w:t>
+      </w:r>
+    </w:p>
+    <w:p>
+      <w:pPr>
+        <w:rPr>
+          <w:rFonts w:ascii="Times New Roman" w:hAnsi="Times New Roman" w:cs="Times New Roman"/>
+          <w:sz w:val="24"/>
+          <w:szCs w:val="24"/>
+        </w:rPr>
+      </w:pPr>
+    </w:p>
+    <w:p>
+      <w:pPr>
+        <w:rPr>
+          <w:rFonts w:ascii="Times New Roman" w:hAnsi="Times New Roman" w:cs="Times New Roman"/>
+          <w:sz w:val="24"/>
+          <w:szCs w:val="24"/>
+        </w:rPr>
+      </w:pPr>
+      <w:r>
+        <w:rPr>
+          <w:rFonts w:ascii="Times New Roman" w:hAnsi="Times New Roman" w:cs="Times New Roman"/>
+          <w:sz w:val="24"/>
+          <w:szCs w:val="24"/>
+        </w:rPr>
+        <w:t xml:space="preserve">5. </w:t>
+      </w:r>
+      <w:r>
+        <w:rPr>
+          <w:rFonts w:ascii="Times New Roman" w:hAnsi="Times New Roman" w:cs="Times New Roman"/>
+          <w:sz w:val="24"/>
+          <w:szCs w:val="24"/>
+        </w:rPr>
+        <w:t>Реализовать план по увеличению занятости</w:t>
+      </w:r>
+      <w:r>
+        <w:rPr>
+          <w:rFonts w:ascii="Times New Roman" w:hAnsi="Times New Roman" w:cs="Times New Roman"/>
+          <w:sz w:val="24"/>
+          <w:szCs w:val="24"/>
+        </w:rPr>
+        <w:t xml:space="preserve"> (одноразовое) (</w:t>
+      </w:r>
+      <w:r>
+        <w:rPr>
+          <w:rFonts w:ascii="Times New Roman" w:hAnsi="Times New Roman" w:cs="Times New Roman"/>
+          <w:sz w:val="24"/>
+          <w:szCs w:val="24"/>
+        </w:rPr>
+        <w:t xml:space="preserve">Чтобы обеспечить людей рабочими местами, в каждом регионе был разработан </w:t>
+      </w:r>
+      <w:r>
+        <w:rPr>
+          <w:rFonts w:ascii="Times New Roman" w:hAnsi="Times New Roman" w:cs="Times New Roman"/>
+          <w:sz w:val="24"/>
+          <w:szCs w:val="24"/>
+        </w:rPr>
+        <w:t>специальный план,</w:t>
+      </w:r>
+      <w:r>
+        <w:rPr>
+          <w:rFonts w:ascii="Times New Roman" w:hAnsi="Times New Roman" w:cs="Times New Roman"/>
+          <w:sz w:val="24"/>
+          <w:szCs w:val="24"/>
+        </w:rPr>
+        <w:t xml:space="preserve"> который поможет </w:t>
+      </w:r>
+      <w:r>
+        <w:rPr>
+          <w:rFonts w:ascii="Times New Roman" w:hAnsi="Times New Roman" w:cs="Times New Roman"/>
+          <w:sz w:val="24"/>
+          <w:szCs w:val="24"/>
+        </w:rPr>
+        <w:t>частично решить проблему с безработицей</w:t>
+      </w:r>
+      <w:r>
+        <w:rPr>
+          <w:rFonts w:ascii="Times New Roman" w:hAnsi="Times New Roman" w:cs="Times New Roman"/>
+          <w:sz w:val="24"/>
+          <w:szCs w:val="24"/>
+        </w:rPr>
+        <w:t>)</w:t>
+      </w:r>
+    </w:p>
+    <w:p>
+      <w:pPr>
+        <w:rPr>
+          <w:rFonts w:ascii="Times New Roman" w:hAnsi="Times New Roman" w:cs="Times New Roman"/>
+          <w:sz w:val="24"/>
+          <w:szCs w:val="24"/>
+        </w:rPr>
+      </w:pPr>
+      <w:r>
+        <w:rPr>
+          <w:rFonts w:ascii="Times New Roman" w:hAnsi="Times New Roman" w:cs="Times New Roman"/>
+          <w:sz w:val="24"/>
+          <w:szCs w:val="24"/>
+        </w:rPr>
+        <w:t>Требования</w:t>
+      </w:r>
+      <w:r>
+        <w:rPr>
+          <w:rFonts w:ascii="Times New Roman" w:hAnsi="Times New Roman" w:cs="Times New Roman"/>
+          <w:sz w:val="24"/>
+          <w:szCs w:val="24"/>
+        </w:rPr>
+        <w:t>:</w:t>
+      </w:r>
+      <w:r>
+        <w:rPr>
+          <w:rFonts w:ascii="Times New Roman" w:hAnsi="Times New Roman" w:cs="Times New Roman"/>
+          <w:sz w:val="24"/>
+          <w:szCs w:val="24"/>
+        </w:rPr>
+        <w:t xml:space="preserve"> имеется </w:t>
+      </w:r>
+      <w:proofErr w:type="spellStart"/>
+      <w:r>
+        <w:rPr>
+          <w:rFonts w:ascii="Times New Roman" w:hAnsi="Times New Roman" w:cs="Times New Roman"/>
+          <w:sz w:val="24"/>
+          <w:szCs w:val="24"/>
+        </w:rPr>
+        <w:t>кантрифлаг</w:t>
+      </w:r>
+      <w:proofErr w:type="spellEnd"/>
+      <w:r>
+        <w:rPr>
+          <w:rFonts w:ascii="Times New Roman" w:hAnsi="Times New Roman" w:cs="Times New Roman"/>
+          <w:sz w:val="24"/>
+          <w:szCs w:val="24"/>
+        </w:rPr>
+        <w:t xml:space="preserve"> «План труда принят»</w:t>
+      </w:r>
+      <w:r>
+        <w:rPr>
+          <w:rFonts w:ascii="Times New Roman" w:hAnsi="Times New Roman" w:cs="Times New Roman"/>
+          <w:sz w:val="24"/>
+          <w:szCs w:val="24"/>
+        </w:rPr>
+        <w:t>, решение «Внедрить систему пособий по безработице в регионе» в этом регионе уже было выполнено.</w:t>
+      </w:r>
+    </w:p>
+    <w:p>
+      <w:pPr>
+        <w:rPr>
+          <w:rFonts w:ascii="Times New Roman" w:hAnsi="Times New Roman" w:cs="Times New Roman"/>
+          <w:sz w:val="24"/>
+          <w:szCs w:val="24"/>
+        </w:rPr>
+      </w:pPr>
+      <w:r>
+        <w:rPr>
+          <w:rFonts w:ascii="Times New Roman" w:hAnsi="Times New Roman" w:cs="Times New Roman"/>
+          <w:sz w:val="24"/>
+          <w:szCs w:val="24"/>
+        </w:rPr>
+        <w:t>Стоимость</w:t>
+      </w:r>
+      <w:r>
+        <w:rPr>
+          <w:rFonts w:ascii="Times New Roman" w:hAnsi="Times New Roman" w:cs="Times New Roman"/>
+          <w:sz w:val="24"/>
+          <w:szCs w:val="24"/>
+        </w:rPr>
+        <w:t xml:space="preserve">: </w:t>
+      </w:r>
+      <w:r>
+        <w:rPr>
+          <w:rFonts w:ascii="Times New Roman" w:hAnsi="Times New Roman" w:cs="Times New Roman"/>
+          <w:sz w:val="24"/>
+          <w:szCs w:val="24"/>
+        </w:rPr>
+        <w:t>30 полит власти.</w:t>
+      </w:r>
+    </w:p>
+    <w:p>
+      <w:pPr>
+        <w:rPr>
+          <w:rFonts w:ascii="Times New Roman" w:hAnsi="Times New Roman" w:cs="Times New Roman"/>
+          <w:sz w:val="24"/>
+          <w:szCs w:val="24"/>
+        </w:rPr>
+      </w:pPr>
+      <w:r>
+        <w:rPr>
+          <w:rFonts w:ascii="Times New Roman" w:hAnsi="Times New Roman" w:cs="Times New Roman"/>
+          <w:sz w:val="24"/>
+          <w:szCs w:val="24"/>
+        </w:rPr>
+        <w:t>Длительность</w:t>
+      </w:r>
+      <w:r>
+        <w:rPr>
+          <w:rFonts w:ascii="Times New Roman" w:hAnsi="Times New Roman" w:cs="Times New Roman"/>
+          <w:sz w:val="24"/>
+          <w:szCs w:val="24"/>
+        </w:rPr>
+        <w:t xml:space="preserve">: </w:t>
+      </w:r>
+      <w:r>
+        <w:rPr>
+          <w:rFonts w:ascii="Times New Roman" w:hAnsi="Times New Roman" w:cs="Times New Roman"/>
+          <w:sz w:val="24"/>
+          <w:szCs w:val="24"/>
+        </w:rPr>
+        <w:t xml:space="preserve">15 дней </w:t>
+      </w:r>
+    </w:p>
+    <w:p>
+      <w:pPr>
+        <w:rPr>
+          <w:rFonts w:ascii="Times New Roman" w:hAnsi="Times New Roman" w:cs="Times New Roman"/>
+          <w:sz w:val="24"/>
+          <w:szCs w:val="24"/>
+        </w:rPr>
+      </w:pPr>
+      <w:r>
+        <w:rPr>
+          <w:rFonts w:ascii="Times New Roman" w:hAnsi="Times New Roman" w:cs="Times New Roman"/>
+          <w:sz w:val="24"/>
+          <w:szCs w:val="24"/>
+        </w:rPr>
+        <w:t>Результат</w:t>
+      </w:r>
+      <w:r>
+        <w:rPr>
+          <w:rFonts w:ascii="Times New Roman" w:hAnsi="Times New Roman" w:cs="Times New Roman"/>
+          <w:sz w:val="24"/>
+          <w:szCs w:val="24"/>
+        </w:rPr>
+        <w:t>:</w:t>
+      </w:r>
+      <w:r>
+        <w:rPr>
+          <w:rFonts w:ascii="Times New Roman" w:hAnsi="Times New Roman" w:cs="Times New Roman"/>
+          <w:sz w:val="24"/>
+          <w:szCs w:val="24"/>
+        </w:rPr>
+        <w:t xml:space="preserve"> -2% безработных, +2% популярности демократии,</w:t>
+      </w:r>
+      <w:r>
+        <w:rPr>
+          <w:rFonts w:ascii="Times New Roman" w:hAnsi="Times New Roman" w:cs="Times New Roman"/>
+          <w:sz w:val="24"/>
+          <w:szCs w:val="24"/>
+        </w:rPr>
+        <w:t xml:space="preserve"> </w:t>
+      </w:r>
+      <w:r>
+        <w:rPr>
+          <w:rFonts w:ascii="Times New Roman" w:hAnsi="Times New Roman" w:cs="Times New Roman"/>
+          <w:color w:val="00B0F0"/>
+          <w:sz w:val="24"/>
+          <w:szCs w:val="24"/>
+        </w:rPr>
+        <w:t>СДРП получит дополнительную популярность</w:t>
+      </w:r>
+      <w:r>
+        <w:rPr>
+          <w:rFonts w:ascii="Times New Roman" w:hAnsi="Times New Roman" w:cs="Times New Roman"/>
+          <w:sz w:val="24"/>
+          <w:szCs w:val="24"/>
+        </w:rPr>
+        <w:t>.</w:t>
+      </w:r>
+    </w:p>
+    <w:p>
+      <w:pPr>
+        <w:rPr>
+          <w:rFonts w:ascii="Times New Roman" w:hAnsi="Times New Roman" w:cs="Times New Roman"/>
+          <w:sz w:val="24"/>
+          <w:szCs w:val="24"/>
+        </w:rPr>
+      </w:pPr>
+    </w:p>
+    <w:p>
+      <w:pPr>
+        <w:rPr>
+          <w:rFonts w:ascii="Times New Roman" w:hAnsi="Times New Roman" w:cs="Times New Roman"/>
+          <w:sz w:val="24"/>
+          <w:szCs w:val="24"/>
+        </w:rPr>
+      </w:pPr>
+      <w:r>
+        <w:rPr>
+          <w:rFonts w:ascii="Times New Roman" w:hAnsi="Times New Roman" w:cs="Times New Roman"/>
+          <w:sz w:val="24"/>
+          <w:szCs w:val="24"/>
+        </w:rPr>
+        <w:t xml:space="preserve">При ПЕРВОМ достижении </w:t>
+      </w:r>
+      <w:r>
+        <w:rPr>
+          <w:rFonts w:ascii="Times New Roman" w:hAnsi="Times New Roman" w:cs="Times New Roman"/>
+          <w:color w:val="C00000"/>
+          <w:sz w:val="24"/>
+          <w:szCs w:val="24"/>
+        </w:rPr>
+        <w:t>Процент безработных</w:t>
+      </w:r>
+      <w:r>
+        <w:rPr>
+          <w:rFonts w:ascii="Times New Roman" w:hAnsi="Times New Roman" w:cs="Times New Roman"/>
+          <w:sz w:val="24"/>
+          <w:szCs w:val="24"/>
+        </w:rPr>
+        <w:t xml:space="preserve"> значения в </w:t>
+      </w:r>
+      <w:r>
+        <w:rPr>
+          <w:rFonts w:ascii="Times New Roman" w:hAnsi="Times New Roman" w:cs="Times New Roman"/>
+          <w:sz w:val="24"/>
+          <w:szCs w:val="24"/>
+        </w:rPr>
+        <w:t>24</w:t>
+      </w:r>
+      <w:r>
+        <w:rPr>
+          <w:rFonts w:ascii="Times New Roman" w:hAnsi="Times New Roman" w:cs="Times New Roman"/>
+          <w:sz w:val="24"/>
+          <w:szCs w:val="24"/>
+        </w:rPr>
+        <w:t>%</w:t>
+      </w:r>
+      <w:r>
+        <w:rPr>
+          <w:rFonts w:ascii="Times New Roman" w:hAnsi="Times New Roman" w:cs="Times New Roman"/>
+          <w:sz w:val="24"/>
+          <w:szCs w:val="24"/>
+        </w:rPr>
+        <w:t xml:space="preserve"> произойдёт событие</w:t>
+      </w:r>
+      <w:r>
+        <w:rPr>
+          <w:rFonts w:ascii="Times New Roman" w:hAnsi="Times New Roman" w:cs="Times New Roman"/>
+          <w:sz w:val="24"/>
+          <w:szCs w:val="24"/>
+        </w:rPr>
+        <w:t xml:space="preserve">: </w:t>
+      </w:r>
+      <w:r>
+        <w:rPr>
+          <w:rFonts w:ascii="Times New Roman" w:hAnsi="Times New Roman" w:cs="Times New Roman"/>
+          <w:sz w:val="24"/>
+          <w:szCs w:val="24"/>
+        </w:rPr>
+        <w:t>«</w:t>
+      </w:r>
+      <w:r>
+        <w:rPr>
+          <w:rFonts w:ascii="Times New Roman" w:hAnsi="Times New Roman" w:cs="Times New Roman"/>
+          <w:sz w:val="24"/>
+          <w:szCs w:val="24"/>
+        </w:rPr>
+        <w:t>Забастовка в центре занятости</w:t>
+      </w:r>
+      <w:r>
+        <w:rPr>
+          <w:rFonts w:ascii="Times New Roman" w:hAnsi="Times New Roman" w:cs="Times New Roman"/>
+          <w:sz w:val="24"/>
+          <w:szCs w:val="24"/>
+        </w:rPr>
+        <w:t>» (</w:t>
+      </w:r>
+      <w:r>
+        <w:rPr>
+          <w:rFonts w:ascii="Times New Roman" w:hAnsi="Times New Roman" w:cs="Times New Roman"/>
+          <w:sz w:val="24"/>
+          <w:szCs w:val="24"/>
+        </w:rPr>
+        <w:t>В центре занятости</w:t>
+      </w:r>
+      <w:r>
+        <w:rPr>
+          <w:rFonts w:ascii="Times New Roman" w:hAnsi="Times New Roman" w:cs="Times New Roman"/>
+          <w:sz w:val="24"/>
+          <w:szCs w:val="24"/>
+        </w:rPr>
+        <w:t xml:space="preserve"> </w:t>
+      </w:r>
+      <w:proofErr w:type="spellStart"/>
+      <w:r>
+        <w:rPr>
+          <w:rFonts w:ascii="Times New Roman" w:hAnsi="Times New Roman" w:cs="Times New Roman"/>
+          <w:sz w:val="24"/>
+          <w:szCs w:val="24"/>
+        </w:rPr>
+        <w:t>Вирингермеер</w:t>
+      </w:r>
+      <w:r>
+        <w:rPr>
+          <w:rFonts w:ascii="Times New Roman" w:hAnsi="Times New Roman" w:cs="Times New Roman"/>
+          <w:sz w:val="24"/>
+          <w:szCs w:val="24"/>
+        </w:rPr>
+        <w:t>а</w:t>
+      </w:r>
+      <w:proofErr w:type="spellEnd"/>
+      <w:r>
+        <w:rPr>
+          <w:rFonts w:ascii="Times New Roman" w:hAnsi="Times New Roman" w:cs="Times New Roman"/>
+          <w:sz w:val="24"/>
+          <w:szCs w:val="24"/>
+        </w:rPr>
+        <w:t xml:space="preserve"> вспыхнула забастовка. Причиной этого было введение вахтовой системы, т</w:t>
+      </w:r>
+      <w:r>
+        <w:rPr>
+          <w:rFonts w:ascii="Times New Roman" w:hAnsi="Times New Roman" w:cs="Times New Roman"/>
+          <w:sz w:val="24"/>
+          <w:szCs w:val="24"/>
+        </w:rPr>
+        <w:t>о есть</w:t>
+      </w:r>
+      <w:r>
+        <w:rPr>
+          <w:rFonts w:ascii="Times New Roman" w:hAnsi="Times New Roman" w:cs="Times New Roman"/>
+          <w:sz w:val="24"/>
+          <w:szCs w:val="24"/>
+        </w:rPr>
+        <w:t xml:space="preserve"> системы, при которой безработные принимались на работу попеременно</w:t>
+      </w:r>
+      <w:r>
+        <w:rPr>
+          <w:rFonts w:ascii="Times New Roman" w:hAnsi="Times New Roman" w:cs="Times New Roman"/>
+          <w:sz w:val="24"/>
+          <w:szCs w:val="24"/>
+        </w:rPr>
+        <w:t xml:space="preserve"> что на</w:t>
+      </w:r>
+      <w:r>
+        <w:rPr>
+          <w:rFonts w:ascii="Times New Roman" w:hAnsi="Times New Roman" w:cs="Times New Roman"/>
+          <w:sz w:val="24"/>
+          <w:szCs w:val="24"/>
+        </w:rPr>
+        <w:t xml:space="preserve"> практике это означало сокращение доходов</w:t>
+      </w:r>
+      <w:r>
+        <w:rPr>
+          <w:rFonts w:ascii="Times New Roman" w:hAnsi="Times New Roman" w:cs="Times New Roman"/>
+          <w:sz w:val="24"/>
+          <w:szCs w:val="24"/>
+        </w:rPr>
+        <w:t xml:space="preserve"> работника</w:t>
+      </w:r>
+      <w:r>
+        <w:rPr>
+          <w:rFonts w:ascii="Times New Roman" w:hAnsi="Times New Roman" w:cs="Times New Roman"/>
+          <w:sz w:val="24"/>
+          <w:szCs w:val="24"/>
+        </w:rPr>
+        <w:t xml:space="preserve">. Забастовщиков поддерживали </w:t>
+      </w:r>
+      <w:r>
+        <w:rPr>
+          <w:rFonts w:ascii="Times New Roman" w:hAnsi="Times New Roman" w:cs="Times New Roman"/>
+          <w:sz w:val="24"/>
+          <w:szCs w:val="24"/>
+        </w:rPr>
+        <w:t xml:space="preserve">даже </w:t>
+      </w:r>
+      <w:r>
+        <w:rPr>
+          <w:rFonts w:ascii="Times New Roman" w:hAnsi="Times New Roman" w:cs="Times New Roman"/>
+          <w:sz w:val="24"/>
+          <w:szCs w:val="24"/>
+        </w:rPr>
+        <w:t>местные</w:t>
+      </w:r>
+      <w:r>
+        <w:rPr>
+          <w:rFonts w:ascii="Times New Roman" w:hAnsi="Times New Roman" w:cs="Times New Roman"/>
+          <w:sz w:val="24"/>
+          <w:szCs w:val="24"/>
+        </w:rPr>
+        <w:t xml:space="preserve"> жители, например</w:t>
+      </w:r>
+      <w:r>
+        <w:rPr>
+          <w:rFonts w:ascii="Times New Roman" w:hAnsi="Times New Roman" w:cs="Times New Roman"/>
+          <w:sz w:val="24"/>
+          <w:szCs w:val="24"/>
+        </w:rPr>
+        <w:t xml:space="preserve"> пекари </w:t>
+      </w:r>
+      <w:r>
+        <w:rPr>
+          <w:rFonts w:ascii="Times New Roman" w:hAnsi="Times New Roman" w:cs="Times New Roman"/>
+          <w:sz w:val="24"/>
+          <w:szCs w:val="24"/>
+        </w:rPr>
+        <w:t>продавали им</w:t>
+      </w:r>
+      <w:r>
+        <w:rPr>
+          <w:rFonts w:ascii="Times New Roman" w:hAnsi="Times New Roman" w:cs="Times New Roman"/>
+          <w:sz w:val="24"/>
+          <w:szCs w:val="24"/>
+        </w:rPr>
+        <w:t xml:space="preserve"> дешевый хлеб</w:t>
+      </w:r>
+      <w:r>
+        <w:rPr>
+          <w:rFonts w:ascii="Times New Roman" w:hAnsi="Times New Roman" w:cs="Times New Roman"/>
+          <w:sz w:val="24"/>
+          <w:szCs w:val="24"/>
+        </w:rPr>
+        <w:t>, а местные жители предоставили им спальные места</w:t>
+      </w:r>
+      <w:r>
+        <w:rPr>
+          <w:rFonts w:ascii="Times New Roman" w:hAnsi="Times New Roman" w:cs="Times New Roman"/>
+          <w:sz w:val="24"/>
+          <w:szCs w:val="24"/>
+        </w:rPr>
+        <w:t xml:space="preserve">. </w:t>
+      </w:r>
+      <w:r>
+        <w:rPr>
+          <w:rFonts w:ascii="Times New Roman" w:hAnsi="Times New Roman" w:cs="Times New Roman"/>
+          <w:sz w:val="24"/>
+          <w:szCs w:val="24"/>
+        </w:rPr>
+        <w:t xml:space="preserve">Среди организаций, поддержавших финансирование забастовки, оказались замешан </w:t>
+      </w:r>
+      <w:r>
+        <w:rPr>
+          <w:rFonts w:ascii="Times New Roman" w:hAnsi="Times New Roman" w:cs="Times New Roman"/>
+          <w:color w:val="2F5496" w:themeColor="accent1" w:themeShade="BF"/>
+          <w:sz w:val="24"/>
+          <w:szCs w:val="24"/>
+        </w:rPr>
+        <w:t>ГСП</w:t>
+      </w:r>
+      <w:r>
+        <w:rPr>
+          <w:rFonts w:ascii="Times New Roman" w:hAnsi="Times New Roman" w:cs="Times New Roman"/>
+          <w:color w:val="2F5496" w:themeColor="accent1" w:themeShade="BF"/>
+          <w:sz w:val="24"/>
+          <w:szCs w:val="24"/>
+        </w:rPr>
+        <w:t>.</w:t>
+      </w:r>
+      <w:r>
+        <w:rPr>
+          <w:rFonts w:ascii="Times New Roman" w:hAnsi="Times New Roman" w:cs="Times New Roman"/>
+          <w:sz w:val="24"/>
+          <w:szCs w:val="24"/>
+        </w:rPr>
+        <w:t xml:space="preserve"> </w:t>
+      </w:r>
+      <w:r>
+        <w:rPr>
+          <w:rFonts w:ascii="Times New Roman" w:hAnsi="Times New Roman" w:cs="Times New Roman"/>
+          <w:sz w:val="24"/>
+          <w:szCs w:val="24"/>
+        </w:rPr>
+        <w:t xml:space="preserve">Забастовка </w:t>
+      </w:r>
+      <w:r>
+        <w:rPr>
+          <w:rFonts w:ascii="Times New Roman" w:hAnsi="Times New Roman" w:cs="Times New Roman"/>
+          <w:sz w:val="24"/>
+          <w:szCs w:val="24"/>
+        </w:rPr>
+        <w:lastRenderedPageBreak/>
+        <w:t>продолжается уже несколько недель, и нам необходимо принять решение, касательно того, что нам стоит предпринять</w:t>
+      </w:r>
+      <w:r>
+        <w:rPr>
+          <w:rFonts w:ascii="Times New Roman" w:hAnsi="Times New Roman" w:cs="Times New Roman"/>
+          <w:sz w:val="24"/>
+          <w:szCs w:val="24"/>
+        </w:rPr>
+        <w:t>.</w:t>
+      </w:r>
+      <w:r>
+        <w:rPr>
+          <w:rFonts w:ascii="Times New Roman" w:hAnsi="Times New Roman" w:cs="Times New Roman"/>
+          <w:sz w:val="24"/>
+          <w:szCs w:val="24"/>
+        </w:rPr>
+        <w:t xml:space="preserve"> </w:t>
+      </w:r>
+      <w:r>
+        <w:rPr>
+          <w:rFonts w:ascii="Times New Roman" w:hAnsi="Times New Roman" w:cs="Times New Roman"/>
+          <w:sz w:val="24"/>
+          <w:szCs w:val="24"/>
+        </w:rPr>
+        <w:t>Забастовка сопровождалась жестокостью полиции.</w:t>
+      </w:r>
+      <w:r>
+        <w:rPr>
+          <w:rFonts w:ascii="Times New Roman" w:hAnsi="Times New Roman" w:cs="Times New Roman"/>
+          <w:sz w:val="24"/>
+          <w:szCs w:val="24"/>
+        </w:rPr>
+        <w:t>)</w:t>
+      </w:r>
+    </w:p>
+    <w:p>
+      <w:pPr>
+        <w:rPr>
+          <w:rFonts w:ascii="Times New Roman" w:hAnsi="Times New Roman" w:cs="Times New Roman"/>
+          <w:sz w:val="24"/>
+          <w:szCs w:val="24"/>
+        </w:rPr>
+      </w:pPr>
+      <w:r>
+        <w:rPr>
+          <w:rFonts w:ascii="Times New Roman" w:hAnsi="Times New Roman" w:cs="Times New Roman"/>
+          <w:sz w:val="24"/>
+          <w:szCs w:val="24"/>
+        </w:rPr>
+        <w:t xml:space="preserve">1. </w:t>
+      </w:r>
+      <w:r>
+        <w:rPr>
+          <w:rFonts w:ascii="Times New Roman" w:hAnsi="Times New Roman" w:cs="Times New Roman"/>
+          <w:sz w:val="24"/>
+          <w:szCs w:val="24"/>
+        </w:rPr>
+        <w:t>Пусть с этим разберётся полиция</w:t>
+      </w:r>
+      <w:r>
+        <w:rPr>
+          <w:rFonts w:ascii="Times New Roman" w:hAnsi="Times New Roman" w:cs="Times New Roman"/>
+          <w:sz w:val="24"/>
+          <w:szCs w:val="24"/>
+        </w:rPr>
+        <w:t xml:space="preserve"> </w:t>
+      </w:r>
+      <w:r>
+        <w:rPr>
+          <w:rFonts w:ascii="Times New Roman" w:hAnsi="Times New Roman" w:cs="Times New Roman"/>
+          <w:sz w:val="24"/>
+          <w:szCs w:val="24"/>
+        </w:rPr>
+        <w:t>(</w:t>
+      </w:r>
+      <w:r>
+        <w:rPr>
+          <w:rFonts w:ascii="Times New Roman" w:hAnsi="Times New Roman" w:cs="Times New Roman"/>
+          <w:sz w:val="24"/>
+          <w:szCs w:val="24"/>
+        </w:rPr>
+        <w:t>+50 полит власти, -2% стабильности, +2% популярности анархизма</w:t>
+      </w:r>
+      <w:r>
+        <w:rPr>
+          <w:rFonts w:ascii="Times New Roman" w:hAnsi="Times New Roman" w:cs="Times New Roman"/>
+          <w:sz w:val="24"/>
+          <w:szCs w:val="24"/>
+        </w:rPr>
+        <w:t>)</w:t>
+      </w:r>
+      <w:r>
+        <w:rPr>
+          <w:rFonts w:ascii="Times New Roman" w:hAnsi="Times New Roman" w:cs="Times New Roman"/>
+          <w:sz w:val="24"/>
+          <w:szCs w:val="24"/>
+        </w:rPr>
+        <w:t>.</w:t>
+      </w:r>
+    </w:p>
+    <w:p>
+      <w:pPr>
+        <w:rPr>
+          <w:rFonts w:ascii="Times New Roman" w:hAnsi="Times New Roman" w:cs="Times New Roman"/>
+          <w:sz w:val="24"/>
+          <w:szCs w:val="24"/>
+        </w:rPr>
+      </w:pPr>
+      <w:r>
+        <w:rPr>
+          <w:rFonts w:ascii="Times New Roman" w:hAnsi="Times New Roman" w:cs="Times New Roman"/>
+          <w:sz w:val="24"/>
+          <w:szCs w:val="24"/>
+        </w:rPr>
+        <w:t xml:space="preserve">2. </w:t>
+      </w:r>
+      <w:r>
+        <w:rPr>
+          <w:rFonts w:ascii="Times New Roman" w:hAnsi="Times New Roman" w:cs="Times New Roman"/>
+          <w:sz w:val="24"/>
+          <w:szCs w:val="24"/>
+        </w:rPr>
+        <w:t>Вышлем к ним переговорщика, нам придётся пойти на уступки</w:t>
+      </w:r>
+      <w:r>
+        <w:rPr>
+          <w:rFonts w:ascii="Times New Roman" w:hAnsi="Times New Roman" w:cs="Times New Roman"/>
+          <w:sz w:val="24"/>
+          <w:szCs w:val="24"/>
+        </w:rPr>
+        <w:t xml:space="preserve"> (</w:t>
+      </w:r>
+      <w:r>
+        <w:rPr>
+          <w:rFonts w:ascii="Times New Roman" w:hAnsi="Times New Roman" w:cs="Times New Roman"/>
+          <w:sz w:val="24"/>
+          <w:szCs w:val="24"/>
+        </w:rPr>
+        <w:t>-50 полит власти, +2% стабильности</w:t>
+      </w:r>
+      <w:r>
+        <w:rPr>
+          <w:rFonts w:ascii="Times New Roman" w:hAnsi="Times New Roman" w:cs="Times New Roman"/>
+          <w:sz w:val="24"/>
+          <w:szCs w:val="24"/>
+        </w:rPr>
+        <w:t>)</w:t>
+      </w:r>
+    </w:p>
+    <w:p>
+      <w:pPr>
+        <w:rPr>
+          <w:rFonts w:ascii="Times New Roman" w:hAnsi="Times New Roman" w:cs="Times New Roman"/>
+          <w:sz w:val="24"/>
+          <w:szCs w:val="24"/>
+        </w:rPr>
+      </w:pPr>
+    </w:p>
+    <w:p>
+      <w:pPr>
+        <w:rPr>
+          <w:rFonts w:ascii="Times New Roman" w:hAnsi="Times New Roman" w:cs="Times New Roman"/>
+          <w:sz w:val="24"/>
+          <w:szCs w:val="24"/>
+        </w:rPr>
+      </w:pPr>
+      <w:r>
+        <w:rPr>
+          <w:rFonts w:ascii="Times New Roman" w:hAnsi="Times New Roman" w:cs="Times New Roman"/>
+          <w:sz w:val="24"/>
+          <w:szCs w:val="24"/>
+        </w:rPr>
+        <w:t xml:space="preserve">При ПЕРВОМ достижении </w:t>
+      </w:r>
+      <w:r>
+        <w:rPr>
+          <w:rFonts w:ascii="Times New Roman" w:hAnsi="Times New Roman" w:cs="Times New Roman"/>
+          <w:color w:val="C00000"/>
+          <w:sz w:val="24"/>
+          <w:szCs w:val="24"/>
+        </w:rPr>
+        <w:t>Процент безработных</w:t>
+      </w:r>
+      <w:r>
+        <w:rPr>
+          <w:rFonts w:ascii="Times New Roman" w:hAnsi="Times New Roman" w:cs="Times New Roman"/>
+          <w:sz w:val="24"/>
+          <w:szCs w:val="24"/>
+        </w:rPr>
+        <w:t xml:space="preserve"> значения в </w:t>
+      </w:r>
+      <w:r>
+        <w:rPr>
+          <w:rFonts w:ascii="Times New Roman" w:hAnsi="Times New Roman" w:cs="Times New Roman"/>
+          <w:sz w:val="24"/>
+          <w:szCs w:val="24"/>
+        </w:rPr>
+        <w:t>28</w:t>
+      </w:r>
+      <w:r>
+        <w:rPr>
+          <w:rFonts w:ascii="Times New Roman" w:hAnsi="Times New Roman" w:cs="Times New Roman"/>
+          <w:sz w:val="24"/>
+          <w:szCs w:val="24"/>
+        </w:rPr>
+        <w:t>% произойдёт событие</w:t>
+      </w:r>
+      <w:r>
+        <w:rPr>
+          <w:rFonts w:ascii="Times New Roman" w:hAnsi="Times New Roman" w:cs="Times New Roman"/>
+          <w:sz w:val="24"/>
+          <w:szCs w:val="24"/>
+        </w:rPr>
+        <w:t xml:space="preserve">: </w:t>
+      </w:r>
+      <w:r>
+        <w:rPr>
+          <w:rFonts w:ascii="Times New Roman" w:hAnsi="Times New Roman" w:cs="Times New Roman"/>
+          <w:sz w:val="24"/>
+          <w:szCs w:val="24"/>
+        </w:rPr>
+        <w:t>«</w:t>
+      </w:r>
+      <w:r>
+        <w:rPr>
+          <w:rFonts w:ascii="Times New Roman" w:hAnsi="Times New Roman" w:cs="Times New Roman"/>
+          <w:sz w:val="24"/>
+          <w:szCs w:val="24"/>
+        </w:rPr>
+        <w:t>Рыбацкая забастовка</w:t>
+      </w:r>
+      <w:r>
+        <w:rPr>
+          <w:rFonts w:ascii="Times New Roman" w:hAnsi="Times New Roman" w:cs="Times New Roman"/>
+          <w:sz w:val="24"/>
+          <w:szCs w:val="24"/>
+        </w:rPr>
+        <w:t>» (</w:t>
+      </w:r>
+      <w:r>
+        <w:rPr>
+          <w:rFonts w:ascii="Times New Roman" w:hAnsi="Times New Roman" w:cs="Times New Roman"/>
+          <w:sz w:val="24"/>
+          <w:szCs w:val="24"/>
+        </w:rPr>
+        <w:t>В</w:t>
+      </w:r>
+      <w:r>
+        <w:rPr>
+          <w:rFonts w:ascii="Times New Roman" w:hAnsi="Times New Roman" w:cs="Times New Roman"/>
+          <w:sz w:val="24"/>
+          <w:szCs w:val="24"/>
+        </w:rPr>
+        <w:t xml:space="preserve"> </w:t>
+      </w:r>
+      <w:r>
+        <w:rPr>
+          <w:rFonts w:ascii="Times New Roman" w:hAnsi="Times New Roman" w:cs="Times New Roman"/>
+          <w:sz w:val="24"/>
+          <w:szCs w:val="24"/>
+        </w:rPr>
+        <w:t>Голланди</w:t>
+      </w:r>
+      <w:r>
+        <w:rPr>
+          <w:rFonts w:ascii="Times New Roman" w:hAnsi="Times New Roman" w:cs="Times New Roman"/>
+          <w:sz w:val="24"/>
+          <w:szCs w:val="24"/>
+        </w:rPr>
+        <w:t>и, в</w:t>
+      </w:r>
+      <w:r>
+        <w:rPr>
+          <w:rFonts w:ascii="Times New Roman" w:hAnsi="Times New Roman" w:cs="Times New Roman"/>
+          <w:sz w:val="24"/>
+          <w:szCs w:val="24"/>
+        </w:rPr>
+        <w:t xml:space="preserve"> </w:t>
+      </w:r>
+      <w:proofErr w:type="spellStart"/>
+      <w:r>
+        <w:rPr>
+          <w:rFonts w:ascii="Times New Roman" w:hAnsi="Times New Roman" w:cs="Times New Roman"/>
+          <w:sz w:val="24"/>
+          <w:szCs w:val="24"/>
+        </w:rPr>
+        <w:t>Эймейдене</w:t>
+      </w:r>
+      <w:proofErr w:type="spellEnd"/>
+      <w:r>
+        <w:rPr>
+          <w:rFonts w:ascii="Times New Roman" w:hAnsi="Times New Roman" w:cs="Times New Roman"/>
+          <w:sz w:val="24"/>
+          <w:szCs w:val="24"/>
+        </w:rPr>
+        <w:t>, вспыхнула крупная забастовка рыбаков</w:t>
+      </w:r>
+      <w:r>
+        <w:rPr>
+          <w:rFonts w:ascii="Times New Roman" w:hAnsi="Times New Roman" w:cs="Times New Roman"/>
+          <w:sz w:val="24"/>
+          <w:szCs w:val="24"/>
+        </w:rPr>
+        <w:t xml:space="preserve">, стачки которой были организованы при посильном участии </w:t>
+      </w:r>
+      <w:r>
+        <w:rPr>
+          <w:rFonts w:ascii="Times New Roman" w:hAnsi="Times New Roman" w:cs="Times New Roman"/>
+          <w:color w:val="FF0000"/>
+          <w:sz w:val="24"/>
+          <w:szCs w:val="24"/>
+        </w:rPr>
+        <w:t>КПН</w:t>
+      </w:r>
+      <w:r>
+        <w:rPr>
+          <w:rFonts w:ascii="Times New Roman" w:hAnsi="Times New Roman" w:cs="Times New Roman"/>
+          <w:sz w:val="24"/>
+          <w:szCs w:val="24"/>
+        </w:rPr>
+        <w:t>. Во время забастовки последние, не колеблясь, предложили «объединенный фронт» с фашистами</w:t>
       </w:r>
       <w:proofErr w:type="gramStart"/>
       <w:r>
@@ -15843,8 +16748,298 @@
           <w:sz w:val="24"/>
           <w:szCs w:val="24"/>
         </w:rPr>
+        <w:t xml:space="preserve">. </w:t>
+      </w:r>
+      <w:proofErr w:type="gramEnd"/>
+      <w:r>
+        <w:rPr>
+          <w:rFonts w:ascii="Times New Roman" w:hAnsi="Times New Roman" w:cs="Times New Roman"/>
+          <w:sz w:val="24"/>
+          <w:szCs w:val="24"/>
+        </w:rPr>
+        <w:t>Не смотря на идеологические разногласия, они выдвигали громкие лозунги</w:t>
+      </w:r>
+      <w:r>
+        <w:rPr>
+          <w:rFonts w:ascii="Times New Roman" w:hAnsi="Times New Roman" w:cs="Times New Roman"/>
+          <w:sz w:val="24"/>
+          <w:szCs w:val="24"/>
+        </w:rPr>
+        <w:t xml:space="preserve">: «Мы приветствуем рыбаков-национал-социалистов, которые борются в </w:t>
+      </w:r>
+      <w:proofErr w:type="spellStart"/>
+      <w:r>
+        <w:rPr>
+          <w:rFonts w:ascii="Times New Roman" w:hAnsi="Times New Roman" w:cs="Times New Roman"/>
+          <w:sz w:val="24"/>
+          <w:szCs w:val="24"/>
+        </w:rPr>
+        <w:t>Эймёйдене</w:t>
+      </w:r>
+      <w:proofErr w:type="spellEnd"/>
+      <w:r>
+        <w:rPr>
+          <w:rFonts w:ascii="Times New Roman" w:hAnsi="Times New Roman" w:cs="Times New Roman"/>
+          <w:sz w:val="24"/>
+          <w:szCs w:val="24"/>
+        </w:rPr>
+        <w:t xml:space="preserve"> вместе со своими красными братьями</w:t>
+      </w:r>
+      <w:r>
+        <w:rPr>
+          <w:rFonts w:ascii="Times New Roman" w:hAnsi="Times New Roman" w:cs="Times New Roman"/>
+          <w:sz w:val="24"/>
+          <w:szCs w:val="24"/>
+        </w:rPr>
+        <w:t>!</w:t>
+      </w:r>
+      <w:r>
+        <w:rPr>
+          <w:rFonts w:ascii="Times New Roman" w:hAnsi="Times New Roman" w:cs="Times New Roman"/>
+          <w:sz w:val="24"/>
+          <w:szCs w:val="24"/>
+        </w:rPr>
+        <w:t>»</w:t>
+      </w:r>
+      <w:r>
+        <w:rPr>
+          <w:rFonts w:ascii="Times New Roman" w:hAnsi="Times New Roman" w:cs="Times New Roman"/>
+          <w:sz w:val="24"/>
+          <w:szCs w:val="24"/>
+        </w:rPr>
+        <w:t>)</w:t>
+      </w:r>
+      <w:r>
+        <w:rPr>
+          <w:rFonts w:ascii="Times New Roman" w:hAnsi="Times New Roman" w:cs="Times New Roman"/>
+          <w:sz w:val="24"/>
+          <w:szCs w:val="24"/>
+        </w:rPr>
+        <w:t>:</w:t>
+      </w:r>
+    </w:p>
+    <w:p>
+      <w:pPr>
+        <w:rPr>
+          <w:rFonts w:ascii="Times New Roman" w:hAnsi="Times New Roman" w:cs="Times New Roman"/>
+          <w:sz w:val="24"/>
+          <w:szCs w:val="24"/>
+        </w:rPr>
+      </w:pPr>
+      <w:r>
+        <w:rPr>
+          <w:rFonts w:ascii="Times New Roman" w:hAnsi="Times New Roman" w:cs="Times New Roman"/>
+          <w:sz w:val="24"/>
+          <w:szCs w:val="24"/>
+        </w:rPr>
+        <w:t>1. Пусть с этим разберётся полиция</w:t>
+      </w:r>
+      <w:r>
+        <w:rPr>
+          <w:rFonts w:ascii="Times New Roman" w:hAnsi="Times New Roman" w:cs="Times New Roman"/>
+          <w:sz w:val="24"/>
+          <w:szCs w:val="24"/>
+        </w:rPr>
+        <w:t xml:space="preserve"> </w:t>
+      </w:r>
+      <w:r>
+        <w:rPr>
+          <w:rFonts w:ascii="Times New Roman" w:hAnsi="Times New Roman" w:cs="Times New Roman"/>
+          <w:sz w:val="24"/>
+          <w:szCs w:val="24"/>
+        </w:rPr>
+        <w:t xml:space="preserve">(+50 полит власти, -2% стабильности, +2% популярности </w:t>
+      </w:r>
+      <w:r>
+        <w:rPr>
+          <w:rFonts w:ascii="Times New Roman" w:hAnsi="Times New Roman" w:cs="Times New Roman"/>
+          <w:sz w:val="24"/>
+          <w:szCs w:val="24"/>
+        </w:rPr>
+        <w:t>коммунизма, +1% популярности фашизма</w:t>
+      </w:r>
+      <w:r>
+        <w:rPr>
+          <w:rFonts w:ascii="Times New Roman" w:hAnsi="Times New Roman" w:cs="Times New Roman"/>
+          <w:sz w:val="24"/>
+          <w:szCs w:val="24"/>
+        </w:rPr>
+        <w:t>)</w:t>
+      </w:r>
+      <w:r>
+        <w:rPr>
+          <w:rFonts w:ascii="Times New Roman" w:hAnsi="Times New Roman" w:cs="Times New Roman"/>
+          <w:sz w:val="24"/>
+          <w:szCs w:val="24"/>
+        </w:rPr>
         <w:t>.</w:t>
       </w:r>
+    </w:p>
+    <w:p>
+      <w:pPr>
+        <w:rPr>
+          <w:rFonts w:ascii="Times New Roman" w:hAnsi="Times New Roman" w:cs="Times New Roman"/>
+          <w:sz w:val="24"/>
+          <w:szCs w:val="24"/>
+        </w:rPr>
+      </w:pPr>
+      <w:r>
+        <w:rPr>
+          <w:rFonts w:ascii="Times New Roman" w:hAnsi="Times New Roman" w:cs="Times New Roman"/>
+          <w:sz w:val="24"/>
+          <w:szCs w:val="24"/>
+        </w:rPr>
+        <w:t>2. Вышлем к ним переговорщика, нам придётся пойти на уступки (-50 полит власти, +2% стабильности)</w:t>
+      </w:r>
+    </w:p>
+    <w:p>
+      <w:pPr>
+        <w:rPr>
+          <w:rFonts w:ascii="Times New Roman" w:hAnsi="Times New Roman" w:cs="Times New Roman"/>
+          <w:sz w:val="24"/>
+          <w:szCs w:val="24"/>
+        </w:rPr>
+      </w:pPr>
+    </w:p>
+    <w:p>
+      <w:pPr>
+        <w:rPr>
+          <w:rFonts w:ascii="Times New Roman" w:hAnsi="Times New Roman" w:cs="Times New Roman"/>
+          <w:sz w:val="24"/>
+          <w:szCs w:val="24"/>
+        </w:rPr>
+      </w:pPr>
+      <w:r>
+        <w:rPr>
+          <w:rFonts w:ascii="Times New Roman" w:hAnsi="Times New Roman" w:cs="Times New Roman"/>
+          <w:sz w:val="24"/>
+          <w:szCs w:val="24"/>
+        </w:rPr>
+        <w:t xml:space="preserve">При ПЕРВОМ достижении </w:t>
+      </w:r>
+      <w:r>
+        <w:rPr>
+          <w:rFonts w:ascii="Times New Roman" w:hAnsi="Times New Roman" w:cs="Times New Roman"/>
+          <w:color w:val="C00000"/>
+          <w:sz w:val="24"/>
+          <w:szCs w:val="24"/>
+        </w:rPr>
+        <w:t>Процент безработных</w:t>
+      </w:r>
+      <w:r>
+        <w:rPr>
+          <w:rFonts w:ascii="Times New Roman" w:hAnsi="Times New Roman" w:cs="Times New Roman"/>
+          <w:sz w:val="24"/>
+          <w:szCs w:val="24"/>
+        </w:rPr>
+        <w:t xml:space="preserve"> значения в </w:t>
+      </w:r>
+      <w:r>
+        <w:rPr>
+          <w:rFonts w:ascii="Times New Roman" w:hAnsi="Times New Roman" w:cs="Times New Roman"/>
+          <w:sz w:val="24"/>
+          <w:szCs w:val="24"/>
+        </w:rPr>
+        <w:t>32</w:t>
+      </w:r>
+      <w:r>
+        <w:rPr>
+          <w:rFonts w:ascii="Times New Roman" w:hAnsi="Times New Roman" w:cs="Times New Roman"/>
+          <w:sz w:val="24"/>
+          <w:szCs w:val="24"/>
+        </w:rPr>
+        <w:t>% произойдёт событие</w:t>
+      </w:r>
+      <w:r>
+        <w:rPr>
+          <w:rFonts w:ascii="Times New Roman" w:hAnsi="Times New Roman" w:cs="Times New Roman"/>
+          <w:sz w:val="24"/>
+          <w:szCs w:val="24"/>
+        </w:rPr>
+        <w:t xml:space="preserve">: </w:t>
+      </w:r>
+      <w:r>
+        <w:rPr>
+          <w:rFonts w:ascii="Times New Roman" w:hAnsi="Times New Roman" w:cs="Times New Roman"/>
+          <w:sz w:val="24"/>
+          <w:szCs w:val="24"/>
+        </w:rPr>
+        <w:t>«</w:t>
+      </w:r>
+      <w:r>
+        <w:rPr>
+          <w:rFonts w:ascii="Times New Roman" w:hAnsi="Times New Roman" w:cs="Times New Roman"/>
+          <w:sz w:val="24"/>
+          <w:szCs w:val="24"/>
+        </w:rPr>
+        <w:t>Забастовка безработных на канале Твенте-Рейн</w:t>
+      </w:r>
+      <w:r>
+        <w:rPr>
+          <w:rFonts w:ascii="Times New Roman" w:hAnsi="Times New Roman" w:cs="Times New Roman"/>
+          <w:sz w:val="24"/>
+          <w:szCs w:val="24"/>
+        </w:rPr>
+        <w:t>» (</w:t>
+      </w:r>
+      <w:r>
+        <w:rPr>
+          <w:rFonts w:ascii="Times New Roman" w:hAnsi="Times New Roman" w:cs="Times New Roman"/>
+          <w:sz w:val="24"/>
+          <w:szCs w:val="24"/>
+        </w:rPr>
+        <w:t xml:space="preserve">В </w:t>
+      </w:r>
+      <w:proofErr w:type="spellStart"/>
+      <w:r>
+        <w:rPr>
+          <w:rFonts w:ascii="Times New Roman" w:hAnsi="Times New Roman" w:cs="Times New Roman"/>
+          <w:sz w:val="24"/>
+          <w:szCs w:val="24"/>
+        </w:rPr>
+        <w:t>Девентере</w:t>
+      </w:r>
+      <w:proofErr w:type="spellEnd"/>
+      <w:r>
+        <w:rPr>
+          <w:rFonts w:ascii="Times New Roman" w:hAnsi="Times New Roman" w:cs="Times New Roman"/>
+          <w:sz w:val="24"/>
+          <w:szCs w:val="24"/>
+        </w:rPr>
+        <w:t xml:space="preserve"> несколько рабочих, занятых на предприятии по трудоустройству на канале Твенте-Рейн, объявили </w:t>
+      </w:r>
+      <w:r>
+        <w:rPr>
+          <w:rFonts w:ascii="Times New Roman" w:hAnsi="Times New Roman" w:cs="Times New Roman"/>
+          <w:sz w:val="24"/>
+          <w:szCs w:val="24"/>
+        </w:rPr>
+        <w:t>забастовку,</w:t>
+      </w:r>
+      <w:r>
+        <w:rPr>
+          <w:rFonts w:ascii="Times New Roman" w:hAnsi="Times New Roman" w:cs="Times New Roman"/>
+          <w:sz w:val="24"/>
+          <w:szCs w:val="24"/>
+        </w:rPr>
+        <w:t xml:space="preserve"> связанную</w:t>
+      </w:r>
+      <w:r>
+        <w:rPr>
+          <w:rFonts w:ascii="Times New Roman" w:hAnsi="Times New Roman" w:cs="Times New Roman"/>
+          <w:sz w:val="24"/>
+          <w:szCs w:val="24"/>
+        </w:rPr>
+        <w:t xml:space="preserve"> с плохими условиями труда. </w:t>
+      </w:r>
+      <w:r>
+        <w:rPr>
+          <w:rFonts w:ascii="Times New Roman" w:hAnsi="Times New Roman" w:cs="Times New Roman"/>
+          <w:sz w:val="24"/>
+          <w:szCs w:val="24"/>
+        </w:rPr>
+        <w:t>Изначально забастовщики, поддерживаемые различными организациями,</w:t>
+      </w:r>
       <w:r>
         <w:rPr>
           <w:rFonts w:ascii="Times New Roman" w:hAnsi="Times New Roman" w:cs="Times New Roman"/>
@@ -15853,6 +17048,1042 @@
         </w:rPr>
         <w:t xml:space="preserve"> </w:t>
       </w:r>
+      <w:r>
+        <w:rPr>
+          <w:rFonts w:ascii="Times New Roman" w:hAnsi="Times New Roman" w:cs="Times New Roman"/>
+          <w:sz w:val="24"/>
+          <w:szCs w:val="24"/>
+        </w:rPr>
+        <w:t xml:space="preserve">получали до </w:t>
+      </w:r>
+      <w:r>
+        <w:rPr>
+          <w:rFonts w:ascii="Times New Roman" w:hAnsi="Times New Roman" w:cs="Times New Roman"/>
+          <w:sz w:val="24"/>
+          <w:szCs w:val="24"/>
+        </w:rPr>
+        <w:t xml:space="preserve">70% от обычной суммы </w:t>
+      </w:r>
+      <w:r>
+        <w:rPr>
+          <w:rFonts w:ascii="Times New Roman" w:hAnsi="Times New Roman" w:cs="Times New Roman"/>
+          <w:sz w:val="24"/>
+          <w:szCs w:val="24"/>
+        </w:rPr>
+        <w:t>оплаты</w:t>
+      </w:r>
+      <w:r>
+        <w:rPr>
+          <w:rFonts w:ascii="Times New Roman" w:hAnsi="Times New Roman" w:cs="Times New Roman"/>
+          <w:sz w:val="24"/>
+          <w:szCs w:val="24"/>
+        </w:rPr>
+        <w:t>, но</w:t>
+      </w:r>
+      <w:r>
+        <w:rPr>
+          <w:rFonts w:ascii="Times New Roman" w:hAnsi="Times New Roman" w:cs="Times New Roman"/>
+          <w:sz w:val="24"/>
+          <w:szCs w:val="24"/>
+        </w:rPr>
+        <w:t xml:space="preserve"> позже местными властями</w:t>
+      </w:r>
+      <w:r>
+        <w:rPr>
+          <w:rFonts w:ascii="Times New Roman" w:hAnsi="Times New Roman" w:cs="Times New Roman"/>
+          <w:sz w:val="24"/>
+          <w:szCs w:val="24"/>
+        </w:rPr>
+        <w:t xml:space="preserve"> сборы и </w:t>
+      </w:r>
+      <w:r>
+        <w:rPr>
+          <w:rFonts w:ascii="Times New Roman" w:hAnsi="Times New Roman" w:cs="Times New Roman"/>
+          <w:sz w:val="24"/>
+          <w:szCs w:val="24"/>
+        </w:rPr>
+        <w:t>пожертвования</w:t>
+      </w:r>
+      <w:r>
+        <w:rPr>
+          <w:rFonts w:ascii="Times New Roman" w:hAnsi="Times New Roman" w:cs="Times New Roman"/>
+          <w:sz w:val="24"/>
+          <w:szCs w:val="24"/>
+        </w:rPr>
+        <w:t xml:space="preserve"> для забастовщиков были запрещены.</w:t>
+      </w:r>
+    </w:p>
+    <w:p>
+      <w:pPr>
+        <w:rPr>
+          <w:rFonts w:ascii="Times New Roman" w:hAnsi="Times New Roman" w:cs="Times New Roman"/>
+          <w:sz w:val="24"/>
+          <w:szCs w:val="24"/>
+        </w:rPr>
+      </w:pPr>
+      <w:r>
+        <w:rPr>
+          <w:rFonts w:ascii="Times New Roman" w:hAnsi="Times New Roman" w:cs="Times New Roman"/>
+          <w:sz w:val="24"/>
+          <w:szCs w:val="24"/>
+        </w:rPr>
+        <w:t>В ответ на забастовку, м</w:t>
+      </w:r>
+      <w:r>
+        <w:rPr>
+          <w:rFonts w:ascii="Times New Roman" w:hAnsi="Times New Roman" w:cs="Times New Roman"/>
+          <w:sz w:val="24"/>
+          <w:szCs w:val="24"/>
+        </w:rPr>
+        <w:t xml:space="preserve">униципальный совет неоднократно пытался отправить других безработных </w:t>
+      </w:r>
+      <w:r>
+        <w:rPr>
+          <w:rFonts w:ascii="Times New Roman" w:hAnsi="Times New Roman" w:cs="Times New Roman"/>
+          <w:sz w:val="24"/>
+          <w:szCs w:val="24"/>
+        </w:rPr>
+        <w:t>на рытьё</w:t>
+      </w:r>
+      <w:r>
+        <w:rPr>
+          <w:rFonts w:ascii="Times New Roman" w:hAnsi="Times New Roman" w:cs="Times New Roman"/>
+          <w:sz w:val="24"/>
+          <w:szCs w:val="24"/>
+        </w:rPr>
+        <w:t xml:space="preserve"> канал</w:t>
+      </w:r>
+      <w:r>
+        <w:rPr>
+          <w:rFonts w:ascii="Times New Roman" w:hAnsi="Times New Roman" w:cs="Times New Roman"/>
+          <w:sz w:val="24"/>
+          <w:szCs w:val="24"/>
+        </w:rPr>
+        <w:t>а</w:t>
+      </w:r>
+      <w:r>
+        <w:rPr>
+          <w:rFonts w:ascii="Times New Roman" w:hAnsi="Times New Roman" w:cs="Times New Roman"/>
+          <w:sz w:val="24"/>
+          <w:szCs w:val="24"/>
+        </w:rPr>
+        <w:t xml:space="preserve"> Твенте-Рейн. Когда большинство этих безработных отказались, министр</w:t>
+      </w:r>
+      <w:r>
+        <w:rPr>
+          <w:rFonts w:ascii="Times New Roman" w:hAnsi="Times New Roman" w:cs="Times New Roman"/>
+          <w:sz w:val="24"/>
+          <w:szCs w:val="24"/>
+        </w:rPr>
+        <w:t xml:space="preserve">ом был </w:t>
+      </w:r>
+      <w:r>
+        <w:rPr>
+          <w:rFonts w:ascii="Times New Roman" w:hAnsi="Times New Roman" w:cs="Times New Roman"/>
+          <w:sz w:val="24"/>
+          <w:szCs w:val="24"/>
+        </w:rPr>
+        <w:t>из</w:t>
+      </w:r>
+      <w:r>
+        <w:rPr>
+          <w:rFonts w:ascii="Times New Roman" w:hAnsi="Times New Roman" w:cs="Times New Roman"/>
+          <w:sz w:val="24"/>
+          <w:szCs w:val="24"/>
+        </w:rPr>
+        <w:t>дан</w:t>
+      </w:r>
+      <w:r>
+        <w:rPr>
+          <w:rFonts w:ascii="Times New Roman" w:hAnsi="Times New Roman" w:cs="Times New Roman"/>
+          <w:sz w:val="24"/>
+          <w:szCs w:val="24"/>
+        </w:rPr>
+        <w:t xml:space="preserve"> декрет о прекращении всякой поддержки забастовщиков. Кроме того, больше не разрешалось вести переговоры с забастовочным комитетом. </w:t>
+      </w:r>
+    </w:p>
+    <w:p>
+      <w:pPr>
+        <w:rPr>
+          <w:rFonts w:ascii="Times New Roman" w:hAnsi="Times New Roman" w:cs="Times New Roman"/>
+          <w:sz w:val="24"/>
+          <w:szCs w:val="24"/>
+        </w:rPr>
+      </w:pPr>
+      <w:r>
+        <w:rPr>
+          <w:rFonts w:ascii="Times New Roman" w:hAnsi="Times New Roman" w:cs="Times New Roman"/>
+          <w:color w:val="2F5496" w:themeColor="accent1" w:themeShade="BF"/>
+          <w:sz w:val="24"/>
+          <w:szCs w:val="24"/>
+        </w:rPr>
+        <w:t xml:space="preserve">ГСП </w:t>
+      </w:r>
+      <w:r>
+        <w:rPr>
+          <w:rFonts w:ascii="Times New Roman" w:hAnsi="Times New Roman" w:cs="Times New Roman"/>
+          <w:sz w:val="24"/>
+          <w:szCs w:val="24"/>
+        </w:rPr>
+        <w:t xml:space="preserve">не мог оставить эту ситуацию без внимания, и начал широкую кампанию по сбору средств для забастовщиков. При их посильной помощи еженедельные сборы составили </w:t>
+      </w:r>
+      <w:r>
+        <w:rPr>
+          <w:rFonts w:ascii="Times New Roman" w:hAnsi="Times New Roman" w:cs="Times New Roman"/>
+          <w:sz w:val="24"/>
+          <w:szCs w:val="24"/>
+        </w:rPr>
+        <w:t>около 700 гульденов.</w:t>
+      </w:r>
+    </w:p>
+    <w:p>
+      <w:pPr>
+        <w:rPr>
+          <w:rFonts w:ascii="Times New Roman" w:hAnsi="Times New Roman" w:cs="Times New Roman"/>
+          <w:sz w:val="24"/>
+          <w:szCs w:val="24"/>
+        </w:rPr>
+      </w:pPr>
+      <w:r>
+        <w:rPr>
+          <w:rFonts w:ascii="Times New Roman" w:hAnsi="Times New Roman" w:cs="Times New Roman"/>
+          <w:sz w:val="24"/>
+          <w:szCs w:val="24"/>
+        </w:rPr>
+        <w:t xml:space="preserve">Вслед за </w:t>
+      </w:r>
+      <w:r>
+        <w:rPr>
+          <w:rFonts w:ascii="Times New Roman" w:hAnsi="Times New Roman" w:cs="Times New Roman"/>
+          <w:color w:val="2F5496" w:themeColor="accent1" w:themeShade="BF"/>
+          <w:sz w:val="24"/>
+          <w:szCs w:val="24"/>
+        </w:rPr>
+        <w:t>ГСП</w:t>
+      </w:r>
+      <w:r>
+        <w:rPr>
+          <w:rFonts w:ascii="Times New Roman" w:hAnsi="Times New Roman" w:cs="Times New Roman"/>
+          <w:sz w:val="24"/>
+          <w:szCs w:val="24"/>
+        </w:rPr>
+        <w:t xml:space="preserve">, к забастовке присоединились и </w:t>
+      </w:r>
+      <w:r>
+        <w:rPr>
+          <w:rFonts w:ascii="Times New Roman" w:hAnsi="Times New Roman" w:cs="Times New Roman"/>
+          <w:color w:val="00B050"/>
+          <w:sz w:val="24"/>
+          <w:szCs w:val="24"/>
+        </w:rPr>
+        <w:t>ГИК</w:t>
+      </w:r>
+      <w:r>
+        <w:rPr>
+          <w:rFonts w:ascii="Times New Roman" w:hAnsi="Times New Roman" w:cs="Times New Roman"/>
+          <w:sz w:val="24"/>
+          <w:szCs w:val="24"/>
+        </w:rPr>
+        <w:t>, которые больше не могли отсиживаться в стороне, смотря на происходящее</w:t>
+      </w:r>
+      <w:r>
+        <w:rPr>
+          <w:rFonts w:ascii="Times New Roman" w:hAnsi="Times New Roman" w:cs="Times New Roman"/>
+          <w:sz w:val="24"/>
+          <w:szCs w:val="24"/>
+        </w:rPr>
+        <w:t>. В отличии от анархистов, они взяли на себя помощь рабочим в устройстве забастовке, ведь согласно их взглядом, пролетариат должен помочь себе сам.</w:t>
+      </w:r>
+    </w:p>
+    <w:p>
+      <w:pPr>
+        <w:rPr>
+          <w:rFonts w:ascii="Times New Roman" w:hAnsi="Times New Roman" w:cs="Times New Roman"/>
+          <w:sz w:val="24"/>
+          <w:szCs w:val="24"/>
+        </w:rPr>
+      </w:pPr>
+      <w:r>
+        <w:rPr>
+          <w:rFonts w:ascii="Times New Roman" w:hAnsi="Times New Roman" w:cs="Times New Roman"/>
+          <w:sz w:val="24"/>
+          <w:szCs w:val="24"/>
+        </w:rPr>
+        <w:t>Очевидно, что ситуация начала приобретать скверные обороты, и нам нужно что-то предпринять</w:t>
+      </w:r>
+      <w:r>
+        <w:rPr>
+          <w:rFonts w:ascii="Times New Roman" w:hAnsi="Times New Roman" w:cs="Times New Roman"/>
+          <w:sz w:val="24"/>
+          <w:szCs w:val="24"/>
+        </w:rPr>
+        <w:t>)</w:t>
+      </w:r>
+      <w:r>
+        <w:rPr>
+          <w:rFonts w:ascii="Times New Roman" w:hAnsi="Times New Roman" w:cs="Times New Roman"/>
+          <w:sz w:val="24"/>
+          <w:szCs w:val="24"/>
+        </w:rPr>
+        <w:t>:</w:t>
+      </w:r>
+    </w:p>
+    <w:p>
+      <w:pPr>
+        <w:rPr>
+          <w:rFonts w:ascii="Times New Roman" w:hAnsi="Times New Roman" w:cs="Times New Roman"/>
+          <w:sz w:val="24"/>
+          <w:szCs w:val="24"/>
+        </w:rPr>
+      </w:pPr>
+      <w:r>
+        <w:rPr>
+          <w:rFonts w:ascii="Times New Roman" w:hAnsi="Times New Roman" w:cs="Times New Roman"/>
+          <w:sz w:val="24"/>
+          <w:szCs w:val="24"/>
+        </w:rPr>
+        <w:lastRenderedPageBreak/>
+        <w:t>1. Пусть с этим разберётся полиция</w:t>
+      </w:r>
+      <w:r>
+        <w:rPr>
+          <w:rFonts w:ascii="Times New Roman" w:hAnsi="Times New Roman" w:cs="Times New Roman"/>
+          <w:sz w:val="24"/>
+          <w:szCs w:val="24"/>
+        </w:rPr>
+        <w:t xml:space="preserve"> </w:t>
+      </w:r>
+      <w:r>
+        <w:rPr>
+          <w:rFonts w:ascii="Times New Roman" w:hAnsi="Times New Roman" w:cs="Times New Roman"/>
+          <w:sz w:val="24"/>
+          <w:szCs w:val="24"/>
+        </w:rPr>
+        <w:t>(</w:t>
+      </w:r>
+      <w:r>
+        <w:rPr>
+          <w:rFonts w:ascii="Times New Roman" w:hAnsi="Times New Roman" w:cs="Times New Roman"/>
+          <w:sz w:val="24"/>
+          <w:szCs w:val="24"/>
+        </w:rPr>
+        <w:t>+</w:t>
+      </w:r>
+      <w:r>
+        <w:rPr>
+          <w:rFonts w:ascii="Times New Roman" w:hAnsi="Times New Roman" w:cs="Times New Roman"/>
+          <w:sz w:val="24"/>
+          <w:szCs w:val="24"/>
+        </w:rPr>
+        <w:t>2</w:t>
+      </w:r>
+      <w:r>
+        <w:rPr>
+          <w:rFonts w:ascii="Times New Roman" w:hAnsi="Times New Roman" w:cs="Times New Roman"/>
+          <w:sz w:val="24"/>
+          <w:szCs w:val="24"/>
+        </w:rPr>
+        <w:t xml:space="preserve">% </w:t>
+      </w:r>
+      <w:r>
+        <w:rPr>
+          <w:rFonts w:ascii="Times New Roman" w:hAnsi="Times New Roman" w:cs="Times New Roman"/>
+          <w:color w:val="C00000"/>
+          <w:sz w:val="24"/>
+          <w:szCs w:val="24"/>
+        </w:rPr>
+        <w:t>процент безработицы</w:t>
+      </w:r>
+      <w:r>
+        <w:rPr>
+          <w:rFonts w:ascii="Times New Roman" w:hAnsi="Times New Roman" w:cs="Times New Roman"/>
+          <w:color w:val="C00000"/>
+          <w:sz w:val="24"/>
+          <w:szCs w:val="24"/>
+        </w:rPr>
+        <w:t>,</w:t>
+      </w:r>
+      <w:r>
+        <w:rPr>
+          <w:rFonts w:ascii="Times New Roman" w:hAnsi="Times New Roman" w:cs="Times New Roman"/>
+          <w:sz w:val="24"/>
+          <w:szCs w:val="24"/>
+        </w:rPr>
+        <w:t xml:space="preserve"> </w:t>
+      </w:r>
+      <w:r>
+        <w:rPr>
+          <w:rFonts w:ascii="Times New Roman" w:hAnsi="Times New Roman" w:cs="Times New Roman"/>
+          <w:sz w:val="24"/>
+          <w:szCs w:val="24"/>
+        </w:rPr>
+        <w:t xml:space="preserve">+50 полит власти, +2% популярности </w:t>
+      </w:r>
+      <w:r>
+        <w:rPr>
+          <w:rFonts w:ascii="Times New Roman" w:hAnsi="Times New Roman" w:cs="Times New Roman"/>
+          <w:sz w:val="24"/>
+          <w:szCs w:val="24"/>
+        </w:rPr>
+        <w:t>анархизм</w:t>
+      </w:r>
+      <w:r>
+        <w:rPr>
+          <w:rFonts w:ascii="Times New Roman" w:hAnsi="Times New Roman" w:cs="Times New Roman"/>
+          <w:sz w:val="24"/>
+          <w:szCs w:val="24"/>
+        </w:rPr>
+        <w:t>, +2% марксизм</w:t>
+      </w:r>
+      <w:r>
+        <w:rPr>
+          <w:rFonts w:ascii="Times New Roman" w:hAnsi="Times New Roman" w:cs="Times New Roman"/>
+          <w:sz w:val="24"/>
+          <w:szCs w:val="24"/>
+        </w:rPr>
+        <w:t>)</w:t>
+      </w:r>
+      <w:r>
+        <w:rPr>
+          <w:rFonts w:ascii="Times New Roman" w:hAnsi="Times New Roman" w:cs="Times New Roman"/>
+          <w:sz w:val="24"/>
+          <w:szCs w:val="24"/>
+        </w:rPr>
+        <w:t>.</w:t>
+      </w:r>
+    </w:p>
+    <w:p>
+      <w:pPr>
+        <w:rPr>
+          <w:rFonts w:ascii="Times New Roman" w:hAnsi="Times New Roman" w:cs="Times New Roman"/>
+          <w:sz w:val="24"/>
+          <w:szCs w:val="24"/>
+        </w:rPr>
+      </w:pPr>
+      <w:r>
+        <w:rPr>
+          <w:rFonts w:ascii="Times New Roman" w:hAnsi="Times New Roman" w:cs="Times New Roman"/>
+          <w:sz w:val="24"/>
+          <w:szCs w:val="24"/>
+        </w:rPr>
+        <w:t>2. Вышлем к ним переговорщика, нам придётся пойти на уступки (-50 полит власти, +2% стабильности)</w:t>
+      </w:r>
+    </w:p>
+    <w:p>
+      <w:pPr>
+        <w:rPr>
+          <w:rFonts w:ascii="Times New Roman" w:hAnsi="Times New Roman" w:cs="Times New Roman"/>
+          <w:sz w:val="24"/>
+          <w:szCs w:val="24"/>
+        </w:rPr>
+      </w:pPr>
+    </w:p>
+    <w:p>
+      <w:pPr>
+        <w:rPr>
+          <w:rFonts w:ascii="Times New Roman" w:hAnsi="Times New Roman" w:cs="Times New Roman"/>
+          <w:sz w:val="24"/>
+          <w:szCs w:val="24"/>
+        </w:rPr>
+      </w:pPr>
+      <w:r>
+        <w:rPr>
+          <w:rFonts w:ascii="Times New Roman" w:hAnsi="Times New Roman" w:cs="Times New Roman"/>
+          <w:sz w:val="24"/>
+          <w:szCs w:val="24"/>
+        </w:rPr>
+        <w:t xml:space="preserve">При ПЕРВОМ достижении </w:t>
+      </w:r>
+      <w:r>
+        <w:rPr>
+          <w:rFonts w:ascii="Times New Roman" w:hAnsi="Times New Roman" w:cs="Times New Roman"/>
+          <w:color w:val="C00000"/>
+          <w:sz w:val="24"/>
+          <w:szCs w:val="24"/>
+        </w:rPr>
+        <w:t>Процент безработных</w:t>
+      </w:r>
+      <w:r>
+        <w:rPr>
+          <w:rFonts w:ascii="Times New Roman" w:hAnsi="Times New Roman" w:cs="Times New Roman"/>
+          <w:sz w:val="24"/>
+          <w:szCs w:val="24"/>
+        </w:rPr>
+        <w:t xml:space="preserve"> значения в 3</w:t>
+      </w:r>
+      <w:r>
+        <w:rPr>
+          <w:rFonts w:ascii="Times New Roman" w:hAnsi="Times New Roman" w:cs="Times New Roman"/>
+          <w:sz w:val="24"/>
+          <w:szCs w:val="24"/>
+        </w:rPr>
+        <w:t>6</w:t>
+      </w:r>
+      <w:r>
+        <w:rPr>
+          <w:rFonts w:ascii="Times New Roman" w:hAnsi="Times New Roman" w:cs="Times New Roman"/>
+          <w:sz w:val="24"/>
+          <w:szCs w:val="24"/>
+        </w:rPr>
+        <w:t>% произойдёт событие</w:t>
+      </w:r>
+      <w:r>
+        <w:rPr>
+          <w:rFonts w:ascii="Times New Roman" w:hAnsi="Times New Roman" w:cs="Times New Roman"/>
+          <w:sz w:val="24"/>
+          <w:szCs w:val="24"/>
+        </w:rPr>
+        <w:t xml:space="preserve">: </w:t>
+      </w:r>
+      <w:r>
+        <w:rPr>
+          <w:rFonts w:ascii="Times New Roman" w:hAnsi="Times New Roman" w:cs="Times New Roman"/>
+          <w:sz w:val="24"/>
+          <w:szCs w:val="24"/>
+        </w:rPr>
+        <w:t xml:space="preserve">«Забастовка </w:t>
+      </w:r>
+      <w:r>
+        <w:rPr>
+          <w:rFonts w:ascii="Times New Roman" w:hAnsi="Times New Roman" w:cs="Times New Roman"/>
+          <w:sz w:val="24"/>
+          <w:szCs w:val="24"/>
+        </w:rPr>
+        <w:t>Амстердамских строителей</w:t>
+      </w:r>
+      <w:r>
+        <w:rPr>
+          <w:rFonts w:ascii="Times New Roman" w:hAnsi="Times New Roman" w:cs="Times New Roman"/>
+          <w:sz w:val="24"/>
+          <w:szCs w:val="24"/>
+        </w:rPr>
+        <w:t>» (</w:t>
+      </w:r>
+      <w:r>
+        <w:rPr>
+          <w:rFonts w:ascii="Times New Roman" w:hAnsi="Times New Roman" w:cs="Times New Roman"/>
+          <w:sz w:val="24"/>
+          <w:szCs w:val="24"/>
+        </w:rPr>
+        <w:t>Забастовка строителей</w:t>
+      </w:r>
+      <w:r>
+        <w:rPr>
+          <w:rFonts w:ascii="Times New Roman" w:hAnsi="Times New Roman" w:cs="Times New Roman"/>
+          <w:sz w:val="24"/>
+          <w:szCs w:val="24"/>
+        </w:rPr>
+        <w:t>,</w:t>
+      </w:r>
+      <w:r>
+        <w:rPr>
+          <w:rFonts w:ascii="Times New Roman" w:hAnsi="Times New Roman" w:cs="Times New Roman"/>
+          <w:sz w:val="24"/>
+          <w:szCs w:val="24"/>
+        </w:rPr>
+        <w:t xml:space="preserve"> </w:t>
+      </w:r>
+      <w:r>
+        <w:rPr>
+          <w:rFonts w:ascii="Times New Roman" w:hAnsi="Times New Roman" w:cs="Times New Roman"/>
+          <w:sz w:val="24"/>
+          <w:szCs w:val="24"/>
+        </w:rPr>
+        <w:t xml:space="preserve">начавшаяся </w:t>
+      </w:r>
+      <w:r>
+        <w:rPr>
+          <w:rFonts w:ascii="Times New Roman" w:hAnsi="Times New Roman" w:cs="Times New Roman"/>
+          <w:sz w:val="24"/>
+          <w:szCs w:val="24"/>
+        </w:rPr>
+        <w:t>в Амстердаме</w:t>
+      </w:r>
+      <w:r>
+        <w:rPr>
+          <w:rFonts w:ascii="Times New Roman" w:hAnsi="Times New Roman" w:cs="Times New Roman"/>
+          <w:sz w:val="24"/>
+          <w:szCs w:val="24"/>
+        </w:rPr>
+        <w:t>,</w:t>
+      </w:r>
+      <w:r>
+        <w:rPr>
+          <w:rFonts w:ascii="Times New Roman" w:hAnsi="Times New Roman" w:cs="Times New Roman"/>
+          <w:sz w:val="24"/>
+          <w:szCs w:val="24"/>
+        </w:rPr>
+        <w:t xml:space="preserve"> </w:t>
+      </w:r>
+      <w:r>
+        <w:rPr>
+          <w:rFonts w:ascii="Times New Roman" w:hAnsi="Times New Roman" w:cs="Times New Roman"/>
+          <w:sz w:val="24"/>
+          <w:szCs w:val="24"/>
+        </w:rPr>
+        <w:t>началась из-за резкого</w:t>
+      </w:r>
+      <w:r>
+        <w:rPr>
+          <w:rFonts w:ascii="Times New Roman" w:hAnsi="Times New Roman" w:cs="Times New Roman"/>
+          <w:sz w:val="24"/>
+          <w:szCs w:val="24"/>
+        </w:rPr>
+        <w:t xml:space="preserve"> удорожани</w:t>
+      </w:r>
+      <w:r>
+        <w:rPr>
+          <w:rFonts w:ascii="Times New Roman" w:hAnsi="Times New Roman" w:cs="Times New Roman"/>
+          <w:sz w:val="24"/>
+          <w:szCs w:val="24"/>
+        </w:rPr>
+        <w:t>я</w:t>
+      </w:r>
+      <w:r>
+        <w:rPr>
+          <w:rFonts w:ascii="Times New Roman" w:hAnsi="Times New Roman" w:cs="Times New Roman"/>
+          <w:sz w:val="24"/>
+          <w:szCs w:val="24"/>
+        </w:rPr>
+        <w:t xml:space="preserve"> жизни. Это послужило причиной того, что строители потребовали увеличения пособия. Когда их требования не были выполнены, они объявили забастовку. </w:t>
+      </w:r>
+    </w:p>
+    <w:p>
+      <w:pPr>
+        <w:rPr>
+          <w:rFonts w:ascii="Times New Roman" w:hAnsi="Times New Roman" w:cs="Times New Roman"/>
+          <w:sz w:val="24"/>
+          <w:szCs w:val="24"/>
+        </w:rPr>
+      </w:pPr>
+      <w:r>
+        <w:rPr>
+          <w:rFonts w:ascii="Times New Roman" w:hAnsi="Times New Roman" w:cs="Times New Roman"/>
+          <w:sz w:val="24"/>
+          <w:szCs w:val="24"/>
+        </w:rPr>
+        <w:t>Начавшуюся</w:t>
+      </w:r>
+      <w:r>
+        <w:rPr>
+          <w:rFonts w:ascii="Times New Roman" w:hAnsi="Times New Roman" w:cs="Times New Roman"/>
+          <w:sz w:val="24"/>
+          <w:szCs w:val="24"/>
+        </w:rPr>
+        <w:t xml:space="preserve"> забастовку</w:t>
+      </w:r>
+      <w:r>
+        <w:rPr>
+          <w:rFonts w:ascii="Times New Roman" w:hAnsi="Times New Roman" w:cs="Times New Roman"/>
+          <w:sz w:val="24"/>
+          <w:szCs w:val="24"/>
+        </w:rPr>
+        <w:t xml:space="preserve"> возглавил комитет</w:t>
+      </w:r>
+      <w:r>
+        <w:rPr>
+          <w:rFonts w:ascii="Times New Roman" w:hAnsi="Times New Roman" w:cs="Times New Roman"/>
+          <w:sz w:val="24"/>
+          <w:szCs w:val="24"/>
+        </w:rPr>
+        <w:t xml:space="preserve"> из </w:t>
+      </w:r>
+      <w:r>
+        <w:rPr>
+          <w:rFonts w:ascii="Times New Roman" w:hAnsi="Times New Roman" w:cs="Times New Roman"/>
+          <w:color w:val="2F5496" w:themeColor="accent1" w:themeShade="BF"/>
+          <w:sz w:val="24"/>
+          <w:szCs w:val="24"/>
+        </w:rPr>
+        <w:t>ГСП</w:t>
+      </w:r>
+      <w:r>
+        <w:rPr>
+          <w:rFonts w:ascii="Times New Roman" w:hAnsi="Times New Roman" w:cs="Times New Roman"/>
+          <w:sz w:val="24"/>
+          <w:szCs w:val="24"/>
+        </w:rPr>
+        <w:t xml:space="preserve">, </w:t>
+      </w:r>
+      <w:r>
+        <w:rPr>
+          <w:rFonts w:ascii="Times New Roman" w:hAnsi="Times New Roman" w:cs="Times New Roman"/>
+          <w:sz w:val="24"/>
+          <w:szCs w:val="24"/>
+        </w:rPr>
+        <w:t xml:space="preserve">при посильной поддержке </w:t>
+      </w:r>
+      <w:r>
+        <w:rPr>
+          <w:rFonts w:ascii="Times New Roman" w:hAnsi="Times New Roman" w:cs="Times New Roman"/>
+          <w:color w:val="FF0000"/>
+          <w:sz w:val="24"/>
+          <w:szCs w:val="24"/>
+        </w:rPr>
+        <w:t>КПН</w:t>
+      </w:r>
+      <w:r>
+        <w:rPr>
+          <w:rFonts w:ascii="Times New Roman" w:hAnsi="Times New Roman" w:cs="Times New Roman"/>
+          <w:color w:val="FF0000"/>
+          <w:sz w:val="24"/>
+          <w:szCs w:val="24"/>
+        </w:rPr>
+        <w:t xml:space="preserve">, </w:t>
+      </w:r>
+      <w:r>
+        <w:rPr>
+          <w:rFonts w:ascii="Times New Roman" w:hAnsi="Times New Roman" w:cs="Times New Roman"/>
+          <w:color w:val="00B050"/>
+          <w:sz w:val="24"/>
+          <w:szCs w:val="24"/>
+        </w:rPr>
+        <w:t>ГИК</w:t>
+      </w:r>
+      <w:r>
+        <w:rPr>
+          <w:rFonts w:ascii="Times New Roman" w:hAnsi="Times New Roman" w:cs="Times New Roman"/>
+          <w:color w:val="00B050"/>
+          <w:sz w:val="24"/>
+          <w:szCs w:val="24"/>
+        </w:rPr>
+        <w:t xml:space="preserve"> </w:t>
+      </w:r>
+      <w:r>
+        <w:rPr>
+          <w:rFonts w:ascii="Times New Roman" w:hAnsi="Times New Roman" w:cs="Times New Roman"/>
+          <w:sz w:val="24"/>
+          <w:szCs w:val="24"/>
+        </w:rPr>
+        <w:t xml:space="preserve">и </w:t>
+      </w:r>
+      <w:r>
+        <w:rPr>
+          <w:rFonts w:ascii="Times New Roman" w:hAnsi="Times New Roman" w:cs="Times New Roman"/>
+          <w:color w:val="C45911" w:themeColor="accent2" w:themeShade="BF"/>
+          <w:sz w:val="24"/>
+          <w:szCs w:val="24"/>
+        </w:rPr>
+        <w:t>РСП</w:t>
+      </w:r>
+      <w:r>
+        <w:rPr>
+          <w:rFonts w:ascii="Times New Roman" w:hAnsi="Times New Roman" w:cs="Times New Roman"/>
+          <w:sz w:val="24"/>
+          <w:szCs w:val="24"/>
+        </w:rPr>
+        <w:t>.</w:t>
+      </w:r>
+      <w:r>
+        <w:rPr>
+          <w:rFonts w:ascii="Times New Roman" w:hAnsi="Times New Roman" w:cs="Times New Roman"/>
+          <w:sz w:val="24"/>
+          <w:szCs w:val="24"/>
+        </w:rPr>
+        <w:t xml:space="preserve"> </w:t>
+      </w:r>
+      <w:r>
+        <w:rPr>
+          <w:rFonts w:ascii="Times New Roman" w:hAnsi="Times New Roman" w:cs="Times New Roman"/>
+          <w:sz w:val="24"/>
+          <w:szCs w:val="24"/>
+        </w:rPr>
+        <w:t>В ответ мы пригрозили им</w:t>
+      </w:r>
+      <w:r>
+        <w:rPr>
+          <w:rFonts w:ascii="Times New Roman" w:hAnsi="Times New Roman" w:cs="Times New Roman"/>
+          <w:sz w:val="24"/>
+          <w:szCs w:val="24"/>
+        </w:rPr>
+        <w:t xml:space="preserve"> прекратить субсидирование фонд</w:t>
+      </w:r>
+      <w:r>
+        <w:rPr>
+          <w:rFonts w:ascii="Times New Roman" w:hAnsi="Times New Roman" w:cs="Times New Roman"/>
+          <w:sz w:val="24"/>
+          <w:szCs w:val="24"/>
+        </w:rPr>
+        <w:t>ов</w:t>
+      </w:r>
+      <w:r>
+        <w:rPr>
+          <w:rFonts w:ascii="Times New Roman" w:hAnsi="Times New Roman" w:cs="Times New Roman"/>
+          <w:sz w:val="24"/>
+          <w:szCs w:val="24"/>
+        </w:rPr>
+        <w:t xml:space="preserve"> безработных</w:t>
+      </w:r>
+      <w:r>
+        <w:rPr>
+          <w:rFonts w:ascii="Times New Roman" w:hAnsi="Times New Roman" w:cs="Times New Roman"/>
+          <w:sz w:val="24"/>
+          <w:szCs w:val="24"/>
+        </w:rPr>
+        <w:t>,</w:t>
+      </w:r>
+      <w:r>
+        <w:rPr>
+          <w:rFonts w:ascii="Times New Roman" w:hAnsi="Times New Roman" w:cs="Times New Roman"/>
+          <w:sz w:val="24"/>
+          <w:szCs w:val="24"/>
+        </w:rPr>
+        <w:t xml:space="preserve"> </w:t>
+      </w:r>
+      <w:r>
+        <w:rPr>
+          <w:rFonts w:ascii="Times New Roman" w:hAnsi="Times New Roman" w:cs="Times New Roman"/>
+          <w:sz w:val="24"/>
+          <w:szCs w:val="24"/>
+        </w:rPr>
+        <w:t>о</w:t>
+      </w:r>
+      <w:r>
+        <w:rPr>
+          <w:rFonts w:ascii="Times New Roman" w:hAnsi="Times New Roman" w:cs="Times New Roman"/>
+          <w:sz w:val="24"/>
+          <w:szCs w:val="24"/>
+        </w:rPr>
+        <w:t xml:space="preserve">днако </w:t>
+      </w:r>
+      <w:r>
+        <w:rPr>
+          <w:rFonts w:ascii="Times New Roman" w:hAnsi="Times New Roman" w:cs="Times New Roman"/>
+          <w:sz w:val="24"/>
+          <w:szCs w:val="24"/>
+        </w:rPr>
+        <w:t>этим мы только подстегнули активность</w:t>
+      </w:r>
+      <w:r>
+        <w:rPr>
+          <w:rFonts w:ascii="Times New Roman" w:hAnsi="Times New Roman" w:cs="Times New Roman"/>
+          <w:sz w:val="24"/>
+          <w:szCs w:val="24"/>
+        </w:rPr>
+        <w:t xml:space="preserve"> движени</w:t>
+      </w:r>
+      <w:r>
+        <w:rPr>
+          <w:rFonts w:ascii="Times New Roman" w:hAnsi="Times New Roman" w:cs="Times New Roman"/>
+          <w:sz w:val="24"/>
+          <w:szCs w:val="24"/>
+        </w:rPr>
+        <w:t>я</w:t>
+      </w:r>
+      <w:r>
+        <w:rPr>
+          <w:rFonts w:ascii="Times New Roman" w:hAnsi="Times New Roman" w:cs="Times New Roman"/>
+          <w:sz w:val="24"/>
+          <w:szCs w:val="24"/>
+        </w:rPr>
+        <w:t xml:space="preserve"> поддержки забастовщиков. </w:t>
+      </w:r>
+      <w:r>
+        <w:rPr>
+          <w:rFonts w:ascii="Times New Roman" w:hAnsi="Times New Roman" w:cs="Times New Roman"/>
+          <w:sz w:val="24"/>
+          <w:szCs w:val="24"/>
+        </w:rPr>
+        <w:t>Эта забастовка объединила все левые движения в едином фронте. И показала, что последующие наши действия могут привести к катастрофе</w:t>
+      </w:r>
+      <w:r>
+        <w:rPr>
+          <w:rFonts w:ascii="Times New Roman" w:hAnsi="Times New Roman" w:cs="Times New Roman"/>
+          <w:sz w:val="24"/>
+          <w:szCs w:val="24"/>
+        </w:rPr>
+        <w:t>.</w:t>
+      </w:r>
+      <w:r>
+        <w:rPr>
+          <w:rFonts w:ascii="Times New Roman" w:hAnsi="Times New Roman" w:cs="Times New Roman"/>
+          <w:sz w:val="24"/>
+          <w:szCs w:val="24"/>
+        </w:rPr>
+        <w:t>)</w:t>
+      </w:r>
+      <w:r>
+        <w:rPr>
+          <w:rFonts w:ascii="Times New Roman" w:hAnsi="Times New Roman" w:cs="Times New Roman"/>
+          <w:sz w:val="24"/>
+          <w:szCs w:val="24"/>
+        </w:rPr>
+        <w:t>:</w:t>
+      </w:r>
+    </w:p>
+    <w:p>
+      <w:pPr>
+        <w:rPr>
+          <w:rFonts w:ascii="Times New Roman" w:hAnsi="Times New Roman" w:cs="Times New Roman"/>
+          <w:sz w:val="24"/>
+          <w:szCs w:val="24"/>
+        </w:rPr>
+      </w:pPr>
+      <w:r>
+        <w:rPr>
+          <w:rFonts w:ascii="Times New Roman" w:hAnsi="Times New Roman" w:cs="Times New Roman"/>
+          <w:sz w:val="24"/>
+          <w:szCs w:val="24"/>
+        </w:rPr>
+        <w:t>1</w:t>
+      </w:r>
+      <w:r>
+        <w:rPr>
+          <w:rFonts w:ascii="Times New Roman" w:hAnsi="Times New Roman" w:cs="Times New Roman"/>
+          <w:sz w:val="24"/>
+          <w:szCs w:val="24"/>
+        </w:rPr>
+        <w:t xml:space="preserve">. </w:t>
+      </w:r>
+      <w:r>
+        <w:rPr>
+          <w:rFonts w:ascii="Times New Roman" w:hAnsi="Times New Roman" w:cs="Times New Roman"/>
+          <w:sz w:val="24"/>
+          <w:szCs w:val="24"/>
+        </w:rPr>
+        <w:t>Мы вынуждены им уступить</w:t>
+      </w:r>
+      <w:r>
+        <w:rPr>
+          <w:rFonts w:ascii="Times New Roman" w:hAnsi="Times New Roman" w:cs="Times New Roman"/>
+          <w:sz w:val="24"/>
+          <w:szCs w:val="24"/>
+        </w:rPr>
+        <w:t xml:space="preserve"> (-50 полит власти, </w:t>
+      </w:r>
+      <w:r>
+        <w:rPr>
+          <w:rFonts w:ascii="Times New Roman" w:hAnsi="Times New Roman" w:cs="Times New Roman"/>
+          <w:sz w:val="24"/>
+          <w:szCs w:val="24"/>
+        </w:rPr>
+        <w:t xml:space="preserve">+2% популярности коммунизма, +2% </w:t>
+      </w:r>
+      <w:proofErr w:type="spellStart"/>
+      <w:r>
+        <w:rPr>
+          <w:rFonts w:ascii="Times New Roman" w:hAnsi="Times New Roman" w:cs="Times New Roman"/>
+          <w:sz w:val="24"/>
+          <w:szCs w:val="24"/>
+        </w:rPr>
+        <w:t>ревмарксизма</w:t>
+      </w:r>
+      <w:proofErr w:type="spellEnd"/>
+      <w:r>
+        <w:rPr>
+          <w:rFonts w:ascii="Times New Roman" w:hAnsi="Times New Roman" w:cs="Times New Roman"/>
+          <w:sz w:val="24"/>
+          <w:szCs w:val="24"/>
+        </w:rPr>
+        <w:t xml:space="preserve"> и +2% анархизма</w:t>
+      </w:r>
+      <w:r>
+        <w:rPr>
+          <w:rFonts w:ascii="Times New Roman" w:hAnsi="Times New Roman" w:cs="Times New Roman"/>
+          <w:sz w:val="24"/>
+          <w:szCs w:val="24"/>
+        </w:rPr>
+        <w:t>)</w:t>
+      </w:r>
+      <w:r>
+        <w:rPr>
+          <w:rFonts w:ascii="Times New Roman" w:hAnsi="Times New Roman" w:cs="Times New Roman"/>
+          <w:sz w:val="24"/>
+          <w:szCs w:val="24"/>
+        </w:rPr>
+        <w:t>.</w:t>
+      </w:r>
+    </w:p>
+    <w:p>
+      <w:pPr>
+        <w:rPr>
+          <w:rFonts w:ascii="Times New Roman" w:hAnsi="Times New Roman" w:cs="Times New Roman"/>
+          <w:sz w:val="24"/>
+          <w:szCs w:val="24"/>
+        </w:rPr>
+      </w:pPr>
+    </w:p>
+    <w:p>
+      <w:pPr>
+        <w:rPr>
+          <w:rFonts w:ascii="Times New Roman" w:hAnsi="Times New Roman" w:cs="Times New Roman"/>
+          <w:sz w:val="24"/>
+          <w:szCs w:val="24"/>
+        </w:rPr>
+      </w:pPr>
+      <w:r>
+        <w:rPr>
+          <w:rFonts w:ascii="Times New Roman" w:hAnsi="Times New Roman" w:cs="Times New Roman"/>
+          <w:sz w:val="24"/>
+          <w:szCs w:val="24"/>
+        </w:rPr>
+        <w:t xml:space="preserve">32 </w:t>
+      </w:r>
+      <w:r>
+        <w:rPr>
+          <w:rFonts w:ascii="Times New Roman" w:hAnsi="Times New Roman" w:cs="Times New Roman"/>
+          <w:sz w:val="24"/>
+          <w:szCs w:val="24"/>
+        </w:rPr>
+        <w:t xml:space="preserve">При уровне безработицы в 40% или же суммарном достижении популярности марксистов, коммунистов и анархистов до уровня 50%, </w:t>
+      </w:r>
+      <w:r>
+        <w:rPr>
+          <w:rFonts w:ascii="Times New Roman" w:hAnsi="Times New Roman" w:cs="Times New Roman"/>
+          <w:sz w:val="24"/>
+          <w:szCs w:val="24"/>
+        </w:rPr>
+        <w:t>произойдёт событие</w:t>
+      </w:r>
+      <w:r>
+        <w:rPr>
+          <w:rFonts w:ascii="Times New Roman" w:hAnsi="Times New Roman" w:cs="Times New Roman"/>
+          <w:sz w:val="24"/>
+          <w:szCs w:val="24"/>
+        </w:rPr>
+        <w:t xml:space="preserve"> «</w:t>
+      </w:r>
+      <w:r>
+        <w:rPr>
+          <w:rFonts w:ascii="Times New Roman" w:hAnsi="Times New Roman" w:cs="Times New Roman"/>
+          <w:sz w:val="24"/>
+          <w:szCs w:val="24"/>
+        </w:rPr>
+        <w:t>Восстание «безработных» рабочих</w:t>
+      </w:r>
+      <w:r>
+        <w:rPr>
+          <w:rFonts w:ascii="Times New Roman" w:hAnsi="Times New Roman" w:cs="Times New Roman"/>
+          <w:sz w:val="24"/>
+          <w:szCs w:val="24"/>
+        </w:rPr>
+        <w:t>»</w:t>
+      </w:r>
+      <w:r>
+        <w:rPr>
+          <w:rFonts w:ascii="Times New Roman" w:hAnsi="Times New Roman" w:cs="Times New Roman"/>
+          <w:sz w:val="24"/>
+          <w:szCs w:val="24"/>
+        </w:rPr>
+        <w:t xml:space="preserve"> (</w:t>
+      </w:r>
+      <w:r>
+        <w:rPr>
+          <w:rFonts w:ascii="Times New Roman" w:hAnsi="Times New Roman" w:cs="Times New Roman"/>
+          <w:sz w:val="24"/>
+          <w:szCs w:val="24"/>
+        </w:rPr>
+        <w:t>Кризис с безработицей достиг критической массы и забастовки внезапно перетекли в столкновение с полицией, а затем и вовсе в полноценную гражданскую войну, захлестнувшую всю страну</w:t>
+      </w:r>
+      <w:proofErr w:type="gramStart"/>
+      <w:r>
+        <w:rPr>
+          <w:rFonts w:ascii="Times New Roman" w:hAnsi="Times New Roman" w:cs="Times New Roman"/>
+          <w:sz w:val="24"/>
+          <w:szCs w:val="24"/>
+        </w:rPr>
+        <w:t xml:space="preserve">. </w:t>
+      </w:r>
       <w:proofErr w:type="gramEnd"/>
       <w:r>
         <w:rPr>
@@ -15860,7 +18091,7 @@
           <w:sz w:val="24"/>
           <w:szCs w:val="24"/>
         </w:rPr>
-        <w:t>Конечно, это частично сработает и против нас, поскольку работники, кого не устраивает их нынешнее положение могут начать увольняться, зная что их поддержит правительство, но это ведь малая цена за их благоустройство?</w:t>
+        <w:t>Не смотря на разногласия, левые силы объединённые КПН и РСП выступили единым фронтом, за освобождение рабочего класса, от правительства ведущую столь фашистскую политику по отношению к нему.</w:t>
       </w:r>
       <w:r>
         <w:rPr>
@@ -15885,7 +18116,333 @@
           <w:sz w:val="24"/>
           <w:szCs w:val="24"/>
         </w:rPr>
-        <w:t>Требования</w:t>
+        <w:t xml:space="preserve">1. </w:t>
+      </w:r>
+      <w:r>
+        <w:rPr>
+          <w:rFonts w:ascii="Times New Roman" w:hAnsi="Times New Roman" w:cs="Times New Roman"/>
+          <w:sz w:val="24"/>
+          <w:szCs w:val="24"/>
+        </w:rPr>
+        <w:t xml:space="preserve">Мы принесём революцию в нашу страну! (ответ доступен если % коммунизма больше процента марксизма) (вы сядете за коммунистов, начнётся </w:t>
+      </w:r>
+      <w:proofErr w:type="spellStart"/>
+      <w:r>
+        <w:rPr>
+          <w:rFonts w:ascii="Times New Roman" w:hAnsi="Times New Roman" w:cs="Times New Roman"/>
+          <w:sz w:val="24"/>
+          <w:szCs w:val="24"/>
+        </w:rPr>
+        <w:t>гв</w:t>
+      </w:r>
+      <w:proofErr w:type="spellEnd"/>
+      <w:r>
+        <w:rPr>
+          <w:rFonts w:ascii="Times New Roman" w:hAnsi="Times New Roman" w:cs="Times New Roman"/>
+          <w:sz w:val="24"/>
+          <w:szCs w:val="24"/>
+        </w:rPr>
+        <w:t xml:space="preserve"> против действующего правительства, фокус «Восстание «безработных» будет выполнен»)</w:t>
+      </w:r>
+    </w:p>
+    <w:p>
+      <w:pPr>
+        <w:rPr>
+          <w:rFonts w:ascii="Times New Roman" w:hAnsi="Times New Roman" w:cs="Times New Roman"/>
+          <w:sz w:val="24"/>
+          <w:szCs w:val="24"/>
+        </w:rPr>
+      </w:pPr>
+      <w:r>
+        <w:rPr>
+          <w:rFonts w:ascii="Times New Roman" w:hAnsi="Times New Roman" w:cs="Times New Roman"/>
+          <w:sz w:val="24"/>
+          <w:szCs w:val="24"/>
+        </w:rPr>
+        <w:t>2.</w:t>
+      </w:r>
+      <w:r>
+        <w:rPr>
+          <w:rFonts w:ascii="Times New Roman" w:hAnsi="Times New Roman" w:cs="Times New Roman"/>
+          <w:sz w:val="24"/>
+          <w:szCs w:val="24"/>
+        </w:rPr>
+        <w:t xml:space="preserve"> Мы принесём революцию в этот мир! </w:t>
+      </w:r>
+      <w:r>
+        <w:rPr>
+          <w:rFonts w:ascii="Times New Roman" w:hAnsi="Times New Roman" w:cs="Times New Roman"/>
+          <w:sz w:val="24"/>
+          <w:szCs w:val="24"/>
+        </w:rPr>
+        <w:t xml:space="preserve">(ответ доступен если % </w:t>
+      </w:r>
+      <w:r>
+        <w:rPr>
+          <w:rFonts w:ascii="Times New Roman" w:hAnsi="Times New Roman" w:cs="Times New Roman"/>
+          <w:sz w:val="24"/>
+          <w:szCs w:val="24"/>
+        </w:rPr>
+        <w:t>марксизма</w:t>
+      </w:r>
+      <w:r>
+        <w:rPr>
+          <w:rFonts w:ascii="Times New Roman" w:hAnsi="Times New Roman" w:cs="Times New Roman"/>
+          <w:sz w:val="24"/>
+          <w:szCs w:val="24"/>
+        </w:rPr>
+        <w:t xml:space="preserve"> больше процента </w:t>
+      </w:r>
+      <w:r>
+        <w:rPr>
+          <w:rFonts w:ascii="Times New Roman" w:hAnsi="Times New Roman" w:cs="Times New Roman"/>
+          <w:sz w:val="24"/>
+          <w:szCs w:val="24"/>
+        </w:rPr>
+        <w:t>коммунизма</w:t>
+      </w:r>
+      <w:r>
+        <w:rPr>
+          <w:rFonts w:ascii="Times New Roman" w:hAnsi="Times New Roman" w:cs="Times New Roman"/>
+          <w:sz w:val="24"/>
+          <w:szCs w:val="24"/>
+        </w:rPr>
+        <w:t>)</w:t>
+      </w:r>
+      <w:r>
+        <w:rPr>
+          <w:rFonts w:ascii="Times New Roman" w:hAnsi="Times New Roman" w:cs="Times New Roman"/>
+          <w:sz w:val="24"/>
+          <w:szCs w:val="24"/>
+        </w:rPr>
+        <w:t xml:space="preserve"> </w:t>
+      </w:r>
+      <w:r>
+        <w:rPr>
+          <w:rFonts w:ascii="Times New Roman" w:hAnsi="Times New Roman" w:cs="Times New Roman"/>
+          <w:sz w:val="24"/>
+          <w:szCs w:val="24"/>
+        </w:rPr>
+        <w:t xml:space="preserve">(вы сядете за </w:t>
+      </w:r>
+      <w:r>
+        <w:rPr>
+          <w:rFonts w:ascii="Times New Roman" w:hAnsi="Times New Roman" w:cs="Times New Roman"/>
+          <w:sz w:val="24"/>
+          <w:szCs w:val="24"/>
+        </w:rPr>
+        <w:t>марксистов</w:t>
+      </w:r>
+      <w:r>
+        <w:rPr>
+          <w:rFonts w:ascii="Times New Roman" w:hAnsi="Times New Roman" w:cs="Times New Roman"/>
+          <w:sz w:val="24"/>
+          <w:szCs w:val="24"/>
+        </w:rPr>
+        <w:t xml:space="preserve">, начнётся </w:t>
+      </w:r>
+      <w:proofErr w:type="spellStart"/>
+      <w:r>
+        <w:rPr>
+          <w:rFonts w:ascii="Times New Roman" w:hAnsi="Times New Roman" w:cs="Times New Roman"/>
+          <w:sz w:val="24"/>
+          <w:szCs w:val="24"/>
+        </w:rPr>
+        <w:t>гв</w:t>
+      </w:r>
+      <w:proofErr w:type="spellEnd"/>
+      <w:r>
+        <w:rPr>
+          <w:rFonts w:ascii="Times New Roman" w:hAnsi="Times New Roman" w:cs="Times New Roman"/>
+          <w:sz w:val="24"/>
+          <w:szCs w:val="24"/>
+        </w:rPr>
+        <w:t xml:space="preserve"> против действующего правительства, фокус «Восстание «безработных» будет выполнен»)</w:t>
+      </w:r>
+    </w:p>
+    <w:p>
+      <w:pPr>
+        <w:rPr>
+          <w:rFonts w:ascii="Times New Roman" w:hAnsi="Times New Roman" w:cs="Times New Roman"/>
+          <w:sz w:val="24"/>
+          <w:szCs w:val="24"/>
+        </w:rPr>
+      </w:pPr>
+      <w:r>
+        <w:rPr>
+          <w:rFonts w:ascii="Times New Roman" w:hAnsi="Times New Roman" w:cs="Times New Roman"/>
+          <w:sz w:val="24"/>
+          <w:szCs w:val="24"/>
+        </w:rPr>
+        <w:t xml:space="preserve">3. Мы защитим наши устои! (начнётся </w:t>
+      </w:r>
+      <w:proofErr w:type="spellStart"/>
+      <w:r>
+        <w:rPr>
+          <w:rFonts w:ascii="Times New Roman" w:hAnsi="Times New Roman" w:cs="Times New Roman"/>
+          <w:sz w:val="24"/>
+          <w:szCs w:val="24"/>
+        </w:rPr>
+        <w:t>гв</w:t>
+      </w:r>
+      <w:proofErr w:type="spellEnd"/>
+      <w:r>
+        <w:rPr>
+          <w:rFonts w:ascii="Times New Roman" w:hAnsi="Times New Roman" w:cs="Times New Roman"/>
+          <w:sz w:val="24"/>
+          <w:szCs w:val="24"/>
+        </w:rPr>
+        <w:t xml:space="preserve"> против марксистов или </w:t>
+      </w:r>
+      <w:proofErr w:type="spellStart"/>
+      <w:r>
+        <w:rPr>
+          <w:rFonts w:ascii="Times New Roman" w:hAnsi="Times New Roman" w:cs="Times New Roman"/>
+          <w:sz w:val="24"/>
+          <w:szCs w:val="24"/>
+        </w:rPr>
+        <w:t>комми</w:t>
+      </w:r>
+      <w:proofErr w:type="spellEnd"/>
+      <w:r>
+        <w:rPr>
+          <w:rFonts w:ascii="Times New Roman" w:hAnsi="Times New Roman" w:cs="Times New Roman"/>
+          <w:sz w:val="24"/>
+          <w:szCs w:val="24"/>
+        </w:rPr>
+        <w:t xml:space="preserve"> (в зависимости от того, кто имеет большую популярность)</w:t>
+      </w:r>
+    </w:p>
+    <w:p>
+      <w:pPr>
+        <w:rPr>
+          <w:rFonts w:ascii="Times New Roman" w:hAnsi="Times New Roman" w:cs="Times New Roman"/>
+          <w:sz w:val="24"/>
+          <w:szCs w:val="24"/>
+        </w:rPr>
+      </w:pPr>
+    </w:p>
+    <w:p>
+      <w:pPr>
+        <w:rPr>
+          <w:rFonts w:ascii="Times New Roman" w:hAnsi="Times New Roman" w:cs="Times New Roman"/>
+          <w:sz w:val="24"/>
+          <w:szCs w:val="24"/>
+        </w:rPr>
+      </w:pPr>
+      <w:r>
+        <w:rPr>
+          <w:rFonts w:ascii="Times New Roman" w:hAnsi="Times New Roman" w:cs="Times New Roman"/>
+          <w:sz w:val="24"/>
+          <w:szCs w:val="24"/>
+        </w:rPr>
+        <w:t>________________________________________________________________________________</w:t>
+      </w:r>
+    </w:p>
+    <w:p>
+      <w:pPr>
+        <w:jc w:val="center"/>
+        <w:rPr>
+          <w:rFonts w:ascii="Times New Roman" w:hAnsi="Times New Roman" w:cs="Times New Roman"/>
+          <w:b/>
+        </w:rPr>
+      </w:pPr>
+      <w:r>
+        <w:rPr>
+          <w:rFonts w:ascii="Times New Roman" w:hAnsi="Times New Roman" w:cs="Times New Roman"/>
+          <w:b/>
+        </w:rPr>
+        <w:t>ОБЩЕ-ЛЕВЫЕ ФОКУСЫ</w:t>
+      </w:r>
+    </w:p>
+    <w:p>
+      <w:pPr>
+        <w:rPr>
+          <w:rFonts w:ascii="Times New Roman" w:hAnsi="Times New Roman" w:cs="Times New Roman"/>
+          <w:sz w:val="24"/>
+          <w:szCs w:val="24"/>
+        </w:rPr>
+      </w:pPr>
+    </w:p>
+    <w:p>
+      <w:pPr>
+        <w:rPr>
+          <w:rFonts w:ascii="Times New Roman" w:hAnsi="Times New Roman" w:cs="Times New Roman"/>
+          <w:i/>
+          <w:sz w:val="24"/>
+          <w:szCs w:val="24"/>
+        </w:rPr>
+      </w:pPr>
+      <w:r>
+        <w:rPr>
+          <w:rFonts w:ascii="Times New Roman" w:hAnsi="Times New Roman" w:cs="Times New Roman"/>
+          <w:i/>
+          <w:sz w:val="24"/>
+          <w:szCs w:val="24"/>
+        </w:rPr>
+        <w:lastRenderedPageBreak/>
+        <w:t>Фокус «</w:t>
+      </w:r>
+      <w:r>
+        <w:rPr>
+          <w:rFonts w:ascii="Times New Roman" w:hAnsi="Times New Roman" w:cs="Times New Roman"/>
+          <w:i/>
+          <w:sz w:val="24"/>
+          <w:szCs w:val="24"/>
+        </w:rPr>
+        <w:t>Восстание безработных</w:t>
+      </w:r>
+      <w:r>
+        <w:rPr>
+          <w:rFonts w:ascii="Times New Roman" w:hAnsi="Times New Roman" w:cs="Times New Roman"/>
+          <w:i/>
+          <w:sz w:val="24"/>
+          <w:szCs w:val="24"/>
+        </w:rPr>
+        <w:t>»</w:t>
+      </w:r>
+      <w:r>
+        <w:rPr>
+          <w:rFonts w:ascii="Times New Roman" w:hAnsi="Times New Roman" w:cs="Times New Roman"/>
+          <w:i/>
+          <w:sz w:val="24"/>
+          <w:szCs w:val="24"/>
+        </w:rPr>
+        <w:t>.</w:t>
+      </w:r>
+    </w:p>
+    <w:p>
+      <w:pPr>
+        <w:rPr>
+          <w:rFonts w:ascii="Times New Roman" w:hAnsi="Times New Roman" w:cs="Times New Roman"/>
+          <w:sz w:val="24"/>
+          <w:szCs w:val="24"/>
+        </w:rPr>
+      </w:pPr>
+      <w:r>
+        <w:rPr>
+          <w:rFonts w:ascii="Times New Roman" w:hAnsi="Times New Roman" w:cs="Times New Roman"/>
+          <w:sz w:val="24"/>
+          <w:szCs w:val="24"/>
+        </w:rPr>
+        <w:t>Выполняется по событию</w:t>
+      </w:r>
+    </w:p>
+    <w:p>
+      <w:pPr>
+        <w:rPr>
+          <w:rFonts w:ascii="Times New Roman" w:hAnsi="Times New Roman" w:cs="Times New Roman"/>
+          <w:sz w:val="24"/>
+          <w:szCs w:val="24"/>
+        </w:rPr>
+      </w:pPr>
+      <w:r>
+        <w:rPr>
+          <w:rFonts w:ascii="Times New Roman" w:hAnsi="Times New Roman" w:cs="Times New Roman"/>
+          <w:sz w:val="24"/>
+          <w:szCs w:val="24"/>
+        </w:rPr>
+        <w:t>Описание</w:t>
       </w:r>
       <w:r>
         <w:rPr>
@@ -15901,43 +18458,61 @@
           <w:sz w:val="24"/>
           <w:szCs w:val="24"/>
         </w:rPr>
-        <w:t xml:space="preserve"> имеется </w:t>
-      </w:r>
-      <w:proofErr w:type="spellStart"/>
-      <w:r>
-        <w:rPr>
-          <w:rFonts w:ascii="Times New Roman" w:hAnsi="Times New Roman" w:cs="Times New Roman"/>
-          <w:sz w:val="24"/>
-          <w:szCs w:val="24"/>
-        </w:rPr>
-        <w:t>кантрифлаг</w:t>
-      </w:r>
-      <w:proofErr w:type="spellEnd"/>
-      <w:r>
-        <w:rPr>
-          <w:rFonts w:ascii="Times New Roman" w:hAnsi="Times New Roman" w:cs="Times New Roman"/>
-          <w:sz w:val="24"/>
-          <w:szCs w:val="24"/>
-        </w:rPr>
-        <w:t xml:space="preserve"> «План труда принят»</w:t>
-      </w:r>
-    </w:p>
-    <w:p>
-      <w:pPr>
-        <w:rPr>
-          <w:rFonts w:ascii="Times New Roman" w:hAnsi="Times New Roman" w:cs="Times New Roman"/>
-          <w:sz w:val="24"/>
-          <w:szCs w:val="24"/>
-        </w:rPr>
-      </w:pPr>
-      <w:r>
-        <w:rPr>
-          <w:rFonts w:ascii="Times New Roman" w:hAnsi="Times New Roman" w:cs="Times New Roman"/>
-          <w:sz w:val="24"/>
-          <w:szCs w:val="24"/>
-        </w:rPr>
-        <w:t>Стоимость</w:t>
-      </w:r>
+        <w:t xml:space="preserve"> </w:t>
+      </w:r>
+      <w:r>
+        <w:rPr>
+          <w:rFonts w:ascii="Times New Roman" w:hAnsi="Times New Roman" w:cs="Times New Roman"/>
+          <w:sz w:val="24"/>
+          <w:szCs w:val="24"/>
+        </w:rPr>
+        <w:t>Повторившийся кризис с безработицей на этот раз привёл к полноценному восстанию, которое вовремя успели поддержать левые движения.</w:t>
+      </w:r>
+    </w:p>
+    <w:p>
+      <w:pPr>
+        <w:rPr>
+          <w:rFonts w:ascii="Times New Roman" w:hAnsi="Times New Roman" w:cs="Times New Roman"/>
+          <w:sz w:val="24"/>
+          <w:szCs w:val="24"/>
+        </w:rPr>
+      </w:pPr>
+      <w:r>
+        <w:rPr>
+          <w:rFonts w:ascii="Times New Roman" w:hAnsi="Times New Roman" w:cs="Times New Roman"/>
+          <w:sz w:val="24"/>
+          <w:szCs w:val="24"/>
+        </w:rPr>
+        <w:t>+</w:t>
+      </w:r>
+      <w:r>
+        <w:rPr>
+          <w:rFonts w:ascii="Times New Roman" w:hAnsi="Times New Roman" w:cs="Times New Roman"/>
+          <w:sz w:val="24"/>
+          <w:szCs w:val="24"/>
+        </w:rPr>
+        <w:t>5% поддержки войны</w:t>
+      </w:r>
+    </w:p>
+    <w:p>
+      <w:pPr>
+        <w:rPr>
+          <w:rFonts w:ascii="Times New Roman" w:hAnsi="Times New Roman" w:cs="Times New Roman"/>
+          <w:sz w:val="24"/>
+          <w:szCs w:val="24"/>
+        </w:rPr>
+      </w:pPr>
+      <w:proofErr w:type="spellStart"/>
+      <w:r>
+        <w:rPr>
+          <w:rFonts w:ascii="Times New Roman" w:hAnsi="Times New Roman" w:cs="Times New Roman"/>
+          <w:sz w:val="24"/>
+          <w:szCs w:val="24"/>
+        </w:rPr>
+        <w:t>тултип</w:t>
+      </w:r>
+      <w:proofErr w:type="spellEnd"/>
+      <w:proofErr w:type="gramStart"/>
       <w:r>
         <w:rPr>
           <w:rFonts w:ascii="Times New Roman" w:hAnsi="Times New Roman" w:cs="Times New Roman"/>
@@ -15949,35 +18524,144 @@
       <w:r>
         <w:rPr>
           <w:rFonts w:ascii="Times New Roman" w:hAnsi="Times New Roman" w:cs="Times New Roman"/>
-          <w:sz w:val="24"/>
-          <w:szCs w:val="24"/>
-        </w:rPr>
-        <w:t>3</w:t>
-      </w:r>
-      <w:r>
-        <w:rPr>
-          <w:rFonts w:ascii="Times New Roman" w:hAnsi="Times New Roman" w:cs="Times New Roman"/>
-          <w:sz w:val="24"/>
-          <w:szCs w:val="24"/>
-        </w:rPr>
-        <w:t>0 полит власти.</w:t>
-      </w:r>
-    </w:p>
-    <w:p>
-      <w:pPr>
-        <w:rPr>
-          <w:rFonts w:ascii="Times New Roman" w:hAnsi="Times New Roman" w:cs="Times New Roman"/>
-          <w:sz w:val="24"/>
-          <w:szCs w:val="24"/>
-        </w:rPr>
-      </w:pPr>
-      <w:r>
-        <w:rPr>
-          <w:rFonts w:ascii="Times New Roman" w:hAnsi="Times New Roman" w:cs="Times New Roman"/>
-          <w:sz w:val="24"/>
-          <w:szCs w:val="24"/>
-        </w:rPr>
-        <w:t>Длительность</w:t>
+          <w:color w:val="FF0000"/>
+          <w:sz w:val="24"/>
+          <w:szCs w:val="24"/>
+        </w:rPr>
+        <w:t>При</w:t>
+      </w:r>
+      <w:proofErr w:type="gramEnd"/>
+      <w:r>
+        <w:rPr>
+          <w:rFonts w:ascii="Times New Roman" w:hAnsi="Times New Roman" w:cs="Times New Roman"/>
+          <w:color w:val="FF0000"/>
+          <w:sz w:val="24"/>
+          <w:szCs w:val="24"/>
+        </w:rPr>
+        <w:t xml:space="preserve"> уровне безработицы в 40% или же суммарном достижении популярности марксистов, коммунистов и анархистов до уровня 50%, начнётся восстание «безработных</w:t>
+      </w:r>
+      <w:r>
+        <w:rPr>
+          <w:rFonts w:ascii="Times New Roman" w:hAnsi="Times New Roman" w:cs="Times New Roman"/>
+          <w:color w:val="FF0000"/>
+          <w:sz w:val="24"/>
+          <w:szCs w:val="24"/>
+        </w:rPr>
+        <w:t>»</w:t>
+      </w:r>
+      <w:r>
+        <w:rPr>
+          <w:rFonts w:ascii="Times New Roman" w:hAnsi="Times New Roman" w:cs="Times New Roman"/>
+          <w:color w:val="FF0000"/>
+          <w:sz w:val="24"/>
+          <w:szCs w:val="24"/>
+        </w:rPr>
+        <w:t xml:space="preserve"> рабочих.</w:t>
+      </w:r>
+    </w:p>
+    <w:p>
+      <w:pPr>
+        <w:rPr>
+          <w:rFonts w:ascii="Times New Roman" w:hAnsi="Times New Roman" w:cs="Times New Roman"/>
+          <w:sz w:val="24"/>
+          <w:szCs w:val="24"/>
+        </w:rPr>
+      </w:pPr>
+    </w:p>
+    <w:p>
+      <w:pPr>
+        <w:rPr>
+          <w:rFonts w:ascii="Times New Roman" w:hAnsi="Times New Roman" w:cs="Times New Roman"/>
+          <w:i/>
+          <w:sz w:val="24"/>
+          <w:szCs w:val="24"/>
+        </w:rPr>
+      </w:pPr>
+      <w:r>
+        <w:rPr>
+          <w:rFonts w:ascii="Times New Roman" w:hAnsi="Times New Roman" w:cs="Times New Roman"/>
+          <w:i/>
+          <w:sz w:val="24"/>
+          <w:szCs w:val="24"/>
+        </w:rPr>
+        <w:t>Фокус «</w:t>
+      </w:r>
+      <w:r>
+        <w:rPr>
+          <w:rFonts w:ascii="Times New Roman" w:hAnsi="Times New Roman" w:cs="Times New Roman"/>
+          <w:i/>
+          <w:sz w:val="24"/>
+          <w:szCs w:val="24"/>
+        </w:rPr>
+        <w:t>Упразднение голландской монархии</w:t>
+      </w:r>
+      <w:r>
+        <w:rPr>
+          <w:rFonts w:ascii="Times New Roman" w:hAnsi="Times New Roman" w:cs="Times New Roman"/>
+          <w:i/>
+          <w:sz w:val="24"/>
+          <w:szCs w:val="24"/>
+        </w:rPr>
+        <w:t>»</w:t>
+      </w:r>
+      <w:r>
+        <w:rPr>
+          <w:rFonts w:ascii="Times New Roman" w:hAnsi="Times New Roman" w:cs="Times New Roman"/>
+          <w:i/>
+          <w:sz w:val="24"/>
+          <w:szCs w:val="24"/>
+        </w:rPr>
+        <w:t>.</w:t>
+      </w:r>
+    </w:p>
+    <w:p>
+      <w:pPr>
+        <w:rPr>
+          <w:rFonts w:ascii="Times New Roman" w:hAnsi="Times New Roman" w:cs="Times New Roman"/>
+          <w:sz w:val="24"/>
+          <w:szCs w:val="24"/>
+        </w:rPr>
+      </w:pPr>
+      <w:r>
+        <w:rPr>
+          <w:rFonts w:ascii="Times New Roman" w:hAnsi="Times New Roman" w:cs="Times New Roman"/>
+          <w:sz w:val="24"/>
+          <w:szCs w:val="24"/>
+        </w:rPr>
+        <w:t xml:space="preserve">Срок выполнения </w:t>
+      </w:r>
+      <w:r>
+        <w:rPr>
+          <w:rFonts w:ascii="Times New Roman" w:hAnsi="Times New Roman" w:cs="Times New Roman"/>
+          <w:sz w:val="24"/>
+          <w:szCs w:val="24"/>
+        </w:rPr>
+        <w:t>70</w:t>
+      </w:r>
+      <w:r>
+        <w:rPr>
+          <w:rFonts w:ascii="Times New Roman" w:hAnsi="Times New Roman" w:cs="Times New Roman"/>
+          <w:sz w:val="24"/>
+          <w:szCs w:val="24"/>
+        </w:rPr>
+        <w:t xml:space="preserve"> дней.</w:t>
+      </w:r>
+    </w:p>
+    <w:p>
+      <w:pPr>
+        <w:rPr>
+          <w:rFonts w:ascii="Times New Roman" w:hAnsi="Times New Roman" w:cs="Times New Roman"/>
+          <w:sz w:val="24"/>
+          <w:szCs w:val="24"/>
+        </w:rPr>
+      </w:pPr>
+      <w:r>
+        <w:rPr>
+          <w:rFonts w:ascii="Times New Roman" w:hAnsi="Times New Roman" w:cs="Times New Roman"/>
+          <w:sz w:val="24"/>
+          <w:szCs w:val="24"/>
+        </w:rPr>
+        <w:t>Требование</w:t>
       </w:r>
       <w:r>
         <w:rPr>
@@ -15993,474 +18677,418 @@
           <w:sz w:val="24"/>
           <w:szCs w:val="24"/>
         </w:rPr>
-        <w:t>15</w:t>
-      </w:r>
-      <w:r>
-        <w:rPr>
-          <w:rFonts w:ascii="Times New Roman" w:hAnsi="Times New Roman" w:cs="Times New Roman"/>
-          <w:sz w:val="24"/>
-          <w:szCs w:val="24"/>
-        </w:rPr>
-        <w:t xml:space="preserve"> дней </w:t>
-      </w:r>
-    </w:p>
-    <w:p>
-      <w:pPr>
-        <w:rPr>
-          <w:rFonts w:ascii="Times New Roman" w:hAnsi="Times New Roman" w:cs="Times New Roman"/>
-          <w:sz w:val="24"/>
-          <w:szCs w:val="24"/>
-        </w:rPr>
-      </w:pPr>
-      <w:r>
-        <w:rPr>
-          <w:rFonts w:ascii="Times New Roman" w:hAnsi="Times New Roman" w:cs="Times New Roman"/>
-          <w:sz w:val="24"/>
-          <w:szCs w:val="24"/>
-        </w:rPr>
-        <w:t>Результат</w:t>
-      </w:r>
-      <w:r>
-        <w:rPr>
-          <w:rFonts w:ascii="Times New Roman" w:hAnsi="Times New Roman" w:cs="Times New Roman"/>
-          <w:sz w:val="24"/>
-          <w:szCs w:val="24"/>
-        </w:rPr>
-        <w:t>:</w:t>
-      </w:r>
-      <w:r>
-        <w:rPr>
-          <w:rFonts w:ascii="Times New Roman" w:hAnsi="Times New Roman" w:cs="Times New Roman"/>
-          <w:sz w:val="24"/>
-          <w:szCs w:val="24"/>
-        </w:rPr>
-        <w:t xml:space="preserve"> </w:t>
-      </w:r>
-      <w:r>
-        <w:rPr>
-          <w:rFonts w:ascii="Times New Roman" w:hAnsi="Times New Roman" w:cs="Times New Roman"/>
-          <w:sz w:val="24"/>
-          <w:szCs w:val="24"/>
-        </w:rPr>
-        <w:t>+1% безработных, +2% популярности демократии, +НД «Пособия по безработице»(требования</w:t>
-      </w:r>
-      <w:r>
-        <w:rPr>
-          <w:rFonts w:ascii="Times New Roman" w:hAnsi="Times New Roman" w:cs="Times New Roman"/>
-          <w:sz w:val="24"/>
-          <w:szCs w:val="24"/>
-        </w:rPr>
-        <w:t xml:space="preserve">: </w:t>
-      </w:r>
-      <w:r>
-        <w:rPr>
-          <w:rFonts w:ascii="Times New Roman" w:hAnsi="Times New Roman" w:cs="Times New Roman"/>
-          <w:color w:val="C00000"/>
-          <w:sz w:val="24"/>
-          <w:szCs w:val="24"/>
-        </w:rPr>
-        <w:t>Процент безработных</w:t>
-      </w:r>
-      <w:r>
-        <w:rPr>
-          <w:rFonts w:ascii="Times New Roman" w:hAnsi="Times New Roman" w:cs="Times New Roman"/>
-          <w:sz w:val="24"/>
-          <w:szCs w:val="24"/>
-        </w:rPr>
-        <w:t xml:space="preserve"> выше 10%) (Чтобы поддержать людей лишённых работы, мы должны делать значительные вложения)</w:t>
-      </w:r>
-      <w:r>
-        <w:rPr>
-          <w:rFonts w:ascii="Times New Roman" w:hAnsi="Times New Roman" w:cs="Times New Roman"/>
-          <w:sz w:val="24"/>
-          <w:szCs w:val="24"/>
-        </w:rPr>
-        <w:t>:</w:t>
-      </w:r>
-      <w:r>
-        <w:rPr>
-          <w:rFonts w:ascii="Times New Roman" w:hAnsi="Times New Roman" w:cs="Times New Roman"/>
-          <w:sz w:val="24"/>
-          <w:szCs w:val="24"/>
-        </w:rPr>
-        <w:t xml:space="preserve"> -2% к приросту политической власти, +5% стабильности (</w:t>
-      </w:r>
-      <w:proofErr w:type="spellStart"/>
-      <w:r>
-        <w:rPr>
-          <w:rFonts w:ascii="Times New Roman" w:hAnsi="Times New Roman" w:cs="Times New Roman"/>
-          <w:sz w:val="24"/>
-          <w:szCs w:val="24"/>
-        </w:rPr>
-        <w:t>нац</w:t>
-      </w:r>
-      <w:proofErr w:type="spellEnd"/>
-      <w:r>
-        <w:rPr>
-          <w:rFonts w:ascii="Times New Roman" w:hAnsi="Times New Roman" w:cs="Times New Roman"/>
-          <w:sz w:val="24"/>
-          <w:szCs w:val="24"/>
-        </w:rPr>
-        <w:t xml:space="preserve"> дух пятиуровневый, если он есть, то повторное изучение этого решения его усиливает</w:t>
-      </w:r>
-      <w:r>
-        <w:rPr>
-          <w:rFonts w:ascii="Times New Roman" w:hAnsi="Times New Roman" w:cs="Times New Roman"/>
-          <w:sz w:val="24"/>
-          <w:szCs w:val="24"/>
-        </w:rPr>
-        <w:t xml:space="preserve"> на такие же значения как у стартового НД</w:t>
-      </w:r>
-      <w:r>
-        <w:rPr>
-          <w:rFonts w:ascii="Times New Roman" w:hAnsi="Times New Roman" w:cs="Times New Roman"/>
-          <w:sz w:val="24"/>
-          <w:szCs w:val="24"/>
-        </w:rPr>
-        <w:t>).</w:t>
-      </w:r>
-      <w:r>
-        <w:rPr>
-          <w:rFonts w:ascii="Times New Roman" w:hAnsi="Times New Roman" w:cs="Times New Roman"/>
-          <w:sz w:val="24"/>
-          <w:szCs w:val="24"/>
-        </w:rPr>
-        <w:t xml:space="preserve"> </w:t>
-      </w:r>
-      <w:r>
-        <w:rPr>
-          <w:rFonts w:ascii="Times New Roman" w:hAnsi="Times New Roman" w:cs="Times New Roman"/>
-          <w:color w:val="00B0F0"/>
-          <w:sz w:val="24"/>
-          <w:szCs w:val="24"/>
-        </w:rPr>
-        <w:t>СДРП получит дополнительную популярность</w:t>
-      </w:r>
-      <w:r>
-        <w:rPr>
-          <w:rFonts w:ascii="Times New Roman" w:hAnsi="Times New Roman" w:cs="Times New Roman"/>
-          <w:sz w:val="24"/>
-          <w:szCs w:val="24"/>
-        </w:rPr>
-        <w:t xml:space="preserve">.  </w:t>
-      </w:r>
-    </w:p>
-    <w:p>
-      <w:pPr>
-        <w:rPr>
-          <w:rFonts w:ascii="Times New Roman" w:hAnsi="Times New Roman" w:cs="Times New Roman"/>
-          <w:sz w:val="24"/>
-          <w:szCs w:val="24"/>
-        </w:rPr>
-      </w:pPr>
-    </w:p>
-    <w:p>
-      <w:pPr>
-        <w:rPr>
-          <w:rFonts w:ascii="Times New Roman" w:hAnsi="Times New Roman" w:cs="Times New Roman"/>
-          <w:sz w:val="24"/>
-          <w:szCs w:val="24"/>
-        </w:rPr>
-      </w:pPr>
-      <w:r>
-        <w:rPr>
-          <w:rFonts w:ascii="Times New Roman" w:hAnsi="Times New Roman" w:cs="Times New Roman"/>
-          <w:sz w:val="24"/>
-          <w:szCs w:val="24"/>
-        </w:rPr>
-        <w:t>5</w:t>
-      </w:r>
-      <w:r>
-        <w:rPr>
-          <w:rFonts w:ascii="Times New Roman" w:hAnsi="Times New Roman" w:cs="Times New Roman"/>
-          <w:sz w:val="24"/>
-          <w:szCs w:val="24"/>
-        </w:rPr>
-        <w:t xml:space="preserve">. </w:t>
-      </w:r>
-      <w:r>
-        <w:rPr>
-          <w:rFonts w:ascii="Times New Roman" w:hAnsi="Times New Roman" w:cs="Times New Roman"/>
-          <w:sz w:val="24"/>
-          <w:szCs w:val="24"/>
-        </w:rPr>
-        <w:t>Реализовать план по увеличению занятости</w:t>
-      </w:r>
-      <w:r>
-        <w:rPr>
-          <w:rFonts w:ascii="Times New Roman" w:hAnsi="Times New Roman" w:cs="Times New Roman"/>
-          <w:sz w:val="24"/>
-          <w:szCs w:val="24"/>
-        </w:rPr>
-        <w:t xml:space="preserve"> (одноразовое) (</w:t>
-      </w:r>
-      <w:r>
-        <w:rPr>
-          <w:rFonts w:ascii="Times New Roman" w:hAnsi="Times New Roman" w:cs="Times New Roman"/>
-          <w:sz w:val="24"/>
-          <w:szCs w:val="24"/>
-        </w:rPr>
-        <w:t xml:space="preserve">Чтобы обеспечить людей рабочими местами, в каждом регионе был разработан </w:t>
-      </w:r>
-      <w:r>
-        <w:rPr>
-          <w:rFonts w:ascii="Times New Roman" w:hAnsi="Times New Roman" w:cs="Times New Roman"/>
-          <w:sz w:val="24"/>
-          <w:szCs w:val="24"/>
-        </w:rPr>
-        <w:t>специальный план,</w:t>
-      </w:r>
-      <w:r>
-        <w:rPr>
-          <w:rFonts w:ascii="Times New Roman" w:hAnsi="Times New Roman" w:cs="Times New Roman"/>
-          <w:sz w:val="24"/>
-          <w:szCs w:val="24"/>
-        </w:rPr>
-        <w:t xml:space="preserve"> который поможет </w:t>
-      </w:r>
-      <w:r>
-        <w:rPr>
-          <w:rFonts w:ascii="Times New Roman" w:hAnsi="Times New Roman" w:cs="Times New Roman"/>
-          <w:sz w:val="24"/>
-          <w:szCs w:val="24"/>
-        </w:rPr>
-        <w:t>частично решить проблему с безработицей</w:t>
-      </w:r>
-      <w:r>
-        <w:rPr>
-          <w:rFonts w:ascii="Times New Roman" w:hAnsi="Times New Roman" w:cs="Times New Roman"/>
-          <w:sz w:val="24"/>
-          <w:szCs w:val="24"/>
-        </w:rPr>
-        <w:t>)</w:t>
-      </w:r>
-    </w:p>
-    <w:p>
-      <w:pPr>
-        <w:rPr>
-          <w:rFonts w:ascii="Times New Roman" w:hAnsi="Times New Roman" w:cs="Times New Roman"/>
-          <w:sz w:val="24"/>
-          <w:szCs w:val="24"/>
-        </w:rPr>
-      </w:pPr>
-      <w:r>
-        <w:rPr>
-          <w:rFonts w:ascii="Times New Roman" w:hAnsi="Times New Roman" w:cs="Times New Roman"/>
-          <w:sz w:val="24"/>
-          <w:szCs w:val="24"/>
-        </w:rPr>
-        <w:t>Требования</w:t>
-      </w:r>
-      <w:r>
-        <w:rPr>
-          <w:rFonts w:ascii="Times New Roman" w:hAnsi="Times New Roman" w:cs="Times New Roman"/>
-          <w:sz w:val="24"/>
-          <w:szCs w:val="24"/>
-        </w:rPr>
-        <w:t>:</w:t>
-      </w:r>
-      <w:r>
-        <w:rPr>
-          <w:rFonts w:ascii="Times New Roman" w:hAnsi="Times New Roman" w:cs="Times New Roman"/>
-          <w:sz w:val="24"/>
-          <w:szCs w:val="24"/>
-        </w:rPr>
-        <w:t xml:space="preserve"> имеется </w:t>
-      </w:r>
-      <w:proofErr w:type="spellStart"/>
-      <w:r>
-        <w:rPr>
-          <w:rFonts w:ascii="Times New Roman" w:hAnsi="Times New Roman" w:cs="Times New Roman"/>
-          <w:sz w:val="24"/>
-          <w:szCs w:val="24"/>
-        </w:rPr>
-        <w:t>кантрифлаг</w:t>
-      </w:r>
-      <w:proofErr w:type="spellEnd"/>
-      <w:r>
-        <w:rPr>
-          <w:rFonts w:ascii="Times New Roman" w:hAnsi="Times New Roman" w:cs="Times New Roman"/>
-          <w:sz w:val="24"/>
-          <w:szCs w:val="24"/>
-        </w:rPr>
-        <w:t xml:space="preserve"> «План труда принят»</w:t>
-      </w:r>
-      <w:r>
-        <w:rPr>
-          <w:rFonts w:ascii="Times New Roman" w:hAnsi="Times New Roman" w:cs="Times New Roman"/>
-          <w:sz w:val="24"/>
-          <w:szCs w:val="24"/>
-        </w:rPr>
-        <w:t>, решение «</w:t>
-      </w:r>
-      <w:r>
-        <w:rPr>
-          <w:rFonts w:ascii="Times New Roman" w:hAnsi="Times New Roman" w:cs="Times New Roman"/>
-          <w:sz w:val="24"/>
-          <w:szCs w:val="24"/>
-        </w:rPr>
-        <w:t>Внедрить систему пособий по безработице в регионе</w:t>
-      </w:r>
-      <w:r>
-        <w:rPr>
-          <w:rFonts w:ascii="Times New Roman" w:hAnsi="Times New Roman" w:cs="Times New Roman"/>
-          <w:sz w:val="24"/>
-          <w:szCs w:val="24"/>
-        </w:rPr>
-        <w:t>» в этом регионе уже было выполнено.</w:t>
-      </w:r>
-    </w:p>
-    <w:p>
-      <w:pPr>
-        <w:rPr>
-          <w:rFonts w:ascii="Times New Roman" w:hAnsi="Times New Roman" w:cs="Times New Roman"/>
-          <w:sz w:val="24"/>
-          <w:szCs w:val="24"/>
-        </w:rPr>
-      </w:pPr>
-      <w:r>
-        <w:rPr>
-          <w:rFonts w:ascii="Times New Roman" w:hAnsi="Times New Roman" w:cs="Times New Roman"/>
-          <w:sz w:val="24"/>
-          <w:szCs w:val="24"/>
-        </w:rPr>
-        <w:t>Стоимость</w:t>
-      </w:r>
-      <w:r>
-        <w:rPr>
-          <w:rFonts w:ascii="Times New Roman" w:hAnsi="Times New Roman" w:cs="Times New Roman"/>
-          <w:sz w:val="24"/>
-          <w:szCs w:val="24"/>
-        </w:rPr>
-        <w:t xml:space="preserve">: </w:t>
-      </w:r>
-      <w:r>
-        <w:rPr>
-          <w:rFonts w:ascii="Times New Roman" w:hAnsi="Times New Roman" w:cs="Times New Roman"/>
-          <w:sz w:val="24"/>
-          <w:szCs w:val="24"/>
-        </w:rPr>
-        <w:t>30 полит власти.</w:t>
-      </w:r>
-    </w:p>
-    <w:p>
-      <w:pPr>
-        <w:rPr>
-          <w:rFonts w:ascii="Times New Roman" w:hAnsi="Times New Roman" w:cs="Times New Roman"/>
-          <w:sz w:val="24"/>
-          <w:szCs w:val="24"/>
-        </w:rPr>
-      </w:pPr>
-      <w:r>
-        <w:rPr>
-          <w:rFonts w:ascii="Times New Roman" w:hAnsi="Times New Roman" w:cs="Times New Roman"/>
-          <w:sz w:val="24"/>
-          <w:szCs w:val="24"/>
-        </w:rPr>
-        <w:t>Длительность</w:t>
-      </w:r>
-      <w:r>
-        <w:rPr>
-          <w:rFonts w:ascii="Times New Roman" w:hAnsi="Times New Roman" w:cs="Times New Roman"/>
-          <w:sz w:val="24"/>
-          <w:szCs w:val="24"/>
-        </w:rPr>
-        <w:t xml:space="preserve">: </w:t>
-      </w:r>
-      <w:r>
-        <w:rPr>
-          <w:rFonts w:ascii="Times New Roman" w:hAnsi="Times New Roman" w:cs="Times New Roman"/>
-          <w:sz w:val="24"/>
-          <w:szCs w:val="24"/>
-        </w:rPr>
-        <w:t xml:space="preserve">15 дней </w:t>
-      </w:r>
-    </w:p>
-    <w:p>
-      <w:pPr>
-        <w:rPr>
-          <w:rFonts w:ascii="Times New Roman" w:hAnsi="Times New Roman" w:cs="Times New Roman"/>
-          <w:sz w:val="24"/>
-          <w:szCs w:val="24"/>
-        </w:rPr>
-      </w:pPr>
-      <w:r>
-        <w:rPr>
-          <w:rFonts w:ascii="Times New Roman" w:hAnsi="Times New Roman" w:cs="Times New Roman"/>
-          <w:sz w:val="24"/>
-          <w:szCs w:val="24"/>
-        </w:rPr>
-        <w:t>Результат</w:t>
-      </w:r>
-      <w:r>
-        <w:rPr>
-          <w:rFonts w:ascii="Times New Roman" w:hAnsi="Times New Roman" w:cs="Times New Roman"/>
-          <w:sz w:val="24"/>
-          <w:szCs w:val="24"/>
-        </w:rPr>
-        <w:t>:</w:t>
-      </w:r>
-      <w:r>
-        <w:rPr>
-          <w:rFonts w:ascii="Times New Roman" w:hAnsi="Times New Roman" w:cs="Times New Roman"/>
-          <w:sz w:val="24"/>
-          <w:szCs w:val="24"/>
-        </w:rPr>
-        <w:t xml:space="preserve"> -2</w:t>
-      </w:r>
-      <w:r>
-        <w:rPr>
-          <w:rFonts w:ascii="Times New Roman" w:hAnsi="Times New Roman" w:cs="Times New Roman"/>
-          <w:sz w:val="24"/>
-          <w:szCs w:val="24"/>
-        </w:rPr>
-        <w:t>% безработных, +2% популярности демократии,</w:t>
-      </w:r>
-      <w:r>
-        <w:rPr>
-          <w:rFonts w:ascii="Times New Roman" w:hAnsi="Times New Roman" w:cs="Times New Roman"/>
-          <w:sz w:val="24"/>
-          <w:szCs w:val="24"/>
-        </w:rPr>
-        <w:t xml:space="preserve"> </w:t>
-      </w:r>
-      <w:r>
-        <w:rPr>
-          <w:rFonts w:ascii="Times New Roman" w:hAnsi="Times New Roman" w:cs="Times New Roman"/>
-          <w:color w:val="00B0F0"/>
-          <w:sz w:val="24"/>
-          <w:szCs w:val="24"/>
-        </w:rPr>
-        <w:t>СДРП получит дополнительную популярность</w:t>
-      </w:r>
-      <w:r>
-        <w:rPr>
-          <w:rFonts w:ascii="Times New Roman" w:hAnsi="Times New Roman" w:cs="Times New Roman"/>
-          <w:sz w:val="24"/>
-          <w:szCs w:val="24"/>
-        </w:rPr>
-        <w:t>.</w:t>
-      </w:r>
-    </w:p>
-    <w:p>
-      <w:pPr>
-        <w:rPr>
-          <w:rFonts w:ascii="Times New Roman" w:hAnsi="Times New Roman" w:cs="Times New Roman"/>
-          <w:sz w:val="24"/>
-          <w:szCs w:val="24"/>
-        </w:rPr>
-      </w:pPr>
-    </w:p>
-    <w:p>
-      <w:pPr>
-        <w:rPr>
-          <w:rFonts w:ascii="Times New Roman" w:hAnsi="Times New Roman" w:cs="Times New Roman"/>
-          <w:sz w:val="24"/>
-          <w:szCs w:val="24"/>
-        </w:rPr>
-      </w:pPr>
+        <w:t>требуется фокус «Восстание «безработных»» или «Правительство социал-демократической рабочей партии»</w:t>
+      </w:r>
       <w:bookmarkStart w:id="0" w:name="_GoBack"/>
       <w:bookmarkEnd w:id="0"/>
+    </w:p>
+    <w:p>
+      <w:pPr>
+        <w:rPr>
+          <w:rFonts w:ascii="Times New Roman" w:hAnsi="Times New Roman" w:cs="Times New Roman"/>
+          <w:sz w:val="24"/>
+          <w:szCs w:val="24"/>
+        </w:rPr>
+      </w:pPr>
+      <w:r>
+        <w:rPr>
+          <w:rFonts w:ascii="Times New Roman" w:hAnsi="Times New Roman" w:cs="Times New Roman"/>
+          <w:sz w:val="24"/>
+          <w:szCs w:val="24"/>
+        </w:rPr>
+        <w:t>Описание</w:t>
+      </w:r>
+      <w:r>
+        <w:rPr>
+          <w:rFonts w:ascii="Times New Roman" w:hAnsi="Times New Roman" w:cs="Times New Roman"/>
+          <w:sz w:val="24"/>
+          <w:szCs w:val="24"/>
+        </w:rPr>
+        <w:t>:</w:t>
+      </w:r>
+      <w:r>
+        <w:rPr>
+          <w:rFonts w:ascii="Times New Roman" w:hAnsi="Times New Roman" w:cs="Times New Roman"/>
+          <w:sz w:val="24"/>
+          <w:szCs w:val="24"/>
+        </w:rPr>
+        <w:t xml:space="preserve"> </w:t>
+      </w:r>
+      <w:proofErr w:type="gramStart"/>
+      <w:r>
+        <w:rPr>
+          <w:rFonts w:ascii="Times New Roman" w:hAnsi="Times New Roman" w:cs="Times New Roman"/>
+          <w:sz w:val="24"/>
+          <w:szCs w:val="24"/>
+        </w:rPr>
+        <w:t>Первый банк</w:t>
+      </w:r>
+      <w:proofErr w:type="gramEnd"/>
+      <w:r>
+        <w:rPr>
+          <w:rFonts w:ascii="Times New Roman" w:hAnsi="Times New Roman" w:cs="Times New Roman"/>
+          <w:sz w:val="24"/>
+          <w:szCs w:val="24"/>
+        </w:rPr>
+        <w:t xml:space="preserve"> созданный совместными усилиями частного и правительственного сектора, положит начало банковскому делу в нашей стране</w:t>
+      </w:r>
+    </w:p>
+    <w:p>
+      <w:pPr>
+        <w:rPr>
+          <w:rFonts w:ascii="Times New Roman" w:hAnsi="Times New Roman" w:cs="Times New Roman"/>
+          <w:sz w:val="24"/>
+          <w:szCs w:val="24"/>
+        </w:rPr>
+      </w:pPr>
+      <w:r>
+        <w:rPr>
+          <w:rFonts w:ascii="Times New Roman" w:hAnsi="Times New Roman" w:cs="Times New Roman"/>
+          <w:sz w:val="24"/>
+          <w:szCs w:val="24"/>
+        </w:rPr>
+        <w:t>+НД «</w:t>
+      </w:r>
+      <w:proofErr w:type="spellStart"/>
+      <w:r>
+        <w:rPr>
+          <w:rFonts w:ascii="Times New Roman" w:hAnsi="Times New Roman" w:cs="Times New Roman"/>
+          <w:sz w:val="24"/>
+          <w:szCs w:val="24"/>
+        </w:rPr>
+        <w:t>Nepal</w:t>
+      </w:r>
+      <w:proofErr w:type="spellEnd"/>
+      <w:r>
+        <w:rPr>
+          <w:rFonts w:ascii="Times New Roman" w:hAnsi="Times New Roman" w:cs="Times New Roman"/>
+          <w:sz w:val="24"/>
+          <w:szCs w:val="24"/>
+        </w:rPr>
+        <w:t xml:space="preserve"> </w:t>
+      </w:r>
+      <w:proofErr w:type="spellStart"/>
+      <w:r>
+        <w:rPr>
+          <w:rFonts w:ascii="Times New Roman" w:hAnsi="Times New Roman" w:cs="Times New Roman"/>
+          <w:sz w:val="24"/>
+          <w:szCs w:val="24"/>
+        </w:rPr>
+        <w:t>Bank</w:t>
+      </w:r>
+      <w:proofErr w:type="spellEnd"/>
+      <w:r>
+        <w:rPr>
+          <w:rFonts w:ascii="Times New Roman" w:hAnsi="Times New Roman" w:cs="Times New Roman"/>
+          <w:sz w:val="24"/>
+          <w:szCs w:val="24"/>
+        </w:rPr>
+        <w:t xml:space="preserve"> </w:t>
+      </w:r>
+      <w:proofErr w:type="spellStart"/>
+      <w:r>
+        <w:rPr>
+          <w:rFonts w:ascii="Times New Roman" w:hAnsi="Times New Roman" w:cs="Times New Roman"/>
+          <w:sz w:val="24"/>
+          <w:szCs w:val="24"/>
+        </w:rPr>
+        <w:t>Limited</w:t>
+      </w:r>
+      <w:proofErr w:type="spellEnd"/>
+      <w:r>
+        <w:rPr>
+          <w:rFonts w:ascii="Times New Roman" w:hAnsi="Times New Roman" w:cs="Times New Roman"/>
+          <w:sz w:val="24"/>
+          <w:szCs w:val="24"/>
+        </w:rPr>
+        <w:t>»</w:t>
+      </w:r>
+      <w:r>
+        <w:rPr>
+          <w:rFonts w:ascii="Times New Roman" w:hAnsi="Times New Roman" w:cs="Times New Roman"/>
+          <w:sz w:val="24"/>
+          <w:szCs w:val="24"/>
+        </w:rPr>
+        <w:t xml:space="preserve">: </w:t>
+      </w:r>
+      <w:r>
+        <w:rPr>
+          <w:rFonts w:ascii="Times New Roman" w:hAnsi="Times New Roman" w:cs="Times New Roman"/>
+          <w:sz w:val="24"/>
+          <w:szCs w:val="24"/>
+        </w:rPr>
+        <w:t>-5% ФНП (Фабрик народного потребления).</w:t>
+      </w:r>
+    </w:p>
+    <w:p>
+      <w:pPr>
+        <w:rPr>
+          <w:rFonts w:ascii="Times New Roman" w:hAnsi="Times New Roman" w:cs="Times New Roman"/>
+          <w:sz w:val="24"/>
+          <w:szCs w:val="24"/>
+        </w:rPr>
+      </w:pPr>
+    </w:p>
+    <w:p>
+      <w:pPr>
+        <w:rPr>
+          <w:rFonts w:ascii="Times New Roman" w:hAnsi="Times New Roman" w:cs="Times New Roman"/>
+          <w:sz w:val="24"/>
+          <w:szCs w:val="24"/>
+        </w:rPr>
+      </w:pPr>
+    </w:p>
+    <w:p>
+      <w:pPr>
+        <w:rPr>
+          <w:rFonts w:ascii="Times New Roman" w:hAnsi="Times New Roman" w:cs="Times New Roman"/>
+          <w:sz w:val="24"/>
+          <w:szCs w:val="24"/>
+        </w:rPr>
+      </w:pPr>
+      <w:r>
+        <w:rPr>
+          <w:rFonts w:ascii="Times New Roman" w:hAnsi="Times New Roman" w:cs="Times New Roman"/>
+          <w:sz w:val="24"/>
+          <w:szCs w:val="24"/>
+        </w:rPr>
+        <w:t>________________________________________________________________________________</w:t>
+      </w:r>
+    </w:p>
+    <w:p>
+      <w:pPr>
+        <w:jc w:val="center"/>
+        <w:rPr>
+          <w:rFonts w:ascii="Times New Roman" w:hAnsi="Times New Roman" w:cs="Times New Roman"/>
+          <w:b/>
+        </w:rPr>
+      </w:pPr>
+      <w:r>
+        <w:rPr>
+          <w:rFonts w:ascii="Times New Roman" w:hAnsi="Times New Roman" w:cs="Times New Roman"/>
+          <w:b/>
+        </w:rPr>
+        <w:t>МЕХАНИКА БЕЗРАБОТИЦЫ</w:t>
+      </w:r>
+    </w:p>
+    <w:p>
+      <w:pPr>
+        <w:rPr>
+          <w:rFonts w:ascii="Times New Roman" w:hAnsi="Times New Roman" w:cs="Times New Roman"/>
+          <w:sz w:val="24"/>
+          <w:szCs w:val="24"/>
+        </w:rPr>
+      </w:pPr>
+    </w:p>
+    <w:p>
+      <w:pPr>
+        <w:rPr>
+          <w:rFonts w:ascii="Times New Roman" w:hAnsi="Times New Roman" w:cs="Times New Roman"/>
+          <w:i/>
+          <w:sz w:val="24"/>
+          <w:szCs w:val="24"/>
+        </w:rPr>
+      </w:pPr>
+      <w:r>
+        <w:rPr>
+          <w:rFonts w:ascii="Times New Roman" w:hAnsi="Times New Roman" w:cs="Times New Roman"/>
+          <w:i/>
+          <w:sz w:val="24"/>
+          <w:szCs w:val="24"/>
+        </w:rPr>
+        <w:t>Фокус «</w:t>
+      </w:r>
+      <w:r>
+        <w:rPr>
+          <w:rFonts w:ascii="Times New Roman" w:hAnsi="Times New Roman" w:cs="Times New Roman"/>
+          <w:i/>
+          <w:sz w:val="24"/>
+          <w:szCs w:val="24"/>
+        </w:rPr>
+        <w:t>Основать Непальский банк</w:t>
+      </w:r>
+      <w:r>
+        <w:rPr>
+          <w:rFonts w:ascii="Times New Roman" w:hAnsi="Times New Roman" w:cs="Times New Roman"/>
+          <w:i/>
+          <w:sz w:val="24"/>
+          <w:szCs w:val="24"/>
+        </w:rPr>
+        <w:t>»</w:t>
+      </w:r>
+      <w:r>
+        <w:rPr>
+          <w:rFonts w:ascii="Times New Roman" w:hAnsi="Times New Roman" w:cs="Times New Roman"/>
+          <w:i/>
+          <w:sz w:val="24"/>
+          <w:szCs w:val="24"/>
+        </w:rPr>
+        <w:t>.</w:t>
+      </w:r>
+    </w:p>
+    <w:p>
+      <w:pPr>
+        <w:rPr>
+          <w:rFonts w:ascii="Times New Roman" w:hAnsi="Times New Roman" w:cs="Times New Roman"/>
+          <w:sz w:val="24"/>
+          <w:szCs w:val="24"/>
+        </w:rPr>
+      </w:pPr>
+      <w:r>
+        <w:rPr>
+          <w:rFonts w:ascii="Times New Roman" w:hAnsi="Times New Roman" w:cs="Times New Roman"/>
+          <w:sz w:val="24"/>
+          <w:szCs w:val="24"/>
+        </w:rPr>
+        <w:t>Срок выполнения 50 дней.</w:t>
+      </w:r>
+    </w:p>
+    <w:p>
+      <w:pPr>
+        <w:rPr>
+          <w:rFonts w:ascii="Times New Roman" w:hAnsi="Times New Roman" w:cs="Times New Roman"/>
+          <w:sz w:val="24"/>
+          <w:szCs w:val="24"/>
+        </w:rPr>
+      </w:pPr>
+      <w:r>
+        <w:rPr>
+          <w:rFonts w:ascii="Times New Roman" w:hAnsi="Times New Roman" w:cs="Times New Roman"/>
+          <w:sz w:val="24"/>
+          <w:szCs w:val="24"/>
+        </w:rPr>
+        <w:t>Описание</w:t>
+      </w:r>
+      <w:r>
+        <w:rPr>
+          <w:rFonts w:ascii="Times New Roman" w:hAnsi="Times New Roman" w:cs="Times New Roman"/>
+          <w:sz w:val="24"/>
+          <w:szCs w:val="24"/>
+        </w:rPr>
+        <w:t>:</w:t>
+      </w:r>
+      <w:r>
+        <w:rPr>
+          <w:rFonts w:ascii="Times New Roman" w:hAnsi="Times New Roman" w:cs="Times New Roman"/>
+          <w:sz w:val="24"/>
+          <w:szCs w:val="24"/>
+        </w:rPr>
+        <w:t xml:space="preserve"> </w:t>
+      </w:r>
+      <w:proofErr w:type="gramStart"/>
+      <w:r>
+        <w:rPr>
+          <w:rFonts w:ascii="Times New Roman" w:hAnsi="Times New Roman" w:cs="Times New Roman"/>
+          <w:sz w:val="24"/>
+          <w:szCs w:val="24"/>
+        </w:rPr>
+        <w:t>Первый банк</w:t>
+      </w:r>
+      <w:proofErr w:type="gramEnd"/>
+      <w:r>
+        <w:rPr>
+          <w:rFonts w:ascii="Times New Roman" w:hAnsi="Times New Roman" w:cs="Times New Roman"/>
+          <w:sz w:val="24"/>
+          <w:szCs w:val="24"/>
+        </w:rPr>
+        <w:t xml:space="preserve"> созданный совместными усилиями частного и правительственного сектора, положит начало банковскому делу в нашей стране</w:t>
+      </w:r>
+    </w:p>
+    <w:p>
+      <w:pPr>
+        <w:rPr>
+          <w:rFonts w:ascii="Times New Roman" w:hAnsi="Times New Roman" w:cs="Times New Roman"/>
+          <w:sz w:val="24"/>
+          <w:szCs w:val="24"/>
+        </w:rPr>
+      </w:pPr>
+      <w:r>
+        <w:rPr>
+          <w:rFonts w:ascii="Times New Roman" w:hAnsi="Times New Roman" w:cs="Times New Roman"/>
+          <w:sz w:val="24"/>
+          <w:szCs w:val="24"/>
+        </w:rPr>
+        <w:t>+НД «</w:t>
+      </w:r>
+      <w:proofErr w:type="spellStart"/>
+      <w:r>
+        <w:rPr>
+          <w:rFonts w:ascii="Times New Roman" w:hAnsi="Times New Roman" w:cs="Times New Roman"/>
+          <w:sz w:val="24"/>
+          <w:szCs w:val="24"/>
+        </w:rPr>
+        <w:t>Nepal</w:t>
+      </w:r>
+      <w:proofErr w:type="spellEnd"/>
+      <w:r>
+        <w:rPr>
+          <w:rFonts w:ascii="Times New Roman" w:hAnsi="Times New Roman" w:cs="Times New Roman"/>
+          <w:sz w:val="24"/>
+          <w:szCs w:val="24"/>
+        </w:rPr>
+        <w:t xml:space="preserve"> </w:t>
+      </w:r>
+      <w:proofErr w:type="spellStart"/>
+      <w:r>
+        <w:rPr>
+          <w:rFonts w:ascii="Times New Roman" w:hAnsi="Times New Roman" w:cs="Times New Roman"/>
+          <w:sz w:val="24"/>
+          <w:szCs w:val="24"/>
+        </w:rPr>
+        <w:t>Bank</w:t>
+      </w:r>
+      <w:proofErr w:type="spellEnd"/>
+      <w:r>
+        <w:rPr>
+          <w:rFonts w:ascii="Times New Roman" w:hAnsi="Times New Roman" w:cs="Times New Roman"/>
+          <w:sz w:val="24"/>
+          <w:szCs w:val="24"/>
+        </w:rPr>
+        <w:t xml:space="preserve"> </w:t>
+      </w:r>
+      <w:proofErr w:type="spellStart"/>
+      <w:r>
+        <w:rPr>
+          <w:rFonts w:ascii="Times New Roman" w:hAnsi="Times New Roman" w:cs="Times New Roman"/>
+          <w:sz w:val="24"/>
+          <w:szCs w:val="24"/>
+        </w:rPr>
+        <w:t>Limited</w:t>
+      </w:r>
+      <w:proofErr w:type="spellEnd"/>
+      <w:r>
+        <w:rPr>
+          <w:rFonts w:ascii="Times New Roman" w:hAnsi="Times New Roman" w:cs="Times New Roman"/>
+          <w:sz w:val="24"/>
+          <w:szCs w:val="24"/>
+        </w:rPr>
+        <w:t>»</w:t>
+      </w:r>
+      <w:r>
+        <w:rPr>
+          <w:rFonts w:ascii="Times New Roman" w:hAnsi="Times New Roman" w:cs="Times New Roman"/>
+          <w:sz w:val="24"/>
+          <w:szCs w:val="24"/>
+        </w:rPr>
+        <w:t xml:space="preserve">: </w:t>
+      </w:r>
+      <w:r>
+        <w:rPr>
+          <w:rFonts w:ascii="Times New Roman" w:hAnsi="Times New Roman" w:cs="Times New Roman"/>
+          <w:sz w:val="24"/>
+          <w:szCs w:val="24"/>
+        </w:rPr>
+        <w:t>-5% ФНП (Фабрик народного потребления).</w:t>
+      </w:r>
+    </w:p>
+    <w:p>
+      <w:pPr>
+        <w:rPr>
+          <w:rFonts w:ascii="Times New Roman" w:hAnsi="Times New Roman" w:cs="Times New Roman"/>
+          <w:sz w:val="24"/>
+          <w:szCs w:val="24"/>
+        </w:rPr>
+      </w:pPr>
     </w:p>
     <w:sectPr>
       <w:pgSz w:w="12240" w:h="15840"/>

--- a/Наработки/диздоки/Нидерланды/Нидерланды доработки.docx
+++ b/Наработки/диздоки/Нидерланды/Нидерланды доработки.docx
@@ -16174,15 +16174,7 @@
           <w:sz w:val="24"/>
           <w:szCs w:val="24"/>
         </w:rPr>
-        <w:t>%</w:t>
-      </w:r>
-      <w:r>
-        <w:rPr>
-          <w:rFonts w:ascii="Times New Roman" w:hAnsi="Times New Roman" w:cs="Times New Roman"/>
-          <w:sz w:val="24"/>
-          <w:szCs w:val="24"/>
-        </w:rPr>
-        <w:t xml:space="preserve"> произойдёт событие</w:t>
+        <w:t>% произойдёт событие</w:t>
       </w:r>
       <w:r>
         <w:rPr>
@@ -16198,23 +16190,7 @@
           <w:sz w:val="24"/>
           <w:szCs w:val="24"/>
         </w:rPr>
-        <w:t>«</w:t>
-      </w:r>
-      <w:r>
-        <w:rPr>
-          <w:rFonts w:ascii="Times New Roman" w:hAnsi="Times New Roman" w:cs="Times New Roman"/>
-          <w:sz w:val="24"/>
-          <w:szCs w:val="24"/>
-        </w:rPr>
-        <w:t>Забастовка в центре занятости</w:t>
-      </w:r>
-      <w:r>
-        <w:rPr>
-          <w:rFonts w:ascii="Times New Roman" w:hAnsi="Times New Roman" w:cs="Times New Roman"/>
-          <w:sz w:val="24"/>
-          <w:szCs w:val="24"/>
-        </w:rPr>
-        <w:t>» (</w:t>
+        <w:t>«Забастовка в центре занятости» (</w:t>
       </w:r>
       <w:r>
         <w:rPr>
@@ -16741,23 +16717,13 @@
         </w:rPr>
         <w:t>. Во время забастовки последние, не колеблясь, предложили «объединенный фронт» с фашистами</w:t>
       </w:r>
-      <w:proofErr w:type="gramStart"/>
-      <w:r>
-        <w:rPr>
-          <w:rFonts w:ascii="Times New Roman" w:hAnsi="Times New Roman" w:cs="Times New Roman"/>
-          <w:sz w:val="24"/>
-          <w:szCs w:val="24"/>
-        </w:rPr>
-        <w:t xml:space="preserve">. </w:t>
-      </w:r>
-      <w:proofErr w:type="gramEnd"/>
-      <w:r>
-        <w:rPr>
-          <w:rFonts w:ascii="Times New Roman" w:hAnsi="Times New Roman" w:cs="Times New Roman"/>
-          <w:sz w:val="24"/>
-          <w:szCs w:val="24"/>
-        </w:rPr>
-        <w:t>Не смотря на идеологические разногласия, они выдвигали громкие лозунги</w:t>
+      <w:r>
+        <w:rPr>
+          <w:rFonts w:ascii="Times New Roman" w:hAnsi="Times New Roman" w:cs="Times New Roman"/>
+          <w:sz w:val="24"/>
+          <w:szCs w:val="24"/>
+        </w:rPr>
+        <w:t>. Не смотря на идеологические разногласия, они выдвигали громкие лозунги</w:t>
       </w:r>
       <w:r>
         <w:rPr>
@@ -16932,23 +16898,7 @@
           <w:sz w:val="24"/>
           <w:szCs w:val="24"/>
         </w:rPr>
-        <w:t xml:space="preserve"> значения в </w:t>
-      </w:r>
-      <w:r>
-        <w:rPr>
-          <w:rFonts w:ascii="Times New Roman" w:hAnsi="Times New Roman" w:cs="Times New Roman"/>
-          <w:sz w:val="24"/>
-          <w:szCs w:val="24"/>
-        </w:rPr>
-        <w:t>32</w:t>
-      </w:r>
-      <w:r>
-        <w:rPr>
-          <w:rFonts w:ascii="Times New Roman" w:hAnsi="Times New Roman" w:cs="Times New Roman"/>
-          <w:sz w:val="24"/>
-          <w:szCs w:val="24"/>
-        </w:rPr>
-        <w:t>% произойдёт событие</w:t>
+        <w:t xml:space="preserve"> значения в 32% произойдёт событие</w:t>
       </w:r>
       <w:r>
         <w:rPr>
@@ -17006,15 +16956,7 @@
           <w:sz w:val="24"/>
           <w:szCs w:val="24"/>
         </w:rPr>
-        <w:t xml:space="preserve"> несколько рабочих, занятых на предприятии по трудоустройству на канале Твенте-Рейн, объявили </w:t>
-      </w:r>
-      <w:r>
-        <w:rPr>
-          <w:rFonts w:ascii="Times New Roman" w:hAnsi="Times New Roman" w:cs="Times New Roman"/>
-          <w:sz w:val="24"/>
-          <w:szCs w:val="24"/>
-        </w:rPr>
-        <w:t>забастовку,</w:t>
+        <w:t xml:space="preserve"> несколько рабочих, занятых на предприятии по трудоустройству на канале Твенте-Рейн, объявили забастовку,</w:t>
       </w:r>
       <w:r>
         <w:rPr>
@@ -17367,6 +17309,4164 @@
           <w:sz w:val="24"/>
           <w:szCs w:val="24"/>
         </w:rPr>
+        <w:t xml:space="preserve">+2% </w:t>
+      </w:r>
+      <w:r>
+        <w:rPr>
+          <w:rFonts w:ascii="Times New Roman" w:hAnsi="Times New Roman" w:cs="Times New Roman"/>
+          <w:color w:val="C00000"/>
+          <w:sz w:val="24"/>
+          <w:szCs w:val="24"/>
+        </w:rPr>
+        <w:t>процент безработицы</w:t>
+      </w:r>
+      <w:r>
+        <w:rPr>
+          <w:rFonts w:ascii="Times New Roman" w:hAnsi="Times New Roman" w:cs="Times New Roman"/>
+          <w:color w:val="C00000"/>
+          <w:sz w:val="24"/>
+          <w:szCs w:val="24"/>
+        </w:rPr>
+        <w:t>,</w:t>
+      </w:r>
+      <w:r>
+        <w:rPr>
+          <w:rFonts w:ascii="Times New Roman" w:hAnsi="Times New Roman" w:cs="Times New Roman"/>
+          <w:sz w:val="24"/>
+          <w:szCs w:val="24"/>
+        </w:rPr>
+        <w:t xml:space="preserve"> </w:t>
+      </w:r>
+      <w:r>
+        <w:rPr>
+          <w:rFonts w:ascii="Times New Roman" w:hAnsi="Times New Roman" w:cs="Times New Roman"/>
+          <w:sz w:val="24"/>
+          <w:szCs w:val="24"/>
+        </w:rPr>
+        <w:t xml:space="preserve">+50 полит власти, +2% популярности </w:t>
+      </w:r>
+      <w:r>
+        <w:rPr>
+          <w:rFonts w:ascii="Times New Roman" w:hAnsi="Times New Roman" w:cs="Times New Roman"/>
+          <w:sz w:val="24"/>
+          <w:szCs w:val="24"/>
+        </w:rPr>
+        <w:t>анархизм</w:t>
+      </w:r>
+      <w:r>
+        <w:rPr>
+          <w:rFonts w:ascii="Times New Roman" w:hAnsi="Times New Roman" w:cs="Times New Roman"/>
+          <w:sz w:val="24"/>
+          <w:szCs w:val="24"/>
+        </w:rPr>
+        <w:t>, +2% марксизм</w:t>
+      </w:r>
+      <w:r>
+        <w:rPr>
+          <w:rFonts w:ascii="Times New Roman" w:hAnsi="Times New Roman" w:cs="Times New Roman"/>
+          <w:sz w:val="24"/>
+          <w:szCs w:val="24"/>
+        </w:rPr>
+        <w:t>)</w:t>
+      </w:r>
+      <w:r>
+        <w:rPr>
+          <w:rFonts w:ascii="Times New Roman" w:hAnsi="Times New Roman" w:cs="Times New Roman"/>
+          <w:sz w:val="24"/>
+          <w:szCs w:val="24"/>
+        </w:rPr>
+        <w:t>.</w:t>
+      </w:r>
+    </w:p>
+    <w:p>
+      <w:pPr>
+        <w:rPr>
+          <w:rFonts w:ascii="Times New Roman" w:hAnsi="Times New Roman" w:cs="Times New Roman"/>
+          <w:sz w:val="24"/>
+          <w:szCs w:val="24"/>
+        </w:rPr>
+      </w:pPr>
+      <w:r>
+        <w:rPr>
+          <w:rFonts w:ascii="Times New Roman" w:hAnsi="Times New Roman" w:cs="Times New Roman"/>
+          <w:sz w:val="24"/>
+          <w:szCs w:val="24"/>
+        </w:rPr>
+        <w:t>2. Вышлем к ним переговорщика, нам придётся пойти на уступки (-50 полит власти, +2% стабильности)</w:t>
+      </w:r>
+    </w:p>
+    <w:p>
+      <w:pPr>
+        <w:rPr>
+          <w:rFonts w:ascii="Times New Roman" w:hAnsi="Times New Roman" w:cs="Times New Roman"/>
+          <w:sz w:val="24"/>
+          <w:szCs w:val="24"/>
+        </w:rPr>
+      </w:pPr>
+    </w:p>
+    <w:p>
+      <w:pPr>
+        <w:rPr>
+          <w:rFonts w:ascii="Times New Roman" w:hAnsi="Times New Roman" w:cs="Times New Roman"/>
+          <w:sz w:val="24"/>
+          <w:szCs w:val="24"/>
+        </w:rPr>
+      </w:pPr>
+      <w:r>
+        <w:rPr>
+          <w:rFonts w:ascii="Times New Roman" w:hAnsi="Times New Roman" w:cs="Times New Roman"/>
+          <w:sz w:val="24"/>
+          <w:szCs w:val="24"/>
+        </w:rPr>
+        <w:t xml:space="preserve">При ПЕРВОМ достижении </w:t>
+      </w:r>
+      <w:r>
+        <w:rPr>
+          <w:rFonts w:ascii="Times New Roman" w:hAnsi="Times New Roman" w:cs="Times New Roman"/>
+          <w:color w:val="C00000"/>
+          <w:sz w:val="24"/>
+          <w:szCs w:val="24"/>
+        </w:rPr>
+        <w:t>Процент безработных</w:t>
+      </w:r>
+      <w:r>
+        <w:rPr>
+          <w:rFonts w:ascii="Times New Roman" w:hAnsi="Times New Roman" w:cs="Times New Roman"/>
+          <w:sz w:val="24"/>
+          <w:szCs w:val="24"/>
+        </w:rPr>
+        <w:t xml:space="preserve"> значения в 36% произойдёт событие</w:t>
+      </w:r>
+      <w:r>
+        <w:rPr>
+          <w:rFonts w:ascii="Times New Roman" w:hAnsi="Times New Roman" w:cs="Times New Roman"/>
+          <w:sz w:val="24"/>
+          <w:szCs w:val="24"/>
+        </w:rPr>
+        <w:t xml:space="preserve">: </w:t>
+      </w:r>
+      <w:r>
+        <w:rPr>
+          <w:rFonts w:ascii="Times New Roman" w:hAnsi="Times New Roman" w:cs="Times New Roman"/>
+          <w:sz w:val="24"/>
+          <w:szCs w:val="24"/>
+        </w:rPr>
+        <w:t>«Забастовка Амстердамских строителей» (</w:t>
+      </w:r>
+      <w:r>
+        <w:rPr>
+          <w:rFonts w:ascii="Times New Roman" w:hAnsi="Times New Roman" w:cs="Times New Roman"/>
+          <w:sz w:val="24"/>
+          <w:szCs w:val="24"/>
+        </w:rPr>
+        <w:t>Забастовка строителей</w:t>
+      </w:r>
+      <w:r>
+        <w:rPr>
+          <w:rFonts w:ascii="Times New Roman" w:hAnsi="Times New Roman" w:cs="Times New Roman"/>
+          <w:sz w:val="24"/>
+          <w:szCs w:val="24"/>
+        </w:rPr>
+        <w:t>,</w:t>
+      </w:r>
+      <w:r>
+        <w:rPr>
+          <w:rFonts w:ascii="Times New Roman" w:hAnsi="Times New Roman" w:cs="Times New Roman"/>
+          <w:sz w:val="24"/>
+          <w:szCs w:val="24"/>
+        </w:rPr>
+        <w:t xml:space="preserve"> </w:t>
+      </w:r>
+      <w:r>
+        <w:rPr>
+          <w:rFonts w:ascii="Times New Roman" w:hAnsi="Times New Roman" w:cs="Times New Roman"/>
+          <w:sz w:val="24"/>
+          <w:szCs w:val="24"/>
+        </w:rPr>
+        <w:t xml:space="preserve">начавшаяся </w:t>
+      </w:r>
+      <w:r>
+        <w:rPr>
+          <w:rFonts w:ascii="Times New Roman" w:hAnsi="Times New Roman" w:cs="Times New Roman"/>
+          <w:sz w:val="24"/>
+          <w:szCs w:val="24"/>
+        </w:rPr>
+        <w:t>в Амстердаме</w:t>
+      </w:r>
+      <w:r>
+        <w:rPr>
+          <w:rFonts w:ascii="Times New Roman" w:hAnsi="Times New Roman" w:cs="Times New Roman"/>
+          <w:sz w:val="24"/>
+          <w:szCs w:val="24"/>
+        </w:rPr>
+        <w:t>,</w:t>
+      </w:r>
+      <w:r>
+        <w:rPr>
+          <w:rFonts w:ascii="Times New Roman" w:hAnsi="Times New Roman" w:cs="Times New Roman"/>
+          <w:sz w:val="24"/>
+          <w:szCs w:val="24"/>
+        </w:rPr>
+        <w:t xml:space="preserve"> </w:t>
+      </w:r>
+      <w:r>
+        <w:rPr>
+          <w:rFonts w:ascii="Times New Roman" w:hAnsi="Times New Roman" w:cs="Times New Roman"/>
+          <w:sz w:val="24"/>
+          <w:szCs w:val="24"/>
+        </w:rPr>
+        <w:t>началась из-за резкого</w:t>
+      </w:r>
+      <w:r>
+        <w:rPr>
+          <w:rFonts w:ascii="Times New Roman" w:hAnsi="Times New Roman" w:cs="Times New Roman"/>
+          <w:sz w:val="24"/>
+          <w:szCs w:val="24"/>
+        </w:rPr>
+        <w:t xml:space="preserve"> удорожани</w:t>
+      </w:r>
+      <w:r>
+        <w:rPr>
+          <w:rFonts w:ascii="Times New Roman" w:hAnsi="Times New Roman" w:cs="Times New Roman"/>
+          <w:sz w:val="24"/>
+          <w:szCs w:val="24"/>
+        </w:rPr>
+        <w:t>я</w:t>
+      </w:r>
+      <w:r>
+        <w:rPr>
+          <w:rFonts w:ascii="Times New Roman" w:hAnsi="Times New Roman" w:cs="Times New Roman"/>
+          <w:sz w:val="24"/>
+          <w:szCs w:val="24"/>
+        </w:rPr>
+        <w:t xml:space="preserve"> жизни. Это послужило причиной того, что строители потребовали увеличения пособия. Когда их требования не были выполнены, они объявили забастовку. </w:t>
+      </w:r>
+    </w:p>
+    <w:p>
+      <w:pPr>
+        <w:rPr>
+          <w:rFonts w:ascii="Times New Roman" w:hAnsi="Times New Roman" w:cs="Times New Roman"/>
+          <w:sz w:val="24"/>
+          <w:szCs w:val="24"/>
+        </w:rPr>
+      </w:pPr>
+      <w:r>
+        <w:rPr>
+          <w:rFonts w:ascii="Times New Roman" w:hAnsi="Times New Roman" w:cs="Times New Roman"/>
+          <w:sz w:val="24"/>
+          <w:szCs w:val="24"/>
+        </w:rPr>
+        <w:t>Начавшуюся</w:t>
+      </w:r>
+      <w:r>
+        <w:rPr>
+          <w:rFonts w:ascii="Times New Roman" w:hAnsi="Times New Roman" w:cs="Times New Roman"/>
+          <w:sz w:val="24"/>
+          <w:szCs w:val="24"/>
+        </w:rPr>
+        <w:t xml:space="preserve"> забастовку</w:t>
+      </w:r>
+      <w:r>
+        <w:rPr>
+          <w:rFonts w:ascii="Times New Roman" w:hAnsi="Times New Roman" w:cs="Times New Roman"/>
+          <w:sz w:val="24"/>
+          <w:szCs w:val="24"/>
+        </w:rPr>
+        <w:t xml:space="preserve"> возглавил комитет</w:t>
+      </w:r>
+      <w:r>
+        <w:rPr>
+          <w:rFonts w:ascii="Times New Roman" w:hAnsi="Times New Roman" w:cs="Times New Roman"/>
+          <w:sz w:val="24"/>
+          <w:szCs w:val="24"/>
+        </w:rPr>
+        <w:t xml:space="preserve"> из </w:t>
+      </w:r>
+      <w:r>
+        <w:rPr>
+          <w:rFonts w:ascii="Times New Roman" w:hAnsi="Times New Roman" w:cs="Times New Roman"/>
+          <w:color w:val="2F5496" w:themeColor="accent1" w:themeShade="BF"/>
+          <w:sz w:val="24"/>
+          <w:szCs w:val="24"/>
+        </w:rPr>
+        <w:t>ГСП</w:t>
+      </w:r>
+      <w:r>
+        <w:rPr>
+          <w:rFonts w:ascii="Times New Roman" w:hAnsi="Times New Roman" w:cs="Times New Roman"/>
+          <w:sz w:val="24"/>
+          <w:szCs w:val="24"/>
+        </w:rPr>
+        <w:t xml:space="preserve">, </w:t>
+      </w:r>
+      <w:r>
+        <w:rPr>
+          <w:rFonts w:ascii="Times New Roman" w:hAnsi="Times New Roman" w:cs="Times New Roman"/>
+          <w:sz w:val="24"/>
+          <w:szCs w:val="24"/>
+        </w:rPr>
+        <w:t xml:space="preserve">при посильной поддержке </w:t>
+      </w:r>
+      <w:r>
+        <w:rPr>
+          <w:rFonts w:ascii="Times New Roman" w:hAnsi="Times New Roman" w:cs="Times New Roman"/>
+          <w:color w:val="FF0000"/>
+          <w:sz w:val="24"/>
+          <w:szCs w:val="24"/>
+        </w:rPr>
+        <w:t>КПН</w:t>
+      </w:r>
+      <w:r>
+        <w:rPr>
+          <w:rFonts w:ascii="Times New Roman" w:hAnsi="Times New Roman" w:cs="Times New Roman"/>
+          <w:color w:val="FF0000"/>
+          <w:sz w:val="24"/>
+          <w:szCs w:val="24"/>
+        </w:rPr>
+        <w:t xml:space="preserve">, </w:t>
+      </w:r>
+      <w:r>
+        <w:rPr>
+          <w:rFonts w:ascii="Times New Roman" w:hAnsi="Times New Roman" w:cs="Times New Roman"/>
+          <w:color w:val="00B050"/>
+          <w:sz w:val="24"/>
+          <w:szCs w:val="24"/>
+        </w:rPr>
+        <w:t>ГИК</w:t>
+      </w:r>
+      <w:r>
+        <w:rPr>
+          <w:rFonts w:ascii="Times New Roman" w:hAnsi="Times New Roman" w:cs="Times New Roman"/>
+          <w:color w:val="00B050"/>
+          <w:sz w:val="24"/>
+          <w:szCs w:val="24"/>
+        </w:rPr>
+        <w:t xml:space="preserve"> </w:t>
+      </w:r>
+      <w:r>
+        <w:rPr>
+          <w:rFonts w:ascii="Times New Roman" w:hAnsi="Times New Roman" w:cs="Times New Roman"/>
+          <w:sz w:val="24"/>
+          <w:szCs w:val="24"/>
+        </w:rPr>
+        <w:t xml:space="preserve">и </w:t>
+      </w:r>
+      <w:r>
+        <w:rPr>
+          <w:rFonts w:ascii="Times New Roman" w:hAnsi="Times New Roman" w:cs="Times New Roman"/>
+          <w:color w:val="C45911" w:themeColor="accent2" w:themeShade="BF"/>
+          <w:sz w:val="24"/>
+          <w:szCs w:val="24"/>
+        </w:rPr>
+        <w:t>РСП</w:t>
+      </w:r>
+      <w:r>
+        <w:rPr>
+          <w:rFonts w:ascii="Times New Roman" w:hAnsi="Times New Roman" w:cs="Times New Roman"/>
+          <w:sz w:val="24"/>
+          <w:szCs w:val="24"/>
+        </w:rPr>
+        <w:t>.</w:t>
+      </w:r>
+      <w:r>
+        <w:rPr>
+          <w:rFonts w:ascii="Times New Roman" w:hAnsi="Times New Roman" w:cs="Times New Roman"/>
+          <w:sz w:val="24"/>
+          <w:szCs w:val="24"/>
+        </w:rPr>
+        <w:t xml:space="preserve"> </w:t>
+      </w:r>
+      <w:r>
+        <w:rPr>
+          <w:rFonts w:ascii="Times New Roman" w:hAnsi="Times New Roman" w:cs="Times New Roman"/>
+          <w:sz w:val="24"/>
+          <w:szCs w:val="24"/>
+        </w:rPr>
+        <w:t>В ответ мы пригрозили им</w:t>
+      </w:r>
+      <w:r>
+        <w:rPr>
+          <w:rFonts w:ascii="Times New Roman" w:hAnsi="Times New Roman" w:cs="Times New Roman"/>
+          <w:sz w:val="24"/>
+          <w:szCs w:val="24"/>
+        </w:rPr>
+        <w:t xml:space="preserve"> прекратить субсидирование фонд</w:t>
+      </w:r>
+      <w:r>
+        <w:rPr>
+          <w:rFonts w:ascii="Times New Roman" w:hAnsi="Times New Roman" w:cs="Times New Roman"/>
+          <w:sz w:val="24"/>
+          <w:szCs w:val="24"/>
+        </w:rPr>
+        <w:t>ов</w:t>
+      </w:r>
+      <w:r>
+        <w:rPr>
+          <w:rFonts w:ascii="Times New Roman" w:hAnsi="Times New Roman" w:cs="Times New Roman"/>
+          <w:sz w:val="24"/>
+          <w:szCs w:val="24"/>
+        </w:rPr>
+        <w:t xml:space="preserve"> безработных</w:t>
+      </w:r>
+      <w:r>
+        <w:rPr>
+          <w:rFonts w:ascii="Times New Roman" w:hAnsi="Times New Roman" w:cs="Times New Roman"/>
+          <w:sz w:val="24"/>
+          <w:szCs w:val="24"/>
+        </w:rPr>
+        <w:t>,</w:t>
+      </w:r>
+      <w:r>
+        <w:rPr>
+          <w:rFonts w:ascii="Times New Roman" w:hAnsi="Times New Roman" w:cs="Times New Roman"/>
+          <w:sz w:val="24"/>
+          <w:szCs w:val="24"/>
+        </w:rPr>
+        <w:t xml:space="preserve"> </w:t>
+      </w:r>
+      <w:r>
+        <w:rPr>
+          <w:rFonts w:ascii="Times New Roman" w:hAnsi="Times New Roman" w:cs="Times New Roman"/>
+          <w:sz w:val="24"/>
+          <w:szCs w:val="24"/>
+        </w:rPr>
+        <w:t>о</w:t>
+      </w:r>
+      <w:r>
+        <w:rPr>
+          <w:rFonts w:ascii="Times New Roman" w:hAnsi="Times New Roman" w:cs="Times New Roman"/>
+          <w:sz w:val="24"/>
+          <w:szCs w:val="24"/>
+        </w:rPr>
+        <w:t xml:space="preserve">днако </w:t>
+      </w:r>
+      <w:r>
+        <w:rPr>
+          <w:rFonts w:ascii="Times New Roman" w:hAnsi="Times New Roman" w:cs="Times New Roman"/>
+          <w:sz w:val="24"/>
+          <w:szCs w:val="24"/>
+        </w:rPr>
+        <w:t>этим мы только подстегнули активность</w:t>
+      </w:r>
+      <w:r>
+        <w:rPr>
+          <w:rFonts w:ascii="Times New Roman" w:hAnsi="Times New Roman" w:cs="Times New Roman"/>
+          <w:sz w:val="24"/>
+          <w:szCs w:val="24"/>
+        </w:rPr>
+        <w:t xml:space="preserve"> движени</w:t>
+      </w:r>
+      <w:r>
+        <w:rPr>
+          <w:rFonts w:ascii="Times New Roman" w:hAnsi="Times New Roman" w:cs="Times New Roman"/>
+          <w:sz w:val="24"/>
+          <w:szCs w:val="24"/>
+        </w:rPr>
+        <w:t>я</w:t>
+      </w:r>
+      <w:r>
+        <w:rPr>
+          <w:rFonts w:ascii="Times New Roman" w:hAnsi="Times New Roman" w:cs="Times New Roman"/>
+          <w:sz w:val="24"/>
+          <w:szCs w:val="24"/>
+        </w:rPr>
+        <w:t xml:space="preserve"> поддержки забастовщиков. </w:t>
+      </w:r>
+      <w:r>
+        <w:rPr>
+          <w:rFonts w:ascii="Times New Roman" w:hAnsi="Times New Roman" w:cs="Times New Roman"/>
+          <w:sz w:val="24"/>
+          <w:szCs w:val="24"/>
+        </w:rPr>
+        <w:t>Эта забастовка объединила все левые движения в едином фронте. И показала, что последующие наши действия могут привести к катастрофе</w:t>
+      </w:r>
+      <w:r>
+        <w:rPr>
+          <w:rFonts w:ascii="Times New Roman" w:hAnsi="Times New Roman" w:cs="Times New Roman"/>
+          <w:sz w:val="24"/>
+          <w:szCs w:val="24"/>
+        </w:rPr>
+        <w:t>.</w:t>
+      </w:r>
+      <w:r>
+        <w:rPr>
+          <w:rFonts w:ascii="Times New Roman" w:hAnsi="Times New Roman" w:cs="Times New Roman"/>
+          <w:sz w:val="24"/>
+          <w:szCs w:val="24"/>
+        </w:rPr>
+        <w:t>)</w:t>
+      </w:r>
+      <w:r>
+        <w:rPr>
+          <w:rFonts w:ascii="Times New Roman" w:hAnsi="Times New Roman" w:cs="Times New Roman"/>
+          <w:sz w:val="24"/>
+          <w:szCs w:val="24"/>
+        </w:rPr>
+        <w:t>:</w:t>
+      </w:r>
+    </w:p>
+    <w:p>
+      <w:pPr>
+        <w:rPr>
+          <w:rFonts w:ascii="Times New Roman" w:hAnsi="Times New Roman" w:cs="Times New Roman"/>
+          <w:sz w:val="24"/>
+          <w:szCs w:val="24"/>
+        </w:rPr>
+      </w:pPr>
+      <w:r>
+        <w:rPr>
+          <w:rFonts w:ascii="Times New Roman" w:hAnsi="Times New Roman" w:cs="Times New Roman"/>
+          <w:sz w:val="24"/>
+          <w:szCs w:val="24"/>
+        </w:rPr>
+        <w:t>1</w:t>
+      </w:r>
+      <w:r>
+        <w:rPr>
+          <w:rFonts w:ascii="Times New Roman" w:hAnsi="Times New Roman" w:cs="Times New Roman"/>
+          <w:sz w:val="24"/>
+          <w:szCs w:val="24"/>
+        </w:rPr>
+        <w:t xml:space="preserve">. </w:t>
+      </w:r>
+      <w:r>
+        <w:rPr>
+          <w:rFonts w:ascii="Times New Roman" w:hAnsi="Times New Roman" w:cs="Times New Roman"/>
+          <w:sz w:val="24"/>
+          <w:szCs w:val="24"/>
+        </w:rPr>
+        <w:t>Мы вынуждены им уступить</w:t>
+      </w:r>
+      <w:r>
+        <w:rPr>
+          <w:rFonts w:ascii="Times New Roman" w:hAnsi="Times New Roman" w:cs="Times New Roman"/>
+          <w:sz w:val="24"/>
+          <w:szCs w:val="24"/>
+        </w:rPr>
+        <w:t xml:space="preserve"> (-50 полит власти, </w:t>
+      </w:r>
+      <w:r>
+        <w:rPr>
+          <w:rFonts w:ascii="Times New Roman" w:hAnsi="Times New Roman" w:cs="Times New Roman"/>
+          <w:sz w:val="24"/>
+          <w:szCs w:val="24"/>
+        </w:rPr>
+        <w:t xml:space="preserve">+2% популярности коммунизма, +2% </w:t>
+      </w:r>
+      <w:proofErr w:type="spellStart"/>
+      <w:r>
+        <w:rPr>
+          <w:rFonts w:ascii="Times New Roman" w:hAnsi="Times New Roman" w:cs="Times New Roman"/>
+          <w:sz w:val="24"/>
+          <w:szCs w:val="24"/>
+        </w:rPr>
+        <w:t>ревмарксизма</w:t>
+      </w:r>
+      <w:proofErr w:type="spellEnd"/>
+      <w:r>
+        <w:rPr>
+          <w:rFonts w:ascii="Times New Roman" w:hAnsi="Times New Roman" w:cs="Times New Roman"/>
+          <w:sz w:val="24"/>
+          <w:szCs w:val="24"/>
+        </w:rPr>
+        <w:t xml:space="preserve"> и +2% анархизма</w:t>
+      </w:r>
+      <w:r>
+        <w:rPr>
+          <w:rFonts w:ascii="Times New Roman" w:hAnsi="Times New Roman" w:cs="Times New Roman"/>
+          <w:sz w:val="24"/>
+          <w:szCs w:val="24"/>
+        </w:rPr>
+        <w:t>)</w:t>
+      </w:r>
+      <w:r>
+        <w:rPr>
+          <w:rFonts w:ascii="Times New Roman" w:hAnsi="Times New Roman" w:cs="Times New Roman"/>
+          <w:sz w:val="24"/>
+          <w:szCs w:val="24"/>
+        </w:rPr>
+        <w:t>.</w:t>
+      </w:r>
+    </w:p>
+    <w:p>
+      <w:pPr>
+        <w:rPr>
+          <w:rFonts w:ascii="Times New Roman" w:hAnsi="Times New Roman" w:cs="Times New Roman"/>
+          <w:sz w:val="24"/>
+          <w:szCs w:val="24"/>
+        </w:rPr>
+      </w:pPr>
+    </w:p>
+    <w:p>
+      <w:pPr>
+        <w:rPr>
+          <w:rFonts w:ascii="Times New Roman" w:hAnsi="Times New Roman" w:cs="Times New Roman"/>
+          <w:sz w:val="24"/>
+          <w:szCs w:val="24"/>
+        </w:rPr>
+      </w:pPr>
+      <w:r>
+        <w:rPr>
+          <w:rFonts w:ascii="Times New Roman" w:hAnsi="Times New Roman" w:cs="Times New Roman"/>
+          <w:sz w:val="24"/>
+          <w:szCs w:val="24"/>
+        </w:rPr>
+        <w:t xml:space="preserve">При уровне безработицы в 40% или же суммарном достижении популярности марксистов, коммунистов и анархистов до уровня 50%, </w:t>
+      </w:r>
+      <w:r>
+        <w:rPr>
+          <w:rFonts w:ascii="Times New Roman" w:hAnsi="Times New Roman" w:cs="Times New Roman"/>
+          <w:sz w:val="24"/>
+          <w:szCs w:val="24"/>
+        </w:rPr>
+        <w:t>произойдёт событие</w:t>
+      </w:r>
+      <w:r>
+        <w:rPr>
+          <w:rFonts w:ascii="Times New Roman" w:hAnsi="Times New Roman" w:cs="Times New Roman"/>
+          <w:sz w:val="24"/>
+          <w:szCs w:val="24"/>
+        </w:rPr>
+        <w:t xml:space="preserve"> «</w:t>
+      </w:r>
+      <w:r>
+        <w:rPr>
+          <w:rFonts w:ascii="Times New Roman" w:hAnsi="Times New Roman" w:cs="Times New Roman"/>
+          <w:sz w:val="24"/>
+          <w:szCs w:val="24"/>
+        </w:rPr>
+        <w:t>Восстание «безработных» рабочих</w:t>
+      </w:r>
+      <w:r>
+        <w:rPr>
+          <w:rFonts w:ascii="Times New Roman" w:hAnsi="Times New Roman" w:cs="Times New Roman"/>
+          <w:sz w:val="24"/>
+          <w:szCs w:val="24"/>
+        </w:rPr>
+        <w:t>»</w:t>
+      </w:r>
+      <w:r>
+        <w:rPr>
+          <w:rFonts w:ascii="Times New Roman" w:hAnsi="Times New Roman" w:cs="Times New Roman"/>
+          <w:sz w:val="24"/>
+          <w:szCs w:val="24"/>
+        </w:rPr>
+        <w:t xml:space="preserve"> (</w:t>
+      </w:r>
+      <w:r>
+        <w:rPr>
+          <w:rFonts w:ascii="Times New Roman" w:hAnsi="Times New Roman" w:cs="Times New Roman"/>
+          <w:sz w:val="24"/>
+          <w:szCs w:val="24"/>
+        </w:rPr>
+        <w:t>Кризис с безработицей достиг критической массы и забастовки внезапно перетекли в столкновение с полицией, а затем и вовсе в полноценную гражданскую войну, захлестнувшую всю страну. Не смотря на разногласия, левые силы объединённые КПН и РСП выступили единым фронтом, за освобождение рабочего класса, от правительства ведущую столь фашистскую политику по отношению к нему.</w:t>
+      </w:r>
+      <w:r>
+        <w:rPr>
+          <w:rFonts w:ascii="Times New Roman" w:hAnsi="Times New Roman" w:cs="Times New Roman"/>
+          <w:sz w:val="24"/>
+          <w:szCs w:val="24"/>
+        </w:rPr>
+        <w:t>)</w:t>
+      </w:r>
+    </w:p>
+    <w:p>
+      <w:pPr>
+        <w:rPr>
+          <w:rFonts w:ascii="Times New Roman" w:hAnsi="Times New Roman" w:cs="Times New Roman"/>
+          <w:sz w:val="24"/>
+          <w:szCs w:val="24"/>
+        </w:rPr>
+      </w:pPr>
+      <w:r>
+        <w:rPr>
+          <w:rFonts w:ascii="Times New Roman" w:hAnsi="Times New Roman" w:cs="Times New Roman"/>
+          <w:sz w:val="24"/>
+          <w:szCs w:val="24"/>
+        </w:rPr>
+        <w:t xml:space="preserve">1. </w:t>
+      </w:r>
+      <w:r>
+        <w:rPr>
+          <w:rFonts w:ascii="Times New Roman" w:hAnsi="Times New Roman" w:cs="Times New Roman"/>
+          <w:sz w:val="24"/>
+          <w:szCs w:val="24"/>
+        </w:rPr>
+        <w:t xml:space="preserve">Мы принесём революцию в нашу страну! (ответ доступен если % коммунизма больше процента марксизма) (вы сядете за коммунистов, начнётся </w:t>
+      </w:r>
+      <w:proofErr w:type="spellStart"/>
+      <w:r>
+        <w:rPr>
+          <w:rFonts w:ascii="Times New Roman" w:hAnsi="Times New Roman" w:cs="Times New Roman"/>
+          <w:sz w:val="24"/>
+          <w:szCs w:val="24"/>
+        </w:rPr>
+        <w:t>гв</w:t>
+      </w:r>
+      <w:proofErr w:type="spellEnd"/>
+      <w:r>
+        <w:rPr>
+          <w:rFonts w:ascii="Times New Roman" w:hAnsi="Times New Roman" w:cs="Times New Roman"/>
+          <w:sz w:val="24"/>
+          <w:szCs w:val="24"/>
+        </w:rPr>
+        <w:t xml:space="preserve"> против действующего правительства, фокус «Восстание «безработных» будет выполнен»)</w:t>
+      </w:r>
+    </w:p>
+    <w:p>
+      <w:pPr>
+        <w:rPr>
+          <w:rFonts w:ascii="Times New Roman" w:hAnsi="Times New Roman" w:cs="Times New Roman"/>
+          <w:sz w:val="24"/>
+          <w:szCs w:val="24"/>
+        </w:rPr>
+      </w:pPr>
+      <w:r>
+        <w:rPr>
+          <w:rFonts w:ascii="Times New Roman" w:hAnsi="Times New Roman" w:cs="Times New Roman"/>
+          <w:sz w:val="24"/>
+          <w:szCs w:val="24"/>
+        </w:rPr>
+        <w:t>2.</w:t>
+      </w:r>
+      <w:r>
+        <w:rPr>
+          <w:rFonts w:ascii="Times New Roman" w:hAnsi="Times New Roman" w:cs="Times New Roman"/>
+          <w:sz w:val="24"/>
+          <w:szCs w:val="24"/>
+        </w:rPr>
+        <w:t xml:space="preserve"> Мы принесём революцию в этот мир! (ответ доступен если % марксизма больше процента коммунизма) (вы сядете за марксистов, начнётся </w:t>
+      </w:r>
+      <w:proofErr w:type="spellStart"/>
+      <w:r>
+        <w:rPr>
+          <w:rFonts w:ascii="Times New Roman" w:hAnsi="Times New Roman" w:cs="Times New Roman"/>
+          <w:sz w:val="24"/>
+          <w:szCs w:val="24"/>
+        </w:rPr>
+        <w:t>гв</w:t>
+      </w:r>
+      <w:proofErr w:type="spellEnd"/>
+      <w:r>
+        <w:rPr>
+          <w:rFonts w:ascii="Times New Roman" w:hAnsi="Times New Roman" w:cs="Times New Roman"/>
+          <w:sz w:val="24"/>
+          <w:szCs w:val="24"/>
+        </w:rPr>
+        <w:t xml:space="preserve"> против действующего правительства, фокус «Восстание «безработных» будет выполнен»)</w:t>
+      </w:r>
+    </w:p>
+    <w:p>
+      <w:pPr>
+        <w:rPr>
+          <w:rFonts w:ascii="Times New Roman" w:hAnsi="Times New Roman" w:cs="Times New Roman"/>
+          <w:sz w:val="24"/>
+          <w:szCs w:val="24"/>
+        </w:rPr>
+      </w:pPr>
+      <w:r>
+        <w:rPr>
+          <w:rFonts w:ascii="Times New Roman" w:hAnsi="Times New Roman" w:cs="Times New Roman"/>
+          <w:sz w:val="24"/>
+          <w:szCs w:val="24"/>
+        </w:rPr>
+        <w:t xml:space="preserve">3. Мы защитим наши устои! (начнётся </w:t>
+      </w:r>
+      <w:proofErr w:type="spellStart"/>
+      <w:r>
+        <w:rPr>
+          <w:rFonts w:ascii="Times New Roman" w:hAnsi="Times New Roman" w:cs="Times New Roman"/>
+          <w:sz w:val="24"/>
+          <w:szCs w:val="24"/>
+        </w:rPr>
+        <w:t>гв</w:t>
+      </w:r>
+      <w:proofErr w:type="spellEnd"/>
+      <w:r>
+        <w:rPr>
+          <w:rFonts w:ascii="Times New Roman" w:hAnsi="Times New Roman" w:cs="Times New Roman"/>
+          <w:sz w:val="24"/>
+          <w:szCs w:val="24"/>
+        </w:rPr>
+        <w:t xml:space="preserve"> против марксистов или </w:t>
+      </w:r>
+      <w:proofErr w:type="spellStart"/>
+      <w:r>
+        <w:rPr>
+          <w:rFonts w:ascii="Times New Roman" w:hAnsi="Times New Roman" w:cs="Times New Roman"/>
+          <w:sz w:val="24"/>
+          <w:szCs w:val="24"/>
+        </w:rPr>
+        <w:t>комми</w:t>
+      </w:r>
+      <w:proofErr w:type="spellEnd"/>
+      <w:r>
+        <w:rPr>
+          <w:rFonts w:ascii="Times New Roman" w:hAnsi="Times New Roman" w:cs="Times New Roman"/>
+          <w:sz w:val="24"/>
+          <w:szCs w:val="24"/>
+        </w:rPr>
+        <w:t xml:space="preserve"> (в зависимости от того, кто имеет большую популярность)</w:t>
+      </w:r>
+    </w:p>
+    <w:p>
+      <w:pPr>
+        <w:rPr>
+          <w:rFonts w:ascii="Times New Roman" w:hAnsi="Times New Roman" w:cs="Times New Roman"/>
+          <w:sz w:val="24"/>
+          <w:szCs w:val="24"/>
+        </w:rPr>
+      </w:pPr>
+    </w:p>
+    <w:p>
+      <w:pPr>
+        <w:rPr>
+          <w:rFonts w:ascii="Times New Roman" w:hAnsi="Times New Roman" w:cs="Times New Roman"/>
+          <w:sz w:val="24"/>
+          <w:szCs w:val="24"/>
+        </w:rPr>
+      </w:pPr>
+      <w:r>
+        <w:rPr>
+          <w:rFonts w:ascii="Times New Roman" w:hAnsi="Times New Roman" w:cs="Times New Roman"/>
+          <w:sz w:val="24"/>
+          <w:szCs w:val="24"/>
+        </w:rPr>
+        <w:t>Сразу же вслед за этим произойдёт МИРОВОЕ событие</w:t>
+      </w:r>
+      <w:r>
+        <w:rPr>
+          <w:rFonts w:ascii="Times New Roman" w:hAnsi="Times New Roman" w:cs="Times New Roman"/>
+          <w:sz w:val="24"/>
+          <w:szCs w:val="24"/>
+        </w:rPr>
+        <w:t xml:space="preserve"> «</w:t>
+      </w:r>
+      <w:r>
+        <w:rPr>
+          <w:rFonts w:ascii="Times New Roman" w:hAnsi="Times New Roman" w:cs="Times New Roman"/>
+          <w:sz w:val="24"/>
+          <w:szCs w:val="24"/>
+        </w:rPr>
+        <w:t>Восстание «безработных» рабочих</w:t>
+      </w:r>
+      <w:r>
+        <w:rPr>
+          <w:rFonts w:ascii="Times New Roman" w:hAnsi="Times New Roman" w:cs="Times New Roman"/>
+          <w:sz w:val="24"/>
+          <w:szCs w:val="24"/>
+        </w:rPr>
+        <w:t>»</w:t>
+      </w:r>
+      <w:r>
+        <w:rPr>
+          <w:rFonts w:ascii="Times New Roman" w:hAnsi="Times New Roman" w:cs="Times New Roman"/>
+          <w:sz w:val="24"/>
+          <w:szCs w:val="24"/>
+        </w:rPr>
+        <w:t xml:space="preserve"> (Кризис с безработицей в Нидерландах достиг критической массы и забастовки внезапно для действующего правительства перетекли в столкновение с полицией, а затем и вовсе в полноценную гражданскую войну, захлестнувшую всю страну. Не смотря на разногласия, </w:t>
+      </w:r>
+      <w:r>
+        <w:rPr>
+          <w:rFonts w:ascii="Times New Roman" w:hAnsi="Times New Roman" w:cs="Times New Roman"/>
+          <w:sz w:val="24"/>
+          <w:szCs w:val="24"/>
+        </w:rPr>
+        <w:lastRenderedPageBreak/>
+        <w:t>левые силы объединённые КПН и РСП выступили единым фронтом, пытаясь добиться справедливости столь радикальным методом)</w:t>
+      </w:r>
+      <w:r>
+        <w:rPr>
+          <w:rFonts w:ascii="Times New Roman" w:hAnsi="Times New Roman" w:cs="Times New Roman"/>
+          <w:sz w:val="24"/>
+          <w:szCs w:val="24"/>
+        </w:rPr>
+        <w:t>:</w:t>
+      </w:r>
+    </w:p>
+    <w:p>
+      <w:pPr>
+        <w:rPr>
+          <w:rFonts w:ascii="Times New Roman" w:hAnsi="Times New Roman" w:cs="Times New Roman"/>
+          <w:sz w:val="24"/>
+          <w:szCs w:val="24"/>
+        </w:rPr>
+      </w:pPr>
+      <w:r>
+        <w:rPr>
+          <w:rFonts w:ascii="Times New Roman" w:hAnsi="Times New Roman" w:cs="Times New Roman"/>
+          <w:sz w:val="24"/>
+          <w:szCs w:val="24"/>
+        </w:rPr>
+        <w:t xml:space="preserve">1. </w:t>
+      </w:r>
+      <w:r>
+        <w:rPr>
+          <w:rFonts w:ascii="Times New Roman" w:hAnsi="Times New Roman" w:cs="Times New Roman"/>
+          <w:sz w:val="24"/>
+          <w:szCs w:val="24"/>
+        </w:rPr>
+        <w:t xml:space="preserve">Революция идёт! (для марксистов, </w:t>
+      </w:r>
+      <w:proofErr w:type="spellStart"/>
+      <w:r>
+        <w:rPr>
+          <w:rFonts w:ascii="Times New Roman" w:hAnsi="Times New Roman" w:cs="Times New Roman"/>
+          <w:sz w:val="24"/>
+          <w:szCs w:val="24"/>
+        </w:rPr>
+        <w:t>комми</w:t>
+      </w:r>
+      <w:proofErr w:type="spellEnd"/>
+      <w:r>
+        <w:rPr>
+          <w:rFonts w:ascii="Times New Roman" w:hAnsi="Times New Roman" w:cs="Times New Roman"/>
+          <w:sz w:val="24"/>
+          <w:szCs w:val="24"/>
+        </w:rPr>
+        <w:t xml:space="preserve"> и анархистов)</w:t>
+      </w:r>
+    </w:p>
+    <w:p>
+      <w:pPr>
+        <w:rPr>
+          <w:rFonts w:ascii="Times New Roman" w:hAnsi="Times New Roman" w:cs="Times New Roman"/>
+          <w:sz w:val="24"/>
+          <w:szCs w:val="24"/>
+        </w:rPr>
+      </w:pPr>
+      <w:r>
+        <w:rPr>
+          <w:rFonts w:ascii="Times New Roman" w:hAnsi="Times New Roman" w:cs="Times New Roman"/>
+          <w:sz w:val="24"/>
+          <w:szCs w:val="24"/>
+        </w:rPr>
+        <w:t>2. Это провал правительства Нидерландов (для всех остальных идеологий)</w:t>
+      </w:r>
+    </w:p>
+    <w:p>
+      <w:pPr>
+        <w:rPr>
+          <w:rFonts w:ascii="Times New Roman" w:hAnsi="Times New Roman" w:cs="Times New Roman"/>
+          <w:sz w:val="24"/>
+          <w:szCs w:val="24"/>
+        </w:rPr>
+      </w:pPr>
+    </w:p>
+    <w:p>
+      <w:pPr>
+        <w:rPr>
+          <w:rFonts w:ascii="Times New Roman" w:hAnsi="Times New Roman" w:cs="Times New Roman"/>
+          <w:sz w:val="24"/>
+          <w:szCs w:val="24"/>
+        </w:rPr>
+      </w:pPr>
+      <w:r>
+        <w:rPr>
+          <w:rFonts w:ascii="Times New Roman" w:hAnsi="Times New Roman" w:cs="Times New Roman"/>
+          <w:sz w:val="24"/>
+          <w:szCs w:val="24"/>
+        </w:rPr>
+        <w:t xml:space="preserve">При </w:t>
+      </w:r>
+      <w:r>
+        <w:rPr>
+          <w:rFonts w:ascii="Times New Roman" w:hAnsi="Times New Roman" w:cs="Times New Roman"/>
+          <w:sz w:val="24"/>
+          <w:szCs w:val="24"/>
+        </w:rPr>
+        <w:t>победе левых в войне</w:t>
+      </w:r>
+      <w:r>
+        <w:rPr>
+          <w:rFonts w:ascii="Times New Roman" w:hAnsi="Times New Roman" w:cs="Times New Roman"/>
+          <w:sz w:val="24"/>
+          <w:szCs w:val="24"/>
+        </w:rPr>
+        <w:t xml:space="preserve"> </w:t>
+      </w:r>
+      <w:r>
+        <w:rPr>
+          <w:rFonts w:ascii="Times New Roman" w:hAnsi="Times New Roman" w:cs="Times New Roman"/>
+          <w:sz w:val="24"/>
+          <w:szCs w:val="24"/>
+        </w:rPr>
+        <w:t>произойдёт событие</w:t>
+      </w:r>
+      <w:r>
+        <w:rPr>
+          <w:rFonts w:ascii="Times New Roman" w:hAnsi="Times New Roman" w:cs="Times New Roman"/>
+          <w:sz w:val="24"/>
+          <w:szCs w:val="24"/>
+        </w:rPr>
+        <w:t xml:space="preserve"> «</w:t>
+      </w:r>
+      <w:r>
+        <w:rPr>
+          <w:rFonts w:ascii="Times New Roman" w:hAnsi="Times New Roman" w:cs="Times New Roman"/>
+          <w:sz w:val="24"/>
+          <w:szCs w:val="24"/>
+        </w:rPr>
+        <w:t xml:space="preserve">Переход от капитализма к </w:t>
+      </w:r>
+      <w:r>
+        <w:rPr>
+          <w:rFonts w:ascii="Times New Roman" w:hAnsi="Times New Roman" w:cs="Times New Roman"/>
+          <w:sz w:val="24"/>
+          <w:szCs w:val="24"/>
+        </w:rPr>
+        <w:t>социализму</w:t>
+      </w:r>
+      <w:r>
+        <w:rPr>
+          <w:rFonts w:ascii="Times New Roman" w:hAnsi="Times New Roman" w:cs="Times New Roman"/>
+          <w:sz w:val="24"/>
+          <w:szCs w:val="24"/>
+        </w:rPr>
+        <w:t>»</w:t>
+      </w:r>
+      <w:r>
+        <w:rPr>
+          <w:rFonts w:ascii="Times New Roman" w:hAnsi="Times New Roman" w:cs="Times New Roman"/>
+          <w:sz w:val="24"/>
+          <w:szCs w:val="24"/>
+        </w:rPr>
+        <w:t xml:space="preserve"> (</w:t>
+      </w:r>
+      <w:r>
+        <w:rPr>
+          <w:rFonts w:ascii="Times New Roman" w:hAnsi="Times New Roman" w:cs="Times New Roman"/>
+          <w:sz w:val="24"/>
+          <w:szCs w:val="24"/>
+        </w:rPr>
+        <w:t>Теоретиками левых сил, давно было предсказано, что п</w:t>
+      </w:r>
+      <w:r>
+        <w:rPr>
+          <w:rFonts w:ascii="Times New Roman" w:hAnsi="Times New Roman" w:cs="Times New Roman"/>
+          <w:sz w:val="24"/>
+          <w:szCs w:val="24"/>
+        </w:rPr>
+        <w:t>ервые дни переходного периода между капитализмом и коммунизмом будут отмечены дефицитом</w:t>
+      </w:r>
+      <w:r>
+        <w:rPr>
+          <w:rFonts w:ascii="Times New Roman" w:hAnsi="Times New Roman" w:cs="Times New Roman"/>
+          <w:sz w:val="24"/>
+          <w:szCs w:val="24"/>
+        </w:rPr>
+        <w:t>.</w:t>
+      </w:r>
+      <w:r>
+        <w:rPr>
+          <w:rFonts w:ascii="Times New Roman" w:hAnsi="Times New Roman" w:cs="Times New Roman"/>
+          <w:sz w:val="24"/>
+          <w:szCs w:val="24"/>
+        </w:rPr>
+        <w:t xml:space="preserve"> </w:t>
+      </w:r>
+      <w:r>
+        <w:rPr>
+          <w:rFonts w:ascii="Times New Roman" w:hAnsi="Times New Roman" w:cs="Times New Roman"/>
+          <w:sz w:val="24"/>
+          <w:szCs w:val="24"/>
+        </w:rPr>
+        <w:t>У</w:t>
+      </w:r>
+      <w:r>
+        <w:rPr>
+          <w:rFonts w:ascii="Times New Roman" w:hAnsi="Times New Roman" w:cs="Times New Roman"/>
+          <w:sz w:val="24"/>
+          <w:szCs w:val="24"/>
+        </w:rPr>
+        <w:t>читывая необходимость восстановления экономики</w:t>
+      </w:r>
+      <w:r>
+        <w:rPr>
+          <w:rFonts w:ascii="Times New Roman" w:hAnsi="Times New Roman" w:cs="Times New Roman"/>
+          <w:sz w:val="24"/>
+          <w:szCs w:val="24"/>
+        </w:rPr>
+        <w:t xml:space="preserve"> </w:t>
+      </w:r>
+      <w:r>
+        <w:rPr>
+          <w:rFonts w:ascii="Times New Roman" w:hAnsi="Times New Roman" w:cs="Times New Roman"/>
+          <w:sz w:val="24"/>
+          <w:szCs w:val="24"/>
+        </w:rPr>
+        <w:t>разрушенной гражданской войной</w:t>
+      </w:r>
+      <w:r>
+        <w:rPr>
+          <w:rFonts w:ascii="Times New Roman" w:hAnsi="Times New Roman" w:cs="Times New Roman"/>
+          <w:sz w:val="24"/>
+          <w:szCs w:val="24"/>
+        </w:rPr>
+        <w:t xml:space="preserve"> и безработицей, этот процесс заметно осложнится</w:t>
+      </w:r>
+      <w:r>
+        <w:rPr>
+          <w:rFonts w:ascii="Times New Roman" w:hAnsi="Times New Roman" w:cs="Times New Roman"/>
+          <w:sz w:val="24"/>
+          <w:szCs w:val="24"/>
+        </w:rPr>
+        <w:t xml:space="preserve">. </w:t>
+      </w:r>
+    </w:p>
+    <w:p>
+      <w:pPr>
+        <w:rPr>
+          <w:rFonts w:ascii="Times New Roman" w:hAnsi="Times New Roman" w:cs="Times New Roman"/>
+          <w:sz w:val="24"/>
+          <w:szCs w:val="24"/>
+        </w:rPr>
+      </w:pPr>
+      <w:r>
+        <w:rPr>
+          <w:rFonts w:ascii="Times New Roman" w:hAnsi="Times New Roman" w:cs="Times New Roman"/>
+          <w:sz w:val="24"/>
+          <w:szCs w:val="24"/>
+        </w:rPr>
+        <w:t>Как и ожидалась, заметная часть</w:t>
+      </w:r>
+      <w:r>
+        <w:rPr>
+          <w:rFonts w:ascii="Times New Roman" w:hAnsi="Times New Roman" w:cs="Times New Roman"/>
+          <w:sz w:val="24"/>
+          <w:szCs w:val="24"/>
+        </w:rPr>
+        <w:t xml:space="preserve"> хозяйств</w:t>
+      </w:r>
+      <w:r>
+        <w:rPr>
+          <w:rFonts w:ascii="Times New Roman" w:hAnsi="Times New Roman" w:cs="Times New Roman"/>
+          <w:sz w:val="24"/>
+          <w:szCs w:val="24"/>
+        </w:rPr>
+        <w:t>а</w:t>
+      </w:r>
+      <w:r>
+        <w:rPr>
+          <w:rFonts w:ascii="Times New Roman" w:hAnsi="Times New Roman" w:cs="Times New Roman"/>
+          <w:sz w:val="24"/>
+          <w:szCs w:val="24"/>
+        </w:rPr>
+        <w:t xml:space="preserve"> </w:t>
+      </w:r>
+      <w:r>
+        <w:rPr>
+          <w:rFonts w:ascii="Times New Roman" w:hAnsi="Times New Roman" w:cs="Times New Roman"/>
+          <w:sz w:val="24"/>
+          <w:szCs w:val="24"/>
+        </w:rPr>
+        <w:t>находится</w:t>
+      </w:r>
+      <w:r>
+        <w:rPr>
+          <w:rFonts w:ascii="Times New Roman" w:hAnsi="Times New Roman" w:cs="Times New Roman"/>
+          <w:sz w:val="24"/>
+          <w:szCs w:val="24"/>
+        </w:rPr>
+        <w:t xml:space="preserve"> в руинах,</w:t>
+      </w:r>
+      <w:r>
+        <w:rPr>
+          <w:rFonts w:ascii="Times New Roman" w:hAnsi="Times New Roman" w:cs="Times New Roman"/>
+          <w:sz w:val="24"/>
+          <w:szCs w:val="24"/>
+        </w:rPr>
+        <w:t xml:space="preserve"> и теперь</w:t>
+      </w:r>
+      <w:r>
+        <w:rPr>
+          <w:rFonts w:ascii="Times New Roman" w:hAnsi="Times New Roman" w:cs="Times New Roman"/>
+          <w:sz w:val="24"/>
+          <w:szCs w:val="24"/>
+        </w:rPr>
+        <w:t xml:space="preserve"> насущной проблемой </w:t>
+      </w:r>
+      <w:r>
+        <w:rPr>
+          <w:rFonts w:ascii="Times New Roman" w:hAnsi="Times New Roman" w:cs="Times New Roman"/>
+          <w:sz w:val="24"/>
+          <w:szCs w:val="24"/>
+        </w:rPr>
+        <w:t>является</w:t>
+      </w:r>
+      <w:r>
+        <w:rPr>
+          <w:rFonts w:ascii="Times New Roman" w:hAnsi="Times New Roman" w:cs="Times New Roman"/>
+          <w:sz w:val="24"/>
+          <w:szCs w:val="24"/>
+        </w:rPr>
+        <w:t xml:space="preserve"> создание аппарата производства и обеспечени</w:t>
+      </w:r>
+      <w:r>
+        <w:rPr>
+          <w:rFonts w:ascii="Times New Roman" w:hAnsi="Times New Roman" w:cs="Times New Roman"/>
+          <w:sz w:val="24"/>
+          <w:szCs w:val="24"/>
+        </w:rPr>
+        <w:t>я</w:t>
+      </w:r>
+      <w:r>
+        <w:rPr>
+          <w:rFonts w:ascii="Times New Roman" w:hAnsi="Times New Roman" w:cs="Times New Roman"/>
+          <w:sz w:val="24"/>
+          <w:szCs w:val="24"/>
+        </w:rPr>
+        <w:t xml:space="preserve"> непосредственного существования населения. </w:t>
+      </w:r>
+      <w:r>
+        <w:rPr>
+          <w:rFonts w:ascii="Times New Roman" w:hAnsi="Times New Roman" w:cs="Times New Roman"/>
+          <w:sz w:val="24"/>
+          <w:szCs w:val="24"/>
+        </w:rPr>
+        <w:t>В</w:t>
+      </w:r>
+      <w:r>
+        <w:rPr>
+          <w:rFonts w:ascii="Times New Roman" w:hAnsi="Times New Roman" w:cs="Times New Roman"/>
+          <w:sz w:val="24"/>
+          <w:szCs w:val="24"/>
+        </w:rPr>
+        <w:t xml:space="preserve"> этих условиях</w:t>
+      </w:r>
+      <w:r>
+        <w:rPr>
+          <w:rFonts w:ascii="Times New Roman" w:hAnsi="Times New Roman" w:cs="Times New Roman"/>
+          <w:sz w:val="24"/>
+          <w:szCs w:val="24"/>
+        </w:rPr>
+        <w:t xml:space="preserve"> мы должны равномерно распределять</w:t>
+      </w:r>
+      <w:r>
+        <w:rPr>
+          <w:rFonts w:ascii="Times New Roman" w:hAnsi="Times New Roman" w:cs="Times New Roman"/>
+          <w:sz w:val="24"/>
+          <w:szCs w:val="24"/>
+        </w:rPr>
+        <w:t xml:space="preserve"> основные продовольственные запасы, как это делается во время войны или голода. </w:t>
+      </w:r>
+      <w:r>
+        <w:rPr>
+          <w:rFonts w:ascii="Times New Roman" w:hAnsi="Times New Roman" w:cs="Times New Roman"/>
+          <w:sz w:val="24"/>
+          <w:szCs w:val="24"/>
+        </w:rPr>
+        <w:t>Н</w:t>
+      </w:r>
+      <w:r>
+        <w:rPr>
+          <w:rFonts w:ascii="Times New Roman" w:hAnsi="Times New Roman" w:cs="Times New Roman"/>
+          <w:sz w:val="24"/>
+          <w:szCs w:val="24"/>
+        </w:rPr>
+        <w:t xml:space="preserve">овые нравственные принципы общего труда </w:t>
+      </w:r>
+      <w:r>
+        <w:rPr>
+          <w:rFonts w:ascii="Times New Roman" w:hAnsi="Times New Roman" w:cs="Times New Roman"/>
+          <w:sz w:val="24"/>
+          <w:szCs w:val="24"/>
+        </w:rPr>
+        <w:t xml:space="preserve">лишь начали своё постепенное </w:t>
+      </w:r>
+      <w:r>
+        <w:rPr>
+          <w:rFonts w:ascii="Times New Roman" w:hAnsi="Times New Roman" w:cs="Times New Roman"/>
+          <w:sz w:val="24"/>
+          <w:szCs w:val="24"/>
+        </w:rPr>
+        <w:t>формиро</w:t>
+      </w:r>
+      <w:r>
+        <w:rPr>
+          <w:rFonts w:ascii="Times New Roman" w:hAnsi="Times New Roman" w:cs="Times New Roman"/>
+          <w:sz w:val="24"/>
+          <w:szCs w:val="24"/>
+        </w:rPr>
+        <w:t>вание</w:t>
+      </w:r>
+      <w:r>
+        <w:rPr>
+          <w:rFonts w:ascii="Times New Roman" w:hAnsi="Times New Roman" w:cs="Times New Roman"/>
+          <w:sz w:val="24"/>
+          <w:szCs w:val="24"/>
+        </w:rPr>
+        <w:t>,</w:t>
+      </w:r>
+      <w:r>
+        <w:rPr>
+          <w:rFonts w:ascii="Times New Roman" w:hAnsi="Times New Roman" w:cs="Times New Roman"/>
+          <w:sz w:val="24"/>
+          <w:szCs w:val="24"/>
+        </w:rPr>
+        <w:t xml:space="preserve"> именно при них,</w:t>
+      </w:r>
+      <w:r>
+        <w:rPr>
+          <w:rFonts w:ascii="Times New Roman" w:hAnsi="Times New Roman" w:cs="Times New Roman"/>
+          <w:sz w:val="24"/>
+          <w:szCs w:val="24"/>
+        </w:rPr>
+        <w:t xml:space="preserve"> право потребления будет связано с выполнением труда</w:t>
+      </w:r>
+      <w:r>
+        <w:rPr>
+          <w:rFonts w:ascii="Times New Roman" w:hAnsi="Times New Roman" w:cs="Times New Roman"/>
+          <w:sz w:val="24"/>
+          <w:szCs w:val="24"/>
+        </w:rPr>
+        <w:t>, и с</w:t>
+      </w:r>
+      <w:r>
+        <w:rPr>
+          <w:rFonts w:ascii="Times New Roman" w:hAnsi="Times New Roman" w:cs="Times New Roman"/>
+          <w:sz w:val="24"/>
+          <w:szCs w:val="24"/>
+        </w:rPr>
+        <w:t xml:space="preserve">тарая народная поговорка «кто не работает, тот не ест» </w:t>
+      </w:r>
+      <w:r>
+        <w:rPr>
+          <w:rFonts w:ascii="Times New Roman" w:hAnsi="Times New Roman" w:cs="Times New Roman"/>
+          <w:sz w:val="24"/>
+          <w:szCs w:val="24"/>
+        </w:rPr>
+        <w:t xml:space="preserve">начнёт </w:t>
+      </w:r>
+      <w:r>
+        <w:rPr>
+          <w:rFonts w:ascii="Times New Roman" w:hAnsi="Times New Roman" w:cs="Times New Roman"/>
+          <w:sz w:val="24"/>
+          <w:szCs w:val="24"/>
+        </w:rPr>
+        <w:t>выражат</w:t>
+      </w:r>
+      <w:r>
+        <w:rPr>
+          <w:rFonts w:ascii="Times New Roman" w:hAnsi="Times New Roman" w:cs="Times New Roman"/>
+          <w:sz w:val="24"/>
+          <w:szCs w:val="24"/>
+        </w:rPr>
+        <w:t>ь</w:t>
+      </w:r>
+      <w:r>
+        <w:rPr>
+          <w:rFonts w:ascii="Times New Roman" w:hAnsi="Times New Roman" w:cs="Times New Roman"/>
+          <w:sz w:val="24"/>
+          <w:szCs w:val="24"/>
+        </w:rPr>
+        <w:t xml:space="preserve"> инстинктивное чувство справедливости</w:t>
+      </w:r>
+      <w:r>
+        <w:rPr>
+          <w:rFonts w:ascii="Times New Roman" w:hAnsi="Times New Roman" w:cs="Times New Roman"/>
+          <w:sz w:val="24"/>
+          <w:szCs w:val="24"/>
+        </w:rPr>
+        <w:t xml:space="preserve"> нашей идеологии</w:t>
+      </w:r>
+      <w:r>
+        <w:rPr>
+          <w:rFonts w:ascii="Times New Roman" w:hAnsi="Times New Roman" w:cs="Times New Roman"/>
+          <w:sz w:val="24"/>
+          <w:szCs w:val="24"/>
+        </w:rPr>
+        <w:t>.</w:t>
+      </w:r>
+    </w:p>
+    <w:p>
+      <w:pPr>
+        <w:rPr>
+          <w:rFonts w:ascii="Times New Roman" w:hAnsi="Times New Roman" w:cs="Times New Roman"/>
+          <w:sz w:val="24"/>
+          <w:szCs w:val="24"/>
+        </w:rPr>
+      </w:pPr>
+      <w:r>
+        <w:rPr>
+          <w:rFonts w:ascii="Times New Roman" w:hAnsi="Times New Roman" w:cs="Times New Roman"/>
+          <w:sz w:val="24"/>
+          <w:szCs w:val="24"/>
+        </w:rPr>
+        <w:t>Не менее важными остаются вопросы церкви</w:t>
+      </w:r>
+      <w:r>
+        <w:rPr>
+          <w:rFonts w:ascii="Times New Roman" w:hAnsi="Times New Roman" w:cs="Times New Roman"/>
+          <w:sz w:val="24"/>
+          <w:szCs w:val="24"/>
+        </w:rPr>
+        <w:t>, где мы должны определить дальнейшее с ней взаимоотношения,</w:t>
+      </w:r>
+      <w:r>
+        <w:rPr>
+          <w:rFonts w:ascii="Times New Roman" w:hAnsi="Times New Roman" w:cs="Times New Roman"/>
+          <w:sz w:val="24"/>
+          <w:szCs w:val="24"/>
+        </w:rPr>
+        <w:t xml:space="preserve"> и колониального режима в Индонезии</w:t>
+      </w:r>
+      <w:r>
+        <w:rPr>
+          <w:rFonts w:ascii="Times New Roman" w:hAnsi="Times New Roman" w:cs="Times New Roman"/>
+          <w:sz w:val="24"/>
+          <w:szCs w:val="24"/>
+        </w:rPr>
+        <w:t>, которая ввиду хаоса в нашей стране, начала перетягивать рычаги управления на себя</w:t>
+      </w:r>
+      <w:r>
+        <w:rPr>
+          <w:rFonts w:ascii="Times New Roman" w:hAnsi="Times New Roman" w:cs="Times New Roman"/>
+          <w:sz w:val="24"/>
+          <w:szCs w:val="24"/>
+        </w:rPr>
+        <w:t xml:space="preserve">. Нам потребуется разрешить </w:t>
+      </w:r>
+      <w:r>
+        <w:rPr>
+          <w:rFonts w:ascii="Times New Roman" w:hAnsi="Times New Roman" w:cs="Times New Roman"/>
+          <w:sz w:val="24"/>
+          <w:szCs w:val="24"/>
+        </w:rPr>
+        <w:t>эти проблемы</w:t>
+      </w:r>
+      <w:r>
+        <w:rPr>
+          <w:rFonts w:ascii="Times New Roman" w:hAnsi="Times New Roman" w:cs="Times New Roman"/>
+          <w:sz w:val="24"/>
+          <w:szCs w:val="24"/>
+        </w:rPr>
+        <w:t xml:space="preserve"> перед тем</w:t>
+      </w:r>
+      <w:r>
+        <w:rPr>
+          <w:rFonts w:ascii="Times New Roman" w:hAnsi="Times New Roman" w:cs="Times New Roman"/>
+          <w:sz w:val="24"/>
+          <w:szCs w:val="24"/>
+        </w:rPr>
+        <w:t>, как</w:t>
+      </w:r>
+      <w:r>
+        <w:rPr>
+          <w:rFonts w:ascii="Times New Roman" w:hAnsi="Times New Roman" w:cs="Times New Roman"/>
+          <w:sz w:val="24"/>
+          <w:szCs w:val="24"/>
+        </w:rPr>
+        <w:t xml:space="preserve"> назвать свою страну социалистической</w:t>
+      </w:r>
+      <w:r>
+        <w:rPr>
+          <w:rFonts w:ascii="Times New Roman" w:hAnsi="Times New Roman" w:cs="Times New Roman"/>
+          <w:sz w:val="24"/>
+          <w:szCs w:val="24"/>
+        </w:rPr>
+        <w:t>)</w:t>
+      </w:r>
+      <w:r>
+        <w:rPr>
+          <w:rFonts w:ascii="Times New Roman" w:hAnsi="Times New Roman" w:cs="Times New Roman"/>
+          <w:sz w:val="24"/>
+          <w:szCs w:val="24"/>
+        </w:rPr>
+        <w:t>:</w:t>
+      </w:r>
+    </w:p>
+    <w:p>
+      <w:pPr>
+        <w:rPr>
+          <w:rFonts w:ascii="Times New Roman" w:hAnsi="Times New Roman" w:cs="Times New Roman"/>
+          <w:sz w:val="24"/>
+          <w:szCs w:val="24"/>
+        </w:rPr>
+      </w:pPr>
+      <w:r>
+        <w:rPr>
+          <w:rFonts w:ascii="Times New Roman" w:hAnsi="Times New Roman" w:cs="Times New Roman"/>
+          <w:sz w:val="24"/>
+          <w:szCs w:val="24"/>
+        </w:rPr>
+        <w:t xml:space="preserve">1. </w:t>
+      </w:r>
+      <w:r>
+        <w:rPr>
+          <w:rFonts w:ascii="Times New Roman" w:hAnsi="Times New Roman" w:cs="Times New Roman"/>
+          <w:sz w:val="24"/>
+          <w:szCs w:val="24"/>
+        </w:rPr>
+        <w:t xml:space="preserve">Это лишь временная трудность </w:t>
+      </w:r>
+      <w:r>
+        <w:rPr>
+          <w:rFonts w:ascii="Times New Roman" w:hAnsi="Times New Roman" w:cs="Times New Roman"/>
+          <w:sz w:val="24"/>
+          <w:szCs w:val="24"/>
+        </w:rPr>
+        <w:t>(</w:t>
+      </w:r>
+      <w:r>
+        <w:rPr>
+          <w:rFonts w:ascii="Times New Roman" w:hAnsi="Times New Roman" w:cs="Times New Roman"/>
+          <w:sz w:val="24"/>
+          <w:szCs w:val="24"/>
+        </w:rPr>
+        <w:t xml:space="preserve">Будет добавлен временный </w:t>
+      </w:r>
+      <w:proofErr w:type="spellStart"/>
+      <w:r>
+        <w:rPr>
+          <w:rFonts w:ascii="Times New Roman" w:hAnsi="Times New Roman" w:cs="Times New Roman"/>
+          <w:sz w:val="24"/>
+          <w:szCs w:val="24"/>
+        </w:rPr>
+        <w:t>нац</w:t>
+      </w:r>
+      <w:proofErr w:type="spellEnd"/>
+      <w:r>
+        <w:rPr>
+          <w:rFonts w:ascii="Times New Roman" w:hAnsi="Times New Roman" w:cs="Times New Roman"/>
+          <w:sz w:val="24"/>
+          <w:szCs w:val="24"/>
+        </w:rPr>
+        <w:t xml:space="preserve"> дух на </w:t>
+      </w:r>
+      <w:r>
+        <w:rPr>
+          <w:rFonts w:ascii="Times New Roman" w:hAnsi="Times New Roman" w:cs="Times New Roman"/>
+          <w:sz w:val="24"/>
+          <w:szCs w:val="24"/>
+        </w:rPr>
+        <w:t>2555 суток</w:t>
+      </w:r>
+      <w:r>
+        <w:rPr>
+          <w:rFonts w:ascii="Times New Roman" w:hAnsi="Times New Roman" w:cs="Times New Roman"/>
+          <w:sz w:val="24"/>
+          <w:szCs w:val="24"/>
+        </w:rPr>
+        <w:t xml:space="preserve"> «Острый дефицит»</w:t>
+      </w:r>
+      <w:r>
+        <w:rPr>
+          <w:rFonts w:ascii="Times New Roman" w:hAnsi="Times New Roman" w:cs="Times New Roman"/>
+          <w:sz w:val="24"/>
+          <w:szCs w:val="24"/>
+        </w:rPr>
+        <w:t xml:space="preserve">: </w:t>
+      </w:r>
+      <w:r>
+        <w:rPr>
+          <w:rFonts w:ascii="Times New Roman" w:hAnsi="Times New Roman" w:cs="Times New Roman"/>
+          <w:sz w:val="24"/>
+          <w:szCs w:val="24"/>
+        </w:rPr>
+        <w:t>+20% ФНП</w:t>
+      </w:r>
+      <w:r>
+        <w:rPr>
+          <w:rFonts w:ascii="Times New Roman" w:hAnsi="Times New Roman" w:cs="Times New Roman"/>
+          <w:sz w:val="24"/>
+          <w:szCs w:val="24"/>
+        </w:rPr>
+        <w:t xml:space="preserve">; </w:t>
+      </w:r>
+      <w:r>
+        <w:rPr>
+          <w:rFonts w:ascii="Times New Roman" w:hAnsi="Times New Roman" w:cs="Times New Roman"/>
+          <w:sz w:val="24"/>
+          <w:szCs w:val="24"/>
+        </w:rPr>
+        <w:t>будет добавлен НД «Религиозный вопрос»</w:t>
+      </w:r>
+      <w:r>
+        <w:rPr>
+          <w:rFonts w:ascii="Times New Roman" w:hAnsi="Times New Roman" w:cs="Times New Roman"/>
+          <w:sz w:val="24"/>
+          <w:szCs w:val="24"/>
+        </w:rPr>
+        <w:t xml:space="preserve">: </w:t>
+      </w:r>
+      <w:r>
+        <w:rPr>
+          <w:rFonts w:ascii="Times New Roman" w:hAnsi="Times New Roman" w:cs="Times New Roman"/>
+          <w:sz w:val="24"/>
+          <w:szCs w:val="24"/>
+        </w:rPr>
+        <w:t>-10% стабильности</w:t>
+      </w:r>
+      <w:r>
+        <w:rPr>
+          <w:rFonts w:ascii="Times New Roman" w:hAnsi="Times New Roman" w:cs="Times New Roman"/>
+          <w:sz w:val="24"/>
+          <w:szCs w:val="24"/>
+        </w:rPr>
+        <w:t xml:space="preserve">; </w:t>
+      </w:r>
+      <w:r>
+        <w:rPr>
+          <w:rFonts w:ascii="Times New Roman" w:hAnsi="Times New Roman" w:cs="Times New Roman"/>
+          <w:sz w:val="24"/>
+          <w:szCs w:val="24"/>
+        </w:rPr>
+        <w:t>будет добавлен НД «Колониальный вопрос»</w:t>
+      </w:r>
+      <w:r>
+        <w:rPr>
+          <w:rFonts w:ascii="Times New Roman" w:hAnsi="Times New Roman" w:cs="Times New Roman"/>
+          <w:sz w:val="24"/>
+          <w:szCs w:val="24"/>
+        </w:rPr>
+        <w:t>:</w:t>
+      </w:r>
+      <w:r>
+        <w:rPr>
+          <w:rFonts w:ascii="Times New Roman" w:hAnsi="Times New Roman" w:cs="Times New Roman"/>
+          <w:sz w:val="24"/>
+          <w:szCs w:val="24"/>
+        </w:rPr>
+        <w:t xml:space="preserve"> -10% стабильности, -0,02 прироста коммунизма, анархизма и марксизма</w:t>
+      </w:r>
+      <w:r>
+        <w:rPr>
+          <w:rFonts w:ascii="Times New Roman" w:hAnsi="Times New Roman" w:cs="Times New Roman"/>
+          <w:sz w:val="24"/>
+          <w:szCs w:val="24"/>
+        </w:rPr>
+        <w:t xml:space="preserve">; </w:t>
+      </w:r>
+      <w:r>
+        <w:rPr>
+          <w:rFonts w:ascii="Times New Roman" w:hAnsi="Times New Roman" w:cs="Times New Roman"/>
+          <w:sz w:val="24"/>
+          <w:szCs w:val="24"/>
+        </w:rPr>
+        <w:t>Индонезии будет добавлен НД «Хаос в Нидерландах»</w:t>
+      </w:r>
+      <w:r>
+        <w:rPr>
+          <w:rFonts w:ascii="Times New Roman" w:hAnsi="Times New Roman" w:cs="Times New Roman"/>
+          <w:sz w:val="24"/>
+          <w:szCs w:val="24"/>
+        </w:rPr>
+        <w:t xml:space="preserve">: </w:t>
+      </w:r>
+      <w:r>
+        <w:rPr>
+          <w:rFonts w:ascii="Times New Roman" w:hAnsi="Times New Roman" w:cs="Times New Roman"/>
+          <w:sz w:val="24"/>
+          <w:szCs w:val="24"/>
+        </w:rPr>
+        <w:t>+1 к приросту автономии.</w:t>
+      </w:r>
+      <w:r>
+        <w:rPr>
+          <w:rFonts w:ascii="Times New Roman" w:hAnsi="Times New Roman" w:cs="Times New Roman"/>
+          <w:sz w:val="24"/>
+          <w:szCs w:val="24"/>
+        </w:rPr>
+        <w:t>)</w:t>
+      </w:r>
+    </w:p>
+    <w:p>
+      <w:pPr>
+        <w:rPr>
+          <w:rFonts w:ascii="Times New Roman" w:hAnsi="Times New Roman" w:cs="Times New Roman"/>
+          <w:sz w:val="24"/>
+          <w:szCs w:val="24"/>
+        </w:rPr>
+      </w:pPr>
+    </w:p>
+    <w:p>
+      <w:pPr>
+        <w:rPr>
+          <w:rFonts w:ascii="Times New Roman" w:hAnsi="Times New Roman" w:cs="Times New Roman"/>
+          <w:sz w:val="24"/>
+          <w:szCs w:val="24"/>
+        </w:rPr>
+      </w:pPr>
+      <w:r>
+        <w:rPr>
+          <w:rFonts w:ascii="Times New Roman" w:hAnsi="Times New Roman" w:cs="Times New Roman"/>
+          <w:sz w:val="24"/>
+          <w:szCs w:val="24"/>
+        </w:rPr>
+        <w:t>________________________________________________________________________________</w:t>
+      </w:r>
+    </w:p>
+    <w:p>
+      <w:pPr>
+        <w:jc w:val="center"/>
+        <w:rPr>
+          <w:rFonts w:ascii="Times New Roman" w:hAnsi="Times New Roman" w:cs="Times New Roman"/>
+          <w:b/>
+        </w:rPr>
+      </w:pPr>
+      <w:r>
+        <w:rPr>
+          <w:rFonts w:ascii="Times New Roman" w:hAnsi="Times New Roman" w:cs="Times New Roman"/>
+          <w:b/>
+        </w:rPr>
+        <w:t>ОБЩЕ-ЛЕВЫЕ ФОКУСЫ</w:t>
+      </w:r>
+    </w:p>
+    <w:p>
+      <w:pPr>
+        <w:rPr>
+          <w:rFonts w:ascii="Times New Roman" w:hAnsi="Times New Roman" w:cs="Times New Roman"/>
+          <w:sz w:val="24"/>
+          <w:szCs w:val="24"/>
+        </w:rPr>
+      </w:pPr>
+    </w:p>
+    <w:p>
+      <w:pPr>
+        <w:rPr>
+          <w:rFonts w:ascii="Times New Roman" w:hAnsi="Times New Roman" w:cs="Times New Roman"/>
+          <w:i/>
+          <w:sz w:val="24"/>
+          <w:szCs w:val="24"/>
+        </w:rPr>
+      </w:pPr>
+      <w:r>
+        <w:rPr>
+          <w:rFonts w:ascii="Times New Roman" w:hAnsi="Times New Roman" w:cs="Times New Roman"/>
+          <w:i/>
+          <w:sz w:val="24"/>
+          <w:szCs w:val="24"/>
+        </w:rPr>
+        <w:t>Фокус «</w:t>
+      </w:r>
+      <w:r>
+        <w:rPr>
+          <w:rFonts w:ascii="Times New Roman" w:hAnsi="Times New Roman" w:cs="Times New Roman"/>
+          <w:i/>
+          <w:sz w:val="24"/>
+          <w:szCs w:val="24"/>
+        </w:rPr>
+        <w:t>Восстание безработных</w:t>
+      </w:r>
+      <w:r>
+        <w:rPr>
+          <w:rFonts w:ascii="Times New Roman" w:hAnsi="Times New Roman" w:cs="Times New Roman"/>
+          <w:i/>
+          <w:sz w:val="24"/>
+          <w:szCs w:val="24"/>
+        </w:rPr>
+        <w:t>»</w:t>
+      </w:r>
+      <w:r>
+        <w:rPr>
+          <w:rFonts w:ascii="Times New Roman" w:hAnsi="Times New Roman" w:cs="Times New Roman"/>
+          <w:i/>
+          <w:sz w:val="24"/>
+          <w:szCs w:val="24"/>
+        </w:rPr>
+        <w:t>.</w:t>
+      </w:r>
+    </w:p>
+    <w:p>
+      <w:pPr>
+        <w:rPr>
+          <w:rFonts w:ascii="Times New Roman" w:hAnsi="Times New Roman" w:cs="Times New Roman"/>
+          <w:sz w:val="24"/>
+          <w:szCs w:val="24"/>
+        </w:rPr>
+      </w:pPr>
+      <w:r>
+        <w:rPr>
+          <w:rFonts w:ascii="Times New Roman" w:hAnsi="Times New Roman" w:cs="Times New Roman"/>
+          <w:sz w:val="24"/>
+          <w:szCs w:val="24"/>
+        </w:rPr>
+        <w:t>Выполняется по событию</w:t>
+      </w:r>
+    </w:p>
+    <w:p>
+      <w:pPr>
+        <w:rPr>
+          <w:rFonts w:ascii="Times New Roman" w:hAnsi="Times New Roman" w:cs="Times New Roman"/>
+          <w:sz w:val="24"/>
+          <w:szCs w:val="24"/>
+        </w:rPr>
+      </w:pPr>
+      <w:r>
+        <w:rPr>
+          <w:rFonts w:ascii="Times New Roman" w:hAnsi="Times New Roman" w:cs="Times New Roman"/>
+          <w:sz w:val="24"/>
+          <w:szCs w:val="24"/>
+        </w:rPr>
+        <w:t>Описание</w:t>
+      </w:r>
+      <w:r>
+        <w:rPr>
+          <w:rFonts w:ascii="Times New Roman" w:hAnsi="Times New Roman" w:cs="Times New Roman"/>
+          <w:sz w:val="24"/>
+          <w:szCs w:val="24"/>
+        </w:rPr>
+        <w:t>:</w:t>
+      </w:r>
+      <w:r>
+        <w:rPr>
+          <w:rFonts w:ascii="Times New Roman" w:hAnsi="Times New Roman" w:cs="Times New Roman"/>
+          <w:sz w:val="24"/>
+          <w:szCs w:val="24"/>
+        </w:rPr>
+        <w:t xml:space="preserve"> Повторившийся кризис с безработицей на этот раз привёл к полноценному восстанию, которое вовремя успели поддержать левые движения.</w:t>
+      </w:r>
+    </w:p>
+    <w:p>
+      <w:pPr>
+        <w:rPr>
+          <w:rFonts w:ascii="Times New Roman" w:hAnsi="Times New Roman" w:cs="Times New Roman"/>
+          <w:sz w:val="24"/>
+          <w:szCs w:val="24"/>
+        </w:rPr>
+      </w:pPr>
+      <w:r>
+        <w:rPr>
+          <w:rFonts w:ascii="Times New Roman" w:hAnsi="Times New Roman" w:cs="Times New Roman"/>
+          <w:sz w:val="24"/>
+          <w:szCs w:val="24"/>
+        </w:rPr>
+        <w:t>+5% поддержки войны</w:t>
+      </w:r>
+    </w:p>
+    <w:p>
+      <w:pPr>
+        <w:rPr>
+          <w:rFonts w:ascii="Times New Roman" w:hAnsi="Times New Roman" w:cs="Times New Roman"/>
+          <w:sz w:val="24"/>
+          <w:szCs w:val="24"/>
+        </w:rPr>
+      </w:pPr>
+      <w:proofErr w:type="spellStart"/>
+      <w:r>
+        <w:rPr>
+          <w:rFonts w:ascii="Times New Roman" w:hAnsi="Times New Roman" w:cs="Times New Roman"/>
+          <w:sz w:val="24"/>
+          <w:szCs w:val="24"/>
+        </w:rPr>
+        <w:lastRenderedPageBreak/>
+        <w:t>тултип</w:t>
+      </w:r>
+      <w:proofErr w:type="spellEnd"/>
+      <w:proofErr w:type="gramStart"/>
+      <w:r>
+        <w:rPr>
+          <w:rFonts w:ascii="Times New Roman" w:hAnsi="Times New Roman" w:cs="Times New Roman"/>
+          <w:sz w:val="24"/>
+          <w:szCs w:val="24"/>
+        </w:rPr>
+        <w:t xml:space="preserve">: </w:t>
+      </w:r>
+      <w:r>
+        <w:rPr>
+          <w:rFonts w:ascii="Times New Roman" w:hAnsi="Times New Roman" w:cs="Times New Roman"/>
+          <w:color w:val="FF0000"/>
+          <w:sz w:val="24"/>
+          <w:szCs w:val="24"/>
+        </w:rPr>
+        <w:t>При</w:t>
+      </w:r>
+      <w:proofErr w:type="gramEnd"/>
+      <w:r>
+        <w:rPr>
+          <w:rFonts w:ascii="Times New Roman" w:hAnsi="Times New Roman" w:cs="Times New Roman"/>
+          <w:color w:val="FF0000"/>
+          <w:sz w:val="24"/>
+          <w:szCs w:val="24"/>
+        </w:rPr>
+        <w:t xml:space="preserve"> уровне безработицы в 40% или же суммарном достижении популярности марксистов, коммунистов и анархистов до уровня 50%, начнётся восстание «безработных</w:t>
+      </w:r>
+      <w:r>
+        <w:rPr>
+          <w:rFonts w:ascii="Times New Roman" w:hAnsi="Times New Roman" w:cs="Times New Roman"/>
+          <w:color w:val="FF0000"/>
+          <w:sz w:val="24"/>
+          <w:szCs w:val="24"/>
+        </w:rPr>
+        <w:t>»</w:t>
+      </w:r>
+      <w:r>
+        <w:rPr>
+          <w:rFonts w:ascii="Times New Roman" w:hAnsi="Times New Roman" w:cs="Times New Roman"/>
+          <w:color w:val="FF0000"/>
+          <w:sz w:val="24"/>
+          <w:szCs w:val="24"/>
+        </w:rPr>
+        <w:t xml:space="preserve"> рабочих.</w:t>
+      </w:r>
+    </w:p>
+    <w:p>
+      <w:pPr>
+        <w:rPr>
+          <w:rFonts w:ascii="Times New Roman" w:hAnsi="Times New Roman" w:cs="Times New Roman"/>
+          <w:sz w:val="24"/>
+          <w:szCs w:val="24"/>
+        </w:rPr>
+      </w:pPr>
+    </w:p>
+    <w:p>
+      <w:pPr>
+        <w:rPr>
+          <w:rFonts w:ascii="Times New Roman" w:hAnsi="Times New Roman" w:cs="Times New Roman"/>
+          <w:i/>
+          <w:sz w:val="24"/>
+          <w:szCs w:val="24"/>
+        </w:rPr>
+      </w:pPr>
+      <w:r>
+        <w:rPr>
+          <w:rFonts w:ascii="Times New Roman" w:hAnsi="Times New Roman" w:cs="Times New Roman"/>
+          <w:i/>
+          <w:sz w:val="24"/>
+          <w:szCs w:val="24"/>
+        </w:rPr>
+        <w:t>Фокус «</w:t>
+      </w:r>
+      <w:r>
+        <w:rPr>
+          <w:rFonts w:ascii="Times New Roman" w:hAnsi="Times New Roman" w:cs="Times New Roman"/>
+          <w:i/>
+          <w:sz w:val="24"/>
+          <w:szCs w:val="24"/>
+        </w:rPr>
+        <w:t>Упразднение голландской монархии</w:t>
+      </w:r>
+      <w:r>
+        <w:rPr>
+          <w:rFonts w:ascii="Times New Roman" w:hAnsi="Times New Roman" w:cs="Times New Roman"/>
+          <w:i/>
+          <w:sz w:val="24"/>
+          <w:szCs w:val="24"/>
+        </w:rPr>
+        <w:t>»</w:t>
+      </w:r>
+      <w:r>
+        <w:rPr>
+          <w:rFonts w:ascii="Times New Roman" w:hAnsi="Times New Roman" w:cs="Times New Roman"/>
+          <w:i/>
+          <w:sz w:val="24"/>
+          <w:szCs w:val="24"/>
+        </w:rPr>
+        <w:t>.</w:t>
+      </w:r>
+    </w:p>
+    <w:p>
+      <w:pPr>
+        <w:rPr>
+          <w:rFonts w:ascii="Times New Roman" w:hAnsi="Times New Roman" w:cs="Times New Roman"/>
+          <w:sz w:val="24"/>
+          <w:szCs w:val="24"/>
+        </w:rPr>
+      </w:pPr>
+      <w:r>
+        <w:rPr>
+          <w:rFonts w:ascii="Times New Roman" w:hAnsi="Times New Roman" w:cs="Times New Roman"/>
+          <w:sz w:val="24"/>
+          <w:szCs w:val="24"/>
+        </w:rPr>
+        <w:t xml:space="preserve">Срок выполнения </w:t>
+      </w:r>
+      <w:r>
+        <w:rPr>
+          <w:rFonts w:ascii="Times New Roman" w:hAnsi="Times New Roman" w:cs="Times New Roman"/>
+          <w:sz w:val="24"/>
+          <w:szCs w:val="24"/>
+        </w:rPr>
+        <w:t>70</w:t>
+      </w:r>
+      <w:r>
+        <w:rPr>
+          <w:rFonts w:ascii="Times New Roman" w:hAnsi="Times New Roman" w:cs="Times New Roman"/>
+          <w:sz w:val="24"/>
+          <w:szCs w:val="24"/>
+        </w:rPr>
+        <w:t xml:space="preserve"> дней.</w:t>
+      </w:r>
+    </w:p>
+    <w:p>
+      <w:pPr>
+        <w:rPr>
+          <w:rFonts w:ascii="Times New Roman" w:hAnsi="Times New Roman" w:cs="Times New Roman"/>
+          <w:sz w:val="24"/>
+          <w:szCs w:val="24"/>
+        </w:rPr>
+      </w:pPr>
+      <w:r>
+        <w:rPr>
+          <w:rFonts w:ascii="Times New Roman" w:hAnsi="Times New Roman" w:cs="Times New Roman"/>
+          <w:sz w:val="24"/>
+          <w:szCs w:val="24"/>
+        </w:rPr>
+        <w:t>Требование</w:t>
+      </w:r>
+      <w:r>
+        <w:rPr>
+          <w:rFonts w:ascii="Times New Roman" w:hAnsi="Times New Roman" w:cs="Times New Roman"/>
+          <w:sz w:val="24"/>
+          <w:szCs w:val="24"/>
+        </w:rPr>
+        <w:t xml:space="preserve">: </w:t>
+      </w:r>
+      <w:r>
+        <w:rPr>
+          <w:rFonts w:ascii="Times New Roman" w:hAnsi="Times New Roman" w:cs="Times New Roman"/>
+          <w:sz w:val="24"/>
+          <w:szCs w:val="24"/>
+        </w:rPr>
+        <w:t>требуется фокус «Восстание «безработных»» или «Правительство социал-демократической рабочей партии»</w:t>
+      </w:r>
+      <w:r>
+        <w:rPr>
+          <w:rFonts w:ascii="Times New Roman" w:hAnsi="Times New Roman" w:cs="Times New Roman"/>
+          <w:sz w:val="24"/>
+          <w:szCs w:val="24"/>
+        </w:rPr>
+        <w:t>, не в состоянии гражданской войны.</w:t>
+      </w:r>
+    </w:p>
+    <w:p>
+      <w:pPr>
+        <w:rPr>
+          <w:rFonts w:ascii="Times New Roman" w:hAnsi="Times New Roman" w:cs="Times New Roman"/>
+          <w:sz w:val="24"/>
+          <w:szCs w:val="24"/>
+        </w:rPr>
+      </w:pPr>
+      <w:r>
+        <w:rPr>
+          <w:rFonts w:ascii="Times New Roman" w:hAnsi="Times New Roman" w:cs="Times New Roman"/>
+          <w:sz w:val="24"/>
+          <w:szCs w:val="24"/>
+        </w:rPr>
+        <w:t>Описание</w:t>
+      </w:r>
+      <w:r>
+        <w:rPr>
+          <w:rFonts w:ascii="Times New Roman" w:hAnsi="Times New Roman" w:cs="Times New Roman"/>
+          <w:sz w:val="24"/>
+          <w:szCs w:val="24"/>
+        </w:rPr>
+        <w:t>:</w:t>
+      </w:r>
+      <w:r>
+        <w:rPr>
+          <w:rFonts w:ascii="Times New Roman" w:hAnsi="Times New Roman" w:cs="Times New Roman"/>
+          <w:sz w:val="24"/>
+          <w:szCs w:val="24"/>
+        </w:rPr>
+        <w:t xml:space="preserve"> </w:t>
+      </w:r>
+      <w:r>
+        <w:rPr>
+          <w:rFonts w:ascii="Times New Roman" w:hAnsi="Times New Roman" w:cs="Times New Roman"/>
+          <w:sz w:val="24"/>
+          <w:szCs w:val="24"/>
+        </w:rPr>
+        <w:t>Наше новое правительство не нуждается в таких рудиментарных вещах прошлого, как монарх во главе государства. Упразднив королевский трон Нидерландов, мы сможем провести национализацию имущества и земель дворянского сословия, что даст нам возможность выдать часть ранее необрабатываемых земель безработным жителям.</w:t>
+      </w:r>
+    </w:p>
+    <w:p>
+      <w:pPr>
+        <w:rPr>
+          <w:rFonts w:ascii="Times New Roman" w:hAnsi="Times New Roman" w:cs="Times New Roman"/>
+          <w:sz w:val="24"/>
+          <w:szCs w:val="24"/>
+        </w:rPr>
+      </w:pPr>
+      <w:r>
+        <w:rPr>
+          <w:rFonts w:ascii="Times New Roman" w:hAnsi="Times New Roman" w:cs="Times New Roman"/>
+          <w:sz w:val="24"/>
+          <w:szCs w:val="24"/>
+        </w:rPr>
+        <w:t>НД «</w:t>
+      </w:r>
+      <w:r>
+        <w:rPr>
+          <w:rFonts w:ascii="Times New Roman" w:hAnsi="Times New Roman" w:cs="Times New Roman"/>
+          <w:sz w:val="24"/>
+          <w:szCs w:val="24"/>
+        </w:rPr>
+        <w:t>Вильгельмина</w:t>
+      </w:r>
+      <w:r>
+        <w:rPr>
+          <w:rFonts w:ascii="Times New Roman" w:hAnsi="Times New Roman" w:cs="Times New Roman"/>
+          <w:sz w:val="24"/>
+          <w:szCs w:val="24"/>
+        </w:rPr>
+        <w:t>»</w:t>
+      </w:r>
+      <w:r>
+        <w:rPr>
+          <w:rFonts w:ascii="Times New Roman" w:hAnsi="Times New Roman" w:cs="Times New Roman"/>
+          <w:sz w:val="24"/>
+          <w:szCs w:val="24"/>
+        </w:rPr>
+        <w:t xml:space="preserve"> будет удалён</w:t>
+      </w:r>
+      <w:r>
+        <w:rPr>
+          <w:rFonts w:ascii="Times New Roman" w:hAnsi="Times New Roman" w:cs="Times New Roman"/>
+          <w:sz w:val="24"/>
+          <w:szCs w:val="24"/>
+        </w:rPr>
+        <w:t xml:space="preserve"> -5% </w:t>
+      </w:r>
+      <w:r>
+        <w:rPr>
+          <w:rFonts w:ascii="Times New Roman" w:hAnsi="Times New Roman" w:cs="Times New Roman"/>
+          <w:color w:val="C00000"/>
+          <w:sz w:val="24"/>
+          <w:szCs w:val="24"/>
+        </w:rPr>
+        <w:t>процент безработицы</w:t>
+      </w:r>
+      <w:r>
+        <w:rPr>
+          <w:rFonts w:ascii="Times New Roman" w:hAnsi="Times New Roman" w:cs="Times New Roman"/>
+          <w:color w:val="C00000"/>
+          <w:sz w:val="24"/>
+          <w:szCs w:val="24"/>
+        </w:rPr>
+        <w:t>,</w:t>
+      </w:r>
+      <w:r>
+        <w:rPr>
+          <w:rFonts w:ascii="Times New Roman" w:hAnsi="Times New Roman" w:cs="Times New Roman"/>
+          <w:sz w:val="24"/>
+          <w:szCs w:val="24"/>
+        </w:rPr>
+        <w:t xml:space="preserve"> +1 фабрика</w:t>
+      </w:r>
+      <w:r>
+        <w:rPr>
+          <w:rFonts w:ascii="Times New Roman" w:hAnsi="Times New Roman" w:cs="Times New Roman"/>
+          <w:sz w:val="24"/>
+          <w:szCs w:val="24"/>
+        </w:rPr>
+        <w:t>, -200 суток длительности НД «Острый дефицит»</w:t>
+      </w:r>
+    </w:p>
+    <w:p>
+      <w:pPr>
+        <w:rPr>
+          <w:rFonts w:ascii="Times New Roman" w:hAnsi="Times New Roman" w:cs="Times New Roman"/>
+          <w:i/>
+          <w:sz w:val="24"/>
+          <w:szCs w:val="24"/>
+        </w:rPr>
+      </w:pPr>
+    </w:p>
+    <w:p>
+      <w:pPr>
+        <w:rPr>
+          <w:rFonts w:ascii="Times New Roman" w:hAnsi="Times New Roman" w:cs="Times New Roman"/>
+          <w:i/>
+          <w:sz w:val="24"/>
+          <w:szCs w:val="24"/>
+        </w:rPr>
+      </w:pPr>
+      <w:r>
+        <w:rPr>
+          <w:rFonts w:ascii="Times New Roman" w:hAnsi="Times New Roman" w:cs="Times New Roman"/>
+          <w:i/>
+          <w:sz w:val="24"/>
+          <w:szCs w:val="24"/>
+        </w:rPr>
+        <w:t>Фокус «</w:t>
+      </w:r>
+      <w:r>
+        <w:rPr>
+          <w:rFonts w:ascii="Times New Roman" w:hAnsi="Times New Roman" w:cs="Times New Roman"/>
+          <w:i/>
+          <w:sz w:val="24"/>
+          <w:szCs w:val="24"/>
+        </w:rPr>
+        <w:t>Восстановление после революции</w:t>
+      </w:r>
+      <w:r>
+        <w:rPr>
+          <w:rFonts w:ascii="Times New Roman" w:hAnsi="Times New Roman" w:cs="Times New Roman"/>
+          <w:i/>
+          <w:sz w:val="24"/>
+          <w:szCs w:val="24"/>
+        </w:rPr>
+        <w:t>»</w:t>
+      </w:r>
+      <w:r>
+        <w:rPr>
+          <w:rFonts w:ascii="Times New Roman" w:hAnsi="Times New Roman" w:cs="Times New Roman"/>
+          <w:i/>
+          <w:sz w:val="24"/>
+          <w:szCs w:val="24"/>
+        </w:rPr>
+        <w:t>.</w:t>
+      </w:r>
+    </w:p>
+    <w:p>
+      <w:pPr>
+        <w:rPr>
+          <w:rFonts w:ascii="Times New Roman" w:hAnsi="Times New Roman" w:cs="Times New Roman"/>
+          <w:sz w:val="24"/>
+          <w:szCs w:val="24"/>
+        </w:rPr>
+      </w:pPr>
+      <w:r>
+        <w:rPr>
+          <w:rFonts w:ascii="Times New Roman" w:hAnsi="Times New Roman" w:cs="Times New Roman"/>
+          <w:sz w:val="24"/>
+          <w:szCs w:val="24"/>
+        </w:rPr>
+        <w:t>Срок выполнения 35 дней.</w:t>
+      </w:r>
+    </w:p>
+    <w:p>
+      <w:pPr>
+        <w:rPr>
+          <w:rFonts w:ascii="Times New Roman" w:hAnsi="Times New Roman" w:cs="Times New Roman"/>
+          <w:sz w:val="24"/>
+          <w:szCs w:val="24"/>
+        </w:rPr>
+      </w:pPr>
+      <w:r>
+        <w:rPr>
+          <w:rFonts w:ascii="Times New Roman" w:hAnsi="Times New Roman" w:cs="Times New Roman"/>
+          <w:sz w:val="24"/>
+          <w:szCs w:val="24"/>
+        </w:rPr>
+        <w:t>Требование</w:t>
+      </w:r>
+      <w:r>
+        <w:rPr>
+          <w:rFonts w:ascii="Times New Roman" w:hAnsi="Times New Roman" w:cs="Times New Roman"/>
+          <w:sz w:val="24"/>
+          <w:szCs w:val="24"/>
+        </w:rPr>
+        <w:t xml:space="preserve">: </w:t>
+      </w:r>
+      <w:r>
+        <w:rPr>
+          <w:rFonts w:ascii="Times New Roman" w:hAnsi="Times New Roman" w:cs="Times New Roman"/>
+          <w:sz w:val="24"/>
+          <w:szCs w:val="24"/>
+        </w:rPr>
+        <w:t>требуется фокус «Восстание «безработных»», не в состоянии гражданской войны.</w:t>
+      </w:r>
+    </w:p>
+    <w:p>
+      <w:pPr>
+        <w:rPr>
+          <w:rFonts w:ascii="Times New Roman" w:hAnsi="Times New Roman" w:cs="Times New Roman"/>
+          <w:sz w:val="24"/>
+          <w:szCs w:val="24"/>
+        </w:rPr>
+      </w:pPr>
+      <w:r>
+        <w:rPr>
+          <w:rFonts w:ascii="Times New Roman" w:hAnsi="Times New Roman" w:cs="Times New Roman"/>
+          <w:sz w:val="24"/>
+          <w:szCs w:val="24"/>
+        </w:rPr>
+        <w:t>Описание</w:t>
+      </w:r>
+      <w:r>
+        <w:rPr>
+          <w:rFonts w:ascii="Times New Roman" w:hAnsi="Times New Roman" w:cs="Times New Roman"/>
+          <w:sz w:val="24"/>
+          <w:szCs w:val="24"/>
+        </w:rPr>
+        <w:t>:</w:t>
+      </w:r>
+      <w:r>
+        <w:rPr>
+          <w:rFonts w:ascii="Times New Roman" w:hAnsi="Times New Roman" w:cs="Times New Roman"/>
+          <w:sz w:val="24"/>
+          <w:szCs w:val="24"/>
+        </w:rPr>
+        <w:t xml:space="preserve"> Революция – это перерождение нашей нации, но вместе с её перерождением, должн</w:t>
+      </w:r>
+      <w:r>
+        <w:rPr>
+          <w:rFonts w:ascii="Times New Roman" w:hAnsi="Times New Roman" w:cs="Times New Roman"/>
+          <w:sz w:val="24"/>
+          <w:szCs w:val="24"/>
+        </w:rPr>
+        <w:t>о</w:t>
+      </w:r>
+      <w:r>
+        <w:rPr>
+          <w:rFonts w:ascii="Times New Roman" w:hAnsi="Times New Roman" w:cs="Times New Roman"/>
+          <w:sz w:val="24"/>
+          <w:szCs w:val="24"/>
+        </w:rPr>
+        <w:t xml:space="preserve"> произойти</w:t>
+      </w:r>
+      <w:r>
+        <w:rPr>
+          <w:rFonts w:ascii="Times New Roman" w:hAnsi="Times New Roman" w:cs="Times New Roman"/>
+          <w:sz w:val="24"/>
+          <w:szCs w:val="24"/>
+        </w:rPr>
+        <w:t xml:space="preserve"> и перерождение экономики, которую разрушила гражданская войны. Для этого мы отправим на работу часть безработных, со временем сохранив для них рабочие места в этой отрасли.</w:t>
+      </w:r>
+    </w:p>
+    <w:p>
+      <w:pPr>
+        <w:rPr>
+          <w:rFonts w:ascii="Times New Roman" w:hAnsi="Times New Roman" w:cs="Times New Roman"/>
+          <w:sz w:val="24"/>
+          <w:szCs w:val="24"/>
+        </w:rPr>
+      </w:pPr>
+      <w:r>
+        <w:rPr>
+          <w:rFonts w:ascii="Times New Roman" w:hAnsi="Times New Roman" w:cs="Times New Roman"/>
+          <w:sz w:val="24"/>
+          <w:szCs w:val="24"/>
+        </w:rPr>
+        <w:t xml:space="preserve">+на 100 дней </w:t>
+      </w:r>
+      <w:r>
+        <w:rPr>
+          <w:rFonts w:ascii="Times New Roman" w:hAnsi="Times New Roman" w:cs="Times New Roman"/>
+          <w:sz w:val="24"/>
+          <w:szCs w:val="24"/>
+        </w:rPr>
+        <w:t>НД «</w:t>
+      </w:r>
+      <w:r>
+        <w:rPr>
+          <w:rFonts w:ascii="Times New Roman" w:hAnsi="Times New Roman" w:cs="Times New Roman"/>
+          <w:sz w:val="24"/>
+          <w:szCs w:val="24"/>
+        </w:rPr>
+        <w:t>Восстановление страны</w:t>
+      </w:r>
+      <w:r>
+        <w:rPr>
+          <w:rFonts w:ascii="Times New Roman" w:hAnsi="Times New Roman" w:cs="Times New Roman"/>
+          <w:sz w:val="24"/>
+          <w:szCs w:val="24"/>
+        </w:rPr>
+        <w:t>»</w:t>
+      </w:r>
+      <w:r>
+        <w:rPr>
+          <w:rFonts w:ascii="Times New Roman" w:hAnsi="Times New Roman" w:cs="Times New Roman"/>
+          <w:sz w:val="24"/>
+          <w:szCs w:val="24"/>
+        </w:rPr>
+        <w:t xml:space="preserve">: </w:t>
+      </w:r>
+      <w:r>
+        <w:rPr>
+          <w:rFonts w:ascii="Times New Roman" w:hAnsi="Times New Roman" w:cs="Times New Roman"/>
+          <w:sz w:val="24"/>
+          <w:szCs w:val="24"/>
+        </w:rPr>
+        <w:t>+100% к скорости ремонта.</w:t>
+      </w:r>
+      <w:r>
+        <w:rPr>
+          <w:rFonts w:ascii="Times New Roman" w:hAnsi="Times New Roman" w:cs="Times New Roman"/>
+          <w:sz w:val="24"/>
+          <w:szCs w:val="24"/>
+        </w:rPr>
+        <w:t xml:space="preserve"> -</w:t>
+      </w:r>
+      <w:r>
+        <w:rPr>
+          <w:rFonts w:ascii="Times New Roman" w:hAnsi="Times New Roman" w:cs="Times New Roman"/>
+          <w:sz w:val="24"/>
+          <w:szCs w:val="24"/>
+        </w:rPr>
+        <w:t>3</w:t>
+      </w:r>
+      <w:r>
+        <w:rPr>
+          <w:rFonts w:ascii="Times New Roman" w:hAnsi="Times New Roman" w:cs="Times New Roman"/>
+          <w:sz w:val="24"/>
+          <w:szCs w:val="24"/>
+        </w:rPr>
+        <w:t xml:space="preserve">% </w:t>
+      </w:r>
+      <w:r>
+        <w:rPr>
+          <w:rFonts w:ascii="Times New Roman" w:hAnsi="Times New Roman" w:cs="Times New Roman"/>
+          <w:color w:val="C00000"/>
+          <w:sz w:val="24"/>
+          <w:szCs w:val="24"/>
+        </w:rPr>
+        <w:t>процент безработицы</w:t>
+      </w:r>
+      <w:r>
+        <w:rPr>
+          <w:rFonts w:ascii="Times New Roman" w:hAnsi="Times New Roman" w:cs="Times New Roman"/>
+          <w:sz w:val="24"/>
+          <w:szCs w:val="24"/>
+        </w:rPr>
+        <w:t>.</w:t>
+      </w:r>
+    </w:p>
+    <w:p>
+      <w:pPr>
+        <w:rPr>
+          <w:rFonts w:ascii="Times New Roman" w:hAnsi="Times New Roman" w:cs="Times New Roman"/>
+          <w:sz w:val="24"/>
+          <w:szCs w:val="24"/>
+        </w:rPr>
+      </w:pPr>
+      <w:r>
+        <w:rPr>
+          <w:rFonts w:ascii="Times New Roman" w:hAnsi="Times New Roman" w:cs="Times New Roman"/>
+          <w:sz w:val="24"/>
+          <w:szCs w:val="24"/>
+        </w:rPr>
+        <w:t xml:space="preserve">35 </w:t>
+      </w:r>
+      <w:r>
+        <w:rPr>
+          <w:rFonts w:ascii="Times New Roman" w:hAnsi="Times New Roman" w:cs="Times New Roman"/>
+          <w:sz w:val="24"/>
+          <w:szCs w:val="24"/>
+        </w:rPr>
+        <w:t>Через 100 дней произойдёт событие «Прекращение восстановительных работ» (Восстановительные работы в нашей стране были закончены, поэтому, чтобы избежать очередного пополнения безработных, будет созданы новые рабочие бригады, отвечающие за поддержание дорог и зданий в отличном состоянии.)</w:t>
+      </w:r>
+    </w:p>
+    <w:p>
+      <w:pPr>
+        <w:rPr>
+          <w:rFonts w:ascii="Times New Roman" w:hAnsi="Times New Roman" w:cs="Times New Roman"/>
+          <w:sz w:val="24"/>
+          <w:szCs w:val="24"/>
+        </w:rPr>
+      </w:pPr>
+      <w:r>
+        <w:rPr>
+          <w:rFonts w:ascii="Times New Roman" w:hAnsi="Times New Roman" w:cs="Times New Roman"/>
+          <w:sz w:val="24"/>
+          <w:szCs w:val="24"/>
+        </w:rPr>
+        <w:t>1. Решение которое сохранит престиж страны (+НД «Рабочие бригады»</w:t>
+      </w:r>
+      <w:r>
+        <w:rPr>
+          <w:rFonts w:ascii="Times New Roman" w:hAnsi="Times New Roman" w:cs="Times New Roman"/>
+          <w:sz w:val="24"/>
+          <w:szCs w:val="24"/>
+        </w:rPr>
+        <w:t>:</w:t>
+      </w:r>
+      <w:r>
+        <w:rPr>
+          <w:rFonts w:ascii="Times New Roman" w:hAnsi="Times New Roman" w:cs="Times New Roman"/>
+          <w:sz w:val="24"/>
+          <w:szCs w:val="24"/>
+        </w:rPr>
+        <w:t xml:space="preserve"> +25% к скорости ремонта, +10% к скорости конвертации фабрик в заводы и наоборот)</w:t>
+      </w:r>
+    </w:p>
+    <w:p>
+      <w:pPr>
+        <w:rPr>
+          <w:rFonts w:ascii="Times New Roman" w:hAnsi="Times New Roman" w:cs="Times New Roman"/>
+          <w:sz w:val="24"/>
+          <w:szCs w:val="24"/>
+        </w:rPr>
+      </w:pPr>
+    </w:p>
+    <w:p>
+      <w:pPr>
+        <w:rPr>
+          <w:rFonts w:ascii="Times New Roman" w:hAnsi="Times New Roman" w:cs="Times New Roman"/>
+          <w:i/>
+          <w:sz w:val="24"/>
+          <w:szCs w:val="24"/>
+        </w:rPr>
+      </w:pPr>
+      <w:r>
+        <w:rPr>
+          <w:rFonts w:ascii="Times New Roman" w:hAnsi="Times New Roman" w:cs="Times New Roman"/>
+          <w:i/>
+          <w:sz w:val="24"/>
+          <w:szCs w:val="24"/>
+        </w:rPr>
+        <w:t>Фокус «</w:t>
+      </w:r>
+      <w:r>
+        <w:rPr>
+          <w:rFonts w:ascii="Times New Roman" w:hAnsi="Times New Roman" w:cs="Times New Roman"/>
+          <w:i/>
+          <w:sz w:val="24"/>
+          <w:szCs w:val="24"/>
+        </w:rPr>
+        <w:t>Прекратить борьбу с религией</w:t>
+      </w:r>
+      <w:r>
+        <w:rPr>
+          <w:rFonts w:ascii="Times New Roman" w:hAnsi="Times New Roman" w:cs="Times New Roman"/>
+          <w:i/>
+          <w:sz w:val="24"/>
+          <w:szCs w:val="24"/>
+        </w:rPr>
+        <w:t>»</w:t>
+      </w:r>
+      <w:r>
+        <w:rPr>
+          <w:rFonts w:ascii="Times New Roman" w:hAnsi="Times New Roman" w:cs="Times New Roman"/>
+          <w:i/>
+          <w:sz w:val="24"/>
+          <w:szCs w:val="24"/>
+        </w:rPr>
+        <w:t>.</w:t>
+      </w:r>
+    </w:p>
+    <w:p>
+      <w:pPr>
+        <w:rPr>
+          <w:rFonts w:ascii="Times New Roman" w:hAnsi="Times New Roman" w:cs="Times New Roman"/>
+          <w:sz w:val="24"/>
+          <w:szCs w:val="24"/>
+        </w:rPr>
+      </w:pPr>
+      <w:r>
+        <w:rPr>
+          <w:rFonts w:ascii="Times New Roman" w:hAnsi="Times New Roman" w:cs="Times New Roman"/>
+          <w:sz w:val="24"/>
+          <w:szCs w:val="24"/>
+        </w:rPr>
+        <w:t>Срок выполнения 35 дней.</w:t>
+      </w:r>
+    </w:p>
+    <w:p>
+      <w:pPr>
+        <w:rPr>
+          <w:rFonts w:ascii="Times New Roman" w:hAnsi="Times New Roman" w:cs="Times New Roman"/>
+          <w:sz w:val="24"/>
+          <w:szCs w:val="24"/>
+        </w:rPr>
+      </w:pPr>
+      <w:r>
+        <w:rPr>
+          <w:rFonts w:ascii="Times New Roman" w:hAnsi="Times New Roman" w:cs="Times New Roman"/>
+          <w:sz w:val="24"/>
+          <w:szCs w:val="24"/>
+        </w:rPr>
+        <w:t>Требование</w:t>
+      </w:r>
+      <w:r>
+        <w:rPr>
+          <w:rFonts w:ascii="Times New Roman" w:hAnsi="Times New Roman" w:cs="Times New Roman"/>
+          <w:sz w:val="24"/>
+          <w:szCs w:val="24"/>
+        </w:rPr>
+        <w:t xml:space="preserve">: </w:t>
+      </w:r>
+      <w:r>
+        <w:rPr>
+          <w:rFonts w:ascii="Times New Roman" w:hAnsi="Times New Roman" w:cs="Times New Roman"/>
+          <w:sz w:val="24"/>
+          <w:szCs w:val="24"/>
+        </w:rPr>
+        <w:t>правящая идеология - коммунизм</w:t>
+      </w:r>
+    </w:p>
+    <w:p>
+      <w:pPr>
+        <w:rPr>
+          <w:rFonts w:ascii="Times New Roman" w:hAnsi="Times New Roman" w:cs="Times New Roman"/>
+          <w:sz w:val="24"/>
+          <w:szCs w:val="24"/>
+        </w:rPr>
+      </w:pPr>
+      <w:r>
+        <w:rPr>
+          <w:rFonts w:ascii="Times New Roman" w:hAnsi="Times New Roman" w:cs="Times New Roman"/>
+          <w:sz w:val="24"/>
+          <w:szCs w:val="24"/>
+        </w:rPr>
+        <w:lastRenderedPageBreak/>
+        <w:t>Описание</w:t>
+      </w:r>
+      <w:r>
+        <w:rPr>
+          <w:rFonts w:ascii="Times New Roman" w:hAnsi="Times New Roman" w:cs="Times New Roman"/>
+          <w:sz w:val="24"/>
+          <w:szCs w:val="24"/>
+        </w:rPr>
+        <w:t>:</w:t>
+      </w:r>
+      <w:r>
+        <w:rPr>
+          <w:rFonts w:ascii="Times New Roman" w:hAnsi="Times New Roman" w:cs="Times New Roman"/>
+          <w:sz w:val="24"/>
+          <w:szCs w:val="24"/>
+        </w:rPr>
+        <w:t xml:space="preserve"> Религия – это неотъемлемая часть общества, мы не должны слепо следовать курсу СССР и начинать борьбу против самих себя.</w:t>
+      </w:r>
+    </w:p>
+    <w:p>
+      <w:pPr>
+        <w:rPr>
+          <w:rFonts w:ascii="Times New Roman" w:hAnsi="Times New Roman" w:cs="Times New Roman"/>
+          <w:sz w:val="24"/>
+          <w:szCs w:val="24"/>
+        </w:rPr>
+      </w:pPr>
+      <w:r>
+        <w:rPr>
+          <w:rFonts w:ascii="Times New Roman" w:hAnsi="Times New Roman" w:cs="Times New Roman"/>
+          <w:sz w:val="24"/>
+          <w:szCs w:val="24"/>
+        </w:rPr>
+        <w:t xml:space="preserve">+5% популярности коммунизма, </w:t>
+      </w:r>
+      <w:r>
+        <w:rPr>
+          <w:rFonts w:ascii="Times New Roman" w:hAnsi="Times New Roman" w:cs="Times New Roman"/>
+          <w:sz w:val="24"/>
+          <w:szCs w:val="24"/>
+        </w:rPr>
+        <w:t>НД «Религиозный вопрос» получит +5% стабильности.</w:t>
+      </w:r>
+    </w:p>
+    <w:p>
+      <w:pPr>
+        <w:rPr>
+          <w:rFonts w:ascii="Times New Roman" w:hAnsi="Times New Roman" w:cs="Times New Roman"/>
+          <w:sz w:val="24"/>
+          <w:szCs w:val="24"/>
+        </w:rPr>
+      </w:pPr>
+    </w:p>
+    <w:p>
+      <w:pPr>
+        <w:rPr>
+          <w:rFonts w:ascii="Times New Roman" w:hAnsi="Times New Roman" w:cs="Times New Roman"/>
+          <w:i/>
+          <w:sz w:val="24"/>
+          <w:szCs w:val="24"/>
+        </w:rPr>
+      </w:pPr>
+      <w:r>
+        <w:rPr>
+          <w:rFonts w:ascii="Times New Roman" w:hAnsi="Times New Roman" w:cs="Times New Roman"/>
+          <w:i/>
+          <w:sz w:val="24"/>
+          <w:szCs w:val="24"/>
+        </w:rPr>
+        <w:t>Фокус «</w:t>
+      </w:r>
+      <w:r>
+        <w:rPr>
+          <w:rFonts w:ascii="Times New Roman" w:hAnsi="Times New Roman" w:cs="Times New Roman"/>
+          <w:i/>
+          <w:sz w:val="24"/>
+          <w:szCs w:val="24"/>
+        </w:rPr>
+        <w:t>Синтез религии и социализма</w:t>
+      </w:r>
+      <w:r>
+        <w:rPr>
+          <w:rFonts w:ascii="Times New Roman" w:hAnsi="Times New Roman" w:cs="Times New Roman"/>
+          <w:i/>
+          <w:sz w:val="24"/>
+          <w:szCs w:val="24"/>
+        </w:rPr>
+        <w:t>»</w:t>
+      </w:r>
+      <w:r>
+        <w:rPr>
+          <w:rFonts w:ascii="Times New Roman" w:hAnsi="Times New Roman" w:cs="Times New Roman"/>
+          <w:i/>
+          <w:sz w:val="24"/>
+          <w:szCs w:val="24"/>
+        </w:rPr>
+        <w:t>.</w:t>
+      </w:r>
+    </w:p>
+    <w:p>
+      <w:pPr>
+        <w:rPr>
+          <w:rFonts w:ascii="Times New Roman" w:hAnsi="Times New Roman" w:cs="Times New Roman"/>
+          <w:sz w:val="24"/>
+          <w:szCs w:val="24"/>
+        </w:rPr>
+      </w:pPr>
+      <w:r>
+        <w:rPr>
+          <w:rFonts w:ascii="Times New Roman" w:hAnsi="Times New Roman" w:cs="Times New Roman"/>
+          <w:sz w:val="24"/>
+          <w:szCs w:val="24"/>
+        </w:rPr>
+        <w:t>Срок выполнения 70 дней.</w:t>
+      </w:r>
+    </w:p>
+    <w:p>
+      <w:pPr>
+        <w:rPr>
+          <w:rFonts w:ascii="Times New Roman" w:hAnsi="Times New Roman" w:cs="Times New Roman"/>
+          <w:sz w:val="24"/>
+          <w:szCs w:val="24"/>
+        </w:rPr>
+      </w:pPr>
+      <w:r>
+        <w:rPr>
+          <w:rFonts w:ascii="Times New Roman" w:hAnsi="Times New Roman" w:cs="Times New Roman"/>
+          <w:sz w:val="24"/>
+          <w:szCs w:val="24"/>
+        </w:rPr>
+        <w:t>Требование</w:t>
+      </w:r>
+      <w:r>
+        <w:rPr>
+          <w:rFonts w:ascii="Times New Roman" w:hAnsi="Times New Roman" w:cs="Times New Roman"/>
+          <w:sz w:val="24"/>
+          <w:szCs w:val="24"/>
+        </w:rPr>
+        <w:t xml:space="preserve">: </w:t>
+      </w:r>
+      <w:r>
+        <w:rPr>
+          <w:rFonts w:ascii="Times New Roman" w:hAnsi="Times New Roman" w:cs="Times New Roman"/>
+          <w:sz w:val="24"/>
+          <w:szCs w:val="24"/>
+        </w:rPr>
+        <w:t>правящая идеология - коммунизм</w:t>
+      </w:r>
+    </w:p>
+    <w:p>
+      <w:pPr>
+        <w:rPr>
+          <w:rFonts w:ascii="Times New Roman" w:hAnsi="Times New Roman" w:cs="Times New Roman"/>
+          <w:sz w:val="24"/>
+          <w:szCs w:val="24"/>
+        </w:rPr>
+      </w:pPr>
+      <w:r>
+        <w:rPr>
+          <w:rFonts w:ascii="Times New Roman" w:hAnsi="Times New Roman" w:cs="Times New Roman"/>
+          <w:sz w:val="24"/>
+          <w:szCs w:val="24"/>
+        </w:rPr>
+        <w:t>Описание</w:t>
+      </w:r>
+      <w:proofErr w:type="gramStart"/>
+      <w:r>
+        <w:rPr>
+          <w:rFonts w:ascii="Times New Roman" w:hAnsi="Times New Roman" w:cs="Times New Roman"/>
+          <w:sz w:val="24"/>
+          <w:szCs w:val="24"/>
+        </w:rPr>
+        <w:t>:</w:t>
+      </w:r>
+      <w:r>
+        <w:rPr>
+          <w:rFonts w:ascii="Times New Roman" w:hAnsi="Times New Roman" w:cs="Times New Roman"/>
+          <w:sz w:val="24"/>
+          <w:szCs w:val="24"/>
+        </w:rPr>
+        <w:t xml:space="preserve"> </w:t>
+      </w:r>
+      <w:r>
+        <w:rPr>
+          <w:rFonts w:ascii="Times New Roman" w:hAnsi="Times New Roman" w:cs="Times New Roman"/>
+          <w:sz w:val="24"/>
+          <w:szCs w:val="24"/>
+        </w:rPr>
+        <w:t>Можно</w:t>
+      </w:r>
+      <w:proofErr w:type="gramEnd"/>
+      <w:r>
+        <w:rPr>
+          <w:rFonts w:ascii="Times New Roman" w:hAnsi="Times New Roman" w:cs="Times New Roman"/>
+          <w:sz w:val="24"/>
+          <w:szCs w:val="24"/>
+        </w:rPr>
+        <w:t xml:space="preserve"> отметить, что некоторые принципы христианской религии схожи с социалистическими. Мы должны воспользоваться этой возможностью и синтезировать учение духовное, и учение материальное.</w:t>
+      </w:r>
+    </w:p>
+    <w:p>
+      <w:pPr>
+        <w:rPr>
+          <w:rFonts w:ascii="Times New Roman" w:hAnsi="Times New Roman" w:cs="Times New Roman"/>
+          <w:sz w:val="24"/>
+          <w:szCs w:val="24"/>
+        </w:rPr>
+      </w:pPr>
+      <w:r>
+        <w:rPr>
+          <w:rFonts w:ascii="Times New Roman" w:hAnsi="Times New Roman" w:cs="Times New Roman"/>
+          <w:sz w:val="24"/>
+          <w:szCs w:val="24"/>
+        </w:rPr>
+        <w:t>НД «Религиозный вопрос» сменит название на «Синтез религии и социализма» и получит</w:t>
+      </w:r>
+      <w:r>
+        <w:rPr>
+          <w:rFonts w:ascii="Times New Roman" w:hAnsi="Times New Roman" w:cs="Times New Roman"/>
+          <w:sz w:val="24"/>
+          <w:szCs w:val="24"/>
+        </w:rPr>
+        <w:t>:</w:t>
+      </w:r>
+      <w:r>
+        <w:rPr>
+          <w:rFonts w:ascii="Times New Roman" w:hAnsi="Times New Roman" w:cs="Times New Roman"/>
+          <w:sz w:val="24"/>
+          <w:szCs w:val="24"/>
+        </w:rPr>
+        <w:t xml:space="preserve"> +10% стабильности, +5% к росту эффективности производства</w:t>
+      </w:r>
+    </w:p>
+    <w:p>
+      <w:pPr>
+        <w:rPr>
+          <w:rFonts w:ascii="Times New Roman" w:hAnsi="Times New Roman" w:cs="Times New Roman"/>
+          <w:sz w:val="24"/>
+          <w:szCs w:val="24"/>
+        </w:rPr>
+      </w:pPr>
+    </w:p>
+    <w:p>
+      <w:pPr>
+        <w:rPr>
+          <w:rFonts w:ascii="Times New Roman" w:hAnsi="Times New Roman" w:cs="Times New Roman"/>
+          <w:i/>
+          <w:sz w:val="24"/>
+          <w:szCs w:val="24"/>
+        </w:rPr>
+      </w:pPr>
+      <w:r>
+        <w:rPr>
+          <w:rFonts w:ascii="Times New Roman" w:hAnsi="Times New Roman" w:cs="Times New Roman"/>
+          <w:i/>
+          <w:sz w:val="24"/>
+          <w:szCs w:val="24"/>
+        </w:rPr>
+        <w:t>Фокус «</w:t>
+      </w:r>
+      <w:r>
+        <w:rPr>
+          <w:rFonts w:ascii="Times New Roman" w:hAnsi="Times New Roman" w:cs="Times New Roman"/>
+          <w:i/>
+          <w:sz w:val="24"/>
+          <w:szCs w:val="24"/>
+        </w:rPr>
+        <w:t>Ослабить контроль церкви над обществом</w:t>
+      </w:r>
+      <w:r>
+        <w:rPr>
+          <w:rFonts w:ascii="Times New Roman" w:hAnsi="Times New Roman" w:cs="Times New Roman"/>
+          <w:i/>
+          <w:sz w:val="24"/>
+          <w:szCs w:val="24"/>
+        </w:rPr>
+        <w:t>»</w:t>
+      </w:r>
+      <w:r>
+        <w:rPr>
+          <w:rFonts w:ascii="Times New Roman" w:hAnsi="Times New Roman" w:cs="Times New Roman"/>
+          <w:i/>
+          <w:sz w:val="24"/>
+          <w:szCs w:val="24"/>
+        </w:rPr>
+        <w:t>.</w:t>
+      </w:r>
+    </w:p>
+    <w:p>
+      <w:pPr>
+        <w:rPr>
+          <w:rFonts w:ascii="Times New Roman" w:hAnsi="Times New Roman" w:cs="Times New Roman"/>
+          <w:sz w:val="24"/>
+          <w:szCs w:val="24"/>
+        </w:rPr>
+      </w:pPr>
+      <w:r>
+        <w:rPr>
+          <w:rFonts w:ascii="Times New Roman" w:hAnsi="Times New Roman" w:cs="Times New Roman"/>
+          <w:sz w:val="24"/>
+          <w:szCs w:val="24"/>
+        </w:rPr>
+        <w:t>Срок выполнения 35 дней.</w:t>
+      </w:r>
+    </w:p>
+    <w:p>
+      <w:pPr>
+        <w:rPr>
+          <w:rFonts w:ascii="Times New Roman" w:hAnsi="Times New Roman" w:cs="Times New Roman"/>
+          <w:sz w:val="24"/>
+          <w:szCs w:val="24"/>
+        </w:rPr>
+      </w:pPr>
+      <w:r>
+        <w:rPr>
+          <w:rFonts w:ascii="Times New Roman" w:hAnsi="Times New Roman" w:cs="Times New Roman"/>
+          <w:sz w:val="24"/>
+          <w:szCs w:val="24"/>
+        </w:rPr>
+        <w:t>Требование</w:t>
+      </w:r>
+      <w:r>
+        <w:rPr>
+          <w:rFonts w:ascii="Times New Roman" w:hAnsi="Times New Roman" w:cs="Times New Roman"/>
+          <w:sz w:val="24"/>
+          <w:szCs w:val="24"/>
+        </w:rPr>
+        <w:t xml:space="preserve">: </w:t>
+      </w:r>
+      <w:r>
+        <w:rPr>
+          <w:rFonts w:ascii="Times New Roman" w:hAnsi="Times New Roman" w:cs="Times New Roman"/>
+          <w:sz w:val="24"/>
+          <w:szCs w:val="24"/>
+        </w:rPr>
+        <w:t>правящая идеология - демократия</w:t>
+      </w:r>
+    </w:p>
+    <w:p>
+      <w:pPr>
+        <w:rPr>
+          <w:rFonts w:ascii="Times New Roman" w:hAnsi="Times New Roman" w:cs="Times New Roman"/>
+          <w:sz w:val="24"/>
+          <w:szCs w:val="24"/>
+        </w:rPr>
+      </w:pPr>
+      <w:r>
+        <w:rPr>
+          <w:rFonts w:ascii="Times New Roman" w:hAnsi="Times New Roman" w:cs="Times New Roman"/>
+          <w:sz w:val="24"/>
+          <w:szCs w:val="24"/>
+        </w:rPr>
+        <w:t>Описание</w:t>
+      </w:r>
+      <w:r>
+        <w:rPr>
+          <w:rFonts w:ascii="Times New Roman" w:hAnsi="Times New Roman" w:cs="Times New Roman"/>
+          <w:sz w:val="24"/>
+          <w:szCs w:val="24"/>
+        </w:rPr>
+        <w:t>:</w:t>
+      </w:r>
+      <w:r>
+        <w:rPr>
+          <w:rFonts w:ascii="Times New Roman" w:hAnsi="Times New Roman" w:cs="Times New Roman"/>
+          <w:sz w:val="24"/>
+          <w:szCs w:val="24"/>
+        </w:rPr>
+        <w:t xml:space="preserve"> Религия </w:t>
+      </w:r>
+      <w:r>
+        <w:rPr>
+          <w:rFonts w:ascii="Times New Roman" w:hAnsi="Times New Roman" w:cs="Times New Roman"/>
+          <w:sz w:val="24"/>
+          <w:szCs w:val="24"/>
+        </w:rPr>
+        <w:t>получила слишком сильно</w:t>
+      </w:r>
+      <w:r>
+        <w:rPr>
+          <w:rFonts w:ascii="Times New Roman" w:hAnsi="Times New Roman" w:cs="Times New Roman"/>
+          <w:sz w:val="24"/>
+          <w:szCs w:val="24"/>
+        </w:rPr>
+        <w:t>е</w:t>
+      </w:r>
+      <w:r>
+        <w:rPr>
+          <w:rFonts w:ascii="Times New Roman" w:hAnsi="Times New Roman" w:cs="Times New Roman"/>
+          <w:sz w:val="24"/>
+          <w:szCs w:val="24"/>
+        </w:rPr>
+        <w:t xml:space="preserve"> влияние на наше общество, поэтому мы должны ослабить</w:t>
+      </w:r>
+      <w:r>
+        <w:rPr>
+          <w:rFonts w:ascii="Times New Roman" w:hAnsi="Times New Roman" w:cs="Times New Roman"/>
+          <w:sz w:val="24"/>
+          <w:szCs w:val="24"/>
+        </w:rPr>
+        <w:t xml:space="preserve"> её контроль на наших граждан, урезав часть привилегий церкви.</w:t>
+      </w:r>
+    </w:p>
+    <w:p>
+      <w:pPr>
+        <w:rPr>
+          <w:rFonts w:ascii="Times New Roman" w:hAnsi="Times New Roman" w:cs="Times New Roman"/>
+          <w:sz w:val="24"/>
+          <w:szCs w:val="24"/>
+        </w:rPr>
+      </w:pPr>
+      <w:r>
+        <w:rPr>
+          <w:rFonts w:ascii="Times New Roman" w:hAnsi="Times New Roman" w:cs="Times New Roman"/>
+          <w:sz w:val="24"/>
+          <w:szCs w:val="24"/>
+        </w:rPr>
+        <w:t>-5% популярности демократии, НД «Религиозный вопрос» будет удалён.</w:t>
+      </w:r>
+    </w:p>
+    <w:p>
+      <w:pPr>
+        <w:rPr>
+          <w:rFonts w:ascii="Times New Roman" w:hAnsi="Times New Roman" w:cs="Times New Roman"/>
+          <w:sz w:val="24"/>
+          <w:szCs w:val="24"/>
+        </w:rPr>
+      </w:pPr>
+    </w:p>
+    <w:p>
+      <w:pPr>
+        <w:rPr>
+          <w:rFonts w:ascii="Times New Roman" w:hAnsi="Times New Roman" w:cs="Times New Roman"/>
+          <w:i/>
+          <w:sz w:val="24"/>
+          <w:szCs w:val="24"/>
+        </w:rPr>
+      </w:pPr>
+      <w:r>
+        <w:rPr>
+          <w:rFonts w:ascii="Times New Roman" w:hAnsi="Times New Roman" w:cs="Times New Roman"/>
+          <w:i/>
+          <w:sz w:val="24"/>
+          <w:szCs w:val="24"/>
+        </w:rPr>
+        <w:t>Фокус «</w:t>
+      </w:r>
+      <w:r>
+        <w:rPr>
+          <w:rFonts w:ascii="Times New Roman" w:hAnsi="Times New Roman" w:cs="Times New Roman"/>
+          <w:i/>
+          <w:sz w:val="24"/>
+          <w:szCs w:val="24"/>
+        </w:rPr>
+        <w:t>Начать гонение религии</w:t>
+      </w:r>
+      <w:r>
+        <w:rPr>
+          <w:rFonts w:ascii="Times New Roman" w:hAnsi="Times New Roman" w:cs="Times New Roman"/>
+          <w:i/>
+          <w:sz w:val="24"/>
+          <w:szCs w:val="24"/>
+        </w:rPr>
+        <w:t>»</w:t>
+      </w:r>
+      <w:r>
+        <w:rPr>
+          <w:rFonts w:ascii="Times New Roman" w:hAnsi="Times New Roman" w:cs="Times New Roman"/>
+          <w:i/>
+          <w:sz w:val="24"/>
+          <w:szCs w:val="24"/>
+        </w:rPr>
+        <w:t>.</w:t>
+      </w:r>
+    </w:p>
+    <w:p>
+      <w:pPr>
+        <w:rPr>
+          <w:rFonts w:ascii="Times New Roman" w:hAnsi="Times New Roman" w:cs="Times New Roman"/>
+          <w:sz w:val="24"/>
+          <w:szCs w:val="24"/>
+        </w:rPr>
+      </w:pPr>
+      <w:r>
+        <w:rPr>
+          <w:rFonts w:ascii="Times New Roman" w:hAnsi="Times New Roman" w:cs="Times New Roman"/>
+          <w:sz w:val="24"/>
+          <w:szCs w:val="24"/>
+        </w:rPr>
+        <w:t>Срок выполнения 35 дней.</w:t>
+      </w:r>
+    </w:p>
+    <w:p>
+      <w:pPr>
+        <w:rPr>
+          <w:rFonts w:ascii="Times New Roman" w:hAnsi="Times New Roman" w:cs="Times New Roman"/>
+          <w:sz w:val="24"/>
+          <w:szCs w:val="24"/>
+        </w:rPr>
+      </w:pPr>
+      <w:r>
+        <w:rPr>
+          <w:rFonts w:ascii="Times New Roman" w:hAnsi="Times New Roman" w:cs="Times New Roman"/>
+          <w:sz w:val="24"/>
+          <w:szCs w:val="24"/>
+        </w:rPr>
+        <w:t>Требование</w:t>
+      </w:r>
+      <w:r>
+        <w:rPr>
+          <w:rFonts w:ascii="Times New Roman" w:hAnsi="Times New Roman" w:cs="Times New Roman"/>
+          <w:sz w:val="24"/>
+          <w:szCs w:val="24"/>
+        </w:rPr>
+        <w:t xml:space="preserve">: </w:t>
+      </w:r>
+      <w:r>
+        <w:rPr>
+          <w:rFonts w:ascii="Times New Roman" w:hAnsi="Times New Roman" w:cs="Times New Roman"/>
+          <w:sz w:val="24"/>
+          <w:szCs w:val="24"/>
+        </w:rPr>
+        <w:t>правящая идеология - марксизм</w:t>
+      </w:r>
+    </w:p>
+    <w:p>
+      <w:pPr>
+        <w:rPr>
+          <w:rFonts w:ascii="Times New Roman" w:hAnsi="Times New Roman" w:cs="Times New Roman"/>
+          <w:sz w:val="24"/>
+          <w:szCs w:val="24"/>
+        </w:rPr>
+      </w:pPr>
+      <w:r>
+        <w:rPr>
+          <w:rFonts w:ascii="Times New Roman" w:hAnsi="Times New Roman" w:cs="Times New Roman"/>
+          <w:sz w:val="24"/>
+          <w:szCs w:val="24"/>
+        </w:rPr>
+        <w:t>Описание</w:t>
+      </w:r>
+      <w:r>
+        <w:rPr>
+          <w:rFonts w:ascii="Times New Roman" w:hAnsi="Times New Roman" w:cs="Times New Roman"/>
+          <w:sz w:val="24"/>
+          <w:szCs w:val="24"/>
+        </w:rPr>
+        <w:t>:</w:t>
+      </w:r>
+      <w:r>
+        <w:rPr>
+          <w:rFonts w:ascii="Times New Roman" w:hAnsi="Times New Roman" w:cs="Times New Roman"/>
+          <w:sz w:val="24"/>
+          <w:szCs w:val="24"/>
+        </w:rPr>
+        <w:t xml:space="preserve"> Религия – неконтролируемый нами фактор, и может привести к неправильным мыслям касательно социализма. Поэтому мы должны начать её истребление в умах людей.</w:t>
+      </w:r>
+    </w:p>
+    <w:p>
+      <w:pPr>
+        <w:rPr>
+          <w:rFonts w:ascii="Times New Roman" w:hAnsi="Times New Roman" w:cs="Times New Roman"/>
+          <w:sz w:val="24"/>
+          <w:szCs w:val="24"/>
+        </w:rPr>
+      </w:pPr>
+      <w:r>
+        <w:rPr>
+          <w:rFonts w:ascii="Times New Roman" w:hAnsi="Times New Roman" w:cs="Times New Roman"/>
+          <w:sz w:val="24"/>
+          <w:szCs w:val="24"/>
+        </w:rPr>
+        <w:t>-10% популярности марксизма, НД «Религиозный вопрос» будет удалён.</w:t>
+      </w:r>
+    </w:p>
+    <w:p>
+      <w:pPr>
+        <w:rPr>
+          <w:rFonts w:ascii="Times New Roman" w:hAnsi="Times New Roman" w:cs="Times New Roman"/>
+          <w:sz w:val="24"/>
+          <w:szCs w:val="24"/>
+        </w:rPr>
+      </w:pPr>
+    </w:p>
+    <w:p>
+      <w:pPr>
+        <w:rPr>
+          <w:rFonts w:ascii="Times New Roman" w:hAnsi="Times New Roman" w:cs="Times New Roman"/>
+          <w:i/>
+          <w:sz w:val="24"/>
+          <w:szCs w:val="24"/>
+        </w:rPr>
+      </w:pPr>
+      <w:r>
+        <w:rPr>
+          <w:rFonts w:ascii="Times New Roman" w:hAnsi="Times New Roman" w:cs="Times New Roman"/>
+          <w:i/>
+          <w:sz w:val="24"/>
+          <w:szCs w:val="24"/>
+        </w:rPr>
+        <w:t>Фокус «</w:t>
+      </w:r>
+      <w:r>
+        <w:rPr>
+          <w:rFonts w:ascii="Times New Roman" w:hAnsi="Times New Roman" w:cs="Times New Roman"/>
+          <w:i/>
+          <w:sz w:val="24"/>
+          <w:szCs w:val="24"/>
+        </w:rPr>
+        <w:t>Национализировать церковные богатства и земли</w:t>
+      </w:r>
+      <w:r>
+        <w:rPr>
+          <w:rFonts w:ascii="Times New Roman" w:hAnsi="Times New Roman" w:cs="Times New Roman"/>
+          <w:i/>
+          <w:sz w:val="24"/>
+          <w:szCs w:val="24"/>
+        </w:rPr>
+        <w:t>»</w:t>
+      </w:r>
+      <w:r>
+        <w:rPr>
+          <w:rFonts w:ascii="Times New Roman" w:hAnsi="Times New Roman" w:cs="Times New Roman"/>
+          <w:i/>
+          <w:sz w:val="24"/>
+          <w:szCs w:val="24"/>
+        </w:rPr>
+        <w:t>.</w:t>
+      </w:r>
+    </w:p>
+    <w:p>
+      <w:pPr>
+        <w:rPr>
+          <w:rFonts w:ascii="Times New Roman" w:hAnsi="Times New Roman" w:cs="Times New Roman"/>
+          <w:sz w:val="24"/>
+          <w:szCs w:val="24"/>
+        </w:rPr>
+      </w:pPr>
+      <w:r>
+        <w:rPr>
+          <w:rFonts w:ascii="Times New Roman" w:hAnsi="Times New Roman" w:cs="Times New Roman"/>
+          <w:sz w:val="24"/>
+          <w:szCs w:val="24"/>
+        </w:rPr>
+        <w:t>Срок выполнения 70 дней.</w:t>
+      </w:r>
+    </w:p>
+    <w:p>
+      <w:pPr>
+        <w:rPr>
+          <w:rFonts w:ascii="Times New Roman" w:hAnsi="Times New Roman" w:cs="Times New Roman"/>
+          <w:sz w:val="24"/>
+          <w:szCs w:val="24"/>
+        </w:rPr>
+      </w:pPr>
+      <w:r>
+        <w:rPr>
+          <w:rFonts w:ascii="Times New Roman" w:hAnsi="Times New Roman" w:cs="Times New Roman"/>
+          <w:sz w:val="24"/>
+          <w:szCs w:val="24"/>
+        </w:rPr>
+        <w:t>Требование</w:t>
+      </w:r>
+      <w:r>
+        <w:rPr>
+          <w:rFonts w:ascii="Times New Roman" w:hAnsi="Times New Roman" w:cs="Times New Roman"/>
+          <w:sz w:val="24"/>
+          <w:szCs w:val="24"/>
+        </w:rPr>
+        <w:t xml:space="preserve">: </w:t>
+      </w:r>
+      <w:r>
+        <w:rPr>
+          <w:rFonts w:ascii="Times New Roman" w:hAnsi="Times New Roman" w:cs="Times New Roman"/>
+          <w:sz w:val="24"/>
+          <w:szCs w:val="24"/>
+        </w:rPr>
+        <w:t>правящая идеология - марксизм</w:t>
+      </w:r>
+    </w:p>
+    <w:p>
+      <w:pPr>
+        <w:rPr>
+          <w:rFonts w:ascii="Times New Roman" w:hAnsi="Times New Roman" w:cs="Times New Roman"/>
+          <w:sz w:val="24"/>
+          <w:szCs w:val="24"/>
+        </w:rPr>
+      </w:pPr>
+      <w:r>
+        <w:rPr>
+          <w:rFonts w:ascii="Times New Roman" w:hAnsi="Times New Roman" w:cs="Times New Roman"/>
+          <w:sz w:val="24"/>
+          <w:szCs w:val="24"/>
+        </w:rPr>
+        <w:lastRenderedPageBreak/>
+        <w:t>Описание</w:t>
+      </w:r>
+      <w:proofErr w:type="gramStart"/>
+      <w:r>
+        <w:rPr>
+          <w:rFonts w:ascii="Times New Roman" w:hAnsi="Times New Roman" w:cs="Times New Roman"/>
+          <w:sz w:val="24"/>
+          <w:szCs w:val="24"/>
+        </w:rPr>
+        <w:t>:</w:t>
+      </w:r>
+      <w:r>
+        <w:rPr>
+          <w:rFonts w:ascii="Times New Roman" w:hAnsi="Times New Roman" w:cs="Times New Roman"/>
+          <w:sz w:val="24"/>
+          <w:szCs w:val="24"/>
+        </w:rPr>
+        <w:t xml:space="preserve"> После</w:t>
+      </w:r>
+      <w:proofErr w:type="gramEnd"/>
+      <w:r>
+        <w:rPr>
+          <w:rFonts w:ascii="Times New Roman" w:hAnsi="Times New Roman" w:cs="Times New Roman"/>
+          <w:sz w:val="24"/>
+          <w:szCs w:val="24"/>
+        </w:rPr>
+        <w:t xml:space="preserve"> того как мы запретили религию и начали гонения, мы можем использовать освободившиеся земли и богатства на благо нашей страны – передав земли новым колхозам, а богатства распродать в обмен на необходимые и нужны товары.</w:t>
+      </w:r>
+    </w:p>
+    <w:p>
+      <w:pPr>
+        <w:rPr>
+          <w:rFonts w:ascii="Times New Roman" w:hAnsi="Times New Roman" w:cs="Times New Roman"/>
+          <w:sz w:val="24"/>
+          <w:szCs w:val="24"/>
+        </w:rPr>
+      </w:pPr>
+      <w:r>
+        <w:rPr>
+          <w:rFonts w:ascii="Times New Roman" w:hAnsi="Times New Roman" w:cs="Times New Roman"/>
+          <w:sz w:val="24"/>
+          <w:szCs w:val="24"/>
+        </w:rPr>
+        <w:t xml:space="preserve">-3% </w:t>
+      </w:r>
+      <w:r>
+        <w:rPr>
+          <w:rFonts w:ascii="Times New Roman" w:hAnsi="Times New Roman" w:cs="Times New Roman"/>
+          <w:color w:val="C00000"/>
+          <w:sz w:val="24"/>
+          <w:szCs w:val="24"/>
+        </w:rPr>
+        <w:t>процент безработицы</w:t>
+      </w:r>
+      <w:r>
+        <w:rPr>
+          <w:rFonts w:ascii="Times New Roman" w:hAnsi="Times New Roman" w:cs="Times New Roman"/>
+          <w:color w:val="C00000"/>
+          <w:sz w:val="24"/>
+          <w:szCs w:val="24"/>
+        </w:rPr>
+        <w:t>,</w:t>
+      </w:r>
+      <w:r>
+        <w:rPr>
+          <w:rFonts w:ascii="Times New Roman" w:hAnsi="Times New Roman" w:cs="Times New Roman"/>
+          <w:sz w:val="24"/>
+          <w:szCs w:val="24"/>
+        </w:rPr>
+        <w:t xml:space="preserve"> -200 суток длительности НД «Острый дефицит».</w:t>
+      </w:r>
+    </w:p>
+    <w:p>
+      <w:pPr>
+        <w:rPr>
+          <w:rFonts w:ascii="Times New Roman" w:hAnsi="Times New Roman" w:cs="Times New Roman"/>
+          <w:sz w:val="24"/>
+          <w:szCs w:val="24"/>
+        </w:rPr>
+      </w:pPr>
+    </w:p>
+    <w:p>
+      <w:pPr>
+        <w:rPr>
+          <w:rFonts w:ascii="Times New Roman" w:hAnsi="Times New Roman" w:cs="Times New Roman"/>
+          <w:i/>
+          <w:sz w:val="24"/>
+          <w:szCs w:val="24"/>
+        </w:rPr>
+      </w:pPr>
+      <w:r>
+        <w:rPr>
+          <w:rFonts w:ascii="Times New Roman" w:hAnsi="Times New Roman" w:cs="Times New Roman"/>
+          <w:i/>
+          <w:sz w:val="24"/>
+          <w:szCs w:val="24"/>
+        </w:rPr>
+        <w:t>Фокус «</w:t>
+      </w:r>
+      <w:r>
+        <w:rPr>
+          <w:rFonts w:ascii="Times New Roman" w:hAnsi="Times New Roman" w:cs="Times New Roman"/>
+          <w:i/>
+          <w:sz w:val="24"/>
+          <w:szCs w:val="24"/>
+        </w:rPr>
+        <w:t>Мирная д</w:t>
+      </w:r>
+      <w:r>
+        <w:rPr>
+          <w:rFonts w:ascii="Times New Roman" w:hAnsi="Times New Roman" w:cs="Times New Roman"/>
+          <w:i/>
+          <w:sz w:val="24"/>
+          <w:szCs w:val="24"/>
+        </w:rPr>
+        <w:t>еколонизация Индонезии</w:t>
+      </w:r>
+      <w:r>
+        <w:rPr>
+          <w:rFonts w:ascii="Times New Roman" w:hAnsi="Times New Roman" w:cs="Times New Roman"/>
+          <w:i/>
+          <w:sz w:val="24"/>
+          <w:szCs w:val="24"/>
+        </w:rPr>
+        <w:t>»</w:t>
+      </w:r>
+      <w:r>
+        <w:rPr>
+          <w:rFonts w:ascii="Times New Roman" w:hAnsi="Times New Roman" w:cs="Times New Roman"/>
+          <w:i/>
+          <w:sz w:val="24"/>
+          <w:szCs w:val="24"/>
+        </w:rPr>
+        <w:t>.</w:t>
+      </w:r>
+    </w:p>
+    <w:p>
+      <w:pPr>
+        <w:rPr>
+          <w:rFonts w:ascii="Times New Roman" w:hAnsi="Times New Roman" w:cs="Times New Roman"/>
+          <w:sz w:val="24"/>
+          <w:szCs w:val="24"/>
+        </w:rPr>
+      </w:pPr>
+      <w:r>
+        <w:rPr>
+          <w:rFonts w:ascii="Times New Roman" w:hAnsi="Times New Roman" w:cs="Times New Roman"/>
+          <w:sz w:val="24"/>
+          <w:szCs w:val="24"/>
+        </w:rPr>
+        <w:t>Срок выполнения 70 дней.</w:t>
+      </w:r>
+    </w:p>
+    <w:p>
+      <w:pPr>
+        <w:rPr>
+          <w:rFonts w:ascii="Times New Roman" w:hAnsi="Times New Roman" w:cs="Times New Roman"/>
+          <w:sz w:val="24"/>
+          <w:szCs w:val="24"/>
+        </w:rPr>
+      </w:pPr>
+      <w:r>
+        <w:rPr>
+          <w:rFonts w:ascii="Times New Roman" w:hAnsi="Times New Roman" w:cs="Times New Roman"/>
+          <w:sz w:val="24"/>
+          <w:szCs w:val="24"/>
+        </w:rPr>
+        <w:t>Требование</w:t>
+      </w:r>
+      <w:r>
+        <w:rPr>
+          <w:rFonts w:ascii="Times New Roman" w:hAnsi="Times New Roman" w:cs="Times New Roman"/>
+          <w:sz w:val="24"/>
+          <w:szCs w:val="24"/>
+        </w:rPr>
+        <w:t xml:space="preserve">: </w:t>
+      </w:r>
+      <w:r>
+        <w:rPr>
+          <w:rFonts w:ascii="Times New Roman" w:hAnsi="Times New Roman" w:cs="Times New Roman"/>
+          <w:sz w:val="24"/>
+          <w:szCs w:val="24"/>
+        </w:rPr>
+        <w:t xml:space="preserve">правящая идеология </w:t>
+      </w:r>
+      <w:r>
+        <w:rPr>
+          <w:rFonts w:ascii="Times New Roman" w:hAnsi="Times New Roman" w:cs="Times New Roman"/>
+          <w:sz w:val="24"/>
+          <w:szCs w:val="24"/>
+        </w:rPr>
+        <w:t>–</w:t>
+      </w:r>
+      <w:r>
+        <w:rPr>
+          <w:rFonts w:ascii="Times New Roman" w:hAnsi="Times New Roman" w:cs="Times New Roman"/>
+          <w:sz w:val="24"/>
+          <w:szCs w:val="24"/>
+        </w:rPr>
+        <w:t xml:space="preserve"> марксизм</w:t>
+      </w:r>
+      <w:r>
+        <w:rPr>
+          <w:rFonts w:ascii="Times New Roman" w:hAnsi="Times New Roman" w:cs="Times New Roman"/>
+          <w:sz w:val="24"/>
+          <w:szCs w:val="24"/>
+        </w:rPr>
+        <w:t>, Индонезия – субъект Нидерландов</w:t>
+      </w:r>
+    </w:p>
+    <w:p>
+      <w:pPr>
+        <w:rPr>
+          <w:rFonts w:ascii="Times New Roman" w:hAnsi="Times New Roman" w:cs="Times New Roman"/>
+          <w:sz w:val="24"/>
+          <w:szCs w:val="24"/>
+        </w:rPr>
+      </w:pPr>
+      <w:r>
+        <w:rPr>
+          <w:rFonts w:ascii="Times New Roman" w:hAnsi="Times New Roman" w:cs="Times New Roman"/>
+          <w:sz w:val="24"/>
+          <w:szCs w:val="24"/>
+        </w:rPr>
+        <w:t>Описание</w:t>
+      </w:r>
+      <w:r>
+        <w:rPr>
+          <w:rFonts w:ascii="Times New Roman" w:hAnsi="Times New Roman" w:cs="Times New Roman"/>
+          <w:sz w:val="24"/>
+          <w:szCs w:val="24"/>
+        </w:rPr>
+        <w:t>:</w:t>
+      </w:r>
+      <w:r>
+        <w:rPr>
+          <w:rFonts w:ascii="Times New Roman" w:hAnsi="Times New Roman" w:cs="Times New Roman"/>
+          <w:sz w:val="24"/>
+          <w:szCs w:val="24"/>
+        </w:rPr>
+        <w:t xml:space="preserve"> *ванильное*</w:t>
+      </w:r>
+    </w:p>
+    <w:p>
+      <w:pPr>
+        <w:rPr>
+          <w:rFonts w:ascii="Times New Roman" w:hAnsi="Times New Roman" w:cs="Times New Roman"/>
+          <w:sz w:val="24"/>
+          <w:szCs w:val="24"/>
+        </w:rPr>
+      </w:pPr>
+      <w:r>
+        <w:rPr>
+          <w:rFonts w:ascii="Times New Roman" w:hAnsi="Times New Roman" w:cs="Times New Roman"/>
+          <w:sz w:val="24"/>
+          <w:szCs w:val="24"/>
+        </w:rPr>
+        <w:t>Эффект</w:t>
+      </w:r>
+      <w:r>
+        <w:rPr>
+          <w:rFonts w:ascii="Times New Roman" w:hAnsi="Times New Roman" w:cs="Times New Roman"/>
+          <w:sz w:val="24"/>
+          <w:szCs w:val="24"/>
+        </w:rPr>
+        <w:t>:</w:t>
+      </w:r>
+      <w:r>
+        <w:rPr>
+          <w:rFonts w:ascii="Times New Roman" w:hAnsi="Times New Roman" w:cs="Times New Roman"/>
+          <w:sz w:val="24"/>
+          <w:szCs w:val="24"/>
+        </w:rPr>
+        <w:t xml:space="preserve"> +5% </w:t>
+      </w:r>
+      <w:r>
+        <w:rPr>
+          <w:rFonts w:ascii="Times New Roman" w:hAnsi="Times New Roman" w:cs="Times New Roman"/>
+          <w:color w:val="C00000"/>
+          <w:sz w:val="24"/>
+          <w:szCs w:val="24"/>
+        </w:rPr>
+        <w:t>процент безработицы</w:t>
+      </w:r>
+      <w:r>
+        <w:rPr>
+          <w:rFonts w:ascii="Times New Roman" w:hAnsi="Times New Roman" w:cs="Times New Roman"/>
+          <w:color w:val="C00000"/>
+          <w:sz w:val="24"/>
+          <w:szCs w:val="24"/>
+        </w:rPr>
+        <w:t xml:space="preserve">, </w:t>
+      </w:r>
+      <w:r>
+        <w:rPr>
+          <w:rFonts w:ascii="Times New Roman" w:hAnsi="Times New Roman" w:cs="Times New Roman"/>
+          <w:sz w:val="24"/>
+          <w:szCs w:val="24"/>
+        </w:rPr>
+        <w:t>НД «Колониальный вопрос» будет удалён,</w:t>
+      </w:r>
+      <w:r>
+        <w:rPr>
+          <w:rFonts w:ascii="Times New Roman" w:hAnsi="Times New Roman" w:cs="Times New Roman"/>
+          <w:sz w:val="24"/>
+          <w:szCs w:val="24"/>
+        </w:rPr>
+        <w:t xml:space="preserve"> </w:t>
+      </w:r>
+      <w:r>
+        <w:rPr>
+          <w:rFonts w:ascii="Times New Roman" w:hAnsi="Times New Roman" w:cs="Times New Roman"/>
+          <w:sz w:val="24"/>
+          <w:szCs w:val="24"/>
+        </w:rPr>
+        <w:t>НД</w:t>
+      </w:r>
+      <w:r>
+        <w:rPr>
+          <w:rFonts w:ascii="Times New Roman" w:hAnsi="Times New Roman" w:cs="Times New Roman"/>
+          <w:sz w:val="24"/>
+          <w:szCs w:val="24"/>
+        </w:rPr>
+        <w:t xml:space="preserve"> Индонезии</w:t>
+      </w:r>
+      <w:r>
+        <w:rPr>
+          <w:rFonts w:ascii="Times New Roman" w:hAnsi="Times New Roman" w:cs="Times New Roman"/>
+          <w:sz w:val="24"/>
+          <w:szCs w:val="24"/>
+        </w:rPr>
+        <w:t xml:space="preserve"> «Хаос в Нидерландах»</w:t>
+      </w:r>
+      <w:r>
+        <w:rPr>
+          <w:rFonts w:ascii="Times New Roman" w:hAnsi="Times New Roman" w:cs="Times New Roman"/>
+          <w:sz w:val="24"/>
+          <w:szCs w:val="24"/>
+        </w:rPr>
+        <w:t xml:space="preserve"> будет удалён,</w:t>
+      </w:r>
+      <w:r>
+        <w:rPr>
+          <w:rFonts w:ascii="Times New Roman" w:hAnsi="Times New Roman" w:cs="Times New Roman"/>
+          <w:sz w:val="24"/>
+          <w:szCs w:val="24"/>
+        </w:rPr>
+        <w:t xml:space="preserve"> +*ванильный*</w:t>
+      </w:r>
+    </w:p>
+    <w:p>
+      <w:pPr>
+        <w:rPr>
+          <w:rFonts w:ascii="Times New Roman" w:hAnsi="Times New Roman" w:cs="Times New Roman"/>
+          <w:sz w:val="24"/>
+          <w:szCs w:val="24"/>
+        </w:rPr>
+      </w:pPr>
+    </w:p>
+    <w:p>
+      <w:pPr>
+        <w:rPr>
+          <w:rFonts w:ascii="Times New Roman" w:hAnsi="Times New Roman" w:cs="Times New Roman"/>
+          <w:i/>
+          <w:sz w:val="24"/>
+          <w:szCs w:val="24"/>
+        </w:rPr>
+      </w:pPr>
+      <w:r>
+        <w:rPr>
+          <w:rFonts w:ascii="Times New Roman" w:hAnsi="Times New Roman" w:cs="Times New Roman"/>
+          <w:i/>
+          <w:sz w:val="24"/>
+          <w:szCs w:val="24"/>
+        </w:rPr>
+        <w:t>Фокус «</w:t>
+      </w:r>
+      <w:r>
+        <w:rPr>
+          <w:rFonts w:ascii="Times New Roman" w:hAnsi="Times New Roman" w:cs="Times New Roman"/>
+          <w:i/>
+          <w:sz w:val="24"/>
+          <w:szCs w:val="24"/>
+        </w:rPr>
+        <w:t>Установить лояльное правительство в Индонезии</w:t>
+      </w:r>
+      <w:r>
+        <w:rPr>
+          <w:rFonts w:ascii="Times New Roman" w:hAnsi="Times New Roman" w:cs="Times New Roman"/>
+          <w:i/>
+          <w:sz w:val="24"/>
+          <w:szCs w:val="24"/>
+        </w:rPr>
+        <w:t>»</w:t>
+      </w:r>
+      <w:r>
+        <w:rPr>
+          <w:rFonts w:ascii="Times New Roman" w:hAnsi="Times New Roman" w:cs="Times New Roman"/>
+          <w:i/>
+          <w:sz w:val="24"/>
+          <w:szCs w:val="24"/>
+        </w:rPr>
+        <w:t>.</w:t>
+      </w:r>
+    </w:p>
+    <w:p>
+      <w:pPr>
+        <w:rPr>
+          <w:rFonts w:ascii="Times New Roman" w:hAnsi="Times New Roman" w:cs="Times New Roman"/>
+          <w:sz w:val="24"/>
+          <w:szCs w:val="24"/>
+        </w:rPr>
+      </w:pPr>
+      <w:r>
+        <w:rPr>
+          <w:rFonts w:ascii="Times New Roman" w:hAnsi="Times New Roman" w:cs="Times New Roman"/>
+          <w:sz w:val="24"/>
+          <w:szCs w:val="24"/>
+        </w:rPr>
+        <w:t>Срок выполнения 70 дней.</w:t>
+      </w:r>
+    </w:p>
+    <w:p>
+      <w:pPr>
+        <w:rPr>
+          <w:rFonts w:ascii="Times New Roman" w:hAnsi="Times New Roman" w:cs="Times New Roman"/>
+          <w:sz w:val="24"/>
+          <w:szCs w:val="24"/>
+        </w:rPr>
+      </w:pPr>
+      <w:r>
+        <w:rPr>
+          <w:rFonts w:ascii="Times New Roman" w:hAnsi="Times New Roman" w:cs="Times New Roman"/>
+          <w:sz w:val="24"/>
+          <w:szCs w:val="24"/>
+        </w:rPr>
+        <w:t>Требование</w:t>
+      </w:r>
+      <w:r>
+        <w:rPr>
+          <w:rFonts w:ascii="Times New Roman" w:hAnsi="Times New Roman" w:cs="Times New Roman"/>
+          <w:sz w:val="24"/>
+          <w:szCs w:val="24"/>
+        </w:rPr>
+        <w:t xml:space="preserve">: </w:t>
+      </w:r>
+      <w:r>
+        <w:rPr>
+          <w:rFonts w:ascii="Times New Roman" w:hAnsi="Times New Roman" w:cs="Times New Roman"/>
+          <w:sz w:val="24"/>
+          <w:szCs w:val="24"/>
+        </w:rPr>
+        <w:t xml:space="preserve">правящая идеология – </w:t>
+      </w:r>
+      <w:r>
+        <w:rPr>
+          <w:rFonts w:ascii="Times New Roman" w:hAnsi="Times New Roman" w:cs="Times New Roman"/>
+          <w:sz w:val="24"/>
+          <w:szCs w:val="24"/>
+        </w:rPr>
+        <w:t>коммунизм</w:t>
+      </w:r>
+      <w:r>
+        <w:rPr>
+          <w:rFonts w:ascii="Times New Roman" w:hAnsi="Times New Roman" w:cs="Times New Roman"/>
+          <w:sz w:val="24"/>
+          <w:szCs w:val="24"/>
+        </w:rPr>
+        <w:t>, Индонезия – субъект Нидерландов</w:t>
+      </w:r>
+    </w:p>
+    <w:p>
+      <w:pPr>
+        <w:rPr>
+          <w:rFonts w:ascii="Times New Roman" w:hAnsi="Times New Roman" w:cs="Times New Roman"/>
+          <w:sz w:val="24"/>
+          <w:szCs w:val="24"/>
+        </w:rPr>
+      </w:pPr>
+      <w:r>
+        <w:rPr>
+          <w:rFonts w:ascii="Times New Roman" w:hAnsi="Times New Roman" w:cs="Times New Roman"/>
+          <w:sz w:val="24"/>
+          <w:szCs w:val="24"/>
+        </w:rPr>
+        <w:t>Описание</w:t>
+      </w:r>
+      <w:r>
+        <w:rPr>
+          <w:rFonts w:ascii="Times New Roman" w:hAnsi="Times New Roman" w:cs="Times New Roman"/>
+          <w:sz w:val="24"/>
+          <w:szCs w:val="24"/>
+        </w:rPr>
+        <w:t>:</w:t>
+      </w:r>
+      <w:r>
+        <w:rPr>
+          <w:rFonts w:ascii="Times New Roman" w:hAnsi="Times New Roman" w:cs="Times New Roman"/>
+          <w:sz w:val="24"/>
+          <w:szCs w:val="24"/>
+        </w:rPr>
+        <w:t xml:space="preserve"> </w:t>
+      </w:r>
+      <w:r>
+        <w:rPr>
+          <w:rFonts w:ascii="Times New Roman" w:hAnsi="Times New Roman" w:cs="Times New Roman"/>
+          <w:sz w:val="24"/>
+          <w:szCs w:val="24"/>
+        </w:rPr>
+        <w:t xml:space="preserve">Мы должны установить в </w:t>
+      </w:r>
+      <w:proofErr w:type="spellStart"/>
+      <w:r>
+        <w:rPr>
+          <w:rFonts w:ascii="Times New Roman" w:hAnsi="Times New Roman" w:cs="Times New Roman"/>
+          <w:sz w:val="24"/>
+          <w:szCs w:val="24"/>
+        </w:rPr>
+        <w:t>Индоенезии</w:t>
+      </w:r>
+      <w:proofErr w:type="spellEnd"/>
+      <w:r>
+        <w:rPr>
+          <w:rFonts w:ascii="Times New Roman" w:hAnsi="Times New Roman" w:cs="Times New Roman"/>
+          <w:sz w:val="24"/>
+          <w:szCs w:val="24"/>
+        </w:rPr>
+        <w:t xml:space="preserve"> лояльное нам правительство, поставив во главе их компартии лояльного нам человека, который сможет сдерживать националистические идеи в стране.</w:t>
+      </w:r>
+    </w:p>
+    <w:p>
+      <w:pPr>
+        <w:rPr>
+          <w:rFonts w:ascii="Times New Roman" w:hAnsi="Times New Roman" w:cs="Times New Roman"/>
+          <w:sz w:val="24"/>
+          <w:szCs w:val="24"/>
+        </w:rPr>
+      </w:pPr>
+      <w:r>
+        <w:rPr>
+          <w:rFonts w:ascii="Times New Roman" w:hAnsi="Times New Roman" w:cs="Times New Roman"/>
+          <w:sz w:val="24"/>
+          <w:szCs w:val="24"/>
+        </w:rPr>
+        <w:t>Эффект</w:t>
+      </w:r>
+      <w:r>
+        <w:rPr>
+          <w:rFonts w:ascii="Times New Roman" w:hAnsi="Times New Roman" w:cs="Times New Roman"/>
+          <w:sz w:val="24"/>
+          <w:szCs w:val="24"/>
+        </w:rPr>
+        <w:t>:</w:t>
+      </w:r>
+      <w:r>
+        <w:rPr>
+          <w:rFonts w:ascii="Times New Roman" w:hAnsi="Times New Roman" w:cs="Times New Roman"/>
+          <w:sz w:val="24"/>
+          <w:szCs w:val="24"/>
+        </w:rPr>
+        <w:t xml:space="preserve"> НД «Колониальный вопрос» будет удалён, </w:t>
+      </w:r>
+      <w:r>
+        <w:rPr>
+          <w:rFonts w:ascii="Times New Roman" w:hAnsi="Times New Roman" w:cs="Times New Roman"/>
+          <w:sz w:val="24"/>
+          <w:szCs w:val="24"/>
+        </w:rPr>
+        <w:t>НД</w:t>
+      </w:r>
+      <w:r>
+        <w:rPr>
+          <w:rFonts w:ascii="Times New Roman" w:hAnsi="Times New Roman" w:cs="Times New Roman"/>
+          <w:sz w:val="24"/>
+          <w:szCs w:val="24"/>
+        </w:rPr>
+        <w:t xml:space="preserve"> </w:t>
+      </w:r>
+      <w:r>
+        <w:rPr>
+          <w:rFonts w:ascii="Times New Roman" w:hAnsi="Times New Roman" w:cs="Times New Roman"/>
+          <w:sz w:val="24"/>
+          <w:szCs w:val="24"/>
+        </w:rPr>
+        <w:t>Индонезии «Хаос в Нидерландах» будет удалён</w:t>
+      </w:r>
+      <w:r>
+        <w:rPr>
+          <w:rFonts w:ascii="Times New Roman" w:hAnsi="Times New Roman" w:cs="Times New Roman"/>
+          <w:sz w:val="24"/>
+          <w:szCs w:val="24"/>
+        </w:rPr>
+        <w:t xml:space="preserve">, Рустам </w:t>
+      </w:r>
+      <w:proofErr w:type="spellStart"/>
+      <w:r>
+        <w:rPr>
+          <w:rFonts w:ascii="Times New Roman" w:hAnsi="Times New Roman" w:cs="Times New Roman"/>
+          <w:sz w:val="24"/>
+          <w:szCs w:val="24"/>
+        </w:rPr>
+        <w:t>Эффенди</w:t>
+      </w:r>
+      <w:proofErr w:type="spellEnd"/>
+      <w:r>
+        <w:rPr>
+          <w:rFonts w:ascii="Times New Roman" w:hAnsi="Times New Roman" w:cs="Times New Roman"/>
+          <w:sz w:val="24"/>
+          <w:szCs w:val="24"/>
+        </w:rPr>
+        <w:t xml:space="preserve"> встанет во главе</w:t>
+      </w:r>
+      <w:r>
+        <w:rPr>
+          <w:rFonts w:ascii="Times New Roman" w:hAnsi="Times New Roman" w:cs="Times New Roman"/>
+          <w:sz w:val="24"/>
+          <w:szCs w:val="24"/>
+        </w:rPr>
+        <w:t xml:space="preserve"> ком партии Индонезии,</w:t>
+      </w:r>
+      <w:r>
+        <w:rPr>
+          <w:rFonts w:ascii="Times New Roman" w:hAnsi="Times New Roman" w:cs="Times New Roman"/>
+          <w:sz w:val="24"/>
+          <w:szCs w:val="24"/>
+        </w:rPr>
+        <w:t xml:space="preserve"> Индонезия получит НД «Лояльное правительство Нидерландов»</w:t>
+      </w:r>
+      <w:r>
+        <w:rPr>
+          <w:rFonts w:ascii="Times New Roman" w:hAnsi="Times New Roman" w:cs="Times New Roman"/>
+          <w:sz w:val="24"/>
+          <w:szCs w:val="24"/>
+        </w:rPr>
+        <w:t>:</w:t>
+      </w:r>
+      <w:r>
+        <w:rPr>
+          <w:rFonts w:ascii="Times New Roman" w:hAnsi="Times New Roman" w:cs="Times New Roman"/>
+          <w:sz w:val="24"/>
+          <w:szCs w:val="24"/>
+        </w:rPr>
+        <w:t xml:space="preserve"> -1 к приросту автономии.</w:t>
+      </w:r>
+    </w:p>
+    <w:p>
+      <w:pPr>
+        <w:rPr>
+          <w:rFonts w:ascii="Times New Roman" w:hAnsi="Times New Roman" w:cs="Times New Roman"/>
+          <w:sz w:val="24"/>
+          <w:szCs w:val="24"/>
+        </w:rPr>
+      </w:pPr>
+    </w:p>
+    <w:p>
+      <w:pPr>
+        <w:rPr>
+          <w:rFonts w:ascii="Times New Roman" w:hAnsi="Times New Roman" w:cs="Times New Roman"/>
+          <w:i/>
+          <w:sz w:val="24"/>
+          <w:szCs w:val="24"/>
+        </w:rPr>
+      </w:pPr>
+      <w:r>
+        <w:rPr>
+          <w:rFonts w:ascii="Times New Roman" w:hAnsi="Times New Roman" w:cs="Times New Roman"/>
+          <w:i/>
+          <w:sz w:val="24"/>
+          <w:szCs w:val="24"/>
+        </w:rPr>
+        <w:t>Фокус «</w:t>
+      </w:r>
+      <w:r>
+        <w:rPr>
+          <w:rFonts w:ascii="Times New Roman" w:hAnsi="Times New Roman" w:cs="Times New Roman"/>
+          <w:i/>
+          <w:sz w:val="24"/>
+          <w:szCs w:val="24"/>
+        </w:rPr>
+        <w:t>Использовать Индонезию для восстановления страны</w:t>
+      </w:r>
+      <w:r>
+        <w:rPr>
+          <w:rFonts w:ascii="Times New Roman" w:hAnsi="Times New Roman" w:cs="Times New Roman"/>
+          <w:i/>
+          <w:sz w:val="24"/>
+          <w:szCs w:val="24"/>
+        </w:rPr>
+        <w:t>»</w:t>
+      </w:r>
+      <w:r>
+        <w:rPr>
+          <w:rFonts w:ascii="Times New Roman" w:hAnsi="Times New Roman" w:cs="Times New Roman"/>
+          <w:i/>
+          <w:sz w:val="24"/>
+          <w:szCs w:val="24"/>
+        </w:rPr>
+        <w:t>.</w:t>
+      </w:r>
+    </w:p>
+    <w:p>
+      <w:pPr>
+        <w:rPr>
+          <w:rFonts w:ascii="Times New Roman" w:hAnsi="Times New Roman" w:cs="Times New Roman"/>
+          <w:sz w:val="24"/>
+          <w:szCs w:val="24"/>
+        </w:rPr>
+      </w:pPr>
+      <w:r>
+        <w:rPr>
+          <w:rFonts w:ascii="Times New Roman" w:hAnsi="Times New Roman" w:cs="Times New Roman"/>
+          <w:sz w:val="24"/>
+          <w:szCs w:val="24"/>
+        </w:rPr>
+        <w:t>Срок выполнения 70 дней.</w:t>
+      </w:r>
+    </w:p>
+    <w:p>
+      <w:pPr>
+        <w:rPr>
+          <w:rFonts w:ascii="Times New Roman" w:hAnsi="Times New Roman" w:cs="Times New Roman"/>
+          <w:sz w:val="24"/>
+          <w:szCs w:val="24"/>
+        </w:rPr>
+      </w:pPr>
+      <w:r>
+        <w:rPr>
+          <w:rFonts w:ascii="Times New Roman" w:hAnsi="Times New Roman" w:cs="Times New Roman"/>
+          <w:sz w:val="24"/>
+          <w:szCs w:val="24"/>
+        </w:rPr>
+        <w:t>Требование</w:t>
+      </w:r>
+      <w:r>
+        <w:rPr>
+          <w:rFonts w:ascii="Times New Roman" w:hAnsi="Times New Roman" w:cs="Times New Roman"/>
+          <w:sz w:val="24"/>
+          <w:szCs w:val="24"/>
+        </w:rPr>
+        <w:t xml:space="preserve">: </w:t>
+      </w:r>
+      <w:r>
+        <w:rPr>
+          <w:rFonts w:ascii="Times New Roman" w:hAnsi="Times New Roman" w:cs="Times New Roman"/>
+          <w:sz w:val="24"/>
+          <w:szCs w:val="24"/>
+        </w:rPr>
+        <w:t xml:space="preserve">правящая идеология – </w:t>
+      </w:r>
+      <w:r>
+        <w:rPr>
+          <w:rFonts w:ascii="Times New Roman" w:hAnsi="Times New Roman" w:cs="Times New Roman"/>
+          <w:sz w:val="24"/>
+          <w:szCs w:val="24"/>
+        </w:rPr>
+        <w:t>демократия или коммунизм</w:t>
+      </w:r>
+      <w:r>
+        <w:rPr>
+          <w:rFonts w:ascii="Times New Roman" w:hAnsi="Times New Roman" w:cs="Times New Roman"/>
+          <w:sz w:val="24"/>
+          <w:szCs w:val="24"/>
+        </w:rPr>
+        <w:t>, Индонезия – субъект Нидерландов</w:t>
+      </w:r>
+    </w:p>
+    <w:p>
+      <w:pPr>
+        <w:rPr>
+          <w:rFonts w:ascii="Times New Roman" w:hAnsi="Times New Roman" w:cs="Times New Roman"/>
+          <w:sz w:val="24"/>
+          <w:szCs w:val="24"/>
+        </w:rPr>
+      </w:pPr>
+      <w:r>
+        <w:rPr>
+          <w:rFonts w:ascii="Times New Roman" w:hAnsi="Times New Roman" w:cs="Times New Roman"/>
+          <w:sz w:val="24"/>
+          <w:szCs w:val="24"/>
+        </w:rPr>
+        <w:t>Описание</w:t>
+      </w:r>
+      <w:proofErr w:type="gramStart"/>
+      <w:r>
+        <w:rPr>
+          <w:rFonts w:ascii="Times New Roman" w:hAnsi="Times New Roman" w:cs="Times New Roman"/>
+          <w:sz w:val="24"/>
+          <w:szCs w:val="24"/>
+        </w:rPr>
+        <w:t>:</w:t>
+      </w:r>
+      <w:r>
+        <w:rPr>
+          <w:rFonts w:ascii="Times New Roman" w:hAnsi="Times New Roman" w:cs="Times New Roman"/>
+          <w:sz w:val="24"/>
+          <w:szCs w:val="24"/>
+        </w:rPr>
+        <w:t xml:space="preserve"> </w:t>
+      </w:r>
+      <w:r>
+        <w:rPr>
+          <w:rFonts w:ascii="Times New Roman" w:hAnsi="Times New Roman" w:cs="Times New Roman"/>
+          <w:sz w:val="24"/>
+          <w:szCs w:val="24"/>
+        </w:rPr>
+        <w:t>Для</w:t>
+      </w:r>
+      <w:proofErr w:type="gramEnd"/>
+      <w:r>
+        <w:rPr>
+          <w:rFonts w:ascii="Times New Roman" w:hAnsi="Times New Roman" w:cs="Times New Roman"/>
+          <w:sz w:val="24"/>
+          <w:szCs w:val="24"/>
+        </w:rPr>
+        <w:t xml:space="preserve"> восстановления экономики страны, мы должны вытянуть все соки из нашей колонии, вот только стоит учитывать что это приведёт к росту автономии, с последующим желанием отделиться от нашей страны.</w:t>
+      </w:r>
+    </w:p>
+    <w:p>
+      <w:pPr>
+        <w:rPr>
+          <w:rFonts w:ascii="Times New Roman" w:hAnsi="Times New Roman" w:cs="Times New Roman"/>
+          <w:sz w:val="24"/>
+          <w:szCs w:val="24"/>
+        </w:rPr>
+      </w:pPr>
+      <w:r>
+        <w:rPr>
+          <w:rFonts w:ascii="Times New Roman" w:hAnsi="Times New Roman" w:cs="Times New Roman"/>
+          <w:sz w:val="24"/>
+          <w:szCs w:val="24"/>
+        </w:rPr>
+        <w:t>Эффект</w:t>
+      </w:r>
+      <w:r>
+        <w:rPr>
+          <w:rFonts w:ascii="Times New Roman" w:hAnsi="Times New Roman" w:cs="Times New Roman"/>
+          <w:sz w:val="24"/>
+          <w:szCs w:val="24"/>
+        </w:rPr>
+        <w:t>:</w:t>
+      </w:r>
+      <w:r>
+        <w:rPr>
+          <w:rFonts w:ascii="Times New Roman" w:hAnsi="Times New Roman" w:cs="Times New Roman"/>
+          <w:sz w:val="24"/>
+          <w:szCs w:val="24"/>
+        </w:rPr>
+        <w:t xml:space="preserve"> </w:t>
+      </w:r>
+      <w:r>
+        <w:rPr>
+          <w:rFonts w:ascii="Times New Roman" w:hAnsi="Times New Roman" w:cs="Times New Roman"/>
+          <w:sz w:val="24"/>
+          <w:szCs w:val="24"/>
+        </w:rPr>
+        <w:t>-200 суток длительности НД «Острый дефицит»</w:t>
+      </w:r>
+      <w:r>
+        <w:rPr>
+          <w:rFonts w:ascii="Times New Roman" w:hAnsi="Times New Roman" w:cs="Times New Roman"/>
+          <w:sz w:val="24"/>
+          <w:szCs w:val="24"/>
+        </w:rPr>
+        <w:t>,</w:t>
+      </w:r>
+      <w:r>
+        <w:rPr>
+          <w:rFonts w:ascii="Times New Roman" w:hAnsi="Times New Roman" w:cs="Times New Roman"/>
+          <w:sz w:val="24"/>
+          <w:szCs w:val="24"/>
+        </w:rPr>
+        <w:t xml:space="preserve"> НД «Колониальный вопрос» будет удалён, НД Индонезии «Хаос в Нидерландах» будет удалён, </w:t>
+      </w:r>
+      <w:r>
+        <w:rPr>
+          <w:rFonts w:ascii="Times New Roman" w:hAnsi="Times New Roman" w:cs="Times New Roman"/>
+          <w:sz w:val="24"/>
+          <w:szCs w:val="24"/>
+        </w:rPr>
         <w:t>+</w:t>
       </w:r>
       <w:r>
@@ -17375,157 +21475,47 @@
           <w:sz w:val="24"/>
           <w:szCs w:val="24"/>
         </w:rPr>
-        <w:t>2</w:t>
-      </w:r>
-      <w:r>
-        <w:rPr>
-          <w:rFonts w:ascii="Times New Roman" w:hAnsi="Times New Roman" w:cs="Times New Roman"/>
-          <w:sz w:val="24"/>
-          <w:szCs w:val="24"/>
-        </w:rPr>
-        <w:t xml:space="preserve">% </w:t>
-      </w:r>
-      <w:r>
-        <w:rPr>
-          <w:rFonts w:ascii="Times New Roman" w:hAnsi="Times New Roman" w:cs="Times New Roman"/>
-          <w:color w:val="C00000"/>
-          <w:sz w:val="24"/>
-          <w:szCs w:val="24"/>
-        </w:rPr>
-        <w:t>процент безработицы</w:t>
-      </w:r>
-      <w:r>
-        <w:rPr>
-          <w:rFonts w:ascii="Times New Roman" w:hAnsi="Times New Roman" w:cs="Times New Roman"/>
-          <w:color w:val="C00000"/>
-          <w:sz w:val="24"/>
-          <w:szCs w:val="24"/>
-        </w:rPr>
-        <w:t>,</w:t>
-      </w:r>
-      <w:r>
-        <w:rPr>
-          <w:rFonts w:ascii="Times New Roman" w:hAnsi="Times New Roman" w:cs="Times New Roman"/>
-          <w:sz w:val="24"/>
-          <w:szCs w:val="24"/>
-        </w:rPr>
-        <w:t xml:space="preserve"> </w:t>
-      </w:r>
-      <w:r>
-        <w:rPr>
-          <w:rFonts w:ascii="Times New Roman" w:hAnsi="Times New Roman" w:cs="Times New Roman"/>
-          <w:sz w:val="24"/>
-          <w:szCs w:val="24"/>
-        </w:rPr>
-        <w:t xml:space="preserve">+50 полит власти, +2% популярности </w:t>
-      </w:r>
-      <w:r>
-        <w:rPr>
-          <w:rFonts w:ascii="Times New Roman" w:hAnsi="Times New Roman" w:cs="Times New Roman"/>
-          <w:sz w:val="24"/>
-          <w:szCs w:val="24"/>
-        </w:rPr>
-        <w:t>анархизм</w:t>
-      </w:r>
-      <w:r>
-        <w:rPr>
-          <w:rFonts w:ascii="Times New Roman" w:hAnsi="Times New Roman" w:cs="Times New Roman"/>
-          <w:sz w:val="24"/>
-          <w:szCs w:val="24"/>
-        </w:rPr>
-        <w:t>, +2% марксизм</w:t>
-      </w:r>
-      <w:r>
-        <w:rPr>
-          <w:rFonts w:ascii="Times New Roman" w:hAnsi="Times New Roman" w:cs="Times New Roman"/>
-          <w:sz w:val="24"/>
-          <w:szCs w:val="24"/>
-        </w:rPr>
-        <w:t>)</w:t>
-      </w:r>
-      <w:r>
-        <w:rPr>
-          <w:rFonts w:ascii="Times New Roman" w:hAnsi="Times New Roman" w:cs="Times New Roman"/>
-          <w:sz w:val="24"/>
-          <w:szCs w:val="24"/>
-        </w:rPr>
-        <w:t>.</w:t>
-      </w:r>
-    </w:p>
-    <w:p>
-      <w:pPr>
-        <w:rPr>
-          <w:rFonts w:ascii="Times New Roman" w:hAnsi="Times New Roman" w:cs="Times New Roman"/>
-          <w:sz w:val="24"/>
-          <w:szCs w:val="24"/>
-        </w:rPr>
-      </w:pPr>
-      <w:r>
-        <w:rPr>
-          <w:rFonts w:ascii="Times New Roman" w:hAnsi="Times New Roman" w:cs="Times New Roman"/>
-          <w:sz w:val="24"/>
-          <w:szCs w:val="24"/>
-        </w:rPr>
-        <w:t>2. Вышлем к ним переговорщика, нам придётся пойти на уступки (-50 полит власти, +2% стабильности)</w:t>
-      </w:r>
-    </w:p>
-    <w:p>
-      <w:pPr>
-        <w:rPr>
-          <w:rFonts w:ascii="Times New Roman" w:hAnsi="Times New Roman" w:cs="Times New Roman"/>
-          <w:sz w:val="24"/>
-          <w:szCs w:val="24"/>
-        </w:rPr>
-      </w:pPr>
-    </w:p>
-    <w:p>
-      <w:pPr>
-        <w:rPr>
-          <w:rFonts w:ascii="Times New Roman" w:hAnsi="Times New Roman" w:cs="Times New Roman"/>
-          <w:sz w:val="24"/>
-          <w:szCs w:val="24"/>
-        </w:rPr>
-      </w:pPr>
-      <w:r>
-        <w:rPr>
-          <w:rFonts w:ascii="Times New Roman" w:hAnsi="Times New Roman" w:cs="Times New Roman"/>
-          <w:sz w:val="24"/>
-          <w:szCs w:val="24"/>
-        </w:rPr>
-        <w:t xml:space="preserve">При ПЕРВОМ достижении </w:t>
-      </w:r>
-      <w:r>
-        <w:rPr>
-          <w:rFonts w:ascii="Times New Roman" w:hAnsi="Times New Roman" w:cs="Times New Roman"/>
-          <w:color w:val="C00000"/>
-          <w:sz w:val="24"/>
-          <w:szCs w:val="24"/>
-        </w:rPr>
-        <w:t>Процент безработных</w:t>
-      </w:r>
-      <w:r>
-        <w:rPr>
-          <w:rFonts w:ascii="Times New Roman" w:hAnsi="Times New Roman" w:cs="Times New Roman"/>
-          <w:sz w:val="24"/>
-          <w:szCs w:val="24"/>
-        </w:rPr>
-        <w:t xml:space="preserve"> значения в 3</w:t>
-      </w:r>
-      <w:r>
-        <w:rPr>
-          <w:rFonts w:ascii="Times New Roman" w:hAnsi="Times New Roman" w:cs="Times New Roman"/>
-          <w:sz w:val="24"/>
-          <w:szCs w:val="24"/>
-        </w:rPr>
-        <w:t>6</w:t>
-      </w:r>
-      <w:r>
-        <w:rPr>
-          <w:rFonts w:ascii="Times New Roman" w:hAnsi="Times New Roman" w:cs="Times New Roman"/>
-          <w:sz w:val="24"/>
-          <w:szCs w:val="24"/>
-        </w:rPr>
-        <w:t>% произойдёт событие</w:t>
+        <w:t>НД Индонезии «</w:t>
+      </w:r>
+      <w:r>
+        <w:rPr>
+          <w:rFonts w:ascii="Times New Roman" w:hAnsi="Times New Roman" w:cs="Times New Roman"/>
+          <w:sz w:val="24"/>
+          <w:szCs w:val="24"/>
+        </w:rPr>
+        <w:t>Нов</w:t>
+      </w:r>
+      <w:r>
+        <w:rPr>
+          <w:rFonts w:ascii="Times New Roman" w:hAnsi="Times New Roman" w:cs="Times New Roman"/>
+          <w:sz w:val="24"/>
+          <w:szCs w:val="24"/>
+        </w:rPr>
+        <w:t>ый</w:t>
+      </w:r>
+      <w:r>
+        <w:rPr>
+          <w:rFonts w:ascii="Times New Roman" w:hAnsi="Times New Roman" w:cs="Times New Roman"/>
+          <w:sz w:val="24"/>
+          <w:szCs w:val="24"/>
+        </w:rPr>
+        <w:t xml:space="preserve"> коло</w:t>
+      </w:r>
+      <w:r>
+        <w:rPr>
+          <w:rFonts w:ascii="Times New Roman" w:hAnsi="Times New Roman" w:cs="Times New Roman"/>
+          <w:sz w:val="24"/>
+          <w:szCs w:val="24"/>
+        </w:rPr>
+        <w:t>ниальный режим</w:t>
+      </w:r>
+      <w:r>
+        <w:rPr>
+          <w:rFonts w:ascii="Times New Roman" w:hAnsi="Times New Roman" w:cs="Times New Roman"/>
+          <w:sz w:val="24"/>
+          <w:szCs w:val="24"/>
+        </w:rPr>
+        <w:t>»</w:t>
       </w:r>
       <w:r>
         <w:rPr>
@@ -17541,818 +21531,15 @@
           <w:sz w:val="24"/>
           <w:szCs w:val="24"/>
         </w:rPr>
-        <w:t xml:space="preserve">«Забастовка </w:t>
-      </w:r>
-      <w:r>
-        <w:rPr>
-          <w:rFonts w:ascii="Times New Roman" w:hAnsi="Times New Roman" w:cs="Times New Roman"/>
-          <w:sz w:val="24"/>
-          <w:szCs w:val="24"/>
-        </w:rPr>
-        <w:t>Амстердамских строителей</w:t>
-      </w:r>
-      <w:r>
-        <w:rPr>
-          <w:rFonts w:ascii="Times New Roman" w:hAnsi="Times New Roman" w:cs="Times New Roman"/>
-          <w:sz w:val="24"/>
-          <w:szCs w:val="24"/>
-        </w:rPr>
-        <w:t>» (</w:t>
-      </w:r>
-      <w:r>
-        <w:rPr>
-          <w:rFonts w:ascii="Times New Roman" w:hAnsi="Times New Roman" w:cs="Times New Roman"/>
-          <w:sz w:val="24"/>
-          <w:szCs w:val="24"/>
-        </w:rPr>
-        <w:t>Забастовка строителей</w:t>
-      </w:r>
-      <w:r>
-        <w:rPr>
-          <w:rFonts w:ascii="Times New Roman" w:hAnsi="Times New Roman" w:cs="Times New Roman"/>
-          <w:sz w:val="24"/>
-          <w:szCs w:val="24"/>
-        </w:rPr>
-        <w:t>,</w:t>
-      </w:r>
-      <w:r>
-        <w:rPr>
-          <w:rFonts w:ascii="Times New Roman" w:hAnsi="Times New Roman" w:cs="Times New Roman"/>
-          <w:sz w:val="24"/>
-          <w:szCs w:val="24"/>
-        </w:rPr>
-        <w:t xml:space="preserve"> </w:t>
-      </w:r>
-      <w:r>
-        <w:rPr>
-          <w:rFonts w:ascii="Times New Roman" w:hAnsi="Times New Roman" w:cs="Times New Roman"/>
-          <w:sz w:val="24"/>
-          <w:szCs w:val="24"/>
-        </w:rPr>
-        <w:t xml:space="preserve">начавшаяся </w:t>
-      </w:r>
-      <w:r>
-        <w:rPr>
-          <w:rFonts w:ascii="Times New Roman" w:hAnsi="Times New Roman" w:cs="Times New Roman"/>
-          <w:sz w:val="24"/>
-          <w:szCs w:val="24"/>
-        </w:rPr>
-        <w:t>в Амстердаме</w:t>
-      </w:r>
-      <w:r>
-        <w:rPr>
-          <w:rFonts w:ascii="Times New Roman" w:hAnsi="Times New Roman" w:cs="Times New Roman"/>
-          <w:sz w:val="24"/>
-          <w:szCs w:val="24"/>
-        </w:rPr>
-        <w:t>,</w:t>
-      </w:r>
-      <w:r>
-        <w:rPr>
-          <w:rFonts w:ascii="Times New Roman" w:hAnsi="Times New Roman" w:cs="Times New Roman"/>
-          <w:sz w:val="24"/>
-          <w:szCs w:val="24"/>
-        </w:rPr>
-        <w:t xml:space="preserve"> </w:t>
-      </w:r>
-      <w:r>
-        <w:rPr>
-          <w:rFonts w:ascii="Times New Roman" w:hAnsi="Times New Roman" w:cs="Times New Roman"/>
-          <w:sz w:val="24"/>
-          <w:szCs w:val="24"/>
-        </w:rPr>
-        <w:t>началась из-за резкого</w:t>
-      </w:r>
-      <w:r>
-        <w:rPr>
-          <w:rFonts w:ascii="Times New Roman" w:hAnsi="Times New Roman" w:cs="Times New Roman"/>
-          <w:sz w:val="24"/>
-          <w:szCs w:val="24"/>
-        </w:rPr>
-        <w:t xml:space="preserve"> удорожани</w:t>
-      </w:r>
-      <w:r>
-        <w:rPr>
-          <w:rFonts w:ascii="Times New Roman" w:hAnsi="Times New Roman" w:cs="Times New Roman"/>
-          <w:sz w:val="24"/>
-          <w:szCs w:val="24"/>
-        </w:rPr>
-        <w:t>я</w:t>
-      </w:r>
-      <w:r>
-        <w:rPr>
-          <w:rFonts w:ascii="Times New Roman" w:hAnsi="Times New Roman" w:cs="Times New Roman"/>
-          <w:sz w:val="24"/>
-          <w:szCs w:val="24"/>
-        </w:rPr>
-        <w:t xml:space="preserve"> жизни. Это послужило причиной того, что строители потребовали увеличения пособия. Когда их требования не были выполнены, они объявили забастовку. </w:t>
-      </w:r>
-    </w:p>
-    <w:p>
-      <w:pPr>
-        <w:rPr>
-          <w:rFonts w:ascii="Times New Roman" w:hAnsi="Times New Roman" w:cs="Times New Roman"/>
-          <w:sz w:val="24"/>
-          <w:szCs w:val="24"/>
-        </w:rPr>
-      </w:pPr>
-      <w:r>
-        <w:rPr>
-          <w:rFonts w:ascii="Times New Roman" w:hAnsi="Times New Roman" w:cs="Times New Roman"/>
-          <w:sz w:val="24"/>
-          <w:szCs w:val="24"/>
-        </w:rPr>
-        <w:t>Начавшуюся</w:t>
-      </w:r>
-      <w:r>
-        <w:rPr>
-          <w:rFonts w:ascii="Times New Roman" w:hAnsi="Times New Roman" w:cs="Times New Roman"/>
-          <w:sz w:val="24"/>
-          <w:szCs w:val="24"/>
-        </w:rPr>
-        <w:t xml:space="preserve"> забастовку</w:t>
-      </w:r>
-      <w:r>
-        <w:rPr>
-          <w:rFonts w:ascii="Times New Roman" w:hAnsi="Times New Roman" w:cs="Times New Roman"/>
-          <w:sz w:val="24"/>
-          <w:szCs w:val="24"/>
-        </w:rPr>
-        <w:t xml:space="preserve"> возглавил комитет</w:t>
-      </w:r>
-      <w:r>
-        <w:rPr>
-          <w:rFonts w:ascii="Times New Roman" w:hAnsi="Times New Roman" w:cs="Times New Roman"/>
-          <w:sz w:val="24"/>
-          <w:szCs w:val="24"/>
-        </w:rPr>
-        <w:t xml:space="preserve"> из </w:t>
-      </w:r>
-      <w:r>
-        <w:rPr>
-          <w:rFonts w:ascii="Times New Roman" w:hAnsi="Times New Roman" w:cs="Times New Roman"/>
-          <w:color w:val="2F5496" w:themeColor="accent1" w:themeShade="BF"/>
-          <w:sz w:val="24"/>
-          <w:szCs w:val="24"/>
-        </w:rPr>
-        <w:t>ГСП</w:t>
-      </w:r>
-      <w:r>
-        <w:rPr>
-          <w:rFonts w:ascii="Times New Roman" w:hAnsi="Times New Roman" w:cs="Times New Roman"/>
-          <w:sz w:val="24"/>
-          <w:szCs w:val="24"/>
-        </w:rPr>
-        <w:t xml:space="preserve">, </w:t>
-      </w:r>
-      <w:r>
-        <w:rPr>
-          <w:rFonts w:ascii="Times New Roman" w:hAnsi="Times New Roman" w:cs="Times New Roman"/>
-          <w:sz w:val="24"/>
-          <w:szCs w:val="24"/>
-        </w:rPr>
-        <w:t xml:space="preserve">при посильной поддержке </w:t>
-      </w:r>
-      <w:r>
-        <w:rPr>
-          <w:rFonts w:ascii="Times New Roman" w:hAnsi="Times New Roman" w:cs="Times New Roman"/>
-          <w:color w:val="FF0000"/>
-          <w:sz w:val="24"/>
-          <w:szCs w:val="24"/>
-        </w:rPr>
-        <w:t>КПН</w:t>
-      </w:r>
-      <w:r>
-        <w:rPr>
-          <w:rFonts w:ascii="Times New Roman" w:hAnsi="Times New Roman" w:cs="Times New Roman"/>
-          <w:color w:val="FF0000"/>
-          <w:sz w:val="24"/>
-          <w:szCs w:val="24"/>
-        </w:rPr>
-        <w:t xml:space="preserve">, </w:t>
-      </w:r>
-      <w:r>
-        <w:rPr>
-          <w:rFonts w:ascii="Times New Roman" w:hAnsi="Times New Roman" w:cs="Times New Roman"/>
-          <w:color w:val="00B050"/>
-          <w:sz w:val="24"/>
-          <w:szCs w:val="24"/>
-        </w:rPr>
-        <w:t>ГИК</w:t>
-      </w:r>
-      <w:r>
-        <w:rPr>
-          <w:rFonts w:ascii="Times New Roman" w:hAnsi="Times New Roman" w:cs="Times New Roman"/>
-          <w:color w:val="00B050"/>
-          <w:sz w:val="24"/>
-          <w:szCs w:val="24"/>
-        </w:rPr>
-        <w:t xml:space="preserve"> </w:t>
-      </w:r>
-      <w:r>
-        <w:rPr>
-          <w:rFonts w:ascii="Times New Roman" w:hAnsi="Times New Roman" w:cs="Times New Roman"/>
-          <w:sz w:val="24"/>
-          <w:szCs w:val="24"/>
-        </w:rPr>
-        <w:t xml:space="preserve">и </w:t>
-      </w:r>
-      <w:r>
-        <w:rPr>
-          <w:rFonts w:ascii="Times New Roman" w:hAnsi="Times New Roman" w:cs="Times New Roman"/>
-          <w:color w:val="C45911" w:themeColor="accent2" w:themeShade="BF"/>
-          <w:sz w:val="24"/>
-          <w:szCs w:val="24"/>
-        </w:rPr>
-        <w:t>РСП</w:t>
-      </w:r>
-      <w:r>
-        <w:rPr>
-          <w:rFonts w:ascii="Times New Roman" w:hAnsi="Times New Roman" w:cs="Times New Roman"/>
-          <w:sz w:val="24"/>
-          <w:szCs w:val="24"/>
-        </w:rPr>
-        <w:t>.</w:t>
-      </w:r>
-      <w:r>
-        <w:rPr>
-          <w:rFonts w:ascii="Times New Roman" w:hAnsi="Times New Roman" w:cs="Times New Roman"/>
-          <w:sz w:val="24"/>
-          <w:szCs w:val="24"/>
-        </w:rPr>
-        <w:t xml:space="preserve"> </w:t>
-      </w:r>
-      <w:r>
-        <w:rPr>
-          <w:rFonts w:ascii="Times New Roman" w:hAnsi="Times New Roman" w:cs="Times New Roman"/>
-          <w:sz w:val="24"/>
-          <w:szCs w:val="24"/>
-        </w:rPr>
-        <w:t>В ответ мы пригрозили им</w:t>
-      </w:r>
-      <w:r>
-        <w:rPr>
-          <w:rFonts w:ascii="Times New Roman" w:hAnsi="Times New Roman" w:cs="Times New Roman"/>
-          <w:sz w:val="24"/>
-          <w:szCs w:val="24"/>
-        </w:rPr>
-        <w:t xml:space="preserve"> прекратить субсидирование фонд</w:t>
-      </w:r>
-      <w:r>
-        <w:rPr>
-          <w:rFonts w:ascii="Times New Roman" w:hAnsi="Times New Roman" w:cs="Times New Roman"/>
-          <w:sz w:val="24"/>
-          <w:szCs w:val="24"/>
-        </w:rPr>
-        <w:t>ов</w:t>
-      </w:r>
-      <w:r>
-        <w:rPr>
-          <w:rFonts w:ascii="Times New Roman" w:hAnsi="Times New Roman" w:cs="Times New Roman"/>
-          <w:sz w:val="24"/>
-          <w:szCs w:val="24"/>
-        </w:rPr>
-        <w:t xml:space="preserve"> безработных</w:t>
-      </w:r>
-      <w:r>
-        <w:rPr>
-          <w:rFonts w:ascii="Times New Roman" w:hAnsi="Times New Roman" w:cs="Times New Roman"/>
-          <w:sz w:val="24"/>
-          <w:szCs w:val="24"/>
-        </w:rPr>
-        <w:t>,</w:t>
-      </w:r>
-      <w:r>
-        <w:rPr>
-          <w:rFonts w:ascii="Times New Roman" w:hAnsi="Times New Roman" w:cs="Times New Roman"/>
-          <w:sz w:val="24"/>
-          <w:szCs w:val="24"/>
-        </w:rPr>
-        <w:t xml:space="preserve"> </w:t>
-      </w:r>
-      <w:r>
-        <w:rPr>
-          <w:rFonts w:ascii="Times New Roman" w:hAnsi="Times New Roman" w:cs="Times New Roman"/>
-          <w:sz w:val="24"/>
-          <w:szCs w:val="24"/>
-        </w:rPr>
-        <w:t>о</w:t>
-      </w:r>
-      <w:r>
-        <w:rPr>
-          <w:rFonts w:ascii="Times New Roman" w:hAnsi="Times New Roman" w:cs="Times New Roman"/>
-          <w:sz w:val="24"/>
-          <w:szCs w:val="24"/>
-        </w:rPr>
-        <w:t xml:space="preserve">днако </w:t>
-      </w:r>
-      <w:r>
-        <w:rPr>
-          <w:rFonts w:ascii="Times New Roman" w:hAnsi="Times New Roman" w:cs="Times New Roman"/>
-          <w:sz w:val="24"/>
-          <w:szCs w:val="24"/>
-        </w:rPr>
-        <w:t>этим мы только подстегнули активность</w:t>
-      </w:r>
-      <w:r>
-        <w:rPr>
-          <w:rFonts w:ascii="Times New Roman" w:hAnsi="Times New Roman" w:cs="Times New Roman"/>
-          <w:sz w:val="24"/>
-          <w:szCs w:val="24"/>
-        </w:rPr>
-        <w:t xml:space="preserve"> движени</w:t>
-      </w:r>
-      <w:r>
-        <w:rPr>
-          <w:rFonts w:ascii="Times New Roman" w:hAnsi="Times New Roman" w:cs="Times New Roman"/>
-          <w:sz w:val="24"/>
-          <w:szCs w:val="24"/>
-        </w:rPr>
-        <w:t>я</w:t>
-      </w:r>
-      <w:r>
-        <w:rPr>
-          <w:rFonts w:ascii="Times New Roman" w:hAnsi="Times New Roman" w:cs="Times New Roman"/>
-          <w:sz w:val="24"/>
-          <w:szCs w:val="24"/>
-        </w:rPr>
-        <w:t xml:space="preserve"> поддержки забастовщиков. </w:t>
-      </w:r>
-      <w:r>
-        <w:rPr>
-          <w:rFonts w:ascii="Times New Roman" w:hAnsi="Times New Roman" w:cs="Times New Roman"/>
-          <w:sz w:val="24"/>
-          <w:szCs w:val="24"/>
-        </w:rPr>
-        <w:t>Эта забастовка объединила все левые движения в едином фронте. И показала, что последующие наши действия могут привести к катастрофе</w:t>
-      </w:r>
-      <w:r>
-        <w:rPr>
-          <w:rFonts w:ascii="Times New Roman" w:hAnsi="Times New Roman" w:cs="Times New Roman"/>
-          <w:sz w:val="24"/>
-          <w:szCs w:val="24"/>
-        </w:rPr>
-        <w:t>.</w:t>
-      </w:r>
-      <w:r>
-        <w:rPr>
-          <w:rFonts w:ascii="Times New Roman" w:hAnsi="Times New Roman" w:cs="Times New Roman"/>
-          <w:sz w:val="24"/>
-          <w:szCs w:val="24"/>
-        </w:rPr>
-        <w:t>)</w:t>
-      </w:r>
-      <w:r>
-        <w:rPr>
-          <w:rFonts w:ascii="Times New Roman" w:hAnsi="Times New Roman" w:cs="Times New Roman"/>
-          <w:sz w:val="24"/>
-          <w:szCs w:val="24"/>
-        </w:rPr>
-        <w:t>:</w:t>
-      </w:r>
-    </w:p>
-    <w:p>
-      <w:pPr>
-        <w:rPr>
-          <w:rFonts w:ascii="Times New Roman" w:hAnsi="Times New Roman" w:cs="Times New Roman"/>
-          <w:sz w:val="24"/>
-          <w:szCs w:val="24"/>
-        </w:rPr>
-      </w:pPr>
-      <w:r>
-        <w:rPr>
-          <w:rFonts w:ascii="Times New Roman" w:hAnsi="Times New Roman" w:cs="Times New Roman"/>
-          <w:sz w:val="24"/>
-          <w:szCs w:val="24"/>
-        </w:rPr>
-        <w:t>1</w:t>
-      </w:r>
-      <w:r>
-        <w:rPr>
-          <w:rFonts w:ascii="Times New Roman" w:hAnsi="Times New Roman" w:cs="Times New Roman"/>
-          <w:sz w:val="24"/>
-          <w:szCs w:val="24"/>
-        </w:rPr>
-        <w:t xml:space="preserve">. </w:t>
-      </w:r>
-      <w:r>
-        <w:rPr>
-          <w:rFonts w:ascii="Times New Roman" w:hAnsi="Times New Roman" w:cs="Times New Roman"/>
-          <w:sz w:val="24"/>
-          <w:szCs w:val="24"/>
-        </w:rPr>
-        <w:t>Мы вынуждены им уступить</w:t>
-      </w:r>
-      <w:r>
-        <w:rPr>
-          <w:rFonts w:ascii="Times New Roman" w:hAnsi="Times New Roman" w:cs="Times New Roman"/>
-          <w:sz w:val="24"/>
-          <w:szCs w:val="24"/>
-        </w:rPr>
-        <w:t xml:space="preserve"> (-50 полит власти, </w:t>
-      </w:r>
-      <w:r>
-        <w:rPr>
-          <w:rFonts w:ascii="Times New Roman" w:hAnsi="Times New Roman" w:cs="Times New Roman"/>
-          <w:sz w:val="24"/>
-          <w:szCs w:val="24"/>
-        </w:rPr>
-        <w:t xml:space="preserve">+2% популярности коммунизма, +2% </w:t>
-      </w:r>
-      <w:proofErr w:type="spellStart"/>
-      <w:r>
-        <w:rPr>
-          <w:rFonts w:ascii="Times New Roman" w:hAnsi="Times New Roman" w:cs="Times New Roman"/>
-          <w:sz w:val="24"/>
-          <w:szCs w:val="24"/>
-        </w:rPr>
-        <w:t>ревмарксизма</w:t>
-      </w:r>
-      <w:proofErr w:type="spellEnd"/>
-      <w:r>
-        <w:rPr>
-          <w:rFonts w:ascii="Times New Roman" w:hAnsi="Times New Roman" w:cs="Times New Roman"/>
-          <w:sz w:val="24"/>
-          <w:szCs w:val="24"/>
-        </w:rPr>
-        <w:t xml:space="preserve"> и +2% анархизма</w:t>
-      </w:r>
-      <w:r>
-        <w:rPr>
-          <w:rFonts w:ascii="Times New Roman" w:hAnsi="Times New Roman" w:cs="Times New Roman"/>
-          <w:sz w:val="24"/>
-          <w:szCs w:val="24"/>
-        </w:rPr>
-        <w:t>)</w:t>
-      </w:r>
-      <w:r>
-        <w:rPr>
-          <w:rFonts w:ascii="Times New Roman" w:hAnsi="Times New Roman" w:cs="Times New Roman"/>
-          <w:sz w:val="24"/>
-          <w:szCs w:val="24"/>
-        </w:rPr>
-        <w:t>.</w:t>
-      </w:r>
-    </w:p>
-    <w:p>
-      <w:pPr>
-        <w:rPr>
-          <w:rFonts w:ascii="Times New Roman" w:hAnsi="Times New Roman" w:cs="Times New Roman"/>
-          <w:sz w:val="24"/>
-          <w:szCs w:val="24"/>
-        </w:rPr>
-      </w:pPr>
-    </w:p>
-    <w:p>
-      <w:pPr>
-        <w:rPr>
-          <w:rFonts w:ascii="Times New Roman" w:hAnsi="Times New Roman" w:cs="Times New Roman"/>
-          <w:sz w:val="24"/>
-          <w:szCs w:val="24"/>
-        </w:rPr>
-      </w:pPr>
-      <w:r>
-        <w:rPr>
-          <w:rFonts w:ascii="Times New Roman" w:hAnsi="Times New Roman" w:cs="Times New Roman"/>
-          <w:sz w:val="24"/>
-          <w:szCs w:val="24"/>
-        </w:rPr>
-        <w:t xml:space="preserve">32 </w:t>
-      </w:r>
-      <w:r>
-        <w:rPr>
-          <w:rFonts w:ascii="Times New Roman" w:hAnsi="Times New Roman" w:cs="Times New Roman"/>
-          <w:sz w:val="24"/>
-          <w:szCs w:val="24"/>
-        </w:rPr>
-        <w:t xml:space="preserve">При уровне безработицы в 40% или же суммарном достижении популярности марксистов, коммунистов и анархистов до уровня 50%, </w:t>
-      </w:r>
-      <w:r>
-        <w:rPr>
-          <w:rFonts w:ascii="Times New Roman" w:hAnsi="Times New Roman" w:cs="Times New Roman"/>
-          <w:sz w:val="24"/>
-          <w:szCs w:val="24"/>
-        </w:rPr>
-        <w:t>произойдёт событие</w:t>
-      </w:r>
-      <w:r>
-        <w:rPr>
-          <w:rFonts w:ascii="Times New Roman" w:hAnsi="Times New Roman" w:cs="Times New Roman"/>
-          <w:sz w:val="24"/>
-          <w:szCs w:val="24"/>
-        </w:rPr>
-        <w:t xml:space="preserve"> «</w:t>
-      </w:r>
-      <w:r>
-        <w:rPr>
-          <w:rFonts w:ascii="Times New Roman" w:hAnsi="Times New Roman" w:cs="Times New Roman"/>
-          <w:sz w:val="24"/>
-          <w:szCs w:val="24"/>
-        </w:rPr>
-        <w:t>Восстание «безработных» рабочих</w:t>
-      </w:r>
-      <w:r>
-        <w:rPr>
-          <w:rFonts w:ascii="Times New Roman" w:hAnsi="Times New Roman" w:cs="Times New Roman"/>
-          <w:sz w:val="24"/>
-          <w:szCs w:val="24"/>
-        </w:rPr>
-        <w:t>»</w:t>
-      </w:r>
-      <w:r>
-        <w:rPr>
-          <w:rFonts w:ascii="Times New Roman" w:hAnsi="Times New Roman" w:cs="Times New Roman"/>
-          <w:sz w:val="24"/>
-          <w:szCs w:val="24"/>
-        </w:rPr>
-        <w:t xml:space="preserve"> (</w:t>
-      </w:r>
-      <w:r>
-        <w:rPr>
-          <w:rFonts w:ascii="Times New Roman" w:hAnsi="Times New Roman" w:cs="Times New Roman"/>
-          <w:sz w:val="24"/>
-          <w:szCs w:val="24"/>
-        </w:rPr>
-        <w:t>Кризис с безработицей достиг критической массы и забастовки внезапно перетекли в столкновение с полицией, а затем и вовсе в полноценную гражданскую войну, захлестнувшую всю страну</w:t>
-      </w:r>
-      <w:proofErr w:type="gramStart"/>
-      <w:r>
-        <w:rPr>
-          <w:rFonts w:ascii="Times New Roman" w:hAnsi="Times New Roman" w:cs="Times New Roman"/>
-          <w:sz w:val="24"/>
-          <w:szCs w:val="24"/>
-        </w:rPr>
-        <w:t xml:space="preserve">. </w:t>
-      </w:r>
-      <w:proofErr w:type="gramEnd"/>
-      <w:r>
-        <w:rPr>
-          <w:rFonts w:ascii="Times New Roman" w:hAnsi="Times New Roman" w:cs="Times New Roman"/>
-          <w:sz w:val="24"/>
-          <w:szCs w:val="24"/>
-        </w:rPr>
-        <w:t>Не смотря на разногласия, левые силы объединённые КПН и РСП выступили единым фронтом, за освобождение рабочего класса, от правительства ведущую столь фашистскую политику по отношению к нему.</w:t>
-      </w:r>
-      <w:r>
-        <w:rPr>
-          <w:rFonts w:ascii="Times New Roman" w:hAnsi="Times New Roman" w:cs="Times New Roman"/>
-          <w:sz w:val="24"/>
-          <w:szCs w:val="24"/>
-        </w:rPr>
-        <w:t>)</w:t>
-      </w:r>
-    </w:p>
-    <w:p>
-      <w:pPr>
-        <w:rPr>
-          <w:rFonts w:ascii="Times New Roman" w:hAnsi="Times New Roman" w:cs="Times New Roman"/>
-          <w:sz w:val="24"/>
-          <w:szCs w:val="24"/>
-        </w:rPr>
-      </w:pPr>
-      <w:r>
-        <w:rPr>
-          <w:rFonts w:ascii="Times New Roman" w:hAnsi="Times New Roman" w:cs="Times New Roman"/>
-          <w:sz w:val="24"/>
-          <w:szCs w:val="24"/>
-        </w:rPr>
-        <w:t xml:space="preserve">1. </w:t>
-      </w:r>
-      <w:r>
-        <w:rPr>
-          <w:rFonts w:ascii="Times New Roman" w:hAnsi="Times New Roman" w:cs="Times New Roman"/>
-          <w:sz w:val="24"/>
-          <w:szCs w:val="24"/>
-        </w:rPr>
-        <w:t xml:space="preserve">Мы принесём революцию в нашу страну! (ответ доступен если % коммунизма больше процента марксизма) (вы сядете за коммунистов, начнётся </w:t>
-      </w:r>
-      <w:proofErr w:type="spellStart"/>
-      <w:r>
-        <w:rPr>
-          <w:rFonts w:ascii="Times New Roman" w:hAnsi="Times New Roman" w:cs="Times New Roman"/>
-          <w:sz w:val="24"/>
-          <w:szCs w:val="24"/>
-        </w:rPr>
-        <w:t>гв</w:t>
-      </w:r>
-      <w:proofErr w:type="spellEnd"/>
-      <w:r>
-        <w:rPr>
-          <w:rFonts w:ascii="Times New Roman" w:hAnsi="Times New Roman" w:cs="Times New Roman"/>
-          <w:sz w:val="24"/>
-          <w:szCs w:val="24"/>
-        </w:rPr>
-        <w:t xml:space="preserve"> против действующего правительства, фокус «Восстание «безработных» будет выполнен»)</w:t>
-      </w:r>
-    </w:p>
-    <w:p>
-      <w:pPr>
-        <w:rPr>
-          <w:rFonts w:ascii="Times New Roman" w:hAnsi="Times New Roman" w:cs="Times New Roman"/>
-          <w:sz w:val="24"/>
-          <w:szCs w:val="24"/>
-        </w:rPr>
-      </w:pPr>
-      <w:r>
-        <w:rPr>
-          <w:rFonts w:ascii="Times New Roman" w:hAnsi="Times New Roman" w:cs="Times New Roman"/>
-          <w:sz w:val="24"/>
-          <w:szCs w:val="24"/>
-        </w:rPr>
-        <w:t>2.</w:t>
-      </w:r>
-      <w:r>
-        <w:rPr>
-          <w:rFonts w:ascii="Times New Roman" w:hAnsi="Times New Roman" w:cs="Times New Roman"/>
-          <w:sz w:val="24"/>
-          <w:szCs w:val="24"/>
-        </w:rPr>
-        <w:t xml:space="preserve"> Мы принесём революцию в этот мир! </w:t>
-      </w:r>
-      <w:r>
-        <w:rPr>
-          <w:rFonts w:ascii="Times New Roman" w:hAnsi="Times New Roman" w:cs="Times New Roman"/>
-          <w:sz w:val="24"/>
-          <w:szCs w:val="24"/>
-        </w:rPr>
-        <w:t xml:space="preserve">(ответ доступен если % </w:t>
-      </w:r>
-      <w:r>
-        <w:rPr>
-          <w:rFonts w:ascii="Times New Roman" w:hAnsi="Times New Roman" w:cs="Times New Roman"/>
-          <w:sz w:val="24"/>
-          <w:szCs w:val="24"/>
-        </w:rPr>
-        <w:t>марксизма</w:t>
-      </w:r>
-      <w:r>
-        <w:rPr>
-          <w:rFonts w:ascii="Times New Roman" w:hAnsi="Times New Roman" w:cs="Times New Roman"/>
-          <w:sz w:val="24"/>
-          <w:szCs w:val="24"/>
-        </w:rPr>
-        <w:t xml:space="preserve"> больше процента </w:t>
-      </w:r>
-      <w:r>
-        <w:rPr>
-          <w:rFonts w:ascii="Times New Roman" w:hAnsi="Times New Roman" w:cs="Times New Roman"/>
-          <w:sz w:val="24"/>
-          <w:szCs w:val="24"/>
-        </w:rPr>
-        <w:t>коммунизма</w:t>
-      </w:r>
-      <w:r>
-        <w:rPr>
-          <w:rFonts w:ascii="Times New Roman" w:hAnsi="Times New Roman" w:cs="Times New Roman"/>
-          <w:sz w:val="24"/>
-          <w:szCs w:val="24"/>
-        </w:rPr>
-        <w:t>)</w:t>
-      </w:r>
-      <w:r>
-        <w:rPr>
-          <w:rFonts w:ascii="Times New Roman" w:hAnsi="Times New Roman" w:cs="Times New Roman"/>
-          <w:sz w:val="24"/>
-          <w:szCs w:val="24"/>
-        </w:rPr>
-        <w:t xml:space="preserve"> </w:t>
-      </w:r>
-      <w:r>
-        <w:rPr>
-          <w:rFonts w:ascii="Times New Roman" w:hAnsi="Times New Roman" w:cs="Times New Roman"/>
-          <w:sz w:val="24"/>
-          <w:szCs w:val="24"/>
-        </w:rPr>
-        <w:t xml:space="preserve">(вы сядете за </w:t>
-      </w:r>
-      <w:r>
-        <w:rPr>
-          <w:rFonts w:ascii="Times New Roman" w:hAnsi="Times New Roman" w:cs="Times New Roman"/>
-          <w:sz w:val="24"/>
-          <w:szCs w:val="24"/>
-        </w:rPr>
-        <w:t>марксистов</w:t>
-      </w:r>
-      <w:r>
-        <w:rPr>
-          <w:rFonts w:ascii="Times New Roman" w:hAnsi="Times New Roman" w:cs="Times New Roman"/>
-          <w:sz w:val="24"/>
-          <w:szCs w:val="24"/>
-        </w:rPr>
-        <w:t xml:space="preserve">, начнётся </w:t>
-      </w:r>
-      <w:proofErr w:type="spellStart"/>
-      <w:r>
-        <w:rPr>
-          <w:rFonts w:ascii="Times New Roman" w:hAnsi="Times New Roman" w:cs="Times New Roman"/>
-          <w:sz w:val="24"/>
-          <w:szCs w:val="24"/>
-        </w:rPr>
-        <w:t>гв</w:t>
-      </w:r>
-      <w:proofErr w:type="spellEnd"/>
-      <w:r>
-        <w:rPr>
-          <w:rFonts w:ascii="Times New Roman" w:hAnsi="Times New Roman" w:cs="Times New Roman"/>
-          <w:sz w:val="24"/>
-          <w:szCs w:val="24"/>
-        </w:rPr>
-        <w:t xml:space="preserve"> против действующего правительства, фокус «Восстание «безработных» будет выполнен»)</w:t>
-      </w:r>
-    </w:p>
-    <w:p>
-      <w:pPr>
-        <w:rPr>
-          <w:rFonts w:ascii="Times New Roman" w:hAnsi="Times New Roman" w:cs="Times New Roman"/>
-          <w:sz w:val="24"/>
-          <w:szCs w:val="24"/>
-        </w:rPr>
-      </w:pPr>
-      <w:r>
-        <w:rPr>
-          <w:rFonts w:ascii="Times New Roman" w:hAnsi="Times New Roman" w:cs="Times New Roman"/>
-          <w:sz w:val="24"/>
-          <w:szCs w:val="24"/>
-        </w:rPr>
-        <w:t xml:space="preserve">3. Мы защитим наши устои! (начнётся </w:t>
-      </w:r>
-      <w:proofErr w:type="spellStart"/>
-      <w:r>
-        <w:rPr>
-          <w:rFonts w:ascii="Times New Roman" w:hAnsi="Times New Roman" w:cs="Times New Roman"/>
-          <w:sz w:val="24"/>
-          <w:szCs w:val="24"/>
-        </w:rPr>
-        <w:t>гв</w:t>
-      </w:r>
-      <w:proofErr w:type="spellEnd"/>
-      <w:r>
-        <w:rPr>
-          <w:rFonts w:ascii="Times New Roman" w:hAnsi="Times New Roman" w:cs="Times New Roman"/>
-          <w:sz w:val="24"/>
-          <w:szCs w:val="24"/>
-        </w:rPr>
-        <w:t xml:space="preserve"> против марксистов или </w:t>
-      </w:r>
-      <w:proofErr w:type="spellStart"/>
-      <w:r>
-        <w:rPr>
-          <w:rFonts w:ascii="Times New Roman" w:hAnsi="Times New Roman" w:cs="Times New Roman"/>
-          <w:sz w:val="24"/>
-          <w:szCs w:val="24"/>
-        </w:rPr>
-        <w:t>комми</w:t>
-      </w:r>
-      <w:proofErr w:type="spellEnd"/>
-      <w:r>
-        <w:rPr>
-          <w:rFonts w:ascii="Times New Roman" w:hAnsi="Times New Roman" w:cs="Times New Roman"/>
-          <w:sz w:val="24"/>
-          <w:szCs w:val="24"/>
-        </w:rPr>
-        <w:t xml:space="preserve"> (в зависимости от того, кто имеет большую популярность)</w:t>
-      </w:r>
-    </w:p>
-    <w:p>
-      <w:pPr>
-        <w:rPr>
-          <w:rFonts w:ascii="Times New Roman" w:hAnsi="Times New Roman" w:cs="Times New Roman"/>
-          <w:sz w:val="24"/>
-          <w:szCs w:val="24"/>
-        </w:rPr>
-      </w:pPr>
-    </w:p>
-    <w:p>
-      <w:pPr>
-        <w:rPr>
-          <w:rFonts w:ascii="Times New Roman" w:hAnsi="Times New Roman" w:cs="Times New Roman"/>
-          <w:sz w:val="24"/>
-          <w:szCs w:val="24"/>
-        </w:rPr>
-      </w:pPr>
-      <w:r>
-        <w:rPr>
-          <w:rFonts w:ascii="Times New Roman" w:hAnsi="Times New Roman" w:cs="Times New Roman"/>
-          <w:sz w:val="24"/>
-          <w:szCs w:val="24"/>
-        </w:rPr>
-        <w:t>________________________________________________________________________________</w:t>
-      </w:r>
-    </w:p>
-    <w:p>
-      <w:pPr>
-        <w:jc w:val="center"/>
-        <w:rPr>
-          <w:rFonts w:ascii="Times New Roman" w:hAnsi="Times New Roman" w:cs="Times New Roman"/>
-          <w:b/>
-        </w:rPr>
-      </w:pPr>
-      <w:r>
-        <w:rPr>
-          <w:rFonts w:ascii="Times New Roman" w:hAnsi="Times New Roman" w:cs="Times New Roman"/>
-          <w:b/>
-        </w:rPr>
-        <w:t>ОБЩЕ-ЛЕВЫЕ ФОКУСЫ</w:t>
+        <w:t xml:space="preserve">+2 прироста </w:t>
+      </w:r>
+      <w:r>
+        <w:rPr>
+          <w:rFonts w:ascii="Times New Roman" w:hAnsi="Times New Roman" w:cs="Times New Roman"/>
+          <w:sz w:val="24"/>
+          <w:szCs w:val="24"/>
+        </w:rPr>
+        <w:t>автономии, +25% ресурсов фабрик и заводов для метрополии.</w:t>
       </w:r>
     </w:p>
     <w:p>
@@ -18390,7 +21577,7 @@
           <w:sz w:val="24"/>
           <w:szCs w:val="24"/>
         </w:rPr>
-        <w:t>Восстание безработных</w:t>
+        <w:t>Институт политических и социальных исследований</w:t>
       </w:r>
       <w:r>
         <w:rPr>
@@ -18425,7 +21612,40 @@
           <w:sz w:val="24"/>
           <w:szCs w:val="24"/>
         </w:rPr>
-        <w:t>Выполняется по событию</w:t>
+        <w:t>Срок выполнения 70 дней.</w:t>
+      </w:r>
+    </w:p>
+    <w:p>
+      <w:pPr>
+        <w:rPr>
+          <w:rFonts w:ascii="Times New Roman" w:hAnsi="Times New Roman" w:cs="Times New Roman"/>
+          <w:sz w:val="24"/>
+          <w:szCs w:val="24"/>
+        </w:rPr>
+      </w:pPr>
+      <w:r>
+        <w:rPr>
+          <w:rFonts w:ascii="Times New Roman" w:hAnsi="Times New Roman" w:cs="Times New Roman"/>
+          <w:sz w:val="24"/>
+          <w:szCs w:val="24"/>
+        </w:rPr>
+        <w:t>Требование</w:t>
+      </w:r>
+      <w:r>
+        <w:rPr>
+          <w:rFonts w:ascii="Times New Roman" w:hAnsi="Times New Roman" w:cs="Times New Roman"/>
+          <w:sz w:val="24"/>
+          <w:szCs w:val="24"/>
+        </w:rPr>
+        <w:t xml:space="preserve">: </w:t>
+      </w:r>
+      <w:r>
+        <w:rPr>
+          <w:rFonts w:ascii="Times New Roman" w:hAnsi="Times New Roman" w:cs="Times New Roman"/>
+          <w:sz w:val="24"/>
+          <w:szCs w:val="24"/>
+        </w:rPr>
+        <w:t>не менее 50 фабрик</w:t>
       </w:r>
     </w:p>
     <w:p>
@@ -18466,52 +21686,196 @@
           <w:sz w:val="24"/>
           <w:szCs w:val="24"/>
         </w:rPr>
-        <w:t>Повторившийся кризис с безработицей на этот раз привёл к полноценному восстанию, которое вовремя успели поддержать левые движения.</w:t>
-      </w:r>
-    </w:p>
-    <w:p>
-      <w:pPr>
-        <w:rPr>
-          <w:rFonts w:ascii="Times New Roman" w:hAnsi="Times New Roman" w:cs="Times New Roman"/>
-          <w:sz w:val="24"/>
-          <w:szCs w:val="24"/>
-        </w:rPr>
-      </w:pPr>
-      <w:r>
-        <w:rPr>
-          <w:rFonts w:ascii="Times New Roman" w:hAnsi="Times New Roman" w:cs="Times New Roman"/>
-          <w:sz w:val="24"/>
-          <w:szCs w:val="24"/>
-        </w:rPr>
-        <w:t>+</w:t>
-      </w:r>
-      <w:r>
-        <w:rPr>
-          <w:rFonts w:ascii="Times New Roman" w:hAnsi="Times New Roman" w:cs="Times New Roman"/>
-          <w:sz w:val="24"/>
-          <w:szCs w:val="24"/>
-        </w:rPr>
-        <w:t>5% поддержки войны</w:t>
-      </w:r>
-    </w:p>
-    <w:p>
-      <w:pPr>
-        <w:rPr>
-          <w:rFonts w:ascii="Times New Roman" w:hAnsi="Times New Roman" w:cs="Times New Roman"/>
-          <w:sz w:val="24"/>
-          <w:szCs w:val="24"/>
-        </w:rPr>
-      </w:pPr>
-      <w:proofErr w:type="spellStart"/>
-      <w:r>
-        <w:rPr>
-          <w:rFonts w:ascii="Times New Roman" w:hAnsi="Times New Roman" w:cs="Times New Roman"/>
-          <w:sz w:val="24"/>
-          <w:szCs w:val="24"/>
-        </w:rPr>
-        <w:t>тултип</w:t>
-      </w:r>
-      <w:proofErr w:type="spellEnd"/>
+        <w:t>Нам нужна собственная организация научных исследований, которая поможет с реализацией социалистической теории.</w:t>
+      </w:r>
+    </w:p>
+    <w:p>
+      <w:pPr>
+        <w:rPr>
+          <w:rFonts w:ascii="Times New Roman" w:hAnsi="Times New Roman" w:cs="Times New Roman"/>
+          <w:sz w:val="24"/>
+          <w:szCs w:val="24"/>
+        </w:rPr>
+      </w:pPr>
+      <w:r>
+        <w:rPr>
+          <w:rFonts w:ascii="Times New Roman" w:hAnsi="Times New Roman" w:cs="Times New Roman"/>
+          <w:sz w:val="24"/>
+          <w:szCs w:val="24"/>
+        </w:rPr>
+        <w:t>Эффект</w:t>
+      </w:r>
+      <w:r>
+        <w:rPr>
+          <w:rFonts w:ascii="Times New Roman" w:hAnsi="Times New Roman" w:cs="Times New Roman"/>
+          <w:sz w:val="24"/>
+          <w:szCs w:val="24"/>
+        </w:rPr>
+        <w:t>:</w:t>
+      </w:r>
+      <w:r>
+        <w:rPr>
+          <w:rFonts w:ascii="Times New Roman" w:hAnsi="Times New Roman" w:cs="Times New Roman"/>
+          <w:sz w:val="24"/>
+          <w:szCs w:val="24"/>
+        </w:rPr>
+        <w:t xml:space="preserve"> </w:t>
+      </w:r>
+      <w:r>
+        <w:rPr>
+          <w:rFonts w:ascii="Times New Roman" w:hAnsi="Times New Roman" w:cs="Times New Roman"/>
+          <w:sz w:val="24"/>
+          <w:szCs w:val="24"/>
+        </w:rPr>
+        <w:t>+1 ячейка исследований.</w:t>
+      </w:r>
+    </w:p>
+    <w:p>
+      <w:pPr>
+        <w:rPr>
+          <w:rFonts w:ascii="Times New Roman" w:hAnsi="Times New Roman" w:cs="Times New Roman"/>
+          <w:sz w:val="24"/>
+          <w:szCs w:val="24"/>
+        </w:rPr>
+      </w:pPr>
+    </w:p>
+    <w:p>
+      <w:pPr>
+        <w:rPr>
+          <w:rFonts w:ascii="Times New Roman" w:hAnsi="Times New Roman" w:cs="Times New Roman"/>
+          <w:sz w:val="24"/>
+          <w:szCs w:val="24"/>
+        </w:rPr>
+      </w:pPr>
+      <w:r>
+        <w:rPr>
+          <w:rFonts w:ascii="Times New Roman" w:hAnsi="Times New Roman" w:cs="Times New Roman"/>
+          <w:sz w:val="24"/>
+          <w:szCs w:val="24"/>
+        </w:rPr>
+        <w:t>________________________________________________________________________________</w:t>
+      </w:r>
+    </w:p>
+    <w:p>
+      <w:pPr>
+        <w:jc w:val="center"/>
+        <w:rPr>
+          <w:rFonts w:ascii="Times New Roman" w:hAnsi="Times New Roman" w:cs="Times New Roman"/>
+          <w:b/>
+        </w:rPr>
+      </w:pPr>
+      <w:r>
+        <w:rPr>
+          <w:rFonts w:ascii="Times New Roman" w:hAnsi="Times New Roman" w:cs="Times New Roman"/>
+          <w:b/>
+        </w:rPr>
+        <w:t>КОММУНИСТЫ</w:t>
+      </w:r>
+    </w:p>
+    <w:p>
+      <w:pPr>
+        <w:rPr>
+          <w:rFonts w:ascii="Times New Roman" w:hAnsi="Times New Roman" w:cs="Times New Roman"/>
+          <w:sz w:val="24"/>
+          <w:szCs w:val="24"/>
+        </w:rPr>
+      </w:pPr>
+    </w:p>
+    <w:p>
+      <w:pPr>
+        <w:rPr>
+          <w:rFonts w:ascii="Times New Roman" w:hAnsi="Times New Roman" w:cs="Times New Roman"/>
+          <w:i/>
+          <w:sz w:val="24"/>
+          <w:szCs w:val="24"/>
+        </w:rPr>
+      </w:pPr>
+      <w:r>
+        <w:rPr>
+          <w:rFonts w:ascii="Times New Roman" w:hAnsi="Times New Roman" w:cs="Times New Roman"/>
+          <w:i/>
+          <w:sz w:val="24"/>
+          <w:szCs w:val="24"/>
+        </w:rPr>
+        <w:t>Фокус «</w:t>
+      </w:r>
+      <w:r>
+        <w:rPr>
+          <w:rFonts w:ascii="Times New Roman" w:hAnsi="Times New Roman" w:cs="Times New Roman"/>
+          <w:i/>
+          <w:sz w:val="24"/>
+          <w:szCs w:val="24"/>
+        </w:rPr>
+        <w:t>Основать Непальский банк</w:t>
+      </w:r>
+      <w:r>
+        <w:rPr>
+          <w:rFonts w:ascii="Times New Roman" w:hAnsi="Times New Roman" w:cs="Times New Roman"/>
+          <w:i/>
+          <w:sz w:val="24"/>
+          <w:szCs w:val="24"/>
+        </w:rPr>
+        <w:t>»</w:t>
+      </w:r>
+      <w:r>
+        <w:rPr>
+          <w:rFonts w:ascii="Times New Roman" w:hAnsi="Times New Roman" w:cs="Times New Roman"/>
+          <w:i/>
+          <w:sz w:val="24"/>
+          <w:szCs w:val="24"/>
+        </w:rPr>
+        <w:t>.</w:t>
+      </w:r>
+    </w:p>
+    <w:p>
+      <w:pPr>
+        <w:rPr>
+          <w:rFonts w:ascii="Times New Roman" w:hAnsi="Times New Roman" w:cs="Times New Roman"/>
+          <w:sz w:val="24"/>
+          <w:szCs w:val="24"/>
+        </w:rPr>
+      </w:pPr>
+      <w:r>
+        <w:rPr>
+          <w:rFonts w:ascii="Times New Roman" w:hAnsi="Times New Roman" w:cs="Times New Roman"/>
+          <w:sz w:val="24"/>
+          <w:szCs w:val="24"/>
+        </w:rPr>
+        <w:t>Срок выполнения 50 дней.</w:t>
+      </w:r>
+    </w:p>
+    <w:p>
+      <w:pPr>
+        <w:rPr>
+          <w:rFonts w:ascii="Times New Roman" w:hAnsi="Times New Roman" w:cs="Times New Roman"/>
+          <w:sz w:val="24"/>
+          <w:szCs w:val="24"/>
+        </w:rPr>
+      </w:pPr>
+      <w:r>
+        <w:rPr>
+          <w:rFonts w:ascii="Times New Roman" w:hAnsi="Times New Roman" w:cs="Times New Roman"/>
+          <w:sz w:val="24"/>
+          <w:szCs w:val="24"/>
+        </w:rPr>
+        <w:t>Описание</w:t>
+      </w:r>
+      <w:r>
+        <w:rPr>
+          <w:rFonts w:ascii="Times New Roman" w:hAnsi="Times New Roman" w:cs="Times New Roman"/>
+          <w:sz w:val="24"/>
+          <w:szCs w:val="24"/>
+        </w:rPr>
+        <w:t>:</w:t>
+      </w:r>
+      <w:r>
+        <w:rPr>
+          <w:rFonts w:ascii="Times New Roman" w:hAnsi="Times New Roman" w:cs="Times New Roman"/>
+          <w:sz w:val="24"/>
+          <w:szCs w:val="24"/>
+        </w:rPr>
+        <w:t xml:space="preserve"> </w:t>
+      </w:r>
       <w:proofErr w:type="gramStart"/>
       <w:r>
         <w:rPr>
@@ -18519,566 +21883,113 @@
           <w:sz w:val="24"/>
           <w:szCs w:val="24"/>
         </w:rPr>
+        <w:t>Первый банк</w:t>
+      </w:r>
+      <w:proofErr w:type="gramEnd"/>
+      <w:r>
+        <w:rPr>
+          <w:rFonts w:ascii="Times New Roman" w:hAnsi="Times New Roman" w:cs="Times New Roman"/>
+          <w:sz w:val="24"/>
+          <w:szCs w:val="24"/>
+        </w:rPr>
+        <w:t xml:space="preserve"> созданный совместными усилиями частного и правительственного сектора, положит начало банковскому делу в нашей стране</w:t>
+      </w:r>
+    </w:p>
+    <w:p>
+      <w:pPr>
+        <w:rPr>
+          <w:rFonts w:ascii="Times New Roman" w:hAnsi="Times New Roman" w:cs="Times New Roman"/>
+          <w:sz w:val="24"/>
+          <w:szCs w:val="24"/>
+        </w:rPr>
+      </w:pPr>
+      <w:r>
+        <w:rPr>
+          <w:rFonts w:ascii="Times New Roman" w:hAnsi="Times New Roman" w:cs="Times New Roman"/>
+          <w:sz w:val="24"/>
+          <w:szCs w:val="24"/>
+        </w:rPr>
+        <w:t>+НД «</w:t>
+      </w:r>
+      <w:proofErr w:type="spellStart"/>
+      <w:r>
+        <w:rPr>
+          <w:rFonts w:ascii="Times New Roman" w:hAnsi="Times New Roman" w:cs="Times New Roman"/>
+          <w:sz w:val="24"/>
+          <w:szCs w:val="24"/>
+        </w:rPr>
+        <w:t>Nepal</w:t>
+      </w:r>
+      <w:proofErr w:type="spellEnd"/>
+      <w:r>
+        <w:rPr>
+          <w:rFonts w:ascii="Times New Roman" w:hAnsi="Times New Roman" w:cs="Times New Roman"/>
+          <w:sz w:val="24"/>
+          <w:szCs w:val="24"/>
+        </w:rPr>
+        <w:t xml:space="preserve"> </w:t>
+      </w:r>
+      <w:proofErr w:type="spellStart"/>
+      <w:r>
+        <w:rPr>
+          <w:rFonts w:ascii="Times New Roman" w:hAnsi="Times New Roman" w:cs="Times New Roman"/>
+          <w:sz w:val="24"/>
+          <w:szCs w:val="24"/>
+        </w:rPr>
+        <w:t>Bank</w:t>
+      </w:r>
+      <w:proofErr w:type="spellEnd"/>
+      <w:r>
+        <w:rPr>
+          <w:rFonts w:ascii="Times New Roman" w:hAnsi="Times New Roman" w:cs="Times New Roman"/>
+          <w:sz w:val="24"/>
+          <w:szCs w:val="24"/>
+        </w:rPr>
+        <w:t xml:space="preserve"> </w:t>
+      </w:r>
+      <w:proofErr w:type="spellStart"/>
+      <w:r>
+        <w:rPr>
+          <w:rFonts w:ascii="Times New Roman" w:hAnsi="Times New Roman" w:cs="Times New Roman"/>
+          <w:sz w:val="24"/>
+          <w:szCs w:val="24"/>
+        </w:rPr>
+        <w:t>Limited</w:t>
+      </w:r>
+      <w:proofErr w:type="spellEnd"/>
+      <w:r>
+        <w:rPr>
+          <w:rFonts w:ascii="Times New Roman" w:hAnsi="Times New Roman" w:cs="Times New Roman"/>
+          <w:sz w:val="24"/>
+          <w:szCs w:val="24"/>
+        </w:rPr>
+        <w:t>»</w:t>
+      </w:r>
+      <w:r>
+        <w:rPr>
+          <w:rFonts w:ascii="Times New Roman" w:hAnsi="Times New Roman" w:cs="Times New Roman"/>
+          <w:sz w:val="24"/>
+          <w:szCs w:val="24"/>
+        </w:rPr>
         <w:t xml:space="preserve">: </w:t>
       </w:r>
       <w:r>
         <w:rPr>
           <w:rFonts w:ascii="Times New Roman" w:hAnsi="Times New Roman" w:cs="Times New Roman"/>
-          <w:color w:val="FF0000"/>
-          <w:sz w:val="24"/>
-          <w:szCs w:val="24"/>
-        </w:rPr>
-        <w:t>При</w:t>
-      </w:r>
-      <w:proofErr w:type="gramEnd"/>
-      <w:r>
-        <w:rPr>
-          <w:rFonts w:ascii="Times New Roman" w:hAnsi="Times New Roman" w:cs="Times New Roman"/>
-          <w:color w:val="FF0000"/>
-          <w:sz w:val="24"/>
-          <w:szCs w:val="24"/>
-        </w:rPr>
-        <w:t xml:space="preserve"> уровне безработицы в 40% или же суммарном достижении популярности марксистов, коммунистов и анархистов до уровня 50%, начнётся восстание «безработных</w:t>
-      </w:r>
-      <w:r>
-        <w:rPr>
-          <w:rFonts w:ascii="Times New Roman" w:hAnsi="Times New Roman" w:cs="Times New Roman"/>
-          <w:color w:val="FF0000"/>
-          <w:sz w:val="24"/>
-          <w:szCs w:val="24"/>
-        </w:rPr>
-        <w:t>»</w:t>
-      </w:r>
-      <w:r>
-        <w:rPr>
-          <w:rFonts w:ascii="Times New Roman" w:hAnsi="Times New Roman" w:cs="Times New Roman"/>
-          <w:color w:val="FF0000"/>
-          <w:sz w:val="24"/>
-          <w:szCs w:val="24"/>
-        </w:rPr>
-        <w:t xml:space="preserve"> рабочих.</w:t>
-      </w:r>
-    </w:p>
-    <w:p>
-      <w:pPr>
-        <w:rPr>
-          <w:rFonts w:ascii="Times New Roman" w:hAnsi="Times New Roman" w:cs="Times New Roman"/>
-          <w:sz w:val="24"/>
-          <w:szCs w:val="24"/>
-        </w:rPr>
-      </w:pPr>
-    </w:p>
-    <w:p>
-      <w:pPr>
-        <w:rPr>
-          <w:rFonts w:ascii="Times New Roman" w:hAnsi="Times New Roman" w:cs="Times New Roman"/>
-          <w:i/>
-          <w:sz w:val="24"/>
-          <w:szCs w:val="24"/>
-        </w:rPr>
-      </w:pPr>
-      <w:r>
-        <w:rPr>
-          <w:rFonts w:ascii="Times New Roman" w:hAnsi="Times New Roman" w:cs="Times New Roman"/>
-          <w:i/>
-          <w:sz w:val="24"/>
-          <w:szCs w:val="24"/>
-        </w:rPr>
-        <w:t>Фокус «</w:t>
-      </w:r>
-      <w:r>
-        <w:rPr>
-          <w:rFonts w:ascii="Times New Roman" w:hAnsi="Times New Roman" w:cs="Times New Roman"/>
-          <w:i/>
-          <w:sz w:val="24"/>
-          <w:szCs w:val="24"/>
-        </w:rPr>
-        <w:t>Упразднение голландской монархии</w:t>
-      </w:r>
-      <w:r>
-        <w:rPr>
-          <w:rFonts w:ascii="Times New Roman" w:hAnsi="Times New Roman" w:cs="Times New Roman"/>
-          <w:i/>
-          <w:sz w:val="24"/>
-          <w:szCs w:val="24"/>
-        </w:rPr>
-        <w:t>»</w:t>
-      </w:r>
-      <w:r>
-        <w:rPr>
-          <w:rFonts w:ascii="Times New Roman" w:hAnsi="Times New Roman" w:cs="Times New Roman"/>
-          <w:i/>
-          <w:sz w:val="24"/>
-          <w:szCs w:val="24"/>
-        </w:rPr>
-        <w:t>.</w:t>
-      </w:r>
-    </w:p>
-    <w:p>
-      <w:pPr>
-        <w:rPr>
-          <w:rFonts w:ascii="Times New Roman" w:hAnsi="Times New Roman" w:cs="Times New Roman"/>
-          <w:sz w:val="24"/>
-          <w:szCs w:val="24"/>
-        </w:rPr>
-      </w:pPr>
-      <w:r>
-        <w:rPr>
-          <w:rFonts w:ascii="Times New Roman" w:hAnsi="Times New Roman" w:cs="Times New Roman"/>
-          <w:sz w:val="24"/>
-          <w:szCs w:val="24"/>
-        </w:rPr>
-        <w:t xml:space="preserve">Срок выполнения </w:t>
-      </w:r>
-      <w:r>
-        <w:rPr>
-          <w:rFonts w:ascii="Times New Roman" w:hAnsi="Times New Roman" w:cs="Times New Roman"/>
-          <w:sz w:val="24"/>
-          <w:szCs w:val="24"/>
-        </w:rPr>
-        <w:t>70</w:t>
-      </w:r>
-      <w:r>
-        <w:rPr>
-          <w:rFonts w:ascii="Times New Roman" w:hAnsi="Times New Roman" w:cs="Times New Roman"/>
-          <w:sz w:val="24"/>
-          <w:szCs w:val="24"/>
-        </w:rPr>
-        <w:t xml:space="preserve"> дней.</w:t>
-      </w:r>
-    </w:p>
-    <w:p>
-      <w:pPr>
-        <w:rPr>
-          <w:rFonts w:ascii="Times New Roman" w:hAnsi="Times New Roman" w:cs="Times New Roman"/>
-          <w:sz w:val="24"/>
-          <w:szCs w:val="24"/>
-        </w:rPr>
-      </w:pPr>
-      <w:r>
-        <w:rPr>
-          <w:rFonts w:ascii="Times New Roman" w:hAnsi="Times New Roman" w:cs="Times New Roman"/>
-          <w:sz w:val="24"/>
-          <w:szCs w:val="24"/>
-        </w:rPr>
-        <w:t>Требование</w:t>
-      </w:r>
-      <w:r>
-        <w:rPr>
-          <w:rFonts w:ascii="Times New Roman" w:hAnsi="Times New Roman" w:cs="Times New Roman"/>
-          <w:sz w:val="24"/>
-          <w:szCs w:val="24"/>
-        </w:rPr>
-        <w:t xml:space="preserve">: </w:t>
-      </w:r>
-      <w:r>
-        <w:rPr>
-          <w:rFonts w:ascii="Times New Roman" w:hAnsi="Times New Roman" w:cs="Times New Roman"/>
-          <w:sz w:val="24"/>
-          <w:szCs w:val="24"/>
-        </w:rPr>
-        <w:t>требуется фокус «Восстание «безработных»» или «Правительство социал-демократической рабочей партии»</w:t>
+          <w:sz w:val="24"/>
+          <w:szCs w:val="24"/>
+        </w:rPr>
+        <w:t>-5% ФНП (Фабрик народного потре</w:t>
       </w:r>
       <w:bookmarkStart w:id="0" w:name="_GoBack"/>
       <w:bookmarkEnd w:id="0"/>
-    </w:p>
-    <w:p>
-      <w:pPr>
-        <w:rPr>
-          <w:rFonts w:ascii="Times New Roman" w:hAnsi="Times New Roman" w:cs="Times New Roman"/>
-          <w:sz w:val="24"/>
-          <w:szCs w:val="24"/>
-        </w:rPr>
-      </w:pPr>
-      <w:r>
-        <w:rPr>
-          <w:rFonts w:ascii="Times New Roman" w:hAnsi="Times New Roman" w:cs="Times New Roman"/>
-          <w:sz w:val="24"/>
-          <w:szCs w:val="24"/>
-        </w:rPr>
-        <w:t>Описание</w:t>
-      </w:r>
-      <w:r>
-        <w:rPr>
-          <w:rFonts w:ascii="Times New Roman" w:hAnsi="Times New Roman" w:cs="Times New Roman"/>
-          <w:sz w:val="24"/>
-          <w:szCs w:val="24"/>
-        </w:rPr>
-        <w:t>:</w:t>
-      </w:r>
-      <w:r>
-        <w:rPr>
-          <w:rFonts w:ascii="Times New Roman" w:hAnsi="Times New Roman" w:cs="Times New Roman"/>
-          <w:sz w:val="24"/>
-          <w:szCs w:val="24"/>
-        </w:rPr>
-        <w:t xml:space="preserve"> </w:t>
-      </w:r>
-      <w:proofErr w:type="gramStart"/>
-      <w:r>
-        <w:rPr>
-          <w:rFonts w:ascii="Times New Roman" w:hAnsi="Times New Roman" w:cs="Times New Roman"/>
-          <w:sz w:val="24"/>
-          <w:szCs w:val="24"/>
-        </w:rPr>
-        <w:t>Первый банк</w:t>
-      </w:r>
-      <w:proofErr w:type="gramEnd"/>
-      <w:r>
-        <w:rPr>
-          <w:rFonts w:ascii="Times New Roman" w:hAnsi="Times New Roman" w:cs="Times New Roman"/>
-          <w:sz w:val="24"/>
-          <w:szCs w:val="24"/>
-        </w:rPr>
-        <w:t xml:space="preserve"> созданный совместными усилиями частного и правительственного сектора, положит начало банковскому делу в нашей стране</w:t>
-      </w:r>
-    </w:p>
-    <w:p>
-      <w:pPr>
-        <w:rPr>
-          <w:rFonts w:ascii="Times New Roman" w:hAnsi="Times New Roman" w:cs="Times New Roman"/>
-          <w:sz w:val="24"/>
-          <w:szCs w:val="24"/>
-        </w:rPr>
-      </w:pPr>
-      <w:r>
-        <w:rPr>
-          <w:rFonts w:ascii="Times New Roman" w:hAnsi="Times New Roman" w:cs="Times New Roman"/>
-          <w:sz w:val="24"/>
-          <w:szCs w:val="24"/>
-        </w:rPr>
-        <w:t>+НД «</w:t>
-      </w:r>
-      <w:proofErr w:type="spellStart"/>
-      <w:r>
-        <w:rPr>
-          <w:rFonts w:ascii="Times New Roman" w:hAnsi="Times New Roman" w:cs="Times New Roman"/>
-          <w:sz w:val="24"/>
-          <w:szCs w:val="24"/>
-        </w:rPr>
-        <w:t>Nepal</w:t>
-      </w:r>
-      <w:proofErr w:type="spellEnd"/>
-      <w:r>
-        <w:rPr>
-          <w:rFonts w:ascii="Times New Roman" w:hAnsi="Times New Roman" w:cs="Times New Roman"/>
-          <w:sz w:val="24"/>
-          <w:szCs w:val="24"/>
-        </w:rPr>
-        <w:t xml:space="preserve"> </w:t>
-      </w:r>
-      <w:proofErr w:type="spellStart"/>
-      <w:r>
-        <w:rPr>
-          <w:rFonts w:ascii="Times New Roman" w:hAnsi="Times New Roman" w:cs="Times New Roman"/>
-          <w:sz w:val="24"/>
-          <w:szCs w:val="24"/>
-        </w:rPr>
-        <w:t>Bank</w:t>
-      </w:r>
-      <w:proofErr w:type="spellEnd"/>
-      <w:r>
-        <w:rPr>
-          <w:rFonts w:ascii="Times New Roman" w:hAnsi="Times New Roman" w:cs="Times New Roman"/>
-          <w:sz w:val="24"/>
-          <w:szCs w:val="24"/>
-        </w:rPr>
-        <w:t xml:space="preserve"> </w:t>
-      </w:r>
-      <w:proofErr w:type="spellStart"/>
-      <w:r>
-        <w:rPr>
-          <w:rFonts w:ascii="Times New Roman" w:hAnsi="Times New Roman" w:cs="Times New Roman"/>
-          <w:sz w:val="24"/>
-          <w:szCs w:val="24"/>
-        </w:rPr>
-        <w:t>Limited</w:t>
-      </w:r>
-      <w:proofErr w:type="spellEnd"/>
-      <w:r>
-        <w:rPr>
-          <w:rFonts w:ascii="Times New Roman" w:hAnsi="Times New Roman" w:cs="Times New Roman"/>
-          <w:sz w:val="24"/>
-          <w:szCs w:val="24"/>
-        </w:rPr>
-        <w:t>»</w:t>
-      </w:r>
-      <w:r>
-        <w:rPr>
-          <w:rFonts w:ascii="Times New Roman" w:hAnsi="Times New Roman" w:cs="Times New Roman"/>
-          <w:sz w:val="24"/>
-          <w:szCs w:val="24"/>
-        </w:rPr>
-        <w:t xml:space="preserve">: </w:t>
-      </w:r>
-      <w:r>
-        <w:rPr>
-          <w:rFonts w:ascii="Times New Roman" w:hAnsi="Times New Roman" w:cs="Times New Roman"/>
-          <w:sz w:val="24"/>
-          <w:szCs w:val="24"/>
-        </w:rPr>
-        <w:t>-5% ФНП (Фабрик народного потребления).</w:t>
-      </w:r>
-    </w:p>
-    <w:p>
-      <w:pPr>
-        <w:rPr>
-          <w:rFonts w:ascii="Times New Roman" w:hAnsi="Times New Roman" w:cs="Times New Roman"/>
-          <w:sz w:val="24"/>
-          <w:szCs w:val="24"/>
-        </w:rPr>
-      </w:pPr>
-    </w:p>
-    <w:p>
-      <w:pPr>
-        <w:rPr>
-          <w:rFonts w:ascii="Times New Roman" w:hAnsi="Times New Roman" w:cs="Times New Roman"/>
-          <w:sz w:val="24"/>
-          <w:szCs w:val="24"/>
-        </w:rPr>
-      </w:pPr>
-    </w:p>
-    <w:p>
-      <w:pPr>
-        <w:rPr>
-          <w:rFonts w:ascii="Times New Roman" w:hAnsi="Times New Roman" w:cs="Times New Roman"/>
-          <w:sz w:val="24"/>
-          <w:szCs w:val="24"/>
-        </w:rPr>
-      </w:pPr>
-      <w:r>
-        <w:rPr>
-          <w:rFonts w:ascii="Times New Roman" w:hAnsi="Times New Roman" w:cs="Times New Roman"/>
-          <w:sz w:val="24"/>
-          <w:szCs w:val="24"/>
-        </w:rPr>
-        <w:t>________________________________________________________________________________</w:t>
-      </w:r>
-    </w:p>
-    <w:p>
-      <w:pPr>
-        <w:jc w:val="center"/>
-        <w:rPr>
-          <w:rFonts w:ascii="Times New Roman" w:hAnsi="Times New Roman" w:cs="Times New Roman"/>
-          <w:b/>
-        </w:rPr>
-      </w:pPr>
-      <w:r>
-        <w:rPr>
-          <w:rFonts w:ascii="Times New Roman" w:hAnsi="Times New Roman" w:cs="Times New Roman"/>
-          <w:b/>
-        </w:rPr>
-        <w:t>МЕХАНИКА БЕЗРАБОТИЦЫ</w:t>
-      </w:r>
-    </w:p>
-    <w:p>
-      <w:pPr>
-        <w:rPr>
-          <w:rFonts w:ascii="Times New Roman" w:hAnsi="Times New Roman" w:cs="Times New Roman"/>
-          <w:sz w:val="24"/>
-          <w:szCs w:val="24"/>
-        </w:rPr>
-      </w:pPr>
-    </w:p>
-    <w:p>
-      <w:pPr>
-        <w:rPr>
-          <w:rFonts w:ascii="Times New Roman" w:hAnsi="Times New Roman" w:cs="Times New Roman"/>
-          <w:i/>
-          <w:sz w:val="24"/>
-          <w:szCs w:val="24"/>
-        </w:rPr>
-      </w:pPr>
-      <w:r>
-        <w:rPr>
-          <w:rFonts w:ascii="Times New Roman" w:hAnsi="Times New Roman" w:cs="Times New Roman"/>
-          <w:i/>
-          <w:sz w:val="24"/>
-          <w:szCs w:val="24"/>
-        </w:rPr>
-        <w:t>Фокус «</w:t>
-      </w:r>
-      <w:r>
-        <w:rPr>
-          <w:rFonts w:ascii="Times New Roman" w:hAnsi="Times New Roman" w:cs="Times New Roman"/>
-          <w:i/>
-          <w:sz w:val="24"/>
-          <w:szCs w:val="24"/>
-        </w:rPr>
-        <w:t>Основать Непальский банк</w:t>
-      </w:r>
-      <w:r>
-        <w:rPr>
-          <w:rFonts w:ascii="Times New Roman" w:hAnsi="Times New Roman" w:cs="Times New Roman"/>
-          <w:i/>
-          <w:sz w:val="24"/>
-          <w:szCs w:val="24"/>
-        </w:rPr>
-        <w:t>»</w:t>
-      </w:r>
-      <w:r>
-        <w:rPr>
-          <w:rFonts w:ascii="Times New Roman" w:hAnsi="Times New Roman" w:cs="Times New Roman"/>
-          <w:i/>
-          <w:sz w:val="24"/>
-          <w:szCs w:val="24"/>
-        </w:rPr>
-        <w:t>.</w:t>
-      </w:r>
-    </w:p>
-    <w:p>
-      <w:pPr>
-        <w:rPr>
-          <w:rFonts w:ascii="Times New Roman" w:hAnsi="Times New Roman" w:cs="Times New Roman"/>
-          <w:sz w:val="24"/>
-          <w:szCs w:val="24"/>
-        </w:rPr>
-      </w:pPr>
-      <w:r>
-        <w:rPr>
-          <w:rFonts w:ascii="Times New Roman" w:hAnsi="Times New Roman" w:cs="Times New Roman"/>
-          <w:sz w:val="24"/>
-          <w:szCs w:val="24"/>
-        </w:rPr>
-        <w:t>Срок выполнения 50 дней.</w:t>
-      </w:r>
-    </w:p>
-    <w:p>
-      <w:pPr>
-        <w:rPr>
-          <w:rFonts w:ascii="Times New Roman" w:hAnsi="Times New Roman" w:cs="Times New Roman"/>
-          <w:sz w:val="24"/>
-          <w:szCs w:val="24"/>
-        </w:rPr>
-      </w:pPr>
-      <w:r>
-        <w:rPr>
-          <w:rFonts w:ascii="Times New Roman" w:hAnsi="Times New Roman" w:cs="Times New Roman"/>
-          <w:sz w:val="24"/>
-          <w:szCs w:val="24"/>
-        </w:rPr>
-        <w:t>Описание</w:t>
-      </w:r>
-      <w:r>
-        <w:rPr>
-          <w:rFonts w:ascii="Times New Roman" w:hAnsi="Times New Roman" w:cs="Times New Roman"/>
-          <w:sz w:val="24"/>
-          <w:szCs w:val="24"/>
-        </w:rPr>
-        <w:t>:</w:t>
-      </w:r>
-      <w:r>
-        <w:rPr>
-          <w:rFonts w:ascii="Times New Roman" w:hAnsi="Times New Roman" w:cs="Times New Roman"/>
-          <w:sz w:val="24"/>
-          <w:szCs w:val="24"/>
-        </w:rPr>
-        <w:t xml:space="preserve"> </w:t>
-      </w:r>
-      <w:proofErr w:type="gramStart"/>
-      <w:r>
-        <w:rPr>
-          <w:rFonts w:ascii="Times New Roman" w:hAnsi="Times New Roman" w:cs="Times New Roman"/>
-          <w:sz w:val="24"/>
-          <w:szCs w:val="24"/>
-        </w:rPr>
-        <w:t>Первый банк</w:t>
-      </w:r>
-      <w:proofErr w:type="gramEnd"/>
-      <w:r>
-        <w:rPr>
-          <w:rFonts w:ascii="Times New Roman" w:hAnsi="Times New Roman" w:cs="Times New Roman"/>
-          <w:sz w:val="24"/>
-          <w:szCs w:val="24"/>
-        </w:rPr>
-        <w:t xml:space="preserve"> созданный совместными усилиями частного и правительственного сектора, положит начало банковскому делу в нашей стране</w:t>
-      </w:r>
-    </w:p>
-    <w:p>
-      <w:pPr>
-        <w:rPr>
-          <w:rFonts w:ascii="Times New Roman" w:hAnsi="Times New Roman" w:cs="Times New Roman"/>
-          <w:sz w:val="24"/>
-          <w:szCs w:val="24"/>
-        </w:rPr>
-      </w:pPr>
-      <w:r>
-        <w:rPr>
-          <w:rFonts w:ascii="Times New Roman" w:hAnsi="Times New Roman" w:cs="Times New Roman"/>
-          <w:sz w:val="24"/>
-          <w:szCs w:val="24"/>
-        </w:rPr>
-        <w:t>+НД «</w:t>
-      </w:r>
-      <w:proofErr w:type="spellStart"/>
-      <w:r>
-        <w:rPr>
-          <w:rFonts w:ascii="Times New Roman" w:hAnsi="Times New Roman" w:cs="Times New Roman"/>
-          <w:sz w:val="24"/>
-          <w:szCs w:val="24"/>
-        </w:rPr>
-        <w:t>Nepal</w:t>
-      </w:r>
-      <w:proofErr w:type="spellEnd"/>
-      <w:r>
-        <w:rPr>
-          <w:rFonts w:ascii="Times New Roman" w:hAnsi="Times New Roman" w:cs="Times New Roman"/>
-          <w:sz w:val="24"/>
-          <w:szCs w:val="24"/>
-        </w:rPr>
-        <w:t xml:space="preserve"> </w:t>
-      </w:r>
-      <w:proofErr w:type="spellStart"/>
-      <w:r>
-        <w:rPr>
-          <w:rFonts w:ascii="Times New Roman" w:hAnsi="Times New Roman" w:cs="Times New Roman"/>
-          <w:sz w:val="24"/>
-          <w:szCs w:val="24"/>
-        </w:rPr>
-        <w:t>Bank</w:t>
-      </w:r>
-      <w:proofErr w:type="spellEnd"/>
-      <w:r>
-        <w:rPr>
-          <w:rFonts w:ascii="Times New Roman" w:hAnsi="Times New Roman" w:cs="Times New Roman"/>
-          <w:sz w:val="24"/>
-          <w:szCs w:val="24"/>
-        </w:rPr>
-        <w:t xml:space="preserve"> </w:t>
-      </w:r>
-      <w:proofErr w:type="spellStart"/>
-      <w:r>
-        <w:rPr>
-          <w:rFonts w:ascii="Times New Roman" w:hAnsi="Times New Roman" w:cs="Times New Roman"/>
-          <w:sz w:val="24"/>
-          <w:szCs w:val="24"/>
-        </w:rPr>
-        <w:t>Limited</w:t>
-      </w:r>
-      <w:proofErr w:type="spellEnd"/>
-      <w:r>
-        <w:rPr>
-          <w:rFonts w:ascii="Times New Roman" w:hAnsi="Times New Roman" w:cs="Times New Roman"/>
-          <w:sz w:val="24"/>
-          <w:szCs w:val="24"/>
-        </w:rPr>
-        <w:t>»</w:t>
-      </w:r>
-      <w:r>
-        <w:rPr>
-          <w:rFonts w:ascii="Times New Roman" w:hAnsi="Times New Roman" w:cs="Times New Roman"/>
-          <w:sz w:val="24"/>
-          <w:szCs w:val="24"/>
-        </w:rPr>
-        <w:t xml:space="preserve">: </w:t>
-      </w:r>
-      <w:r>
-        <w:rPr>
-          <w:rFonts w:ascii="Times New Roman" w:hAnsi="Times New Roman" w:cs="Times New Roman"/>
-          <w:sz w:val="24"/>
-          <w:szCs w:val="24"/>
-        </w:rPr>
-        <w:t>-5% ФНП (Фабрик народного потребления).</w:t>
+      <w:r>
+        <w:rPr>
+          <w:rFonts w:ascii="Times New Roman" w:hAnsi="Times New Roman" w:cs="Times New Roman"/>
+          <w:sz w:val="24"/>
+          <w:szCs w:val="24"/>
+        </w:rPr>
+        <w:t>бления).</w:t>
       </w:r>
     </w:p>
     <w:p>

--- a/Наработки/диздоки/Нидерланды/Нидерланды доработки.docx
+++ b/Наработки/диздоки/Нидерланды/Нидерланды доработки.docx
@@ -1,6 +1,6 @@
 
 <file path=word/document.xml><?xml version="1.0" encoding="utf-8"?>
-<w:document xmlns:wpc="http://schemas.microsoft.com/office/word/2010/wordprocessingCanvas" xmlns:mc="http://schemas.openxmlformats.org/markup-compatibility/2006" xmlns:o="urn:schemas-microsoft-com:office:office" xmlns:r="http://schemas.openxmlformats.org/officeDocument/2006/relationships" xmlns:m="http://schemas.openxmlformats.org/officeDocument/2006/math" xmlns:v="urn:schemas-microsoft-com:vml" xmlns:wp14="http://schemas.microsoft.com/office/word/2010/wordprocessingDrawing" xmlns:wp="http://schemas.openxmlformats.org/drawingml/2006/wordprocessingDrawing" xmlns:w10="urn:schemas-microsoft-com:office:word" xmlns:w="http://schemas.openxmlformats.org/wordprocessingml/2006/main" xmlns:w14="http://schemas.microsoft.com/office/word/2010/wordml" xmlns:wpg="http://schemas.microsoft.com/office/word/2010/wordprocessingGroup" xmlns:wpi="http://schemas.microsoft.com/office/word/2010/wordprocessingInk" xmlns:wne="http://schemas.microsoft.com/office/word/2006/wordml" xmlns:wps="http://schemas.microsoft.com/office/word/2010/wordprocessingShape" mc:Ignorable="w14 wp14">
+<w:document xmlns:wpc="http://schemas.microsoft.com/office/word/2010/wordprocessingCanvas" xmlns:cx="http://schemas.microsoft.com/office/drawing/2014/chartex" xmlns:cx1="http://schemas.microsoft.com/office/drawing/2015/9/8/chartex" xmlns:cx2="http://schemas.microsoft.com/office/drawing/2015/10/21/chartex" xmlns:cx3="http://schemas.microsoft.com/office/drawing/2016/5/9/chartex" xmlns:cx4="http://schemas.microsoft.com/office/drawing/2016/5/10/chartex" xmlns:cx5="http://schemas.microsoft.com/office/drawing/2016/5/11/chartex" xmlns:cx6="http://schemas.microsoft.com/office/drawing/2016/5/12/chartex" xmlns:cx7="http://schemas.microsoft.com/office/drawing/2016/5/13/chartex" xmlns:cx8="http://schemas.microsoft.com/office/drawing/2016/5/14/chartex" xmlns:mc="http://schemas.openxmlformats.org/markup-compatibility/2006" xmlns:aink="http://schemas.microsoft.com/office/drawing/2016/ink" xmlns:am3d="http://schemas.microsoft.com/office/drawing/2017/model3d" xmlns:o="urn:schemas-microsoft-com:office:office" xmlns:r="http://schemas.openxmlformats.org/officeDocument/2006/relationships" xmlns:m="http://schemas.openxmlformats.org/officeDocument/2006/math" xmlns:v="urn:schemas-microsoft-com:vml" xmlns:wp14="http://schemas.microsoft.com/office/word/2010/wordprocessingDrawing" xmlns:wp="http://schemas.openxmlformats.org/drawingml/2006/wordprocessingDrawing" xmlns:w10="urn:schemas-microsoft-com:office:word" xmlns:w="http://schemas.openxmlformats.org/wordprocessingml/2006/main" xmlns:w14="http://schemas.microsoft.com/office/word/2010/wordml" xmlns:w15="http://schemas.microsoft.com/office/word/2012/wordml" xmlns:w16cid="http://schemas.microsoft.com/office/word/2016/wordml/cid" xmlns:w16se="http://schemas.microsoft.com/office/word/2015/wordml/symex" xmlns:wpg="http://schemas.microsoft.com/office/word/2010/wordprocessingGroup" xmlns:wpi="http://schemas.microsoft.com/office/word/2010/wordprocessingInk" xmlns:wne="http://schemas.microsoft.com/office/word/2006/wordml" xmlns:wps="http://schemas.microsoft.com/office/word/2010/wordprocessingShape" mc:Ignorable="w14 w15 w16se w16cid wp14">
   <w:body>
     <w:p>
       <w:pPr>
@@ -603,20 +603,8 @@
           <w:szCs w:val="24"/>
           <w:shd w:val="clear" w:color="auto" w:fill="FFFFFF"/>
         </w:rPr>
-        <w:t xml:space="preserve">Лу </w:t>
-      </w:r>
-      <w:proofErr w:type="spellStart"/>
-      <w:r>
-        <w:rPr>
-          <w:rFonts w:ascii="Times New Roman" w:hAnsi="Times New Roman" w:cs="Times New Roman"/>
-          <w:color w:val="222222"/>
-          <w:sz w:val="24"/>
-          <w:szCs w:val="24"/>
-          <w:shd w:val="clear" w:color="auto" w:fill="FFFFFF"/>
-        </w:rPr>
-        <w:t>Янсен</w:t>
-      </w:r>
-      <w:proofErr w:type="spellEnd"/>
+        <w:t>Лу Янсен</w:t>
+      </w:r>
       <w:r>
         <w:rPr>
           <w:rFonts w:ascii="Times New Roman" w:hAnsi="Times New Roman" w:cs="Times New Roman"/>
@@ -1494,7 +1482,6 @@
           <w:shd w:val="clear" w:color="auto" w:fill="FFFFFF"/>
         </w:rPr>
       </w:pPr>
-      <w:proofErr w:type="spellStart"/>
       <w:r>
         <w:rPr>
           <w:rFonts w:ascii="Times New Roman" w:hAnsi="Times New Roman" w:cs="Times New Roman"/>
@@ -1506,7 +1493,6 @@
         </w:rPr>
         <w:t>Nico</w:t>
       </w:r>
-      <w:proofErr w:type="spellEnd"/>
       <w:r>
         <w:rPr>
           <w:rFonts w:ascii="Times New Roman" w:hAnsi="Times New Roman" w:cs="Times New Roman"/>
@@ -2329,7 +2315,16 @@
           <w:sz w:val="24"/>
           <w:szCs w:val="24"/>
         </w:rPr>
-        <w:t>Революционно-социалистическая рабочая партия</w:t>
+        <w:t xml:space="preserve">Революционно-социалистическая рабочая </w:t>
+      </w:r>
+      <w:proofErr w:type="gramStart"/>
+      <w:r>
+        <w:rPr>
+          <w:rFonts w:ascii="Times New Roman" w:hAnsi="Times New Roman" w:cs="Times New Roman"/>
+          <w:sz w:val="24"/>
+          <w:szCs w:val="24"/>
+        </w:rPr>
+        <w:t>партия</w:t>
       </w:r>
       <w:r>
         <w:rPr>
@@ -2339,6 +2334,7 @@
         </w:rPr>
         <w:t>»(</w:t>
       </w:r>
+      <w:proofErr w:type="gramEnd"/>
       <w:r>
         <w:t xml:space="preserve"> </w:t>
       </w:r>
@@ -6745,25 +6741,7 @@
           <w:sz w:val="24"/>
           <w:szCs w:val="24"/>
         </w:rPr>
-        <w:t xml:space="preserve"> Мекленбург-</w:t>
-      </w:r>
-      <w:proofErr w:type="spellStart"/>
-      <w:r>
-        <w:rPr>
-          <w:rFonts w:ascii="Times New Roman" w:hAnsi="Times New Roman" w:cs="Times New Roman"/>
-          <w:sz w:val="24"/>
-          <w:szCs w:val="24"/>
-        </w:rPr>
-        <w:t>Шверин</w:t>
-      </w:r>
-      <w:proofErr w:type="spellEnd"/>
-      <w:r>
-        <w:rPr>
-          <w:rFonts w:ascii="Times New Roman" w:hAnsi="Times New Roman" w:cs="Times New Roman"/>
-          <w:sz w:val="24"/>
-          <w:szCs w:val="24"/>
-        </w:rPr>
-        <w:t xml:space="preserve">, Йохан </w:t>
+        <w:t xml:space="preserve"> Мекленбург-Шверин, Йохан </w:t>
       </w:r>
       <w:proofErr w:type="spellStart"/>
       <w:r>
@@ -8436,25 +8414,7 @@
           <w:sz w:val="24"/>
           <w:szCs w:val="24"/>
         </w:rPr>
-        <w:t xml:space="preserve"> имеет значительное влияние партии, но вместе с тем у него имеется и оппозиция, которую сформировали Лу </w:t>
-      </w:r>
-      <w:proofErr w:type="spellStart"/>
-      <w:r>
-        <w:rPr>
-          <w:rFonts w:ascii="Times New Roman" w:hAnsi="Times New Roman" w:cs="Times New Roman"/>
-          <w:sz w:val="24"/>
-          <w:szCs w:val="24"/>
-        </w:rPr>
-        <w:t>Янсен</w:t>
-      </w:r>
-      <w:proofErr w:type="spellEnd"/>
-      <w:r>
-        <w:rPr>
-          <w:rFonts w:ascii="Times New Roman" w:hAnsi="Times New Roman" w:cs="Times New Roman"/>
-          <w:sz w:val="24"/>
-          <w:szCs w:val="24"/>
-        </w:rPr>
-        <w:t xml:space="preserve"> и Ян </w:t>
+        <w:t xml:space="preserve"> имеет значительное влияние партии, но вместе с тем у него имеется и оппозиция, которую сформировали Лу Янсен и Ян </w:t>
       </w:r>
       <w:proofErr w:type="spellStart"/>
       <w:r>
@@ -8984,7 +8944,7 @@
           <w:sz w:val="24"/>
           <w:szCs w:val="24"/>
         </w:rPr>
-        <w:t xml:space="preserve">Лу </w:t>
+        <w:t xml:space="preserve">Лу Янсен, Ян </w:t>
       </w:r>
       <w:proofErr w:type="spellStart"/>
       <w:r>
@@ -8994,7 +8954,7 @@
           <w:sz w:val="24"/>
           <w:szCs w:val="24"/>
         </w:rPr>
-        <w:t>Янсен</w:t>
+        <w:t>Дитерс</w:t>
       </w:r>
       <w:proofErr w:type="spellEnd"/>
       <w:r>
@@ -9004,7 +8964,7 @@
           <w:sz w:val="24"/>
           <w:szCs w:val="24"/>
         </w:rPr>
-        <w:t xml:space="preserve">, Ян </w:t>
+        <w:t xml:space="preserve"> и Паль де </w:t>
       </w:r>
       <w:proofErr w:type="spellStart"/>
       <w:r>
@@ -9014,7 +8974,7 @@
           <w:sz w:val="24"/>
           <w:szCs w:val="24"/>
         </w:rPr>
-        <w:t>Дитерс</w:t>
+        <w:t>Гроот</w:t>
       </w:r>
       <w:proofErr w:type="spellEnd"/>
       <w:r>
@@ -9024,9 +8984,92 @@
           <w:sz w:val="24"/>
           <w:szCs w:val="24"/>
         </w:rPr>
-        <w:t xml:space="preserve"> и Паль де </w:t>
-      </w:r>
-      <w:proofErr w:type="spellStart"/>
+        <w:t xml:space="preserve"> больше не смогут занимать министерские посты.</w:t>
+      </w:r>
+      <w:r>
+        <w:rPr>
+          <w:rFonts w:ascii="Times New Roman" w:hAnsi="Times New Roman" w:cs="Times New Roman"/>
+          <w:sz w:val="24"/>
+          <w:szCs w:val="24"/>
+        </w:rPr>
+        <w:t>).</w:t>
+      </w:r>
+    </w:p>
+    <w:p>
+      <w:pPr>
+        <w:rPr>
+          <w:rFonts w:ascii="Times New Roman" w:hAnsi="Times New Roman" w:cs="Times New Roman"/>
+          <w:sz w:val="24"/>
+          <w:szCs w:val="24"/>
+        </w:rPr>
+      </w:pPr>
+    </w:p>
+    <w:p>
+      <w:pPr>
+        <w:rPr>
+          <w:rFonts w:ascii="Times New Roman" w:hAnsi="Times New Roman" w:cs="Times New Roman"/>
+          <w:sz w:val="24"/>
+          <w:szCs w:val="24"/>
+        </w:rPr>
+      </w:pPr>
+      <w:r>
+        <w:rPr>
+          <w:rFonts w:ascii="Times New Roman" w:hAnsi="Times New Roman" w:cs="Times New Roman"/>
+          <w:sz w:val="24"/>
+          <w:szCs w:val="24"/>
+        </w:rPr>
+        <w:t xml:space="preserve">ЕСЛИ у власти не </w:t>
+      </w:r>
+      <w:proofErr w:type="spellStart"/>
+      <w:r>
+        <w:rPr>
+          <w:rFonts w:ascii="Times New Roman" w:hAnsi="Times New Roman" w:cs="Times New Roman"/>
+          <w:sz w:val="24"/>
+          <w:szCs w:val="24"/>
+        </w:rPr>
+        <w:t>комми</w:t>
+      </w:r>
+      <w:proofErr w:type="spellEnd"/>
+      <w:r>
+        <w:rPr>
+          <w:rFonts w:ascii="Times New Roman" w:hAnsi="Times New Roman" w:cs="Times New Roman"/>
+          <w:sz w:val="24"/>
+          <w:szCs w:val="24"/>
+        </w:rPr>
+        <w:t>, то 11 ноября</w:t>
+      </w:r>
+      <w:r>
+        <w:rPr>
+          <w:rFonts w:ascii="Times New Roman" w:hAnsi="Times New Roman" w:cs="Times New Roman"/>
+          <w:sz w:val="24"/>
+          <w:szCs w:val="24"/>
+        </w:rPr>
+        <w:t xml:space="preserve"> 193</w:t>
+      </w:r>
+      <w:r>
+        <w:rPr>
+          <w:rFonts w:ascii="Times New Roman" w:hAnsi="Times New Roman" w:cs="Times New Roman"/>
+          <w:sz w:val="24"/>
+          <w:szCs w:val="24"/>
+        </w:rPr>
+        <w:t>8</w:t>
+      </w:r>
+      <w:r>
+        <w:rPr>
+          <w:rFonts w:ascii="Times New Roman" w:hAnsi="Times New Roman" w:cs="Times New Roman"/>
+          <w:sz w:val="24"/>
+          <w:szCs w:val="24"/>
+        </w:rPr>
+        <w:t xml:space="preserve"> года произойдёт событие: «</w:t>
+      </w:r>
+      <w:r>
+        <w:rPr>
+          <w:rFonts w:ascii="Times New Roman" w:hAnsi="Times New Roman" w:cs="Times New Roman"/>
+          <w:sz w:val="24"/>
+          <w:szCs w:val="24"/>
+        </w:rPr>
+        <w:t xml:space="preserve">Смена руководства в </w:t>
+      </w:r>
       <w:r>
         <w:rPr>
           <w:rFonts w:ascii="Times New Roman" w:hAnsi="Times New Roman" w:cs="Times New Roman"/>
@@ -9034,9 +9077,42 @@
           <w:sz w:val="24"/>
           <w:szCs w:val="24"/>
         </w:rPr>
-        <w:t>Гроот</w:t>
-      </w:r>
-      <w:proofErr w:type="spellEnd"/>
+        <w:t>КПН</w:t>
+      </w:r>
+      <w:r>
+        <w:rPr>
+          <w:rFonts w:ascii="Times New Roman" w:hAnsi="Times New Roman" w:cs="Times New Roman"/>
+          <w:sz w:val="24"/>
+          <w:szCs w:val="24"/>
+        </w:rPr>
+        <w:t>» (</w:t>
+      </w:r>
+      <w:r>
+        <w:rPr>
+          <w:rFonts w:ascii="Times New Roman" w:hAnsi="Times New Roman" w:cs="Times New Roman"/>
+          <w:sz w:val="24"/>
+          <w:szCs w:val="24"/>
+        </w:rPr>
+        <w:t xml:space="preserve">Коммунистическое движение никогда не славилось своим единством. Исключение </w:t>
+      </w:r>
+      <w:proofErr w:type="spellStart"/>
+      <w:r>
+        <w:rPr>
+          <w:rFonts w:ascii="Times New Roman" w:hAnsi="Times New Roman" w:cs="Times New Roman"/>
+          <w:sz w:val="24"/>
+          <w:szCs w:val="24"/>
+        </w:rPr>
+        <w:t>Сневлита</w:t>
+      </w:r>
+      <w:proofErr w:type="spellEnd"/>
+      <w:r>
+        <w:rPr>
+          <w:rFonts w:ascii="Times New Roman" w:hAnsi="Times New Roman" w:cs="Times New Roman"/>
+          <w:sz w:val="24"/>
+          <w:szCs w:val="24"/>
+        </w:rPr>
+        <w:t xml:space="preserve"> из </w:t>
+      </w:r>
       <w:r>
         <w:rPr>
           <w:rFonts w:ascii="Times New Roman" w:hAnsi="Times New Roman" w:cs="Times New Roman"/>
@@ -9044,99 +9120,6 @@
           <w:sz w:val="24"/>
           <w:szCs w:val="24"/>
         </w:rPr>
-        <w:t xml:space="preserve"> больше не смогут занимать министерские посты.</w:t>
-      </w:r>
-      <w:r>
-        <w:rPr>
-          <w:rFonts w:ascii="Times New Roman" w:hAnsi="Times New Roman" w:cs="Times New Roman"/>
-          <w:sz w:val="24"/>
-          <w:szCs w:val="24"/>
-        </w:rPr>
-        <w:t>).</w:t>
-      </w:r>
-    </w:p>
-    <w:p>
-      <w:pPr>
-        <w:rPr>
-          <w:rFonts w:ascii="Times New Roman" w:hAnsi="Times New Roman" w:cs="Times New Roman"/>
-          <w:sz w:val="24"/>
-          <w:szCs w:val="24"/>
-        </w:rPr>
-      </w:pPr>
-    </w:p>
-    <w:p>
-      <w:pPr>
-        <w:rPr>
-          <w:rFonts w:ascii="Times New Roman" w:hAnsi="Times New Roman" w:cs="Times New Roman"/>
-          <w:sz w:val="24"/>
-          <w:szCs w:val="24"/>
-        </w:rPr>
-      </w:pPr>
-      <w:r>
-        <w:rPr>
-          <w:rFonts w:ascii="Times New Roman" w:hAnsi="Times New Roman" w:cs="Times New Roman"/>
-          <w:sz w:val="24"/>
-          <w:szCs w:val="24"/>
-        </w:rPr>
-        <w:t xml:space="preserve">ЕСЛИ у власти не </w:t>
-      </w:r>
-      <w:proofErr w:type="spellStart"/>
-      <w:r>
-        <w:rPr>
-          <w:rFonts w:ascii="Times New Roman" w:hAnsi="Times New Roman" w:cs="Times New Roman"/>
-          <w:sz w:val="24"/>
-          <w:szCs w:val="24"/>
-        </w:rPr>
-        <w:t>комми</w:t>
-      </w:r>
-      <w:proofErr w:type="spellEnd"/>
-      <w:r>
-        <w:rPr>
-          <w:rFonts w:ascii="Times New Roman" w:hAnsi="Times New Roman" w:cs="Times New Roman"/>
-          <w:sz w:val="24"/>
-          <w:szCs w:val="24"/>
-        </w:rPr>
-        <w:t>, то 11 ноября</w:t>
-      </w:r>
-      <w:r>
-        <w:rPr>
-          <w:rFonts w:ascii="Times New Roman" w:hAnsi="Times New Roman" w:cs="Times New Roman"/>
-          <w:sz w:val="24"/>
-          <w:szCs w:val="24"/>
-        </w:rPr>
-        <w:t xml:space="preserve"> 193</w:t>
-      </w:r>
-      <w:r>
-        <w:rPr>
-          <w:rFonts w:ascii="Times New Roman" w:hAnsi="Times New Roman" w:cs="Times New Roman"/>
-          <w:sz w:val="24"/>
-          <w:szCs w:val="24"/>
-        </w:rPr>
-        <w:t>8</w:t>
-      </w:r>
-      <w:r>
-        <w:rPr>
-          <w:rFonts w:ascii="Times New Roman" w:hAnsi="Times New Roman" w:cs="Times New Roman"/>
-          <w:sz w:val="24"/>
-          <w:szCs w:val="24"/>
-        </w:rPr>
-        <w:t xml:space="preserve"> года произойдёт событие: «</w:t>
-      </w:r>
-      <w:r>
-        <w:rPr>
-          <w:rFonts w:ascii="Times New Roman" w:hAnsi="Times New Roman" w:cs="Times New Roman"/>
-          <w:sz w:val="24"/>
-          <w:szCs w:val="24"/>
-        </w:rPr>
-        <w:t xml:space="preserve">Смена руководства в </w:t>
-      </w:r>
-      <w:r>
-        <w:rPr>
-          <w:rFonts w:ascii="Times New Roman" w:hAnsi="Times New Roman" w:cs="Times New Roman"/>
-          <w:color w:val="FF0000"/>
-          <w:sz w:val="24"/>
-          <w:szCs w:val="24"/>
-        </w:rPr>
         <w:t>КПН</w:t>
       </w:r>
       <w:r>
@@ -9145,49 +9128,6 @@
           <w:sz w:val="24"/>
           <w:szCs w:val="24"/>
         </w:rPr>
-        <w:t>» (</w:t>
-      </w:r>
-      <w:r>
-        <w:rPr>
-          <w:rFonts w:ascii="Times New Roman" w:hAnsi="Times New Roman" w:cs="Times New Roman"/>
-          <w:sz w:val="24"/>
-          <w:szCs w:val="24"/>
-        </w:rPr>
-        <w:t xml:space="preserve">Коммунистическое движение никогда не славилось своим единством. Исключение </w:t>
-      </w:r>
-      <w:proofErr w:type="spellStart"/>
-      <w:r>
-        <w:rPr>
-          <w:rFonts w:ascii="Times New Roman" w:hAnsi="Times New Roman" w:cs="Times New Roman"/>
-          <w:sz w:val="24"/>
-          <w:szCs w:val="24"/>
-        </w:rPr>
-        <w:t>Сневлита</w:t>
-      </w:r>
-      <w:proofErr w:type="spellEnd"/>
-      <w:r>
-        <w:rPr>
-          <w:rFonts w:ascii="Times New Roman" w:hAnsi="Times New Roman" w:cs="Times New Roman"/>
-          <w:sz w:val="24"/>
-          <w:szCs w:val="24"/>
-        </w:rPr>
-        <w:t xml:space="preserve"> из </w:t>
-      </w:r>
-      <w:r>
-        <w:rPr>
-          <w:rFonts w:ascii="Times New Roman" w:hAnsi="Times New Roman" w:cs="Times New Roman"/>
-          <w:color w:val="FF0000"/>
-          <w:sz w:val="24"/>
-          <w:szCs w:val="24"/>
-        </w:rPr>
-        <w:t>КПН</w:t>
-      </w:r>
-      <w:r>
-        <w:rPr>
-          <w:rFonts w:ascii="Times New Roman" w:hAnsi="Times New Roman" w:cs="Times New Roman"/>
-          <w:sz w:val="24"/>
-          <w:szCs w:val="24"/>
-        </w:rPr>
         <w:t xml:space="preserve">, затем отстранение </w:t>
       </w:r>
       <w:proofErr w:type="spellStart"/>
@@ -9242,25 +9182,7 @@
           <w:sz w:val="24"/>
           <w:szCs w:val="24"/>
         </w:rPr>
-        <w:t xml:space="preserve">, Лу </w:t>
-      </w:r>
-      <w:proofErr w:type="spellStart"/>
-      <w:r>
-        <w:rPr>
-          <w:rFonts w:ascii="Times New Roman" w:hAnsi="Times New Roman" w:cs="Times New Roman"/>
-          <w:sz w:val="24"/>
-          <w:szCs w:val="24"/>
-        </w:rPr>
-        <w:t>Янсена</w:t>
-      </w:r>
-      <w:proofErr w:type="spellEnd"/>
-      <w:r>
-        <w:rPr>
-          <w:rFonts w:ascii="Times New Roman" w:hAnsi="Times New Roman" w:cs="Times New Roman"/>
-          <w:sz w:val="24"/>
-          <w:szCs w:val="24"/>
-        </w:rPr>
-        <w:t xml:space="preserve"> и Яна </w:t>
+        <w:t xml:space="preserve">, Лу Янсена и Яна </w:t>
       </w:r>
       <w:proofErr w:type="spellStart"/>
       <w:r>
@@ -9833,7 +9755,25 @@
           <w:sz w:val="24"/>
           <w:szCs w:val="24"/>
         </w:rPr>
-        <w:t>готов встать во главе рабочей милицией, с принципами работы которой, он ознакомился во время Испанской гражданской войны.</w:t>
+        <w:t xml:space="preserve">готов встать во главе рабочей милицией, с принципами </w:t>
+      </w:r>
+      <w:proofErr w:type="gramStart"/>
+      <w:r>
+        <w:rPr>
+          <w:rFonts w:ascii="Times New Roman" w:hAnsi="Times New Roman" w:cs="Times New Roman"/>
+          <w:sz w:val="24"/>
+          <w:szCs w:val="24"/>
+        </w:rPr>
+        <w:t>работы</w:t>
+      </w:r>
+      <w:proofErr w:type="gramEnd"/>
+      <w:r>
+        <w:rPr>
+          <w:rFonts w:ascii="Times New Roman" w:hAnsi="Times New Roman" w:cs="Times New Roman"/>
+          <w:sz w:val="24"/>
+          <w:szCs w:val="24"/>
+        </w:rPr>
+        <w:t xml:space="preserve"> которой, он ознакомился во время Испанской гражданской войны.</w:t>
       </w:r>
       <w:r>
         <w:rPr>
@@ -10929,15 +10869,33 @@
           <w:sz w:val="24"/>
           <w:szCs w:val="24"/>
         </w:rPr>
-        <w:t xml:space="preserve">+100 полит власти, </w:t>
-      </w:r>
-      <w:r>
-        <w:rPr>
-          <w:rFonts w:ascii="Times New Roman" w:hAnsi="Times New Roman" w:cs="Times New Roman"/>
-          <w:sz w:val="24"/>
-          <w:szCs w:val="24"/>
-        </w:rPr>
-        <w:t>Через 3 дня произойдёт событие «Расстрел неугодных</w:t>
+        <w:t>+100 полит власти</w:t>
+      </w:r>
+      <w:proofErr w:type="gramStart"/>
+      <w:r>
+        <w:rPr>
+          <w:rFonts w:ascii="Times New Roman" w:hAnsi="Times New Roman" w:cs="Times New Roman"/>
+          <w:sz w:val="24"/>
+          <w:szCs w:val="24"/>
+        </w:rPr>
+        <w:t xml:space="preserve">, </w:t>
+      </w:r>
+      <w:r>
+        <w:rPr>
+          <w:rFonts w:ascii="Times New Roman" w:hAnsi="Times New Roman" w:cs="Times New Roman"/>
+          <w:sz w:val="24"/>
+          <w:szCs w:val="24"/>
+        </w:rPr>
+        <w:t>Через</w:t>
+      </w:r>
+      <w:proofErr w:type="gramEnd"/>
+      <w:r>
+        <w:rPr>
+          <w:rFonts w:ascii="Times New Roman" w:hAnsi="Times New Roman" w:cs="Times New Roman"/>
+          <w:sz w:val="24"/>
+          <w:szCs w:val="24"/>
+        </w:rPr>
+        <w:t xml:space="preserve"> 3 дня произойдёт событие «Расстрел неугодных</w:t>
       </w:r>
       <w:r>
         <w:rPr>
@@ -11443,7 +11401,6 @@
         </w:rPr>
         <w:t xml:space="preserve"> перестанет быть генералом (будет удалён), </w:t>
       </w:r>
-      <w:proofErr w:type="spellStart"/>
       <w:r>
         <w:rPr>
           <w:rFonts w:ascii="Times New Roman" w:hAnsi="Times New Roman" w:cs="Times New Roman"/>
@@ -11455,7 +11412,6 @@
         </w:rPr>
         <w:t>Nico</w:t>
       </w:r>
-      <w:proofErr w:type="spellEnd"/>
       <w:r>
         <w:rPr>
           <w:rFonts w:ascii="Times New Roman" w:hAnsi="Times New Roman" w:cs="Times New Roman"/>
@@ -11851,7 +11807,6 @@
         </w:rPr>
         <w:t xml:space="preserve"> перестанет быть генералом (будет удалён), </w:t>
       </w:r>
-      <w:proofErr w:type="spellStart"/>
       <w:r>
         <w:rPr>
           <w:rFonts w:ascii="Times New Roman" w:hAnsi="Times New Roman" w:cs="Times New Roman"/>
@@ -11863,7 +11818,6 @@
         </w:rPr>
         <w:t>Nico</w:t>
       </w:r>
-      <w:proofErr w:type="spellEnd"/>
       <w:r>
         <w:rPr>
           <w:rFonts w:ascii="Times New Roman" w:hAnsi="Times New Roman" w:cs="Times New Roman"/>
@@ -12126,7 +12080,25 @@
           <w:sz w:val="24"/>
           <w:szCs w:val="24"/>
         </w:rPr>
-        <w:t>Вместе с тем, в стране началась маленькая «революция», и до этого скрывающиеся гомосексуалисты объявили о своей ориентации не боясь косых взглядов. Такая открытость и прогрессивность взглядов стала шагом вперёд для всего мира.</w:t>
+        <w:t xml:space="preserve">Вместе с тем, в стране началась маленькая «революция», и до этого скрывающиеся гомосексуалисты объявили о своей </w:t>
+      </w:r>
+      <w:proofErr w:type="gramStart"/>
+      <w:r>
+        <w:rPr>
+          <w:rFonts w:ascii="Times New Roman" w:hAnsi="Times New Roman" w:cs="Times New Roman"/>
+          <w:sz w:val="24"/>
+          <w:szCs w:val="24"/>
+        </w:rPr>
+        <w:t>ориентации</w:t>
+      </w:r>
+      <w:proofErr w:type="gramEnd"/>
+      <w:r>
+        <w:rPr>
+          <w:rFonts w:ascii="Times New Roman" w:hAnsi="Times New Roman" w:cs="Times New Roman"/>
+          <w:sz w:val="24"/>
+          <w:szCs w:val="24"/>
+        </w:rPr>
+        <w:t xml:space="preserve"> не боясь косых взглядов. Такая открытость и прогрессивность взглядов стала шагом вперёд для всего мира.</w:t>
       </w:r>
       <w:r>
         <w:rPr>
@@ -12185,7 +12157,6 @@
         </w:rPr>
         <w:t xml:space="preserve">, </w:t>
       </w:r>
-      <w:proofErr w:type="spellStart"/>
       <w:r>
         <w:rPr>
           <w:rFonts w:ascii="Times New Roman" w:hAnsi="Times New Roman" w:cs="Times New Roman"/>
@@ -12197,7 +12168,6 @@
         </w:rPr>
         <w:t>Nico</w:t>
       </w:r>
-      <w:proofErr w:type="spellEnd"/>
       <w:r>
         <w:rPr>
           <w:rFonts w:ascii="Times New Roman" w:hAnsi="Times New Roman" w:cs="Times New Roman"/>
@@ -13491,6 +13461,7 @@
         <w:t>тултип</w:t>
       </w:r>
       <w:proofErr w:type="spellEnd"/>
+      <w:proofErr w:type="gramStart"/>
       <w:r>
         <w:rPr>
           <w:rFonts w:ascii="Times New Roman" w:hAnsi="Times New Roman" w:cs="Times New Roman"/>
@@ -13506,7 +13477,17 @@
           <w:sz w:val="24"/>
           <w:szCs w:val="24"/>
         </w:rPr>
-        <w:t>Понизить безработицу так же поможет избавление от последствий великой депрессии</w:t>
+        <w:t>Понизить</w:t>
+      </w:r>
+      <w:proofErr w:type="gramEnd"/>
+      <w:r>
+        <w:rPr>
+          <w:rFonts w:ascii="Times New Roman" w:hAnsi="Times New Roman" w:cs="Times New Roman"/>
+          <w:color w:val="00B050"/>
+          <w:sz w:val="24"/>
+          <w:szCs w:val="24"/>
+        </w:rPr>
+        <w:t xml:space="preserve"> безработицу так же поможет избавление от последствий великой депрессии</w:t>
       </w:r>
       <w:r>
         <w:rPr>
@@ -15532,6 +15513,7 @@
         <w:t>тултип</w:t>
       </w:r>
       <w:proofErr w:type="spellEnd"/>
+      <w:proofErr w:type="gramStart"/>
       <w:r>
         <w:rPr>
           <w:rFonts w:ascii="Times New Roman" w:hAnsi="Times New Roman" w:cs="Times New Roman"/>
@@ -15549,6 +15531,7 @@
         </w:rPr>
         <w:t>Повысить</w:t>
       </w:r>
+      <w:proofErr w:type="gramEnd"/>
       <w:r>
         <w:rPr>
           <w:rFonts w:ascii="Times New Roman" w:hAnsi="Times New Roman" w:cs="Times New Roman"/>
@@ -17010,25 +16993,7 @@
           <w:sz w:val="24"/>
           <w:szCs w:val="24"/>
         </w:rPr>
-        <w:t xml:space="preserve">Забастовка безработных на канале </w:t>
-      </w:r>
-      <w:proofErr w:type="spellStart"/>
-      <w:r>
-        <w:rPr>
-          <w:rFonts w:ascii="Times New Roman" w:hAnsi="Times New Roman" w:cs="Times New Roman"/>
-          <w:sz w:val="24"/>
-          <w:szCs w:val="24"/>
-        </w:rPr>
-        <w:t>Твенте</w:t>
-      </w:r>
-      <w:proofErr w:type="spellEnd"/>
-      <w:r>
-        <w:rPr>
-          <w:rFonts w:ascii="Times New Roman" w:hAnsi="Times New Roman" w:cs="Times New Roman"/>
-          <w:sz w:val="24"/>
-          <w:szCs w:val="24"/>
-        </w:rPr>
-        <w:t>-Рейн</w:t>
+        <w:t>Забастовка безработных на канале Твенте-Рейн</w:t>
       </w:r>
       <w:r>
         <w:rPr>
@@ -18042,15 +18007,7 @@
           <w:sz w:val="24"/>
           <w:szCs w:val="24"/>
         </w:rPr>
-        <w:t xml:space="preserve"> значения в 38</w:t>
-      </w:r>
-      <w:r>
-        <w:rPr>
-          <w:rFonts w:ascii="Times New Roman" w:hAnsi="Times New Roman" w:cs="Times New Roman"/>
-          <w:sz w:val="24"/>
-          <w:szCs w:val="24"/>
-        </w:rPr>
-        <w:t>% произойдёт событие</w:t>
+        <w:t xml:space="preserve"> значения в 38% произойдёт событие</w:t>
       </w:r>
       <w:r>
         <w:rPr>
@@ -18066,39 +18023,25 @@
           <w:sz w:val="24"/>
           <w:szCs w:val="24"/>
         </w:rPr>
-        <w:t>«</w:t>
-      </w:r>
-      <w:r>
-        <w:rPr>
-          <w:rFonts w:ascii="Times New Roman" w:hAnsi="Times New Roman" w:cs="Times New Roman"/>
-          <w:sz w:val="24"/>
-          <w:szCs w:val="24"/>
-        </w:rPr>
-        <w:t>Закон о борьбе с забастовками</w:t>
-      </w:r>
-      <w:r>
-        <w:rPr>
-          <w:rFonts w:ascii="Times New Roman" w:hAnsi="Times New Roman" w:cs="Times New Roman"/>
-          <w:sz w:val="24"/>
-          <w:szCs w:val="24"/>
-        </w:rPr>
-        <w:t>» (</w:t>
-      </w:r>
-      <w:r>
-        <w:rPr>
-          <w:rFonts w:ascii="Times New Roman" w:hAnsi="Times New Roman" w:cs="Times New Roman"/>
-          <w:sz w:val="24"/>
-          <w:szCs w:val="24"/>
-        </w:rPr>
-        <w:t xml:space="preserve">Забастовки набирающие силу </w:t>
-      </w:r>
-      <w:r>
-        <w:rPr>
-          <w:rFonts w:ascii="Times New Roman" w:hAnsi="Times New Roman" w:cs="Times New Roman"/>
-          <w:sz w:val="24"/>
-          <w:szCs w:val="24"/>
-        </w:rPr>
-        <w:t xml:space="preserve">в с связи с ростом безработицы едва ли не </w:t>
+        <w:t xml:space="preserve">«Закон о борьбе с забастовками» (Забастовки набирающие силу </w:t>
+      </w:r>
+      <w:proofErr w:type="gramStart"/>
+      <w:r>
+        <w:rPr>
+          <w:rFonts w:ascii="Times New Roman" w:hAnsi="Times New Roman" w:cs="Times New Roman"/>
+          <w:sz w:val="24"/>
+          <w:szCs w:val="24"/>
+        </w:rPr>
+        <w:t>в с</w:t>
+      </w:r>
+      <w:proofErr w:type="gramEnd"/>
+      <w:r>
+        <w:rPr>
+          <w:rFonts w:ascii="Times New Roman" w:hAnsi="Times New Roman" w:cs="Times New Roman"/>
+          <w:sz w:val="24"/>
+          <w:szCs w:val="24"/>
+        </w:rPr>
+        <w:t xml:space="preserve"> связи с ростом безработицы едва ли не </w:t>
       </w:r>
       <w:proofErr w:type="spellStart"/>
       <w:r>
@@ -19524,6 +19467,7 @@
         <w:t>тултип</w:t>
       </w:r>
       <w:proofErr w:type="spellEnd"/>
+      <w:proofErr w:type="gramStart"/>
       <w:r>
         <w:rPr>
           <w:rFonts w:ascii="Times New Roman" w:hAnsi="Times New Roman" w:cs="Times New Roman"/>
@@ -19539,7 +19483,17 @@
           <w:sz w:val="24"/>
           <w:szCs w:val="24"/>
         </w:rPr>
-        <w:t>При уровне безработицы в 40% или же суммарном достижении популярности марксистов, коммунистов и анархистов до уровня 50%, начнётся восстание «безработных</w:t>
+        <w:t>При</w:t>
+      </w:r>
+      <w:proofErr w:type="gramEnd"/>
+      <w:r>
+        <w:rPr>
+          <w:rFonts w:ascii="Times New Roman" w:hAnsi="Times New Roman" w:cs="Times New Roman"/>
+          <w:color w:val="FF0000"/>
+          <w:sz w:val="24"/>
+          <w:szCs w:val="24"/>
+        </w:rPr>
+        <w:t xml:space="preserve"> уровне безработицы в 40% или же суммарном достижении популярности марксистов, коммунистов и анархистов до уровня 50%, начнётся восстание «безработных</w:t>
       </w:r>
       <w:r>
         <w:rPr>
@@ -20409,6 +20363,7 @@
         </w:rPr>
         <w:t>Описание</w:t>
       </w:r>
+      <w:proofErr w:type="gramStart"/>
       <w:r>
         <w:rPr>
           <w:rFonts w:ascii="Times New Roman" w:hAnsi="Times New Roman" w:cs="Times New Roman"/>
@@ -20433,6 +20388,7 @@
         </w:rPr>
         <w:t>Можно</w:t>
       </w:r>
+      <w:proofErr w:type="gramEnd"/>
       <w:r>
         <w:rPr>
           <w:rFonts w:ascii="Times New Roman" w:hAnsi="Times New Roman" w:cs="Times New Roman"/>
@@ -20939,6 +20895,7 @@
         </w:rPr>
         <w:t>Описание</w:t>
       </w:r>
+      <w:proofErr w:type="gramStart"/>
       <w:r>
         <w:rPr>
           <w:rFonts w:ascii="Times New Roman" w:hAnsi="Times New Roman" w:cs="Times New Roman"/>
@@ -20953,7 +20910,16 @@
           <w:sz w:val="24"/>
           <w:szCs w:val="24"/>
         </w:rPr>
-        <w:t xml:space="preserve"> После того как мы запретили религию и начали гонения, мы можем использовать освободившиеся земли и богатства на благо нашей страны – передав земли новым колхозам, а богатства распродать в обмен на необходимые и нужны товары.</w:t>
+        <w:t xml:space="preserve"> После</w:t>
+      </w:r>
+      <w:proofErr w:type="gramEnd"/>
+      <w:r>
+        <w:rPr>
+          <w:rFonts w:ascii="Times New Roman" w:hAnsi="Times New Roman" w:cs="Times New Roman"/>
+          <w:sz w:val="24"/>
+          <w:szCs w:val="24"/>
+        </w:rPr>
+        <w:t xml:space="preserve"> того как мы запретили религию и начали гонения, мы можем использовать освободившиеся земли и богатства на благо нашей страны – передав земли новым колхозам, а богатства распродать в обмен на необходимые и нужны товары.</w:t>
       </w:r>
     </w:p>
     <w:p>
@@ -21622,6 +21588,7 @@
         </w:rPr>
         <w:t>Описание</w:t>
       </w:r>
+      <w:proofErr w:type="gramStart"/>
       <w:r>
         <w:rPr>
           <w:rFonts w:ascii="Times New Roman" w:hAnsi="Times New Roman" w:cs="Times New Roman"/>
@@ -21636,7 +21603,16 @@
           <w:sz w:val="24"/>
           <w:szCs w:val="24"/>
         </w:rPr>
-        <w:t xml:space="preserve"> Для восстановления экономики страны, мы должны вытянуть все соки из нашей колонии, вот только стоит учитывать что это приведёт к росту автономии, с последующим желанием отделиться от нашей страны.</w:t>
+        <w:t xml:space="preserve"> Для</w:t>
+      </w:r>
+      <w:proofErr w:type="gramEnd"/>
+      <w:r>
+        <w:rPr>
+          <w:rFonts w:ascii="Times New Roman" w:hAnsi="Times New Roman" w:cs="Times New Roman"/>
+          <w:sz w:val="24"/>
+          <w:szCs w:val="24"/>
+        </w:rPr>
+        <w:t xml:space="preserve"> восстановления экономики страны, мы должны вытянуть все соки из нашей колонии, вот только стоит учитывать что это приведёт к росту автономии, с последующим желанием отделиться от нашей страны.</w:t>
       </w:r>
     </w:p>
     <w:p>
@@ -22110,6 +22086,7 @@
         </w:rPr>
         <w:t>Описание</w:t>
       </w:r>
+      <w:proofErr w:type="gramStart"/>
       <w:r>
         <w:rPr>
           <w:rFonts w:ascii="Times New Roman" w:hAnsi="Times New Roman" w:cs="Times New Roman"/>
@@ -22132,7 +22109,16 @@
           <w:sz w:val="24"/>
           <w:szCs w:val="24"/>
         </w:rPr>
-        <w:t xml:space="preserve">Очевидно, что </w:t>
+        <w:t>Очевидно</w:t>
+      </w:r>
+      <w:proofErr w:type="gramEnd"/>
+      <w:r>
+        <w:rPr>
+          <w:rFonts w:ascii="Times New Roman" w:hAnsi="Times New Roman" w:cs="Times New Roman"/>
+          <w:sz w:val="24"/>
+          <w:szCs w:val="24"/>
+        </w:rPr>
+        <w:t xml:space="preserve">, что </w:t>
       </w:r>
       <w:r>
         <w:rPr>
@@ -22365,7 +22351,25 @@
           <w:sz w:val="24"/>
           <w:szCs w:val="24"/>
         </w:rPr>
-        <w:t>Дискредитировать РСП в глазах рабочих (Стоит отметить, что в отличии от интернационалистов, анархистов и нас, троцкисты имели наименьшее участие в судьбе рабочих, мы должны разоблачить их в инертном отношении к проблемам пролетариата, что лишит их значимой поддержки среди рабочих. Конечно, кто-то вспомнит и он наших недочётах, но эти голоса будут заглушены другими.)</w:t>
+        <w:t xml:space="preserve">Дискредитировать РСП в глазах рабочих (Стоит отметить, что в отличии от интернационалистов, анархистов и нас, троцкисты имели наименьшее участие в судьбе рабочих, мы должны разоблачить их в инертном отношении к проблемам пролетариата, что лишит их значимой поддержки среди рабочих. Конечно, кто-то </w:t>
+      </w:r>
+      <w:proofErr w:type="gramStart"/>
+      <w:r>
+        <w:rPr>
+          <w:rFonts w:ascii="Times New Roman" w:hAnsi="Times New Roman" w:cs="Times New Roman"/>
+          <w:sz w:val="24"/>
+          <w:szCs w:val="24"/>
+        </w:rPr>
+        <w:t>вспомнит</w:t>
+      </w:r>
+      <w:proofErr w:type="gramEnd"/>
+      <w:r>
+        <w:rPr>
+          <w:rFonts w:ascii="Times New Roman" w:hAnsi="Times New Roman" w:cs="Times New Roman"/>
+          <w:sz w:val="24"/>
+          <w:szCs w:val="24"/>
+        </w:rPr>
+        <w:t xml:space="preserve"> и он наших недочётах, но эти голоса будут заглушены другими.)</w:t>
       </w:r>
     </w:p>
     <w:p>
@@ -22571,6 +22575,660 @@
           <w:sz w:val="24"/>
           <w:szCs w:val="24"/>
         </w:rPr>
+        <w:t>2</w:t>
+      </w:r>
+      <w:r>
+        <w:rPr>
+          <w:rFonts w:ascii="Times New Roman" w:hAnsi="Times New Roman" w:cs="Times New Roman"/>
+          <w:sz w:val="24"/>
+          <w:szCs w:val="24"/>
+        </w:rPr>
+        <w:t xml:space="preserve">. </w:t>
+      </w:r>
+      <w:r>
+        <w:rPr>
+          <w:rFonts w:ascii="Times New Roman" w:hAnsi="Times New Roman" w:cs="Times New Roman"/>
+          <w:sz w:val="24"/>
+          <w:szCs w:val="24"/>
+        </w:rPr>
+        <w:t>Интриги в совете</w:t>
+      </w:r>
+      <w:r>
+        <w:rPr>
+          <w:rFonts w:ascii="Times New Roman" w:hAnsi="Times New Roman" w:cs="Times New Roman"/>
+          <w:sz w:val="24"/>
+          <w:szCs w:val="24"/>
+        </w:rPr>
+        <w:t xml:space="preserve"> </w:t>
+      </w:r>
+      <w:r>
+        <w:rPr>
+          <w:rFonts w:ascii="Times New Roman" w:hAnsi="Times New Roman" w:cs="Times New Roman"/>
+          <w:sz w:val="24"/>
+          <w:szCs w:val="24"/>
+        </w:rPr>
+        <w:t>(</w:t>
+      </w:r>
+      <w:r>
+        <w:rPr>
+          <w:rFonts w:ascii="Times New Roman" w:hAnsi="Times New Roman" w:cs="Times New Roman"/>
+          <w:sz w:val="24"/>
+          <w:szCs w:val="24"/>
+        </w:rPr>
+        <w:t>Очевидно, что троцкисты не хотят отдавать нам власть над страной, поэтому, для получения преимущества, мы должны как можно аккуратнее</w:t>
+      </w:r>
+      <w:r>
+        <w:rPr>
+          <w:rFonts w:ascii="Times New Roman" w:hAnsi="Times New Roman" w:cs="Times New Roman"/>
+          <w:sz w:val="24"/>
+          <w:szCs w:val="24"/>
+        </w:rPr>
+        <w:t xml:space="preserve"> </w:t>
+      </w:r>
+      <w:r>
+        <w:rPr>
+          <w:rFonts w:ascii="Times New Roman" w:hAnsi="Times New Roman" w:cs="Times New Roman"/>
+          <w:sz w:val="24"/>
+          <w:szCs w:val="24"/>
+        </w:rPr>
+        <w:t>стравливать их с временными союзниками в лице других революционеров, вместе с тем пытаясь лишить их постов в совете.</w:t>
+      </w:r>
+      <w:r>
+        <w:rPr>
+          <w:rFonts w:ascii="Times New Roman" w:hAnsi="Times New Roman" w:cs="Times New Roman"/>
+          <w:sz w:val="24"/>
+          <w:szCs w:val="24"/>
+        </w:rPr>
+        <w:t>)</w:t>
+      </w:r>
+      <w:r>
+        <w:rPr>
+          <w:rFonts w:ascii="Times New Roman" w:hAnsi="Times New Roman" w:cs="Times New Roman"/>
+          <w:sz w:val="24"/>
+          <w:szCs w:val="24"/>
+        </w:rPr>
+        <w:t>:</w:t>
+      </w:r>
+    </w:p>
+    <w:p>
+      <w:pPr>
+        <w:rPr>
+          <w:rFonts w:ascii="Times New Roman" w:hAnsi="Times New Roman" w:cs="Times New Roman"/>
+          <w:sz w:val="24"/>
+          <w:szCs w:val="24"/>
+        </w:rPr>
+      </w:pPr>
+      <w:r>
+        <w:rPr>
+          <w:rFonts w:ascii="Times New Roman" w:hAnsi="Times New Roman" w:cs="Times New Roman"/>
+          <w:sz w:val="24"/>
+          <w:szCs w:val="24"/>
+        </w:rPr>
+        <w:t>Стоимость</w:t>
+      </w:r>
+      <w:r>
+        <w:rPr>
+          <w:rFonts w:ascii="Times New Roman" w:hAnsi="Times New Roman" w:cs="Times New Roman"/>
+          <w:sz w:val="24"/>
+          <w:szCs w:val="24"/>
+        </w:rPr>
+        <w:t xml:space="preserve">: </w:t>
+      </w:r>
+      <w:r>
+        <w:rPr>
+          <w:rFonts w:ascii="Times New Roman" w:hAnsi="Times New Roman" w:cs="Times New Roman"/>
+          <w:sz w:val="24"/>
+          <w:szCs w:val="24"/>
+        </w:rPr>
+        <w:t>25</w:t>
+      </w:r>
+      <w:r>
+        <w:rPr>
+          <w:rFonts w:ascii="Times New Roman" w:hAnsi="Times New Roman" w:cs="Times New Roman"/>
+          <w:sz w:val="24"/>
+          <w:szCs w:val="24"/>
+        </w:rPr>
+        <w:t xml:space="preserve"> </w:t>
+      </w:r>
+      <w:r>
+        <w:rPr>
+          <w:rFonts w:ascii="Times New Roman" w:hAnsi="Times New Roman" w:cs="Times New Roman"/>
+          <w:sz w:val="24"/>
+          <w:szCs w:val="24"/>
+        </w:rPr>
+        <w:t>полит власти.</w:t>
+      </w:r>
+    </w:p>
+    <w:p>
+      <w:pPr>
+        <w:rPr>
+          <w:rFonts w:ascii="Times New Roman" w:hAnsi="Times New Roman" w:cs="Times New Roman"/>
+          <w:sz w:val="24"/>
+          <w:szCs w:val="24"/>
+        </w:rPr>
+      </w:pPr>
+      <w:r>
+        <w:rPr>
+          <w:rFonts w:ascii="Times New Roman" w:hAnsi="Times New Roman" w:cs="Times New Roman"/>
+          <w:sz w:val="24"/>
+          <w:szCs w:val="24"/>
+        </w:rPr>
+        <w:t>Длительность</w:t>
+      </w:r>
+      <w:r>
+        <w:rPr>
+          <w:rFonts w:ascii="Times New Roman" w:hAnsi="Times New Roman" w:cs="Times New Roman"/>
+          <w:sz w:val="24"/>
+          <w:szCs w:val="24"/>
+        </w:rPr>
+        <w:t xml:space="preserve">: </w:t>
+      </w:r>
+      <w:r>
+        <w:rPr>
+          <w:rFonts w:ascii="Times New Roman" w:hAnsi="Times New Roman" w:cs="Times New Roman"/>
+          <w:sz w:val="24"/>
+          <w:szCs w:val="24"/>
+        </w:rPr>
+        <w:t>7</w:t>
+      </w:r>
+      <w:r>
+        <w:rPr>
+          <w:rFonts w:ascii="Times New Roman" w:hAnsi="Times New Roman" w:cs="Times New Roman"/>
+          <w:sz w:val="24"/>
+          <w:szCs w:val="24"/>
+        </w:rPr>
+        <w:t xml:space="preserve"> </w:t>
+      </w:r>
+      <w:r>
+        <w:rPr>
+          <w:rFonts w:ascii="Times New Roman" w:hAnsi="Times New Roman" w:cs="Times New Roman"/>
+          <w:sz w:val="24"/>
+          <w:szCs w:val="24"/>
+        </w:rPr>
+        <w:t>дней.</w:t>
+      </w:r>
+    </w:p>
+    <w:p>
+      <w:pPr>
+        <w:rPr>
+          <w:rFonts w:ascii="Times New Roman" w:hAnsi="Times New Roman" w:cs="Times New Roman"/>
+          <w:sz w:val="24"/>
+          <w:szCs w:val="24"/>
+        </w:rPr>
+      </w:pPr>
+      <w:r>
+        <w:rPr>
+          <w:rFonts w:ascii="Times New Roman" w:hAnsi="Times New Roman" w:cs="Times New Roman"/>
+          <w:sz w:val="24"/>
+          <w:szCs w:val="24"/>
+        </w:rPr>
+        <w:t>Откат</w:t>
+      </w:r>
+      <w:r>
+        <w:rPr>
+          <w:rFonts w:ascii="Times New Roman" w:hAnsi="Times New Roman" w:cs="Times New Roman"/>
+          <w:sz w:val="24"/>
+          <w:szCs w:val="24"/>
+        </w:rPr>
+        <w:t xml:space="preserve">: </w:t>
+      </w:r>
+      <w:r>
+        <w:rPr>
+          <w:rFonts w:ascii="Times New Roman" w:hAnsi="Times New Roman" w:cs="Times New Roman"/>
+          <w:sz w:val="24"/>
+          <w:szCs w:val="24"/>
+        </w:rPr>
+        <w:t>нету</w:t>
+      </w:r>
+    </w:p>
+    <w:p>
+      <w:pPr>
+        <w:rPr>
+          <w:rFonts w:ascii="Times New Roman" w:hAnsi="Times New Roman" w:cs="Times New Roman"/>
+          <w:sz w:val="24"/>
+          <w:szCs w:val="24"/>
+        </w:rPr>
+      </w:pPr>
+      <w:r>
+        <w:rPr>
+          <w:rFonts w:ascii="Times New Roman" w:hAnsi="Times New Roman" w:cs="Times New Roman"/>
+          <w:sz w:val="24"/>
+          <w:szCs w:val="24"/>
+        </w:rPr>
+        <w:t>Результат</w:t>
+      </w:r>
+      <w:r>
+        <w:rPr>
+          <w:rFonts w:ascii="Times New Roman" w:hAnsi="Times New Roman" w:cs="Times New Roman"/>
+          <w:sz w:val="24"/>
+          <w:szCs w:val="24"/>
+        </w:rPr>
+        <w:t xml:space="preserve">: </w:t>
+      </w:r>
+      <w:r>
+        <w:rPr>
+          <w:rFonts w:ascii="Times New Roman" w:hAnsi="Times New Roman" w:cs="Times New Roman"/>
+          <w:sz w:val="24"/>
+          <w:szCs w:val="24"/>
+        </w:rPr>
+        <w:t>произойдёт одной из трёх событий</w:t>
+      </w:r>
+      <w:r>
+        <w:rPr>
+          <w:rFonts w:ascii="Times New Roman" w:hAnsi="Times New Roman" w:cs="Times New Roman"/>
+          <w:sz w:val="24"/>
+          <w:szCs w:val="24"/>
+        </w:rPr>
+        <w:t>:</w:t>
+      </w:r>
+      <w:r>
+        <w:rPr>
+          <w:rFonts w:ascii="Times New Roman" w:hAnsi="Times New Roman" w:cs="Times New Roman"/>
+          <w:sz w:val="24"/>
+          <w:szCs w:val="24"/>
+        </w:rPr>
+        <w:t xml:space="preserve"> </w:t>
+      </w:r>
+      <w:r>
+        <w:rPr>
+          <w:rFonts w:ascii="Times New Roman" w:hAnsi="Times New Roman" w:cs="Times New Roman"/>
+          <w:sz w:val="24"/>
+          <w:szCs w:val="24"/>
+        </w:rPr>
+        <w:t>с вероятностью в 40</w:t>
+      </w:r>
+      <w:proofErr w:type="gramStart"/>
+      <w:r>
+        <w:rPr>
+          <w:rFonts w:ascii="Times New Roman" w:hAnsi="Times New Roman" w:cs="Times New Roman"/>
+          <w:sz w:val="24"/>
+          <w:szCs w:val="24"/>
+        </w:rPr>
+        <w:t>%</w:t>
+      </w:r>
+      <w:r>
+        <w:rPr>
+          <w:rFonts w:ascii="Times New Roman" w:hAnsi="Times New Roman" w:cs="Times New Roman"/>
+          <w:sz w:val="24"/>
+          <w:szCs w:val="24"/>
+        </w:rPr>
+        <w:t>«</w:t>
+      </w:r>
+      <w:proofErr w:type="gramEnd"/>
+      <w:r>
+        <w:rPr>
+          <w:rFonts w:ascii="Times New Roman" w:hAnsi="Times New Roman" w:cs="Times New Roman"/>
+          <w:sz w:val="24"/>
+          <w:szCs w:val="24"/>
+        </w:rPr>
+        <w:t>Отстранение троцкистов»,</w:t>
+      </w:r>
+      <w:r>
+        <w:rPr>
+          <w:rFonts w:ascii="Times New Roman" w:hAnsi="Times New Roman" w:cs="Times New Roman"/>
+          <w:sz w:val="24"/>
+          <w:szCs w:val="24"/>
+        </w:rPr>
+        <w:t xml:space="preserve"> с вероятностью в 20%</w:t>
+      </w:r>
+      <w:r>
+        <w:rPr>
+          <w:rFonts w:ascii="Times New Roman" w:hAnsi="Times New Roman" w:cs="Times New Roman"/>
+          <w:sz w:val="24"/>
+          <w:szCs w:val="24"/>
+        </w:rPr>
+        <w:t xml:space="preserve"> «</w:t>
+      </w:r>
+      <w:r>
+        <w:rPr>
+          <w:rFonts w:ascii="Times New Roman" w:hAnsi="Times New Roman" w:cs="Times New Roman"/>
+          <w:sz w:val="24"/>
+          <w:szCs w:val="24"/>
+        </w:rPr>
+        <w:t>Горячие споры в совете</w:t>
+      </w:r>
+      <w:r>
+        <w:rPr>
+          <w:rFonts w:ascii="Times New Roman" w:hAnsi="Times New Roman" w:cs="Times New Roman"/>
+          <w:sz w:val="24"/>
+          <w:szCs w:val="24"/>
+        </w:rPr>
+        <w:t xml:space="preserve">» или </w:t>
+      </w:r>
+      <w:r>
+        <w:rPr>
+          <w:rFonts w:ascii="Times New Roman" w:hAnsi="Times New Roman" w:cs="Times New Roman"/>
+          <w:sz w:val="24"/>
+          <w:szCs w:val="24"/>
+        </w:rPr>
+        <w:t xml:space="preserve">с вероятностью в 40% </w:t>
+      </w:r>
+      <w:r>
+        <w:rPr>
+          <w:rFonts w:ascii="Times New Roman" w:hAnsi="Times New Roman" w:cs="Times New Roman"/>
+          <w:sz w:val="24"/>
+          <w:szCs w:val="24"/>
+        </w:rPr>
+        <w:t>«</w:t>
+      </w:r>
+      <w:r>
+        <w:rPr>
+          <w:rFonts w:ascii="Times New Roman" w:hAnsi="Times New Roman" w:cs="Times New Roman"/>
+          <w:sz w:val="24"/>
+          <w:szCs w:val="24"/>
+        </w:rPr>
+        <w:t>Столкновение троцкистов и анархистов</w:t>
+      </w:r>
+      <w:r>
+        <w:rPr>
+          <w:rFonts w:ascii="Times New Roman" w:hAnsi="Times New Roman" w:cs="Times New Roman"/>
+          <w:sz w:val="24"/>
+          <w:szCs w:val="24"/>
+        </w:rPr>
+        <w:t>»</w:t>
+      </w:r>
+    </w:p>
+    <w:p>
+      <w:pPr>
+        <w:rPr>
+          <w:rFonts w:ascii="Times New Roman" w:hAnsi="Times New Roman" w:cs="Times New Roman"/>
+          <w:sz w:val="24"/>
+          <w:szCs w:val="24"/>
+        </w:rPr>
+      </w:pPr>
+      <w:r>
+        <w:rPr>
+          <w:rFonts w:ascii="Times New Roman" w:hAnsi="Times New Roman" w:cs="Times New Roman"/>
+          <w:sz w:val="24"/>
+          <w:szCs w:val="24"/>
+        </w:rPr>
+        <w:t>«Отстранение троцкистов» (Управление страной представляет собой коалицию сил, которую еда ли не номинально возглавляет КПН и её секретарь. Чтобы усилить свои позиции в правлении, были подготовлены документы</w:t>
+      </w:r>
+      <w:r>
+        <w:rPr>
+          <w:rFonts w:ascii="Times New Roman" w:hAnsi="Times New Roman" w:cs="Times New Roman"/>
+          <w:sz w:val="24"/>
+          <w:szCs w:val="24"/>
+        </w:rPr>
+        <w:t>,</w:t>
+      </w:r>
+      <w:r>
+        <w:rPr>
+          <w:rFonts w:ascii="Times New Roman" w:hAnsi="Times New Roman" w:cs="Times New Roman"/>
+          <w:sz w:val="24"/>
+          <w:szCs w:val="24"/>
+        </w:rPr>
+        <w:t xml:space="preserve"> дискредитир</w:t>
+      </w:r>
+      <w:r>
+        <w:rPr>
+          <w:rFonts w:ascii="Times New Roman" w:hAnsi="Times New Roman" w:cs="Times New Roman"/>
+          <w:sz w:val="24"/>
+          <w:szCs w:val="24"/>
+        </w:rPr>
+        <w:t>ующие деятельность сторонников Т</w:t>
+      </w:r>
+      <w:r>
+        <w:rPr>
+          <w:rFonts w:ascii="Times New Roman" w:hAnsi="Times New Roman" w:cs="Times New Roman"/>
+          <w:sz w:val="24"/>
+          <w:szCs w:val="24"/>
+        </w:rPr>
+        <w:t>роцкого, с</w:t>
+      </w:r>
+      <w:r>
+        <w:rPr>
+          <w:rFonts w:ascii="Times New Roman" w:hAnsi="Times New Roman" w:cs="Times New Roman"/>
+          <w:sz w:val="24"/>
+          <w:szCs w:val="24"/>
+        </w:rPr>
+        <w:t xml:space="preserve"> их</w:t>
+      </w:r>
+      <w:r>
+        <w:rPr>
+          <w:rFonts w:ascii="Times New Roman" w:hAnsi="Times New Roman" w:cs="Times New Roman"/>
+          <w:sz w:val="24"/>
+          <w:szCs w:val="24"/>
+        </w:rPr>
+        <w:t xml:space="preserve"> последующим увольнением из управления.)</w:t>
+      </w:r>
+      <w:r>
+        <w:rPr>
+          <w:rFonts w:ascii="Times New Roman" w:hAnsi="Times New Roman" w:cs="Times New Roman"/>
+          <w:sz w:val="24"/>
+          <w:szCs w:val="24"/>
+        </w:rPr>
+        <w:t>:</w:t>
+      </w:r>
+    </w:p>
+    <w:p>
+      <w:pPr>
+        <w:rPr>
+          <w:rFonts w:ascii="Times New Roman" w:hAnsi="Times New Roman" w:cs="Times New Roman"/>
+          <w:sz w:val="24"/>
+          <w:szCs w:val="24"/>
+        </w:rPr>
+      </w:pPr>
+      <w:r>
+        <w:rPr>
+          <w:rFonts w:ascii="Times New Roman" w:hAnsi="Times New Roman" w:cs="Times New Roman"/>
+          <w:sz w:val="24"/>
+          <w:szCs w:val="24"/>
+        </w:rPr>
+        <w:t xml:space="preserve">1. </w:t>
+      </w:r>
+      <w:r>
+        <w:rPr>
+          <w:rFonts w:ascii="Times New Roman" w:hAnsi="Times New Roman" w:cs="Times New Roman"/>
+          <w:sz w:val="24"/>
+          <w:szCs w:val="24"/>
+        </w:rPr>
+        <w:t>Это плоды успеха нашей политики</w:t>
+      </w:r>
+      <w:r>
+        <w:rPr>
+          <w:rFonts w:ascii="Times New Roman" w:hAnsi="Times New Roman" w:cs="Times New Roman"/>
+          <w:sz w:val="24"/>
+          <w:szCs w:val="24"/>
+        </w:rPr>
+        <w:t xml:space="preserve"> (-5% марксизма, -1% стабильности)</w:t>
+      </w:r>
+    </w:p>
+    <w:p>
+      <w:pPr>
+        <w:rPr>
+          <w:rFonts w:ascii="Times New Roman" w:hAnsi="Times New Roman" w:cs="Times New Roman"/>
+          <w:sz w:val="24"/>
+          <w:szCs w:val="24"/>
+        </w:rPr>
+      </w:pPr>
+      <w:r>
+        <w:rPr>
+          <w:rFonts w:ascii="Times New Roman" w:hAnsi="Times New Roman" w:cs="Times New Roman"/>
+          <w:sz w:val="24"/>
+          <w:szCs w:val="24"/>
+        </w:rPr>
+        <w:t>«</w:t>
+      </w:r>
+      <w:r>
+        <w:rPr>
+          <w:rFonts w:ascii="Times New Roman" w:hAnsi="Times New Roman" w:cs="Times New Roman"/>
+          <w:sz w:val="24"/>
+          <w:szCs w:val="24"/>
+        </w:rPr>
+        <w:t>Горячие споры в совете</w:t>
+      </w:r>
+      <w:r>
+        <w:rPr>
+          <w:rFonts w:ascii="Times New Roman" w:hAnsi="Times New Roman" w:cs="Times New Roman"/>
+          <w:sz w:val="24"/>
+          <w:szCs w:val="24"/>
+        </w:rPr>
+        <w:t>» (</w:t>
+      </w:r>
+      <w:r>
+        <w:rPr>
+          <w:rFonts w:ascii="Times New Roman" w:hAnsi="Times New Roman" w:cs="Times New Roman"/>
+          <w:sz w:val="24"/>
+          <w:szCs w:val="24"/>
+        </w:rPr>
+        <w:t>Очередной съезд совета управляющего страной закончился горячими спорами и скандалами между сторонниками разных взглядов касательно того, как в будущем должна выглядеть наша страна. Из-за этого нам не удалось перевести тему на противников в управлении и заполучить больше влияния</w:t>
+      </w:r>
+      <w:r>
+        <w:rPr>
+          <w:rFonts w:ascii="Times New Roman" w:hAnsi="Times New Roman" w:cs="Times New Roman"/>
+          <w:sz w:val="24"/>
+          <w:szCs w:val="24"/>
+        </w:rPr>
+        <w:t>)</w:t>
+      </w:r>
+      <w:r>
+        <w:rPr>
+          <w:rFonts w:ascii="Times New Roman" w:hAnsi="Times New Roman" w:cs="Times New Roman"/>
+          <w:sz w:val="24"/>
+          <w:szCs w:val="24"/>
+        </w:rPr>
+        <w:t>:</w:t>
+      </w:r>
+    </w:p>
+    <w:p>
+      <w:pPr>
+        <w:rPr>
+          <w:rFonts w:ascii="Times New Roman" w:hAnsi="Times New Roman" w:cs="Times New Roman"/>
+          <w:sz w:val="24"/>
+          <w:szCs w:val="24"/>
+        </w:rPr>
+      </w:pPr>
+      <w:r>
+        <w:rPr>
+          <w:rFonts w:ascii="Times New Roman" w:hAnsi="Times New Roman" w:cs="Times New Roman"/>
+          <w:sz w:val="24"/>
+          <w:szCs w:val="24"/>
+        </w:rPr>
+        <w:t xml:space="preserve">1. </w:t>
+      </w:r>
+      <w:r>
+        <w:rPr>
+          <w:rFonts w:ascii="Times New Roman" w:hAnsi="Times New Roman" w:cs="Times New Roman"/>
+          <w:sz w:val="24"/>
+          <w:szCs w:val="24"/>
+        </w:rPr>
+        <w:t>Очередной провал коллективного управления (-15 полит власти</w:t>
+      </w:r>
+      <w:r>
+        <w:rPr>
+          <w:rFonts w:ascii="Times New Roman" w:hAnsi="Times New Roman" w:cs="Times New Roman"/>
+          <w:sz w:val="24"/>
+          <w:szCs w:val="24"/>
+        </w:rPr>
+        <w:t>, -1% стабильности)</w:t>
+      </w:r>
+    </w:p>
+    <w:p>
+      <w:pPr>
+        <w:rPr>
+          <w:rFonts w:ascii="Times New Roman" w:hAnsi="Times New Roman" w:cs="Times New Roman"/>
+          <w:sz w:val="24"/>
+          <w:szCs w:val="24"/>
+        </w:rPr>
+      </w:pPr>
+      <w:r>
+        <w:rPr>
+          <w:rFonts w:ascii="Times New Roman" w:hAnsi="Times New Roman" w:cs="Times New Roman"/>
+          <w:sz w:val="24"/>
+          <w:szCs w:val="24"/>
+        </w:rPr>
+        <w:t>«</w:t>
+      </w:r>
+      <w:r>
+        <w:rPr>
+          <w:rFonts w:ascii="Times New Roman" w:hAnsi="Times New Roman" w:cs="Times New Roman"/>
+          <w:sz w:val="24"/>
+          <w:szCs w:val="24"/>
+        </w:rPr>
+        <w:t>Столкновение троцкистов и анархистов</w:t>
+      </w:r>
+      <w:r>
+        <w:rPr>
+          <w:rFonts w:ascii="Times New Roman" w:hAnsi="Times New Roman" w:cs="Times New Roman"/>
+          <w:sz w:val="24"/>
+          <w:szCs w:val="24"/>
+        </w:rPr>
+        <w:t>» (</w:t>
+      </w:r>
+      <w:r>
+        <w:rPr>
+          <w:rFonts w:ascii="Times New Roman" w:hAnsi="Times New Roman" w:cs="Times New Roman"/>
+          <w:sz w:val="24"/>
+          <w:szCs w:val="24"/>
+        </w:rPr>
+        <w:t>Не только мы имеем идеологические разногласия с РСП, но и анархисты, которые вовсе выступают за разрушение государства как такового. Мы подогрели их споры в совете, вызвав ещё больше хаоса в управлении, мы смогли укрепить своё положение, пока остальные пытались доказать свою правоту.</w:t>
+      </w:r>
+      <w:r>
+        <w:rPr>
+          <w:rFonts w:ascii="Times New Roman" w:hAnsi="Times New Roman" w:cs="Times New Roman"/>
+          <w:sz w:val="24"/>
+          <w:szCs w:val="24"/>
+        </w:rPr>
+        <w:t>)</w:t>
+      </w:r>
+      <w:r>
+        <w:rPr>
+          <w:rFonts w:ascii="Times New Roman" w:hAnsi="Times New Roman" w:cs="Times New Roman"/>
+          <w:sz w:val="24"/>
+          <w:szCs w:val="24"/>
+        </w:rPr>
+        <w:t>:</w:t>
+      </w:r>
+    </w:p>
+    <w:p>
+      <w:pPr>
+        <w:rPr>
+          <w:rFonts w:ascii="Times New Roman" w:hAnsi="Times New Roman" w:cs="Times New Roman"/>
+          <w:sz w:val="24"/>
+          <w:szCs w:val="24"/>
+        </w:rPr>
+      </w:pPr>
+      <w:r>
+        <w:rPr>
+          <w:rFonts w:ascii="Times New Roman" w:hAnsi="Times New Roman" w:cs="Times New Roman"/>
+          <w:sz w:val="24"/>
+          <w:szCs w:val="24"/>
+        </w:rPr>
+        <w:t xml:space="preserve">1. </w:t>
+      </w:r>
+      <w:r>
+        <w:rPr>
+          <w:rFonts w:ascii="Times New Roman" w:hAnsi="Times New Roman" w:cs="Times New Roman"/>
+          <w:sz w:val="24"/>
+          <w:szCs w:val="24"/>
+        </w:rPr>
+        <w:t>Их разногласия играют нам на руку (-4% марксизма, -1 анархизма</w:t>
+      </w:r>
+      <w:r>
+        <w:rPr>
+          <w:rFonts w:ascii="Times New Roman" w:hAnsi="Times New Roman" w:cs="Times New Roman"/>
+          <w:sz w:val="24"/>
+          <w:szCs w:val="24"/>
+        </w:rPr>
+        <w:t xml:space="preserve"> -1% стабильности)</w:t>
+      </w:r>
+    </w:p>
+    <w:p>
+      <w:pPr>
+        <w:rPr>
+          <w:rFonts w:ascii="Times New Roman" w:hAnsi="Times New Roman" w:cs="Times New Roman"/>
+          <w:sz w:val="24"/>
+          <w:szCs w:val="24"/>
+        </w:rPr>
+      </w:pPr>
+      <w:r>
+        <w:rPr>
+          <w:rFonts w:ascii="Times New Roman" w:hAnsi="Times New Roman" w:cs="Times New Roman"/>
+          <w:sz w:val="24"/>
+          <w:szCs w:val="24"/>
+        </w:rPr>
+        <w:lastRenderedPageBreak/>
         <w:t xml:space="preserve">3. Устранить </w:t>
       </w:r>
       <w:proofErr w:type="spellStart"/>
@@ -22589,6 +23247,97 @@
           <w:sz w:val="24"/>
           <w:szCs w:val="24"/>
         </w:rPr>
+        <w:t xml:space="preserve"> (</w:t>
+      </w:r>
+      <w:r>
+        <w:rPr>
+          <w:rFonts w:ascii="Times New Roman" w:hAnsi="Times New Roman" w:cs="Times New Roman"/>
+          <w:sz w:val="24"/>
+          <w:szCs w:val="24"/>
+        </w:rPr>
+        <w:t xml:space="preserve">Очевидно, что большая часть популярности РСП заключается в личности их лидера - </w:t>
+      </w:r>
+      <w:proofErr w:type="spellStart"/>
+      <w:r>
+        <w:rPr>
+          <w:rFonts w:ascii="Times New Roman" w:hAnsi="Times New Roman" w:cs="Times New Roman"/>
+          <w:sz w:val="24"/>
+          <w:szCs w:val="24"/>
+        </w:rPr>
+        <w:t>Сневлита</w:t>
+      </w:r>
+      <w:proofErr w:type="spellEnd"/>
+      <w:r>
+        <w:rPr>
+          <w:rFonts w:ascii="Times New Roman" w:hAnsi="Times New Roman" w:cs="Times New Roman"/>
+          <w:sz w:val="24"/>
+          <w:szCs w:val="24"/>
+        </w:rPr>
+        <w:t>.</w:t>
+      </w:r>
+      <w:r>
+        <w:rPr>
+          <w:rFonts w:ascii="Times New Roman" w:hAnsi="Times New Roman" w:cs="Times New Roman"/>
+          <w:sz w:val="24"/>
+          <w:szCs w:val="24"/>
+        </w:rPr>
+        <w:t xml:space="preserve"> Устранив его, мы устраним и троцкистов как соперников нашей политики</w:t>
+      </w:r>
+      <w:r>
+        <w:rPr>
+          <w:rFonts w:ascii="Times New Roman" w:hAnsi="Times New Roman" w:cs="Times New Roman"/>
+          <w:sz w:val="24"/>
+          <w:szCs w:val="24"/>
+        </w:rPr>
+        <w:t>)</w:t>
+      </w:r>
+      <w:r>
+        <w:rPr>
+          <w:rFonts w:ascii="Times New Roman" w:hAnsi="Times New Roman" w:cs="Times New Roman"/>
+          <w:sz w:val="24"/>
+          <w:szCs w:val="24"/>
+        </w:rPr>
+        <w:t>:</w:t>
+      </w:r>
+    </w:p>
+    <w:p>
+      <w:pPr>
+        <w:rPr>
+          <w:rFonts w:ascii="Times New Roman" w:hAnsi="Times New Roman" w:cs="Times New Roman"/>
+          <w:sz w:val="24"/>
+          <w:szCs w:val="24"/>
+        </w:rPr>
+      </w:pPr>
+      <w:r>
+        <w:rPr>
+          <w:rFonts w:ascii="Times New Roman" w:hAnsi="Times New Roman" w:cs="Times New Roman"/>
+          <w:sz w:val="24"/>
+          <w:szCs w:val="24"/>
+        </w:rPr>
+        <w:t>Стоимость</w:t>
+      </w:r>
+      <w:r>
+        <w:rPr>
+          <w:rFonts w:ascii="Times New Roman" w:hAnsi="Times New Roman" w:cs="Times New Roman"/>
+          <w:sz w:val="24"/>
+          <w:szCs w:val="24"/>
+        </w:rPr>
+        <w:t xml:space="preserve">: </w:t>
+      </w:r>
+      <w:r>
+        <w:rPr>
+          <w:rFonts w:ascii="Times New Roman" w:hAnsi="Times New Roman" w:cs="Times New Roman"/>
+          <w:sz w:val="24"/>
+          <w:szCs w:val="24"/>
+        </w:rPr>
+        <w:t>75</w:t>
+      </w:r>
+      <w:r>
+        <w:rPr>
+          <w:rFonts w:ascii="Times New Roman" w:hAnsi="Times New Roman" w:cs="Times New Roman"/>
+          <w:sz w:val="24"/>
+          <w:szCs w:val="24"/>
+        </w:rPr>
         <w:t xml:space="preserve"> </w:t>
       </w:r>
       <w:r>
@@ -22597,23 +23346,90 @@
           <w:sz w:val="24"/>
           <w:szCs w:val="24"/>
         </w:rPr>
-        <w:t>(</w:t>
-      </w:r>
-      <w:r>
-        <w:rPr>
-          <w:rFonts w:ascii="Times New Roman" w:hAnsi="Times New Roman" w:cs="Times New Roman"/>
-          <w:sz w:val="24"/>
-          <w:szCs w:val="24"/>
-        </w:rPr>
-        <w:t xml:space="preserve">Пока лидер РСП жив, живо и движение троцкистов, чего мы не можем допустить. Необходимо устранить его, чтобы окончательно </w:t>
-      </w:r>
-      <w:r>
-        <w:rPr>
-          <w:rFonts w:ascii="Times New Roman" w:hAnsi="Times New Roman" w:cs="Times New Roman"/>
-          <w:sz w:val="24"/>
-          <w:szCs w:val="24"/>
-        </w:rPr>
-        <w:t>.)</w:t>
+        <w:t>полит власти.</w:t>
+      </w:r>
+    </w:p>
+    <w:p>
+      <w:pPr>
+        <w:rPr>
+          <w:rFonts w:ascii="Times New Roman" w:hAnsi="Times New Roman" w:cs="Times New Roman"/>
+          <w:sz w:val="24"/>
+          <w:szCs w:val="24"/>
+        </w:rPr>
+      </w:pPr>
+      <w:r>
+        <w:rPr>
+          <w:rFonts w:ascii="Times New Roman" w:hAnsi="Times New Roman" w:cs="Times New Roman"/>
+          <w:sz w:val="24"/>
+          <w:szCs w:val="24"/>
+        </w:rPr>
+        <w:t>Длительность</w:t>
+      </w:r>
+      <w:r>
+        <w:rPr>
+          <w:rFonts w:ascii="Times New Roman" w:hAnsi="Times New Roman" w:cs="Times New Roman"/>
+          <w:sz w:val="24"/>
+          <w:szCs w:val="24"/>
+        </w:rPr>
+        <w:t xml:space="preserve">: </w:t>
+      </w:r>
+      <w:r>
+        <w:rPr>
+          <w:rFonts w:ascii="Times New Roman" w:hAnsi="Times New Roman" w:cs="Times New Roman"/>
+          <w:sz w:val="24"/>
+          <w:szCs w:val="24"/>
+        </w:rPr>
+        <w:t>3 дня</w:t>
+      </w:r>
+    </w:p>
+    <w:p>
+      <w:pPr>
+        <w:rPr>
+          <w:rFonts w:ascii="Times New Roman" w:hAnsi="Times New Roman" w:cs="Times New Roman"/>
+          <w:sz w:val="24"/>
+          <w:szCs w:val="24"/>
+        </w:rPr>
+      </w:pPr>
+      <w:r>
+        <w:rPr>
+          <w:rFonts w:ascii="Times New Roman" w:hAnsi="Times New Roman" w:cs="Times New Roman"/>
+          <w:sz w:val="24"/>
+          <w:szCs w:val="24"/>
+        </w:rPr>
+        <w:t>Требования</w:t>
+      </w:r>
+      <w:r>
+        <w:rPr>
+          <w:rFonts w:ascii="Times New Roman" w:hAnsi="Times New Roman" w:cs="Times New Roman"/>
+          <w:sz w:val="24"/>
+          <w:szCs w:val="24"/>
+        </w:rPr>
+        <w:t xml:space="preserve">: </w:t>
+      </w:r>
+      <w:r>
+        <w:rPr>
+          <w:rFonts w:ascii="Times New Roman" w:hAnsi="Times New Roman" w:cs="Times New Roman"/>
+          <w:sz w:val="24"/>
+          <w:szCs w:val="24"/>
+        </w:rPr>
+        <w:t>Популярность марксизма ниже 8%</w:t>
+      </w:r>
+    </w:p>
+    <w:p>
+      <w:pPr>
+        <w:rPr>
+          <w:rFonts w:ascii="Times New Roman" w:hAnsi="Times New Roman" w:cs="Times New Roman"/>
+          <w:sz w:val="24"/>
+          <w:szCs w:val="24"/>
+        </w:rPr>
+      </w:pPr>
+      <w:r>
+        <w:rPr>
+          <w:rFonts w:ascii="Times New Roman" w:hAnsi="Times New Roman" w:cs="Times New Roman"/>
+          <w:sz w:val="24"/>
+          <w:szCs w:val="24"/>
+        </w:rPr>
+        <w:t>Результат</w:t>
       </w:r>
       <w:r>
         <w:rPr>
@@ -22623,22 +23439,626 @@
         </w:rPr>
         <w:t>:</w:t>
       </w:r>
-    </w:p>
-    <w:p>
-      <w:pPr>
-        <w:rPr>
-          <w:rFonts w:ascii="Times New Roman" w:hAnsi="Times New Roman" w:cs="Times New Roman"/>
-          <w:sz w:val="24"/>
-          <w:szCs w:val="24"/>
-        </w:rPr>
-      </w:pPr>
-      <w:r>
-        <w:rPr>
-          <w:rFonts w:ascii="Times New Roman" w:hAnsi="Times New Roman" w:cs="Times New Roman"/>
-          <w:sz w:val="24"/>
-          <w:szCs w:val="24"/>
-        </w:rPr>
-        <w:t>Стоимость</w:t>
+      <w:r>
+        <w:rPr>
+          <w:rFonts w:ascii="Times New Roman" w:hAnsi="Times New Roman" w:cs="Times New Roman"/>
+          <w:sz w:val="24"/>
+          <w:szCs w:val="24"/>
+        </w:rPr>
+        <w:t xml:space="preserve"> </w:t>
+      </w:r>
+      <w:r>
+        <w:rPr>
+          <w:rFonts w:ascii="Times New Roman" w:hAnsi="Times New Roman" w:cs="Times New Roman"/>
+          <w:sz w:val="24"/>
+          <w:szCs w:val="24"/>
+        </w:rPr>
+        <w:t xml:space="preserve">произойдёт </w:t>
+      </w:r>
+      <w:r>
+        <w:rPr>
+          <w:rFonts w:ascii="Times New Roman" w:hAnsi="Times New Roman" w:cs="Times New Roman"/>
+          <w:sz w:val="24"/>
+          <w:szCs w:val="24"/>
+        </w:rPr>
+        <w:t xml:space="preserve">событие «Убийство </w:t>
+      </w:r>
+      <w:proofErr w:type="spellStart"/>
+      <w:r>
+        <w:rPr>
+          <w:rFonts w:ascii="Times New Roman" w:hAnsi="Times New Roman" w:cs="Times New Roman"/>
+          <w:sz w:val="24"/>
+          <w:szCs w:val="24"/>
+        </w:rPr>
+        <w:t>Сневлита</w:t>
+      </w:r>
+      <w:proofErr w:type="spellEnd"/>
+      <w:r>
+        <w:rPr>
+          <w:rFonts w:ascii="Times New Roman" w:hAnsi="Times New Roman" w:cs="Times New Roman"/>
+          <w:sz w:val="24"/>
+          <w:szCs w:val="24"/>
+        </w:rPr>
+        <w:t>»</w:t>
+      </w:r>
+      <w:r>
+        <w:rPr>
+          <w:rFonts w:ascii="Times New Roman" w:hAnsi="Times New Roman" w:cs="Times New Roman"/>
+          <w:sz w:val="24"/>
+          <w:szCs w:val="24"/>
+        </w:rPr>
+        <w:t xml:space="preserve"> (Сегодня днём </w:t>
+      </w:r>
+      <w:r>
+        <w:rPr>
+          <w:rFonts w:ascii="Times New Roman" w:hAnsi="Times New Roman" w:cs="Times New Roman"/>
+          <w:sz w:val="24"/>
+          <w:szCs w:val="24"/>
+        </w:rPr>
+        <w:t xml:space="preserve">в собственном доме </w:t>
+      </w:r>
+      <w:r>
+        <w:rPr>
+          <w:rFonts w:ascii="Times New Roman" w:hAnsi="Times New Roman" w:cs="Times New Roman"/>
+          <w:sz w:val="24"/>
+          <w:szCs w:val="24"/>
+        </w:rPr>
+        <w:t xml:space="preserve">был найден убитым лидер </w:t>
+      </w:r>
+      <w:r>
+        <w:rPr>
+          <w:rFonts w:ascii="Times New Roman" w:hAnsi="Times New Roman" w:cs="Times New Roman"/>
+          <w:sz w:val="24"/>
+          <w:szCs w:val="24"/>
+        </w:rPr>
+        <w:t>Революционной Социалистической П</w:t>
+      </w:r>
+      <w:r>
+        <w:rPr>
+          <w:rFonts w:ascii="Times New Roman" w:hAnsi="Times New Roman" w:cs="Times New Roman"/>
+          <w:sz w:val="24"/>
+          <w:szCs w:val="24"/>
+        </w:rPr>
+        <w:t>артии</w:t>
+      </w:r>
+      <w:r>
+        <w:rPr>
+          <w:rFonts w:ascii="Times New Roman" w:hAnsi="Times New Roman" w:cs="Times New Roman"/>
+          <w:sz w:val="24"/>
+          <w:szCs w:val="24"/>
+        </w:rPr>
+        <w:t>. В этом были обвинены члены народной милиции, которые должны были лишь доставить его совету, но, по словам конвоя, тот оказал сопротивление и не хотел следовать за ними, что привело к трагедии.</w:t>
+      </w:r>
+      <w:r>
+        <w:rPr>
+          <w:rFonts w:ascii="Times New Roman" w:hAnsi="Times New Roman" w:cs="Times New Roman"/>
+          <w:sz w:val="24"/>
+          <w:szCs w:val="24"/>
+        </w:rPr>
+        <w:t>)</w:t>
+      </w:r>
+      <w:r>
+        <w:rPr>
+          <w:rFonts w:ascii="Times New Roman" w:hAnsi="Times New Roman" w:cs="Times New Roman"/>
+          <w:sz w:val="24"/>
+          <w:szCs w:val="24"/>
+        </w:rPr>
+        <w:t>:</w:t>
+      </w:r>
+    </w:p>
+    <w:p>
+      <w:pPr>
+        <w:rPr>
+          <w:rFonts w:ascii="Times New Roman" w:hAnsi="Times New Roman" w:cs="Times New Roman"/>
+          <w:sz w:val="24"/>
+          <w:szCs w:val="24"/>
+        </w:rPr>
+      </w:pPr>
+      <w:r>
+        <w:rPr>
+          <w:rFonts w:ascii="Times New Roman" w:hAnsi="Times New Roman" w:cs="Times New Roman"/>
+          <w:sz w:val="24"/>
+          <w:szCs w:val="24"/>
+        </w:rPr>
+        <w:t>1. Это ужасная трагедия (</w:t>
+      </w:r>
+      <w:r>
+        <w:rPr>
+          <w:rFonts w:ascii="Times New Roman" w:hAnsi="Times New Roman" w:cs="Times New Roman"/>
+          <w:sz w:val="24"/>
+          <w:szCs w:val="24"/>
+        </w:rPr>
+        <w:t>-</w:t>
+      </w:r>
+      <w:r>
+        <w:rPr>
+          <w:rFonts w:ascii="Times New Roman" w:hAnsi="Times New Roman" w:cs="Times New Roman"/>
+          <w:sz w:val="24"/>
+          <w:szCs w:val="24"/>
+        </w:rPr>
+        <w:t>10</w:t>
+      </w:r>
+      <w:r>
+        <w:rPr>
+          <w:rFonts w:ascii="Times New Roman" w:hAnsi="Times New Roman" w:cs="Times New Roman"/>
+          <w:sz w:val="24"/>
+          <w:szCs w:val="24"/>
+        </w:rPr>
+        <w:t xml:space="preserve">% популярности марксизма, </w:t>
+      </w:r>
+      <w:r>
+        <w:rPr>
+          <w:rFonts w:ascii="Times New Roman" w:hAnsi="Times New Roman" w:cs="Times New Roman"/>
+          <w:sz w:val="24"/>
+          <w:szCs w:val="24"/>
+        </w:rPr>
+        <w:t>через 5 дней произойдёт событие «</w:t>
+      </w:r>
+      <w:r>
+        <w:rPr>
+          <w:rFonts w:ascii="Times New Roman" w:hAnsi="Times New Roman" w:cs="Times New Roman"/>
+          <w:sz w:val="24"/>
+          <w:szCs w:val="24"/>
+        </w:rPr>
+        <w:t>Роспуск</w:t>
+      </w:r>
+      <w:r>
+        <w:rPr>
+          <w:rFonts w:ascii="Times New Roman" w:hAnsi="Times New Roman" w:cs="Times New Roman"/>
+          <w:sz w:val="24"/>
+          <w:szCs w:val="24"/>
+        </w:rPr>
+        <w:t xml:space="preserve"> РСП»)</w:t>
+      </w:r>
+    </w:p>
+    <w:p>
+      <w:pPr>
+        <w:rPr>
+          <w:rFonts w:ascii="Times New Roman" w:hAnsi="Times New Roman" w:cs="Times New Roman"/>
+          <w:sz w:val="24"/>
+          <w:szCs w:val="24"/>
+        </w:rPr>
+      </w:pPr>
+    </w:p>
+    <w:p>
+      <w:pPr>
+        <w:rPr>
+          <w:rFonts w:ascii="Times New Roman" w:hAnsi="Times New Roman" w:cs="Times New Roman"/>
+          <w:sz w:val="24"/>
+          <w:szCs w:val="24"/>
+        </w:rPr>
+      </w:pPr>
+      <w:r>
+        <w:rPr>
+          <w:rFonts w:ascii="Times New Roman" w:hAnsi="Times New Roman" w:cs="Times New Roman"/>
+          <w:sz w:val="24"/>
+          <w:szCs w:val="24"/>
+        </w:rPr>
+        <w:t>С</w:t>
+      </w:r>
+      <w:r>
+        <w:rPr>
+          <w:rFonts w:ascii="Times New Roman" w:hAnsi="Times New Roman" w:cs="Times New Roman"/>
+          <w:sz w:val="24"/>
+          <w:szCs w:val="24"/>
+        </w:rPr>
+        <w:t>обытие «</w:t>
+      </w:r>
+      <w:r>
+        <w:rPr>
+          <w:rFonts w:ascii="Times New Roman" w:hAnsi="Times New Roman" w:cs="Times New Roman"/>
+          <w:sz w:val="24"/>
+          <w:szCs w:val="24"/>
+        </w:rPr>
+        <w:t>Роспуск</w:t>
+      </w:r>
+      <w:r>
+        <w:rPr>
+          <w:rFonts w:ascii="Times New Roman" w:hAnsi="Times New Roman" w:cs="Times New Roman"/>
+          <w:sz w:val="24"/>
+          <w:szCs w:val="24"/>
+        </w:rPr>
+        <w:t xml:space="preserve"> РСП</w:t>
+      </w:r>
+      <w:r>
+        <w:rPr>
+          <w:rFonts w:ascii="Times New Roman" w:hAnsi="Times New Roman" w:cs="Times New Roman"/>
+          <w:sz w:val="24"/>
+          <w:szCs w:val="24"/>
+        </w:rPr>
+        <w:t>» (</w:t>
+      </w:r>
+      <w:r>
+        <w:rPr>
+          <w:rFonts w:ascii="Times New Roman" w:hAnsi="Times New Roman" w:cs="Times New Roman"/>
+          <w:sz w:val="24"/>
+          <w:szCs w:val="24"/>
+        </w:rPr>
+        <w:t xml:space="preserve">Лишившись лидера, РСП быстро погрязла в спорах о том, кто займёт место </w:t>
+      </w:r>
+      <w:proofErr w:type="spellStart"/>
+      <w:r>
+        <w:rPr>
+          <w:rFonts w:ascii="Times New Roman" w:hAnsi="Times New Roman" w:cs="Times New Roman"/>
+          <w:sz w:val="24"/>
+          <w:szCs w:val="24"/>
+        </w:rPr>
+        <w:t>Сневлита</w:t>
+      </w:r>
+      <w:proofErr w:type="spellEnd"/>
+      <w:r>
+        <w:rPr>
+          <w:rFonts w:ascii="Times New Roman" w:hAnsi="Times New Roman" w:cs="Times New Roman"/>
+          <w:sz w:val="24"/>
+          <w:szCs w:val="24"/>
+        </w:rPr>
+        <w:t>, но так и не сумев прийти к единому мнению, решили объявить о роспуске партии. Часть членов партии перешло в КПН, другая в анархистский профсоюз, но ещё большая часть усилила группы интернационалистов, которые выступают за создание страны по образу советского коммунизма</w:t>
+      </w:r>
+      <w:r>
+        <w:rPr>
+          <w:rFonts w:ascii="Times New Roman" w:hAnsi="Times New Roman" w:cs="Times New Roman"/>
+          <w:sz w:val="24"/>
+          <w:szCs w:val="24"/>
+        </w:rPr>
+        <w:t>)</w:t>
+      </w:r>
+      <w:r>
+        <w:rPr>
+          <w:rFonts w:ascii="Times New Roman" w:hAnsi="Times New Roman" w:cs="Times New Roman"/>
+          <w:sz w:val="24"/>
+          <w:szCs w:val="24"/>
+        </w:rPr>
+        <w:t>:</w:t>
+      </w:r>
+    </w:p>
+    <w:p>
+      <w:pPr>
+        <w:rPr>
+          <w:rFonts w:ascii="Times New Roman" w:hAnsi="Times New Roman" w:cs="Times New Roman"/>
+          <w:sz w:val="24"/>
+          <w:szCs w:val="24"/>
+        </w:rPr>
+      </w:pPr>
+      <w:r>
+        <w:rPr>
+          <w:rFonts w:ascii="Times New Roman" w:hAnsi="Times New Roman" w:cs="Times New Roman"/>
+          <w:sz w:val="24"/>
+          <w:szCs w:val="24"/>
+        </w:rPr>
+        <w:t xml:space="preserve">1. </w:t>
+      </w:r>
+      <w:r>
+        <w:rPr>
+          <w:rFonts w:ascii="Times New Roman" w:hAnsi="Times New Roman" w:cs="Times New Roman"/>
+          <w:sz w:val="24"/>
+          <w:szCs w:val="24"/>
+        </w:rPr>
+        <w:t>Одна проблема сменяет другую</w:t>
+      </w:r>
+      <w:r>
+        <w:rPr>
+          <w:rFonts w:ascii="Times New Roman" w:hAnsi="Times New Roman" w:cs="Times New Roman"/>
+          <w:sz w:val="24"/>
+          <w:szCs w:val="24"/>
+        </w:rPr>
+        <w:t xml:space="preserve"> (</w:t>
+      </w:r>
+      <w:r>
+        <w:rPr>
+          <w:rFonts w:ascii="Times New Roman" w:hAnsi="Times New Roman" w:cs="Times New Roman"/>
+          <w:sz w:val="24"/>
+          <w:szCs w:val="24"/>
+        </w:rPr>
+        <w:t>категория решений «</w:t>
+      </w:r>
+      <w:proofErr w:type="spellStart"/>
+      <w:r>
+        <w:rPr>
+          <w:rFonts w:ascii="Times New Roman" w:hAnsi="Times New Roman" w:cs="Times New Roman"/>
+          <w:sz w:val="24"/>
+          <w:szCs w:val="24"/>
+        </w:rPr>
+        <w:t>антитроцистская</w:t>
+      </w:r>
+      <w:proofErr w:type="spellEnd"/>
+      <w:r>
+        <w:rPr>
+          <w:rFonts w:ascii="Times New Roman" w:hAnsi="Times New Roman" w:cs="Times New Roman"/>
+          <w:sz w:val="24"/>
+          <w:szCs w:val="24"/>
+        </w:rPr>
+        <w:t xml:space="preserve"> пропаганда» будет больше недоступна, </w:t>
+      </w:r>
+      <w:r>
+        <w:rPr>
+          <w:rFonts w:ascii="Times New Roman" w:hAnsi="Times New Roman" w:cs="Times New Roman"/>
+          <w:sz w:val="24"/>
+          <w:szCs w:val="24"/>
+        </w:rPr>
+        <w:t xml:space="preserve">Марксистская партия сменится на «Группа интернациональных коммунистов», </w:t>
+      </w:r>
+      <w:proofErr w:type="spellStart"/>
+      <w:r>
+        <w:rPr>
+          <w:rFonts w:ascii="Times New Roman" w:hAnsi="Times New Roman" w:cs="Times New Roman"/>
+          <w:sz w:val="24"/>
+          <w:szCs w:val="24"/>
+        </w:rPr>
+        <w:t>подъидеология</w:t>
+      </w:r>
+      <w:proofErr w:type="spellEnd"/>
+      <w:r>
+        <w:rPr>
+          <w:rFonts w:ascii="Times New Roman" w:hAnsi="Times New Roman" w:cs="Times New Roman"/>
+          <w:sz w:val="24"/>
+          <w:szCs w:val="24"/>
+        </w:rPr>
+        <w:t xml:space="preserve"> сменится на «Коммунизм советов»</w:t>
+      </w:r>
+      <w:r>
+        <w:rPr>
+          <w:rFonts w:ascii="Times New Roman" w:hAnsi="Times New Roman" w:cs="Times New Roman"/>
+          <w:sz w:val="24"/>
+          <w:szCs w:val="24"/>
+        </w:rPr>
+        <w:t>, лидером станет «Избранные советы», +15% популярности марксизма</w:t>
+      </w:r>
+      <w:r>
+        <w:rPr>
+          <w:rFonts w:ascii="Times New Roman" w:hAnsi="Times New Roman" w:cs="Times New Roman"/>
+          <w:sz w:val="24"/>
+          <w:szCs w:val="24"/>
+        </w:rPr>
+        <w:t>)</w:t>
+      </w:r>
+    </w:p>
+    <w:p>
+      <w:pPr>
+        <w:rPr>
+          <w:rFonts w:ascii="Times New Roman" w:hAnsi="Times New Roman" w:cs="Times New Roman"/>
+          <w:sz w:val="24"/>
+          <w:szCs w:val="24"/>
+        </w:rPr>
+      </w:pPr>
+      <w:r>
+        <w:rPr>
+          <w:rFonts w:ascii="Times New Roman" w:hAnsi="Times New Roman" w:cs="Times New Roman"/>
+          <w:sz w:val="24"/>
+          <w:szCs w:val="24"/>
+        </w:rPr>
+        <w:t>4</w:t>
+      </w:r>
+      <w:r>
+        <w:rPr>
+          <w:rFonts w:ascii="Times New Roman" w:hAnsi="Times New Roman" w:cs="Times New Roman"/>
+          <w:sz w:val="24"/>
+          <w:szCs w:val="24"/>
+        </w:rPr>
+        <w:t>2</w:t>
+      </w:r>
+      <w:r>
+        <w:rPr>
+          <w:rFonts w:ascii="Times New Roman" w:hAnsi="Times New Roman" w:cs="Times New Roman"/>
+          <w:sz w:val="24"/>
+          <w:szCs w:val="24"/>
+        </w:rPr>
+        <w:t xml:space="preserve"> </w:t>
+      </w:r>
+      <w:r>
+        <w:rPr>
+          <w:rFonts w:ascii="Times New Roman" w:hAnsi="Times New Roman" w:cs="Times New Roman"/>
+          <w:sz w:val="24"/>
+          <w:szCs w:val="24"/>
+        </w:rPr>
+        <w:t xml:space="preserve">Если марксизм достигнет 0%, а решение «Устранить </w:t>
+      </w:r>
+      <w:proofErr w:type="spellStart"/>
+      <w:r>
+        <w:rPr>
+          <w:rFonts w:ascii="Times New Roman" w:hAnsi="Times New Roman" w:cs="Times New Roman"/>
+          <w:sz w:val="24"/>
+          <w:szCs w:val="24"/>
+        </w:rPr>
+        <w:t>Сневлита</w:t>
+      </w:r>
+      <w:proofErr w:type="spellEnd"/>
+      <w:r>
+        <w:rPr>
+          <w:rFonts w:ascii="Times New Roman" w:hAnsi="Times New Roman" w:cs="Times New Roman"/>
+          <w:sz w:val="24"/>
+          <w:szCs w:val="24"/>
+        </w:rPr>
+        <w:t>» не было выполнено, то произойдёт событие «</w:t>
+      </w:r>
+      <w:proofErr w:type="spellStart"/>
+      <w:r>
+        <w:rPr>
+          <w:rFonts w:ascii="Times New Roman" w:hAnsi="Times New Roman" w:cs="Times New Roman"/>
+          <w:sz w:val="24"/>
+          <w:szCs w:val="24"/>
+        </w:rPr>
+        <w:t>Сневлит</w:t>
+      </w:r>
+      <w:proofErr w:type="spellEnd"/>
+      <w:r>
+        <w:rPr>
+          <w:rFonts w:ascii="Times New Roman" w:hAnsi="Times New Roman" w:cs="Times New Roman"/>
+          <w:sz w:val="24"/>
+          <w:szCs w:val="24"/>
+        </w:rPr>
+        <w:t xml:space="preserve"> покидает страну» (</w:t>
+      </w:r>
+      <w:proofErr w:type="spellStart"/>
+      <w:r>
+        <w:rPr>
+          <w:rFonts w:ascii="Times New Roman" w:hAnsi="Times New Roman" w:cs="Times New Roman"/>
+          <w:sz w:val="24"/>
+          <w:szCs w:val="24"/>
+        </w:rPr>
+        <w:t>Снелит</w:t>
+      </w:r>
+      <w:proofErr w:type="spellEnd"/>
+      <w:r>
+        <w:rPr>
+          <w:rFonts w:ascii="Times New Roman" w:hAnsi="Times New Roman" w:cs="Times New Roman"/>
+          <w:sz w:val="24"/>
+          <w:szCs w:val="24"/>
+        </w:rPr>
+        <w:t>, видя</w:t>
+      </w:r>
+      <w:r>
+        <w:rPr>
+          <w:rFonts w:ascii="Times New Roman" w:hAnsi="Times New Roman" w:cs="Times New Roman"/>
+          <w:sz w:val="24"/>
+          <w:szCs w:val="24"/>
+        </w:rPr>
+        <w:t>,</w:t>
+      </w:r>
+      <w:r>
+        <w:rPr>
+          <w:rFonts w:ascii="Times New Roman" w:hAnsi="Times New Roman" w:cs="Times New Roman"/>
+          <w:sz w:val="24"/>
+          <w:szCs w:val="24"/>
+        </w:rPr>
+        <w:t xml:space="preserve"> что не имеет значимой поддержки в совете, быстро осознал</w:t>
+      </w:r>
+      <w:r>
+        <w:rPr>
+          <w:rFonts w:ascii="Times New Roman" w:hAnsi="Times New Roman" w:cs="Times New Roman"/>
+          <w:sz w:val="24"/>
+          <w:szCs w:val="24"/>
+        </w:rPr>
+        <w:t>,</w:t>
+      </w:r>
+      <w:r>
+        <w:rPr>
+          <w:rFonts w:ascii="Times New Roman" w:hAnsi="Times New Roman" w:cs="Times New Roman"/>
+          <w:sz w:val="24"/>
+          <w:szCs w:val="24"/>
+        </w:rPr>
+        <w:t xml:space="preserve"> к чему приведёт подобное положение, поэтому он </w:t>
+      </w:r>
+      <w:r>
+        <w:rPr>
+          <w:rFonts w:ascii="Times New Roman" w:hAnsi="Times New Roman" w:cs="Times New Roman"/>
+          <w:sz w:val="24"/>
+          <w:szCs w:val="24"/>
+        </w:rPr>
+        <w:t>тайно от совета покинул Нидерланды.</w:t>
+      </w:r>
+      <w:r>
+        <w:rPr>
+          <w:rFonts w:ascii="Times New Roman" w:hAnsi="Times New Roman" w:cs="Times New Roman"/>
+          <w:sz w:val="24"/>
+          <w:szCs w:val="24"/>
+        </w:rPr>
+        <w:t>)</w:t>
+      </w:r>
+    </w:p>
+    <w:p>
+      <w:pPr>
+        <w:rPr>
+          <w:rFonts w:ascii="Times New Roman" w:hAnsi="Times New Roman" w:cs="Times New Roman"/>
+          <w:sz w:val="24"/>
+          <w:szCs w:val="24"/>
+        </w:rPr>
+      </w:pPr>
+      <w:r>
+        <w:rPr>
+          <w:rFonts w:ascii="Times New Roman" w:hAnsi="Times New Roman" w:cs="Times New Roman"/>
+          <w:sz w:val="24"/>
+          <w:szCs w:val="24"/>
+        </w:rPr>
+        <w:t>1. Это обдуманное решение (через 5 дней произойдёт событие «Роспуск РСП»)</w:t>
+      </w:r>
+    </w:p>
+    <w:p>
+      <w:pPr>
+        <w:rPr>
+          <w:rFonts w:ascii="Times New Roman" w:hAnsi="Times New Roman" w:cs="Times New Roman"/>
+          <w:sz w:val="24"/>
+          <w:szCs w:val="24"/>
+        </w:rPr>
+      </w:pPr>
+    </w:p>
+    <w:p>
+      <w:pPr>
+        <w:rPr>
+          <w:rFonts w:ascii="Times New Roman" w:hAnsi="Times New Roman" w:cs="Times New Roman"/>
+          <w:i/>
+          <w:sz w:val="24"/>
+          <w:szCs w:val="24"/>
+        </w:rPr>
+      </w:pPr>
+      <w:r>
+        <w:rPr>
+          <w:rFonts w:ascii="Times New Roman" w:hAnsi="Times New Roman" w:cs="Times New Roman"/>
+          <w:i/>
+          <w:sz w:val="24"/>
+          <w:szCs w:val="24"/>
+        </w:rPr>
+        <w:t>Фокус «</w:t>
+      </w:r>
+      <w:r>
+        <w:rPr>
+          <w:rFonts w:ascii="Times New Roman" w:hAnsi="Times New Roman" w:cs="Times New Roman"/>
+          <w:i/>
+          <w:sz w:val="24"/>
+          <w:szCs w:val="24"/>
+        </w:rPr>
+        <w:t>Отмена закона о борьбе с забастовками</w:t>
+      </w:r>
+      <w:r>
+        <w:rPr>
+          <w:rFonts w:ascii="Times New Roman" w:hAnsi="Times New Roman" w:cs="Times New Roman"/>
+          <w:i/>
+          <w:sz w:val="24"/>
+          <w:szCs w:val="24"/>
+        </w:rPr>
+        <w:t>»</w:t>
+      </w:r>
+      <w:r>
+        <w:rPr>
+          <w:rFonts w:ascii="Times New Roman" w:hAnsi="Times New Roman" w:cs="Times New Roman"/>
+          <w:i/>
+          <w:sz w:val="24"/>
+          <w:szCs w:val="24"/>
+        </w:rPr>
+        <w:t>.</w:t>
+      </w:r>
+    </w:p>
+    <w:p>
+      <w:pPr>
+        <w:rPr>
+          <w:rFonts w:ascii="Times New Roman" w:hAnsi="Times New Roman" w:cs="Times New Roman"/>
+          <w:sz w:val="24"/>
+          <w:szCs w:val="24"/>
+        </w:rPr>
+      </w:pPr>
+      <w:r>
+        <w:rPr>
+          <w:rFonts w:ascii="Times New Roman" w:hAnsi="Times New Roman" w:cs="Times New Roman"/>
+          <w:sz w:val="24"/>
+          <w:szCs w:val="24"/>
+        </w:rPr>
+        <w:t>Срок выполнения 35 дней.</w:t>
+      </w:r>
+    </w:p>
+    <w:p>
+      <w:pPr>
+        <w:rPr>
+          <w:rFonts w:ascii="Times New Roman" w:hAnsi="Times New Roman" w:cs="Times New Roman"/>
+          <w:sz w:val="24"/>
+          <w:szCs w:val="24"/>
+        </w:rPr>
+      </w:pPr>
+      <w:r>
+        <w:rPr>
+          <w:rFonts w:ascii="Times New Roman" w:hAnsi="Times New Roman" w:cs="Times New Roman"/>
+          <w:sz w:val="24"/>
+          <w:szCs w:val="24"/>
+        </w:rPr>
+        <w:t>Требование</w:t>
       </w:r>
       <w:r>
         <w:rPr>
@@ -22654,7 +24074,32 @@
           <w:sz w:val="24"/>
           <w:szCs w:val="24"/>
         </w:rPr>
-        <w:t>25</w:t>
+        <w:t>РСП распущена ИЛИ КПН распущена</w:t>
+      </w:r>
+    </w:p>
+    <w:p>
+      <w:pPr>
+        <w:rPr>
+          <w:rFonts w:ascii="Times New Roman" w:hAnsi="Times New Roman" w:cs="Times New Roman"/>
+          <w:sz w:val="24"/>
+          <w:szCs w:val="24"/>
+        </w:rPr>
+      </w:pPr>
+      <w:r>
+        <w:rPr>
+          <w:rFonts w:ascii="Times New Roman" w:hAnsi="Times New Roman" w:cs="Times New Roman"/>
+          <w:sz w:val="24"/>
+          <w:szCs w:val="24"/>
+        </w:rPr>
+        <w:t>Описание</w:t>
+      </w:r>
+      <w:r>
+        <w:rPr>
+          <w:rFonts w:ascii="Times New Roman" w:hAnsi="Times New Roman" w:cs="Times New Roman"/>
+          <w:sz w:val="24"/>
+          <w:szCs w:val="24"/>
+        </w:rPr>
+        <w:t>:</w:t>
       </w:r>
       <w:r>
         <w:rPr>
@@ -22670,25 +24115,59 @@
           <w:sz w:val="24"/>
           <w:szCs w:val="24"/>
         </w:rPr>
-        <w:t>полит власти.</w:t>
-      </w:r>
-    </w:p>
-    <w:p>
-      <w:pPr>
-        <w:rPr>
-          <w:rFonts w:ascii="Times New Roman" w:hAnsi="Times New Roman" w:cs="Times New Roman"/>
-          <w:sz w:val="24"/>
-          <w:szCs w:val="24"/>
-        </w:rPr>
-      </w:pPr>
-      <w:r>
-        <w:rPr>
-          <w:rFonts w:ascii="Times New Roman" w:hAnsi="Times New Roman" w:cs="Times New Roman"/>
-          <w:sz w:val="24"/>
-          <w:szCs w:val="24"/>
-        </w:rPr>
-        <w:t>Длительность</w:t>
-      </w:r>
+        <w:t xml:space="preserve">Закон о борьбе с забастовками – наследие </w:t>
+      </w:r>
+      <w:r>
+        <w:rPr>
+          <w:rFonts w:ascii="Times New Roman" w:hAnsi="Times New Roman" w:cs="Times New Roman"/>
+          <w:sz w:val="24"/>
+          <w:szCs w:val="24"/>
+        </w:rPr>
+        <w:t>прошлого правительства, от которого мы специально не избавлялись, чтобы наши главные противники не могли воспользоваться голосами рабочих против нас. Теперь же мы можем с полным спокойствием его отменить, и приступить к устранению проблем рабочих и дефицита.</w:t>
+      </w:r>
+    </w:p>
+    <w:p>
+      <w:pPr>
+        <w:rPr>
+          <w:rFonts w:ascii="Times New Roman" w:hAnsi="Times New Roman" w:cs="Times New Roman"/>
+          <w:color w:val="FF0000"/>
+          <w:sz w:val="24"/>
+          <w:szCs w:val="24"/>
+        </w:rPr>
+      </w:pPr>
+      <w:r>
+        <w:rPr>
+          <w:rFonts w:ascii="Times New Roman" w:hAnsi="Times New Roman" w:cs="Times New Roman"/>
+          <w:sz w:val="24"/>
+          <w:szCs w:val="24"/>
+        </w:rPr>
+        <w:t xml:space="preserve">+5% популярности </w:t>
+      </w:r>
+      <w:r>
+        <w:rPr>
+          <w:rFonts w:ascii="Times New Roman" w:hAnsi="Times New Roman" w:cs="Times New Roman"/>
+          <w:sz w:val="24"/>
+          <w:szCs w:val="24"/>
+        </w:rPr>
+        <w:t>правящей партии</w:t>
+      </w:r>
+      <w:r>
+        <w:rPr>
+          <w:rFonts w:ascii="Times New Roman" w:hAnsi="Times New Roman" w:cs="Times New Roman"/>
+          <w:sz w:val="24"/>
+          <w:szCs w:val="24"/>
+        </w:rPr>
+        <w:t xml:space="preserve">, </w:t>
+      </w:r>
+      <w:r>
+        <w:rPr>
+          <w:rFonts w:ascii="Times New Roman" w:hAnsi="Times New Roman" w:cs="Times New Roman"/>
+          <w:sz w:val="24"/>
+          <w:szCs w:val="24"/>
+        </w:rPr>
+        <w:t>НД «Закон о борьбе с забастовками» будет удалён</w:t>
+      </w:r>
+      <w:proofErr w:type="gramStart"/>
       <w:r>
         <w:rPr>
           <w:rFonts w:ascii="Times New Roman" w:hAnsi="Times New Roman" w:cs="Times New Roman"/>
@@ -22700,92 +24179,147 @@
       <w:r>
         <w:rPr>
           <w:rFonts w:ascii="Times New Roman" w:hAnsi="Times New Roman" w:cs="Times New Roman"/>
-          <w:sz w:val="24"/>
-          <w:szCs w:val="24"/>
-        </w:rPr>
-        <w:t>7</w:t>
-      </w:r>
-      <w:r>
-        <w:rPr>
-          <w:rFonts w:ascii="Times New Roman" w:hAnsi="Times New Roman" w:cs="Times New Roman"/>
-          <w:sz w:val="24"/>
-          <w:szCs w:val="24"/>
-        </w:rPr>
-        <w:t xml:space="preserve"> </w:t>
-      </w:r>
-      <w:r>
-        <w:rPr>
-          <w:rFonts w:ascii="Times New Roman" w:hAnsi="Times New Roman" w:cs="Times New Roman"/>
-          <w:sz w:val="24"/>
-          <w:szCs w:val="24"/>
-        </w:rPr>
-        <w:t>дней.</w:t>
-      </w:r>
-    </w:p>
-    <w:p>
-      <w:pPr>
-        <w:rPr>
-          <w:rFonts w:ascii="Times New Roman" w:hAnsi="Times New Roman" w:cs="Times New Roman"/>
-          <w:sz w:val="24"/>
-          <w:szCs w:val="24"/>
-        </w:rPr>
-      </w:pPr>
-      <w:r>
-        <w:rPr>
-          <w:rFonts w:ascii="Times New Roman" w:hAnsi="Times New Roman" w:cs="Times New Roman"/>
-          <w:sz w:val="24"/>
-          <w:szCs w:val="24"/>
-        </w:rPr>
-        <w:t>Откат</w:t>
-      </w:r>
-      <w:r>
-        <w:rPr>
-          <w:rFonts w:ascii="Times New Roman" w:hAnsi="Times New Roman" w:cs="Times New Roman"/>
-          <w:sz w:val="24"/>
-          <w:szCs w:val="24"/>
-        </w:rPr>
-        <w:t xml:space="preserve">: </w:t>
-      </w:r>
-      <w:r>
-        <w:rPr>
-          <w:rFonts w:ascii="Times New Roman" w:hAnsi="Times New Roman" w:cs="Times New Roman"/>
-          <w:sz w:val="24"/>
-          <w:szCs w:val="24"/>
-        </w:rPr>
-        <w:t>нету</w:t>
-      </w:r>
-    </w:p>
-    <w:p>
-      <w:pPr>
-        <w:rPr>
-          <w:rFonts w:ascii="Times New Roman" w:hAnsi="Times New Roman" w:cs="Times New Roman"/>
-          <w:sz w:val="24"/>
-          <w:szCs w:val="24"/>
-        </w:rPr>
-      </w:pPr>
-      <w:r>
-        <w:rPr>
-          <w:rFonts w:ascii="Times New Roman" w:hAnsi="Times New Roman" w:cs="Times New Roman"/>
-          <w:sz w:val="24"/>
-          <w:szCs w:val="24"/>
-        </w:rPr>
-        <w:t>Результат</w:t>
-      </w:r>
-      <w:r>
-        <w:rPr>
-          <w:rFonts w:ascii="Times New Roman" w:hAnsi="Times New Roman" w:cs="Times New Roman"/>
-          <w:sz w:val="24"/>
-          <w:szCs w:val="24"/>
-        </w:rPr>
-        <w:t xml:space="preserve">: </w:t>
-      </w:r>
-      <w:r>
-        <w:rPr>
-          <w:rFonts w:ascii="Times New Roman" w:hAnsi="Times New Roman" w:cs="Times New Roman"/>
-          <w:sz w:val="24"/>
-          <w:szCs w:val="24"/>
-        </w:rPr>
-        <w:t>произойдёт одной из трёх событий</w:t>
+          <w:color w:val="FF0000"/>
+          <w:sz w:val="24"/>
+          <w:szCs w:val="24"/>
+        </w:rPr>
+        <w:t>При</w:t>
+      </w:r>
+      <w:proofErr w:type="gramEnd"/>
+      <w:r>
+        <w:rPr>
+          <w:rFonts w:ascii="Times New Roman" w:hAnsi="Times New Roman" w:cs="Times New Roman"/>
+          <w:color w:val="FF0000"/>
+          <w:sz w:val="24"/>
+          <w:szCs w:val="24"/>
+        </w:rPr>
+        <w:t xml:space="preserve"> борьбе с проблемами дефицита и безработицы, вам придётся учитывать голоса рабочих, </w:t>
+      </w:r>
+      <w:r>
+        <w:rPr>
+          <w:rFonts w:ascii="Times New Roman" w:hAnsi="Times New Roman" w:cs="Times New Roman"/>
+          <w:color w:val="FF0000"/>
+          <w:sz w:val="24"/>
+          <w:szCs w:val="24"/>
+        </w:rPr>
+        <w:lastRenderedPageBreak/>
+        <w:t xml:space="preserve">которые будут раздаваться во время забастовок, устраиваемых анархистами и </w:t>
+      </w:r>
+      <w:proofErr w:type="spellStart"/>
+      <w:r>
+        <w:rPr>
+          <w:rFonts w:ascii="Times New Roman" w:hAnsi="Times New Roman" w:cs="Times New Roman"/>
+          <w:color w:val="FF0000"/>
+          <w:sz w:val="24"/>
+          <w:szCs w:val="24"/>
+        </w:rPr>
+        <w:t>рендкоммунистами</w:t>
+      </w:r>
+      <w:proofErr w:type="spellEnd"/>
+      <w:r>
+        <w:rPr>
+          <w:rFonts w:ascii="Times New Roman" w:hAnsi="Times New Roman" w:cs="Times New Roman"/>
+          <w:color w:val="FF0000"/>
+          <w:sz w:val="24"/>
+          <w:szCs w:val="24"/>
+        </w:rPr>
+        <w:t>.</w:t>
+      </w:r>
+    </w:p>
+    <w:p>
+      <w:pPr>
+        <w:rPr>
+          <w:rFonts w:ascii="Times New Roman" w:hAnsi="Times New Roman" w:cs="Times New Roman"/>
+          <w:sz w:val="24"/>
+          <w:szCs w:val="24"/>
+        </w:rPr>
+      </w:pPr>
+      <w:r>
+        <w:rPr>
+          <w:rFonts w:ascii="Times New Roman" w:hAnsi="Times New Roman" w:cs="Times New Roman"/>
+          <w:sz w:val="24"/>
+          <w:szCs w:val="24"/>
+        </w:rPr>
+        <w:t xml:space="preserve">Будет открыта категория решений «Борьба за пролетариат» (В случае проблем, голоса рабочих будут раздаваться не только их устами, но и устами отдельных групп представляющих </w:t>
+      </w:r>
+      <w:proofErr w:type="spellStart"/>
+      <w:r>
+        <w:rPr>
+          <w:rFonts w:ascii="Times New Roman" w:hAnsi="Times New Roman" w:cs="Times New Roman"/>
+          <w:sz w:val="24"/>
+          <w:szCs w:val="24"/>
+        </w:rPr>
+        <w:t>рендкоммунистов</w:t>
+      </w:r>
+      <w:proofErr w:type="spellEnd"/>
+      <w:r>
+        <w:rPr>
+          <w:rFonts w:ascii="Times New Roman" w:hAnsi="Times New Roman" w:cs="Times New Roman"/>
+          <w:sz w:val="24"/>
+          <w:szCs w:val="24"/>
+        </w:rPr>
+        <w:t xml:space="preserve"> и анархистов. Пока мы боролись с нашими главными конкурентами, эти две группировки успели укрепиться среди пролетариата, и </w:t>
+      </w:r>
+      <w:r>
+        <w:rPr>
+          <w:rFonts w:ascii="Times New Roman" w:hAnsi="Times New Roman" w:cs="Times New Roman"/>
+          <w:color w:val="00B050"/>
+          <w:sz w:val="24"/>
+          <w:szCs w:val="24"/>
+        </w:rPr>
+        <w:t>чтобы выкорчевать эти гнилые корни, нам придётся получить всю поддержку рабочих</w:t>
+      </w:r>
+      <w:proofErr w:type="gramStart"/>
+      <w:r>
+        <w:rPr>
+          <w:rFonts w:ascii="Times New Roman" w:hAnsi="Times New Roman" w:cs="Times New Roman"/>
+          <w:sz w:val="24"/>
+          <w:szCs w:val="24"/>
+        </w:rPr>
+        <w:t xml:space="preserve">. </w:t>
+      </w:r>
+      <w:proofErr w:type="gramEnd"/>
+      <w:r>
+        <w:rPr>
+          <w:rFonts w:ascii="Times New Roman" w:hAnsi="Times New Roman" w:cs="Times New Roman"/>
+          <w:color w:val="FF0000"/>
+          <w:sz w:val="24"/>
+          <w:szCs w:val="24"/>
+        </w:rPr>
+        <w:t>При поражении в борьбе за умы пролетариата, нас ждёт неминуемый переворот</w:t>
+      </w:r>
+      <w:r>
+        <w:rPr>
+          <w:rFonts w:ascii="Times New Roman" w:hAnsi="Times New Roman" w:cs="Times New Roman"/>
+          <w:sz w:val="24"/>
+          <w:szCs w:val="24"/>
+        </w:rPr>
+        <w:t>.</w:t>
+      </w:r>
+      <w:r>
+        <w:rPr>
+          <w:rFonts w:ascii="Times New Roman" w:hAnsi="Times New Roman" w:cs="Times New Roman"/>
+          <w:sz w:val="24"/>
+          <w:szCs w:val="24"/>
+        </w:rPr>
+        <w:t>)</w:t>
+      </w:r>
+    </w:p>
+    <w:p>
+      <w:pPr>
+        <w:rPr>
+          <w:rFonts w:ascii="Times New Roman" w:hAnsi="Times New Roman" w:cs="Times New Roman"/>
+          <w:sz w:val="24"/>
+          <w:szCs w:val="24"/>
+        </w:rPr>
+      </w:pPr>
+      <w:r>
+        <w:rPr>
+          <w:rFonts w:ascii="Times New Roman" w:hAnsi="Times New Roman" w:cs="Times New Roman"/>
+          <w:sz w:val="24"/>
+          <w:szCs w:val="24"/>
+        </w:rPr>
+        <w:t>В Категории будет элемент навроде кольца идеологий, который будет отображать поддержку профсоюзов партий рабочими</w:t>
       </w:r>
       <w:r>
         <w:rPr>
@@ -22794,993 +24328,102 @@
           <w:szCs w:val="24"/>
         </w:rPr>
         <w:t>:</w:t>
-      </w:r>
-      <w:r>
-        <w:rPr>
-          <w:rFonts w:ascii="Times New Roman" w:hAnsi="Times New Roman" w:cs="Times New Roman"/>
-          <w:sz w:val="24"/>
-          <w:szCs w:val="24"/>
-        </w:rPr>
-        <w:t xml:space="preserve"> </w:t>
-      </w:r>
-      <w:r>
-        <w:rPr>
-          <w:rFonts w:ascii="Times New Roman" w:hAnsi="Times New Roman" w:cs="Times New Roman"/>
-          <w:sz w:val="24"/>
-          <w:szCs w:val="24"/>
-        </w:rPr>
-        <w:t>с вероятностью в 40%</w:t>
-      </w:r>
-      <w:r>
-        <w:rPr>
-          <w:rFonts w:ascii="Times New Roman" w:hAnsi="Times New Roman" w:cs="Times New Roman"/>
-          <w:sz w:val="24"/>
-          <w:szCs w:val="24"/>
-        </w:rPr>
-        <w:t>«Отстранение троцкистов»,</w:t>
-      </w:r>
-      <w:r>
-        <w:rPr>
-          <w:rFonts w:ascii="Times New Roman" w:hAnsi="Times New Roman" w:cs="Times New Roman"/>
-          <w:sz w:val="24"/>
-          <w:szCs w:val="24"/>
-        </w:rPr>
-        <w:t xml:space="preserve"> с вероятностью в 20%</w:t>
-      </w:r>
-      <w:r>
-        <w:rPr>
-          <w:rFonts w:ascii="Times New Roman" w:hAnsi="Times New Roman" w:cs="Times New Roman"/>
-          <w:sz w:val="24"/>
-          <w:szCs w:val="24"/>
-        </w:rPr>
-        <w:t xml:space="preserve"> «</w:t>
-      </w:r>
-      <w:r>
-        <w:rPr>
-          <w:rFonts w:ascii="Times New Roman" w:hAnsi="Times New Roman" w:cs="Times New Roman"/>
-          <w:sz w:val="24"/>
-          <w:szCs w:val="24"/>
-        </w:rPr>
-        <w:t>Горячие споры в совете</w:t>
-      </w:r>
-      <w:r>
-        <w:rPr>
-          <w:rFonts w:ascii="Times New Roman" w:hAnsi="Times New Roman" w:cs="Times New Roman"/>
-          <w:sz w:val="24"/>
-          <w:szCs w:val="24"/>
-        </w:rPr>
-        <w:t xml:space="preserve">» или </w:t>
-      </w:r>
-      <w:r>
-        <w:rPr>
-          <w:rFonts w:ascii="Times New Roman" w:hAnsi="Times New Roman" w:cs="Times New Roman"/>
-          <w:sz w:val="24"/>
-          <w:szCs w:val="24"/>
-        </w:rPr>
-        <w:t xml:space="preserve">с вероятностью в 40% </w:t>
-      </w:r>
-      <w:r>
-        <w:rPr>
-          <w:rFonts w:ascii="Times New Roman" w:hAnsi="Times New Roman" w:cs="Times New Roman"/>
-          <w:sz w:val="24"/>
-          <w:szCs w:val="24"/>
-        </w:rPr>
-        <w:t>«</w:t>
-      </w:r>
-      <w:r>
-        <w:rPr>
-          <w:rFonts w:ascii="Times New Roman" w:hAnsi="Times New Roman" w:cs="Times New Roman"/>
-          <w:sz w:val="24"/>
-          <w:szCs w:val="24"/>
-        </w:rPr>
-        <w:t>Столкновение троцкистов и анархистов</w:t>
-      </w:r>
-      <w:r>
-        <w:rPr>
-          <w:rFonts w:ascii="Times New Roman" w:hAnsi="Times New Roman" w:cs="Times New Roman"/>
-          <w:sz w:val="24"/>
-          <w:szCs w:val="24"/>
-        </w:rPr>
-        <w:t>»</w:t>
-      </w:r>
-    </w:p>
-    <w:p>
-      <w:pPr>
-        <w:rPr>
-          <w:rFonts w:ascii="Times New Roman" w:hAnsi="Times New Roman" w:cs="Times New Roman"/>
-          <w:sz w:val="24"/>
-          <w:szCs w:val="24"/>
-        </w:rPr>
-      </w:pPr>
-      <w:r>
-        <w:rPr>
-          <w:rFonts w:ascii="Times New Roman" w:hAnsi="Times New Roman" w:cs="Times New Roman"/>
-          <w:sz w:val="24"/>
-          <w:szCs w:val="24"/>
-        </w:rPr>
-        <w:t>«Отстранение троцкистов» (Управление страной представляет собой коалицию сил, которую еда ли не номинально возглавляет КПН и её секретарь. Чтобы усилить свои позиции в правлении, были подготовлены документы</w:t>
-      </w:r>
-      <w:r>
-        <w:rPr>
-          <w:rFonts w:ascii="Times New Roman" w:hAnsi="Times New Roman" w:cs="Times New Roman"/>
-          <w:sz w:val="24"/>
-          <w:szCs w:val="24"/>
-        </w:rPr>
-        <w:t>,</w:t>
-      </w:r>
-      <w:r>
-        <w:rPr>
-          <w:rFonts w:ascii="Times New Roman" w:hAnsi="Times New Roman" w:cs="Times New Roman"/>
-          <w:sz w:val="24"/>
-          <w:szCs w:val="24"/>
-        </w:rPr>
-        <w:t xml:space="preserve"> дискредитир</w:t>
-      </w:r>
-      <w:r>
-        <w:rPr>
-          <w:rFonts w:ascii="Times New Roman" w:hAnsi="Times New Roman" w:cs="Times New Roman"/>
-          <w:sz w:val="24"/>
-          <w:szCs w:val="24"/>
-        </w:rPr>
-        <w:t>ующие деятельность сторонников Т</w:t>
-      </w:r>
-      <w:r>
-        <w:rPr>
-          <w:rFonts w:ascii="Times New Roman" w:hAnsi="Times New Roman" w:cs="Times New Roman"/>
-          <w:sz w:val="24"/>
-          <w:szCs w:val="24"/>
-        </w:rPr>
-        <w:t>роцкого, с</w:t>
-      </w:r>
-      <w:r>
-        <w:rPr>
-          <w:rFonts w:ascii="Times New Roman" w:hAnsi="Times New Roman" w:cs="Times New Roman"/>
-          <w:sz w:val="24"/>
-          <w:szCs w:val="24"/>
-        </w:rPr>
-        <w:t xml:space="preserve"> их</w:t>
-      </w:r>
-      <w:r>
-        <w:rPr>
-          <w:rFonts w:ascii="Times New Roman" w:hAnsi="Times New Roman" w:cs="Times New Roman"/>
-          <w:sz w:val="24"/>
-          <w:szCs w:val="24"/>
-        </w:rPr>
-        <w:t xml:space="preserve"> последующим увольнением из управления.)</w:t>
-      </w:r>
-      <w:r>
-        <w:rPr>
-          <w:rFonts w:ascii="Times New Roman" w:hAnsi="Times New Roman" w:cs="Times New Roman"/>
-          <w:sz w:val="24"/>
-          <w:szCs w:val="24"/>
-        </w:rPr>
-        <w:t>:</w:t>
-      </w:r>
-    </w:p>
-    <w:p>
-      <w:pPr>
-        <w:rPr>
-          <w:rFonts w:ascii="Times New Roman" w:hAnsi="Times New Roman" w:cs="Times New Roman"/>
-          <w:sz w:val="24"/>
-          <w:szCs w:val="24"/>
-        </w:rPr>
-      </w:pPr>
-      <w:r>
-        <w:rPr>
-          <w:rFonts w:ascii="Times New Roman" w:hAnsi="Times New Roman" w:cs="Times New Roman"/>
-          <w:sz w:val="24"/>
-          <w:szCs w:val="24"/>
-        </w:rPr>
-        <w:t xml:space="preserve">1. </w:t>
-      </w:r>
-      <w:r>
-        <w:rPr>
-          <w:rFonts w:ascii="Times New Roman" w:hAnsi="Times New Roman" w:cs="Times New Roman"/>
-          <w:sz w:val="24"/>
-          <w:szCs w:val="24"/>
-        </w:rPr>
-        <w:t>Это плоды успеха нашей политики</w:t>
-      </w:r>
-      <w:r>
-        <w:rPr>
-          <w:rFonts w:ascii="Times New Roman" w:hAnsi="Times New Roman" w:cs="Times New Roman"/>
-          <w:sz w:val="24"/>
-          <w:szCs w:val="24"/>
-        </w:rPr>
-        <w:t xml:space="preserve"> (-5% марксизма, -1% стабильности)</w:t>
-      </w:r>
-    </w:p>
-    <w:p>
-      <w:pPr>
-        <w:rPr>
-          <w:rFonts w:ascii="Times New Roman" w:hAnsi="Times New Roman" w:cs="Times New Roman"/>
-          <w:sz w:val="24"/>
-          <w:szCs w:val="24"/>
-        </w:rPr>
-      </w:pPr>
-      <w:r>
-        <w:rPr>
-          <w:rFonts w:ascii="Times New Roman" w:hAnsi="Times New Roman" w:cs="Times New Roman"/>
-          <w:sz w:val="24"/>
-          <w:szCs w:val="24"/>
-        </w:rPr>
-        <w:t>«</w:t>
-      </w:r>
-      <w:r>
-        <w:rPr>
-          <w:rFonts w:ascii="Times New Roman" w:hAnsi="Times New Roman" w:cs="Times New Roman"/>
-          <w:sz w:val="24"/>
-          <w:szCs w:val="24"/>
-        </w:rPr>
-        <w:t>Горячие споры в совете</w:t>
-      </w:r>
-      <w:r>
-        <w:rPr>
-          <w:rFonts w:ascii="Times New Roman" w:hAnsi="Times New Roman" w:cs="Times New Roman"/>
-          <w:sz w:val="24"/>
-          <w:szCs w:val="24"/>
-        </w:rPr>
-        <w:t>» (</w:t>
-      </w:r>
-      <w:r>
-        <w:rPr>
-          <w:rFonts w:ascii="Times New Roman" w:hAnsi="Times New Roman" w:cs="Times New Roman"/>
-          <w:sz w:val="24"/>
-          <w:szCs w:val="24"/>
-        </w:rPr>
-        <w:t>Очередной съезд совета управляющего страной закончился горячими спорами и скандалами между сторонниками разных взглядов касательно того, как в будущем должна выглядеть наша страна. Из-за этого нам не удалось перевести тему на противников в управлении и заполучить больше влияния</w:t>
-      </w:r>
-      <w:r>
-        <w:rPr>
-          <w:rFonts w:ascii="Times New Roman" w:hAnsi="Times New Roman" w:cs="Times New Roman"/>
-          <w:sz w:val="24"/>
-          <w:szCs w:val="24"/>
-        </w:rPr>
-        <w:t>)</w:t>
-      </w:r>
-      <w:r>
-        <w:rPr>
-          <w:rFonts w:ascii="Times New Roman" w:hAnsi="Times New Roman" w:cs="Times New Roman"/>
-          <w:sz w:val="24"/>
-          <w:szCs w:val="24"/>
-        </w:rPr>
-        <w:t>:</w:t>
-      </w:r>
-    </w:p>
-    <w:p>
-      <w:pPr>
-        <w:rPr>
-          <w:rFonts w:ascii="Times New Roman" w:hAnsi="Times New Roman" w:cs="Times New Roman"/>
-          <w:sz w:val="24"/>
-          <w:szCs w:val="24"/>
-        </w:rPr>
-      </w:pPr>
-      <w:r>
-        <w:rPr>
-          <w:rFonts w:ascii="Times New Roman" w:hAnsi="Times New Roman" w:cs="Times New Roman"/>
-          <w:sz w:val="24"/>
-          <w:szCs w:val="24"/>
-        </w:rPr>
-        <w:t xml:space="preserve">1. </w:t>
-      </w:r>
-      <w:r>
-        <w:rPr>
-          <w:rFonts w:ascii="Times New Roman" w:hAnsi="Times New Roman" w:cs="Times New Roman"/>
-          <w:sz w:val="24"/>
-          <w:szCs w:val="24"/>
-        </w:rPr>
-        <w:t>Очередной провал коллективного управления (-15 полит власти</w:t>
-      </w:r>
-      <w:r>
-        <w:rPr>
-          <w:rFonts w:ascii="Times New Roman" w:hAnsi="Times New Roman" w:cs="Times New Roman"/>
-          <w:sz w:val="24"/>
-          <w:szCs w:val="24"/>
-        </w:rPr>
-        <w:t>, -1% стабильности)</w:t>
-      </w:r>
-    </w:p>
-    <w:p>
-      <w:pPr>
-        <w:rPr>
-          <w:rFonts w:ascii="Times New Roman" w:hAnsi="Times New Roman" w:cs="Times New Roman"/>
-          <w:sz w:val="24"/>
-          <w:szCs w:val="24"/>
-        </w:rPr>
-      </w:pPr>
-      <w:r>
-        <w:rPr>
-          <w:rFonts w:ascii="Times New Roman" w:hAnsi="Times New Roman" w:cs="Times New Roman"/>
-          <w:sz w:val="24"/>
-          <w:szCs w:val="24"/>
-        </w:rPr>
-        <w:t>«</w:t>
-      </w:r>
-      <w:r>
-        <w:rPr>
-          <w:rFonts w:ascii="Times New Roman" w:hAnsi="Times New Roman" w:cs="Times New Roman"/>
-          <w:sz w:val="24"/>
-          <w:szCs w:val="24"/>
-        </w:rPr>
-        <w:t>Столкновение троцкистов и анархистов</w:t>
-      </w:r>
-      <w:r>
-        <w:rPr>
-          <w:rFonts w:ascii="Times New Roman" w:hAnsi="Times New Roman" w:cs="Times New Roman"/>
-          <w:sz w:val="24"/>
-          <w:szCs w:val="24"/>
-        </w:rPr>
-        <w:t>» (</w:t>
-      </w:r>
-      <w:r>
-        <w:rPr>
-          <w:rFonts w:ascii="Times New Roman" w:hAnsi="Times New Roman" w:cs="Times New Roman"/>
-          <w:sz w:val="24"/>
-          <w:szCs w:val="24"/>
-        </w:rPr>
-        <w:t>Не только мы имеем идеологические разногласия с РСП, но и анархисты, которые вовсе выступают за разрушение государства как такового. Мы подогрели их споры в совете, вызвав ещё больше хаоса в управлении, мы смогли укрепить своё положение, пока остальные пытались доказать свою правоту.</w:t>
-      </w:r>
-      <w:r>
-        <w:rPr>
-          <w:rFonts w:ascii="Times New Roman" w:hAnsi="Times New Roman" w:cs="Times New Roman"/>
-          <w:sz w:val="24"/>
-          <w:szCs w:val="24"/>
-        </w:rPr>
-        <w:t>)</w:t>
-      </w:r>
-      <w:r>
-        <w:rPr>
-          <w:rFonts w:ascii="Times New Roman" w:hAnsi="Times New Roman" w:cs="Times New Roman"/>
-          <w:sz w:val="24"/>
-          <w:szCs w:val="24"/>
-        </w:rPr>
-        <w:t>:</w:t>
-      </w:r>
-    </w:p>
-    <w:p>
-      <w:pPr>
-        <w:rPr>
-          <w:rFonts w:ascii="Times New Roman" w:hAnsi="Times New Roman" w:cs="Times New Roman"/>
-          <w:sz w:val="24"/>
-          <w:szCs w:val="24"/>
-        </w:rPr>
-      </w:pPr>
-      <w:r>
-        <w:rPr>
-          <w:rFonts w:ascii="Times New Roman" w:hAnsi="Times New Roman" w:cs="Times New Roman"/>
-          <w:sz w:val="24"/>
-          <w:szCs w:val="24"/>
-        </w:rPr>
-        <w:t xml:space="preserve">1. </w:t>
-      </w:r>
-      <w:r>
-        <w:rPr>
-          <w:rFonts w:ascii="Times New Roman" w:hAnsi="Times New Roman" w:cs="Times New Roman"/>
-          <w:sz w:val="24"/>
-          <w:szCs w:val="24"/>
-        </w:rPr>
-        <w:t>Их разногласия играют нам на руку (-4% марксизма, -1 анархизма</w:t>
-      </w:r>
-      <w:r>
-        <w:rPr>
-          <w:rFonts w:ascii="Times New Roman" w:hAnsi="Times New Roman" w:cs="Times New Roman"/>
-          <w:sz w:val="24"/>
-          <w:szCs w:val="24"/>
-        </w:rPr>
-        <w:t xml:space="preserve"> -1% стабильности)</w:t>
-      </w:r>
-    </w:p>
-    <w:p>
-      <w:pPr>
-        <w:rPr>
-          <w:rFonts w:ascii="Times New Roman" w:hAnsi="Times New Roman" w:cs="Times New Roman"/>
-          <w:sz w:val="24"/>
-          <w:szCs w:val="24"/>
-        </w:rPr>
-      </w:pPr>
-      <w:r>
-        <w:rPr>
-          <w:rFonts w:ascii="Times New Roman" w:hAnsi="Times New Roman" w:cs="Times New Roman"/>
-          <w:sz w:val="24"/>
-          <w:szCs w:val="24"/>
-        </w:rPr>
-        <w:t xml:space="preserve">3. Устранить </w:t>
-      </w:r>
-      <w:proofErr w:type="spellStart"/>
-      <w:r>
-        <w:rPr>
-          <w:rFonts w:ascii="Times New Roman" w:hAnsi="Times New Roman" w:cs="Times New Roman"/>
-          <w:sz w:val="24"/>
-          <w:szCs w:val="24"/>
-        </w:rPr>
-        <w:t>Сневлита</w:t>
-      </w:r>
-      <w:proofErr w:type="spellEnd"/>
-      <w:r>
-        <w:rPr>
-          <w:rFonts w:ascii="Times New Roman" w:hAnsi="Times New Roman" w:cs="Times New Roman"/>
-          <w:sz w:val="24"/>
-          <w:szCs w:val="24"/>
-        </w:rPr>
-        <w:t xml:space="preserve"> (</w:t>
-      </w:r>
-      <w:r>
-        <w:rPr>
-          <w:rFonts w:ascii="Times New Roman" w:hAnsi="Times New Roman" w:cs="Times New Roman"/>
-          <w:sz w:val="24"/>
-          <w:szCs w:val="24"/>
-        </w:rPr>
-        <w:t xml:space="preserve">Очевидно, что большая часть популярности РСП заключается в личности их лидера - </w:t>
-      </w:r>
-      <w:proofErr w:type="spellStart"/>
-      <w:r>
-        <w:rPr>
-          <w:rFonts w:ascii="Times New Roman" w:hAnsi="Times New Roman" w:cs="Times New Roman"/>
-          <w:sz w:val="24"/>
-          <w:szCs w:val="24"/>
-        </w:rPr>
-        <w:t>Сневлита</w:t>
-      </w:r>
-      <w:proofErr w:type="spellEnd"/>
-      <w:r>
-        <w:rPr>
-          <w:rFonts w:ascii="Times New Roman" w:hAnsi="Times New Roman" w:cs="Times New Roman"/>
-          <w:sz w:val="24"/>
-          <w:szCs w:val="24"/>
-        </w:rPr>
-        <w:t>.</w:t>
-      </w:r>
-      <w:r>
-        <w:rPr>
-          <w:rFonts w:ascii="Times New Roman" w:hAnsi="Times New Roman" w:cs="Times New Roman"/>
-          <w:sz w:val="24"/>
-          <w:szCs w:val="24"/>
-        </w:rPr>
-        <w:t xml:space="preserve"> Устранив его, мы устраним и троцкистов как соперников нашей политики</w:t>
-      </w:r>
-      <w:r>
-        <w:rPr>
-          <w:rFonts w:ascii="Times New Roman" w:hAnsi="Times New Roman" w:cs="Times New Roman"/>
-          <w:sz w:val="24"/>
-          <w:szCs w:val="24"/>
-        </w:rPr>
-        <w:t>)</w:t>
-      </w:r>
-      <w:r>
-        <w:rPr>
-          <w:rFonts w:ascii="Times New Roman" w:hAnsi="Times New Roman" w:cs="Times New Roman"/>
-          <w:sz w:val="24"/>
-          <w:szCs w:val="24"/>
-        </w:rPr>
-        <w:t>:</w:t>
-      </w:r>
-    </w:p>
-    <w:p>
-      <w:pPr>
-        <w:rPr>
-          <w:rFonts w:ascii="Times New Roman" w:hAnsi="Times New Roman" w:cs="Times New Roman"/>
-          <w:sz w:val="24"/>
-          <w:szCs w:val="24"/>
-        </w:rPr>
-      </w:pPr>
-      <w:r>
-        <w:rPr>
-          <w:rFonts w:ascii="Times New Roman" w:hAnsi="Times New Roman" w:cs="Times New Roman"/>
-          <w:sz w:val="24"/>
-          <w:szCs w:val="24"/>
-        </w:rPr>
-        <w:lastRenderedPageBreak/>
-        <w:t>Стоимость</w:t>
-      </w:r>
-      <w:r>
-        <w:rPr>
-          <w:rFonts w:ascii="Times New Roman" w:hAnsi="Times New Roman" w:cs="Times New Roman"/>
-          <w:sz w:val="24"/>
-          <w:szCs w:val="24"/>
-        </w:rPr>
-        <w:t xml:space="preserve">: </w:t>
-      </w:r>
-      <w:r>
-        <w:rPr>
-          <w:rFonts w:ascii="Times New Roman" w:hAnsi="Times New Roman" w:cs="Times New Roman"/>
-          <w:sz w:val="24"/>
-          <w:szCs w:val="24"/>
-        </w:rPr>
-        <w:t>75</w:t>
-      </w:r>
-      <w:r>
-        <w:rPr>
-          <w:rFonts w:ascii="Times New Roman" w:hAnsi="Times New Roman" w:cs="Times New Roman"/>
-          <w:sz w:val="24"/>
-          <w:szCs w:val="24"/>
-        </w:rPr>
-        <w:t xml:space="preserve"> </w:t>
-      </w:r>
-      <w:r>
-        <w:rPr>
-          <w:rFonts w:ascii="Times New Roman" w:hAnsi="Times New Roman" w:cs="Times New Roman"/>
-          <w:sz w:val="24"/>
-          <w:szCs w:val="24"/>
-        </w:rPr>
-        <w:t>полит власти.</w:t>
-      </w:r>
-    </w:p>
-    <w:p>
-      <w:pPr>
-        <w:rPr>
-          <w:rFonts w:ascii="Times New Roman" w:hAnsi="Times New Roman" w:cs="Times New Roman"/>
-          <w:sz w:val="24"/>
-          <w:szCs w:val="24"/>
-        </w:rPr>
-      </w:pPr>
-      <w:r>
-        <w:rPr>
-          <w:rFonts w:ascii="Times New Roman" w:hAnsi="Times New Roman" w:cs="Times New Roman"/>
-          <w:sz w:val="24"/>
-          <w:szCs w:val="24"/>
-        </w:rPr>
-        <w:t>Длительность</w:t>
-      </w:r>
-      <w:r>
-        <w:rPr>
-          <w:rFonts w:ascii="Times New Roman" w:hAnsi="Times New Roman" w:cs="Times New Roman"/>
-          <w:sz w:val="24"/>
-          <w:szCs w:val="24"/>
-        </w:rPr>
-        <w:t xml:space="preserve">: </w:t>
-      </w:r>
-      <w:r>
-        <w:rPr>
-          <w:rFonts w:ascii="Times New Roman" w:hAnsi="Times New Roman" w:cs="Times New Roman"/>
-          <w:sz w:val="24"/>
-          <w:szCs w:val="24"/>
-        </w:rPr>
-        <w:t>3 дня</w:t>
-      </w:r>
-    </w:p>
-    <w:p>
-      <w:pPr>
-        <w:rPr>
-          <w:rFonts w:ascii="Times New Roman" w:hAnsi="Times New Roman" w:cs="Times New Roman"/>
-          <w:sz w:val="24"/>
-          <w:szCs w:val="24"/>
-        </w:rPr>
-      </w:pPr>
-      <w:r>
-        <w:rPr>
-          <w:rFonts w:ascii="Times New Roman" w:hAnsi="Times New Roman" w:cs="Times New Roman"/>
-          <w:sz w:val="24"/>
-          <w:szCs w:val="24"/>
-        </w:rPr>
-        <w:t>Требования</w:t>
-      </w:r>
-      <w:r>
-        <w:rPr>
-          <w:rFonts w:ascii="Times New Roman" w:hAnsi="Times New Roman" w:cs="Times New Roman"/>
-          <w:sz w:val="24"/>
-          <w:szCs w:val="24"/>
-        </w:rPr>
-        <w:t xml:space="preserve">: </w:t>
-      </w:r>
-      <w:r>
-        <w:rPr>
-          <w:rFonts w:ascii="Times New Roman" w:hAnsi="Times New Roman" w:cs="Times New Roman"/>
-          <w:sz w:val="24"/>
-          <w:szCs w:val="24"/>
-        </w:rPr>
-        <w:t>Популярность марксизма ниже 8%</w:t>
-      </w:r>
-    </w:p>
-    <w:p>
-      <w:pPr>
-        <w:rPr>
-          <w:rFonts w:ascii="Times New Roman" w:hAnsi="Times New Roman" w:cs="Times New Roman"/>
-          <w:sz w:val="24"/>
-          <w:szCs w:val="24"/>
-        </w:rPr>
-      </w:pPr>
-      <w:r>
-        <w:rPr>
-          <w:rFonts w:ascii="Times New Roman" w:hAnsi="Times New Roman" w:cs="Times New Roman"/>
-          <w:sz w:val="24"/>
-          <w:szCs w:val="24"/>
-        </w:rPr>
-        <w:t>Результат</w:t>
-      </w:r>
-      <w:r>
-        <w:rPr>
-          <w:rFonts w:ascii="Times New Roman" w:hAnsi="Times New Roman" w:cs="Times New Roman"/>
-          <w:sz w:val="24"/>
-          <w:szCs w:val="24"/>
-        </w:rPr>
-        <w:t>:</w:t>
-      </w:r>
-      <w:r>
-        <w:rPr>
-          <w:rFonts w:ascii="Times New Roman" w:hAnsi="Times New Roman" w:cs="Times New Roman"/>
-          <w:sz w:val="24"/>
-          <w:szCs w:val="24"/>
-        </w:rPr>
-        <w:t xml:space="preserve"> </w:t>
-      </w:r>
-      <w:r>
-        <w:rPr>
-          <w:rFonts w:ascii="Times New Roman" w:hAnsi="Times New Roman" w:cs="Times New Roman"/>
-          <w:sz w:val="24"/>
-          <w:szCs w:val="24"/>
-        </w:rPr>
-        <w:t xml:space="preserve">произойдёт </w:t>
-      </w:r>
-      <w:r>
-        <w:rPr>
-          <w:rFonts w:ascii="Times New Roman" w:hAnsi="Times New Roman" w:cs="Times New Roman"/>
-          <w:sz w:val="24"/>
-          <w:szCs w:val="24"/>
-        </w:rPr>
-        <w:t xml:space="preserve">событие «Убийство </w:t>
-      </w:r>
-      <w:proofErr w:type="spellStart"/>
-      <w:r>
-        <w:rPr>
-          <w:rFonts w:ascii="Times New Roman" w:hAnsi="Times New Roman" w:cs="Times New Roman"/>
-          <w:sz w:val="24"/>
-          <w:szCs w:val="24"/>
-        </w:rPr>
-        <w:t>Сневлита</w:t>
-      </w:r>
-      <w:proofErr w:type="spellEnd"/>
-      <w:r>
-        <w:rPr>
-          <w:rFonts w:ascii="Times New Roman" w:hAnsi="Times New Roman" w:cs="Times New Roman"/>
-          <w:sz w:val="24"/>
-          <w:szCs w:val="24"/>
-        </w:rPr>
-        <w:t>»</w:t>
-      </w:r>
-      <w:r>
-        <w:rPr>
-          <w:rFonts w:ascii="Times New Roman" w:hAnsi="Times New Roman" w:cs="Times New Roman"/>
-          <w:sz w:val="24"/>
-          <w:szCs w:val="24"/>
-        </w:rPr>
-        <w:t xml:space="preserve"> (Сегодня днём </w:t>
-      </w:r>
-      <w:r>
-        <w:rPr>
-          <w:rFonts w:ascii="Times New Roman" w:hAnsi="Times New Roman" w:cs="Times New Roman"/>
-          <w:sz w:val="24"/>
-          <w:szCs w:val="24"/>
-        </w:rPr>
-        <w:t xml:space="preserve">в собственном доме </w:t>
-      </w:r>
-      <w:r>
-        <w:rPr>
-          <w:rFonts w:ascii="Times New Roman" w:hAnsi="Times New Roman" w:cs="Times New Roman"/>
-          <w:sz w:val="24"/>
-          <w:szCs w:val="24"/>
-        </w:rPr>
-        <w:t xml:space="preserve">был найден убитым лидер </w:t>
-      </w:r>
-      <w:r>
-        <w:rPr>
-          <w:rFonts w:ascii="Times New Roman" w:hAnsi="Times New Roman" w:cs="Times New Roman"/>
-          <w:sz w:val="24"/>
-          <w:szCs w:val="24"/>
-        </w:rPr>
-        <w:t>Революционной Социалистической П</w:t>
-      </w:r>
-      <w:r>
-        <w:rPr>
-          <w:rFonts w:ascii="Times New Roman" w:hAnsi="Times New Roman" w:cs="Times New Roman"/>
-          <w:sz w:val="24"/>
-          <w:szCs w:val="24"/>
-        </w:rPr>
-        <w:t>артии</w:t>
-      </w:r>
-      <w:r>
-        <w:rPr>
-          <w:rFonts w:ascii="Times New Roman" w:hAnsi="Times New Roman" w:cs="Times New Roman"/>
-          <w:sz w:val="24"/>
-          <w:szCs w:val="24"/>
-        </w:rPr>
-        <w:t>. В этом были обвинены члены народной милиции, которые должны были лишь доставить его совету, но, по словам конвоя, тот оказал сопротивление и не хотел следовать за ними, что привело к трагедии.</w:t>
-      </w:r>
-      <w:r>
-        <w:rPr>
-          <w:rFonts w:ascii="Times New Roman" w:hAnsi="Times New Roman" w:cs="Times New Roman"/>
-          <w:sz w:val="24"/>
-          <w:szCs w:val="24"/>
-        </w:rPr>
-        <w:t>)</w:t>
-      </w:r>
-      <w:r>
-        <w:rPr>
-          <w:rFonts w:ascii="Times New Roman" w:hAnsi="Times New Roman" w:cs="Times New Roman"/>
-          <w:sz w:val="24"/>
-          <w:szCs w:val="24"/>
-        </w:rPr>
-        <w:t>:</w:t>
-      </w:r>
-    </w:p>
-    <w:p>
-      <w:pPr>
-        <w:rPr>
-          <w:rFonts w:ascii="Times New Roman" w:hAnsi="Times New Roman" w:cs="Times New Roman"/>
-          <w:sz w:val="24"/>
-          <w:szCs w:val="24"/>
-        </w:rPr>
-      </w:pPr>
-      <w:r>
-        <w:rPr>
-          <w:rFonts w:ascii="Times New Roman" w:hAnsi="Times New Roman" w:cs="Times New Roman"/>
-          <w:sz w:val="24"/>
-          <w:szCs w:val="24"/>
-        </w:rPr>
-        <w:t>1. Это ужасная трагедия (</w:t>
-      </w:r>
-      <w:r>
-        <w:rPr>
-          <w:rFonts w:ascii="Times New Roman" w:hAnsi="Times New Roman" w:cs="Times New Roman"/>
-          <w:sz w:val="24"/>
-          <w:szCs w:val="24"/>
-        </w:rPr>
-        <w:t xml:space="preserve">-8% популярности марксизма, </w:t>
-      </w:r>
-      <w:r>
-        <w:rPr>
-          <w:rFonts w:ascii="Times New Roman" w:hAnsi="Times New Roman" w:cs="Times New Roman"/>
-          <w:sz w:val="24"/>
-          <w:szCs w:val="24"/>
-        </w:rPr>
-        <w:t>через 5 дней произойдёт событие «</w:t>
-      </w:r>
-      <w:r>
-        <w:rPr>
-          <w:rFonts w:ascii="Times New Roman" w:hAnsi="Times New Roman" w:cs="Times New Roman"/>
-          <w:sz w:val="24"/>
-          <w:szCs w:val="24"/>
-        </w:rPr>
-        <w:t>Роспуск</w:t>
-      </w:r>
-      <w:r>
-        <w:rPr>
-          <w:rFonts w:ascii="Times New Roman" w:hAnsi="Times New Roman" w:cs="Times New Roman"/>
-          <w:sz w:val="24"/>
-          <w:szCs w:val="24"/>
-        </w:rPr>
-        <w:t xml:space="preserve"> РСП»)</w:t>
-      </w:r>
-    </w:p>
-    <w:p>
-      <w:pPr>
-        <w:rPr>
-          <w:rFonts w:ascii="Times New Roman" w:hAnsi="Times New Roman" w:cs="Times New Roman"/>
-          <w:sz w:val="24"/>
-          <w:szCs w:val="24"/>
-        </w:rPr>
-      </w:pPr>
-    </w:p>
-    <w:p>
-      <w:pPr>
-        <w:rPr>
-          <w:rFonts w:ascii="Times New Roman" w:hAnsi="Times New Roman" w:cs="Times New Roman"/>
-          <w:sz w:val="24"/>
-          <w:szCs w:val="24"/>
-        </w:rPr>
-      </w:pPr>
-      <w:r>
-        <w:rPr>
-          <w:rFonts w:ascii="Times New Roman" w:hAnsi="Times New Roman" w:cs="Times New Roman"/>
-          <w:sz w:val="24"/>
-          <w:szCs w:val="24"/>
-        </w:rPr>
-        <w:t>С</w:t>
-      </w:r>
-      <w:r>
-        <w:rPr>
-          <w:rFonts w:ascii="Times New Roman" w:hAnsi="Times New Roman" w:cs="Times New Roman"/>
-          <w:sz w:val="24"/>
-          <w:szCs w:val="24"/>
-        </w:rPr>
-        <w:t>обытие «</w:t>
-      </w:r>
-      <w:r>
-        <w:rPr>
-          <w:rFonts w:ascii="Times New Roman" w:hAnsi="Times New Roman" w:cs="Times New Roman"/>
-          <w:sz w:val="24"/>
-          <w:szCs w:val="24"/>
-        </w:rPr>
-        <w:t>Роспуск</w:t>
-      </w:r>
-      <w:r>
-        <w:rPr>
-          <w:rFonts w:ascii="Times New Roman" w:hAnsi="Times New Roman" w:cs="Times New Roman"/>
-          <w:sz w:val="24"/>
-          <w:szCs w:val="24"/>
-        </w:rPr>
-        <w:t xml:space="preserve"> РСП</w:t>
-      </w:r>
-      <w:r>
-        <w:rPr>
-          <w:rFonts w:ascii="Times New Roman" w:hAnsi="Times New Roman" w:cs="Times New Roman"/>
-          <w:sz w:val="24"/>
-          <w:szCs w:val="24"/>
-        </w:rPr>
-        <w:t>» (</w:t>
-      </w:r>
-      <w:r>
-        <w:rPr>
-          <w:rFonts w:ascii="Times New Roman" w:hAnsi="Times New Roman" w:cs="Times New Roman"/>
-          <w:sz w:val="24"/>
-          <w:szCs w:val="24"/>
-        </w:rPr>
-        <w:t xml:space="preserve">Лишившись лидера, РСП быстро погрязла в спорах о том, кто займёт место </w:t>
-      </w:r>
-      <w:proofErr w:type="spellStart"/>
-      <w:r>
-        <w:rPr>
-          <w:rFonts w:ascii="Times New Roman" w:hAnsi="Times New Roman" w:cs="Times New Roman"/>
-          <w:sz w:val="24"/>
-          <w:szCs w:val="24"/>
-        </w:rPr>
-        <w:t>Сневлита</w:t>
-      </w:r>
-      <w:proofErr w:type="spellEnd"/>
-      <w:r>
-        <w:rPr>
-          <w:rFonts w:ascii="Times New Roman" w:hAnsi="Times New Roman" w:cs="Times New Roman"/>
-          <w:sz w:val="24"/>
-          <w:szCs w:val="24"/>
-        </w:rPr>
-        <w:t>, но так и не сумев прийти к единому мнению, решили объявить о роспуске партии. Часть членов партии перешло в КПН, другая в анархистский профсоюз, но ещё большая часть усилила группы интернационалистов, которые выступают за создание страны по образу советского коммунизма</w:t>
-      </w:r>
-      <w:r>
-        <w:rPr>
-          <w:rFonts w:ascii="Times New Roman" w:hAnsi="Times New Roman" w:cs="Times New Roman"/>
-          <w:sz w:val="24"/>
-          <w:szCs w:val="24"/>
-        </w:rPr>
-        <w:t>)</w:t>
-      </w:r>
-      <w:r>
-        <w:rPr>
-          <w:rFonts w:ascii="Times New Roman" w:hAnsi="Times New Roman" w:cs="Times New Roman"/>
-          <w:sz w:val="24"/>
-          <w:szCs w:val="24"/>
-        </w:rPr>
-        <w:t>:</w:t>
-      </w:r>
-    </w:p>
-    <w:p>
-      <w:pPr>
-        <w:rPr>
-          <w:rFonts w:ascii="Times New Roman" w:hAnsi="Times New Roman" w:cs="Times New Roman"/>
-          <w:sz w:val="24"/>
-          <w:szCs w:val="24"/>
-        </w:rPr>
-      </w:pPr>
-      <w:r>
-        <w:rPr>
-          <w:rFonts w:ascii="Times New Roman" w:hAnsi="Times New Roman" w:cs="Times New Roman"/>
-          <w:sz w:val="24"/>
-          <w:szCs w:val="24"/>
-        </w:rPr>
-        <w:t xml:space="preserve">1. </w:t>
-      </w:r>
-      <w:r>
-        <w:rPr>
-          <w:rFonts w:ascii="Times New Roman" w:hAnsi="Times New Roman" w:cs="Times New Roman"/>
-          <w:sz w:val="24"/>
-          <w:szCs w:val="24"/>
-        </w:rPr>
-        <w:t>Одна проблема сменяет другую</w:t>
-      </w:r>
-      <w:r>
-        <w:rPr>
-          <w:rFonts w:ascii="Times New Roman" w:hAnsi="Times New Roman" w:cs="Times New Roman"/>
-          <w:sz w:val="24"/>
-          <w:szCs w:val="24"/>
-        </w:rPr>
-        <w:t xml:space="preserve"> (</w:t>
-      </w:r>
-      <w:r>
-        <w:rPr>
-          <w:rFonts w:ascii="Times New Roman" w:hAnsi="Times New Roman" w:cs="Times New Roman"/>
-          <w:sz w:val="24"/>
-          <w:szCs w:val="24"/>
-        </w:rPr>
-        <w:t>категория решений «</w:t>
-      </w:r>
-      <w:proofErr w:type="spellStart"/>
-      <w:r>
-        <w:rPr>
-          <w:rFonts w:ascii="Times New Roman" w:hAnsi="Times New Roman" w:cs="Times New Roman"/>
-          <w:sz w:val="24"/>
-          <w:szCs w:val="24"/>
-        </w:rPr>
-        <w:t>антитроцистская</w:t>
-      </w:r>
-      <w:proofErr w:type="spellEnd"/>
-      <w:r>
-        <w:rPr>
-          <w:rFonts w:ascii="Times New Roman" w:hAnsi="Times New Roman" w:cs="Times New Roman"/>
-          <w:sz w:val="24"/>
-          <w:szCs w:val="24"/>
-        </w:rPr>
-        <w:t xml:space="preserve"> пропаганда» будет больше недоступна, </w:t>
-      </w:r>
-      <w:r>
-        <w:rPr>
-          <w:rFonts w:ascii="Times New Roman" w:hAnsi="Times New Roman" w:cs="Times New Roman"/>
-          <w:sz w:val="24"/>
-          <w:szCs w:val="24"/>
-        </w:rPr>
-        <w:t xml:space="preserve">Марксистская партия сменится на «Группа интернациональных коммунистов», </w:t>
-      </w:r>
-      <w:proofErr w:type="spellStart"/>
-      <w:r>
-        <w:rPr>
-          <w:rFonts w:ascii="Times New Roman" w:hAnsi="Times New Roman" w:cs="Times New Roman"/>
-          <w:sz w:val="24"/>
-          <w:szCs w:val="24"/>
-        </w:rPr>
-        <w:t>подъидеология</w:t>
-      </w:r>
-      <w:proofErr w:type="spellEnd"/>
-      <w:r>
-        <w:rPr>
-          <w:rFonts w:ascii="Times New Roman" w:hAnsi="Times New Roman" w:cs="Times New Roman"/>
-          <w:sz w:val="24"/>
-          <w:szCs w:val="24"/>
-        </w:rPr>
-        <w:t xml:space="preserve"> сменится на «Коммунизм советов»</w:t>
-      </w:r>
-      <w:r>
-        <w:rPr>
-          <w:rFonts w:ascii="Times New Roman" w:hAnsi="Times New Roman" w:cs="Times New Roman"/>
-          <w:sz w:val="24"/>
-          <w:szCs w:val="24"/>
-        </w:rPr>
-        <w:t>, лидером станет «Избранные советы», +15% популярности марксизма</w:t>
-      </w:r>
-      <w:r>
-        <w:rPr>
-          <w:rFonts w:ascii="Times New Roman" w:hAnsi="Times New Roman" w:cs="Times New Roman"/>
-          <w:sz w:val="24"/>
-          <w:szCs w:val="24"/>
-        </w:rPr>
-        <w:t>)</w:t>
-      </w:r>
-    </w:p>
-    <w:p>
-      <w:pPr>
-        <w:rPr>
-          <w:rFonts w:ascii="Times New Roman" w:hAnsi="Times New Roman" w:cs="Times New Roman"/>
-          <w:sz w:val="24"/>
-          <w:szCs w:val="24"/>
-        </w:rPr>
-      </w:pPr>
-      <w:r>
-        <w:rPr>
-          <w:rFonts w:ascii="Times New Roman" w:hAnsi="Times New Roman" w:cs="Times New Roman"/>
-          <w:sz w:val="24"/>
-          <w:szCs w:val="24"/>
-        </w:rPr>
-        <w:t>4</w:t>
-      </w:r>
-      <w:r>
-        <w:rPr>
-          <w:rFonts w:ascii="Times New Roman" w:hAnsi="Times New Roman" w:cs="Times New Roman"/>
-          <w:sz w:val="24"/>
-          <w:szCs w:val="24"/>
-        </w:rPr>
-        <w:t>2</w:t>
       </w:r>
       <w:bookmarkStart w:id="0" w:name="_GoBack"/>
       <w:bookmarkEnd w:id="0"/>
-      <w:r>
-        <w:rPr>
-          <w:rFonts w:ascii="Times New Roman" w:hAnsi="Times New Roman" w:cs="Times New Roman"/>
+    </w:p>
+    <w:p>
+      <w:pPr>
+        <w:rPr>
+          <w:rFonts w:ascii="Times New Roman" w:hAnsi="Times New Roman" w:cs="Times New Roman"/>
+          <w:sz w:val="24"/>
+          <w:szCs w:val="24"/>
+        </w:rPr>
+      </w:pPr>
+      <w:r>
+        <w:rPr>
+          <w:rFonts w:ascii="Times New Roman" w:hAnsi="Times New Roman" w:cs="Times New Roman"/>
+          <w:noProof/>
+          <w:color w:val="FF0000"/>
+          <w:sz w:val="24"/>
+          <w:szCs w:val="24"/>
+        </w:rPr>
+        <w:drawing>
+          <wp:anchor distT="0" distB="0" distL="114300" distR="114300" simplePos="0" relativeHeight="251658240" behindDoc="0" locked="0" layoutInCell="1" allowOverlap="1" wp14:anchorId="35B3ED97" wp14:editId="3CE571A1">
+            <wp:simplePos x="0" y="0"/>
+            <wp:positionH relativeFrom="column">
+              <wp:posOffset>635</wp:posOffset>
+            </wp:positionH>
+            <wp:positionV relativeFrom="paragraph">
+              <wp:posOffset>2540</wp:posOffset>
+            </wp:positionV>
+            <wp:extent cx="1319530" cy="1305560"/>
+            <wp:effectExtent l="0" t="0" r="0" b="8890"/>
+            <wp:wrapSquare wrapText="bothSides"/>
+            <wp:docPr id="1" name="Рисунок 1"/>
+            <wp:cNvGraphicFramePr>
+              <a:graphicFrameLocks xmlns:a="http://schemas.openxmlformats.org/drawingml/2006/main" noChangeAspect="1"/>
+            </wp:cNvGraphicFramePr>
+            <a:graphic xmlns:a="http://schemas.openxmlformats.org/drawingml/2006/main">
+              <a:graphicData uri="http://schemas.openxmlformats.org/drawingml/2006/picture">
+                <pic:pic xmlns:pic="http://schemas.openxmlformats.org/drawingml/2006/picture">
+                  <pic:nvPicPr>
+                    <pic:cNvPr id="0" name="Picture 1"/>
+                    <pic:cNvPicPr>
+                      <a:picLocks noChangeAspect="1" noChangeArrowheads="1"/>
+                    </pic:cNvPicPr>
+                  </pic:nvPicPr>
+                  <pic:blipFill>
+                    <a:blip r:embed="rId5">
+                      <a:extLst>
+                        <a:ext uri="{28A0092B-C50C-407E-A947-70E740481C1C}">
+                          <a14:useLocalDpi xmlns:a14="http://schemas.microsoft.com/office/drawing/2010/main" val="0"/>
+                        </a:ext>
+                      </a:extLst>
+                    </a:blip>
+                    <a:srcRect/>
+                    <a:stretch>
+                      <a:fillRect/>
+                    </a:stretch>
+                  </pic:blipFill>
+                  <pic:spPr bwMode="auto">
+                    <a:xfrm>
+                      <a:off x="0" y="0"/>
+                      <a:ext cx="1319530" cy="1305560"/>
+                    </a:xfrm>
+                    <a:prstGeom prst="rect">
+                      <a:avLst/>
+                    </a:prstGeom>
+                    <a:noFill/>
+                    <a:ln>
+                      <a:noFill/>
+                    </a:ln>
+                  </pic:spPr>
+                </pic:pic>
+              </a:graphicData>
+            </a:graphic>
+            <wp14:sizeRelH relativeFrom="page">
+              <wp14:pctWidth>0</wp14:pctWidth>
+            </wp14:sizeRelH>
+            <wp14:sizeRelV relativeFrom="page">
+              <wp14:pctHeight>0</wp14:pctHeight>
+            </wp14:sizeRelV>
+          </wp:anchor>
+        </w:drawing>
+      </w:r>
+      <w:r>
+        <w:rPr>
+          <w:rFonts w:ascii="Times New Roman" w:hAnsi="Times New Roman" w:cs="Times New Roman"/>
+          <w:color w:val="FF0000"/>
+          <w:sz w:val="24"/>
+          <w:szCs w:val="24"/>
+        </w:rPr>
+        <w:t>Поддержка коммунистической партии</w:t>
+      </w:r>
+      <w:r>
+        <w:rPr>
+          <w:rFonts w:ascii="Times New Roman" w:hAnsi="Times New Roman" w:cs="Times New Roman"/>
+          <w:color w:val="FF0000"/>
           <w:sz w:val="24"/>
           <w:szCs w:val="24"/>
         </w:rPr>
@@ -23792,101 +24435,42 @@
           <w:sz w:val="24"/>
           <w:szCs w:val="24"/>
         </w:rPr>
-        <w:t xml:space="preserve">Если марксизм достигнет 0%, а решение «Устранить </w:t>
-      </w:r>
-      <w:proofErr w:type="spellStart"/>
-      <w:r>
-        <w:rPr>
-          <w:rFonts w:ascii="Times New Roman" w:hAnsi="Times New Roman" w:cs="Times New Roman"/>
-          <w:sz w:val="24"/>
-          <w:szCs w:val="24"/>
-        </w:rPr>
-        <w:t>Сневлита</w:t>
-      </w:r>
-      <w:proofErr w:type="spellEnd"/>
-      <w:r>
-        <w:rPr>
-          <w:rFonts w:ascii="Times New Roman" w:hAnsi="Times New Roman" w:cs="Times New Roman"/>
-          <w:sz w:val="24"/>
-          <w:szCs w:val="24"/>
-        </w:rPr>
-        <w:t>» не было выполнено, то произойдёт событие «</w:t>
-      </w:r>
-      <w:proofErr w:type="spellStart"/>
-      <w:r>
-        <w:rPr>
-          <w:rFonts w:ascii="Times New Roman" w:hAnsi="Times New Roman" w:cs="Times New Roman"/>
-          <w:sz w:val="24"/>
-          <w:szCs w:val="24"/>
-        </w:rPr>
-        <w:t>Сневлит</w:t>
-      </w:r>
-      <w:proofErr w:type="spellEnd"/>
-      <w:r>
-        <w:rPr>
-          <w:rFonts w:ascii="Times New Roman" w:hAnsi="Times New Roman" w:cs="Times New Roman"/>
-          <w:sz w:val="24"/>
-          <w:szCs w:val="24"/>
-        </w:rPr>
-        <w:t xml:space="preserve"> покидает страну» (</w:t>
-      </w:r>
-      <w:proofErr w:type="spellStart"/>
-      <w:r>
-        <w:rPr>
-          <w:rFonts w:ascii="Times New Roman" w:hAnsi="Times New Roman" w:cs="Times New Roman"/>
-          <w:sz w:val="24"/>
-          <w:szCs w:val="24"/>
-        </w:rPr>
-        <w:t>Снелит</w:t>
-      </w:r>
-      <w:proofErr w:type="spellEnd"/>
-      <w:r>
-        <w:rPr>
-          <w:rFonts w:ascii="Times New Roman" w:hAnsi="Times New Roman" w:cs="Times New Roman"/>
-          <w:sz w:val="24"/>
-          <w:szCs w:val="24"/>
-        </w:rPr>
-        <w:t>, видя</w:t>
-      </w:r>
-      <w:r>
-        <w:rPr>
-          <w:rFonts w:ascii="Times New Roman" w:hAnsi="Times New Roman" w:cs="Times New Roman"/>
-          <w:sz w:val="24"/>
-          <w:szCs w:val="24"/>
-        </w:rPr>
-        <w:t>,</w:t>
-      </w:r>
-      <w:r>
-        <w:rPr>
-          <w:rFonts w:ascii="Times New Roman" w:hAnsi="Times New Roman" w:cs="Times New Roman"/>
-          <w:sz w:val="24"/>
-          <w:szCs w:val="24"/>
-        </w:rPr>
-        <w:t xml:space="preserve"> что не имеет значимой поддержки в совете, быстро осознал</w:t>
-      </w:r>
-      <w:r>
-        <w:rPr>
-          <w:rFonts w:ascii="Times New Roman" w:hAnsi="Times New Roman" w:cs="Times New Roman"/>
-          <w:sz w:val="24"/>
-          <w:szCs w:val="24"/>
-        </w:rPr>
-        <w:t>,</w:t>
-      </w:r>
-      <w:r>
-        <w:rPr>
-          <w:rFonts w:ascii="Times New Roman" w:hAnsi="Times New Roman" w:cs="Times New Roman"/>
-          <w:sz w:val="24"/>
-          <w:szCs w:val="24"/>
-        </w:rPr>
-        <w:t xml:space="preserve"> к чему приведёт подобное положение, поэтому он </w:t>
-      </w:r>
-      <w:r>
-        <w:rPr>
-          <w:rFonts w:ascii="Times New Roman" w:hAnsi="Times New Roman" w:cs="Times New Roman"/>
-          <w:sz w:val="24"/>
-          <w:szCs w:val="24"/>
-        </w:rPr>
-        <w:t>тайно от совета покинул Нидерланды.</w:t>
+        <w:t>(</w:t>
+      </w:r>
+      <w:r>
+        <w:rPr>
+          <w:rFonts w:ascii="Times New Roman" w:hAnsi="Times New Roman" w:cs="Times New Roman"/>
+          <w:sz w:val="24"/>
+          <w:szCs w:val="24"/>
+        </w:rPr>
+        <w:t xml:space="preserve">если тут будет </w:t>
+      </w:r>
+      <w:proofErr w:type="spellStart"/>
+      <w:r>
+        <w:rPr>
+          <w:rFonts w:ascii="Times New Roman" w:hAnsi="Times New Roman" w:cs="Times New Roman"/>
+          <w:sz w:val="24"/>
+          <w:szCs w:val="24"/>
+        </w:rPr>
+        <w:t>тро</w:t>
+      </w:r>
+      <w:proofErr w:type="spellEnd"/>
+      <w:r>
+        <w:rPr>
+          <w:rFonts w:ascii="Times New Roman" w:hAnsi="Times New Roman" w:cs="Times New Roman"/>
+          <w:sz w:val="24"/>
+          <w:szCs w:val="24"/>
+        </w:rPr>
+        <w:t xml:space="preserve"> партия, то </w:t>
+      </w:r>
+      <w:r>
+        <w:rPr>
+          <w:rFonts w:ascii="Times New Roman" w:hAnsi="Times New Roman" w:cs="Times New Roman"/>
+          <w:color w:val="FFC000"/>
+          <w:sz w:val="24"/>
+          <w:szCs w:val="24"/>
+        </w:rPr>
+        <w:t>Поддержка революционной партии</w:t>
       </w:r>
       <w:r>
         <w:rPr>
@@ -23896,112 +24480,6 @@
         </w:rPr>
         <w:t>)</w:t>
       </w:r>
-    </w:p>
-    <w:p>
-      <w:pPr>
-        <w:rPr>
-          <w:rFonts w:ascii="Times New Roman" w:hAnsi="Times New Roman" w:cs="Times New Roman"/>
-          <w:sz w:val="24"/>
-          <w:szCs w:val="24"/>
-        </w:rPr>
-      </w:pPr>
-      <w:r>
-        <w:rPr>
-          <w:rFonts w:ascii="Times New Roman" w:hAnsi="Times New Roman" w:cs="Times New Roman"/>
-          <w:sz w:val="24"/>
-          <w:szCs w:val="24"/>
-        </w:rPr>
-        <w:t>1. Это обдуманное решение (через 5 дней произойдёт событие «Роспуск РСП»)</w:t>
-      </w:r>
-    </w:p>
-    <w:p>
-      <w:pPr>
-        <w:rPr>
-          <w:rFonts w:ascii="Times New Roman" w:hAnsi="Times New Roman" w:cs="Times New Roman"/>
-          <w:sz w:val="24"/>
-          <w:szCs w:val="24"/>
-        </w:rPr>
-      </w:pPr>
-    </w:p>
-    <w:p>
-      <w:pPr>
-        <w:rPr>
-          <w:rFonts w:ascii="Times New Roman" w:hAnsi="Times New Roman" w:cs="Times New Roman"/>
-          <w:i/>
-          <w:sz w:val="24"/>
-          <w:szCs w:val="24"/>
-        </w:rPr>
-      </w:pPr>
-      <w:r>
-        <w:rPr>
-          <w:rFonts w:ascii="Times New Roman" w:hAnsi="Times New Roman" w:cs="Times New Roman"/>
-          <w:i/>
-          <w:sz w:val="24"/>
-          <w:szCs w:val="24"/>
-        </w:rPr>
-        <w:t>Фокус «</w:t>
-      </w:r>
-      <w:r>
-        <w:rPr>
-          <w:rFonts w:ascii="Times New Roman" w:hAnsi="Times New Roman" w:cs="Times New Roman"/>
-          <w:i/>
-          <w:sz w:val="24"/>
-          <w:szCs w:val="24"/>
-        </w:rPr>
-        <w:t>Отмена закона о борьбе с забастовками</w:t>
-      </w:r>
-      <w:r>
-        <w:rPr>
-          <w:rFonts w:ascii="Times New Roman" w:hAnsi="Times New Roman" w:cs="Times New Roman"/>
-          <w:i/>
-          <w:sz w:val="24"/>
-          <w:szCs w:val="24"/>
-        </w:rPr>
-        <w:t>»</w:t>
-      </w:r>
-      <w:r>
-        <w:rPr>
-          <w:rFonts w:ascii="Times New Roman" w:hAnsi="Times New Roman" w:cs="Times New Roman"/>
-          <w:i/>
-          <w:sz w:val="24"/>
-          <w:szCs w:val="24"/>
-        </w:rPr>
-        <w:t>.</w:t>
-      </w:r>
-    </w:p>
-    <w:p>
-      <w:pPr>
-        <w:rPr>
-          <w:rFonts w:ascii="Times New Roman" w:hAnsi="Times New Roman" w:cs="Times New Roman"/>
-          <w:sz w:val="24"/>
-          <w:szCs w:val="24"/>
-        </w:rPr>
-      </w:pPr>
-      <w:r>
-        <w:rPr>
-          <w:rFonts w:ascii="Times New Roman" w:hAnsi="Times New Roman" w:cs="Times New Roman"/>
-          <w:sz w:val="24"/>
-          <w:szCs w:val="24"/>
-        </w:rPr>
-        <w:t>Срок выполнения 35 дней.</w:t>
-      </w:r>
-    </w:p>
-    <w:p>
-      <w:pPr>
-        <w:rPr>
-          <w:rFonts w:ascii="Times New Roman" w:hAnsi="Times New Roman" w:cs="Times New Roman"/>
-          <w:sz w:val="24"/>
-          <w:szCs w:val="24"/>
-        </w:rPr>
-      </w:pPr>
-      <w:r>
-        <w:rPr>
-          <w:rFonts w:ascii="Times New Roman" w:hAnsi="Times New Roman" w:cs="Times New Roman"/>
-          <w:sz w:val="24"/>
-          <w:szCs w:val="24"/>
-        </w:rPr>
-        <w:t>Требование</w:t>
-      </w:r>
       <w:r>
         <w:rPr>
           <w:rFonts w:ascii="Times New Roman" w:hAnsi="Times New Roman" w:cs="Times New Roman"/>
@@ -24016,24 +24494,25 @@
           <w:sz w:val="24"/>
           <w:szCs w:val="24"/>
         </w:rPr>
-        <w:t>РСП распущена ИЛИ КПН распущена</w:t>
-      </w:r>
-    </w:p>
-    <w:p>
-      <w:pPr>
-        <w:rPr>
-          <w:rFonts w:ascii="Times New Roman" w:hAnsi="Times New Roman" w:cs="Times New Roman"/>
-          <w:sz w:val="24"/>
-          <w:szCs w:val="24"/>
-        </w:rPr>
-      </w:pPr>
-      <w:r>
-        <w:rPr>
-          <w:rFonts w:ascii="Times New Roman" w:hAnsi="Times New Roman" w:cs="Times New Roman"/>
-          <w:sz w:val="24"/>
-          <w:szCs w:val="24"/>
-        </w:rPr>
-        <w:t>Описание</w:t>
+        <w:t>14%</w:t>
+      </w:r>
+    </w:p>
+    <w:p>
+      <w:pPr>
+        <w:rPr>
+          <w:rFonts w:ascii="Times New Roman" w:hAnsi="Times New Roman" w:cs="Times New Roman"/>
+          <w:sz w:val="24"/>
+          <w:szCs w:val="24"/>
+        </w:rPr>
+      </w:pPr>
+      <w:r>
+        <w:rPr>
+          <w:rFonts w:ascii="Times New Roman" w:hAnsi="Times New Roman" w:cs="Times New Roman"/>
+          <w:color w:val="2F5496" w:themeColor="accent1" w:themeShade="BF"/>
+          <w:sz w:val="24"/>
+          <w:szCs w:val="24"/>
+        </w:rPr>
+        <w:t>Поддержка анархо-синдикалистского профсоюза</w:t>
       </w:r>
       <w:r>
         <w:rPr>
@@ -24049,125 +24528,31 @@
           <w:sz w:val="24"/>
           <w:szCs w:val="24"/>
         </w:rPr>
-        <w:t xml:space="preserve"> </w:t>
-      </w:r>
-      <w:r>
-        <w:rPr>
-          <w:rFonts w:ascii="Times New Roman" w:hAnsi="Times New Roman" w:cs="Times New Roman"/>
-          <w:sz w:val="24"/>
-          <w:szCs w:val="24"/>
-        </w:rPr>
-        <w:t xml:space="preserve">Закон о борьбе с забастовками – наследие </w:t>
-      </w:r>
-      <w:r>
-        <w:rPr>
-          <w:rFonts w:ascii="Times New Roman" w:hAnsi="Times New Roman" w:cs="Times New Roman"/>
-          <w:sz w:val="24"/>
-          <w:szCs w:val="24"/>
-        </w:rPr>
-        <w:t>прошлого правительства, от которого мы специально не избавлялись, чтобы наши главные противники не могли воспользоваться голосами рабочих против нас. Теперь же мы можем с полным спокойствием его отменить, и приступить к устранению проблем рабочих и дефицита.</w:t>
-      </w:r>
-    </w:p>
-    <w:p>
-      <w:pPr>
-        <w:rPr>
-          <w:rFonts w:ascii="Times New Roman" w:hAnsi="Times New Roman" w:cs="Times New Roman"/>
-          <w:color w:val="FF0000"/>
-          <w:sz w:val="24"/>
-          <w:szCs w:val="24"/>
-        </w:rPr>
-      </w:pPr>
-      <w:r>
-        <w:rPr>
-          <w:rFonts w:ascii="Times New Roman" w:hAnsi="Times New Roman" w:cs="Times New Roman"/>
-          <w:sz w:val="24"/>
-          <w:szCs w:val="24"/>
-        </w:rPr>
-        <w:t xml:space="preserve">+5% популярности </w:t>
-      </w:r>
-      <w:r>
-        <w:rPr>
-          <w:rFonts w:ascii="Times New Roman" w:hAnsi="Times New Roman" w:cs="Times New Roman"/>
-          <w:sz w:val="24"/>
-          <w:szCs w:val="24"/>
-        </w:rPr>
-        <w:t>правящей партии</w:t>
-      </w:r>
-      <w:r>
-        <w:rPr>
-          <w:rFonts w:ascii="Times New Roman" w:hAnsi="Times New Roman" w:cs="Times New Roman"/>
-          <w:sz w:val="24"/>
-          <w:szCs w:val="24"/>
-        </w:rPr>
-        <w:t xml:space="preserve">, </w:t>
-      </w:r>
-      <w:r>
-        <w:rPr>
-          <w:rFonts w:ascii="Times New Roman" w:hAnsi="Times New Roman" w:cs="Times New Roman"/>
-          <w:sz w:val="24"/>
-          <w:szCs w:val="24"/>
-        </w:rPr>
-        <w:t>НД «Закон о борьбе с забастовками» будет удалён</w:t>
-      </w:r>
-      <w:r>
-        <w:rPr>
-          <w:rFonts w:ascii="Times New Roman" w:hAnsi="Times New Roman" w:cs="Times New Roman"/>
-          <w:sz w:val="24"/>
-          <w:szCs w:val="24"/>
-        </w:rPr>
-        <w:t xml:space="preserve">: </w:t>
-      </w:r>
-      <w:r>
-        <w:rPr>
-          <w:rFonts w:ascii="Times New Roman" w:hAnsi="Times New Roman" w:cs="Times New Roman"/>
-          <w:color w:val="FF0000"/>
-          <w:sz w:val="24"/>
-          <w:szCs w:val="24"/>
-        </w:rPr>
-        <w:t xml:space="preserve">При борьбе с проблемами дефицита и безработицы, вам придётся учитывать голоса рабочих, которые будут раздаваться во время забастовок, устраиваемых анархистами и </w:t>
-      </w:r>
-      <w:proofErr w:type="spellStart"/>
-      <w:r>
-        <w:rPr>
-          <w:rFonts w:ascii="Times New Roman" w:hAnsi="Times New Roman" w:cs="Times New Roman"/>
-          <w:color w:val="FF0000"/>
-          <w:sz w:val="24"/>
-          <w:szCs w:val="24"/>
-        </w:rPr>
-        <w:t>рендкоммунистами</w:t>
-      </w:r>
-      <w:proofErr w:type="spellEnd"/>
-      <w:r>
-        <w:rPr>
-          <w:rFonts w:ascii="Times New Roman" w:hAnsi="Times New Roman" w:cs="Times New Roman"/>
-          <w:color w:val="FF0000"/>
-          <w:sz w:val="24"/>
-          <w:szCs w:val="24"/>
-        </w:rPr>
-        <w:t>.</w:t>
-      </w:r>
-    </w:p>
-    <w:p>
-      <w:pPr>
-        <w:rPr>
-          <w:rFonts w:ascii="Times New Roman" w:hAnsi="Times New Roman" w:cs="Times New Roman"/>
-          <w:sz w:val="24"/>
-          <w:szCs w:val="24"/>
-        </w:rPr>
-      </w:pPr>
-      <w:r>
-        <w:rPr>
-          <w:rFonts w:ascii="Times New Roman" w:hAnsi="Times New Roman" w:cs="Times New Roman"/>
-          <w:sz w:val="24"/>
-          <w:szCs w:val="24"/>
-        </w:rPr>
-        <w:lastRenderedPageBreak/>
-        <w:t xml:space="preserve">Будет открыта категория решений «Борьба за пролетариат» (В случае проблем, голоса рабочих будут раздаваться не только их устами, но и устами отдельных групп представляющих </w:t>
-      </w:r>
-      <w:proofErr w:type="spellStart"/>
-      <w:r>
-        <w:rPr>
-          <w:rFonts w:ascii="Times New Roman" w:hAnsi="Times New Roman" w:cs="Times New Roman"/>
+        <w:t xml:space="preserve"> 21%</w:t>
+      </w:r>
+    </w:p>
+    <w:p>
+      <w:pPr>
+        <w:rPr>
+          <w:rFonts w:ascii="Times New Roman" w:hAnsi="Times New Roman" w:cs="Times New Roman"/>
+          <w:sz w:val="24"/>
+          <w:szCs w:val="24"/>
+        </w:rPr>
+      </w:pPr>
+      <w:r>
+        <w:rPr>
+          <w:rFonts w:ascii="Times New Roman" w:hAnsi="Times New Roman" w:cs="Times New Roman"/>
+          <w:color w:val="00B050"/>
+          <w:sz w:val="24"/>
+          <w:szCs w:val="24"/>
+        </w:rPr>
+        <w:t xml:space="preserve">Поддержка </w:t>
+      </w:r>
+      <w:proofErr w:type="spellStart"/>
+      <w:r>
+        <w:rPr>
+          <w:rFonts w:ascii="Times New Roman" w:hAnsi="Times New Roman" w:cs="Times New Roman"/>
+          <w:color w:val="00B050"/>
           <w:sz w:val="24"/>
           <w:szCs w:val="24"/>
         </w:rPr>
@@ -24179,9 +24564,92 @@
           <w:rFonts w:ascii="Times New Roman" w:hAnsi="Times New Roman" w:cs="Times New Roman"/>
           <w:sz w:val="24"/>
           <w:szCs w:val="24"/>
-        </w:rPr>
-        <w:t xml:space="preserve"> и анархистов. Пока мы боролись с нашими главными конкурентами, эти две группировки успели укрепиться среди пролетариата, и чтобы выкорчевать эти гнилые корни, нам придётся получить всю поддержку рабочих.)</w:t>
-      </w:r>
+          <w:lang w:val="en-US"/>
+        </w:rPr>
+        <w:t>:</w:t>
+      </w:r>
+      <w:r>
+        <w:rPr>
+          <w:rFonts w:ascii="Times New Roman" w:hAnsi="Times New Roman" w:cs="Times New Roman"/>
+          <w:sz w:val="24"/>
+          <w:szCs w:val="24"/>
+        </w:rPr>
+        <w:t xml:space="preserve"> 24%</w:t>
+      </w:r>
+    </w:p>
+    <w:p>
+      <w:pPr>
+        <w:rPr>
+          <w:rFonts w:ascii="Times New Roman" w:hAnsi="Times New Roman" w:cs="Times New Roman"/>
+          <w:sz w:val="24"/>
+          <w:szCs w:val="24"/>
+        </w:rPr>
+      </w:pPr>
+      <w:proofErr w:type="spellStart"/>
+      <w:r>
+        <w:rPr>
+          <w:rFonts w:ascii="Times New Roman" w:hAnsi="Times New Roman" w:cs="Times New Roman"/>
+          <w:color w:val="7B7B7B" w:themeColor="accent3" w:themeShade="BF"/>
+          <w:sz w:val="24"/>
+          <w:szCs w:val="24"/>
+        </w:rPr>
+        <w:t>Безпрофсоюзные</w:t>
+      </w:r>
+      <w:proofErr w:type="spellEnd"/>
+      <w:r>
+        <w:rPr>
+          <w:rFonts w:ascii="Times New Roman" w:hAnsi="Times New Roman" w:cs="Times New Roman"/>
+          <w:color w:val="7B7B7B" w:themeColor="accent3" w:themeShade="BF"/>
+          <w:sz w:val="24"/>
+          <w:szCs w:val="24"/>
+        </w:rPr>
+        <w:t xml:space="preserve"> рабочие</w:t>
+      </w:r>
+      <w:r>
+        <w:rPr>
+          <w:rFonts w:ascii="Times New Roman" w:hAnsi="Times New Roman" w:cs="Times New Roman"/>
+          <w:sz w:val="24"/>
+          <w:szCs w:val="24"/>
+          <w:lang w:val="en-US"/>
+        </w:rPr>
+        <w:t>:</w:t>
+      </w:r>
+      <w:r>
+        <w:rPr>
+          <w:rFonts w:ascii="Times New Roman" w:hAnsi="Times New Roman" w:cs="Times New Roman"/>
+          <w:sz w:val="24"/>
+          <w:szCs w:val="24"/>
+        </w:rPr>
+        <w:t xml:space="preserve"> 31%</w:t>
+      </w:r>
+    </w:p>
+    <w:p>
+      <w:pPr>
+        <w:rPr>
+          <w:rFonts w:ascii="Times New Roman" w:hAnsi="Times New Roman" w:cs="Times New Roman"/>
+          <w:sz w:val="24"/>
+          <w:szCs w:val="24"/>
+          <w:lang w:val="en-US"/>
+        </w:rPr>
+      </w:pPr>
+    </w:p>
+    <w:p>
+      <w:pPr>
+        <w:rPr>
+          <w:rFonts w:ascii="Times New Roman" w:hAnsi="Times New Roman" w:cs="Times New Roman"/>
+          <w:sz w:val="24"/>
+          <w:szCs w:val="24"/>
+        </w:rPr>
+      </w:pPr>
+    </w:p>
+    <w:p>
+      <w:pPr>
+        <w:rPr>
+          <w:rFonts w:ascii="Times New Roman" w:hAnsi="Times New Roman" w:cs="Times New Roman"/>
+          <w:sz w:val="24"/>
+          <w:szCs w:val="24"/>
+        </w:rPr>
+      </w:pPr>
     </w:p>
     <w:p>
       <w:pPr>
@@ -24212,8 +24680,8 @@
 </file>
 
 <file path=word/numbering.xml><?xml version="1.0" encoding="utf-8"?>
-<w:numbering xmlns:wpc="http://schemas.microsoft.com/office/word/2010/wordprocessingCanvas" xmlns:mc="http://schemas.openxmlformats.org/markup-compatibility/2006" xmlns:o="urn:schemas-microsoft-com:office:office" xmlns:r="http://schemas.openxmlformats.org/officeDocument/2006/relationships" xmlns:m="http://schemas.openxmlformats.org/officeDocument/2006/math" xmlns:v="urn:schemas-microsoft-com:vml" xmlns:wp14="http://schemas.microsoft.com/office/word/2010/wordprocessingDrawing" xmlns:wp="http://schemas.openxmlformats.org/drawingml/2006/wordprocessingDrawing" xmlns:w10="urn:schemas-microsoft-com:office:word" xmlns:w="http://schemas.openxmlformats.org/wordprocessingml/2006/main" xmlns:w14="http://schemas.microsoft.com/office/word/2010/wordml" xmlns:wpg="http://schemas.microsoft.com/office/word/2010/wordprocessingGroup" xmlns:wpi="http://schemas.microsoft.com/office/word/2010/wordprocessingInk" xmlns:wne="http://schemas.microsoft.com/office/word/2006/wordml" xmlns:wps="http://schemas.microsoft.com/office/word/2010/wordprocessingShape" mc:Ignorable="w14 wp14">
-  <w:abstractNum w:abstractNumId="0">
+<w:numbering xmlns:wpc="http://schemas.microsoft.com/office/word/2010/wordprocessingCanvas" xmlns:cx="http://schemas.microsoft.com/office/drawing/2014/chartex" xmlns:cx1="http://schemas.microsoft.com/office/drawing/2015/9/8/chartex" xmlns:cx2="http://schemas.microsoft.com/office/drawing/2015/10/21/chartex" xmlns:cx3="http://schemas.microsoft.com/office/drawing/2016/5/9/chartex" xmlns:cx4="http://schemas.microsoft.com/office/drawing/2016/5/10/chartex" xmlns:cx5="http://schemas.microsoft.com/office/drawing/2016/5/11/chartex" xmlns:cx6="http://schemas.microsoft.com/office/drawing/2016/5/12/chartex" xmlns:cx7="http://schemas.microsoft.com/office/drawing/2016/5/13/chartex" xmlns:cx8="http://schemas.microsoft.com/office/drawing/2016/5/14/chartex" xmlns:mc="http://schemas.openxmlformats.org/markup-compatibility/2006" xmlns:aink="http://schemas.microsoft.com/office/drawing/2016/ink" xmlns:am3d="http://schemas.microsoft.com/office/drawing/2017/model3d" xmlns:o="urn:schemas-microsoft-com:office:office" xmlns:r="http://schemas.openxmlformats.org/officeDocument/2006/relationships" xmlns:m="http://schemas.openxmlformats.org/officeDocument/2006/math" xmlns:v="urn:schemas-microsoft-com:vml" xmlns:wp14="http://schemas.microsoft.com/office/word/2010/wordprocessingDrawing" xmlns:wp="http://schemas.openxmlformats.org/drawingml/2006/wordprocessingDrawing" xmlns:w10="urn:schemas-microsoft-com:office:word" xmlns:w="http://schemas.openxmlformats.org/wordprocessingml/2006/main" xmlns:w14="http://schemas.microsoft.com/office/word/2010/wordml" xmlns:w15="http://schemas.microsoft.com/office/word/2012/wordml" xmlns:w16cid="http://schemas.microsoft.com/office/word/2016/wordml/cid" xmlns:w16se="http://schemas.microsoft.com/office/word/2015/wordml/symex" xmlns:wpg="http://schemas.microsoft.com/office/word/2010/wordprocessingGroup" xmlns:wpi="http://schemas.microsoft.com/office/word/2010/wordprocessingInk" xmlns:wne="http://schemas.microsoft.com/office/word/2006/wordml" xmlns:wps="http://schemas.microsoft.com/office/word/2010/wordprocessingShape" mc:Ignorable="w14 w15 w16se w16cid wp14">
+  <w:abstractNum w:abstractNumId="0" w15:restartNumberingAfterBreak="0">
     <w:nsid w:val="64567B23"/>
     <w:multiLevelType w:val="hybridMultilevel"/>
     <w:tmpl w:val="6AAA8CD4"/>
@@ -24309,7 +24777,7 @@
 </file>
 
 <file path=word/styles.xml><?xml version="1.0" encoding="utf-8"?>
-<w:styles xmlns:mc="http://schemas.openxmlformats.org/markup-compatibility/2006" xmlns:r="http://schemas.openxmlformats.org/officeDocument/2006/relationships" xmlns:w="http://schemas.openxmlformats.org/wordprocessingml/2006/main" xmlns:w14="http://schemas.microsoft.com/office/word/2010/wordml" mc:Ignorable="w14">
+<w:styles xmlns:mc="http://schemas.openxmlformats.org/markup-compatibility/2006" xmlns:r="http://schemas.openxmlformats.org/officeDocument/2006/relationships" xmlns:w="http://schemas.openxmlformats.org/wordprocessingml/2006/main" xmlns:w14="http://schemas.microsoft.com/office/word/2010/wordml" xmlns:w15="http://schemas.microsoft.com/office/word/2012/wordml" xmlns:w16cid="http://schemas.microsoft.com/office/word/2016/wordml/cid" xmlns:w16se="http://schemas.microsoft.com/office/word/2015/wordml/symex" mc:Ignorable="w14 w15 w16se w16cid">
   <w:docDefaults>
     <w:rPrDefault>
       <w:rPr>
@@ -24325,345 +24793,382 @@
       </w:pPr>
     </w:pPrDefault>
   </w:docDefaults>
-  <w:latentStyles w:defLockedState="0" w:defUIPriority="99" w:defSemiHidden="1" w:defUnhideWhenUsed="1" w:defQFormat="0" w:count="267">
-    <w:lsdException w:name="Normal" w:semiHidden="0" w:uiPriority="0" w:unhideWhenUsed="0" w:qFormat="1"/>
-    <w:lsdException w:name="heading 1" w:semiHidden="0" w:uiPriority="9" w:unhideWhenUsed="0" w:qFormat="1"/>
-    <w:lsdException w:name="heading 2" w:uiPriority="9" w:qFormat="1"/>
-    <w:lsdException w:name="heading 3" w:uiPriority="9" w:qFormat="1"/>
-    <w:lsdException w:name="heading 4" w:uiPriority="9" w:qFormat="1"/>
-    <w:lsdException w:name="heading 5" w:uiPriority="9" w:qFormat="1"/>
-    <w:lsdException w:name="heading 6" w:uiPriority="9" w:qFormat="1"/>
-    <w:lsdException w:name="heading 7" w:uiPriority="9" w:qFormat="1"/>
-    <w:lsdException w:name="heading 8" w:uiPriority="9" w:qFormat="1"/>
-    <w:lsdException w:name="heading 9" w:uiPriority="9" w:qFormat="1"/>
-    <w:lsdException w:name="toc 1" w:uiPriority="39"/>
-    <w:lsdException w:name="toc 2" w:uiPriority="39"/>
-    <w:lsdException w:name="toc 3" w:uiPriority="39"/>
-    <w:lsdException w:name="toc 4" w:uiPriority="39"/>
-    <w:lsdException w:name="toc 5" w:uiPriority="39"/>
-    <w:lsdException w:name="toc 6" w:uiPriority="39"/>
-    <w:lsdException w:name="toc 7" w:uiPriority="39"/>
-    <w:lsdException w:name="toc 8" w:uiPriority="39"/>
-    <w:lsdException w:name="toc 9" w:uiPriority="39"/>
-    <w:lsdException w:name="caption" w:uiPriority="35" w:qFormat="1"/>
-    <w:lsdException w:name="Title" w:semiHidden="0" w:uiPriority="10" w:unhideWhenUsed="0" w:qFormat="1"/>
-    <w:lsdException w:name="Default Paragraph Font" w:uiPriority="1"/>
-    <w:lsdException w:name="Subtitle" w:semiHidden="0" w:uiPriority="11" w:unhideWhenUsed="0" w:qFormat="1"/>
-    <w:lsdException w:name="Strong" w:semiHidden="0" w:uiPriority="22" w:unhideWhenUsed="0" w:qFormat="1"/>
-    <w:lsdException w:name="Emphasis" w:semiHidden="0" w:uiPriority="20" w:unhideWhenUsed="0" w:qFormat="1"/>
-    <w:lsdException w:name="Table Grid" w:semiHidden="0" w:uiPriority="39" w:unhideWhenUsed="0"/>
-    <w:lsdException w:name="Placeholder Text" w:unhideWhenUsed="0"/>
-    <w:lsdException w:name="No Spacing" w:semiHidden="0" w:uiPriority="1" w:unhideWhenUsed="0" w:qFormat="1"/>
-    <w:lsdException w:name="Light Shading" w:semiHidden="0" w:uiPriority="60" w:unhideWhenUsed="0"/>
-    <w:lsdException w:name="Light List" w:semiHidden="0" w:uiPriority="61" w:unhideWhenUsed="0"/>
-    <w:lsdException w:name="Light Grid" w:semiHidden="0" w:uiPriority="62" w:unhideWhenUsed="0"/>
-    <w:lsdException w:name="Medium Shading 1" w:semiHidden="0" w:uiPriority="63" w:unhideWhenUsed="0"/>
-    <w:lsdException w:name="Medium Shading 2" w:semiHidden="0" w:uiPriority="64" w:unhideWhenUsed="0"/>
-    <w:lsdException w:name="Medium List 1" w:semiHidden="0" w:uiPriority="65" w:unhideWhenUsed="0"/>
-    <w:lsdException w:name="Medium List 2" w:semiHidden="0" w:uiPriority="66" w:unhideWhenUsed="0"/>
-    <w:lsdException w:name="Medium Grid 1" w:semiHidden="0" w:uiPriority="67" w:unhideWhenUsed="0"/>
-    <w:lsdException w:name="Medium Grid 2" w:semiHidden="0" w:uiPriority="68" w:unhideWhenUsed="0"/>
-    <w:lsdException w:name="Medium Grid 3" w:semiHidden="0" w:uiPriority="69" w:unhideWhenUsed="0"/>
-    <w:lsdException w:name="Dark List" w:semiHidden="0" w:uiPriority="70" w:unhideWhenUsed="0"/>
-    <w:lsdException w:name="Colorful Shading" w:semiHidden="0" w:uiPriority="71" w:unhideWhenUsed="0"/>
-    <w:lsdException w:name="Colorful List" w:semiHidden="0" w:uiPriority="72" w:unhideWhenUsed="0"/>
-    <w:lsdException w:name="Colorful Grid" w:semiHidden="0" w:uiPriority="73" w:unhideWhenUsed="0"/>
-    <w:lsdException w:name="Light Shading Accent 1" w:semiHidden="0" w:uiPriority="60" w:unhideWhenUsed="0"/>
-    <w:lsdException w:name="Light List Accent 1" w:semiHidden="0" w:uiPriority="61" w:unhideWhenUsed="0"/>
-    <w:lsdException w:name="Light Grid Accent 1" w:semiHidden="0" w:uiPriority="62" w:unhideWhenUsed="0"/>
-    <w:lsdException w:name="Medium Shading 1 Accent 1" w:semiHidden="0" w:uiPriority="63" w:unhideWhenUsed="0"/>
-    <w:lsdException w:name="Medium Shading 2 Accent 1" w:semiHidden="0" w:uiPriority="64" w:unhideWhenUsed="0"/>
-    <w:lsdException w:name="Medium List 1 Accent 1" w:semiHidden="0" w:uiPriority="65" w:unhideWhenUsed="0"/>
-    <w:lsdException w:name="Revision" w:unhideWhenUsed="0"/>
-    <w:lsdException w:name="List Paragraph" w:semiHidden="0" w:uiPriority="34" w:unhideWhenUsed="0" w:qFormat="1"/>
-    <w:lsdException w:name="Quote" w:semiHidden="0" w:uiPriority="29" w:unhideWhenUsed="0" w:qFormat="1"/>
-    <w:lsdException w:name="Intense Quote" w:semiHidden="0" w:uiPriority="30" w:unhideWhenUsed="0" w:qFormat="1"/>
-    <w:lsdException w:name="Medium List 2 Accent 1" w:semiHidden="0" w:uiPriority="66" w:unhideWhenUsed="0"/>
-    <w:lsdException w:name="Medium Grid 1 Accent 1" w:semiHidden="0" w:uiPriority="67" w:unhideWhenUsed="0"/>
-    <w:lsdException w:name="Medium Grid 2 Accent 1" w:semiHidden="0" w:uiPriority="68" w:unhideWhenUsed="0"/>
-    <w:lsdException w:name="Medium Grid 3 Accent 1" w:semiHidden="0" w:uiPriority="69" w:unhideWhenUsed="0"/>
-    <w:lsdException w:name="Dark List Accent 1" w:semiHidden="0" w:uiPriority="70" w:unhideWhenUsed="0"/>
-    <w:lsdException w:name="Colorful Shading Accent 1" w:semiHidden="0" w:uiPriority="71" w:unhideWhenUsed="0"/>
-    <w:lsdException w:name="Colorful List Accent 1" w:semiHidden="0" w:uiPriority="72" w:unhideWhenUsed="0"/>
-    <w:lsdException w:name="Colorful Grid Accent 1" w:semiHidden="0" w:uiPriority="73" w:unhideWhenUsed="0"/>
-    <w:lsdException w:name="Light Shading Accent 2" w:semiHidden="0" w:uiPriority="60" w:unhideWhenUsed="0"/>
-    <w:lsdException w:name="Light List Accent 2" w:semiHidden="0" w:uiPriority="61" w:unhideWhenUsed="0"/>
-    <w:lsdException w:name="Light Grid Accent 2" w:semiHidden="0" w:uiPriority="62" w:unhideWhenUsed="0"/>
-    <w:lsdException w:name="Medium Shading 1 Accent 2" w:semiHidden="0" w:uiPriority="63" w:unhideWhenUsed="0"/>
-    <w:lsdException w:name="Medium Shading 2 Accent 2" w:semiHidden="0" w:uiPriority="64" w:unhideWhenUsed="0"/>
-    <w:lsdException w:name="Medium List 1 Accent 2" w:semiHidden="0" w:uiPriority="65" w:unhideWhenUsed="0"/>
-    <w:lsdException w:name="Medium List 2 Accent 2" w:semiHidden="0" w:uiPriority="66" w:unhideWhenUsed="0"/>
-    <w:lsdException w:name="Medium Grid 1 Accent 2" w:semiHidden="0" w:uiPriority="67" w:unhideWhenUsed="0"/>
-    <w:lsdException w:name="Medium Grid 2 Accent 2" w:semiHidden="0" w:uiPriority="68" w:unhideWhenUsed="0"/>
-    <w:lsdException w:name="Medium Grid 3 Accent 2" w:semiHidden="0" w:uiPriority="69" w:unhideWhenUsed="0"/>
-    <w:lsdException w:name="Dark List Accent 2" w:semiHidden="0" w:uiPriority="70" w:unhideWhenUsed="0"/>
-    <w:lsdException w:name="Colorful Shading Accent 2" w:semiHidden="0" w:uiPriority="71" w:unhideWhenUsed="0"/>
-    <w:lsdException w:name="Colorful List Accent 2" w:semiHidden="0" w:uiPriority="72" w:unhideWhenUsed="0"/>
-    <w:lsdException w:name="Colorful Grid Accent 2" w:semiHidden="0" w:uiPriority="73" w:unhideWhenUsed="0"/>
-    <w:lsdException w:name="Light Shading Accent 3" w:semiHidden="0" w:uiPriority="60" w:unhideWhenUsed="0"/>
-    <w:lsdException w:name="Light List Accent 3" w:semiHidden="0" w:uiPriority="61" w:unhideWhenUsed="0"/>
-    <w:lsdException w:name="Light Grid Accent 3" w:semiHidden="0" w:uiPriority="62" w:unhideWhenUsed="0"/>
-    <w:lsdException w:name="Medium Shading 1 Accent 3" w:semiHidden="0" w:uiPriority="63" w:unhideWhenUsed="0"/>
-    <w:lsdException w:name="Medium Shading 2 Accent 3" w:semiHidden="0" w:uiPriority="64" w:unhideWhenUsed="0"/>
-    <w:lsdException w:name="Medium List 1 Accent 3" w:semiHidden="0" w:uiPriority="65" w:unhideWhenUsed="0"/>
-    <w:lsdException w:name="Medium List 2 Accent 3" w:semiHidden="0" w:uiPriority="66" w:unhideWhenUsed="0"/>
-    <w:lsdException w:name="Medium Grid 1 Accent 3" w:semiHidden="0" w:uiPriority="67" w:unhideWhenUsed="0"/>
-    <w:lsdException w:name="Medium Grid 2 Accent 3" w:semiHidden="0" w:uiPriority="68" w:unhideWhenUsed="0"/>
-    <w:lsdException w:name="Medium Grid 3 Accent 3" w:semiHidden="0" w:uiPriority="69" w:unhideWhenUsed="0"/>
-    <w:lsdException w:name="Dark List Accent 3" w:semiHidden="0" w:uiPriority="70" w:unhideWhenUsed="0"/>
-    <w:lsdException w:name="Colorful Shading Accent 3" w:semiHidden="0" w:uiPriority="71" w:unhideWhenUsed="0"/>
-    <w:lsdException w:name="Colorful List Accent 3" w:semiHidden="0" w:uiPriority="72" w:unhideWhenUsed="0"/>
-    <w:lsdException w:name="Colorful Grid Accent 3" w:semiHidden="0" w:uiPriority="73" w:unhideWhenUsed="0"/>
-    <w:lsdException w:name="Light Shading Accent 4" w:semiHidden="0" w:uiPriority="60" w:unhideWhenUsed="0"/>
-    <w:lsdException w:name="Light List Accent 4" w:semiHidden="0" w:uiPriority="61" w:unhideWhenUsed="0"/>
-    <w:lsdException w:name="Light Grid Accent 4" w:semiHidden="0" w:uiPriority="62" w:unhideWhenUsed="0"/>
-    <w:lsdException w:name="Medium Shading 1 Accent 4" w:semiHidden="0" w:uiPriority="63" w:unhideWhenUsed="0"/>
-    <w:lsdException w:name="Medium Shading 2 Accent 4" w:semiHidden="0" w:uiPriority="64" w:unhideWhenUsed="0"/>
-    <w:lsdException w:name="Medium List 1 Accent 4" w:semiHidden="0" w:uiPriority="65" w:unhideWhenUsed="0"/>
-    <w:lsdException w:name="Medium List 2 Accent 4" w:semiHidden="0" w:uiPriority="66" w:unhideWhenUsed="0"/>
-    <w:lsdException w:name="Medium Grid 1 Accent 4" w:semiHidden="0" w:uiPriority="67" w:unhideWhenUsed="0"/>
-    <w:lsdException w:name="Medium Grid 2 Accent 4" w:semiHidden="0" w:uiPriority="68" w:unhideWhenUsed="0"/>
-    <w:lsdException w:name="Medium Grid 3 Accent 4" w:semiHidden="0" w:uiPriority="69" w:unhideWhenUsed="0"/>
-    <w:lsdException w:name="Dark List Accent 4" w:semiHidden="0" w:uiPriority="70" w:unhideWhenUsed="0"/>
-    <w:lsdException w:name="Colorful Shading Accent 4" w:semiHidden="0" w:uiPriority="71" w:unhideWhenUsed="0"/>
-    <w:lsdException w:name="Colorful List Accent 4" w:semiHidden="0" w:uiPriority="72" w:unhideWhenUsed="0"/>
-    <w:lsdException w:name="Colorful Grid Accent 4" w:semiHidden="0" w:uiPriority="73" w:unhideWhenUsed="0"/>
-    <w:lsdException w:name="Light Shading Accent 5" w:semiHidden="0" w:uiPriority="60" w:unhideWhenUsed="0"/>
-    <w:lsdException w:name="Light List Accent 5" w:semiHidden="0" w:uiPriority="61" w:unhideWhenUsed="0"/>
-    <w:lsdException w:name="Light Grid Accent 5" w:semiHidden="0" w:uiPriority="62" w:unhideWhenUsed="0"/>
-    <w:lsdException w:name="Medium Shading 1 Accent 5" w:semiHidden="0" w:uiPriority="63" w:unhideWhenUsed="0"/>
-    <w:lsdException w:name="Medium Shading 2 Accent 5" w:semiHidden="0" w:uiPriority="64" w:unhideWhenUsed="0"/>
-    <w:lsdException w:name="Medium List 1 Accent 5" w:semiHidden="0" w:uiPriority="65" w:unhideWhenUsed="0"/>
-    <w:lsdException w:name="Medium List 2 Accent 5" w:semiHidden="0" w:uiPriority="66" w:unhideWhenUsed="0"/>
-    <w:lsdException w:name="Medium Grid 1 Accent 5" w:semiHidden="0" w:uiPriority="67" w:unhideWhenUsed="0"/>
-    <w:lsdException w:name="Medium Grid 2 Accent 5" w:semiHidden="0" w:uiPriority="68" w:unhideWhenUsed="0"/>
-    <w:lsdException w:name="Medium Grid 3 Accent 5" w:semiHidden="0" w:uiPriority="69" w:unhideWhenUsed="0"/>
-    <w:lsdException w:name="Dark List Accent 5" w:semiHidden="0" w:uiPriority="70" w:unhideWhenUsed="0"/>
-    <w:lsdException w:name="Colorful Shading Accent 5" w:semiHidden="0" w:uiPriority="71" w:unhideWhenUsed="0"/>
-    <w:lsdException w:name="Colorful List Accent 5" w:semiHidden="0" w:uiPriority="72" w:unhideWhenUsed="0"/>
-    <w:lsdException w:name="Colorful Grid Accent 5" w:semiHidden="0" w:uiPriority="73" w:unhideWhenUsed="0"/>
-    <w:lsdException w:name="Light Shading Accent 6" w:semiHidden="0" w:uiPriority="60" w:unhideWhenUsed="0"/>
-    <w:lsdException w:name="Light List Accent 6" w:semiHidden="0" w:uiPriority="61" w:unhideWhenUsed="0"/>
-    <w:lsdException w:name="Light Grid Accent 6" w:semiHidden="0" w:uiPriority="62" w:unhideWhenUsed="0"/>
-    <w:lsdException w:name="Medium Shading 1 Accent 6" w:semiHidden="0" w:uiPriority="63" w:unhideWhenUsed="0"/>
-    <w:lsdException w:name="Medium Shading 2 Accent 6" w:semiHidden="0" w:uiPriority="64" w:unhideWhenUsed="0"/>
-    <w:lsdException w:name="Medium List 1 Accent 6" w:semiHidden="0" w:uiPriority="65" w:unhideWhenUsed="0"/>
-    <w:lsdException w:name="Medium List 2 Accent 6" w:semiHidden="0" w:uiPriority="66" w:unhideWhenUsed="0"/>
-    <w:lsdException w:name="Medium Grid 1 Accent 6" w:semiHidden="0" w:uiPriority="67" w:unhideWhenUsed="0"/>
-    <w:lsdException w:name="Medium Grid 2 Accent 6" w:semiHidden="0" w:uiPriority="68" w:unhideWhenUsed="0"/>
-    <w:lsdException w:name="Medium Grid 3 Accent 6" w:semiHidden="0" w:uiPriority="69" w:unhideWhenUsed="0"/>
-    <w:lsdException w:name="Dark List Accent 6" w:semiHidden="0" w:uiPriority="70" w:unhideWhenUsed="0"/>
-    <w:lsdException w:name="Colorful Shading Accent 6" w:semiHidden="0" w:uiPriority="71" w:unhideWhenUsed="0"/>
-    <w:lsdException w:name="Colorful List Accent 6" w:semiHidden="0" w:uiPriority="72" w:unhideWhenUsed="0"/>
-    <w:lsdException w:name="Colorful Grid Accent 6" w:semiHidden="0" w:uiPriority="73" w:unhideWhenUsed="0"/>
-    <w:lsdException w:name="Subtle Emphasis" w:semiHidden="0" w:uiPriority="19" w:unhideWhenUsed="0" w:qFormat="1"/>
-    <w:lsdException w:name="Intense Emphasis" w:semiHidden="0" w:uiPriority="21" w:unhideWhenUsed="0" w:qFormat="1"/>
-    <w:lsdException w:name="Subtle Reference" w:semiHidden="0" w:uiPriority="31" w:unhideWhenUsed="0" w:qFormat="1"/>
-    <w:lsdException w:name="Intense Reference" w:semiHidden="0" w:uiPriority="32" w:unhideWhenUsed="0" w:qFormat="1"/>
-    <w:lsdException w:name="Book Title" w:semiHidden="0" w:uiPriority="33" w:unhideWhenUsed="0" w:qFormat="1"/>
-    <w:lsdException w:name="Bibliography" w:uiPriority="37"/>
-    <w:lsdException w:name="TOC Heading" w:uiPriority="39" w:qFormat="1"/>
-  </w:latentStyles>
-  <w:style w:type="paragraph" w:default="1" w:styleId="a">
-    <w:name w:val="Normal"/>
-    <w:qFormat/>
-  </w:style>
-  <w:style w:type="character" w:default="1" w:styleId="a0">
-    <w:name w:val="Default Paragraph Font"/>
-    <w:uiPriority w:val="1"/>
-    <w:semiHidden/>
-    <w:unhideWhenUsed/>
-  </w:style>
-  <w:style w:type="table" w:default="1" w:styleId="a1">
-    <w:name w:val="Normal Table"/>
-    <w:uiPriority w:val="99"/>
-    <w:semiHidden/>
-    <w:unhideWhenUsed/>
-    <w:tblPr>
-      <w:tblInd w:w="0" w:type="dxa"/>
-      <w:tblCellMar>
-        <w:top w:w="0" w:type="dxa"/>
-        <w:left w:w="108" w:type="dxa"/>
-        <w:bottom w:w="0" w:type="dxa"/>
-        <w:right w:w="108" w:type="dxa"/>
-      </w:tblCellMar>
-    </w:tblPr>
-  </w:style>
-  <w:style w:type="numbering" w:default="1" w:styleId="a2">
-    <w:name w:val="No List"/>
-    <w:uiPriority w:val="99"/>
-    <w:semiHidden/>
-    <w:unhideWhenUsed/>
-  </w:style>
-  <w:style w:type="paragraph" w:styleId="a3">
-    <w:name w:val="List Paragraph"/>
-    <w:basedOn w:val="a"/>
-    <w:uiPriority w:val="34"/>
-    <w:qFormat/>
-    <w:rsid w:val="00EA4867"/>
-    <w:pPr>
-      <w:ind w:left="720"/>
-      <w:contextualSpacing/>
-    </w:pPr>
-  </w:style>
-</w:styles>
-</file>
-
-<file path=word/stylesWithEffects.xml><?xml version="1.0" encoding="utf-8"?>
-<w:styles xmlns:wpc="http://schemas.microsoft.com/office/word/2010/wordprocessingCanvas" xmlns:mc="http://schemas.openxmlformats.org/markup-compatibility/2006" xmlns:o="urn:schemas-microsoft-com:office:office" xmlns:r="http://schemas.openxmlformats.org/officeDocument/2006/relationships" xmlns:m="http://schemas.openxmlformats.org/officeDocument/2006/math" xmlns:v="urn:schemas-microsoft-com:vml" xmlns:wp14="http://schemas.microsoft.com/office/word/2010/wordprocessingDrawing" xmlns:wp="http://schemas.openxmlformats.org/drawingml/2006/wordprocessingDrawing" xmlns:w10="urn:schemas-microsoft-com:office:word" xmlns:w="http://schemas.openxmlformats.org/wordprocessingml/2006/main" xmlns:w14="http://schemas.microsoft.com/office/word/2010/wordml" xmlns:wpg="http://schemas.microsoft.com/office/word/2010/wordprocessingGroup" xmlns:wpi="http://schemas.microsoft.com/office/word/2010/wordprocessingInk" xmlns:wne="http://schemas.microsoft.com/office/word/2006/wordml" xmlns:wps="http://schemas.microsoft.com/office/word/2010/wordprocessingShape" mc:Ignorable="w14 wp14">
-  <w:docDefaults>
-    <w:rPrDefault>
-      <w:rPr>
-        <w:rFonts w:asciiTheme="minorHAnsi" w:eastAsiaTheme="minorHAnsi" w:hAnsiTheme="minorHAnsi" w:cstheme="minorBidi"/>
-        <w:sz w:val="22"/>
-        <w:szCs w:val="22"/>
-        <w:lang w:val="ru-RU" w:eastAsia="en-US" w:bidi="ar-SA"/>
-      </w:rPr>
-    </w:rPrDefault>
-    <w:pPrDefault>
-      <w:pPr>
-        <w:spacing w:after="160" w:line="259" w:lineRule="auto"/>
-      </w:pPr>
-    </w:pPrDefault>
-  </w:docDefaults>
-  <w:latentStyles w:defLockedState="0" w:defUIPriority="99" w:defSemiHidden="1" w:defUnhideWhenUsed="1" w:defQFormat="0" w:count="267">
-    <w:lsdException w:name="Normal" w:semiHidden="0" w:uiPriority="0" w:unhideWhenUsed="0" w:qFormat="1"/>
-    <w:lsdException w:name="heading 1" w:semiHidden="0" w:uiPriority="9" w:unhideWhenUsed="0" w:qFormat="1"/>
-    <w:lsdException w:name="heading 2" w:uiPriority="9" w:qFormat="1"/>
-    <w:lsdException w:name="heading 3" w:uiPriority="9" w:qFormat="1"/>
-    <w:lsdException w:name="heading 4" w:uiPriority="9" w:qFormat="1"/>
-    <w:lsdException w:name="heading 5" w:uiPriority="9" w:qFormat="1"/>
-    <w:lsdException w:name="heading 6" w:uiPriority="9" w:qFormat="1"/>
-    <w:lsdException w:name="heading 7" w:uiPriority="9" w:qFormat="1"/>
-    <w:lsdException w:name="heading 8" w:uiPriority="9" w:qFormat="1"/>
-    <w:lsdException w:name="heading 9" w:uiPriority="9" w:qFormat="1"/>
-    <w:lsdException w:name="toc 1" w:uiPriority="39"/>
-    <w:lsdException w:name="toc 2" w:uiPriority="39"/>
-    <w:lsdException w:name="toc 3" w:uiPriority="39"/>
-    <w:lsdException w:name="toc 4" w:uiPriority="39"/>
-    <w:lsdException w:name="toc 5" w:uiPriority="39"/>
-    <w:lsdException w:name="toc 6" w:uiPriority="39"/>
-    <w:lsdException w:name="toc 7" w:uiPriority="39"/>
-    <w:lsdException w:name="toc 8" w:uiPriority="39"/>
-    <w:lsdException w:name="toc 9" w:uiPriority="39"/>
-    <w:lsdException w:name="caption" w:uiPriority="35" w:qFormat="1"/>
-    <w:lsdException w:name="Title" w:semiHidden="0" w:uiPriority="10" w:unhideWhenUsed="0" w:qFormat="1"/>
-    <w:lsdException w:name="Default Paragraph Font" w:uiPriority="1"/>
-    <w:lsdException w:name="Subtitle" w:semiHidden="0" w:uiPriority="11" w:unhideWhenUsed="0" w:qFormat="1"/>
-    <w:lsdException w:name="Strong" w:semiHidden="0" w:uiPriority="22" w:unhideWhenUsed="0" w:qFormat="1"/>
-    <w:lsdException w:name="Emphasis" w:semiHidden="0" w:uiPriority="20" w:unhideWhenUsed="0" w:qFormat="1"/>
-    <w:lsdException w:name="Table Grid" w:semiHidden="0" w:uiPriority="39" w:unhideWhenUsed="0"/>
-    <w:lsdException w:name="Placeholder Text" w:unhideWhenUsed="0"/>
-    <w:lsdException w:name="No Spacing" w:semiHidden="0" w:uiPriority="1" w:unhideWhenUsed="0" w:qFormat="1"/>
-    <w:lsdException w:name="Light Shading" w:semiHidden="0" w:uiPriority="60" w:unhideWhenUsed="0"/>
-    <w:lsdException w:name="Light List" w:semiHidden="0" w:uiPriority="61" w:unhideWhenUsed="0"/>
-    <w:lsdException w:name="Light Grid" w:semiHidden="0" w:uiPriority="62" w:unhideWhenUsed="0"/>
-    <w:lsdException w:name="Medium Shading 1" w:semiHidden="0" w:uiPriority="63" w:unhideWhenUsed="0"/>
-    <w:lsdException w:name="Medium Shading 2" w:semiHidden="0" w:uiPriority="64" w:unhideWhenUsed="0"/>
-    <w:lsdException w:name="Medium List 1" w:semiHidden="0" w:uiPriority="65" w:unhideWhenUsed="0"/>
-    <w:lsdException w:name="Medium List 2" w:semiHidden="0" w:uiPriority="66" w:unhideWhenUsed="0"/>
-    <w:lsdException w:name="Medium Grid 1" w:semiHidden="0" w:uiPriority="67" w:unhideWhenUsed="0"/>
-    <w:lsdException w:name="Medium Grid 2" w:semiHidden="0" w:uiPriority="68" w:unhideWhenUsed="0"/>
-    <w:lsdException w:name="Medium Grid 3" w:semiHidden="0" w:uiPriority="69" w:unhideWhenUsed="0"/>
-    <w:lsdException w:name="Dark List" w:semiHidden="0" w:uiPriority="70" w:unhideWhenUsed="0"/>
-    <w:lsdException w:name="Colorful Shading" w:semiHidden="0" w:uiPriority="71" w:unhideWhenUsed="0"/>
-    <w:lsdException w:name="Colorful List" w:semiHidden="0" w:uiPriority="72" w:unhideWhenUsed="0"/>
-    <w:lsdException w:name="Colorful Grid" w:semiHidden="0" w:uiPriority="73" w:unhideWhenUsed="0"/>
-    <w:lsdException w:name="Light Shading Accent 1" w:semiHidden="0" w:uiPriority="60" w:unhideWhenUsed="0"/>
-    <w:lsdException w:name="Light List Accent 1" w:semiHidden="0" w:uiPriority="61" w:unhideWhenUsed="0"/>
-    <w:lsdException w:name="Light Grid Accent 1" w:semiHidden="0" w:uiPriority="62" w:unhideWhenUsed="0"/>
-    <w:lsdException w:name="Medium Shading 1 Accent 1" w:semiHidden="0" w:uiPriority="63" w:unhideWhenUsed="0"/>
-    <w:lsdException w:name="Medium Shading 2 Accent 1" w:semiHidden="0" w:uiPriority="64" w:unhideWhenUsed="0"/>
-    <w:lsdException w:name="Medium List 1 Accent 1" w:semiHidden="0" w:uiPriority="65" w:unhideWhenUsed="0"/>
-    <w:lsdException w:name="Revision" w:unhideWhenUsed="0"/>
-    <w:lsdException w:name="List Paragraph" w:semiHidden="0" w:uiPriority="34" w:unhideWhenUsed="0" w:qFormat="1"/>
-    <w:lsdException w:name="Quote" w:semiHidden="0" w:uiPriority="29" w:unhideWhenUsed="0" w:qFormat="1"/>
-    <w:lsdException w:name="Intense Quote" w:semiHidden="0" w:uiPriority="30" w:unhideWhenUsed="0" w:qFormat="1"/>
-    <w:lsdException w:name="Medium List 2 Accent 1" w:semiHidden="0" w:uiPriority="66" w:unhideWhenUsed="0"/>
-    <w:lsdException w:name="Medium Grid 1 Accent 1" w:semiHidden="0" w:uiPriority="67" w:unhideWhenUsed="0"/>
-    <w:lsdException w:name="Medium Grid 2 Accent 1" w:semiHidden="0" w:uiPriority="68" w:unhideWhenUsed="0"/>
-    <w:lsdException w:name="Medium Grid 3 Accent 1" w:semiHidden="0" w:uiPriority="69" w:unhideWhenUsed="0"/>
-    <w:lsdException w:name="Dark List Accent 1" w:semiHidden="0" w:uiPriority="70" w:unhideWhenUsed="0"/>
-    <w:lsdException w:name="Colorful Shading Accent 1" w:semiHidden="0" w:uiPriority="71" w:unhideWhenUsed="0"/>
-    <w:lsdException w:name="Colorful List Accent 1" w:semiHidden="0" w:uiPriority="72" w:unhideWhenUsed="0"/>
-    <w:lsdException w:name="Colorful Grid Accent 1" w:semiHidden="0" w:uiPriority="73" w:unhideWhenUsed="0"/>
-    <w:lsdException w:name="Light Shading Accent 2" w:semiHidden="0" w:uiPriority="60" w:unhideWhenUsed="0"/>
-    <w:lsdException w:name="Light List Accent 2" w:semiHidden="0" w:uiPriority="61" w:unhideWhenUsed="0"/>
-    <w:lsdException w:name="Light Grid Accent 2" w:semiHidden="0" w:uiPriority="62" w:unhideWhenUsed="0"/>
-    <w:lsdException w:name="Medium Shading 1 Accent 2" w:semiHidden="0" w:uiPriority="63" w:unhideWhenUsed="0"/>
-    <w:lsdException w:name="Medium Shading 2 Accent 2" w:semiHidden="0" w:uiPriority="64" w:unhideWhenUsed="0"/>
-    <w:lsdException w:name="Medium List 1 Accent 2" w:semiHidden="0" w:uiPriority="65" w:unhideWhenUsed="0"/>
-    <w:lsdException w:name="Medium List 2 Accent 2" w:semiHidden="0" w:uiPriority="66" w:unhideWhenUsed="0"/>
-    <w:lsdException w:name="Medium Grid 1 Accent 2" w:semiHidden="0" w:uiPriority="67" w:unhideWhenUsed="0"/>
-    <w:lsdException w:name="Medium Grid 2 Accent 2" w:semiHidden="0" w:uiPriority="68" w:unhideWhenUsed="0"/>
-    <w:lsdException w:name="Medium Grid 3 Accent 2" w:semiHidden="0" w:uiPriority="69" w:unhideWhenUsed="0"/>
-    <w:lsdException w:name="Dark List Accent 2" w:semiHidden="0" w:uiPriority="70" w:unhideWhenUsed="0"/>
-    <w:lsdException w:name="Colorful Shading Accent 2" w:semiHidden="0" w:uiPriority="71" w:unhideWhenUsed="0"/>
-    <w:lsdException w:name="Colorful List Accent 2" w:semiHidden="0" w:uiPriority="72" w:unhideWhenUsed="0"/>
-    <w:lsdException w:name="Colorful Grid Accent 2" w:semiHidden="0" w:uiPriority="73" w:unhideWhenUsed="0"/>
-    <w:lsdException w:name="Light Shading Accent 3" w:semiHidden="0" w:uiPriority="60" w:unhideWhenUsed="0"/>
-    <w:lsdException w:name="Light List Accent 3" w:semiHidden="0" w:uiPriority="61" w:unhideWhenUsed="0"/>
-    <w:lsdException w:name="Light Grid Accent 3" w:semiHidden="0" w:uiPriority="62" w:unhideWhenUsed="0"/>
-    <w:lsdException w:name="Medium Shading 1 Accent 3" w:semiHidden="0" w:uiPriority="63" w:unhideWhenUsed="0"/>
-    <w:lsdException w:name="Medium Shading 2 Accent 3" w:semiHidden="0" w:uiPriority="64" w:unhideWhenUsed="0"/>
-    <w:lsdException w:name="Medium List 1 Accent 3" w:semiHidden="0" w:uiPriority="65" w:unhideWhenUsed="0"/>
-    <w:lsdException w:name="Medium List 2 Accent 3" w:semiHidden="0" w:uiPriority="66" w:unhideWhenUsed="0"/>
-    <w:lsdException w:name="Medium Grid 1 Accent 3" w:semiHidden="0" w:uiPriority="67" w:unhideWhenUsed="0"/>
-    <w:lsdException w:name="Medium Grid 2 Accent 3" w:semiHidden="0" w:uiPriority="68" w:unhideWhenUsed="0"/>
-    <w:lsdException w:name="Medium Grid 3 Accent 3" w:semiHidden="0" w:uiPriority="69" w:unhideWhenUsed="0"/>
-    <w:lsdException w:name="Dark List Accent 3" w:semiHidden="0" w:uiPriority="70" w:unhideWhenUsed="0"/>
-    <w:lsdException w:name="Colorful Shading Accent 3" w:semiHidden="0" w:uiPriority="71" w:unhideWhenUsed="0"/>
-    <w:lsdException w:name="Colorful List Accent 3" w:semiHidden="0" w:uiPriority="72" w:unhideWhenUsed="0"/>
-    <w:lsdException w:name="Colorful Grid Accent 3" w:semiHidden="0" w:uiPriority="73" w:unhideWhenUsed="0"/>
-    <w:lsdException w:name="Light Shading Accent 4" w:semiHidden="0" w:uiPriority="60" w:unhideWhenUsed="0"/>
-    <w:lsdException w:name="Light List Accent 4" w:semiHidden="0" w:uiPriority="61" w:unhideWhenUsed="0"/>
-    <w:lsdException w:name="Light Grid Accent 4" w:semiHidden="0" w:uiPriority="62" w:unhideWhenUsed="0"/>
-    <w:lsdException w:name="Medium Shading 1 Accent 4" w:semiHidden="0" w:uiPriority="63" w:unhideWhenUsed="0"/>
-    <w:lsdException w:name="Medium Shading 2 Accent 4" w:semiHidden="0" w:uiPriority="64" w:unhideWhenUsed="0"/>
-    <w:lsdException w:name="Medium List 1 Accent 4" w:semiHidden="0" w:uiPriority="65" w:unhideWhenUsed="0"/>
-    <w:lsdException w:name="Medium List 2 Accent 4" w:semiHidden="0" w:uiPriority="66" w:unhideWhenUsed="0"/>
-    <w:lsdException w:name="Medium Grid 1 Accent 4" w:semiHidden="0" w:uiPriority="67" w:unhideWhenUsed="0"/>
-    <w:lsdException w:name="Medium Grid 2 Accent 4" w:semiHidden="0" w:uiPriority="68" w:unhideWhenUsed="0"/>
-    <w:lsdException w:name="Medium Grid 3 Accent 4" w:semiHidden="0" w:uiPriority="69" w:unhideWhenUsed="0"/>
-    <w:lsdException w:name="Dark List Accent 4" w:semiHidden="0" w:uiPriority="70" w:unhideWhenUsed="0"/>
-    <w:lsdException w:name="Colorful Shading Accent 4" w:semiHidden="0" w:uiPriority="71" w:unhideWhenUsed="0"/>
-    <w:lsdException w:name="Colorful List Accent 4" w:semiHidden="0" w:uiPriority="72" w:unhideWhenUsed="0"/>
-    <w:lsdException w:name="Colorful Grid Accent 4" w:semiHidden="0" w:uiPriority="73" w:unhideWhenUsed="0"/>
-    <w:lsdException w:name="Light Shading Accent 5" w:semiHidden="0" w:uiPriority="60" w:unhideWhenUsed="0"/>
-    <w:lsdException w:name="Light List Accent 5" w:semiHidden="0" w:uiPriority="61" w:unhideWhenUsed="0"/>
-    <w:lsdException w:name="Light Grid Accent 5" w:semiHidden="0" w:uiPriority="62" w:unhideWhenUsed="0"/>
-    <w:lsdException w:name="Medium Shading 1 Accent 5" w:semiHidden="0" w:uiPriority="63" w:unhideWhenUsed="0"/>
-    <w:lsdException w:name="Medium Shading 2 Accent 5" w:semiHidden="0" w:uiPriority="64" w:unhideWhenUsed="0"/>
-    <w:lsdException w:name="Medium List 1 Accent 5" w:semiHidden="0" w:uiPriority="65" w:unhideWhenUsed="0"/>
-    <w:lsdException w:name="Medium List 2 Accent 5" w:semiHidden="0" w:uiPriority="66" w:unhideWhenUsed="0"/>
-    <w:lsdException w:name="Medium Grid 1 Accent 5" w:semiHidden="0" w:uiPriority="67" w:unhideWhenUsed="0"/>
-    <w:lsdException w:name="Medium Grid 2 Accent 5" w:semiHidden="0" w:uiPriority="68" w:unhideWhenUsed="0"/>
-    <w:lsdException w:name="Medium Grid 3 Accent 5" w:semiHidden="0" w:uiPriority="69" w:unhideWhenUsed="0"/>
-    <w:lsdException w:name="Dark List Accent 5" w:semiHidden="0" w:uiPriority="70" w:unhideWhenUsed="0"/>
-    <w:lsdException w:name="Colorful Shading Accent 5" w:semiHidden="0" w:uiPriority="71" w:unhideWhenUsed="0"/>
-    <w:lsdException w:name="Colorful List Accent 5" w:semiHidden="0" w:uiPriority="72" w:unhideWhenUsed="0"/>
-    <w:lsdException w:name="Colorful Grid Accent 5" w:semiHidden="0" w:uiPriority="73" w:unhideWhenUsed="0"/>
-    <w:lsdException w:name="Light Shading Accent 6" w:semiHidden="0" w:uiPriority="60" w:unhideWhenUsed="0"/>
-    <w:lsdException w:name="Light List Accent 6" w:semiHidden="0" w:uiPriority="61" w:unhideWhenUsed="0"/>
-    <w:lsdException w:name="Light Grid Accent 6" w:semiHidden="0" w:uiPriority="62" w:unhideWhenUsed="0"/>
-    <w:lsdException w:name="Medium Shading 1 Accent 6" w:semiHidden="0" w:uiPriority="63" w:unhideWhenUsed="0"/>
-    <w:lsdException w:name="Medium Shading 2 Accent 6" w:semiHidden="0" w:uiPriority="64" w:unhideWhenUsed="0"/>
-    <w:lsdException w:name="Medium List 1 Accent 6" w:semiHidden="0" w:uiPriority="65" w:unhideWhenUsed="0"/>
-    <w:lsdException w:name="Medium List 2 Accent 6" w:semiHidden="0" w:uiPriority="66" w:unhideWhenUsed="0"/>
-    <w:lsdException w:name="Medium Grid 1 Accent 6" w:semiHidden="0" w:uiPriority="67" w:unhideWhenUsed="0"/>
-    <w:lsdException w:name="Medium Grid 2 Accent 6" w:semiHidden="0" w:uiPriority="68" w:unhideWhenUsed="0"/>
-    <w:lsdException w:name="Medium Grid 3 Accent 6" w:semiHidden="0" w:uiPriority="69" w:unhideWhenUsed="0"/>
-    <w:lsdException w:name="Dark List Accent 6" w:semiHidden="0" w:uiPriority="70" w:unhideWhenUsed="0"/>
-    <w:lsdException w:name="Colorful Shading Accent 6" w:semiHidden="0" w:uiPriority="71" w:unhideWhenUsed="0"/>
-    <w:lsdException w:name="Colorful List Accent 6" w:semiHidden="0" w:uiPriority="72" w:unhideWhenUsed="0"/>
-    <w:lsdException w:name="Colorful Grid Accent 6" w:semiHidden="0" w:uiPriority="73" w:unhideWhenUsed="0"/>
-    <w:lsdException w:name="Subtle Emphasis" w:semiHidden="0" w:uiPriority="19" w:unhideWhenUsed="0" w:qFormat="1"/>
-    <w:lsdException w:name="Intense Emphasis" w:semiHidden="0" w:uiPriority="21" w:unhideWhenUsed="0" w:qFormat="1"/>
-    <w:lsdException w:name="Subtle Reference" w:semiHidden="0" w:uiPriority="31" w:unhideWhenUsed="0" w:qFormat="1"/>
-    <w:lsdException w:name="Intense Reference" w:semiHidden="0" w:uiPriority="32" w:unhideWhenUsed="0" w:qFormat="1"/>
-    <w:lsdException w:name="Book Title" w:semiHidden="0" w:uiPriority="33" w:unhideWhenUsed="0" w:qFormat="1"/>
-    <w:lsdException w:name="Bibliography" w:uiPriority="37"/>
-    <w:lsdException w:name="TOC Heading" w:uiPriority="39" w:qFormat="1"/>
+  <w:latentStyles w:defLockedState="0" w:defUIPriority="99" w:defSemiHidden="0" w:defUnhideWhenUsed="0" w:defQFormat="0" w:count="375">
+    <w:lsdException w:name="Normal" w:uiPriority="0" w:qFormat="1"/>
+    <w:lsdException w:name="heading 1" w:uiPriority="9" w:qFormat="1"/>
+    <w:lsdException w:name="heading 2" w:semiHidden="1" w:uiPriority="9" w:unhideWhenUsed="1" w:qFormat="1"/>
+    <w:lsdException w:name="heading 3" w:semiHidden="1" w:uiPriority="9" w:unhideWhenUsed="1" w:qFormat="1"/>
+    <w:lsdException w:name="heading 4" w:semiHidden="1" w:uiPriority="9" w:unhideWhenUsed="1" w:qFormat="1"/>
+    <w:lsdException w:name="heading 5" w:semiHidden="1" w:uiPriority="9" w:unhideWhenUsed="1" w:qFormat="1"/>
+    <w:lsdException w:name="heading 6" w:semiHidden="1" w:uiPriority="9" w:unhideWhenUsed="1" w:qFormat="1"/>
+    <w:lsdException w:name="heading 7" w:semiHidden="1" w:uiPriority="9" w:unhideWhenUsed="1" w:qFormat="1"/>
+    <w:lsdException w:name="heading 8" w:semiHidden="1" w:uiPriority="9" w:unhideWhenUsed="1" w:qFormat="1"/>
+    <w:lsdException w:name="heading 9" w:semiHidden="1" w:uiPriority="9" w:unhideWhenUsed="1" w:qFormat="1"/>
+    <w:lsdException w:name="index 1" w:semiHidden="1" w:unhideWhenUsed="1"/>
+    <w:lsdException w:name="index 2" w:semiHidden="1" w:unhideWhenUsed="1"/>
+    <w:lsdException w:name="index 3" w:semiHidden="1" w:unhideWhenUsed="1"/>
+    <w:lsdException w:name="index 4" w:semiHidden="1" w:unhideWhenUsed="1"/>
+    <w:lsdException w:name="index 5" w:semiHidden="1" w:unhideWhenUsed="1"/>
+    <w:lsdException w:name="index 6" w:semiHidden="1" w:unhideWhenUsed="1"/>
+    <w:lsdException w:name="index 7" w:semiHidden="1" w:unhideWhenUsed="1"/>
+    <w:lsdException w:name="index 8" w:semiHidden="1" w:unhideWhenUsed="1"/>
+    <w:lsdException w:name="index 9" w:semiHidden="1" w:unhideWhenUsed="1"/>
+    <w:lsdException w:name="toc 1" w:semiHidden="1" w:uiPriority="39" w:unhideWhenUsed="1"/>
+    <w:lsdException w:name="toc 2" w:semiHidden="1" w:uiPriority="39" w:unhideWhenUsed="1"/>
+    <w:lsdException w:name="toc 3" w:semiHidden="1" w:uiPriority="39" w:unhideWhenUsed="1"/>
+    <w:lsdException w:name="toc 4" w:semiHidden="1" w:uiPriority="39" w:unhideWhenUsed="1"/>
+    <w:lsdException w:name="toc 5" w:semiHidden="1" w:uiPriority="39" w:unhideWhenUsed="1"/>
+    <w:lsdException w:name="toc 6" w:semiHidden="1" w:uiPriority="39" w:unhideWhenUsed="1"/>
+    <w:lsdException w:name="toc 7" w:semiHidden="1" w:uiPriority="39" w:unhideWhenUsed="1"/>
+    <w:lsdException w:name="toc 8" w:semiHidden="1" w:uiPriority="39" w:unhideWhenUsed="1"/>
+    <w:lsdException w:name="toc 9" w:semiHidden="1" w:uiPriority="39" w:unhideWhenUsed="1"/>
+    <w:lsdException w:name="Normal Indent" w:semiHidden="1" w:unhideWhenUsed="1"/>
+    <w:lsdException w:name="footnote text" w:semiHidden="1" w:unhideWhenUsed="1"/>
+    <w:lsdException w:name="annotation text" w:semiHidden="1" w:unhideWhenUsed="1"/>
+    <w:lsdException w:name="header" w:semiHidden="1" w:unhideWhenUsed="1"/>
+    <w:lsdException w:name="footer" w:semiHidden="1" w:unhideWhenUsed="1"/>
+    <w:lsdException w:name="index heading" w:semiHidden="1" w:unhideWhenUsed="1"/>
+    <w:lsdException w:name="caption" w:semiHidden="1" w:uiPriority="35" w:unhideWhenUsed="1" w:qFormat="1"/>
+    <w:lsdException w:name="table of figures" w:semiHidden="1" w:unhideWhenUsed="1"/>
+    <w:lsdException w:name="envelope address" w:semiHidden="1" w:unhideWhenUsed="1"/>
+    <w:lsdException w:name="envelope return" w:semiHidden="1" w:unhideWhenUsed="1"/>
+    <w:lsdException w:name="footnote reference" w:semiHidden="1" w:unhideWhenUsed="1"/>
+    <w:lsdException w:name="annotation reference" w:semiHidden="1" w:unhideWhenUsed="1"/>
+    <w:lsdException w:name="line number" w:semiHidden="1" w:unhideWhenUsed="1"/>
+    <w:lsdException w:name="page number" w:semiHidden="1" w:unhideWhenUsed="1"/>
+    <w:lsdException w:name="endnote reference" w:semiHidden="1" w:unhideWhenUsed="1"/>
+    <w:lsdException w:name="endnote text" w:semiHidden="1" w:unhideWhenUsed="1"/>
+    <w:lsdException w:name="table of authorities" w:semiHidden="1" w:unhideWhenUsed="1"/>
+    <w:lsdException w:name="macro" w:semiHidden="1" w:unhideWhenUsed="1"/>
+    <w:lsdException w:name="toa heading" w:semiHidden="1" w:unhideWhenUsed="1"/>
+    <w:lsdException w:name="List" w:semiHidden="1" w:unhideWhenUsed="1"/>
+    <w:lsdException w:name="List Bullet" w:semiHidden="1" w:unhideWhenUsed="1"/>
+    <w:lsdException w:name="List Number" w:semiHidden="1" w:unhideWhenUsed="1"/>
+    <w:lsdException w:name="List 2" w:semiHidden="1" w:unhideWhenUsed="1"/>
+    <w:lsdException w:name="List 3" w:semiHidden="1" w:unhideWhenUsed="1"/>
+    <w:lsdException w:name="List 4" w:semiHidden="1" w:unhideWhenUsed="1"/>
+    <w:lsdException w:name="List 5" w:semiHidden="1" w:unhideWhenUsed="1"/>
+    <w:lsdException w:name="List Bullet 2" w:semiHidden="1" w:unhideWhenUsed="1"/>
+    <w:lsdException w:name="List Bullet 3" w:semiHidden="1" w:unhideWhenUsed="1"/>
+    <w:lsdException w:name="List Bullet 4" w:semiHidden="1" w:unhideWhenUsed="1"/>
+    <w:lsdException w:name="List Bullet 5" w:semiHidden="1" w:unhideWhenUsed="1"/>
+    <w:lsdException w:name="List Number 2" w:semiHidden="1" w:unhideWhenUsed="1"/>
+    <w:lsdException w:name="List Number 3" w:semiHidden="1" w:unhideWhenUsed="1"/>
+    <w:lsdException w:name="List Number 4" w:semiHidden="1" w:unhideWhenUsed="1"/>
+    <w:lsdException w:name="List Number 5" w:semiHidden="1" w:unhideWhenUsed="1"/>
+    <w:lsdException w:name="Title" w:uiPriority="10" w:qFormat="1"/>
+    <w:lsdException w:name="Closing" w:semiHidden="1" w:unhideWhenUsed="1"/>
+    <w:lsdException w:name="Signature" w:semiHidden="1" w:unhideWhenUsed="1"/>
+    <w:lsdException w:name="Default Paragraph Font" w:semiHidden="1" w:uiPriority="1" w:unhideWhenUsed="1"/>
+    <w:lsdException w:name="Body Text" w:semiHidden="1" w:unhideWhenUsed="1"/>
+    <w:lsdException w:name="Body Text Indent" w:semiHidden="1" w:unhideWhenUsed="1"/>
+    <w:lsdException w:name="List Continue" w:semiHidden="1" w:unhideWhenUsed="1"/>
+    <w:lsdException w:name="List Continue 2" w:semiHidden="1" w:unhideWhenUsed="1"/>
+    <w:lsdException w:name="List Continue 3" w:semiHidden="1" w:unhideWhenUsed="1"/>
+    <w:lsdException w:name="List Continue 4" w:semiHidden="1" w:unhideWhenUsed="1"/>
+    <w:lsdException w:name="List Continue 5" w:semiHidden="1" w:unhideWhenUsed="1"/>
+    <w:lsdException w:name="Message Header" w:semiHidden="1" w:unhideWhenUsed="1"/>
+    <w:lsdException w:name="Subtitle" w:uiPriority="11" w:qFormat="1"/>
+    <w:lsdException w:name="Salutation" w:semiHidden="1" w:unhideWhenUsed="1"/>
+    <w:lsdException w:name="Date" w:semiHidden="1" w:unhideWhenUsed="1"/>
+    <w:lsdException w:name="Body Text First Indent" w:semiHidden="1" w:unhideWhenUsed="1"/>
+    <w:lsdException w:name="Body Text First Indent 2" w:semiHidden="1" w:unhideWhenUsed="1"/>
+    <w:lsdException w:name="Note Heading" w:semiHidden="1" w:unhideWhenUsed="1"/>
+    <w:lsdException w:name="Body Text 2" w:semiHidden="1" w:unhideWhenUsed="1"/>
+    <w:lsdException w:name="Body Text 3" w:semiHidden="1" w:unhideWhenUsed="1"/>
+    <w:lsdException w:name="Body Text Indent 2" w:semiHidden="1" w:unhideWhenUsed="1"/>
+    <w:lsdException w:name="Body Text Indent 3" w:semiHidden="1" w:unhideWhenUsed="1"/>
+    <w:lsdException w:name="Block Text" w:semiHidden="1" w:unhideWhenUsed="1"/>
+    <w:lsdException w:name="Hyperlink" w:semiHidden="1" w:unhideWhenUsed="1"/>
+    <w:lsdException w:name="FollowedHyperlink" w:semiHidden="1" w:unhideWhenUsed="1"/>
+    <w:lsdException w:name="Strong" w:uiPriority="22" w:qFormat="1"/>
+    <w:lsdException w:name="Emphasis" w:uiPriority="20" w:qFormat="1"/>
+    <w:lsdException w:name="Document Map" w:semiHidden="1" w:unhideWhenUsed="1"/>
+    <w:lsdException w:name="Plain Text" w:semiHidden="1" w:unhideWhenUsed="1"/>
+    <w:lsdException w:name="E-mail Signature" w:semiHidden="1" w:unhideWhenUsed="1"/>
+    <w:lsdException w:name="HTML Top of Form" w:semiHidden="1" w:unhideWhenUsed="1"/>
+    <w:lsdException w:name="HTML Bottom of Form" w:semiHidden="1" w:unhideWhenUsed="1"/>
+    <w:lsdException w:name="Normal (Web)" w:semiHidden="1" w:unhideWhenUsed="1"/>
+    <w:lsdException w:name="HTML Acronym" w:semiHidden="1" w:unhideWhenUsed="1"/>
+    <w:lsdException w:name="HTML Address" w:semiHidden="1" w:unhideWhenUsed="1"/>
+    <w:lsdException w:name="HTML Cite" w:semiHidden="1" w:unhideWhenUsed="1"/>
+    <w:lsdException w:name="HTML Code" w:semiHidden="1" w:unhideWhenUsed="1"/>
+    <w:lsdException w:name="HTML Definition" w:semiHidden="1" w:unhideWhenUsed="1"/>
+    <w:lsdException w:name="HTML Keyboard" w:semiHidden="1" w:unhideWhenUsed="1"/>
+    <w:lsdException w:name="HTML Preformatted" w:semiHidden="1" w:unhideWhenUsed="1"/>
+    <w:lsdException w:name="HTML Sample" w:semiHidden="1" w:unhideWhenUsed="1"/>
+    <w:lsdException w:name="HTML Typewriter" w:semiHidden="1" w:unhideWhenUsed="1"/>
+    <w:lsdException w:name="HTML Variable" w:semiHidden="1" w:unhideWhenUsed="1"/>
+    <w:lsdException w:name="Normal Table" w:semiHidden="1" w:unhideWhenUsed="1"/>
+    <w:lsdException w:name="annotation subject" w:semiHidden="1" w:unhideWhenUsed="1"/>
+    <w:lsdException w:name="No List" w:semiHidden="1" w:unhideWhenUsed="1"/>
+    <w:lsdException w:name="Outline List 1" w:semiHidden="1" w:unhideWhenUsed="1"/>
+    <w:lsdException w:name="Outline List 2" w:semiHidden="1" w:unhideWhenUsed="1"/>
+    <w:lsdException w:name="Outline List 3" w:semiHidden="1" w:unhideWhenUsed="1"/>
+    <w:lsdException w:name="Table Simple 1" w:semiHidden="1" w:unhideWhenUsed="1"/>
+    <w:lsdException w:name="Table Simple 2" w:semiHidden="1" w:unhideWhenUsed="1"/>
+    <w:lsdException w:name="Table Simple 3" w:semiHidden="1" w:unhideWhenUsed="1"/>
+    <w:lsdException w:name="Table Classic 1" w:semiHidden="1" w:unhideWhenUsed="1"/>
+    <w:lsdException w:name="Table Classic 2" w:semiHidden="1" w:unhideWhenUsed="1"/>
+    <w:lsdException w:name="Table Classic 3" w:semiHidden="1" w:unhideWhenUsed="1"/>
+    <w:lsdException w:name="Table Classic 4" w:semiHidden="1" w:unhideWhenUsed="1"/>
+    <w:lsdException w:name="Table Colorful 1" w:semiHidden="1" w:unhideWhenUsed="1"/>
+    <w:lsdException w:name="Table Colorful 2" w:semiHidden="1" w:unhideWhenUsed="1"/>
+    <w:lsdException w:name="Table Colorful 3" w:semiHidden="1" w:unhideWhenUsed="1"/>
+    <w:lsdException w:name="Table Columns 1" w:semiHidden="1" w:unhideWhenUsed="1"/>
+    <w:lsdException w:name="Table Columns 2" w:semiHidden="1" w:unhideWhenUsed="1"/>
+    <w:lsdException w:name="Table Columns 3" w:semiHidden="1" w:unhideWhenUsed="1"/>
+    <w:lsdException w:name="Table Columns 4" w:semiHidden="1" w:unhideWhenUsed="1"/>
+    <w:lsdException w:name="Table Columns 5" w:semiHidden="1" w:unhideWhenUsed="1"/>
+    <w:lsdException w:name="Table Grid 1" w:semiHidden="1" w:unhideWhenUsed="1"/>
+    <w:lsdException w:name="Table Grid 2" w:semiHidden="1" w:unhideWhenUsed="1"/>
+    <w:lsdException w:name="Table Grid 3" w:semiHidden="1" w:unhideWhenUsed="1"/>
+    <w:lsdException w:name="Table Grid 4" w:semiHidden="1" w:unhideWhenUsed="1"/>
+    <w:lsdException w:name="Table Grid 5" w:semiHidden="1" w:unhideWhenUsed="1"/>
+    <w:lsdException w:name="Table Grid 6" w:semiHidden="1" w:unhideWhenUsed="1"/>
+    <w:lsdException w:name="Table Grid 7" w:semiHidden="1" w:unhideWhenUsed="1"/>
+    <w:lsdException w:name="Table Grid 8" w:semiHidden="1" w:unhideWhenUsed="1"/>
+    <w:lsdException w:name="Table List 1" w:semiHidden="1" w:unhideWhenUsed="1"/>
+    <w:lsdException w:name="Table List 2" w:semiHidden="1" w:unhideWhenUsed="1"/>
+    <w:lsdException w:name="Table List 3" w:semiHidden="1" w:unhideWhenUsed="1"/>
+    <w:lsdException w:name="Table List 4" w:semiHidden="1" w:unhideWhenUsed="1"/>
+    <w:lsdException w:name="Table List 5" w:semiHidden="1" w:unhideWhenUsed="1"/>
+    <w:lsdException w:name="Table List 6" w:semiHidden="1" w:unhideWhenUsed="1"/>
+    <w:lsdException w:name="Table List 7" w:semiHidden="1" w:unhideWhenUsed="1"/>
+    <w:lsdException w:name="Table List 8" w:semiHidden="1" w:unhideWhenUsed="1"/>
+    <w:lsdException w:name="Table 3D effects 1" w:semiHidden="1" w:unhideWhenUsed="1"/>
+    <w:lsdException w:name="Table 3D effects 2" w:semiHidden="1" w:unhideWhenUsed="1"/>
+    <w:lsdException w:name="Table 3D effects 3" w:semiHidden="1" w:unhideWhenUsed="1"/>
+    <w:lsdException w:name="Table Contemporary" w:semiHidden="1" w:unhideWhenUsed="1"/>
+    <w:lsdException w:name="Table Elegant" w:semiHidden="1" w:unhideWhenUsed="1"/>
+    <w:lsdException w:name="Table Professional" w:semiHidden="1" w:unhideWhenUsed="1"/>
+    <w:lsdException w:name="Table Subtle 1" w:semiHidden="1" w:unhideWhenUsed="1"/>
+    <w:lsdException w:name="Table Subtle 2" w:semiHidden="1" w:unhideWhenUsed="1"/>
+    <w:lsdException w:name="Table Web 1" w:semiHidden="1" w:unhideWhenUsed="1"/>
+    <w:lsdException w:name="Table Web 2" w:semiHidden="1" w:unhideWhenUsed="1"/>
+    <w:lsdException w:name="Table Web 3" w:semiHidden="1" w:unhideWhenUsed="1"/>
+    <w:lsdException w:name="Balloon Text" w:semiHidden="1" w:unhideWhenUsed="1"/>
+    <w:lsdException w:name="Table Grid" w:semiHidden="1" w:uiPriority="39" w:unhideWhenUsed="1"/>
+    <w:lsdException w:name="Table Theme" w:semiHidden="1" w:unhideWhenUsed="1"/>
+    <w:lsdException w:name="Placeholder Text" w:semiHidden="1"/>
+    <w:lsdException w:name="No Spacing" w:uiPriority="1" w:qFormat="1"/>
+    <w:lsdException w:name="Light Shading" w:uiPriority="60"/>
+    <w:lsdException w:name="Light List" w:uiPriority="61"/>
+    <w:lsdException w:name="Light Grid" w:uiPriority="62"/>
+    <w:lsdException w:name="Medium Shading 1" w:uiPriority="63"/>
+    <w:lsdException w:name="Medium Shading 2" w:uiPriority="64"/>
+    <w:lsdException w:name="Medium List 1" w:uiPriority="65"/>
+    <w:lsdException w:name="Medium List 2" w:uiPriority="66"/>
+    <w:lsdException w:name="Medium Grid 1" w:uiPriority="67"/>
+    <w:lsdException w:name="Medium Grid 2" w:uiPriority="68"/>
+    <w:lsdException w:name="Medium Grid 3" w:uiPriority="69"/>
+    <w:lsdException w:name="Dark List" w:uiPriority="70"/>
+    <w:lsdException w:name="Colorful Shading" w:uiPriority="71"/>
+    <w:lsdException w:name="Colorful List" w:uiPriority="72"/>
+    <w:lsdException w:name="Colorful Grid" w:uiPriority="73"/>
+    <w:lsdException w:name="Light Shading Accent 1" w:uiPriority="60"/>
+    <w:lsdException w:name="Light List Accent 1" w:uiPriority="61"/>
+    <w:lsdException w:name="Light Grid Accent 1" w:uiPriority="62"/>
+    <w:lsdException w:name="Medium Shading 1 Accent 1" w:uiPriority="63"/>
+    <w:lsdException w:name="Medium Shading 2 Accent 1" w:uiPriority="64"/>
+    <w:lsdException w:name="Medium List 1 Accent 1" w:uiPriority="65"/>
+    <w:lsdException w:name="Revision" w:semiHidden="1"/>
+    <w:lsdException w:name="List Paragraph" w:uiPriority="34" w:qFormat="1"/>
+    <w:lsdException w:name="Quote" w:uiPriority="29" w:qFormat="1"/>
+    <w:lsdException w:name="Intense Quote" w:uiPriority="30" w:qFormat="1"/>
+    <w:lsdException w:name="Medium List 2 Accent 1" w:uiPriority="66"/>
+    <w:lsdException w:name="Medium Grid 1 Accent 1" w:uiPriority="67"/>
+    <w:lsdException w:name="Medium Grid 2 Accent 1" w:uiPriority="68"/>
+    <w:lsdException w:name="Medium Grid 3 Accent 1" w:uiPriority="69"/>
+    <w:lsdException w:name="Dark List Accent 1" w:uiPriority="70"/>
+    <w:lsdException w:name="Colorful Shading Accent 1" w:uiPriority="71"/>
+    <w:lsdException w:name="Colorful List Accent 1" w:uiPriority="72"/>
+    <w:lsdException w:name="Colorful Grid Accent 1" w:uiPriority="73"/>
+    <w:lsdException w:name="Light Shading Accent 2" w:uiPriority="60"/>
+    <w:lsdException w:name="Light List Accent 2" w:uiPriority="61"/>
+    <w:lsdException w:name="Light Grid Accent 2" w:uiPriority="62"/>
+    <w:lsdException w:name="Medium Shading 1 Accent 2" w:uiPriority="63"/>
+    <w:lsdException w:name="Medium Shading 2 Accent 2" w:uiPriority="64"/>
+    <w:lsdException w:name="Medium List 1 Accent 2" w:uiPriority="65"/>
+    <w:lsdException w:name="Medium List 2 Accent 2" w:uiPriority="66"/>
+    <w:lsdException w:name="Medium Grid 1 Accent 2" w:uiPriority="67"/>
+    <w:lsdException w:name="Medium Grid 2 Accent 2" w:uiPriority="68"/>
+    <w:lsdException w:name="Medium Grid 3 Accent 2" w:uiPriority="69"/>
+    <w:lsdException w:name="Dark List Accent 2" w:uiPriority="70"/>
+    <w:lsdException w:name="Colorful Shading Accent 2" w:uiPriority="71"/>
+    <w:lsdException w:name="Colorful List Accent 2" w:uiPriority="72"/>
+    <w:lsdException w:name="Colorful Grid Accent 2" w:uiPriority="73"/>
+    <w:lsdException w:name="Light Shading Accent 3" w:uiPriority="60"/>
+    <w:lsdException w:name="Light List Accent 3" w:uiPriority="61"/>
+    <w:lsdException w:name="Light Grid Accent 3" w:uiPriority="62"/>
+    <w:lsdException w:name="Medium Shading 1 Accent 3" w:uiPriority="63"/>
+    <w:lsdException w:name="Medium Shading 2 Accent 3" w:uiPriority="64"/>
+    <w:lsdException w:name="Medium List 1 Accent 3" w:uiPriority="65"/>
+    <w:lsdException w:name="Medium List 2 Accent 3" w:uiPriority="66"/>
+    <w:lsdException w:name="Medium Grid 1 Accent 3" w:uiPriority="67"/>
+    <w:lsdException w:name="Medium Grid 2 Accent 3" w:uiPriority="68"/>
+    <w:lsdException w:name="Medium Grid 3 Accent 3" w:uiPriority="69"/>
+    <w:lsdException w:name="Dark List Accent 3" w:uiPriority="70"/>
+    <w:lsdException w:name="Colorful Shading Accent 3" w:uiPriority="71"/>
+    <w:lsdException w:name="Colorful List Accent 3" w:uiPriority="72"/>
+    <w:lsdException w:name="Colorful Grid Accent 3" w:uiPriority="73"/>
+    <w:lsdException w:name="Light Shading Accent 4" w:uiPriority="60"/>
+    <w:lsdException w:name="Light List Accent 4" w:uiPriority="61"/>
+    <w:lsdException w:name="Light Grid Accent 4" w:uiPriority="62"/>
+    <w:lsdException w:name="Medium Shading 1 Accent 4" w:uiPriority="63"/>
+    <w:lsdException w:name="Medium Shading 2 Accent 4" w:uiPriority="64"/>
+    <w:lsdException w:name="Medium List 1 Accent 4" w:uiPriority="65"/>
+    <w:lsdException w:name="Medium List 2 Accent 4" w:uiPriority="66"/>
+    <w:lsdException w:name="Medium Grid 1 Accent 4" w:uiPriority="67"/>
+    <w:lsdException w:name="Medium Grid 2 Accent 4" w:uiPriority="68"/>
+    <w:lsdException w:name="Medium Grid 3 Accent 4" w:uiPriority="69"/>
+    <w:lsdException w:name="Dark List Accent 4" w:uiPriority="70"/>
+    <w:lsdException w:name="Colorful Shading Accent 4" w:uiPriority="71"/>
+    <w:lsdException w:name="Colorful List Accent 4" w:uiPriority="72"/>
+    <w:lsdException w:name="Colorful Grid Accent 4" w:uiPriority="73"/>
+    <w:lsdException w:name="Light Shading Accent 5" w:uiPriority="60"/>
+    <w:lsdException w:name="Light List Accent 5" w:uiPriority="61"/>
+    <w:lsdException w:name="Light Grid Accent 5" w:uiPriority="62"/>
+    <w:lsdException w:name="Medium Shading 1 Accent 5" w:uiPriority="63"/>
+    <w:lsdException w:name="Medium Shading 2 Accent 5" w:uiPriority="64"/>
+    <w:lsdException w:name="Medium List 1 Accent 5" w:uiPriority="65"/>
+    <w:lsdException w:name="Medium List 2 Accent 5" w:uiPriority="66"/>
+    <w:lsdException w:name="Medium Grid 1 Accent 5" w:uiPriority="67"/>
+    <w:lsdException w:name="Medium Grid 2 Accent 5" w:uiPriority="68"/>
+    <w:lsdException w:name="Medium Grid 3 Accent 5" w:uiPriority="69"/>
+    <w:lsdException w:name="Dark List Accent 5" w:uiPriority="70"/>
+    <w:lsdException w:name="Colorful Shading Accent 5" w:uiPriority="71"/>
+    <w:lsdException w:name="Colorful List Accent 5" w:uiPriority="72"/>
+    <w:lsdException w:name="Colorful Grid Accent 5" w:uiPriority="73"/>
+    <w:lsdException w:name="Light Shading Accent 6" w:uiPriority="60"/>
+    <w:lsdException w:name="Light List Accent 6" w:uiPriority="61"/>
+    <w:lsdException w:name="Light Grid Accent 6" w:uiPriority="62"/>
+    <w:lsdException w:name="Medium Shading 1 Accent 6" w:uiPriority="63"/>
+    <w:lsdException w:name="Medium Shading 2 Accent 6" w:uiPriority="64"/>
+    <w:lsdException w:name="Medium List 1 Accent 6" w:uiPriority="65"/>
+    <w:lsdException w:name="Medium List 2 Accent 6" w:uiPriority="66"/>
+    <w:lsdException w:name="Medium Grid 1 Accent 6" w:uiPriority="67"/>
+    <w:lsdException w:name="Medium Grid 2 Accent 6" w:uiPriority="68"/>
+    <w:lsdException w:name="Medium Grid 3 Accent 6" w:uiPriority="69"/>
+    <w:lsdException w:name="Dark List Accent 6" w:uiPriority="70"/>
+    <w:lsdException w:name="Colorful Shading Accent 6" w:uiPriority="71"/>
+    <w:lsdException w:name="Colorful List Accent 6" w:uiPriority="72"/>
+    <w:lsdException w:name="Colorful Grid Accent 6" w:uiPriority="73"/>
+    <w:lsdException w:name="Subtle Emphasis" w:uiPriority="19" w:qFormat="1"/>
+    <w:lsdException w:name="Intense Emphasis" w:uiPriority="21" w:qFormat="1"/>
+    <w:lsdException w:name="Subtle Reference" w:uiPriority="31" w:qFormat="1"/>
+    <w:lsdException w:name="Intense Reference" w:uiPriority="32" w:qFormat="1"/>
+    <w:lsdException w:name="Book Title" w:uiPriority="33" w:qFormat="1"/>
+    <w:lsdException w:name="Bibliography" w:semiHidden="1" w:uiPriority="37" w:unhideWhenUsed="1"/>
+    <w:lsdException w:name="TOC Heading" w:semiHidden="1" w:uiPriority="39" w:unhideWhenUsed="1" w:qFormat="1"/>
+    <w:lsdException w:name="Plain Table 1" w:uiPriority="41"/>
+    <w:lsdException w:name="Plain Table 2" w:uiPriority="42"/>
+    <w:lsdException w:name="Plain Table 3" w:uiPriority="43"/>
+    <w:lsdException w:name="Plain Table 4" w:uiPriority="44"/>
+    <w:lsdException w:name="Plain Table 5" w:uiPriority="45"/>
+    <w:lsdException w:name="Grid Table Light" w:uiPriority="40"/>
+    <w:lsdException w:name="Grid Table 1 Light" w:uiPriority="46"/>
+    <w:lsdException w:name="Grid Table 2" w:uiPriority="47"/>
+    <w:lsdException w:name="Grid Table 3" w:uiPriority="48"/>
+    <w:lsdException w:name="Grid Table 4" w:uiPriority="49"/>
+    <w:lsdException w:name="Grid Table 5 Dark" w:uiPriority="50"/>
+    <w:lsdException w:name="Grid Table 6 Colorful" w:uiPriority="51"/>
+    <w:lsdException w:name="Grid Table 7 Colorful" w:uiPriority="52"/>
+    <w:lsdException w:name="Grid Table 1 Light Accent 1" w:uiPriority="46"/>
+    <w:lsdException w:name="Grid Table 2 Accent 1" w:uiPriority="47"/>
+    <w:lsdException w:name="Grid Table 3 Accent 1" w:uiPriority="48"/>
+    <w:lsdException w:name="Grid Table 4 Accent 1" w:uiPriority="49"/>
+    <w:lsdException w:name="Grid Table 5 Dark Accent 1" w:uiPriority="50"/>
+    <w:lsdException w:name="Grid Table 6 Colorful Accent 1" w:uiPriority="51"/>
+    <w:lsdException w:name="Grid Table 7 Colorful Accent 1" w:uiPriority="52"/>
+    <w:lsdException w:name="Grid Table 1 Light Accent 2" w:uiPriority="46"/>
+    <w:lsdException w:name="Grid Table 2 Accent 2" w:uiPriority="47"/>
+    <w:lsdException w:name="Grid Table 3 Accent 2" w:uiPriority="48"/>
+    <w:lsdException w:name="Grid Table 4 Accent 2" w:uiPriority="49"/>
+    <w:lsdException w:name="Grid Table 5 Dark Accent 2" w:uiPriority="50"/>
+    <w:lsdException w:name="Grid Table 6 Colorful Accent 2" w:uiPriority="51"/>
+    <w:lsdException w:name="Grid Table 7 Colorful Accent 2" w:uiPriority="52"/>
+    <w:lsdException w:name="Grid Table 1 Light Accent 3" w:uiPriority="46"/>
+    <w:lsdException w:name="Grid Table 2 Accent 3" w:uiPriority="47"/>
+    <w:lsdException w:name="Grid Table 3 Accent 3" w:uiPriority="48"/>
+    <w:lsdException w:name="Grid Table 4 Accent 3" w:uiPriority="49"/>
+    <w:lsdException w:name="Grid Table 5 Dark Accent 3" w:uiPriority="50"/>
+    <w:lsdException w:name="Grid Table 6 Colorful Accent 3" w:uiPriority="51"/>
+    <w:lsdException w:name="Grid Table 7 Colorful Accent 3" w:uiPriority="52"/>
+    <w:lsdException w:name="Grid Table 1 Light Accent 4" w:uiPriority="46"/>
+    <w:lsdException w:name="Grid Table 2 Accent 4" w:uiPriority="47"/>
+    <w:lsdException w:name="Grid Table 3 Accent 4" w:uiPriority="48"/>
+    <w:lsdException w:name="Grid Table 4 Accent 4" w:uiPriority="49"/>
+    <w:lsdException w:name="Grid Table 5 Dark Accent 4" w:uiPriority="50"/>
+    <w:lsdException w:name="Grid Table 6 Colorful Accent 4" w:uiPriority="51"/>
+    <w:lsdException w:name="Grid Table 7 Colorful Accent 4" w:uiPriority="52"/>
+    <w:lsdException w:name="Grid Table 1 Light Accent 5" w:uiPriority="46"/>
+    <w:lsdException w:name="Grid Table 2 Accent 5" w:uiPriority="47"/>
+    <w:lsdException w:name="Grid Table 3 Accent 5" w:uiPriority="48"/>
+    <w:lsdException w:name="Grid Table 4 Accent 5" w:uiPriority="49"/>
+    <w:lsdException w:name="Grid Table 5 Dark Accent 5" w:uiPriority="50"/>
+    <w:lsdException w:name="Grid Table 6 Colorful Accent 5" w:uiPriority="51"/>
+    <w:lsdException w:name="Grid Table 7 Colorful Accent 5" w:uiPriority="52"/>
+    <w:lsdException w:name="Grid Table 1 Light Accent 6" w:uiPriority="46"/>
+    <w:lsdException w:name="Grid Table 2 Accent 6" w:uiPriority="47"/>
+    <w:lsdException w:name="Grid Table 3 Accent 6" w:uiPriority="48"/>
+    <w:lsdException w:name="Grid Table 4 Accent 6" w:uiPriority="49"/>
+    <w:lsdException w:name="Grid Table 5 Dark Accent 6" w:uiPriority="50"/>
+    <w:lsdException w:name="Grid Table 6 Colorful Accent 6" w:uiPriority="51"/>
+    <w:lsdException w:name="Grid Table 7 Colorful Accent 6" w:uiPriority="52"/>
+    <w:lsdException w:name="List Table 1 Light" w:uiPriority="46"/>
+    <w:lsdException w:name="List Table 2" w:uiPriority="47"/>
+    <w:lsdException w:name="List Table 3" w:uiPriority="48"/>
+    <w:lsdException w:name="List Table 4" w:uiPriority="49"/>
+    <w:lsdException w:name="List Table 5 Dark" w:uiPriority="50"/>
+    <w:lsdException w:name="List Table 6 Colorful" w:uiPriority="51"/>
+    <w:lsdException w:name="List Table 7 Colorful" w:uiPriority="52"/>
+    <w:lsdException w:name="List Table 1 Light Accent 1" w:uiPriority="46"/>
+    <w:lsdException w:name="List Table 2 Accent 1" w:uiPriority="47"/>
+    <w:lsdException w:name="List Table 3 Accent 1" w:uiPriority="48"/>
+    <w:lsdException w:name="List Table 4 Accent 1" w:uiPriority="49"/>
+    <w:lsdException w:name="List Table 5 Dark Accent 1" w:uiPriority="50"/>
+    <w:lsdException w:name="List Table 6 Colorful Accent 1" w:uiPriority="51"/>
+    <w:lsdException w:name="List Table 7 Colorful Accent 1" w:uiPriority="52"/>
+    <w:lsdException w:name="List Table 1 Light Accent 2" w:uiPriority="46"/>
+    <w:lsdException w:name="List Table 2 Accent 2" w:uiPriority="47"/>
+    <w:lsdException w:name="List Table 3 Accent 2" w:uiPriority="48"/>
+    <w:lsdException w:name="List Table 4 Accent 2" w:uiPriority="49"/>
+    <w:lsdException w:name="List Table 5 Dark Accent 2" w:uiPriority="50"/>
+    <w:lsdException w:name="List Table 6 Colorful Accent 2" w:uiPriority="51"/>
+    <w:lsdException w:name="List Table 7 Colorful Accent 2" w:uiPriority="52"/>
+    <w:lsdException w:name="List Table 1 Light Accent 3" w:uiPriority="46"/>
+    <w:lsdException w:name="List Table 2 Accent 3" w:uiPriority="47"/>
+    <w:lsdException w:name="List Table 3 Accent 3" w:uiPriority="48"/>
+    <w:lsdException w:name="List Table 4 Accent 3" w:uiPriority="49"/>
+    <w:lsdException w:name="List Table 5 Dark Accent 3" w:uiPriority="50"/>
+    <w:lsdException w:name="List Table 6 Colorful Accent 3" w:uiPriority="51"/>
+    <w:lsdException w:name="List Table 7 Colorful Accent 3" w:uiPriority="52"/>
+    <w:lsdException w:name="List Table 1 Light Accent 4" w:uiPriority="46"/>
+    <w:lsdException w:name="List Table 2 Accent 4" w:uiPriority="47"/>
+    <w:lsdException w:name="List Table 3 Accent 4" w:uiPriority="48"/>
+    <w:lsdException w:name="List Table 4 Accent 4" w:uiPriority="49"/>
+    <w:lsdException w:name="List Table 5 Dark Accent 4" w:uiPriority="50"/>
+    <w:lsdException w:name="List Table 6 Colorful Accent 4" w:uiPriority="51"/>
+    <w:lsdException w:name="List Table 7 Colorful Accent 4" w:uiPriority="52"/>
+    <w:lsdException w:name="List Table 1 Light Accent 5" w:uiPriority="46"/>
+    <w:lsdException w:name="List Table 2 Accent 5" w:uiPriority="47"/>
+    <w:lsdException w:name="List Table 3 Accent 5" w:uiPriority="48"/>
+    <w:lsdException w:name="List Table 4 Accent 5" w:uiPriority="49"/>
+    <w:lsdException w:name="List Table 5 Dark Accent 5" w:uiPriority="50"/>
+    <w:lsdException w:name="List Table 6 Colorful Accent 5" w:uiPriority="51"/>
+    <w:lsdException w:name="List Table 7 Colorful Accent 5" w:uiPriority="52"/>
+    <w:lsdException w:name="List Table 1 Light Accent 6" w:uiPriority="46"/>
+    <w:lsdException w:name="List Table 2 Accent 6" w:uiPriority="47"/>
+    <w:lsdException w:name="List Table 3 Accent 6" w:uiPriority="48"/>
+    <w:lsdException w:name="List Table 4 Accent 6" w:uiPriority="49"/>
+    <w:lsdException w:name="List Table 5 Dark Accent 6" w:uiPriority="50"/>
+    <w:lsdException w:name="List Table 6 Colorful Accent 6" w:uiPriority="51"/>
+    <w:lsdException w:name="List Table 7 Colorful Accent 6" w:uiPriority="52"/>
+    <w:lsdException w:name="Mention" w:semiHidden="1" w:unhideWhenUsed="1"/>
+    <w:lsdException w:name="Smart Hyperlink" w:semiHidden="1" w:unhideWhenUsed="1"/>
+    <w:lsdException w:name="Hashtag" w:semiHidden="1" w:unhideWhenUsed="1"/>
+    <w:lsdException w:name="Unresolved Mention" w:semiHidden="1" w:unhideWhenUsed="1"/>
   </w:latentStyles>
   <w:style w:type="paragraph" w:default="1" w:styleId="a">
     <w:name w:val="Normal"/>
@@ -24999,7 +25504,7 @@
   <a:extraClrSchemeLst/>
   <a:extLst>
     <a:ext uri="{05A4C25C-085E-4340-85A3-A5531E510DB2}">
-      <thm15:themeFamily xmlns="" xmlns:thm15="http://schemas.microsoft.com/office/thememl/2012/main" name="Office Theme" id="{62F939B6-93AF-4DB8-9C6B-D6C7DFDC589F}" vid="{4A3C46E8-61CC-4603-A589-7422A47A8E4A}"/>
+      <thm15:themeFamily xmlns:thm15="http://schemas.microsoft.com/office/thememl/2012/main" name="Office Theme" id="{62F939B6-93AF-4DB8-9C6B-D6C7DFDC589F}" vid="{4A3C46E8-61CC-4603-A589-7422A47A8E4A}"/>
     </a:ext>
   </a:extLst>
 </a:theme>

--- a/Наработки/диздоки/Нидерланды/Нидерланды доработки.docx
+++ b/Наработки/диздоки/Нидерланды/Нидерланды доработки.docx
@@ -23826,15 +23826,256 @@
           <w:sz w:val="24"/>
           <w:szCs w:val="24"/>
         </w:rPr>
-        <w:t>4</w:t>
-      </w:r>
-      <w:r>
-        <w:rPr>
-          <w:rFonts w:ascii="Times New Roman" w:hAnsi="Times New Roman" w:cs="Times New Roman"/>
-          <w:sz w:val="24"/>
-          <w:szCs w:val="24"/>
-        </w:rPr>
-        <w:t>2</w:t>
+        <w:t xml:space="preserve">Если марксизм достигнет 0%, а решение «Устранить </w:t>
+      </w:r>
+      <w:proofErr w:type="spellStart"/>
+      <w:r>
+        <w:rPr>
+          <w:rFonts w:ascii="Times New Roman" w:hAnsi="Times New Roman" w:cs="Times New Roman"/>
+          <w:sz w:val="24"/>
+          <w:szCs w:val="24"/>
+        </w:rPr>
+        <w:t>Сневлита</w:t>
+      </w:r>
+      <w:proofErr w:type="spellEnd"/>
+      <w:r>
+        <w:rPr>
+          <w:rFonts w:ascii="Times New Roman" w:hAnsi="Times New Roman" w:cs="Times New Roman"/>
+          <w:sz w:val="24"/>
+          <w:szCs w:val="24"/>
+        </w:rPr>
+        <w:t>» не было выполнено, то произойдёт событие «</w:t>
+      </w:r>
+      <w:proofErr w:type="spellStart"/>
+      <w:r>
+        <w:rPr>
+          <w:rFonts w:ascii="Times New Roman" w:hAnsi="Times New Roman" w:cs="Times New Roman"/>
+          <w:sz w:val="24"/>
+          <w:szCs w:val="24"/>
+        </w:rPr>
+        <w:t>Сневлит</w:t>
+      </w:r>
+      <w:proofErr w:type="spellEnd"/>
+      <w:r>
+        <w:rPr>
+          <w:rFonts w:ascii="Times New Roman" w:hAnsi="Times New Roman" w:cs="Times New Roman"/>
+          <w:sz w:val="24"/>
+          <w:szCs w:val="24"/>
+        </w:rPr>
+        <w:t xml:space="preserve"> покидает страну» (</w:t>
+      </w:r>
+      <w:proofErr w:type="spellStart"/>
+      <w:r>
+        <w:rPr>
+          <w:rFonts w:ascii="Times New Roman" w:hAnsi="Times New Roman" w:cs="Times New Roman"/>
+          <w:sz w:val="24"/>
+          <w:szCs w:val="24"/>
+        </w:rPr>
+        <w:t>Снелит</w:t>
+      </w:r>
+      <w:proofErr w:type="spellEnd"/>
+      <w:r>
+        <w:rPr>
+          <w:rFonts w:ascii="Times New Roman" w:hAnsi="Times New Roman" w:cs="Times New Roman"/>
+          <w:sz w:val="24"/>
+          <w:szCs w:val="24"/>
+        </w:rPr>
+        <w:t>, видя</w:t>
+      </w:r>
+      <w:r>
+        <w:rPr>
+          <w:rFonts w:ascii="Times New Roman" w:hAnsi="Times New Roman" w:cs="Times New Roman"/>
+          <w:sz w:val="24"/>
+          <w:szCs w:val="24"/>
+        </w:rPr>
+        <w:t>,</w:t>
+      </w:r>
+      <w:r>
+        <w:rPr>
+          <w:rFonts w:ascii="Times New Roman" w:hAnsi="Times New Roman" w:cs="Times New Roman"/>
+          <w:sz w:val="24"/>
+          <w:szCs w:val="24"/>
+        </w:rPr>
+        <w:t xml:space="preserve"> что не имеет значимой поддержки в совете, быстро осознал</w:t>
+      </w:r>
+      <w:r>
+        <w:rPr>
+          <w:rFonts w:ascii="Times New Roman" w:hAnsi="Times New Roman" w:cs="Times New Roman"/>
+          <w:sz w:val="24"/>
+          <w:szCs w:val="24"/>
+        </w:rPr>
+        <w:t>,</w:t>
+      </w:r>
+      <w:r>
+        <w:rPr>
+          <w:rFonts w:ascii="Times New Roman" w:hAnsi="Times New Roman" w:cs="Times New Roman"/>
+          <w:sz w:val="24"/>
+          <w:szCs w:val="24"/>
+        </w:rPr>
+        <w:t xml:space="preserve"> к чему приведёт подобное положение, поэтому он </w:t>
+      </w:r>
+      <w:r>
+        <w:rPr>
+          <w:rFonts w:ascii="Times New Roman" w:hAnsi="Times New Roman" w:cs="Times New Roman"/>
+          <w:sz w:val="24"/>
+          <w:szCs w:val="24"/>
+        </w:rPr>
+        <w:t>тайно от совета покинул Нидерланды.</w:t>
+      </w:r>
+      <w:r>
+        <w:rPr>
+          <w:rFonts w:ascii="Times New Roman" w:hAnsi="Times New Roman" w:cs="Times New Roman"/>
+          <w:sz w:val="24"/>
+          <w:szCs w:val="24"/>
+        </w:rPr>
+        <w:t>)</w:t>
+      </w:r>
+    </w:p>
+    <w:p>
+      <w:pPr>
+        <w:rPr>
+          <w:rFonts w:ascii="Times New Roman" w:hAnsi="Times New Roman" w:cs="Times New Roman"/>
+          <w:sz w:val="24"/>
+          <w:szCs w:val="24"/>
+        </w:rPr>
+      </w:pPr>
+      <w:r>
+        <w:rPr>
+          <w:rFonts w:ascii="Times New Roman" w:hAnsi="Times New Roman" w:cs="Times New Roman"/>
+          <w:sz w:val="24"/>
+          <w:szCs w:val="24"/>
+        </w:rPr>
+        <w:t>1. Это обдуманное решение (через 5 дней произойдёт событие «Роспуск РСП»)</w:t>
+      </w:r>
+    </w:p>
+    <w:p>
+      <w:pPr>
+        <w:rPr>
+          <w:rFonts w:ascii="Times New Roman" w:hAnsi="Times New Roman" w:cs="Times New Roman"/>
+          <w:sz w:val="24"/>
+          <w:szCs w:val="24"/>
+        </w:rPr>
+      </w:pPr>
+    </w:p>
+    <w:p>
+      <w:pPr>
+        <w:rPr>
+          <w:rFonts w:ascii="Times New Roman" w:hAnsi="Times New Roman" w:cs="Times New Roman"/>
+          <w:i/>
+          <w:sz w:val="24"/>
+          <w:szCs w:val="24"/>
+        </w:rPr>
+      </w:pPr>
+      <w:r>
+        <w:rPr>
+          <w:rFonts w:ascii="Times New Roman" w:hAnsi="Times New Roman" w:cs="Times New Roman"/>
+          <w:i/>
+          <w:sz w:val="24"/>
+          <w:szCs w:val="24"/>
+        </w:rPr>
+        <w:t>Фокус «</w:t>
+      </w:r>
+      <w:r>
+        <w:rPr>
+          <w:rFonts w:ascii="Times New Roman" w:hAnsi="Times New Roman" w:cs="Times New Roman"/>
+          <w:i/>
+          <w:sz w:val="24"/>
+          <w:szCs w:val="24"/>
+        </w:rPr>
+        <w:t>Отмена закона о борьбе с забастовками</w:t>
+      </w:r>
+      <w:r>
+        <w:rPr>
+          <w:rFonts w:ascii="Times New Roman" w:hAnsi="Times New Roman" w:cs="Times New Roman"/>
+          <w:i/>
+          <w:sz w:val="24"/>
+          <w:szCs w:val="24"/>
+        </w:rPr>
+        <w:t>»</w:t>
+      </w:r>
+      <w:r>
+        <w:rPr>
+          <w:rFonts w:ascii="Times New Roman" w:hAnsi="Times New Roman" w:cs="Times New Roman"/>
+          <w:i/>
+          <w:sz w:val="24"/>
+          <w:szCs w:val="24"/>
+        </w:rPr>
+        <w:t>.</w:t>
+      </w:r>
+    </w:p>
+    <w:p>
+      <w:pPr>
+        <w:rPr>
+          <w:rFonts w:ascii="Times New Roman" w:hAnsi="Times New Roman" w:cs="Times New Roman"/>
+          <w:sz w:val="24"/>
+          <w:szCs w:val="24"/>
+        </w:rPr>
+      </w:pPr>
+      <w:r>
+        <w:rPr>
+          <w:rFonts w:ascii="Times New Roman" w:hAnsi="Times New Roman" w:cs="Times New Roman"/>
+          <w:sz w:val="24"/>
+          <w:szCs w:val="24"/>
+        </w:rPr>
+        <w:t>Срок выполнения 35 дней.</w:t>
+      </w:r>
+    </w:p>
+    <w:p>
+      <w:pPr>
+        <w:rPr>
+          <w:rFonts w:ascii="Times New Roman" w:hAnsi="Times New Roman" w:cs="Times New Roman"/>
+          <w:sz w:val="24"/>
+          <w:szCs w:val="24"/>
+        </w:rPr>
+      </w:pPr>
+      <w:r>
+        <w:rPr>
+          <w:rFonts w:ascii="Times New Roman" w:hAnsi="Times New Roman" w:cs="Times New Roman"/>
+          <w:sz w:val="24"/>
+          <w:szCs w:val="24"/>
+        </w:rPr>
+        <w:t>Требование</w:t>
+      </w:r>
+      <w:r>
+        <w:rPr>
+          <w:rFonts w:ascii="Times New Roman" w:hAnsi="Times New Roman" w:cs="Times New Roman"/>
+          <w:sz w:val="24"/>
+          <w:szCs w:val="24"/>
+        </w:rPr>
+        <w:t xml:space="preserve">: </w:t>
+      </w:r>
+      <w:r>
+        <w:rPr>
+          <w:rFonts w:ascii="Times New Roman" w:hAnsi="Times New Roman" w:cs="Times New Roman"/>
+          <w:sz w:val="24"/>
+          <w:szCs w:val="24"/>
+        </w:rPr>
+        <w:t>РСП распущена ИЛИ КПН распущена</w:t>
+      </w:r>
+    </w:p>
+    <w:p>
+      <w:pPr>
+        <w:rPr>
+          <w:rFonts w:ascii="Times New Roman" w:hAnsi="Times New Roman" w:cs="Times New Roman"/>
+          <w:sz w:val="24"/>
+          <w:szCs w:val="24"/>
+        </w:rPr>
+      </w:pPr>
+      <w:r>
+        <w:rPr>
+          <w:rFonts w:ascii="Times New Roman" w:hAnsi="Times New Roman" w:cs="Times New Roman"/>
+          <w:sz w:val="24"/>
+          <w:szCs w:val="24"/>
+        </w:rPr>
+        <w:t>Описание</w:t>
+      </w:r>
+      <w:r>
+        <w:rPr>
+          <w:rFonts w:ascii="Times New Roman" w:hAnsi="Times New Roman" w:cs="Times New Roman"/>
+          <w:sz w:val="24"/>
+          <w:szCs w:val="24"/>
+        </w:rPr>
+        <w:t>:</w:t>
       </w:r>
       <w:r>
         <w:rPr>
@@ -23850,101 +24091,277 @@
           <w:sz w:val="24"/>
           <w:szCs w:val="24"/>
         </w:rPr>
-        <w:t xml:space="preserve">Если марксизм достигнет 0%, а решение «Устранить </w:t>
-      </w:r>
-      <w:proofErr w:type="spellStart"/>
-      <w:r>
-        <w:rPr>
-          <w:rFonts w:ascii="Times New Roman" w:hAnsi="Times New Roman" w:cs="Times New Roman"/>
-          <w:sz w:val="24"/>
-          <w:szCs w:val="24"/>
-        </w:rPr>
-        <w:t>Сневлита</w:t>
-      </w:r>
-      <w:proofErr w:type="spellEnd"/>
-      <w:r>
-        <w:rPr>
-          <w:rFonts w:ascii="Times New Roman" w:hAnsi="Times New Roman" w:cs="Times New Roman"/>
-          <w:sz w:val="24"/>
-          <w:szCs w:val="24"/>
-        </w:rPr>
-        <w:t>» не было выполнено, то произойдёт событие «</w:t>
-      </w:r>
-      <w:proofErr w:type="spellStart"/>
-      <w:r>
-        <w:rPr>
-          <w:rFonts w:ascii="Times New Roman" w:hAnsi="Times New Roman" w:cs="Times New Roman"/>
-          <w:sz w:val="24"/>
-          <w:szCs w:val="24"/>
-        </w:rPr>
-        <w:t>Сневлит</w:t>
-      </w:r>
-      <w:proofErr w:type="spellEnd"/>
-      <w:r>
-        <w:rPr>
-          <w:rFonts w:ascii="Times New Roman" w:hAnsi="Times New Roman" w:cs="Times New Roman"/>
-          <w:sz w:val="24"/>
-          <w:szCs w:val="24"/>
-        </w:rPr>
-        <w:t xml:space="preserve"> покидает страну» (</w:t>
-      </w:r>
-      <w:proofErr w:type="spellStart"/>
-      <w:r>
-        <w:rPr>
-          <w:rFonts w:ascii="Times New Roman" w:hAnsi="Times New Roman" w:cs="Times New Roman"/>
-          <w:sz w:val="24"/>
-          <w:szCs w:val="24"/>
-        </w:rPr>
-        <w:t>Снелит</w:t>
-      </w:r>
-      <w:proofErr w:type="spellEnd"/>
-      <w:r>
-        <w:rPr>
-          <w:rFonts w:ascii="Times New Roman" w:hAnsi="Times New Roman" w:cs="Times New Roman"/>
-          <w:sz w:val="24"/>
-          <w:szCs w:val="24"/>
-        </w:rPr>
-        <w:t>, видя</w:t>
-      </w:r>
-      <w:r>
-        <w:rPr>
-          <w:rFonts w:ascii="Times New Roman" w:hAnsi="Times New Roman" w:cs="Times New Roman"/>
-          <w:sz w:val="24"/>
-          <w:szCs w:val="24"/>
-        </w:rPr>
-        <w:t>,</w:t>
-      </w:r>
-      <w:r>
-        <w:rPr>
-          <w:rFonts w:ascii="Times New Roman" w:hAnsi="Times New Roman" w:cs="Times New Roman"/>
-          <w:sz w:val="24"/>
-          <w:szCs w:val="24"/>
-        </w:rPr>
-        <w:t xml:space="preserve"> что не имеет значимой поддержки в совете, быстро осознал</w:t>
-      </w:r>
-      <w:r>
-        <w:rPr>
-          <w:rFonts w:ascii="Times New Roman" w:hAnsi="Times New Roman" w:cs="Times New Roman"/>
-          <w:sz w:val="24"/>
-          <w:szCs w:val="24"/>
-        </w:rPr>
-        <w:t>,</w:t>
-      </w:r>
-      <w:r>
-        <w:rPr>
-          <w:rFonts w:ascii="Times New Roman" w:hAnsi="Times New Roman" w:cs="Times New Roman"/>
-          <w:sz w:val="24"/>
-          <w:szCs w:val="24"/>
-        </w:rPr>
-        <w:t xml:space="preserve"> к чему приведёт подобное положение, поэтому он </w:t>
-      </w:r>
-      <w:r>
-        <w:rPr>
-          <w:rFonts w:ascii="Times New Roman" w:hAnsi="Times New Roman" w:cs="Times New Roman"/>
-          <w:sz w:val="24"/>
-          <w:szCs w:val="24"/>
-        </w:rPr>
-        <w:t>тайно от совета покинул Нидерланды.</w:t>
+        <w:t xml:space="preserve">Закон о борьбе с забастовками – наследие </w:t>
+      </w:r>
+      <w:r>
+        <w:rPr>
+          <w:rFonts w:ascii="Times New Roman" w:hAnsi="Times New Roman" w:cs="Times New Roman"/>
+          <w:sz w:val="24"/>
+          <w:szCs w:val="24"/>
+        </w:rPr>
+        <w:t>прошлого правительства, от которого мы специально не избавлялись, чтобы наши главные противники не могли воспользоваться голосами рабочих против нас. Теперь же мы можем с полным спокойствием его отменить, и приступить к устранению проблем рабочих и дефицита.</w:t>
+      </w:r>
+    </w:p>
+    <w:p>
+      <w:pPr>
+        <w:rPr>
+          <w:rFonts w:ascii="Times New Roman" w:hAnsi="Times New Roman" w:cs="Times New Roman"/>
+          <w:color w:val="FF0000"/>
+          <w:sz w:val="24"/>
+          <w:szCs w:val="24"/>
+        </w:rPr>
+      </w:pPr>
+      <w:r>
+        <w:rPr>
+          <w:rFonts w:ascii="Times New Roman" w:hAnsi="Times New Roman" w:cs="Times New Roman"/>
+          <w:sz w:val="24"/>
+          <w:szCs w:val="24"/>
+        </w:rPr>
+        <w:t xml:space="preserve">+5% популярности </w:t>
+      </w:r>
+      <w:r>
+        <w:rPr>
+          <w:rFonts w:ascii="Times New Roman" w:hAnsi="Times New Roman" w:cs="Times New Roman"/>
+          <w:sz w:val="24"/>
+          <w:szCs w:val="24"/>
+        </w:rPr>
+        <w:t>правящей партии</w:t>
+      </w:r>
+      <w:r>
+        <w:rPr>
+          <w:rFonts w:ascii="Times New Roman" w:hAnsi="Times New Roman" w:cs="Times New Roman"/>
+          <w:sz w:val="24"/>
+          <w:szCs w:val="24"/>
+        </w:rPr>
+        <w:t xml:space="preserve">, </w:t>
+      </w:r>
+      <w:r>
+        <w:rPr>
+          <w:rFonts w:ascii="Times New Roman" w:hAnsi="Times New Roman" w:cs="Times New Roman"/>
+          <w:sz w:val="24"/>
+          <w:szCs w:val="24"/>
+        </w:rPr>
+        <w:t>НД «Закон о борьбе с забастовками» будет удалён</w:t>
+      </w:r>
+      <w:r>
+        <w:rPr>
+          <w:rFonts w:ascii="Times New Roman" w:hAnsi="Times New Roman" w:cs="Times New Roman"/>
+          <w:sz w:val="24"/>
+          <w:szCs w:val="24"/>
+        </w:rPr>
+        <w:t xml:space="preserve">, </w:t>
+      </w:r>
+      <w:proofErr w:type="spellStart"/>
+      <w:r>
+        <w:rPr>
+          <w:rFonts w:ascii="Times New Roman" w:hAnsi="Times New Roman" w:cs="Times New Roman"/>
+          <w:sz w:val="24"/>
+          <w:szCs w:val="24"/>
+        </w:rPr>
+        <w:t>тултип</w:t>
+      </w:r>
+      <w:proofErr w:type="spellEnd"/>
+      <w:proofErr w:type="gramStart"/>
+      <w:r>
+        <w:rPr>
+          <w:rFonts w:ascii="Times New Roman" w:hAnsi="Times New Roman" w:cs="Times New Roman"/>
+          <w:sz w:val="24"/>
+          <w:szCs w:val="24"/>
+        </w:rPr>
+        <w:t>:</w:t>
+      </w:r>
+      <w:r>
+        <w:rPr>
+          <w:rFonts w:ascii="Times New Roman" w:hAnsi="Times New Roman" w:cs="Times New Roman"/>
+          <w:sz w:val="24"/>
+          <w:szCs w:val="24"/>
+        </w:rPr>
+        <w:t xml:space="preserve"> </w:t>
+      </w:r>
+      <w:r>
+        <w:rPr>
+          <w:rFonts w:ascii="Times New Roman" w:hAnsi="Times New Roman" w:cs="Times New Roman"/>
+          <w:color w:val="FF0000"/>
+          <w:sz w:val="24"/>
+          <w:szCs w:val="24"/>
+        </w:rPr>
+        <w:t>При</w:t>
+      </w:r>
+      <w:proofErr w:type="gramEnd"/>
+      <w:r>
+        <w:rPr>
+          <w:rFonts w:ascii="Times New Roman" w:hAnsi="Times New Roman" w:cs="Times New Roman"/>
+          <w:color w:val="FF0000"/>
+          <w:sz w:val="24"/>
+          <w:szCs w:val="24"/>
+        </w:rPr>
+        <w:t xml:space="preserve"> борьбе с проблемами дефицита и безработицы, вам придётся учитывать голоса </w:t>
+      </w:r>
+      <w:r>
+        <w:rPr>
+          <w:rFonts w:ascii="Times New Roman" w:hAnsi="Times New Roman" w:cs="Times New Roman"/>
+          <w:color w:val="FF0000"/>
+          <w:sz w:val="24"/>
+          <w:szCs w:val="24"/>
+        </w:rPr>
+        <w:lastRenderedPageBreak/>
+        <w:t xml:space="preserve">рабочих, которые будут раздаваться во время забастовок, устраиваемых анархистами и </w:t>
+      </w:r>
+      <w:proofErr w:type="spellStart"/>
+      <w:r>
+        <w:rPr>
+          <w:rFonts w:ascii="Times New Roman" w:hAnsi="Times New Roman" w:cs="Times New Roman"/>
+          <w:color w:val="FF0000"/>
+          <w:sz w:val="24"/>
+          <w:szCs w:val="24"/>
+        </w:rPr>
+        <w:t>рендкоммунистами</w:t>
+      </w:r>
+      <w:proofErr w:type="spellEnd"/>
+      <w:r>
+        <w:rPr>
+          <w:rFonts w:ascii="Times New Roman" w:hAnsi="Times New Roman" w:cs="Times New Roman"/>
+          <w:color w:val="FF0000"/>
+          <w:sz w:val="24"/>
+          <w:szCs w:val="24"/>
+        </w:rPr>
+        <w:t>.</w:t>
+      </w:r>
+    </w:p>
+    <w:p>
+      <w:pPr>
+        <w:rPr>
+          <w:rFonts w:ascii="Times New Roman" w:hAnsi="Times New Roman" w:cs="Times New Roman"/>
+          <w:sz w:val="24"/>
+          <w:szCs w:val="24"/>
+        </w:rPr>
+      </w:pPr>
+      <w:r>
+        <w:rPr>
+          <w:rFonts w:ascii="Times New Roman" w:hAnsi="Times New Roman" w:cs="Times New Roman"/>
+          <w:sz w:val="24"/>
+          <w:szCs w:val="24"/>
+        </w:rPr>
+        <w:t xml:space="preserve">43 </w:t>
+      </w:r>
+      <w:r>
+        <w:rPr>
+          <w:rFonts w:ascii="Times New Roman" w:hAnsi="Times New Roman" w:cs="Times New Roman"/>
+          <w:sz w:val="24"/>
+          <w:szCs w:val="24"/>
+        </w:rPr>
+        <w:t>Произойдёт событие</w:t>
+      </w:r>
+      <w:r>
+        <w:rPr>
+          <w:rFonts w:ascii="Times New Roman" w:hAnsi="Times New Roman" w:cs="Times New Roman"/>
+          <w:sz w:val="24"/>
+          <w:szCs w:val="24"/>
+        </w:rPr>
+        <w:t xml:space="preserve"> </w:t>
+      </w:r>
+      <w:r>
+        <w:rPr>
+          <w:rFonts w:ascii="Times New Roman" w:hAnsi="Times New Roman" w:cs="Times New Roman"/>
+          <w:sz w:val="24"/>
+          <w:szCs w:val="24"/>
+        </w:rPr>
+        <w:t>«</w:t>
+      </w:r>
+      <w:r>
+        <w:rPr>
+          <w:rFonts w:ascii="Times New Roman" w:hAnsi="Times New Roman" w:cs="Times New Roman"/>
+          <w:sz w:val="24"/>
+          <w:szCs w:val="24"/>
+        </w:rPr>
+        <w:t>Недоверие пролетариата</w:t>
+      </w:r>
+      <w:r>
+        <w:rPr>
+          <w:rFonts w:ascii="Times New Roman" w:hAnsi="Times New Roman" w:cs="Times New Roman"/>
+          <w:sz w:val="24"/>
+          <w:szCs w:val="24"/>
+        </w:rPr>
+        <w:t>»</w:t>
+      </w:r>
+      <w:r>
+        <w:rPr>
+          <w:rFonts w:ascii="Times New Roman" w:hAnsi="Times New Roman" w:cs="Times New Roman"/>
+          <w:sz w:val="24"/>
+          <w:szCs w:val="24"/>
+        </w:rPr>
+        <w:t xml:space="preserve"> (</w:t>
+      </w:r>
+      <w:r>
+        <w:rPr>
+          <w:rFonts w:ascii="Times New Roman" w:hAnsi="Times New Roman" w:cs="Times New Roman"/>
+          <w:sz w:val="24"/>
+          <w:szCs w:val="24"/>
+        </w:rPr>
+        <w:t xml:space="preserve">Пока мы боролись с раздробленностью в совете, </w:t>
+      </w:r>
+      <w:proofErr w:type="spellStart"/>
+      <w:r>
+        <w:rPr>
+          <w:rFonts w:ascii="Times New Roman" w:hAnsi="Times New Roman" w:cs="Times New Roman"/>
+          <w:sz w:val="24"/>
+          <w:szCs w:val="24"/>
+        </w:rPr>
+        <w:t>рендкоммунисты</w:t>
+      </w:r>
+      <w:proofErr w:type="spellEnd"/>
+      <w:r>
+        <w:rPr>
+          <w:rFonts w:ascii="Times New Roman" w:hAnsi="Times New Roman" w:cs="Times New Roman"/>
+          <w:sz w:val="24"/>
+          <w:szCs w:val="24"/>
+        </w:rPr>
+        <w:t xml:space="preserve"> и анархисты укрепили свою поддержку среди рабочего класса</w:t>
+      </w:r>
+      <w:proofErr w:type="gramStart"/>
+      <w:r>
+        <w:rPr>
+          <w:rFonts w:ascii="Times New Roman" w:hAnsi="Times New Roman" w:cs="Times New Roman"/>
+          <w:sz w:val="24"/>
+          <w:szCs w:val="24"/>
+        </w:rPr>
+        <w:t xml:space="preserve">. </w:t>
+      </w:r>
+      <w:proofErr w:type="gramEnd"/>
+      <w:r>
+        <w:rPr>
+          <w:rFonts w:ascii="Times New Roman" w:hAnsi="Times New Roman" w:cs="Times New Roman"/>
+          <w:sz w:val="24"/>
+          <w:szCs w:val="24"/>
+        </w:rPr>
+        <w:t>Воспользовавшись снятием запрета с забастовок, они могут поднять против нас рабочих, если наши меры по борьбе с безработицей и дефицитом будут неудачными.</w:t>
+      </w:r>
+      <w:r>
+        <w:rPr>
+          <w:rFonts w:ascii="Times New Roman" w:hAnsi="Times New Roman" w:cs="Times New Roman"/>
+          <w:sz w:val="24"/>
+          <w:szCs w:val="24"/>
+        </w:rPr>
+        <w:br/>
+        <w:t xml:space="preserve">Возможно, нам удастся удачно лавировать между ними, учитывая их разные подходы к внешней политики? Ведь известно о том, что анархисты гораздо активней выступают за мирный путь и разоружение армии, тогда как </w:t>
+      </w:r>
+      <w:proofErr w:type="spellStart"/>
+      <w:r>
+        <w:rPr>
+          <w:rFonts w:ascii="Times New Roman" w:hAnsi="Times New Roman" w:cs="Times New Roman"/>
+          <w:sz w:val="24"/>
+          <w:szCs w:val="24"/>
+        </w:rPr>
+        <w:t>советисты</w:t>
+      </w:r>
+      <w:proofErr w:type="spellEnd"/>
+      <w:r>
+        <w:rPr>
+          <w:rFonts w:ascii="Times New Roman" w:hAnsi="Times New Roman" w:cs="Times New Roman"/>
+          <w:sz w:val="24"/>
+          <w:szCs w:val="24"/>
+        </w:rPr>
+        <w:t>, хотят создать мировой интернационал при поддержке иностранных групп.</w:t>
       </w:r>
       <w:r>
         <w:rPr>
@@ -23969,49 +24386,105 @@
           <w:sz w:val="24"/>
           <w:szCs w:val="24"/>
         </w:rPr>
-        <w:t>1. Это обдуманное решение (через 5 дней произойдёт событие «Роспуск РСП»)</w:t>
-      </w:r>
-    </w:p>
-    <w:p>
-      <w:pPr>
-        <w:rPr>
-          <w:rFonts w:ascii="Times New Roman" w:hAnsi="Times New Roman" w:cs="Times New Roman"/>
-          <w:sz w:val="24"/>
-          <w:szCs w:val="24"/>
-        </w:rPr>
-      </w:pPr>
-    </w:p>
-    <w:p>
-      <w:pPr>
-        <w:rPr>
-          <w:rFonts w:ascii="Times New Roman" w:hAnsi="Times New Roman" w:cs="Times New Roman"/>
-          <w:i/>
-          <w:sz w:val="24"/>
-          <w:szCs w:val="24"/>
-        </w:rPr>
-      </w:pPr>
-      <w:r>
-        <w:rPr>
-          <w:rFonts w:ascii="Times New Roman" w:hAnsi="Times New Roman" w:cs="Times New Roman"/>
-          <w:i/>
-          <w:sz w:val="24"/>
-          <w:szCs w:val="24"/>
-        </w:rPr>
-        <w:t>Фокус «</w:t>
-      </w:r>
-      <w:r>
-        <w:rPr>
-          <w:rFonts w:ascii="Times New Roman" w:hAnsi="Times New Roman" w:cs="Times New Roman"/>
-          <w:i/>
-          <w:sz w:val="24"/>
-          <w:szCs w:val="24"/>
-        </w:rPr>
-        <w:t>Отмена закона о борьбе с забастовками</w:t>
-      </w:r>
-      <w:r>
-        <w:rPr>
-          <w:rFonts w:ascii="Times New Roman" w:hAnsi="Times New Roman" w:cs="Times New Roman"/>
-          <w:i/>
+        <w:t>1. Одна проблема преследует другую</w:t>
+      </w:r>
+      <w:proofErr w:type="gramStart"/>
+      <w:r>
+        <w:rPr>
+          <w:rFonts w:ascii="Times New Roman" w:hAnsi="Times New Roman" w:cs="Times New Roman"/>
+          <w:sz w:val="24"/>
+          <w:szCs w:val="24"/>
+        </w:rPr>
+        <w:t>…(</w:t>
+      </w:r>
+      <w:proofErr w:type="gramEnd"/>
+      <w:r>
+        <w:rPr>
+          <w:rFonts w:ascii="Times New Roman" w:hAnsi="Times New Roman" w:cs="Times New Roman"/>
+          <w:sz w:val="24"/>
+          <w:szCs w:val="24"/>
+        </w:rPr>
+        <w:t>Будет получены</w:t>
+      </w:r>
+      <w:r>
+        <w:rPr>
+          <w:rFonts w:ascii="Times New Roman" w:hAnsi="Times New Roman" w:cs="Times New Roman"/>
+          <w:sz w:val="24"/>
+          <w:szCs w:val="24"/>
+        </w:rPr>
+        <w:t xml:space="preserve"> </w:t>
+      </w:r>
+      <w:r>
+        <w:rPr>
+          <w:rFonts w:ascii="Times New Roman" w:hAnsi="Times New Roman" w:cs="Times New Roman"/>
+          <w:sz w:val="24"/>
+          <w:szCs w:val="24"/>
+        </w:rPr>
+        <w:t>НД «Агитация анархо-синдикалистов»</w:t>
+      </w:r>
+      <w:r>
+        <w:rPr>
+          <w:rFonts w:ascii="Times New Roman" w:hAnsi="Times New Roman" w:cs="Times New Roman"/>
+          <w:sz w:val="24"/>
+          <w:szCs w:val="24"/>
+        </w:rPr>
+        <w:t xml:space="preserve">: </w:t>
+      </w:r>
+      <w:r>
+        <w:rPr>
+          <w:rFonts w:ascii="Times New Roman" w:hAnsi="Times New Roman" w:cs="Times New Roman"/>
+          <w:sz w:val="24"/>
+          <w:szCs w:val="24"/>
+        </w:rPr>
+        <w:t xml:space="preserve">+0,1% к приросту </w:t>
+      </w:r>
+      <w:r>
+        <w:rPr>
+          <w:rFonts w:ascii="Times New Roman" w:hAnsi="Times New Roman" w:cs="Times New Roman"/>
+          <w:color w:val="2F5496" w:themeColor="accent1" w:themeShade="BF"/>
+          <w:sz w:val="24"/>
+          <w:szCs w:val="24"/>
+        </w:rPr>
+        <w:t>п</w:t>
+      </w:r>
+      <w:r>
+        <w:rPr>
+          <w:rFonts w:ascii="Times New Roman" w:hAnsi="Times New Roman" w:cs="Times New Roman"/>
+          <w:color w:val="2F5496" w:themeColor="accent1" w:themeShade="BF"/>
+          <w:sz w:val="24"/>
+          <w:szCs w:val="24"/>
+        </w:rPr>
+        <w:t>оддержка анархо-синдикалистского профсоюза</w:t>
+      </w:r>
+      <w:r>
+        <w:rPr>
+          <w:rFonts w:ascii="Times New Roman" w:hAnsi="Times New Roman" w:cs="Times New Roman"/>
+          <w:sz w:val="24"/>
+          <w:szCs w:val="24"/>
+        </w:rPr>
+        <w:t xml:space="preserve"> </w:t>
+      </w:r>
+      <w:r>
+        <w:rPr>
+          <w:rFonts w:ascii="Times New Roman" w:hAnsi="Times New Roman" w:cs="Times New Roman"/>
+          <w:sz w:val="24"/>
+          <w:szCs w:val="24"/>
+        </w:rPr>
+        <w:t xml:space="preserve">и НД «Агитация </w:t>
+      </w:r>
+      <w:proofErr w:type="spellStart"/>
+      <w:r>
+        <w:rPr>
+          <w:rFonts w:ascii="Times New Roman" w:hAnsi="Times New Roman" w:cs="Times New Roman"/>
+          <w:sz w:val="24"/>
+          <w:szCs w:val="24"/>
+        </w:rPr>
+        <w:t>рендкоммунистов</w:t>
+      </w:r>
+      <w:proofErr w:type="spellEnd"/>
+      <w:r>
+        <w:rPr>
+          <w:rFonts w:ascii="Times New Roman" w:hAnsi="Times New Roman" w:cs="Times New Roman"/>
           <w:sz w:val="24"/>
           <w:szCs w:val="24"/>
         </w:rPr>
@@ -24020,78 +24493,165 @@
       <w:r>
         <w:rPr>
           <w:rFonts w:ascii="Times New Roman" w:hAnsi="Times New Roman" w:cs="Times New Roman"/>
-          <w:i/>
+          <w:sz w:val="24"/>
+          <w:szCs w:val="24"/>
+        </w:rPr>
+        <w:t xml:space="preserve">: </w:t>
+      </w:r>
+      <w:r>
+        <w:rPr>
+          <w:rFonts w:ascii="Times New Roman" w:hAnsi="Times New Roman" w:cs="Times New Roman"/>
+          <w:sz w:val="24"/>
+          <w:szCs w:val="24"/>
+        </w:rPr>
+        <w:t xml:space="preserve">+0,1% к приросту </w:t>
+      </w:r>
+      <w:r>
+        <w:rPr>
+          <w:rFonts w:ascii="Times New Roman" w:hAnsi="Times New Roman" w:cs="Times New Roman"/>
+          <w:color w:val="00B050"/>
+          <w:sz w:val="24"/>
+          <w:szCs w:val="24"/>
+        </w:rPr>
+        <w:t>п</w:t>
+      </w:r>
+      <w:r>
+        <w:rPr>
+          <w:rFonts w:ascii="Times New Roman" w:hAnsi="Times New Roman" w:cs="Times New Roman"/>
+          <w:color w:val="00B050"/>
+          <w:sz w:val="24"/>
+          <w:szCs w:val="24"/>
+        </w:rPr>
+        <w:t xml:space="preserve">оддержка </w:t>
+      </w:r>
+      <w:proofErr w:type="spellStart"/>
+      <w:r>
+        <w:rPr>
+          <w:rFonts w:ascii="Times New Roman" w:hAnsi="Times New Roman" w:cs="Times New Roman"/>
+          <w:color w:val="00B050"/>
+          <w:sz w:val="24"/>
+          <w:szCs w:val="24"/>
+        </w:rPr>
+        <w:t>рендкоммунистов</w:t>
+      </w:r>
+      <w:proofErr w:type="spellEnd"/>
+      <w:r>
+        <w:rPr>
+          <w:rFonts w:ascii="Times New Roman" w:hAnsi="Times New Roman" w:cs="Times New Roman"/>
+          <w:sz w:val="24"/>
+          <w:szCs w:val="24"/>
+        </w:rPr>
+        <w:t>;</w:t>
+      </w:r>
+      <w:r>
+        <w:rPr>
+          <w:rFonts w:ascii="Times New Roman" w:hAnsi="Times New Roman" w:cs="Times New Roman"/>
+          <w:sz w:val="24"/>
+          <w:szCs w:val="24"/>
+        </w:rPr>
+        <w:t xml:space="preserve"> Будет открыта категория решений «Борьба за пролетариат»)</w:t>
+      </w:r>
+    </w:p>
+    <w:p>
+      <w:pPr>
+        <w:rPr>
+          <w:rFonts w:ascii="Times New Roman" w:hAnsi="Times New Roman" w:cs="Times New Roman"/>
+          <w:sz w:val="24"/>
+          <w:szCs w:val="24"/>
+        </w:rPr>
+      </w:pPr>
+      <w:r>
+        <w:rPr>
+          <w:rFonts w:ascii="Times New Roman" w:hAnsi="Times New Roman" w:cs="Times New Roman"/>
+          <w:sz w:val="24"/>
+          <w:szCs w:val="24"/>
+        </w:rPr>
+        <w:t>К</w:t>
+      </w:r>
+      <w:r>
+        <w:rPr>
+          <w:rFonts w:ascii="Times New Roman" w:hAnsi="Times New Roman" w:cs="Times New Roman"/>
+          <w:sz w:val="24"/>
+          <w:szCs w:val="24"/>
+        </w:rPr>
+        <w:t xml:space="preserve">атегория решений «Борьба за пролетариат» (В случае проблем, голоса рабочих будут раздаваться не только их устами, но и устами отдельных групп представляющих </w:t>
+      </w:r>
+      <w:proofErr w:type="spellStart"/>
+      <w:r>
+        <w:rPr>
+          <w:rFonts w:ascii="Times New Roman" w:hAnsi="Times New Roman" w:cs="Times New Roman"/>
+          <w:sz w:val="24"/>
+          <w:szCs w:val="24"/>
+        </w:rPr>
+        <w:t>рендкоммунистов</w:t>
+      </w:r>
+      <w:proofErr w:type="spellEnd"/>
+      <w:r>
+        <w:rPr>
+          <w:rFonts w:ascii="Times New Roman" w:hAnsi="Times New Roman" w:cs="Times New Roman"/>
+          <w:sz w:val="24"/>
+          <w:szCs w:val="24"/>
+        </w:rPr>
+        <w:t xml:space="preserve"> и анархистов. Пока мы боролись с нашими главными конкурентами, эти две группировки успели укрепиться среди пролетариата, и </w:t>
+      </w:r>
+      <w:r>
+        <w:rPr>
+          <w:rFonts w:ascii="Times New Roman" w:hAnsi="Times New Roman" w:cs="Times New Roman"/>
+          <w:color w:val="00B050"/>
+          <w:sz w:val="24"/>
+          <w:szCs w:val="24"/>
+        </w:rPr>
+        <w:t>чтобы выкорчевать эти гнилые корни, нам придётся получить всю поддержку рабочих</w:t>
+      </w:r>
+      <w:r>
+        <w:rPr>
+          <w:rFonts w:ascii="Times New Roman" w:hAnsi="Times New Roman" w:cs="Times New Roman"/>
+          <w:sz w:val="24"/>
+          <w:szCs w:val="24"/>
+        </w:rPr>
+        <w:t xml:space="preserve">. </w:t>
+      </w:r>
+      <w:r>
+        <w:rPr>
+          <w:rFonts w:ascii="Times New Roman" w:hAnsi="Times New Roman" w:cs="Times New Roman"/>
+          <w:color w:val="FF0000"/>
+          <w:sz w:val="24"/>
+          <w:szCs w:val="24"/>
+        </w:rPr>
+        <w:t>При поражении в борьбе за умы пролетариата, нас ждёт неминуемый переворот</w:t>
+      </w:r>
+      <w:r>
+        <w:rPr>
+          <w:rFonts w:ascii="Times New Roman" w:hAnsi="Times New Roman" w:cs="Times New Roman"/>
           <w:sz w:val="24"/>
           <w:szCs w:val="24"/>
         </w:rPr>
         <w:t>.</w:t>
       </w:r>
-    </w:p>
-    <w:p>
-      <w:pPr>
-        <w:rPr>
-          <w:rFonts w:ascii="Times New Roman" w:hAnsi="Times New Roman" w:cs="Times New Roman"/>
-          <w:sz w:val="24"/>
-          <w:szCs w:val="24"/>
-        </w:rPr>
-      </w:pPr>
-      <w:r>
-        <w:rPr>
-          <w:rFonts w:ascii="Times New Roman" w:hAnsi="Times New Roman" w:cs="Times New Roman"/>
-          <w:sz w:val="24"/>
-          <w:szCs w:val="24"/>
-        </w:rPr>
-        <w:t>Срок выполнения 35 дней.</w:t>
-      </w:r>
-    </w:p>
-    <w:p>
-      <w:pPr>
-        <w:rPr>
-          <w:rFonts w:ascii="Times New Roman" w:hAnsi="Times New Roman" w:cs="Times New Roman"/>
-          <w:sz w:val="24"/>
-          <w:szCs w:val="24"/>
-        </w:rPr>
-      </w:pPr>
-      <w:r>
-        <w:rPr>
-          <w:rFonts w:ascii="Times New Roman" w:hAnsi="Times New Roman" w:cs="Times New Roman"/>
-          <w:sz w:val="24"/>
-          <w:szCs w:val="24"/>
-        </w:rPr>
-        <w:t>Требование</w:t>
-      </w:r>
-      <w:r>
-        <w:rPr>
-          <w:rFonts w:ascii="Times New Roman" w:hAnsi="Times New Roman" w:cs="Times New Roman"/>
-          <w:sz w:val="24"/>
-          <w:szCs w:val="24"/>
-        </w:rPr>
-        <w:t xml:space="preserve">: </w:t>
-      </w:r>
-      <w:r>
-        <w:rPr>
-          <w:rFonts w:ascii="Times New Roman" w:hAnsi="Times New Roman" w:cs="Times New Roman"/>
-          <w:sz w:val="24"/>
-          <w:szCs w:val="24"/>
-        </w:rPr>
-        <w:t>РСП распущена ИЛИ КПН распущена</w:t>
-      </w:r>
-    </w:p>
-    <w:p>
-      <w:pPr>
-        <w:rPr>
-          <w:rFonts w:ascii="Times New Roman" w:hAnsi="Times New Roman" w:cs="Times New Roman"/>
-          <w:sz w:val="24"/>
-          <w:szCs w:val="24"/>
-        </w:rPr>
-      </w:pPr>
-      <w:r>
-        <w:rPr>
-          <w:rFonts w:ascii="Times New Roman" w:hAnsi="Times New Roman" w:cs="Times New Roman"/>
-          <w:sz w:val="24"/>
-          <w:szCs w:val="24"/>
-        </w:rPr>
-        <w:t>Описание</w:t>
+      <w:r>
+        <w:rPr>
+          <w:rFonts w:ascii="Times New Roman" w:hAnsi="Times New Roman" w:cs="Times New Roman"/>
+          <w:sz w:val="24"/>
+          <w:szCs w:val="24"/>
+        </w:rPr>
+        <w:t>)</w:t>
+      </w:r>
+    </w:p>
+    <w:p>
+      <w:pPr>
+        <w:rPr>
+          <w:rFonts w:ascii="Times New Roman" w:hAnsi="Times New Roman" w:cs="Times New Roman"/>
+          <w:sz w:val="24"/>
+          <w:szCs w:val="24"/>
+        </w:rPr>
+      </w:pPr>
+      <w:r>
+        <w:rPr>
+          <w:rFonts w:ascii="Times New Roman" w:hAnsi="Times New Roman" w:cs="Times New Roman"/>
+          <w:sz w:val="24"/>
+          <w:szCs w:val="24"/>
+        </w:rPr>
+        <w:t>В Категории будет элемент навроде кольца идеологий, который будет отображать поддержку профсоюзов партий рабочими</w:t>
       </w:r>
       <w:r>
         <w:rPr>
@@ -24101,236 +24661,6 @@
         </w:rPr>
         <w:t>:</w:t>
       </w:r>
-      <w:r>
-        <w:rPr>
-          <w:rFonts w:ascii="Times New Roman" w:hAnsi="Times New Roman" w:cs="Times New Roman"/>
-          <w:sz w:val="24"/>
-          <w:szCs w:val="24"/>
-        </w:rPr>
-        <w:t xml:space="preserve"> </w:t>
-      </w:r>
-      <w:r>
-        <w:rPr>
-          <w:rFonts w:ascii="Times New Roman" w:hAnsi="Times New Roman" w:cs="Times New Roman"/>
-          <w:sz w:val="24"/>
-          <w:szCs w:val="24"/>
-        </w:rPr>
-        <w:t xml:space="preserve">Закон о борьбе с забастовками – наследие </w:t>
-      </w:r>
-      <w:r>
-        <w:rPr>
-          <w:rFonts w:ascii="Times New Roman" w:hAnsi="Times New Roman" w:cs="Times New Roman"/>
-          <w:sz w:val="24"/>
-          <w:szCs w:val="24"/>
-        </w:rPr>
-        <w:t>прошлого правительства, от которого мы специально не избавлялись, чтобы наши главные противники не могли воспользоваться голосами рабочих против нас. Теперь же мы можем с полным спокойствием его отменить, и приступить к устранению проблем рабочих и дефицита.</w:t>
-      </w:r>
-    </w:p>
-    <w:p>
-      <w:pPr>
-        <w:rPr>
-          <w:rFonts w:ascii="Times New Roman" w:hAnsi="Times New Roman" w:cs="Times New Roman"/>
-          <w:color w:val="FF0000"/>
-          <w:sz w:val="24"/>
-          <w:szCs w:val="24"/>
-        </w:rPr>
-      </w:pPr>
-      <w:r>
-        <w:rPr>
-          <w:rFonts w:ascii="Times New Roman" w:hAnsi="Times New Roman" w:cs="Times New Roman"/>
-          <w:sz w:val="24"/>
-          <w:szCs w:val="24"/>
-        </w:rPr>
-        <w:t xml:space="preserve">+5% популярности </w:t>
-      </w:r>
-      <w:r>
-        <w:rPr>
-          <w:rFonts w:ascii="Times New Roman" w:hAnsi="Times New Roman" w:cs="Times New Roman"/>
-          <w:sz w:val="24"/>
-          <w:szCs w:val="24"/>
-        </w:rPr>
-        <w:t>правящей партии</w:t>
-      </w:r>
-      <w:r>
-        <w:rPr>
-          <w:rFonts w:ascii="Times New Roman" w:hAnsi="Times New Roman" w:cs="Times New Roman"/>
-          <w:sz w:val="24"/>
-          <w:szCs w:val="24"/>
-        </w:rPr>
-        <w:t xml:space="preserve">, </w:t>
-      </w:r>
-      <w:r>
-        <w:rPr>
-          <w:rFonts w:ascii="Times New Roman" w:hAnsi="Times New Roman" w:cs="Times New Roman"/>
-          <w:sz w:val="24"/>
-          <w:szCs w:val="24"/>
-        </w:rPr>
-        <w:t>НД «Закон о борьбе с забастовками» будет удалён</w:t>
-      </w:r>
-      <w:proofErr w:type="gramStart"/>
-      <w:r>
-        <w:rPr>
-          <w:rFonts w:ascii="Times New Roman" w:hAnsi="Times New Roman" w:cs="Times New Roman"/>
-          <w:sz w:val="24"/>
-          <w:szCs w:val="24"/>
-        </w:rPr>
-        <w:t xml:space="preserve">: </w:t>
-      </w:r>
-      <w:r>
-        <w:rPr>
-          <w:rFonts w:ascii="Times New Roman" w:hAnsi="Times New Roman" w:cs="Times New Roman"/>
-          <w:color w:val="FF0000"/>
-          <w:sz w:val="24"/>
-          <w:szCs w:val="24"/>
-        </w:rPr>
-        <w:t>При</w:t>
-      </w:r>
-      <w:proofErr w:type="gramEnd"/>
-      <w:r>
-        <w:rPr>
-          <w:rFonts w:ascii="Times New Roman" w:hAnsi="Times New Roman" w:cs="Times New Roman"/>
-          <w:color w:val="FF0000"/>
-          <w:sz w:val="24"/>
-          <w:szCs w:val="24"/>
-        </w:rPr>
-        <w:t xml:space="preserve"> борьбе с проблемами дефицита и безработицы, вам придётся учитывать голоса рабочих, </w:t>
-      </w:r>
-      <w:r>
-        <w:rPr>
-          <w:rFonts w:ascii="Times New Roman" w:hAnsi="Times New Roman" w:cs="Times New Roman"/>
-          <w:color w:val="FF0000"/>
-          <w:sz w:val="24"/>
-          <w:szCs w:val="24"/>
-        </w:rPr>
-        <w:lastRenderedPageBreak/>
-        <w:t xml:space="preserve">которые будут раздаваться во время забастовок, устраиваемых анархистами и </w:t>
-      </w:r>
-      <w:proofErr w:type="spellStart"/>
-      <w:r>
-        <w:rPr>
-          <w:rFonts w:ascii="Times New Roman" w:hAnsi="Times New Roman" w:cs="Times New Roman"/>
-          <w:color w:val="FF0000"/>
-          <w:sz w:val="24"/>
-          <w:szCs w:val="24"/>
-        </w:rPr>
-        <w:t>рендкоммунистами</w:t>
-      </w:r>
-      <w:proofErr w:type="spellEnd"/>
-      <w:r>
-        <w:rPr>
-          <w:rFonts w:ascii="Times New Roman" w:hAnsi="Times New Roman" w:cs="Times New Roman"/>
-          <w:color w:val="FF0000"/>
-          <w:sz w:val="24"/>
-          <w:szCs w:val="24"/>
-        </w:rPr>
-        <w:t>.</w:t>
-      </w:r>
-    </w:p>
-    <w:p>
-      <w:pPr>
-        <w:rPr>
-          <w:rFonts w:ascii="Times New Roman" w:hAnsi="Times New Roman" w:cs="Times New Roman"/>
-          <w:sz w:val="24"/>
-          <w:szCs w:val="24"/>
-        </w:rPr>
-      </w:pPr>
-      <w:r>
-        <w:rPr>
-          <w:rFonts w:ascii="Times New Roman" w:hAnsi="Times New Roman" w:cs="Times New Roman"/>
-          <w:sz w:val="24"/>
-          <w:szCs w:val="24"/>
-        </w:rPr>
-        <w:t xml:space="preserve">Будет открыта категория решений «Борьба за пролетариат» (В случае проблем, голоса рабочих будут раздаваться не только их устами, но и устами отдельных групп представляющих </w:t>
-      </w:r>
-      <w:proofErr w:type="spellStart"/>
-      <w:r>
-        <w:rPr>
-          <w:rFonts w:ascii="Times New Roman" w:hAnsi="Times New Roman" w:cs="Times New Roman"/>
-          <w:sz w:val="24"/>
-          <w:szCs w:val="24"/>
-        </w:rPr>
-        <w:t>рендкоммунистов</w:t>
-      </w:r>
-      <w:proofErr w:type="spellEnd"/>
-      <w:r>
-        <w:rPr>
-          <w:rFonts w:ascii="Times New Roman" w:hAnsi="Times New Roman" w:cs="Times New Roman"/>
-          <w:sz w:val="24"/>
-          <w:szCs w:val="24"/>
-        </w:rPr>
-        <w:t xml:space="preserve"> и анархистов. Пока мы боролись с нашими главными конкурентами, эти две группировки успели укрепиться среди пролетариата, и </w:t>
-      </w:r>
-      <w:r>
-        <w:rPr>
-          <w:rFonts w:ascii="Times New Roman" w:hAnsi="Times New Roman" w:cs="Times New Roman"/>
-          <w:color w:val="00B050"/>
-          <w:sz w:val="24"/>
-          <w:szCs w:val="24"/>
-        </w:rPr>
-        <w:t>чтобы выкорчевать эти гнилые корни, нам придётся получить всю поддержку рабочих</w:t>
-      </w:r>
-      <w:proofErr w:type="gramStart"/>
-      <w:r>
-        <w:rPr>
-          <w:rFonts w:ascii="Times New Roman" w:hAnsi="Times New Roman" w:cs="Times New Roman"/>
-          <w:sz w:val="24"/>
-          <w:szCs w:val="24"/>
-        </w:rPr>
-        <w:t xml:space="preserve">. </w:t>
-      </w:r>
-      <w:proofErr w:type="gramEnd"/>
-      <w:r>
-        <w:rPr>
-          <w:rFonts w:ascii="Times New Roman" w:hAnsi="Times New Roman" w:cs="Times New Roman"/>
-          <w:color w:val="FF0000"/>
-          <w:sz w:val="24"/>
-          <w:szCs w:val="24"/>
-        </w:rPr>
-        <w:t>При поражении в борьбе за умы пролетариата, нас ждёт неминуемый переворот</w:t>
-      </w:r>
-      <w:r>
-        <w:rPr>
-          <w:rFonts w:ascii="Times New Roman" w:hAnsi="Times New Roman" w:cs="Times New Roman"/>
-          <w:sz w:val="24"/>
-          <w:szCs w:val="24"/>
-        </w:rPr>
-        <w:t>.</w:t>
-      </w:r>
-      <w:r>
-        <w:rPr>
-          <w:rFonts w:ascii="Times New Roman" w:hAnsi="Times New Roman" w:cs="Times New Roman"/>
-          <w:sz w:val="24"/>
-          <w:szCs w:val="24"/>
-        </w:rPr>
-        <w:t>)</w:t>
-      </w:r>
-    </w:p>
-    <w:p>
-      <w:pPr>
-        <w:rPr>
-          <w:rFonts w:ascii="Times New Roman" w:hAnsi="Times New Roman" w:cs="Times New Roman"/>
-          <w:sz w:val="24"/>
-          <w:szCs w:val="24"/>
-        </w:rPr>
-      </w:pPr>
-      <w:r>
-        <w:rPr>
-          <w:rFonts w:ascii="Times New Roman" w:hAnsi="Times New Roman" w:cs="Times New Roman"/>
-          <w:sz w:val="24"/>
-          <w:szCs w:val="24"/>
-        </w:rPr>
-        <w:t>В Категории будет элемент навроде кольца идеологий, который будет отображать поддержку профсоюзов партий рабочими</w:t>
-      </w:r>
-      <w:r>
-        <w:rPr>
-          <w:rFonts w:ascii="Times New Roman" w:hAnsi="Times New Roman" w:cs="Times New Roman"/>
-          <w:sz w:val="24"/>
-          <w:szCs w:val="24"/>
-        </w:rPr>
-        <w:t>:</w:t>
-      </w:r>
-      <w:bookmarkStart w:id="0" w:name="_GoBack"/>
-      <w:bookmarkEnd w:id="0"/>
     </w:p>
     <w:p>
       <w:pPr>
@@ -24435,15 +24765,7 @@
           <w:sz w:val="24"/>
           <w:szCs w:val="24"/>
         </w:rPr>
-        <w:t>(</w:t>
-      </w:r>
-      <w:r>
-        <w:rPr>
-          <w:rFonts w:ascii="Times New Roman" w:hAnsi="Times New Roman" w:cs="Times New Roman"/>
-          <w:sz w:val="24"/>
-          <w:szCs w:val="24"/>
-        </w:rPr>
-        <w:t xml:space="preserve">если тут будет </w:t>
+        <w:t xml:space="preserve">(если тут будет </w:t>
       </w:r>
       <w:proofErr w:type="spellStart"/>
       <w:r>
@@ -24564,8 +24886,1019 @@
           <w:rFonts w:ascii="Times New Roman" w:hAnsi="Times New Roman" w:cs="Times New Roman"/>
           <w:sz w:val="24"/>
           <w:szCs w:val="24"/>
+        </w:rPr>
+        <w:t>:</w:t>
+      </w:r>
+      <w:r>
+        <w:rPr>
+          <w:rFonts w:ascii="Times New Roman" w:hAnsi="Times New Roman" w:cs="Times New Roman"/>
+          <w:sz w:val="24"/>
+          <w:szCs w:val="24"/>
+        </w:rPr>
+        <w:t xml:space="preserve"> 24%</w:t>
+      </w:r>
+    </w:p>
+    <w:p>
+      <w:pPr>
+        <w:rPr>
+          <w:rFonts w:ascii="Times New Roman" w:hAnsi="Times New Roman" w:cs="Times New Roman"/>
+          <w:sz w:val="24"/>
+          <w:szCs w:val="24"/>
+        </w:rPr>
+      </w:pPr>
+      <w:proofErr w:type="spellStart"/>
+      <w:r>
+        <w:rPr>
+          <w:rFonts w:ascii="Times New Roman" w:hAnsi="Times New Roman" w:cs="Times New Roman"/>
+          <w:color w:val="7B7B7B" w:themeColor="accent3" w:themeShade="BF"/>
+          <w:sz w:val="24"/>
+          <w:szCs w:val="24"/>
+        </w:rPr>
+        <w:t>Безпрофсоюзные</w:t>
+      </w:r>
+      <w:proofErr w:type="spellEnd"/>
+      <w:r>
+        <w:rPr>
+          <w:rFonts w:ascii="Times New Roman" w:hAnsi="Times New Roman" w:cs="Times New Roman"/>
+          <w:color w:val="7B7B7B" w:themeColor="accent3" w:themeShade="BF"/>
+          <w:sz w:val="24"/>
+          <w:szCs w:val="24"/>
+        </w:rPr>
+        <w:t xml:space="preserve"> рабочие</w:t>
+      </w:r>
+      <w:r>
+        <w:rPr>
+          <w:rFonts w:ascii="Times New Roman" w:hAnsi="Times New Roman" w:cs="Times New Roman"/>
+          <w:sz w:val="24"/>
+          <w:szCs w:val="24"/>
+        </w:rPr>
+        <w:t>:</w:t>
+      </w:r>
+      <w:r>
+        <w:rPr>
+          <w:rFonts w:ascii="Times New Roman" w:hAnsi="Times New Roman" w:cs="Times New Roman"/>
+          <w:sz w:val="24"/>
+          <w:szCs w:val="24"/>
+        </w:rPr>
+        <w:t xml:space="preserve"> 31%</w:t>
+      </w:r>
+    </w:p>
+    <w:p>
+      <w:pPr>
+        <w:rPr>
+          <w:rFonts w:ascii="Times New Roman" w:hAnsi="Times New Roman" w:cs="Times New Roman"/>
+          <w:sz w:val="24"/>
+          <w:szCs w:val="24"/>
+        </w:rPr>
+      </w:pPr>
+    </w:p>
+    <w:p>
+      <w:pPr>
+        <w:rPr>
+          <w:rFonts w:ascii="Times New Roman" w:hAnsi="Times New Roman" w:cs="Times New Roman"/>
+          <w:sz w:val="24"/>
+          <w:szCs w:val="24"/>
+        </w:rPr>
+      </w:pPr>
+      <w:r>
+        <w:rPr>
+          <w:rFonts w:ascii="Times New Roman" w:hAnsi="Times New Roman" w:cs="Times New Roman"/>
+          <w:sz w:val="24"/>
+          <w:szCs w:val="24"/>
+        </w:rPr>
+        <w:t>1. Улучшить Собственную агитацию. (Мы должны улучшить работу над собственной агитацией среди рабочих)</w:t>
+      </w:r>
+    </w:p>
+    <w:p>
+      <w:pPr>
+        <w:rPr>
+          <w:rFonts w:ascii="Times New Roman" w:hAnsi="Times New Roman" w:cs="Times New Roman"/>
+          <w:sz w:val="24"/>
+          <w:szCs w:val="24"/>
+        </w:rPr>
+      </w:pPr>
+      <w:r>
+        <w:rPr>
+          <w:rFonts w:ascii="Times New Roman" w:hAnsi="Times New Roman" w:cs="Times New Roman"/>
+          <w:sz w:val="24"/>
+          <w:szCs w:val="24"/>
+        </w:rPr>
+        <w:t>Требования</w:t>
+      </w:r>
+      <w:r>
+        <w:rPr>
+          <w:rFonts w:ascii="Times New Roman" w:hAnsi="Times New Roman" w:cs="Times New Roman"/>
+          <w:sz w:val="24"/>
+          <w:szCs w:val="24"/>
+        </w:rPr>
+        <w:t xml:space="preserve">: </w:t>
+      </w:r>
+      <w:r>
+        <w:rPr>
+          <w:rFonts w:ascii="Times New Roman" w:hAnsi="Times New Roman" w:cs="Times New Roman"/>
+          <w:sz w:val="24"/>
+          <w:szCs w:val="24"/>
+        </w:rPr>
+        <w:t>Прирост собственной поддержки не более 1,0</w:t>
+      </w:r>
+    </w:p>
+    <w:p>
+      <w:pPr>
+        <w:rPr>
+          <w:rFonts w:ascii="Times New Roman" w:hAnsi="Times New Roman" w:cs="Times New Roman"/>
+          <w:sz w:val="24"/>
+          <w:szCs w:val="24"/>
+        </w:rPr>
+      </w:pPr>
+      <w:r>
+        <w:rPr>
+          <w:rFonts w:ascii="Times New Roman" w:hAnsi="Times New Roman" w:cs="Times New Roman"/>
+          <w:sz w:val="24"/>
+          <w:szCs w:val="24"/>
+        </w:rPr>
+        <w:t>Длительность</w:t>
+      </w:r>
+      <w:r>
+        <w:rPr>
+          <w:rFonts w:ascii="Times New Roman" w:hAnsi="Times New Roman" w:cs="Times New Roman"/>
+          <w:sz w:val="24"/>
+          <w:szCs w:val="24"/>
           <w:lang w:val="en-US"/>
         </w:rPr>
+        <w:t xml:space="preserve">: </w:t>
+      </w:r>
+      <w:r>
+        <w:rPr>
+          <w:rFonts w:ascii="Times New Roman" w:hAnsi="Times New Roman" w:cs="Times New Roman"/>
+          <w:sz w:val="24"/>
+          <w:szCs w:val="24"/>
+        </w:rPr>
+        <w:t>7 дней</w:t>
+      </w:r>
+    </w:p>
+    <w:p>
+      <w:pPr>
+        <w:rPr>
+          <w:rFonts w:ascii="Times New Roman" w:hAnsi="Times New Roman" w:cs="Times New Roman"/>
+          <w:sz w:val="24"/>
+          <w:szCs w:val="24"/>
+        </w:rPr>
+      </w:pPr>
+      <w:r>
+        <w:rPr>
+          <w:rFonts w:ascii="Times New Roman" w:hAnsi="Times New Roman" w:cs="Times New Roman"/>
+          <w:sz w:val="24"/>
+          <w:szCs w:val="24"/>
+        </w:rPr>
+        <w:t>Стоимость</w:t>
+      </w:r>
+      <w:r>
+        <w:rPr>
+          <w:rFonts w:ascii="Times New Roman" w:hAnsi="Times New Roman" w:cs="Times New Roman"/>
+          <w:sz w:val="24"/>
+          <w:szCs w:val="24"/>
+        </w:rPr>
+        <w:t xml:space="preserve">: </w:t>
+      </w:r>
+      <w:r>
+        <w:rPr>
+          <w:rFonts w:ascii="Times New Roman" w:hAnsi="Times New Roman" w:cs="Times New Roman"/>
+          <w:sz w:val="24"/>
+          <w:szCs w:val="24"/>
+        </w:rPr>
+        <w:t>на это время будет занято 5 фабрик.</w:t>
+      </w:r>
+    </w:p>
+    <w:p>
+      <w:pPr>
+        <w:rPr>
+          <w:rFonts w:ascii="Times New Roman" w:hAnsi="Times New Roman" w:cs="Times New Roman"/>
+          <w:sz w:val="24"/>
+          <w:szCs w:val="24"/>
+        </w:rPr>
+      </w:pPr>
+      <w:r>
+        <w:rPr>
+          <w:rFonts w:ascii="Times New Roman" w:hAnsi="Times New Roman" w:cs="Times New Roman"/>
+          <w:sz w:val="24"/>
+          <w:szCs w:val="24"/>
+        </w:rPr>
+        <w:t>Результат</w:t>
+      </w:r>
+      <w:r>
+        <w:rPr>
+          <w:rFonts w:ascii="Times New Roman" w:hAnsi="Times New Roman" w:cs="Times New Roman"/>
+          <w:sz w:val="24"/>
+          <w:szCs w:val="24"/>
+        </w:rPr>
+        <w:t xml:space="preserve">: </w:t>
+      </w:r>
+      <w:r>
+        <w:rPr>
+          <w:rFonts w:ascii="Times New Roman" w:hAnsi="Times New Roman" w:cs="Times New Roman"/>
+          <w:sz w:val="24"/>
+          <w:szCs w:val="24"/>
+        </w:rPr>
+        <w:t>-1% текущей эффективности производства</w:t>
+      </w:r>
+      <w:proofErr w:type="gramStart"/>
+      <w:r>
+        <w:rPr>
+          <w:rFonts w:ascii="Times New Roman" w:hAnsi="Times New Roman" w:cs="Times New Roman"/>
+          <w:sz w:val="24"/>
+          <w:szCs w:val="24"/>
+        </w:rPr>
+        <w:t>, Будет</w:t>
+      </w:r>
+      <w:proofErr w:type="gramEnd"/>
+      <w:r>
+        <w:rPr>
+          <w:rFonts w:ascii="Times New Roman" w:hAnsi="Times New Roman" w:cs="Times New Roman"/>
+          <w:sz w:val="24"/>
+          <w:szCs w:val="24"/>
+        </w:rPr>
+        <w:t xml:space="preserve"> получен(улучшен)</w:t>
+      </w:r>
+      <w:r>
+        <w:rPr>
+          <w:rFonts w:ascii="Times New Roman" w:hAnsi="Times New Roman" w:cs="Times New Roman"/>
+          <w:sz w:val="24"/>
+          <w:szCs w:val="24"/>
+        </w:rPr>
+        <w:t xml:space="preserve"> </w:t>
+      </w:r>
+      <w:r>
+        <w:rPr>
+          <w:rFonts w:ascii="Times New Roman" w:hAnsi="Times New Roman" w:cs="Times New Roman"/>
+          <w:sz w:val="24"/>
+          <w:szCs w:val="24"/>
+        </w:rPr>
+        <w:t>НД «Агитация коммунистов»</w:t>
+      </w:r>
+      <w:r>
+        <w:rPr>
+          <w:rFonts w:ascii="Times New Roman" w:hAnsi="Times New Roman" w:cs="Times New Roman"/>
+          <w:sz w:val="24"/>
+          <w:szCs w:val="24"/>
+        </w:rPr>
+        <w:t xml:space="preserve">: </w:t>
+      </w:r>
+      <w:r>
+        <w:rPr>
+          <w:rFonts w:ascii="Times New Roman" w:hAnsi="Times New Roman" w:cs="Times New Roman"/>
+          <w:sz w:val="24"/>
+          <w:szCs w:val="24"/>
+        </w:rPr>
+        <w:t xml:space="preserve">+0,1% к приросту </w:t>
+      </w:r>
+      <w:r>
+        <w:rPr>
+          <w:rFonts w:ascii="Times New Roman" w:hAnsi="Times New Roman" w:cs="Times New Roman"/>
+          <w:color w:val="FF0000"/>
+          <w:sz w:val="24"/>
+          <w:szCs w:val="24"/>
+        </w:rPr>
+        <w:t>п</w:t>
+      </w:r>
+      <w:r>
+        <w:rPr>
+          <w:rFonts w:ascii="Times New Roman" w:hAnsi="Times New Roman" w:cs="Times New Roman"/>
+          <w:color w:val="FF0000"/>
+          <w:sz w:val="24"/>
+          <w:szCs w:val="24"/>
+        </w:rPr>
+        <w:t>оддержка коммунистической партии</w:t>
+      </w:r>
+      <w:r>
+        <w:rPr>
+          <w:rFonts w:ascii="Times New Roman" w:hAnsi="Times New Roman" w:cs="Times New Roman"/>
+          <w:sz w:val="24"/>
+          <w:szCs w:val="24"/>
+        </w:rPr>
+        <w:t xml:space="preserve">, -10% к приросту политической власти. (в случае если у власти </w:t>
+      </w:r>
+      <w:proofErr w:type="gramStart"/>
+      <w:r>
+        <w:rPr>
+          <w:rFonts w:ascii="Times New Roman" w:hAnsi="Times New Roman" w:cs="Times New Roman"/>
+          <w:sz w:val="24"/>
+          <w:szCs w:val="24"/>
+        </w:rPr>
+        <w:t>троцкисты</w:t>
+      </w:r>
+      <w:proofErr w:type="gramEnd"/>
+      <w:r>
+        <w:rPr>
+          <w:rFonts w:ascii="Times New Roman" w:hAnsi="Times New Roman" w:cs="Times New Roman"/>
+          <w:sz w:val="24"/>
+          <w:szCs w:val="24"/>
+        </w:rPr>
+        <w:t xml:space="preserve"> то </w:t>
+      </w:r>
+      <w:proofErr w:type="spellStart"/>
+      <w:r>
+        <w:rPr>
+          <w:rFonts w:ascii="Times New Roman" w:hAnsi="Times New Roman" w:cs="Times New Roman"/>
+          <w:sz w:val="24"/>
+          <w:szCs w:val="24"/>
+        </w:rPr>
+        <w:t>нд</w:t>
+      </w:r>
+      <w:proofErr w:type="spellEnd"/>
+      <w:r>
+        <w:rPr>
+          <w:rFonts w:ascii="Times New Roman" w:hAnsi="Times New Roman" w:cs="Times New Roman"/>
+          <w:sz w:val="24"/>
+          <w:szCs w:val="24"/>
+        </w:rPr>
+        <w:t xml:space="preserve"> будет называться «Агитация троцкистов» и будет давать </w:t>
+      </w:r>
+      <w:r>
+        <w:rPr>
+          <w:rFonts w:ascii="Times New Roman" w:hAnsi="Times New Roman" w:cs="Times New Roman"/>
+          <w:color w:val="FFC000"/>
+          <w:sz w:val="24"/>
+          <w:szCs w:val="24"/>
+        </w:rPr>
+        <w:t>п</w:t>
+      </w:r>
+      <w:r>
+        <w:rPr>
+          <w:rFonts w:ascii="Times New Roman" w:hAnsi="Times New Roman" w:cs="Times New Roman"/>
+          <w:color w:val="FFC000"/>
+          <w:sz w:val="24"/>
+          <w:szCs w:val="24"/>
+        </w:rPr>
+        <w:t>оддержка революционной партии</w:t>
+      </w:r>
+      <w:r>
+        <w:rPr>
+          <w:rFonts w:ascii="Times New Roman" w:hAnsi="Times New Roman" w:cs="Times New Roman"/>
+          <w:sz w:val="24"/>
+          <w:szCs w:val="24"/>
+        </w:rPr>
+        <w:t>).</w:t>
+      </w:r>
+    </w:p>
+    <w:p>
+      <w:pPr>
+        <w:rPr>
+          <w:rFonts w:ascii="Times New Roman" w:hAnsi="Times New Roman" w:cs="Times New Roman"/>
+          <w:sz w:val="24"/>
+          <w:szCs w:val="24"/>
+        </w:rPr>
+      </w:pPr>
+      <w:r>
+        <w:rPr>
+          <w:rFonts w:ascii="Times New Roman" w:hAnsi="Times New Roman" w:cs="Times New Roman"/>
+          <w:sz w:val="24"/>
+          <w:szCs w:val="24"/>
+        </w:rPr>
+        <w:lastRenderedPageBreak/>
+        <w:t>2. Противодействие анархистской пропаганде (С улучшением собственной пропаганды, мы должны так же не забывать о том, что анархисты в подобных ситуациях довольно опасны, и могут объединить под собой все противодействующие нам профсоюзы).</w:t>
+      </w:r>
+    </w:p>
+    <w:p>
+      <w:pPr>
+        <w:rPr>
+          <w:rFonts w:ascii="Times New Roman" w:hAnsi="Times New Roman" w:cs="Times New Roman"/>
+          <w:sz w:val="24"/>
+          <w:szCs w:val="24"/>
+        </w:rPr>
+      </w:pPr>
+      <w:r>
+        <w:rPr>
+          <w:rFonts w:ascii="Times New Roman" w:hAnsi="Times New Roman" w:cs="Times New Roman"/>
+          <w:sz w:val="24"/>
+          <w:szCs w:val="24"/>
+        </w:rPr>
+        <w:t>Требования</w:t>
+      </w:r>
+      <w:r>
+        <w:rPr>
+          <w:rFonts w:ascii="Times New Roman" w:hAnsi="Times New Roman" w:cs="Times New Roman"/>
+          <w:sz w:val="24"/>
+          <w:szCs w:val="24"/>
+        </w:rPr>
+        <w:t xml:space="preserve">: </w:t>
+      </w:r>
+      <w:r>
+        <w:rPr>
+          <w:rFonts w:ascii="Times New Roman" w:hAnsi="Times New Roman" w:cs="Times New Roman"/>
+          <w:sz w:val="24"/>
+          <w:szCs w:val="24"/>
+        </w:rPr>
+        <w:t>имеется НД «Агитация анархо-синдикалистов»</w:t>
+      </w:r>
+    </w:p>
+    <w:p>
+      <w:pPr>
+        <w:rPr>
+          <w:rFonts w:ascii="Times New Roman" w:hAnsi="Times New Roman" w:cs="Times New Roman"/>
+          <w:sz w:val="24"/>
+          <w:szCs w:val="24"/>
+        </w:rPr>
+      </w:pPr>
+      <w:r>
+        <w:rPr>
+          <w:rFonts w:ascii="Times New Roman" w:hAnsi="Times New Roman" w:cs="Times New Roman"/>
+          <w:sz w:val="24"/>
+          <w:szCs w:val="24"/>
+        </w:rPr>
+        <w:t>Длительность</w:t>
+      </w:r>
+      <w:r>
+        <w:rPr>
+          <w:rFonts w:ascii="Times New Roman" w:hAnsi="Times New Roman" w:cs="Times New Roman"/>
+          <w:sz w:val="24"/>
+          <w:szCs w:val="24"/>
+        </w:rPr>
+        <w:t xml:space="preserve">: </w:t>
+      </w:r>
+      <w:r>
+        <w:rPr>
+          <w:rFonts w:ascii="Times New Roman" w:hAnsi="Times New Roman" w:cs="Times New Roman"/>
+          <w:sz w:val="24"/>
+          <w:szCs w:val="24"/>
+        </w:rPr>
+        <w:t>7 дней</w:t>
+      </w:r>
+    </w:p>
+    <w:p>
+      <w:pPr>
+        <w:rPr>
+          <w:rFonts w:ascii="Times New Roman" w:hAnsi="Times New Roman" w:cs="Times New Roman"/>
+          <w:sz w:val="24"/>
+          <w:szCs w:val="24"/>
+        </w:rPr>
+      </w:pPr>
+      <w:r>
+        <w:rPr>
+          <w:rFonts w:ascii="Times New Roman" w:hAnsi="Times New Roman" w:cs="Times New Roman"/>
+          <w:sz w:val="24"/>
+          <w:szCs w:val="24"/>
+        </w:rPr>
+        <w:t>Стоимость</w:t>
+      </w:r>
+      <w:r>
+        <w:rPr>
+          <w:rFonts w:ascii="Times New Roman" w:hAnsi="Times New Roman" w:cs="Times New Roman"/>
+          <w:sz w:val="24"/>
+          <w:szCs w:val="24"/>
+        </w:rPr>
+        <w:t xml:space="preserve">: </w:t>
+      </w:r>
+      <w:r>
+        <w:rPr>
+          <w:rFonts w:ascii="Times New Roman" w:hAnsi="Times New Roman" w:cs="Times New Roman"/>
+          <w:sz w:val="24"/>
+          <w:szCs w:val="24"/>
+        </w:rPr>
+        <w:t>на это время будет занято 5 фабрик.</w:t>
+      </w:r>
+    </w:p>
+    <w:p>
+      <w:pPr>
+        <w:rPr>
+          <w:rFonts w:ascii="Times New Roman" w:hAnsi="Times New Roman" w:cs="Times New Roman"/>
+          <w:sz w:val="24"/>
+          <w:szCs w:val="24"/>
+        </w:rPr>
+      </w:pPr>
+      <w:r>
+        <w:rPr>
+          <w:rFonts w:ascii="Times New Roman" w:hAnsi="Times New Roman" w:cs="Times New Roman"/>
+          <w:sz w:val="24"/>
+          <w:szCs w:val="24"/>
+        </w:rPr>
+        <w:t>Результат</w:t>
+      </w:r>
+      <w:r>
+        <w:rPr>
+          <w:rFonts w:ascii="Times New Roman" w:hAnsi="Times New Roman" w:cs="Times New Roman"/>
+          <w:sz w:val="24"/>
+          <w:szCs w:val="24"/>
+        </w:rPr>
+        <w:t xml:space="preserve">: </w:t>
+      </w:r>
+      <w:r>
+        <w:rPr>
+          <w:rFonts w:ascii="Times New Roman" w:hAnsi="Times New Roman" w:cs="Times New Roman"/>
+          <w:sz w:val="24"/>
+          <w:szCs w:val="24"/>
+        </w:rPr>
+        <w:t xml:space="preserve">-40 полит власти, </w:t>
+      </w:r>
+      <w:r>
+        <w:rPr>
+          <w:rFonts w:ascii="Times New Roman" w:hAnsi="Times New Roman" w:cs="Times New Roman"/>
+          <w:sz w:val="24"/>
+          <w:szCs w:val="24"/>
+        </w:rPr>
+        <w:t>-1% текущей эффективности производства</w:t>
+      </w:r>
+      <w:r>
+        <w:rPr>
+          <w:rFonts w:ascii="Times New Roman" w:hAnsi="Times New Roman" w:cs="Times New Roman"/>
+          <w:sz w:val="24"/>
+          <w:szCs w:val="24"/>
+        </w:rPr>
+        <w:t>, будет</w:t>
+      </w:r>
+      <w:r>
+        <w:rPr>
+          <w:rFonts w:ascii="Times New Roman" w:hAnsi="Times New Roman" w:cs="Times New Roman"/>
+          <w:sz w:val="24"/>
+          <w:szCs w:val="24"/>
+        </w:rPr>
+        <w:t xml:space="preserve"> убран(уменьшен)</w:t>
+      </w:r>
+      <w:r>
+        <w:rPr>
+          <w:rFonts w:ascii="Times New Roman" w:hAnsi="Times New Roman" w:cs="Times New Roman"/>
+          <w:sz w:val="24"/>
+          <w:szCs w:val="24"/>
+        </w:rPr>
+        <w:t xml:space="preserve"> </w:t>
+      </w:r>
+      <w:r>
+        <w:rPr>
+          <w:rFonts w:ascii="Times New Roman" w:hAnsi="Times New Roman" w:cs="Times New Roman"/>
+          <w:sz w:val="24"/>
+          <w:szCs w:val="24"/>
+        </w:rPr>
+        <w:t xml:space="preserve">НД «Агитация </w:t>
+      </w:r>
+      <w:r>
+        <w:rPr>
+          <w:rFonts w:ascii="Times New Roman" w:hAnsi="Times New Roman" w:cs="Times New Roman"/>
+          <w:sz w:val="24"/>
+          <w:szCs w:val="24"/>
+        </w:rPr>
+        <w:t>анархо-синдикалистов</w:t>
+      </w:r>
+      <w:r>
+        <w:rPr>
+          <w:rFonts w:ascii="Times New Roman" w:hAnsi="Times New Roman" w:cs="Times New Roman"/>
+          <w:sz w:val="24"/>
+          <w:szCs w:val="24"/>
+        </w:rPr>
+        <w:t>»</w:t>
+      </w:r>
+      <w:r>
+        <w:rPr>
+          <w:rFonts w:ascii="Times New Roman" w:hAnsi="Times New Roman" w:cs="Times New Roman"/>
+          <w:sz w:val="24"/>
+          <w:szCs w:val="24"/>
+        </w:rPr>
+        <w:t xml:space="preserve">: </w:t>
+      </w:r>
+      <w:r>
+        <w:rPr>
+          <w:rFonts w:ascii="Times New Roman" w:hAnsi="Times New Roman" w:cs="Times New Roman"/>
+          <w:sz w:val="24"/>
+          <w:szCs w:val="24"/>
+        </w:rPr>
+        <w:t xml:space="preserve">-0,1% к приросту </w:t>
+      </w:r>
+      <w:r>
+        <w:rPr>
+          <w:rFonts w:ascii="Times New Roman" w:hAnsi="Times New Roman" w:cs="Times New Roman"/>
+          <w:color w:val="2F5496" w:themeColor="accent1" w:themeShade="BF"/>
+          <w:sz w:val="24"/>
+          <w:szCs w:val="24"/>
+        </w:rPr>
+        <w:t>п</w:t>
+      </w:r>
+      <w:r>
+        <w:rPr>
+          <w:rFonts w:ascii="Times New Roman" w:hAnsi="Times New Roman" w:cs="Times New Roman"/>
+          <w:color w:val="2F5496" w:themeColor="accent1" w:themeShade="BF"/>
+          <w:sz w:val="24"/>
+          <w:szCs w:val="24"/>
+        </w:rPr>
+        <w:t>оддержка анархо-синдикалистского профсоюза</w:t>
+      </w:r>
+      <w:r>
+        <w:rPr>
+          <w:rFonts w:ascii="Times New Roman" w:hAnsi="Times New Roman" w:cs="Times New Roman"/>
+          <w:sz w:val="24"/>
+          <w:szCs w:val="24"/>
+        </w:rPr>
+        <w:t>.</w:t>
+      </w:r>
+      <w:r>
+        <w:rPr>
+          <w:rFonts w:ascii="Times New Roman" w:hAnsi="Times New Roman" w:cs="Times New Roman"/>
+          <w:sz w:val="24"/>
+          <w:szCs w:val="24"/>
+        </w:rPr>
+        <w:t xml:space="preserve"> </w:t>
+      </w:r>
+    </w:p>
+    <w:p>
+      <w:pPr>
+        <w:rPr>
+          <w:rFonts w:ascii="Times New Roman" w:hAnsi="Times New Roman" w:cs="Times New Roman"/>
+          <w:sz w:val="24"/>
+          <w:szCs w:val="24"/>
+        </w:rPr>
+      </w:pPr>
+      <w:r>
+        <w:rPr>
+          <w:rFonts w:ascii="Times New Roman" w:hAnsi="Times New Roman" w:cs="Times New Roman"/>
+          <w:sz w:val="24"/>
+          <w:szCs w:val="24"/>
+        </w:rPr>
+        <w:t xml:space="preserve">3. Противодействие пропаганде </w:t>
+      </w:r>
+      <w:proofErr w:type="spellStart"/>
+      <w:r>
+        <w:rPr>
+          <w:rFonts w:ascii="Times New Roman" w:hAnsi="Times New Roman" w:cs="Times New Roman"/>
+          <w:sz w:val="24"/>
+          <w:szCs w:val="24"/>
+        </w:rPr>
+        <w:t>рендкоммунистов</w:t>
+      </w:r>
+      <w:proofErr w:type="spellEnd"/>
+      <w:r>
+        <w:rPr>
+          <w:rFonts w:ascii="Times New Roman" w:hAnsi="Times New Roman" w:cs="Times New Roman"/>
+          <w:sz w:val="24"/>
+          <w:szCs w:val="24"/>
+        </w:rPr>
+        <w:t xml:space="preserve"> (С улучшением собственной пропаганды, мы должны так же не забывать о том, что хаотичные группы интернационалистов, довольно трудно вычислить, и они могут начать спонтанную агитацию среди разных профсоюзов).</w:t>
+      </w:r>
+    </w:p>
+    <w:p>
+      <w:pPr>
+        <w:rPr>
+          <w:rFonts w:ascii="Times New Roman" w:hAnsi="Times New Roman" w:cs="Times New Roman"/>
+          <w:sz w:val="24"/>
+          <w:szCs w:val="24"/>
+        </w:rPr>
+      </w:pPr>
+      <w:r>
+        <w:rPr>
+          <w:rFonts w:ascii="Times New Roman" w:hAnsi="Times New Roman" w:cs="Times New Roman"/>
+          <w:sz w:val="24"/>
+          <w:szCs w:val="24"/>
+        </w:rPr>
+        <w:t>Требования</w:t>
+      </w:r>
+      <w:r>
+        <w:rPr>
+          <w:rFonts w:ascii="Times New Roman" w:hAnsi="Times New Roman" w:cs="Times New Roman"/>
+          <w:sz w:val="24"/>
+          <w:szCs w:val="24"/>
+        </w:rPr>
+        <w:t xml:space="preserve">: </w:t>
+      </w:r>
+      <w:r>
+        <w:rPr>
+          <w:rFonts w:ascii="Times New Roman" w:hAnsi="Times New Roman" w:cs="Times New Roman"/>
+          <w:sz w:val="24"/>
+          <w:szCs w:val="24"/>
+        </w:rPr>
+        <w:t xml:space="preserve">имеется НД «Агитация </w:t>
+      </w:r>
+      <w:proofErr w:type="spellStart"/>
+      <w:r>
+        <w:rPr>
+          <w:rFonts w:ascii="Times New Roman" w:hAnsi="Times New Roman" w:cs="Times New Roman"/>
+          <w:sz w:val="24"/>
+          <w:szCs w:val="24"/>
+        </w:rPr>
+        <w:t>рендкоммунистов</w:t>
+      </w:r>
+      <w:proofErr w:type="spellEnd"/>
+      <w:r>
+        <w:rPr>
+          <w:rFonts w:ascii="Times New Roman" w:hAnsi="Times New Roman" w:cs="Times New Roman"/>
+          <w:sz w:val="24"/>
+          <w:szCs w:val="24"/>
+        </w:rPr>
+        <w:t>»</w:t>
+      </w:r>
+    </w:p>
+    <w:p>
+      <w:pPr>
+        <w:rPr>
+          <w:rFonts w:ascii="Times New Roman" w:hAnsi="Times New Roman" w:cs="Times New Roman"/>
+          <w:sz w:val="24"/>
+          <w:szCs w:val="24"/>
+        </w:rPr>
+      </w:pPr>
+      <w:r>
+        <w:rPr>
+          <w:rFonts w:ascii="Times New Roman" w:hAnsi="Times New Roman" w:cs="Times New Roman"/>
+          <w:sz w:val="24"/>
+          <w:szCs w:val="24"/>
+        </w:rPr>
+        <w:t>Длительность</w:t>
+      </w:r>
+      <w:r>
+        <w:rPr>
+          <w:rFonts w:ascii="Times New Roman" w:hAnsi="Times New Roman" w:cs="Times New Roman"/>
+          <w:sz w:val="24"/>
+          <w:szCs w:val="24"/>
+        </w:rPr>
+        <w:t xml:space="preserve">: </w:t>
+      </w:r>
+      <w:r>
+        <w:rPr>
+          <w:rFonts w:ascii="Times New Roman" w:hAnsi="Times New Roman" w:cs="Times New Roman"/>
+          <w:sz w:val="24"/>
+          <w:szCs w:val="24"/>
+        </w:rPr>
+        <w:t>7 дней</w:t>
+      </w:r>
+    </w:p>
+    <w:p>
+      <w:pPr>
+        <w:rPr>
+          <w:rFonts w:ascii="Times New Roman" w:hAnsi="Times New Roman" w:cs="Times New Roman"/>
+          <w:sz w:val="24"/>
+          <w:szCs w:val="24"/>
+        </w:rPr>
+      </w:pPr>
+      <w:r>
+        <w:rPr>
+          <w:rFonts w:ascii="Times New Roman" w:hAnsi="Times New Roman" w:cs="Times New Roman"/>
+          <w:sz w:val="24"/>
+          <w:szCs w:val="24"/>
+        </w:rPr>
+        <w:t>Стоимость</w:t>
+      </w:r>
+      <w:r>
+        <w:rPr>
+          <w:rFonts w:ascii="Times New Roman" w:hAnsi="Times New Roman" w:cs="Times New Roman"/>
+          <w:sz w:val="24"/>
+          <w:szCs w:val="24"/>
+        </w:rPr>
+        <w:t xml:space="preserve">: </w:t>
+      </w:r>
+      <w:r>
+        <w:rPr>
+          <w:rFonts w:ascii="Times New Roman" w:hAnsi="Times New Roman" w:cs="Times New Roman"/>
+          <w:sz w:val="24"/>
+          <w:szCs w:val="24"/>
+        </w:rPr>
+        <w:t>на это время будет занято 5 фабрик.</w:t>
+      </w:r>
+    </w:p>
+    <w:p>
+      <w:pPr>
+        <w:rPr>
+          <w:rFonts w:ascii="Times New Roman" w:hAnsi="Times New Roman" w:cs="Times New Roman"/>
+          <w:sz w:val="24"/>
+          <w:szCs w:val="24"/>
+        </w:rPr>
+      </w:pPr>
+      <w:r>
+        <w:rPr>
+          <w:rFonts w:ascii="Times New Roman" w:hAnsi="Times New Roman" w:cs="Times New Roman"/>
+          <w:sz w:val="24"/>
+          <w:szCs w:val="24"/>
+        </w:rPr>
+        <w:t>Результат</w:t>
+      </w:r>
+      <w:r>
+        <w:rPr>
+          <w:rFonts w:ascii="Times New Roman" w:hAnsi="Times New Roman" w:cs="Times New Roman"/>
+          <w:sz w:val="24"/>
+          <w:szCs w:val="24"/>
+        </w:rPr>
+        <w:t xml:space="preserve">: </w:t>
+      </w:r>
+      <w:r>
+        <w:rPr>
+          <w:rFonts w:ascii="Times New Roman" w:hAnsi="Times New Roman" w:cs="Times New Roman"/>
+          <w:sz w:val="24"/>
+          <w:szCs w:val="24"/>
+        </w:rPr>
+        <w:t xml:space="preserve">-40 полит власти, </w:t>
+      </w:r>
+      <w:r>
+        <w:rPr>
+          <w:rFonts w:ascii="Times New Roman" w:hAnsi="Times New Roman" w:cs="Times New Roman"/>
+          <w:sz w:val="24"/>
+          <w:szCs w:val="24"/>
+        </w:rPr>
+        <w:t>-1% текущей эффективности производства, будет убран(уменьшен)</w:t>
+      </w:r>
+      <w:r>
+        <w:rPr>
+          <w:rFonts w:ascii="Times New Roman" w:hAnsi="Times New Roman" w:cs="Times New Roman"/>
+          <w:sz w:val="24"/>
+          <w:szCs w:val="24"/>
+        </w:rPr>
+        <w:t xml:space="preserve"> </w:t>
+      </w:r>
+      <w:r>
+        <w:rPr>
+          <w:rFonts w:ascii="Times New Roman" w:hAnsi="Times New Roman" w:cs="Times New Roman"/>
+          <w:sz w:val="24"/>
+          <w:szCs w:val="24"/>
+        </w:rPr>
+        <w:t xml:space="preserve">НД «Агитация </w:t>
+      </w:r>
+      <w:proofErr w:type="spellStart"/>
+      <w:r>
+        <w:rPr>
+          <w:rFonts w:ascii="Times New Roman" w:hAnsi="Times New Roman" w:cs="Times New Roman"/>
+          <w:sz w:val="24"/>
+          <w:szCs w:val="24"/>
+        </w:rPr>
+        <w:t>рендкоммунистов</w:t>
+      </w:r>
+      <w:proofErr w:type="spellEnd"/>
+      <w:r>
+        <w:rPr>
+          <w:rFonts w:ascii="Times New Roman" w:hAnsi="Times New Roman" w:cs="Times New Roman"/>
+          <w:sz w:val="24"/>
+          <w:szCs w:val="24"/>
+        </w:rPr>
+        <w:t>»</w:t>
+      </w:r>
+      <w:r>
+        <w:rPr>
+          <w:rFonts w:ascii="Times New Roman" w:hAnsi="Times New Roman" w:cs="Times New Roman"/>
+          <w:sz w:val="24"/>
+          <w:szCs w:val="24"/>
+        </w:rPr>
+        <w:t xml:space="preserve">: </w:t>
+      </w:r>
+      <w:r>
+        <w:rPr>
+          <w:rFonts w:ascii="Times New Roman" w:hAnsi="Times New Roman" w:cs="Times New Roman"/>
+          <w:sz w:val="24"/>
+          <w:szCs w:val="24"/>
+        </w:rPr>
+        <w:t xml:space="preserve">-0,1% к приросту </w:t>
+      </w:r>
+      <w:r>
+        <w:rPr>
+          <w:rFonts w:ascii="Times New Roman" w:hAnsi="Times New Roman" w:cs="Times New Roman"/>
+          <w:color w:val="00B050"/>
+          <w:sz w:val="24"/>
+          <w:szCs w:val="24"/>
+        </w:rPr>
+        <w:t>п</w:t>
+      </w:r>
+      <w:r>
+        <w:rPr>
+          <w:rFonts w:ascii="Times New Roman" w:hAnsi="Times New Roman" w:cs="Times New Roman"/>
+          <w:color w:val="00B050"/>
+          <w:sz w:val="24"/>
+          <w:szCs w:val="24"/>
+        </w:rPr>
+        <w:t xml:space="preserve">оддержка </w:t>
+      </w:r>
+      <w:proofErr w:type="spellStart"/>
+      <w:r>
+        <w:rPr>
+          <w:rFonts w:ascii="Times New Roman" w:hAnsi="Times New Roman" w:cs="Times New Roman"/>
+          <w:color w:val="00B050"/>
+          <w:sz w:val="24"/>
+          <w:szCs w:val="24"/>
+        </w:rPr>
+        <w:t>рендкоммунистов</w:t>
+      </w:r>
+      <w:proofErr w:type="spellEnd"/>
+      <w:r>
+        <w:rPr>
+          <w:rFonts w:ascii="Times New Roman" w:hAnsi="Times New Roman" w:cs="Times New Roman"/>
+          <w:sz w:val="24"/>
+          <w:szCs w:val="24"/>
+        </w:rPr>
+        <w:t xml:space="preserve">. </w:t>
+      </w:r>
+    </w:p>
+    <w:p>
+      <w:pPr>
+        <w:rPr>
+          <w:rFonts w:ascii="Times New Roman" w:hAnsi="Times New Roman" w:cs="Times New Roman"/>
+          <w:sz w:val="24"/>
+          <w:szCs w:val="24"/>
+        </w:rPr>
+      </w:pPr>
+      <w:r>
+        <w:rPr>
+          <w:rFonts w:ascii="Times New Roman" w:hAnsi="Times New Roman" w:cs="Times New Roman"/>
+          <w:sz w:val="24"/>
+          <w:szCs w:val="24"/>
+        </w:rPr>
+        <w:t>Будет добавлена миссия</w:t>
+      </w:r>
+      <w:r>
+        <w:rPr>
+          <w:rFonts w:ascii="Times New Roman" w:hAnsi="Times New Roman" w:cs="Times New Roman"/>
+          <w:sz w:val="24"/>
+          <w:szCs w:val="24"/>
+        </w:rPr>
+        <w:t xml:space="preserve"> </w:t>
+      </w:r>
+      <w:r>
+        <w:rPr>
+          <w:rFonts w:ascii="Times New Roman" w:hAnsi="Times New Roman" w:cs="Times New Roman"/>
+          <w:sz w:val="24"/>
+          <w:szCs w:val="24"/>
+        </w:rPr>
+        <w:t>«</w:t>
+      </w:r>
+      <w:r>
+        <w:rPr>
+          <w:rFonts w:ascii="Times New Roman" w:hAnsi="Times New Roman" w:cs="Times New Roman"/>
+          <w:sz w:val="24"/>
+          <w:szCs w:val="24"/>
+        </w:rPr>
+        <w:t xml:space="preserve">Деятельность </w:t>
+      </w:r>
+      <w:proofErr w:type="spellStart"/>
+      <w:r>
+        <w:rPr>
+          <w:rFonts w:ascii="Times New Roman" w:hAnsi="Times New Roman" w:cs="Times New Roman"/>
+          <w:sz w:val="24"/>
+          <w:szCs w:val="24"/>
+        </w:rPr>
+        <w:t>советистов</w:t>
+      </w:r>
+      <w:proofErr w:type="spellEnd"/>
+      <w:r>
+        <w:rPr>
+          <w:rFonts w:ascii="Times New Roman" w:hAnsi="Times New Roman" w:cs="Times New Roman"/>
+          <w:sz w:val="24"/>
+          <w:szCs w:val="24"/>
+        </w:rPr>
+        <w:t xml:space="preserve"> и анархистов</w:t>
+      </w:r>
+      <w:r>
+        <w:rPr>
+          <w:rFonts w:ascii="Times New Roman" w:hAnsi="Times New Roman" w:cs="Times New Roman"/>
+          <w:sz w:val="24"/>
+          <w:szCs w:val="24"/>
+        </w:rPr>
+        <w:t>»</w:t>
+      </w:r>
+    </w:p>
+    <w:p>
+      <w:pPr>
+        <w:rPr>
+          <w:rFonts w:ascii="Times New Roman" w:hAnsi="Times New Roman" w:cs="Times New Roman"/>
+          <w:sz w:val="24"/>
+          <w:szCs w:val="24"/>
+        </w:rPr>
+      </w:pPr>
+      <w:r>
+        <w:rPr>
+          <w:rFonts w:ascii="Times New Roman" w:hAnsi="Times New Roman" w:cs="Times New Roman"/>
+          <w:sz w:val="24"/>
+          <w:szCs w:val="24"/>
+        </w:rPr>
+        <w:t>Длительность</w:t>
+      </w:r>
+      <w:r>
+        <w:rPr>
+          <w:rFonts w:ascii="Times New Roman" w:hAnsi="Times New Roman" w:cs="Times New Roman"/>
+          <w:sz w:val="24"/>
+          <w:szCs w:val="24"/>
+          <w:lang w:val="en-US"/>
+        </w:rPr>
+        <w:t xml:space="preserve">: </w:t>
+      </w:r>
+      <w:r>
+        <w:rPr>
+          <w:rFonts w:ascii="Times New Roman" w:hAnsi="Times New Roman" w:cs="Times New Roman"/>
+          <w:sz w:val="24"/>
+          <w:szCs w:val="24"/>
+        </w:rPr>
+        <w:t>35 дней.</w:t>
+      </w:r>
+    </w:p>
+    <w:p>
+      <w:pPr>
+        <w:rPr>
+          <w:rFonts w:ascii="Times New Roman" w:hAnsi="Times New Roman" w:cs="Times New Roman"/>
+          <w:sz w:val="24"/>
+          <w:szCs w:val="24"/>
+        </w:rPr>
+      </w:pPr>
+      <w:r>
+        <w:rPr>
+          <w:rFonts w:ascii="Times New Roman" w:hAnsi="Times New Roman" w:cs="Times New Roman"/>
+          <w:sz w:val="24"/>
+          <w:szCs w:val="24"/>
+        </w:rPr>
+        <w:t>Прекратится</w:t>
+      </w:r>
+      <w:r>
+        <w:rPr>
+          <w:rFonts w:ascii="Times New Roman" w:hAnsi="Times New Roman" w:cs="Times New Roman"/>
+          <w:sz w:val="24"/>
+          <w:szCs w:val="24"/>
+        </w:rPr>
         <w:t>:</w:t>
       </w:r>
       <w:r>
@@ -24574,91 +25907,565 @@
           <w:sz w:val="24"/>
           <w:szCs w:val="24"/>
         </w:rPr>
-        <w:t xml:space="preserve"> 24%</w:t>
-      </w:r>
-    </w:p>
-    <w:p>
-      <w:pPr>
-        <w:rPr>
-          <w:rFonts w:ascii="Times New Roman" w:hAnsi="Times New Roman" w:cs="Times New Roman"/>
-          <w:sz w:val="24"/>
-          <w:szCs w:val="24"/>
-        </w:rPr>
-      </w:pPr>
-      <w:proofErr w:type="spellStart"/>
-      <w:r>
-        <w:rPr>
-          <w:rFonts w:ascii="Times New Roman" w:hAnsi="Times New Roman" w:cs="Times New Roman"/>
-          <w:color w:val="7B7B7B" w:themeColor="accent3" w:themeShade="BF"/>
-          <w:sz w:val="24"/>
-          <w:szCs w:val="24"/>
-        </w:rPr>
-        <w:t>Безпрофсоюзные</w:t>
-      </w:r>
-      <w:proofErr w:type="spellEnd"/>
-      <w:r>
-        <w:rPr>
-          <w:rFonts w:ascii="Times New Roman" w:hAnsi="Times New Roman" w:cs="Times New Roman"/>
-          <w:color w:val="7B7B7B" w:themeColor="accent3" w:themeShade="BF"/>
-          <w:sz w:val="24"/>
-          <w:szCs w:val="24"/>
-        </w:rPr>
-        <w:t xml:space="preserve"> рабочие</w:t>
-      </w:r>
-      <w:r>
-        <w:rPr>
-          <w:rFonts w:ascii="Times New Roman" w:hAnsi="Times New Roman" w:cs="Times New Roman"/>
-          <w:sz w:val="24"/>
-          <w:szCs w:val="24"/>
-          <w:lang w:val="en-US"/>
-        </w:rPr>
-        <w:t>:</w:t>
-      </w:r>
-      <w:r>
-        <w:rPr>
-          <w:rFonts w:ascii="Times New Roman" w:hAnsi="Times New Roman" w:cs="Times New Roman"/>
-          <w:sz w:val="24"/>
-          <w:szCs w:val="24"/>
-        </w:rPr>
-        <w:t xml:space="preserve"> 31%</w:t>
-      </w:r>
-    </w:p>
-    <w:p>
-      <w:pPr>
-        <w:rPr>
-          <w:rFonts w:ascii="Times New Roman" w:hAnsi="Times New Roman" w:cs="Times New Roman"/>
-          <w:sz w:val="24"/>
-          <w:szCs w:val="24"/>
-          <w:lang w:val="en-US"/>
-        </w:rPr>
-      </w:pPr>
-    </w:p>
-    <w:p>
-      <w:pPr>
-        <w:rPr>
-          <w:rFonts w:ascii="Times New Roman" w:hAnsi="Times New Roman" w:cs="Times New Roman"/>
-          <w:sz w:val="24"/>
-          <w:szCs w:val="24"/>
-        </w:rPr>
-      </w:pPr>
-    </w:p>
-    <w:p>
-      <w:pPr>
-        <w:rPr>
-          <w:rFonts w:ascii="Times New Roman" w:hAnsi="Times New Roman" w:cs="Times New Roman"/>
-          <w:sz w:val="24"/>
-          <w:szCs w:val="24"/>
-        </w:rPr>
-      </w:pPr>
-    </w:p>
-    <w:p>
-      <w:pPr>
-        <w:rPr>
-          <w:rFonts w:ascii="Times New Roman" w:hAnsi="Times New Roman" w:cs="Times New Roman"/>
-          <w:sz w:val="24"/>
-          <w:szCs w:val="24"/>
-        </w:rPr>
-      </w:pPr>
+        <w:t xml:space="preserve"> если есть один из </w:t>
+      </w:r>
+      <w:proofErr w:type="spellStart"/>
+      <w:r>
+        <w:rPr>
+          <w:rFonts w:ascii="Times New Roman" w:hAnsi="Times New Roman" w:cs="Times New Roman"/>
+          <w:sz w:val="24"/>
+          <w:szCs w:val="24"/>
+        </w:rPr>
+        <w:t>кантрифлагов</w:t>
+      </w:r>
+      <w:proofErr w:type="spellEnd"/>
+      <w:r>
+        <w:rPr>
+          <w:rFonts w:ascii="Times New Roman" w:hAnsi="Times New Roman" w:cs="Times New Roman"/>
+          <w:sz w:val="24"/>
+          <w:szCs w:val="24"/>
+        </w:rPr>
+        <w:t xml:space="preserve">: </w:t>
+      </w:r>
+      <w:proofErr w:type="spellStart"/>
+      <w:r>
+        <w:rPr>
+          <w:rFonts w:ascii="Times New Roman" w:hAnsi="Times New Roman" w:cs="Times New Roman"/>
+          <w:sz w:val="24"/>
+          <w:szCs w:val="24"/>
+        </w:rPr>
+        <w:t>Рендкоммунисты</w:t>
+      </w:r>
+      <w:proofErr w:type="spellEnd"/>
+      <w:r>
+        <w:rPr>
+          <w:rFonts w:ascii="Times New Roman" w:hAnsi="Times New Roman" w:cs="Times New Roman"/>
+          <w:sz w:val="24"/>
+          <w:szCs w:val="24"/>
+        </w:rPr>
+        <w:t xml:space="preserve"> выиграли ИЛИ анархо-синдикалисты выиграли ИЛИ коммунисты выиграли ИЛИ троцкисты выиграли.</w:t>
+      </w:r>
+    </w:p>
+    <w:p>
+      <w:pPr>
+        <w:rPr>
+          <w:rFonts w:ascii="Times New Roman" w:hAnsi="Times New Roman" w:cs="Times New Roman"/>
+          <w:sz w:val="24"/>
+          <w:szCs w:val="24"/>
+        </w:rPr>
+      </w:pPr>
+      <w:r>
+        <w:rPr>
+          <w:rFonts w:ascii="Times New Roman" w:hAnsi="Times New Roman" w:cs="Times New Roman"/>
+          <w:sz w:val="24"/>
+          <w:szCs w:val="24"/>
+        </w:rPr>
+        <w:t>Результат</w:t>
+      </w:r>
+      <w:proofErr w:type="gramStart"/>
+      <w:r>
+        <w:rPr>
+          <w:rFonts w:ascii="Times New Roman" w:hAnsi="Times New Roman" w:cs="Times New Roman"/>
+          <w:sz w:val="24"/>
+          <w:szCs w:val="24"/>
+        </w:rPr>
+        <w:t xml:space="preserve">: </w:t>
+      </w:r>
+      <w:r>
+        <w:rPr>
+          <w:rFonts w:ascii="Times New Roman" w:hAnsi="Times New Roman" w:cs="Times New Roman"/>
+          <w:sz w:val="24"/>
+          <w:szCs w:val="24"/>
+        </w:rPr>
+        <w:t>Произойдёт</w:t>
+      </w:r>
+      <w:proofErr w:type="gramEnd"/>
+      <w:r>
+        <w:rPr>
+          <w:rFonts w:ascii="Times New Roman" w:hAnsi="Times New Roman" w:cs="Times New Roman"/>
+          <w:sz w:val="24"/>
+          <w:szCs w:val="24"/>
+        </w:rPr>
+        <w:t xml:space="preserve"> одно из трёх событий «Успех синдикалистской пропаганды» «Успех </w:t>
+      </w:r>
+      <w:proofErr w:type="spellStart"/>
+      <w:r>
+        <w:rPr>
+          <w:rFonts w:ascii="Times New Roman" w:hAnsi="Times New Roman" w:cs="Times New Roman"/>
+          <w:sz w:val="24"/>
+          <w:szCs w:val="24"/>
+        </w:rPr>
+        <w:t>советистской</w:t>
+      </w:r>
+      <w:proofErr w:type="spellEnd"/>
+      <w:r>
+        <w:rPr>
+          <w:rFonts w:ascii="Times New Roman" w:hAnsi="Times New Roman" w:cs="Times New Roman"/>
+          <w:sz w:val="24"/>
+          <w:szCs w:val="24"/>
+        </w:rPr>
+        <w:t xml:space="preserve"> пропаганды» «Безуспешность пропаганды синдикалистов и </w:t>
+      </w:r>
+      <w:proofErr w:type="spellStart"/>
+      <w:r>
+        <w:rPr>
+          <w:rFonts w:ascii="Times New Roman" w:hAnsi="Times New Roman" w:cs="Times New Roman"/>
+          <w:sz w:val="24"/>
+          <w:szCs w:val="24"/>
+        </w:rPr>
+        <w:t>советистов</w:t>
+      </w:r>
+      <w:proofErr w:type="spellEnd"/>
+      <w:r>
+        <w:rPr>
+          <w:rFonts w:ascii="Times New Roman" w:hAnsi="Times New Roman" w:cs="Times New Roman"/>
+          <w:sz w:val="24"/>
+          <w:szCs w:val="24"/>
+        </w:rPr>
+        <w:t>».</w:t>
+      </w:r>
+    </w:p>
+    <w:p>
+      <w:pPr>
+        <w:rPr>
+          <w:rFonts w:ascii="Times New Roman" w:hAnsi="Times New Roman" w:cs="Times New Roman"/>
+          <w:sz w:val="24"/>
+          <w:szCs w:val="24"/>
+        </w:rPr>
+      </w:pPr>
+    </w:p>
+    <w:p>
+      <w:pPr>
+        <w:rPr>
+          <w:rFonts w:ascii="Times New Roman" w:hAnsi="Times New Roman" w:cs="Times New Roman"/>
+          <w:sz w:val="24"/>
+          <w:szCs w:val="24"/>
+        </w:rPr>
+      </w:pPr>
+      <w:r>
+        <w:rPr>
+          <w:rFonts w:ascii="Times New Roman" w:hAnsi="Times New Roman" w:cs="Times New Roman"/>
+          <w:sz w:val="24"/>
+          <w:szCs w:val="24"/>
+        </w:rPr>
+        <w:t>Событие</w:t>
+      </w:r>
+      <w:r>
+        <w:rPr>
+          <w:rFonts w:ascii="Times New Roman" w:hAnsi="Times New Roman" w:cs="Times New Roman"/>
+          <w:sz w:val="24"/>
+          <w:szCs w:val="24"/>
+        </w:rPr>
+        <w:t xml:space="preserve"> </w:t>
+      </w:r>
+      <w:r>
+        <w:rPr>
+          <w:rFonts w:ascii="Times New Roman" w:hAnsi="Times New Roman" w:cs="Times New Roman"/>
+          <w:sz w:val="24"/>
+          <w:szCs w:val="24"/>
+        </w:rPr>
+        <w:t>«Успех синдикалистской пропаганды» ()</w:t>
+      </w:r>
+    </w:p>
+    <w:p>
+      <w:pPr>
+        <w:rPr>
+          <w:rFonts w:ascii="Times New Roman" w:hAnsi="Times New Roman" w:cs="Times New Roman"/>
+          <w:sz w:val="24"/>
+          <w:szCs w:val="24"/>
+        </w:rPr>
+      </w:pPr>
+      <w:r>
+        <w:rPr>
+          <w:rFonts w:ascii="Times New Roman" w:hAnsi="Times New Roman" w:cs="Times New Roman"/>
+          <w:sz w:val="24"/>
+          <w:szCs w:val="24"/>
+        </w:rPr>
+        <w:t>1. Они знают, что делают… (-25 полит власти, будет убран(уменьшен)</w:t>
+      </w:r>
+      <w:r>
+        <w:rPr>
+          <w:rFonts w:ascii="Times New Roman" w:hAnsi="Times New Roman" w:cs="Times New Roman"/>
+          <w:sz w:val="24"/>
+          <w:szCs w:val="24"/>
+        </w:rPr>
+        <w:t xml:space="preserve"> </w:t>
+      </w:r>
+      <w:r>
+        <w:rPr>
+          <w:rFonts w:ascii="Times New Roman" w:hAnsi="Times New Roman" w:cs="Times New Roman"/>
+          <w:sz w:val="24"/>
+          <w:szCs w:val="24"/>
+        </w:rPr>
+        <w:t>НД «Агитация анархо-синдикалистов»</w:t>
+      </w:r>
+      <w:r>
+        <w:rPr>
+          <w:rFonts w:ascii="Times New Roman" w:hAnsi="Times New Roman" w:cs="Times New Roman"/>
+          <w:sz w:val="24"/>
+          <w:szCs w:val="24"/>
+        </w:rPr>
+        <w:t xml:space="preserve">: </w:t>
+      </w:r>
+      <w:r>
+        <w:rPr>
+          <w:rFonts w:ascii="Times New Roman" w:hAnsi="Times New Roman" w:cs="Times New Roman"/>
+          <w:sz w:val="24"/>
+          <w:szCs w:val="24"/>
+        </w:rPr>
+        <w:t xml:space="preserve">-0,1% к приросту </w:t>
+      </w:r>
+      <w:r>
+        <w:rPr>
+          <w:rFonts w:ascii="Times New Roman" w:hAnsi="Times New Roman" w:cs="Times New Roman"/>
+          <w:color w:val="2F5496" w:themeColor="accent1" w:themeShade="BF"/>
+          <w:sz w:val="24"/>
+          <w:szCs w:val="24"/>
+        </w:rPr>
+        <w:t>п</w:t>
+      </w:r>
+      <w:r>
+        <w:rPr>
+          <w:rFonts w:ascii="Times New Roman" w:hAnsi="Times New Roman" w:cs="Times New Roman"/>
+          <w:color w:val="2F5496" w:themeColor="accent1" w:themeShade="BF"/>
+          <w:sz w:val="24"/>
+          <w:szCs w:val="24"/>
+        </w:rPr>
+        <w:t>оддержка анархо-синдикалистского профсоюза</w:t>
+      </w:r>
+      <w:r>
+        <w:rPr>
+          <w:rFonts w:ascii="Times New Roman" w:hAnsi="Times New Roman" w:cs="Times New Roman"/>
+          <w:sz w:val="24"/>
+          <w:szCs w:val="24"/>
+        </w:rPr>
+        <w:t>.)</w:t>
+      </w:r>
+    </w:p>
+    <w:p>
+      <w:pPr>
+        <w:rPr>
+          <w:rFonts w:ascii="Times New Roman" w:hAnsi="Times New Roman" w:cs="Times New Roman"/>
+          <w:sz w:val="24"/>
+          <w:szCs w:val="24"/>
+        </w:rPr>
+      </w:pPr>
+    </w:p>
+    <w:p>
+      <w:pPr>
+        <w:rPr>
+          <w:rFonts w:ascii="Times New Roman" w:hAnsi="Times New Roman" w:cs="Times New Roman"/>
+          <w:sz w:val="24"/>
+          <w:szCs w:val="24"/>
+        </w:rPr>
+      </w:pPr>
+      <w:r>
+        <w:rPr>
+          <w:rFonts w:ascii="Times New Roman" w:hAnsi="Times New Roman" w:cs="Times New Roman"/>
+          <w:sz w:val="24"/>
+          <w:szCs w:val="24"/>
+        </w:rPr>
+        <w:t>Событие</w:t>
+      </w:r>
+      <w:r>
+        <w:rPr>
+          <w:rFonts w:ascii="Times New Roman" w:hAnsi="Times New Roman" w:cs="Times New Roman"/>
+          <w:sz w:val="24"/>
+          <w:szCs w:val="24"/>
+        </w:rPr>
+        <w:t xml:space="preserve"> </w:t>
+      </w:r>
+      <w:r>
+        <w:rPr>
+          <w:rFonts w:ascii="Times New Roman" w:hAnsi="Times New Roman" w:cs="Times New Roman"/>
+          <w:sz w:val="24"/>
+          <w:szCs w:val="24"/>
+        </w:rPr>
+        <w:t xml:space="preserve">«Успех </w:t>
+      </w:r>
+      <w:proofErr w:type="spellStart"/>
+      <w:r>
+        <w:rPr>
+          <w:rFonts w:ascii="Times New Roman" w:hAnsi="Times New Roman" w:cs="Times New Roman"/>
+          <w:sz w:val="24"/>
+          <w:szCs w:val="24"/>
+        </w:rPr>
+        <w:t>советистской</w:t>
+      </w:r>
+      <w:proofErr w:type="spellEnd"/>
+      <w:r>
+        <w:rPr>
+          <w:rFonts w:ascii="Times New Roman" w:hAnsi="Times New Roman" w:cs="Times New Roman"/>
+          <w:sz w:val="24"/>
+          <w:szCs w:val="24"/>
+        </w:rPr>
+        <w:t xml:space="preserve"> пропаганды» ()</w:t>
+      </w:r>
+    </w:p>
+    <w:p>
+      <w:pPr>
+        <w:rPr>
+          <w:rFonts w:ascii="Times New Roman" w:hAnsi="Times New Roman" w:cs="Times New Roman"/>
+          <w:sz w:val="24"/>
+          <w:szCs w:val="24"/>
+        </w:rPr>
+      </w:pPr>
+      <w:r>
+        <w:rPr>
+          <w:rFonts w:ascii="Times New Roman" w:hAnsi="Times New Roman" w:cs="Times New Roman"/>
+          <w:sz w:val="24"/>
+          <w:szCs w:val="24"/>
+        </w:rPr>
+        <w:t>1. Они знают, что делают… (-25 полит власти, будет убран(уменьшен)</w:t>
+      </w:r>
+      <w:r>
+        <w:rPr>
+          <w:rFonts w:ascii="Times New Roman" w:hAnsi="Times New Roman" w:cs="Times New Roman"/>
+          <w:sz w:val="24"/>
+          <w:szCs w:val="24"/>
+        </w:rPr>
+        <w:t xml:space="preserve"> </w:t>
+      </w:r>
+      <w:r>
+        <w:rPr>
+          <w:rFonts w:ascii="Times New Roman" w:hAnsi="Times New Roman" w:cs="Times New Roman"/>
+          <w:sz w:val="24"/>
+          <w:szCs w:val="24"/>
+        </w:rPr>
+        <w:t xml:space="preserve">НД «Агитация </w:t>
+      </w:r>
+      <w:proofErr w:type="spellStart"/>
+      <w:r>
+        <w:rPr>
+          <w:rFonts w:ascii="Times New Roman" w:hAnsi="Times New Roman" w:cs="Times New Roman"/>
+          <w:sz w:val="24"/>
+          <w:szCs w:val="24"/>
+        </w:rPr>
+        <w:t>рендкоммунистов</w:t>
+      </w:r>
+      <w:proofErr w:type="spellEnd"/>
+      <w:r>
+        <w:rPr>
+          <w:rFonts w:ascii="Times New Roman" w:hAnsi="Times New Roman" w:cs="Times New Roman"/>
+          <w:sz w:val="24"/>
+          <w:szCs w:val="24"/>
+        </w:rPr>
+        <w:t>»</w:t>
+      </w:r>
+      <w:r>
+        <w:rPr>
+          <w:rFonts w:ascii="Times New Roman" w:hAnsi="Times New Roman" w:cs="Times New Roman"/>
+          <w:sz w:val="24"/>
+          <w:szCs w:val="24"/>
+        </w:rPr>
+        <w:t xml:space="preserve">: </w:t>
+      </w:r>
+      <w:r>
+        <w:rPr>
+          <w:rFonts w:ascii="Times New Roman" w:hAnsi="Times New Roman" w:cs="Times New Roman"/>
+          <w:sz w:val="24"/>
+          <w:szCs w:val="24"/>
+        </w:rPr>
+        <w:t xml:space="preserve">-0,1% к приросту </w:t>
+      </w:r>
+      <w:r>
+        <w:rPr>
+          <w:rFonts w:ascii="Times New Roman" w:hAnsi="Times New Roman" w:cs="Times New Roman"/>
+          <w:color w:val="00B050"/>
+          <w:sz w:val="24"/>
+          <w:szCs w:val="24"/>
+        </w:rPr>
+        <w:t>п</w:t>
+      </w:r>
+      <w:r>
+        <w:rPr>
+          <w:rFonts w:ascii="Times New Roman" w:hAnsi="Times New Roman" w:cs="Times New Roman"/>
+          <w:color w:val="00B050"/>
+          <w:sz w:val="24"/>
+          <w:szCs w:val="24"/>
+        </w:rPr>
+        <w:t xml:space="preserve">оддержка </w:t>
+      </w:r>
+      <w:proofErr w:type="spellStart"/>
+      <w:r>
+        <w:rPr>
+          <w:rFonts w:ascii="Times New Roman" w:hAnsi="Times New Roman" w:cs="Times New Roman"/>
+          <w:color w:val="00B050"/>
+          <w:sz w:val="24"/>
+          <w:szCs w:val="24"/>
+        </w:rPr>
+        <w:t>рендкоммунистов</w:t>
+      </w:r>
+      <w:proofErr w:type="spellEnd"/>
+      <w:r>
+        <w:rPr>
+          <w:rFonts w:ascii="Times New Roman" w:hAnsi="Times New Roman" w:cs="Times New Roman"/>
+          <w:color w:val="00B050"/>
+          <w:sz w:val="24"/>
+          <w:szCs w:val="24"/>
+        </w:rPr>
+        <w:t>.</w:t>
+      </w:r>
+      <w:r>
+        <w:rPr>
+          <w:rFonts w:ascii="Times New Roman" w:hAnsi="Times New Roman" w:cs="Times New Roman"/>
+          <w:sz w:val="24"/>
+          <w:szCs w:val="24"/>
+        </w:rPr>
+        <w:t>)</w:t>
+      </w:r>
+    </w:p>
+    <w:p>
+      <w:pPr>
+        <w:rPr>
+          <w:rFonts w:ascii="Times New Roman" w:hAnsi="Times New Roman" w:cs="Times New Roman"/>
+          <w:sz w:val="24"/>
+          <w:szCs w:val="24"/>
+        </w:rPr>
+      </w:pPr>
+    </w:p>
+    <w:p>
+      <w:pPr>
+        <w:rPr>
+          <w:rFonts w:ascii="Times New Roman" w:hAnsi="Times New Roman" w:cs="Times New Roman"/>
+          <w:sz w:val="24"/>
+          <w:szCs w:val="24"/>
+        </w:rPr>
+      </w:pPr>
+      <w:r>
+        <w:rPr>
+          <w:rFonts w:ascii="Times New Roman" w:hAnsi="Times New Roman" w:cs="Times New Roman"/>
+          <w:sz w:val="24"/>
+          <w:szCs w:val="24"/>
+        </w:rPr>
+        <w:t>4</w:t>
+      </w:r>
+      <w:r>
+        <w:rPr>
+          <w:rFonts w:ascii="Times New Roman" w:hAnsi="Times New Roman" w:cs="Times New Roman"/>
+          <w:sz w:val="24"/>
+          <w:szCs w:val="24"/>
+        </w:rPr>
+        <w:t>6</w:t>
+      </w:r>
+      <w:r>
+        <w:rPr>
+          <w:rFonts w:ascii="Times New Roman" w:hAnsi="Times New Roman" w:cs="Times New Roman"/>
+          <w:sz w:val="24"/>
+          <w:szCs w:val="24"/>
+        </w:rPr>
+        <w:t xml:space="preserve"> Событие</w:t>
+      </w:r>
+      <w:r>
+        <w:rPr>
+          <w:rFonts w:ascii="Times New Roman" w:hAnsi="Times New Roman" w:cs="Times New Roman"/>
+          <w:sz w:val="24"/>
+          <w:szCs w:val="24"/>
+        </w:rPr>
+        <w:t xml:space="preserve"> </w:t>
+      </w:r>
+      <w:r>
+        <w:rPr>
+          <w:rFonts w:ascii="Times New Roman" w:hAnsi="Times New Roman" w:cs="Times New Roman"/>
+          <w:sz w:val="24"/>
+          <w:szCs w:val="24"/>
+        </w:rPr>
+        <w:t>«</w:t>
+      </w:r>
+      <w:r>
+        <w:rPr>
+          <w:rFonts w:ascii="Times New Roman" w:hAnsi="Times New Roman" w:cs="Times New Roman"/>
+          <w:sz w:val="24"/>
+          <w:szCs w:val="24"/>
+        </w:rPr>
+        <w:t xml:space="preserve">Безуспешность пропаганды синдикалистов и </w:t>
+      </w:r>
+      <w:proofErr w:type="spellStart"/>
+      <w:r>
+        <w:rPr>
+          <w:rFonts w:ascii="Times New Roman" w:hAnsi="Times New Roman" w:cs="Times New Roman"/>
+          <w:sz w:val="24"/>
+          <w:szCs w:val="24"/>
+        </w:rPr>
+        <w:t>советистов</w:t>
+      </w:r>
+      <w:proofErr w:type="spellEnd"/>
+      <w:r>
+        <w:rPr>
+          <w:rFonts w:ascii="Times New Roman" w:hAnsi="Times New Roman" w:cs="Times New Roman"/>
+          <w:sz w:val="24"/>
+          <w:szCs w:val="24"/>
+        </w:rPr>
+        <w:t>» ()</w:t>
+      </w:r>
+    </w:p>
+    <w:p>
+      <w:pPr>
+        <w:rPr>
+          <w:rFonts w:ascii="Times New Roman" w:hAnsi="Times New Roman" w:cs="Times New Roman"/>
+          <w:sz w:val="24"/>
+          <w:szCs w:val="24"/>
+        </w:rPr>
+      </w:pPr>
+      <w:r>
+        <w:rPr>
+          <w:rFonts w:ascii="Times New Roman" w:hAnsi="Times New Roman" w:cs="Times New Roman"/>
+          <w:sz w:val="24"/>
+          <w:szCs w:val="24"/>
+        </w:rPr>
+        <w:lastRenderedPageBreak/>
+        <w:t xml:space="preserve">1. Они </w:t>
+      </w:r>
+      <w:r>
+        <w:rPr>
+          <w:rFonts w:ascii="Times New Roman" w:hAnsi="Times New Roman" w:cs="Times New Roman"/>
+          <w:sz w:val="24"/>
+          <w:szCs w:val="24"/>
+        </w:rPr>
+        <w:t xml:space="preserve">не знают, </w:t>
+      </w:r>
+      <w:r>
+        <w:rPr>
+          <w:rFonts w:ascii="Times New Roman" w:hAnsi="Times New Roman" w:cs="Times New Roman"/>
+          <w:sz w:val="24"/>
+          <w:szCs w:val="24"/>
+        </w:rPr>
+        <w:t>что делают… (</w:t>
+      </w:r>
+      <w:r>
+        <w:rPr>
+          <w:rFonts w:ascii="Times New Roman" w:hAnsi="Times New Roman" w:cs="Times New Roman"/>
+          <w:sz w:val="24"/>
+          <w:szCs w:val="24"/>
+        </w:rPr>
+        <w:t>+</w:t>
+      </w:r>
+      <w:r>
+        <w:rPr>
+          <w:rFonts w:ascii="Times New Roman" w:hAnsi="Times New Roman" w:cs="Times New Roman"/>
+          <w:sz w:val="24"/>
+          <w:szCs w:val="24"/>
+        </w:rPr>
+        <w:t>25 полит власти,</w:t>
+      </w:r>
+      <w:r>
+        <w:rPr>
+          <w:rFonts w:ascii="Times New Roman" w:hAnsi="Times New Roman" w:cs="Times New Roman"/>
+          <w:sz w:val="24"/>
+          <w:szCs w:val="24"/>
+        </w:rPr>
+        <w:t xml:space="preserve"> </w:t>
+      </w:r>
+      <w:r>
+        <w:rPr>
+          <w:rFonts w:ascii="Times New Roman" w:hAnsi="Times New Roman" w:cs="Times New Roman"/>
+          <w:sz w:val="24"/>
+          <w:szCs w:val="24"/>
+        </w:rPr>
+        <w:t>)</w:t>
+      </w:r>
+      <w:bookmarkStart w:id="0" w:name="_GoBack"/>
+      <w:bookmarkEnd w:id="0"/>
     </w:p>
     <w:p>
       <w:pPr>
@@ -24948,7 +26755,7 @@
     <w:lsdException w:name="Table Web 2" w:semiHidden="1" w:unhideWhenUsed="1"/>
     <w:lsdException w:name="Table Web 3" w:semiHidden="1" w:unhideWhenUsed="1"/>
     <w:lsdException w:name="Balloon Text" w:semiHidden="1" w:unhideWhenUsed="1"/>
-    <w:lsdException w:name="Table Grid" w:semiHidden="1" w:uiPriority="39" w:unhideWhenUsed="1"/>
+    <w:lsdException w:name="Table Grid" w:uiPriority="39"/>
     <w:lsdException w:name="Table Theme" w:semiHidden="1" w:unhideWhenUsed="1"/>
     <w:lsdException w:name="Placeholder Text" w:semiHidden="1"/>
     <w:lsdException w:name="No Spacing" w:uiPriority="1" w:qFormat="1"/>

--- a/Наработки/диздоки/Нидерланды/Нидерланды доработки.docx
+++ b/Наработки/диздоки/Нидерланды/Нидерланды доработки.docx
@@ -1060,7 +1060,7 @@
           <w:szCs w:val="24"/>
           <w:shd w:val="clear" w:color="auto" w:fill="FFFFFF"/>
         </w:rPr>
-        <w:t>Сентон</w:t>
+        <w:t>Сетон</w:t>
       </w:r>
       <w:proofErr w:type="spellEnd"/>
       <w:r>
@@ -1143,7 +1143,49 @@
           <w:szCs w:val="24"/>
           <w:shd w:val="clear" w:color="auto" w:fill="FFFFFF"/>
         </w:rPr>
-        <w:t>, фокус «Торжество коммунистической партии» выполнен</w:t>
+        <w:t>, фокус «</w:t>
+      </w:r>
+      <w:r>
+        <w:rPr>
+          <w:rFonts w:ascii="Times New Roman" w:hAnsi="Times New Roman" w:cs="Times New Roman"/>
+          <w:color w:val="222222"/>
+          <w:sz w:val="24"/>
+          <w:szCs w:val="24"/>
+          <w:shd w:val="clear" w:color="auto" w:fill="FFFFFF"/>
+        </w:rPr>
+        <w:t xml:space="preserve">Образовательная система </w:t>
+      </w:r>
+      <w:proofErr w:type="spellStart"/>
+      <w:r>
+        <w:rPr>
+          <w:rFonts w:ascii="Times New Roman" w:hAnsi="Times New Roman" w:cs="Times New Roman"/>
+          <w:color w:val="222222"/>
+          <w:sz w:val="24"/>
+          <w:szCs w:val="24"/>
+          <w:shd w:val="clear" w:color="auto" w:fill="FFFFFF"/>
+        </w:rPr>
+        <w:t>Сетона</w:t>
+      </w:r>
+      <w:proofErr w:type="spellEnd"/>
+      <w:r>
+        <w:rPr>
+          <w:rFonts w:ascii="Times New Roman" w:hAnsi="Times New Roman" w:cs="Times New Roman"/>
+          <w:color w:val="222222"/>
+          <w:sz w:val="24"/>
+          <w:szCs w:val="24"/>
+          <w:shd w:val="clear" w:color="auto" w:fill="FFFFFF"/>
+        </w:rPr>
+        <w:t>» выполнен</w:t>
+      </w:r>
+      <w:r>
+        <w:rPr>
+          <w:rFonts w:ascii="Times New Roman" w:hAnsi="Times New Roman" w:cs="Times New Roman"/>
+          <w:color w:val="222222"/>
+          <w:sz w:val="24"/>
+          <w:szCs w:val="24"/>
+          <w:shd w:val="clear" w:color="auto" w:fill="FFFFFF"/>
+        </w:rPr>
+        <w:t>.</w:t>
       </w:r>
     </w:p>
     <w:p>
@@ -19764,7 +19806,23 @@
           <w:sz w:val="24"/>
           <w:szCs w:val="24"/>
         </w:rPr>
-        <w:t>, -200 суток длительности НД «Острый дефицит»</w:t>
+        <w:t>, -</w:t>
+      </w:r>
+      <w:r>
+        <w:rPr>
+          <w:rFonts w:ascii="Times New Roman" w:hAnsi="Times New Roman" w:cs="Times New Roman"/>
+          <w:sz w:val="24"/>
+          <w:szCs w:val="24"/>
+        </w:rPr>
+        <w:t>150</w:t>
+      </w:r>
+      <w:r>
+        <w:rPr>
+          <w:rFonts w:ascii="Times New Roman" w:hAnsi="Times New Roman" w:cs="Times New Roman"/>
+          <w:sz w:val="24"/>
+          <w:szCs w:val="24"/>
+        </w:rPr>
+        <w:t xml:space="preserve"> суток длительности НД «Острый дефицит»</w:t>
       </w:r>
     </w:p>
     <w:p>
@@ -20962,7 +21020,23 @@
           <w:sz w:val="24"/>
           <w:szCs w:val="24"/>
         </w:rPr>
-        <w:t xml:space="preserve"> -200 суток длительности НД «Острый дефицит».</w:t>
+        <w:t xml:space="preserve"> -</w:t>
+      </w:r>
+      <w:r>
+        <w:rPr>
+          <w:rFonts w:ascii="Times New Roman" w:hAnsi="Times New Roman" w:cs="Times New Roman"/>
+          <w:sz w:val="24"/>
+          <w:szCs w:val="24"/>
+        </w:rPr>
+        <w:t>150</w:t>
+      </w:r>
+      <w:r>
+        <w:rPr>
+          <w:rFonts w:ascii="Times New Roman" w:hAnsi="Times New Roman" w:cs="Times New Roman"/>
+          <w:sz w:val="24"/>
+          <w:szCs w:val="24"/>
+        </w:rPr>
+        <w:t xml:space="preserve"> суток длительности НД «Острый дефицит».</w:t>
       </w:r>
     </w:p>
     <w:p>
@@ -21356,16 +21430,14 @@
         </w:rPr>
         <w:t xml:space="preserve">Мы должны установить в </w:t>
       </w:r>
-      <w:proofErr w:type="spellStart"/>
-      <w:r>
-        <w:rPr>
-          <w:rFonts w:ascii="Times New Roman" w:hAnsi="Times New Roman" w:cs="Times New Roman"/>
-          <w:sz w:val="24"/>
-          <w:szCs w:val="24"/>
-        </w:rPr>
-        <w:t>Индоенезии</w:t>
-      </w:r>
-      <w:proofErr w:type="spellEnd"/>
+      <w:r>
+        <w:rPr>
+          <w:rFonts w:ascii="Times New Roman" w:hAnsi="Times New Roman" w:cs="Times New Roman"/>
+          <w:sz w:val="24"/>
+          <w:szCs w:val="24"/>
+        </w:rPr>
+        <w:t>Индонезии</w:t>
+      </w:r>
       <w:r>
         <w:rPr>
           <w:rFonts w:ascii="Times New Roman" w:hAnsi="Times New Roman" w:cs="Times New Roman"/>
@@ -23982,7 +24054,16 @@
           <w:sz w:val="24"/>
           <w:szCs w:val="24"/>
         </w:rPr>
-        <w:t>Отмена закона о борьбе с забастовками</w:t>
+        <w:t>Отменить</w:t>
+      </w:r>
+      <w:r>
+        <w:rPr>
+          <w:rFonts w:ascii="Times New Roman" w:hAnsi="Times New Roman" w:cs="Times New Roman"/>
+          <w:i/>
+          <w:sz w:val="24"/>
+          <w:szCs w:val="24"/>
+        </w:rPr>
+        <w:t xml:space="preserve"> закон о борьбе с забастовками</w:t>
       </w:r>
       <w:r>
         <w:rPr>
@@ -24316,18 +24397,8 @@
           <w:sz w:val="24"/>
           <w:szCs w:val="24"/>
         </w:rPr>
-        <w:t xml:space="preserve"> и анархисты укрепили свою поддержку среди рабочего класса</w:t>
-      </w:r>
-      <w:proofErr w:type="gramStart"/>
-      <w:r>
-        <w:rPr>
-          <w:rFonts w:ascii="Times New Roman" w:hAnsi="Times New Roman" w:cs="Times New Roman"/>
-          <w:sz w:val="24"/>
-          <w:szCs w:val="24"/>
-        </w:rPr>
-        <w:t xml:space="preserve">. </w:t>
-      </w:r>
-      <w:proofErr w:type="gramEnd"/>
+        <w:t xml:space="preserve"> и анархисты укрепили свою поддержку среди рабочего класса. </w:t>
+      </w:r>
       <w:r>
         <w:rPr>
           <w:rFonts w:ascii="Times New Roman" w:hAnsi="Times New Roman" w:cs="Times New Roman"/>
@@ -25023,7 +25094,6 @@
           <w:rFonts w:ascii="Times New Roman" w:hAnsi="Times New Roman" w:cs="Times New Roman"/>
           <w:sz w:val="24"/>
           <w:szCs w:val="24"/>
-          <w:lang w:val="en-US"/>
         </w:rPr>
         <w:t xml:space="preserve">: </w:t>
       </w:r>
@@ -25864,34 +25934,865 @@
           <w:rFonts w:ascii="Times New Roman" w:hAnsi="Times New Roman" w:cs="Times New Roman"/>
           <w:sz w:val="24"/>
           <w:szCs w:val="24"/>
+        </w:rPr>
+        <w:t xml:space="preserve">: </w:t>
+      </w:r>
+      <w:r>
+        <w:rPr>
+          <w:rFonts w:ascii="Times New Roman" w:hAnsi="Times New Roman" w:cs="Times New Roman"/>
+          <w:sz w:val="24"/>
+          <w:szCs w:val="24"/>
+        </w:rPr>
+        <w:t>3</w:t>
+      </w:r>
+      <w:r>
+        <w:rPr>
+          <w:rFonts w:ascii="Times New Roman" w:hAnsi="Times New Roman" w:cs="Times New Roman"/>
+          <w:sz w:val="24"/>
+          <w:szCs w:val="24"/>
+        </w:rPr>
+        <w:t>5</w:t>
+      </w:r>
+      <w:r>
+        <w:rPr>
+          <w:rFonts w:ascii="Times New Roman" w:hAnsi="Times New Roman" w:cs="Times New Roman"/>
+          <w:sz w:val="24"/>
+          <w:szCs w:val="24"/>
+        </w:rPr>
+        <w:t xml:space="preserve"> дней.</w:t>
+      </w:r>
+    </w:p>
+    <w:p>
+      <w:pPr>
+        <w:rPr>
+          <w:rFonts w:ascii="Times New Roman" w:hAnsi="Times New Roman" w:cs="Times New Roman"/>
+          <w:sz w:val="24"/>
+          <w:szCs w:val="24"/>
+        </w:rPr>
+      </w:pPr>
+      <w:r>
+        <w:rPr>
+          <w:rFonts w:ascii="Times New Roman" w:hAnsi="Times New Roman" w:cs="Times New Roman"/>
+          <w:sz w:val="24"/>
+          <w:szCs w:val="24"/>
+        </w:rPr>
+        <w:t>Прекратится</w:t>
+      </w:r>
+      <w:r>
+        <w:rPr>
+          <w:rFonts w:ascii="Times New Roman" w:hAnsi="Times New Roman" w:cs="Times New Roman"/>
+          <w:sz w:val="24"/>
+          <w:szCs w:val="24"/>
+        </w:rPr>
+        <w:t>:</w:t>
+      </w:r>
+      <w:r>
+        <w:rPr>
+          <w:rFonts w:ascii="Times New Roman" w:hAnsi="Times New Roman" w:cs="Times New Roman"/>
+          <w:sz w:val="24"/>
+          <w:szCs w:val="24"/>
+        </w:rPr>
+        <w:t xml:space="preserve"> если есть один из </w:t>
+      </w:r>
+      <w:proofErr w:type="spellStart"/>
+      <w:r>
+        <w:rPr>
+          <w:rFonts w:ascii="Times New Roman" w:hAnsi="Times New Roman" w:cs="Times New Roman"/>
+          <w:sz w:val="24"/>
+          <w:szCs w:val="24"/>
+        </w:rPr>
+        <w:t>кантрифлагов</w:t>
+      </w:r>
+      <w:proofErr w:type="spellEnd"/>
+      <w:r>
+        <w:rPr>
+          <w:rFonts w:ascii="Times New Roman" w:hAnsi="Times New Roman" w:cs="Times New Roman"/>
+          <w:sz w:val="24"/>
+          <w:szCs w:val="24"/>
+        </w:rPr>
+        <w:t xml:space="preserve">: </w:t>
+      </w:r>
+      <w:proofErr w:type="spellStart"/>
+      <w:r>
+        <w:rPr>
+          <w:rFonts w:ascii="Times New Roman" w:hAnsi="Times New Roman" w:cs="Times New Roman"/>
+          <w:sz w:val="24"/>
+          <w:szCs w:val="24"/>
+        </w:rPr>
+        <w:t>Рендкоммунисты</w:t>
+      </w:r>
+      <w:proofErr w:type="spellEnd"/>
+      <w:r>
+        <w:rPr>
+          <w:rFonts w:ascii="Times New Roman" w:hAnsi="Times New Roman" w:cs="Times New Roman"/>
+          <w:sz w:val="24"/>
+          <w:szCs w:val="24"/>
+        </w:rPr>
+        <w:t xml:space="preserve"> выиграли ИЛИ анархо-синдикалисты выиграли ИЛИ коммунисты выиграли ИЛИ троцкисты выиграли.</w:t>
+      </w:r>
+    </w:p>
+    <w:p>
+      <w:pPr>
+        <w:rPr>
+          <w:rFonts w:ascii="Times New Roman" w:hAnsi="Times New Roman" w:cs="Times New Roman"/>
+          <w:sz w:val="24"/>
+          <w:szCs w:val="24"/>
+        </w:rPr>
+      </w:pPr>
+      <w:r>
+        <w:rPr>
+          <w:rFonts w:ascii="Times New Roman" w:hAnsi="Times New Roman" w:cs="Times New Roman"/>
+          <w:sz w:val="24"/>
+          <w:szCs w:val="24"/>
+        </w:rPr>
+        <w:t>Результат</w:t>
+      </w:r>
+      <w:proofErr w:type="gramStart"/>
+      <w:r>
+        <w:rPr>
+          <w:rFonts w:ascii="Times New Roman" w:hAnsi="Times New Roman" w:cs="Times New Roman"/>
+          <w:sz w:val="24"/>
+          <w:szCs w:val="24"/>
+        </w:rPr>
+        <w:t xml:space="preserve">: </w:t>
+      </w:r>
+      <w:r>
+        <w:rPr>
+          <w:rFonts w:ascii="Times New Roman" w:hAnsi="Times New Roman" w:cs="Times New Roman"/>
+          <w:sz w:val="24"/>
+          <w:szCs w:val="24"/>
+        </w:rPr>
+        <w:t>Произойдёт</w:t>
+      </w:r>
+      <w:proofErr w:type="gramEnd"/>
+      <w:r>
+        <w:rPr>
+          <w:rFonts w:ascii="Times New Roman" w:hAnsi="Times New Roman" w:cs="Times New Roman"/>
+          <w:sz w:val="24"/>
+          <w:szCs w:val="24"/>
+        </w:rPr>
+        <w:t xml:space="preserve"> одно из трёх событий «Успех синдикалистской пропаганды» «Успех </w:t>
+      </w:r>
+      <w:proofErr w:type="spellStart"/>
+      <w:r>
+        <w:rPr>
+          <w:rFonts w:ascii="Times New Roman" w:hAnsi="Times New Roman" w:cs="Times New Roman"/>
+          <w:sz w:val="24"/>
+          <w:szCs w:val="24"/>
+        </w:rPr>
+        <w:t>советистской</w:t>
+      </w:r>
+      <w:proofErr w:type="spellEnd"/>
+      <w:r>
+        <w:rPr>
+          <w:rFonts w:ascii="Times New Roman" w:hAnsi="Times New Roman" w:cs="Times New Roman"/>
+          <w:sz w:val="24"/>
+          <w:szCs w:val="24"/>
+        </w:rPr>
+        <w:t xml:space="preserve"> пропаганды» «Безуспешность пропаганды синдикалистов и </w:t>
+      </w:r>
+      <w:proofErr w:type="spellStart"/>
+      <w:r>
+        <w:rPr>
+          <w:rFonts w:ascii="Times New Roman" w:hAnsi="Times New Roman" w:cs="Times New Roman"/>
+          <w:sz w:val="24"/>
+          <w:szCs w:val="24"/>
+        </w:rPr>
+        <w:t>советистов</w:t>
+      </w:r>
+      <w:proofErr w:type="spellEnd"/>
+      <w:r>
+        <w:rPr>
+          <w:rFonts w:ascii="Times New Roman" w:hAnsi="Times New Roman" w:cs="Times New Roman"/>
+          <w:sz w:val="24"/>
+          <w:szCs w:val="24"/>
+        </w:rPr>
+        <w:t>».</w:t>
+      </w:r>
+    </w:p>
+    <w:p>
+      <w:pPr>
+        <w:rPr>
+          <w:rFonts w:ascii="Times New Roman" w:hAnsi="Times New Roman" w:cs="Times New Roman"/>
+          <w:sz w:val="24"/>
+          <w:szCs w:val="24"/>
+        </w:rPr>
+      </w:pPr>
+    </w:p>
+    <w:p>
+      <w:pPr>
+        <w:rPr>
+          <w:rFonts w:ascii="Times New Roman" w:hAnsi="Times New Roman" w:cs="Times New Roman"/>
+          <w:sz w:val="24"/>
+          <w:szCs w:val="24"/>
+        </w:rPr>
+      </w:pPr>
+      <w:r>
+        <w:rPr>
+          <w:rFonts w:ascii="Times New Roman" w:hAnsi="Times New Roman" w:cs="Times New Roman"/>
+          <w:sz w:val="24"/>
+          <w:szCs w:val="24"/>
+        </w:rPr>
+        <w:t>Событие</w:t>
+      </w:r>
+      <w:r>
+        <w:rPr>
+          <w:rFonts w:ascii="Times New Roman" w:hAnsi="Times New Roman" w:cs="Times New Roman"/>
+          <w:sz w:val="24"/>
+          <w:szCs w:val="24"/>
+        </w:rPr>
+        <w:t xml:space="preserve"> </w:t>
+      </w:r>
+      <w:r>
+        <w:rPr>
+          <w:rFonts w:ascii="Times New Roman" w:hAnsi="Times New Roman" w:cs="Times New Roman"/>
+          <w:sz w:val="24"/>
+          <w:szCs w:val="24"/>
+        </w:rPr>
+        <w:t>«Успех синдикалистской пропаганды» (</w:t>
+      </w:r>
+      <w:r>
+        <w:rPr>
+          <w:rFonts w:ascii="Times New Roman" w:hAnsi="Times New Roman" w:cs="Times New Roman"/>
+          <w:sz w:val="24"/>
+          <w:szCs w:val="24"/>
+        </w:rPr>
+        <w:t>Анархисты воспользовались хаосом в рядах пролетариата, чтобы завербовать в свои ряды некоторых рабочих, которые помогут им с продвижением их позиций.</w:t>
+      </w:r>
+      <w:r>
+        <w:rPr>
+          <w:rFonts w:ascii="Times New Roman" w:hAnsi="Times New Roman" w:cs="Times New Roman"/>
+          <w:sz w:val="24"/>
+          <w:szCs w:val="24"/>
+        </w:rPr>
+        <w:t>)</w:t>
+      </w:r>
+    </w:p>
+    <w:p>
+      <w:pPr>
+        <w:rPr>
+          <w:rFonts w:ascii="Times New Roman" w:hAnsi="Times New Roman" w:cs="Times New Roman"/>
+          <w:sz w:val="24"/>
+          <w:szCs w:val="24"/>
+        </w:rPr>
+      </w:pPr>
+      <w:r>
+        <w:rPr>
+          <w:rFonts w:ascii="Times New Roman" w:hAnsi="Times New Roman" w:cs="Times New Roman"/>
+          <w:sz w:val="24"/>
+          <w:szCs w:val="24"/>
+        </w:rPr>
+        <w:t xml:space="preserve">1. Они знают, что делают… (-25 полит власти, будет </w:t>
+      </w:r>
+      <w:r>
+        <w:rPr>
+          <w:rFonts w:ascii="Times New Roman" w:hAnsi="Times New Roman" w:cs="Times New Roman"/>
+          <w:sz w:val="24"/>
+          <w:szCs w:val="24"/>
+        </w:rPr>
+        <w:t>получен</w:t>
+      </w:r>
+      <w:r>
+        <w:rPr>
+          <w:rFonts w:ascii="Times New Roman" w:hAnsi="Times New Roman" w:cs="Times New Roman"/>
+          <w:sz w:val="24"/>
+          <w:szCs w:val="24"/>
+        </w:rPr>
+        <w:t>(</w:t>
+      </w:r>
+      <w:r>
+        <w:rPr>
+          <w:rFonts w:ascii="Times New Roman" w:hAnsi="Times New Roman" w:cs="Times New Roman"/>
+          <w:sz w:val="24"/>
+          <w:szCs w:val="24"/>
+        </w:rPr>
+        <w:t>увеличен</w:t>
+      </w:r>
+      <w:r>
+        <w:rPr>
+          <w:rFonts w:ascii="Times New Roman" w:hAnsi="Times New Roman" w:cs="Times New Roman"/>
+          <w:sz w:val="24"/>
+          <w:szCs w:val="24"/>
+        </w:rPr>
+        <w:t>)</w:t>
+      </w:r>
+      <w:r>
+        <w:rPr>
+          <w:rFonts w:ascii="Times New Roman" w:hAnsi="Times New Roman" w:cs="Times New Roman"/>
+          <w:sz w:val="24"/>
+          <w:szCs w:val="24"/>
+        </w:rPr>
+        <w:t xml:space="preserve"> </w:t>
+      </w:r>
+      <w:r>
+        <w:rPr>
+          <w:rFonts w:ascii="Times New Roman" w:hAnsi="Times New Roman" w:cs="Times New Roman"/>
+          <w:sz w:val="24"/>
+          <w:szCs w:val="24"/>
+        </w:rPr>
+        <w:t>НД «Агитация анархо-синдикалистов»</w:t>
+      </w:r>
+      <w:r>
+        <w:rPr>
+          <w:rFonts w:ascii="Times New Roman" w:hAnsi="Times New Roman" w:cs="Times New Roman"/>
+          <w:sz w:val="24"/>
+          <w:szCs w:val="24"/>
+        </w:rPr>
+        <w:t xml:space="preserve">: </w:t>
+      </w:r>
+      <w:r>
+        <w:rPr>
+          <w:rFonts w:ascii="Times New Roman" w:hAnsi="Times New Roman" w:cs="Times New Roman"/>
+          <w:sz w:val="24"/>
+          <w:szCs w:val="24"/>
+        </w:rPr>
+        <w:t xml:space="preserve">-0,1% к приросту </w:t>
+      </w:r>
+      <w:r>
+        <w:rPr>
+          <w:rFonts w:ascii="Times New Roman" w:hAnsi="Times New Roman" w:cs="Times New Roman"/>
+          <w:color w:val="2F5496" w:themeColor="accent1" w:themeShade="BF"/>
+          <w:sz w:val="24"/>
+          <w:szCs w:val="24"/>
+        </w:rPr>
+        <w:t>п</w:t>
+      </w:r>
+      <w:r>
+        <w:rPr>
+          <w:rFonts w:ascii="Times New Roman" w:hAnsi="Times New Roman" w:cs="Times New Roman"/>
+          <w:color w:val="2F5496" w:themeColor="accent1" w:themeShade="BF"/>
+          <w:sz w:val="24"/>
+          <w:szCs w:val="24"/>
+        </w:rPr>
+        <w:t>оддержка анархо-синдикалистского профсоюза</w:t>
+      </w:r>
+      <w:r>
+        <w:rPr>
+          <w:rFonts w:ascii="Times New Roman" w:hAnsi="Times New Roman" w:cs="Times New Roman"/>
+          <w:sz w:val="24"/>
+          <w:szCs w:val="24"/>
+        </w:rPr>
+        <w:t>.)</w:t>
+      </w:r>
+    </w:p>
+    <w:p>
+      <w:pPr>
+        <w:rPr>
+          <w:rFonts w:ascii="Times New Roman" w:hAnsi="Times New Roman" w:cs="Times New Roman"/>
+          <w:sz w:val="24"/>
+          <w:szCs w:val="24"/>
+        </w:rPr>
+      </w:pPr>
+    </w:p>
+    <w:p>
+      <w:pPr>
+        <w:rPr>
+          <w:rFonts w:ascii="Times New Roman" w:hAnsi="Times New Roman" w:cs="Times New Roman"/>
+          <w:sz w:val="24"/>
+          <w:szCs w:val="24"/>
+        </w:rPr>
+      </w:pPr>
+      <w:r>
+        <w:rPr>
+          <w:rFonts w:ascii="Times New Roman" w:hAnsi="Times New Roman" w:cs="Times New Roman"/>
+          <w:sz w:val="24"/>
+          <w:szCs w:val="24"/>
+        </w:rPr>
+        <w:t>Событие</w:t>
+      </w:r>
+      <w:r>
+        <w:rPr>
+          <w:rFonts w:ascii="Times New Roman" w:hAnsi="Times New Roman" w:cs="Times New Roman"/>
+          <w:sz w:val="24"/>
+          <w:szCs w:val="24"/>
+        </w:rPr>
+        <w:t xml:space="preserve"> </w:t>
+      </w:r>
+      <w:r>
+        <w:rPr>
+          <w:rFonts w:ascii="Times New Roman" w:hAnsi="Times New Roman" w:cs="Times New Roman"/>
+          <w:sz w:val="24"/>
+          <w:szCs w:val="24"/>
+        </w:rPr>
+        <w:t xml:space="preserve">«Успех </w:t>
+      </w:r>
+      <w:proofErr w:type="spellStart"/>
+      <w:r>
+        <w:rPr>
+          <w:rFonts w:ascii="Times New Roman" w:hAnsi="Times New Roman" w:cs="Times New Roman"/>
+          <w:sz w:val="24"/>
+          <w:szCs w:val="24"/>
+        </w:rPr>
+        <w:t>советистской</w:t>
+      </w:r>
+      <w:proofErr w:type="spellEnd"/>
+      <w:r>
+        <w:rPr>
+          <w:rFonts w:ascii="Times New Roman" w:hAnsi="Times New Roman" w:cs="Times New Roman"/>
+          <w:sz w:val="24"/>
+          <w:szCs w:val="24"/>
+        </w:rPr>
+        <w:t xml:space="preserve"> пропаганды» (</w:t>
+      </w:r>
+      <w:proofErr w:type="spellStart"/>
+      <w:r>
+        <w:rPr>
+          <w:rFonts w:ascii="Times New Roman" w:hAnsi="Times New Roman" w:cs="Times New Roman"/>
+          <w:sz w:val="24"/>
+          <w:szCs w:val="24"/>
+        </w:rPr>
+        <w:t>Рендкоммунисты</w:t>
+      </w:r>
+      <w:proofErr w:type="spellEnd"/>
+      <w:r>
+        <w:rPr>
+          <w:rFonts w:ascii="Times New Roman" w:hAnsi="Times New Roman" w:cs="Times New Roman"/>
+          <w:sz w:val="24"/>
+          <w:szCs w:val="24"/>
+        </w:rPr>
+        <w:t xml:space="preserve"> продолжают действовать из подполья, переманивая в свои ряды некоторых рабочих, которые помогут им с продвижением их позиций.</w:t>
+      </w:r>
+      <w:r>
+        <w:rPr>
+          <w:rFonts w:ascii="Times New Roman" w:hAnsi="Times New Roman" w:cs="Times New Roman"/>
+          <w:sz w:val="24"/>
+          <w:szCs w:val="24"/>
+        </w:rPr>
+        <w:t>)</w:t>
+      </w:r>
+    </w:p>
+    <w:p>
+      <w:pPr>
+        <w:rPr>
+          <w:rFonts w:ascii="Times New Roman" w:hAnsi="Times New Roman" w:cs="Times New Roman"/>
+          <w:sz w:val="24"/>
+          <w:szCs w:val="24"/>
+        </w:rPr>
+      </w:pPr>
+      <w:r>
+        <w:rPr>
+          <w:rFonts w:ascii="Times New Roman" w:hAnsi="Times New Roman" w:cs="Times New Roman"/>
+          <w:sz w:val="24"/>
+          <w:szCs w:val="24"/>
+        </w:rPr>
+        <w:lastRenderedPageBreak/>
+        <w:t xml:space="preserve">1. Они знают, что делают… (-25 полит власти, будет </w:t>
+      </w:r>
+      <w:r>
+        <w:rPr>
+          <w:rFonts w:ascii="Times New Roman" w:hAnsi="Times New Roman" w:cs="Times New Roman"/>
+          <w:sz w:val="24"/>
+          <w:szCs w:val="24"/>
+        </w:rPr>
+        <w:t>получен(увеличен)</w:t>
+      </w:r>
+      <w:r>
+        <w:rPr>
+          <w:rFonts w:ascii="Times New Roman" w:hAnsi="Times New Roman" w:cs="Times New Roman"/>
+          <w:sz w:val="24"/>
+          <w:szCs w:val="24"/>
+        </w:rPr>
+        <w:t xml:space="preserve"> </w:t>
+      </w:r>
+      <w:r>
+        <w:rPr>
+          <w:rFonts w:ascii="Times New Roman" w:hAnsi="Times New Roman" w:cs="Times New Roman"/>
+          <w:sz w:val="24"/>
+          <w:szCs w:val="24"/>
+        </w:rPr>
+        <w:t xml:space="preserve">НД «Агитация </w:t>
+      </w:r>
+      <w:proofErr w:type="spellStart"/>
+      <w:r>
+        <w:rPr>
+          <w:rFonts w:ascii="Times New Roman" w:hAnsi="Times New Roman" w:cs="Times New Roman"/>
+          <w:sz w:val="24"/>
+          <w:szCs w:val="24"/>
+        </w:rPr>
+        <w:t>рендкоммунистов</w:t>
+      </w:r>
+      <w:proofErr w:type="spellEnd"/>
+      <w:r>
+        <w:rPr>
+          <w:rFonts w:ascii="Times New Roman" w:hAnsi="Times New Roman" w:cs="Times New Roman"/>
+          <w:sz w:val="24"/>
+          <w:szCs w:val="24"/>
+        </w:rPr>
+        <w:t>»</w:t>
+      </w:r>
+      <w:r>
+        <w:rPr>
+          <w:rFonts w:ascii="Times New Roman" w:hAnsi="Times New Roman" w:cs="Times New Roman"/>
+          <w:sz w:val="24"/>
+          <w:szCs w:val="24"/>
+        </w:rPr>
+        <w:t xml:space="preserve">: </w:t>
+      </w:r>
+      <w:r>
+        <w:rPr>
+          <w:rFonts w:ascii="Times New Roman" w:hAnsi="Times New Roman" w:cs="Times New Roman"/>
+          <w:sz w:val="24"/>
+          <w:szCs w:val="24"/>
+        </w:rPr>
+        <w:t xml:space="preserve">-0,1% к приросту </w:t>
+      </w:r>
+      <w:r>
+        <w:rPr>
+          <w:rFonts w:ascii="Times New Roman" w:hAnsi="Times New Roman" w:cs="Times New Roman"/>
+          <w:color w:val="00B050"/>
+          <w:sz w:val="24"/>
+          <w:szCs w:val="24"/>
+        </w:rPr>
+        <w:t>п</w:t>
+      </w:r>
+      <w:r>
+        <w:rPr>
+          <w:rFonts w:ascii="Times New Roman" w:hAnsi="Times New Roman" w:cs="Times New Roman"/>
+          <w:color w:val="00B050"/>
+          <w:sz w:val="24"/>
+          <w:szCs w:val="24"/>
+        </w:rPr>
+        <w:t xml:space="preserve">оддержка </w:t>
+      </w:r>
+      <w:proofErr w:type="spellStart"/>
+      <w:r>
+        <w:rPr>
+          <w:rFonts w:ascii="Times New Roman" w:hAnsi="Times New Roman" w:cs="Times New Roman"/>
+          <w:color w:val="00B050"/>
+          <w:sz w:val="24"/>
+          <w:szCs w:val="24"/>
+        </w:rPr>
+        <w:t>рендкоммунистов</w:t>
+      </w:r>
+      <w:proofErr w:type="spellEnd"/>
+      <w:r>
+        <w:rPr>
+          <w:rFonts w:ascii="Times New Roman" w:hAnsi="Times New Roman" w:cs="Times New Roman"/>
+          <w:color w:val="00B050"/>
+          <w:sz w:val="24"/>
+          <w:szCs w:val="24"/>
+        </w:rPr>
+        <w:t>.</w:t>
+      </w:r>
+      <w:r>
+        <w:rPr>
+          <w:rFonts w:ascii="Times New Roman" w:hAnsi="Times New Roman" w:cs="Times New Roman"/>
+          <w:sz w:val="24"/>
+          <w:szCs w:val="24"/>
+        </w:rPr>
+        <w:t>)</w:t>
+      </w:r>
+    </w:p>
+    <w:p>
+      <w:pPr>
+        <w:rPr>
+          <w:rFonts w:ascii="Times New Roman" w:hAnsi="Times New Roman" w:cs="Times New Roman"/>
+          <w:sz w:val="24"/>
+          <w:szCs w:val="24"/>
+        </w:rPr>
+      </w:pPr>
+    </w:p>
+    <w:p>
+      <w:pPr>
+        <w:rPr>
+          <w:rFonts w:ascii="Times New Roman" w:hAnsi="Times New Roman" w:cs="Times New Roman"/>
+          <w:sz w:val="24"/>
+          <w:szCs w:val="24"/>
+        </w:rPr>
+      </w:pPr>
+      <w:r>
+        <w:rPr>
+          <w:rFonts w:ascii="Times New Roman" w:hAnsi="Times New Roman" w:cs="Times New Roman"/>
+          <w:sz w:val="24"/>
+          <w:szCs w:val="24"/>
+        </w:rPr>
+        <w:t>Событие</w:t>
+      </w:r>
+      <w:r>
+        <w:rPr>
+          <w:rFonts w:ascii="Times New Roman" w:hAnsi="Times New Roman" w:cs="Times New Roman"/>
+          <w:sz w:val="24"/>
+          <w:szCs w:val="24"/>
+        </w:rPr>
+        <w:t xml:space="preserve"> </w:t>
+      </w:r>
+      <w:r>
+        <w:rPr>
+          <w:rFonts w:ascii="Times New Roman" w:hAnsi="Times New Roman" w:cs="Times New Roman"/>
+          <w:sz w:val="24"/>
+          <w:szCs w:val="24"/>
+        </w:rPr>
+        <w:t>«</w:t>
+      </w:r>
+      <w:r>
+        <w:rPr>
+          <w:rFonts w:ascii="Times New Roman" w:hAnsi="Times New Roman" w:cs="Times New Roman"/>
+          <w:sz w:val="24"/>
+          <w:szCs w:val="24"/>
+        </w:rPr>
+        <w:t xml:space="preserve">Безуспешность пропаганды синдикалистов и </w:t>
+      </w:r>
+      <w:proofErr w:type="spellStart"/>
+      <w:r>
+        <w:rPr>
+          <w:rFonts w:ascii="Times New Roman" w:hAnsi="Times New Roman" w:cs="Times New Roman"/>
+          <w:sz w:val="24"/>
+          <w:szCs w:val="24"/>
+        </w:rPr>
+        <w:t>советистов</w:t>
+      </w:r>
+      <w:proofErr w:type="spellEnd"/>
+      <w:r>
+        <w:rPr>
+          <w:rFonts w:ascii="Times New Roman" w:hAnsi="Times New Roman" w:cs="Times New Roman"/>
+          <w:sz w:val="24"/>
+          <w:szCs w:val="24"/>
+        </w:rPr>
+        <w:t>» (</w:t>
+      </w:r>
+      <w:r>
+        <w:rPr>
+          <w:rFonts w:ascii="Times New Roman" w:hAnsi="Times New Roman" w:cs="Times New Roman"/>
+          <w:sz w:val="24"/>
+          <w:szCs w:val="24"/>
+        </w:rPr>
+        <w:t xml:space="preserve">Попытка пропаганды анархистов и </w:t>
+      </w:r>
+      <w:proofErr w:type="spellStart"/>
+      <w:r>
+        <w:rPr>
+          <w:rFonts w:ascii="Times New Roman" w:hAnsi="Times New Roman" w:cs="Times New Roman"/>
+          <w:sz w:val="24"/>
+          <w:szCs w:val="24"/>
+        </w:rPr>
+        <w:t>советистов</w:t>
+      </w:r>
+      <w:proofErr w:type="spellEnd"/>
+      <w:r>
+        <w:rPr>
+          <w:rFonts w:ascii="Times New Roman" w:hAnsi="Times New Roman" w:cs="Times New Roman"/>
+          <w:sz w:val="24"/>
+          <w:szCs w:val="24"/>
+        </w:rPr>
+        <w:t xml:space="preserve"> среди рабочих провалились. Пролетариат оказался верен коммунистическим идеалам.</w:t>
+      </w:r>
+      <w:r>
+        <w:rPr>
+          <w:rFonts w:ascii="Times New Roman" w:hAnsi="Times New Roman" w:cs="Times New Roman"/>
+          <w:sz w:val="24"/>
+          <w:szCs w:val="24"/>
+        </w:rPr>
+        <w:t>)</w:t>
+      </w:r>
+    </w:p>
+    <w:p>
+      <w:pPr>
+        <w:rPr>
+          <w:rFonts w:ascii="Times New Roman" w:hAnsi="Times New Roman" w:cs="Times New Roman"/>
+          <w:sz w:val="24"/>
+          <w:szCs w:val="24"/>
+        </w:rPr>
+      </w:pPr>
+      <w:r>
+        <w:rPr>
+          <w:rFonts w:ascii="Times New Roman" w:hAnsi="Times New Roman" w:cs="Times New Roman"/>
+          <w:sz w:val="24"/>
+          <w:szCs w:val="24"/>
+        </w:rPr>
+        <w:t xml:space="preserve">1. Они </w:t>
+      </w:r>
+      <w:r>
+        <w:rPr>
+          <w:rFonts w:ascii="Times New Roman" w:hAnsi="Times New Roman" w:cs="Times New Roman"/>
+          <w:sz w:val="24"/>
+          <w:szCs w:val="24"/>
+        </w:rPr>
+        <w:t xml:space="preserve">не знают, </w:t>
+      </w:r>
+      <w:r>
+        <w:rPr>
+          <w:rFonts w:ascii="Times New Roman" w:hAnsi="Times New Roman" w:cs="Times New Roman"/>
+          <w:sz w:val="24"/>
+          <w:szCs w:val="24"/>
+        </w:rPr>
+        <w:t>что делают… (</w:t>
+      </w:r>
+      <w:r>
+        <w:rPr>
+          <w:rFonts w:ascii="Times New Roman" w:hAnsi="Times New Roman" w:cs="Times New Roman"/>
+          <w:sz w:val="24"/>
+          <w:szCs w:val="24"/>
+        </w:rPr>
+        <w:t>+</w:t>
+      </w:r>
+      <w:r>
+        <w:rPr>
+          <w:rFonts w:ascii="Times New Roman" w:hAnsi="Times New Roman" w:cs="Times New Roman"/>
+          <w:sz w:val="24"/>
+          <w:szCs w:val="24"/>
+        </w:rPr>
+        <w:t>25 полит власти)</w:t>
+      </w:r>
+    </w:p>
+    <w:p>
+      <w:pPr>
+        <w:rPr>
+          <w:rFonts w:ascii="Times New Roman" w:hAnsi="Times New Roman" w:cs="Times New Roman"/>
+          <w:sz w:val="24"/>
+          <w:szCs w:val="24"/>
+        </w:rPr>
+      </w:pPr>
+    </w:p>
+    <w:p>
+      <w:pPr>
+        <w:rPr>
+          <w:rFonts w:ascii="Times New Roman" w:hAnsi="Times New Roman" w:cs="Times New Roman"/>
+          <w:sz w:val="24"/>
+          <w:szCs w:val="24"/>
+        </w:rPr>
+      </w:pPr>
+      <w:r>
+        <w:rPr>
+          <w:rFonts w:ascii="Times New Roman" w:hAnsi="Times New Roman" w:cs="Times New Roman"/>
+          <w:sz w:val="24"/>
+          <w:szCs w:val="24"/>
+        </w:rPr>
+        <w:t xml:space="preserve">ЕСЛИ </w:t>
+      </w:r>
+      <w:r>
+        <w:rPr>
+          <w:rFonts w:ascii="Times New Roman" w:hAnsi="Times New Roman" w:cs="Times New Roman"/>
+          <w:color w:val="2F5496" w:themeColor="accent1" w:themeShade="BF"/>
+          <w:sz w:val="24"/>
+          <w:szCs w:val="24"/>
+        </w:rPr>
+        <w:t>Поддержка анархо-синдикалистского профсоюза</w:t>
+      </w:r>
+      <w:r>
+        <w:rPr>
+          <w:rFonts w:ascii="Times New Roman" w:hAnsi="Times New Roman" w:cs="Times New Roman"/>
+          <w:sz w:val="24"/>
+          <w:szCs w:val="24"/>
+        </w:rPr>
+        <w:t xml:space="preserve"> достигнет 0%, то произойдёт событие </w:t>
+      </w:r>
+      <w:proofErr w:type="gramStart"/>
+      <w:r>
+        <w:rPr>
+          <w:rFonts w:ascii="Times New Roman" w:hAnsi="Times New Roman" w:cs="Times New Roman"/>
+          <w:sz w:val="24"/>
+          <w:szCs w:val="24"/>
+        </w:rPr>
+        <w:t>«»(</w:t>
+      </w:r>
+      <w:proofErr w:type="gramEnd"/>
+      <w:r>
+        <w:rPr>
+          <w:rFonts w:ascii="Times New Roman" w:hAnsi="Times New Roman" w:cs="Times New Roman"/>
+          <w:sz w:val="24"/>
+          <w:szCs w:val="24"/>
+        </w:rPr>
+        <w:t>)</w:t>
+      </w:r>
+      <w:r>
+        <w:rPr>
+          <w:rFonts w:ascii="Times New Roman" w:hAnsi="Times New Roman" w:cs="Times New Roman"/>
+          <w:sz w:val="24"/>
+          <w:szCs w:val="24"/>
+        </w:rPr>
+        <w:t>:</w:t>
+      </w:r>
+    </w:p>
+    <w:p>
+      <w:pPr>
+        <w:rPr>
+          <w:rFonts w:ascii="Times New Roman" w:hAnsi="Times New Roman" w:cs="Times New Roman"/>
+          <w:sz w:val="24"/>
+          <w:szCs w:val="24"/>
           <w:lang w:val="en-US"/>
         </w:rPr>
-        <w:t xml:space="preserve">: </w:t>
-      </w:r>
-      <w:r>
-        <w:rPr>
-          <w:rFonts w:ascii="Times New Roman" w:hAnsi="Times New Roman" w:cs="Times New Roman"/>
-          <w:sz w:val="24"/>
-          <w:szCs w:val="24"/>
-        </w:rPr>
-        <w:t>35 дней.</w:t>
-      </w:r>
-    </w:p>
-    <w:p>
-      <w:pPr>
-        <w:rPr>
-          <w:rFonts w:ascii="Times New Roman" w:hAnsi="Times New Roman" w:cs="Times New Roman"/>
-          <w:sz w:val="24"/>
-          <w:szCs w:val="24"/>
-        </w:rPr>
-      </w:pPr>
-      <w:r>
-        <w:rPr>
-          <w:rFonts w:ascii="Times New Roman" w:hAnsi="Times New Roman" w:cs="Times New Roman"/>
-          <w:sz w:val="24"/>
-          <w:szCs w:val="24"/>
-        </w:rPr>
-        <w:t>Прекратится</w:t>
+      </w:pPr>
+      <w:r>
+        <w:rPr>
+          <w:rFonts w:ascii="Times New Roman" w:hAnsi="Times New Roman" w:cs="Times New Roman"/>
+          <w:sz w:val="24"/>
+          <w:szCs w:val="24"/>
+          <w:lang w:val="en-US"/>
+        </w:rPr>
+        <w:t>1.</w:t>
+      </w:r>
+    </w:p>
+    <w:p>
+      <w:pPr>
+        <w:rPr>
+          <w:rFonts w:ascii="Times New Roman" w:hAnsi="Times New Roman" w:cs="Times New Roman"/>
+          <w:sz w:val="24"/>
+          <w:szCs w:val="24"/>
+          <w:lang w:val="en-US"/>
+        </w:rPr>
+      </w:pPr>
+    </w:p>
+    <w:p>
+      <w:pPr>
+        <w:rPr>
+          <w:rFonts w:ascii="Times New Roman" w:hAnsi="Times New Roman" w:cs="Times New Roman"/>
+          <w:sz w:val="24"/>
+          <w:szCs w:val="24"/>
+        </w:rPr>
+      </w:pPr>
+      <w:r>
+        <w:rPr>
+          <w:rFonts w:ascii="Times New Roman" w:hAnsi="Times New Roman" w:cs="Times New Roman"/>
+          <w:sz w:val="24"/>
+          <w:szCs w:val="24"/>
+        </w:rPr>
+        <w:t xml:space="preserve">ЕСЛИ </w:t>
+      </w:r>
+      <w:r>
+        <w:rPr>
+          <w:rFonts w:ascii="Times New Roman" w:hAnsi="Times New Roman" w:cs="Times New Roman"/>
+          <w:color w:val="00B050"/>
+          <w:sz w:val="24"/>
+          <w:szCs w:val="24"/>
+        </w:rPr>
+        <w:t xml:space="preserve">Поддержка </w:t>
+      </w:r>
+      <w:proofErr w:type="spellStart"/>
+      <w:r>
+        <w:rPr>
+          <w:rFonts w:ascii="Times New Roman" w:hAnsi="Times New Roman" w:cs="Times New Roman"/>
+          <w:color w:val="00B050"/>
+          <w:sz w:val="24"/>
+          <w:szCs w:val="24"/>
+        </w:rPr>
+        <w:t>рендкоммунистов</w:t>
+      </w:r>
+      <w:proofErr w:type="spellEnd"/>
+      <w:r>
+        <w:rPr>
+          <w:rFonts w:ascii="Times New Roman" w:hAnsi="Times New Roman" w:cs="Times New Roman"/>
+          <w:sz w:val="24"/>
+          <w:szCs w:val="24"/>
+        </w:rPr>
+        <w:t xml:space="preserve"> достигнет 0%, то произойдёт событие </w:t>
+      </w:r>
+      <w:proofErr w:type="gramStart"/>
+      <w:r>
+        <w:rPr>
+          <w:rFonts w:ascii="Times New Roman" w:hAnsi="Times New Roman" w:cs="Times New Roman"/>
+          <w:sz w:val="24"/>
+          <w:szCs w:val="24"/>
+        </w:rPr>
+        <w:t>«»(</w:t>
+      </w:r>
+      <w:proofErr w:type="gramEnd"/>
+      <w:r>
+        <w:rPr>
+          <w:rFonts w:ascii="Times New Roman" w:hAnsi="Times New Roman" w:cs="Times New Roman"/>
+          <w:sz w:val="24"/>
+          <w:szCs w:val="24"/>
+        </w:rPr>
+        <w:t>)</w:t>
       </w:r>
       <w:r>
         <w:rPr>
@@ -25901,83 +26802,180 @@
         </w:rPr>
         <w:t>:</w:t>
       </w:r>
-      <w:r>
-        <w:rPr>
-          <w:rFonts w:ascii="Times New Roman" w:hAnsi="Times New Roman" w:cs="Times New Roman"/>
-          <w:sz w:val="24"/>
-          <w:szCs w:val="24"/>
-        </w:rPr>
-        <w:t xml:space="preserve"> если есть один из </w:t>
-      </w:r>
-      <w:proofErr w:type="spellStart"/>
-      <w:r>
-        <w:rPr>
-          <w:rFonts w:ascii="Times New Roman" w:hAnsi="Times New Roman" w:cs="Times New Roman"/>
-          <w:sz w:val="24"/>
-          <w:szCs w:val="24"/>
-        </w:rPr>
-        <w:t>кантрифлагов</w:t>
-      </w:r>
-      <w:proofErr w:type="spellEnd"/>
-      <w:r>
-        <w:rPr>
-          <w:rFonts w:ascii="Times New Roman" w:hAnsi="Times New Roman" w:cs="Times New Roman"/>
-          <w:sz w:val="24"/>
-          <w:szCs w:val="24"/>
-        </w:rPr>
-        <w:t xml:space="preserve">: </w:t>
-      </w:r>
-      <w:proofErr w:type="spellStart"/>
-      <w:r>
-        <w:rPr>
-          <w:rFonts w:ascii="Times New Roman" w:hAnsi="Times New Roman" w:cs="Times New Roman"/>
-          <w:sz w:val="24"/>
-          <w:szCs w:val="24"/>
-        </w:rPr>
-        <w:t>Рендкоммунисты</w:t>
-      </w:r>
-      <w:proofErr w:type="spellEnd"/>
-      <w:r>
-        <w:rPr>
-          <w:rFonts w:ascii="Times New Roman" w:hAnsi="Times New Roman" w:cs="Times New Roman"/>
-          <w:sz w:val="24"/>
-          <w:szCs w:val="24"/>
-        </w:rPr>
-        <w:t xml:space="preserve"> выиграли ИЛИ анархо-синдикалисты выиграли ИЛИ коммунисты выиграли ИЛИ троцкисты выиграли.</w:t>
-      </w:r>
-    </w:p>
-    <w:p>
-      <w:pPr>
-        <w:rPr>
-          <w:rFonts w:ascii="Times New Roman" w:hAnsi="Times New Roman" w:cs="Times New Roman"/>
-          <w:sz w:val="24"/>
-          <w:szCs w:val="24"/>
-        </w:rPr>
-      </w:pPr>
-      <w:r>
-        <w:rPr>
-          <w:rFonts w:ascii="Times New Roman" w:hAnsi="Times New Roman" w:cs="Times New Roman"/>
-          <w:sz w:val="24"/>
-          <w:szCs w:val="24"/>
-        </w:rPr>
-        <w:t>Результат</w:t>
-      </w:r>
+    </w:p>
+    <w:p>
+      <w:pPr>
+        <w:rPr>
+          <w:rFonts w:ascii="Times New Roman" w:hAnsi="Times New Roman" w:cs="Times New Roman"/>
+          <w:sz w:val="24"/>
+          <w:szCs w:val="24"/>
+        </w:rPr>
+      </w:pPr>
+      <w:r>
+        <w:rPr>
+          <w:rFonts w:ascii="Times New Roman" w:hAnsi="Times New Roman" w:cs="Times New Roman"/>
+          <w:sz w:val="24"/>
+          <w:szCs w:val="24"/>
+        </w:rPr>
+        <w:t>1.</w:t>
+      </w:r>
+    </w:p>
+    <w:p>
+      <w:pPr>
+        <w:rPr>
+          <w:rFonts w:ascii="Times New Roman" w:hAnsi="Times New Roman" w:cs="Times New Roman"/>
+          <w:sz w:val="24"/>
+          <w:szCs w:val="24"/>
+        </w:rPr>
+      </w:pPr>
+    </w:p>
+    <w:p>
+      <w:pPr>
+        <w:rPr>
+          <w:rFonts w:ascii="Times New Roman" w:hAnsi="Times New Roman" w:cs="Times New Roman"/>
+          <w:sz w:val="24"/>
+          <w:szCs w:val="24"/>
+        </w:rPr>
+      </w:pPr>
+      <w:r>
+        <w:rPr>
+          <w:rFonts w:ascii="Times New Roman" w:hAnsi="Times New Roman" w:cs="Times New Roman"/>
+          <w:sz w:val="24"/>
+          <w:szCs w:val="24"/>
+        </w:rPr>
+        <w:t xml:space="preserve">ЕСЛИ </w:t>
+      </w:r>
+      <w:r>
+        <w:rPr>
+          <w:rFonts w:ascii="Times New Roman" w:hAnsi="Times New Roman" w:cs="Times New Roman"/>
+          <w:color w:val="FF0000"/>
+          <w:sz w:val="24"/>
+          <w:szCs w:val="24"/>
+        </w:rPr>
+        <w:t>Поддержка коммунистической партии</w:t>
+      </w:r>
+      <w:r>
+        <w:rPr>
+          <w:rFonts w:ascii="Times New Roman" w:hAnsi="Times New Roman" w:cs="Times New Roman"/>
+          <w:color w:val="FF0000"/>
+          <w:sz w:val="24"/>
+          <w:szCs w:val="24"/>
+        </w:rPr>
+        <w:t xml:space="preserve"> </w:t>
+      </w:r>
+      <w:r>
+        <w:rPr>
+          <w:rFonts w:ascii="Times New Roman" w:hAnsi="Times New Roman" w:cs="Times New Roman"/>
+          <w:sz w:val="24"/>
+          <w:szCs w:val="24"/>
+        </w:rPr>
+        <w:t xml:space="preserve">(если тут будет </w:t>
+      </w:r>
+      <w:proofErr w:type="spellStart"/>
+      <w:r>
+        <w:rPr>
+          <w:rFonts w:ascii="Times New Roman" w:hAnsi="Times New Roman" w:cs="Times New Roman"/>
+          <w:sz w:val="24"/>
+          <w:szCs w:val="24"/>
+        </w:rPr>
+        <w:t>тро</w:t>
+      </w:r>
+      <w:proofErr w:type="spellEnd"/>
+      <w:r>
+        <w:rPr>
+          <w:rFonts w:ascii="Times New Roman" w:hAnsi="Times New Roman" w:cs="Times New Roman"/>
+          <w:sz w:val="24"/>
+          <w:szCs w:val="24"/>
+        </w:rPr>
+        <w:t xml:space="preserve"> партия, то </w:t>
+      </w:r>
+      <w:r>
+        <w:rPr>
+          <w:rFonts w:ascii="Times New Roman" w:hAnsi="Times New Roman" w:cs="Times New Roman"/>
+          <w:color w:val="FFC000"/>
+          <w:sz w:val="24"/>
+          <w:szCs w:val="24"/>
+        </w:rPr>
+        <w:t>Поддержка революционной партии</w:t>
+      </w:r>
+      <w:r>
+        <w:rPr>
+          <w:rFonts w:ascii="Times New Roman" w:hAnsi="Times New Roman" w:cs="Times New Roman"/>
+          <w:sz w:val="24"/>
+          <w:szCs w:val="24"/>
+        </w:rPr>
+        <w:t>) достигнет 0%,</w:t>
+      </w:r>
+      <w:r>
+        <w:rPr>
+          <w:rFonts w:ascii="Times New Roman" w:hAnsi="Times New Roman" w:cs="Times New Roman"/>
+          <w:sz w:val="24"/>
+          <w:szCs w:val="24"/>
+        </w:rPr>
+        <w:t xml:space="preserve"> </w:t>
+      </w:r>
+      <w:r>
+        <w:rPr>
+          <w:rFonts w:ascii="Times New Roman" w:hAnsi="Times New Roman" w:cs="Times New Roman"/>
+          <w:sz w:val="24"/>
+          <w:szCs w:val="24"/>
+        </w:rPr>
+        <w:t xml:space="preserve">и при этом больший % будет у </w:t>
+      </w:r>
+      <w:r>
+        <w:rPr>
+          <w:rFonts w:ascii="Times New Roman" w:hAnsi="Times New Roman" w:cs="Times New Roman"/>
+          <w:color w:val="00B050"/>
+          <w:sz w:val="24"/>
+          <w:szCs w:val="24"/>
+        </w:rPr>
+        <w:t>Поддержк</w:t>
+      </w:r>
+      <w:r>
+        <w:rPr>
+          <w:rFonts w:ascii="Times New Roman" w:hAnsi="Times New Roman" w:cs="Times New Roman"/>
+          <w:color w:val="00B050"/>
+          <w:sz w:val="24"/>
+          <w:szCs w:val="24"/>
+        </w:rPr>
+        <w:t>и</w:t>
+      </w:r>
+      <w:r>
+        <w:rPr>
+          <w:rFonts w:ascii="Times New Roman" w:hAnsi="Times New Roman" w:cs="Times New Roman"/>
+          <w:color w:val="00B050"/>
+          <w:sz w:val="24"/>
+          <w:szCs w:val="24"/>
+        </w:rPr>
+        <w:t xml:space="preserve"> </w:t>
+      </w:r>
+      <w:proofErr w:type="spellStart"/>
       <w:proofErr w:type="gramStart"/>
       <w:r>
         <w:rPr>
           <w:rFonts w:ascii="Times New Roman" w:hAnsi="Times New Roman" w:cs="Times New Roman"/>
-          <w:sz w:val="24"/>
-          <w:szCs w:val="24"/>
-        </w:rPr>
-        <w:t xml:space="preserve">: </w:t>
-      </w:r>
-      <w:r>
-        <w:rPr>
-          <w:rFonts w:ascii="Times New Roman" w:hAnsi="Times New Roman" w:cs="Times New Roman"/>
-          <w:sz w:val="24"/>
-          <w:szCs w:val="24"/>
-        </w:rPr>
-        <w:t>Произойдёт</w:t>
+          <w:color w:val="00B050"/>
+          <w:sz w:val="24"/>
+          <w:szCs w:val="24"/>
+        </w:rPr>
+        <w:t>рендкоммунистов</w:t>
+      </w:r>
+      <w:proofErr w:type="spellEnd"/>
+      <w:r>
+        <w:rPr>
+          <w:rFonts w:ascii="Times New Roman" w:hAnsi="Times New Roman" w:cs="Times New Roman"/>
+          <w:sz w:val="24"/>
+          <w:szCs w:val="24"/>
+        </w:rPr>
+        <w:t xml:space="preserve"> </w:t>
+      </w:r>
+      <w:r>
+        <w:rPr>
+          <w:rFonts w:ascii="Times New Roman" w:hAnsi="Times New Roman" w:cs="Times New Roman"/>
+          <w:sz w:val="24"/>
+          <w:szCs w:val="24"/>
+        </w:rPr>
+        <w:t xml:space="preserve"> то</w:t>
       </w:r>
       <w:proofErr w:type="gramEnd"/>
       <w:r>
@@ -25986,486 +26984,3397 @@
           <w:sz w:val="24"/>
           <w:szCs w:val="24"/>
         </w:rPr>
-        <w:t xml:space="preserve"> одно из трёх событий «Успех синдикалистской пропаганды» «Успех </w:t>
-      </w:r>
-      <w:proofErr w:type="spellStart"/>
-      <w:r>
-        <w:rPr>
-          <w:rFonts w:ascii="Times New Roman" w:hAnsi="Times New Roman" w:cs="Times New Roman"/>
-          <w:sz w:val="24"/>
-          <w:szCs w:val="24"/>
-        </w:rPr>
-        <w:t>советистской</w:t>
-      </w:r>
-      <w:proofErr w:type="spellEnd"/>
-      <w:r>
-        <w:rPr>
-          <w:rFonts w:ascii="Times New Roman" w:hAnsi="Times New Roman" w:cs="Times New Roman"/>
-          <w:sz w:val="24"/>
-          <w:szCs w:val="24"/>
-        </w:rPr>
-        <w:t xml:space="preserve"> пропаганды» «Безуспешность пропаганды синдикалистов и </w:t>
-      </w:r>
-      <w:proofErr w:type="spellStart"/>
-      <w:r>
-        <w:rPr>
-          <w:rFonts w:ascii="Times New Roman" w:hAnsi="Times New Roman" w:cs="Times New Roman"/>
-          <w:sz w:val="24"/>
-          <w:szCs w:val="24"/>
-        </w:rPr>
-        <w:t>советистов</w:t>
-      </w:r>
-      <w:proofErr w:type="spellEnd"/>
-      <w:r>
-        <w:rPr>
-          <w:rFonts w:ascii="Times New Roman" w:hAnsi="Times New Roman" w:cs="Times New Roman"/>
-          <w:sz w:val="24"/>
-          <w:szCs w:val="24"/>
-        </w:rPr>
-        <w:t>».</w:t>
-      </w:r>
-    </w:p>
-    <w:p>
-      <w:pPr>
-        <w:rPr>
-          <w:rFonts w:ascii="Times New Roman" w:hAnsi="Times New Roman" w:cs="Times New Roman"/>
-          <w:sz w:val="24"/>
-          <w:szCs w:val="24"/>
-        </w:rPr>
-      </w:pPr>
-    </w:p>
-    <w:p>
-      <w:pPr>
-        <w:rPr>
-          <w:rFonts w:ascii="Times New Roman" w:hAnsi="Times New Roman" w:cs="Times New Roman"/>
-          <w:sz w:val="24"/>
-          <w:szCs w:val="24"/>
-        </w:rPr>
-      </w:pPr>
-      <w:r>
-        <w:rPr>
-          <w:rFonts w:ascii="Times New Roman" w:hAnsi="Times New Roman" w:cs="Times New Roman"/>
-          <w:sz w:val="24"/>
-          <w:szCs w:val="24"/>
-        </w:rPr>
-        <w:t>Событие</w:t>
-      </w:r>
-      <w:r>
-        <w:rPr>
-          <w:rFonts w:ascii="Times New Roman" w:hAnsi="Times New Roman" w:cs="Times New Roman"/>
-          <w:sz w:val="24"/>
-          <w:szCs w:val="24"/>
-        </w:rPr>
-        <w:t xml:space="preserve"> </w:t>
-      </w:r>
-      <w:r>
-        <w:rPr>
-          <w:rFonts w:ascii="Times New Roman" w:hAnsi="Times New Roman" w:cs="Times New Roman"/>
-          <w:sz w:val="24"/>
-          <w:szCs w:val="24"/>
-        </w:rPr>
-        <w:t>«Успех синдикалистской пропаганды» ()</w:t>
-      </w:r>
-    </w:p>
-    <w:p>
-      <w:pPr>
-        <w:rPr>
-          <w:rFonts w:ascii="Times New Roman" w:hAnsi="Times New Roman" w:cs="Times New Roman"/>
-          <w:sz w:val="24"/>
-          <w:szCs w:val="24"/>
-        </w:rPr>
-      </w:pPr>
-      <w:r>
-        <w:rPr>
-          <w:rFonts w:ascii="Times New Roman" w:hAnsi="Times New Roman" w:cs="Times New Roman"/>
-          <w:sz w:val="24"/>
-          <w:szCs w:val="24"/>
-        </w:rPr>
-        <w:t>1. Они знают, что делают… (-25 полит власти, будет убран(уменьшен)</w:t>
-      </w:r>
-      <w:r>
-        <w:rPr>
-          <w:rFonts w:ascii="Times New Roman" w:hAnsi="Times New Roman" w:cs="Times New Roman"/>
-          <w:sz w:val="24"/>
-          <w:szCs w:val="24"/>
-        </w:rPr>
-        <w:t xml:space="preserve"> </w:t>
-      </w:r>
-      <w:r>
-        <w:rPr>
-          <w:rFonts w:ascii="Times New Roman" w:hAnsi="Times New Roman" w:cs="Times New Roman"/>
-          <w:sz w:val="24"/>
-          <w:szCs w:val="24"/>
-        </w:rPr>
-        <w:t>НД «Агитация анархо-синдикалистов»</w:t>
-      </w:r>
-      <w:r>
-        <w:rPr>
-          <w:rFonts w:ascii="Times New Roman" w:hAnsi="Times New Roman" w:cs="Times New Roman"/>
-          <w:sz w:val="24"/>
-          <w:szCs w:val="24"/>
-        </w:rPr>
-        <w:t xml:space="preserve">: </w:t>
-      </w:r>
-      <w:r>
-        <w:rPr>
-          <w:rFonts w:ascii="Times New Roman" w:hAnsi="Times New Roman" w:cs="Times New Roman"/>
-          <w:sz w:val="24"/>
-          <w:szCs w:val="24"/>
-        </w:rPr>
-        <w:t xml:space="preserve">-0,1% к приросту </w:t>
-      </w:r>
-      <w:r>
-        <w:rPr>
-          <w:rFonts w:ascii="Times New Roman" w:hAnsi="Times New Roman" w:cs="Times New Roman"/>
-          <w:color w:val="2F5496" w:themeColor="accent1" w:themeShade="BF"/>
-          <w:sz w:val="24"/>
-          <w:szCs w:val="24"/>
-        </w:rPr>
-        <w:t>п</w:t>
-      </w:r>
-      <w:r>
-        <w:rPr>
-          <w:rFonts w:ascii="Times New Roman" w:hAnsi="Times New Roman" w:cs="Times New Roman"/>
-          <w:color w:val="2F5496" w:themeColor="accent1" w:themeShade="BF"/>
-          <w:sz w:val="24"/>
-          <w:szCs w:val="24"/>
-        </w:rPr>
-        <w:t>оддержка анархо-синдикалистского профсоюза</w:t>
-      </w:r>
-      <w:r>
-        <w:rPr>
-          <w:rFonts w:ascii="Times New Roman" w:hAnsi="Times New Roman" w:cs="Times New Roman"/>
-          <w:sz w:val="24"/>
-          <w:szCs w:val="24"/>
-        </w:rPr>
-        <w:t>.)</w:t>
-      </w:r>
-    </w:p>
-    <w:p>
-      <w:pPr>
-        <w:rPr>
-          <w:rFonts w:ascii="Times New Roman" w:hAnsi="Times New Roman" w:cs="Times New Roman"/>
-          <w:sz w:val="24"/>
-          <w:szCs w:val="24"/>
-        </w:rPr>
-      </w:pPr>
-    </w:p>
-    <w:p>
-      <w:pPr>
-        <w:rPr>
-          <w:rFonts w:ascii="Times New Roman" w:hAnsi="Times New Roman" w:cs="Times New Roman"/>
-          <w:sz w:val="24"/>
-          <w:szCs w:val="24"/>
-        </w:rPr>
-      </w:pPr>
-      <w:r>
-        <w:rPr>
-          <w:rFonts w:ascii="Times New Roman" w:hAnsi="Times New Roman" w:cs="Times New Roman"/>
-          <w:sz w:val="24"/>
-          <w:szCs w:val="24"/>
-        </w:rPr>
-        <w:t>Событие</w:t>
-      </w:r>
-      <w:r>
-        <w:rPr>
-          <w:rFonts w:ascii="Times New Roman" w:hAnsi="Times New Roman" w:cs="Times New Roman"/>
-          <w:sz w:val="24"/>
-          <w:szCs w:val="24"/>
-        </w:rPr>
-        <w:t xml:space="preserve"> </w:t>
-      </w:r>
-      <w:r>
-        <w:rPr>
-          <w:rFonts w:ascii="Times New Roman" w:hAnsi="Times New Roman" w:cs="Times New Roman"/>
-          <w:sz w:val="24"/>
-          <w:szCs w:val="24"/>
-        </w:rPr>
-        <w:t xml:space="preserve">«Успех </w:t>
-      </w:r>
-      <w:proofErr w:type="spellStart"/>
-      <w:r>
-        <w:rPr>
-          <w:rFonts w:ascii="Times New Roman" w:hAnsi="Times New Roman" w:cs="Times New Roman"/>
-          <w:sz w:val="24"/>
-          <w:szCs w:val="24"/>
-        </w:rPr>
-        <w:t>советистской</w:t>
-      </w:r>
-      <w:proofErr w:type="spellEnd"/>
-      <w:r>
-        <w:rPr>
-          <w:rFonts w:ascii="Times New Roman" w:hAnsi="Times New Roman" w:cs="Times New Roman"/>
-          <w:sz w:val="24"/>
-          <w:szCs w:val="24"/>
-        </w:rPr>
-        <w:t xml:space="preserve"> пропаганды» ()</w:t>
-      </w:r>
-    </w:p>
-    <w:p>
-      <w:pPr>
-        <w:rPr>
-          <w:rFonts w:ascii="Times New Roman" w:hAnsi="Times New Roman" w:cs="Times New Roman"/>
-          <w:sz w:val="24"/>
-          <w:szCs w:val="24"/>
-        </w:rPr>
-      </w:pPr>
-      <w:r>
-        <w:rPr>
-          <w:rFonts w:ascii="Times New Roman" w:hAnsi="Times New Roman" w:cs="Times New Roman"/>
-          <w:sz w:val="24"/>
-          <w:szCs w:val="24"/>
-        </w:rPr>
-        <w:t>1. Они знают, что делают… (-25 полит власти, будет убран(уменьшен)</w:t>
-      </w:r>
-      <w:r>
-        <w:rPr>
-          <w:rFonts w:ascii="Times New Roman" w:hAnsi="Times New Roman" w:cs="Times New Roman"/>
-          <w:sz w:val="24"/>
-          <w:szCs w:val="24"/>
-        </w:rPr>
-        <w:t xml:space="preserve"> </w:t>
-      </w:r>
-      <w:r>
-        <w:rPr>
-          <w:rFonts w:ascii="Times New Roman" w:hAnsi="Times New Roman" w:cs="Times New Roman"/>
-          <w:sz w:val="24"/>
-          <w:szCs w:val="24"/>
-        </w:rPr>
-        <w:t xml:space="preserve">НД «Агитация </w:t>
-      </w:r>
-      <w:proofErr w:type="spellStart"/>
-      <w:r>
-        <w:rPr>
-          <w:rFonts w:ascii="Times New Roman" w:hAnsi="Times New Roman" w:cs="Times New Roman"/>
-          <w:sz w:val="24"/>
-          <w:szCs w:val="24"/>
-        </w:rPr>
-        <w:t>рендкоммунистов</w:t>
-      </w:r>
-      <w:proofErr w:type="spellEnd"/>
-      <w:r>
-        <w:rPr>
-          <w:rFonts w:ascii="Times New Roman" w:hAnsi="Times New Roman" w:cs="Times New Roman"/>
-          <w:sz w:val="24"/>
-          <w:szCs w:val="24"/>
-        </w:rPr>
-        <w:t>»</w:t>
-      </w:r>
-      <w:r>
-        <w:rPr>
-          <w:rFonts w:ascii="Times New Roman" w:hAnsi="Times New Roman" w:cs="Times New Roman"/>
-          <w:sz w:val="24"/>
-          <w:szCs w:val="24"/>
-        </w:rPr>
-        <w:t xml:space="preserve">: </w:t>
-      </w:r>
-      <w:r>
-        <w:rPr>
-          <w:rFonts w:ascii="Times New Roman" w:hAnsi="Times New Roman" w:cs="Times New Roman"/>
-          <w:sz w:val="24"/>
-          <w:szCs w:val="24"/>
-        </w:rPr>
-        <w:t xml:space="preserve">-0,1% к приросту </w:t>
-      </w:r>
-      <w:r>
-        <w:rPr>
-          <w:rFonts w:ascii="Times New Roman" w:hAnsi="Times New Roman" w:cs="Times New Roman"/>
-          <w:color w:val="00B050"/>
-          <w:sz w:val="24"/>
-          <w:szCs w:val="24"/>
-        </w:rPr>
-        <w:t>п</w:t>
-      </w:r>
-      <w:r>
-        <w:rPr>
-          <w:rFonts w:ascii="Times New Roman" w:hAnsi="Times New Roman" w:cs="Times New Roman"/>
-          <w:color w:val="00B050"/>
-          <w:sz w:val="24"/>
-          <w:szCs w:val="24"/>
-        </w:rPr>
-        <w:t xml:space="preserve">оддержка </w:t>
-      </w:r>
-      <w:proofErr w:type="spellStart"/>
-      <w:r>
-        <w:rPr>
-          <w:rFonts w:ascii="Times New Roman" w:hAnsi="Times New Roman" w:cs="Times New Roman"/>
-          <w:color w:val="00B050"/>
-          <w:sz w:val="24"/>
-          <w:szCs w:val="24"/>
-        </w:rPr>
-        <w:t>рендкоммунистов</w:t>
-      </w:r>
-      <w:proofErr w:type="spellEnd"/>
-      <w:r>
-        <w:rPr>
-          <w:rFonts w:ascii="Times New Roman" w:hAnsi="Times New Roman" w:cs="Times New Roman"/>
-          <w:color w:val="00B050"/>
-          <w:sz w:val="24"/>
-          <w:szCs w:val="24"/>
-        </w:rPr>
-        <w:t>.</w:t>
-      </w:r>
-      <w:r>
-        <w:rPr>
-          <w:rFonts w:ascii="Times New Roman" w:hAnsi="Times New Roman" w:cs="Times New Roman"/>
-          <w:sz w:val="24"/>
-          <w:szCs w:val="24"/>
-        </w:rPr>
-        <w:t>)</w:t>
-      </w:r>
-    </w:p>
-    <w:p>
-      <w:pPr>
-        <w:rPr>
-          <w:rFonts w:ascii="Times New Roman" w:hAnsi="Times New Roman" w:cs="Times New Roman"/>
-          <w:sz w:val="24"/>
-          <w:szCs w:val="24"/>
-        </w:rPr>
-      </w:pPr>
-    </w:p>
-    <w:p>
-      <w:pPr>
-        <w:rPr>
-          <w:rFonts w:ascii="Times New Roman" w:hAnsi="Times New Roman" w:cs="Times New Roman"/>
-          <w:sz w:val="24"/>
-          <w:szCs w:val="24"/>
-        </w:rPr>
-      </w:pPr>
-      <w:r>
-        <w:rPr>
-          <w:rFonts w:ascii="Times New Roman" w:hAnsi="Times New Roman" w:cs="Times New Roman"/>
-          <w:sz w:val="24"/>
-          <w:szCs w:val="24"/>
-        </w:rPr>
-        <w:t>4</w:t>
-      </w:r>
-      <w:r>
-        <w:rPr>
-          <w:rFonts w:ascii="Times New Roman" w:hAnsi="Times New Roman" w:cs="Times New Roman"/>
-          <w:sz w:val="24"/>
-          <w:szCs w:val="24"/>
-        </w:rPr>
-        <w:t>6</w:t>
-      </w:r>
-      <w:r>
-        <w:rPr>
-          <w:rFonts w:ascii="Times New Roman" w:hAnsi="Times New Roman" w:cs="Times New Roman"/>
-          <w:sz w:val="24"/>
-          <w:szCs w:val="24"/>
-        </w:rPr>
-        <w:t xml:space="preserve"> Событие</w:t>
-      </w:r>
-      <w:r>
-        <w:rPr>
-          <w:rFonts w:ascii="Times New Roman" w:hAnsi="Times New Roman" w:cs="Times New Roman"/>
-          <w:sz w:val="24"/>
-          <w:szCs w:val="24"/>
-        </w:rPr>
-        <w:t xml:space="preserve"> </w:t>
-      </w:r>
-      <w:r>
-        <w:rPr>
-          <w:rFonts w:ascii="Times New Roman" w:hAnsi="Times New Roman" w:cs="Times New Roman"/>
-          <w:sz w:val="24"/>
-          <w:szCs w:val="24"/>
-        </w:rPr>
-        <w:t>«</w:t>
-      </w:r>
-      <w:r>
-        <w:rPr>
-          <w:rFonts w:ascii="Times New Roman" w:hAnsi="Times New Roman" w:cs="Times New Roman"/>
-          <w:sz w:val="24"/>
-          <w:szCs w:val="24"/>
-        </w:rPr>
-        <w:t xml:space="preserve">Безуспешность пропаганды синдикалистов и </w:t>
-      </w:r>
-      <w:proofErr w:type="spellStart"/>
-      <w:r>
-        <w:rPr>
-          <w:rFonts w:ascii="Times New Roman" w:hAnsi="Times New Roman" w:cs="Times New Roman"/>
-          <w:sz w:val="24"/>
-          <w:szCs w:val="24"/>
-        </w:rPr>
-        <w:t>советистов</w:t>
-      </w:r>
-      <w:proofErr w:type="spellEnd"/>
-      <w:r>
-        <w:rPr>
-          <w:rFonts w:ascii="Times New Roman" w:hAnsi="Times New Roman" w:cs="Times New Roman"/>
-          <w:sz w:val="24"/>
-          <w:szCs w:val="24"/>
-        </w:rPr>
-        <w:t>» ()</w:t>
-      </w:r>
-    </w:p>
-    <w:p>
-      <w:pPr>
-        <w:rPr>
-          <w:rFonts w:ascii="Times New Roman" w:hAnsi="Times New Roman" w:cs="Times New Roman"/>
-          <w:sz w:val="24"/>
-          <w:szCs w:val="24"/>
-        </w:rPr>
-      </w:pPr>
-      <w:r>
-        <w:rPr>
-          <w:rFonts w:ascii="Times New Roman" w:hAnsi="Times New Roman" w:cs="Times New Roman"/>
-          <w:sz w:val="24"/>
-          <w:szCs w:val="24"/>
-        </w:rPr>
-        <w:lastRenderedPageBreak/>
-        <w:t xml:space="preserve">1. Они </w:t>
-      </w:r>
-      <w:r>
-        <w:rPr>
-          <w:rFonts w:ascii="Times New Roman" w:hAnsi="Times New Roman" w:cs="Times New Roman"/>
-          <w:sz w:val="24"/>
-          <w:szCs w:val="24"/>
-        </w:rPr>
-        <w:t xml:space="preserve">не знают, </w:t>
-      </w:r>
-      <w:r>
-        <w:rPr>
-          <w:rFonts w:ascii="Times New Roman" w:hAnsi="Times New Roman" w:cs="Times New Roman"/>
-          <w:sz w:val="24"/>
-          <w:szCs w:val="24"/>
-        </w:rPr>
-        <w:t>что делают… (</w:t>
-      </w:r>
-      <w:r>
-        <w:rPr>
-          <w:rFonts w:ascii="Times New Roman" w:hAnsi="Times New Roman" w:cs="Times New Roman"/>
-          <w:sz w:val="24"/>
-          <w:szCs w:val="24"/>
-        </w:rPr>
-        <w:t>+</w:t>
-      </w:r>
-      <w:r>
-        <w:rPr>
-          <w:rFonts w:ascii="Times New Roman" w:hAnsi="Times New Roman" w:cs="Times New Roman"/>
-          <w:sz w:val="24"/>
-          <w:szCs w:val="24"/>
-        </w:rPr>
-        <w:t>25 полит власти,</w:t>
-      </w:r>
-      <w:r>
-        <w:rPr>
-          <w:rFonts w:ascii="Times New Roman" w:hAnsi="Times New Roman" w:cs="Times New Roman"/>
-          <w:sz w:val="24"/>
-          <w:szCs w:val="24"/>
-        </w:rPr>
-        <w:t xml:space="preserve"> </w:t>
-      </w:r>
-      <w:r>
-        <w:rPr>
-          <w:rFonts w:ascii="Times New Roman" w:hAnsi="Times New Roman" w:cs="Times New Roman"/>
-          <w:sz w:val="24"/>
-          <w:szCs w:val="24"/>
-        </w:rPr>
-        <w:t>)</w:t>
+        <w:t xml:space="preserve"> произойдёт событие «»()</w:t>
+      </w:r>
+      <w:r>
+        <w:rPr>
+          <w:rFonts w:ascii="Times New Roman" w:hAnsi="Times New Roman" w:cs="Times New Roman"/>
+          <w:sz w:val="24"/>
+          <w:szCs w:val="24"/>
+        </w:rPr>
+        <w:t>:</w:t>
+      </w:r>
+    </w:p>
+    <w:p>
+      <w:pPr>
+        <w:rPr>
+          <w:rFonts w:ascii="Times New Roman" w:hAnsi="Times New Roman" w:cs="Times New Roman"/>
+          <w:sz w:val="24"/>
+          <w:szCs w:val="24"/>
+          <w:lang w:val="en-US"/>
+        </w:rPr>
+      </w:pPr>
+      <w:r>
+        <w:rPr>
+          <w:rFonts w:ascii="Times New Roman" w:hAnsi="Times New Roman" w:cs="Times New Roman"/>
+          <w:sz w:val="24"/>
+          <w:szCs w:val="24"/>
+          <w:lang w:val="en-US"/>
+        </w:rPr>
+        <w:t>1.</w:t>
       </w:r>
       <w:bookmarkStart w:id="0" w:name="_GoBack"/>
       <w:bookmarkEnd w:id="0"/>
+    </w:p>
+    <w:p>
+      <w:pPr>
+        <w:rPr>
+          <w:lang w:val="en-US"/>
+        </w:rPr>
+      </w:pPr>
+    </w:p>
+    <w:p>
+      <w:pPr>
+        <w:rPr>
+          <w:rFonts w:ascii="Times New Roman" w:hAnsi="Times New Roman" w:cs="Times New Roman"/>
+          <w:sz w:val="24"/>
+          <w:szCs w:val="24"/>
+        </w:rPr>
+      </w:pPr>
+      <w:r>
+        <w:rPr>
+          <w:rFonts w:ascii="Times New Roman" w:hAnsi="Times New Roman" w:cs="Times New Roman"/>
+          <w:sz w:val="24"/>
+          <w:szCs w:val="24"/>
+        </w:rPr>
+        <w:t xml:space="preserve">50 </w:t>
+      </w:r>
+      <w:r>
+        <w:rPr>
+          <w:rFonts w:ascii="Times New Roman" w:hAnsi="Times New Roman" w:cs="Times New Roman"/>
+          <w:sz w:val="24"/>
+          <w:szCs w:val="24"/>
+        </w:rPr>
+        <w:t xml:space="preserve">ЕСЛИ </w:t>
+      </w:r>
+      <w:r>
+        <w:rPr>
+          <w:rFonts w:ascii="Times New Roman" w:hAnsi="Times New Roman" w:cs="Times New Roman"/>
+          <w:color w:val="FF0000"/>
+          <w:sz w:val="24"/>
+          <w:szCs w:val="24"/>
+        </w:rPr>
+        <w:t>Поддержка коммунистической партии</w:t>
+      </w:r>
+      <w:r>
+        <w:rPr>
+          <w:rFonts w:ascii="Times New Roman" w:hAnsi="Times New Roman" w:cs="Times New Roman"/>
+          <w:color w:val="FF0000"/>
+          <w:sz w:val="24"/>
+          <w:szCs w:val="24"/>
+        </w:rPr>
+        <w:t xml:space="preserve"> </w:t>
+      </w:r>
+      <w:r>
+        <w:rPr>
+          <w:rFonts w:ascii="Times New Roman" w:hAnsi="Times New Roman" w:cs="Times New Roman"/>
+          <w:sz w:val="24"/>
+          <w:szCs w:val="24"/>
+        </w:rPr>
+        <w:t xml:space="preserve">(если тут будет </w:t>
+      </w:r>
+      <w:proofErr w:type="spellStart"/>
+      <w:r>
+        <w:rPr>
+          <w:rFonts w:ascii="Times New Roman" w:hAnsi="Times New Roman" w:cs="Times New Roman"/>
+          <w:sz w:val="24"/>
+          <w:szCs w:val="24"/>
+        </w:rPr>
+        <w:t>тро</w:t>
+      </w:r>
+      <w:proofErr w:type="spellEnd"/>
+      <w:r>
+        <w:rPr>
+          <w:rFonts w:ascii="Times New Roman" w:hAnsi="Times New Roman" w:cs="Times New Roman"/>
+          <w:sz w:val="24"/>
+          <w:szCs w:val="24"/>
+        </w:rPr>
+        <w:t xml:space="preserve"> партия, то </w:t>
+      </w:r>
+      <w:r>
+        <w:rPr>
+          <w:rFonts w:ascii="Times New Roman" w:hAnsi="Times New Roman" w:cs="Times New Roman"/>
+          <w:color w:val="FFC000"/>
+          <w:sz w:val="24"/>
+          <w:szCs w:val="24"/>
+        </w:rPr>
+        <w:t>Поддержка революционной партии</w:t>
+      </w:r>
+      <w:r>
+        <w:rPr>
+          <w:rFonts w:ascii="Times New Roman" w:hAnsi="Times New Roman" w:cs="Times New Roman"/>
+          <w:sz w:val="24"/>
+          <w:szCs w:val="24"/>
+        </w:rPr>
+        <w:t>) достигнет 0%,</w:t>
+      </w:r>
+      <w:r>
+        <w:rPr>
+          <w:rFonts w:ascii="Times New Roman" w:hAnsi="Times New Roman" w:cs="Times New Roman"/>
+          <w:sz w:val="24"/>
+          <w:szCs w:val="24"/>
+        </w:rPr>
+        <w:t xml:space="preserve"> </w:t>
+      </w:r>
+      <w:r>
+        <w:rPr>
+          <w:rFonts w:ascii="Times New Roman" w:hAnsi="Times New Roman" w:cs="Times New Roman"/>
+          <w:sz w:val="24"/>
+          <w:szCs w:val="24"/>
+        </w:rPr>
+        <w:t xml:space="preserve">и при этом больший % будет у </w:t>
+      </w:r>
+      <w:r>
+        <w:rPr>
+          <w:rFonts w:ascii="Times New Roman" w:hAnsi="Times New Roman" w:cs="Times New Roman"/>
+          <w:color w:val="2F5496" w:themeColor="accent1" w:themeShade="BF"/>
+          <w:sz w:val="24"/>
+          <w:szCs w:val="24"/>
+        </w:rPr>
+        <w:t>Поддержка анархо-синдикалистского профсоюза</w:t>
+      </w:r>
+      <w:r>
+        <w:rPr>
+          <w:rFonts w:ascii="Times New Roman" w:hAnsi="Times New Roman" w:cs="Times New Roman"/>
+          <w:sz w:val="24"/>
+          <w:szCs w:val="24"/>
+        </w:rPr>
+        <w:t xml:space="preserve"> то произойдёт событие </w:t>
+      </w:r>
+      <w:proofErr w:type="gramStart"/>
+      <w:r>
+        <w:rPr>
+          <w:rFonts w:ascii="Times New Roman" w:hAnsi="Times New Roman" w:cs="Times New Roman"/>
+          <w:sz w:val="24"/>
+          <w:szCs w:val="24"/>
+        </w:rPr>
+        <w:t>«»(</w:t>
+      </w:r>
+      <w:proofErr w:type="gramEnd"/>
+      <w:r>
+        <w:rPr>
+          <w:rFonts w:ascii="Times New Roman" w:hAnsi="Times New Roman" w:cs="Times New Roman"/>
+          <w:sz w:val="24"/>
+          <w:szCs w:val="24"/>
+        </w:rPr>
+        <w:t>)</w:t>
+      </w:r>
+      <w:r>
+        <w:rPr>
+          <w:rFonts w:ascii="Times New Roman" w:hAnsi="Times New Roman" w:cs="Times New Roman"/>
+          <w:sz w:val="24"/>
+          <w:szCs w:val="24"/>
+        </w:rPr>
+        <w:t>:</w:t>
+      </w:r>
+    </w:p>
+    <w:p>
+      <w:pPr>
+        <w:rPr>
+          <w:rFonts w:ascii="Times New Roman" w:hAnsi="Times New Roman" w:cs="Times New Roman"/>
+          <w:sz w:val="24"/>
+          <w:szCs w:val="24"/>
+          <w:lang w:val="en-US"/>
+        </w:rPr>
+      </w:pPr>
+      <w:r>
+        <w:rPr>
+          <w:rFonts w:ascii="Times New Roman" w:hAnsi="Times New Roman" w:cs="Times New Roman"/>
+          <w:sz w:val="24"/>
+          <w:szCs w:val="24"/>
+          <w:lang w:val="en-US"/>
+        </w:rPr>
+        <w:t>1.</w:t>
+      </w:r>
+    </w:p>
+    <w:p>
+      <w:pPr>
+        <w:rPr>
+          <w:lang w:val="en-US"/>
+        </w:rPr>
+      </w:pPr>
+    </w:p>
+    <w:p>
+      <w:pPr>
+        <w:rPr>
+          <w:rFonts w:ascii="Times New Roman" w:hAnsi="Times New Roman" w:cs="Times New Roman"/>
+          <w:sz w:val="24"/>
+          <w:szCs w:val="24"/>
+        </w:rPr>
+      </w:pPr>
+    </w:p>
+    <w:p>
+      <w:pPr>
+        <w:rPr>
+          <w:rFonts w:ascii="Times New Roman" w:hAnsi="Times New Roman" w:cs="Times New Roman"/>
+          <w:i/>
+          <w:sz w:val="24"/>
+          <w:szCs w:val="24"/>
+        </w:rPr>
+      </w:pPr>
+      <w:r>
+        <w:rPr>
+          <w:rFonts w:ascii="Times New Roman" w:hAnsi="Times New Roman" w:cs="Times New Roman"/>
+          <w:i/>
+          <w:sz w:val="24"/>
+          <w:szCs w:val="24"/>
+        </w:rPr>
+        <w:t>Фокус «</w:t>
+      </w:r>
+      <w:r>
+        <w:rPr>
+          <w:rFonts w:ascii="Times New Roman" w:hAnsi="Times New Roman" w:cs="Times New Roman"/>
+          <w:i/>
+          <w:sz w:val="24"/>
+          <w:szCs w:val="24"/>
+        </w:rPr>
+        <w:t>Льготы для безработных</w:t>
+      </w:r>
+      <w:r>
+        <w:rPr>
+          <w:rFonts w:ascii="Times New Roman" w:hAnsi="Times New Roman" w:cs="Times New Roman"/>
+          <w:i/>
+          <w:sz w:val="24"/>
+          <w:szCs w:val="24"/>
+        </w:rPr>
+        <w:t>»</w:t>
+      </w:r>
+      <w:r>
+        <w:rPr>
+          <w:rFonts w:ascii="Times New Roman" w:hAnsi="Times New Roman" w:cs="Times New Roman"/>
+          <w:i/>
+          <w:sz w:val="24"/>
+          <w:szCs w:val="24"/>
+        </w:rPr>
+        <w:t>.</w:t>
+      </w:r>
+    </w:p>
+    <w:p>
+      <w:pPr>
+        <w:rPr>
+          <w:rFonts w:ascii="Times New Roman" w:hAnsi="Times New Roman" w:cs="Times New Roman"/>
+          <w:sz w:val="24"/>
+          <w:szCs w:val="24"/>
+        </w:rPr>
+      </w:pPr>
+      <w:r>
+        <w:rPr>
+          <w:rFonts w:ascii="Times New Roman" w:hAnsi="Times New Roman" w:cs="Times New Roman"/>
+          <w:sz w:val="24"/>
+          <w:szCs w:val="24"/>
+        </w:rPr>
+        <w:t>Срок выполнения 35 дней.</w:t>
+      </w:r>
+    </w:p>
+    <w:p>
+      <w:pPr>
+        <w:rPr>
+          <w:rFonts w:ascii="Times New Roman" w:hAnsi="Times New Roman" w:cs="Times New Roman"/>
+          <w:sz w:val="24"/>
+          <w:szCs w:val="24"/>
+        </w:rPr>
+      </w:pPr>
+      <w:r>
+        <w:rPr>
+          <w:rFonts w:ascii="Times New Roman" w:hAnsi="Times New Roman" w:cs="Times New Roman"/>
+          <w:sz w:val="24"/>
+          <w:szCs w:val="24"/>
+        </w:rPr>
+        <w:t>Требование</w:t>
+      </w:r>
+      <w:r>
+        <w:rPr>
+          <w:rFonts w:ascii="Times New Roman" w:hAnsi="Times New Roman" w:cs="Times New Roman"/>
+          <w:sz w:val="24"/>
+          <w:szCs w:val="24"/>
+        </w:rPr>
+        <w:t xml:space="preserve">: </w:t>
+      </w:r>
+      <w:r>
+        <w:rPr>
+          <w:rFonts w:ascii="Times New Roman" w:hAnsi="Times New Roman" w:cs="Times New Roman"/>
+          <w:sz w:val="24"/>
+          <w:szCs w:val="24"/>
+        </w:rPr>
+        <w:t>фокус «Отменить закон о борьбе с безработными» выполнен</w:t>
+      </w:r>
+    </w:p>
+    <w:p>
+      <w:pPr>
+        <w:rPr>
+          <w:rFonts w:ascii="Times New Roman" w:hAnsi="Times New Roman" w:cs="Times New Roman"/>
+          <w:sz w:val="24"/>
+          <w:szCs w:val="24"/>
+        </w:rPr>
+      </w:pPr>
+      <w:r>
+        <w:rPr>
+          <w:rFonts w:ascii="Times New Roman" w:hAnsi="Times New Roman" w:cs="Times New Roman"/>
+          <w:sz w:val="24"/>
+          <w:szCs w:val="24"/>
+        </w:rPr>
+        <w:t>Пропуск</w:t>
+      </w:r>
+      <w:r>
+        <w:rPr>
+          <w:rFonts w:ascii="Times New Roman" w:hAnsi="Times New Roman" w:cs="Times New Roman"/>
+          <w:sz w:val="24"/>
+          <w:szCs w:val="24"/>
+        </w:rPr>
+        <w:t xml:space="preserve">: </w:t>
+      </w:r>
+      <w:r>
+        <w:rPr>
+          <w:rFonts w:ascii="Times New Roman" w:hAnsi="Times New Roman" w:cs="Times New Roman"/>
+          <w:sz w:val="24"/>
+          <w:szCs w:val="24"/>
+        </w:rPr>
+        <w:t>Проблема с безработицей решена</w:t>
+      </w:r>
+    </w:p>
+    <w:p>
+      <w:pPr>
+        <w:rPr>
+          <w:rFonts w:ascii="Times New Roman" w:hAnsi="Times New Roman" w:cs="Times New Roman"/>
+          <w:sz w:val="24"/>
+          <w:szCs w:val="24"/>
+        </w:rPr>
+      </w:pPr>
+      <w:r>
+        <w:rPr>
+          <w:rFonts w:ascii="Times New Roman" w:hAnsi="Times New Roman" w:cs="Times New Roman"/>
+          <w:sz w:val="24"/>
+          <w:szCs w:val="24"/>
+        </w:rPr>
+        <w:t>Описание</w:t>
+      </w:r>
+      <w:r>
+        <w:rPr>
+          <w:rFonts w:ascii="Times New Roman" w:hAnsi="Times New Roman" w:cs="Times New Roman"/>
+          <w:sz w:val="24"/>
+          <w:szCs w:val="24"/>
+        </w:rPr>
+        <w:t>:</w:t>
+      </w:r>
+      <w:r>
+        <w:rPr>
+          <w:rFonts w:ascii="Times New Roman" w:hAnsi="Times New Roman" w:cs="Times New Roman"/>
+          <w:sz w:val="24"/>
+          <w:szCs w:val="24"/>
+        </w:rPr>
+        <w:t xml:space="preserve"> Закон о борьбе с забастовками – наследие прошлого правительства, от которого мы специально не избавлялись, чтобы наши главные противники не могли воспользоваться </w:t>
+      </w:r>
+      <w:r>
+        <w:rPr>
+          <w:rFonts w:ascii="Times New Roman" w:hAnsi="Times New Roman" w:cs="Times New Roman"/>
+          <w:sz w:val="24"/>
+          <w:szCs w:val="24"/>
+        </w:rPr>
+        <w:lastRenderedPageBreak/>
+        <w:t>голосами рабочих против нас. Теперь же мы можем с полным спокойствием его отменить, и приступить к устранению проблем рабочих и дефицита.</w:t>
+      </w:r>
+    </w:p>
+    <w:p>
+      <w:pPr>
+        <w:rPr>
+          <w:rFonts w:ascii="Times New Roman" w:hAnsi="Times New Roman" w:cs="Times New Roman"/>
+          <w:color w:val="FF0000"/>
+          <w:sz w:val="24"/>
+          <w:szCs w:val="24"/>
+        </w:rPr>
+      </w:pPr>
+      <w:r>
+        <w:rPr>
+          <w:rFonts w:ascii="Times New Roman" w:hAnsi="Times New Roman" w:cs="Times New Roman"/>
+          <w:sz w:val="24"/>
+          <w:szCs w:val="24"/>
+        </w:rPr>
+        <w:t xml:space="preserve">+ 5% </w:t>
+      </w:r>
+      <w:r>
+        <w:rPr>
+          <w:rFonts w:ascii="Times New Roman" w:hAnsi="Times New Roman" w:cs="Times New Roman"/>
+          <w:color w:val="FF0000"/>
+          <w:sz w:val="24"/>
+          <w:szCs w:val="24"/>
+        </w:rPr>
+        <w:t>п</w:t>
+      </w:r>
+      <w:r>
+        <w:rPr>
+          <w:rFonts w:ascii="Times New Roman" w:hAnsi="Times New Roman" w:cs="Times New Roman"/>
+          <w:color w:val="FF0000"/>
+          <w:sz w:val="24"/>
+          <w:szCs w:val="24"/>
+        </w:rPr>
+        <w:t>оддержка коммунистической партии</w:t>
+      </w:r>
+      <w:r>
+        <w:rPr>
+          <w:rFonts w:ascii="Times New Roman" w:hAnsi="Times New Roman" w:cs="Times New Roman"/>
+          <w:color w:val="FF0000"/>
+          <w:sz w:val="24"/>
+          <w:szCs w:val="24"/>
+        </w:rPr>
+        <w:t>;</w:t>
+      </w:r>
+      <w:r>
+        <w:rPr>
+          <w:rFonts w:ascii="Times New Roman" w:hAnsi="Times New Roman" w:cs="Times New Roman"/>
+          <w:color w:val="FF0000"/>
+          <w:sz w:val="24"/>
+          <w:szCs w:val="24"/>
+        </w:rPr>
+        <w:t xml:space="preserve"> </w:t>
+      </w:r>
+      <w:r>
+        <w:rPr>
+          <w:rFonts w:ascii="Times New Roman" w:hAnsi="Times New Roman" w:cs="Times New Roman"/>
+          <w:sz w:val="24"/>
+          <w:szCs w:val="24"/>
+        </w:rPr>
+        <w:t>+</w:t>
+      </w:r>
+      <w:r>
+        <w:rPr>
+          <w:rFonts w:ascii="Times New Roman" w:hAnsi="Times New Roman" w:cs="Times New Roman"/>
+          <w:sz w:val="24"/>
+          <w:szCs w:val="24"/>
+        </w:rPr>
+        <w:t>НД «</w:t>
+      </w:r>
+      <w:r>
+        <w:rPr>
+          <w:rFonts w:ascii="Times New Roman" w:hAnsi="Times New Roman" w:cs="Times New Roman"/>
+          <w:sz w:val="24"/>
+          <w:szCs w:val="24"/>
+        </w:rPr>
+        <w:t>Льготы для безработных</w:t>
+      </w:r>
+      <w:r>
+        <w:rPr>
+          <w:rFonts w:ascii="Times New Roman" w:hAnsi="Times New Roman" w:cs="Times New Roman"/>
+          <w:sz w:val="24"/>
+          <w:szCs w:val="24"/>
+        </w:rPr>
+        <w:t>»</w:t>
+      </w:r>
+      <w:r>
+        <w:rPr>
+          <w:rFonts w:ascii="Times New Roman" w:hAnsi="Times New Roman" w:cs="Times New Roman"/>
+          <w:sz w:val="24"/>
+          <w:szCs w:val="24"/>
+        </w:rPr>
+        <w:t xml:space="preserve">: </w:t>
+      </w:r>
+      <w:r>
+        <w:rPr>
+          <w:rFonts w:ascii="Times New Roman" w:hAnsi="Times New Roman" w:cs="Times New Roman"/>
+          <w:sz w:val="24"/>
+          <w:szCs w:val="24"/>
+        </w:rPr>
+        <w:t>+10% ФНП</w:t>
+      </w:r>
+    </w:p>
+    <w:p>
+      <w:pPr>
+        <w:rPr>
+          <w:rFonts w:ascii="Times New Roman" w:hAnsi="Times New Roman" w:cs="Times New Roman"/>
+          <w:sz w:val="24"/>
+          <w:szCs w:val="24"/>
+        </w:rPr>
+      </w:pPr>
+    </w:p>
+    <w:p>
+      <w:pPr>
+        <w:rPr>
+          <w:rFonts w:ascii="Times New Roman" w:hAnsi="Times New Roman" w:cs="Times New Roman"/>
+          <w:i/>
+          <w:sz w:val="24"/>
+          <w:szCs w:val="24"/>
+        </w:rPr>
+      </w:pPr>
+      <w:r>
+        <w:rPr>
+          <w:rFonts w:ascii="Times New Roman" w:hAnsi="Times New Roman" w:cs="Times New Roman"/>
+          <w:i/>
+          <w:sz w:val="24"/>
+          <w:szCs w:val="24"/>
+        </w:rPr>
+        <w:t>Фокус «</w:t>
+      </w:r>
+      <w:r>
+        <w:rPr>
+          <w:rFonts w:ascii="Times New Roman" w:hAnsi="Times New Roman" w:cs="Times New Roman"/>
+          <w:i/>
+          <w:sz w:val="24"/>
+          <w:szCs w:val="24"/>
+        </w:rPr>
+        <w:t>Медицинское страхование</w:t>
+      </w:r>
+      <w:r>
+        <w:rPr>
+          <w:rFonts w:ascii="Times New Roman" w:hAnsi="Times New Roman" w:cs="Times New Roman"/>
+          <w:i/>
+          <w:sz w:val="24"/>
+          <w:szCs w:val="24"/>
+        </w:rPr>
+        <w:t>»</w:t>
+      </w:r>
+      <w:r>
+        <w:rPr>
+          <w:rFonts w:ascii="Times New Roman" w:hAnsi="Times New Roman" w:cs="Times New Roman"/>
+          <w:i/>
+          <w:sz w:val="24"/>
+          <w:szCs w:val="24"/>
+        </w:rPr>
+        <w:t>.</w:t>
+      </w:r>
+    </w:p>
+    <w:p>
+      <w:pPr>
+        <w:rPr>
+          <w:rFonts w:ascii="Times New Roman" w:hAnsi="Times New Roman" w:cs="Times New Roman"/>
+          <w:sz w:val="24"/>
+          <w:szCs w:val="24"/>
+        </w:rPr>
+      </w:pPr>
+      <w:r>
+        <w:rPr>
+          <w:rFonts w:ascii="Times New Roman" w:hAnsi="Times New Roman" w:cs="Times New Roman"/>
+          <w:sz w:val="24"/>
+          <w:szCs w:val="24"/>
+        </w:rPr>
+        <w:t>Срок выполнения 35 дней.</w:t>
+      </w:r>
+    </w:p>
+    <w:p>
+      <w:pPr>
+        <w:rPr>
+          <w:rFonts w:ascii="Times New Roman" w:hAnsi="Times New Roman" w:cs="Times New Roman"/>
+          <w:sz w:val="24"/>
+          <w:szCs w:val="24"/>
+        </w:rPr>
+      </w:pPr>
+      <w:r>
+        <w:rPr>
+          <w:rFonts w:ascii="Times New Roman" w:hAnsi="Times New Roman" w:cs="Times New Roman"/>
+          <w:sz w:val="24"/>
+          <w:szCs w:val="24"/>
+        </w:rPr>
+        <w:t>Требование</w:t>
+      </w:r>
+      <w:r>
+        <w:rPr>
+          <w:rFonts w:ascii="Times New Roman" w:hAnsi="Times New Roman" w:cs="Times New Roman"/>
+          <w:sz w:val="24"/>
+          <w:szCs w:val="24"/>
+        </w:rPr>
+        <w:t xml:space="preserve">: </w:t>
+      </w:r>
+      <w:r>
+        <w:rPr>
+          <w:rFonts w:ascii="Times New Roman" w:hAnsi="Times New Roman" w:cs="Times New Roman"/>
+          <w:sz w:val="24"/>
+          <w:szCs w:val="24"/>
+        </w:rPr>
+        <w:t>фокус «Отменить закон о борьбе с безработными» выполнен.</w:t>
+      </w:r>
+    </w:p>
+    <w:p>
+      <w:pPr>
+        <w:rPr>
+          <w:rFonts w:ascii="Times New Roman" w:hAnsi="Times New Roman" w:cs="Times New Roman"/>
+          <w:sz w:val="24"/>
+          <w:szCs w:val="24"/>
+        </w:rPr>
+      </w:pPr>
+      <w:r>
+        <w:rPr>
+          <w:rFonts w:ascii="Times New Roman" w:hAnsi="Times New Roman" w:cs="Times New Roman"/>
+          <w:sz w:val="24"/>
+          <w:szCs w:val="24"/>
+        </w:rPr>
+        <w:t>Описание</w:t>
+      </w:r>
+      <w:r>
+        <w:rPr>
+          <w:rFonts w:ascii="Times New Roman" w:hAnsi="Times New Roman" w:cs="Times New Roman"/>
+          <w:sz w:val="24"/>
+          <w:szCs w:val="24"/>
+        </w:rPr>
+        <w:t>:</w:t>
+      </w:r>
+      <w:r>
+        <w:rPr>
+          <w:rFonts w:ascii="Times New Roman" w:hAnsi="Times New Roman" w:cs="Times New Roman"/>
+          <w:sz w:val="24"/>
+          <w:szCs w:val="24"/>
+        </w:rPr>
+        <w:t xml:space="preserve"> Наша партия всегда</w:t>
+      </w:r>
+      <w:r>
+        <w:rPr>
+          <w:rFonts w:ascii="Times New Roman" w:hAnsi="Times New Roman" w:cs="Times New Roman"/>
+          <w:sz w:val="24"/>
+          <w:szCs w:val="24"/>
+        </w:rPr>
+        <w:t xml:space="preserve"> выступала за сильную роль государства в экономике. </w:t>
+      </w:r>
+      <w:r>
+        <w:rPr>
+          <w:rFonts w:ascii="Times New Roman" w:hAnsi="Times New Roman" w:cs="Times New Roman"/>
+          <w:sz w:val="24"/>
+          <w:szCs w:val="24"/>
+        </w:rPr>
+        <w:t>Поэтому теперь, мы</w:t>
+      </w:r>
+      <w:r>
+        <w:rPr>
+          <w:rFonts w:ascii="Times New Roman" w:hAnsi="Times New Roman" w:cs="Times New Roman"/>
+          <w:sz w:val="24"/>
+          <w:szCs w:val="24"/>
+        </w:rPr>
+        <w:t xml:space="preserve"> должн</w:t>
+      </w:r>
+      <w:r>
+        <w:rPr>
+          <w:rFonts w:ascii="Times New Roman" w:hAnsi="Times New Roman" w:cs="Times New Roman"/>
+          <w:sz w:val="24"/>
+          <w:szCs w:val="24"/>
+        </w:rPr>
+        <w:t>ы</w:t>
+      </w:r>
+      <w:r>
+        <w:rPr>
+          <w:rFonts w:ascii="Times New Roman" w:hAnsi="Times New Roman" w:cs="Times New Roman"/>
+          <w:sz w:val="24"/>
+          <w:szCs w:val="24"/>
+        </w:rPr>
+        <w:t xml:space="preserve"> обеспечить</w:t>
+      </w:r>
+      <w:r>
+        <w:rPr>
+          <w:rFonts w:ascii="Times New Roman" w:hAnsi="Times New Roman" w:cs="Times New Roman"/>
+          <w:sz w:val="24"/>
+          <w:szCs w:val="24"/>
+        </w:rPr>
+        <w:t xml:space="preserve"> не только</w:t>
+      </w:r>
+      <w:r>
+        <w:rPr>
+          <w:rFonts w:ascii="Times New Roman" w:hAnsi="Times New Roman" w:cs="Times New Roman"/>
+          <w:sz w:val="24"/>
+          <w:szCs w:val="24"/>
+        </w:rPr>
+        <w:t xml:space="preserve"> дешевое жилье</w:t>
+      </w:r>
+      <w:r>
+        <w:rPr>
+          <w:rFonts w:ascii="Times New Roman" w:hAnsi="Times New Roman" w:cs="Times New Roman"/>
+          <w:sz w:val="24"/>
+          <w:szCs w:val="24"/>
+        </w:rPr>
+        <w:t xml:space="preserve"> и справедливые налоги</w:t>
+      </w:r>
+      <w:r>
+        <w:rPr>
+          <w:rFonts w:ascii="Times New Roman" w:hAnsi="Times New Roman" w:cs="Times New Roman"/>
+          <w:sz w:val="24"/>
+          <w:szCs w:val="24"/>
+        </w:rPr>
+        <w:t xml:space="preserve">, </w:t>
+      </w:r>
+      <w:r>
+        <w:rPr>
+          <w:rFonts w:ascii="Times New Roman" w:hAnsi="Times New Roman" w:cs="Times New Roman"/>
+          <w:sz w:val="24"/>
+          <w:szCs w:val="24"/>
+        </w:rPr>
+        <w:t>но</w:t>
+      </w:r>
+      <w:r>
+        <w:rPr>
+          <w:rFonts w:ascii="Times New Roman" w:hAnsi="Times New Roman" w:cs="Times New Roman"/>
+          <w:sz w:val="24"/>
+          <w:szCs w:val="24"/>
+        </w:rPr>
+        <w:t xml:space="preserve"> и медицинское страхование</w:t>
+      </w:r>
+      <w:r>
+        <w:rPr>
+          <w:rFonts w:ascii="Times New Roman" w:hAnsi="Times New Roman" w:cs="Times New Roman"/>
+          <w:sz w:val="24"/>
+          <w:szCs w:val="24"/>
+        </w:rPr>
+        <w:t xml:space="preserve">, что позволит увеличить количество желающих работать, а </w:t>
+      </w:r>
+      <w:proofErr w:type="gramStart"/>
+      <w:r>
+        <w:rPr>
+          <w:rFonts w:ascii="Times New Roman" w:hAnsi="Times New Roman" w:cs="Times New Roman"/>
+          <w:sz w:val="24"/>
+          <w:szCs w:val="24"/>
+        </w:rPr>
+        <w:t>так же</w:t>
+      </w:r>
+      <w:proofErr w:type="gramEnd"/>
+      <w:r>
+        <w:rPr>
+          <w:rFonts w:ascii="Times New Roman" w:hAnsi="Times New Roman" w:cs="Times New Roman"/>
+          <w:sz w:val="24"/>
+          <w:szCs w:val="24"/>
+        </w:rPr>
+        <w:t xml:space="preserve"> повысит производительность работников, пусть и потребует дополнительных затрат со стороны нашего государства.</w:t>
+      </w:r>
+    </w:p>
+    <w:p>
+      <w:pPr>
+        <w:rPr>
+          <w:rFonts w:ascii="Times New Roman" w:hAnsi="Times New Roman" w:cs="Times New Roman"/>
+          <w:color w:val="FF0000"/>
+          <w:sz w:val="24"/>
+          <w:szCs w:val="24"/>
+        </w:rPr>
+      </w:pPr>
+      <w:r>
+        <w:rPr>
+          <w:rFonts w:ascii="Times New Roman" w:hAnsi="Times New Roman" w:cs="Times New Roman"/>
+          <w:sz w:val="24"/>
+          <w:szCs w:val="24"/>
+        </w:rPr>
+        <w:t xml:space="preserve">+ 3% </w:t>
+      </w:r>
+      <w:r>
+        <w:rPr>
+          <w:rFonts w:ascii="Times New Roman" w:hAnsi="Times New Roman" w:cs="Times New Roman"/>
+          <w:color w:val="FF0000"/>
+          <w:sz w:val="24"/>
+          <w:szCs w:val="24"/>
+        </w:rPr>
+        <w:t>п</w:t>
+      </w:r>
+      <w:r>
+        <w:rPr>
+          <w:rFonts w:ascii="Times New Roman" w:hAnsi="Times New Roman" w:cs="Times New Roman"/>
+          <w:color w:val="FF0000"/>
+          <w:sz w:val="24"/>
+          <w:szCs w:val="24"/>
+        </w:rPr>
+        <w:t>оддержка коммунистической партии</w:t>
+      </w:r>
+      <w:r>
+        <w:rPr>
+          <w:rFonts w:ascii="Times New Roman" w:hAnsi="Times New Roman" w:cs="Times New Roman"/>
+          <w:color w:val="FF0000"/>
+          <w:sz w:val="24"/>
+          <w:szCs w:val="24"/>
+        </w:rPr>
+        <w:t>;</w:t>
+      </w:r>
+      <w:r>
+        <w:rPr>
+          <w:rFonts w:ascii="Times New Roman" w:hAnsi="Times New Roman" w:cs="Times New Roman"/>
+          <w:color w:val="FF0000"/>
+          <w:sz w:val="24"/>
+          <w:szCs w:val="24"/>
+        </w:rPr>
+        <w:t xml:space="preserve"> </w:t>
+      </w:r>
+      <w:r>
+        <w:rPr>
+          <w:rFonts w:ascii="Times New Roman" w:hAnsi="Times New Roman" w:cs="Times New Roman"/>
+          <w:sz w:val="24"/>
+          <w:szCs w:val="24"/>
+        </w:rPr>
+        <w:t xml:space="preserve">-2% </w:t>
+      </w:r>
+      <w:r>
+        <w:rPr>
+          <w:rFonts w:ascii="Times New Roman" w:hAnsi="Times New Roman" w:cs="Times New Roman"/>
+          <w:color w:val="C00000"/>
+          <w:sz w:val="24"/>
+          <w:szCs w:val="24"/>
+        </w:rPr>
+        <w:t>процент безработицы</w:t>
+      </w:r>
+      <w:r>
+        <w:rPr>
+          <w:rFonts w:ascii="Times New Roman" w:hAnsi="Times New Roman" w:cs="Times New Roman"/>
+          <w:color w:val="C00000"/>
+          <w:sz w:val="24"/>
+          <w:szCs w:val="24"/>
+        </w:rPr>
+        <w:t>;</w:t>
+      </w:r>
+      <w:r>
+        <w:rPr>
+          <w:rFonts w:ascii="Times New Roman" w:hAnsi="Times New Roman" w:cs="Times New Roman"/>
+          <w:color w:val="FF0000"/>
+          <w:sz w:val="24"/>
+          <w:szCs w:val="24"/>
+        </w:rPr>
+        <w:t xml:space="preserve"> </w:t>
+      </w:r>
+      <w:r>
+        <w:rPr>
+          <w:rFonts w:ascii="Times New Roman" w:hAnsi="Times New Roman" w:cs="Times New Roman"/>
+          <w:sz w:val="24"/>
+          <w:szCs w:val="24"/>
+        </w:rPr>
+        <w:t>+НД «Медицинское страхование»</w:t>
+      </w:r>
+      <w:r>
+        <w:rPr>
+          <w:rFonts w:ascii="Times New Roman" w:hAnsi="Times New Roman" w:cs="Times New Roman"/>
+          <w:sz w:val="24"/>
+          <w:szCs w:val="24"/>
+        </w:rPr>
+        <w:t xml:space="preserve">: </w:t>
+      </w:r>
+      <w:r>
+        <w:rPr>
+          <w:rFonts w:ascii="Times New Roman" w:hAnsi="Times New Roman" w:cs="Times New Roman"/>
+          <w:sz w:val="24"/>
+          <w:szCs w:val="24"/>
+        </w:rPr>
+        <w:t>+5% к максимальной эффективности производства, +10% к приросту населения, +3% ФНП.</w:t>
+      </w:r>
+    </w:p>
+    <w:p>
+      <w:pPr>
+        <w:rPr>
+          <w:rFonts w:ascii="Times New Roman" w:hAnsi="Times New Roman" w:cs="Times New Roman"/>
+          <w:sz w:val="24"/>
+          <w:szCs w:val="24"/>
+        </w:rPr>
+      </w:pPr>
+    </w:p>
+    <w:p>
+      <w:pPr>
+        <w:rPr>
+          <w:rFonts w:ascii="Times New Roman" w:hAnsi="Times New Roman" w:cs="Times New Roman"/>
+          <w:i/>
+          <w:sz w:val="24"/>
+          <w:szCs w:val="24"/>
+        </w:rPr>
+      </w:pPr>
+      <w:r>
+        <w:rPr>
+          <w:rFonts w:ascii="Times New Roman" w:hAnsi="Times New Roman" w:cs="Times New Roman"/>
+          <w:i/>
+          <w:sz w:val="24"/>
+          <w:szCs w:val="24"/>
+        </w:rPr>
+        <w:t>Фокус «</w:t>
+      </w:r>
+      <w:r>
+        <w:rPr>
+          <w:rFonts w:ascii="Times New Roman" w:hAnsi="Times New Roman" w:cs="Times New Roman"/>
+          <w:i/>
+          <w:sz w:val="24"/>
+          <w:szCs w:val="24"/>
+        </w:rPr>
+        <w:t>Национализация важных отраслей</w:t>
+      </w:r>
+      <w:r>
+        <w:rPr>
+          <w:rFonts w:ascii="Times New Roman" w:hAnsi="Times New Roman" w:cs="Times New Roman"/>
+          <w:i/>
+          <w:sz w:val="24"/>
+          <w:szCs w:val="24"/>
+        </w:rPr>
+        <w:t>»</w:t>
+      </w:r>
+      <w:r>
+        <w:rPr>
+          <w:rFonts w:ascii="Times New Roman" w:hAnsi="Times New Roman" w:cs="Times New Roman"/>
+          <w:i/>
+          <w:sz w:val="24"/>
+          <w:szCs w:val="24"/>
+        </w:rPr>
+        <w:t>.</w:t>
+      </w:r>
+    </w:p>
+    <w:p>
+      <w:pPr>
+        <w:rPr>
+          <w:rFonts w:ascii="Times New Roman" w:hAnsi="Times New Roman" w:cs="Times New Roman"/>
+          <w:sz w:val="24"/>
+          <w:szCs w:val="24"/>
+        </w:rPr>
+      </w:pPr>
+      <w:r>
+        <w:rPr>
+          <w:rFonts w:ascii="Times New Roman" w:hAnsi="Times New Roman" w:cs="Times New Roman"/>
+          <w:sz w:val="24"/>
+          <w:szCs w:val="24"/>
+        </w:rPr>
+        <w:t xml:space="preserve">Срок выполнения </w:t>
+      </w:r>
+      <w:r>
+        <w:rPr>
+          <w:rFonts w:ascii="Times New Roman" w:hAnsi="Times New Roman" w:cs="Times New Roman"/>
+          <w:sz w:val="24"/>
+          <w:szCs w:val="24"/>
+        </w:rPr>
+        <w:t>50</w:t>
+      </w:r>
+      <w:r>
+        <w:rPr>
+          <w:rFonts w:ascii="Times New Roman" w:hAnsi="Times New Roman" w:cs="Times New Roman"/>
+          <w:sz w:val="24"/>
+          <w:szCs w:val="24"/>
+        </w:rPr>
+        <w:t xml:space="preserve"> дней.</w:t>
+      </w:r>
+    </w:p>
+    <w:p>
+      <w:pPr>
+        <w:rPr>
+          <w:rFonts w:ascii="Times New Roman" w:hAnsi="Times New Roman" w:cs="Times New Roman"/>
+          <w:sz w:val="24"/>
+          <w:szCs w:val="24"/>
+        </w:rPr>
+      </w:pPr>
+      <w:r>
+        <w:rPr>
+          <w:rFonts w:ascii="Times New Roman" w:hAnsi="Times New Roman" w:cs="Times New Roman"/>
+          <w:sz w:val="24"/>
+          <w:szCs w:val="24"/>
+        </w:rPr>
+        <w:t>Требование</w:t>
+      </w:r>
+      <w:r>
+        <w:rPr>
+          <w:rFonts w:ascii="Times New Roman" w:hAnsi="Times New Roman" w:cs="Times New Roman"/>
+          <w:sz w:val="24"/>
+          <w:szCs w:val="24"/>
+        </w:rPr>
+        <w:t xml:space="preserve">: </w:t>
+      </w:r>
+      <w:r>
+        <w:rPr>
+          <w:rFonts w:ascii="Times New Roman" w:hAnsi="Times New Roman" w:cs="Times New Roman"/>
+          <w:sz w:val="24"/>
+          <w:szCs w:val="24"/>
+        </w:rPr>
+        <w:t>фокус «Отменить закон о борьбе с безработными» выполнен</w:t>
+      </w:r>
+    </w:p>
+    <w:p>
+      <w:pPr>
+        <w:rPr>
+          <w:rFonts w:ascii="Times New Roman" w:hAnsi="Times New Roman" w:cs="Times New Roman"/>
+          <w:sz w:val="24"/>
+          <w:szCs w:val="24"/>
+        </w:rPr>
+      </w:pPr>
+      <w:r>
+        <w:rPr>
+          <w:rFonts w:ascii="Times New Roman" w:hAnsi="Times New Roman" w:cs="Times New Roman"/>
+          <w:sz w:val="24"/>
+          <w:szCs w:val="24"/>
+        </w:rPr>
+        <w:t>Описание</w:t>
+      </w:r>
+      <w:r>
+        <w:rPr>
+          <w:rFonts w:ascii="Times New Roman" w:hAnsi="Times New Roman" w:cs="Times New Roman"/>
+          <w:sz w:val="24"/>
+          <w:szCs w:val="24"/>
+        </w:rPr>
+        <w:t>:</w:t>
+      </w:r>
+      <w:r>
+        <w:rPr>
+          <w:rFonts w:ascii="Times New Roman" w:hAnsi="Times New Roman" w:cs="Times New Roman"/>
+          <w:sz w:val="24"/>
+          <w:szCs w:val="24"/>
+        </w:rPr>
+        <w:t xml:space="preserve"> </w:t>
+      </w:r>
+      <w:r>
+        <w:rPr>
+          <w:rFonts w:ascii="Times New Roman" w:hAnsi="Times New Roman" w:cs="Times New Roman"/>
+          <w:sz w:val="24"/>
+          <w:szCs w:val="24"/>
+        </w:rPr>
+        <w:t>В</w:t>
+      </w:r>
+      <w:r>
+        <w:rPr>
+          <w:rFonts w:ascii="Times New Roman" w:hAnsi="Times New Roman" w:cs="Times New Roman"/>
+          <w:sz w:val="24"/>
+          <w:szCs w:val="24"/>
+        </w:rPr>
+        <w:t>ажные отрасли промышленности должны быть национализированы в краткосрочной перспективе</w:t>
+      </w:r>
+      <w:r>
+        <w:rPr>
+          <w:rFonts w:ascii="Times New Roman" w:hAnsi="Times New Roman" w:cs="Times New Roman"/>
+          <w:sz w:val="24"/>
+          <w:szCs w:val="24"/>
+        </w:rPr>
+        <w:t>, чтобы государство могло направлять ресурсы на нужды страны.</w:t>
+      </w:r>
+    </w:p>
+    <w:p>
+      <w:pPr>
+        <w:rPr>
+          <w:rFonts w:ascii="Times New Roman" w:hAnsi="Times New Roman" w:cs="Times New Roman"/>
+          <w:sz w:val="24"/>
+          <w:szCs w:val="24"/>
+        </w:rPr>
+      </w:pPr>
+      <w:r>
+        <w:rPr>
+          <w:rFonts w:ascii="Times New Roman" w:hAnsi="Times New Roman" w:cs="Times New Roman"/>
+          <w:sz w:val="24"/>
+          <w:szCs w:val="24"/>
+        </w:rPr>
+        <w:t xml:space="preserve">1х +50% к скорости изучения централизованного производства, -150 суток длительности НД «Острый дефицит», </w:t>
+      </w:r>
+      <w:r>
+        <w:rPr>
+          <w:rFonts w:ascii="Times New Roman" w:hAnsi="Times New Roman" w:cs="Times New Roman"/>
+          <w:sz w:val="24"/>
+          <w:szCs w:val="24"/>
+        </w:rPr>
+        <w:t xml:space="preserve">+ </w:t>
+      </w:r>
+      <w:r>
+        <w:rPr>
+          <w:rFonts w:ascii="Times New Roman" w:hAnsi="Times New Roman" w:cs="Times New Roman"/>
+          <w:sz w:val="24"/>
+          <w:szCs w:val="24"/>
+        </w:rPr>
+        <w:t>3</w:t>
+      </w:r>
+      <w:r>
+        <w:rPr>
+          <w:rFonts w:ascii="Times New Roman" w:hAnsi="Times New Roman" w:cs="Times New Roman"/>
+          <w:sz w:val="24"/>
+          <w:szCs w:val="24"/>
+        </w:rPr>
+        <w:t xml:space="preserve">% </w:t>
+      </w:r>
+      <w:r>
+        <w:rPr>
+          <w:rFonts w:ascii="Times New Roman" w:hAnsi="Times New Roman" w:cs="Times New Roman"/>
+          <w:color w:val="FF0000"/>
+          <w:sz w:val="24"/>
+          <w:szCs w:val="24"/>
+        </w:rPr>
+        <w:t>п</w:t>
+      </w:r>
+      <w:r>
+        <w:rPr>
+          <w:rFonts w:ascii="Times New Roman" w:hAnsi="Times New Roman" w:cs="Times New Roman"/>
+          <w:color w:val="FF0000"/>
+          <w:sz w:val="24"/>
+          <w:szCs w:val="24"/>
+        </w:rPr>
+        <w:t>оддержка коммунистической партии</w:t>
+      </w:r>
+      <w:r>
+        <w:rPr>
+          <w:rFonts w:ascii="Times New Roman" w:hAnsi="Times New Roman" w:cs="Times New Roman"/>
+          <w:color w:val="FF0000"/>
+          <w:sz w:val="24"/>
+          <w:szCs w:val="24"/>
+        </w:rPr>
+        <w:t>;</w:t>
+      </w:r>
+      <w:r>
+        <w:rPr>
+          <w:rFonts w:ascii="Times New Roman" w:hAnsi="Times New Roman" w:cs="Times New Roman"/>
+          <w:color w:val="FF0000"/>
+          <w:sz w:val="24"/>
+          <w:szCs w:val="24"/>
+        </w:rPr>
+        <w:t xml:space="preserve"> </w:t>
+      </w:r>
+      <w:r>
+        <w:rPr>
+          <w:rFonts w:ascii="Times New Roman" w:hAnsi="Times New Roman" w:cs="Times New Roman"/>
+          <w:sz w:val="24"/>
+          <w:szCs w:val="24"/>
+        </w:rPr>
+        <w:t xml:space="preserve">-2% </w:t>
+      </w:r>
+      <w:r>
+        <w:rPr>
+          <w:rFonts w:ascii="Times New Roman" w:hAnsi="Times New Roman" w:cs="Times New Roman"/>
+          <w:color w:val="C00000"/>
+          <w:sz w:val="24"/>
+          <w:szCs w:val="24"/>
+        </w:rPr>
+        <w:t>процент безработицы</w:t>
+      </w:r>
+      <w:r>
+        <w:rPr>
+          <w:rFonts w:ascii="Times New Roman" w:hAnsi="Times New Roman" w:cs="Times New Roman"/>
+          <w:color w:val="C00000"/>
+          <w:sz w:val="24"/>
+          <w:szCs w:val="24"/>
+        </w:rPr>
+        <w:t>;</w:t>
+      </w:r>
+      <w:r>
+        <w:rPr>
+          <w:rFonts w:ascii="Times New Roman" w:hAnsi="Times New Roman" w:cs="Times New Roman"/>
+          <w:color w:val="FF0000"/>
+          <w:sz w:val="24"/>
+          <w:szCs w:val="24"/>
+        </w:rPr>
+        <w:t xml:space="preserve"> </w:t>
+      </w:r>
+      <w:r>
+        <w:rPr>
+          <w:rFonts w:ascii="Times New Roman" w:hAnsi="Times New Roman" w:cs="Times New Roman"/>
+          <w:sz w:val="24"/>
+          <w:szCs w:val="24"/>
+        </w:rPr>
+        <w:t>+</w:t>
+      </w:r>
+      <w:r>
+        <w:rPr>
+          <w:rFonts w:ascii="Times New Roman" w:hAnsi="Times New Roman" w:cs="Times New Roman"/>
+          <w:sz w:val="24"/>
+          <w:szCs w:val="24"/>
+        </w:rPr>
+        <w:t>1 фабрика</w:t>
+      </w:r>
+    </w:p>
+    <w:p>
+      <w:pPr>
+        <w:rPr>
+          <w:rFonts w:ascii="Times New Roman" w:hAnsi="Times New Roman" w:cs="Times New Roman"/>
+          <w:color w:val="FF0000"/>
+          <w:sz w:val="24"/>
+          <w:szCs w:val="24"/>
+        </w:rPr>
+      </w:pPr>
+    </w:p>
+    <w:p>
+      <w:pPr>
+        <w:rPr>
+          <w:rFonts w:ascii="Times New Roman" w:hAnsi="Times New Roman" w:cs="Times New Roman"/>
+          <w:i/>
+          <w:sz w:val="24"/>
+          <w:szCs w:val="24"/>
+        </w:rPr>
+      </w:pPr>
+      <w:r>
+        <w:rPr>
+          <w:rFonts w:ascii="Times New Roman" w:hAnsi="Times New Roman" w:cs="Times New Roman"/>
+          <w:i/>
+          <w:sz w:val="24"/>
+          <w:szCs w:val="24"/>
+        </w:rPr>
+        <w:t>Фокус «</w:t>
+      </w:r>
+      <w:r>
+        <w:rPr>
+          <w:rFonts w:ascii="Times New Roman" w:hAnsi="Times New Roman" w:cs="Times New Roman"/>
+          <w:i/>
+          <w:sz w:val="24"/>
+          <w:szCs w:val="24"/>
+        </w:rPr>
+        <w:t>Национализация всей экономики</w:t>
+      </w:r>
+      <w:r>
+        <w:rPr>
+          <w:rFonts w:ascii="Times New Roman" w:hAnsi="Times New Roman" w:cs="Times New Roman"/>
+          <w:i/>
+          <w:sz w:val="24"/>
+          <w:szCs w:val="24"/>
+        </w:rPr>
+        <w:t>»</w:t>
+      </w:r>
+      <w:r>
+        <w:rPr>
+          <w:rFonts w:ascii="Times New Roman" w:hAnsi="Times New Roman" w:cs="Times New Roman"/>
+          <w:i/>
+          <w:sz w:val="24"/>
+          <w:szCs w:val="24"/>
+        </w:rPr>
+        <w:t>.</w:t>
+      </w:r>
+    </w:p>
+    <w:p>
+      <w:pPr>
+        <w:rPr>
+          <w:rFonts w:ascii="Times New Roman" w:hAnsi="Times New Roman" w:cs="Times New Roman"/>
+          <w:sz w:val="24"/>
+          <w:szCs w:val="24"/>
+        </w:rPr>
+      </w:pPr>
+      <w:r>
+        <w:rPr>
+          <w:rFonts w:ascii="Times New Roman" w:hAnsi="Times New Roman" w:cs="Times New Roman"/>
+          <w:sz w:val="24"/>
+          <w:szCs w:val="24"/>
+        </w:rPr>
+        <w:t>Срок выполнения 50 дней.</w:t>
+      </w:r>
+    </w:p>
+    <w:p>
+      <w:pPr>
+        <w:rPr>
+          <w:rFonts w:ascii="Times New Roman" w:hAnsi="Times New Roman" w:cs="Times New Roman"/>
+          <w:sz w:val="24"/>
+          <w:szCs w:val="24"/>
+        </w:rPr>
+      </w:pPr>
+      <w:r>
+        <w:rPr>
+          <w:rFonts w:ascii="Times New Roman" w:hAnsi="Times New Roman" w:cs="Times New Roman"/>
+          <w:sz w:val="24"/>
+          <w:szCs w:val="24"/>
+        </w:rPr>
+        <w:t>Описание</w:t>
+      </w:r>
+      <w:r>
+        <w:rPr>
+          <w:rFonts w:ascii="Times New Roman" w:hAnsi="Times New Roman" w:cs="Times New Roman"/>
+          <w:sz w:val="24"/>
+          <w:szCs w:val="24"/>
+        </w:rPr>
+        <w:t>:</w:t>
+      </w:r>
+      <w:r>
+        <w:rPr>
+          <w:rFonts w:ascii="Times New Roman" w:hAnsi="Times New Roman" w:cs="Times New Roman"/>
+          <w:sz w:val="24"/>
+          <w:szCs w:val="24"/>
+        </w:rPr>
+        <w:t xml:space="preserve"> В</w:t>
+      </w:r>
+      <w:r>
+        <w:rPr>
+          <w:rFonts w:ascii="Times New Roman" w:hAnsi="Times New Roman" w:cs="Times New Roman"/>
+          <w:sz w:val="24"/>
+          <w:szCs w:val="24"/>
+        </w:rPr>
+        <w:t xml:space="preserve"> </w:t>
+      </w:r>
+      <w:r>
+        <w:rPr>
+          <w:rFonts w:ascii="Times New Roman" w:hAnsi="Times New Roman" w:cs="Times New Roman"/>
+          <w:sz w:val="24"/>
+          <w:szCs w:val="24"/>
+        </w:rPr>
+        <w:t>долгосрочной</w:t>
+      </w:r>
+      <w:r>
+        <w:rPr>
+          <w:rFonts w:ascii="Times New Roman" w:hAnsi="Times New Roman" w:cs="Times New Roman"/>
+          <w:sz w:val="24"/>
+          <w:szCs w:val="24"/>
+        </w:rPr>
+        <w:t xml:space="preserve"> перспективе</w:t>
+      </w:r>
+      <w:r>
+        <w:rPr>
+          <w:rFonts w:ascii="Times New Roman" w:hAnsi="Times New Roman" w:cs="Times New Roman"/>
+          <w:sz w:val="24"/>
+          <w:szCs w:val="24"/>
+        </w:rPr>
+        <w:t>, вся экономика нашего государства должна быть национализирована, чтобы направлять ресурсы на нужды страны.</w:t>
+      </w:r>
+      <w:r>
+        <w:rPr>
+          <w:rFonts w:ascii="Times New Roman" w:hAnsi="Times New Roman" w:cs="Times New Roman"/>
+          <w:sz w:val="24"/>
+          <w:szCs w:val="24"/>
+        </w:rPr>
+        <w:t xml:space="preserve"> Конечно, это ухудшит отношения со странами, чья экономика связана с нашей, но это вынужденная мера.</w:t>
+      </w:r>
+    </w:p>
+    <w:p>
+      <w:pPr>
+        <w:rPr>
+          <w:rFonts w:ascii="Times New Roman" w:hAnsi="Times New Roman" w:cs="Times New Roman"/>
+          <w:sz w:val="24"/>
+          <w:szCs w:val="24"/>
+        </w:rPr>
+      </w:pPr>
+      <w:r>
+        <w:rPr>
+          <w:rFonts w:ascii="Times New Roman" w:hAnsi="Times New Roman" w:cs="Times New Roman"/>
+          <w:sz w:val="24"/>
+          <w:szCs w:val="24"/>
+        </w:rPr>
+        <w:t xml:space="preserve">1х +100% к скорости изучения централизованного производства, -300 суток длительности НД «Острый дефицит», + 3% </w:t>
+      </w:r>
+      <w:r>
+        <w:rPr>
+          <w:rFonts w:ascii="Times New Roman" w:hAnsi="Times New Roman" w:cs="Times New Roman"/>
+          <w:color w:val="FF0000"/>
+          <w:sz w:val="24"/>
+          <w:szCs w:val="24"/>
+        </w:rPr>
+        <w:t>п</w:t>
+      </w:r>
+      <w:r>
+        <w:rPr>
+          <w:rFonts w:ascii="Times New Roman" w:hAnsi="Times New Roman" w:cs="Times New Roman"/>
+          <w:color w:val="FF0000"/>
+          <w:sz w:val="24"/>
+          <w:szCs w:val="24"/>
+        </w:rPr>
+        <w:t>оддержка коммунистической партии</w:t>
+      </w:r>
+      <w:r>
+        <w:rPr>
+          <w:rFonts w:ascii="Times New Roman" w:hAnsi="Times New Roman" w:cs="Times New Roman"/>
+          <w:color w:val="FF0000"/>
+          <w:sz w:val="24"/>
+          <w:szCs w:val="24"/>
+        </w:rPr>
+        <w:t>;</w:t>
+      </w:r>
+      <w:r>
+        <w:rPr>
+          <w:rFonts w:ascii="Times New Roman" w:hAnsi="Times New Roman" w:cs="Times New Roman"/>
+          <w:color w:val="FF0000"/>
+          <w:sz w:val="24"/>
+          <w:szCs w:val="24"/>
+        </w:rPr>
+        <w:t xml:space="preserve"> </w:t>
+      </w:r>
+      <w:r>
+        <w:rPr>
+          <w:rFonts w:ascii="Times New Roman" w:hAnsi="Times New Roman" w:cs="Times New Roman"/>
+          <w:sz w:val="24"/>
+          <w:szCs w:val="24"/>
+        </w:rPr>
+        <w:t xml:space="preserve">-4% </w:t>
+      </w:r>
+      <w:r>
+        <w:rPr>
+          <w:rFonts w:ascii="Times New Roman" w:hAnsi="Times New Roman" w:cs="Times New Roman"/>
+          <w:color w:val="C00000"/>
+          <w:sz w:val="24"/>
+          <w:szCs w:val="24"/>
+        </w:rPr>
+        <w:t>процент безработицы</w:t>
+      </w:r>
+      <w:r>
+        <w:rPr>
+          <w:rFonts w:ascii="Times New Roman" w:hAnsi="Times New Roman" w:cs="Times New Roman"/>
+          <w:color w:val="C00000"/>
+          <w:sz w:val="24"/>
+          <w:szCs w:val="24"/>
+        </w:rPr>
+        <w:t>;</w:t>
+      </w:r>
+      <w:r>
+        <w:rPr>
+          <w:rFonts w:ascii="Times New Roman" w:hAnsi="Times New Roman" w:cs="Times New Roman"/>
+          <w:color w:val="FF0000"/>
+          <w:sz w:val="24"/>
+          <w:szCs w:val="24"/>
+        </w:rPr>
+        <w:t xml:space="preserve"> </w:t>
+      </w:r>
+      <w:r>
+        <w:rPr>
+          <w:rFonts w:ascii="Times New Roman" w:hAnsi="Times New Roman" w:cs="Times New Roman"/>
+          <w:sz w:val="24"/>
+          <w:szCs w:val="24"/>
+        </w:rPr>
+        <w:t>+2 фабрики</w:t>
+      </w:r>
+    </w:p>
+    <w:p>
+      <w:pPr>
+        <w:rPr>
+          <w:rFonts w:ascii="Times New Roman" w:hAnsi="Times New Roman" w:cs="Times New Roman"/>
+          <w:sz w:val="24"/>
+          <w:szCs w:val="24"/>
+        </w:rPr>
+      </w:pPr>
+      <w:r>
+        <w:rPr>
+          <w:rFonts w:ascii="Times New Roman" w:hAnsi="Times New Roman" w:cs="Times New Roman"/>
+          <w:sz w:val="24"/>
+          <w:szCs w:val="24"/>
+        </w:rPr>
+        <w:t>-30 отношения с ВБ и Германией, модификатор отношений будет называться «Национализация экономики»</w:t>
+      </w:r>
+    </w:p>
+    <w:p>
+      <w:pPr>
+        <w:rPr>
+          <w:rFonts w:ascii="Times New Roman" w:hAnsi="Times New Roman" w:cs="Times New Roman"/>
+          <w:sz w:val="24"/>
+          <w:szCs w:val="24"/>
+        </w:rPr>
+      </w:pPr>
+    </w:p>
+    <w:p>
+      <w:pPr>
+        <w:rPr>
+          <w:rFonts w:ascii="Times New Roman" w:hAnsi="Times New Roman" w:cs="Times New Roman"/>
+          <w:i/>
+          <w:sz w:val="24"/>
+          <w:szCs w:val="24"/>
+        </w:rPr>
+      </w:pPr>
+      <w:r>
+        <w:rPr>
+          <w:rFonts w:ascii="Times New Roman" w:hAnsi="Times New Roman" w:cs="Times New Roman"/>
+          <w:i/>
+          <w:sz w:val="24"/>
+          <w:szCs w:val="24"/>
+        </w:rPr>
+        <w:t>Фокус «</w:t>
+      </w:r>
+      <w:r>
+        <w:rPr>
+          <w:rFonts w:ascii="Times New Roman" w:hAnsi="Times New Roman" w:cs="Times New Roman"/>
+          <w:i/>
+          <w:sz w:val="24"/>
+          <w:szCs w:val="24"/>
+        </w:rPr>
+        <w:t>Прогрессивное налогообложение</w:t>
+      </w:r>
+      <w:r>
+        <w:rPr>
+          <w:rFonts w:ascii="Times New Roman" w:hAnsi="Times New Roman" w:cs="Times New Roman"/>
+          <w:i/>
+          <w:sz w:val="24"/>
+          <w:szCs w:val="24"/>
+        </w:rPr>
+        <w:t>»</w:t>
+      </w:r>
+      <w:r>
+        <w:rPr>
+          <w:rFonts w:ascii="Times New Roman" w:hAnsi="Times New Roman" w:cs="Times New Roman"/>
+          <w:i/>
+          <w:sz w:val="24"/>
+          <w:szCs w:val="24"/>
+        </w:rPr>
+        <w:t>.</w:t>
+      </w:r>
+    </w:p>
+    <w:p>
+      <w:pPr>
+        <w:rPr>
+          <w:rFonts w:ascii="Times New Roman" w:hAnsi="Times New Roman" w:cs="Times New Roman"/>
+          <w:sz w:val="24"/>
+          <w:szCs w:val="24"/>
+        </w:rPr>
+      </w:pPr>
+      <w:r>
+        <w:rPr>
+          <w:rFonts w:ascii="Times New Roman" w:hAnsi="Times New Roman" w:cs="Times New Roman"/>
+          <w:sz w:val="24"/>
+          <w:szCs w:val="24"/>
+        </w:rPr>
+        <w:t xml:space="preserve">Срок выполнения </w:t>
+      </w:r>
+      <w:r>
+        <w:rPr>
+          <w:rFonts w:ascii="Times New Roman" w:hAnsi="Times New Roman" w:cs="Times New Roman"/>
+          <w:sz w:val="24"/>
+          <w:szCs w:val="24"/>
+        </w:rPr>
+        <w:t>70</w:t>
+      </w:r>
+      <w:r>
+        <w:rPr>
+          <w:rFonts w:ascii="Times New Roman" w:hAnsi="Times New Roman" w:cs="Times New Roman"/>
+          <w:sz w:val="24"/>
+          <w:szCs w:val="24"/>
+        </w:rPr>
+        <w:t xml:space="preserve"> дней.</w:t>
+      </w:r>
+    </w:p>
+    <w:p>
+      <w:pPr>
+        <w:rPr>
+          <w:rFonts w:ascii="Times New Roman" w:hAnsi="Times New Roman" w:cs="Times New Roman"/>
+          <w:sz w:val="24"/>
+          <w:szCs w:val="24"/>
+        </w:rPr>
+      </w:pPr>
+      <w:r>
+        <w:rPr>
+          <w:rFonts w:ascii="Times New Roman" w:hAnsi="Times New Roman" w:cs="Times New Roman"/>
+          <w:sz w:val="24"/>
+          <w:szCs w:val="24"/>
+        </w:rPr>
+        <w:t>Требование</w:t>
+      </w:r>
+      <w:r>
+        <w:rPr>
+          <w:rFonts w:ascii="Times New Roman" w:hAnsi="Times New Roman" w:cs="Times New Roman"/>
+          <w:sz w:val="24"/>
+          <w:szCs w:val="24"/>
+        </w:rPr>
+        <w:t xml:space="preserve">: </w:t>
+      </w:r>
+      <w:r>
+        <w:rPr>
+          <w:rFonts w:ascii="Times New Roman" w:hAnsi="Times New Roman" w:cs="Times New Roman"/>
+          <w:sz w:val="24"/>
+          <w:szCs w:val="24"/>
+        </w:rPr>
+        <w:t>фокус «Отменить закон о борьбе с безработными» выполнен</w:t>
+      </w:r>
+    </w:p>
+    <w:p>
+      <w:pPr>
+        <w:rPr>
+          <w:rFonts w:ascii="Times New Roman" w:hAnsi="Times New Roman" w:cs="Times New Roman"/>
+          <w:sz w:val="24"/>
+          <w:szCs w:val="24"/>
+        </w:rPr>
+      </w:pPr>
+      <w:r>
+        <w:rPr>
+          <w:rFonts w:ascii="Times New Roman" w:hAnsi="Times New Roman" w:cs="Times New Roman"/>
+          <w:sz w:val="24"/>
+          <w:szCs w:val="24"/>
+        </w:rPr>
+        <w:t>Описание</w:t>
+      </w:r>
+      <w:proofErr w:type="gramStart"/>
+      <w:r>
+        <w:rPr>
+          <w:rFonts w:ascii="Times New Roman" w:hAnsi="Times New Roman" w:cs="Times New Roman"/>
+          <w:sz w:val="24"/>
+          <w:szCs w:val="24"/>
+        </w:rPr>
+        <w:t xml:space="preserve">: </w:t>
+      </w:r>
+      <w:r>
+        <w:rPr>
+          <w:rFonts w:ascii="Times New Roman" w:hAnsi="Times New Roman" w:cs="Times New Roman"/>
+          <w:sz w:val="24"/>
+          <w:szCs w:val="24"/>
+        </w:rPr>
+        <w:t>Для</w:t>
+      </w:r>
+      <w:proofErr w:type="gramEnd"/>
+      <w:r>
+        <w:rPr>
+          <w:rFonts w:ascii="Times New Roman" w:hAnsi="Times New Roman" w:cs="Times New Roman"/>
+          <w:sz w:val="24"/>
+          <w:szCs w:val="24"/>
+        </w:rPr>
+        <w:t xml:space="preserve"> снижения</w:t>
+      </w:r>
+      <w:r>
+        <w:rPr>
+          <w:rFonts w:ascii="Times New Roman" w:hAnsi="Times New Roman" w:cs="Times New Roman"/>
+          <w:sz w:val="24"/>
+          <w:szCs w:val="24"/>
+        </w:rPr>
+        <w:t xml:space="preserve"> налогообложени</w:t>
+      </w:r>
+      <w:r>
+        <w:rPr>
+          <w:rFonts w:ascii="Times New Roman" w:hAnsi="Times New Roman" w:cs="Times New Roman"/>
+          <w:sz w:val="24"/>
+          <w:szCs w:val="24"/>
+        </w:rPr>
+        <w:t>я</w:t>
+      </w:r>
+      <w:r>
+        <w:rPr>
+          <w:rFonts w:ascii="Times New Roman" w:hAnsi="Times New Roman" w:cs="Times New Roman"/>
+          <w:sz w:val="24"/>
+          <w:szCs w:val="24"/>
+        </w:rPr>
+        <w:t xml:space="preserve"> с людей с низкой платежеспособностью, </w:t>
+      </w:r>
+      <w:r>
+        <w:rPr>
+          <w:rFonts w:ascii="Times New Roman" w:hAnsi="Times New Roman" w:cs="Times New Roman"/>
+          <w:sz w:val="24"/>
+          <w:szCs w:val="24"/>
+        </w:rPr>
+        <w:t>будет увеличено</w:t>
+      </w:r>
+      <w:r>
+        <w:rPr>
+          <w:rFonts w:ascii="Times New Roman" w:hAnsi="Times New Roman" w:cs="Times New Roman"/>
+          <w:sz w:val="24"/>
+          <w:szCs w:val="24"/>
+        </w:rPr>
+        <w:t xml:space="preserve"> налогоо</w:t>
+      </w:r>
+      <w:r>
+        <w:rPr>
+          <w:rFonts w:ascii="Times New Roman" w:hAnsi="Times New Roman" w:cs="Times New Roman"/>
+          <w:sz w:val="24"/>
+          <w:szCs w:val="24"/>
+        </w:rPr>
+        <w:t>бложение людей с более высокой, что позволит снизить разницу между классами, и даже получить дополнительные средства в будущем, на обеспечение социальных услуг.</w:t>
+      </w:r>
+    </w:p>
+    <w:p>
+      <w:pPr>
+        <w:rPr>
+          <w:rFonts w:ascii="Times New Roman" w:hAnsi="Times New Roman" w:cs="Times New Roman"/>
+          <w:sz w:val="24"/>
+          <w:szCs w:val="24"/>
+        </w:rPr>
+      </w:pPr>
+      <w:r>
+        <w:rPr>
+          <w:rFonts w:ascii="Times New Roman" w:hAnsi="Times New Roman" w:cs="Times New Roman"/>
+          <w:sz w:val="24"/>
+          <w:szCs w:val="24"/>
+        </w:rPr>
+        <w:t xml:space="preserve">+ 3% </w:t>
+      </w:r>
+      <w:r>
+        <w:rPr>
+          <w:rFonts w:ascii="Times New Roman" w:hAnsi="Times New Roman" w:cs="Times New Roman"/>
+          <w:color w:val="FF0000"/>
+          <w:sz w:val="24"/>
+          <w:szCs w:val="24"/>
+        </w:rPr>
+        <w:t>п</w:t>
+      </w:r>
+      <w:r>
+        <w:rPr>
+          <w:rFonts w:ascii="Times New Roman" w:hAnsi="Times New Roman" w:cs="Times New Roman"/>
+          <w:color w:val="FF0000"/>
+          <w:sz w:val="24"/>
+          <w:szCs w:val="24"/>
+        </w:rPr>
+        <w:t>оддержка коммунистической партии</w:t>
+      </w:r>
+      <w:r>
+        <w:rPr>
+          <w:rFonts w:ascii="Times New Roman" w:hAnsi="Times New Roman" w:cs="Times New Roman"/>
+          <w:color w:val="FF0000"/>
+          <w:sz w:val="24"/>
+          <w:szCs w:val="24"/>
+        </w:rPr>
+        <w:t>;</w:t>
+      </w:r>
+      <w:r>
+        <w:rPr>
+          <w:rFonts w:ascii="Times New Roman" w:hAnsi="Times New Roman" w:cs="Times New Roman"/>
+          <w:sz w:val="24"/>
+          <w:szCs w:val="24"/>
+        </w:rPr>
+        <w:t xml:space="preserve"> </w:t>
+      </w:r>
+      <w:r>
+        <w:rPr>
+          <w:rFonts w:ascii="Times New Roman" w:hAnsi="Times New Roman" w:cs="Times New Roman"/>
+          <w:sz w:val="24"/>
+          <w:szCs w:val="24"/>
+        </w:rPr>
+        <w:t>+НД «Прогрессивный подоходный налог»</w:t>
+      </w:r>
+      <w:r>
+        <w:rPr>
+          <w:rFonts w:ascii="Times New Roman" w:hAnsi="Times New Roman" w:cs="Times New Roman"/>
+          <w:sz w:val="24"/>
+          <w:szCs w:val="24"/>
+        </w:rPr>
+        <w:t xml:space="preserve">: </w:t>
+      </w:r>
+      <w:r>
+        <w:rPr>
+          <w:rFonts w:ascii="Times New Roman" w:hAnsi="Times New Roman" w:cs="Times New Roman"/>
+          <w:sz w:val="24"/>
+          <w:szCs w:val="24"/>
+        </w:rPr>
+        <w:t>-</w:t>
+      </w:r>
+      <w:r>
+        <w:rPr>
+          <w:rFonts w:ascii="Times New Roman" w:hAnsi="Times New Roman" w:cs="Times New Roman"/>
+          <w:sz w:val="24"/>
+          <w:szCs w:val="24"/>
+        </w:rPr>
+        <w:t>6</w:t>
+      </w:r>
+      <w:r>
+        <w:rPr>
+          <w:rFonts w:ascii="Times New Roman" w:hAnsi="Times New Roman" w:cs="Times New Roman"/>
+          <w:sz w:val="24"/>
+          <w:szCs w:val="24"/>
+        </w:rPr>
+        <w:t xml:space="preserve">% </w:t>
+      </w:r>
+      <w:proofErr w:type="spellStart"/>
+      <w:r>
+        <w:rPr>
+          <w:rFonts w:ascii="Times New Roman" w:hAnsi="Times New Roman" w:cs="Times New Roman"/>
+          <w:sz w:val="24"/>
+          <w:szCs w:val="24"/>
+        </w:rPr>
+        <w:t>фнп</w:t>
+      </w:r>
+      <w:proofErr w:type="spellEnd"/>
+      <w:r>
+        <w:rPr>
+          <w:rFonts w:ascii="Times New Roman" w:hAnsi="Times New Roman" w:cs="Times New Roman"/>
+          <w:sz w:val="24"/>
+          <w:szCs w:val="24"/>
+        </w:rPr>
+        <w:t>, +10% к приросту населения</w:t>
+      </w:r>
+      <w:r>
+        <w:rPr>
+          <w:rFonts w:ascii="Times New Roman" w:hAnsi="Times New Roman" w:cs="Times New Roman"/>
+          <w:sz w:val="24"/>
+          <w:szCs w:val="24"/>
+        </w:rPr>
+        <w:t>, +5% стабильности.</w:t>
+      </w:r>
+    </w:p>
+    <w:p>
+      <w:pPr>
+        <w:rPr>
+          <w:rFonts w:ascii="Times New Roman" w:hAnsi="Times New Roman" w:cs="Times New Roman"/>
+          <w:sz w:val="24"/>
+          <w:szCs w:val="24"/>
+        </w:rPr>
+      </w:pPr>
+    </w:p>
+    <w:p>
+      <w:pPr>
+        <w:rPr>
+          <w:rFonts w:ascii="Times New Roman" w:hAnsi="Times New Roman" w:cs="Times New Roman"/>
+          <w:i/>
+          <w:sz w:val="24"/>
+          <w:szCs w:val="24"/>
+        </w:rPr>
+      </w:pPr>
+      <w:r>
+        <w:rPr>
+          <w:rFonts w:ascii="Times New Roman" w:hAnsi="Times New Roman" w:cs="Times New Roman"/>
+          <w:i/>
+          <w:sz w:val="24"/>
+          <w:szCs w:val="24"/>
+        </w:rPr>
+        <w:t>Фокус «</w:t>
+      </w:r>
+      <w:r>
+        <w:rPr>
+          <w:rFonts w:ascii="Times New Roman" w:hAnsi="Times New Roman" w:cs="Times New Roman"/>
+          <w:i/>
+          <w:sz w:val="24"/>
+          <w:szCs w:val="24"/>
+        </w:rPr>
+        <w:t>Снижение цен</w:t>
+      </w:r>
+      <w:r>
+        <w:rPr>
+          <w:rFonts w:ascii="Times New Roman" w:hAnsi="Times New Roman" w:cs="Times New Roman"/>
+          <w:i/>
+          <w:sz w:val="24"/>
+          <w:szCs w:val="24"/>
+        </w:rPr>
+        <w:t>»</w:t>
+      </w:r>
+      <w:r>
+        <w:rPr>
+          <w:rFonts w:ascii="Times New Roman" w:hAnsi="Times New Roman" w:cs="Times New Roman"/>
+          <w:i/>
+          <w:sz w:val="24"/>
+          <w:szCs w:val="24"/>
+        </w:rPr>
+        <w:t>.</w:t>
+      </w:r>
+    </w:p>
+    <w:p>
+      <w:pPr>
+        <w:rPr>
+          <w:rFonts w:ascii="Times New Roman" w:hAnsi="Times New Roman" w:cs="Times New Roman"/>
+          <w:sz w:val="24"/>
+          <w:szCs w:val="24"/>
+        </w:rPr>
+      </w:pPr>
+      <w:r>
+        <w:rPr>
+          <w:rFonts w:ascii="Times New Roman" w:hAnsi="Times New Roman" w:cs="Times New Roman"/>
+          <w:sz w:val="24"/>
+          <w:szCs w:val="24"/>
+        </w:rPr>
+        <w:t xml:space="preserve">Срок выполнения </w:t>
+      </w:r>
+      <w:r>
+        <w:rPr>
+          <w:rFonts w:ascii="Times New Roman" w:hAnsi="Times New Roman" w:cs="Times New Roman"/>
+          <w:sz w:val="24"/>
+          <w:szCs w:val="24"/>
+        </w:rPr>
+        <w:t>50</w:t>
+      </w:r>
+      <w:r>
+        <w:rPr>
+          <w:rFonts w:ascii="Times New Roman" w:hAnsi="Times New Roman" w:cs="Times New Roman"/>
+          <w:sz w:val="24"/>
+          <w:szCs w:val="24"/>
+        </w:rPr>
+        <w:t xml:space="preserve"> дней.</w:t>
+      </w:r>
+    </w:p>
+    <w:p>
+      <w:pPr>
+        <w:rPr>
+          <w:rFonts w:ascii="Times New Roman" w:hAnsi="Times New Roman" w:cs="Times New Roman"/>
+          <w:sz w:val="24"/>
+          <w:szCs w:val="24"/>
+        </w:rPr>
+      </w:pPr>
+      <w:r>
+        <w:rPr>
+          <w:rFonts w:ascii="Times New Roman" w:hAnsi="Times New Roman" w:cs="Times New Roman"/>
+          <w:sz w:val="24"/>
+          <w:szCs w:val="24"/>
+        </w:rPr>
+        <w:t>Требование</w:t>
+      </w:r>
+      <w:r>
+        <w:rPr>
+          <w:rFonts w:ascii="Times New Roman" w:hAnsi="Times New Roman" w:cs="Times New Roman"/>
+          <w:sz w:val="24"/>
+          <w:szCs w:val="24"/>
+        </w:rPr>
+        <w:t xml:space="preserve">: </w:t>
+      </w:r>
+      <w:r>
+        <w:rPr>
+          <w:rFonts w:ascii="Times New Roman" w:hAnsi="Times New Roman" w:cs="Times New Roman"/>
+          <w:sz w:val="24"/>
+          <w:szCs w:val="24"/>
+        </w:rPr>
+        <w:t>фокус «Отменить закон о борьбе с безработными» выполнен</w:t>
+      </w:r>
+      <w:r>
+        <w:rPr>
+          <w:rFonts w:ascii="Times New Roman" w:hAnsi="Times New Roman" w:cs="Times New Roman"/>
+          <w:sz w:val="24"/>
+          <w:szCs w:val="24"/>
+        </w:rPr>
+        <w:t>, процент безработицы ниже 15%</w:t>
+      </w:r>
+    </w:p>
+    <w:p>
+      <w:pPr>
+        <w:rPr>
+          <w:rFonts w:ascii="Times New Roman" w:hAnsi="Times New Roman" w:cs="Times New Roman"/>
+          <w:sz w:val="24"/>
+          <w:szCs w:val="24"/>
+        </w:rPr>
+      </w:pPr>
+      <w:r>
+        <w:rPr>
+          <w:rFonts w:ascii="Times New Roman" w:hAnsi="Times New Roman" w:cs="Times New Roman"/>
+          <w:sz w:val="24"/>
+          <w:szCs w:val="24"/>
+        </w:rPr>
+        <w:t>Описание</w:t>
+      </w:r>
+      <w:r>
+        <w:rPr>
+          <w:rFonts w:ascii="Times New Roman" w:hAnsi="Times New Roman" w:cs="Times New Roman"/>
+          <w:sz w:val="24"/>
+          <w:szCs w:val="24"/>
+        </w:rPr>
+        <w:t xml:space="preserve">: </w:t>
+      </w:r>
+      <w:r>
+        <w:rPr>
+          <w:rFonts w:ascii="Times New Roman" w:hAnsi="Times New Roman" w:cs="Times New Roman"/>
+          <w:sz w:val="24"/>
+          <w:szCs w:val="24"/>
+        </w:rPr>
+        <w:t>Сумев снизить число безработных, мы можем позволит</w:t>
+      </w:r>
+      <w:r>
+        <w:rPr>
+          <w:rFonts w:ascii="Times New Roman" w:hAnsi="Times New Roman" w:cs="Times New Roman"/>
+          <w:sz w:val="24"/>
+          <w:szCs w:val="24"/>
+        </w:rPr>
+        <w:t>ь себе понизить цены на другие продукты, производимые в нашей стране.</w:t>
+      </w:r>
+    </w:p>
+    <w:p>
+      <w:pPr>
+        <w:rPr>
+          <w:rFonts w:ascii="Times New Roman" w:hAnsi="Times New Roman" w:cs="Times New Roman"/>
+          <w:sz w:val="24"/>
+          <w:szCs w:val="24"/>
+        </w:rPr>
+      </w:pPr>
+      <w:r>
+        <w:rPr>
+          <w:rFonts w:ascii="Times New Roman" w:hAnsi="Times New Roman" w:cs="Times New Roman"/>
+          <w:sz w:val="24"/>
+          <w:szCs w:val="24"/>
+        </w:rPr>
+        <w:t xml:space="preserve">+ 3% </w:t>
+      </w:r>
+      <w:r>
+        <w:rPr>
+          <w:rFonts w:ascii="Times New Roman" w:hAnsi="Times New Roman" w:cs="Times New Roman"/>
+          <w:color w:val="FF0000"/>
+          <w:sz w:val="24"/>
+          <w:szCs w:val="24"/>
+        </w:rPr>
+        <w:t>п</w:t>
+      </w:r>
+      <w:r>
+        <w:rPr>
+          <w:rFonts w:ascii="Times New Roman" w:hAnsi="Times New Roman" w:cs="Times New Roman"/>
+          <w:color w:val="FF0000"/>
+          <w:sz w:val="24"/>
+          <w:szCs w:val="24"/>
+        </w:rPr>
+        <w:t>оддержка коммунистической партии</w:t>
+      </w:r>
+      <w:r>
+        <w:rPr>
+          <w:rFonts w:ascii="Times New Roman" w:hAnsi="Times New Roman" w:cs="Times New Roman"/>
+          <w:color w:val="FF0000"/>
+          <w:sz w:val="24"/>
+          <w:szCs w:val="24"/>
+        </w:rPr>
+        <w:t>;</w:t>
+      </w:r>
+      <w:r>
+        <w:rPr>
+          <w:rFonts w:ascii="Times New Roman" w:hAnsi="Times New Roman" w:cs="Times New Roman"/>
+          <w:color w:val="FF0000"/>
+          <w:sz w:val="24"/>
+          <w:szCs w:val="24"/>
+        </w:rPr>
+        <w:t xml:space="preserve"> </w:t>
+      </w:r>
+      <w:r>
+        <w:rPr>
+          <w:rFonts w:ascii="Times New Roman" w:hAnsi="Times New Roman" w:cs="Times New Roman"/>
+          <w:sz w:val="24"/>
+          <w:szCs w:val="24"/>
+        </w:rPr>
+        <w:t>+НД «</w:t>
+      </w:r>
+      <w:r>
+        <w:rPr>
+          <w:rFonts w:ascii="Times New Roman" w:hAnsi="Times New Roman" w:cs="Times New Roman"/>
+          <w:sz w:val="24"/>
+          <w:szCs w:val="24"/>
+        </w:rPr>
+        <w:t>Низкие цены</w:t>
+      </w:r>
+      <w:r>
+        <w:rPr>
+          <w:rFonts w:ascii="Times New Roman" w:hAnsi="Times New Roman" w:cs="Times New Roman"/>
+          <w:sz w:val="24"/>
+          <w:szCs w:val="24"/>
+        </w:rPr>
+        <w:t>»</w:t>
+      </w:r>
+      <w:r>
+        <w:rPr>
+          <w:rFonts w:ascii="Times New Roman" w:hAnsi="Times New Roman" w:cs="Times New Roman"/>
+          <w:sz w:val="24"/>
+          <w:szCs w:val="24"/>
+        </w:rPr>
+        <w:t xml:space="preserve">: </w:t>
+      </w:r>
+      <w:r>
+        <w:rPr>
+          <w:rFonts w:ascii="Times New Roman" w:hAnsi="Times New Roman" w:cs="Times New Roman"/>
+          <w:sz w:val="24"/>
+          <w:szCs w:val="24"/>
+        </w:rPr>
+        <w:t xml:space="preserve">+3% </w:t>
+      </w:r>
+      <w:r>
+        <w:rPr>
+          <w:rFonts w:ascii="Times New Roman" w:hAnsi="Times New Roman" w:cs="Times New Roman"/>
+          <w:sz w:val="24"/>
+          <w:szCs w:val="24"/>
+        </w:rPr>
+        <w:t>ФНП</w:t>
+      </w:r>
+      <w:r>
+        <w:rPr>
+          <w:rFonts w:ascii="Times New Roman" w:hAnsi="Times New Roman" w:cs="Times New Roman"/>
+          <w:sz w:val="24"/>
+          <w:szCs w:val="24"/>
+        </w:rPr>
+        <w:t>, +5% стабильности</w:t>
+      </w:r>
+      <w:r>
+        <w:rPr>
+          <w:rFonts w:ascii="Times New Roman" w:hAnsi="Times New Roman" w:cs="Times New Roman"/>
+          <w:sz w:val="24"/>
+          <w:szCs w:val="24"/>
+        </w:rPr>
+        <w:t>, +10% к росту населения.</w:t>
+      </w:r>
+    </w:p>
+    <w:p>
+      <w:pPr>
+        <w:rPr>
+          <w:rFonts w:ascii="Times New Roman" w:hAnsi="Times New Roman" w:cs="Times New Roman"/>
+          <w:sz w:val="24"/>
+          <w:szCs w:val="24"/>
+        </w:rPr>
+      </w:pPr>
+    </w:p>
+    <w:p>
+      <w:pPr>
+        <w:rPr>
+          <w:rFonts w:ascii="Times New Roman" w:hAnsi="Times New Roman" w:cs="Times New Roman"/>
+          <w:i/>
+          <w:sz w:val="24"/>
+          <w:szCs w:val="24"/>
+        </w:rPr>
+      </w:pPr>
+      <w:r>
+        <w:rPr>
+          <w:rFonts w:ascii="Times New Roman" w:hAnsi="Times New Roman" w:cs="Times New Roman"/>
+          <w:i/>
+          <w:sz w:val="24"/>
+          <w:szCs w:val="24"/>
+        </w:rPr>
+        <w:t>Фокус «</w:t>
+      </w:r>
+      <w:r>
+        <w:rPr>
+          <w:rFonts w:ascii="Times New Roman" w:hAnsi="Times New Roman" w:cs="Times New Roman"/>
+          <w:i/>
+          <w:sz w:val="24"/>
+          <w:szCs w:val="24"/>
+        </w:rPr>
+        <w:t>Повышение заработных плат</w:t>
+      </w:r>
+      <w:r>
+        <w:rPr>
+          <w:rFonts w:ascii="Times New Roman" w:hAnsi="Times New Roman" w:cs="Times New Roman"/>
+          <w:i/>
+          <w:sz w:val="24"/>
+          <w:szCs w:val="24"/>
+        </w:rPr>
+        <w:t>»</w:t>
+      </w:r>
+      <w:r>
+        <w:rPr>
+          <w:rFonts w:ascii="Times New Roman" w:hAnsi="Times New Roman" w:cs="Times New Roman"/>
+          <w:i/>
+          <w:sz w:val="24"/>
+          <w:szCs w:val="24"/>
+        </w:rPr>
+        <w:t>.</w:t>
+      </w:r>
+    </w:p>
+    <w:p>
+      <w:pPr>
+        <w:rPr>
+          <w:rFonts w:ascii="Times New Roman" w:hAnsi="Times New Roman" w:cs="Times New Roman"/>
+          <w:sz w:val="24"/>
+          <w:szCs w:val="24"/>
+        </w:rPr>
+      </w:pPr>
+      <w:r>
+        <w:rPr>
+          <w:rFonts w:ascii="Times New Roman" w:hAnsi="Times New Roman" w:cs="Times New Roman"/>
+          <w:sz w:val="24"/>
+          <w:szCs w:val="24"/>
+        </w:rPr>
+        <w:t>Срок выполнения 50 дней.</w:t>
+      </w:r>
+    </w:p>
+    <w:p>
+      <w:pPr>
+        <w:rPr>
+          <w:rFonts w:ascii="Times New Roman" w:hAnsi="Times New Roman" w:cs="Times New Roman"/>
+          <w:sz w:val="24"/>
+          <w:szCs w:val="24"/>
+        </w:rPr>
+      </w:pPr>
+      <w:r>
+        <w:rPr>
+          <w:rFonts w:ascii="Times New Roman" w:hAnsi="Times New Roman" w:cs="Times New Roman"/>
+          <w:sz w:val="24"/>
+          <w:szCs w:val="24"/>
+        </w:rPr>
+        <w:t>Требование</w:t>
+      </w:r>
+      <w:r>
+        <w:rPr>
+          <w:rFonts w:ascii="Times New Roman" w:hAnsi="Times New Roman" w:cs="Times New Roman"/>
+          <w:sz w:val="24"/>
+          <w:szCs w:val="24"/>
+        </w:rPr>
+        <w:t xml:space="preserve">: </w:t>
+      </w:r>
+      <w:r>
+        <w:rPr>
+          <w:rFonts w:ascii="Times New Roman" w:hAnsi="Times New Roman" w:cs="Times New Roman"/>
+          <w:sz w:val="24"/>
+          <w:szCs w:val="24"/>
+        </w:rPr>
+        <w:t>фокус «Отменить закон о борьбе с безработными» выполнен, процент безработицы ниже 10%</w:t>
+      </w:r>
+    </w:p>
+    <w:p>
+      <w:pPr>
+        <w:rPr>
+          <w:rFonts w:ascii="Times New Roman" w:hAnsi="Times New Roman" w:cs="Times New Roman"/>
+          <w:sz w:val="24"/>
+          <w:szCs w:val="24"/>
+        </w:rPr>
+      </w:pPr>
+      <w:r>
+        <w:rPr>
+          <w:rFonts w:ascii="Times New Roman" w:hAnsi="Times New Roman" w:cs="Times New Roman"/>
+          <w:sz w:val="24"/>
+          <w:szCs w:val="24"/>
+        </w:rPr>
+        <w:t>Описание</w:t>
+      </w:r>
+      <w:r>
+        <w:rPr>
+          <w:rFonts w:ascii="Times New Roman" w:hAnsi="Times New Roman" w:cs="Times New Roman"/>
+          <w:sz w:val="24"/>
+          <w:szCs w:val="24"/>
+        </w:rPr>
+        <w:t xml:space="preserve">: </w:t>
+      </w:r>
+      <w:r>
+        <w:rPr>
+          <w:rFonts w:ascii="Times New Roman" w:hAnsi="Times New Roman" w:cs="Times New Roman"/>
+          <w:sz w:val="24"/>
+          <w:szCs w:val="24"/>
+        </w:rPr>
+        <w:t>Сумев снизить число безработных, мы можем позволить себе повысить зарплаты для всех рабочих.</w:t>
+      </w:r>
+    </w:p>
+    <w:p>
+      <w:pPr>
+        <w:rPr>
+          <w:rFonts w:ascii="Times New Roman" w:hAnsi="Times New Roman" w:cs="Times New Roman"/>
+          <w:sz w:val="24"/>
+          <w:szCs w:val="24"/>
+        </w:rPr>
+      </w:pPr>
+      <w:r>
+        <w:rPr>
+          <w:rFonts w:ascii="Times New Roman" w:hAnsi="Times New Roman" w:cs="Times New Roman"/>
+          <w:sz w:val="24"/>
+          <w:szCs w:val="24"/>
+        </w:rPr>
+        <w:t xml:space="preserve">+ 3% </w:t>
+      </w:r>
+      <w:r>
+        <w:rPr>
+          <w:rFonts w:ascii="Times New Roman" w:hAnsi="Times New Roman" w:cs="Times New Roman"/>
+          <w:color w:val="FF0000"/>
+          <w:sz w:val="24"/>
+          <w:szCs w:val="24"/>
+        </w:rPr>
+        <w:t>п</w:t>
+      </w:r>
+      <w:r>
+        <w:rPr>
+          <w:rFonts w:ascii="Times New Roman" w:hAnsi="Times New Roman" w:cs="Times New Roman"/>
+          <w:color w:val="FF0000"/>
+          <w:sz w:val="24"/>
+          <w:szCs w:val="24"/>
+        </w:rPr>
+        <w:t>оддержка коммунистической партии</w:t>
+      </w:r>
+      <w:r>
+        <w:rPr>
+          <w:rFonts w:ascii="Times New Roman" w:hAnsi="Times New Roman" w:cs="Times New Roman"/>
+          <w:color w:val="FF0000"/>
+          <w:sz w:val="24"/>
+          <w:szCs w:val="24"/>
+        </w:rPr>
+        <w:t>;</w:t>
+      </w:r>
+      <w:r>
+        <w:rPr>
+          <w:rFonts w:ascii="Times New Roman" w:hAnsi="Times New Roman" w:cs="Times New Roman"/>
+          <w:color w:val="FF0000"/>
+          <w:sz w:val="24"/>
+          <w:szCs w:val="24"/>
+        </w:rPr>
+        <w:t xml:space="preserve"> </w:t>
+      </w:r>
+      <w:r>
+        <w:rPr>
+          <w:rFonts w:ascii="Times New Roman" w:hAnsi="Times New Roman" w:cs="Times New Roman"/>
+          <w:sz w:val="24"/>
+          <w:szCs w:val="24"/>
+        </w:rPr>
+        <w:t>НД «Низкие цены» сменится на НД «Низкие цены и зарплаты» и получит сверху</w:t>
+      </w:r>
+      <w:r>
+        <w:rPr>
+          <w:rFonts w:ascii="Times New Roman" w:hAnsi="Times New Roman" w:cs="Times New Roman"/>
+          <w:sz w:val="24"/>
+          <w:szCs w:val="24"/>
+        </w:rPr>
+        <w:t xml:space="preserve">: </w:t>
+      </w:r>
+      <w:r>
+        <w:rPr>
+          <w:rFonts w:ascii="Times New Roman" w:hAnsi="Times New Roman" w:cs="Times New Roman"/>
+          <w:sz w:val="24"/>
+          <w:szCs w:val="24"/>
+        </w:rPr>
+        <w:t>+3% ФНП, +5% стабильности, +10% к росту населения, +5% к росту эффективности производства, +5% к эффективности верфей.</w:t>
+      </w:r>
+    </w:p>
+    <w:p>
+      <w:pPr>
+        <w:rPr>
+          <w:rFonts w:ascii="Times New Roman" w:hAnsi="Times New Roman" w:cs="Times New Roman"/>
+          <w:sz w:val="24"/>
+          <w:szCs w:val="24"/>
+        </w:rPr>
+      </w:pPr>
+    </w:p>
+    <w:p>
+      <w:pPr>
+        <w:rPr>
+          <w:rFonts w:ascii="Times New Roman" w:hAnsi="Times New Roman" w:cs="Times New Roman"/>
+          <w:i/>
+          <w:sz w:val="24"/>
+          <w:szCs w:val="24"/>
+        </w:rPr>
+      </w:pPr>
+      <w:r>
+        <w:rPr>
+          <w:rFonts w:ascii="Times New Roman" w:hAnsi="Times New Roman" w:cs="Times New Roman"/>
+          <w:i/>
+          <w:sz w:val="24"/>
+          <w:szCs w:val="24"/>
+        </w:rPr>
+        <w:t>Фокус «</w:t>
+      </w:r>
+      <w:r>
+        <w:rPr>
+          <w:rFonts w:ascii="Times New Roman" w:hAnsi="Times New Roman" w:cs="Times New Roman"/>
+          <w:i/>
+          <w:sz w:val="24"/>
+          <w:szCs w:val="24"/>
+        </w:rPr>
+        <w:t>Улучшение условий труда на фабриках</w:t>
+      </w:r>
+      <w:r>
+        <w:rPr>
+          <w:rFonts w:ascii="Times New Roman" w:hAnsi="Times New Roman" w:cs="Times New Roman"/>
+          <w:i/>
+          <w:sz w:val="24"/>
+          <w:szCs w:val="24"/>
+        </w:rPr>
+        <w:t>»</w:t>
+      </w:r>
+      <w:r>
+        <w:rPr>
+          <w:rFonts w:ascii="Times New Roman" w:hAnsi="Times New Roman" w:cs="Times New Roman"/>
+          <w:i/>
+          <w:sz w:val="24"/>
+          <w:szCs w:val="24"/>
+        </w:rPr>
+        <w:t>.</w:t>
+      </w:r>
+    </w:p>
+    <w:p>
+      <w:pPr>
+        <w:rPr>
+          <w:rFonts w:ascii="Times New Roman" w:hAnsi="Times New Roman" w:cs="Times New Roman"/>
+          <w:sz w:val="24"/>
+          <w:szCs w:val="24"/>
+        </w:rPr>
+      </w:pPr>
+      <w:r>
+        <w:rPr>
+          <w:rFonts w:ascii="Times New Roman" w:hAnsi="Times New Roman" w:cs="Times New Roman"/>
+          <w:sz w:val="24"/>
+          <w:szCs w:val="24"/>
+        </w:rPr>
+        <w:t>Срок выполнения 50 дней.</w:t>
+      </w:r>
+    </w:p>
+    <w:p>
+      <w:pPr>
+        <w:rPr>
+          <w:rFonts w:ascii="Times New Roman" w:hAnsi="Times New Roman" w:cs="Times New Roman"/>
+          <w:sz w:val="24"/>
+          <w:szCs w:val="24"/>
+        </w:rPr>
+      </w:pPr>
+      <w:r>
+        <w:rPr>
+          <w:rFonts w:ascii="Times New Roman" w:hAnsi="Times New Roman" w:cs="Times New Roman"/>
+          <w:sz w:val="24"/>
+          <w:szCs w:val="24"/>
+        </w:rPr>
+        <w:lastRenderedPageBreak/>
+        <w:t>Описание</w:t>
+      </w:r>
+      <w:proofErr w:type="gramStart"/>
+      <w:r>
+        <w:rPr>
+          <w:rFonts w:ascii="Times New Roman" w:hAnsi="Times New Roman" w:cs="Times New Roman"/>
+          <w:sz w:val="24"/>
+          <w:szCs w:val="24"/>
+        </w:rPr>
+        <w:t xml:space="preserve">: </w:t>
+      </w:r>
+      <w:r>
+        <w:rPr>
+          <w:rFonts w:ascii="Times New Roman" w:hAnsi="Times New Roman" w:cs="Times New Roman"/>
+          <w:sz w:val="24"/>
+          <w:szCs w:val="24"/>
+        </w:rPr>
+        <w:t>Далеко</w:t>
+      </w:r>
+      <w:proofErr w:type="gramEnd"/>
+      <w:r>
+        <w:rPr>
+          <w:rFonts w:ascii="Times New Roman" w:hAnsi="Times New Roman" w:cs="Times New Roman"/>
+          <w:sz w:val="24"/>
+          <w:szCs w:val="24"/>
+        </w:rPr>
+        <w:t xml:space="preserve"> не все предприятия ставшие нашими после национализации соответствуют высоким нормам. Мы должны исправить это, улучшив и уравняв условия на всех фабричных предприятиях нашей страны.</w:t>
+      </w:r>
+    </w:p>
+    <w:p>
+      <w:pPr>
+        <w:rPr>
+          <w:rFonts w:ascii="Times New Roman" w:hAnsi="Times New Roman" w:cs="Times New Roman"/>
+          <w:sz w:val="24"/>
+          <w:szCs w:val="24"/>
+        </w:rPr>
+      </w:pPr>
+      <w:r>
+        <w:rPr>
+          <w:rFonts w:ascii="Times New Roman" w:hAnsi="Times New Roman" w:cs="Times New Roman"/>
+          <w:sz w:val="24"/>
+          <w:szCs w:val="24"/>
+        </w:rPr>
+        <w:t xml:space="preserve">+ 3% </w:t>
+      </w:r>
+      <w:r>
+        <w:rPr>
+          <w:rFonts w:ascii="Times New Roman" w:hAnsi="Times New Roman" w:cs="Times New Roman"/>
+          <w:color w:val="FF0000"/>
+          <w:sz w:val="24"/>
+          <w:szCs w:val="24"/>
+        </w:rPr>
+        <w:t>п</w:t>
+      </w:r>
+      <w:r>
+        <w:rPr>
+          <w:rFonts w:ascii="Times New Roman" w:hAnsi="Times New Roman" w:cs="Times New Roman"/>
+          <w:color w:val="FF0000"/>
+          <w:sz w:val="24"/>
+          <w:szCs w:val="24"/>
+        </w:rPr>
+        <w:t>оддержка коммунистической партии</w:t>
+      </w:r>
+      <w:r>
+        <w:rPr>
+          <w:rFonts w:ascii="Times New Roman" w:hAnsi="Times New Roman" w:cs="Times New Roman"/>
+          <w:color w:val="FF0000"/>
+          <w:sz w:val="24"/>
+          <w:szCs w:val="24"/>
+        </w:rPr>
+        <w:t>;</w:t>
+      </w:r>
+      <w:r>
+        <w:rPr>
+          <w:rFonts w:ascii="Times New Roman" w:hAnsi="Times New Roman" w:cs="Times New Roman"/>
+          <w:color w:val="FF0000"/>
+          <w:sz w:val="24"/>
+          <w:szCs w:val="24"/>
+        </w:rPr>
+        <w:t xml:space="preserve"> </w:t>
+      </w:r>
+      <w:r>
+        <w:rPr>
+          <w:rFonts w:ascii="Times New Roman" w:hAnsi="Times New Roman" w:cs="Times New Roman"/>
+          <w:sz w:val="24"/>
+          <w:szCs w:val="24"/>
+        </w:rPr>
+        <w:t>+</w:t>
+      </w:r>
+      <w:r>
+        <w:rPr>
+          <w:rFonts w:ascii="Times New Roman" w:hAnsi="Times New Roman" w:cs="Times New Roman"/>
+          <w:sz w:val="24"/>
+          <w:szCs w:val="24"/>
+        </w:rPr>
+        <w:t>НД «</w:t>
+      </w:r>
+      <w:r>
+        <w:rPr>
+          <w:rFonts w:ascii="Times New Roman" w:hAnsi="Times New Roman" w:cs="Times New Roman"/>
+          <w:sz w:val="24"/>
+          <w:szCs w:val="24"/>
+        </w:rPr>
+        <w:t>Равные условия труда»</w:t>
+      </w:r>
+      <w:r>
+        <w:rPr>
+          <w:rFonts w:ascii="Times New Roman" w:hAnsi="Times New Roman" w:cs="Times New Roman"/>
+          <w:sz w:val="24"/>
+          <w:szCs w:val="24"/>
+        </w:rPr>
+        <w:t xml:space="preserve">: </w:t>
+      </w:r>
+      <w:r>
+        <w:rPr>
+          <w:rFonts w:ascii="Times New Roman" w:hAnsi="Times New Roman" w:cs="Times New Roman"/>
+          <w:sz w:val="24"/>
+          <w:szCs w:val="24"/>
+        </w:rPr>
+        <w:t>+5% к росту эффективности производства, +5% к эффективности верфей</w:t>
+      </w:r>
+      <w:r>
+        <w:rPr>
+          <w:rFonts w:ascii="Times New Roman" w:hAnsi="Times New Roman" w:cs="Times New Roman"/>
+          <w:sz w:val="24"/>
+          <w:szCs w:val="24"/>
+        </w:rPr>
+        <w:t>, +5% стабильности.</w:t>
+      </w:r>
+    </w:p>
+    <w:p>
+      <w:pPr>
+        <w:rPr>
+          <w:rFonts w:ascii="Times New Roman" w:hAnsi="Times New Roman" w:cs="Times New Roman"/>
+          <w:sz w:val="24"/>
+          <w:szCs w:val="24"/>
+        </w:rPr>
+      </w:pPr>
+    </w:p>
+    <w:p>
+      <w:pPr>
+        <w:rPr>
+          <w:rFonts w:ascii="Times New Roman" w:hAnsi="Times New Roman" w:cs="Times New Roman"/>
+          <w:i/>
+          <w:sz w:val="24"/>
+          <w:szCs w:val="24"/>
+        </w:rPr>
+      </w:pPr>
+      <w:r>
+        <w:rPr>
+          <w:rFonts w:ascii="Times New Roman" w:hAnsi="Times New Roman" w:cs="Times New Roman"/>
+          <w:i/>
+          <w:sz w:val="24"/>
+          <w:szCs w:val="24"/>
+        </w:rPr>
+        <w:t>Фокус «</w:t>
+      </w:r>
+      <w:r>
+        <w:rPr>
+          <w:rFonts w:ascii="Times New Roman" w:hAnsi="Times New Roman" w:cs="Times New Roman"/>
+          <w:i/>
+          <w:sz w:val="24"/>
+          <w:szCs w:val="24"/>
+        </w:rPr>
+        <w:t xml:space="preserve">Образовательная система </w:t>
+      </w:r>
+      <w:proofErr w:type="spellStart"/>
+      <w:r>
+        <w:rPr>
+          <w:rFonts w:ascii="Times New Roman" w:hAnsi="Times New Roman" w:cs="Times New Roman"/>
+          <w:i/>
+          <w:sz w:val="24"/>
+          <w:szCs w:val="24"/>
+        </w:rPr>
+        <w:t>Сетона</w:t>
+      </w:r>
+      <w:proofErr w:type="spellEnd"/>
+      <w:r>
+        <w:rPr>
+          <w:rFonts w:ascii="Times New Roman" w:hAnsi="Times New Roman" w:cs="Times New Roman"/>
+          <w:i/>
+          <w:sz w:val="24"/>
+          <w:szCs w:val="24"/>
+        </w:rPr>
+        <w:t>»</w:t>
+      </w:r>
+      <w:r>
+        <w:rPr>
+          <w:rFonts w:ascii="Times New Roman" w:hAnsi="Times New Roman" w:cs="Times New Roman"/>
+          <w:i/>
+          <w:sz w:val="24"/>
+          <w:szCs w:val="24"/>
+        </w:rPr>
+        <w:t>.</w:t>
+      </w:r>
+    </w:p>
+    <w:p>
+      <w:pPr>
+        <w:rPr>
+          <w:rFonts w:ascii="Times New Roman" w:hAnsi="Times New Roman" w:cs="Times New Roman"/>
+          <w:sz w:val="24"/>
+          <w:szCs w:val="24"/>
+        </w:rPr>
+      </w:pPr>
+      <w:r>
+        <w:rPr>
+          <w:rFonts w:ascii="Times New Roman" w:hAnsi="Times New Roman" w:cs="Times New Roman"/>
+          <w:sz w:val="24"/>
+          <w:szCs w:val="24"/>
+        </w:rPr>
+        <w:t>Срок выполнения 50 дней.</w:t>
+      </w:r>
+    </w:p>
+    <w:p>
+      <w:pPr>
+        <w:rPr>
+          <w:rFonts w:ascii="Times New Roman" w:hAnsi="Times New Roman" w:cs="Times New Roman"/>
+          <w:sz w:val="24"/>
+          <w:szCs w:val="24"/>
+        </w:rPr>
+      </w:pPr>
+      <w:r>
+        <w:rPr>
+          <w:rFonts w:ascii="Times New Roman" w:hAnsi="Times New Roman" w:cs="Times New Roman"/>
+          <w:sz w:val="24"/>
+          <w:szCs w:val="24"/>
+        </w:rPr>
+        <w:t>Требование</w:t>
+      </w:r>
+      <w:r>
+        <w:rPr>
+          <w:rFonts w:ascii="Times New Roman" w:hAnsi="Times New Roman" w:cs="Times New Roman"/>
+          <w:sz w:val="24"/>
+          <w:szCs w:val="24"/>
+        </w:rPr>
+        <w:t xml:space="preserve">: </w:t>
+      </w:r>
+      <w:r>
+        <w:rPr>
+          <w:rFonts w:ascii="Times New Roman" w:hAnsi="Times New Roman" w:cs="Times New Roman"/>
+          <w:sz w:val="24"/>
+          <w:szCs w:val="24"/>
+        </w:rPr>
+        <w:t>фокус «Отменить закон о борьбе с безработными» выполнен</w:t>
+      </w:r>
+    </w:p>
+    <w:p>
+      <w:pPr>
+        <w:rPr>
+          <w:rFonts w:ascii="Times New Roman" w:hAnsi="Times New Roman" w:cs="Times New Roman"/>
+          <w:sz w:val="24"/>
+          <w:szCs w:val="24"/>
+        </w:rPr>
+      </w:pPr>
+      <w:r>
+        <w:rPr>
+          <w:rFonts w:ascii="Times New Roman" w:hAnsi="Times New Roman" w:cs="Times New Roman"/>
+          <w:sz w:val="24"/>
+          <w:szCs w:val="24"/>
+        </w:rPr>
+        <w:t>Описание</w:t>
+      </w:r>
+      <w:r>
+        <w:rPr>
+          <w:rFonts w:ascii="Times New Roman" w:hAnsi="Times New Roman" w:cs="Times New Roman"/>
+          <w:sz w:val="24"/>
+          <w:szCs w:val="24"/>
+        </w:rPr>
+        <w:t>:</w:t>
+      </w:r>
+      <w:r>
+        <w:rPr>
+          <w:rFonts w:ascii="Times New Roman" w:hAnsi="Times New Roman" w:cs="Times New Roman"/>
+          <w:sz w:val="24"/>
+          <w:szCs w:val="24"/>
+        </w:rPr>
+        <w:t xml:space="preserve"> </w:t>
+      </w:r>
+      <w:r>
+        <w:rPr>
+          <w:rFonts w:ascii="Times New Roman" w:hAnsi="Times New Roman" w:cs="Times New Roman"/>
+          <w:sz w:val="24"/>
+          <w:szCs w:val="24"/>
+        </w:rPr>
+        <w:t>Один из основателей коммунистической партии, Ян</w:t>
+      </w:r>
+      <w:r>
+        <w:rPr>
+          <w:rFonts w:ascii="Times New Roman" w:hAnsi="Times New Roman" w:cs="Times New Roman"/>
+          <w:sz w:val="24"/>
+          <w:szCs w:val="24"/>
+        </w:rPr>
+        <w:t xml:space="preserve"> </w:t>
+      </w:r>
+      <w:proofErr w:type="spellStart"/>
+      <w:r>
+        <w:rPr>
+          <w:rFonts w:ascii="Times New Roman" w:hAnsi="Times New Roman" w:cs="Times New Roman"/>
+          <w:sz w:val="24"/>
+          <w:szCs w:val="24"/>
+        </w:rPr>
+        <w:t>Сетон</w:t>
+      </w:r>
+      <w:proofErr w:type="spellEnd"/>
+      <w:r>
+        <w:rPr>
+          <w:rFonts w:ascii="Times New Roman" w:hAnsi="Times New Roman" w:cs="Times New Roman"/>
+          <w:sz w:val="24"/>
+          <w:szCs w:val="24"/>
+        </w:rPr>
+        <w:t>,</w:t>
+      </w:r>
+      <w:r>
+        <w:rPr>
+          <w:rFonts w:ascii="Times New Roman" w:hAnsi="Times New Roman" w:cs="Times New Roman"/>
+          <w:sz w:val="24"/>
+          <w:szCs w:val="24"/>
+        </w:rPr>
+        <w:t xml:space="preserve"> </w:t>
+      </w:r>
+      <w:r>
+        <w:rPr>
+          <w:rFonts w:ascii="Times New Roman" w:hAnsi="Times New Roman" w:cs="Times New Roman"/>
+          <w:sz w:val="24"/>
+          <w:szCs w:val="24"/>
+        </w:rPr>
+        <w:t>имел</w:t>
+      </w:r>
+      <w:r>
+        <w:rPr>
+          <w:rFonts w:ascii="Times New Roman" w:hAnsi="Times New Roman" w:cs="Times New Roman"/>
+          <w:sz w:val="24"/>
+          <w:szCs w:val="24"/>
+        </w:rPr>
+        <w:t xml:space="preserve"> образовательные идеи, о которых он писал на протяжении всей своей политической деятельности</w:t>
+      </w:r>
+      <w:r>
+        <w:rPr>
+          <w:rFonts w:ascii="Times New Roman" w:hAnsi="Times New Roman" w:cs="Times New Roman"/>
+          <w:sz w:val="24"/>
+          <w:szCs w:val="24"/>
+        </w:rPr>
+        <w:t xml:space="preserve">. </w:t>
+      </w:r>
+      <w:r>
+        <w:rPr>
+          <w:rFonts w:ascii="Times New Roman" w:hAnsi="Times New Roman" w:cs="Times New Roman"/>
+          <w:sz w:val="24"/>
+          <w:szCs w:val="24"/>
+        </w:rPr>
+        <w:t>Он осуждал народн</w:t>
+      </w:r>
+      <w:r>
+        <w:rPr>
+          <w:rFonts w:ascii="Times New Roman" w:hAnsi="Times New Roman" w:cs="Times New Roman"/>
+          <w:sz w:val="24"/>
+          <w:szCs w:val="24"/>
+        </w:rPr>
+        <w:t>ые</w:t>
+      </w:r>
+      <w:r>
+        <w:rPr>
+          <w:rFonts w:ascii="Times New Roman" w:hAnsi="Times New Roman" w:cs="Times New Roman"/>
+          <w:sz w:val="24"/>
+          <w:szCs w:val="24"/>
+        </w:rPr>
+        <w:t xml:space="preserve"> школ</w:t>
+      </w:r>
+      <w:r>
+        <w:rPr>
+          <w:rFonts w:ascii="Times New Roman" w:hAnsi="Times New Roman" w:cs="Times New Roman"/>
+          <w:sz w:val="24"/>
+          <w:szCs w:val="24"/>
+        </w:rPr>
+        <w:t>ы, которые только</w:t>
+      </w:r>
+      <w:r>
+        <w:rPr>
+          <w:rFonts w:ascii="Times New Roman" w:hAnsi="Times New Roman" w:cs="Times New Roman"/>
+          <w:sz w:val="24"/>
+          <w:szCs w:val="24"/>
+        </w:rPr>
+        <w:t xml:space="preserve"> приспосабливал</w:t>
+      </w:r>
+      <w:r>
+        <w:rPr>
+          <w:rFonts w:ascii="Times New Roman" w:hAnsi="Times New Roman" w:cs="Times New Roman"/>
+          <w:sz w:val="24"/>
+          <w:szCs w:val="24"/>
+        </w:rPr>
+        <w:t>и</w:t>
+      </w:r>
+      <w:r>
+        <w:rPr>
+          <w:rFonts w:ascii="Times New Roman" w:hAnsi="Times New Roman" w:cs="Times New Roman"/>
+          <w:sz w:val="24"/>
+          <w:szCs w:val="24"/>
+        </w:rPr>
+        <w:t xml:space="preserve"> бы рабочего к легким действиям, необходимым для промышленного труда. </w:t>
+      </w:r>
+      <w:r>
+        <w:rPr>
+          <w:rFonts w:ascii="Times New Roman" w:hAnsi="Times New Roman" w:cs="Times New Roman"/>
+          <w:sz w:val="24"/>
+          <w:szCs w:val="24"/>
+        </w:rPr>
+        <w:t xml:space="preserve">Выступая при этом </w:t>
+      </w:r>
+      <w:r>
+        <w:rPr>
+          <w:rFonts w:ascii="Times New Roman" w:hAnsi="Times New Roman" w:cs="Times New Roman"/>
+          <w:sz w:val="24"/>
+          <w:szCs w:val="24"/>
+        </w:rPr>
+        <w:t>за унитарную школу, которая должна воспитывать молодежь без различия пола, возраста, происхождения или способностей. «Мы требуем единства образования, которое включает в себя все существующие и надежные школьные учреждения». Такая школа</w:t>
+      </w:r>
+      <w:r>
+        <w:rPr>
+          <w:rFonts w:ascii="Times New Roman" w:hAnsi="Times New Roman" w:cs="Times New Roman"/>
+          <w:sz w:val="24"/>
+          <w:szCs w:val="24"/>
+        </w:rPr>
+        <w:t xml:space="preserve"> будет</w:t>
+      </w:r>
+      <w:r>
+        <w:rPr>
+          <w:rFonts w:ascii="Times New Roman" w:hAnsi="Times New Roman" w:cs="Times New Roman"/>
+          <w:sz w:val="24"/>
+          <w:szCs w:val="24"/>
+        </w:rPr>
+        <w:t xml:space="preserve"> включат</w:t>
+      </w:r>
+      <w:r>
+        <w:rPr>
+          <w:rFonts w:ascii="Times New Roman" w:hAnsi="Times New Roman" w:cs="Times New Roman"/>
+          <w:sz w:val="24"/>
+          <w:szCs w:val="24"/>
+        </w:rPr>
+        <w:t>ь</w:t>
+      </w:r>
+      <w:r>
+        <w:rPr>
+          <w:rFonts w:ascii="Times New Roman" w:hAnsi="Times New Roman" w:cs="Times New Roman"/>
+          <w:sz w:val="24"/>
+          <w:szCs w:val="24"/>
+        </w:rPr>
+        <w:t xml:space="preserve"> в себя школу-попечительство, начальную школу, среднюю и высшую школу: это </w:t>
+      </w:r>
+      <w:r>
+        <w:rPr>
+          <w:rFonts w:ascii="Times New Roman" w:hAnsi="Times New Roman" w:cs="Times New Roman"/>
+          <w:sz w:val="24"/>
+          <w:szCs w:val="24"/>
+        </w:rPr>
+        <w:t>учреждение</w:t>
+      </w:r>
+      <w:r>
+        <w:rPr>
+          <w:rFonts w:ascii="Times New Roman" w:hAnsi="Times New Roman" w:cs="Times New Roman"/>
+          <w:sz w:val="24"/>
+          <w:szCs w:val="24"/>
+        </w:rPr>
+        <w:t xml:space="preserve"> должно</w:t>
+      </w:r>
+      <w:r>
+        <w:rPr>
+          <w:rFonts w:ascii="Times New Roman" w:hAnsi="Times New Roman" w:cs="Times New Roman"/>
+          <w:sz w:val="24"/>
+          <w:szCs w:val="24"/>
+        </w:rPr>
+        <w:t xml:space="preserve"> будет</w:t>
+      </w:r>
+      <w:r>
+        <w:rPr>
+          <w:rFonts w:ascii="Times New Roman" w:hAnsi="Times New Roman" w:cs="Times New Roman"/>
+          <w:sz w:val="24"/>
+          <w:szCs w:val="24"/>
+        </w:rPr>
+        <w:t xml:space="preserve"> стать единым учебным заведением для всех. Каждый </w:t>
+      </w:r>
+      <w:r>
+        <w:rPr>
+          <w:rFonts w:ascii="Times New Roman" w:hAnsi="Times New Roman" w:cs="Times New Roman"/>
+          <w:sz w:val="24"/>
+          <w:szCs w:val="24"/>
+        </w:rPr>
+        <w:t>гражданин будет иметь</w:t>
+      </w:r>
+      <w:r>
+        <w:rPr>
+          <w:rFonts w:ascii="Times New Roman" w:hAnsi="Times New Roman" w:cs="Times New Roman"/>
+          <w:sz w:val="24"/>
+          <w:szCs w:val="24"/>
+        </w:rPr>
+        <w:t xml:space="preserve"> право </w:t>
+      </w:r>
+      <w:r>
+        <w:rPr>
+          <w:rFonts w:ascii="Times New Roman" w:hAnsi="Times New Roman" w:cs="Times New Roman"/>
+          <w:sz w:val="24"/>
+          <w:szCs w:val="24"/>
+        </w:rPr>
+        <w:t>учиться в этой</w:t>
+      </w:r>
+      <w:r>
+        <w:rPr>
+          <w:rFonts w:ascii="Times New Roman" w:hAnsi="Times New Roman" w:cs="Times New Roman"/>
+          <w:sz w:val="24"/>
+          <w:szCs w:val="24"/>
+        </w:rPr>
+        <w:t xml:space="preserve"> школ</w:t>
+      </w:r>
+      <w:r>
+        <w:rPr>
+          <w:rFonts w:ascii="Times New Roman" w:hAnsi="Times New Roman" w:cs="Times New Roman"/>
+          <w:sz w:val="24"/>
+          <w:szCs w:val="24"/>
+        </w:rPr>
+        <w:t>е</w:t>
+      </w:r>
+      <w:r>
+        <w:rPr>
+          <w:rFonts w:ascii="Times New Roman" w:hAnsi="Times New Roman" w:cs="Times New Roman"/>
+          <w:sz w:val="24"/>
+          <w:szCs w:val="24"/>
+        </w:rPr>
+        <w:t>, в зависимости от</w:t>
+      </w:r>
+      <w:r>
+        <w:rPr>
+          <w:rFonts w:ascii="Times New Roman" w:hAnsi="Times New Roman" w:cs="Times New Roman"/>
+          <w:sz w:val="24"/>
+          <w:szCs w:val="24"/>
+        </w:rPr>
+        <w:t xml:space="preserve"> его</w:t>
+      </w:r>
+      <w:r>
+        <w:rPr>
+          <w:rFonts w:ascii="Times New Roman" w:hAnsi="Times New Roman" w:cs="Times New Roman"/>
+          <w:sz w:val="24"/>
+          <w:szCs w:val="24"/>
+        </w:rPr>
+        <w:t xml:space="preserve"> «естественной» границы, </w:t>
+      </w:r>
+      <w:r>
+        <w:rPr>
+          <w:rFonts w:ascii="Times New Roman" w:hAnsi="Times New Roman" w:cs="Times New Roman"/>
+          <w:sz w:val="24"/>
+          <w:szCs w:val="24"/>
+        </w:rPr>
+        <w:t>связан</w:t>
+      </w:r>
+      <w:r>
+        <w:rPr>
+          <w:rFonts w:ascii="Times New Roman" w:hAnsi="Times New Roman" w:cs="Times New Roman"/>
+          <w:sz w:val="24"/>
+          <w:szCs w:val="24"/>
+        </w:rPr>
+        <w:t>ной</w:t>
+      </w:r>
+      <w:r>
+        <w:rPr>
+          <w:rFonts w:ascii="Times New Roman" w:hAnsi="Times New Roman" w:cs="Times New Roman"/>
+          <w:sz w:val="24"/>
+          <w:szCs w:val="24"/>
+        </w:rPr>
+        <w:t xml:space="preserve"> с одаренностью учеников.</w:t>
+      </w:r>
+    </w:p>
+    <w:p>
+      <w:pPr>
+        <w:rPr>
+          <w:rFonts w:ascii="Times New Roman" w:hAnsi="Times New Roman" w:cs="Times New Roman"/>
+          <w:sz w:val="24"/>
+          <w:szCs w:val="24"/>
+        </w:rPr>
+      </w:pPr>
+      <w:r>
+        <w:rPr>
+          <w:rFonts w:ascii="Times New Roman" w:hAnsi="Times New Roman" w:cs="Times New Roman"/>
+          <w:sz w:val="24"/>
+          <w:szCs w:val="24"/>
+        </w:rPr>
+        <w:t xml:space="preserve">+5% </w:t>
+      </w:r>
+      <w:r>
+        <w:rPr>
+          <w:rFonts w:ascii="Times New Roman" w:hAnsi="Times New Roman" w:cs="Times New Roman"/>
+          <w:color w:val="FF0000"/>
+          <w:sz w:val="24"/>
+          <w:szCs w:val="24"/>
+        </w:rPr>
+        <w:t>п</w:t>
+      </w:r>
+      <w:r>
+        <w:rPr>
+          <w:rFonts w:ascii="Times New Roman" w:hAnsi="Times New Roman" w:cs="Times New Roman"/>
+          <w:color w:val="FF0000"/>
+          <w:sz w:val="24"/>
+          <w:szCs w:val="24"/>
+        </w:rPr>
+        <w:t>оддержка коммунистической партии</w:t>
+      </w:r>
+      <w:r>
+        <w:rPr>
+          <w:rFonts w:ascii="Times New Roman" w:hAnsi="Times New Roman" w:cs="Times New Roman"/>
+          <w:color w:val="FF0000"/>
+          <w:sz w:val="24"/>
+          <w:szCs w:val="24"/>
+        </w:rPr>
+        <w:t>;</w:t>
+      </w:r>
+      <w:r>
+        <w:rPr>
+          <w:rFonts w:ascii="Times New Roman" w:hAnsi="Times New Roman" w:cs="Times New Roman"/>
+          <w:color w:val="FF0000"/>
+          <w:sz w:val="24"/>
+          <w:szCs w:val="24"/>
+        </w:rPr>
+        <w:t xml:space="preserve"> </w:t>
+      </w:r>
+      <w:r>
+        <w:rPr>
+          <w:rFonts w:ascii="Times New Roman" w:hAnsi="Times New Roman" w:cs="Times New Roman"/>
+          <w:sz w:val="24"/>
+          <w:szCs w:val="24"/>
+        </w:rPr>
+        <w:t xml:space="preserve">-1% </w:t>
+      </w:r>
+      <w:r>
+        <w:rPr>
+          <w:rFonts w:ascii="Times New Roman" w:hAnsi="Times New Roman" w:cs="Times New Roman"/>
+          <w:color w:val="C00000"/>
+          <w:sz w:val="24"/>
+          <w:szCs w:val="24"/>
+        </w:rPr>
+        <w:t>процент безработицы</w:t>
+      </w:r>
+      <w:r>
+        <w:rPr>
+          <w:rFonts w:ascii="Times New Roman" w:hAnsi="Times New Roman" w:cs="Times New Roman"/>
+          <w:color w:val="C00000"/>
+          <w:sz w:val="24"/>
+          <w:szCs w:val="24"/>
+        </w:rPr>
+        <w:t>;</w:t>
+      </w:r>
+      <w:r>
+        <w:rPr>
+          <w:rFonts w:ascii="Times New Roman" w:hAnsi="Times New Roman" w:cs="Times New Roman"/>
+          <w:color w:val="C00000"/>
+          <w:sz w:val="24"/>
+          <w:szCs w:val="24"/>
+        </w:rPr>
+        <w:t xml:space="preserve"> </w:t>
+      </w:r>
+      <w:r>
+        <w:rPr>
+          <w:rFonts w:ascii="Times New Roman" w:hAnsi="Times New Roman" w:cs="Times New Roman"/>
+          <w:sz w:val="24"/>
+          <w:szCs w:val="24"/>
+        </w:rPr>
+        <w:t>+</w:t>
+      </w:r>
+      <w:r>
+        <w:rPr>
+          <w:rFonts w:ascii="Times New Roman" w:hAnsi="Times New Roman" w:cs="Times New Roman"/>
+          <w:sz w:val="24"/>
+          <w:szCs w:val="24"/>
+        </w:rPr>
+        <w:t>НД «</w:t>
+      </w:r>
+      <w:r>
+        <w:rPr>
+          <w:rFonts w:ascii="Times New Roman" w:hAnsi="Times New Roman" w:cs="Times New Roman"/>
+          <w:sz w:val="24"/>
+          <w:szCs w:val="24"/>
+        </w:rPr>
+        <w:t xml:space="preserve">Образовательная система </w:t>
+      </w:r>
+      <w:proofErr w:type="spellStart"/>
+      <w:r>
+        <w:rPr>
+          <w:rFonts w:ascii="Times New Roman" w:hAnsi="Times New Roman" w:cs="Times New Roman"/>
+          <w:sz w:val="24"/>
+          <w:szCs w:val="24"/>
+        </w:rPr>
+        <w:t>Сетона</w:t>
+      </w:r>
+      <w:proofErr w:type="spellEnd"/>
+      <w:r>
+        <w:rPr>
+          <w:rFonts w:ascii="Times New Roman" w:hAnsi="Times New Roman" w:cs="Times New Roman"/>
+          <w:sz w:val="24"/>
+          <w:szCs w:val="24"/>
+        </w:rPr>
+        <w:t>»</w:t>
+      </w:r>
+      <w:r>
+        <w:rPr>
+          <w:rFonts w:ascii="Times New Roman" w:hAnsi="Times New Roman" w:cs="Times New Roman"/>
+          <w:sz w:val="24"/>
+          <w:szCs w:val="24"/>
+        </w:rPr>
+        <w:t xml:space="preserve">: </w:t>
+      </w:r>
+      <w:r>
+        <w:rPr>
+          <w:rFonts w:ascii="Times New Roman" w:hAnsi="Times New Roman" w:cs="Times New Roman"/>
+          <w:sz w:val="24"/>
+          <w:szCs w:val="24"/>
+        </w:rPr>
+        <w:t>+4% к темпам изучения, -1% ФНП, +5% начальный уровень эффективности производства, +5% стабильности.</w:t>
+      </w:r>
+    </w:p>
+    <w:p>
+      <w:pPr>
+        <w:rPr>
+          <w:rFonts w:ascii="Times New Roman" w:hAnsi="Times New Roman" w:cs="Times New Roman"/>
+          <w:sz w:val="24"/>
+          <w:szCs w:val="24"/>
+        </w:rPr>
+      </w:pPr>
+    </w:p>
+    <w:p>
+      <w:pPr>
+        <w:rPr>
+          <w:rFonts w:ascii="Times New Roman" w:hAnsi="Times New Roman" w:cs="Times New Roman"/>
+          <w:i/>
+          <w:sz w:val="24"/>
+          <w:szCs w:val="24"/>
+        </w:rPr>
+      </w:pPr>
+      <w:r>
+        <w:rPr>
+          <w:rFonts w:ascii="Times New Roman" w:hAnsi="Times New Roman" w:cs="Times New Roman"/>
+          <w:i/>
+          <w:sz w:val="24"/>
+          <w:szCs w:val="24"/>
+        </w:rPr>
+        <w:t>Фокус «</w:t>
+      </w:r>
+      <w:r>
+        <w:rPr>
+          <w:rFonts w:ascii="Times New Roman" w:hAnsi="Times New Roman" w:cs="Times New Roman"/>
+          <w:i/>
+          <w:sz w:val="24"/>
+          <w:szCs w:val="24"/>
+        </w:rPr>
+        <w:t>Плановая экономика</w:t>
+      </w:r>
+      <w:r>
+        <w:rPr>
+          <w:rFonts w:ascii="Times New Roman" w:hAnsi="Times New Roman" w:cs="Times New Roman"/>
+          <w:i/>
+          <w:sz w:val="24"/>
+          <w:szCs w:val="24"/>
+        </w:rPr>
+        <w:t>»</w:t>
+      </w:r>
+      <w:r>
+        <w:rPr>
+          <w:rFonts w:ascii="Times New Roman" w:hAnsi="Times New Roman" w:cs="Times New Roman"/>
+          <w:i/>
+          <w:sz w:val="24"/>
+          <w:szCs w:val="24"/>
+        </w:rPr>
+        <w:t>.</w:t>
+      </w:r>
+    </w:p>
+    <w:p>
+      <w:pPr>
+        <w:rPr>
+          <w:rFonts w:ascii="Times New Roman" w:hAnsi="Times New Roman" w:cs="Times New Roman"/>
+          <w:sz w:val="24"/>
+          <w:szCs w:val="24"/>
+        </w:rPr>
+      </w:pPr>
+      <w:r>
+        <w:rPr>
+          <w:rFonts w:ascii="Times New Roman" w:hAnsi="Times New Roman" w:cs="Times New Roman"/>
+          <w:sz w:val="24"/>
+          <w:szCs w:val="24"/>
+        </w:rPr>
+        <w:t>Срок выполнения 50 дней.</w:t>
+      </w:r>
+    </w:p>
+    <w:p>
+      <w:pPr>
+        <w:rPr>
+          <w:rFonts w:ascii="Times New Roman" w:hAnsi="Times New Roman" w:cs="Times New Roman"/>
+          <w:sz w:val="24"/>
+          <w:szCs w:val="24"/>
+        </w:rPr>
+      </w:pPr>
+      <w:r>
+        <w:rPr>
+          <w:rFonts w:ascii="Times New Roman" w:hAnsi="Times New Roman" w:cs="Times New Roman"/>
+          <w:sz w:val="24"/>
+          <w:szCs w:val="24"/>
+        </w:rPr>
+        <w:t>Требования</w:t>
+      </w:r>
+      <w:r>
+        <w:rPr>
+          <w:rFonts w:ascii="Times New Roman" w:hAnsi="Times New Roman" w:cs="Times New Roman"/>
+          <w:sz w:val="24"/>
+          <w:szCs w:val="24"/>
+        </w:rPr>
+        <w:t xml:space="preserve">: </w:t>
+      </w:r>
+      <w:r>
+        <w:rPr>
+          <w:rFonts w:ascii="Times New Roman" w:hAnsi="Times New Roman" w:cs="Times New Roman"/>
+          <w:sz w:val="24"/>
+          <w:szCs w:val="24"/>
+        </w:rPr>
+        <w:t xml:space="preserve">проблема с безработицей устранена, </w:t>
+      </w:r>
+      <w:r>
+        <w:rPr>
+          <w:rFonts w:ascii="Times New Roman" w:hAnsi="Times New Roman" w:cs="Times New Roman"/>
+          <w:sz w:val="24"/>
+          <w:szCs w:val="24"/>
+        </w:rPr>
+        <w:t xml:space="preserve">есть </w:t>
+      </w:r>
+      <w:proofErr w:type="spellStart"/>
+      <w:r>
+        <w:rPr>
+          <w:rFonts w:ascii="Times New Roman" w:hAnsi="Times New Roman" w:cs="Times New Roman"/>
+          <w:sz w:val="24"/>
+          <w:szCs w:val="24"/>
+        </w:rPr>
+        <w:t>кантрифлаги</w:t>
+      </w:r>
+      <w:proofErr w:type="spellEnd"/>
+      <w:r>
+        <w:rPr>
+          <w:rFonts w:ascii="Times New Roman" w:hAnsi="Times New Roman" w:cs="Times New Roman"/>
+          <w:sz w:val="24"/>
+          <w:szCs w:val="24"/>
+        </w:rPr>
+        <w:t xml:space="preserve"> «Анархисты уничтожены» и «</w:t>
+      </w:r>
+      <w:proofErr w:type="spellStart"/>
+      <w:r>
+        <w:rPr>
+          <w:rFonts w:ascii="Times New Roman" w:hAnsi="Times New Roman" w:cs="Times New Roman"/>
+          <w:sz w:val="24"/>
+          <w:szCs w:val="24"/>
+        </w:rPr>
+        <w:t>Рендкоммунисты</w:t>
+      </w:r>
+      <w:proofErr w:type="spellEnd"/>
+      <w:r>
+        <w:rPr>
+          <w:rFonts w:ascii="Times New Roman" w:hAnsi="Times New Roman" w:cs="Times New Roman"/>
+          <w:sz w:val="24"/>
+          <w:szCs w:val="24"/>
+        </w:rPr>
+        <w:t xml:space="preserve"> уничтожены»</w:t>
+      </w:r>
+    </w:p>
+    <w:p>
+      <w:pPr>
+        <w:rPr>
+          <w:rFonts w:ascii="Times New Roman" w:hAnsi="Times New Roman" w:cs="Times New Roman"/>
+          <w:sz w:val="24"/>
+          <w:szCs w:val="24"/>
+        </w:rPr>
+      </w:pPr>
+      <w:r>
+        <w:rPr>
+          <w:rFonts w:ascii="Times New Roman" w:hAnsi="Times New Roman" w:cs="Times New Roman"/>
+          <w:sz w:val="24"/>
+          <w:szCs w:val="24"/>
+        </w:rPr>
+        <w:t>Описание</w:t>
+      </w:r>
+      <w:r>
+        <w:rPr>
+          <w:rFonts w:ascii="Times New Roman" w:hAnsi="Times New Roman" w:cs="Times New Roman"/>
+          <w:sz w:val="24"/>
+          <w:szCs w:val="24"/>
+        </w:rPr>
+        <w:t>:</w:t>
+      </w:r>
+      <w:r>
+        <w:rPr>
+          <w:rFonts w:ascii="Times New Roman" w:hAnsi="Times New Roman" w:cs="Times New Roman"/>
+          <w:sz w:val="24"/>
+          <w:szCs w:val="24"/>
+        </w:rPr>
+        <w:t xml:space="preserve"> В</w:t>
+      </w:r>
+      <w:r>
+        <w:rPr>
+          <w:rFonts w:ascii="Times New Roman" w:hAnsi="Times New Roman" w:cs="Times New Roman"/>
+          <w:sz w:val="24"/>
+          <w:szCs w:val="24"/>
+        </w:rPr>
+        <w:t xml:space="preserve"> </w:t>
+      </w:r>
+      <w:r>
+        <w:rPr>
+          <w:rFonts w:ascii="Times New Roman" w:hAnsi="Times New Roman" w:cs="Times New Roman"/>
+          <w:sz w:val="24"/>
+          <w:szCs w:val="24"/>
+        </w:rPr>
+        <w:t>долгосрочной</w:t>
+      </w:r>
+      <w:r>
+        <w:rPr>
+          <w:rFonts w:ascii="Times New Roman" w:hAnsi="Times New Roman" w:cs="Times New Roman"/>
+          <w:sz w:val="24"/>
+          <w:szCs w:val="24"/>
+        </w:rPr>
+        <w:t xml:space="preserve"> перспективе</w:t>
+      </w:r>
+      <w:r>
+        <w:rPr>
+          <w:rFonts w:ascii="Times New Roman" w:hAnsi="Times New Roman" w:cs="Times New Roman"/>
+          <w:sz w:val="24"/>
+          <w:szCs w:val="24"/>
+        </w:rPr>
+        <w:t>, вся экономика нашего государства должна быть национализирована, чтобы направлять ресурсы на нужды страны. Конечно, это ухудшит отношения со странами, чья экономика связана с нашей, но это вынужденная мера.</w:t>
+      </w:r>
+    </w:p>
+    <w:p>
+      <w:pPr>
+        <w:rPr>
+          <w:rFonts w:ascii="Times New Roman" w:hAnsi="Times New Roman" w:cs="Times New Roman"/>
+          <w:sz w:val="24"/>
+          <w:szCs w:val="24"/>
+        </w:rPr>
+      </w:pPr>
+      <w:r>
+        <w:rPr>
+          <w:rFonts w:ascii="Times New Roman" w:hAnsi="Times New Roman" w:cs="Times New Roman"/>
+          <w:sz w:val="24"/>
+          <w:szCs w:val="24"/>
+        </w:rPr>
+        <w:t xml:space="preserve">1х +100% к скорости изучения централизованного производства, -300 суток длительности НД «Острый дефицит», + 3% </w:t>
+      </w:r>
+      <w:r>
+        <w:rPr>
+          <w:rFonts w:ascii="Times New Roman" w:hAnsi="Times New Roman" w:cs="Times New Roman"/>
+          <w:color w:val="FF0000"/>
+          <w:sz w:val="24"/>
+          <w:szCs w:val="24"/>
+        </w:rPr>
+        <w:t>п</w:t>
+      </w:r>
+      <w:r>
+        <w:rPr>
+          <w:rFonts w:ascii="Times New Roman" w:hAnsi="Times New Roman" w:cs="Times New Roman"/>
+          <w:color w:val="FF0000"/>
+          <w:sz w:val="24"/>
+          <w:szCs w:val="24"/>
+        </w:rPr>
+        <w:t>оддержка коммунистической партии</w:t>
+      </w:r>
+      <w:r>
+        <w:rPr>
+          <w:rFonts w:ascii="Times New Roman" w:hAnsi="Times New Roman" w:cs="Times New Roman"/>
+          <w:color w:val="FF0000"/>
+          <w:sz w:val="24"/>
+          <w:szCs w:val="24"/>
+        </w:rPr>
+        <w:t>;</w:t>
+      </w:r>
+      <w:r>
+        <w:rPr>
+          <w:rFonts w:ascii="Times New Roman" w:hAnsi="Times New Roman" w:cs="Times New Roman"/>
+          <w:color w:val="FF0000"/>
+          <w:sz w:val="24"/>
+          <w:szCs w:val="24"/>
+        </w:rPr>
+        <w:t xml:space="preserve"> </w:t>
+      </w:r>
+      <w:r>
+        <w:rPr>
+          <w:rFonts w:ascii="Times New Roman" w:hAnsi="Times New Roman" w:cs="Times New Roman"/>
+          <w:sz w:val="24"/>
+          <w:szCs w:val="24"/>
+        </w:rPr>
+        <w:t xml:space="preserve">-4% </w:t>
+      </w:r>
+      <w:r>
+        <w:rPr>
+          <w:rFonts w:ascii="Times New Roman" w:hAnsi="Times New Roman" w:cs="Times New Roman"/>
+          <w:color w:val="C00000"/>
+          <w:sz w:val="24"/>
+          <w:szCs w:val="24"/>
+        </w:rPr>
+        <w:t>процент безработицы</w:t>
+      </w:r>
+      <w:r>
+        <w:rPr>
+          <w:rFonts w:ascii="Times New Roman" w:hAnsi="Times New Roman" w:cs="Times New Roman"/>
+          <w:color w:val="C00000"/>
+          <w:sz w:val="24"/>
+          <w:szCs w:val="24"/>
+        </w:rPr>
+        <w:t>;</w:t>
+      </w:r>
+      <w:r>
+        <w:rPr>
+          <w:rFonts w:ascii="Times New Roman" w:hAnsi="Times New Roman" w:cs="Times New Roman"/>
+          <w:color w:val="FF0000"/>
+          <w:sz w:val="24"/>
+          <w:szCs w:val="24"/>
+        </w:rPr>
+        <w:t xml:space="preserve"> </w:t>
+      </w:r>
+      <w:r>
+        <w:rPr>
+          <w:rFonts w:ascii="Times New Roman" w:hAnsi="Times New Roman" w:cs="Times New Roman"/>
+          <w:sz w:val="24"/>
+          <w:szCs w:val="24"/>
+        </w:rPr>
+        <w:t>+2 фабрики</w:t>
+      </w:r>
+    </w:p>
+    <w:p>
+      <w:pPr>
+        <w:rPr>
+          <w:rFonts w:ascii="Times New Roman" w:hAnsi="Times New Roman" w:cs="Times New Roman"/>
+          <w:sz w:val="24"/>
+          <w:szCs w:val="24"/>
+        </w:rPr>
+      </w:pPr>
+      <w:r>
+        <w:rPr>
+          <w:rFonts w:ascii="Times New Roman" w:hAnsi="Times New Roman" w:cs="Times New Roman"/>
+          <w:sz w:val="24"/>
+          <w:szCs w:val="24"/>
+        </w:rPr>
+        <w:t>-30 отношения с ВБ и Германией, модификатор отношений будет называться «Национализация экономики»</w:t>
+      </w:r>
+    </w:p>
+    <w:p>
+      <w:pPr>
+        <w:rPr>
+          <w:rFonts w:ascii="Times New Roman" w:hAnsi="Times New Roman" w:cs="Times New Roman"/>
+          <w:sz w:val="24"/>
+          <w:szCs w:val="24"/>
+        </w:rPr>
+      </w:pPr>
     </w:p>
     <w:p>
       <w:pPr>
@@ -26984,7 +30893,6 @@
   <w:style w:type="character" w:default="1" w:styleId="a0">
     <w:name w:val="Default Paragraph Font"/>
     <w:uiPriority w:val="1"/>
-    <w:semiHidden/>
     <w:unhideWhenUsed/>
   </w:style>
   <w:style w:type="table" w:default="1" w:styleId="a1">

--- a/Наработки/диздоки/Нидерланды/Нидерланды доработки.docx
+++ b/Наработки/диздоки/Нидерланды/Нидерланды доработки.docx
@@ -24296,9 +24296,8 @@
           <w:sz w:val="24"/>
           <w:szCs w:val="24"/>
         </w:rPr>
-        <w:t>рендкоммунистами</w:t>
-      </w:r>
-      <w:proofErr w:type="spellEnd"/>
+        <w:t>раден</w:t>
+      </w:r>
       <w:r>
         <w:rPr>
           <w:rFonts w:ascii="Times New Roman" w:hAnsi="Times New Roman" w:cs="Times New Roman"/>
@@ -24306,6 +24305,16 @@
           <w:sz w:val="24"/>
           <w:szCs w:val="24"/>
         </w:rPr>
+        <w:t>коммунистами</w:t>
+      </w:r>
+      <w:proofErr w:type="spellEnd"/>
+      <w:r>
+        <w:rPr>
+          <w:rFonts w:ascii="Times New Roman" w:hAnsi="Times New Roman" w:cs="Times New Roman"/>
+          <w:color w:val="FF0000"/>
+          <w:sz w:val="24"/>
+          <w:szCs w:val="24"/>
+        </w:rPr>
         <w:t>.</w:t>
       </w:r>
     </w:p>
@@ -24388,7 +24397,15 @@
           <w:sz w:val="24"/>
           <w:szCs w:val="24"/>
         </w:rPr>
-        <w:t>рендкоммунисты</w:t>
+        <w:t>раден</w:t>
+      </w:r>
+      <w:r>
+        <w:rPr>
+          <w:rFonts w:ascii="Times New Roman" w:hAnsi="Times New Roman" w:cs="Times New Roman"/>
+          <w:sz w:val="24"/>
+          <w:szCs w:val="24"/>
+        </w:rPr>
+        <w:t>коммунисты</w:t>
       </w:r>
       <w:proofErr w:type="spellEnd"/>
       <w:r>
@@ -24550,7 +24567,15 @@
           <w:sz w:val="24"/>
           <w:szCs w:val="24"/>
         </w:rPr>
-        <w:t>рендкоммунистов</w:t>
+        <w:t>раден</w:t>
+      </w:r>
+      <w:r>
+        <w:rPr>
+          <w:rFonts w:ascii="Times New Roman" w:hAnsi="Times New Roman" w:cs="Times New Roman"/>
+          <w:sz w:val="24"/>
+          <w:szCs w:val="24"/>
+        </w:rPr>
+        <w:t>коммунистов</w:t>
       </w:r>
       <w:proofErr w:type="spellEnd"/>
       <w:r>
@@ -24603,7 +24628,16 @@
           <w:sz w:val="24"/>
           <w:szCs w:val="24"/>
         </w:rPr>
-        <w:t>рендкоммунистов</w:t>
+        <w:t>раден</w:t>
+      </w:r>
+      <w:r>
+        <w:rPr>
+          <w:rFonts w:ascii="Times New Roman" w:hAnsi="Times New Roman" w:cs="Times New Roman"/>
+          <w:color w:val="00B050"/>
+          <w:sz w:val="24"/>
+          <w:szCs w:val="24"/>
+        </w:rPr>
+        <w:t>коммунистов</w:t>
       </w:r>
       <w:proofErr w:type="spellEnd"/>
       <w:r>
@@ -24654,7 +24688,15 @@
           <w:sz w:val="24"/>
           <w:szCs w:val="24"/>
         </w:rPr>
-        <w:t>рендкоммунистов</w:t>
+        <w:t>раден</w:t>
+      </w:r>
+      <w:r>
+        <w:rPr>
+          <w:rFonts w:ascii="Times New Roman" w:hAnsi="Times New Roman" w:cs="Times New Roman"/>
+          <w:sz w:val="24"/>
+          <w:szCs w:val="24"/>
+        </w:rPr>
+        <w:t>коммунистов</w:t>
       </w:r>
       <w:proofErr w:type="spellEnd"/>
       <w:r>
@@ -24949,7 +24991,16 @@
           <w:sz w:val="24"/>
           <w:szCs w:val="24"/>
         </w:rPr>
-        <w:t>рендкоммунистов</w:t>
+        <w:t>раден</w:t>
+      </w:r>
+      <w:r>
+        <w:rPr>
+          <w:rFonts w:ascii="Times New Roman" w:hAnsi="Times New Roman" w:cs="Times New Roman"/>
+          <w:color w:val="00B050"/>
+          <w:sz w:val="24"/>
+          <w:szCs w:val="24"/>
+        </w:rPr>
+        <w:t>коммунистов</w:t>
       </w:r>
       <w:proofErr w:type="spellEnd"/>
       <w:r>
@@ -25589,7 +25640,15 @@
           <w:sz w:val="24"/>
           <w:szCs w:val="24"/>
         </w:rPr>
-        <w:t>рендкоммунистов</w:t>
+        <w:t>раден</w:t>
+      </w:r>
+      <w:r>
+        <w:rPr>
+          <w:rFonts w:ascii="Times New Roman" w:hAnsi="Times New Roman" w:cs="Times New Roman"/>
+          <w:sz w:val="24"/>
+          <w:szCs w:val="24"/>
+        </w:rPr>
+        <w:t>коммунистов</w:t>
       </w:r>
       <w:proofErr w:type="spellEnd"/>
       <w:r>
@@ -25640,7 +25699,15 @@
           <w:sz w:val="24"/>
           <w:szCs w:val="24"/>
         </w:rPr>
-        <w:t>рендкоммунистов</w:t>
+        <w:t>раден</w:t>
+      </w:r>
+      <w:r>
+        <w:rPr>
+          <w:rFonts w:ascii="Times New Roman" w:hAnsi="Times New Roman" w:cs="Times New Roman"/>
+          <w:sz w:val="24"/>
+          <w:szCs w:val="24"/>
+        </w:rPr>
+        <w:t>коммунистов</w:t>
       </w:r>
       <w:proofErr w:type="spellEnd"/>
       <w:r>
@@ -25781,7 +25848,15 @@
           <w:sz w:val="24"/>
           <w:szCs w:val="24"/>
         </w:rPr>
-        <w:t>рендкоммунистов</w:t>
+        <w:t>раден</w:t>
+      </w:r>
+      <w:r>
+        <w:rPr>
+          <w:rFonts w:ascii="Times New Roman" w:hAnsi="Times New Roman" w:cs="Times New Roman"/>
+          <w:sz w:val="24"/>
+          <w:szCs w:val="24"/>
+        </w:rPr>
+        <w:t>коммунистов</w:t>
       </w:r>
       <w:proofErr w:type="spellEnd"/>
       <w:r>
@@ -25834,7 +25909,16 @@
           <w:sz w:val="24"/>
           <w:szCs w:val="24"/>
         </w:rPr>
-        <w:t>рендкоммунистов</w:t>
+        <w:t>раден</w:t>
+      </w:r>
+      <w:r>
+        <w:rPr>
+          <w:rFonts w:ascii="Times New Roman" w:hAnsi="Times New Roman" w:cs="Times New Roman"/>
+          <w:color w:val="00B050"/>
+          <w:sz w:val="24"/>
+          <w:szCs w:val="24"/>
+        </w:rPr>
+        <w:t>коммунистов</w:t>
       </w:r>
       <w:proofErr w:type="spellEnd"/>
       <w:r>
@@ -26019,7 +26103,15 @@
           <w:sz w:val="24"/>
           <w:szCs w:val="24"/>
         </w:rPr>
-        <w:t>Рендкоммунисты</w:t>
+        <w:t>раден</w:t>
+      </w:r>
+      <w:r>
+        <w:rPr>
+          <w:rFonts w:ascii="Times New Roman" w:hAnsi="Times New Roman" w:cs="Times New Roman"/>
+          <w:sz w:val="24"/>
+          <w:szCs w:val="24"/>
+        </w:rPr>
+        <w:t>коммунисты</w:t>
       </w:r>
       <w:proofErr w:type="spellEnd"/>
       <w:r>
@@ -26047,6 +26139,38 @@
         </w:rPr>
         <w:t>Результат</w:t>
       </w:r>
+      <w:r>
+        <w:rPr>
+          <w:rFonts w:ascii="Times New Roman" w:hAnsi="Times New Roman" w:cs="Times New Roman"/>
+          <w:sz w:val="24"/>
+          <w:szCs w:val="24"/>
+        </w:rPr>
+        <w:t xml:space="preserve">: </w:t>
+      </w:r>
+      <w:r>
+        <w:rPr>
+          <w:rFonts w:ascii="Times New Roman" w:hAnsi="Times New Roman" w:cs="Times New Roman"/>
+          <w:sz w:val="24"/>
+          <w:szCs w:val="24"/>
+        </w:rPr>
+        <w:t>Произойдёт одно из трёх событий</w:t>
+      </w:r>
+      <w:r>
+        <w:rPr>
+          <w:rFonts w:ascii="Times New Roman" w:hAnsi="Times New Roman" w:cs="Times New Roman"/>
+          <w:sz w:val="24"/>
+          <w:szCs w:val="24"/>
+        </w:rPr>
+        <w:t>:</w:t>
+      </w:r>
+      <w:r>
+        <w:rPr>
+          <w:rFonts w:ascii="Times New Roman" w:hAnsi="Times New Roman" w:cs="Times New Roman"/>
+          <w:sz w:val="24"/>
+          <w:szCs w:val="24"/>
+        </w:rPr>
+        <w:t xml:space="preserve"> «Успех синдикалистской </w:t>
+      </w:r>
       <w:proofErr w:type="gramStart"/>
       <w:r>
         <w:rPr>
@@ -26054,6 +26178,292 @@
           <w:sz w:val="24"/>
           <w:szCs w:val="24"/>
         </w:rPr>
+        <w:t>пропаганды»</w:t>
+      </w:r>
+      <w:r>
+        <w:rPr>
+          <w:rFonts w:ascii="Times New Roman" w:hAnsi="Times New Roman" w:cs="Times New Roman"/>
+          <w:sz w:val="24"/>
+          <w:szCs w:val="24"/>
+        </w:rPr>
+        <w:t>(</w:t>
+      </w:r>
+      <w:proofErr w:type="gramEnd"/>
+      <w:r>
+        <w:rPr>
+          <w:rFonts w:ascii="Times New Roman" w:hAnsi="Times New Roman" w:cs="Times New Roman"/>
+          <w:sz w:val="24"/>
+          <w:szCs w:val="24"/>
+        </w:rPr>
+        <w:t xml:space="preserve">Не будет происходить, если есть </w:t>
+      </w:r>
+      <w:proofErr w:type="spellStart"/>
+      <w:r>
+        <w:rPr>
+          <w:rFonts w:ascii="Times New Roman" w:hAnsi="Times New Roman" w:cs="Times New Roman"/>
+          <w:sz w:val="24"/>
+          <w:szCs w:val="24"/>
+        </w:rPr>
+        <w:t>кантрифлаг</w:t>
+      </w:r>
+      <w:proofErr w:type="spellEnd"/>
+      <w:r>
+        <w:rPr>
+          <w:rFonts w:ascii="Times New Roman" w:hAnsi="Times New Roman" w:cs="Times New Roman"/>
+          <w:sz w:val="24"/>
+          <w:szCs w:val="24"/>
+        </w:rPr>
+        <w:t xml:space="preserve"> «Анархисты уничтожены»),</w:t>
+      </w:r>
+      <w:r>
+        <w:rPr>
+          <w:rFonts w:ascii="Times New Roman" w:hAnsi="Times New Roman" w:cs="Times New Roman"/>
+          <w:sz w:val="24"/>
+          <w:szCs w:val="24"/>
+        </w:rPr>
+        <w:t xml:space="preserve"> «Успех </w:t>
+      </w:r>
+      <w:proofErr w:type="spellStart"/>
+      <w:r>
+        <w:rPr>
+          <w:rFonts w:ascii="Times New Roman" w:hAnsi="Times New Roman" w:cs="Times New Roman"/>
+          <w:sz w:val="24"/>
+          <w:szCs w:val="24"/>
+        </w:rPr>
+        <w:t>советистской</w:t>
+      </w:r>
+      <w:proofErr w:type="spellEnd"/>
+      <w:r>
+        <w:rPr>
+          <w:rFonts w:ascii="Times New Roman" w:hAnsi="Times New Roman" w:cs="Times New Roman"/>
+          <w:sz w:val="24"/>
+          <w:szCs w:val="24"/>
+        </w:rPr>
+        <w:t xml:space="preserve"> пропаганды»</w:t>
+      </w:r>
+      <w:r>
+        <w:rPr>
+          <w:rFonts w:ascii="Times New Roman" w:hAnsi="Times New Roman" w:cs="Times New Roman"/>
+          <w:sz w:val="24"/>
+          <w:szCs w:val="24"/>
+        </w:rPr>
+        <w:t xml:space="preserve">(Не будет происходить, если есть </w:t>
+      </w:r>
+      <w:proofErr w:type="spellStart"/>
+      <w:r>
+        <w:rPr>
+          <w:rFonts w:ascii="Times New Roman" w:hAnsi="Times New Roman" w:cs="Times New Roman"/>
+          <w:sz w:val="24"/>
+          <w:szCs w:val="24"/>
+        </w:rPr>
+        <w:t>кантрифлаг</w:t>
+      </w:r>
+      <w:proofErr w:type="spellEnd"/>
+      <w:r>
+        <w:rPr>
+          <w:rFonts w:ascii="Times New Roman" w:hAnsi="Times New Roman" w:cs="Times New Roman"/>
+          <w:sz w:val="24"/>
+          <w:szCs w:val="24"/>
+        </w:rPr>
+        <w:t xml:space="preserve"> «</w:t>
+      </w:r>
+      <w:proofErr w:type="spellStart"/>
+      <w:r>
+        <w:rPr>
+          <w:rFonts w:ascii="Times New Roman" w:hAnsi="Times New Roman" w:cs="Times New Roman"/>
+          <w:sz w:val="24"/>
+          <w:szCs w:val="24"/>
+        </w:rPr>
+        <w:t>Раден</w:t>
+      </w:r>
+      <w:r>
+        <w:rPr>
+          <w:rFonts w:ascii="Times New Roman" w:hAnsi="Times New Roman" w:cs="Times New Roman"/>
+          <w:sz w:val="24"/>
+          <w:szCs w:val="24"/>
+        </w:rPr>
+        <w:t>коммунисты</w:t>
+      </w:r>
+      <w:proofErr w:type="spellEnd"/>
+      <w:r>
+        <w:rPr>
+          <w:rFonts w:ascii="Times New Roman" w:hAnsi="Times New Roman" w:cs="Times New Roman"/>
+          <w:sz w:val="24"/>
+          <w:szCs w:val="24"/>
+        </w:rPr>
+        <w:t xml:space="preserve"> уничтожены»),</w:t>
+      </w:r>
+      <w:r>
+        <w:rPr>
+          <w:rFonts w:ascii="Times New Roman" w:hAnsi="Times New Roman" w:cs="Times New Roman"/>
+          <w:sz w:val="24"/>
+          <w:szCs w:val="24"/>
+        </w:rPr>
+        <w:t xml:space="preserve"> «Безуспешность пропаганды синдикалистов и </w:t>
+      </w:r>
+      <w:proofErr w:type="spellStart"/>
+      <w:r>
+        <w:rPr>
+          <w:rFonts w:ascii="Times New Roman" w:hAnsi="Times New Roman" w:cs="Times New Roman"/>
+          <w:sz w:val="24"/>
+          <w:szCs w:val="24"/>
+        </w:rPr>
+        <w:t>советистов</w:t>
+      </w:r>
+      <w:proofErr w:type="spellEnd"/>
+      <w:r>
+        <w:rPr>
+          <w:rFonts w:ascii="Times New Roman" w:hAnsi="Times New Roman" w:cs="Times New Roman"/>
+          <w:sz w:val="24"/>
+          <w:szCs w:val="24"/>
+        </w:rPr>
+        <w:t>».</w:t>
+      </w:r>
+    </w:p>
+    <w:p>
+      <w:pPr>
+        <w:rPr>
+          <w:rFonts w:ascii="Times New Roman" w:hAnsi="Times New Roman" w:cs="Times New Roman"/>
+          <w:sz w:val="24"/>
+          <w:szCs w:val="24"/>
+        </w:rPr>
+      </w:pPr>
+    </w:p>
+    <w:p>
+      <w:pPr>
+        <w:rPr>
+          <w:rFonts w:ascii="Times New Roman" w:hAnsi="Times New Roman" w:cs="Times New Roman"/>
+          <w:sz w:val="24"/>
+          <w:szCs w:val="24"/>
+        </w:rPr>
+      </w:pPr>
+      <w:r>
+        <w:rPr>
+          <w:rFonts w:ascii="Times New Roman" w:hAnsi="Times New Roman" w:cs="Times New Roman"/>
+          <w:sz w:val="24"/>
+          <w:szCs w:val="24"/>
+        </w:rPr>
+        <w:t>Событие</w:t>
+      </w:r>
+      <w:r>
+        <w:rPr>
+          <w:rFonts w:ascii="Times New Roman" w:hAnsi="Times New Roman" w:cs="Times New Roman"/>
+          <w:sz w:val="24"/>
+          <w:szCs w:val="24"/>
+        </w:rPr>
+        <w:t xml:space="preserve"> </w:t>
+      </w:r>
+      <w:r>
+        <w:rPr>
+          <w:rFonts w:ascii="Times New Roman" w:hAnsi="Times New Roman" w:cs="Times New Roman"/>
+          <w:sz w:val="24"/>
+          <w:szCs w:val="24"/>
+        </w:rPr>
+        <w:t>«Успех синдикалистской пропаганды» (</w:t>
+      </w:r>
+      <w:r>
+        <w:rPr>
+          <w:rFonts w:ascii="Times New Roman" w:hAnsi="Times New Roman" w:cs="Times New Roman"/>
+          <w:sz w:val="24"/>
+          <w:szCs w:val="24"/>
+        </w:rPr>
+        <w:t>Анархисты воспользовались хаосом в рядах пролетариата, чтобы завербовать в свои ряды некоторых рабочих, которые помогут им с продвижением их позиций.</w:t>
+      </w:r>
+      <w:r>
+        <w:rPr>
+          <w:rFonts w:ascii="Times New Roman" w:hAnsi="Times New Roman" w:cs="Times New Roman"/>
+          <w:sz w:val="24"/>
+          <w:szCs w:val="24"/>
+        </w:rPr>
+        <w:t>)</w:t>
+      </w:r>
+    </w:p>
+    <w:p>
+      <w:pPr>
+        <w:rPr>
+          <w:rFonts w:ascii="Times New Roman" w:hAnsi="Times New Roman" w:cs="Times New Roman"/>
+          <w:sz w:val="24"/>
+          <w:szCs w:val="24"/>
+        </w:rPr>
+      </w:pPr>
+      <w:r>
+        <w:rPr>
+          <w:rFonts w:ascii="Times New Roman" w:hAnsi="Times New Roman" w:cs="Times New Roman"/>
+          <w:sz w:val="24"/>
+          <w:szCs w:val="24"/>
+        </w:rPr>
+        <w:t>1. Они знают, что делают… (-</w:t>
+      </w:r>
+      <w:r>
+        <w:rPr>
+          <w:rFonts w:ascii="Times New Roman" w:hAnsi="Times New Roman" w:cs="Times New Roman"/>
+          <w:sz w:val="24"/>
+          <w:szCs w:val="24"/>
+        </w:rPr>
+        <w:t>1</w:t>
+      </w:r>
+      <w:r>
+        <w:rPr>
+          <w:rFonts w:ascii="Times New Roman" w:hAnsi="Times New Roman" w:cs="Times New Roman"/>
+          <w:sz w:val="24"/>
+          <w:szCs w:val="24"/>
+        </w:rPr>
+        <w:t xml:space="preserve">5 полит власти, будет </w:t>
+      </w:r>
+      <w:r>
+        <w:rPr>
+          <w:rFonts w:ascii="Times New Roman" w:hAnsi="Times New Roman" w:cs="Times New Roman"/>
+          <w:sz w:val="24"/>
+          <w:szCs w:val="24"/>
+        </w:rPr>
+        <w:t>получен</w:t>
+      </w:r>
+      <w:r>
+        <w:rPr>
+          <w:rFonts w:ascii="Times New Roman" w:hAnsi="Times New Roman" w:cs="Times New Roman"/>
+          <w:sz w:val="24"/>
+          <w:szCs w:val="24"/>
+        </w:rPr>
+        <w:t>(</w:t>
+      </w:r>
+      <w:r>
+        <w:rPr>
+          <w:rFonts w:ascii="Times New Roman" w:hAnsi="Times New Roman" w:cs="Times New Roman"/>
+          <w:sz w:val="24"/>
+          <w:szCs w:val="24"/>
+        </w:rPr>
+        <w:t>увеличен</w:t>
+      </w:r>
+      <w:r>
+        <w:rPr>
+          <w:rFonts w:ascii="Times New Roman" w:hAnsi="Times New Roman" w:cs="Times New Roman"/>
+          <w:sz w:val="24"/>
+          <w:szCs w:val="24"/>
+        </w:rPr>
+        <w:t>)</w:t>
+      </w:r>
+      <w:r>
+        <w:rPr>
+          <w:rFonts w:ascii="Times New Roman" w:hAnsi="Times New Roman" w:cs="Times New Roman"/>
+          <w:sz w:val="24"/>
+          <w:szCs w:val="24"/>
+        </w:rPr>
+        <w:t xml:space="preserve"> </w:t>
+      </w:r>
+      <w:r>
+        <w:rPr>
+          <w:rFonts w:ascii="Times New Roman" w:hAnsi="Times New Roman" w:cs="Times New Roman"/>
+          <w:sz w:val="24"/>
+          <w:szCs w:val="24"/>
+        </w:rPr>
+        <w:t>НД «Агитация анархо-синдикалистов»</w:t>
+      </w:r>
+      <w:r>
+        <w:rPr>
+          <w:rFonts w:ascii="Times New Roman" w:hAnsi="Times New Roman" w:cs="Times New Roman"/>
+          <w:sz w:val="24"/>
+          <w:szCs w:val="24"/>
+        </w:rPr>
         <w:t xml:space="preserve">: </w:t>
       </w:r>
       <w:r>
@@ -26062,16 +26472,76 @@
           <w:sz w:val="24"/>
           <w:szCs w:val="24"/>
         </w:rPr>
-        <w:t>Произойдёт</w:t>
-      </w:r>
-      <w:proofErr w:type="gramEnd"/>
-      <w:r>
-        <w:rPr>
-          <w:rFonts w:ascii="Times New Roman" w:hAnsi="Times New Roman" w:cs="Times New Roman"/>
-          <w:sz w:val="24"/>
-          <w:szCs w:val="24"/>
-        </w:rPr>
-        <w:t xml:space="preserve"> одно из трёх событий «Успех синдикалистской пропаганды» «Успех </w:t>
+        <w:t xml:space="preserve">-0,1% к приросту </w:t>
+      </w:r>
+      <w:r>
+        <w:rPr>
+          <w:rFonts w:ascii="Times New Roman" w:hAnsi="Times New Roman" w:cs="Times New Roman"/>
+          <w:color w:val="2F5496" w:themeColor="accent1" w:themeShade="BF"/>
+          <w:sz w:val="24"/>
+          <w:szCs w:val="24"/>
+        </w:rPr>
+        <w:t>п</w:t>
+      </w:r>
+      <w:r>
+        <w:rPr>
+          <w:rFonts w:ascii="Times New Roman" w:hAnsi="Times New Roman" w:cs="Times New Roman"/>
+          <w:color w:val="2F5496" w:themeColor="accent1" w:themeShade="BF"/>
+          <w:sz w:val="24"/>
+          <w:szCs w:val="24"/>
+        </w:rPr>
+        <w:t>оддержка анархо-синдикалистского профсоюза</w:t>
+      </w:r>
+      <w:r>
+        <w:rPr>
+          <w:rFonts w:ascii="Times New Roman" w:hAnsi="Times New Roman" w:cs="Times New Roman"/>
+          <w:sz w:val="24"/>
+          <w:szCs w:val="24"/>
+        </w:rPr>
+        <w:t>.)</w:t>
+      </w:r>
+    </w:p>
+    <w:p>
+      <w:pPr>
+        <w:rPr>
+          <w:rFonts w:ascii="Times New Roman" w:hAnsi="Times New Roman" w:cs="Times New Roman"/>
+          <w:sz w:val="24"/>
+          <w:szCs w:val="24"/>
+        </w:rPr>
+      </w:pPr>
+    </w:p>
+    <w:p>
+      <w:pPr>
+        <w:rPr>
+          <w:rFonts w:ascii="Times New Roman" w:hAnsi="Times New Roman" w:cs="Times New Roman"/>
+          <w:sz w:val="24"/>
+          <w:szCs w:val="24"/>
+        </w:rPr>
+      </w:pPr>
+      <w:r>
+        <w:rPr>
+          <w:rFonts w:ascii="Times New Roman" w:hAnsi="Times New Roman" w:cs="Times New Roman"/>
+          <w:sz w:val="24"/>
+          <w:szCs w:val="24"/>
+        </w:rPr>
+        <w:lastRenderedPageBreak/>
+        <w:t>Событие</w:t>
+      </w:r>
+      <w:r>
+        <w:rPr>
+          <w:rFonts w:ascii="Times New Roman" w:hAnsi="Times New Roman" w:cs="Times New Roman"/>
+          <w:sz w:val="24"/>
+          <w:szCs w:val="24"/>
+        </w:rPr>
+        <w:t xml:space="preserve"> </w:t>
+      </w:r>
+      <w:r>
+        <w:rPr>
+          <w:rFonts w:ascii="Times New Roman" w:hAnsi="Times New Roman" w:cs="Times New Roman"/>
+          <w:sz w:val="24"/>
+          <w:szCs w:val="24"/>
+        </w:rPr>
+        <w:t xml:space="preserve">«Успех </w:t>
       </w:r>
       <w:proofErr w:type="spellStart"/>
       <w:r>
@@ -26089,7 +26559,245 @@
           <w:sz w:val="24"/>
           <w:szCs w:val="24"/>
         </w:rPr>
-        <w:t xml:space="preserve"> пропаганды» «Безуспешность пропаганды синдикалистов и </w:t>
+        <w:t xml:space="preserve"> пропаганды» (</w:t>
+      </w:r>
+      <w:proofErr w:type="spellStart"/>
+      <w:r>
+        <w:rPr>
+          <w:rFonts w:ascii="Times New Roman" w:hAnsi="Times New Roman" w:cs="Times New Roman"/>
+          <w:sz w:val="24"/>
+          <w:szCs w:val="24"/>
+        </w:rPr>
+        <w:t>Раден</w:t>
+      </w:r>
+      <w:r>
+        <w:rPr>
+          <w:rFonts w:ascii="Times New Roman" w:hAnsi="Times New Roman" w:cs="Times New Roman"/>
+          <w:sz w:val="24"/>
+          <w:szCs w:val="24"/>
+        </w:rPr>
+        <w:t>коммунисты</w:t>
+      </w:r>
+      <w:proofErr w:type="spellEnd"/>
+      <w:r>
+        <w:rPr>
+          <w:rFonts w:ascii="Times New Roman" w:hAnsi="Times New Roman" w:cs="Times New Roman"/>
+          <w:sz w:val="24"/>
+          <w:szCs w:val="24"/>
+        </w:rPr>
+        <w:t xml:space="preserve"> продолжают действовать из подполья, переманивая в свои ряды некоторых рабочих, которые помогут им с продвижением их позиций.</w:t>
+      </w:r>
+      <w:r>
+        <w:rPr>
+          <w:rFonts w:ascii="Times New Roman" w:hAnsi="Times New Roman" w:cs="Times New Roman"/>
+          <w:sz w:val="24"/>
+          <w:szCs w:val="24"/>
+        </w:rPr>
+        <w:t>)</w:t>
+      </w:r>
+    </w:p>
+    <w:p>
+      <w:pPr>
+        <w:rPr>
+          <w:rFonts w:ascii="Times New Roman" w:hAnsi="Times New Roman" w:cs="Times New Roman"/>
+          <w:sz w:val="24"/>
+          <w:szCs w:val="24"/>
+        </w:rPr>
+      </w:pPr>
+      <w:r>
+        <w:rPr>
+          <w:rFonts w:ascii="Times New Roman" w:hAnsi="Times New Roman" w:cs="Times New Roman"/>
+          <w:sz w:val="24"/>
+          <w:szCs w:val="24"/>
+        </w:rPr>
+        <w:t>1. Они знают, что делают… (-</w:t>
+      </w:r>
+      <w:r>
+        <w:rPr>
+          <w:rFonts w:ascii="Times New Roman" w:hAnsi="Times New Roman" w:cs="Times New Roman"/>
+          <w:sz w:val="24"/>
+          <w:szCs w:val="24"/>
+        </w:rPr>
+        <w:t>1</w:t>
+      </w:r>
+      <w:r>
+        <w:rPr>
+          <w:rFonts w:ascii="Times New Roman" w:hAnsi="Times New Roman" w:cs="Times New Roman"/>
+          <w:sz w:val="24"/>
+          <w:szCs w:val="24"/>
+        </w:rPr>
+        <w:t xml:space="preserve">5 полит власти, будет </w:t>
+      </w:r>
+      <w:r>
+        <w:rPr>
+          <w:rFonts w:ascii="Times New Roman" w:hAnsi="Times New Roman" w:cs="Times New Roman"/>
+          <w:sz w:val="24"/>
+          <w:szCs w:val="24"/>
+        </w:rPr>
+        <w:t>получен(увеличен)</w:t>
+      </w:r>
+      <w:r>
+        <w:rPr>
+          <w:rFonts w:ascii="Times New Roman" w:hAnsi="Times New Roman" w:cs="Times New Roman"/>
+          <w:sz w:val="24"/>
+          <w:szCs w:val="24"/>
+        </w:rPr>
+        <w:t xml:space="preserve"> </w:t>
+      </w:r>
+      <w:r>
+        <w:rPr>
+          <w:rFonts w:ascii="Times New Roman" w:hAnsi="Times New Roman" w:cs="Times New Roman"/>
+          <w:sz w:val="24"/>
+          <w:szCs w:val="24"/>
+        </w:rPr>
+        <w:t xml:space="preserve">НД «Агитация </w:t>
+      </w:r>
+      <w:proofErr w:type="spellStart"/>
+      <w:r>
+        <w:rPr>
+          <w:rFonts w:ascii="Times New Roman" w:hAnsi="Times New Roman" w:cs="Times New Roman"/>
+          <w:sz w:val="24"/>
+          <w:szCs w:val="24"/>
+        </w:rPr>
+        <w:t>раден</w:t>
+      </w:r>
+      <w:r>
+        <w:rPr>
+          <w:rFonts w:ascii="Times New Roman" w:hAnsi="Times New Roman" w:cs="Times New Roman"/>
+          <w:sz w:val="24"/>
+          <w:szCs w:val="24"/>
+        </w:rPr>
+        <w:t>коммунистов</w:t>
+      </w:r>
+      <w:proofErr w:type="spellEnd"/>
+      <w:r>
+        <w:rPr>
+          <w:rFonts w:ascii="Times New Roman" w:hAnsi="Times New Roman" w:cs="Times New Roman"/>
+          <w:sz w:val="24"/>
+          <w:szCs w:val="24"/>
+        </w:rPr>
+        <w:t>»</w:t>
+      </w:r>
+      <w:r>
+        <w:rPr>
+          <w:rFonts w:ascii="Times New Roman" w:hAnsi="Times New Roman" w:cs="Times New Roman"/>
+          <w:sz w:val="24"/>
+          <w:szCs w:val="24"/>
+        </w:rPr>
+        <w:t xml:space="preserve">: </w:t>
+      </w:r>
+      <w:r>
+        <w:rPr>
+          <w:rFonts w:ascii="Times New Roman" w:hAnsi="Times New Roman" w:cs="Times New Roman"/>
+          <w:sz w:val="24"/>
+          <w:szCs w:val="24"/>
+        </w:rPr>
+        <w:t xml:space="preserve">-0,1% к приросту </w:t>
+      </w:r>
+      <w:r>
+        <w:rPr>
+          <w:rFonts w:ascii="Times New Roman" w:hAnsi="Times New Roman" w:cs="Times New Roman"/>
+          <w:color w:val="00B050"/>
+          <w:sz w:val="24"/>
+          <w:szCs w:val="24"/>
+        </w:rPr>
+        <w:t>п</w:t>
+      </w:r>
+      <w:r>
+        <w:rPr>
+          <w:rFonts w:ascii="Times New Roman" w:hAnsi="Times New Roman" w:cs="Times New Roman"/>
+          <w:color w:val="00B050"/>
+          <w:sz w:val="24"/>
+          <w:szCs w:val="24"/>
+        </w:rPr>
+        <w:t xml:space="preserve">оддержка </w:t>
+      </w:r>
+      <w:proofErr w:type="spellStart"/>
+      <w:r>
+        <w:rPr>
+          <w:rFonts w:ascii="Times New Roman" w:hAnsi="Times New Roman" w:cs="Times New Roman"/>
+          <w:color w:val="00B050"/>
+          <w:sz w:val="24"/>
+          <w:szCs w:val="24"/>
+        </w:rPr>
+        <w:t>Раден</w:t>
+      </w:r>
+      <w:r>
+        <w:rPr>
+          <w:rFonts w:ascii="Times New Roman" w:hAnsi="Times New Roman" w:cs="Times New Roman"/>
+          <w:color w:val="00B050"/>
+          <w:sz w:val="24"/>
+          <w:szCs w:val="24"/>
+        </w:rPr>
+        <w:t>коммунистов</w:t>
+      </w:r>
+      <w:proofErr w:type="spellEnd"/>
+      <w:r>
+        <w:rPr>
+          <w:rFonts w:ascii="Times New Roman" w:hAnsi="Times New Roman" w:cs="Times New Roman"/>
+          <w:color w:val="00B050"/>
+          <w:sz w:val="24"/>
+          <w:szCs w:val="24"/>
+        </w:rPr>
+        <w:t>.</w:t>
+      </w:r>
+      <w:r>
+        <w:rPr>
+          <w:rFonts w:ascii="Times New Roman" w:hAnsi="Times New Roman" w:cs="Times New Roman"/>
+          <w:sz w:val="24"/>
+          <w:szCs w:val="24"/>
+        </w:rPr>
+        <w:t>)</w:t>
+      </w:r>
+    </w:p>
+    <w:p>
+      <w:pPr>
+        <w:rPr>
+          <w:rFonts w:ascii="Times New Roman" w:hAnsi="Times New Roman" w:cs="Times New Roman"/>
+          <w:sz w:val="24"/>
+          <w:szCs w:val="24"/>
+        </w:rPr>
+      </w:pPr>
+    </w:p>
+    <w:p>
+      <w:pPr>
+        <w:rPr>
+          <w:rFonts w:ascii="Times New Roman" w:hAnsi="Times New Roman" w:cs="Times New Roman"/>
+          <w:sz w:val="24"/>
+          <w:szCs w:val="24"/>
+        </w:rPr>
+      </w:pPr>
+      <w:r>
+        <w:rPr>
+          <w:rFonts w:ascii="Times New Roman" w:hAnsi="Times New Roman" w:cs="Times New Roman"/>
+          <w:sz w:val="24"/>
+          <w:szCs w:val="24"/>
+        </w:rPr>
+        <w:t>Событие</w:t>
+      </w:r>
+      <w:r>
+        <w:rPr>
+          <w:rFonts w:ascii="Times New Roman" w:hAnsi="Times New Roman" w:cs="Times New Roman"/>
+          <w:sz w:val="24"/>
+          <w:szCs w:val="24"/>
+        </w:rPr>
+        <w:t xml:space="preserve"> </w:t>
+      </w:r>
+      <w:r>
+        <w:rPr>
+          <w:rFonts w:ascii="Times New Roman" w:hAnsi="Times New Roman" w:cs="Times New Roman"/>
+          <w:sz w:val="24"/>
+          <w:szCs w:val="24"/>
+        </w:rPr>
+        <w:t>«</w:t>
+      </w:r>
+      <w:r>
+        <w:rPr>
+          <w:rFonts w:ascii="Times New Roman" w:hAnsi="Times New Roman" w:cs="Times New Roman"/>
+          <w:sz w:val="24"/>
+          <w:szCs w:val="24"/>
+        </w:rPr>
+        <w:t xml:space="preserve">Безуспешность пропаганды синдикалистов и </w:t>
       </w:r>
       <w:proofErr w:type="spellStart"/>
       <w:r>
@@ -26107,33 +26815,149 @@
           <w:sz w:val="24"/>
           <w:szCs w:val="24"/>
         </w:rPr>
-        <w:t>».</w:t>
-      </w:r>
-    </w:p>
-    <w:p>
-      <w:pPr>
-        <w:rPr>
-          <w:rFonts w:ascii="Times New Roman" w:hAnsi="Times New Roman" w:cs="Times New Roman"/>
-          <w:sz w:val="24"/>
-          <w:szCs w:val="24"/>
-        </w:rPr>
-      </w:pPr>
-    </w:p>
-    <w:p>
-      <w:pPr>
-        <w:rPr>
-          <w:rFonts w:ascii="Times New Roman" w:hAnsi="Times New Roman" w:cs="Times New Roman"/>
-          <w:sz w:val="24"/>
-          <w:szCs w:val="24"/>
-        </w:rPr>
-      </w:pPr>
-      <w:r>
-        <w:rPr>
-          <w:rFonts w:ascii="Times New Roman" w:hAnsi="Times New Roman" w:cs="Times New Roman"/>
-          <w:sz w:val="24"/>
-          <w:szCs w:val="24"/>
-        </w:rPr>
-        <w:t>Событие</w:t>
+        <w:t>» (</w:t>
+      </w:r>
+      <w:r>
+        <w:rPr>
+          <w:rFonts w:ascii="Times New Roman" w:hAnsi="Times New Roman" w:cs="Times New Roman"/>
+          <w:sz w:val="24"/>
+          <w:szCs w:val="24"/>
+        </w:rPr>
+        <w:t xml:space="preserve">Попытка пропаганды анархистов и </w:t>
+      </w:r>
+      <w:proofErr w:type="spellStart"/>
+      <w:r>
+        <w:rPr>
+          <w:rFonts w:ascii="Times New Roman" w:hAnsi="Times New Roman" w:cs="Times New Roman"/>
+          <w:sz w:val="24"/>
+          <w:szCs w:val="24"/>
+        </w:rPr>
+        <w:t>советистов</w:t>
+      </w:r>
+      <w:proofErr w:type="spellEnd"/>
+      <w:r>
+        <w:rPr>
+          <w:rFonts w:ascii="Times New Roman" w:hAnsi="Times New Roman" w:cs="Times New Roman"/>
+          <w:sz w:val="24"/>
+          <w:szCs w:val="24"/>
+        </w:rPr>
+        <w:t xml:space="preserve"> среди рабочих провалились. Пролетариат оказался верен коммунистическим идеалам.</w:t>
+      </w:r>
+      <w:r>
+        <w:rPr>
+          <w:rFonts w:ascii="Times New Roman" w:hAnsi="Times New Roman" w:cs="Times New Roman"/>
+          <w:sz w:val="24"/>
+          <w:szCs w:val="24"/>
+        </w:rPr>
+        <w:t>)</w:t>
+      </w:r>
+    </w:p>
+    <w:p>
+      <w:pPr>
+        <w:rPr>
+          <w:rFonts w:ascii="Times New Roman" w:hAnsi="Times New Roman" w:cs="Times New Roman"/>
+          <w:sz w:val="24"/>
+          <w:szCs w:val="24"/>
+        </w:rPr>
+      </w:pPr>
+      <w:r>
+        <w:rPr>
+          <w:rFonts w:ascii="Times New Roman" w:hAnsi="Times New Roman" w:cs="Times New Roman"/>
+          <w:sz w:val="24"/>
+          <w:szCs w:val="24"/>
+        </w:rPr>
+        <w:t xml:space="preserve">1. Они </w:t>
+      </w:r>
+      <w:r>
+        <w:rPr>
+          <w:rFonts w:ascii="Times New Roman" w:hAnsi="Times New Roman" w:cs="Times New Roman"/>
+          <w:sz w:val="24"/>
+          <w:szCs w:val="24"/>
+        </w:rPr>
+        <w:t xml:space="preserve">не знают, </w:t>
+      </w:r>
+      <w:r>
+        <w:rPr>
+          <w:rFonts w:ascii="Times New Roman" w:hAnsi="Times New Roman" w:cs="Times New Roman"/>
+          <w:sz w:val="24"/>
+          <w:szCs w:val="24"/>
+        </w:rPr>
+        <w:t>что делают… (</w:t>
+      </w:r>
+      <w:r>
+        <w:rPr>
+          <w:rFonts w:ascii="Times New Roman" w:hAnsi="Times New Roman" w:cs="Times New Roman"/>
+          <w:sz w:val="24"/>
+          <w:szCs w:val="24"/>
+        </w:rPr>
+        <w:t>+</w:t>
+      </w:r>
+      <w:r>
+        <w:rPr>
+          <w:rFonts w:ascii="Times New Roman" w:hAnsi="Times New Roman" w:cs="Times New Roman"/>
+          <w:sz w:val="24"/>
+          <w:szCs w:val="24"/>
+        </w:rPr>
+        <w:t>25 полит власти)</w:t>
+      </w:r>
+    </w:p>
+    <w:p>
+      <w:pPr>
+        <w:rPr>
+          <w:rFonts w:ascii="Times New Roman" w:hAnsi="Times New Roman" w:cs="Times New Roman"/>
+          <w:sz w:val="24"/>
+          <w:szCs w:val="24"/>
+        </w:rPr>
+      </w:pPr>
+    </w:p>
+    <w:p>
+      <w:pPr>
+        <w:rPr>
+          <w:rFonts w:ascii="Times New Roman" w:hAnsi="Times New Roman" w:cs="Times New Roman"/>
+          <w:sz w:val="24"/>
+          <w:szCs w:val="24"/>
+        </w:rPr>
+      </w:pPr>
+      <w:r>
+        <w:rPr>
+          <w:rFonts w:ascii="Times New Roman" w:hAnsi="Times New Roman" w:cs="Times New Roman"/>
+          <w:sz w:val="24"/>
+          <w:szCs w:val="24"/>
+        </w:rPr>
+        <w:t xml:space="preserve">ЕСЛИ </w:t>
+      </w:r>
+      <w:r>
+        <w:rPr>
+          <w:rFonts w:ascii="Times New Roman" w:hAnsi="Times New Roman" w:cs="Times New Roman"/>
+          <w:color w:val="2F5496" w:themeColor="accent1" w:themeShade="BF"/>
+          <w:sz w:val="24"/>
+          <w:szCs w:val="24"/>
+        </w:rPr>
+        <w:t>Поддержка анархо-синдикалистского профсоюза</w:t>
+      </w:r>
+      <w:r>
+        <w:rPr>
+          <w:rFonts w:ascii="Times New Roman" w:hAnsi="Times New Roman" w:cs="Times New Roman"/>
+          <w:sz w:val="24"/>
+          <w:szCs w:val="24"/>
+        </w:rPr>
+        <w:t xml:space="preserve"> достигнет 0%, то произойдёт событие «</w:t>
+      </w:r>
+      <w:r>
+        <w:rPr>
+          <w:rFonts w:ascii="Times New Roman" w:hAnsi="Times New Roman" w:cs="Times New Roman"/>
+          <w:sz w:val="24"/>
+          <w:szCs w:val="24"/>
+        </w:rPr>
+        <w:t>Развал Синдикалистского профсоюза</w:t>
+      </w:r>
+      <w:r>
+        <w:rPr>
+          <w:rFonts w:ascii="Times New Roman" w:hAnsi="Times New Roman" w:cs="Times New Roman"/>
+          <w:sz w:val="24"/>
+          <w:szCs w:val="24"/>
+        </w:rPr>
+        <w:t>»</w:t>
       </w:r>
       <w:r>
         <w:rPr>
@@ -26149,15 +26973,23 @@
           <w:sz w:val="24"/>
           <w:szCs w:val="24"/>
         </w:rPr>
-        <w:t>«Успех синдикалистской пропаганды» (</w:t>
-      </w:r>
-      <w:r>
-        <w:rPr>
-          <w:rFonts w:ascii="Times New Roman" w:hAnsi="Times New Roman" w:cs="Times New Roman"/>
-          <w:sz w:val="24"/>
-          <w:szCs w:val="24"/>
-        </w:rPr>
-        <w:t>Анархисты воспользовались хаосом в рядах пролетариата, чтобы завербовать в свои ряды некоторых рабочих, которые помогут им с продвижением их позиций.</w:t>
+        <w:t>(</w:t>
+      </w:r>
+      <w:r>
+        <w:rPr>
+          <w:rFonts w:ascii="Times New Roman" w:hAnsi="Times New Roman" w:cs="Times New Roman"/>
+          <w:sz w:val="24"/>
+          <w:szCs w:val="24"/>
+        </w:rPr>
+        <w:t xml:space="preserve">В борьбе за умы рабочих анархистские пропагандисты потерпели сокрушительное поражение. Даже более того, нам удалось выявить даже самых законспирированных </w:t>
+      </w:r>
+      <w:r>
+        <w:rPr>
+          <w:rFonts w:ascii="Times New Roman" w:hAnsi="Times New Roman" w:cs="Times New Roman"/>
+          <w:sz w:val="24"/>
+          <w:szCs w:val="24"/>
+        </w:rPr>
+        <w:t>членов профсоюза и арестовать их.</w:t>
       </w:r>
       <w:r>
         <w:rPr>
@@ -26167,30 +26999,159 @@
         </w:rPr>
         <w:t>)</w:t>
       </w:r>
-    </w:p>
-    <w:p>
-      <w:pPr>
-        <w:rPr>
-          <w:rFonts w:ascii="Times New Roman" w:hAnsi="Times New Roman" w:cs="Times New Roman"/>
-          <w:sz w:val="24"/>
-          <w:szCs w:val="24"/>
-        </w:rPr>
-      </w:pPr>
-      <w:r>
-        <w:rPr>
-          <w:rFonts w:ascii="Times New Roman" w:hAnsi="Times New Roman" w:cs="Times New Roman"/>
-          <w:sz w:val="24"/>
-          <w:szCs w:val="24"/>
-        </w:rPr>
-        <w:t xml:space="preserve">1. Они знают, что делают… (-25 полит власти, будет </w:t>
-      </w:r>
-      <w:r>
-        <w:rPr>
-          <w:rFonts w:ascii="Times New Roman" w:hAnsi="Times New Roman" w:cs="Times New Roman"/>
-          <w:sz w:val="24"/>
-          <w:szCs w:val="24"/>
-        </w:rPr>
-        <w:t>получен</w:t>
+      <w:r>
+        <w:rPr>
+          <w:rFonts w:ascii="Times New Roman" w:hAnsi="Times New Roman" w:cs="Times New Roman"/>
+          <w:sz w:val="24"/>
+          <w:szCs w:val="24"/>
+        </w:rPr>
+        <w:t>:</w:t>
+      </w:r>
+    </w:p>
+    <w:p>
+      <w:pPr>
+        <w:rPr>
+          <w:rFonts w:ascii="Times New Roman" w:hAnsi="Times New Roman" w:cs="Times New Roman"/>
+          <w:sz w:val="24"/>
+          <w:szCs w:val="24"/>
+        </w:rPr>
+      </w:pPr>
+      <w:r>
+        <w:rPr>
+          <w:rFonts w:ascii="Times New Roman" w:hAnsi="Times New Roman" w:cs="Times New Roman"/>
+          <w:sz w:val="24"/>
+          <w:szCs w:val="24"/>
+        </w:rPr>
+        <w:t>1.</w:t>
+      </w:r>
+      <w:r>
+        <w:rPr>
+          <w:rFonts w:ascii="Times New Roman" w:hAnsi="Times New Roman" w:cs="Times New Roman"/>
+          <w:sz w:val="24"/>
+          <w:szCs w:val="24"/>
+        </w:rPr>
+        <w:t xml:space="preserve"> </w:t>
+      </w:r>
+      <w:r>
+        <w:rPr>
+          <w:rFonts w:ascii="Times New Roman" w:hAnsi="Times New Roman" w:cs="Times New Roman"/>
+          <w:sz w:val="24"/>
+          <w:szCs w:val="24"/>
+        </w:rPr>
+        <w:t>Очередной успех нашей политики!</w:t>
+      </w:r>
+      <w:r>
+        <w:rPr>
+          <w:rFonts w:ascii="Times New Roman" w:hAnsi="Times New Roman" w:cs="Times New Roman"/>
+          <w:sz w:val="24"/>
+          <w:szCs w:val="24"/>
+        </w:rPr>
+        <w:t xml:space="preserve"> (+100 полит власти, будет присвоен </w:t>
+      </w:r>
+      <w:proofErr w:type="spellStart"/>
+      <w:r>
+        <w:rPr>
+          <w:rFonts w:ascii="Times New Roman" w:hAnsi="Times New Roman" w:cs="Times New Roman"/>
+          <w:sz w:val="24"/>
+          <w:szCs w:val="24"/>
+        </w:rPr>
+        <w:t>кантрифлаг</w:t>
+      </w:r>
+      <w:proofErr w:type="spellEnd"/>
+      <w:r>
+        <w:rPr>
+          <w:rFonts w:ascii="Times New Roman" w:hAnsi="Times New Roman" w:cs="Times New Roman"/>
+          <w:sz w:val="24"/>
+          <w:szCs w:val="24"/>
+        </w:rPr>
+        <w:t xml:space="preserve"> «Анархисты уничтожены»)</w:t>
+      </w:r>
+    </w:p>
+    <w:p>
+      <w:pPr>
+        <w:rPr>
+          <w:rFonts w:ascii="Times New Roman" w:hAnsi="Times New Roman" w:cs="Times New Roman"/>
+          <w:sz w:val="24"/>
+          <w:szCs w:val="24"/>
+        </w:rPr>
+      </w:pPr>
+    </w:p>
+    <w:p>
+      <w:pPr>
+        <w:rPr>
+          <w:rFonts w:ascii="Times New Roman" w:hAnsi="Times New Roman" w:cs="Times New Roman"/>
+          <w:sz w:val="24"/>
+          <w:szCs w:val="24"/>
+        </w:rPr>
+      </w:pPr>
+      <w:r>
+        <w:rPr>
+          <w:rFonts w:ascii="Times New Roman" w:hAnsi="Times New Roman" w:cs="Times New Roman"/>
+          <w:sz w:val="24"/>
+          <w:szCs w:val="24"/>
+        </w:rPr>
+        <w:t xml:space="preserve">ЕСЛИ </w:t>
+      </w:r>
+      <w:r>
+        <w:rPr>
+          <w:rFonts w:ascii="Times New Roman" w:hAnsi="Times New Roman" w:cs="Times New Roman"/>
+          <w:color w:val="00B050"/>
+          <w:sz w:val="24"/>
+          <w:szCs w:val="24"/>
+        </w:rPr>
+        <w:t xml:space="preserve">Поддержка </w:t>
+      </w:r>
+      <w:proofErr w:type="spellStart"/>
+      <w:r>
+        <w:rPr>
+          <w:rFonts w:ascii="Times New Roman" w:hAnsi="Times New Roman" w:cs="Times New Roman"/>
+          <w:color w:val="00B050"/>
+          <w:sz w:val="24"/>
+          <w:szCs w:val="24"/>
+        </w:rPr>
+        <w:t>раден</w:t>
+      </w:r>
+      <w:r>
+        <w:rPr>
+          <w:rFonts w:ascii="Times New Roman" w:hAnsi="Times New Roman" w:cs="Times New Roman"/>
+          <w:color w:val="00B050"/>
+          <w:sz w:val="24"/>
+          <w:szCs w:val="24"/>
+        </w:rPr>
+        <w:t>коммунистов</w:t>
+      </w:r>
+      <w:proofErr w:type="spellEnd"/>
+      <w:r>
+        <w:rPr>
+          <w:rFonts w:ascii="Times New Roman" w:hAnsi="Times New Roman" w:cs="Times New Roman"/>
+          <w:sz w:val="24"/>
+          <w:szCs w:val="24"/>
+        </w:rPr>
+        <w:t xml:space="preserve"> достигнет 0%, то произойдёт событие «</w:t>
+      </w:r>
+      <w:r>
+        <w:rPr>
+          <w:rFonts w:ascii="Times New Roman" w:hAnsi="Times New Roman" w:cs="Times New Roman"/>
+          <w:sz w:val="24"/>
+          <w:szCs w:val="24"/>
+        </w:rPr>
+        <w:t>Развал Интернационального движения</w:t>
+      </w:r>
+      <w:r>
+        <w:rPr>
+          <w:rFonts w:ascii="Times New Roman" w:hAnsi="Times New Roman" w:cs="Times New Roman"/>
+          <w:sz w:val="24"/>
+          <w:szCs w:val="24"/>
+        </w:rPr>
+        <w:t>»</w:t>
+      </w:r>
+      <w:r>
+        <w:rPr>
+          <w:rFonts w:ascii="Times New Roman" w:hAnsi="Times New Roman" w:cs="Times New Roman"/>
+          <w:sz w:val="24"/>
+          <w:szCs w:val="24"/>
+        </w:rPr>
+        <w:t xml:space="preserve"> </w:t>
       </w:r>
       <w:r>
         <w:rPr>
@@ -26206,7 +27167,33 @@
           <w:sz w:val="24"/>
           <w:szCs w:val="24"/>
         </w:rPr>
-        <w:t>увеличен</w:t>
+        <w:t xml:space="preserve">В борьбе за умы рабочих подпольные бригады интернационалистов потерпели поражение. Все подпольные группы </w:t>
+      </w:r>
+      <w:proofErr w:type="spellStart"/>
+      <w:r>
+        <w:rPr>
+          <w:rFonts w:ascii="Times New Roman" w:hAnsi="Times New Roman" w:cs="Times New Roman"/>
+          <w:sz w:val="24"/>
+          <w:szCs w:val="24"/>
+        </w:rPr>
+        <w:t>раден</w:t>
+      </w:r>
+      <w:r>
+        <w:rPr>
+          <w:rFonts w:ascii="Times New Roman" w:hAnsi="Times New Roman" w:cs="Times New Roman"/>
+          <w:sz w:val="24"/>
+          <w:szCs w:val="24"/>
+        </w:rPr>
+        <w:t>коммунистов</w:t>
+      </w:r>
+      <w:proofErr w:type="spellEnd"/>
+      <w:r>
+        <w:rPr>
+          <w:rFonts w:ascii="Times New Roman" w:hAnsi="Times New Roman" w:cs="Times New Roman"/>
+          <w:sz w:val="24"/>
+          <w:szCs w:val="24"/>
+        </w:rPr>
+        <w:t xml:space="preserve"> были вычислены нами и арестованы, чтобы в будущем у них не было даже мысли о том, чтобы начать будоражить умы рабочих.</w:t>
       </w:r>
       <w:r>
         <w:rPr>
@@ -26222,6 +27209,31 @@
           <w:sz w:val="24"/>
           <w:szCs w:val="24"/>
         </w:rPr>
+        <w:t>:</w:t>
+      </w:r>
+    </w:p>
+    <w:p>
+      <w:pPr>
+        <w:rPr>
+          <w:rFonts w:ascii="Times New Roman" w:hAnsi="Times New Roman" w:cs="Times New Roman"/>
+          <w:sz w:val="24"/>
+          <w:szCs w:val="24"/>
+        </w:rPr>
+      </w:pPr>
+      <w:r>
+        <w:rPr>
+          <w:rFonts w:ascii="Times New Roman" w:hAnsi="Times New Roman" w:cs="Times New Roman"/>
+          <w:sz w:val="24"/>
+          <w:szCs w:val="24"/>
+        </w:rPr>
+        <w:t>1.</w:t>
+      </w:r>
+      <w:r>
+        <w:rPr>
+          <w:rFonts w:ascii="Times New Roman" w:hAnsi="Times New Roman" w:cs="Times New Roman"/>
+          <w:sz w:val="24"/>
+          <w:szCs w:val="24"/>
+        </w:rPr>
         <w:t xml:space="preserve"> </w:t>
       </w:r>
       <w:r>
@@ -26230,7 +27242,365 @@
           <w:sz w:val="24"/>
           <w:szCs w:val="24"/>
         </w:rPr>
-        <w:t>НД «Агитация анархо-синдикалистов»</w:t>
+        <w:t>Очередной успех нашей политики!</w:t>
+      </w:r>
+      <w:r>
+        <w:rPr>
+          <w:rFonts w:ascii="Times New Roman" w:hAnsi="Times New Roman" w:cs="Times New Roman"/>
+          <w:sz w:val="24"/>
+          <w:szCs w:val="24"/>
+        </w:rPr>
+        <w:t xml:space="preserve"> </w:t>
+      </w:r>
+      <w:r>
+        <w:rPr>
+          <w:rFonts w:ascii="Times New Roman" w:hAnsi="Times New Roman" w:cs="Times New Roman"/>
+          <w:sz w:val="24"/>
+          <w:szCs w:val="24"/>
+        </w:rPr>
+        <w:t xml:space="preserve">(+100 полит власти, будет присвоен </w:t>
+      </w:r>
+      <w:proofErr w:type="spellStart"/>
+      <w:r>
+        <w:rPr>
+          <w:rFonts w:ascii="Times New Roman" w:hAnsi="Times New Roman" w:cs="Times New Roman"/>
+          <w:sz w:val="24"/>
+          <w:szCs w:val="24"/>
+        </w:rPr>
+        <w:t>кантрифлаг</w:t>
+      </w:r>
+      <w:proofErr w:type="spellEnd"/>
+      <w:r>
+        <w:rPr>
+          <w:rFonts w:ascii="Times New Roman" w:hAnsi="Times New Roman" w:cs="Times New Roman"/>
+          <w:sz w:val="24"/>
+          <w:szCs w:val="24"/>
+        </w:rPr>
+        <w:t xml:space="preserve"> «</w:t>
+      </w:r>
+      <w:proofErr w:type="spellStart"/>
+      <w:r>
+        <w:rPr>
+          <w:rFonts w:ascii="Times New Roman" w:hAnsi="Times New Roman" w:cs="Times New Roman"/>
+          <w:sz w:val="24"/>
+          <w:szCs w:val="24"/>
+        </w:rPr>
+        <w:t>Раденк</w:t>
+      </w:r>
+      <w:r>
+        <w:rPr>
+          <w:rFonts w:ascii="Times New Roman" w:hAnsi="Times New Roman" w:cs="Times New Roman"/>
+          <w:sz w:val="24"/>
+          <w:szCs w:val="24"/>
+        </w:rPr>
+        <w:t>оммунисты</w:t>
+      </w:r>
+      <w:proofErr w:type="spellEnd"/>
+      <w:r>
+        <w:rPr>
+          <w:rFonts w:ascii="Times New Roman" w:hAnsi="Times New Roman" w:cs="Times New Roman"/>
+          <w:sz w:val="24"/>
+          <w:szCs w:val="24"/>
+        </w:rPr>
+        <w:t xml:space="preserve"> уничтожены»)</w:t>
+      </w:r>
+    </w:p>
+    <w:p>
+      <w:pPr>
+        <w:rPr>
+          <w:rFonts w:ascii="Times New Roman" w:hAnsi="Times New Roman" w:cs="Times New Roman"/>
+          <w:sz w:val="24"/>
+          <w:szCs w:val="24"/>
+        </w:rPr>
+      </w:pPr>
+    </w:p>
+    <w:p>
+      <w:pPr>
+        <w:rPr>
+          <w:rFonts w:ascii="Times New Roman" w:hAnsi="Times New Roman" w:cs="Times New Roman"/>
+          <w:sz w:val="24"/>
+          <w:szCs w:val="24"/>
+        </w:rPr>
+      </w:pPr>
+      <w:r>
+        <w:rPr>
+          <w:rFonts w:ascii="Times New Roman" w:hAnsi="Times New Roman" w:cs="Times New Roman"/>
+          <w:sz w:val="24"/>
+          <w:szCs w:val="24"/>
+        </w:rPr>
+        <w:t xml:space="preserve">ЕСЛИ </w:t>
+      </w:r>
+      <w:r>
+        <w:rPr>
+          <w:rFonts w:ascii="Times New Roman" w:hAnsi="Times New Roman" w:cs="Times New Roman"/>
+          <w:color w:val="FF0000"/>
+          <w:sz w:val="24"/>
+          <w:szCs w:val="24"/>
+        </w:rPr>
+        <w:t>Поддержка коммунистической партии</w:t>
+      </w:r>
+      <w:r>
+        <w:rPr>
+          <w:rFonts w:ascii="Times New Roman" w:hAnsi="Times New Roman" w:cs="Times New Roman"/>
+          <w:color w:val="FF0000"/>
+          <w:sz w:val="24"/>
+          <w:szCs w:val="24"/>
+        </w:rPr>
+        <w:t xml:space="preserve"> </w:t>
+      </w:r>
+      <w:r>
+        <w:rPr>
+          <w:rFonts w:ascii="Times New Roman" w:hAnsi="Times New Roman" w:cs="Times New Roman"/>
+          <w:sz w:val="24"/>
+          <w:szCs w:val="24"/>
+        </w:rPr>
+        <w:t xml:space="preserve">(если тут будет </w:t>
+      </w:r>
+      <w:proofErr w:type="spellStart"/>
+      <w:r>
+        <w:rPr>
+          <w:rFonts w:ascii="Times New Roman" w:hAnsi="Times New Roman" w:cs="Times New Roman"/>
+          <w:sz w:val="24"/>
+          <w:szCs w:val="24"/>
+        </w:rPr>
+        <w:t>тро</w:t>
+      </w:r>
+      <w:proofErr w:type="spellEnd"/>
+      <w:r>
+        <w:rPr>
+          <w:rFonts w:ascii="Times New Roman" w:hAnsi="Times New Roman" w:cs="Times New Roman"/>
+          <w:sz w:val="24"/>
+          <w:szCs w:val="24"/>
+        </w:rPr>
+        <w:t xml:space="preserve"> партия, то </w:t>
+      </w:r>
+      <w:r>
+        <w:rPr>
+          <w:rFonts w:ascii="Times New Roman" w:hAnsi="Times New Roman" w:cs="Times New Roman"/>
+          <w:color w:val="FFC000"/>
+          <w:sz w:val="24"/>
+          <w:szCs w:val="24"/>
+        </w:rPr>
+        <w:t>Поддержка революционной партии</w:t>
+      </w:r>
+      <w:r>
+        <w:rPr>
+          <w:rFonts w:ascii="Times New Roman" w:hAnsi="Times New Roman" w:cs="Times New Roman"/>
+          <w:sz w:val="24"/>
+          <w:szCs w:val="24"/>
+        </w:rPr>
+        <w:t>) достигнет 0%,</w:t>
+      </w:r>
+      <w:r>
+        <w:rPr>
+          <w:rFonts w:ascii="Times New Roman" w:hAnsi="Times New Roman" w:cs="Times New Roman"/>
+          <w:sz w:val="24"/>
+          <w:szCs w:val="24"/>
+        </w:rPr>
+        <w:t xml:space="preserve"> </w:t>
+      </w:r>
+      <w:r>
+        <w:rPr>
+          <w:rFonts w:ascii="Times New Roman" w:hAnsi="Times New Roman" w:cs="Times New Roman"/>
+          <w:sz w:val="24"/>
+          <w:szCs w:val="24"/>
+        </w:rPr>
+        <w:t xml:space="preserve">и при этом больший % будет у </w:t>
+      </w:r>
+      <w:r>
+        <w:rPr>
+          <w:rFonts w:ascii="Times New Roman" w:hAnsi="Times New Roman" w:cs="Times New Roman"/>
+          <w:color w:val="00B050"/>
+          <w:sz w:val="24"/>
+          <w:szCs w:val="24"/>
+        </w:rPr>
+        <w:t>Поддержк</w:t>
+      </w:r>
+      <w:r>
+        <w:rPr>
+          <w:rFonts w:ascii="Times New Roman" w:hAnsi="Times New Roman" w:cs="Times New Roman"/>
+          <w:color w:val="00B050"/>
+          <w:sz w:val="24"/>
+          <w:szCs w:val="24"/>
+        </w:rPr>
+        <w:t>и</w:t>
+      </w:r>
+      <w:r>
+        <w:rPr>
+          <w:rFonts w:ascii="Times New Roman" w:hAnsi="Times New Roman" w:cs="Times New Roman"/>
+          <w:color w:val="00B050"/>
+          <w:sz w:val="24"/>
+          <w:szCs w:val="24"/>
+        </w:rPr>
+        <w:t xml:space="preserve"> </w:t>
+      </w:r>
+      <w:proofErr w:type="spellStart"/>
+      <w:r>
+        <w:rPr>
+          <w:rFonts w:ascii="Times New Roman" w:hAnsi="Times New Roman" w:cs="Times New Roman"/>
+          <w:color w:val="00B050"/>
+          <w:sz w:val="24"/>
+          <w:szCs w:val="24"/>
+        </w:rPr>
+        <w:t>раден</w:t>
+      </w:r>
+      <w:r>
+        <w:rPr>
+          <w:rFonts w:ascii="Times New Roman" w:hAnsi="Times New Roman" w:cs="Times New Roman"/>
+          <w:color w:val="00B050"/>
+          <w:sz w:val="24"/>
+          <w:szCs w:val="24"/>
+        </w:rPr>
+        <w:t>коммунистов</w:t>
+      </w:r>
+      <w:proofErr w:type="spellEnd"/>
+      <w:r>
+        <w:rPr>
+          <w:rFonts w:ascii="Times New Roman" w:hAnsi="Times New Roman" w:cs="Times New Roman"/>
+          <w:sz w:val="24"/>
+          <w:szCs w:val="24"/>
+        </w:rPr>
+        <w:t>,</w:t>
+      </w:r>
+      <w:r>
+        <w:rPr>
+          <w:rFonts w:ascii="Times New Roman" w:hAnsi="Times New Roman" w:cs="Times New Roman"/>
+          <w:sz w:val="24"/>
+          <w:szCs w:val="24"/>
+        </w:rPr>
+        <w:t xml:space="preserve"> то произойдёт событие «</w:t>
+      </w:r>
+      <w:r>
+        <w:rPr>
+          <w:rFonts w:ascii="Times New Roman" w:hAnsi="Times New Roman" w:cs="Times New Roman"/>
+          <w:sz w:val="24"/>
+          <w:szCs w:val="24"/>
+        </w:rPr>
+        <w:t>Переворот сторонников советского коммунизма</w:t>
+      </w:r>
+      <w:r>
+        <w:rPr>
+          <w:rFonts w:ascii="Times New Roman" w:hAnsi="Times New Roman" w:cs="Times New Roman"/>
+          <w:sz w:val="24"/>
+          <w:szCs w:val="24"/>
+        </w:rPr>
+        <w:t>»</w:t>
+      </w:r>
+      <w:r>
+        <w:rPr>
+          <w:rFonts w:ascii="Times New Roman" w:hAnsi="Times New Roman" w:cs="Times New Roman"/>
+          <w:sz w:val="24"/>
+          <w:szCs w:val="24"/>
+        </w:rPr>
+        <w:t xml:space="preserve">  </w:t>
+      </w:r>
+      <w:r>
+        <w:rPr>
+          <w:rFonts w:ascii="Times New Roman" w:hAnsi="Times New Roman" w:cs="Times New Roman"/>
+          <w:sz w:val="24"/>
+          <w:szCs w:val="24"/>
+        </w:rPr>
+        <w:t>(</w:t>
+      </w:r>
+      <w:r>
+        <w:rPr>
+          <w:rFonts w:ascii="Times New Roman" w:hAnsi="Times New Roman" w:cs="Times New Roman"/>
+          <w:sz w:val="24"/>
+          <w:szCs w:val="24"/>
+        </w:rPr>
+        <w:t>Воспользовавшись тем, что наша партия потеряла поддержку в глазах рабочих, интернационалистические группы коммунистов воспользовались этим и совершили переворот, во время очередного собрания совета.</w:t>
+      </w:r>
+    </w:p>
+    <w:p>
+      <w:pPr>
+        <w:rPr>
+          <w:rFonts w:ascii="Times New Roman" w:hAnsi="Times New Roman" w:cs="Times New Roman"/>
+          <w:sz w:val="24"/>
+          <w:szCs w:val="24"/>
+        </w:rPr>
+      </w:pPr>
+      <w:r>
+        <w:rPr>
+          <w:rFonts w:ascii="Times New Roman" w:hAnsi="Times New Roman" w:cs="Times New Roman"/>
+          <w:sz w:val="24"/>
+          <w:szCs w:val="24"/>
+        </w:rPr>
+        <w:t xml:space="preserve">Отсутствующие </w:t>
+      </w:r>
+      <w:proofErr w:type="spellStart"/>
+      <w:r>
+        <w:rPr>
+          <w:rFonts w:ascii="Times New Roman" w:hAnsi="Times New Roman" w:cs="Times New Roman"/>
+          <w:sz w:val="24"/>
+          <w:szCs w:val="24"/>
+        </w:rPr>
+        <w:t>раден</w:t>
+      </w:r>
+      <w:r>
+        <w:rPr>
+          <w:rFonts w:ascii="Times New Roman" w:hAnsi="Times New Roman" w:cs="Times New Roman"/>
+          <w:sz w:val="24"/>
+          <w:szCs w:val="24"/>
+        </w:rPr>
+        <w:t>коммунисты</w:t>
+      </w:r>
+      <w:proofErr w:type="spellEnd"/>
+      <w:r>
+        <w:rPr>
+          <w:rFonts w:ascii="Times New Roman" w:hAnsi="Times New Roman" w:cs="Times New Roman"/>
+          <w:sz w:val="24"/>
+          <w:szCs w:val="24"/>
+        </w:rPr>
+        <w:t xml:space="preserve"> ворвались в зал совета при поддержке народной милиции, состоящей их тех же рабочих, которые перестали видеть в нас лидеров. Быстро арестовав всех присутствующих, в том числе и анархистов, они объявили, что отныне, страна будет управляться советами, а не партией!</w:t>
+      </w:r>
+      <w:r>
+        <w:rPr>
+          <w:rFonts w:ascii="Times New Roman" w:hAnsi="Times New Roman" w:cs="Times New Roman"/>
+          <w:sz w:val="24"/>
+          <w:szCs w:val="24"/>
+        </w:rPr>
+        <w:t>)</w:t>
+      </w:r>
+      <w:r>
+        <w:rPr>
+          <w:rFonts w:ascii="Times New Roman" w:hAnsi="Times New Roman" w:cs="Times New Roman"/>
+          <w:sz w:val="24"/>
+          <w:szCs w:val="24"/>
+        </w:rPr>
+        <w:t>:</w:t>
+      </w:r>
+    </w:p>
+    <w:p>
+      <w:pPr>
+        <w:rPr>
+          <w:rFonts w:ascii="Times New Roman" w:hAnsi="Times New Roman" w:cs="Times New Roman"/>
+          <w:sz w:val="24"/>
+          <w:szCs w:val="24"/>
+        </w:rPr>
+      </w:pPr>
+      <w:r>
+        <w:rPr>
+          <w:rFonts w:ascii="Times New Roman" w:hAnsi="Times New Roman" w:cs="Times New Roman"/>
+          <w:sz w:val="24"/>
+          <w:szCs w:val="24"/>
+        </w:rPr>
+        <w:t>1.</w:t>
+      </w:r>
+      <w:r>
+        <w:rPr>
+          <w:rFonts w:ascii="Times New Roman" w:hAnsi="Times New Roman" w:cs="Times New Roman"/>
+          <w:sz w:val="24"/>
+          <w:szCs w:val="24"/>
+        </w:rPr>
+        <w:t xml:space="preserve"> </w:t>
+      </w:r>
+      <w:r>
+        <w:rPr>
+          <w:rFonts w:ascii="Times New Roman" w:hAnsi="Times New Roman" w:cs="Times New Roman"/>
+          <w:sz w:val="24"/>
+          <w:szCs w:val="24"/>
+        </w:rPr>
+        <w:t>Власть советам! (ЕСЛИ у власти троцкисты, то</w:t>
       </w:r>
       <w:r>
         <w:rPr>
@@ -26246,59 +27616,100 @@
           <w:sz w:val="24"/>
           <w:szCs w:val="24"/>
         </w:rPr>
-        <w:t xml:space="preserve">-0,1% к приросту </w:t>
-      </w:r>
-      <w:r>
-        <w:rPr>
-          <w:rFonts w:ascii="Times New Roman" w:hAnsi="Times New Roman" w:cs="Times New Roman"/>
-          <w:color w:val="2F5496" w:themeColor="accent1" w:themeShade="BF"/>
-          <w:sz w:val="24"/>
-          <w:szCs w:val="24"/>
-        </w:rPr>
-        <w:t>п</w:t>
-      </w:r>
-      <w:r>
-        <w:rPr>
-          <w:rFonts w:ascii="Times New Roman" w:hAnsi="Times New Roman" w:cs="Times New Roman"/>
-          <w:color w:val="2F5496" w:themeColor="accent1" w:themeShade="BF"/>
-          <w:sz w:val="24"/>
-          <w:szCs w:val="24"/>
-        </w:rPr>
-        <w:t>оддержка анархо-синдикалистского профсоюза</w:t>
-      </w:r>
-      <w:r>
-        <w:rPr>
-          <w:rFonts w:ascii="Times New Roman" w:hAnsi="Times New Roman" w:cs="Times New Roman"/>
-          <w:sz w:val="24"/>
-          <w:szCs w:val="24"/>
-        </w:rPr>
-        <w:t>.)</w:t>
-      </w:r>
-    </w:p>
-    <w:p>
-      <w:pPr>
-        <w:rPr>
-          <w:rFonts w:ascii="Times New Roman" w:hAnsi="Times New Roman" w:cs="Times New Roman"/>
-          <w:sz w:val="24"/>
-          <w:szCs w:val="24"/>
-        </w:rPr>
-      </w:pPr>
-    </w:p>
-    <w:p>
-      <w:pPr>
-        <w:rPr>
-          <w:rFonts w:ascii="Times New Roman" w:hAnsi="Times New Roman" w:cs="Times New Roman"/>
-          <w:sz w:val="24"/>
-          <w:szCs w:val="24"/>
-        </w:rPr>
-      </w:pPr>
-      <w:r>
-        <w:rPr>
-          <w:rFonts w:ascii="Times New Roman" w:hAnsi="Times New Roman" w:cs="Times New Roman"/>
-          <w:sz w:val="24"/>
-          <w:szCs w:val="24"/>
-        </w:rPr>
-        <w:t>Событие</w:t>
+        <w:t xml:space="preserve">Марксистская партия сменится на «Группа интернациональных коммунистов», </w:t>
+      </w:r>
+      <w:proofErr w:type="spellStart"/>
+      <w:r>
+        <w:rPr>
+          <w:rFonts w:ascii="Times New Roman" w:hAnsi="Times New Roman" w:cs="Times New Roman"/>
+          <w:sz w:val="24"/>
+          <w:szCs w:val="24"/>
+        </w:rPr>
+        <w:t>подъидеология</w:t>
+      </w:r>
+      <w:proofErr w:type="spellEnd"/>
+      <w:r>
+        <w:rPr>
+          <w:rFonts w:ascii="Times New Roman" w:hAnsi="Times New Roman" w:cs="Times New Roman"/>
+          <w:sz w:val="24"/>
+          <w:szCs w:val="24"/>
+        </w:rPr>
+        <w:t xml:space="preserve"> сменится на «Коммунизм советов», </w:t>
+      </w:r>
+      <w:r>
+        <w:rPr>
+          <w:rFonts w:ascii="Times New Roman" w:hAnsi="Times New Roman" w:cs="Times New Roman"/>
+          <w:sz w:val="24"/>
+          <w:szCs w:val="24"/>
+        </w:rPr>
+        <w:lastRenderedPageBreak/>
+        <w:t>лидером станет «Избранные советы»</w:t>
+      </w:r>
+      <w:r>
+        <w:rPr>
+          <w:rFonts w:ascii="Times New Roman" w:hAnsi="Times New Roman" w:cs="Times New Roman"/>
+          <w:sz w:val="24"/>
+          <w:szCs w:val="24"/>
+        </w:rPr>
+        <w:t>, фокус «</w:t>
+      </w:r>
+      <w:r>
+        <w:rPr>
+          <w:rFonts w:ascii="Times New Roman" w:hAnsi="Times New Roman" w:cs="Times New Roman"/>
+          <w:sz w:val="24"/>
+          <w:szCs w:val="24"/>
+        </w:rPr>
+        <w:t>Переворот интернационалистических групп коммунистов</w:t>
+      </w:r>
+      <w:r>
+        <w:rPr>
+          <w:rFonts w:ascii="Times New Roman" w:hAnsi="Times New Roman" w:cs="Times New Roman"/>
+          <w:sz w:val="24"/>
+          <w:szCs w:val="24"/>
+        </w:rPr>
+        <w:t>» будет выполнен</w:t>
+      </w:r>
+      <w:r>
+        <w:rPr>
+          <w:rFonts w:ascii="Times New Roman" w:hAnsi="Times New Roman" w:cs="Times New Roman"/>
+          <w:sz w:val="24"/>
+          <w:szCs w:val="24"/>
+        </w:rPr>
+        <w:t xml:space="preserve">. </w:t>
+      </w:r>
+      <w:r>
+        <w:rPr>
+          <w:rFonts w:ascii="Times New Roman" w:hAnsi="Times New Roman" w:cs="Times New Roman"/>
+          <w:sz w:val="24"/>
+          <w:szCs w:val="24"/>
+        </w:rPr>
+        <w:t xml:space="preserve">ЕСЛИ у власти </w:t>
+      </w:r>
+      <w:proofErr w:type="spellStart"/>
+      <w:r>
+        <w:rPr>
+          <w:rFonts w:ascii="Times New Roman" w:hAnsi="Times New Roman" w:cs="Times New Roman"/>
+          <w:sz w:val="24"/>
+          <w:szCs w:val="24"/>
+        </w:rPr>
+        <w:t>комми</w:t>
+      </w:r>
+      <w:proofErr w:type="spellEnd"/>
+      <w:r>
+        <w:rPr>
+          <w:rFonts w:ascii="Times New Roman" w:hAnsi="Times New Roman" w:cs="Times New Roman"/>
+          <w:sz w:val="24"/>
+          <w:szCs w:val="24"/>
+        </w:rPr>
+        <w:t>:</w:t>
+      </w:r>
+      <w:r>
+        <w:rPr>
+          <w:rFonts w:ascii="Times New Roman" w:hAnsi="Times New Roman" w:cs="Times New Roman"/>
+          <w:sz w:val="24"/>
+          <w:szCs w:val="24"/>
+        </w:rPr>
+        <w:t xml:space="preserve"> +40% популярности марксизма,</w:t>
       </w:r>
       <w:r>
         <w:rPr>
@@ -26308,49 +27719,39 @@
         </w:rPr>
         <w:t xml:space="preserve"> </w:t>
       </w:r>
-      <w:r>
-        <w:rPr>
-          <w:rFonts w:ascii="Times New Roman" w:hAnsi="Times New Roman" w:cs="Times New Roman"/>
-          <w:sz w:val="24"/>
-          <w:szCs w:val="24"/>
-        </w:rPr>
-        <w:t xml:space="preserve">«Успех </w:t>
-      </w:r>
-      <w:proofErr w:type="spellStart"/>
-      <w:r>
-        <w:rPr>
-          <w:rFonts w:ascii="Times New Roman" w:hAnsi="Times New Roman" w:cs="Times New Roman"/>
-          <w:sz w:val="24"/>
-          <w:szCs w:val="24"/>
-        </w:rPr>
-        <w:t>советистской</w:t>
-      </w:r>
-      <w:proofErr w:type="spellEnd"/>
-      <w:r>
-        <w:rPr>
-          <w:rFonts w:ascii="Times New Roman" w:hAnsi="Times New Roman" w:cs="Times New Roman"/>
-          <w:sz w:val="24"/>
-          <w:szCs w:val="24"/>
-        </w:rPr>
-        <w:t xml:space="preserve"> пропаганды» (</w:t>
-      </w:r>
-      <w:proofErr w:type="spellStart"/>
-      <w:r>
-        <w:rPr>
-          <w:rFonts w:ascii="Times New Roman" w:hAnsi="Times New Roman" w:cs="Times New Roman"/>
-          <w:sz w:val="24"/>
-          <w:szCs w:val="24"/>
-        </w:rPr>
-        <w:t>Рендкоммунисты</w:t>
-      </w:r>
-      <w:proofErr w:type="spellEnd"/>
-      <w:r>
-        <w:rPr>
-          <w:rFonts w:ascii="Times New Roman" w:hAnsi="Times New Roman" w:cs="Times New Roman"/>
-          <w:sz w:val="24"/>
-          <w:szCs w:val="24"/>
-        </w:rPr>
-        <w:t xml:space="preserve"> продолжают действовать из подполья, переманивая в свои ряды некоторых рабочих, которые помогут им с продвижением их позиций.</w:t>
+      <w:proofErr w:type="spellStart"/>
+      <w:r>
+        <w:rPr>
+          <w:rFonts w:ascii="Times New Roman" w:hAnsi="Times New Roman" w:cs="Times New Roman"/>
+          <w:sz w:val="24"/>
+          <w:szCs w:val="24"/>
+        </w:rPr>
+        <w:t>марксисткая</w:t>
+      </w:r>
+      <w:proofErr w:type="spellEnd"/>
+      <w:r>
+        <w:rPr>
+          <w:rFonts w:ascii="Times New Roman" w:hAnsi="Times New Roman" w:cs="Times New Roman"/>
+          <w:sz w:val="24"/>
+          <w:szCs w:val="24"/>
+        </w:rPr>
+        <w:t xml:space="preserve"> идеология станет правящей, фокус «</w:t>
+      </w:r>
+      <w:r>
+        <w:rPr>
+          <w:rFonts w:ascii="Times New Roman" w:hAnsi="Times New Roman" w:cs="Times New Roman"/>
+          <w:sz w:val="24"/>
+          <w:szCs w:val="24"/>
+        </w:rPr>
+        <w:t>Переворот интернационалистических групп коммунистов</w:t>
+      </w:r>
+      <w:r>
+        <w:rPr>
+          <w:rFonts w:ascii="Times New Roman" w:hAnsi="Times New Roman" w:cs="Times New Roman"/>
+          <w:sz w:val="24"/>
+          <w:szCs w:val="24"/>
+        </w:rPr>
+        <w:t>» будет выполнен</w:t>
       </w:r>
       <w:r>
         <w:rPr>
@@ -26362,690 +27763,24 @@
       </w:r>
     </w:p>
     <w:p>
-      <w:pPr>
-        <w:rPr>
-          <w:rFonts w:ascii="Times New Roman" w:hAnsi="Times New Roman" w:cs="Times New Roman"/>
-          <w:sz w:val="24"/>
-          <w:szCs w:val="24"/>
-        </w:rPr>
-      </w:pPr>
-      <w:r>
-        <w:rPr>
-          <w:rFonts w:ascii="Times New Roman" w:hAnsi="Times New Roman" w:cs="Times New Roman"/>
-          <w:sz w:val="24"/>
-          <w:szCs w:val="24"/>
-        </w:rPr>
-        <w:lastRenderedPageBreak/>
-        <w:t xml:space="preserve">1. Они знают, что делают… (-25 полит власти, будет </w:t>
-      </w:r>
-      <w:r>
-        <w:rPr>
-          <w:rFonts w:ascii="Times New Roman" w:hAnsi="Times New Roman" w:cs="Times New Roman"/>
-          <w:sz w:val="24"/>
-          <w:szCs w:val="24"/>
-        </w:rPr>
-        <w:t>получен(увеличен)</w:t>
-      </w:r>
-      <w:r>
-        <w:rPr>
-          <w:rFonts w:ascii="Times New Roman" w:hAnsi="Times New Roman" w:cs="Times New Roman"/>
-          <w:sz w:val="24"/>
-          <w:szCs w:val="24"/>
-        </w:rPr>
-        <w:t xml:space="preserve"> </w:t>
-      </w:r>
-      <w:r>
-        <w:rPr>
-          <w:rFonts w:ascii="Times New Roman" w:hAnsi="Times New Roman" w:cs="Times New Roman"/>
-          <w:sz w:val="24"/>
-          <w:szCs w:val="24"/>
-        </w:rPr>
-        <w:t xml:space="preserve">НД «Агитация </w:t>
-      </w:r>
-      <w:proofErr w:type="spellStart"/>
-      <w:r>
-        <w:rPr>
-          <w:rFonts w:ascii="Times New Roman" w:hAnsi="Times New Roman" w:cs="Times New Roman"/>
-          <w:sz w:val="24"/>
-          <w:szCs w:val="24"/>
-        </w:rPr>
-        <w:t>рендкоммунистов</w:t>
-      </w:r>
-      <w:proofErr w:type="spellEnd"/>
-      <w:r>
-        <w:rPr>
-          <w:rFonts w:ascii="Times New Roman" w:hAnsi="Times New Roman" w:cs="Times New Roman"/>
-          <w:sz w:val="24"/>
-          <w:szCs w:val="24"/>
-        </w:rPr>
-        <w:t>»</w:t>
-      </w:r>
-      <w:r>
-        <w:rPr>
-          <w:rFonts w:ascii="Times New Roman" w:hAnsi="Times New Roman" w:cs="Times New Roman"/>
-          <w:sz w:val="24"/>
-          <w:szCs w:val="24"/>
-        </w:rPr>
-        <w:t xml:space="preserve">: </w:t>
-      </w:r>
-      <w:r>
-        <w:rPr>
-          <w:rFonts w:ascii="Times New Roman" w:hAnsi="Times New Roman" w:cs="Times New Roman"/>
-          <w:sz w:val="24"/>
-          <w:szCs w:val="24"/>
-        </w:rPr>
-        <w:t xml:space="preserve">-0,1% к приросту </w:t>
-      </w:r>
-      <w:r>
-        <w:rPr>
-          <w:rFonts w:ascii="Times New Roman" w:hAnsi="Times New Roman" w:cs="Times New Roman"/>
-          <w:color w:val="00B050"/>
-          <w:sz w:val="24"/>
-          <w:szCs w:val="24"/>
-        </w:rPr>
-        <w:t>п</w:t>
-      </w:r>
-      <w:r>
-        <w:rPr>
-          <w:rFonts w:ascii="Times New Roman" w:hAnsi="Times New Roman" w:cs="Times New Roman"/>
-          <w:color w:val="00B050"/>
-          <w:sz w:val="24"/>
-          <w:szCs w:val="24"/>
-        </w:rPr>
-        <w:t xml:space="preserve">оддержка </w:t>
-      </w:r>
-      <w:proofErr w:type="spellStart"/>
-      <w:r>
-        <w:rPr>
-          <w:rFonts w:ascii="Times New Roman" w:hAnsi="Times New Roman" w:cs="Times New Roman"/>
-          <w:color w:val="00B050"/>
-          <w:sz w:val="24"/>
-          <w:szCs w:val="24"/>
-        </w:rPr>
-        <w:t>рендкоммунистов</w:t>
-      </w:r>
-      <w:proofErr w:type="spellEnd"/>
-      <w:r>
-        <w:rPr>
-          <w:rFonts w:ascii="Times New Roman" w:hAnsi="Times New Roman" w:cs="Times New Roman"/>
-          <w:color w:val="00B050"/>
-          <w:sz w:val="24"/>
-          <w:szCs w:val="24"/>
-        </w:rPr>
-        <w:t>.</w:t>
-      </w:r>
-      <w:r>
-        <w:rPr>
-          <w:rFonts w:ascii="Times New Roman" w:hAnsi="Times New Roman" w:cs="Times New Roman"/>
-          <w:sz w:val="24"/>
-          <w:szCs w:val="24"/>
-        </w:rPr>
-        <w:t>)</w:t>
-      </w:r>
-    </w:p>
-    <w:p>
-      <w:pPr>
-        <w:rPr>
-          <w:rFonts w:ascii="Times New Roman" w:hAnsi="Times New Roman" w:cs="Times New Roman"/>
-          <w:sz w:val="24"/>
-          <w:szCs w:val="24"/>
-        </w:rPr>
-      </w:pPr>
-    </w:p>
-    <w:p>
-      <w:pPr>
-        <w:rPr>
-          <w:rFonts w:ascii="Times New Roman" w:hAnsi="Times New Roman" w:cs="Times New Roman"/>
-          <w:sz w:val="24"/>
-          <w:szCs w:val="24"/>
-        </w:rPr>
-      </w:pPr>
-      <w:r>
-        <w:rPr>
-          <w:rFonts w:ascii="Times New Roman" w:hAnsi="Times New Roman" w:cs="Times New Roman"/>
-          <w:sz w:val="24"/>
-          <w:szCs w:val="24"/>
-        </w:rPr>
-        <w:t>Событие</w:t>
-      </w:r>
-      <w:r>
-        <w:rPr>
-          <w:rFonts w:ascii="Times New Roman" w:hAnsi="Times New Roman" w:cs="Times New Roman"/>
-          <w:sz w:val="24"/>
-          <w:szCs w:val="24"/>
-        </w:rPr>
-        <w:t xml:space="preserve"> </w:t>
-      </w:r>
-      <w:r>
-        <w:rPr>
-          <w:rFonts w:ascii="Times New Roman" w:hAnsi="Times New Roman" w:cs="Times New Roman"/>
-          <w:sz w:val="24"/>
-          <w:szCs w:val="24"/>
-        </w:rPr>
-        <w:t>«</w:t>
-      </w:r>
-      <w:r>
-        <w:rPr>
-          <w:rFonts w:ascii="Times New Roman" w:hAnsi="Times New Roman" w:cs="Times New Roman"/>
-          <w:sz w:val="24"/>
-          <w:szCs w:val="24"/>
-        </w:rPr>
-        <w:t xml:space="preserve">Безуспешность пропаганды синдикалистов и </w:t>
-      </w:r>
-      <w:proofErr w:type="spellStart"/>
-      <w:r>
-        <w:rPr>
-          <w:rFonts w:ascii="Times New Roman" w:hAnsi="Times New Roman" w:cs="Times New Roman"/>
-          <w:sz w:val="24"/>
-          <w:szCs w:val="24"/>
-        </w:rPr>
-        <w:t>советистов</w:t>
-      </w:r>
-      <w:proofErr w:type="spellEnd"/>
-      <w:r>
-        <w:rPr>
-          <w:rFonts w:ascii="Times New Roman" w:hAnsi="Times New Roman" w:cs="Times New Roman"/>
-          <w:sz w:val="24"/>
-          <w:szCs w:val="24"/>
-        </w:rPr>
-        <w:t>» (</w:t>
-      </w:r>
-      <w:r>
-        <w:rPr>
-          <w:rFonts w:ascii="Times New Roman" w:hAnsi="Times New Roman" w:cs="Times New Roman"/>
-          <w:sz w:val="24"/>
-          <w:szCs w:val="24"/>
-        </w:rPr>
-        <w:t xml:space="preserve">Попытка пропаганды анархистов и </w:t>
-      </w:r>
-      <w:proofErr w:type="spellStart"/>
-      <w:r>
-        <w:rPr>
-          <w:rFonts w:ascii="Times New Roman" w:hAnsi="Times New Roman" w:cs="Times New Roman"/>
-          <w:sz w:val="24"/>
-          <w:szCs w:val="24"/>
-        </w:rPr>
-        <w:t>советистов</w:t>
-      </w:r>
-      <w:proofErr w:type="spellEnd"/>
-      <w:r>
-        <w:rPr>
-          <w:rFonts w:ascii="Times New Roman" w:hAnsi="Times New Roman" w:cs="Times New Roman"/>
-          <w:sz w:val="24"/>
-          <w:szCs w:val="24"/>
-        </w:rPr>
-        <w:t xml:space="preserve"> среди рабочих провалились. Пролетариат оказался верен коммунистическим идеалам.</w:t>
-      </w:r>
-      <w:r>
-        <w:rPr>
-          <w:rFonts w:ascii="Times New Roman" w:hAnsi="Times New Roman" w:cs="Times New Roman"/>
-          <w:sz w:val="24"/>
-          <w:szCs w:val="24"/>
-        </w:rPr>
-        <w:t>)</w:t>
-      </w:r>
-    </w:p>
-    <w:p>
-      <w:pPr>
-        <w:rPr>
-          <w:rFonts w:ascii="Times New Roman" w:hAnsi="Times New Roman" w:cs="Times New Roman"/>
-          <w:sz w:val="24"/>
-          <w:szCs w:val="24"/>
-        </w:rPr>
-      </w:pPr>
-      <w:r>
-        <w:rPr>
-          <w:rFonts w:ascii="Times New Roman" w:hAnsi="Times New Roman" w:cs="Times New Roman"/>
-          <w:sz w:val="24"/>
-          <w:szCs w:val="24"/>
-        </w:rPr>
-        <w:t xml:space="preserve">1. Они </w:t>
-      </w:r>
-      <w:r>
-        <w:rPr>
-          <w:rFonts w:ascii="Times New Roman" w:hAnsi="Times New Roman" w:cs="Times New Roman"/>
-          <w:sz w:val="24"/>
-          <w:szCs w:val="24"/>
-        </w:rPr>
-        <w:t xml:space="preserve">не знают, </w:t>
-      </w:r>
-      <w:r>
-        <w:rPr>
-          <w:rFonts w:ascii="Times New Roman" w:hAnsi="Times New Roman" w:cs="Times New Roman"/>
-          <w:sz w:val="24"/>
-          <w:szCs w:val="24"/>
-        </w:rPr>
-        <w:t>что делают… (</w:t>
-      </w:r>
-      <w:r>
-        <w:rPr>
-          <w:rFonts w:ascii="Times New Roman" w:hAnsi="Times New Roman" w:cs="Times New Roman"/>
-          <w:sz w:val="24"/>
-          <w:szCs w:val="24"/>
-        </w:rPr>
-        <w:t>+</w:t>
-      </w:r>
-      <w:r>
-        <w:rPr>
-          <w:rFonts w:ascii="Times New Roman" w:hAnsi="Times New Roman" w:cs="Times New Roman"/>
-          <w:sz w:val="24"/>
-          <w:szCs w:val="24"/>
-        </w:rPr>
-        <w:t>25 полит власти)</w:t>
-      </w:r>
-    </w:p>
-    <w:p>
-      <w:pPr>
-        <w:rPr>
-          <w:rFonts w:ascii="Times New Roman" w:hAnsi="Times New Roman" w:cs="Times New Roman"/>
-          <w:sz w:val="24"/>
-          <w:szCs w:val="24"/>
-        </w:rPr>
-      </w:pPr>
-    </w:p>
-    <w:p>
-      <w:pPr>
-        <w:rPr>
-          <w:rFonts w:ascii="Times New Roman" w:hAnsi="Times New Roman" w:cs="Times New Roman"/>
-          <w:sz w:val="24"/>
-          <w:szCs w:val="24"/>
-        </w:rPr>
-      </w:pPr>
-      <w:r>
-        <w:rPr>
-          <w:rFonts w:ascii="Times New Roman" w:hAnsi="Times New Roman" w:cs="Times New Roman"/>
-          <w:sz w:val="24"/>
-          <w:szCs w:val="24"/>
-        </w:rPr>
-        <w:t xml:space="preserve">ЕСЛИ </w:t>
-      </w:r>
-      <w:r>
-        <w:rPr>
-          <w:rFonts w:ascii="Times New Roman" w:hAnsi="Times New Roman" w:cs="Times New Roman"/>
-          <w:color w:val="2F5496" w:themeColor="accent1" w:themeShade="BF"/>
-          <w:sz w:val="24"/>
-          <w:szCs w:val="24"/>
-        </w:rPr>
-        <w:t>Поддержка анархо-синдикалистского профсоюза</w:t>
-      </w:r>
-      <w:r>
-        <w:rPr>
-          <w:rFonts w:ascii="Times New Roman" w:hAnsi="Times New Roman" w:cs="Times New Roman"/>
-          <w:sz w:val="24"/>
-          <w:szCs w:val="24"/>
-        </w:rPr>
-        <w:t xml:space="preserve"> достигнет 0%, то произойдёт событие </w:t>
-      </w:r>
-      <w:proofErr w:type="gramStart"/>
-      <w:r>
-        <w:rPr>
-          <w:rFonts w:ascii="Times New Roman" w:hAnsi="Times New Roman" w:cs="Times New Roman"/>
-          <w:sz w:val="24"/>
-          <w:szCs w:val="24"/>
-        </w:rPr>
-        <w:t>«»(</w:t>
-      </w:r>
-      <w:proofErr w:type="gramEnd"/>
-      <w:r>
-        <w:rPr>
-          <w:rFonts w:ascii="Times New Roman" w:hAnsi="Times New Roman" w:cs="Times New Roman"/>
-          <w:sz w:val="24"/>
-          <w:szCs w:val="24"/>
-        </w:rPr>
-        <w:t>)</w:t>
-      </w:r>
-      <w:r>
-        <w:rPr>
-          <w:rFonts w:ascii="Times New Roman" w:hAnsi="Times New Roman" w:cs="Times New Roman"/>
-          <w:sz w:val="24"/>
-          <w:szCs w:val="24"/>
-        </w:rPr>
-        <w:t>:</w:t>
-      </w:r>
-    </w:p>
-    <w:p>
-      <w:pPr>
-        <w:rPr>
-          <w:rFonts w:ascii="Times New Roman" w:hAnsi="Times New Roman" w:cs="Times New Roman"/>
-          <w:sz w:val="24"/>
-          <w:szCs w:val="24"/>
-          <w:lang w:val="en-US"/>
-        </w:rPr>
-      </w:pPr>
-      <w:r>
-        <w:rPr>
-          <w:rFonts w:ascii="Times New Roman" w:hAnsi="Times New Roman" w:cs="Times New Roman"/>
-          <w:sz w:val="24"/>
-          <w:szCs w:val="24"/>
-          <w:lang w:val="en-US"/>
-        </w:rPr>
-        <w:t>1.</w:t>
-      </w:r>
-    </w:p>
-    <w:p>
-      <w:pPr>
-        <w:rPr>
-          <w:rFonts w:ascii="Times New Roman" w:hAnsi="Times New Roman" w:cs="Times New Roman"/>
-          <w:sz w:val="24"/>
-          <w:szCs w:val="24"/>
-          <w:lang w:val="en-US"/>
-        </w:rPr>
-      </w:pPr>
-    </w:p>
-    <w:p>
-      <w:pPr>
-        <w:rPr>
-          <w:rFonts w:ascii="Times New Roman" w:hAnsi="Times New Roman" w:cs="Times New Roman"/>
-          <w:sz w:val="24"/>
-          <w:szCs w:val="24"/>
-        </w:rPr>
-      </w:pPr>
-      <w:r>
-        <w:rPr>
-          <w:rFonts w:ascii="Times New Roman" w:hAnsi="Times New Roman" w:cs="Times New Roman"/>
-          <w:sz w:val="24"/>
-          <w:szCs w:val="24"/>
-        </w:rPr>
-        <w:t xml:space="preserve">ЕСЛИ </w:t>
-      </w:r>
-      <w:r>
-        <w:rPr>
-          <w:rFonts w:ascii="Times New Roman" w:hAnsi="Times New Roman" w:cs="Times New Roman"/>
-          <w:color w:val="00B050"/>
-          <w:sz w:val="24"/>
-          <w:szCs w:val="24"/>
-        </w:rPr>
-        <w:t xml:space="preserve">Поддержка </w:t>
-      </w:r>
-      <w:proofErr w:type="spellStart"/>
-      <w:r>
-        <w:rPr>
-          <w:rFonts w:ascii="Times New Roman" w:hAnsi="Times New Roman" w:cs="Times New Roman"/>
-          <w:color w:val="00B050"/>
-          <w:sz w:val="24"/>
-          <w:szCs w:val="24"/>
-        </w:rPr>
-        <w:t>рендкоммунистов</w:t>
-      </w:r>
-      <w:proofErr w:type="spellEnd"/>
-      <w:r>
-        <w:rPr>
-          <w:rFonts w:ascii="Times New Roman" w:hAnsi="Times New Roman" w:cs="Times New Roman"/>
-          <w:sz w:val="24"/>
-          <w:szCs w:val="24"/>
-        </w:rPr>
-        <w:t xml:space="preserve"> достигнет 0%, то произойдёт событие </w:t>
-      </w:r>
-      <w:proofErr w:type="gramStart"/>
-      <w:r>
-        <w:rPr>
-          <w:rFonts w:ascii="Times New Roman" w:hAnsi="Times New Roman" w:cs="Times New Roman"/>
-          <w:sz w:val="24"/>
-          <w:szCs w:val="24"/>
-        </w:rPr>
-        <w:t>«»(</w:t>
-      </w:r>
-      <w:proofErr w:type="gramEnd"/>
-      <w:r>
-        <w:rPr>
-          <w:rFonts w:ascii="Times New Roman" w:hAnsi="Times New Roman" w:cs="Times New Roman"/>
-          <w:sz w:val="24"/>
-          <w:szCs w:val="24"/>
-        </w:rPr>
-        <w:t>)</w:t>
-      </w:r>
-      <w:r>
-        <w:rPr>
-          <w:rFonts w:ascii="Times New Roman" w:hAnsi="Times New Roman" w:cs="Times New Roman"/>
-          <w:sz w:val="24"/>
-          <w:szCs w:val="24"/>
-        </w:rPr>
-        <w:t>:</w:t>
-      </w:r>
-    </w:p>
-    <w:p>
-      <w:pPr>
-        <w:rPr>
-          <w:rFonts w:ascii="Times New Roman" w:hAnsi="Times New Roman" w:cs="Times New Roman"/>
-          <w:sz w:val="24"/>
-          <w:szCs w:val="24"/>
-        </w:rPr>
-      </w:pPr>
-      <w:r>
-        <w:rPr>
-          <w:rFonts w:ascii="Times New Roman" w:hAnsi="Times New Roman" w:cs="Times New Roman"/>
-          <w:sz w:val="24"/>
-          <w:szCs w:val="24"/>
-        </w:rPr>
-        <w:t>1.</w:t>
-      </w:r>
-    </w:p>
-    <w:p>
-      <w:pPr>
-        <w:rPr>
-          <w:rFonts w:ascii="Times New Roman" w:hAnsi="Times New Roman" w:cs="Times New Roman"/>
-          <w:sz w:val="24"/>
-          <w:szCs w:val="24"/>
-        </w:rPr>
-      </w:pPr>
-    </w:p>
-    <w:p>
-      <w:pPr>
-        <w:rPr>
-          <w:rFonts w:ascii="Times New Roman" w:hAnsi="Times New Roman" w:cs="Times New Roman"/>
-          <w:sz w:val="24"/>
-          <w:szCs w:val="24"/>
-        </w:rPr>
-      </w:pPr>
-      <w:r>
-        <w:rPr>
-          <w:rFonts w:ascii="Times New Roman" w:hAnsi="Times New Roman" w:cs="Times New Roman"/>
-          <w:sz w:val="24"/>
-          <w:szCs w:val="24"/>
-        </w:rPr>
-        <w:t xml:space="preserve">ЕСЛИ </w:t>
-      </w:r>
-      <w:r>
-        <w:rPr>
-          <w:rFonts w:ascii="Times New Roman" w:hAnsi="Times New Roman" w:cs="Times New Roman"/>
-          <w:color w:val="FF0000"/>
-          <w:sz w:val="24"/>
-          <w:szCs w:val="24"/>
-        </w:rPr>
-        <w:t>Поддержка коммунистической партии</w:t>
-      </w:r>
-      <w:r>
-        <w:rPr>
-          <w:rFonts w:ascii="Times New Roman" w:hAnsi="Times New Roman" w:cs="Times New Roman"/>
-          <w:color w:val="FF0000"/>
-          <w:sz w:val="24"/>
-          <w:szCs w:val="24"/>
-        </w:rPr>
-        <w:t xml:space="preserve"> </w:t>
-      </w:r>
-      <w:r>
-        <w:rPr>
-          <w:rFonts w:ascii="Times New Roman" w:hAnsi="Times New Roman" w:cs="Times New Roman"/>
-          <w:sz w:val="24"/>
-          <w:szCs w:val="24"/>
-        </w:rPr>
-        <w:t xml:space="preserve">(если тут будет </w:t>
-      </w:r>
-      <w:proofErr w:type="spellStart"/>
-      <w:r>
-        <w:rPr>
-          <w:rFonts w:ascii="Times New Roman" w:hAnsi="Times New Roman" w:cs="Times New Roman"/>
-          <w:sz w:val="24"/>
-          <w:szCs w:val="24"/>
-        </w:rPr>
-        <w:t>тро</w:t>
-      </w:r>
-      <w:proofErr w:type="spellEnd"/>
-      <w:r>
-        <w:rPr>
-          <w:rFonts w:ascii="Times New Roman" w:hAnsi="Times New Roman" w:cs="Times New Roman"/>
-          <w:sz w:val="24"/>
-          <w:szCs w:val="24"/>
-        </w:rPr>
-        <w:t xml:space="preserve"> партия, то </w:t>
-      </w:r>
-      <w:r>
-        <w:rPr>
-          <w:rFonts w:ascii="Times New Roman" w:hAnsi="Times New Roman" w:cs="Times New Roman"/>
-          <w:color w:val="FFC000"/>
-          <w:sz w:val="24"/>
-          <w:szCs w:val="24"/>
-        </w:rPr>
-        <w:t>Поддержка революционной партии</w:t>
-      </w:r>
-      <w:r>
-        <w:rPr>
-          <w:rFonts w:ascii="Times New Roman" w:hAnsi="Times New Roman" w:cs="Times New Roman"/>
-          <w:sz w:val="24"/>
-          <w:szCs w:val="24"/>
-        </w:rPr>
-        <w:t>) достигнет 0%,</w:t>
-      </w:r>
-      <w:r>
-        <w:rPr>
-          <w:rFonts w:ascii="Times New Roman" w:hAnsi="Times New Roman" w:cs="Times New Roman"/>
-          <w:sz w:val="24"/>
-          <w:szCs w:val="24"/>
-        </w:rPr>
-        <w:t xml:space="preserve"> </w:t>
-      </w:r>
-      <w:r>
-        <w:rPr>
-          <w:rFonts w:ascii="Times New Roman" w:hAnsi="Times New Roman" w:cs="Times New Roman"/>
-          <w:sz w:val="24"/>
-          <w:szCs w:val="24"/>
-        </w:rPr>
-        <w:t xml:space="preserve">и при этом больший % будет у </w:t>
-      </w:r>
-      <w:r>
-        <w:rPr>
-          <w:rFonts w:ascii="Times New Roman" w:hAnsi="Times New Roman" w:cs="Times New Roman"/>
-          <w:color w:val="00B050"/>
-          <w:sz w:val="24"/>
-          <w:szCs w:val="24"/>
-        </w:rPr>
-        <w:t>Поддержк</w:t>
-      </w:r>
-      <w:r>
-        <w:rPr>
-          <w:rFonts w:ascii="Times New Roman" w:hAnsi="Times New Roman" w:cs="Times New Roman"/>
-          <w:color w:val="00B050"/>
-          <w:sz w:val="24"/>
-          <w:szCs w:val="24"/>
-        </w:rPr>
-        <w:t>и</w:t>
-      </w:r>
-      <w:r>
-        <w:rPr>
-          <w:rFonts w:ascii="Times New Roman" w:hAnsi="Times New Roman" w:cs="Times New Roman"/>
-          <w:color w:val="00B050"/>
-          <w:sz w:val="24"/>
-          <w:szCs w:val="24"/>
-        </w:rPr>
-        <w:t xml:space="preserve"> </w:t>
-      </w:r>
-      <w:proofErr w:type="spellStart"/>
-      <w:proofErr w:type="gramStart"/>
-      <w:r>
-        <w:rPr>
-          <w:rFonts w:ascii="Times New Roman" w:hAnsi="Times New Roman" w:cs="Times New Roman"/>
-          <w:color w:val="00B050"/>
-          <w:sz w:val="24"/>
-          <w:szCs w:val="24"/>
-        </w:rPr>
-        <w:t>рендкоммунистов</w:t>
-      </w:r>
-      <w:proofErr w:type="spellEnd"/>
-      <w:r>
-        <w:rPr>
-          <w:rFonts w:ascii="Times New Roman" w:hAnsi="Times New Roman" w:cs="Times New Roman"/>
-          <w:sz w:val="24"/>
-          <w:szCs w:val="24"/>
-        </w:rPr>
-        <w:t xml:space="preserve"> </w:t>
-      </w:r>
-      <w:r>
-        <w:rPr>
-          <w:rFonts w:ascii="Times New Roman" w:hAnsi="Times New Roman" w:cs="Times New Roman"/>
-          <w:sz w:val="24"/>
-          <w:szCs w:val="24"/>
-        </w:rPr>
-        <w:t xml:space="preserve"> то</w:t>
-      </w:r>
-      <w:proofErr w:type="gramEnd"/>
-      <w:r>
-        <w:rPr>
-          <w:rFonts w:ascii="Times New Roman" w:hAnsi="Times New Roman" w:cs="Times New Roman"/>
-          <w:sz w:val="24"/>
-          <w:szCs w:val="24"/>
-        </w:rPr>
-        <w:t xml:space="preserve"> произойдёт событие «»()</w:t>
-      </w:r>
-      <w:r>
-        <w:rPr>
-          <w:rFonts w:ascii="Times New Roman" w:hAnsi="Times New Roman" w:cs="Times New Roman"/>
-          <w:sz w:val="24"/>
-          <w:szCs w:val="24"/>
-        </w:rPr>
-        <w:t>:</w:t>
-      </w:r>
-    </w:p>
-    <w:p>
-      <w:pPr>
-        <w:rPr>
-          <w:rFonts w:ascii="Times New Roman" w:hAnsi="Times New Roman" w:cs="Times New Roman"/>
-          <w:sz w:val="24"/>
-          <w:szCs w:val="24"/>
-          <w:lang w:val="en-US"/>
-        </w:rPr>
-      </w:pPr>
-      <w:r>
-        <w:rPr>
-          <w:rFonts w:ascii="Times New Roman" w:hAnsi="Times New Roman" w:cs="Times New Roman"/>
-          <w:sz w:val="24"/>
-          <w:szCs w:val="24"/>
-          <w:lang w:val="en-US"/>
-        </w:rPr>
-        <w:t>1.</w:t>
-      </w:r>
       <w:bookmarkStart w:id="0" w:name="_GoBack"/>
       <w:bookmarkEnd w:id="0"/>
     </w:p>
     <w:p>
       <w:pPr>
         <w:rPr>
-          <w:lang w:val="en-US"/>
-        </w:rPr>
-      </w:pPr>
-    </w:p>
-    <w:p>
-      <w:pPr>
-        <w:rPr>
-          <w:rFonts w:ascii="Times New Roman" w:hAnsi="Times New Roman" w:cs="Times New Roman"/>
-          <w:sz w:val="24"/>
-          <w:szCs w:val="24"/>
-        </w:rPr>
-      </w:pPr>
-      <w:r>
-        <w:rPr>
-          <w:rFonts w:ascii="Times New Roman" w:hAnsi="Times New Roman" w:cs="Times New Roman"/>
-          <w:sz w:val="24"/>
-          <w:szCs w:val="24"/>
-        </w:rPr>
-        <w:t xml:space="preserve">50 </w:t>
-      </w:r>
-      <w:r>
-        <w:rPr>
-          <w:rFonts w:ascii="Times New Roman" w:hAnsi="Times New Roman" w:cs="Times New Roman"/>
-          <w:sz w:val="24"/>
-          <w:szCs w:val="24"/>
-        </w:rPr>
-        <w:t xml:space="preserve">ЕСЛИ </w:t>
+          <w:rFonts w:ascii="Times New Roman" w:hAnsi="Times New Roman" w:cs="Times New Roman"/>
+          <w:sz w:val="24"/>
+          <w:szCs w:val="24"/>
+        </w:rPr>
+      </w:pPr>
+      <w:r>
+        <w:rPr>
+          <w:rFonts w:ascii="Times New Roman" w:hAnsi="Times New Roman" w:cs="Times New Roman"/>
+          <w:sz w:val="24"/>
+          <w:szCs w:val="24"/>
+        </w:rPr>
+        <w:t xml:space="preserve">50 ЕСЛИ </w:t>
       </w:r>
       <w:r>
         <w:rPr>
@@ -27136,6 +27871,15 @@
       <w:r>
         <w:rPr>
           <w:rFonts w:ascii="Times New Roman" w:hAnsi="Times New Roman" w:cs="Times New Roman"/>
+          <w:color w:val="2F5496" w:themeColor="accent1" w:themeShade="BF"/>
+          <w:sz w:val="24"/>
+          <w:szCs w:val="24"/>
+        </w:rPr>
+        <w:t>,</w:t>
+      </w:r>
+      <w:r>
+        <w:rPr>
+          <w:rFonts w:ascii="Times New Roman" w:hAnsi="Times New Roman" w:cs="Times New Roman"/>
           <w:sz w:val="24"/>
           <w:szCs w:val="24"/>
         </w:rPr>
@@ -27174,15 +27918,13 @@
           <w:rFonts w:ascii="Times New Roman" w:hAnsi="Times New Roman" w:cs="Times New Roman"/>
           <w:sz w:val="24"/>
           <w:szCs w:val="24"/>
-          <w:lang w:val="en-US"/>
-        </w:rPr>
-      </w:pPr>
-      <w:r>
-        <w:rPr>
-          <w:rFonts w:ascii="Times New Roman" w:hAnsi="Times New Roman" w:cs="Times New Roman"/>
-          <w:sz w:val="24"/>
-          <w:szCs w:val="24"/>
-          <w:lang w:val="en-US"/>
+        </w:rPr>
+      </w:pPr>
+      <w:r>
+        <w:rPr>
+          <w:rFonts w:ascii="Times New Roman" w:hAnsi="Times New Roman" w:cs="Times New Roman"/>
+          <w:sz w:val="24"/>
+          <w:szCs w:val="24"/>
         </w:rPr>
         <w:t>1.</w:t>
       </w:r>
@@ -27190,13 +27932,6 @@
     <w:p>
       <w:pPr>
         <w:rPr>
-          <w:lang w:val="en-US"/>
-        </w:rPr>
-      </w:pPr>
-    </w:p>
-    <w:p>
-      <w:pPr>
-        <w:rPr>
           <w:rFonts w:ascii="Times New Roman" w:hAnsi="Times New Roman" w:cs="Times New Roman"/>
           <w:sz w:val="24"/>
           <w:szCs w:val="24"/>
@@ -27362,8 +28097,572 @@
           <w:sz w:val="24"/>
           <w:szCs w:val="24"/>
         </w:rPr>
-        <w:t xml:space="preserve"> Закон о борьбе с забастовками – наследие прошлого правительства, от которого мы специально не избавлялись, чтобы наши главные противники не могли воспользоваться </w:t>
-      </w:r>
+        <w:t xml:space="preserve"> Закон о борьбе с забастовками – наследие прошлого правительства, от которого мы специально не избавлялись, чтобы наши главные противники не могли воспользоваться голосами рабочих против нас. Теперь же мы можем с полным спокойствием его отменить, и приступить к устранению проблем рабочих и дефицита.</w:t>
+      </w:r>
+    </w:p>
+    <w:p>
+      <w:pPr>
+        <w:rPr>
+          <w:rFonts w:ascii="Times New Roman" w:hAnsi="Times New Roman" w:cs="Times New Roman"/>
+          <w:color w:val="FF0000"/>
+          <w:sz w:val="24"/>
+          <w:szCs w:val="24"/>
+        </w:rPr>
+      </w:pPr>
+      <w:r>
+        <w:rPr>
+          <w:rFonts w:ascii="Times New Roman" w:hAnsi="Times New Roman" w:cs="Times New Roman"/>
+          <w:sz w:val="24"/>
+          <w:szCs w:val="24"/>
+        </w:rPr>
+        <w:t xml:space="preserve">+ 5% </w:t>
+      </w:r>
+      <w:r>
+        <w:rPr>
+          <w:rFonts w:ascii="Times New Roman" w:hAnsi="Times New Roman" w:cs="Times New Roman"/>
+          <w:color w:val="FF0000"/>
+          <w:sz w:val="24"/>
+          <w:szCs w:val="24"/>
+        </w:rPr>
+        <w:t>п</w:t>
+      </w:r>
+      <w:r>
+        <w:rPr>
+          <w:rFonts w:ascii="Times New Roman" w:hAnsi="Times New Roman" w:cs="Times New Roman"/>
+          <w:color w:val="FF0000"/>
+          <w:sz w:val="24"/>
+          <w:szCs w:val="24"/>
+        </w:rPr>
+        <w:t>оддержка коммунистической партии</w:t>
+      </w:r>
+      <w:r>
+        <w:rPr>
+          <w:rFonts w:ascii="Times New Roman" w:hAnsi="Times New Roman" w:cs="Times New Roman"/>
+          <w:color w:val="FF0000"/>
+          <w:sz w:val="24"/>
+          <w:szCs w:val="24"/>
+        </w:rPr>
+        <w:t>;</w:t>
+      </w:r>
+      <w:r>
+        <w:rPr>
+          <w:rFonts w:ascii="Times New Roman" w:hAnsi="Times New Roman" w:cs="Times New Roman"/>
+          <w:color w:val="FF0000"/>
+          <w:sz w:val="24"/>
+          <w:szCs w:val="24"/>
+        </w:rPr>
+        <w:t xml:space="preserve"> </w:t>
+      </w:r>
+      <w:r>
+        <w:rPr>
+          <w:rFonts w:ascii="Times New Roman" w:hAnsi="Times New Roman" w:cs="Times New Roman"/>
+          <w:sz w:val="24"/>
+          <w:szCs w:val="24"/>
+        </w:rPr>
+        <w:t>+</w:t>
+      </w:r>
+      <w:r>
+        <w:rPr>
+          <w:rFonts w:ascii="Times New Roman" w:hAnsi="Times New Roman" w:cs="Times New Roman"/>
+          <w:sz w:val="24"/>
+          <w:szCs w:val="24"/>
+        </w:rPr>
+        <w:t>НД «</w:t>
+      </w:r>
+      <w:r>
+        <w:rPr>
+          <w:rFonts w:ascii="Times New Roman" w:hAnsi="Times New Roman" w:cs="Times New Roman"/>
+          <w:sz w:val="24"/>
+          <w:szCs w:val="24"/>
+        </w:rPr>
+        <w:t>Льготы для безработных</w:t>
+      </w:r>
+      <w:r>
+        <w:rPr>
+          <w:rFonts w:ascii="Times New Roman" w:hAnsi="Times New Roman" w:cs="Times New Roman"/>
+          <w:sz w:val="24"/>
+          <w:szCs w:val="24"/>
+        </w:rPr>
+        <w:t>»</w:t>
+      </w:r>
+      <w:r>
+        <w:rPr>
+          <w:rFonts w:ascii="Times New Roman" w:hAnsi="Times New Roman" w:cs="Times New Roman"/>
+          <w:sz w:val="24"/>
+          <w:szCs w:val="24"/>
+        </w:rPr>
+        <w:t xml:space="preserve">: </w:t>
+      </w:r>
+      <w:r>
+        <w:rPr>
+          <w:rFonts w:ascii="Times New Roman" w:hAnsi="Times New Roman" w:cs="Times New Roman"/>
+          <w:sz w:val="24"/>
+          <w:szCs w:val="24"/>
+        </w:rPr>
+        <w:t>+10% ФНП</w:t>
+      </w:r>
+    </w:p>
+    <w:p>
+      <w:pPr>
+        <w:rPr>
+          <w:rFonts w:ascii="Times New Roman" w:hAnsi="Times New Roman" w:cs="Times New Roman"/>
+          <w:sz w:val="24"/>
+          <w:szCs w:val="24"/>
+        </w:rPr>
+      </w:pPr>
+    </w:p>
+    <w:p>
+      <w:pPr>
+        <w:rPr>
+          <w:rFonts w:ascii="Times New Roman" w:hAnsi="Times New Roman" w:cs="Times New Roman"/>
+          <w:i/>
+          <w:sz w:val="24"/>
+          <w:szCs w:val="24"/>
+        </w:rPr>
+      </w:pPr>
+      <w:r>
+        <w:rPr>
+          <w:rFonts w:ascii="Times New Roman" w:hAnsi="Times New Roman" w:cs="Times New Roman"/>
+          <w:i/>
+          <w:sz w:val="24"/>
+          <w:szCs w:val="24"/>
+        </w:rPr>
+        <w:t>Фокус «</w:t>
+      </w:r>
+      <w:r>
+        <w:rPr>
+          <w:rFonts w:ascii="Times New Roman" w:hAnsi="Times New Roman" w:cs="Times New Roman"/>
+          <w:i/>
+          <w:sz w:val="24"/>
+          <w:szCs w:val="24"/>
+        </w:rPr>
+        <w:t>Медицинское страхование</w:t>
+      </w:r>
+      <w:r>
+        <w:rPr>
+          <w:rFonts w:ascii="Times New Roman" w:hAnsi="Times New Roman" w:cs="Times New Roman"/>
+          <w:i/>
+          <w:sz w:val="24"/>
+          <w:szCs w:val="24"/>
+        </w:rPr>
+        <w:t>»</w:t>
+      </w:r>
+      <w:r>
+        <w:rPr>
+          <w:rFonts w:ascii="Times New Roman" w:hAnsi="Times New Roman" w:cs="Times New Roman"/>
+          <w:i/>
+          <w:sz w:val="24"/>
+          <w:szCs w:val="24"/>
+        </w:rPr>
+        <w:t>.</w:t>
+      </w:r>
+    </w:p>
+    <w:p>
+      <w:pPr>
+        <w:rPr>
+          <w:rFonts w:ascii="Times New Roman" w:hAnsi="Times New Roman" w:cs="Times New Roman"/>
+          <w:sz w:val="24"/>
+          <w:szCs w:val="24"/>
+        </w:rPr>
+      </w:pPr>
+      <w:r>
+        <w:rPr>
+          <w:rFonts w:ascii="Times New Roman" w:hAnsi="Times New Roman" w:cs="Times New Roman"/>
+          <w:sz w:val="24"/>
+          <w:szCs w:val="24"/>
+        </w:rPr>
+        <w:t>Срок выполнения 35 дней.</w:t>
+      </w:r>
+    </w:p>
+    <w:p>
+      <w:pPr>
+        <w:rPr>
+          <w:rFonts w:ascii="Times New Roman" w:hAnsi="Times New Roman" w:cs="Times New Roman"/>
+          <w:sz w:val="24"/>
+          <w:szCs w:val="24"/>
+        </w:rPr>
+      </w:pPr>
+      <w:r>
+        <w:rPr>
+          <w:rFonts w:ascii="Times New Roman" w:hAnsi="Times New Roman" w:cs="Times New Roman"/>
+          <w:sz w:val="24"/>
+          <w:szCs w:val="24"/>
+        </w:rPr>
+        <w:t>Требование</w:t>
+      </w:r>
+      <w:r>
+        <w:rPr>
+          <w:rFonts w:ascii="Times New Roman" w:hAnsi="Times New Roman" w:cs="Times New Roman"/>
+          <w:sz w:val="24"/>
+          <w:szCs w:val="24"/>
+        </w:rPr>
+        <w:t xml:space="preserve">: </w:t>
+      </w:r>
+      <w:r>
+        <w:rPr>
+          <w:rFonts w:ascii="Times New Roman" w:hAnsi="Times New Roman" w:cs="Times New Roman"/>
+          <w:sz w:val="24"/>
+          <w:szCs w:val="24"/>
+        </w:rPr>
+        <w:t>фокус «Отменить закон о борьбе с безработными» выполнен.</w:t>
+      </w:r>
+    </w:p>
+    <w:p>
+      <w:pPr>
+        <w:rPr>
+          <w:rFonts w:ascii="Times New Roman" w:hAnsi="Times New Roman" w:cs="Times New Roman"/>
+          <w:sz w:val="24"/>
+          <w:szCs w:val="24"/>
+        </w:rPr>
+      </w:pPr>
+      <w:r>
+        <w:rPr>
+          <w:rFonts w:ascii="Times New Roman" w:hAnsi="Times New Roman" w:cs="Times New Roman"/>
+          <w:sz w:val="24"/>
+          <w:szCs w:val="24"/>
+        </w:rPr>
+        <w:t>Описание</w:t>
+      </w:r>
+      <w:r>
+        <w:rPr>
+          <w:rFonts w:ascii="Times New Roman" w:hAnsi="Times New Roman" w:cs="Times New Roman"/>
+          <w:sz w:val="24"/>
+          <w:szCs w:val="24"/>
+        </w:rPr>
+        <w:t>:</w:t>
+      </w:r>
+      <w:r>
+        <w:rPr>
+          <w:rFonts w:ascii="Times New Roman" w:hAnsi="Times New Roman" w:cs="Times New Roman"/>
+          <w:sz w:val="24"/>
+          <w:szCs w:val="24"/>
+        </w:rPr>
+        <w:t xml:space="preserve"> Наша партия всегда</w:t>
+      </w:r>
+      <w:r>
+        <w:rPr>
+          <w:rFonts w:ascii="Times New Roman" w:hAnsi="Times New Roman" w:cs="Times New Roman"/>
+          <w:sz w:val="24"/>
+          <w:szCs w:val="24"/>
+        </w:rPr>
+        <w:t xml:space="preserve"> выступала за сильную роль государства в экономике. </w:t>
+      </w:r>
+      <w:r>
+        <w:rPr>
+          <w:rFonts w:ascii="Times New Roman" w:hAnsi="Times New Roman" w:cs="Times New Roman"/>
+          <w:sz w:val="24"/>
+          <w:szCs w:val="24"/>
+        </w:rPr>
+        <w:t>Поэтому теперь, мы</w:t>
+      </w:r>
+      <w:r>
+        <w:rPr>
+          <w:rFonts w:ascii="Times New Roman" w:hAnsi="Times New Roman" w:cs="Times New Roman"/>
+          <w:sz w:val="24"/>
+          <w:szCs w:val="24"/>
+        </w:rPr>
+        <w:t xml:space="preserve"> должн</w:t>
+      </w:r>
+      <w:r>
+        <w:rPr>
+          <w:rFonts w:ascii="Times New Roman" w:hAnsi="Times New Roman" w:cs="Times New Roman"/>
+          <w:sz w:val="24"/>
+          <w:szCs w:val="24"/>
+        </w:rPr>
+        <w:t>ы</w:t>
+      </w:r>
+      <w:r>
+        <w:rPr>
+          <w:rFonts w:ascii="Times New Roman" w:hAnsi="Times New Roman" w:cs="Times New Roman"/>
+          <w:sz w:val="24"/>
+          <w:szCs w:val="24"/>
+        </w:rPr>
+        <w:t xml:space="preserve"> обеспечить</w:t>
+      </w:r>
+      <w:r>
+        <w:rPr>
+          <w:rFonts w:ascii="Times New Roman" w:hAnsi="Times New Roman" w:cs="Times New Roman"/>
+          <w:sz w:val="24"/>
+          <w:szCs w:val="24"/>
+        </w:rPr>
+        <w:t xml:space="preserve"> не только</w:t>
+      </w:r>
+      <w:r>
+        <w:rPr>
+          <w:rFonts w:ascii="Times New Roman" w:hAnsi="Times New Roman" w:cs="Times New Roman"/>
+          <w:sz w:val="24"/>
+          <w:szCs w:val="24"/>
+        </w:rPr>
+        <w:t xml:space="preserve"> дешевое жилье</w:t>
+      </w:r>
+      <w:r>
+        <w:rPr>
+          <w:rFonts w:ascii="Times New Roman" w:hAnsi="Times New Roman" w:cs="Times New Roman"/>
+          <w:sz w:val="24"/>
+          <w:szCs w:val="24"/>
+        </w:rPr>
+        <w:t xml:space="preserve"> и справедливые налоги</w:t>
+      </w:r>
+      <w:r>
+        <w:rPr>
+          <w:rFonts w:ascii="Times New Roman" w:hAnsi="Times New Roman" w:cs="Times New Roman"/>
+          <w:sz w:val="24"/>
+          <w:szCs w:val="24"/>
+        </w:rPr>
+        <w:t xml:space="preserve">, </w:t>
+      </w:r>
+      <w:r>
+        <w:rPr>
+          <w:rFonts w:ascii="Times New Roman" w:hAnsi="Times New Roman" w:cs="Times New Roman"/>
+          <w:sz w:val="24"/>
+          <w:szCs w:val="24"/>
+        </w:rPr>
+        <w:t>но</w:t>
+      </w:r>
+      <w:r>
+        <w:rPr>
+          <w:rFonts w:ascii="Times New Roman" w:hAnsi="Times New Roman" w:cs="Times New Roman"/>
+          <w:sz w:val="24"/>
+          <w:szCs w:val="24"/>
+        </w:rPr>
+        <w:t xml:space="preserve"> и медицинское страхование</w:t>
+      </w:r>
+      <w:r>
+        <w:rPr>
+          <w:rFonts w:ascii="Times New Roman" w:hAnsi="Times New Roman" w:cs="Times New Roman"/>
+          <w:sz w:val="24"/>
+          <w:szCs w:val="24"/>
+        </w:rPr>
+        <w:t xml:space="preserve">, что позволит увеличить количество желающих работать, а </w:t>
+      </w:r>
+      <w:proofErr w:type="gramStart"/>
+      <w:r>
+        <w:rPr>
+          <w:rFonts w:ascii="Times New Roman" w:hAnsi="Times New Roman" w:cs="Times New Roman"/>
+          <w:sz w:val="24"/>
+          <w:szCs w:val="24"/>
+        </w:rPr>
+        <w:t>так же</w:t>
+      </w:r>
+      <w:proofErr w:type="gramEnd"/>
+      <w:r>
+        <w:rPr>
+          <w:rFonts w:ascii="Times New Roman" w:hAnsi="Times New Roman" w:cs="Times New Roman"/>
+          <w:sz w:val="24"/>
+          <w:szCs w:val="24"/>
+        </w:rPr>
+        <w:t xml:space="preserve"> повысит производительность работников, пусть и потребует дополнительных затрат со стороны нашего государства.</w:t>
+      </w:r>
+    </w:p>
+    <w:p>
+      <w:pPr>
+        <w:rPr>
+          <w:rFonts w:ascii="Times New Roman" w:hAnsi="Times New Roman" w:cs="Times New Roman"/>
+          <w:color w:val="FF0000"/>
+          <w:sz w:val="24"/>
+          <w:szCs w:val="24"/>
+        </w:rPr>
+      </w:pPr>
+      <w:r>
+        <w:rPr>
+          <w:rFonts w:ascii="Times New Roman" w:hAnsi="Times New Roman" w:cs="Times New Roman"/>
+          <w:sz w:val="24"/>
+          <w:szCs w:val="24"/>
+        </w:rPr>
+        <w:t xml:space="preserve">+ 3% </w:t>
+      </w:r>
+      <w:r>
+        <w:rPr>
+          <w:rFonts w:ascii="Times New Roman" w:hAnsi="Times New Roman" w:cs="Times New Roman"/>
+          <w:color w:val="FF0000"/>
+          <w:sz w:val="24"/>
+          <w:szCs w:val="24"/>
+        </w:rPr>
+        <w:t>п</w:t>
+      </w:r>
+      <w:r>
+        <w:rPr>
+          <w:rFonts w:ascii="Times New Roman" w:hAnsi="Times New Roman" w:cs="Times New Roman"/>
+          <w:color w:val="FF0000"/>
+          <w:sz w:val="24"/>
+          <w:szCs w:val="24"/>
+        </w:rPr>
+        <w:t>оддержка коммунистической партии</w:t>
+      </w:r>
+      <w:r>
+        <w:rPr>
+          <w:rFonts w:ascii="Times New Roman" w:hAnsi="Times New Roman" w:cs="Times New Roman"/>
+          <w:color w:val="FF0000"/>
+          <w:sz w:val="24"/>
+          <w:szCs w:val="24"/>
+        </w:rPr>
+        <w:t>;</w:t>
+      </w:r>
+      <w:r>
+        <w:rPr>
+          <w:rFonts w:ascii="Times New Roman" w:hAnsi="Times New Roman" w:cs="Times New Roman"/>
+          <w:color w:val="FF0000"/>
+          <w:sz w:val="24"/>
+          <w:szCs w:val="24"/>
+        </w:rPr>
+        <w:t xml:space="preserve"> </w:t>
+      </w:r>
+      <w:r>
+        <w:rPr>
+          <w:rFonts w:ascii="Times New Roman" w:hAnsi="Times New Roman" w:cs="Times New Roman"/>
+          <w:sz w:val="24"/>
+          <w:szCs w:val="24"/>
+        </w:rPr>
+        <w:t xml:space="preserve">-2% </w:t>
+      </w:r>
+      <w:r>
+        <w:rPr>
+          <w:rFonts w:ascii="Times New Roman" w:hAnsi="Times New Roman" w:cs="Times New Roman"/>
+          <w:color w:val="C00000"/>
+          <w:sz w:val="24"/>
+          <w:szCs w:val="24"/>
+        </w:rPr>
+        <w:t>процент безработицы</w:t>
+      </w:r>
+      <w:r>
+        <w:rPr>
+          <w:rFonts w:ascii="Times New Roman" w:hAnsi="Times New Roman" w:cs="Times New Roman"/>
+          <w:color w:val="C00000"/>
+          <w:sz w:val="24"/>
+          <w:szCs w:val="24"/>
+        </w:rPr>
+        <w:t>;</w:t>
+      </w:r>
+      <w:r>
+        <w:rPr>
+          <w:rFonts w:ascii="Times New Roman" w:hAnsi="Times New Roman" w:cs="Times New Roman"/>
+          <w:color w:val="FF0000"/>
+          <w:sz w:val="24"/>
+          <w:szCs w:val="24"/>
+        </w:rPr>
+        <w:t xml:space="preserve"> </w:t>
+      </w:r>
+      <w:r>
+        <w:rPr>
+          <w:rFonts w:ascii="Times New Roman" w:hAnsi="Times New Roman" w:cs="Times New Roman"/>
+          <w:sz w:val="24"/>
+          <w:szCs w:val="24"/>
+        </w:rPr>
+        <w:t>+НД «Медицинское страхование»</w:t>
+      </w:r>
+      <w:r>
+        <w:rPr>
+          <w:rFonts w:ascii="Times New Roman" w:hAnsi="Times New Roman" w:cs="Times New Roman"/>
+          <w:sz w:val="24"/>
+          <w:szCs w:val="24"/>
+        </w:rPr>
+        <w:t xml:space="preserve">: </w:t>
+      </w:r>
+      <w:r>
+        <w:rPr>
+          <w:rFonts w:ascii="Times New Roman" w:hAnsi="Times New Roman" w:cs="Times New Roman"/>
+          <w:sz w:val="24"/>
+          <w:szCs w:val="24"/>
+        </w:rPr>
+        <w:t>+5% к максимальной эффективности производства, +10% к приросту населения, +3% ФНП.</w:t>
+      </w:r>
+    </w:p>
+    <w:p>
+      <w:pPr>
+        <w:rPr>
+          <w:rFonts w:ascii="Times New Roman" w:hAnsi="Times New Roman" w:cs="Times New Roman"/>
+          <w:sz w:val="24"/>
+          <w:szCs w:val="24"/>
+        </w:rPr>
+      </w:pPr>
+    </w:p>
+    <w:p>
+      <w:pPr>
+        <w:rPr>
+          <w:rFonts w:ascii="Times New Roman" w:hAnsi="Times New Roman" w:cs="Times New Roman"/>
+          <w:i/>
+          <w:sz w:val="24"/>
+          <w:szCs w:val="24"/>
+        </w:rPr>
+      </w:pPr>
+      <w:r>
+        <w:rPr>
+          <w:rFonts w:ascii="Times New Roman" w:hAnsi="Times New Roman" w:cs="Times New Roman"/>
+          <w:i/>
+          <w:sz w:val="24"/>
+          <w:szCs w:val="24"/>
+        </w:rPr>
+        <w:t>Фокус «</w:t>
+      </w:r>
+      <w:r>
+        <w:rPr>
+          <w:rFonts w:ascii="Times New Roman" w:hAnsi="Times New Roman" w:cs="Times New Roman"/>
+          <w:i/>
+          <w:sz w:val="24"/>
+          <w:szCs w:val="24"/>
+        </w:rPr>
+        <w:t>Национализация важных отраслей</w:t>
+      </w:r>
+      <w:r>
+        <w:rPr>
+          <w:rFonts w:ascii="Times New Roman" w:hAnsi="Times New Roman" w:cs="Times New Roman"/>
+          <w:i/>
+          <w:sz w:val="24"/>
+          <w:szCs w:val="24"/>
+        </w:rPr>
+        <w:t>»</w:t>
+      </w:r>
+      <w:r>
+        <w:rPr>
+          <w:rFonts w:ascii="Times New Roman" w:hAnsi="Times New Roman" w:cs="Times New Roman"/>
+          <w:i/>
+          <w:sz w:val="24"/>
+          <w:szCs w:val="24"/>
+        </w:rPr>
+        <w:t>.</w:t>
+      </w:r>
+    </w:p>
+    <w:p>
+      <w:pPr>
+        <w:rPr>
+          <w:rFonts w:ascii="Times New Roman" w:hAnsi="Times New Roman" w:cs="Times New Roman"/>
+          <w:sz w:val="24"/>
+          <w:szCs w:val="24"/>
+        </w:rPr>
+      </w:pPr>
+      <w:r>
+        <w:rPr>
+          <w:rFonts w:ascii="Times New Roman" w:hAnsi="Times New Roman" w:cs="Times New Roman"/>
+          <w:sz w:val="24"/>
+          <w:szCs w:val="24"/>
+        </w:rPr>
+        <w:t xml:space="preserve">Срок выполнения </w:t>
+      </w:r>
+      <w:r>
+        <w:rPr>
+          <w:rFonts w:ascii="Times New Roman" w:hAnsi="Times New Roman" w:cs="Times New Roman"/>
+          <w:sz w:val="24"/>
+          <w:szCs w:val="24"/>
+        </w:rPr>
+        <w:t>50</w:t>
+      </w:r>
+      <w:r>
+        <w:rPr>
+          <w:rFonts w:ascii="Times New Roman" w:hAnsi="Times New Roman" w:cs="Times New Roman"/>
+          <w:sz w:val="24"/>
+          <w:szCs w:val="24"/>
+        </w:rPr>
+        <w:t xml:space="preserve"> дней.</w:t>
+      </w:r>
+    </w:p>
+    <w:p>
+      <w:pPr>
+        <w:rPr>
+          <w:rFonts w:ascii="Times New Roman" w:hAnsi="Times New Roman" w:cs="Times New Roman"/>
+          <w:sz w:val="24"/>
+          <w:szCs w:val="24"/>
+        </w:rPr>
+      </w:pPr>
       <w:r>
         <w:rPr>
           <w:rFonts w:ascii="Times New Roman" w:hAnsi="Times New Roman" w:cs="Times New Roman"/>
@@ -27371,25 +28670,130 @@
           <w:szCs w:val="24"/>
         </w:rPr>
         <w:lastRenderedPageBreak/>
-        <w:t>голосами рабочих против нас. Теперь же мы можем с полным спокойствием его отменить, и приступить к устранению проблем рабочих и дефицита.</w:t>
-      </w:r>
-    </w:p>
-    <w:p>
-      <w:pPr>
+        <w:t>Требование</w:t>
+      </w:r>
+      <w:r>
+        <w:rPr>
+          <w:rFonts w:ascii="Times New Roman" w:hAnsi="Times New Roman" w:cs="Times New Roman"/>
+          <w:sz w:val="24"/>
+          <w:szCs w:val="24"/>
+        </w:rPr>
+        <w:t xml:space="preserve">: </w:t>
+      </w:r>
+      <w:r>
+        <w:rPr>
+          <w:rFonts w:ascii="Times New Roman" w:hAnsi="Times New Roman" w:cs="Times New Roman"/>
+          <w:sz w:val="24"/>
+          <w:szCs w:val="24"/>
+        </w:rPr>
+        <w:t>фокус «Отменить закон о борьбе с безработными» выполнен</w:t>
+      </w:r>
+    </w:p>
+    <w:p>
+      <w:pPr>
+        <w:rPr>
+          <w:rFonts w:ascii="Times New Roman" w:hAnsi="Times New Roman" w:cs="Times New Roman"/>
+          <w:sz w:val="24"/>
+          <w:szCs w:val="24"/>
+        </w:rPr>
+      </w:pPr>
+      <w:r>
+        <w:rPr>
+          <w:rFonts w:ascii="Times New Roman" w:hAnsi="Times New Roman" w:cs="Times New Roman"/>
+          <w:sz w:val="24"/>
+          <w:szCs w:val="24"/>
+        </w:rPr>
+        <w:t>Описание</w:t>
+      </w:r>
+      <w:r>
+        <w:rPr>
+          <w:rFonts w:ascii="Times New Roman" w:hAnsi="Times New Roman" w:cs="Times New Roman"/>
+          <w:sz w:val="24"/>
+          <w:szCs w:val="24"/>
+        </w:rPr>
+        <w:t>:</w:t>
+      </w:r>
+      <w:r>
+        <w:rPr>
+          <w:rFonts w:ascii="Times New Roman" w:hAnsi="Times New Roman" w:cs="Times New Roman"/>
+          <w:sz w:val="24"/>
+          <w:szCs w:val="24"/>
+        </w:rPr>
+        <w:t xml:space="preserve"> </w:t>
+      </w:r>
+      <w:r>
+        <w:rPr>
+          <w:rFonts w:ascii="Times New Roman" w:hAnsi="Times New Roman" w:cs="Times New Roman"/>
+          <w:sz w:val="24"/>
+          <w:szCs w:val="24"/>
+        </w:rPr>
+        <w:t>В</w:t>
+      </w:r>
+      <w:r>
+        <w:rPr>
+          <w:rFonts w:ascii="Times New Roman" w:hAnsi="Times New Roman" w:cs="Times New Roman"/>
+          <w:sz w:val="24"/>
+          <w:szCs w:val="24"/>
+        </w:rPr>
+        <w:t>ажные отрасли промышленности должны быть национализированы в краткосрочной перспективе</w:t>
+      </w:r>
+      <w:r>
+        <w:rPr>
+          <w:rFonts w:ascii="Times New Roman" w:hAnsi="Times New Roman" w:cs="Times New Roman"/>
+          <w:sz w:val="24"/>
+          <w:szCs w:val="24"/>
+        </w:rPr>
+        <w:t>, чтобы государство могло направлять ресурсы на нужды страны.</w:t>
+      </w:r>
+    </w:p>
+    <w:p>
+      <w:pPr>
+        <w:rPr>
+          <w:rFonts w:ascii="Times New Roman" w:hAnsi="Times New Roman" w:cs="Times New Roman"/>
+          <w:sz w:val="24"/>
+          <w:szCs w:val="24"/>
+        </w:rPr>
+      </w:pPr>
+      <w:r>
+        <w:rPr>
+          <w:rFonts w:ascii="Times New Roman" w:hAnsi="Times New Roman" w:cs="Times New Roman"/>
+          <w:sz w:val="24"/>
+          <w:szCs w:val="24"/>
+        </w:rPr>
+        <w:t xml:space="preserve">1х +50% к скорости изучения централизованного производства, -150 суток длительности НД «Острый дефицит», </w:t>
+      </w:r>
+      <w:r>
+        <w:rPr>
+          <w:rFonts w:ascii="Times New Roman" w:hAnsi="Times New Roman" w:cs="Times New Roman"/>
+          <w:sz w:val="24"/>
+          <w:szCs w:val="24"/>
+        </w:rPr>
+        <w:t xml:space="preserve">+ </w:t>
+      </w:r>
+      <w:r>
+        <w:rPr>
+          <w:rFonts w:ascii="Times New Roman" w:hAnsi="Times New Roman" w:cs="Times New Roman"/>
+          <w:sz w:val="24"/>
+          <w:szCs w:val="24"/>
+        </w:rPr>
+        <w:t>3</w:t>
+      </w:r>
+      <w:r>
+        <w:rPr>
+          <w:rFonts w:ascii="Times New Roman" w:hAnsi="Times New Roman" w:cs="Times New Roman"/>
+          <w:sz w:val="24"/>
+          <w:szCs w:val="24"/>
+        </w:rPr>
+        <w:t xml:space="preserve">% </w:t>
+      </w:r>
+      <w:r>
         <w:rPr>
           <w:rFonts w:ascii="Times New Roman" w:hAnsi="Times New Roman" w:cs="Times New Roman"/>
           <w:color w:val="FF0000"/>
           <w:sz w:val="24"/>
           <w:szCs w:val="24"/>
         </w:rPr>
-      </w:pPr>
-      <w:r>
-        <w:rPr>
-          <w:rFonts w:ascii="Times New Roman" w:hAnsi="Times New Roman" w:cs="Times New Roman"/>
-          <w:sz w:val="24"/>
-          <w:szCs w:val="24"/>
-        </w:rPr>
-        <w:t xml:space="preserve">+ 5% </w:t>
+        <w:t>п</w:t>
       </w:r>
       <w:r>
         <w:rPr>
@@ -27398,6 +28802,247 @@
           <w:sz w:val="24"/>
           <w:szCs w:val="24"/>
         </w:rPr>
+        <w:t>оддержка коммунистической партии</w:t>
+      </w:r>
+      <w:r>
+        <w:rPr>
+          <w:rFonts w:ascii="Times New Roman" w:hAnsi="Times New Roman" w:cs="Times New Roman"/>
+          <w:color w:val="FF0000"/>
+          <w:sz w:val="24"/>
+          <w:szCs w:val="24"/>
+        </w:rPr>
+        <w:t>;</w:t>
+      </w:r>
+      <w:r>
+        <w:rPr>
+          <w:rFonts w:ascii="Times New Roman" w:hAnsi="Times New Roman" w:cs="Times New Roman"/>
+          <w:color w:val="FF0000"/>
+          <w:sz w:val="24"/>
+          <w:szCs w:val="24"/>
+        </w:rPr>
+        <w:t xml:space="preserve"> </w:t>
+      </w:r>
+      <w:r>
+        <w:rPr>
+          <w:rFonts w:ascii="Times New Roman" w:hAnsi="Times New Roman" w:cs="Times New Roman"/>
+          <w:sz w:val="24"/>
+          <w:szCs w:val="24"/>
+        </w:rPr>
+        <w:t xml:space="preserve">-2% </w:t>
+      </w:r>
+      <w:r>
+        <w:rPr>
+          <w:rFonts w:ascii="Times New Roman" w:hAnsi="Times New Roman" w:cs="Times New Roman"/>
+          <w:color w:val="C00000"/>
+          <w:sz w:val="24"/>
+          <w:szCs w:val="24"/>
+        </w:rPr>
+        <w:t>процент безработицы</w:t>
+      </w:r>
+      <w:r>
+        <w:rPr>
+          <w:rFonts w:ascii="Times New Roman" w:hAnsi="Times New Roman" w:cs="Times New Roman"/>
+          <w:color w:val="C00000"/>
+          <w:sz w:val="24"/>
+          <w:szCs w:val="24"/>
+        </w:rPr>
+        <w:t>;</w:t>
+      </w:r>
+      <w:r>
+        <w:rPr>
+          <w:rFonts w:ascii="Times New Roman" w:hAnsi="Times New Roman" w:cs="Times New Roman"/>
+          <w:color w:val="FF0000"/>
+          <w:sz w:val="24"/>
+          <w:szCs w:val="24"/>
+        </w:rPr>
+        <w:t xml:space="preserve"> </w:t>
+      </w:r>
+      <w:r>
+        <w:rPr>
+          <w:rFonts w:ascii="Times New Roman" w:hAnsi="Times New Roman" w:cs="Times New Roman"/>
+          <w:sz w:val="24"/>
+          <w:szCs w:val="24"/>
+        </w:rPr>
+        <w:t>+</w:t>
+      </w:r>
+      <w:r>
+        <w:rPr>
+          <w:rFonts w:ascii="Times New Roman" w:hAnsi="Times New Roman" w:cs="Times New Roman"/>
+          <w:sz w:val="24"/>
+          <w:szCs w:val="24"/>
+        </w:rPr>
+        <w:t>1 фабрика</w:t>
+      </w:r>
+    </w:p>
+    <w:p>
+      <w:pPr>
+        <w:rPr>
+          <w:rFonts w:ascii="Times New Roman" w:hAnsi="Times New Roman" w:cs="Times New Roman"/>
+          <w:color w:val="FF0000"/>
+          <w:sz w:val="24"/>
+          <w:szCs w:val="24"/>
+        </w:rPr>
+      </w:pPr>
+    </w:p>
+    <w:p>
+      <w:pPr>
+        <w:rPr>
+          <w:rFonts w:ascii="Times New Roman" w:hAnsi="Times New Roman" w:cs="Times New Roman"/>
+          <w:i/>
+          <w:sz w:val="24"/>
+          <w:szCs w:val="24"/>
+        </w:rPr>
+      </w:pPr>
+      <w:r>
+        <w:rPr>
+          <w:rFonts w:ascii="Times New Roman" w:hAnsi="Times New Roman" w:cs="Times New Roman"/>
+          <w:i/>
+          <w:sz w:val="24"/>
+          <w:szCs w:val="24"/>
+        </w:rPr>
+        <w:t>Фокус «</w:t>
+      </w:r>
+      <w:r>
+        <w:rPr>
+          <w:rFonts w:ascii="Times New Roman" w:hAnsi="Times New Roman" w:cs="Times New Roman"/>
+          <w:i/>
+          <w:sz w:val="24"/>
+          <w:szCs w:val="24"/>
+        </w:rPr>
+        <w:t>Национализация всей экономики</w:t>
+      </w:r>
+      <w:r>
+        <w:rPr>
+          <w:rFonts w:ascii="Times New Roman" w:hAnsi="Times New Roman" w:cs="Times New Roman"/>
+          <w:i/>
+          <w:sz w:val="24"/>
+          <w:szCs w:val="24"/>
+        </w:rPr>
+        <w:t>»</w:t>
+      </w:r>
+      <w:r>
+        <w:rPr>
+          <w:rFonts w:ascii="Times New Roman" w:hAnsi="Times New Roman" w:cs="Times New Roman"/>
+          <w:i/>
+          <w:sz w:val="24"/>
+          <w:szCs w:val="24"/>
+        </w:rPr>
+        <w:t>.</w:t>
+      </w:r>
+    </w:p>
+    <w:p>
+      <w:pPr>
+        <w:rPr>
+          <w:rFonts w:ascii="Times New Roman" w:hAnsi="Times New Roman" w:cs="Times New Roman"/>
+          <w:sz w:val="24"/>
+          <w:szCs w:val="24"/>
+        </w:rPr>
+      </w:pPr>
+      <w:r>
+        <w:rPr>
+          <w:rFonts w:ascii="Times New Roman" w:hAnsi="Times New Roman" w:cs="Times New Roman"/>
+          <w:sz w:val="24"/>
+          <w:szCs w:val="24"/>
+        </w:rPr>
+        <w:t>Срок выполнения 50 дней.</w:t>
+      </w:r>
+    </w:p>
+    <w:p>
+      <w:pPr>
+        <w:rPr>
+          <w:rFonts w:ascii="Times New Roman" w:hAnsi="Times New Roman" w:cs="Times New Roman"/>
+          <w:sz w:val="24"/>
+          <w:szCs w:val="24"/>
+        </w:rPr>
+      </w:pPr>
+      <w:r>
+        <w:rPr>
+          <w:rFonts w:ascii="Times New Roman" w:hAnsi="Times New Roman" w:cs="Times New Roman"/>
+          <w:sz w:val="24"/>
+          <w:szCs w:val="24"/>
+        </w:rPr>
+        <w:t>Описание</w:t>
+      </w:r>
+      <w:r>
+        <w:rPr>
+          <w:rFonts w:ascii="Times New Roman" w:hAnsi="Times New Roman" w:cs="Times New Roman"/>
+          <w:sz w:val="24"/>
+          <w:szCs w:val="24"/>
+        </w:rPr>
+        <w:t>:</w:t>
+      </w:r>
+      <w:r>
+        <w:rPr>
+          <w:rFonts w:ascii="Times New Roman" w:hAnsi="Times New Roman" w:cs="Times New Roman"/>
+          <w:sz w:val="24"/>
+          <w:szCs w:val="24"/>
+        </w:rPr>
+        <w:t xml:space="preserve"> В</w:t>
+      </w:r>
+      <w:r>
+        <w:rPr>
+          <w:rFonts w:ascii="Times New Roman" w:hAnsi="Times New Roman" w:cs="Times New Roman"/>
+          <w:sz w:val="24"/>
+          <w:szCs w:val="24"/>
+        </w:rPr>
+        <w:t xml:space="preserve"> </w:t>
+      </w:r>
+      <w:r>
+        <w:rPr>
+          <w:rFonts w:ascii="Times New Roman" w:hAnsi="Times New Roman" w:cs="Times New Roman"/>
+          <w:sz w:val="24"/>
+          <w:szCs w:val="24"/>
+        </w:rPr>
+        <w:t>долгосрочной</w:t>
+      </w:r>
+      <w:r>
+        <w:rPr>
+          <w:rFonts w:ascii="Times New Roman" w:hAnsi="Times New Roman" w:cs="Times New Roman"/>
+          <w:sz w:val="24"/>
+          <w:szCs w:val="24"/>
+        </w:rPr>
+        <w:t xml:space="preserve"> перспективе</w:t>
+      </w:r>
+      <w:r>
+        <w:rPr>
+          <w:rFonts w:ascii="Times New Roman" w:hAnsi="Times New Roman" w:cs="Times New Roman"/>
+          <w:sz w:val="24"/>
+          <w:szCs w:val="24"/>
+        </w:rPr>
+        <w:t>, вся экономика нашего государства должна быть национализирована, чтобы направлять ресурсы на нужды страны.</w:t>
+      </w:r>
+      <w:r>
+        <w:rPr>
+          <w:rFonts w:ascii="Times New Roman" w:hAnsi="Times New Roman" w:cs="Times New Roman"/>
+          <w:sz w:val="24"/>
+          <w:szCs w:val="24"/>
+        </w:rPr>
+        <w:t xml:space="preserve"> Конечно, это ухудшит отношения со странами, чья экономика связана с нашей, но это вынужденная мера.</w:t>
+      </w:r>
+    </w:p>
+    <w:p>
+      <w:pPr>
+        <w:rPr>
+          <w:rFonts w:ascii="Times New Roman" w:hAnsi="Times New Roman" w:cs="Times New Roman"/>
+          <w:sz w:val="24"/>
+          <w:szCs w:val="24"/>
+        </w:rPr>
+      </w:pPr>
+      <w:r>
+        <w:rPr>
+          <w:rFonts w:ascii="Times New Roman" w:hAnsi="Times New Roman" w:cs="Times New Roman"/>
+          <w:sz w:val="24"/>
+          <w:szCs w:val="24"/>
+        </w:rPr>
+        <w:t xml:space="preserve">1х +100% к скорости изучения централизованного производства, -300 суток длительности НД «Острый дефицит», + 3% </w:t>
+      </w:r>
+      <w:r>
+        <w:rPr>
+          <w:rFonts w:ascii="Times New Roman" w:hAnsi="Times New Roman" w:cs="Times New Roman"/>
+          <w:color w:val="FF0000"/>
+          <w:sz w:val="24"/>
+          <w:szCs w:val="24"/>
+        </w:rPr>
         <w:t>п</w:t>
       </w:r>
       <w:r>
@@ -27433,6 +29078,1619 @@
           <w:sz w:val="24"/>
           <w:szCs w:val="24"/>
         </w:rPr>
+        <w:t xml:space="preserve">-4% </w:t>
+      </w:r>
+      <w:r>
+        <w:rPr>
+          <w:rFonts w:ascii="Times New Roman" w:hAnsi="Times New Roman" w:cs="Times New Roman"/>
+          <w:color w:val="C00000"/>
+          <w:sz w:val="24"/>
+          <w:szCs w:val="24"/>
+        </w:rPr>
+        <w:t>процент безработицы</w:t>
+      </w:r>
+      <w:r>
+        <w:rPr>
+          <w:rFonts w:ascii="Times New Roman" w:hAnsi="Times New Roman" w:cs="Times New Roman"/>
+          <w:color w:val="C00000"/>
+          <w:sz w:val="24"/>
+          <w:szCs w:val="24"/>
+        </w:rPr>
+        <w:t>;</w:t>
+      </w:r>
+      <w:r>
+        <w:rPr>
+          <w:rFonts w:ascii="Times New Roman" w:hAnsi="Times New Roman" w:cs="Times New Roman"/>
+          <w:color w:val="FF0000"/>
+          <w:sz w:val="24"/>
+          <w:szCs w:val="24"/>
+        </w:rPr>
+        <w:t xml:space="preserve"> </w:t>
+      </w:r>
+      <w:r>
+        <w:rPr>
+          <w:rFonts w:ascii="Times New Roman" w:hAnsi="Times New Roman" w:cs="Times New Roman"/>
+          <w:sz w:val="24"/>
+          <w:szCs w:val="24"/>
+        </w:rPr>
+        <w:t>+2 фабрики</w:t>
+      </w:r>
+    </w:p>
+    <w:p>
+      <w:pPr>
+        <w:rPr>
+          <w:rFonts w:ascii="Times New Roman" w:hAnsi="Times New Roman" w:cs="Times New Roman"/>
+          <w:sz w:val="24"/>
+          <w:szCs w:val="24"/>
+        </w:rPr>
+      </w:pPr>
+      <w:r>
+        <w:rPr>
+          <w:rFonts w:ascii="Times New Roman" w:hAnsi="Times New Roman" w:cs="Times New Roman"/>
+          <w:sz w:val="24"/>
+          <w:szCs w:val="24"/>
+        </w:rPr>
+        <w:t>-30 отношения с ВБ и Германией, модификатор отношений будет называться «Национализация экономики»</w:t>
+      </w:r>
+    </w:p>
+    <w:p>
+      <w:pPr>
+        <w:rPr>
+          <w:rFonts w:ascii="Times New Roman" w:hAnsi="Times New Roman" w:cs="Times New Roman"/>
+          <w:sz w:val="24"/>
+          <w:szCs w:val="24"/>
+        </w:rPr>
+      </w:pPr>
+    </w:p>
+    <w:p>
+      <w:pPr>
+        <w:rPr>
+          <w:rFonts w:ascii="Times New Roman" w:hAnsi="Times New Roman" w:cs="Times New Roman"/>
+          <w:i/>
+          <w:sz w:val="24"/>
+          <w:szCs w:val="24"/>
+        </w:rPr>
+      </w:pPr>
+      <w:r>
+        <w:rPr>
+          <w:rFonts w:ascii="Times New Roman" w:hAnsi="Times New Roman" w:cs="Times New Roman"/>
+          <w:i/>
+          <w:sz w:val="24"/>
+          <w:szCs w:val="24"/>
+        </w:rPr>
+        <w:t>Фокус «</w:t>
+      </w:r>
+      <w:r>
+        <w:rPr>
+          <w:rFonts w:ascii="Times New Roman" w:hAnsi="Times New Roman" w:cs="Times New Roman"/>
+          <w:i/>
+          <w:sz w:val="24"/>
+          <w:szCs w:val="24"/>
+        </w:rPr>
+        <w:t>Прогрессивное налогообложение</w:t>
+      </w:r>
+      <w:r>
+        <w:rPr>
+          <w:rFonts w:ascii="Times New Roman" w:hAnsi="Times New Roman" w:cs="Times New Roman"/>
+          <w:i/>
+          <w:sz w:val="24"/>
+          <w:szCs w:val="24"/>
+        </w:rPr>
+        <w:t>»</w:t>
+      </w:r>
+      <w:r>
+        <w:rPr>
+          <w:rFonts w:ascii="Times New Roman" w:hAnsi="Times New Roman" w:cs="Times New Roman"/>
+          <w:i/>
+          <w:sz w:val="24"/>
+          <w:szCs w:val="24"/>
+        </w:rPr>
+        <w:t>.</w:t>
+      </w:r>
+    </w:p>
+    <w:p>
+      <w:pPr>
+        <w:rPr>
+          <w:rFonts w:ascii="Times New Roman" w:hAnsi="Times New Roman" w:cs="Times New Roman"/>
+          <w:sz w:val="24"/>
+          <w:szCs w:val="24"/>
+        </w:rPr>
+      </w:pPr>
+      <w:r>
+        <w:rPr>
+          <w:rFonts w:ascii="Times New Roman" w:hAnsi="Times New Roman" w:cs="Times New Roman"/>
+          <w:sz w:val="24"/>
+          <w:szCs w:val="24"/>
+        </w:rPr>
+        <w:t xml:space="preserve">Срок выполнения </w:t>
+      </w:r>
+      <w:r>
+        <w:rPr>
+          <w:rFonts w:ascii="Times New Roman" w:hAnsi="Times New Roman" w:cs="Times New Roman"/>
+          <w:sz w:val="24"/>
+          <w:szCs w:val="24"/>
+        </w:rPr>
+        <w:t>70</w:t>
+      </w:r>
+      <w:r>
+        <w:rPr>
+          <w:rFonts w:ascii="Times New Roman" w:hAnsi="Times New Roman" w:cs="Times New Roman"/>
+          <w:sz w:val="24"/>
+          <w:szCs w:val="24"/>
+        </w:rPr>
+        <w:t xml:space="preserve"> дней.</w:t>
+      </w:r>
+    </w:p>
+    <w:p>
+      <w:pPr>
+        <w:rPr>
+          <w:rFonts w:ascii="Times New Roman" w:hAnsi="Times New Roman" w:cs="Times New Roman"/>
+          <w:sz w:val="24"/>
+          <w:szCs w:val="24"/>
+        </w:rPr>
+      </w:pPr>
+      <w:r>
+        <w:rPr>
+          <w:rFonts w:ascii="Times New Roman" w:hAnsi="Times New Roman" w:cs="Times New Roman"/>
+          <w:sz w:val="24"/>
+          <w:szCs w:val="24"/>
+        </w:rPr>
+        <w:t>Требование</w:t>
+      </w:r>
+      <w:r>
+        <w:rPr>
+          <w:rFonts w:ascii="Times New Roman" w:hAnsi="Times New Roman" w:cs="Times New Roman"/>
+          <w:sz w:val="24"/>
+          <w:szCs w:val="24"/>
+        </w:rPr>
+        <w:t xml:space="preserve">: </w:t>
+      </w:r>
+      <w:r>
+        <w:rPr>
+          <w:rFonts w:ascii="Times New Roman" w:hAnsi="Times New Roman" w:cs="Times New Roman"/>
+          <w:sz w:val="24"/>
+          <w:szCs w:val="24"/>
+        </w:rPr>
+        <w:t>фокус «Отменить закон о борьбе с безработными» выполнен</w:t>
+      </w:r>
+    </w:p>
+    <w:p>
+      <w:pPr>
+        <w:rPr>
+          <w:rFonts w:ascii="Times New Roman" w:hAnsi="Times New Roman" w:cs="Times New Roman"/>
+          <w:sz w:val="24"/>
+          <w:szCs w:val="24"/>
+        </w:rPr>
+      </w:pPr>
+      <w:r>
+        <w:rPr>
+          <w:rFonts w:ascii="Times New Roman" w:hAnsi="Times New Roman" w:cs="Times New Roman"/>
+          <w:sz w:val="24"/>
+          <w:szCs w:val="24"/>
+        </w:rPr>
+        <w:t>Описание</w:t>
+      </w:r>
+      <w:proofErr w:type="gramStart"/>
+      <w:r>
+        <w:rPr>
+          <w:rFonts w:ascii="Times New Roman" w:hAnsi="Times New Roman" w:cs="Times New Roman"/>
+          <w:sz w:val="24"/>
+          <w:szCs w:val="24"/>
+        </w:rPr>
+        <w:t xml:space="preserve">: </w:t>
+      </w:r>
+      <w:r>
+        <w:rPr>
+          <w:rFonts w:ascii="Times New Roman" w:hAnsi="Times New Roman" w:cs="Times New Roman"/>
+          <w:sz w:val="24"/>
+          <w:szCs w:val="24"/>
+        </w:rPr>
+        <w:t>Для</w:t>
+      </w:r>
+      <w:proofErr w:type="gramEnd"/>
+      <w:r>
+        <w:rPr>
+          <w:rFonts w:ascii="Times New Roman" w:hAnsi="Times New Roman" w:cs="Times New Roman"/>
+          <w:sz w:val="24"/>
+          <w:szCs w:val="24"/>
+        </w:rPr>
+        <w:t xml:space="preserve"> снижения</w:t>
+      </w:r>
+      <w:r>
+        <w:rPr>
+          <w:rFonts w:ascii="Times New Roman" w:hAnsi="Times New Roman" w:cs="Times New Roman"/>
+          <w:sz w:val="24"/>
+          <w:szCs w:val="24"/>
+        </w:rPr>
+        <w:t xml:space="preserve"> налогообложени</w:t>
+      </w:r>
+      <w:r>
+        <w:rPr>
+          <w:rFonts w:ascii="Times New Roman" w:hAnsi="Times New Roman" w:cs="Times New Roman"/>
+          <w:sz w:val="24"/>
+          <w:szCs w:val="24"/>
+        </w:rPr>
+        <w:t>я</w:t>
+      </w:r>
+      <w:r>
+        <w:rPr>
+          <w:rFonts w:ascii="Times New Roman" w:hAnsi="Times New Roman" w:cs="Times New Roman"/>
+          <w:sz w:val="24"/>
+          <w:szCs w:val="24"/>
+        </w:rPr>
+        <w:t xml:space="preserve"> с людей с низкой платежеспособностью, </w:t>
+      </w:r>
+      <w:r>
+        <w:rPr>
+          <w:rFonts w:ascii="Times New Roman" w:hAnsi="Times New Roman" w:cs="Times New Roman"/>
+          <w:sz w:val="24"/>
+          <w:szCs w:val="24"/>
+        </w:rPr>
+        <w:t>будет увеличено</w:t>
+      </w:r>
+      <w:r>
+        <w:rPr>
+          <w:rFonts w:ascii="Times New Roman" w:hAnsi="Times New Roman" w:cs="Times New Roman"/>
+          <w:sz w:val="24"/>
+          <w:szCs w:val="24"/>
+        </w:rPr>
+        <w:t xml:space="preserve"> налогоо</w:t>
+      </w:r>
+      <w:r>
+        <w:rPr>
+          <w:rFonts w:ascii="Times New Roman" w:hAnsi="Times New Roman" w:cs="Times New Roman"/>
+          <w:sz w:val="24"/>
+          <w:szCs w:val="24"/>
+        </w:rPr>
+        <w:t>бложение людей с более высокой, что позволит снизить разницу между классами, и даже получить дополнительные средства в будущем, на обеспечение социальных услуг.</w:t>
+      </w:r>
+    </w:p>
+    <w:p>
+      <w:pPr>
+        <w:rPr>
+          <w:rFonts w:ascii="Times New Roman" w:hAnsi="Times New Roman" w:cs="Times New Roman"/>
+          <w:sz w:val="24"/>
+          <w:szCs w:val="24"/>
+        </w:rPr>
+      </w:pPr>
+      <w:r>
+        <w:rPr>
+          <w:rFonts w:ascii="Times New Roman" w:hAnsi="Times New Roman" w:cs="Times New Roman"/>
+          <w:sz w:val="24"/>
+          <w:szCs w:val="24"/>
+        </w:rPr>
+        <w:t xml:space="preserve">+ 3% </w:t>
+      </w:r>
+      <w:r>
+        <w:rPr>
+          <w:rFonts w:ascii="Times New Roman" w:hAnsi="Times New Roman" w:cs="Times New Roman"/>
+          <w:color w:val="FF0000"/>
+          <w:sz w:val="24"/>
+          <w:szCs w:val="24"/>
+        </w:rPr>
+        <w:t>п</w:t>
+      </w:r>
+      <w:r>
+        <w:rPr>
+          <w:rFonts w:ascii="Times New Roman" w:hAnsi="Times New Roman" w:cs="Times New Roman"/>
+          <w:color w:val="FF0000"/>
+          <w:sz w:val="24"/>
+          <w:szCs w:val="24"/>
+        </w:rPr>
+        <w:t>оддержка коммунистической партии</w:t>
+      </w:r>
+      <w:r>
+        <w:rPr>
+          <w:rFonts w:ascii="Times New Roman" w:hAnsi="Times New Roman" w:cs="Times New Roman"/>
+          <w:color w:val="FF0000"/>
+          <w:sz w:val="24"/>
+          <w:szCs w:val="24"/>
+        </w:rPr>
+        <w:t>;</w:t>
+      </w:r>
+      <w:r>
+        <w:rPr>
+          <w:rFonts w:ascii="Times New Roman" w:hAnsi="Times New Roman" w:cs="Times New Roman"/>
+          <w:sz w:val="24"/>
+          <w:szCs w:val="24"/>
+        </w:rPr>
+        <w:t xml:space="preserve"> </w:t>
+      </w:r>
+      <w:r>
+        <w:rPr>
+          <w:rFonts w:ascii="Times New Roman" w:hAnsi="Times New Roman" w:cs="Times New Roman"/>
+          <w:sz w:val="24"/>
+          <w:szCs w:val="24"/>
+        </w:rPr>
+        <w:t>+НД «Прогрессивный подоходный налог»</w:t>
+      </w:r>
+      <w:r>
+        <w:rPr>
+          <w:rFonts w:ascii="Times New Roman" w:hAnsi="Times New Roman" w:cs="Times New Roman"/>
+          <w:sz w:val="24"/>
+          <w:szCs w:val="24"/>
+        </w:rPr>
+        <w:t xml:space="preserve">: </w:t>
+      </w:r>
+      <w:r>
+        <w:rPr>
+          <w:rFonts w:ascii="Times New Roman" w:hAnsi="Times New Roman" w:cs="Times New Roman"/>
+          <w:sz w:val="24"/>
+          <w:szCs w:val="24"/>
+        </w:rPr>
+        <w:t>-</w:t>
+      </w:r>
+      <w:r>
+        <w:rPr>
+          <w:rFonts w:ascii="Times New Roman" w:hAnsi="Times New Roman" w:cs="Times New Roman"/>
+          <w:sz w:val="24"/>
+          <w:szCs w:val="24"/>
+        </w:rPr>
+        <w:t>6</w:t>
+      </w:r>
+      <w:r>
+        <w:rPr>
+          <w:rFonts w:ascii="Times New Roman" w:hAnsi="Times New Roman" w:cs="Times New Roman"/>
+          <w:sz w:val="24"/>
+          <w:szCs w:val="24"/>
+        </w:rPr>
+        <w:t xml:space="preserve">% </w:t>
+      </w:r>
+      <w:proofErr w:type="spellStart"/>
+      <w:r>
+        <w:rPr>
+          <w:rFonts w:ascii="Times New Roman" w:hAnsi="Times New Roman" w:cs="Times New Roman"/>
+          <w:sz w:val="24"/>
+          <w:szCs w:val="24"/>
+        </w:rPr>
+        <w:t>фнп</w:t>
+      </w:r>
+      <w:proofErr w:type="spellEnd"/>
+      <w:r>
+        <w:rPr>
+          <w:rFonts w:ascii="Times New Roman" w:hAnsi="Times New Roman" w:cs="Times New Roman"/>
+          <w:sz w:val="24"/>
+          <w:szCs w:val="24"/>
+        </w:rPr>
+        <w:t>, +10% к приросту населения</w:t>
+      </w:r>
+      <w:r>
+        <w:rPr>
+          <w:rFonts w:ascii="Times New Roman" w:hAnsi="Times New Roman" w:cs="Times New Roman"/>
+          <w:sz w:val="24"/>
+          <w:szCs w:val="24"/>
+        </w:rPr>
+        <w:t>, +5% стабильности.</w:t>
+      </w:r>
+    </w:p>
+    <w:p>
+      <w:pPr>
+        <w:rPr>
+          <w:rFonts w:ascii="Times New Roman" w:hAnsi="Times New Roman" w:cs="Times New Roman"/>
+          <w:sz w:val="24"/>
+          <w:szCs w:val="24"/>
+        </w:rPr>
+      </w:pPr>
+    </w:p>
+    <w:p>
+      <w:pPr>
+        <w:rPr>
+          <w:rFonts w:ascii="Times New Roman" w:hAnsi="Times New Roman" w:cs="Times New Roman"/>
+          <w:i/>
+          <w:sz w:val="24"/>
+          <w:szCs w:val="24"/>
+        </w:rPr>
+      </w:pPr>
+      <w:r>
+        <w:rPr>
+          <w:rFonts w:ascii="Times New Roman" w:hAnsi="Times New Roman" w:cs="Times New Roman"/>
+          <w:i/>
+          <w:sz w:val="24"/>
+          <w:szCs w:val="24"/>
+        </w:rPr>
+        <w:t>Фокус «</w:t>
+      </w:r>
+      <w:r>
+        <w:rPr>
+          <w:rFonts w:ascii="Times New Roman" w:hAnsi="Times New Roman" w:cs="Times New Roman"/>
+          <w:i/>
+          <w:sz w:val="24"/>
+          <w:szCs w:val="24"/>
+        </w:rPr>
+        <w:t>Снижение цен</w:t>
+      </w:r>
+      <w:r>
+        <w:rPr>
+          <w:rFonts w:ascii="Times New Roman" w:hAnsi="Times New Roman" w:cs="Times New Roman"/>
+          <w:i/>
+          <w:sz w:val="24"/>
+          <w:szCs w:val="24"/>
+        </w:rPr>
+        <w:t>»</w:t>
+      </w:r>
+      <w:r>
+        <w:rPr>
+          <w:rFonts w:ascii="Times New Roman" w:hAnsi="Times New Roman" w:cs="Times New Roman"/>
+          <w:i/>
+          <w:sz w:val="24"/>
+          <w:szCs w:val="24"/>
+        </w:rPr>
+        <w:t>.</w:t>
+      </w:r>
+    </w:p>
+    <w:p>
+      <w:pPr>
+        <w:rPr>
+          <w:rFonts w:ascii="Times New Roman" w:hAnsi="Times New Roman" w:cs="Times New Roman"/>
+          <w:sz w:val="24"/>
+          <w:szCs w:val="24"/>
+        </w:rPr>
+      </w:pPr>
+      <w:r>
+        <w:rPr>
+          <w:rFonts w:ascii="Times New Roman" w:hAnsi="Times New Roman" w:cs="Times New Roman"/>
+          <w:sz w:val="24"/>
+          <w:szCs w:val="24"/>
+        </w:rPr>
+        <w:t xml:space="preserve">Срок выполнения </w:t>
+      </w:r>
+      <w:r>
+        <w:rPr>
+          <w:rFonts w:ascii="Times New Roman" w:hAnsi="Times New Roman" w:cs="Times New Roman"/>
+          <w:sz w:val="24"/>
+          <w:szCs w:val="24"/>
+        </w:rPr>
+        <w:t>50</w:t>
+      </w:r>
+      <w:r>
+        <w:rPr>
+          <w:rFonts w:ascii="Times New Roman" w:hAnsi="Times New Roman" w:cs="Times New Roman"/>
+          <w:sz w:val="24"/>
+          <w:szCs w:val="24"/>
+        </w:rPr>
+        <w:t xml:space="preserve"> дней.</w:t>
+      </w:r>
+    </w:p>
+    <w:p>
+      <w:pPr>
+        <w:rPr>
+          <w:rFonts w:ascii="Times New Roman" w:hAnsi="Times New Roman" w:cs="Times New Roman"/>
+          <w:sz w:val="24"/>
+          <w:szCs w:val="24"/>
+        </w:rPr>
+      </w:pPr>
+      <w:r>
+        <w:rPr>
+          <w:rFonts w:ascii="Times New Roman" w:hAnsi="Times New Roman" w:cs="Times New Roman"/>
+          <w:sz w:val="24"/>
+          <w:szCs w:val="24"/>
+        </w:rPr>
+        <w:t>Требование</w:t>
+      </w:r>
+      <w:r>
+        <w:rPr>
+          <w:rFonts w:ascii="Times New Roman" w:hAnsi="Times New Roman" w:cs="Times New Roman"/>
+          <w:sz w:val="24"/>
+          <w:szCs w:val="24"/>
+        </w:rPr>
+        <w:t xml:space="preserve">: </w:t>
+      </w:r>
+      <w:r>
+        <w:rPr>
+          <w:rFonts w:ascii="Times New Roman" w:hAnsi="Times New Roman" w:cs="Times New Roman"/>
+          <w:sz w:val="24"/>
+          <w:szCs w:val="24"/>
+        </w:rPr>
+        <w:t>фокус «Отменить закон о борьбе с безработными» выполнен</w:t>
+      </w:r>
+      <w:r>
+        <w:rPr>
+          <w:rFonts w:ascii="Times New Roman" w:hAnsi="Times New Roman" w:cs="Times New Roman"/>
+          <w:sz w:val="24"/>
+          <w:szCs w:val="24"/>
+        </w:rPr>
+        <w:t>, процент безработицы ниже 15%</w:t>
+      </w:r>
+    </w:p>
+    <w:p>
+      <w:pPr>
+        <w:rPr>
+          <w:rFonts w:ascii="Times New Roman" w:hAnsi="Times New Roman" w:cs="Times New Roman"/>
+          <w:sz w:val="24"/>
+          <w:szCs w:val="24"/>
+        </w:rPr>
+      </w:pPr>
+      <w:r>
+        <w:rPr>
+          <w:rFonts w:ascii="Times New Roman" w:hAnsi="Times New Roman" w:cs="Times New Roman"/>
+          <w:sz w:val="24"/>
+          <w:szCs w:val="24"/>
+        </w:rPr>
+        <w:t>Описание</w:t>
+      </w:r>
+      <w:r>
+        <w:rPr>
+          <w:rFonts w:ascii="Times New Roman" w:hAnsi="Times New Roman" w:cs="Times New Roman"/>
+          <w:sz w:val="24"/>
+          <w:szCs w:val="24"/>
+        </w:rPr>
+        <w:t xml:space="preserve">: </w:t>
+      </w:r>
+      <w:r>
+        <w:rPr>
+          <w:rFonts w:ascii="Times New Roman" w:hAnsi="Times New Roman" w:cs="Times New Roman"/>
+          <w:sz w:val="24"/>
+          <w:szCs w:val="24"/>
+        </w:rPr>
+        <w:t>Сумев снизить число безработных, мы можем позволит</w:t>
+      </w:r>
+      <w:r>
+        <w:rPr>
+          <w:rFonts w:ascii="Times New Roman" w:hAnsi="Times New Roman" w:cs="Times New Roman"/>
+          <w:sz w:val="24"/>
+          <w:szCs w:val="24"/>
+        </w:rPr>
+        <w:t>ь себе понизить цены на другие продукты, производимые в нашей стране.</w:t>
+      </w:r>
+    </w:p>
+    <w:p>
+      <w:pPr>
+        <w:rPr>
+          <w:rFonts w:ascii="Times New Roman" w:hAnsi="Times New Roman" w:cs="Times New Roman"/>
+          <w:sz w:val="24"/>
+          <w:szCs w:val="24"/>
+        </w:rPr>
+      </w:pPr>
+      <w:r>
+        <w:rPr>
+          <w:rFonts w:ascii="Times New Roman" w:hAnsi="Times New Roman" w:cs="Times New Roman"/>
+          <w:sz w:val="24"/>
+          <w:szCs w:val="24"/>
+        </w:rPr>
+        <w:lastRenderedPageBreak/>
+        <w:t xml:space="preserve">+ 3% </w:t>
+      </w:r>
+      <w:r>
+        <w:rPr>
+          <w:rFonts w:ascii="Times New Roman" w:hAnsi="Times New Roman" w:cs="Times New Roman"/>
+          <w:color w:val="FF0000"/>
+          <w:sz w:val="24"/>
+          <w:szCs w:val="24"/>
+        </w:rPr>
+        <w:t>п</w:t>
+      </w:r>
+      <w:r>
+        <w:rPr>
+          <w:rFonts w:ascii="Times New Roman" w:hAnsi="Times New Roman" w:cs="Times New Roman"/>
+          <w:color w:val="FF0000"/>
+          <w:sz w:val="24"/>
+          <w:szCs w:val="24"/>
+        </w:rPr>
+        <w:t>оддержка коммунистической партии</w:t>
+      </w:r>
+      <w:r>
+        <w:rPr>
+          <w:rFonts w:ascii="Times New Roman" w:hAnsi="Times New Roman" w:cs="Times New Roman"/>
+          <w:color w:val="FF0000"/>
+          <w:sz w:val="24"/>
+          <w:szCs w:val="24"/>
+        </w:rPr>
+        <w:t>;</w:t>
+      </w:r>
+      <w:r>
+        <w:rPr>
+          <w:rFonts w:ascii="Times New Roman" w:hAnsi="Times New Roman" w:cs="Times New Roman"/>
+          <w:color w:val="FF0000"/>
+          <w:sz w:val="24"/>
+          <w:szCs w:val="24"/>
+        </w:rPr>
+        <w:t xml:space="preserve"> </w:t>
+      </w:r>
+      <w:r>
+        <w:rPr>
+          <w:rFonts w:ascii="Times New Roman" w:hAnsi="Times New Roman" w:cs="Times New Roman"/>
+          <w:sz w:val="24"/>
+          <w:szCs w:val="24"/>
+        </w:rPr>
+        <w:t>+НД «</w:t>
+      </w:r>
+      <w:r>
+        <w:rPr>
+          <w:rFonts w:ascii="Times New Roman" w:hAnsi="Times New Roman" w:cs="Times New Roman"/>
+          <w:sz w:val="24"/>
+          <w:szCs w:val="24"/>
+        </w:rPr>
+        <w:t>Низкие цены</w:t>
+      </w:r>
+      <w:r>
+        <w:rPr>
+          <w:rFonts w:ascii="Times New Roman" w:hAnsi="Times New Roman" w:cs="Times New Roman"/>
+          <w:sz w:val="24"/>
+          <w:szCs w:val="24"/>
+        </w:rPr>
+        <w:t>»</w:t>
+      </w:r>
+      <w:r>
+        <w:rPr>
+          <w:rFonts w:ascii="Times New Roman" w:hAnsi="Times New Roman" w:cs="Times New Roman"/>
+          <w:sz w:val="24"/>
+          <w:szCs w:val="24"/>
+        </w:rPr>
+        <w:t xml:space="preserve">: </w:t>
+      </w:r>
+      <w:r>
+        <w:rPr>
+          <w:rFonts w:ascii="Times New Roman" w:hAnsi="Times New Roman" w:cs="Times New Roman"/>
+          <w:sz w:val="24"/>
+          <w:szCs w:val="24"/>
+        </w:rPr>
+        <w:t xml:space="preserve">+3% </w:t>
+      </w:r>
+      <w:r>
+        <w:rPr>
+          <w:rFonts w:ascii="Times New Roman" w:hAnsi="Times New Roman" w:cs="Times New Roman"/>
+          <w:sz w:val="24"/>
+          <w:szCs w:val="24"/>
+        </w:rPr>
+        <w:t>ФНП</w:t>
+      </w:r>
+      <w:r>
+        <w:rPr>
+          <w:rFonts w:ascii="Times New Roman" w:hAnsi="Times New Roman" w:cs="Times New Roman"/>
+          <w:sz w:val="24"/>
+          <w:szCs w:val="24"/>
+        </w:rPr>
+        <w:t>, +5% стабильности</w:t>
+      </w:r>
+      <w:r>
+        <w:rPr>
+          <w:rFonts w:ascii="Times New Roman" w:hAnsi="Times New Roman" w:cs="Times New Roman"/>
+          <w:sz w:val="24"/>
+          <w:szCs w:val="24"/>
+        </w:rPr>
+        <w:t>, +10% к росту населения.</w:t>
+      </w:r>
+    </w:p>
+    <w:p>
+      <w:pPr>
+        <w:rPr>
+          <w:rFonts w:ascii="Times New Roman" w:hAnsi="Times New Roman" w:cs="Times New Roman"/>
+          <w:sz w:val="24"/>
+          <w:szCs w:val="24"/>
+        </w:rPr>
+      </w:pPr>
+    </w:p>
+    <w:p>
+      <w:pPr>
+        <w:rPr>
+          <w:rFonts w:ascii="Times New Roman" w:hAnsi="Times New Roman" w:cs="Times New Roman"/>
+          <w:i/>
+          <w:sz w:val="24"/>
+          <w:szCs w:val="24"/>
+        </w:rPr>
+      </w:pPr>
+      <w:r>
+        <w:rPr>
+          <w:rFonts w:ascii="Times New Roman" w:hAnsi="Times New Roman" w:cs="Times New Roman"/>
+          <w:i/>
+          <w:sz w:val="24"/>
+          <w:szCs w:val="24"/>
+        </w:rPr>
+        <w:t>Фокус «</w:t>
+      </w:r>
+      <w:r>
+        <w:rPr>
+          <w:rFonts w:ascii="Times New Roman" w:hAnsi="Times New Roman" w:cs="Times New Roman"/>
+          <w:i/>
+          <w:sz w:val="24"/>
+          <w:szCs w:val="24"/>
+        </w:rPr>
+        <w:t>Повышение заработных плат</w:t>
+      </w:r>
+      <w:r>
+        <w:rPr>
+          <w:rFonts w:ascii="Times New Roman" w:hAnsi="Times New Roman" w:cs="Times New Roman"/>
+          <w:i/>
+          <w:sz w:val="24"/>
+          <w:szCs w:val="24"/>
+        </w:rPr>
+        <w:t>»</w:t>
+      </w:r>
+      <w:r>
+        <w:rPr>
+          <w:rFonts w:ascii="Times New Roman" w:hAnsi="Times New Roman" w:cs="Times New Roman"/>
+          <w:i/>
+          <w:sz w:val="24"/>
+          <w:szCs w:val="24"/>
+        </w:rPr>
+        <w:t>.</w:t>
+      </w:r>
+    </w:p>
+    <w:p>
+      <w:pPr>
+        <w:rPr>
+          <w:rFonts w:ascii="Times New Roman" w:hAnsi="Times New Roman" w:cs="Times New Roman"/>
+          <w:sz w:val="24"/>
+          <w:szCs w:val="24"/>
+        </w:rPr>
+      </w:pPr>
+      <w:r>
+        <w:rPr>
+          <w:rFonts w:ascii="Times New Roman" w:hAnsi="Times New Roman" w:cs="Times New Roman"/>
+          <w:sz w:val="24"/>
+          <w:szCs w:val="24"/>
+        </w:rPr>
+        <w:t>Срок выполнения 50 дней.</w:t>
+      </w:r>
+    </w:p>
+    <w:p>
+      <w:pPr>
+        <w:rPr>
+          <w:rFonts w:ascii="Times New Roman" w:hAnsi="Times New Roman" w:cs="Times New Roman"/>
+          <w:sz w:val="24"/>
+          <w:szCs w:val="24"/>
+        </w:rPr>
+      </w:pPr>
+      <w:r>
+        <w:rPr>
+          <w:rFonts w:ascii="Times New Roman" w:hAnsi="Times New Roman" w:cs="Times New Roman"/>
+          <w:sz w:val="24"/>
+          <w:szCs w:val="24"/>
+        </w:rPr>
+        <w:t>Требование</w:t>
+      </w:r>
+      <w:r>
+        <w:rPr>
+          <w:rFonts w:ascii="Times New Roman" w:hAnsi="Times New Roman" w:cs="Times New Roman"/>
+          <w:sz w:val="24"/>
+          <w:szCs w:val="24"/>
+        </w:rPr>
+        <w:t xml:space="preserve">: </w:t>
+      </w:r>
+      <w:r>
+        <w:rPr>
+          <w:rFonts w:ascii="Times New Roman" w:hAnsi="Times New Roman" w:cs="Times New Roman"/>
+          <w:sz w:val="24"/>
+          <w:szCs w:val="24"/>
+        </w:rPr>
+        <w:t>фокус «Отменить закон о борьбе с безработными» выполнен, процент безработицы ниже 10%</w:t>
+      </w:r>
+    </w:p>
+    <w:p>
+      <w:pPr>
+        <w:rPr>
+          <w:rFonts w:ascii="Times New Roman" w:hAnsi="Times New Roman" w:cs="Times New Roman"/>
+          <w:sz w:val="24"/>
+          <w:szCs w:val="24"/>
+        </w:rPr>
+      </w:pPr>
+      <w:r>
+        <w:rPr>
+          <w:rFonts w:ascii="Times New Roman" w:hAnsi="Times New Roman" w:cs="Times New Roman"/>
+          <w:sz w:val="24"/>
+          <w:szCs w:val="24"/>
+        </w:rPr>
+        <w:t>Описание</w:t>
+      </w:r>
+      <w:r>
+        <w:rPr>
+          <w:rFonts w:ascii="Times New Roman" w:hAnsi="Times New Roman" w:cs="Times New Roman"/>
+          <w:sz w:val="24"/>
+          <w:szCs w:val="24"/>
+        </w:rPr>
+        <w:t xml:space="preserve">: </w:t>
+      </w:r>
+      <w:r>
+        <w:rPr>
+          <w:rFonts w:ascii="Times New Roman" w:hAnsi="Times New Roman" w:cs="Times New Roman"/>
+          <w:sz w:val="24"/>
+          <w:szCs w:val="24"/>
+        </w:rPr>
+        <w:t>Сумев снизить число безработных, мы можем позволить себе повысить зарплаты для всех рабочих.</w:t>
+      </w:r>
+    </w:p>
+    <w:p>
+      <w:pPr>
+        <w:rPr>
+          <w:rFonts w:ascii="Times New Roman" w:hAnsi="Times New Roman" w:cs="Times New Roman"/>
+          <w:sz w:val="24"/>
+          <w:szCs w:val="24"/>
+        </w:rPr>
+      </w:pPr>
+      <w:r>
+        <w:rPr>
+          <w:rFonts w:ascii="Times New Roman" w:hAnsi="Times New Roman" w:cs="Times New Roman"/>
+          <w:sz w:val="24"/>
+          <w:szCs w:val="24"/>
+        </w:rPr>
+        <w:t xml:space="preserve">+ 3% </w:t>
+      </w:r>
+      <w:r>
+        <w:rPr>
+          <w:rFonts w:ascii="Times New Roman" w:hAnsi="Times New Roman" w:cs="Times New Roman"/>
+          <w:color w:val="FF0000"/>
+          <w:sz w:val="24"/>
+          <w:szCs w:val="24"/>
+        </w:rPr>
+        <w:t>п</w:t>
+      </w:r>
+      <w:r>
+        <w:rPr>
+          <w:rFonts w:ascii="Times New Roman" w:hAnsi="Times New Roman" w:cs="Times New Roman"/>
+          <w:color w:val="FF0000"/>
+          <w:sz w:val="24"/>
+          <w:szCs w:val="24"/>
+        </w:rPr>
+        <w:t>оддержка коммунистической партии</w:t>
+      </w:r>
+      <w:r>
+        <w:rPr>
+          <w:rFonts w:ascii="Times New Roman" w:hAnsi="Times New Roman" w:cs="Times New Roman"/>
+          <w:color w:val="FF0000"/>
+          <w:sz w:val="24"/>
+          <w:szCs w:val="24"/>
+        </w:rPr>
+        <w:t>;</w:t>
+      </w:r>
+      <w:r>
+        <w:rPr>
+          <w:rFonts w:ascii="Times New Roman" w:hAnsi="Times New Roman" w:cs="Times New Roman"/>
+          <w:color w:val="FF0000"/>
+          <w:sz w:val="24"/>
+          <w:szCs w:val="24"/>
+        </w:rPr>
+        <w:t xml:space="preserve"> </w:t>
+      </w:r>
+      <w:r>
+        <w:rPr>
+          <w:rFonts w:ascii="Times New Roman" w:hAnsi="Times New Roman" w:cs="Times New Roman"/>
+          <w:sz w:val="24"/>
+          <w:szCs w:val="24"/>
+        </w:rPr>
+        <w:t>НД «Низкие цены» сменится на НД «Низкие цены и зарплаты» и получит сверху</w:t>
+      </w:r>
+      <w:r>
+        <w:rPr>
+          <w:rFonts w:ascii="Times New Roman" w:hAnsi="Times New Roman" w:cs="Times New Roman"/>
+          <w:sz w:val="24"/>
+          <w:szCs w:val="24"/>
+        </w:rPr>
+        <w:t xml:space="preserve">: </w:t>
+      </w:r>
+      <w:r>
+        <w:rPr>
+          <w:rFonts w:ascii="Times New Roman" w:hAnsi="Times New Roman" w:cs="Times New Roman"/>
+          <w:sz w:val="24"/>
+          <w:szCs w:val="24"/>
+        </w:rPr>
+        <w:t>+3% ФНП, +5% стабильности, +10% к росту населения, +5% к росту эффективности производства, +5% к эффективности верфей.</w:t>
+      </w:r>
+    </w:p>
+    <w:p>
+      <w:pPr>
+        <w:rPr>
+          <w:rFonts w:ascii="Times New Roman" w:hAnsi="Times New Roman" w:cs="Times New Roman"/>
+          <w:sz w:val="24"/>
+          <w:szCs w:val="24"/>
+        </w:rPr>
+      </w:pPr>
+    </w:p>
+    <w:p>
+      <w:pPr>
+        <w:rPr>
+          <w:rFonts w:ascii="Times New Roman" w:hAnsi="Times New Roman" w:cs="Times New Roman"/>
+          <w:i/>
+          <w:sz w:val="24"/>
+          <w:szCs w:val="24"/>
+        </w:rPr>
+      </w:pPr>
+      <w:r>
+        <w:rPr>
+          <w:rFonts w:ascii="Times New Roman" w:hAnsi="Times New Roman" w:cs="Times New Roman"/>
+          <w:i/>
+          <w:sz w:val="24"/>
+          <w:szCs w:val="24"/>
+        </w:rPr>
+        <w:t>Фокус «</w:t>
+      </w:r>
+      <w:r>
+        <w:rPr>
+          <w:rFonts w:ascii="Times New Roman" w:hAnsi="Times New Roman" w:cs="Times New Roman"/>
+          <w:i/>
+          <w:sz w:val="24"/>
+          <w:szCs w:val="24"/>
+        </w:rPr>
+        <w:t>Улучшение условий труда на фабриках</w:t>
+      </w:r>
+      <w:r>
+        <w:rPr>
+          <w:rFonts w:ascii="Times New Roman" w:hAnsi="Times New Roman" w:cs="Times New Roman"/>
+          <w:i/>
+          <w:sz w:val="24"/>
+          <w:szCs w:val="24"/>
+        </w:rPr>
+        <w:t>»</w:t>
+      </w:r>
+      <w:r>
+        <w:rPr>
+          <w:rFonts w:ascii="Times New Roman" w:hAnsi="Times New Roman" w:cs="Times New Roman"/>
+          <w:i/>
+          <w:sz w:val="24"/>
+          <w:szCs w:val="24"/>
+        </w:rPr>
+        <w:t>.</w:t>
+      </w:r>
+    </w:p>
+    <w:p>
+      <w:pPr>
+        <w:rPr>
+          <w:rFonts w:ascii="Times New Roman" w:hAnsi="Times New Roman" w:cs="Times New Roman"/>
+          <w:sz w:val="24"/>
+          <w:szCs w:val="24"/>
+        </w:rPr>
+      </w:pPr>
+      <w:r>
+        <w:rPr>
+          <w:rFonts w:ascii="Times New Roman" w:hAnsi="Times New Roman" w:cs="Times New Roman"/>
+          <w:sz w:val="24"/>
+          <w:szCs w:val="24"/>
+        </w:rPr>
+        <w:t>Срок выполнения 50 дней.</w:t>
+      </w:r>
+    </w:p>
+    <w:p>
+      <w:pPr>
+        <w:rPr>
+          <w:rFonts w:ascii="Times New Roman" w:hAnsi="Times New Roman" w:cs="Times New Roman"/>
+          <w:sz w:val="24"/>
+          <w:szCs w:val="24"/>
+        </w:rPr>
+      </w:pPr>
+      <w:r>
+        <w:rPr>
+          <w:rFonts w:ascii="Times New Roman" w:hAnsi="Times New Roman" w:cs="Times New Roman"/>
+          <w:sz w:val="24"/>
+          <w:szCs w:val="24"/>
+        </w:rPr>
+        <w:t>Описание</w:t>
+      </w:r>
+      <w:proofErr w:type="gramStart"/>
+      <w:r>
+        <w:rPr>
+          <w:rFonts w:ascii="Times New Roman" w:hAnsi="Times New Roman" w:cs="Times New Roman"/>
+          <w:sz w:val="24"/>
+          <w:szCs w:val="24"/>
+        </w:rPr>
+        <w:t xml:space="preserve">: </w:t>
+      </w:r>
+      <w:r>
+        <w:rPr>
+          <w:rFonts w:ascii="Times New Roman" w:hAnsi="Times New Roman" w:cs="Times New Roman"/>
+          <w:sz w:val="24"/>
+          <w:szCs w:val="24"/>
+        </w:rPr>
+        <w:t>Далеко</w:t>
+      </w:r>
+      <w:proofErr w:type="gramEnd"/>
+      <w:r>
+        <w:rPr>
+          <w:rFonts w:ascii="Times New Roman" w:hAnsi="Times New Roman" w:cs="Times New Roman"/>
+          <w:sz w:val="24"/>
+          <w:szCs w:val="24"/>
+        </w:rPr>
+        <w:t xml:space="preserve"> не все предприятия ставшие нашими после национализации соответствуют высоким нормам. Мы должны исправить это, улучшив и уравняв условия на всех фабричных предприятиях нашей страны.</w:t>
+      </w:r>
+    </w:p>
+    <w:p>
+      <w:pPr>
+        <w:rPr>
+          <w:rFonts w:ascii="Times New Roman" w:hAnsi="Times New Roman" w:cs="Times New Roman"/>
+          <w:sz w:val="24"/>
+          <w:szCs w:val="24"/>
+        </w:rPr>
+      </w:pPr>
+      <w:r>
+        <w:rPr>
+          <w:rFonts w:ascii="Times New Roman" w:hAnsi="Times New Roman" w:cs="Times New Roman"/>
+          <w:sz w:val="24"/>
+          <w:szCs w:val="24"/>
+        </w:rPr>
+        <w:t xml:space="preserve">+ 3% </w:t>
+      </w:r>
+      <w:r>
+        <w:rPr>
+          <w:rFonts w:ascii="Times New Roman" w:hAnsi="Times New Roman" w:cs="Times New Roman"/>
+          <w:color w:val="FF0000"/>
+          <w:sz w:val="24"/>
+          <w:szCs w:val="24"/>
+        </w:rPr>
+        <w:t>п</w:t>
+      </w:r>
+      <w:r>
+        <w:rPr>
+          <w:rFonts w:ascii="Times New Roman" w:hAnsi="Times New Roman" w:cs="Times New Roman"/>
+          <w:color w:val="FF0000"/>
+          <w:sz w:val="24"/>
+          <w:szCs w:val="24"/>
+        </w:rPr>
+        <w:t>оддержка коммунистической партии</w:t>
+      </w:r>
+      <w:r>
+        <w:rPr>
+          <w:rFonts w:ascii="Times New Roman" w:hAnsi="Times New Roman" w:cs="Times New Roman"/>
+          <w:color w:val="FF0000"/>
+          <w:sz w:val="24"/>
+          <w:szCs w:val="24"/>
+        </w:rPr>
+        <w:t>;</w:t>
+      </w:r>
+      <w:r>
+        <w:rPr>
+          <w:rFonts w:ascii="Times New Roman" w:hAnsi="Times New Roman" w:cs="Times New Roman"/>
+          <w:color w:val="FF0000"/>
+          <w:sz w:val="24"/>
+          <w:szCs w:val="24"/>
+        </w:rPr>
+        <w:t xml:space="preserve"> </w:t>
+      </w:r>
+      <w:r>
+        <w:rPr>
+          <w:rFonts w:ascii="Times New Roman" w:hAnsi="Times New Roman" w:cs="Times New Roman"/>
+          <w:sz w:val="24"/>
+          <w:szCs w:val="24"/>
+        </w:rPr>
+        <w:t>+НД «Равные условия труда»</w:t>
+      </w:r>
+      <w:r>
+        <w:rPr>
+          <w:rFonts w:ascii="Times New Roman" w:hAnsi="Times New Roman" w:cs="Times New Roman"/>
+          <w:sz w:val="24"/>
+          <w:szCs w:val="24"/>
+        </w:rPr>
+        <w:t xml:space="preserve">: </w:t>
+      </w:r>
+      <w:r>
+        <w:rPr>
+          <w:rFonts w:ascii="Times New Roman" w:hAnsi="Times New Roman" w:cs="Times New Roman"/>
+          <w:sz w:val="24"/>
+          <w:szCs w:val="24"/>
+        </w:rPr>
+        <w:t>+5% к росту эффективности производства, +5% к эффективности верфей, +5% стабильности.</w:t>
+      </w:r>
+    </w:p>
+    <w:p>
+      <w:pPr>
+        <w:rPr>
+          <w:rFonts w:ascii="Times New Roman" w:hAnsi="Times New Roman" w:cs="Times New Roman"/>
+          <w:sz w:val="24"/>
+          <w:szCs w:val="24"/>
+        </w:rPr>
+      </w:pPr>
+    </w:p>
+    <w:p>
+      <w:pPr>
+        <w:rPr>
+          <w:rFonts w:ascii="Times New Roman" w:hAnsi="Times New Roman" w:cs="Times New Roman"/>
+          <w:i/>
+          <w:sz w:val="24"/>
+          <w:szCs w:val="24"/>
+        </w:rPr>
+      </w:pPr>
+      <w:r>
+        <w:rPr>
+          <w:rFonts w:ascii="Times New Roman" w:hAnsi="Times New Roman" w:cs="Times New Roman"/>
+          <w:i/>
+          <w:sz w:val="24"/>
+          <w:szCs w:val="24"/>
+        </w:rPr>
+        <w:t>Фокус «</w:t>
+      </w:r>
+      <w:r>
+        <w:rPr>
+          <w:rFonts w:ascii="Times New Roman" w:hAnsi="Times New Roman" w:cs="Times New Roman"/>
+          <w:i/>
+          <w:sz w:val="24"/>
+          <w:szCs w:val="24"/>
+        </w:rPr>
+        <w:t xml:space="preserve">Образовательная система </w:t>
+      </w:r>
+      <w:proofErr w:type="spellStart"/>
+      <w:r>
+        <w:rPr>
+          <w:rFonts w:ascii="Times New Roman" w:hAnsi="Times New Roman" w:cs="Times New Roman"/>
+          <w:i/>
+          <w:sz w:val="24"/>
+          <w:szCs w:val="24"/>
+        </w:rPr>
+        <w:t>Сетона</w:t>
+      </w:r>
+      <w:proofErr w:type="spellEnd"/>
+      <w:r>
+        <w:rPr>
+          <w:rFonts w:ascii="Times New Roman" w:hAnsi="Times New Roman" w:cs="Times New Roman"/>
+          <w:i/>
+          <w:sz w:val="24"/>
+          <w:szCs w:val="24"/>
+        </w:rPr>
+        <w:t>»</w:t>
+      </w:r>
+      <w:r>
+        <w:rPr>
+          <w:rFonts w:ascii="Times New Roman" w:hAnsi="Times New Roman" w:cs="Times New Roman"/>
+          <w:i/>
+          <w:sz w:val="24"/>
+          <w:szCs w:val="24"/>
+        </w:rPr>
+        <w:t>.</w:t>
+      </w:r>
+    </w:p>
+    <w:p>
+      <w:pPr>
+        <w:rPr>
+          <w:rFonts w:ascii="Times New Roman" w:hAnsi="Times New Roman" w:cs="Times New Roman"/>
+          <w:sz w:val="24"/>
+          <w:szCs w:val="24"/>
+        </w:rPr>
+      </w:pPr>
+      <w:r>
+        <w:rPr>
+          <w:rFonts w:ascii="Times New Roman" w:hAnsi="Times New Roman" w:cs="Times New Roman"/>
+          <w:sz w:val="24"/>
+          <w:szCs w:val="24"/>
+        </w:rPr>
+        <w:t>Срок выполнения 50 дней.</w:t>
+      </w:r>
+    </w:p>
+    <w:p>
+      <w:pPr>
+        <w:rPr>
+          <w:rFonts w:ascii="Times New Roman" w:hAnsi="Times New Roman" w:cs="Times New Roman"/>
+          <w:sz w:val="24"/>
+          <w:szCs w:val="24"/>
+        </w:rPr>
+      </w:pPr>
+      <w:r>
+        <w:rPr>
+          <w:rFonts w:ascii="Times New Roman" w:hAnsi="Times New Roman" w:cs="Times New Roman"/>
+          <w:sz w:val="24"/>
+          <w:szCs w:val="24"/>
+        </w:rPr>
+        <w:t>Требование</w:t>
+      </w:r>
+      <w:r>
+        <w:rPr>
+          <w:rFonts w:ascii="Times New Roman" w:hAnsi="Times New Roman" w:cs="Times New Roman"/>
+          <w:sz w:val="24"/>
+          <w:szCs w:val="24"/>
+        </w:rPr>
+        <w:t xml:space="preserve">: </w:t>
+      </w:r>
+      <w:r>
+        <w:rPr>
+          <w:rFonts w:ascii="Times New Roman" w:hAnsi="Times New Roman" w:cs="Times New Roman"/>
+          <w:sz w:val="24"/>
+          <w:szCs w:val="24"/>
+        </w:rPr>
+        <w:t>фокус «Отменить закон о борьбе с безработными» выполнен</w:t>
+      </w:r>
+    </w:p>
+    <w:p>
+      <w:pPr>
+        <w:rPr>
+          <w:rFonts w:ascii="Times New Roman" w:hAnsi="Times New Roman" w:cs="Times New Roman"/>
+          <w:sz w:val="24"/>
+          <w:szCs w:val="24"/>
+        </w:rPr>
+      </w:pPr>
+      <w:r>
+        <w:rPr>
+          <w:rFonts w:ascii="Times New Roman" w:hAnsi="Times New Roman" w:cs="Times New Roman"/>
+          <w:sz w:val="24"/>
+          <w:szCs w:val="24"/>
+        </w:rPr>
+        <w:t>Описание</w:t>
+      </w:r>
+      <w:r>
+        <w:rPr>
+          <w:rFonts w:ascii="Times New Roman" w:hAnsi="Times New Roman" w:cs="Times New Roman"/>
+          <w:sz w:val="24"/>
+          <w:szCs w:val="24"/>
+        </w:rPr>
+        <w:t>:</w:t>
+      </w:r>
+      <w:r>
+        <w:rPr>
+          <w:rFonts w:ascii="Times New Roman" w:hAnsi="Times New Roman" w:cs="Times New Roman"/>
+          <w:sz w:val="24"/>
+          <w:szCs w:val="24"/>
+        </w:rPr>
+        <w:t xml:space="preserve"> </w:t>
+      </w:r>
+      <w:r>
+        <w:rPr>
+          <w:rFonts w:ascii="Times New Roman" w:hAnsi="Times New Roman" w:cs="Times New Roman"/>
+          <w:sz w:val="24"/>
+          <w:szCs w:val="24"/>
+        </w:rPr>
+        <w:t>Один из основателей коммунистической партии, Ян</w:t>
+      </w:r>
+      <w:r>
+        <w:rPr>
+          <w:rFonts w:ascii="Times New Roman" w:hAnsi="Times New Roman" w:cs="Times New Roman"/>
+          <w:sz w:val="24"/>
+          <w:szCs w:val="24"/>
+        </w:rPr>
+        <w:t xml:space="preserve"> </w:t>
+      </w:r>
+      <w:proofErr w:type="spellStart"/>
+      <w:r>
+        <w:rPr>
+          <w:rFonts w:ascii="Times New Roman" w:hAnsi="Times New Roman" w:cs="Times New Roman"/>
+          <w:sz w:val="24"/>
+          <w:szCs w:val="24"/>
+        </w:rPr>
+        <w:t>Сетон</w:t>
+      </w:r>
+      <w:proofErr w:type="spellEnd"/>
+      <w:r>
+        <w:rPr>
+          <w:rFonts w:ascii="Times New Roman" w:hAnsi="Times New Roman" w:cs="Times New Roman"/>
+          <w:sz w:val="24"/>
+          <w:szCs w:val="24"/>
+        </w:rPr>
+        <w:t>,</w:t>
+      </w:r>
+      <w:r>
+        <w:rPr>
+          <w:rFonts w:ascii="Times New Roman" w:hAnsi="Times New Roman" w:cs="Times New Roman"/>
+          <w:sz w:val="24"/>
+          <w:szCs w:val="24"/>
+        </w:rPr>
+        <w:t xml:space="preserve"> </w:t>
+      </w:r>
+      <w:r>
+        <w:rPr>
+          <w:rFonts w:ascii="Times New Roman" w:hAnsi="Times New Roman" w:cs="Times New Roman"/>
+          <w:sz w:val="24"/>
+          <w:szCs w:val="24"/>
+        </w:rPr>
+        <w:t>имел</w:t>
+      </w:r>
+      <w:r>
+        <w:rPr>
+          <w:rFonts w:ascii="Times New Roman" w:hAnsi="Times New Roman" w:cs="Times New Roman"/>
+          <w:sz w:val="24"/>
+          <w:szCs w:val="24"/>
+        </w:rPr>
+        <w:t xml:space="preserve"> образовательные идеи, о которых он писал на протяжении всей своей политической деятельности</w:t>
+      </w:r>
+      <w:r>
+        <w:rPr>
+          <w:rFonts w:ascii="Times New Roman" w:hAnsi="Times New Roman" w:cs="Times New Roman"/>
+          <w:sz w:val="24"/>
+          <w:szCs w:val="24"/>
+        </w:rPr>
+        <w:t xml:space="preserve">. </w:t>
+      </w:r>
+      <w:r>
+        <w:rPr>
+          <w:rFonts w:ascii="Times New Roman" w:hAnsi="Times New Roman" w:cs="Times New Roman"/>
+          <w:sz w:val="24"/>
+          <w:szCs w:val="24"/>
+        </w:rPr>
+        <w:t>Он осуждал народн</w:t>
+      </w:r>
+      <w:r>
+        <w:rPr>
+          <w:rFonts w:ascii="Times New Roman" w:hAnsi="Times New Roman" w:cs="Times New Roman"/>
+          <w:sz w:val="24"/>
+          <w:szCs w:val="24"/>
+        </w:rPr>
+        <w:t>ые</w:t>
+      </w:r>
+      <w:r>
+        <w:rPr>
+          <w:rFonts w:ascii="Times New Roman" w:hAnsi="Times New Roman" w:cs="Times New Roman"/>
+          <w:sz w:val="24"/>
+          <w:szCs w:val="24"/>
+        </w:rPr>
+        <w:t xml:space="preserve"> школ</w:t>
+      </w:r>
+      <w:r>
+        <w:rPr>
+          <w:rFonts w:ascii="Times New Roman" w:hAnsi="Times New Roman" w:cs="Times New Roman"/>
+          <w:sz w:val="24"/>
+          <w:szCs w:val="24"/>
+        </w:rPr>
+        <w:t>ы, которые только</w:t>
+      </w:r>
+      <w:r>
+        <w:rPr>
+          <w:rFonts w:ascii="Times New Roman" w:hAnsi="Times New Roman" w:cs="Times New Roman"/>
+          <w:sz w:val="24"/>
+          <w:szCs w:val="24"/>
+        </w:rPr>
+        <w:t xml:space="preserve"> приспосабливал</w:t>
+      </w:r>
+      <w:r>
+        <w:rPr>
+          <w:rFonts w:ascii="Times New Roman" w:hAnsi="Times New Roman" w:cs="Times New Roman"/>
+          <w:sz w:val="24"/>
+          <w:szCs w:val="24"/>
+        </w:rPr>
+        <w:t>и</w:t>
+      </w:r>
+      <w:r>
+        <w:rPr>
+          <w:rFonts w:ascii="Times New Roman" w:hAnsi="Times New Roman" w:cs="Times New Roman"/>
+          <w:sz w:val="24"/>
+          <w:szCs w:val="24"/>
+        </w:rPr>
+        <w:t xml:space="preserve"> бы рабочего к легким действиям, необходимым для промышленного труда. </w:t>
+      </w:r>
+      <w:r>
+        <w:rPr>
+          <w:rFonts w:ascii="Times New Roman" w:hAnsi="Times New Roman" w:cs="Times New Roman"/>
+          <w:sz w:val="24"/>
+          <w:szCs w:val="24"/>
+        </w:rPr>
+        <w:t xml:space="preserve">Выступая при этом </w:t>
+      </w:r>
+      <w:r>
+        <w:rPr>
+          <w:rFonts w:ascii="Times New Roman" w:hAnsi="Times New Roman" w:cs="Times New Roman"/>
+          <w:sz w:val="24"/>
+          <w:szCs w:val="24"/>
+        </w:rPr>
+        <w:t>за унитарную школу, которая должна воспитывать молодежь без различия пола, возраста, происхождения или способностей. «Мы требуем единства образования, которое включает в себя все существующие и надежные школьные учреждения». Такая школа</w:t>
+      </w:r>
+      <w:r>
+        <w:rPr>
+          <w:rFonts w:ascii="Times New Roman" w:hAnsi="Times New Roman" w:cs="Times New Roman"/>
+          <w:sz w:val="24"/>
+          <w:szCs w:val="24"/>
+        </w:rPr>
+        <w:t xml:space="preserve"> будет</w:t>
+      </w:r>
+      <w:r>
+        <w:rPr>
+          <w:rFonts w:ascii="Times New Roman" w:hAnsi="Times New Roman" w:cs="Times New Roman"/>
+          <w:sz w:val="24"/>
+          <w:szCs w:val="24"/>
+        </w:rPr>
+        <w:t xml:space="preserve"> включат</w:t>
+      </w:r>
+      <w:r>
+        <w:rPr>
+          <w:rFonts w:ascii="Times New Roman" w:hAnsi="Times New Roman" w:cs="Times New Roman"/>
+          <w:sz w:val="24"/>
+          <w:szCs w:val="24"/>
+        </w:rPr>
+        <w:t>ь</w:t>
+      </w:r>
+      <w:r>
+        <w:rPr>
+          <w:rFonts w:ascii="Times New Roman" w:hAnsi="Times New Roman" w:cs="Times New Roman"/>
+          <w:sz w:val="24"/>
+          <w:szCs w:val="24"/>
+        </w:rPr>
+        <w:t xml:space="preserve"> в себя школу-попечительство, начальную школу, среднюю и высшую школу: это </w:t>
+      </w:r>
+      <w:r>
+        <w:rPr>
+          <w:rFonts w:ascii="Times New Roman" w:hAnsi="Times New Roman" w:cs="Times New Roman"/>
+          <w:sz w:val="24"/>
+          <w:szCs w:val="24"/>
+        </w:rPr>
+        <w:t>учреждение</w:t>
+      </w:r>
+      <w:r>
+        <w:rPr>
+          <w:rFonts w:ascii="Times New Roman" w:hAnsi="Times New Roman" w:cs="Times New Roman"/>
+          <w:sz w:val="24"/>
+          <w:szCs w:val="24"/>
+        </w:rPr>
+        <w:t xml:space="preserve"> должно</w:t>
+      </w:r>
+      <w:r>
+        <w:rPr>
+          <w:rFonts w:ascii="Times New Roman" w:hAnsi="Times New Roman" w:cs="Times New Roman"/>
+          <w:sz w:val="24"/>
+          <w:szCs w:val="24"/>
+        </w:rPr>
+        <w:t xml:space="preserve"> будет</w:t>
+      </w:r>
+      <w:r>
+        <w:rPr>
+          <w:rFonts w:ascii="Times New Roman" w:hAnsi="Times New Roman" w:cs="Times New Roman"/>
+          <w:sz w:val="24"/>
+          <w:szCs w:val="24"/>
+        </w:rPr>
+        <w:t xml:space="preserve"> стать единым учебным заведением для всех. Каждый </w:t>
+      </w:r>
+      <w:r>
+        <w:rPr>
+          <w:rFonts w:ascii="Times New Roman" w:hAnsi="Times New Roman" w:cs="Times New Roman"/>
+          <w:sz w:val="24"/>
+          <w:szCs w:val="24"/>
+        </w:rPr>
+        <w:t>гражданин будет иметь</w:t>
+      </w:r>
+      <w:r>
+        <w:rPr>
+          <w:rFonts w:ascii="Times New Roman" w:hAnsi="Times New Roman" w:cs="Times New Roman"/>
+          <w:sz w:val="24"/>
+          <w:szCs w:val="24"/>
+        </w:rPr>
+        <w:t xml:space="preserve"> право </w:t>
+      </w:r>
+      <w:r>
+        <w:rPr>
+          <w:rFonts w:ascii="Times New Roman" w:hAnsi="Times New Roman" w:cs="Times New Roman"/>
+          <w:sz w:val="24"/>
+          <w:szCs w:val="24"/>
+        </w:rPr>
+        <w:t>учиться в этой</w:t>
+      </w:r>
+      <w:r>
+        <w:rPr>
+          <w:rFonts w:ascii="Times New Roman" w:hAnsi="Times New Roman" w:cs="Times New Roman"/>
+          <w:sz w:val="24"/>
+          <w:szCs w:val="24"/>
+        </w:rPr>
+        <w:t xml:space="preserve"> школ</w:t>
+      </w:r>
+      <w:r>
+        <w:rPr>
+          <w:rFonts w:ascii="Times New Roman" w:hAnsi="Times New Roman" w:cs="Times New Roman"/>
+          <w:sz w:val="24"/>
+          <w:szCs w:val="24"/>
+        </w:rPr>
+        <w:t>е</w:t>
+      </w:r>
+      <w:r>
+        <w:rPr>
+          <w:rFonts w:ascii="Times New Roman" w:hAnsi="Times New Roman" w:cs="Times New Roman"/>
+          <w:sz w:val="24"/>
+          <w:szCs w:val="24"/>
+        </w:rPr>
+        <w:t>, в зависимости от</w:t>
+      </w:r>
+      <w:r>
+        <w:rPr>
+          <w:rFonts w:ascii="Times New Roman" w:hAnsi="Times New Roman" w:cs="Times New Roman"/>
+          <w:sz w:val="24"/>
+          <w:szCs w:val="24"/>
+        </w:rPr>
+        <w:t xml:space="preserve"> его</w:t>
+      </w:r>
+      <w:r>
+        <w:rPr>
+          <w:rFonts w:ascii="Times New Roman" w:hAnsi="Times New Roman" w:cs="Times New Roman"/>
+          <w:sz w:val="24"/>
+          <w:szCs w:val="24"/>
+        </w:rPr>
+        <w:t xml:space="preserve"> «естественной» границы, </w:t>
+      </w:r>
+      <w:r>
+        <w:rPr>
+          <w:rFonts w:ascii="Times New Roman" w:hAnsi="Times New Roman" w:cs="Times New Roman"/>
+          <w:sz w:val="24"/>
+          <w:szCs w:val="24"/>
+        </w:rPr>
+        <w:t>связан</w:t>
+      </w:r>
+      <w:r>
+        <w:rPr>
+          <w:rFonts w:ascii="Times New Roman" w:hAnsi="Times New Roman" w:cs="Times New Roman"/>
+          <w:sz w:val="24"/>
+          <w:szCs w:val="24"/>
+        </w:rPr>
+        <w:t>ной</w:t>
+      </w:r>
+      <w:r>
+        <w:rPr>
+          <w:rFonts w:ascii="Times New Roman" w:hAnsi="Times New Roman" w:cs="Times New Roman"/>
+          <w:sz w:val="24"/>
+          <w:szCs w:val="24"/>
+        </w:rPr>
+        <w:t xml:space="preserve"> с одаренностью учеников.</w:t>
+      </w:r>
+    </w:p>
+    <w:p>
+      <w:pPr>
+        <w:rPr>
+          <w:rFonts w:ascii="Times New Roman" w:hAnsi="Times New Roman" w:cs="Times New Roman"/>
+          <w:sz w:val="24"/>
+          <w:szCs w:val="24"/>
+        </w:rPr>
+      </w:pPr>
+      <w:r>
+        <w:rPr>
+          <w:rFonts w:ascii="Times New Roman" w:hAnsi="Times New Roman" w:cs="Times New Roman"/>
+          <w:sz w:val="24"/>
+          <w:szCs w:val="24"/>
+        </w:rPr>
+        <w:lastRenderedPageBreak/>
+        <w:t xml:space="preserve">+5% </w:t>
+      </w:r>
+      <w:r>
+        <w:rPr>
+          <w:rFonts w:ascii="Times New Roman" w:hAnsi="Times New Roman" w:cs="Times New Roman"/>
+          <w:color w:val="FF0000"/>
+          <w:sz w:val="24"/>
+          <w:szCs w:val="24"/>
+        </w:rPr>
+        <w:t>п</w:t>
+      </w:r>
+      <w:r>
+        <w:rPr>
+          <w:rFonts w:ascii="Times New Roman" w:hAnsi="Times New Roman" w:cs="Times New Roman"/>
+          <w:color w:val="FF0000"/>
+          <w:sz w:val="24"/>
+          <w:szCs w:val="24"/>
+        </w:rPr>
+        <w:t>оддержка коммунистической партии</w:t>
+      </w:r>
+      <w:r>
+        <w:rPr>
+          <w:rFonts w:ascii="Times New Roman" w:hAnsi="Times New Roman" w:cs="Times New Roman"/>
+          <w:color w:val="FF0000"/>
+          <w:sz w:val="24"/>
+          <w:szCs w:val="24"/>
+        </w:rPr>
+        <w:t>;</w:t>
+      </w:r>
+      <w:r>
+        <w:rPr>
+          <w:rFonts w:ascii="Times New Roman" w:hAnsi="Times New Roman" w:cs="Times New Roman"/>
+          <w:color w:val="FF0000"/>
+          <w:sz w:val="24"/>
+          <w:szCs w:val="24"/>
+        </w:rPr>
+        <w:t xml:space="preserve"> </w:t>
+      </w:r>
+      <w:r>
+        <w:rPr>
+          <w:rFonts w:ascii="Times New Roman" w:hAnsi="Times New Roman" w:cs="Times New Roman"/>
+          <w:sz w:val="24"/>
+          <w:szCs w:val="24"/>
+        </w:rPr>
+        <w:t xml:space="preserve">-1% </w:t>
+      </w:r>
+      <w:r>
+        <w:rPr>
+          <w:rFonts w:ascii="Times New Roman" w:hAnsi="Times New Roman" w:cs="Times New Roman"/>
+          <w:color w:val="C00000"/>
+          <w:sz w:val="24"/>
+          <w:szCs w:val="24"/>
+        </w:rPr>
+        <w:t>процент безработицы</w:t>
+      </w:r>
+      <w:r>
+        <w:rPr>
+          <w:rFonts w:ascii="Times New Roman" w:hAnsi="Times New Roman" w:cs="Times New Roman"/>
+          <w:color w:val="C00000"/>
+          <w:sz w:val="24"/>
+          <w:szCs w:val="24"/>
+        </w:rPr>
+        <w:t>;</w:t>
+      </w:r>
+      <w:r>
+        <w:rPr>
+          <w:rFonts w:ascii="Times New Roman" w:hAnsi="Times New Roman" w:cs="Times New Roman"/>
+          <w:color w:val="C00000"/>
+          <w:sz w:val="24"/>
+          <w:szCs w:val="24"/>
+        </w:rPr>
+        <w:t xml:space="preserve"> </w:t>
+      </w:r>
+      <w:r>
+        <w:rPr>
+          <w:rFonts w:ascii="Times New Roman" w:hAnsi="Times New Roman" w:cs="Times New Roman"/>
+          <w:sz w:val="24"/>
+          <w:szCs w:val="24"/>
+        </w:rPr>
         <w:t>+</w:t>
       </w:r>
       <w:r>
@@ -27449,8 +30707,18 @@
           <w:sz w:val="24"/>
           <w:szCs w:val="24"/>
         </w:rPr>
-        <w:t>Льготы для безработных</w:t>
-      </w:r>
+        <w:t xml:space="preserve">Образовательная система </w:t>
+      </w:r>
+      <w:proofErr w:type="spellStart"/>
+      <w:r>
+        <w:rPr>
+          <w:rFonts w:ascii="Times New Roman" w:hAnsi="Times New Roman" w:cs="Times New Roman"/>
+          <w:sz w:val="24"/>
+          <w:szCs w:val="24"/>
+        </w:rPr>
+        <w:t>Сетона</w:t>
+      </w:r>
+      <w:proofErr w:type="spellEnd"/>
       <w:r>
         <w:rPr>
           <w:rFonts w:ascii="Times New Roman" w:hAnsi="Times New Roman" w:cs="Times New Roman"/>
@@ -27473,7 +30741,7 @@
           <w:sz w:val="24"/>
           <w:szCs w:val="24"/>
         </w:rPr>
-        <w:t>+10% ФНП</w:t>
+        <w:t>+4% к темпам изучения, -1% ФНП, +5% начальный уровень эффективности производства, +5% стабильности.</w:t>
       </w:r>
     </w:p>
     <w:p>
@@ -27510,7 +30778,7 @@
           <w:sz w:val="24"/>
           <w:szCs w:val="24"/>
         </w:rPr>
-        <w:t>Медицинское страхование</w:t>
+        <w:t>Плановая экономика</w:t>
       </w:r>
       <w:r>
         <w:rPr>
@@ -27545,24 +30813,24 @@
           <w:sz w:val="24"/>
           <w:szCs w:val="24"/>
         </w:rPr>
-        <w:t>Срок выполнения 35 дней.</w:t>
-      </w:r>
-    </w:p>
-    <w:p>
-      <w:pPr>
-        <w:rPr>
-          <w:rFonts w:ascii="Times New Roman" w:hAnsi="Times New Roman" w:cs="Times New Roman"/>
-          <w:sz w:val="24"/>
-          <w:szCs w:val="24"/>
-        </w:rPr>
-      </w:pPr>
-      <w:r>
-        <w:rPr>
-          <w:rFonts w:ascii="Times New Roman" w:hAnsi="Times New Roman" w:cs="Times New Roman"/>
-          <w:sz w:val="24"/>
-          <w:szCs w:val="24"/>
-        </w:rPr>
-        <w:t>Требование</w:t>
+        <w:t>Срок выполнения 50 дней.</w:t>
+      </w:r>
+    </w:p>
+    <w:p>
+      <w:pPr>
+        <w:rPr>
+          <w:rFonts w:ascii="Times New Roman" w:hAnsi="Times New Roman" w:cs="Times New Roman"/>
+          <w:sz w:val="24"/>
+          <w:szCs w:val="24"/>
+        </w:rPr>
+      </w:pPr>
+      <w:r>
+        <w:rPr>
+          <w:rFonts w:ascii="Times New Roman" w:hAnsi="Times New Roman" w:cs="Times New Roman"/>
+          <w:sz w:val="24"/>
+          <w:szCs w:val="24"/>
+        </w:rPr>
+        <w:t>Требования</w:t>
       </w:r>
       <w:r>
         <w:rPr>
@@ -27578,2570 +30846,6 @@
           <w:sz w:val="24"/>
           <w:szCs w:val="24"/>
         </w:rPr>
-        <w:t>фокус «Отменить закон о борьбе с безработными» выполнен.</w:t>
-      </w:r>
-    </w:p>
-    <w:p>
-      <w:pPr>
-        <w:rPr>
-          <w:rFonts w:ascii="Times New Roman" w:hAnsi="Times New Roman" w:cs="Times New Roman"/>
-          <w:sz w:val="24"/>
-          <w:szCs w:val="24"/>
-        </w:rPr>
-      </w:pPr>
-      <w:r>
-        <w:rPr>
-          <w:rFonts w:ascii="Times New Roman" w:hAnsi="Times New Roman" w:cs="Times New Roman"/>
-          <w:sz w:val="24"/>
-          <w:szCs w:val="24"/>
-        </w:rPr>
-        <w:t>Описание</w:t>
-      </w:r>
-      <w:r>
-        <w:rPr>
-          <w:rFonts w:ascii="Times New Roman" w:hAnsi="Times New Roman" w:cs="Times New Roman"/>
-          <w:sz w:val="24"/>
-          <w:szCs w:val="24"/>
-        </w:rPr>
-        <w:t>:</w:t>
-      </w:r>
-      <w:r>
-        <w:rPr>
-          <w:rFonts w:ascii="Times New Roman" w:hAnsi="Times New Roman" w:cs="Times New Roman"/>
-          <w:sz w:val="24"/>
-          <w:szCs w:val="24"/>
-        </w:rPr>
-        <w:t xml:space="preserve"> Наша партия всегда</w:t>
-      </w:r>
-      <w:r>
-        <w:rPr>
-          <w:rFonts w:ascii="Times New Roman" w:hAnsi="Times New Roman" w:cs="Times New Roman"/>
-          <w:sz w:val="24"/>
-          <w:szCs w:val="24"/>
-        </w:rPr>
-        <w:t xml:space="preserve"> выступала за сильную роль государства в экономике. </w:t>
-      </w:r>
-      <w:r>
-        <w:rPr>
-          <w:rFonts w:ascii="Times New Roman" w:hAnsi="Times New Roman" w:cs="Times New Roman"/>
-          <w:sz w:val="24"/>
-          <w:szCs w:val="24"/>
-        </w:rPr>
-        <w:t>Поэтому теперь, мы</w:t>
-      </w:r>
-      <w:r>
-        <w:rPr>
-          <w:rFonts w:ascii="Times New Roman" w:hAnsi="Times New Roman" w:cs="Times New Roman"/>
-          <w:sz w:val="24"/>
-          <w:szCs w:val="24"/>
-        </w:rPr>
-        <w:t xml:space="preserve"> должн</w:t>
-      </w:r>
-      <w:r>
-        <w:rPr>
-          <w:rFonts w:ascii="Times New Roman" w:hAnsi="Times New Roman" w:cs="Times New Roman"/>
-          <w:sz w:val="24"/>
-          <w:szCs w:val="24"/>
-        </w:rPr>
-        <w:t>ы</w:t>
-      </w:r>
-      <w:r>
-        <w:rPr>
-          <w:rFonts w:ascii="Times New Roman" w:hAnsi="Times New Roman" w:cs="Times New Roman"/>
-          <w:sz w:val="24"/>
-          <w:szCs w:val="24"/>
-        </w:rPr>
-        <w:t xml:space="preserve"> обеспечить</w:t>
-      </w:r>
-      <w:r>
-        <w:rPr>
-          <w:rFonts w:ascii="Times New Roman" w:hAnsi="Times New Roman" w:cs="Times New Roman"/>
-          <w:sz w:val="24"/>
-          <w:szCs w:val="24"/>
-        </w:rPr>
-        <w:t xml:space="preserve"> не только</w:t>
-      </w:r>
-      <w:r>
-        <w:rPr>
-          <w:rFonts w:ascii="Times New Roman" w:hAnsi="Times New Roman" w:cs="Times New Roman"/>
-          <w:sz w:val="24"/>
-          <w:szCs w:val="24"/>
-        </w:rPr>
-        <w:t xml:space="preserve"> дешевое жилье</w:t>
-      </w:r>
-      <w:r>
-        <w:rPr>
-          <w:rFonts w:ascii="Times New Roman" w:hAnsi="Times New Roman" w:cs="Times New Roman"/>
-          <w:sz w:val="24"/>
-          <w:szCs w:val="24"/>
-        </w:rPr>
-        <w:t xml:space="preserve"> и справедливые налоги</w:t>
-      </w:r>
-      <w:r>
-        <w:rPr>
-          <w:rFonts w:ascii="Times New Roman" w:hAnsi="Times New Roman" w:cs="Times New Roman"/>
-          <w:sz w:val="24"/>
-          <w:szCs w:val="24"/>
-        </w:rPr>
-        <w:t xml:space="preserve">, </w:t>
-      </w:r>
-      <w:r>
-        <w:rPr>
-          <w:rFonts w:ascii="Times New Roman" w:hAnsi="Times New Roman" w:cs="Times New Roman"/>
-          <w:sz w:val="24"/>
-          <w:szCs w:val="24"/>
-        </w:rPr>
-        <w:t>но</w:t>
-      </w:r>
-      <w:r>
-        <w:rPr>
-          <w:rFonts w:ascii="Times New Roman" w:hAnsi="Times New Roman" w:cs="Times New Roman"/>
-          <w:sz w:val="24"/>
-          <w:szCs w:val="24"/>
-        </w:rPr>
-        <w:t xml:space="preserve"> и медицинское страхование</w:t>
-      </w:r>
-      <w:r>
-        <w:rPr>
-          <w:rFonts w:ascii="Times New Roman" w:hAnsi="Times New Roman" w:cs="Times New Roman"/>
-          <w:sz w:val="24"/>
-          <w:szCs w:val="24"/>
-        </w:rPr>
-        <w:t xml:space="preserve">, что позволит увеличить количество желающих работать, а </w:t>
-      </w:r>
-      <w:proofErr w:type="gramStart"/>
-      <w:r>
-        <w:rPr>
-          <w:rFonts w:ascii="Times New Roman" w:hAnsi="Times New Roman" w:cs="Times New Roman"/>
-          <w:sz w:val="24"/>
-          <w:szCs w:val="24"/>
-        </w:rPr>
-        <w:t>так же</w:t>
-      </w:r>
-      <w:proofErr w:type="gramEnd"/>
-      <w:r>
-        <w:rPr>
-          <w:rFonts w:ascii="Times New Roman" w:hAnsi="Times New Roman" w:cs="Times New Roman"/>
-          <w:sz w:val="24"/>
-          <w:szCs w:val="24"/>
-        </w:rPr>
-        <w:t xml:space="preserve"> повысит производительность работников, пусть и потребует дополнительных затрат со стороны нашего государства.</w:t>
-      </w:r>
-    </w:p>
-    <w:p>
-      <w:pPr>
-        <w:rPr>
-          <w:rFonts w:ascii="Times New Roman" w:hAnsi="Times New Roman" w:cs="Times New Roman"/>
-          <w:color w:val="FF0000"/>
-          <w:sz w:val="24"/>
-          <w:szCs w:val="24"/>
-        </w:rPr>
-      </w:pPr>
-      <w:r>
-        <w:rPr>
-          <w:rFonts w:ascii="Times New Roman" w:hAnsi="Times New Roman" w:cs="Times New Roman"/>
-          <w:sz w:val="24"/>
-          <w:szCs w:val="24"/>
-        </w:rPr>
-        <w:t xml:space="preserve">+ 3% </w:t>
-      </w:r>
-      <w:r>
-        <w:rPr>
-          <w:rFonts w:ascii="Times New Roman" w:hAnsi="Times New Roman" w:cs="Times New Roman"/>
-          <w:color w:val="FF0000"/>
-          <w:sz w:val="24"/>
-          <w:szCs w:val="24"/>
-        </w:rPr>
-        <w:t>п</w:t>
-      </w:r>
-      <w:r>
-        <w:rPr>
-          <w:rFonts w:ascii="Times New Roman" w:hAnsi="Times New Roman" w:cs="Times New Roman"/>
-          <w:color w:val="FF0000"/>
-          <w:sz w:val="24"/>
-          <w:szCs w:val="24"/>
-        </w:rPr>
-        <w:t>оддержка коммунистической партии</w:t>
-      </w:r>
-      <w:r>
-        <w:rPr>
-          <w:rFonts w:ascii="Times New Roman" w:hAnsi="Times New Roman" w:cs="Times New Roman"/>
-          <w:color w:val="FF0000"/>
-          <w:sz w:val="24"/>
-          <w:szCs w:val="24"/>
-        </w:rPr>
-        <w:t>;</w:t>
-      </w:r>
-      <w:r>
-        <w:rPr>
-          <w:rFonts w:ascii="Times New Roman" w:hAnsi="Times New Roman" w:cs="Times New Roman"/>
-          <w:color w:val="FF0000"/>
-          <w:sz w:val="24"/>
-          <w:szCs w:val="24"/>
-        </w:rPr>
-        <w:t xml:space="preserve"> </w:t>
-      </w:r>
-      <w:r>
-        <w:rPr>
-          <w:rFonts w:ascii="Times New Roman" w:hAnsi="Times New Roman" w:cs="Times New Roman"/>
-          <w:sz w:val="24"/>
-          <w:szCs w:val="24"/>
-        </w:rPr>
-        <w:t xml:space="preserve">-2% </w:t>
-      </w:r>
-      <w:r>
-        <w:rPr>
-          <w:rFonts w:ascii="Times New Roman" w:hAnsi="Times New Roman" w:cs="Times New Roman"/>
-          <w:color w:val="C00000"/>
-          <w:sz w:val="24"/>
-          <w:szCs w:val="24"/>
-        </w:rPr>
-        <w:t>процент безработицы</w:t>
-      </w:r>
-      <w:r>
-        <w:rPr>
-          <w:rFonts w:ascii="Times New Roman" w:hAnsi="Times New Roman" w:cs="Times New Roman"/>
-          <w:color w:val="C00000"/>
-          <w:sz w:val="24"/>
-          <w:szCs w:val="24"/>
-        </w:rPr>
-        <w:t>;</w:t>
-      </w:r>
-      <w:r>
-        <w:rPr>
-          <w:rFonts w:ascii="Times New Roman" w:hAnsi="Times New Roman" w:cs="Times New Roman"/>
-          <w:color w:val="FF0000"/>
-          <w:sz w:val="24"/>
-          <w:szCs w:val="24"/>
-        </w:rPr>
-        <w:t xml:space="preserve"> </w:t>
-      </w:r>
-      <w:r>
-        <w:rPr>
-          <w:rFonts w:ascii="Times New Roman" w:hAnsi="Times New Roman" w:cs="Times New Roman"/>
-          <w:sz w:val="24"/>
-          <w:szCs w:val="24"/>
-        </w:rPr>
-        <w:t>+НД «Медицинское страхование»</w:t>
-      </w:r>
-      <w:r>
-        <w:rPr>
-          <w:rFonts w:ascii="Times New Roman" w:hAnsi="Times New Roman" w:cs="Times New Roman"/>
-          <w:sz w:val="24"/>
-          <w:szCs w:val="24"/>
-        </w:rPr>
-        <w:t xml:space="preserve">: </w:t>
-      </w:r>
-      <w:r>
-        <w:rPr>
-          <w:rFonts w:ascii="Times New Roman" w:hAnsi="Times New Roman" w:cs="Times New Roman"/>
-          <w:sz w:val="24"/>
-          <w:szCs w:val="24"/>
-        </w:rPr>
-        <w:t>+5% к максимальной эффективности производства, +10% к приросту населения, +3% ФНП.</w:t>
-      </w:r>
-    </w:p>
-    <w:p>
-      <w:pPr>
-        <w:rPr>
-          <w:rFonts w:ascii="Times New Roman" w:hAnsi="Times New Roman" w:cs="Times New Roman"/>
-          <w:sz w:val="24"/>
-          <w:szCs w:val="24"/>
-        </w:rPr>
-      </w:pPr>
-    </w:p>
-    <w:p>
-      <w:pPr>
-        <w:rPr>
-          <w:rFonts w:ascii="Times New Roman" w:hAnsi="Times New Roman" w:cs="Times New Roman"/>
-          <w:i/>
-          <w:sz w:val="24"/>
-          <w:szCs w:val="24"/>
-        </w:rPr>
-      </w:pPr>
-      <w:r>
-        <w:rPr>
-          <w:rFonts w:ascii="Times New Roman" w:hAnsi="Times New Roman" w:cs="Times New Roman"/>
-          <w:i/>
-          <w:sz w:val="24"/>
-          <w:szCs w:val="24"/>
-        </w:rPr>
-        <w:t>Фокус «</w:t>
-      </w:r>
-      <w:r>
-        <w:rPr>
-          <w:rFonts w:ascii="Times New Roman" w:hAnsi="Times New Roman" w:cs="Times New Roman"/>
-          <w:i/>
-          <w:sz w:val="24"/>
-          <w:szCs w:val="24"/>
-        </w:rPr>
-        <w:t>Национализация важных отраслей</w:t>
-      </w:r>
-      <w:r>
-        <w:rPr>
-          <w:rFonts w:ascii="Times New Roman" w:hAnsi="Times New Roman" w:cs="Times New Roman"/>
-          <w:i/>
-          <w:sz w:val="24"/>
-          <w:szCs w:val="24"/>
-        </w:rPr>
-        <w:t>»</w:t>
-      </w:r>
-      <w:r>
-        <w:rPr>
-          <w:rFonts w:ascii="Times New Roman" w:hAnsi="Times New Roman" w:cs="Times New Roman"/>
-          <w:i/>
-          <w:sz w:val="24"/>
-          <w:szCs w:val="24"/>
-        </w:rPr>
-        <w:t>.</w:t>
-      </w:r>
-    </w:p>
-    <w:p>
-      <w:pPr>
-        <w:rPr>
-          <w:rFonts w:ascii="Times New Roman" w:hAnsi="Times New Roman" w:cs="Times New Roman"/>
-          <w:sz w:val="24"/>
-          <w:szCs w:val="24"/>
-        </w:rPr>
-      </w:pPr>
-      <w:r>
-        <w:rPr>
-          <w:rFonts w:ascii="Times New Roman" w:hAnsi="Times New Roman" w:cs="Times New Roman"/>
-          <w:sz w:val="24"/>
-          <w:szCs w:val="24"/>
-        </w:rPr>
-        <w:t xml:space="preserve">Срок выполнения </w:t>
-      </w:r>
-      <w:r>
-        <w:rPr>
-          <w:rFonts w:ascii="Times New Roman" w:hAnsi="Times New Roman" w:cs="Times New Roman"/>
-          <w:sz w:val="24"/>
-          <w:szCs w:val="24"/>
-        </w:rPr>
-        <w:t>50</w:t>
-      </w:r>
-      <w:r>
-        <w:rPr>
-          <w:rFonts w:ascii="Times New Roman" w:hAnsi="Times New Roman" w:cs="Times New Roman"/>
-          <w:sz w:val="24"/>
-          <w:szCs w:val="24"/>
-        </w:rPr>
-        <w:t xml:space="preserve"> дней.</w:t>
-      </w:r>
-    </w:p>
-    <w:p>
-      <w:pPr>
-        <w:rPr>
-          <w:rFonts w:ascii="Times New Roman" w:hAnsi="Times New Roman" w:cs="Times New Roman"/>
-          <w:sz w:val="24"/>
-          <w:szCs w:val="24"/>
-        </w:rPr>
-      </w:pPr>
-      <w:r>
-        <w:rPr>
-          <w:rFonts w:ascii="Times New Roman" w:hAnsi="Times New Roman" w:cs="Times New Roman"/>
-          <w:sz w:val="24"/>
-          <w:szCs w:val="24"/>
-        </w:rPr>
-        <w:t>Требование</w:t>
-      </w:r>
-      <w:r>
-        <w:rPr>
-          <w:rFonts w:ascii="Times New Roman" w:hAnsi="Times New Roman" w:cs="Times New Roman"/>
-          <w:sz w:val="24"/>
-          <w:szCs w:val="24"/>
-        </w:rPr>
-        <w:t xml:space="preserve">: </w:t>
-      </w:r>
-      <w:r>
-        <w:rPr>
-          <w:rFonts w:ascii="Times New Roman" w:hAnsi="Times New Roman" w:cs="Times New Roman"/>
-          <w:sz w:val="24"/>
-          <w:szCs w:val="24"/>
-        </w:rPr>
-        <w:t>фокус «Отменить закон о борьбе с безработными» выполнен</w:t>
-      </w:r>
-    </w:p>
-    <w:p>
-      <w:pPr>
-        <w:rPr>
-          <w:rFonts w:ascii="Times New Roman" w:hAnsi="Times New Roman" w:cs="Times New Roman"/>
-          <w:sz w:val="24"/>
-          <w:szCs w:val="24"/>
-        </w:rPr>
-      </w:pPr>
-      <w:r>
-        <w:rPr>
-          <w:rFonts w:ascii="Times New Roman" w:hAnsi="Times New Roman" w:cs="Times New Roman"/>
-          <w:sz w:val="24"/>
-          <w:szCs w:val="24"/>
-        </w:rPr>
-        <w:t>Описание</w:t>
-      </w:r>
-      <w:r>
-        <w:rPr>
-          <w:rFonts w:ascii="Times New Roman" w:hAnsi="Times New Roman" w:cs="Times New Roman"/>
-          <w:sz w:val="24"/>
-          <w:szCs w:val="24"/>
-        </w:rPr>
-        <w:t>:</w:t>
-      </w:r>
-      <w:r>
-        <w:rPr>
-          <w:rFonts w:ascii="Times New Roman" w:hAnsi="Times New Roman" w:cs="Times New Roman"/>
-          <w:sz w:val="24"/>
-          <w:szCs w:val="24"/>
-        </w:rPr>
-        <w:t xml:space="preserve"> </w:t>
-      </w:r>
-      <w:r>
-        <w:rPr>
-          <w:rFonts w:ascii="Times New Roman" w:hAnsi="Times New Roman" w:cs="Times New Roman"/>
-          <w:sz w:val="24"/>
-          <w:szCs w:val="24"/>
-        </w:rPr>
-        <w:t>В</w:t>
-      </w:r>
-      <w:r>
-        <w:rPr>
-          <w:rFonts w:ascii="Times New Roman" w:hAnsi="Times New Roman" w:cs="Times New Roman"/>
-          <w:sz w:val="24"/>
-          <w:szCs w:val="24"/>
-        </w:rPr>
-        <w:t>ажные отрасли промышленности должны быть национализированы в краткосрочной перспективе</w:t>
-      </w:r>
-      <w:r>
-        <w:rPr>
-          <w:rFonts w:ascii="Times New Roman" w:hAnsi="Times New Roman" w:cs="Times New Roman"/>
-          <w:sz w:val="24"/>
-          <w:szCs w:val="24"/>
-        </w:rPr>
-        <w:t>, чтобы государство могло направлять ресурсы на нужды страны.</w:t>
-      </w:r>
-    </w:p>
-    <w:p>
-      <w:pPr>
-        <w:rPr>
-          <w:rFonts w:ascii="Times New Roman" w:hAnsi="Times New Roman" w:cs="Times New Roman"/>
-          <w:sz w:val="24"/>
-          <w:szCs w:val="24"/>
-        </w:rPr>
-      </w:pPr>
-      <w:r>
-        <w:rPr>
-          <w:rFonts w:ascii="Times New Roman" w:hAnsi="Times New Roman" w:cs="Times New Roman"/>
-          <w:sz w:val="24"/>
-          <w:szCs w:val="24"/>
-        </w:rPr>
-        <w:t xml:space="preserve">1х +50% к скорости изучения централизованного производства, -150 суток длительности НД «Острый дефицит», </w:t>
-      </w:r>
-      <w:r>
-        <w:rPr>
-          <w:rFonts w:ascii="Times New Roman" w:hAnsi="Times New Roman" w:cs="Times New Roman"/>
-          <w:sz w:val="24"/>
-          <w:szCs w:val="24"/>
-        </w:rPr>
-        <w:t xml:space="preserve">+ </w:t>
-      </w:r>
-      <w:r>
-        <w:rPr>
-          <w:rFonts w:ascii="Times New Roman" w:hAnsi="Times New Roman" w:cs="Times New Roman"/>
-          <w:sz w:val="24"/>
-          <w:szCs w:val="24"/>
-        </w:rPr>
-        <w:t>3</w:t>
-      </w:r>
-      <w:r>
-        <w:rPr>
-          <w:rFonts w:ascii="Times New Roman" w:hAnsi="Times New Roman" w:cs="Times New Roman"/>
-          <w:sz w:val="24"/>
-          <w:szCs w:val="24"/>
-        </w:rPr>
-        <w:t xml:space="preserve">% </w:t>
-      </w:r>
-      <w:r>
-        <w:rPr>
-          <w:rFonts w:ascii="Times New Roman" w:hAnsi="Times New Roman" w:cs="Times New Roman"/>
-          <w:color w:val="FF0000"/>
-          <w:sz w:val="24"/>
-          <w:szCs w:val="24"/>
-        </w:rPr>
-        <w:t>п</w:t>
-      </w:r>
-      <w:r>
-        <w:rPr>
-          <w:rFonts w:ascii="Times New Roman" w:hAnsi="Times New Roman" w:cs="Times New Roman"/>
-          <w:color w:val="FF0000"/>
-          <w:sz w:val="24"/>
-          <w:szCs w:val="24"/>
-        </w:rPr>
-        <w:t>оддержка коммунистической партии</w:t>
-      </w:r>
-      <w:r>
-        <w:rPr>
-          <w:rFonts w:ascii="Times New Roman" w:hAnsi="Times New Roman" w:cs="Times New Roman"/>
-          <w:color w:val="FF0000"/>
-          <w:sz w:val="24"/>
-          <w:szCs w:val="24"/>
-        </w:rPr>
-        <w:t>;</w:t>
-      </w:r>
-      <w:r>
-        <w:rPr>
-          <w:rFonts w:ascii="Times New Roman" w:hAnsi="Times New Roman" w:cs="Times New Roman"/>
-          <w:color w:val="FF0000"/>
-          <w:sz w:val="24"/>
-          <w:szCs w:val="24"/>
-        </w:rPr>
-        <w:t xml:space="preserve"> </w:t>
-      </w:r>
-      <w:r>
-        <w:rPr>
-          <w:rFonts w:ascii="Times New Roman" w:hAnsi="Times New Roman" w:cs="Times New Roman"/>
-          <w:sz w:val="24"/>
-          <w:szCs w:val="24"/>
-        </w:rPr>
-        <w:t xml:space="preserve">-2% </w:t>
-      </w:r>
-      <w:r>
-        <w:rPr>
-          <w:rFonts w:ascii="Times New Roman" w:hAnsi="Times New Roman" w:cs="Times New Roman"/>
-          <w:color w:val="C00000"/>
-          <w:sz w:val="24"/>
-          <w:szCs w:val="24"/>
-        </w:rPr>
-        <w:t>процент безработицы</w:t>
-      </w:r>
-      <w:r>
-        <w:rPr>
-          <w:rFonts w:ascii="Times New Roman" w:hAnsi="Times New Roman" w:cs="Times New Roman"/>
-          <w:color w:val="C00000"/>
-          <w:sz w:val="24"/>
-          <w:szCs w:val="24"/>
-        </w:rPr>
-        <w:t>;</w:t>
-      </w:r>
-      <w:r>
-        <w:rPr>
-          <w:rFonts w:ascii="Times New Roman" w:hAnsi="Times New Roman" w:cs="Times New Roman"/>
-          <w:color w:val="FF0000"/>
-          <w:sz w:val="24"/>
-          <w:szCs w:val="24"/>
-        </w:rPr>
-        <w:t xml:space="preserve"> </w:t>
-      </w:r>
-      <w:r>
-        <w:rPr>
-          <w:rFonts w:ascii="Times New Roman" w:hAnsi="Times New Roman" w:cs="Times New Roman"/>
-          <w:sz w:val="24"/>
-          <w:szCs w:val="24"/>
-        </w:rPr>
-        <w:t>+</w:t>
-      </w:r>
-      <w:r>
-        <w:rPr>
-          <w:rFonts w:ascii="Times New Roman" w:hAnsi="Times New Roman" w:cs="Times New Roman"/>
-          <w:sz w:val="24"/>
-          <w:szCs w:val="24"/>
-        </w:rPr>
-        <w:t>1 фабрика</w:t>
-      </w:r>
-    </w:p>
-    <w:p>
-      <w:pPr>
-        <w:rPr>
-          <w:rFonts w:ascii="Times New Roman" w:hAnsi="Times New Roman" w:cs="Times New Roman"/>
-          <w:color w:val="FF0000"/>
-          <w:sz w:val="24"/>
-          <w:szCs w:val="24"/>
-        </w:rPr>
-      </w:pPr>
-    </w:p>
-    <w:p>
-      <w:pPr>
-        <w:rPr>
-          <w:rFonts w:ascii="Times New Roman" w:hAnsi="Times New Roman" w:cs="Times New Roman"/>
-          <w:i/>
-          <w:sz w:val="24"/>
-          <w:szCs w:val="24"/>
-        </w:rPr>
-      </w:pPr>
-      <w:r>
-        <w:rPr>
-          <w:rFonts w:ascii="Times New Roman" w:hAnsi="Times New Roman" w:cs="Times New Roman"/>
-          <w:i/>
-          <w:sz w:val="24"/>
-          <w:szCs w:val="24"/>
-        </w:rPr>
-        <w:t>Фокус «</w:t>
-      </w:r>
-      <w:r>
-        <w:rPr>
-          <w:rFonts w:ascii="Times New Roman" w:hAnsi="Times New Roman" w:cs="Times New Roman"/>
-          <w:i/>
-          <w:sz w:val="24"/>
-          <w:szCs w:val="24"/>
-        </w:rPr>
-        <w:t>Национализация всей экономики</w:t>
-      </w:r>
-      <w:r>
-        <w:rPr>
-          <w:rFonts w:ascii="Times New Roman" w:hAnsi="Times New Roman" w:cs="Times New Roman"/>
-          <w:i/>
-          <w:sz w:val="24"/>
-          <w:szCs w:val="24"/>
-        </w:rPr>
-        <w:t>»</w:t>
-      </w:r>
-      <w:r>
-        <w:rPr>
-          <w:rFonts w:ascii="Times New Roman" w:hAnsi="Times New Roman" w:cs="Times New Roman"/>
-          <w:i/>
-          <w:sz w:val="24"/>
-          <w:szCs w:val="24"/>
-        </w:rPr>
-        <w:t>.</w:t>
-      </w:r>
-    </w:p>
-    <w:p>
-      <w:pPr>
-        <w:rPr>
-          <w:rFonts w:ascii="Times New Roman" w:hAnsi="Times New Roman" w:cs="Times New Roman"/>
-          <w:sz w:val="24"/>
-          <w:szCs w:val="24"/>
-        </w:rPr>
-      </w:pPr>
-      <w:r>
-        <w:rPr>
-          <w:rFonts w:ascii="Times New Roman" w:hAnsi="Times New Roman" w:cs="Times New Roman"/>
-          <w:sz w:val="24"/>
-          <w:szCs w:val="24"/>
-        </w:rPr>
-        <w:t>Срок выполнения 50 дней.</w:t>
-      </w:r>
-    </w:p>
-    <w:p>
-      <w:pPr>
-        <w:rPr>
-          <w:rFonts w:ascii="Times New Roman" w:hAnsi="Times New Roman" w:cs="Times New Roman"/>
-          <w:sz w:val="24"/>
-          <w:szCs w:val="24"/>
-        </w:rPr>
-      </w:pPr>
-      <w:r>
-        <w:rPr>
-          <w:rFonts w:ascii="Times New Roman" w:hAnsi="Times New Roman" w:cs="Times New Roman"/>
-          <w:sz w:val="24"/>
-          <w:szCs w:val="24"/>
-        </w:rPr>
-        <w:t>Описание</w:t>
-      </w:r>
-      <w:r>
-        <w:rPr>
-          <w:rFonts w:ascii="Times New Roman" w:hAnsi="Times New Roman" w:cs="Times New Roman"/>
-          <w:sz w:val="24"/>
-          <w:szCs w:val="24"/>
-        </w:rPr>
-        <w:t>:</w:t>
-      </w:r>
-      <w:r>
-        <w:rPr>
-          <w:rFonts w:ascii="Times New Roman" w:hAnsi="Times New Roman" w:cs="Times New Roman"/>
-          <w:sz w:val="24"/>
-          <w:szCs w:val="24"/>
-        </w:rPr>
-        <w:t xml:space="preserve"> В</w:t>
-      </w:r>
-      <w:r>
-        <w:rPr>
-          <w:rFonts w:ascii="Times New Roman" w:hAnsi="Times New Roman" w:cs="Times New Roman"/>
-          <w:sz w:val="24"/>
-          <w:szCs w:val="24"/>
-        </w:rPr>
-        <w:t xml:space="preserve"> </w:t>
-      </w:r>
-      <w:r>
-        <w:rPr>
-          <w:rFonts w:ascii="Times New Roman" w:hAnsi="Times New Roman" w:cs="Times New Roman"/>
-          <w:sz w:val="24"/>
-          <w:szCs w:val="24"/>
-        </w:rPr>
-        <w:t>долгосрочной</w:t>
-      </w:r>
-      <w:r>
-        <w:rPr>
-          <w:rFonts w:ascii="Times New Roman" w:hAnsi="Times New Roman" w:cs="Times New Roman"/>
-          <w:sz w:val="24"/>
-          <w:szCs w:val="24"/>
-        </w:rPr>
-        <w:t xml:space="preserve"> перспективе</w:t>
-      </w:r>
-      <w:r>
-        <w:rPr>
-          <w:rFonts w:ascii="Times New Roman" w:hAnsi="Times New Roman" w:cs="Times New Roman"/>
-          <w:sz w:val="24"/>
-          <w:szCs w:val="24"/>
-        </w:rPr>
-        <w:t>, вся экономика нашего государства должна быть национализирована, чтобы направлять ресурсы на нужды страны.</w:t>
-      </w:r>
-      <w:r>
-        <w:rPr>
-          <w:rFonts w:ascii="Times New Roman" w:hAnsi="Times New Roman" w:cs="Times New Roman"/>
-          <w:sz w:val="24"/>
-          <w:szCs w:val="24"/>
-        </w:rPr>
-        <w:t xml:space="preserve"> Конечно, это ухудшит отношения со странами, чья экономика связана с нашей, но это вынужденная мера.</w:t>
-      </w:r>
-    </w:p>
-    <w:p>
-      <w:pPr>
-        <w:rPr>
-          <w:rFonts w:ascii="Times New Roman" w:hAnsi="Times New Roman" w:cs="Times New Roman"/>
-          <w:sz w:val="24"/>
-          <w:szCs w:val="24"/>
-        </w:rPr>
-      </w:pPr>
-      <w:r>
-        <w:rPr>
-          <w:rFonts w:ascii="Times New Roman" w:hAnsi="Times New Roman" w:cs="Times New Roman"/>
-          <w:sz w:val="24"/>
-          <w:szCs w:val="24"/>
-        </w:rPr>
-        <w:t xml:space="preserve">1х +100% к скорости изучения централизованного производства, -300 суток длительности НД «Острый дефицит», + 3% </w:t>
-      </w:r>
-      <w:r>
-        <w:rPr>
-          <w:rFonts w:ascii="Times New Roman" w:hAnsi="Times New Roman" w:cs="Times New Roman"/>
-          <w:color w:val="FF0000"/>
-          <w:sz w:val="24"/>
-          <w:szCs w:val="24"/>
-        </w:rPr>
-        <w:t>п</w:t>
-      </w:r>
-      <w:r>
-        <w:rPr>
-          <w:rFonts w:ascii="Times New Roman" w:hAnsi="Times New Roman" w:cs="Times New Roman"/>
-          <w:color w:val="FF0000"/>
-          <w:sz w:val="24"/>
-          <w:szCs w:val="24"/>
-        </w:rPr>
-        <w:t>оддержка коммунистической партии</w:t>
-      </w:r>
-      <w:r>
-        <w:rPr>
-          <w:rFonts w:ascii="Times New Roman" w:hAnsi="Times New Roman" w:cs="Times New Roman"/>
-          <w:color w:val="FF0000"/>
-          <w:sz w:val="24"/>
-          <w:szCs w:val="24"/>
-        </w:rPr>
-        <w:t>;</w:t>
-      </w:r>
-      <w:r>
-        <w:rPr>
-          <w:rFonts w:ascii="Times New Roman" w:hAnsi="Times New Roman" w:cs="Times New Roman"/>
-          <w:color w:val="FF0000"/>
-          <w:sz w:val="24"/>
-          <w:szCs w:val="24"/>
-        </w:rPr>
-        <w:t xml:space="preserve"> </w:t>
-      </w:r>
-      <w:r>
-        <w:rPr>
-          <w:rFonts w:ascii="Times New Roman" w:hAnsi="Times New Roman" w:cs="Times New Roman"/>
-          <w:sz w:val="24"/>
-          <w:szCs w:val="24"/>
-        </w:rPr>
-        <w:t xml:space="preserve">-4% </w:t>
-      </w:r>
-      <w:r>
-        <w:rPr>
-          <w:rFonts w:ascii="Times New Roman" w:hAnsi="Times New Roman" w:cs="Times New Roman"/>
-          <w:color w:val="C00000"/>
-          <w:sz w:val="24"/>
-          <w:szCs w:val="24"/>
-        </w:rPr>
-        <w:t>процент безработицы</w:t>
-      </w:r>
-      <w:r>
-        <w:rPr>
-          <w:rFonts w:ascii="Times New Roman" w:hAnsi="Times New Roman" w:cs="Times New Roman"/>
-          <w:color w:val="C00000"/>
-          <w:sz w:val="24"/>
-          <w:szCs w:val="24"/>
-        </w:rPr>
-        <w:t>;</w:t>
-      </w:r>
-      <w:r>
-        <w:rPr>
-          <w:rFonts w:ascii="Times New Roman" w:hAnsi="Times New Roman" w:cs="Times New Roman"/>
-          <w:color w:val="FF0000"/>
-          <w:sz w:val="24"/>
-          <w:szCs w:val="24"/>
-        </w:rPr>
-        <w:t xml:space="preserve"> </w:t>
-      </w:r>
-      <w:r>
-        <w:rPr>
-          <w:rFonts w:ascii="Times New Roman" w:hAnsi="Times New Roman" w:cs="Times New Roman"/>
-          <w:sz w:val="24"/>
-          <w:szCs w:val="24"/>
-        </w:rPr>
-        <w:t>+2 фабрики</w:t>
-      </w:r>
-    </w:p>
-    <w:p>
-      <w:pPr>
-        <w:rPr>
-          <w:rFonts w:ascii="Times New Roman" w:hAnsi="Times New Roman" w:cs="Times New Roman"/>
-          <w:sz w:val="24"/>
-          <w:szCs w:val="24"/>
-        </w:rPr>
-      </w:pPr>
-      <w:r>
-        <w:rPr>
-          <w:rFonts w:ascii="Times New Roman" w:hAnsi="Times New Roman" w:cs="Times New Roman"/>
-          <w:sz w:val="24"/>
-          <w:szCs w:val="24"/>
-        </w:rPr>
-        <w:t>-30 отношения с ВБ и Германией, модификатор отношений будет называться «Национализация экономики»</w:t>
-      </w:r>
-    </w:p>
-    <w:p>
-      <w:pPr>
-        <w:rPr>
-          <w:rFonts w:ascii="Times New Roman" w:hAnsi="Times New Roman" w:cs="Times New Roman"/>
-          <w:sz w:val="24"/>
-          <w:szCs w:val="24"/>
-        </w:rPr>
-      </w:pPr>
-    </w:p>
-    <w:p>
-      <w:pPr>
-        <w:rPr>
-          <w:rFonts w:ascii="Times New Roman" w:hAnsi="Times New Roman" w:cs="Times New Roman"/>
-          <w:i/>
-          <w:sz w:val="24"/>
-          <w:szCs w:val="24"/>
-        </w:rPr>
-      </w:pPr>
-      <w:r>
-        <w:rPr>
-          <w:rFonts w:ascii="Times New Roman" w:hAnsi="Times New Roman" w:cs="Times New Roman"/>
-          <w:i/>
-          <w:sz w:val="24"/>
-          <w:szCs w:val="24"/>
-        </w:rPr>
-        <w:t>Фокус «</w:t>
-      </w:r>
-      <w:r>
-        <w:rPr>
-          <w:rFonts w:ascii="Times New Roman" w:hAnsi="Times New Roman" w:cs="Times New Roman"/>
-          <w:i/>
-          <w:sz w:val="24"/>
-          <w:szCs w:val="24"/>
-        </w:rPr>
-        <w:t>Прогрессивное налогообложение</w:t>
-      </w:r>
-      <w:r>
-        <w:rPr>
-          <w:rFonts w:ascii="Times New Roman" w:hAnsi="Times New Roman" w:cs="Times New Roman"/>
-          <w:i/>
-          <w:sz w:val="24"/>
-          <w:szCs w:val="24"/>
-        </w:rPr>
-        <w:t>»</w:t>
-      </w:r>
-      <w:r>
-        <w:rPr>
-          <w:rFonts w:ascii="Times New Roman" w:hAnsi="Times New Roman" w:cs="Times New Roman"/>
-          <w:i/>
-          <w:sz w:val="24"/>
-          <w:szCs w:val="24"/>
-        </w:rPr>
-        <w:t>.</w:t>
-      </w:r>
-    </w:p>
-    <w:p>
-      <w:pPr>
-        <w:rPr>
-          <w:rFonts w:ascii="Times New Roman" w:hAnsi="Times New Roman" w:cs="Times New Roman"/>
-          <w:sz w:val="24"/>
-          <w:szCs w:val="24"/>
-        </w:rPr>
-      </w:pPr>
-      <w:r>
-        <w:rPr>
-          <w:rFonts w:ascii="Times New Roman" w:hAnsi="Times New Roman" w:cs="Times New Roman"/>
-          <w:sz w:val="24"/>
-          <w:szCs w:val="24"/>
-        </w:rPr>
-        <w:t xml:space="preserve">Срок выполнения </w:t>
-      </w:r>
-      <w:r>
-        <w:rPr>
-          <w:rFonts w:ascii="Times New Roman" w:hAnsi="Times New Roman" w:cs="Times New Roman"/>
-          <w:sz w:val="24"/>
-          <w:szCs w:val="24"/>
-        </w:rPr>
-        <w:t>70</w:t>
-      </w:r>
-      <w:r>
-        <w:rPr>
-          <w:rFonts w:ascii="Times New Roman" w:hAnsi="Times New Roman" w:cs="Times New Roman"/>
-          <w:sz w:val="24"/>
-          <w:szCs w:val="24"/>
-        </w:rPr>
-        <w:t xml:space="preserve"> дней.</w:t>
-      </w:r>
-    </w:p>
-    <w:p>
-      <w:pPr>
-        <w:rPr>
-          <w:rFonts w:ascii="Times New Roman" w:hAnsi="Times New Roman" w:cs="Times New Roman"/>
-          <w:sz w:val="24"/>
-          <w:szCs w:val="24"/>
-        </w:rPr>
-      </w:pPr>
-      <w:r>
-        <w:rPr>
-          <w:rFonts w:ascii="Times New Roman" w:hAnsi="Times New Roman" w:cs="Times New Roman"/>
-          <w:sz w:val="24"/>
-          <w:szCs w:val="24"/>
-        </w:rPr>
-        <w:t>Требование</w:t>
-      </w:r>
-      <w:r>
-        <w:rPr>
-          <w:rFonts w:ascii="Times New Roman" w:hAnsi="Times New Roman" w:cs="Times New Roman"/>
-          <w:sz w:val="24"/>
-          <w:szCs w:val="24"/>
-        </w:rPr>
-        <w:t xml:space="preserve">: </w:t>
-      </w:r>
-      <w:r>
-        <w:rPr>
-          <w:rFonts w:ascii="Times New Roman" w:hAnsi="Times New Roman" w:cs="Times New Roman"/>
-          <w:sz w:val="24"/>
-          <w:szCs w:val="24"/>
-        </w:rPr>
-        <w:t>фокус «Отменить закон о борьбе с безработными» выполнен</w:t>
-      </w:r>
-    </w:p>
-    <w:p>
-      <w:pPr>
-        <w:rPr>
-          <w:rFonts w:ascii="Times New Roman" w:hAnsi="Times New Roman" w:cs="Times New Roman"/>
-          <w:sz w:val="24"/>
-          <w:szCs w:val="24"/>
-        </w:rPr>
-      </w:pPr>
-      <w:r>
-        <w:rPr>
-          <w:rFonts w:ascii="Times New Roman" w:hAnsi="Times New Roman" w:cs="Times New Roman"/>
-          <w:sz w:val="24"/>
-          <w:szCs w:val="24"/>
-        </w:rPr>
-        <w:t>Описание</w:t>
-      </w:r>
-      <w:proofErr w:type="gramStart"/>
-      <w:r>
-        <w:rPr>
-          <w:rFonts w:ascii="Times New Roman" w:hAnsi="Times New Roman" w:cs="Times New Roman"/>
-          <w:sz w:val="24"/>
-          <w:szCs w:val="24"/>
-        </w:rPr>
-        <w:t xml:space="preserve">: </w:t>
-      </w:r>
-      <w:r>
-        <w:rPr>
-          <w:rFonts w:ascii="Times New Roman" w:hAnsi="Times New Roman" w:cs="Times New Roman"/>
-          <w:sz w:val="24"/>
-          <w:szCs w:val="24"/>
-        </w:rPr>
-        <w:t>Для</w:t>
-      </w:r>
-      <w:proofErr w:type="gramEnd"/>
-      <w:r>
-        <w:rPr>
-          <w:rFonts w:ascii="Times New Roman" w:hAnsi="Times New Roman" w:cs="Times New Roman"/>
-          <w:sz w:val="24"/>
-          <w:szCs w:val="24"/>
-        </w:rPr>
-        <w:t xml:space="preserve"> снижения</w:t>
-      </w:r>
-      <w:r>
-        <w:rPr>
-          <w:rFonts w:ascii="Times New Roman" w:hAnsi="Times New Roman" w:cs="Times New Roman"/>
-          <w:sz w:val="24"/>
-          <w:szCs w:val="24"/>
-        </w:rPr>
-        <w:t xml:space="preserve"> налогообложени</w:t>
-      </w:r>
-      <w:r>
-        <w:rPr>
-          <w:rFonts w:ascii="Times New Roman" w:hAnsi="Times New Roman" w:cs="Times New Roman"/>
-          <w:sz w:val="24"/>
-          <w:szCs w:val="24"/>
-        </w:rPr>
-        <w:t>я</w:t>
-      </w:r>
-      <w:r>
-        <w:rPr>
-          <w:rFonts w:ascii="Times New Roman" w:hAnsi="Times New Roman" w:cs="Times New Roman"/>
-          <w:sz w:val="24"/>
-          <w:szCs w:val="24"/>
-        </w:rPr>
-        <w:t xml:space="preserve"> с людей с низкой платежеспособностью, </w:t>
-      </w:r>
-      <w:r>
-        <w:rPr>
-          <w:rFonts w:ascii="Times New Roman" w:hAnsi="Times New Roman" w:cs="Times New Roman"/>
-          <w:sz w:val="24"/>
-          <w:szCs w:val="24"/>
-        </w:rPr>
-        <w:t>будет увеличено</w:t>
-      </w:r>
-      <w:r>
-        <w:rPr>
-          <w:rFonts w:ascii="Times New Roman" w:hAnsi="Times New Roman" w:cs="Times New Roman"/>
-          <w:sz w:val="24"/>
-          <w:szCs w:val="24"/>
-        </w:rPr>
-        <w:t xml:space="preserve"> налогоо</w:t>
-      </w:r>
-      <w:r>
-        <w:rPr>
-          <w:rFonts w:ascii="Times New Roman" w:hAnsi="Times New Roman" w:cs="Times New Roman"/>
-          <w:sz w:val="24"/>
-          <w:szCs w:val="24"/>
-        </w:rPr>
-        <w:t>бложение людей с более высокой, что позволит снизить разницу между классами, и даже получить дополнительные средства в будущем, на обеспечение социальных услуг.</w:t>
-      </w:r>
-    </w:p>
-    <w:p>
-      <w:pPr>
-        <w:rPr>
-          <w:rFonts w:ascii="Times New Roman" w:hAnsi="Times New Roman" w:cs="Times New Roman"/>
-          <w:sz w:val="24"/>
-          <w:szCs w:val="24"/>
-        </w:rPr>
-      </w:pPr>
-      <w:r>
-        <w:rPr>
-          <w:rFonts w:ascii="Times New Roman" w:hAnsi="Times New Roman" w:cs="Times New Roman"/>
-          <w:sz w:val="24"/>
-          <w:szCs w:val="24"/>
-        </w:rPr>
-        <w:t xml:space="preserve">+ 3% </w:t>
-      </w:r>
-      <w:r>
-        <w:rPr>
-          <w:rFonts w:ascii="Times New Roman" w:hAnsi="Times New Roman" w:cs="Times New Roman"/>
-          <w:color w:val="FF0000"/>
-          <w:sz w:val="24"/>
-          <w:szCs w:val="24"/>
-        </w:rPr>
-        <w:t>п</w:t>
-      </w:r>
-      <w:r>
-        <w:rPr>
-          <w:rFonts w:ascii="Times New Roman" w:hAnsi="Times New Roman" w:cs="Times New Roman"/>
-          <w:color w:val="FF0000"/>
-          <w:sz w:val="24"/>
-          <w:szCs w:val="24"/>
-        </w:rPr>
-        <w:t>оддержка коммунистической партии</w:t>
-      </w:r>
-      <w:r>
-        <w:rPr>
-          <w:rFonts w:ascii="Times New Roman" w:hAnsi="Times New Roman" w:cs="Times New Roman"/>
-          <w:color w:val="FF0000"/>
-          <w:sz w:val="24"/>
-          <w:szCs w:val="24"/>
-        </w:rPr>
-        <w:t>;</w:t>
-      </w:r>
-      <w:r>
-        <w:rPr>
-          <w:rFonts w:ascii="Times New Roman" w:hAnsi="Times New Roman" w:cs="Times New Roman"/>
-          <w:sz w:val="24"/>
-          <w:szCs w:val="24"/>
-        </w:rPr>
-        <w:t xml:space="preserve"> </w:t>
-      </w:r>
-      <w:r>
-        <w:rPr>
-          <w:rFonts w:ascii="Times New Roman" w:hAnsi="Times New Roman" w:cs="Times New Roman"/>
-          <w:sz w:val="24"/>
-          <w:szCs w:val="24"/>
-        </w:rPr>
-        <w:t>+НД «Прогрессивный подоходный налог»</w:t>
-      </w:r>
-      <w:r>
-        <w:rPr>
-          <w:rFonts w:ascii="Times New Roman" w:hAnsi="Times New Roman" w:cs="Times New Roman"/>
-          <w:sz w:val="24"/>
-          <w:szCs w:val="24"/>
-        </w:rPr>
-        <w:t xml:space="preserve">: </w:t>
-      </w:r>
-      <w:r>
-        <w:rPr>
-          <w:rFonts w:ascii="Times New Roman" w:hAnsi="Times New Roman" w:cs="Times New Roman"/>
-          <w:sz w:val="24"/>
-          <w:szCs w:val="24"/>
-        </w:rPr>
-        <w:t>-</w:t>
-      </w:r>
-      <w:r>
-        <w:rPr>
-          <w:rFonts w:ascii="Times New Roman" w:hAnsi="Times New Roman" w:cs="Times New Roman"/>
-          <w:sz w:val="24"/>
-          <w:szCs w:val="24"/>
-        </w:rPr>
-        <w:t>6</w:t>
-      </w:r>
-      <w:r>
-        <w:rPr>
-          <w:rFonts w:ascii="Times New Roman" w:hAnsi="Times New Roman" w:cs="Times New Roman"/>
-          <w:sz w:val="24"/>
-          <w:szCs w:val="24"/>
-        </w:rPr>
-        <w:t xml:space="preserve">% </w:t>
-      </w:r>
-      <w:proofErr w:type="spellStart"/>
-      <w:r>
-        <w:rPr>
-          <w:rFonts w:ascii="Times New Roman" w:hAnsi="Times New Roman" w:cs="Times New Roman"/>
-          <w:sz w:val="24"/>
-          <w:szCs w:val="24"/>
-        </w:rPr>
-        <w:t>фнп</w:t>
-      </w:r>
-      <w:proofErr w:type="spellEnd"/>
-      <w:r>
-        <w:rPr>
-          <w:rFonts w:ascii="Times New Roman" w:hAnsi="Times New Roman" w:cs="Times New Roman"/>
-          <w:sz w:val="24"/>
-          <w:szCs w:val="24"/>
-        </w:rPr>
-        <w:t>, +10% к приросту населения</w:t>
-      </w:r>
-      <w:r>
-        <w:rPr>
-          <w:rFonts w:ascii="Times New Roman" w:hAnsi="Times New Roman" w:cs="Times New Roman"/>
-          <w:sz w:val="24"/>
-          <w:szCs w:val="24"/>
-        </w:rPr>
-        <w:t>, +5% стабильности.</w:t>
-      </w:r>
-    </w:p>
-    <w:p>
-      <w:pPr>
-        <w:rPr>
-          <w:rFonts w:ascii="Times New Roman" w:hAnsi="Times New Roman" w:cs="Times New Roman"/>
-          <w:sz w:val="24"/>
-          <w:szCs w:val="24"/>
-        </w:rPr>
-      </w:pPr>
-    </w:p>
-    <w:p>
-      <w:pPr>
-        <w:rPr>
-          <w:rFonts w:ascii="Times New Roman" w:hAnsi="Times New Roman" w:cs="Times New Roman"/>
-          <w:i/>
-          <w:sz w:val="24"/>
-          <w:szCs w:val="24"/>
-        </w:rPr>
-      </w:pPr>
-      <w:r>
-        <w:rPr>
-          <w:rFonts w:ascii="Times New Roman" w:hAnsi="Times New Roman" w:cs="Times New Roman"/>
-          <w:i/>
-          <w:sz w:val="24"/>
-          <w:szCs w:val="24"/>
-        </w:rPr>
-        <w:t>Фокус «</w:t>
-      </w:r>
-      <w:r>
-        <w:rPr>
-          <w:rFonts w:ascii="Times New Roman" w:hAnsi="Times New Roman" w:cs="Times New Roman"/>
-          <w:i/>
-          <w:sz w:val="24"/>
-          <w:szCs w:val="24"/>
-        </w:rPr>
-        <w:t>Снижение цен</w:t>
-      </w:r>
-      <w:r>
-        <w:rPr>
-          <w:rFonts w:ascii="Times New Roman" w:hAnsi="Times New Roman" w:cs="Times New Roman"/>
-          <w:i/>
-          <w:sz w:val="24"/>
-          <w:szCs w:val="24"/>
-        </w:rPr>
-        <w:t>»</w:t>
-      </w:r>
-      <w:r>
-        <w:rPr>
-          <w:rFonts w:ascii="Times New Roman" w:hAnsi="Times New Roman" w:cs="Times New Roman"/>
-          <w:i/>
-          <w:sz w:val="24"/>
-          <w:szCs w:val="24"/>
-        </w:rPr>
-        <w:t>.</w:t>
-      </w:r>
-    </w:p>
-    <w:p>
-      <w:pPr>
-        <w:rPr>
-          <w:rFonts w:ascii="Times New Roman" w:hAnsi="Times New Roman" w:cs="Times New Roman"/>
-          <w:sz w:val="24"/>
-          <w:szCs w:val="24"/>
-        </w:rPr>
-      </w:pPr>
-      <w:r>
-        <w:rPr>
-          <w:rFonts w:ascii="Times New Roman" w:hAnsi="Times New Roman" w:cs="Times New Roman"/>
-          <w:sz w:val="24"/>
-          <w:szCs w:val="24"/>
-        </w:rPr>
-        <w:t xml:space="preserve">Срок выполнения </w:t>
-      </w:r>
-      <w:r>
-        <w:rPr>
-          <w:rFonts w:ascii="Times New Roman" w:hAnsi="Times New Roman" w:cs="Times New Roman"/>
-          <w:sz w:val="24"/>
-          <w:szCs w:val="24"/>
-        </w:rPr>
-        <w:t>50</w:t>
-      </w:r>
-      <w:r>
-        <w:rPr>
-          <w:rFonts w:ascii="Times New Roman" w:hAnsi="Times New Roman" w:cs="Times New Roman"/>
-          <w:sz w:val="24"/>
-          <w:szCs w:val="24"/>
-        </w:rPr>
-        <w:t xml:space="preserve"> дней.</w:t>
-      </w:r>
-    </w:p>
-    <w:p>
-      <w:pPr>
-        <w:rPr>
-          <w:rFonts w:ascii="Times New Roman" w:hAnsi="Times New Roman" w:cs="Times New Roman"/>
-          <w:sz w:val="24"/>
-          <w:szCs w:val="24"/>
-        </w:rPr>
-      </w:pPr>
-      <w:r>
-        <w:rPr>
-          <w:rFonts w:ascii="Times New Roman" w:hAnsi="Times New Roman" w:cs="Times New Roman"/>
-          <w:sz w:val="24"/>
-          <w:szCs w:val="24"/>
-        </w:rPr>
-        <w:t>Требование</w:t>
-      </w:r>
-      <w:r>
-        <w:rPr>
-          <w:rFonts w:ascii="Times New Roman" w:hAnsi="Times New Roman" w:cs="Times New Roman"/>
-          <w:sz w:val="24"/>
-          <w:szCs w:val="24"/>
-        </w:rPr>
-        <w:t xml:space="preserve">: </w:t>
-      </w:r>
-      <w:r>
-        <w:rPr>
-          <w:rFonts w:ascii="Times New Roman" w:hAnsi="Times New Roman" w:cs="Times New Roman"/>
-          <w:sz w:val="24"/>
-          <w:szCs w:val="24"/>
-        </w:rPr>
-        <w:t>фокус «Отменить закон о борьбе с безработными» выполнен</w:t>
-      </w:r>
-      <w:r>
-        <w:rPr>
-          <w:rFonts w:ascii="Times New Roman" w:hAnsi="Times New Roman" w:cs="Times New Roman"/>
-          <w:sz w:val="24"/>
-          <w:szCs w:val="24"/>
-        </w:rPr>
-        <w:t>, процент безработицы ниже 15%</w:t>
-      </w:r>
-    </w:p>
-    <w:p>
-      <w:pPr>
-        <w:rPr>
-          <w:rFonts w:ascii="Times New Roman" w:hAnsi="Times New Roman" w:cs="Times New Roman"/>
-          <w:sz w:val="24"/>
-          <w:szCs w:val="24"/>
-        </w:rPr>
-      </w:pPr>
-      <w:r>
-        <w:rPr>
-          <w:rFonts w:ascii="Times New Roman" w:hAnsi="Times New Roman" w:cs="Times New Roman"/>
-          <w:sz w:val="24"/>
-          <w:szCs w:val="24"/>
-        </w:rPr>
-        <w:t>Описание</w:t>
-      </w:r>
-      <w:r>
-        <w:rPr>
-          <w:rFonts w:ascii="Times New Roman" w:hAnsi="Times New Roman" w:cs="Times New Roman"/>
-          <w:sz w:val="24"/>
-          <w:szCs w:val="24"/>
-        </w:rPr>
-        <w:t xml:space="preserve">: </w:t>
-      </w:r>
-      <w:r>
-        <w:rPr>
-          <w:rFonts w:ascii="Times New Roman" w:hAnsi="Times New Roman" w:cs="Times New Roman"/>
-          <w:sz w:val="24"/>
-          <w:szCs w:val="24"/>
-        </w:rPr>
-        <w:t>Сумев снизить число безработных, мы можем позволит</w:t>
-      </w:r>
-      <w:r>
-        <w:rPr>
-          <w:rFonts w:ascii="Times New Roman" w:hAnsi="Times New Roman" w:cs="Times New Roman"/>
-          <w:sz w:val="24"/>
-          <w:szCs w:val="24"/>
-        </w:rPr>
-        <w:t>ь себе понизить цены на другие продукты, производимые в нашей стране.</w:t>
-      </w:r>
-    </w:p>
-    <w:p>
-      <w:pPr>
-        <w:rPr>
-          <w:rFonts w:ascii="Times New Roman" w:hAnsi="Times New Roman" w:cs="Times New Roman"/>
-          <w:sz w:val="24"/>
-          <w:szCs w:val="24"/>
-        </w:rPr>
-      </w:pPr>
-      <w:r>
-        <w:rPr>
-          <w:rFonts w:ascii="Times New Roman" w:hAnsi="Times New Roman" w:cs="Times New Roman"/>
-          <w:sz w:val="24"/>
-          <w:szCs w:val="24"/>
-        </w:rPr>
-        <w:t xml:space="preserve">+ 3% </w:t>
-      </w:r>
-      <w:r>
-        <w:rPr>
-          <w:rFonts w:ascii="Times New Roman" w:hAnsi="Times New Roman" w:cs="Times New Roman"/>
-          <w:color w:val="FF0000"/>
-          <w:sz w:val="24"/>
-          <w:szCs w:val="24"/>
-        </w:rPr>
-        <w:t>п</w:t>
-      </w:r>
-      <w:r>
-        <w:rPr>
-          <w:rFonts w:ascii="Times New Roman" w:hAnsi="Times New Roman" w:cs="Times New Roman"/>
-          <w:color w:val="FF0000"/>
-          <w:sz w:val="24"/>
-          <w:szCs w:val="24"/>
-        </w:rPr>
-        <w:t>оддержка коммунистической партии</w:t>
-      </w:r>
-      <w:r>
-        <w:rPr>
-          <w:rFonts w:ascii="Times New Roman" w:hAnsi="Times New Roman" w:cs="Times New Roman"/>
-          <w:color w:val="FF0000"/>
-          <w:sz w:val="24"/>
-          <w:szCs w:val="24"/>
-        </w:rPr>
-        <w:t>;</w:t>
-      </w:r>
-      <w:r>
-        <w:rPr>
-          <w:rFonts w:ascii="Times New Roman" w:hAnsi="Times New Roman" w:cs="Times New Roman"/>
-          <w:color w:val="FF0000"/>
-          <w:sz w:val="24"/>
-          <w:szCs w:val="24"/>
-        </w:rPr>
-        <w:t xml:space="preserve"> </w:t>
-      </w:r>
-      <w:r>
-        <w:rPr>
-          <w:rFonts w:ascii="Times New Roman" w:hAnsi="Times New Roman" w:cs="Times New Roman"/>
-          <w:sz w:val="24"/>
-          <w:szCs w:val="24"/>
-        </w:rPr>
-        <w:t>+НД «</w:t>
-      </w:r>
-      <w:r>
-        <w:rPr>
-          <w:rFonts w:ascii="Times New Roman" w:hAnsi="Times New Roman" w:cs="Times New Roman"/>
-          <w:sz w:val="24"/>
-          <w:szCs w:val="24"/>
-        </w:rPr>
-        <w:t>Низкие цены</w:t>
-      </w:r>
-      <w:r>
-        <w:rPr>
-          <w:rFonts w:ascii="Times New Roman" w:hAnsi="Times New Roman" w:cs="Times New Roman"/>
-          <w:sz w:val="24"/>
-          <w:szCs w:val="24"/>
-        </w:rPr>
-        <w:t>»</w:t>
-      </w:r>
-      <w:r>
-        <w:rPr>
-          <w:rFonts w:ascii="Times New Roman" w:hAnsi="Times New Roman" w:cs="Times New Roman"/>
-          <w:sz w:val="24"/>
-          <w:szCs w:val="24"/>
-        </w:rPr>
-        <w:t xml:space="preserve">: </w:t>
-      </w:r>
-      <w:r>
-        <w:rPr>
-          <w:rFonts w:ascii="Times New Roman" w:hAnsi="Times New Roman" w:cs="Times New Roman"/>
-          <w:sz w:val="24"/>
-          <w:szCs w:val="24"/>
-        </w:rPr>
-        <w:t xml:space="preserve">+3% </w:t>
-      </w:r>
-      <w:r>
-        <w:rPr>
-          <w:rFonts w:ascii="Times New Roman" w:hAnsi="Times New Roman" w:cs="Times New Roman"/>
-          <w:sz w:val="24"/>
-          <w:szCs w:val="24"/>
-        </w:rPr>
-        <w:t>ФНП</w:t>
-      </w:r>
-      <w:r>
-        <w:rPr>
-          <w:rFonts w:ascii="Times New Roman" w:hAnsi="Times New Roman" w:cs="Times New Roman"/>
-          <w:sz w:val="24"/>
-          <w:szCs w:val="24"/>
-        </w:rPr>
-        <w:t>, +5% стабильности</w:t>
-      </w:r>
-      <w:r>
-        <w:rPr>
-          <w:rFonts w:ascii="Times New Roman" w:hAnsi="Times New Roman" w:cs="Times New Roman"/>
-          <w:sz w:val="24"/>
-          <w:szCs w:val="24"/>
-        </w:rPr>
-        <w:t>, +10% к росту населения.</w:t>
-      </w:r>
-    </w:p>
-    <w:p>
-      <w:pPr>
-        <w:rPr>
-          <w:rFonts w:ascii="Times New Roman" w:hAnsi="Times New Roman" w:cs="Times New Roman"/>
-          <w:sz w:val="24"/>
-          <w:szCs w:val="24"/>
-        </w:rPr>
-      </w:pPr>
-    </w:p>
-    <w:p>
-      <w:pPr>
-        <w:rPr>
-          <w:rFonts w:ascii="Times New Roman" w:hAnsi="Times New Roman" w:cs="Times New Roman"/>
-          <w:i/>
-          <w:sz w:val="24"/>
-          <w:szCs w:val="24"/>
-        </w:rPr>
-      </w:pPr>
-      <w:r>
-        <w:rPr>
-          <w:rFonts w:ascii="Times New Roman" w:hAnsi="Times New Roman" w:cs="Times New Roman"/>
-          <w:i/>
-          <w:sz w:val="24"/>
-          <w:szCs w:val="24"/>
-        </w:rPr>
-        <w:t>Фокус «</w:t>
-      </w:r>
-      <w:r>
-        <w:rPr>
-          <w:rFonts w:ascii="Times New Roman" w:hAnsi="Times New Roman" w:cs="Times New Roman"/>
-          <w:i/>
-          <w:sz w:val="24"/>
-          <w:szCs w:val="24"/>
-        </w:rPr>
-        <w:t>Повышение заработных плат</w:t>
-      </w:r>
-      <w:r>
-        <w:rPr>
-          <w:rFonts w:ascii="Times New Roman" w:hAnsi="Times New Roman" w:cs="Times New Roman"/>
-          <w:i/>
-          <w:sz w:val="24"/>
-          <w:szCs w:val="24"/>
-        </w:rPr>
-        <w:t>»</w:t>
-      </w:r>
-      <w:r>
-        <w:rPr>
-          <w:rFonts w:ascii="Times New Roman" w:hAnsi="Times New Roman" w:cs="Times New Roman"/>
-          <w:i/>
-          <w:sz w:val="24"/>
-          <w:szCs w:val="24"/>
-        </w:rPr>
-        <w:t>.</w:t>
-      </w:r>
-    </w:p>
-    <w:p>
-      <w:pPr>
-        <w:rPr>
-          <w:rFonts w:ascii="Times New Roman" w:hAnsi="Times New Roman" w:cs="Times New Roman"/>
-          <w:sz w:val="24"/>
-          <w:szCs w:val="24"/>
-        </w:rPr>
-      </w:pPr>
-      <w:r>
-        <w:rPr>
-          <w:rFonts w:ascii="Times New Roman" w:hAnsi="Times New Roman" w:cs="Times New Roman"/>
-          <w:sz w:val="24"/>
-          <w:szCs w:val="24"/>
-        </w:rPr>
-        <w:t>Срок выполнения 50 дней.</w:t>
-      </w:r>
-    </w:p>
-    <w:p>
-      <w:pPr>
-        <w:rPr>
-          <w:rFonts w:ascii="Times New Roman" w:hAnsi="Times New Roman" w:cs="Times New Roman"/>
-          <w:sz w:val="24"/>
-          <w:szCs w:val="24"/>
-        </w:rPr>
-      </w:pPr>
-      <w:r>
-        <w:rPr>
-          <w:rFonts w:ascii="Times New Roman" w:hAnsi="Times New Roman" w:cs="Times New Roman"/>
-          <w:sz w:val="24"/>
-          <w:szCs w:val="24"/>
-        </w:rPr>
-        <w:t>Требование</w:t>
-      </w:r>
-      <w:r>
-        <w:rPr>
-          <w:rFonts w:ascii="Times New Roman" w:hAnsi="Times New Roman" w:cs="Times New Roman"/>
-          <w:sz w:val="24"/>
-          <w:szCs w:val="24"/>
-        </w:rPr>
-        <w:t xml:space="preserve">: </w:t>
-      </w:r>
-      <w:r>
-        <w:rPr>
-          <w:rFonts w:ascii="Times New Roman" w:hAnsi="Times New Roman" w:cs="Times New Roman"/>
-          <w:sz w:val="24"/>
-          <w:szCs w:val="24"/>
-        </w:rPr>
-        <w:t>фокус «Отменить закон о борьбе с безработными» выполнен, процент безработицы ниже 10%</w:t>
-      </w:r>
-    </w:p>
-    <w:p>
-      <w:pPr>
-        <w:rPr>
-          <w:rFonts w:ascii="Times New Roman" w:hAnsi="Times New Roman" w:cs="Times New Roman"/>
-          <w:sz w:val="24"/>
-          <w:szCs w:val="24"/>
-        </w:rPr>
-      </w:pPr>
-      <w:r>
-        <w:rPr>
-          <w:rFonts w:ascii="Times New Roman" w:hAnsi="Times New Roman" w:cs="Times New Roman"/>
-          <w:sz w:val="24"/>
-          <w:szCs w:val="24"/>
-        </w:rPr>
-        <w:t>Описание</w:t>
-      </w:r>
-      <w:r>
-        <w:rPr>
-          <w:rFonts w:ascii="Times New Roman" w:hAnsi="Times New Roman" w:cs="Times New Roman"/>
-          <w:sz w:val="24"/>
-          <w:szCs w:val="24"/>
-        </w:rPr>
-        <w:t xml:space="preserve">: </w:t>
-      </w:r>
-      <w:r>
-        <w:rPr>
-          <w:rFonts w:ascii="Times New Roman" w:hAnsi="Times New Roman" w:cs="Times New Roman"/>
-          <w:sz w:val="24"/>
-          <w:szCs w:val="24"/>
-        </w:rPr>
-        <w:t>Сумев снизить число безработных, мы можем позволить себе повысить зарплаты для всех рабочих.</w:t>
-      </w:r>
-    </w:p>
-    <w:p>
-      <w:pPr>
-        <w:rPr>
-          <w:rFonts w:ascii="Times New Roman" w:hAnsi="Times New Roman" w:cs="Times New Roman"/>
-          <w:sz w:val="24"/>
-          <w:szCs w:val="24"/>
-        </w:rPr>
-      </w:pPr>
-      <w:r>
-        <w:rPr>
-          <w:rFonts w:ascii="Times New Roman" w:hAnsi="Times New Roman" w:cs="Times New Roman"/>
-          <w:sz w:val="24"/>
-          <w:szCs w:val="24"/>
-        </w:rPr>
-        <w:t xml:space="preserve">+ 3% </w:t>
-      </w:r>
-      <w:r>
-        <w:rPr>
-          <w:rFonts w:ascii="Times New Roman" w:hAnsi="Times New Roman" w:cs="Times New Roman"/>
-          <w:color w:val="FF0000"/>
-          <w:sz w:val="24"/>
-          <w:szCs w:val="24"/>
-        </w:rPr>
-        <w:t>п</w:t>
-      </w:r>
-      <w:r>
-        <w:rPr>
-          <w:rFonts w:ascii="Times New Roman" w:hAnsi="Times New Roman" w:cs="Times New Roman"/>
-          <w:color w:val="FF0000"/>
-          <w:sz w:val="24"/>
-          <w:szCs w:val="24"/>
-        </w:rPr>
-        <w:t>оддержка коммунистической партии</w:t>
-      </w:r>
-      <w:r>
-        <w:rPr>
-          <w:rFonts w:ascii="Times New Roman" w:hAnsi="Times New Roman" w:cs="Times New Roman"/>
-          <w:color w:val="FF0000"/>
-          <w:sz w:val="24"/>
-          <w:szCs w:val="24"/>
-        </w:rPr>
-        <w:t>;</w:t>
-      </w:r>
-      <w:r>
-        <w:rPr>
-          <w:rFonts w:ascii="Times New Roman" w:hAnsi="Times New Roman" w:cs="Times New Roman"/>
-          <w:color w:val="FF0000"/>
-          <w:sz w:val="24"/>
-          <w:szCs w:val="24"/>
-        </w:rPr>
-        <w:t xml:space="preserve"> </w:t>
-      </w:r>
-      <w:r>
-        <w:rPr>
-          <w:rFonts w:ascii="Times New Roman" w:hAnsi="Times New Roman" w:cs="Times New Roman"/>
-          <w:sz w:val="24"/>
-          <w:szCs w:val="24"/>
-        </w:rPr>
-        <w:t>НД «Низкие цены» сменится на НД «Низкие цены и зарплаты» и получит сверху</w:t>
-      </w:r>
-      <w:r>
-        <w:rPr>
-          <w:rFonts w:ascii="Times New Roman" w:hAnsi="Times New Roman" w:cs="Times New Roman"/>
-          <w:sz w:val="24"/>
-          <w:szCs w:val="24"/>
-        </w:rPr>
-        <w:t xml:space="preserve">: </w:t>
-      </w:r>
-      <w:r>
-        <w:rPr>
-          <w:rFonts w:ascii="Times New Roman" w:hAnsi="Times New Roman" w:cs="Times New Roman"/>
-          <w:sz w:val="24"/>
-          <w:szCs w:val="24"/>
-        </w:rPr>
-        <w:t>+3% ФНП, +5% стабильности, +10% к росту населения, +5% к росту эффективности производства, +5% к эффективности верфей.</w:t>
-      </w:r>
-    </w:p>
-    <w:p>
-      <w:pPr>
-        <w:rPr>
-          <w:rFonts w:ascii="Times New Roman" w:hAnsi="Times New Roman" w:cs="Times New Roman"/>
-          <w:sz w:val="24"/>
-          <w:szCs w:val="24"/>
-        </w:rPr>
-      </w:pPr>
-    </w:p>
-    <w:p>
-      <w:pPr>
-        <w:rPr>
-          <w:rFonts w:ascii="Times New Roman" w:hAnsi="Times New Roman" w:cs="Times New Roman"/>
-          <w:i/>
-          <w:sz w:val="24"/>
-          <w:szCs w:val="24"/>
-        </w:rPr>
-      </w:pPr>
-      <w:r>
-        <w:rPr>
-          <w:rFonts w:ascii="Times New Roman" w:hAnsi="Times New Roman" w:cs="Times New Roman"/>
-          <w:i/>
-          <w:sz w:val="24"/>
-          <w:szCs w:val="24"/>
-        </w:rPr>
-        <w:t>Фокус «</w:t>
-      </w:r>
-      <w:r>
-        <w:rPr>
-          <w:rFonts w:ascii="Times New Roman" w:hAnsi="Times New Roman" w:cs="Times New Roman"/>
-          <w:i/>
-          <w:sz w:val="24"/>
-          <w:szCs w:val="24"/>
-        </w:rPr>
-        <w:t>Улучшение условий труда на фабриках</w:t>
-      </w:r>
-      <w:r>
-        <w:rPr>
-          <w:rFonts w:ascii="Times New Roman" w:hAnsi="Times New Roman" w:cs="Times New Roman"/>
-          <w:i/>
-          <w:sz w:val="24"/>
-          <w:szCs w:val="24"/>
-        </w:rPr>
-        <w:t>»</w:t>
-      </w:r>
-      <w:r>
-        <w:rPr>
-          <w:rFonts w:ascii="Times New Roman" w:hAnsi="Times New Roman" w:cs="Times New Roman"/>
-          <w:i/>
-          <w:sz w:val="24"/>
-          <w:szCs w:val="24"/>
-        </w:rPr>
-        <w:t>.</w:t>
-      </w:r>
-    </w:p>
-    <w:p>
-      <w:pPr>
-        <w:rPr>
-          <w:rFonts w:ascii="Times New Roman" w:hAnsi="Times New Roman" w:cs="Times New Roman"/>
-          <w:sz w:val="24"/>
-          <w:szCs w:val="24"/>
-        </w:rPr>
-      </w:pPr>
-      <w:r>
-        <w:rPr>
-          <w:rFonts w:ascii="Times New Roman" w:hAnsi="Times New Roman" w:cs="Times New Roman"/>
-          <w:sz w:val="24"/>
-          <w:szCs w:val="24"/>
-        </w:rPr>
-        <w:t>Срок выполнения 50 дней.</w:t>
-      </w:r>
-    </w:p>
-    <w:p>
-      <w:pPr>
-        <w:rPr>
-          <w:rFonts w:ascii="Times New Roman" w:hAnsi="Times New Roman" w:cs="Times New Roman"/>
-          <w:sz w:val="24"/>
-          <w:szCs w:val="24"/>
-        </w:rPr>
-      </w:pPr>
-      <w:r>
-        <w:rPr>
-          <w:rFonts w:ascii="Times New Roman" w:hAnsi="Times New Roman" w:cs="Times New Roman"/>
-          <w:sz w:val="24"/>
-          <w:szCs w:val="24"/>
-        </w:rPr>
-        <w:lastRenderedPageBreak/>
-        <w:t>Описание</w:t>
-      </w:r>
-      <w:proofErr w:type="gramStart"/>
-      <w:r>
-        <w:rPr>
-          <w:rFonts w:ascii="Times New Roman" w:hAnsi="Times New Roman" w:cs="Times New Roman"/>
-          <w:sz w:val="24"/>
-          <w:szCs w:val="24"/>
-        </w:rPr>
-        <w:t xml:space="preserve">: </w:t>
-      </w:r>
-      <w:r>
-        <w:rPr>
-          <w:rFonts w:ascii="Times New Roman" w:hAnsi="Times New Roman" w:cs="Times New Roman"/>
-          <w:sz w:val="24"/>
-          <w:szCs w:val="24"/>
-        </w:rPr>
-        <w:t>Далеко</w:t>
-      </w:r>
-      <w:proofErr w:type="gramEnd"/>
-      <w:r>
-        <w:rPr>
-          <w:rFonts w:ascii="Times New Roman" w:hAnsi="Times New Roman" w:cs="Times New Roman"/>
-          <w:sz w:val="24"/>
-          <w:szCs w:val="24"/>
-        </w:rPr>
-        <w:t xml:space="preserve"> не все предприятия ставшие нашими после национализации соответствуют высоким нормам. Мы должны исправить это, улучшив и уравняв условия на всех фабричных предприятиях нашей страны.</w:t>
-      </w:r>
-    </w:p>
-    <w:p>
-      <w:pPr>
-        <w:rPr>
-          <w:rFonts w:ascii="Times New Roman" w:hAnsi="Times New Roman" w:cs="Times New Roman"/>
-          <w:sz w:val="24"/>
-          <w:szCs w:val="24"/>
-        </w:rPr>
-      </w:pPr>
-      <w:r>
-        <w:rPr>
-          <w:rFonts w:ascii="Times New Roman" w:hAnsi="Times New Roman" w:cs="Times New Roman"/>
-          <w:sz w:val="24"/>
-          <w:szCs w:val="24"/>
-        </w:rPr>
-        <w:t xml:space="preserve">+ 3% </w:t>
-      </w:r>
-      <w:r>
-        <w:rPr>
-          <w:rFonts w:ascii="Times New Roman" w:hAnsi="Times New Roman" w:cs="Times New Roman"/>
-          <w:color w:val="FF0000"/>
-          <w:sz w:val="24"/>
-          <w:szCs w:val="24"/>
-        </w:rPr>
-        <w:t>п</w:t>
-      </w:r>
-      <w:r>
-        <w:rPr>
-          <w:rFonts w:ascii="Times New Roman" w:hAnsi="Times New Roman" w:cs="Times New Roman"/>
-          <w:color w:val="FF0000"/>
-          <w:sz w:val="24"/>
-          <w:szCs w:val="24"/>
-        </w:rPr>
-        <w:t>оддержка коммунистической партии</w:t>
-      </w:r>
-      <w:r>
-        <w:rPr>
-          <w:rFonts w:ascii="Times New Roman" w:hAnsi="Times New Roman" w:cs="Times New Roman"/>
-          <w:color w:val="FF0000"/>
-          <w:sz w:val="24"/>
-          <w:szCs w:val="24"/>
-        </w:rPr>
-        <w:t>;</w:t>
-      </w:r>
-      <w:r>
-        <w:rPr>
-          <w:rFonts w:ascii="Times New Roman" w:hAnsi="Times New Roman" w:cs="Times New Roman"/>
-          <w:color w:val="FF0000"/>
-          <w:sz w:val="24"/>
-          <w:szCs w:val="24"/>
-        </w:rPr>
-        <w:t xml:space="preserve"> </w:t>
-      </w:r>
-      <w:r>
-        <w:rPr>
-          <w:rFonts w:ascii="Times New Roman" w:hAnsi="Times New Roman" w:cs="Times New Roman"/>
-          <w:sz w:val="24"/>
-          <w:szCs w:val="24"/>
-        </w:rPr>
-        <w:t>+</w:t>
-      </w:r>
-      <w:r>
-        <w:rPr>
-          <w:rFonts w:ascii="Times New Roman" w:hAnsi="Times New Roman" w:cs="Times New Roman"/>
-          <w:sz w:val="24"/>
-          <w:szCs w:val="24"/>
-        </w:rPr>
-        <w:t>НД «</w:t>
-      </w:r>
-      <w:r>
-        <w:rPr>
-          <w:rFonts w:ascii="Times New Roman" w:hAnsi="Times New Roman" w:cs="Times New Roman"/>
-          <w:sz w:val="24"/>
-          <w:szCs w:val="24"/>
-        </w:rPr>
-        <w:t>Равные условия труда»</w:t>
-      </w:r>
-      <w:r>
-        <w:rPr>
-          <w:rFonts w:ascii="Times New Roman" w:hAnsi="Times New Roman" w:cs="Times New Roman"/>
-          <w:sz w:val="24"/>
-          <w:szCs w:val="24"/>
-        </w:rPr>
-        <w:t xml:space="preserve">: </w:t>
-      </w:r>
-      <w:r>
-        <w:rPr>
-          <w:rFonts w:ascii="Times New Roman" w:hAnsi="Times New Roman" w:cs="Times New Roman"/>
-          <w:sz w:val="24"/>
-          <w:szCs w:val="24"/>
-        </w:rPr>
-        <w:t>+5% к росту эффективности производства, +5% к эффективности верфей</w:t>
-      </w:r>
-      <w:r>
-        <w:rPr>
-          <w:rFonts w:ascii="Times New Roman" w:hAnsi="Times New Roman" w:cs="Times New Roman"/>
-          <w:sz w:val="24"/>
-          <w:szCs w:val="24"/>
-        </w:rPr>
-        <w:t>, +5% стабильности.</w:t>
-      </w:r>
-    </w:p>
-    <w:p>
-      <w:pPr>
-        <w:rPr>
-          <w:rFonts w:ascii="Times New Roman" w:hAnsi="Times New Roman" w:cs="Times New Roman"/>
-          <w:sz w:val="24"/>
-          <w:szCs w:val="24"/>
-        </w:rPr>
-      </w:pPr>
-    </w:p>
-    <w:p>
-      <w:pPr>
-        <w:rPr>
-          <w:rFonts w:ascii="Times New Roman" w:hAnsi="Times New Roman" w:cs="Times New Roman"/>
-          <w:i/>
-          <w:sz w:val="24"/>
-          <w:szCs w:val="24"/>
-        </w:rPr>
-      </w:pPr>
-      <w:r>
-        <w:rPr>
-          <w:rFonts w:ascii="Times New Roman" w:hAnsi="Times New Roman" w:cs="Times New Roman"/>
-          <w:i/>
-          <w:sz w:val="24"/>
-          <w:szCs w:val="24"/>
-        </w:rPr>
-        <w:t>Фокус «</w:t>
-      </w:r>
-      <w:r>
-        <w:rPr>
-          <w:rFonts w:ascii="Times New Roman" w:hAnsi="Times New Roman" w:cs="Times New Roman"/>
-          <w:i/>
-          <w:sz w:val="24"/>
-          <w:szCs w:val="24"/>
-        </w:rPr>
-        <w:t xml:space="preserve">Образовательная система </w:t>
-      </w:r>
-      <w:proofErr w:type="spellStart"/>
-      <w:r>
-        <w:rPr>
-          <w:rFonts w:ascii="Times New Roman" w:hAnsi="Times New Roman" w:cs="Times New Roman"/>
-          <w:i/>
-          <w:sz w:val="24"/>
-          <w:szCs w:val="24"/>
-        </w:rPr>
-        <w:t>Сетона</w:t>
-      </w:r>
-      <w:proofErr w:type="spellEnd"/>
-      <w:r>
-        <w:rPr>
-          <w:rFonts w:ascii="Times New Roman" w:hAnsi="Times New Roman" w:cs="Times New Roman"/>
-          <w:i/>
-          <w:sz w:val="24"/>
-          <w:szCs w:val="24"/>
-        </w:rPr>
-        <w:t>»</w:t>
-      </w:r>
-      <w:r>
-        <w:rPr>
-          <w:rFonts w:ascii="Times New Roman" w:hAnsi="Times New Roman" w:cs="Times New Roman"/>
-          <w:i/>
-          <w:sz w:val="24"/>
-          <w:szCs w:val="24"/>
-        </w:rPr>
-        <w:t>.</w:t>
-      </w:r>
-    </w:p>
-    <w:p>
-      <w:pPr>
-        <w:rPr>
-          <w:rFonts w:ascii="Times New Roman" w:hAnsi="Times New Roman" w:cs="Times New Roman"/>
-          <w:sz w:val="24"/>
-          <w:szCs w:val="24"/>
-        </w:rPr>
-      </w:pPr>
-      <w:r>
-        <w:rPr>
-          <w:rFonts w:ascii="Times New Roman" w:hAnsi="Times New Roman" w:cs="Times New Roman"/>
-          <w:sz w:val="24"/>
-          <w:szCs w:val="24"/>
-        </w:rPr>
-        <w:t>Срок выполнения 50 дней.</w:t>
-      </w:r>
-    </w:p>
-    <w:p>
-      <w:pPr>
-        <w:rPr>
-          <w:rFonts w:ascii="Times New Roman" w:hAnsi="Times New Roman" w:cs="Times New Roman"/>
-          <w:sz w:val="24"/>
-          <w:szCs w:val="24"/>
-        </w:rPr>
-      </w:pPr>
-      <w:r>
-        <w:rPr>
-          <w:rFonts w:ascii="Times New Roman" w:hAnsi="Times New Roman" w:cs="Times New Roman"/>
-          <w:sz w:val="24"/>
-          <w:szCs w:val="24"/>
-        </w:rPr>
-        <w:t>Требование</w:t>
-      </w:r>
-      <w:r>
-        <w:rPr>
-          <w:rFonts w:ascii="Times New Roman" w:hAnsi="Times New Roman" w:cs="Times New Roman"/>
-          <w:sz w:val="24"/>
-          <w:szCs w:val="24"/>
-        </w:rPr>
-        <w:t xml:space="preserve">: </w:t>
-      </w:r>
-      <w:r>
-        <w:rPr>
-          <w:rFonts w:ascii="Times New Roman" w:hAnsi="Times New Roman" w:cs="Times New Roman"/>
-          <w:sz w:val="24"/>
-          <w:szCs w:val="24"/>
-        </w:rPr>
-        <w:t>фокус «Отменить закон о борьбе с безработными» выполнен</w:t>
-      </w:r>
-    </w:p>
-    <w:p>
-      <w:pPr>
-        <w:rPr>
-          <w:rFonts w:ascii="Times New Roman" w:hAnsi="Times New Roman" w:cs="Times New Roman"/>
-          <w:sz w:val="24"/>
-          <w:szCs w:val="24"/>
-        </w:rPr>
-      </w:pPr>
-      <w:r>
-        <w:rPr>
-          <w:rFonts w:ascii="Times New Roman" w:hAnsi="Times New Roman" w:cs="Times New Roman"/>
-          <w:sz w:val="24"/>
-          <w:szCs w:val="24"/>
-        </w:rPr>
-        <w:t>Описание</w:t>
-      </w:r>
-      <w:r>
-        <w:rPr>
-          <w:rFonts w:ascii="Times New Roman" w:hAnsi="Times New Roman" w:cs="Times New Roman"/>
-          <w:sz w:val="24"/>
-          <w:szCs w:val="24"/>
-        </w:rPr>
-        <w:t>:</w:t>
-      </w:r>
-      <w:r>
-        <w:rPr>
-          <w:rFonts w:ascii="Times New Roman" w:hAnsi="Times New Roman" w:cs="Times New Roman"/>
-          <w:sz w:val="24"/>
-          <w:szCs w:val="24"/>
-        </w:rPr>
-        <w:t xml:space="preserve"> </w:t>
-      </w:r>
-      <w:r>
-        <w:rPr>
-          <w:rFonts w:ascii="Times New Roman" w:hAnsi="Times New Roman" w:cs="Times New Roman"/>
-          <w:sz w:val="24"/>
-          <w:szCs w:val="24"/>
-        </w:rPr>
-        <w:t>Один из основателей коммунистической партии, Ян</w:t>
-      </w:r>
-      <w:r>
-        <w:rPr>
-          <w:rFonts w:ascii="Times New Roman" w:hAnsi="Times New Roman" w:cs="Times New Roman"/>
-          <w:sz w:val="24"/>
-          <w:szCs w:val="24"/>
-        </w:rPr>
-        <w:t xml:space="preserve"> </w:t>
-      </w:r>
-      <w:proofErr w:type="spellStart"/>
-      <w:r>
-        <w:rPr>
-          <w:rFonts w:ascii="Times New Roman" w:hAnsi="Times New Roman" w:cs="Times New Roman"/>
-          <w:sz w:val="24"/>
-          <w:szCs w:val="24"/>
-        </w:rPr>
-        <w:t>Сетон</w:t>
-      </w:r>
-      <w:proofErr w:type="spellEnd"/>
-      <w:r>
-        <w:rPr>
-          <w:rFonts w:ascii="Times New Roman" w:hAnsi="Times New Roman" w:cs="Times New Roman"/>
-          <w:sz w:val="24"/>
-          <w:szCs w:val="24"/>
-        </w:rPr>
-        <w:t>,</w:t>
-      </w:r>
-      <w:r>
-        <w:rPr>
-          <w:rFonts w:ascii="Times New Roman" w:hAnsi="Times New Roman" w:cs="Times New Roman"/>
-          <w:sz w:val="24"/>
-          <w:szCs w:val="24"/>
-        </w:rPr>
-        <w:t xml:space="preserve"> </w:t>
-      </w:r>
-      <w:r>
-        <w:rPr>
-          <w:rFonts w:ascii="Times New Roman" w:hAnsi="Times New Roman" w:cs="Times New Roman"/>
-          <w:sz w:val="24"/>
-          <w:szCs w:val="24"/>
-        </w:rPr>
-        <w:t>имел</w:t>
-      </w:r>
-      <w:r>
-        <w:rPr>
-          <w:rFonts w:ascii="Times New Roman" w:hAnsi="Times New Roman" w:cs="Times New Roman"/>
-          <w:sz w:val="24"/>
-          <w:szCs w:val="24"/>
-        </w:rPr>
-        <w:t xml:space="preserve"> образовательные идеи, о которых он писал на протяжении всей своей политической деятельности</w:t>
-      </w:r>
-      <w:r>
-        <w:rPr>
-          <w:rFonts w:ascii="Times New Roman" w:hAnsi="Times New Roman" w:cs="Times New Roman"/>
-          <w:sz w:val="24"/>
-          <w:szCs w:val="24"/>
-        </w:rPr>
-        <w:t xml:space="preserve">. </w:t>
-      </w:r>
-      <w:r>
-        <w:rPr>
-          <w:rFonts w:ascii="Times New Roman" w:hAnsi="Times New Roman" w:cs="Times New Roman"/>
-          <w:sz w:val="24"/>
-          <w:szCs w:val="24"/>
-        </w:rPr>
-        <w:t>Он осуждал народн</w:t>
-      </w:r>
-      <w:r>
-        <w:rPr>
-          <w:rFonts w:ascii="Times New Roman" w:hAnsi="Times New Roman" w:cs="Times New Roman"/>
-          <w:sz w:val="24"/>
-          <w:szCs w:val="24"/>
-        </w:rPr>
-        <w:t>ые</w:t>
-      </w:r>
-      <w:r>
-        <w:rPr>
-          <w:rFonts w:ascii="Times New Roman" w:hAnsi="Times New Roman" w:cs="Times New Roman"/>
-          <w:sz w:val="24"/>
-          <w:szCs w:val="24"/>
-        </w:rPr>
-        <w:t xml:space="preserve"> школ</w:t>
-      </w:r>
-      <w:r>
-        <w:rPr>
-          <w:rFonts w:ascii="Times New Roman" w:hAnsi="Times New Roman" w:cs="Times New Roman"/>
-          <w:sz w:val="24"/>
-          <w:szCs w:val="24"/>
-        </w:rPr>
-        <w:t>ы, которые только</w:t>
-      </w:r>
-      <w:r>
-        <w:rPr>
-          <w:rFonts w:ascii="Times New Roman" w:hAnsi="Times New Roman" w:cs="Times New Roman"/>
-          <w:sz w:val="24"/>
-          <w:szCs w:val="24"/>
-        </w:rPr>
-        <w:t xml:space="preserve"> приспосабливал</w:t>
-      </w:r>
-      <w:r>
-        <w:rPr>
-          <w:rFonts w:ascii="Times New Roman" w:hAnsi="Times New Roman" w:cs="Times New Roman"/>
-          <w:sz w:val="24"/>
-          <w:szCs w:val="24"/>
-        </w:rPr>
-        <w:t>и</w:t>
-      </w:r>
-      <w:r>
-        <w:rPr>
-          <w:rFonts w:ascii="Times New Roman" w:hAnsi="Times New Roman" w:cs="Times New Roman"/>
-          <w:sz w:val="24"/>
-          <w:szCs w:val="24"/>
-        </w:rPr>
-        <w:t xml:space="preserve"> бы рабочего к легким действиям, необходимым для промышленного труда. </w:t>
-      </w:r>
-      <w:r>
-        <w:rPr>
-          <w:rFonts w:ascii="Times New Roman" w:hAnsi="Times New Roman" w:cs="Times New Roman"/>
-          <w:sz w:val="24"/>
-          <w:szCs w:val="24"/>
-        </w:rPr>
-        <w:t xml:space="preserve">Выступая при этом </w:t>
-      </w:r>
-      <w:r>
-        <w:rPr>
-          <w:rFonts w:ascii="Times New Roman" w:hAnsi="Times New Roman" w:cs="Times New Roman"/>
-          <w:sz w:val="24"/>
-          <w:szCs w:val="24"/>
-        </w:rPr>
-        <w:t>за унитарную школу, которая должна воспитывать молодежь без различия пола, возраста, происхождения или способностей. «Мы требуем единства образования, которое включает в себя все существующие и надежные школьные учреждения». Такая школа</w:t>
-      </w:r>
-      <w:r>
-        <w:rPr>
-          <w:rFonts w:ascii="Times New Roman" w:hAnsi="Times New Roman" w:cs="Times New Roman"/>
-          <w:sz w:val="24"/>
-          <w:szCs w:val="24"/>
-        </w:rPr>
-        <w:t xml:space="preserve"> будет</w:t>
-      </w:r>
-      <w:r>
-        <w:rPr>
-          <w:rFonts w:ascii="Times New Roman" w:hAnsi="Times New Roman" w:cs="Times New Roman"/>
-          <w:sz w:val="24"/>
-          <w:szCs w:val="24"/>
-        </w:rPr>
-        <w:t xml:space="preserve"> включат</w:t>
-      </w:r>
-      <w:r>
-        <w:rPr>
-          <w:rFonts w:ascii="Times New Roman" w:hAnsi="Times New Roman" w:cs="Times New Roman"/>
-          <w:sz w:val="24"/>
-          <w:szCs w:val="24"/>
-        </w:rPr>
-        <w:t>ь</w:t>
-      </w:r>
-      <w:r>
-        <w:rPr>
-          <w:rFonts w:ascii="Times New Roman" w:hAnsi="Times New Roman" w:cs="Times New Roman"/>
-          <w:sz w:val="24"/>
-          <w:szCs w:val="24"/>
-        </w:rPr>
-        <w:t xml:space="preserve"> в себя школу-попечительство, начальную школу, среднюю и высшую школу: это </w:t>
-      </w:r>
-      <w:r>
-        <w:rPr>
-          <w:rFonts w:ascii="Times New Roman" w:hAnsi="Times New Roman" w:cs="Times New Roman"/>
-          <w:sz w:val="24"/>
-          <w:szCs w:val="24"/>
-        </w:rPr>
-        <w:t>учреждение</w:t>
-      </w:r>
-      <w:r>
-        <w:rPr>
-          <w:rFonts w:ascii="Times New Roman" w:hAnsi="Times New Roman" w:cs="Times New Roman"/>
-          <w:sz w:val="24"/>
-          <w:szCs w:val="24"/>
-        </w:rPr>
-        <w:t xml:space="preserve"> должно</w:t>
-      </w:r>
-      <w:r>
-        <w:rPr>
-          <w:rFonts w:ascii="Times New Roman" w:hAnsi="Times New Roman" w:cs="Times New Roman"/>
-          <w:sz w:val="24"/>
-          <w:szCs w:val="24"/>
-        </w:rPr>
-        <w:t xml:space="preserve"> будет</w:t>
-      </w:r>
-      <w:r>
-        <w:rPr>
-          <w:rFonts w:ascii="Times New Roman" w:hAnsi="Times New Roman" w:cs="Times New Roman"/>
-          <w:sz w:val="24"/>
-          <w:szCs w:val="24"/>
-        </w:rPr>
-        <w:t xml:space="preserve"> стать единым учебным заведением для всех. Каждый </w:t>
-      </w:r>
-      <w:r>
-        <w:rPr>
-          <w:rFonts w:ascii="Times New Roman" w:hAnsi="Times New Roman" w:cs="Times New Roman"/>
-          <w:sz w:val="24"/>
-          <w:szCs w:val="24"/>
-        </w:rPr>
-        <w:t>гражданин будет иметь</w:t>
-      </w:r>
-      <w:r>
-        <w:rPr>
-          <w:rFonts w:ascii="Times New Roman" w:hAnsi="Times New Roman" w:cs="Times New Roman"/>
-          <w:sz w:val="24"/>
-          <w:szCs w:val="24"/>
-        </w:rPr>
-        <w:t xml:space="preserve"> право </w:t>
-      </w:r>
-      <w:r>
-        <w:rPr>
-          <w:rFonts w:ascii="Times New Roman" w:hAnsi="Times New Roman" w:cs="Times New Roman"/>
-          <w:sz w:val="24"/>
-          <w:szCs w:val="24"/>
-        </w:rPr>
-        <w:t>учиться в этой</w:t>
-      </w:r>
-      <w:r>
-        <w:rPr>
-          <w:rFonts w:ascii="Times New Roman" w:hAnsi="Times New Roman" w:cs="Times New Roman"/>
-          <w:sz w:val="24"/>
-          <w:szCs w:val="24"/>
-        </w:rPr>
-        <w:t xml:space="preserve"> школ</w:t>
-      </w:r>
-      <w:r>
-        <w:rPr>
-          <w:rFonts w:ascii="Times New Roman" w:hAnsi="Times New Roman" w:cs="Times New Roman"/>
-          <w:sz w:val="24"/>
-          <w:szCs w:val="24"/>
-        </w:rPr>
-        <w:t>е</w:t>
-      </w:r>
-      <w:r>
-        <w:rPr>
-          <w:rFonts w:ascii="Times New Roman" w:hAnsi="Times New Roman" w:cs="Times New Roman"/>
-          <w:sz w:val="24"/>
-          <w:szCs w:val="24"/>
-        </w:rPr>
-        <w:t>, в зависимости от</w:t>
-      </w:r>
-      <w:r>
-        <w:rPr>
-          <w:rFonts w:ascii="Times New Roman" w:hAnsi="Times New Roman" w:cs="Times New Roman"/>
-          <w:sz w:val="24"/>
-          <w:szCs w:val="24"/>
-        </w:rPr>
-        <w:t xml:space="preserve"> его</w:t>
-      </w:r>
-      <w:r>
-        <w:rPr>
-          <w:rFonts w:ascii="Times New Roman" w:hAnsi="Times New Roman" w:cs="Times New Roman"/>
-          <w:sz w:val="24"/>
-          <w:szCs w:val="24"/>
-        </w:rPr>
-        <w:t xml:space="preserve"> «естественной» границы, </w:t>
-      </w:r>
-      <w:r>
-        <w:rPr>
-          <w:rFonts w:ascii="Times New Roman" w:hAnsi="Times New Roman" w:cs="Times New Roman"/>
-          <w:sz w:val="24"/>
-          <w:szCs w:val="24"/>
-        </w:rPr>
-        <w:t>связан</w:t>
-      </w:r>
-      <w:r>
-        <w:rPr>
-          <w:rFonts w:ascii="Times New Roman" w:hAnsi="Times New Roman" w:cs="Times New Roman"/>
-          <w:sz w:val="24"/>
-          <w:szCs w:val="24"/>
-        </w:rPr>
-        <w:t>ной</w:t>
-      </w:r>
-      <w:r>
-        <w:rPr>
-          <w:rFonts w:ascii="Times New Roman" w:hAnsi="Times New Roman" w:cs="Times New Roman"/>
-          <w:sz w:val="24"/>
-          <w:szCs w:val="24"/>
-        </w:rPr>
-        <w:t xml:space="preserve"> с одаренностью учеников.</w:t>
-      </w:r>
-    </w:p>
-    <w:p>
-      <w:pPr>
-        <w:rPr>
-          <w:rFonts w:ascii="Times New Roman" w:hAnsi="Times New Roman" w:cs="Times New Roman"/>
-          <w:sz w:val="24"/>
-          <w:szCs w:val="24"/>
-        </w:rPr>
-      </w:pPr>
-      <w:r>
-        <w:rPr>
-          <w:rFonts w:ascii="Times New Roman" w:hAnsi="Times New Roman" w:cs="Times New Roman"/>
-          <w:sz w:val="24"/>
-          <w:szCs w:val="24"/>
-        </w:rPr>
-        <w:t xml:space="preserve">+5% </w:t>
-      </w:r>
-      <w:r>
-        <w:rPr>
-          <w:rFonts w:ascii="Times New Roman" w:hAnsi="Times New Roman" w:cs="Times New Roman"/>
-          <w:color w:val="FF0000"/>
-          <w:sz w:val="24"/>
-          <w:szCs w:val="24"/>
-        </w:rPr>
-        <w:t>п</w:t>
-      </w:r>
-      <w:r>
-        <w:rPr>
-          <w:rFonts w:ascii="Times New Roman" w:hAnsi="Times New Roman" w:cs="Times New Roman"/>
-          <w:color w:val="FF0000"/>
-          <w:sz w:val="24"/>
-          <w:szCs w:val="24"/>
-        </w:rPr>
-        <w:t>оддержка коммунистической партии</w:t>
-      </w:r>
-      <w:r>
-        <w:rPr>
-          <w:rFonts w:ascii="Times New Roman" w:hAnsi="Times New Roman" w:cs="Times New Roman"/>
-          <w:color w:val="FF0000"/>
-          <w:sz w:val="24"/>
-          <w:szCs w:val="24"/>
-        </w:rPr>
-        <w:t>;</w:t>
-      </w:r>
-      <w:r>
-        <w:rPr>
-          <w:rFonts w:ascii="Times New Roman" w:hAnsi="Times New Roman" w:cs="Times New Roman"/>
-          <w:color w:val="FF0000"/>
-          <w:sz w:val="24"/>
-          <w:szCs w:val="24"/>
-        </w:rPr>
-        <w:t xml:space="preserve"> </w:t>
-      </w:r>
-      <w:r>
-        <w:rPr>
-          <w:rFonts w:ascii="Times New Roman" w:hAnsi="Times New Roman" w:cs="Times New Roman"/>
-          <w:sz w:val="24"/>
-          <w:szCs w:val="24"/>
-        </w:rPr>
-        <w:t xml:space="preserve">-1% </w:t>
-      </w:r>
-      <w:r>
-        <w:rPr>
-          <w:rFonts w:ascii="Times New Roman" w:hAnsi="Times New Roman" w:cs="Times New Roman"/>
-          <w:color w:val="C00000"/>
-          <w:sz w:val="24"/>
-          <w:szCs w:val="24"/>
-        </w:rPr>
-        <w:t>процент безработицы</w:t>
-      </w:r>
-      <w:r>
-        <w:rPr>
-          <w:rFonts w:ascii="Times New Roman" w:hAnsi="Times New Roman" w:cs="Times New Roman"/>
-          <w:color w:val="C00000"/>
-          <w:sz w:val="24"/>
-          <w:szCs w:val="24"/>
-        </w:rPr>
-        <w:t>;</w:t>
-      </w:r>
-      <w:r>
-        <w:rPr>
-          <w:rFonts w:ascii="Times New Roman" w:hAnsi="Times New Roman" w:cs="Times New Roman"/>
-          <w:color w:val="C00000"/>
-          <w:sz w:val="24"/>
-          <w:szCs w:val="24"/>
-        </w:rPr>
-        <w:t xml:space="preserve"> </w:t>
-      </w:r>
-      <w:r>
-        <w:rPr>
-          <w:rFonts w:ascii="Times New Roman" w:hAnsi="Times New Roman" w:cs="Times New Roman"/>
-          <w:sz w:val="24"/>
-          <w:szCs w:val="24"/>
-        </w:rPr>
-        <w:t>+</w:t>
-      </w:r>
-      <w:r>
-        <w:rPr>
-          <w:rFonts w:ascii="Times New Roman" w:hAnsi="Times New Roman" w:cs="Times New Roman"/>
-          <w:sz w:val="24"/>
-          <w:szCs w:val="24"/>
-        </w:rPr>
-        <w:t>НД «</w:t>
-      </w:r>
-      <w:r>
-        <w:rPr>
-          <w:rFonts w:ascii="Times New Roman" w:hAnsi="Times New Roman" w:cs="Times New Roman"/>
-          <w:sz w:val="24"/>
-          <w:szCs w:val="24"/>
-        </w:rPr>
-        <w:t xml:space="preserve">Образовательная система </w:t>
-      </w:r>
-      <w:proofErr w:type="spellStart"/>
-      <w:r>
-        <w:rPr>
-          <w:rFonts w:ascii="Times New Roman" w:hAnsi="Times New Roman" w:cs="Times New Roman"/>
-          <w:sz w:val="24"/>
-          <w:szCs w:val="24"/>
-        </w:rPr>
-        <w:t>Сетона</w:t>
-      </w:r>
-      <w:proofErr w:type="spellEnd"/>
-      <w:r>
-        <w:rPr>
-          <w:rFonts w:ascii="Times New Roman" w:hAnsi="Times New Roman" w:cs="Times New Roman"/>
-          <w:sz w:val="24"/>
-          <w:szCs w:val="24"/>
-        </w:rPr>
-        <w:t>»</w:t>
-      </w:r>
-      <w:r>
-        <w:rPr>
-          <w:rFonts w:ascii="Times New Roman" w:hAnsi="Times New Roman" w:cs="Times New Roman"/>
-          <w:sz w:val="24"/>
-          <w:szCs w:val="24"/>
-        </w:rPr>
-        <w:t xml:space="preserve">: </w:t>
-      </w:r>
-      <w:r>
-        <w:rPr>
-          <w:rFonts w:ascii="Times New Roman" w:hAnsi="Times New Roman" w:cs="Times New Roman"/>
-          <w:sz w:val="24"/>
-          <w:szCs w:val="24"/>
-        </w:rPr>
-        <w:t>+4% к темпам изучения, -1% ФНП, +5% начальный уровень эффективности производства, +5% стабильности.</w:t>
-      </w:r>
-    </w:p>
-    <w:p>
-      <w:pPr>
-        <w:rPr>
-          <w:rFonts w:ascii="Times New Roman" w:hAnsi="Times New Roman" w:cs="Times New Roman"/>
-          <w:sz w:val="24"/>
-          <w:szCs w:val="24"/>
-        </w:rPr>
-      </w:pPr>
-    </w:p>
-    <w:p>
-      <w:pPr>
-        <w:rPr>
-          <w:rFonts w:ascii="Times New Roman" w:hAnsi="Times New Roman" w:cs="Times New Roman"/>
-          <w:i/>
-          <w:sz w:val="24"/>
-          <w:szCs w:val="24"/>
-        </w:rPr>
-      </w:pPr>
-      <w:r>
-        <w:rPr>
-          <w:rFonts w:ascii="Times New Roman" w:hAnsi="Times New Roman" w:cs="Times New Roman"/>
-          <w:i/>
-          <w:sz w:val="24"/>
-          <w:szCs w:val="24"/>
-        </w:rPr>
-        <w:t>Фокус «</w:t>
-      </w:r>
-      <w:r>
-        <w:rPr>
-          <w:rFonts w:ascii="Times New Roman" w:hAnsi="Times New Roman" w:cs="Times New Roman"/>
-          <w:i/>
-          <w:sz w:val="24"/>
-          <w:szCs w:val="24"/>
-        </w:rPr>
-        <w:t>Плановая экономика</w:t>
-      </w:r>
-      <w:r>
-        <w:rPr>
-          <w:rFonts w:ascii="Times New Roman" w:hAnsi="Times New Roman" w:cs="Times New Roman"/>
-          <w:i/>
-          <w:sz w:val="24"/>
-          <w:szCs w:val="24"/>
-        </w:rPr>
-        <w:t>»</w:t>
-      </w:r>
-      <w:r>
-        <w:rPr>
-          <w:rFonts w:ascii="Times New Roman" w:hAnsi="Times New Roman" w:cs="Times New Roman"/>
-          <w:i/>
-          <w:sz w:val="24"/>
-          <w:szCs w:val="24"/>
-        </w:rPr>
-        <w:t>.</w:t>
-      </w:r>
-    </w:p>
-    <w:p>
-      <w:pPr>
-        <w:rPr>
-          <w:rFonts w:ascii="Times New Roman" w:hAnsi="Times New Roman" w:cs="Times New Roman"/>
-          <w:sz w:val="24"/>
-          <w:szCs w:val="24"/>
-        </w:rPr>
-      </w:pPr>
-      <w:r>
-        <w:rPr>
-          <w:rFonts w:ascii="Times New Roman" w:hAnsi="Times New Roman" w:cs="Times New Roman"/>
-          <w:sz w:val="24"/>
-          <w:szCs w:val="24"/>
-        </w:rPr>
-        <w:t>Срок выполнения 50 дней.</w:t>
-      </w:r>
-    </w:p>
-    <w:p>
-      <w:pPr>
-        <w:rPr>
-          <w:rFonts w:ascii="Times New Roman" w:hAnsi="Times New Roman" w:cs="Times New Roman"/>
-          <w:sz w:val="24"/>
-          <w:szCs w:val="24"/>
-        </w:rPr>
-      </w:pPr>
-      <w:r>
-        <w:rPr>
-          <w:rFonts w:ascii="Times New Roman" w:hAnsi="Times New Roman" w:cs="Times New Roman"/>
-          <w:sz w:val="24"/>
-          <w:szCs w:val="24"/>
-        </w:rPr>
-        <w:t>Требования</w:t>
-      </w:r>
-      <w:r>
-        <w:rPr>
-          <w:rFonts w:ascii="Times New Roman" w:hAnsi="Times New Roman" w:cs="Times New Roman"/>
-          <w:sz w:val="24"/>
-          <w:szCs w:val="24"/>
-        </w:rPr>
-        <w:t xml:space="preserve">: </w:t>
-      </w:r>
-      <w:r>
-        <w:rPr>
-          <w:rFonts w:ascii="Times New Roman" w:hAnsi="Times New Roman" w:cs="Times New Roman"/>
-          <w:sz w:val="24"/>
-          <w:szCs w:val="24"/>
-        </w:rPr>
         <w:t xml:space="preserve">проблема с безработицей устранена, </w:t>
       </w:r>
       <w:r>
@@ -30177,7 +30881,15 @@
           <w:sz w:val="24"/>
           <w:szCs w:val="24"/>
         </w:rPr>
-        <w:t>Рендкоммунисты</w:t>
+        <w:t>Раден</w:t>
+      </w:r>
+      <w:r>
+        <w:rPr>
+          <w:rFonts w:ascii="Times New Roman" w:hAnsi="Times New Roman" w:cs="Times New Roman"/>
+          <w:sz w:val="24"/>
+          <w:szCs w:val="24"/>
+        </w:rPr>
+        <w:t>коммунисты</w:t>
       </w:r>
       <w:proofErr w:type="spellEnd"/>
       <w:r>
@@ -30893,6 +31605,7 @@
   <w:style w:type="character" w:default="1" w:styleId="a0">
     <w:name w:val="Default Paragraph Font"/>
     <w:uiPriority w:val="1"/>
+    <w:semiHidden/>
     <w:unhideWhenUsed/>
   </w:style>
   <w:style w:type="table" w:default="1" w:styleId="a1">

--- a/Наработки/диздоки/Нидерланды/Нидерланды доработки.docx
+++ b/Наработки/диздоки/Нидерланды/Нидерланды доработки.docx
@@ -8860,31 +8860,7 @@
           <w:sz w:val="24"/>
           <w:szCs w:val="24"/>
         </w:rPr>
-        <w:t xml:space="preserve">, то </w:t>
-      </w:r>
-      <w:r>
-        <w:rPr>
-          <w:rFonts w:ascii="Times New Roman" w:hAnsi="Times New Roman" w:cs="Times New Roman"/>
-          <w:sz w:val="24"/>
-          <w:szCs w:val="24"/>
-        </w:rPr>
-        <w:t>2</w:t>
-      </w:r>
-      <w:r>
-        <w:rPr>
-          <w:rFonts w:ascii="Times New Roman" w:hAnsi="Times New Roman" w:cs="Times New Roman"/>
-          <w:sz w:val="24"/>
-          <w:szCs w:val="24"/>
-        </w:rPr>
-        <w:t xml:space="preserve">1 </w:t>
-      </w:r>
-      <w:r>
-        <w:rPr>
-          <w:rFonts w:ascii="Times New Roman" w:hAnsi="Times New Roman" w:cs="Times New Roman"/>
-          <w:sz w:val="24"/>
-          <w:szCs w:val="24"/>
-        </w:rPr>
-        <w:t>Января</w:t>
+        <w:t>, то 21 Января</w:t>
       </w:r>
       <w:r>
         <w:rPr>
@@ -28238,23 +28214,7 @@
           <w:sz w:val="24"/>
           <w:szCs w:val="24"/>
         </w:rPr>
-        <w:t xml:space="preserve">Воспользовавшись тем, что наша партия потеряла поддержку в глазах рабочих, </w:t>
-      </w:r>
-      <w:r>
-        <w:rPr>
-          <w:rFonts w:ascii="Times New Roman" w:hAnsi="Times New Roman" w:cs="Times New Roman"/>
-          <w:sz w:val="24"/>
-          <w:szCs w:val="24"/>
-        </w:rPr>
-        <w:t xml:space="preserve">отсутствующие на очередном собрании советов </w:t>
-      </w:r>
-      <w:r>
-        <w:rPr>
-          <w:rFonts w:ascii="Times New Roman" w:hAnsi="Times New Roman" w:cs="Times New Roman"/>
-          <w:sz w:val="24"/>
-          <w:szCs w:val="24"/>
-        </w:rPr>
-        <w:t>анархисты</w:t>
+        <w:t>Воспользовавшись тем, что наша партия потеряла поддержку в глазах рабочих, отсутствующие на очередном собрании советов анархисты</w:t>
       </w:r>
       <w:r>
         <w:rPr>
@@ -28336,31 +28296,7 @@
           <w:sz w:val="24"/>
           <w:szCs w:val="24"/>
         </w:rPr>
-        <w:t xml:space="preserve"> Долой государство, мы спасём себя сами! (</w:t>
-      </w:r>
-      <w:r>
-        <w:rPr>
-          <w:rFonts w:ascii="Times New Roman" w:hAnsi="Times New Roman" w:cs="Times New Roman"/>
-          <w:sz w:val="24"/>
-          <w:szCs w:val="24"/>
-        </w:rPr>
-        <w:t xml:space="preserve">+40% популярности </w:t>
-      </w:r>
-      <w:r>
-        <w:rPr>
-          <w:rFonts w:ascii="Times New Roman" w:hAnsi="Times New Roman" w:cs="Times New Roman"/>
-          <w:sz w:val="24"/>
-          <w:szCs w:val="24"/>
-        </w:rPr>
-        <w:t>анархизма</w:t>
-      </w:r>
-      <w:r>
-        <w:rPr>
-          <w:rFonts w:ascii="Times New Roman" w:hAnsi="Times New Roman" w:cs="Times New Roman"/>
-          <w:sz w:val="24"/>
-          <w:szCs w:val="24"/>
-        </w:rPr>
-        <w:t>,</w:t>
+        <w:t xml:space="preserve"> Долой государство, мы спасём себя сами! (+40% популярности анархизма,</w:t>
       </w:r>
       <w:r>
         <w:rPr>
@@ -28376,55 +28312,7 @@
           <w:sz w:val="24"/>
           <w:szCs w:val="24"/>
         </w:rPr>
-        <w:t>анархистская</w:t>
-      </w:r>
-      <w:r>
-        <w:rPr>
-          <w:rFonts w:ascii="Times New Roman" w:hAnsi="Times New Roman" w:cs="Times New Roman"/>
-          <w:sz w:val="24"/>
-          <w:szCs w:val="24"/>
-        </w:rPr>
-        <w:t xml:space="preserve"> </w:t>
-      </w:r>
-      <w:r>
-        <w:rPr>
-          <w:rFonts w:ascii="Times New Roman" w:hAnsi="Times New Roman" w:cs="Times New Roman"/>
-          <w:sz w:val="24"/>
-          <w:szCs w:val="24"/>
-        </w:rPr>
-        <w:t>партия</w:t>
-      </w:r>
-      <w:r>
-        <w:rPr>
-          <w:rFonts w:ascii="Times New Roman" w:hAnsi="Times New Roman" w:cs="Times New Roman"/>
-          <w:sz w:val="24"/>
-          <w:szCs w:val="24"/>
-        </w:rPr>
-        <w:t xml:space="preserve"> станет правящей, фокус «</w:t>
-      </w:r>
-      <w:r>
-        <w:rPr>
-          <w:rFonts w:ascii="Times New Roman" w:hAnsi="Times New Roman" w:cs="Times New Roman"/>
-          <w:sz w:val="24"/>
-          <w:szCs w:val="24"/>
-        </w:rPr>
-        <w:t>Освобождение рабочих - дело самих рабочих!</w:t>
-      </w:r>
-      <w:r>
-        <w:rPr>
-          <w:rFonts w:ascii="Times New Roman" w:hAnsi="Times New Roman" w:cs="Times New Roman"/>
-          <w:sz w:val="24"/>
-          <w:szCs w:val="24"/>
-        </w:rPr>
-        <w:t>» будет выполнен</w:t>
-      </w:r>
-      <w:r>
-        <w:rPr>
-          <w:rFonts w:ascii="Times New Roman" w:hAnsi="Times New Roman" w:cs="Times New Roman"/>
-          <w:sz w:val="24"/>
-          <w:szCs w:val="24"/>
-        </w:rPr>
-        <w:t>)</w:t>
+        <w:t>анархистская партия станет правящей, фокус «Освобождение рабочих - дело самих рабочих!» будет выполнен)</w:t>
       </w:r>
     </w:p>
     <w:p>
@@ -30776,15 +30664,7 @@
           <w:sz w:val="24"/>
           <w:szCs w:val="24"/>
         </w:rPr>
-        <w:t xml:space="preserve">, </w:t>
-      </w:r>
-      <w:r>
-        <w:rPr>
-          <w:rFonts w:ascii="Times New Roman" w:hAnsi="Times New Roman" w:cs="Times New Roman"/>
-          <w:sz w:val="24"/>
-          <w:szCs w:val="24"/>
-        </w:rPr>
-        <w:t xml:space="preserve">Ян </w:t>
+        <w:t xml:space="preserve">, Ян </w:t>
       </w:r>
       <w:proofErr w:type="spellStart"/>
       <w:r>
@@ -31455,6 +31335,7 @@
         </w:rPr>
         <w:t>Описание</w:t>
       </w:r>
+      <w:proofErr w:type="gramStart"/>
       <w:r>
         <w:rPr>
           <w:rFonts w:ascii="Times New Roman" w:hAnsi="Times New Roman" w:cs="Times New Roman"/>
@@ -31469,14 +31350,6 @@
           <w:sz w:val="24"/>
           <w:szCs w:val="24"/>
         </w:rPr>
-        <w:t xml:space="preserve"> В</w:t>
-      </w:r>
-      <w:r>
-        <w:rPr>
-          <w:rFonts w:ascii="Times New Roman" w:hAnsi="Times New Roman" w:cs="Times New Roman"/>
-          <w:sz w:val="24"/>
-          <w:szCs w:val="24"/>
-        </w:rPr>
         <w:t xml:space="preserve"> </w:t>
       </w:r>
       <w:r>
@@ -31485,40 +31358,65 @@
           <w:sz w:val="24"/>
           <w:szCs w:val="24"/>
         </w:rPr>
-        <w:t>долгосрочной</w:t>
-      </w:r>
-      <w:r>
-        <w:rPr>
-          <w:rFonts w:ascii="Times New Roman" w:hAnsi="Times New Roman" w:cs="Times New Roman"/>
-          <w:sz w:val="24"/>
-          <w:szCs w:val="24"/>
-        </w:rPr>
-        <w:t xml:space="preserve"> перспективе</w:t>
-      </w:r>
-      <w:r>
-        <w:rPr>
-          <w:rFonts w:ascii="Times New Roman" w:hAnsi="Times New Roman" w:cs="Times New Roman"/>
-          <w:sz w:val="24"/>
-          <w:szCs w:val="24"/>
-        </w:rPr>
-        <w:t>, вся экономика нашего государства должна быть национализирована, чтобы направлять ресурсы на нужды страны. Конечно, это ухудшит отношения со странами, чья экономика связана с нашей, но это вынужденная мера.</w:t>
-      </w:r>
-    </w:p>
-    <w:p>
-      <w:pPr>
-        <w:rPr>
-          <w:rFonts w:ascii="Times New Roman" w:hAnsi="Times New Roman" w:cs="Times New Roman"/>
-          <w:sz w:val="24"/>
-          <w:szCs w:val="24"/>
-        </w:rPr>
-      </w:pPr>
-      <w:r>
-        <w:rPr>
-          <w:rFonts w:ascii="Times New Roman" w:hAnsi="Times New Roman" w:cs="Times New Roman"/>
-          <w:sz w:val="24"/>
-          <w:szCs w:val="24"/>
-        </w:rPr>
-        <w:t>1х +100% к скорости изучения централизованного производства, -300 суток длительности НД «Острый дефицит»,</w:t>
+        <w:t>После</w:t>
+      </w:r>
+      <w:proofErr w:type="gramEnd"/>
+      <w:r>
+        <w:rPr>
+          <w:rFonts w:ascii="Times New Roman" w:hAnsi="Times New Roman" w:cs="Times New Roman"/>
+          <w:sz w:val="24"/>
+          <w:szCs w:val="24"/>
+        </w:rPr>
+        <w:t xml:space="preserve"> национализации всех предприятий страны, нами </w:t>
+      </w:r>
+      <w:r>
+        <w:rPr>
+          <w:rFonts w:ascii="Times New Roman" w:hAnsi="Times New Roman" w:cs="Times New Roman"/>
+          <w:sz w:val="24"/>
+          <w:szCs w:val="24"/>
+        </w:rPr>
+        <w:t>должна быть запланирована вся экономика</w:t>
+      </w:r>
+      <w:r>
+        <w:rPr>
+          <w:rFonts w:ascii="Times New Roman" w:hAnsi="Times New Roman" w:cs="Times New Roman"/>
+          <w:sz w:val="24"/>
+          <w:szCs w:val="24"/>
+        </w:rPr>
+        <w:t>, чтобы работать по чёткому плану.</w:t>
+      </w:r>
+    </w:p>
+    <w:p>
+      <w:pPr>
+        <w:rPr>
+          <w:rFonts w:ascii="Times New Roman" w:hAnsi="Times New Roman" w:cs="Times New Roman"/>
+          <w:sz w:val="24"/>
+          <w:szCs w:val="24"/>
+        </w:rPr>
+      </w:pPr>
+      <w:r>
+        <w:rPr>
+          <w:rFonts w:ascii="Times New Roman" w:hAnsi="Times New Roman" w:cs="Times New Roman"/>
+          <w:sz w:val="24"/>
+          <w:szCs w:val="24"/>
+        </w:rPr>
+        <w:t>1х +100% к скорости изучения централизованного производства, -</w:t>
+      </w:r>
+      <w:r>
+        <w:rPr>
+          <w:rFonts w:ascii="Times New Roman" w:hAnsi="Times New Roman" w:cs="Times New Roman"/>
+          <w:sz w:val="24"/>
+          <w:szCs w:val="24"/>
+        </w:rPr>
+        <w:t>2</w:t>
+      </w:r>
+      <w:r>
+        <w:rPr>
+          <w:rFonts w:ascii="Times New Roman" w:hAnsi="Times New Roman" w:cs="Times New Roman"/>
+          <w:sz w:val="24"/>
+          <w:szCs w:val="24"/>
+        </w:rPr>
+        <w:t>00 суток длительности НД «Острый дефицит»,</w:t>
       </w:r>
       <w:r>
         <w:rPr>
@@ -31535,71 +31433,19 @@
           <w:sz w:val="24"/>
           <w:szCs w:val="24"/>
         </w:rPr>
-        <w:t xml:space="preserve">-4% </w:t>
-      </w:r>
-      <w:r>
-        <w:rPr>
-          <w:rFonts w:ascii="Times New Roman" w:hAnsi="Times New Roman" w:cs="Times New Roman"/>
-          <w:color w:val="C00000"/>
-          <w:sz w:val="24"/>
-          <w:szCs w:val="24"/>
-        </w:rPr>
-        <w:t>процент безработицы</w:t>
-      </w:r>
-      <w:r>
-        <w:rPr>
-          <w:rFonts w:ascii="Times New Roman" w:hAnsi="Times New Roman" w:cs="Times New Roman"/>
-          <w:color w:val="C00000"/>
-          <w:sz w:val="24"/>
-          <w:szCs w:val="24"/>
-        </w:rPr>
-        <w:t>;</w:t>
-      </w:r>
-      <w:r>
-        <w:rPr>
-          <w:rFonts w:ascii="Times New Roman" w:hAnsi="Times New Roman" w:cs="Times New Roman"/>
-          <w:color w:val="FF0000"/>
-          <w:sz w:val="24"/>
-          <w:szCs w:val="24"/>
-        </w:rPr>
-        <w:t xml:space="preserve"> </w:t>
-      </w:r>
-      <w:r>
-        <w:rPr>
-          <w:rFonts w:ascii="Times New Roman" w:hAnsi="Times New Roman" w:cs="Times New Roman"/>
-          <w:sz w:val="24"/>
-          <w:szCs w:val="24"/>
-        </w:rPr>
-        <w:t>+2 фабрики</w:t>
-      </w:r>
-    </w:p>
-    <w:p>
-      <w:pPr>
-        <w:rPr>
-          <w:rFonts w:ascii="Times New Roman" w:hAnsi="Times New Roman" w:cs="Times New Roman"/>
-          <w:sz w:val="24"/>
-          <w:szCs w:val="24"/>
-        </w:rPr>
-      </w:pPr>
-      <w:r>
-        <w:rPr>
-          <w:rFonts w:ascii="Times New Roman" w:hAnsi="Times New Roman" w:cs="Times New Roman"/>
-          <w:sz w:val="24"/>
-          <w:szCs w:val="24"/>
-        </w:rPr>
-        <w:t>-30 отношения с ВБ и Германией, модификатор отношений будет называться «Национализация экономики»</w:t>
-      </w:r>
+        <w:t>+НД «Плановая экономика»</w:t>
+      </w:r>
+    </w:p>
+    <w:p>
+      <w:pPr>
+        <w:rPr>
+          <w:rFonts w:ascii="Times New Roman" w:hAnsi="Times New Roman" w:cs="Times New Roman"/>
+          <w:sz w:val="24"/>
+          <w:szCs w:val="24"/>
+        </w:rPr>
+      </w:pPr>
       <w:bookmarkStart w:id="0" w:name="_GoBack"/>
       <w:bookmarkEnd w:id="0"/>
-    </w:p>
-    <w:p>
-      <w:pPr>
-        <w:rPr>
-          <w:rFonts w:ascii="Times New Roman" w:hAnsi="Times New Roman" w:cs="Times New Roman"/>
-          <w:sz w:val="24"/>
-          <w:szCs w:val="24"/>
-        </w:rPr>
-      </w:pPr>
     </w:p>
     <w:p>
       <w:pPr>

--- a/Наработки/диздоки/Нидерланды/Нидерланды доработки.docx
+++ b/Наработки/диздоки/Нидерланды/Нидерланды доработки.docx
@@ -31444,17 +31444,17 @@
           <w:szCs w:val="24"/>
         </w:rPr>
       </w:pPr>
+    </w:p>
+    <w:p>
+      <w:pPr>
+        <w:rPr>
+          <w:rFonts w:ascii="Times New Roman" w:hAnsi="Times New Roman" w:cs="Times New Roman"/>
+          <w:sz w:val="24"/>
+          <w:szCs w:val="24"/>
+        </w:rPr>
+      </w:pPr>
       <w:bookmarkStart w:id="0" w:name="_GoBack"/>
       <w:bookmarkEnd w:id="0"/>
-    </w:p>
-    <w:p>
-      <w:pPr>
-        <w:rPr>
-          <w:rFonts w:ascii="Times New Roman" w:hAnsi="Times New Roman" w:cs="Times New Roman"/>
-          <w:sz w:val="24"/>
-          <w:szCs w:val="24"/>
-        </w:rPr>
-      </w:pPr>
     </w:p>
     <w:sectPr>
       <w:pgSz w:w="12240" w:h="15840"/>

--- a/Наработки/диздоки/Нидерланды/Нидерланды доработки.docx
+++ b/Наработки/диздоки/Нидерланды/Нидерланды доработки.docx
@@ -3164,55 +3164,7 @@
           <w:sz w:val="24"/>
           <w:szCs w:val="24"/>
         </w:rPr>
-        <w:t xml:space="preserve">генерал, </w:t>
-      </w:r>
-      <w:r>
-        <w:rPr>
-          <w:rFonts w:ascii="Times New Roman" w:hAnsi="Times New Roman" w:cs="Times New Roman"/>
-          <w:sz w:val="24"/>
-          <w:szCs w:val="24"/>
-        </w:rPr>
-        <w:t>1</w:t>
-      </w:r>
-      <w:r>
-        <w:rPr>
-          <w:rFonts w:ascii="Times New Roman" w:hAnsi="Times New Roman" w:cs="Times New Roman"/>
-          <w:sz w:val="24"/>
-          <w:szCs w:val="24"/>
-        </w:rPr>
-        <w:t xml:space="preserve"> уровень, 2 атака, 1 защита, </w:t>
-      </w:r>
-      <w:r>
-        <w:rPr>
-          <w:rFonts w:ascii="Times New Roman" w:hAnsi="Times New Roman" w:cs="Times New Roman"/>
-          <w:sz w:val="24"/>
-          <w:szCs w:val="24"/>
-        </w:rPr>
-        <w:t>1</w:t>
-      </w:r>
-      <w:r>
-        <w:rPr>
-          <w:rFonts w:ascii="Times New Roman" w:hAnsi="Times New Roman" w:cs="Times New Roman"/>
-          <w:sz w:val="24"/>
-          <w:szCs w:val="24"/>
-        </w:rPr>
-        <w:t xml:space="preserve"> планирование, </w:t>
-      </w:r>
-      <w:r>
-        <w:rPr>
-          <w:rFonts w:ascii="Times New Roman" w:hAnsi="Times New Roman" w:cs="Times New Roman"/>
-          <w:sz w:val="24"/>
-          <w:szCs w:val="24"/>
-        </w:rPr>
-        <w:t>2</w:t>
-      </w:r>
-      <w:r>
-        <w:rPr>
-          <w:rFonts w:ascii="Times New Roman" w:hAnsi="Times New Roman" w:cs="Times New Roman"/>
-          <w:sz w:val="24"/>
-          <w:szCs w:val="24"/>
-        </w:rPr>
-        <w:t xml:space="preserve"> логистика, </w:t>
+        <w:t xml:space="preserve">генерал, 1 уровень, 2 атака, 1 защита, 1 планирование, 2 логистика, </w:t>
       </w:r>
       <w:proofErr w:type="spellStart"/>
       <w:r>
@@ -3238,23 +3190,7 @@
           <w:sz w:val="24"/>
           <w:szCs w:val="24"/>
         </w:rPr>
-        <w:t>опытный партизан. Так же он будет доступен как военный министр –</w:t>
-      </w:r>
-      <w:r>
-        <w:rPr>
-          <w:rFonts w:ascii="Times New Roman" w:hAnsi="Times New Roman" w:cs="Times New Roman"/>
-          <w:sz w:val="24"/>
-          <w:szCs w:val="24"/>
-        </w:rPr>
-        <w:t xml:space="preserve"> </w:t>
-      </w:r>
-      <w:r>
-        <w:rPr>
-          <w:rFonts w:ascii="Times New Roman" w:hAnsi="Times New Roman" w:cs="Times New Roman"/>
-          <w:sz w:val="24"/>
-          <w:szCs w:val="24"/>
-        </w:rPr>
-        <w:t xml:space="preserve">на + к максимуму </w:t>
+        <w:t xml:space="preserve">опытный партизан. Так же он будет доступен как военный министр – на + к максимуму </w:t>
       </w:r>
       <w:proofErr w:type="spellStart"/>
       <w:r>
@@ -3389,87 +3325,7 @@
           <w:sz w:val="24"/>
           <w:szCs w:val="24"/>
         </w:rPr>
-        <w:t xml:space="preserve">генерал, </w:t>
-      </w:r>
-      <w:r>
-        <w:rPr>
-          <w:rFonts w:ascii="Times New Roman" w:hAnsi="Times New Roman" w:cs="Times New Roman"/>
-          <w:sz w:val="24"/>
-          <w:szCs w:val="24"/>
-        </w:rPr>
-        <w:t>3</w:t>
-      </w:r>
-      <w:r>
-        <w:rPr>
-          <w:rFonts w:ascii="Times New Roman" w:hAnsi="Times New Roman" w:cs="Times New Roman"/>
-          <w:sz w:val="24"/>
-          <w:szCs w:val="24"/>
-        </w:rPr>
-        <w:t xml:space="preserve"> уровень, </w:t>
-      </w:r>
-      <w:r>
-        <w:rPr>
-          <w:rFonts w:ascii="Times New Roman" w:hAnsi="Times New Roman" w:cs="Times New Roman"/>
-          <w:sz w:val="24"/>
-          <w:szCs w:val="24"/>
-        </w:rPr>
-        <w:t>2</w:t>
-      </w:r>
-      <w:r>
-        <w:rPr>
-          <w:rFonts w:ascii="Times New Roman" w:hAnsi="Times New Roman" w:cs="Times New Roman"/>
-          <w:sz w:val="24"/>
-          <w:szCs w:val="24"/>
-        </w:rPr>
-        <w:t xml:space="preserve"> атака, </w:t>
-      </w:r>
-      <w:r>
-        <w:rPr>
-          <w:rFonts w:ascii="Times New Roman" w:hAnsi="Times New Roman" w:cs="Times New Roman"/>
-          <w:sz w:val="24"/>
-          <w:szCs w:val="24"/>
-        </w:rPr>
-        <w:t>2</w:t>
-      </w:r>
-      <w:r>
-        <w:rPr>
-          <w:rFonts w:ascii="Times New Roman" w:hAnsi="Times New Roman" w:cs="Times New Roman"/>
-          <w:sz w:val="24"/>
-          <w:szCs w:val="24"/>
-        </w:rPr>
-        <w:t xml:space="preserve"> защита, </w:t>
-      </w:r>
-      <w:r>
-        <w:rPr>
-          <w:rFonts w:ascii="Times New Roman" w:hAnsi="Times New Roman" w:cs="Times New Roman"/>
-          <w:sz w:val="24"/>
-          <w:szCs w:val="24"/>
-        </w:rPr>
-        <w:t>3</w:t>
-      </w:r>
-      <w:r>
-        <w:rPr>
-          <w:rFonts w:ascii="Times New Roman" w:hAnsi="Times New Roman" w:cs="Times New Roman"/>
-          <w:sz w:val="24"/>
-          <w:szCs w:val="24"/>
-        </w:rPr>
-        <w:t xml:space="preserve"> планирование, </w:t>
-      </w:r>
-      <w:r>
-        <w:rPr>
-          <w:rFonts w:ascii="Times New Roman" w:hAnsi="Times New Roman" w:cs="Times New Roman"/>
-          <w:sz w:val="24"/>
-          <w:szCs w:val="24"/>
-        </w:rPr>
-        <w:t>2</w:t>
-      </w:r>
-      <w:r>
-        <w:rPr>
-          <w:rFonts w:ascii="Times New Roman" w:hAnsi="Times New Roman" w:cs="Times New Roman"/>
-          <w:sz w:val="24"/>
-          <w:szCs w:val="24"/>
-        </w:rPr>
-        <w:t xml:space="preserve"> логистика, </w:t>
+        <w:t xml:space="preserve">генерал, 3 уровень, 2 атака, 2 защита, 3 планирование, 2 логистика, </w:t>
       </w:r>
       <w:proofErr w:type="spellStart"/>
       <w:r>
@@ -3495,26 +3351,8 @@
           <w:sz w:val="24"/>
           <w:szCs w:val="24"/>
         </w:rPr>
-        <w:t>пехотный офицер</w:t>
-      </w:r>
-      <w:r>
-        <w:rPr>
-          <w:rFonts w:ascii="Times New Roman" w:hAnsi="Times New Roman" w:cs="Times New Roman"/>
-          <w:sz w:val="24"/>
-          <w:szCs w:val="24"/>
-        </w:rPr>
-        <w:t>. Так же он будет доступен как военный министр –</w:t>
-      </w:r>
-      <w:r>
-        <w:rPr>
-          <w:rFonts w:ascii="Times New Roman" w:hAnsi="Times New Roman" w:cs="Times New Roman"/>
-          <w:sz w:val="24"/>
-          <w:szCs w:val="24"/>
-        </w:rPr>
-        <w:t xml:space="preserve"> специалист по пехоте.</w:t>
-      </w:r>
-      <w:bookmarkStart w:id="0" w:name="_GoBack"/>
-      <w:bookmarkEnd w:id="0"/>
+        <w:t>пехотный офицер. Так же он будет доступен как военный министр – специалист по пехоте.</w:t>
+      </w:r>
     </w:p>
     <w:p>
       <w:pPr>
@@ -42255,7 +42093,6 @@
           <w:rFonts w:ascii="Times New Roman" w:hAnsi="Times New Roman" w:cs="Times New Roman"/>
           <w:sz w:val="24"/>
           <w:szCs w:val="24"/>
-          <w:lang w:val="en-US"/>
         </w:rPr>
         <w:t>:</w:t>
       </w:r>
@@ -42458,23 +42295,13 @@
         </w:rPr>
         <w:t xml:space="preserve"> </w:t>
       </w:r>
-      <w:proofErr w:type="spellStart"/>
-      <w:r>
-        <w:rPr>
-          <w:rFonts w:ascii="Times New Roman" w:hAnsi="Times New Roman" w:cs="Times New Roman"/>
-          <w:sz w:val="24"/>
-          <w:szCs w:val="24"/>
-        </w:rPr>
-        <w:t>НД</w:t>
-      </w:r>
-      <w:proofErr w:type="spellEnd"/>
-      <w:r>
-        <w:rPr>
-          <w:rFonts w:ascii="Times New Roman" w:hAnsi="Times New Roman" w:cs="Times New Roman"/>
-          <w:sz w:val="24"/>
-          <w:szCs w:val="24"/>
-        </w:rPr>
-        <w:t xml:space="preserve"> «Красная Испания» (Требования</w:t>
+      <w:r>
+        <w:rPr>
+          <w:rFonts w:ascii="Times New Roman" w:hAnsi="Times New Roman" w:cs="Times New Roman"/>
+          <w:sz w:val="24"/>
+          <w:szCs w:val="24"/>
+        </w:rPr>
+        <w:t>НД «Красная Испания» (Требования</w:t>
       </w:r>
       <w:r>
         <w:rPr>
@@ -42506,23 +42333,7 @@
           <w:sz w:val="24"/>
           <w:szCs w:val="24"/>
         </w:rPr>
-        <w:t>+</w:t>
-      </w:r>
-      <w:r>
-        <w:rPr>
-          <w:rFonts w:ascii="Times New Roman" w:hAnsi="Times New Roman" w:cs="Times New Roman"/>
-          <w:sz w:val="24"/>
-          <w:szCs w:val="24"/>
-        </w:rPr>
-        <w:t>4</w:t>
-      </w:r>
-      <w:r>
-        <w:rPr>
-          <w:rFonts w:ascii="Times New Roman" w:hAnsi="Times New Roman" w:cs="Times New Roman"/>
-          <w:sz w:val="24"/>
-          <w:szCs w:val="24"/>
-        </w:rPr>
-        <w:t xml:space="preserve"> к минимуму отправляемых дивизий, -100% к требованиям мировой напряженности.</w:t>
+        <w:t>+4 к минимуму отправляемых дивизий, -100% к требованиям мировой напряженности.</w:t>
       </w:r>
     </w:p>
     <w:p>
@@ -42573,15 +42384,7 @@
           <w:sz w:val="24"/>
           <w:szCs w:val="24"/>
         </w:rPr>
-        <w:t>50</w:t>
-      </w:r>
-      <w:r>
-        <w:rPr>
-          <w:rFonts w:ascii="Times New Roman" w:hAnsi="Times New Roman" w:cs="Times New Roman"/>
-          <w:sz w:val="24"/>
-          <w:szCs w:val="24"/>
-        </w:rPr>
-        <w:t xml:space="preserve"> полит власти.</w:t>
+        <w:t>50 полит власти.</w:t>
       </w:r>
     </w:p>
     <w:p>
@@ -42614,15 +42417,7 @@
           <w:sz w:val="24"/>
           <w:szCs w:val="24"/>
         </w:rPr>
-        <w:t xml:space="preserve">Республика Испания </w:t>
-      </w:r>
-      <w:r>
-        <w:rPr>
-          <w:rFonts w:ascii="Times New Roman" w:hAnsi="Times New Roman" w:cs="Times New Roman"/>
-          <w:sz w:val="24"/>
-          <w:szCs w:val="24"/>
-        </w:rPr>
-        <w:t xml:space="preserve">с </w:t>
+        <w:t xml:space="preserve">Республика Испания с </w:t>
       </w:r>
       <w:proofErr w:type="spellStart"/>
       <w:r>
@@ -42870,15 +42665,7 @@
           <w:sz w:val="24"/>
           <w:szCs w:val="24"/>
         </w:rPr>
-        <w:t xml:space="preserve">1. Поддержать </w:t>
-      </w:r>
-      <w:r>
-        <w:rPr>
-          <w:rFonts w:ascii="Times New Roman" w:hAnsi="Times New Roman" w:cs="Times New Roman"/>
-          <w:sz w:val="24"/>
-          <w:szCs w:val="24"/>
-        </w:rPr>
-        <w:t>НРП</w:t>
+        <w:t>1. Поддержать НРП</w:t>
       </w:r>
     </w:p>
     <w:p>
@@ -42911,15 +42698,7 @@
           <w:sz w:val="24"/>
           <w:szCs w:val="24"/>
         </w:rPr>
-        <w:t>ВБ</w:t>
-      </w:r>
-      <w:r>
-        <w:rPr>
-          <w:rFonts w:ascii="Times New Roman" w:hAnsi="Times New Roman" w:cs="Times New Roman"/>
-          <w:sz w:val="24"/>
-          <w:szCs w:val="24"/>
-        </w:rPr>
-        <w:t xml:space="preserve"> не троцкистская.</w:t>
+        <w:t>ВБ не троцкистская.</w:t>
       </w:r>
     </w:p>
     <w:p>
@@ -43018,23 +42797,7 @@
           <w:sz w:val="24"/>
           <w:szCs w:val="24"/>
         </w:rPr>
-        <w:t xml:space="preserve">на 90 дней ВБ получит НД «Поддержка </w:t>
-      </w:r>
-      <w:r>
-        <w:rPr>
-          <w:rFonts w:ascii="Times New Roman" w:hAnsi="Times New Roman" w:cs="Times New Roman"/>
-          <w:sz w:val="24"/>
-          <w:szCs w:val="24"/>
-        </w:rPr>
-        <w:t>НРД</w:t>
-      </w:r>
-      <w:r>
-        <w:rPr>
-          <w:rFonts w:ascii="Times New Roman" w:hAnsi="Times New Roman" w:cs="Times New Roman"/>
-          <w:sz w:val="24"/>
-          <w:szCs w:val="24"/>
-        </w:rPr>
-        <w:t xml:space="preserve"> от Нидерландов»</w:t>
+        <w:t>на 90 дней ВБ получит НД «Поддержка НРД от Нидерландов»</w:t>
       </w:r>
       <w:r>
         <w:rPr>
@@ -43200,23 +42963,7 @@
           <w:sz w:val="24"/>
           <w:szCs w:val="24"/>
         </w:rPr>
-        <w:t xml:space="preserve">НД «Красная </w:t>
-      </w:r>
-      <w:r>
-        <w:rPr>
-          <w:rFonts w:ascii="Times New Roman" w:hAnsi="Times New Roman" w:cs="Times New Roman"/>
-          <w:sz w:val="24"/>
-          <w:szCs w:val="24"/>
-        </w:rPr>
-        <w:t>Великобритания</w:t>
-      </w:r>
-      <w:r>
-        <w:rPr>
-          <w:rFonts w:ascii="Times New Roman" w:hAnsi="Times New Roman" w:cs="Times New Roman"/>
-          <w:sz w:val="24"/>
-          <w:szCs w:val="24"/>
-        </w:rPr>
-        <w:t>» (Требования</w:t>
+        <w:t>НД «Красная Великобритания» (Требования</w:t>
       </w:r>
       <w:r>
         <w:rPr>
@@ -43248,56 +42995,24 @@
           <w:sz w:val="24"/>
           <w:szCs w:val="24"/>
         </w:rPr>
-        <w:t>+</w:t>
-      </w:r>
-      <w:r>
-        <w:rPr>
-          <w:rFonts w:ascii="Times New Roman" w:hAnsi="Times New Roman" w:cs="Times New Roman"/>
-          <w:sz w:val="24"/>
-          <w:szCs w:val="24"/>
-        </w:rPr>
-        <w:t xml:space="preserve">4 </w:t>
-      </w:r>
-      <w:r>
-        <w:rPr>
-          <w:rFonts w:ascii="Times New Roman" w:hAnsi="Times New Roman" w:cs="Times New Roman"/>
-          <w:sz w:val="24"/>
-          <w:szCs w:val="24"/>
-        </w:rPr>
-        <w:t>к минимуму отправляемых дивизий, -100% к требованиям мировой напряженности.</w:t>
-      </w:r>
-    </w:p>
-    <w:p>
-      <w:pPr>
-        <w:rPr>
-          <w:rFonts w:ascii="Times New Roman" w:hAnsi="Times New Roman" w:cs="Times New Roman"/>
-          <w:sz w:val="24"/>
-          <w:szCs w:val="24"/>
-        </w:rPr>
-      </w:pPr>
-      <w:r>
-        <w:rPr>
-          <w:rFonts w:ascii="Times New Roman" w:hAnsi="Times New Roman" w:cs="Times New Roman"/>
-          <w:sz w:val="24"/>
-          <w:szCs w:val="24"/>
-        </w:rPr>
-        <w:t xml:space="preserve">3. Пригласить </w:t>
-      </w:r>
-      <w:r>
-        <w:rPr>
-          <w:rFonts w:ascii="Times New Roman" w:hAnsi="Times New Roman" w:cs="Times New Roman"/>
-          <w:sz w:val="24"/>
-          <w:szCs w:val="24"/>
-        </w:rPr>
-        <w:t>НРП</w:t>
-      </w:r>
-      <w:r>
-        <w:rPr>
-          <w:rFonts w:ascii="Times New Roman" w:hAnsi="Times New Roman" w:cs="Times New Roman"/>
-          <w:sz w:val="24"/>
-          <w:szCs w:val="24"/>
-        </w:rPr>
-        <w:t>.</w:t>
+        <w:t>+4 к минимуму отправляемых дивизий, -100% к требованиям мировой напряженности.</w:t>
+      </w:r>
+    </w:p>
+    <w:p>
+      <w:pPr>
+        <w:rPr>
+          <w:rFonts w:ascii="Times New Roman" w:hAnsi="Times New Roman" w:cs="Times New Roman"/>
+          <w:sz w:val="24"/>
+          <w:szCs w:val="24"/>
+        </w:rPr>
+      </w:pPr>
+      <w:r>
+        <w:rPr>
+          <w:rFonts w:ascii="Times New Roman" w:hAnsi="Times New Roman" w:cs="Times New Roman"/>
+          <w:sz w:val="24"/>
+          <w:szCs w:val="24"/>
+        </w:rPr>
+        <w:t>3. Пригласить НРП.</w:t>
       </w:r>
     </w:p>
     <w:p>
@@ -43649,15 +43364,7 @@
           <w:sz w:val="24"/>
           <w:szCs w:val="24"/>
         </w:rPr>
-        <w:t xml:space="preserve">1. Поддержать </w:t>
-      </w:r>
-      <w:r>
-        <w:rPr>
-          <w:rFonts w:ascii="Times New Roman" w:hAnsi="Times New Roman" w:cs="Times New Roman"/>
-          <w:sz w:val="24"/>
-          <w:szCs w:val="24"/>
-        </w:rPr>
-        <w:t>группу «Против Течения»</w:t>
+        <w:t>1. Поддержать группу «Против Течения»</w:t>
       </w:r>
     </w:p>
     <w:p>
@@ -43690,6 +43397,335 @@
           <w:sz w:val="24"/>
           <w:szCs w:val="24"/>
         </w:rPr>
+        <w:t>Бельгия не троцкистская.</w:t>
+      </w:r>
+    </w:p>
+    <w:p>
+      <w:pPr>
+        <w:rPr>
+          <w:rFonts w:ascii="Times New Roman" w:hAnsi="Times New Roman" w:cs="Times New Roman"/>
+          <w:sz w:val="24"/>
+          <w:szCs w:val="24"/>
+        </w:rPr>
+      </w:pPr>
+      <w:r>
+        <w:rPr>
+          <w:rFonts w:ascii="Times New Roman" w:hAnsi="Times New Roman" w:cs="Times New Roman"/>
+          <w:sz w:val="24"/>
+          <w:szCs w:val="24"/>
+        </w:rPr>
+        <w:t>Стоимость</w:t>
+      </w:r>
+      <w:r>
+        <w:rPr>
+          <w:rFonts w:ascii="Times New Roman" w:hAnsi="Times New Roman" w:cs="Times New Roman"/>
+          <w:sz w:val="24"/>
+          <w:szCs w:val="24"/>
+        </w:rPr>
+        <w:t xml:space="preserve">: </w:t>
+      </w:r>
+      <w:r>
+        <w:rPr>
+          <w:rFonts w:ascii="Times New Roman" w:hAnsi="Times New Roman" w:cs="Times New Roman"/>
+          <w:sz w:val="24"/>
+          <w:szCs w:val="24"/>
+        </w:rPr>
+        <w:t>50 полит власти</w:t>
+      </w:r>
+    </w:p>
+    <w:p>
+      <w:pPr>
+        <w:rPr>
+          <w:rFonts w:ascii="Times New Roman" w:hAnsi="Times New Roman" w:cs="Times New Roman"/>
+          <w:sz w:val="24"/>
+          <w:szCs w:val="24"/>
+        </w:rPr>
+      </w:pPr>
+      <w:r>
+        <w:rPr>
+          <w:rFonts w:ascii="Times New Roman" w:hAnsi="Times New Roman" w:cs="Times New Roman"/>
+          <w:sz w:val="24"/>
+          <w:szCs w:val="24"/>
+        </w:rPr>
+        <w:t>Откат</w:t>
+      </w:r>
+      <w:r>
+        <w:rPr>
+          <w:rFonts w:ascii="Times New Roman" w:hAnsi="Times New Roman" w:cs="Times New Roman"/>
+          <w:sz w:val="24"/>
+          <w:szCs w:val="24"/>
+        </w:rPr>
+        <w:t>:</w:t>
+      </w:r>
+      <w:r>
+        <w:rPr>
+          <w:rFonts w:ascii="Times New Roman" w:hAnsi="Times New Roman" w:cs="Times New Roman"/>
+          <w:sz w:val="24"/>
+          <w:szCs w:val="24"/>
+        </w:rPr>
+        <w:t xml:space="preserve"> 90 дней</w:t>
+      </w:r>
+    </w:p>
+    <w:p>
+      <w:pPr>
+        <w:rPr>
+          <w:rFonts w:ascii="Times New Roman" w:hAnsi="Times New Roman" w:cs="Times New Roman"/>
+          <w:sz w:val="24"/>
+          <w:szCs w:val="24"/>
+        </w:rPr>
+      </w:pPr>
+      <w:r>
+        <w:rPr>
+          <w:rFonts w:ascii="Times New Roman" w:hAnsi="Times New Roman" w:cs="Times New Roman"/>
+          <w:sz w:val="24"/>
+          <w:szCs w:val="24"/>
+        </w:rPr>
+        <w:t>Результат</w:t>
+      </w:r>
+      <w:r>
+        <w:rPr>
+          <w:rFonts w:ascii="Times New Roman" w:hAnsi="Times New Roman" w:cs="Times New Roman"/>
+          <w:sz w:val="24"/>
+          <w:szCs w:val="24"/>
+        </w:rPr>
+        <w:t xml:space="preserve">: </w:t>
+      </w:r>
+      <w:r>
+        <w:rPr>
+          <w:rFonts w:ascii="Times New Roman" w:hAnsi="Times New Roman" w:cs="Times New Roman"/>
+          <w:sz w:val="24"/>
+          <w:szCs w:val="24"/>
+        </w:rPr>
+        <w:t xml:space="preserve">на 90 дней </w:t>
+      </w:r>
+      <w:r>
+        <w:rPr>
+          <w:rFonts w:ascii="Times New Roman" w:hAnsi="Times New Roman" w:cs="Times New Roman"/>
+          <w:sz w:val="24"/>
+          <w:szCs w:val="24"/>
+        </w:rPr>
+        <w:t xml:space="preserve">Бельгия </w:t>
+      </w:r>
+      <w:r>
+        <w:rPr>
+          <w:rFonts w:ascii="Times New Roman" w:hAnsi="Times New Roman" w:cs="Times New Roman"/>
+          <w:sz w:val="24"/>
+          <w:szCs w:val="24"/>
+        </w:rPr>
+        <w:t xml:space="preserve">получит НД «Поддержка </w:t>
+      </w:r>
+      <w:r>
+        <w:rPr>
+          <w:rFonts w:ascii="Times New Roman" w:hAnsi="Times New Roman" w:cs="Times New Roman"/>
+          <w:sz w:val="24"/>
+          <w:szCs w:val="24"/>
+        </w:rPr>
+        <w:t>группы «Против течения»</w:t>
+      </w:r>
+      <w:r>
+        <w:rPr>
+          <w:rFonts w:ascii="Times New Roman" w:hAnsi="Times New Roman" w:cs="Times New Roman"/>
+          <w:sz w:val="24"/>
+          <w:szCs w:val="24"/>
+        </w:rPr>
+        <w:t xml:space="preserve"> от Нидерландов»</w:t>
+      </w:r>
+      <w:r>
+        <w:rPr>
+          <w:rFonts w:ascii="Times New Roman" w:hAnsi="Times New Roman" w:cs="Times New Roman"/>
+          <w:sz w:val="24"/>
+          <w:szCs w:val="24"/>
+        </w:rPr>
+        <w:t xml:space="preserve">: </w:t>
+      </w:r>
+      <w:r>
+        <w:rPr>
+          <w:rFonts w:ascii="Times New Roman" w:hAnsi="Times New Roman" w:cs="Times New Roman"/>
+          <w:sz w:val="24"/>
+          <w:szCs w:val="24"/>
+        </w:rPr>
+        <w:t>+0,1 прироста троцкизма.</w:t>
+      </w:r>
+    </w:p>
+    <w:p>
+      <w:pPr>
+        <w:rPr>
+          <w:rFonts w:ascii="Times New Roman" w:hAnsi="Times New Roman" w:cs="Times New Roman"/>
+          <w:sz w:val="24"/>
+          <w:szCs w:val="24"/>
+        </w:rPr>
+      </w:pPr>
+      <w:r>
+        <w:rPr>
+          <w:rFonts w:ascii="Times New Roman" w:hAnsi="Times New Roman" w:cs="Times New Roman"/>
+          <w:sz w:val="24"/>
+          <w:szCs w:val="24"/>
+        </w:rPr>
+        <w:t>2. Разжечь гражданскую войну</w:t>
+      </w:r>
+    </w:p>
+    <w:p>
+      <w:pPr>
+        <w:rPr>
+          <w:rFonts w:ascii="Times New Roman" w:hAnsi="Times New Roman" w:cs="Times New Roman"/>
+          <w:sz w:val="24"/>
+          <w:szCs w:val="24"/>
+        </w:rPr>
+      </w:pPr>
+      <w:r>
+        <w:rPr>
+          <w:rFonts w:ascii="Times New Roman" w:hAnsi="Times New Roman" w:cs="Times New Roman"/>
+          <w:sz w:val="24"/>
+          <w:szCs w:val="24"/>
+        </w:rPr>
+        <w:t>Стоимость</w:t>
+      </w:r>
+      <w:r>
+        <w:rPr>
+          <w:rFonts w:ascii="Times New Roman" w:hAnsi="Times New Roman" w:cs="Times New Roman"/>
+          <w:sz w:val="24"/>
+          <w:szCs w:val="24"/>
+        </w:rPr>
+        <w:t xml:space="preserve">: </w:t>
+      </w:r>
+      <w:r>
+        <w:rPr>
+          <w:rFonts w:ascii="Times New Roman" w:hAnsi="Times New Roman" w:cs="Times New Roman"/>
+          <w:sz w:val="24"/>
+          <w:szCs w:val="24"/>
+        </w:rPr>
+        <w:t>75 полит власти.</w:t>
+      </w:r>
+    </w:p>
+    <w:p>
+      <w:pPr>
+        <w:rPr>
+          <w:rFonts w:ascii="Times New Roman" w:hAnsi="Times New Roman" w:cs="Times New Roman"/>
+          <w:sz w:val="24"/>
+          <w:szCs w:val="24"/>
+        </w:rPr>
+      </w:pPr>
+      <w:r>
+        <w:rPr>
+          <w:rFonts w:ascii="Times New Roman" w:hAnsi="Times New Roman" w:cs="Times New Roman"/>
+          <w:sz w:val="24"/>
+          <w:szCs w:val="24"/>
+        </w:rPr>
+        <w:t>Требования</w:t>
+      </w:r>
+      <w:r>
+        <w:rPr>
+          <w:rFonts w:ascii="Times New Roman" w:hAnsi="Times New Roman" w:cs="Times New Roman"/>
+          <w:sz w:val="24"/>
+          <w:szCs w:val="24"/>
+        </w:rPr>
+        <w:t xml:space="preserve">: </w:t>
+      </w:r>
+      <w:r>
+        <w:rPr>
+          <w:rFonts w:ascii="Times New Roman" w:hAnsi="Times New Roman" w:cs="Times New Roman"/>
+          <w:sz w:val="24"/>
+          <w:szCs w:val="24"/>
+        </w:rPr>
+        <w:t xml:space="preserve">Бельгия имеет </w:t>
+      </w:r>
+      <w:r>
+        <w:rPr>
+          <w:rFonts w:ascii="Times New Roman" w:hAnsi="Times New Roman" w:cs="Times New Roman"/>
+          <w:sz w:val="24"/>
+          <w:szCs w:val="24"/>
+        </w:rPr>
+        <w:t>не менее 40% поддержки троцкизма</w:t>
+      </w:r>
+    </w:p>
+    <w:p>
+      <w:pPr>
+        <w:rPr>
+          <w:rFonts w:ascii="Times New Roman" w:hAnsi="Times New Roman" w:cs="Times New Roman"/>
+          <w:sz w:val="24"/>
+          <w:szCs w:val="24"/>
+        </w:rPr>
+      </w:pPr>
+      <w:r>
+        <w:rPr>
+          <w:rFonts w:ascii="Times New Roman" w:hAnsi="Times New Roman" w:cs="Times New Roman"/>
+          <w:sz w:val="24"/>
+          <w:szCs w:val="24"/>
+        </w:rPr>
+        <w:t>Результат</w:t>
+      </w:r>
+      <w:r>
+        <w:rPr>
+          <w:rFonts w:ascii="Times New Roman" w:hAnsi="Times New Roman" w:cs="Times New Roman"/>
+          <w:sz w:val="24"/>
+          <w:szCs w:val="24"/>
+        </w:rPr>
+        <w:t xml:space="preserve">: </w:t>
+      </w:r>
+      <w:r>
+        <w:rPr>
+          <w:rFonts w:ascii="Times New Roman" w:hAnsi="Times New Roman" w:cs="Times New Roman"/>
+          <w:sz w:val="24"/>
+          <w:szCs w:val="24"/>
+        </w:rPr>
+        <w:t xml:space="preserve">в </w:t>
+      </w:r>
+      <w:r>
+        <w:rPr>
+          <w:rFonts w:ascii="Times New Roman" w:hAnsi="Times New Roman" w:cs="Times New Roman"/>
+          <w:sz w:val="24"/>
+          <w:szCs w:val="24"/>
+        </w:rPr>
+        <w:t xml:space="preserve">Бельгии </w:t>
+      </w:r>
+      <w:r>
+        <w:rPr>
+          <w:rFonts w:ascii="Times New Roman" w:hAnsi="Times New Roman" w:cs="Times New Roman"/>
+          <w:sz w:val="24"/>
+          <w:szCs w:val="24"/>
+        </w:rPr>
+        <w:t xml:space="preserve">начнётся </w:t>
+      </w:r>
+      <w:proofErr w:type="spellStart"/>
+      <w:r>
+        <w:rPr>
+          <w:rFonts w:ascii="Times New Roman" w:hAnsi="Times New Roman" w:cs="Times New Roman"/>
+          <w:sz w:val="24"/>
+          <w:szCs w:val="24"/>
+        </w:rPr>
+        <w:t>гв</w:t>
+      </w:r>
+      <w:proofErr w:type="spellEnd"/>
+      <w:r>
+        <w:rPr>
+          <w:rFonts w:ascii="Times New Roman" w:hAnsi="Times New Roman" w:cs="Times New Roman"/>
+          <w:sz w:val="24"/>
+          <w:szCs w:val="24"/>
+        </w:rPr>
+        <w:t xml:space="preserve"> правящей партии против троцкистов в соотношении 6 к 4. Нидерланды получат</w:t>
+      </w:r>
+      <w:r>
+        <w:rPr>
+          <w:rFonts w:ascii="Times New Roman" w:hAnsi="Times New Roman" w:cs="Times New Roman"/>
+          <w:sz w:val="24"/>
+          <w:szCs w:val="24"/>
+        </w:rPr>
+        <w:t xml:space="preserve"> </w:t>
+      </w:r>
+      <w:r>
+        <w:rPr>
+          <w:rFonts w:ascii="Times New Roman" w:hAnsi="Times New Roman" w:cs="Times New Roman"/>
+          <w:sz w:val="24"/>
+          <w:szCs w:val="24"/>
+        </w:rPr>
+        <w:t xml:space="preserve">НД «Красная </w:t>
+      </w:r>
+      <w:r>
+        <w:rPr>
+          <w:rFonts w:ascii="Times New Roman" w:hAnsi="Times New Roman" w:cs="Times New Roman"/>
+          <w:sz w:val="24"/>
+          <w:szCs w:val="24"/>
+        </w:rPr>
         <w:t>Бельгия</w:t>
       </w:r>
       <w:r>
@@ -43698,7 +43734,88 @@
           <w:sz w:val="24"/>
           <w:szCs w:val="24"/>
         </w:rPr>
-        <w:t xml:space="preserve"> не троцкистская.</w:t>
+        <w:t>» (Требования</w:t>
+      </w:r>
+      <w:r>
+        <w:rPr>
+          <w:rFonts w:ascii="Times New Roman" w:hAnsi="Times New Roman" w:cs="Times New Roman"/>
+          <w:sz w:val="24"/>
+          <w:szCs w:val="24"/>
+        </w:rPr>
+        <w:t xml:space="preserve">: </w:t>
+      </w:r>
+      <w:r>
+        <w:rPr>
+          <w:rFonts w:ascii="Times New Roman" w:hAnsi="Times New Roman" w:cs="Times New Roman"/>
+          <w:sz w:val="24"/>
+          <w:szCs w:val="24"/>
+        </w:rPr>
+        <w:t xml:space="preserve">Гражданская война в </w:t>
+      </w:r>
+      <w:r>
+        <w:rPr>
+          <w:rFonts w:ascii="Times New Roman" w:hAnsi="Times New Roman" w:cs="Times New Roman"/>
+          <w:sz w:val="24"/>
+          <w:szCs w:val="24"/>
+        </w:rPr>
+        <w:t>Бельгии</w:t>
+      </w:r>
+      <w:r>
+        <w:rPr>
+          <w:rFonts w:ascii="Times New Roman" w:hAnsi="Times New Roman" w:cs="Times New Roman"/>
+          <w:sz w:val="24"/>
+          <w:szCs w:val="24"/>
+        </w:rPr>
+        <w:t>, республика существует)</w:t>
+      </w:r>
+      <w:r>
+        <w:rPr>
+          <w:rFonts w:ascii="Times New Roman" w:hAnsi="Times New Roman" w:cs="Times New Roman"/>
+          <w:sz w:val="24"/>
+          <w:szCs w:val="24"/>
+        </w:rPr>
+        <w:t xml:space="preserve">: </w:t>
+      </w:r>
+      <w:r>
+        <w:rPr>
+          <w:rFonts w:ascii="Times New Roman" w:hAnsi="Times New Roman" w:cs="Times New Roman"/>
+          <w:sz w:val="24"/>
+          <w:szCs w:val="24"/>
+        </w:rPr>
+        <w:t>+4 к минимуму отправляемых дивизий, -100% к требованиям мировой напряженности.</w:t>
+      </w:r>
+    </w:p>
+    <w:p>
+      <w:pPr>
+        <w:rPr>
+          <w:rFonts w:ascii="Times New Roman" w:hAnsi="Times New Roman" w:cs="Times New Roman"/>
+          <w:sz w:val="24"/>
+          <w:szCs w:val="24"/>
+        </w:rPr>
+      </w:pPr>
+      <w:r>
+        <w:rPr>
+          <w:rFonts w:ascii="Times New Roman" w:hAnsi="Times New Roman" w:cs="Times New Roman"/>
+          <w:sz w:val="24"/>
+          <w:szCs w:val="24"/>
+        </w:rPr>
+        <w:t xml:space="preserve">3. Пригласить </w:t>
+      </w:r>
+      <w:r>
+        <w:rPr>
+          <w:rFonts w:ascii="Times New Roman" w:hAnsi="Times New Roman" w:cs="Times New Roman"/>
+          <w:sz w:val="24"/>
+          <w:szCs w:val="24"/>
+        </w:rPr>
+        <w:t>группу «Против течения»</w:t>
+      </w:r>
+      <w:r>
+        <w:rPr>
+          <w:rFonts w:ascii="Times New Roman" w:hAnsi="Times New Roman" w:cs="Times New Roman"/>
+          <w:sz w:val="24"/>
+          <w:szCs w:val="24"/>
+        </w:rPr>
+        <w:t>.</w:t>
       </w:r>
     </w:p>
     <w:p>
@@ -43731,24 +43848,83 @@
           <w:sz w:val="24"/>
           <w:szCs w:val="24"/>
         </w:rPr>
-        <w:t>50 полит власти</w:t>
-      </w:r>
-    </w:p>
-    <w:p>
-      <w:pPr>
-        <w:rPr>
-          <w:rFonts w:ascii="Times New Roman" w:hAnsi="Times New Roman" w:cs="Times New Roman"/>
-          <w:sz w:val="24"/>
-          <w:szCs w:val="24"/>
-        </w:rPr>
-      </w:pPr>
-      <w:r>
-        <w:rPr>
-          <w:rFonts w:ascii="Times New Roman" w:hAnsi="Times New Roman" w:cs="Times New Roman"/>
-          <w:sz w:val="24"/>
-          <w:szCs w:val="24"/>
-        </w:rPr>
-        <w:t>Откат</w:t>
+        <w:t>50 полит власти.</w:t>
+      </w:r>
+    </w:p>
+    <w:p>
+      <w:pPr>
+        <w:rPr>
+          <w:rFonts w:ascii="Times New Roman" w:hAnsi="Times New Roman" w:cs="Times New Roman"/>
+          <w:sz w:val="24"/>
+          <w:szCs w:val="24"/>
+        </w:rPr>
+      </w:pPr>
+      <w:r>
+        <w:rPr>
+          <w:rFonts w:ascii="Times New Roman" w:hAnsi="Times New Roman" w:cs="Times New Roman"/>
+          <w:sz w:val="24"/>
+          <w:szCs w:val="24"/>
+        </w:rPr>
+        <w:t>Требования</w:t>
+      </w:r>
+      <w:r>
+        <w:rPr>
+          <w:rFonts w:ascii="Times New Roman" w:hAnsi="Times New Roman" w:cs="Times New Roman"/>
+          <w:sz w:val="24"/>
+          <w:szCs w:val="24"/>
+        </w:rPr>
+        <w:t xml:space="preserve">: </w:t>
+      </w:r>
+      <w:r>
+        <w:rPr>
+          <w:rFonts w:ascii="Times New Roman" w:hAnsi="Times New Roman" w:cs="Times New Roman"/>
+          <w:sz w:val="24"/>
+          <w:szCs w:val="24"/>
+        </w:rPr>
+        <w:t xml:space="preserve">Бельгия </w:t>
+      </w:r>
+      <w:r>
+        <w:rPr>
+          <w:rFonts w:ascii="Times New Roman" w:hAnsi="Times New Roman" w:cs="Times New Roman"/>
+          <w:sz w:val="24"/>
+          <w:szCs w:val="24"/>
+        </w:rPr>
+        <w:t xml:space="preserve">с </w:t>
+      </w:r>
+      <w:proofErr w:type="spellStart"/>
+      <w:r>
+        <w:rPr>
+          <w:rFonts w:ascii="Times New Roman" w:hAnsi="Times New Roman" w:cs="Times New Roman"/>
+          <w:sz w:val="24"/>
+          <w:szCs w:val="24"/>
+        </w:rPr>
+        <w:t>тро</w:t>
+      </w:r>
+      <w:proofErr w:type="spellEnd"/>
+      <w:r>
+        <w:rPr>
+          <w:rFonts w:ascii="Times New Roman" w:hAnsi="Times New Roman" w:cs="Times New Roman"/>
+          <w:sz w:val="24"/>
+          <w:szCs w:val="24"/>
+        </w:rPr>
+        <w:t xml:space="preserve"> партией во главе, не в состоянии ГВ.</w:t>
+      </w:r>
+    </w:p>
+    <w:p>
+      <w:pPr>
+        <w:rPr>
+          <w:rFonts w:ascii="Times New Roman" w:hAnsi="Times New Roman" w:cs="Times New Roman"/>
+          <w:sz w:val="24"/>
+          <w:szCs w:val="24"/>
+        </w:rPr>
+      </w:pPr>
+      <w:r>
+        <w:rPr>
+          <w:rFonts w:ascii="Times New Roman" w:hAnsi="Times New Roman" w:cs="Times New Roman"/>
+          <w:sz w:val="24"/>
+          <w:szCs w:val="24"/>
+        </w:rPr>
+        <w:t>Результат</w:t>
       </w:r>
       <w:r>
         <w:rPr>
@@ -43764,269 +43940,6 @@
           <w:sz w:val="24"/>
           <w:szCs w:val="24"/>
         </w:rPr>
-        <w:t xml:space="preserve"> 90 дней</w:t>
-      </w:r>
-    </w:p>
-    <w:p>
-      <w:pPr>
-        <w:rPr>
-          <w:rFonts w:ascii="Times New Roman" w:hAnsi="Times New Roman" w:cs="Times New Roman"/>
-          <w:sz w:val="24"/>
-          <w:szCs w:val="24"/>
-        </w:rPr>
-      </w:pPr>
-      <w:r>
-        <w:rPr>
-          <w:rFonts w:ascii="Times New Roman" w:hAnsi="Times New Roman" w:cs="Times New Roman"/>
-          <w:sz w:val="24"/>
-          <w:szCs w:val="24"/>
-        </w:rPr>
-        <w:t>Результат</w:t>
-      </w:r>
-      <w:r>
-        <w:rPr>
-          <w:rFonts w:ascii="Times New Roman" w:hAnsi="Times New Roman" w:cs="Times New Roman"/>
-          <w:sz w:val="24"/>
-          <w:szCs w:val="24"/>
-        </w:rPr>
-        <w:t xml:space="preserve">: </w:t>
-      </w:r>
-      <w:r>
-        <w:rPr>
-          <w:rFonts w:ascii="Times New Roman" w:hAnsi="Times New Roman" w:cs="Times New Roman"/>
-          <w:sz w:val="24"/>
-          <w:szCs w:val="24"/>
-        </w:rPr>
-        <w:t xml:space="preserve">на 90 дней </w:t>
-      </w:r>
-      <w:r>
-        <w:rPr>
-          <w:rFonts w:ascii="Times New Roman" w:hAnsi="Times New Roman" w:cs="Times New Roman"/>
-          <w:sz w:val="24"/>
-          <w:szCs w:val="24"/>
-        </w:rPr>
-        <w:t xml:space="preserve">Бельгия </w:t>
-      </w:r>
-      <w:r>
-        <w:rPr>
-          <w:rFonts w:ascii="Times New Roman" w:hAnsi="Times New Roman" w:cs="Times New Roman"/>
-          <w:sz w:val="24"/>
-          <w:szCs w:val="24"/>
-        </w:rPr>
-        <w:t xml:space="preserve">получит НД «Поддержка </w:t>
-      </w:r>
-      <w:r>
-        <w:rPr>
-          <w:rFonts w:ascii="Times New Roman" w:hAnsi="Times New Roman" w:cs="Times New Roman"/>
-          <w:sz w:val="24"/>
-          <w:szCs w:val="24"/>
-        </w:rPr>
-        <w:t>группы «Против течения»</w:t>
-      </w:r>
-      <w:r>
-        <w:rPr>
-          <w:rFonts w:ascii="Times New Roman" w:hAnsi="Times New Roman" w:cs="Times New Roman"/>
-          <w:sz w:val="24"/>
-          <w:szCs w:val="24"/>
-        </w:rPr>
-        <w:t xml:space="preserve"> от Нидерландов»</w:t>
-      </w:r>
-      <w:r>
-        <w:rPr>
-          <w:rFonts w:ascii="Times New Roman" w:hAnsi="Times New Roman" w:cs="Times New Roman"/>
-          <w:sz w:val="24"/>
-          <w:szCs w:val="24"/>
-        </w:rPr>
-        <w:t xml:space="preserve">: </w:t>
-      </w:r>
-      <w:r>
-        <w:rPr>
-          <w:rFonts w:ascii="Times New Roman" w:hAnsi="Times New Roman" w:cs="Times New Roman"/>
-          <w:sz w:val="24"/>
-          <w:szCs w:val="24"/>
-        </w:rPr>
-        <w:t>+0,1 прироста троцкизма.</w:t>
-      </w:r>
-    </w:p>
-    <w:p>
-      <w:pPr>
-        <w:rPr>
-          <w:rFonts w:ascii="Times New Roman" w:hAnsi="Times New Roman" w:cs="Times New Roman"/>
-          <w:sz w:val="24"/>
-          <w:szCs w:val="24"/>
-        </w:rPr>
-      </w:pPr>
-      <w:r>
-        <w:rPr>
-          <w:rFonts w:ascii="Times New Roman" w:hAnsi="Times New Roman" w:cs="Times New Roman"/>
-          <w:sz w:val="24"/>
-          <w:szCs w:val="24"/>
-        </w:rPr>
-        <w:t>2. Разжечь гражданскую войну</w:t>
-      </w:r>
-    </w:p>
-    <w:p>
-      <w:pPr>
-        <w:rPr>
-          <w:rFonts w:ascii="Times New Roman" w:hAnsi="Times New Roman" w:cs="Times New Roman"/>
-          <w:sz w:val="24"/>
-          <w:szCs w:val="24"/>
-        </w:rPr>
-      </w:pPr>
-      <w:r>
-        <w:rPr>
-          <w:rFonts w:ascii="Times New Roman" w:hAnsi="Times New Roman" w:cs="Times New Roman"/>
-          <w:sz w:val="24"/>
-          <w:szCs w:val="24"/>
-        </w:rPr>
-        <w:t>Стоимость</w:t>
-      </w:r>
-      <w:r>
-        <w:rPr>
-          <w:rFonts w:ascii="Times New Roman" w:hAnsi="Times New Roman" w:cs="Times New Roman"/>
-          <w:sz w:val="24"/>
-          <w:szCs w:val="24"/>
-        </w:rPr>
-        <w:t xml:space="preserve">: </w:t>
-      </w:r>
-      <w:r>
-        <w:rPr>
-          <w:rFonts w:ascii="Times New Roman" w:hAnsi="Times New Roman" w:cs="Times New Roman"/>
-          <w:sz w:val="24"/>
-          <w:szCs w:val="24"/>
-        </w:rPr>
-        <w:t>75 полит власти.</w:t>
-      </w:r>
-    </w:p>
-    <w:p>
-      <w:pPr>
-        <w:rPr>
-          <w:rFonts w:ascii="Times New Roman" w:hAnsi="Times New Roman" w:cs="Times New Roman"/>
-          <w:sz w:val="24"/>
-          <w:szCs w:val="24"/>
-        </w:rPr>
-      </w:pPr>
-      <w:r>
-        <w:rPr>
-          <w:rFonts w:ascii="Times New Roman" w:hAnsi="Times New Roman" w:cs="Times New Roman"/>
-          <w:sz w:val="24"/>
-          <w:szCs w:val="24"/>
-        </w:rPr>
-        <w:t>Требования</w:t>
-      </w:r>
-      <w:r>
-        <w:rPr>
-          <w:rFonts w:ascii="Times New Roman" w:hAnsi="Times New Roman" w:cs="Times New Roman"/>
-          <w:sz w:val="24"/>
-          <w:szCs w:val="24"/>
-        </w:rPr>
-        <w:t xml:space="preserve">: </w:t>
-      </w:r>
-      <w:r>
-        <w:rPr>
-          <w:rFonts w:ascii="Times New Roman" w:hAnsi="Times New Roman" w:cs="Times New Roman"/>
-          <w:sz w:val="24"/>
-          <w:szCs w:val="24"/>
-        </w:rPr>
-        <w:t xml:space="preserve">Бельгия </w:t>
-      </w:r>
-      <w:r>
-        <w:rPr>
-          <w:rFonts w:ascii="Times New Roman" w:hAnsi="Times New Roman" w:cs="Times New Roman"/>
-          <w:sz w:val="24"/>
-          <w:szCs w:val="24"/>
-        </w:rPr>
-        <w:t xml:space="preserve">имеет </w:t>
-      </w:r>
-      <w:r>
-        <w:rPr>
-          <w:rFonts w:ascii="Times New Roman" w:hAnsi="Times New Roman" w:cs="Times New Roman"/>
-          <w:sz w:val="24"/>
-          <w:szCs w:val="24"/>
-        </w:rPr>
-        <w:t>не менее 40% поддержки троцкизма</w:t>
-      </w:r>
-    </w:p>
-    <w:p>
-      <w:pPr>
-        <w:rPr>
-          <w:rFonts w:ascii="Times New Roman" w:hAnsi="Times New Roman" w:cs="Times New Roman"/>
-          <w:sz w:val="24"/>
-          <w:szCs w:val="24"/>
-        </w:rPr>
-      </w:pPr>
-      <w:r>
-        <w:rPr>
-          <w:rFonts w:ascii="Times New Roman" w:hAnsi="Times New Roman" w:cs="Times New Roman"/>
-          <w:sz w:val="24"/>
-          <w:szCs w:val="24"/>
-        </w:rPr>
-        <w:t>Результат</w:t>
-      </w:r>
-      <w:r>
-        <w:rPr>
-          <w:rFonts w:ascii="Times New Roman" w:hAnsi="Times New Roman" w:cs="Times New Roman"/>
-          <w:sz w:val="24"/>
-          <w:szCs w:val="24"/>
-        </w:rPr>
-        <w:t xml:space="preserve">: </w:t>
-      </w:r>
-      <w:r>
-        <w:rPr>
-          <w:rFonts w:ascii="Times New Roman" w:hAnsi="Times New Roman" w:cs="Times New Roman"/>
-          <w:sz w:val="24"/>
-          <w:szCs w:val="24"/>
-        </w:rPr>
-        <w:t xml:space="preserve">в </w:t>
-      </w:r>
-      <w:r>
-        <w:rPr>
-          <w:rFonts w:ascii="Times New Roman" w:hAnsi="Times New Roman" w:cs="Times New Roman"/>
-          <w:sz w:val="24"/>
-          <w:szCs w:val="24"/>
-        </w:rPr>
-        <w:t>Бельги</w:t>
-      </w:r>
-      <w:r>
-        <w:rPr>
-          <w:rFonts w:ascii="Times New Roman" w:hAnsi="Times New Roman" w:cs="Times New Roman"/>
-          <w:sz w:val="24"/>
-          <w:szCs w:val="24"/>
-        </w:rPr>
-        <w:t xml:space="preserve">и </w:t>
-      </w:r>
-      <w:r>
-        <w:rPr>
-          <w:rFonts w:ascii="Times New Roman" w:hAnsi="Times New Roman" w:cs="Times New Roman"/>
-          <w:sz w:val="24"/>
-          <w:szCs w:val="24"/>
-        </w:rPr>
-        <w:t xml:space="preserve">начнётся </w:t>
-      </w:r>
-      <w:proofErr w:type="spellStart"/>
-      <w:r>
-        <w:rPr>
-          <w:rFonts w:ascii="Times New Roman" w:hAnsi="Times New Roman" w:cs="Times New Roman"/>
-          <w:sz w:val="24"/>
-          <w:szCs w:val="24"/>
-        </w:rPr>
-        <w:t>гв</w:t>
-      </w:r>
-      <w:proofErr w:type="spellEnd"/>
-      <w:r>
-        <w:rPr>
-          <w:rFonts w:ascii="Times New Roman" w:hAnsi="Times New Roman" w:cs="Times New Roman"/>
-          <w:sz w:val="24"/>
-          <w:szCs w:val="24"/>
-        </w:rPr>
-        <w:t xml:space="preserve"> правящей партии против троцкистов в соотношении 6 к 4. Нидерланды получат</w:t>
-      </w:r>
-      <w:r>
-        <w:rPr>
-          <w:rFonts w:ascii="Times New Roman" w:hAnsi="Times New Roman" w:cs="Times New Roman"/>
-          <w:sz w:val="24"/>
-          <w:szCs w:val="24"/>
-        </w:rPr>
         <w:t xml:space="preserve"> </w:t>
       </w:r>
       <w:r>
@@ -44035,277 +43948,7 @@
           <w:sz w:val="24"/>
           <w:szCs w:val="24"/>
         </w:rPr>
-        <w:t xml:space="preserve">НД «Красная </w:t>
-      </w:r>
-      <w:r>
-        <w:rPr>
-          <w:rFonts w:ascii="Times New Roman" w:hAnsi="Times New Roman" w:cs="Times New Roman"/>
-          <w:sz w:val="24"/>
-          <w:szCs w:val="24"/>
-        </w:rPr>
-        <w:t>Бельгия</w:t>
-      </w:r>
-      <w:r>
-        <w:rPr>
-          <w:rFonts w:ascii="Times New Roman" w:hAnsi="Times New Roman" w:cs="Times New Roman"/>
-          <w:sz w:val="24"/>
-          <w:szCs w:val="24"/>
-        </w:rPr>
-        <w:t>» (Требования</w:t>
-      </w:r>
-      <w:r>
-        <w:rPr>
-          <w:rFonts w:ascii="Times New Roman" w:hAnsi="Times New Roman" w:cs="Times New Roman"/>
-          <w:sz w:val="24"/>
-          <w:szCs w:val="24"/>
-        </w:rPr>
-        <w:t xml:space="preserve">: </w:t>
-      </w:r>
-      <w:r>
-        <w:rPr>
-          <w:rFonts w:ascii="Times New Roman" w:hAnsi="Times New Roman" w:cs="Times New Roman"/>
-          <w:sz w:val="24"/>
-          <w:szCs w:val="24"/>
-        </w:rPr>
-        <w:t xml:space="preserve">Гражданская война в </w:t>
-      </w:r>
-      <w:r>
-        <w:rPr>
-          <w:rFonts w:ascii="Times New Roman" w:hAnsi="Times New Roman" w:cs="Times New Roman"/>
-          <w:sz w:val="24"/>
-          <w:szCs w:val="24"/>
-        </w:rPr>
-        <w:t>Бельги</w:t>
-      </w:r>
-      <w:r>
-        <w:rPr>
-          <w:rFonts w:ascii="Times New Roman" w:hAnsi="Times New Roman" w:cs="Times New Roman"/>
-          <w:sz w:val="24"/>
-          <w:szCs w:val="24"/>
-        </w:rPr>
-        <w:t>и</w:t>
-      </w:r>
-      <w:r>
-        <w:rPr>
-          <w:rFonts w:ascii="Times New Roman" w:hAnsi="Times New Roman" w:cs="Times New Roman"/>
-          <w:sz w:val="24"/>
-          <w:szCs w:val="24"/>
-        </w:rPr>
-        <w:t>, республика существует)</w:t>
-      </w:r>
-      <w:r>
-        <w:rPr>
-          <w:rFonts w:ascii="Times New Roman" w:hAnsi="Times New Roman" w:cs="Times New Roman"/>
-          <w:sz w:val="24"/>
-          <w:szCs w:val="24"/>
-        </w:rPr>
-        <w:t xml:space="preserve">: </w:t>
-      </w:r>
-      <w:r>
-        <w:rPr>
-          <w:rFonts w:ascii="Times New Roman" w:hAnsi="Times New Roman" w:cs="Times New Roman"/>
-          <w:sz w:val="24"/>
-          <w:szCs w:val="24"/>
-        </w:rPr>
-        <w:t>+</w:t>
-      </w:r>
-      <w:r>
-        <w:rPr>
-          <w:rFonts w:ascii="Times New Roman" w:hAnsi="Times New Roman" w:cs="Times New Roman"/>
-          <w:sz w:val="24"/>
-          <w:szCs w:val="24"/>
-        </w:rPr>
-        <w:t xml:space="preserve">4 </w:t>
-      </w:r>
-      <w:r>
-        <w:rPr>
-          <w:rFonts w:ascii="Times New Roman" w:hAnsi="Times New Roman" w:cs="Times New Roman"/>
-          <w:sz w:val="24"/>
-          <w:szCs w:val="24"/>
-        </w:rPr>
-        <w:t>к минимуму отправляемых дивизий, -100% к требованиям мировой напряженности.</w:t>
-      </w:r>
-    </w:p>
-    <w:p>
-      <w:pPr>
-        <w:rPr>
-          <w:rFonts w:ascii="Times New Roman" w:hAnsi="Times New Roman" w:cs="Times New Roman"/>
-          <w:sz w:val="24"/>
-          <w:szCs w:val="24"/>
-        </w:rPr>
-      </w:pPr>
-      <w:r>
-        <w:rPr>
-          <w:rFonts w:ascii="Times New Roman" w:hAnsi="Times New Roman" w:cs="Times New Roman"/>
-          <w:sz w:val="24"/>
-          <w:szCs w:val="24"/>
-        </w:rPr>
-        <w:t xml:space="preserve">3. Пригласить </w:t>
-      </w:r>
-      <w:r>
-        <w:rPr>
-          <w:rFonts w:ascii="Times New Roman" w:hAnsi="Times New Roman" w:cs="Times New Roman"/>
-          <w:sz w:val="24"/>
-          <w:szCs w:val="24"/>
-        </w:rPr>
-        <w:t>группу «Против течения»</w:t>
-      </w:r>
-      <w:r>
-        <w:rPr>
-          <w:rFonts w:ascii="Times New Roman" w:hAnsi="Times New Roman" w:cs="Times New Roman"/>
-          <w:sz w:val="24"/>
-          <w:szCs w:val="24"/>
-        </w:rPr>
-        <w:t>.</w:t>
-      </w:r>
-    </w:p>
-    <w:p>
-      <w:pPr>
-        <w:rPr>
-          <w:rFonts w:ascii="Times New Roman" w:hAnsi="Times New Roman" w:cs="Times New Roman"/>
-          <w:sz w:val="24"/>
-          <w:szCs w:val="24"/>
-        </w:rPr>
-      </w:pPr>
-      <w:r>
-        <w:rPr>
-          <w:rFonts w:ascii="Times New Roman" w:hAnsi="Times New Roman" w:cs="Times New Roman"/>
-          <w:sz w:val="24"/>
-          <w:szCs w:val="24"/>
-        </w:rPr>
-        <w:t>Стоимость</w:t>
-      </w:r>
-      <w:r>
-        <w:rPr>
-          <w:rFonts w:ascii="Times New Roman" w:hAnsi="Times New Roman" w:cs="Times New Roman"/>
-          <w:sz w:val="24"/>
-          <w:szCs w:val="24"/>
-        </w:rPr>
-        <w:t xml:space="preserve">: </w:t>
-      </w:r>
-      <w:r>
-        <w:rPr>
-          <w:rFonts w:ascii="Times New Roman" w:hAnsi="Times New Roman" w:cs="Times New Roman"/>
-          <w:sz w:val="24"/>
-          <w:szCs w:val="24"/>
-        </w:rPr>
-        <w:t>50 полит власти.</w:t>
-      </w:r>
-    </w:p>
-    <w:p>
-      <w:pPr>
-        <w:rPr>
-          <w:rFonts w:ascii="Times New Roman" w:hAnsi="Times New Roman" w:cs="Times New Roman"/>
-          <w:sz w:val="24"/>
-          <w:szCs w:val="24"/>
-        </w:rPr>
-      </w:pPr>
-      <w:r>
-        <w:rPr>
-          <w:rFonts w:ascii="Times New Roman" w:hAnsi="Times New Roman" w:cs="Times New Roman"/>
-          <w:sz w:val="24"/>
-          <w:szCs w:val="24"/>
-        </w:rPr>
-        <w:t>Требования</w:t>
-      </w:r>
-      <w:r>
-        <w:rPr>
-          <w:rFonts w:ascii="Times New Roman" w:hAnsi="Times New Roman" w:cs="Times New Roman"/>
-          <w:sz w:val="24"/>
-          <w:szCs w:val="24"/>
-        </w:rPr>
-        <w:t xml:space="preserve">: </w:t>
-      </w:r>
-      <w:r>
-        <w:rPr>
-          <w:rFonts w:ascii="Times New Roman" w:hAnsi="Times New Roman" w:cs="Times New Roman"/>
-          <w:sz w:val="24"/>
-          <w:szCs w:val="24"/>
-        </w:rPr>
-        <w:t xml:space="preserve">Бельгия </w:t>
-      </w:r>
-      <w:r>
-        <w:rPr>
-          <w:rFonts w:ascii="Times New Roman" w:hAnsi="Times New Roman" w:cs="Times New Roman"/>
-          <w:sz w:val="24"/>
-          <w:szCs w:val="24"/>
-        </w:rPr>
-        <w:t xml:space="preserve">с </w:t>
-      </w:r>
-      <w:proofErr w:type="spellStart"/>
-      <w:r>
-        <w:rPr>
-          <w:rFonts w:ascii="Times New Roman" w:hAnsi="Times New Roman" w:cs="Times New Roman"/>
-          <w:sz w:val="24"/>
-          <w:szCs w:val="24"/>
-        </w:rPr>
-        <w:t>тро</w:t>
-      </w:r>
-      <w:proofErr w:type="spellEnd"/>
-      <w:r>
-        <w:rPr>
-          <w:rFonts w:ascii="Times New Roman" w:hAnsi="Times New Roman" w:cs="Times New Roman"/>
-          <w:sz w:val="24"/>
-          <w:szCs w:val="24"/>
-        </w:rPr>
-        <w:t xml:space="preserve"> партией во главе, не в состоянии ГВ.</w:t>
-      </w:r>
-    </w:p>
-    <w:p>
-      <w:pPr>
-        <w:rPr>
-          <w:rFonts w:ascii="Times New Roman" w:hAnsi="Times New Roman" w:cs="Times New Roman"/>
-          <w:sz w:val="24"/>
-          <w:szCs w:val="24"/>
-        </w:rPr>
-      </w:pPr>
-      <w:r>
-        <w:rPr>
-          <w:rFonts w:ascii="Times New Roman" w:hAnsi="Times New Roman" w:cs="Times New Roman"/>
-          <w:sz w:val="24"/>
-          <w:szCs w:val="24"/>
-        </w:rPr>
-        <w:t>Результат</w:t>
-      </w:r>
-      <w:r>
-        <w:rPr>
-          <w:rFonts w:ascii="Times New Roman" w:hAnsi="Times New Roman" w:cs="Times New Roman"/>
-          <w:sz w:val="24"/>
-          <w:szCs w:val="24"/>
-        </w:rPr>
-        <w:t>:</w:t>
-      </w:r>
-      <w:r>
-        <w:rPr>
-          <w:rFonts w:ascii="Times New Roman" w:hAnsi="Times New Roman" w:cs="Times New Roman"/>
-          <w:sz w:val="24"/>
-          <w:szCs w:val="24"/>
-        </w:rPr>
-        <w:t xml:space="preserve"> </w:t>
-      </w:r>
-      <w:r>
-        <w:rPr>
-          <w:rFonts w:ascii="Times New Roman" w:hAnsi="Times New Roman" w:cs="Times New Roman"/>
-          <w:sz w:val="24"/>
-          <w:szCs w:val="24"/>
-        </w:rPr>
-        <w:t>Бельги</w:t>
-      </w:r>
-      <w:r>
-        <w:rPr>
-          <w:rFonts w:ascii="Times New Roman" w:hAnsi="Times New Roman" w:cs="Times New Roman"/>
-          <w:sz w:val="24"/>
-          <w:szCs w:val="24"/>
-        </w:rPr>
-        <w:t>и</w:t>
-      </w:r>
-      <w:r>
-        <w:rPr>
-          <w:rFonts w:ascii="Times New Roman" w:hAnsi="Times New Roman" w:cs="Times New Roman"/>
-          <w:sz w:val="24"/>
-          <w:szCs w:val="24"/>
-        </w:rPr>
-        <w:t xml:space="preserve"> </w:t>
+        <w:t xml:space="preserve">Бельгии </w:t>
       </w:r>
       <w:r>
         <w:rPr>
@@ -45375,31 +45018,7 @@
           <w:sz w:val="24"/>
           <w:szCs w:val="24"/>
         </w:rPr>
-        <w:t xml:space="preserve">Будет получено право на создание альянсов, </w:t>
-      </w:r>
-      <w:r>
-        <w:rPr>
-          <w:rFonts w:ascii="Times New Roman" w:hAnsi="Times New Roman" w:cs="Times New Roman"/>
-          <w:sz w:val="24"/>
-          <w:szCs w:val="24"/>
-        </w:rPr>
-        <w:t>будет создан альянс «</w:t>
-      </w:r>
-      <w:r>
-        <w:rPr>
-          <w:rFonts w:ascii="Times New Roman" w:hAnsi="Times New Roman" w:cs="Times New Roman"/>
-          <w:sz w:val="24"/>
-          <w:szCs w:val="24"/>
-        </w:rPr>
-        <w:t>Интернациональный антивоенный фронт</w:t>
-      </w:r>
-      <w:r>
-        <w:rPr>
-          <w:rFonts w:ascii="Times New Roman" w:hAnsi="Times New Roman" w:cs="Times New Roman"/>
-          <w:sz w:val="24"/>
-          <w:szCs w:val="24"/>
-        </w:rPr>
-        <w:t>».</w:t>
+        <w:t>Будет получено право на создание альянсов, будет создан альянс «Интернациональный антивоенный фронт».</w:t>
       </w:r>
     </w:p>
     <w:p>
@@ -45504,15 +45123,7 @@
           <w:sz w:val="24"/>
           <w:szCs w:val="24"/>
         </w:rPr>
-        <w:t xml:space="preserve"> </w:t>
-      </w:r>
-      <w:r>
-        <w:rPr>
-          <w:rFonts w:ascii="Times New Roman" w:hAnsi="Times New Roman" w:cs="Times New Roman"/>
-          <w:sz w:val="24"/>
-          <w:szCs w:val="24"/>
-        </w:rPr>
-        <w:t>Мы должны объединить всех рабочих мира против агрессии и ужасов войны!</w:t>
+        <w:t xml:space="preserve"> Мы должны объединить всех рабочих мира против агрессии и ужасов войны!</w:t>
       </w:r>
     </w:p>
     <w:p>
@@ -45811,15 +45422,7 @@
           <w:sz w:val="24"/>
           <w:szCs w:val="24"/>
         </w:rPr>
-        <w:t xml:space="preserve"> </w:t>
-      </w:r>
-      <w:r>
-        <w:rPr>
-          <w:rFonts w:ascii="Times New Roman" w:hAnsi="Times New Roman" w:cs="Times New Roman"/>
-          <w:sz w:val="24"/>
-          <w:szCs w:val="24"/>
-        </w:rPr>
-        <w:t>Мы должны объединиться для защиты наших принципов и неважно как сильно будут расходиться наши взгляды на саму революцию!</w:t>
+        <w:t xml:space="preserve"> Мы должны объединиться для защиты наших принципов и неважно как сильно будут расходиться наши взгляды на саму революцию!</w:t>
       </w:r>
     </w:p>
     <w:p>
@@ -46268,7 +45871,7 @@
           <w:sz w:val="24"/>
           <w:szCs w:val="24"/>
         </w:rPr>
-        <w:t>Переворот</w:t>
+        <w:t>Не партия, а федерация</w:t>
       </w:r>
       <w:r>
         <w:rPr>
@@ -46320,39 +45923,6 @@
           <w:sz w:val="24"/>
           <w:szCs w:val="24"/>
         </w:rPr>
-        <w:t>Требование</w:t>
-      </w:r>
-      <w:r>
-        <w:rPr>
-          <w:rFonts w:ascii="Times New Roman" w:hAnsi="Times New Roman" w:cs="Times New Roman"/>
-          <w:sz w:val="24"/>
-          <w:szCs w:val="24"/>
-        </w:rPr>
-        <w:t xml:space="preserve">: </w:t>
-      </w:r>
-      <w:r>
-        <w:rPr>
-          <w:rFonts w:ascii="Times New Roman" w:hAnsi="Times New Roman" w:cs="Times New Roman"/>
-          <w:sz w:val="24"/>
-          <w:szCs w:val="24"/>
-        </w:rPr>
-        <w:t>Троцкисты во главе государства, гражданская война закончена.</w:t>
-      </w:r>
-    </w:p>
-    <w:p>
-      <w:pPr>
-        <w:rPr>
-          <w:rFonts w:ascii="Times New Roman" w:hAnsi="Times New Roman" w:cs="Times New Roman"/>
-          <w:sz w:val="24"/>
-          <w:szCs w:val="24"/>
-        </w:rPr>
-      </w:pPr>
-      <w:r>
-        <w:rPr>
-          <w:rFonts w:ascii="Times New Roman" w:hAnsi="Times New Roman" w:cs="Times New Roman"/>
-          <w:sz w:val="24"/>
-          <w:szCs w:val="24"/>
-        </w:rPr>
         <w:t>Описание</w:t>
       </w:r>
       <w:r>
@@ -46369,25 +45939,653 @@
           <w:sz w:val="24"/>
           <w:szCs w:val="24"/>
         </w:rPr>
-        <w:t xml:space="preserve"> Заполучив лидирующие позиции во главе сил народного фронта, мы не должны терять их и впредь, начав с устранения политического влияния коммунистов, подверженных влиянию СССР.</w:t>
-      </w:r>
-    </w:p>
-    <w:p>
-      <w:pPr>
-        <w:rPr>
-          <w:rFonts w:ascii="Times New Roman" w:hAnsi="Times New Roman" w:cs="Times New Roman"/>
-          <w:sz w:val="24"/>
-          <w:szCs w:val="24"/>
-        </w:rPr>
-      </w:pPr>
-      <w:r>
-        <w:rPr>
-          <w:rFonts w:ascii="Times New Roman" w:hAnsi="Times New Roman" w:cs="Times New Roman"/>
-          <w:sz w:val="24"/>
-          <w:szCs w:val="24"/>
-        </w:rPr>
-        <w:t>+5% популярности марксизма, будут открыты министры для троцкистов</w:t>
-      </w:r>
+        <w:t xml:space="preserve"> </w:t>
+      </w:r>
+      <w:r>
+        <w:rPr>
+          <w:rFonts w:ascii="Times New Roman" w:hAnsi="Times New Roman" w:cs="Times New Roman"/>
+          <w:sz w:val="24"/>
+          <w:szCs w:val="24"/>
+        </w:rPr>
+        <w:t>Наши группы – это не</w:t>
+      </w:r>
+      <w:r>
+        <w:rPr>
+          <w:rFonts w:ascii="Times New Roman" w:hAnsi="Times New Roman" w:cs="Times New Roman"/>
+          <w:sz w:val="24"/>
+          <w:szCs w:val="24"/>
+        </w:rPr>
+        <w:t xml:space="preserve"> централизованн</w:t>
+      </w:r>
+      <w:r>
+        <w:rPr>
+          <w:rFonts w:ascii="Times New Roman" w:hAnsi="Times New Roman" w:cs="Times New Roman"/>
+          <w:sz w:val="24"/>
+          <w:szCs w:val="24"/>
+        </w:rPr>
+        <w:t>ая</w:t>
+      </w:r>
+      <w:r>
+        <w:rPr>
+          <w:rFonts w:ascii="Times New Roman" w:hAnsi="Times New Roman" w:cs="Times New Roman"/>
+          <w:sz w:val="24"/>
+          <w:szCs w:val="24"/>
+        </w:rPr>
+        <w:t xml:space="preserve"> организаци</w:t>
+      </w:r>
+      <w:r>
+        <w:rPr>
+          <w:rFonts w:ascii="Times New Roman" w:hAnsi="Times New Roman" w:cs="Times New Roman"/>
+          <w:sz w:val="24"/>
+          <w:szCs w:val="24"/>
+        </w:rPr>
+        <w:t>я</w:t>
+      </w:r>
+      <w:r>
+        <w:rPr>
+          <w:rFonts w:ascii="Times New Roman" w:hAnsi="Times New Roman" w:cs="Times New Roman"/>
+          <w:sz w:val="24"/>
+          <w:szCs w:val="24"/>
+        </w:rPr>
+        <w:t xml:space="preserve">, </w:t>
+      </w:r>
+      <w:r>
+        <w:rPr>
+          <w:rFonts w:ascii="Times New Roman" w:hAnsi="Times New Roman" w:cs="Times New Roman"/>
+          <w:sz w:val="24"/>
+          <w:szCs w:val="24"/>
+        </w:rPr>
+        <w:t xml:space="preserve">состоящая из </w:t>
+      </w:r>
+      <w:r>
+        <w:rPr>
+          <w:rFonts w:ascii="Times New Roman" w:hAnsi="Times New Roman" w:cs="Times New Roman"/>
+          <w:sz w:val="24"/>
+          <w:szCs w:val="24"/>
+        </w:rPr>
+        <w:t>секций</w:t>
+      </w:r>
+      <w:r>
+        <w:rPr>
+          <w:rFonts w:ascii="Times New Roman" w:hAnsi="Times New Roman" w:cs="Times New Roman"/>
+          <w:sz w:val="24"/>
+          <w:szCs w:val="24"/>
+        </w:rPr>
+        <w:t xml:space="preserve"> по округам</w:t>
+      </w:r>
+      <w:r>
+        <w:rPr>
+          <w:rFonts w:ascii="Times New Roman" w:hAnsi="Times New Roman" w:cs="Times New Roman"/>
+          <w:sz w:val="24"/>
+          <w:szCs w:val="24"/>
+        </w:rPr>
+        <w:t xml:space="preserve">. </w:t>
+      </w:r>
+      <w:r>
+        <w:rPr>
+          <w:rFonts w:ascii="Times New Roman" w:hAnsi="Times New Roman" w:cs="Times New Roman"/>
+          <w:sz w:val="24"/>
+          <w:szCs w:val="24"/>
+        </w:rPr>
+        <w:t>Они</w:t>
+      </w:r>
+      <w:r>
+        <w:rPr>
+          <w:rFonts w:ascii="Times New Roman" w:hAnsi="Times New Roman" w:cs="Times New Roman"/>
+          <w:sz w:val="24"/>
+          <w:szCs w:val="24"/>
+        </w:rPr>
+        <w:t xml:space="preserve"> как ядра, созданные в разных городах. </w:t>
+      </w:r>
+      <w:r>
+        <w:rPr>
+          <w:rFonts w:ascii="Times New Roman" w:hAnsi="Times New Roman" w:cs="Times New Roman"/>
+          <w:sz w:val="24"/>
+          <w:szCs w:val="24"/>
+        </w:rPr>
+        <w:t>Нас можно назвать своего рода</w:t>
+      </w:r>
+      <w:r>
+        <w:rPr>
+          <w:rFonts w:ascii="Times New Roman" w:hAnsi="Times New Roman" w:cs="Times New Roman"/>
+          <w:sz w:val="24"/>
+          <w:szCs w:val="24"/>
+        </w:rPr>
+        <w:t xml:space="preserve"> федерацией различных групп</w:t>
+      </w:r>
+      <w:r>
+        <w:rPr>
+          <w:rFonts w:ascii="Times New Roman" w:hAnsi="Times New Roman" w:cs="Times New Roman"/>
+          <w:sz w:val="24"/>
+          <w:szCs w:val="24"/>
+        </w:rPr>
+        <w:t>, которые будут руководить на местах.</w:t>
+      </w:r>
+    </w:p>
+    <w:p>
+      <w:pPr>
+        <w:rPr>
+          <w:rFonts w:ascii="Times New Roman" w:hAnsi="Times New Roman" w:cs="Times New Roman"/>
+          <w:sz w:val="24"/>
+          <w:szCs w:val="24"/>
+        </w:rPr>
+      </w:pPr>
+      <w:r>
+        <w:rPr>
+          <w:rFonts w:ascii="Times New Roman" w:hAnsi="Times New Roman" w:cs="Times New Roman"/>
+          <w:sz w:val="24"/>
+          <w:szCs w:val="24"/>
+        </w:rPr>
+        <w:t>+5% популярности марксизма,</w:t>
+      </w:r>
+      <w:r>
+        <w:rPr>
+          <w:rFonts w:ascii="Times New Roman" w:hAnsi="Times New Roman" w:cs="Times New Roman"/>
+          <w:sz w:val="24"/>
+          <w:szCs w:val="24"/>
+        </w:rPr>
+        <w:t xml:space="preserve"> +5% стабильности,</w:t>
+      </w:r>
+      <w:r>
+        <w:rPr>
+          <w:rFonts w:ascii="Times New Roman" w:hAnsi="Times New Roman" w:cs="Times New Roman"/>
+          <w:sz w:val="24"/>
+          <w:szCs w:val="24"/>
+        </w:rPr>
+        <w:t xml:space="preserve"> </w:t>
+      </w:r>
+      <w:r>
+        <w:rPr>
+          <w:rFonts w:ascii="Times New Roman" w:hAnsi="Times New Roman" w:cs="Times New Roman"/>
+          <w:sz w:val="24"/>
+          <w:szCs w:val="24"/>
+        </w:rPr>
+        <w:t>страна станет называться «Федеративная социалистическая республика Нидерланды».</w:t>
+      </w:r>
+    </w:p>
+    <w:p>
+      <w:pPr>
+        <w:rPr>
+          <w:rFonts w:ascii="Times New Roman" w:hAnsi="Times New Roman" w:cs="Times New Roman"/>
+          <w:sz w:val="24"/>
+          <w:szCs w:val="24"/>
+        </w:rPr>
+      </w:pPr>
+      <w:r>
+        <w:rPr>
+          <w:rFonts w:ascii="Times New Roman" w:hAnsi="Times New Roman" w:cs="Times New Roman"/>
+          <w:sz w:val="24"/>
+          <w:szCs w:val="24"/>
+          <w:highlight w:val="yellow"/>
+        </w:rPr>
+        <w:t>Механика на формирование «федераций»</w:t>
+      </w:r>
+    </w:p>
+    <w:p>
+      <w:pPr>
+        <w:rPr>
+          <w:rFonts w:ascii="Times New Roman" w:hAnsi="Times New Roman" w:cs="Times New Roman"/>
+          <w:sz w:val="24"/>
+          <w:szCs w:val="24"/>
+        </w:rPr>
+      </w:pPr>
+    </w:p>
+    <w:p>
+      <w:pPr>
+        <w:rPr>
+          <w:rFonts w:ascii="Times New Roman" w:hAnsi="Times New Roman" w:cs="Times New Roman"/>
+          <w:i/>
+          <w:sz w:val="24"/>
+          <w:szCs w:val="24"/>
+        </w:rPr>
+      </w:pPr>
+      <w:r>
+        <w:rPr>
+          <w:rFonts w:ascii="Times New Roman" w:hAnsi="Times New Roman" w:cs="Times New Roman"/>
+          <w:i/>
+          <w:sz w:val="24"/>
+          <w:szCs w:val="24"/>
+        </w:rPr>
+        <w:t>Фокус «</w:t>
+      </w:r>
+      <w:r>
+        <w:rPr>
+          <w:rFonts w:ascii="Times New Roman" w:hAnsi="Times New Roman" w:cs="Times New Roman"/>
+          <w:i/>
+          <w:sz w:val="24"/>
+          <w:szCs w:val="24"/>
+        </w:rPr>
+        <w:t>Устранение политических партий</w:t>
+      </w:r>
+      <w:r>
+        <w:rPr>
+          <w:rFonts w:ascii="Times New Roman" w:hAnsi="Times New Roman" w:cs="Times New Roman"/>
+          <w:i/>
+          <w:sz w:val="24"/>
+          <w:szCs w:val="24"/>
+        </w:rPr>
+        <w:t>»</w:t>
+      </w:r>
+      <w:r>
+        <w:rPr>
+          <w:rFonts w:ascii="Times New Roman" w:hAnsi="Times New Roman" w:cs="Times New Roman"/>
+          <w:i/>
+          <w:sz w:val="24"/>
+          <w:szCs w:val="24"/>
+        </w:rPr>
+        <w:t>.</w:t>
+      </w:r>
+    </w:p>
+    <w:p>
+      <w:pPr>
+        <w:rPr>
+          <w:rFonts w:ascii="Times New Roman" w:hAnsi="Times New Roman" w:cs="Times New Roman"/>
+          <w:sz w:val="24"/>
+          <w:szCs w:val="24"/>
+        </w:rPr>
+      </w:pPr>
+      <w:r>
+        <w:rPr>
+          <w:rFonts w:ascii="Times New Roman" w:hAnsi="Times New Roman" w:cs="Times New Roman"/>
+          <w:sz w:val="24"/>
+          <w:szCs w:val="24"/>
+        </w:rPr>
+        <w:t>Срок выполнения 35 дней.</w:t>
+      </w:r>
+    </w:p>
+    <w:p>
+      <w:pPr>
+        <w:rPr>
+          <w:rFonts w:ascii="Times New Roman" w:hAnsi="Times New Roman" w:cs="Times New Roman"/>
+          <w:sz w:val="24"/>
+          <w:szCs w:val="24"/>
+        </w:rPr>
+      </w:pPr>
+      <w:r>
+        <w:rPr>
+          <w:rFonts w:ascii="Times New Roman" w:hAnsi="Times New Roman" w:cs="Times New Roman"/>
+          <w:sz w:val="24"/>
+          <w:szCs w:val="24"/>
+        </w:rPr>
+        <w:t>Описание</w:t>
+      </w:r>
+      <w:r>
+        <w:rPr>
+          <w:rFonts w:ascii="Times New Roman" w:hAnsi="Times New Roman" w:cs="Times New Roman"/>
+          <w:sz w:val="24"/>
+          <w:szCs w:val="24"/>
+        </w:rPr>
+        <w:t>:</w:t>
+      </w:r>
+      <w:r>
+        <w:rPr>
+          <w:rFonts w:ascii="Times New Roman" w:hAnsi="Times New Roman" w:cs="Times New Roman"/>
+          <w:sz w:val="24"/>
+          <w:szCs w:val="24"/>
+        </w:rPr>
+        <w:t xml:space="preserve"> </w:t>
+      </w:r>
+      <w:proofErr w:type="spellStart"/>
+      <w:r>
+        <w:rPr>
+          <w:rFonts w:ascii="Times New Roman" w:hAnsi="Times New Roman" w:cs="Times New Roman"/>
+          <w:sz w:val="24"/>
+          <w:szCs w:val="24"/>
+        </w:rPr>
+        <w:t>Советничество</w:t>
+      </w:r>
+      <w:proofErr w:type="spellEnd"/>
+      <w:r>
+        <w:rPr>
+          <w:rFonts w:ascii="Times New Roman" w:hAnsi="Times New Roman" w:cs="Times New Roman"/>
+          <w:sz w:val="24"/>
+          <w:szCs w:val="24"/>
+        </w:rPr>
+        <w:t xml:space="preserve"> -</w:t>
+      </w:r>
+      <w:r>
+        <w:rPr>
+          <w:rFonts w:ascii="Times New Roman" w:hAnsi="Times New Roman" w:cs="Times New Roman"/>
+          <w:sz w:val="24"/>
+          <w:szCs w:val="24"/>
+        </w:rPr>
+        <w:t xml:space="preserve"> не просто защита рабочих советов как органов диктатуры пролетариата после разрушения старого буржуазного государства. Он выражает рабочее видение, которое рассматривает существование революционных политических партий в рабочих советах как негативный фактор. Эта негативная концепция революционной партии исходит из того, что рабочие советы являются единственной горнилом революционного сознания в рабочем классе. В соответствии с «антиавторитарной» концепцией </w:t>
+      </w:r>
+      <w:proofErr w:type="spellStart"/>
+      <w:r>
+        <w:rPr>
+          <w:rFonts w:ascii="Times New Roman" w:hAnsi="Times New Roman" w:cs="Times New Roman"/>
+          <w:sz w:val="24"/>
+          <w:szCs w:val="24"/>
+        </w:rPr>
+        <w:t>Рюле</w:t>
+      </w:r>
+      <w:proofErr w:type="spellEnd"/>
+      <w:r>
+        <w:rPr>
+          <w:rFonts w:ascii="Times New Roman" w:hAnsi="Times New Roman" w:cs="Times New Roman"/>
+          <w:sz w:val="24"/>
+          <w:szCs w:val="24"/>
+        </w:rPr>
+        <w:t xml:space="preserve"> всякая партия, даже революционная, буржуазна по своей сути и стремится к захвату власти группой интеллигентов вместо революционного пролетариата</w:t>
+      </w:r>
+      <w:r>
+        <w:rPr>
+          <w:rFonts w:ascii="Times New Roman" w:hAnsi="Times New Roman" w:cs="Times New Roman"/>
+          <w:sz w:val="24"/>
+          <w:szCs w:val="24"/>
+        </w:rPr>
+        <w:t>, поэтому мы должны устранить и запретить всяческие политические партии</w:t>
+      </w:r>
+    </w:p>
+    <w:p>
+      <w:pPr>
+        <w:rPr>
+          <w:rFonts w:ascii="Times New Roman" w:hAnsi="Times New Roman" w:cs="Times New Roman"/>
+          <w:sz w:val="24"/>
+          <w:szCs w:val="24"/>
+        </w:rPr>
+      </w:pPr>
+      <w:r>
+        <w:rPr>
+          <w:rFonts w:ascii="Times New Roman" w:hAnsi="Times New Roman" w:cs="Times New Roman"/>
+          <w:sz w:val="24"/>
+          <w:szCs w:val="24"/>
+        </w:rPr>
+        <w:t>+5% стабильности, -10</w:t>
+      </w:r>
+      <w:r>
+        <w:rPr>
+          <w:rFonts w:ascii="Times New Roman" w:hAnsi="Times New Roman" w:cs="Times New Roman"/>
+          <w:sz w:val="24"/>
+          <w:szCs w:val="24"/>
+        </w:rPr>
+        <w:t xml:space="preserve">% популярности </w:t>
+      </w:r>
+      <w:r>
+        <w:rPr>
+          <w:rFonts w:ascii="Times New Roman" w:hAnsi="Times New Roman" w:cs="Times New Roman"/>
+          <w:sz w:val="24"/>
+          <w:szCs w:val="24"/>
+        </w:rPr>
+        <w:t>всех идеологий кроме марксизма, им будет присвоено название «</w:t>
+      </w:r>
+      <w:r>
+        <w:rPr>
+          <w:rFonts w:ascii="Times New Roman" w:hAnsi="Times New Roman" w:cs="Times New Roman"/>
+          <w:color w:val="FF0000"/>
+          <w:sz w:val="24"/>
+          <w:szCs w:val="24"/>
+        </w:rPr>
+        <w:t>ЗАПРЕЩЕНА</w:t>
+      </w:r>
+      <w:r>
+        <w:rPr>
+          <w:rFonts w:ascii="Times New Roman" w:hAnsi="Times New Roman" w:cs="Times New Roman"/>
+          <w:sz w:val="24"/>
+          <w:szCs w:val="24"/>
+        </w:rPr>
+        <w:t>».</w:t>
+      </w:r>
+    </w:p>
+    <w:p>
+      <w:pPr>
+        <w:rPr>
+          <w:rFonts w:ascii="Times New Roman" w:hAnsi="Times New Roman" w:cs="Times New Roman"/>
+          <w:sz w:val="24"/>
+          <w:szCs w:val="24"/>
+        </w:rPr>
+      </w:pPr>
+    </w:p>
+    <w:p>
+      <w:pPr>
+        <w:rPr>
+          <w:rFonts w:ascii="Times New Roman" w:hAnsi="Times New Roman" w:cs="Times New Roman"/>
+          <w:i/>
+          <w:sz w:val="24"/>
+          <w:szCs w:val="24"/>
+        </w:rPr>
+      </w:pPr>
+      <w:r>
+        <w:rPr>
+          <w:rFonts w:ascii="Times New Roman" w:hAnsi="Times New Roman" w:cs="Times New Roman"/>
+          <w:i/>
+          <w:sz w:val="24"/>
+          <w:szCs w:val="24"/>
+        </w:rPr>
+        <w:t>Фокус «</w:t>
+      </w:r>
+      <w:r>
+        <w:rPr>
+          <w:rFonts w:ascii="Times New Roman" w:hAnsi="Times New Roman" w:cs="Times New Roman"/>
+          <w:i/>
+          <w:sz w:val="24"/>
+          <w:szCs w:val="24"/>
+        </w:rPr>
+        <w:t>Газета «</w:t>
+      </w:r>
+      <w:proofErr w:type="spellStart"/>
+      <w:r>
+        <w:rPr>
+          <w:rFonts w:ascii="Times New Roman" w:hAnsi="Times New Roman" w:cs="Times New Roman"/>
+          <w:i/>
+          <w:sz w:val="24"/>
+          <w:szCs w:val="24"/>
+        </w:rPr>
+        <w:t>Раденкоммунизм</w:t>
+      </w:r>
+      <w:proofErr w:type="spellEnd"/>
+      <w:r>
+        <w:rPr>
+          <w:rFonts w:ascii="Times New Roman" w:hAnsi="Times New Roman" w:cs="Times New Roman"/>
+          <w:i/>
+          <w:sz w:val="24"/>
+          <w:szCs w:val="24"/>
+        </w:rPr>
+        <w:t>»</w:t>
+      </w:r>
+      <w:r>
+        <w:rPr>
+          <w:rFonts w:ascii="Times New Roman" w:hAnsi="Times New Roman" w:cs="Times New Roman"/>
+          <w:i/>
+          <w:sz w:val="24"/>
+          <w:szCs w:val="24"/>
+        </w:rPr>
+        <w:t>»</w:t>
+      </w:r>
+      <w:r>
+        <w:rPr>
+          <w:rFonts w:ascii="Times New Roman" w:hAnsi="Times New Roman" w:cs="Times New Roman"/>
+          <w:i/>
+          <w:sz w:val="24"/>
+          <w:szCs w:val="24"/>
+        </w:rPr>
+        <w:t>.</w:t>
+      </w:r>
+    </w:p>
+    <w:p>
+      <w:pPr>
+        <w:rPr>
+          <w:rFonts w:ascii="Times New Roman" w:hAnsi="Times New Roman" w:cs="Times New Roman"/>
+          <w:sz w:val="24"/>
+          <w:szCs w:val="24"/>
+        </w:rPr>
+      </w:pPr>
+      <w:r>
+        <w:rPr>
+          <w:rFonts w:ascii="Times New Roman" w:hAnsi="Times New Roman" w:cs="Times New Roman"/>
+          <w:sz w:val="24"/>
+          <w:szCs w:val="24"/>
+        </w:rPr>
+        <w:t>Срок выполнения 35 дней.</w:t>
+      </w:r>
+    </w:p>
+    <w:p>
+      <w:pPr>
+        <w:rPr>
+          <w:rFonts w:ascii="Times New Roman" w:hAnsi="Times New Roman" w:cs="Times New Roman"/>
+          <w:sz w:val="24"/>
+          <w:szCs w:val="24"/>
+        </w:rPr>
+      </w:pPr>
+      <w:r>
+        <w:rPr>
+          <w:rFonts w:ascii="Times New Roman" w:hAnsi="Times New Roman" w:cs="Times New Roman"/>
+          <w:sz w:val="24"/>
+          <w:szCs w:val="24"/>
+        </w:rPr>
+        <w:lastRenderedPageBreak/>
+        <w:t>Описание</w:t>
+      </w:r>
+      <w:r>
+        <w:rPr>
+          <w:rFonts w:ascii="Times New Roman" w:hAnsi="Times New Roman" w:cs="Times New Roman"/>
+          <w:sz w:val="24"/>
+          <w:szCs w:val="24"/>
+        </w:rPr>
+        <w:t>:</w:t>
+      </w:r>
+      <w:r>
+        <w:rPr>
+          <w:rFonts w:ascii="Times New Roman" w:hAnsi="Times New Roman" w:cs="Times New Roman"/>
+          <w:sz w:val="24"/>
+          <w:szCs w:val="24"/>
+        </w:rPr>
+        <w:t xml:space="preserve"> </w:t>
+      </w:r>
+      <w:r>
+        <w:rPr>
+          <w:rFonts w:ascii="Times New Roman" w:hAnsi="Times New Roman" w:cs="Times New Roman"/>
+          <w:sz w:val="24"/>
+          <w:szCs w:val="24"/>
+        </w:rPr>
+        <w:t xml:space="preserve">«Война, которую советские коммунисты сочли неизбежной, разразилась в сентябре 1939 года. Тем не менее голландцам понадобилось два месяца, чтобы опубликовать свой теоретический обзор </w:t>
+      </w:r>
+      <w:proofErr w:type="spellStart"/>
+      <w:r>
+        <w:rPr>
+          <w:rFonts w:ascii="Times New Roman" w:hAnsi="Times New Roman" w:cs="Times New Roman"/>
+          <w:sz w:val="24"/>
+          <w:szCs w:val="24"/>
+        </w:rPr>
+        <w:t>Radencommunisme</w:t>
+      </w:r>
+      <w:proofErr w:type="spellEnd"/>
+      <w:r>
+        <w:rPr>
+          <w:rFonts w:ascii="Times New Roman" w:hAnsi="Times New Roman" w:cs="Times New Roman"/>
+          <w:sz w:val="24"/>
+          <w:szCs w:val="24"/>
+        </w:rPr>
+        <w:t xml:space="preserve">, а его агитационный обзор </w:t>
+      </w:r>
+      <w:proofErr w:type="spellStart"/>
+      <w:r>
+        <w:rPr>
+          <w:rFonts w:ascii="Times New Roman" w:hAnsi="Times New Roman" w:cs="Times New Roman"/>
+          <w:sz w:val="24"/>
+          <w:szCs w:val="24"/>
+        </w:rPr>
+        <w:t>Proletenstempmen</w:t>
+      </w:r>
+      <w:proofErr w:type="spellEnd"/>
+      <w:r>
+        <w:rPr>
+          <w:rFonts w:ascii="Times New Roman" w:hAnsi="Times New Roman" w:cs="Times New Roman"/>
+          <w:sz w:val="24"/>
+          <w:szCs w:val="24"/>
+        </w:rPr>
+        <w:t xml:space="preserve"> прекратил публикацию в июле. Атмосфера войны сильнее давила на Нидерланды, которые оставались нейтральными в конфликте, и, казалось, парализовала советских коммунистов, поскольку их организация оставалась очень небрежной и совершенно неподготовленной к подпольной работе, если они будут вынуждены уйти в подполье.¬¬Тем не менее, первый номер «</w:t>
+      </w:r>
+      <w:proofErr w:type="spellStart"/>
+      <w:r>
+        <w:rPr>
+          <w:rFonts w:ascii="Times New Roman" w:hAnsi="Times New Roman" w:cs="Times New Roman"/>
+          <w:sz w:val="24"/>
+          <w:szCs w:val="24"/>
+        </w:rPr>
+        <w:t>Раденкоммунизма</w:t>
+      </w:r>
+      <w:proofErr w:type="spellEnd"/>
+      <w:r>
+        <w:rPr>
+          <w:rFonts w:ascii="Times New Roman" w:hAnsi="Times New Roman" w:cs="Times New Roman"/>
+          <w:sz w:val="24"/>
+          <w:szCs w:val="24"/>
+        </w:rPr>
+        <w:t>» (ноябрь 1939 г.) твердо стоял на своих интернационалистских принципах. Анализируя причины войны, он отказывался проводить различие между «демократическим» и «фашистским» лагерями. Принимая анализ революционеров во время Первой мировой войны, он пришел к выводу: «... именно мировой капитализм как экономическая система несет ответственность за эту войну, а не какая-либо конкретная страна».</w:t>
+      </w:r>
+      <w:r>
+        <w:rPr>
+          <w:rFonts w:ascii="Times New Roman" w:hAnsi="Times New Roman" w:cs="Times New Roman"/>
+          <w:sz w:val="24"/>
+          <w:szCs w:val="24"/>
+        </w:rPr>
+        <w:t xml:space="preserve"> </w:t>
+      </w:r>
+      <w:bookmarkStart w:id="0" w:name="_GoBack"/>
+      <w:bookmarkEnd w:id="0"/>
+      <w:proofErr w:type="spellStart"/>
+      <w:r>
+        <w:rPr>
+          <w:rFonts w:ascii="Times New Roman" w:hAnsi="Times New Roman" w:cs="Times New Roman"/>
+          <w:sz w:val="24"/>
+          <w:szCs w:val="24"/>
+        </w:rPr>
+        <w:t>Раденкоммунизм</w:t>
+      </w:r>
+      <w:proofErr w:type="spellEnd"/>
+      <w:r>
+        <w:rPr>
+          <w:rFonts w:ascii="Times New Roman" w:hAnsi="Times New Roman" w:cs="Times New Roman"/>
+          <w:sz w:val="24"/>
+          <w:szCs w:val="24"/>
+        </w:rPr>
+        <w:t xml:space="preserve"> </w:t>
+      </w:r>
+      <w:r>
+        <w:rPr>
+          <w:rFonts w:ascii="Times New Roman" w:hAnsi="Times New Roman" w:cs="Times New Roman"/>
+          <w:sz w:val="24"/>
+          <w:szCs w:val="24"/>
+        </w:rPr>
+        <w:t>показал, что развязывание войны Германией стало возможным благодаря «концентрации всего капитала в руках государства» и «растущей эксплуатации рабочего класса» в Германии. Это явление, согласно этому периодическому изданию, было идентичным в «демократическом» лагере, поскольку «в короткий срок Англия создала свою собственную «тоталитарную» капиталистическую организацию».</w:t>
+      </w:r>
+    </w:p>
+    <w:p>
+      <w:pPr>
+        <w:rPr>
+          <w:rFonts w:ascii="Times New Roman" w:hAnsi="Times New Roman" w:cs="Times New Roman"/>
+          <w:sz w:val="24"/>
+          <w:szCs w:val="24"/>
+        </w:rPr>
+      </w:pPr>
+      <w:r>
+        <w:rPr>
+          <w:rFonts w:ascii="Times New Roman" w:hAnsi="Times New Roman" w:cs="Times New Roman"/>
+          <w:sz w:val="24"/>
+          <w:szCs w:val="24"/>
+        </w:rPr>
+        <w:t>+5% популярности марксизма, +5% стабильности, страна станет называться «Федеративная социалистическая республика Нидерланды».</w:t>
+      </w:r>
+    </w:p>
+    <w:p>
+      <w:pPr>
+        <w:rPr>
+          <w:rFonts w:ascii="Times New Roman" w:hAnsi="Times New Roman" w:cs="Times New Roman"/>
+          <w:sz w:val="24"/>
+          <w:szCs w:val="24"/>
+        </w:rPr>
+      </w:pPr>
+    </w:p>
+    <w:p>
+      <w:pPr>
+        <w:rPr>
+          <w:rFonts w:ascii="Times New Roman" w:hAnsi="Times New Roman" w:cs="Times New Roman"/>
+          <w:sz w:val="24"/>
+          <w:szCs w:val="24"/>
+        </w:rPr>
+      </w:pPr>
     </w:p>
     <w:p>
       <w:pPr>

--- a/Наработки/диздоки/Нидерланды/Нидерланды доработки.docx
+++ b/Наработки/диздоки/Нидерланды/Нидерланды доработки.docx
@@ -45230,7 +45230,6 @@
           <w:rFonts w:ascii="Times New Roman" w:hAnsi="Times New Roman" w:cs="Times New Roman"/>
           <w:sz w:val="24"/>
           <w:szCs w:val="24"/>
-          <w:lang w:val="en-US"/>
         </w:rPr>
         <w:t>: 50</w:t>
       </w:r>
@@ -46107,18 +46106,126 @@
       <w:pPr>
         <w:rPr>
           <w:rFonts w:ascii="Times New Roman" w:hAnsi="Times New Roman" w:cs="Times New Roman"/>
-          <w:sz w:val="24"/>
-          <w:szCs w:val="24"/>
-        </w:rPr>
-      </w:pPr>
-      <w:r>
-        <w:rPr>
-          <w:rFonts w:ascii="Times New Roman" w:hAnsi="Times New Roman" w:cs="Times New Roman"/>
-          <w:sz w:val="24"/>
-          <w:szCs w:val="24"/>
-          <w:highlight w:val="yellow"/>
-        </w:rPr>
-        <w:t>Механика на формирование «федераций»</w:t>
+          <w:color w:val="00B050"/>
+          <w:sz w:val="24"/>
+          <w:szCs w:val="24"/>
+        </w:rPr>
+      </w:pPr>
+      <w:proofErr w:type="spellStart"/>
+      <w:r>
+        <w:rPr>
+          <w:rFonts w:ascii="Times New Roman" w:hAnsi="Times New Roman" w:cs="Times New Roman"/>
+          <w:sz w:val="24"/>
+          <w:szCs w:val="24"/>
+        </w:rPr>
+        <w:t>Тултип</w:t>
+      </w:r>
+      <w:proofErr w:type="spellEnd"/>
+      <w:r>
+        <w:rPr>
+          <w:rFonts w:ascii="Times New Roman" w:hAnsi="Times New Roman" w:cs="Times New Roman"/>
+          <w:sz w:val="24"/>
+          <w:szCs w:val="24"/>
+        </w:rPr>
+        <w:t xml:space="preserve">: </w:t>
+      </w:r>
+      <w:r>
+        <w:rPr>
+          <w:rFonts w:ascii="Times New Roman" w:hAnsi="Times New Roman" w:cs="Times New Roman"/>
+          <w:color w:val="00B050"/>
+          <w:sz w:val="24"/>
+          <w:szCs w:val="24"/>
+        </w:rPr>
+        <w:t>По всей стране начнут формироваться «федерации»,</w:t>
+      </w:r>
+      <w:r>
+        <w:rPr>
+          <w:rFonts w:ascii="Times New Roman" w:hAnsi="Times New Roman" w:cs="Times New Roman"/>
+          <w:color w:val="00B050"/>
+          <w:sz w:val="24"/>
+          <w:szCs w:val="24"/>
+        </w:rPr>
+        <w:t xml:space="preserve"> чья поддержка вам потребуется для принятия важных решений</w:t>
+      </w:r>
+      <w:r>
+        <w:rPr>
+          <w:rFonts w:ascii="Times New Roman" w:hAnsi="Times New Roman" w:cs="Times New Roman"/>
+          <w:color w:val="00B050"/>
+          <w:sz w:val="24"/>
+          <w:szCs w:val="24"/>
+        </w:rPr>
+        <w:t>.</w:t>
+      </w:r>
+    </w:p>
+    <w:p>
+      <w:pPr>
+        <w:rPr>
+          <w:rFonts w:ascii="Times New Roman" w:hAnsi="Times New Roman" w:cs="Times New Roman"/>
+          <w:sz w:val="24"/>
+          <w:szCs w:val="24"/>
+        </w:rPr>
+      </w:pPr>
+      <w:r>
+        <w:rPr>
+          <w:rFonts w:ascii="Times New Roman" w:hAnsi="Times New Roman" w:cs="Times New Roman"/>
+          <w:sz w:val="24"/>
+          <w:szCs w:val="24"/>
+        </w:rPr>
+        <w:t xml:space="preserve">Поочерёдно в каждом </w:t>
+      </w:r>
+      <w:proofErr w:type="spellStart"/>
+      <w:r>
+        <w:rPr>
+          <w:rFonts w:ascii="Times New Roman" w:hAnsi="Times New Roman" w:cs="Times New Roman"/>
+          <w:sz w:val="24"/>
+          <w:szCs w:val="24"/>
+        </w:rPr>
+        <w:t>нац</w:t>
+      </w:r>
+      <w:proofErr w:type="spellEnd"/>
+      <w:r>
+        <w:rPr>
+          <w:rFonts w:ascii="Times New Roman" w:hAnsi="Times New Roman" w:cs="Times New Roman"/>
+          <w:sz w:val="24"/>
+          <w:szCs w:val="24"/>
+        </w:rPr>
+        <w:t xml:space="preserve"> </w:t>
+      </w:r>
+      <w:proofErr w:type="spellStart"/>
+      <w:r>
+        <w:rPr>
+          <w:rFonts w:ascii="Times New Roman" w:hAnsi="Times New Roman" w:cs="Times New Roman"/>
+          <w:sz w:val="24"/>
+          <w:szCs w:val="24"/>
+        </w:rPr>
+        <w:t>стейте</w:t>
+      </w:r>
+      <w:proofErr w:type="spellEnd"/>
+      <w:r>
+        <w:rPr>
+          <w:rFonts w:ascii="Times New Roman" w:hAnsi="Times New Roman" w:cs="Times New Roman"/>
+          <w:sz w:val="24"/>
+          <w:szCs w:val="24"/>
+        </w:rPr>
+        <w:t xml:space="preserve"> будет запускаться миссия под названием «Поддержка федерации» длительностью в 60 дней, миссия будет видна только на карте, и по её выполнении </w:t>
+      </w:r>
+      <w:proofErr w:type="spellStart"/>
+      <w:r>
+        <w:rPr>
+          <w:rFonts w:ascii="Times New Roman" w:hAnsi="Times New Roman" w:cs="Times New Roman"/>
+          <w:sz w:val="24"/>
+          <w:szCs w:val="24"/>
+        </w:rPr>
+        <w:t>стейту</w:t>
+      </w:r>
+      <w:proofErr w:type="spellEnd"/>
+      <w:r>
+        <w:rPr>
+          <w:rFonts w:ascii="Times New Roman" w:hAnsi="Times New Roman" w:cs="Times New Roman"/>
+          <w:sz w:val="24"/>
+          <w:szCs w:val="24"/>
+        </w:rPr>
+        <w:t xml:space="preserve"> будет даваться модификатор «Поддержка от местной федерации» (всё это будет использоваться в следующем фокусе).</w:t>
       </w:r>
     </w:p>
     <w:p>
@@ -46155,7 +46262,7 @@
           <w:sz w:val="24"/>
           <w:szCs w:val="24"/>
         </w:rPr>
-        <w:t>Устранение политических партий</w:t>
+        <w:t>Советская демократия</w:t>
       </w:r>
       <w:r>
         <w:rPr>
@@ -46207,6 +46314,39 @@
           <w:sz w:val="24"/>
           <w:szCs w:val="24"/>
         </w:rPr>
+        <w:t>Требования</w:t>
+      </w:r>
+      <w:r>
+        <w:rPr>
+          <w:rFonts w:ascii="Times New Roman" w:hAnsi="Times New Roman" w:cs="Times New Roman"/>
+          <w:sz w:val="24"/>
+          <w:szCs w:val="24"/>
+        </w:rPr>
+        <w:t xml:space="preserve">: </w:t>
+      </w:r>
+      <w:r>
+        <w:rPr>
+          <w:rFonts w:ascii="Times New Roman" w:hAnsi="Times New Roman" w:cs="Times New Roman"/>
+          <w:sz w:val="24"/>
+          <w:szCs w:val="24"/>
+        </w:rPr>
+        <w:t>фокус «Не партия, а федерация» выполнен</w:t>
+      </w:r>
+    </w:p>
+    <w:p>
+      <w:pPr>
+        <w:rPr>
+          <w:rFonts w:ascii="Times New Roman" w:hAnsi="Times New Roman" w:cs="Times New Roman"/>
+          <w:sz w:val="24"/>
+          <w:szCs w:val="24"/>
+        </w:rPr>
+      </w:pPr>
+      <w:r>
+        <w:rPr>
+          <w:rFonts w:ascii="Times New Roman" w:hAnsi="Times New Roman" w:cs="Times New Roman"/>
+          <w:sz w:val="24"/>
+          <w:szCs w:val="24"/>
+        </w:rPr>
         <w:t>Описание</w:t>
       </w:r>
       <w:r>
@@ -46225,306 +46365,226 @@
         </w:rPr>
         <w:t xml:space="preserve"> </w:t>
       </w:r>
-      <w:proofErr w:type="spellStart"/>
-      <w:r>
-        <w:rPr>
-          <w:rFonts w:ascii="Times New Roman" w:hAnsi="Times New Roman" w:cs="Times New Roman"/>
-          <w:sz w:val="24"/>
-          <w:szCs w:val="24"/>
-        </w:rPr>
-        <w:t>Советничество</w:t>
-      </w:r>
-      <w:proofErr w:type="spellEnd"/>
-      <w:r>
-        <w:rPr>
-          <w:rFonts w:ascii="Times New Roman" w:hAnsi="Times New Roman" w:cs="Times New Roman"/>
-          <w:sz w:val="24"/>
-          <w:szCs w:val="24"/>
-        </w:rPr>
-        <w:t xml:space="preserve"> -</w:t>
-      </w:r>
-      <w:r>
-        <w:rPr>
-          <w:rFonts w:ascii="Times New Roman" w:hAnsi="Times New Roman" w:cs="Times New Roman"/>
-          <w:sz w:val="24"/>
-          <w:szCs w:val="24"/>
-        </w:rPr>
-        <w:t xml:space="preserve"> не просто защита рабочих советов как органов диктатуры пролетариата после разрушения старого буржуазного государства. Он выражает рабочее видение, которое рассматривает существование революционных политических партий в рабочих советах как негативный фактор. Эта негативная концепция революционной партии исходит из того, что рабочие советы являются единственной горнилом революционного сознания в рабочем классе. В соответствии с «антиавторитарной» концепцией </w:t>
-      </w:r>
-      <w:proofErr w:type="spellStart"/>
-      <w:r>
-        <w:rPr>
-          <w:rFonts w:ascii="Times New Roman" w:hAnsi="Times New Roman" w:cs="Times New Roman"/>
-          <w:sz w:val="24"/>
-          <w:szCs w:val="24"/>
-        </w:rPr>
-        <w:t>Рюле</w:t>
-      </w:r>
-      <w:proofErr w:type="spellEnd"/>
-      <w:r>
-        <w:rPr>
-          <w:rFonts w:ascii="Times New Roman" w:hAnsi="Times New Roman" w:cs="Times New Roman"/>
-          <w:sz w:val="24"/>
-          <w:szCs w:val="24"/>
-        </w:rPr>
-        <w:t xml:space="preserve"> всякая партия, даже революционная, буржуазна по своей сути и стремится к захвату власти группой интеллигентов вместо революционного пролетариата</w:t>
-      </w:r>
-      <w:r>
-        <w:rPr>
-          <w:rFonts w:ascii="Times New Roman" w:hAnsi="Times New Roman" w:cs="Times New Roman"/>
-          <w:sz w:val="24"/>
-          <w:szCs w:val="24"/>
-        </w:rPr>
-        <w:t>, поэтому мы должны устранить и запретить всяческие политические партии</w:t>
-      </w:r>
-    </w:p>
-    <w:p>
-      <w:pPr>
-        <w:rPr>
-          <w:rFonts w:ascii="Times New Roman" w:hAnsi="Times New Roman" w:cs="Times New Roman"/>
-          <w:sz w:val="24"/>
-          <w:szCs w:val="24"/>
-        </w:rPr>
-      </w:pPr>
-      <w:r>
-        <w:rPr>
-          <w:rFonts w:ascii="Times New Roman" w:hAnsi="Times New Roman" w:cs="Times New Roman"/>
-          <w:sz w:val="24"/>
-          <w:szCs w:val="24"/>
-        </w:rPr>
-        <w:t>+5% стабильности, -10</w:t>
-      </w:r>
-      <w:r>
-        <w:rPr>
-          <w:rFonts w:ascii="Times New Roman" w:hAnsi="Times New Roman" w:cs="Times New Roman"/>
-          <w:sz w:val="24"/>
-          <w:szCs w:val="24"/>
-        </w:rPr>
-        <w:t xml:space="preserve">% популярности </w:t>
-      </w:r>
-      <w:r>
-        <w:rPr>
-          <w:rFonts w:ascii="Times New Roman" w:hAnsi="Times New Roman" w:cs="Times New Roman"/>
-          <w:sz w:val="24"/>
-          <w:szCs w:val="24"/>
-        </w:rPr>
-        <w:t>всех идеологий кроме марксизма, им будет присвоено название «</w:t>
-      </w:r>
-      <w:r>
-        <w:rPr>
-          <w:rFonts w:ascii="Times New Roman" w:hAnsi="Times New Roman" w:cs="Times New Roman"/>
-          <w:color w:val="FF0000"/>
-          <w:sz w:val="24"/>
-          <w:szCs w:val="24"/>
-        </w:rPr>
-        <w:t>ЗАПРЕЩЕНА</w:t>
-      </w:r>
-      <w:r>
-        <w:rPr>
-          <w:rFonts w:ascii="Times New Roman" w:hAnsi="Times New Roman" w:cs="Times New Roman"/>
-          <w:sz w:val="24"/>
-          <w:szCs w:val="24"/>
-        </w:rPr>
-        <w:t>».</w:t>
-      </w:r>
-    </w:p>
-    <w:p>
-      <w:pPr>
-        <w:rPr>
-          <w:rFonts w:ascii="Times New Roman" w:hAnsi="Times New Roman" w:cs="Times New Roman"/>
-          <w:sz w:val="24"/>
-          <w:szCs w:val="24"/>
-        </w:rPr>
-      </w:pPr>
-    </w:p>
-    <w:p>
-      <w:pPr>
-        <w:rPr>
-          <w:rFonts w:ascii="Times New Roman" w:hAnsi="Times New Roman" w:cs="Times New Roman"/>
-          <w:i/>
-          <w:sz w:val="24"/>
-          <w:szCs w:val="24"/>
-        </w:rPr>
-      </w:pPr>
-      <w:r>
-        <w:rPr>
-          <w:rFonts w:ascii="Times New Roman" w:hAnsi="Times New Roman" w:cs="Times New Roman"/>
-          <w:i/>
-          <w:sz w:val="24"/>
-          <w:szCs w:val="24"/>
-        </w:rPr>
-        <w:t>Фокус «</w:t>
-      </w:r>
-      <w:r>
-        <w:rPr>
-          <w:rFonts w:ascii="Times New Roman" w:hAnsi="Times New Roman" w:cs="Times New Roman"/>
-          <w:i/>
-          <w:sz w:val="24"/>
-          <w:szCs w:val="24"/>
-        </w:rPr>
-        <w:t>Газета «</w:t>
-      </w:r>
-      <w:proofErr w:type="spellStart"/>
-      <w:r>
-        <w:rPr>
-          <w:rFonts w:ascii="Times New Roman" w:hAnsi="Times New Roman" w:cs="Times New Roman"/>
-          <w:i/>
-          <w:sz w:val="24"/>
-          <w:szCs w:val="24"/>
-        </w:rPr>
-        <w:t>Раденкоммунизм</w:t>
-      </w:r>
-      <w:proofErr w:type="spellEnd"/>
-      <w:r>
-        <w:rPr>
-          <w:rFonts w:ascii="Times New Roman" w:hAnsi="Times New Roman" w:cs="Times New Roman"/>
-          <w:i/>
-          <w:sz w:val="24"/>
-          <w:szCs w:val="24"/>
-        </w:rPr>
-        <w:t>»</w:t>
-      </w:r>
-      <w:r>
-        <w:rPr>
-          <w:rFonts w:ascii="Times New Roman" w:hAnsi="Times New Roman" w:cs="Times New Roman"/>
-          <w:i/>
-          <w:sz w:val="24"/>
-          <w:szCs w:val="24"/>
-        </w:rPr>
-        <w:t>»</w:t>
-      </w:r>
-      <w:r>
-        <w:rPr>
-          <w:rFonts w:ascii="Times New Roman" w:hAnsi="Times New Roman" w:cs="Times New Roman"/>
-          <w:i/>
-          <w:sz w:val="24"/>
-          <w:szCs w:val="24"/>
-        </w:rPr>
-        <w:t>.</w:t>
-      </w:r>
-    </w:p>
-    <w:p>
-      <w:pPr>
-        <w:rPr>
-          <w:rFonts w:ascii="Times New Roman" w:hAnsi="Times New Roman" w:cs="Times New Roman"/>
-          <w:sz w:val="24"/>
-          <w:szCs w:val="24"/>
-        </w:rPr>
-      </w:pPr>
-      <w:r>
-        <w:rPr>
-          <w:rFonts w:ascii="Times New Roman" w:hAnsi="Times New Roman" w:cs="Times New Roman"/>
-          <w:sz w:val="24"/>
-          <w:szCs w:val="24"/>
-        </w:rPr>
-        <w:t>Срок выполнения 35 дней.</w:t>
-      </w:r>
-    </w:p>
-    <w:p>
-      <w:pPr>
-        <w:rPr>
-          <w:rFonts w:ascii="Times New Roman" w:hAnsi="Times New Roman" w:cs="Times New Roman"/>
-          <w:sz w:val="24"/>
-          <w:szCs w:val="24"/>
-        </w:rPr>
-      </w:pPr>
-      <w:r>
-        <w:rPr>
-          <w:rFonts w:ascii="Times New Roman" w:hAnsi="Times New Roman" w:cs="Times New Roman"/>
-          <w:sz w:val="24"/>
-          <w:szCs w:val="24"/>
-        </w:rPr>
-        <w:lastRenderedPageBreak/>
-        <w:t>Описание</w:t>
-      </w:r>
-      <w:r>
-        <w:rPr>
-          <w:rFonts w:ascii="Times New Roman" w:hAnsi="Times New Roman" w:cs="Times New Roman"/>
-          <w:sz w:val="24"/>
-          <w:szCs w:val="24"/>
-        </w:rPr>
-        <w:t>:</w:t>
-      </w:r>
-      <w:r>
-        <w:rPr>
-          <w:rFonts w:ascii="Times New Roman" w:hAnsi="Times New Roman" w:cs="Times New Roman"/>
-          <w:sz w:val="24"/>
-          <w:szCs w:val="24"/>
-        </w:rPr>
-        <w:t xml:space="preserve"> </w:t>
-      </w:r>
-      <w:r>
-        <w:rPr>
-          <w:rFonts w:ascii="Times New Roman" w:hAnsi="Times New Roman" w:cs="Times New Roman"/>
-          <w:sz w:val="24"/>
-          <w:szCs w:val="24"/>
-        </w:rPr>
-        <w:t xml:space="preserve">«Война, которую советские коммунисты сочли неизбежной, разразилась в сентябре 1939 года. Тем не менее голландцам понадобилось два месяца, чтобы опубликовать свой теоретический обзор </w:t>
-      </w:r>
-      <w:proofErr w:type="spellStart"/>
-      <w:r>
-        <w:rPr>
-          <w:rFonts w:ascii="Times New Roman" w:hAnsi="Times New Roman" w:cs="Times New Roman"/>
-          <w:sz w:val="24"/>
-          <w:szCs w:val="24"/>
-        </w:rPr>
-        <w:t>Radencommunisme</w:t>
-      </w:r>
-      <w:proofErr w:type="spellEnd"/>
-      <w:r>
-        <w:rPr>
-          <w:rFonts w:ascii="Times New Roman" w:hAnsi="Times New Roman" w:cs="Times New Roman"/>
-          <w:sz w:val="24"/>
-          <w:szCs w:val="24"/>
-        </w:rPr>
-        <w:t xml:space="preserve">, а его агитационный обзор </w:t>
-      </w:r>
-      <w:proofErr w:type="spellStart"/>
-      <w:r>
-        <w:rPr>
-          <w:rFonts w:ascii="Times New Roman" w:hAnsi="Times New Roman" w:cs="Times New Roman"/>
-          <w:sz w:val="24"/>
-          <w:szCs w:val="24"/>
-        </w:rPr>
-        <w:t>Proletenstempmen</w:t>
-      </w:r>
-      <w:proofErr w:type="spellEnd"/>
-      <w:r>
-        <w:rPr>
-          <w:rFonts w:ascii="Times New Roman" w:hAnsi="Times New Roman" w:cs="Times New Roman"/>
-          <w:sz w:val="24"/>
-          <w:szCs w:val="24"/>
-        </w:rPr>
-        <w:t xml:space="preserve"> прекратил публикацию в июле. Атмосфера войны сильнее давила на Нидерланды, которые оставались нейтральными в конфликте, и, казалось, парализовала советских коммунистов, поскольку их организация оставалась очень небрежной и совершенно неподготовленной к подпольной работе, если они будут вынуждены уйти в подполье.¬¬Тем не менее, первый номер «</w:t>
-      </w:r>
-      <w:proofErr w:type="spellStart"/>
-      <w:r>
-        <w:rPr>
-          <w:rFonts w:ascii="Times New Roman" w:hAnsi="Times New Roman" w:cs="Times New Roman"/>
-          <w:sz w:val="24"/>
-          <w:szCs w:val="24"/>
-        </w:rPr>
-        <w:t>Раденкоммунизма</w:t>
-      </w:r>
-      <w:proofErr w:type="spellEnd"/>
-      <w:r>
-        <w:rPr>
-          <w:rFonts w:ascii="Times New Roman" w:hAnsi="Times New Roman" w:cs="Times New Roman"/>
-          <w:sz w:val="24"/>
-          <w:szCs w:val="24"/>
-        </w:rPr>
-        <w:t>» (ноябрь 1939 г.) твердо стоял на своих интернационалистских принципах. Анализируя причины войны, он отказывался проводить различие между «демократическим» и «фашистским» лагерями. Принимая анализ революционеров во время Первой мировой войны, он пришел к выводу: «... именно мировой капитализм как экономическая система несет ответственность за эту войну, а не какая-либо конкретная страна».</w:t>
-      </w:r>
-      <w:r>
-        <w:rPr>
-          <w:rFonts w:ascii="Times New Roman" w:hAnsi="Times New Roman" w:cs="Times New Roman"/>
-          <w:sz w:val="24"/>
-          <w:szCs w:val="24"/>
-        </w:rPr>
-        <w:t xml:space="preserve"> </w:t>
+      <w:r>
+        <w:rPr>
+          <w:rFonts w:ascii="Times New Roman" w:hAnsi="Times New Roman" w:cs="Times New Roman"/>
+          <w:sz w:val="24"/>
+          <w:szCs w:val="24"/>
+        </w:rPr>
+        <w:t xml:space="preserve">Советская демократия </w:t>
+      </w:r>
+      <w:r>
+        <w:rPr>
+          <w:rFonts w:ascii="Times New Roman" w:hAnsi="Times New Roman" w:cs="Times New Roman"/>
+          <w:sz w:val="24"/>
+          <w:szCs w:val="24"/>
+        </w:rPr>
+        <w:t>— это</w:t>
+      </w:r>
+      <w:r>
+        <w:rPr>
+          <w:rFonts w:ascii="Times New Roman" w:hAnsi="Times New Roman" w:cs="Times New Roman"/>
+          <w:sz w:val="24"/>
+          <w:szCs w:val="24"/>
+        </w:rPr>
+        <w:t xml:space="preserve"> политическая система</w:t>
+      </w:r>
+      <w:r>
+        <w:rPr>
+          <w:rFonts w:ascii="Times New Roman" w:hAnsi="Times New Roman" w:cs="Times New Roman"/>
+          <w:sz w:val="24"/>
+          <w:szCs w:val="24"/>
+        </w:rPr>
+        <w:t>,</w:t>
+      </w:r>
+      <w:r>
+        <w:rPr>
+          <w:rFonts w:ascii="Times New Roman" w:hAnsi="Times New Roman" w:cs="Times New Roman"/>
+          <w:sz w:val="24"/>
+          <w:szCs w:val="24"/>
+        </w:rPr>
+        <w:t xml:space="preserve"> в которой населени</w:t>
+      </w:r>
+      <w:r>
+        <w:rPr>
+          <w:rFonts w:ascii="Times New Roman" w:hAnsi="Times New Roman" w:cs="Times New Roman"/>
+          <w:sz w:val="24"/>
+          <w:szCs w:val="24"/>
+        </w:rPr>
+        <w:t>е</w:t>
+      </w:r>
+      <w:r>
+        <w:rPr>
+          <w:rFonts w:ascii="Times New Roman" w:hAnsi="Times New Roman" w:cs="Times New Roman"/>
+          <w:sz w:val="24"/>
+          <w:szCs w:val="24"/>
+        </w:rPr>
+        <w:t xml:space="preserve"> путем прямых выборов </w:t>
+      </w:r>
+      <w:r>
+        <w:rPr>
+          <w:rFonts w:ascii="Times New Roman" w:hAnsi="Times New Roman" w:cs="Times New Roman"/>
+          <w:sz w:val="24"/>
+          <w:szCs w:val="24"/>
+        </w:rPr>
+        <w:t>назначает членов советов в своей федерации</w:t>
+      </w:r>
+      <w:r>
+        <w:rPr>
+          <w:rFonts w:ascii="Times New Roman" w:hAnsi="Times New Roman" w:cs="Times New Roman"/>
+          <w:sz w:val="24"/>
+          <w:szCs w:val="24"/>
+        </w:rPr>
+        <w:t>. Советы несут прямую ответственность перед своими избирателями и связаны их инструкциями, используя делегатск</w:t>
+      </w:r>
+      <w:r>
+        <w:rPr>
+          <w:rFonts w:ascii="Times New Roman" w:hAnsi="Times New Roman" w:cs="Times New Roman"/>
+          <w:sz w:val="24"/>
+          <w:szCs w:val="24"/>
+        </w:rPr>
+        <w:t>ую</w:t>
+      </w:r>
+      <w:r>
+        <w:rPr>
+          <w:rFonts w:ascii="Times New Roman" w:hAnsi="Times New Roman" w:cs="Times New Roman"/>
+          <w:sz w:val="24"/>
+          <w:szCs w:val="24"/>
+        </w:rPr>
+        <w:t xml:space="preserve"> модель представления. Такой императивный мандат в отличие от свободного мандата, в котором избранные делегаты ответственность только перед своей совестью. Соответственно, делегаты могут быть уволены со своих постов в любое время или </w:t>
+      </w:r>
+      <w:r>
+        <w:rPr>
+          <w:rFonts w:ascii="Times New Roman" w:hAnsi="Times New Roman" w:cs="Times New Roman"/>
+          <w:sz w:val="24"/>
+          <w:szCs w:val="24"/>
+        </w:rPr>
+        <w:t>их могут отозвать со своих постов путём голосования.</w:t>
       </w:r>
       <w:bookmarkStart w:id="0" w:name="_GoBack"/>
       <w:bookmarkEnd w:id="0"/>
+    </w:p>
+    <w:p>
+      <w:pPr>
+        <w:rPr>
+          <w:rFonts w:ascii="Times New Roman" w:hAnsi="Times New Roman" w:cs="Times New Roman"/>
+          <w:sz w:val="24"/>
+          <w:szCs w:val="24"/>
+        </w:rPr>
+      </w:pPr>
+      <w:r>
+        <w:rPr>
+          <w:rFonts w:ascii="Times New Roman" w:hAnsi="Times New Roman" w:cs="Times New Roman"/>
+          <w:sz w:val="24"/>
+          <w:szCs w:val="24"/>
+        </w:rPr>
+        <w:t>+5% популярности марксизма, +5% стабильности, страна станет называться «Федеративная социалистическая республика Нидерланды».</w:t>
+      </w:r>
+    </w:p>
+    <w:p>
+      <w:pPr>
+        <w:rPr>
+          <w:rFonts w:ascii="Times New Roman" w:hAnsi="Times New Roman" w:cs="Times New Roman"/>
+          <w:sz w:val="24"/>
+          <w:szCs w:val="24"/>
+        </w:rPr>
+      </w:pPr>
+    </w:p>
+    <w:p>
+      <w:pPr>
+        <w:rPr>
+          <w:rFonts w:ascii="Times New Roman" w:hAnsi="Times New Roman" w:cs="Times New Roman"/>
+          <w:i/>
+          <w:sz w:val="24"/>
+          <w:szCs w:val="24"/>
+        </w:rPr>
+      </w:pPr>
+      <w:r>
+        <w:rPr>
+          <w:rFonts w:ascii="Times New Roman" w:hAnsi="Times New Roman" w:cs="Times New Roman"/>
+          <w:i/>
+          <w:sz w:val="24"/>
+          <w:szCs w:val="24"/>
+        </w:rPr>
+        <w:t>Фокус «</w:t>
+      </w:r>
+      <w:r>
+        <w:rPr>
+          <w:rFonts w:ascii="Times New Roman" w:hAnsi="Times New Roman" w:cs="Times New Roman"/>
+          <w:i/>
+          <w:sz w:val="24"/>
+          <w:szCs w:val="24"/>
+        </w:rPr>
+        <w:t>Устранение политических партий</w:t>
+      </w:r>
+      <w:r>
+        <w:rPr>
+          <w:rFonts w:ascii="Times New Roman" w:hAnsi="Times New Roman" w:cs="Times New Roman"/>
+          <w:i/>
+          <w:sz w:val="24"/>
+          <w:szCs w:val="24"/>
+        </w:rPr>
+        <w:t>»</w:t>
+      </w:r>
+      <w:r>
+        <w:rPr>
+          <w:rFonts w:ascii="Times New Roman" w:hAnsi="Times New Roman" w:cs="Times New Roman"/>
+          <w:i/>
+          <w:sz w:val="24"/>
+          <w:szCs w:val="24"/>
+        </w:rPr>
+        <w:t>.</w:t>
+      </w:r>
+    </w:p>
+    <w:p>
+      <w:pPr>
+        <w:rPr>
+          <w:rFonts w:ascii="Times New Roman" w:hAnsi="Times New Roman" w:cs="Times New Roman"/>
+          <w:sz w:val="24"/>
+          <w:szCs w:val="24"/>
+        </w:rPr>
+      </w:pPr>
+      <w:r>
+        <w:rPr>
+          <w:rFonts w:ascii="Times New Roman" w:hAnsi="Times New Roman" w:cs="Times New Roman"/>
+          <w:sz w:val="24"/>
+          <w:szCs w:val="24"/>
+        </w:rPr>
+        <w:t>Срок выполнения 35 дней.</w:t>
+      </w:r>
+    </w:p>
+    <w:p>
+      <w:pPr>
+        <w:rPr>
+          <w:rFonts w:ascii="Times New Roman" w:hAnsi="Times New Roman" w:cs="Times New Roman"/>
+          <w:sz w:val="24"/>
+          <w:szCs w:val="24"/>
+        </w:rPr>
+      </w:pPr>
+      <w:r>
+        <w:rPr>
+          <w:rFonts w:ascii="Times New Roman" w:hAnsi="Times New Roman" w:cs="Times New Roman"/>
+          <w:sz w:val="24"/>
+          <w:szCs w:val="24"/>
+        </w:rPr>
+        <w:t>Описание</w:t>
+      </w:r>
+      <w:r>
+        <w:rPr>
+          <w:rFonts w:ascii="Times New Roman" w:hAnsi="Times New Roman" w:cs="Times New Roman"/>
+          <w:sz w:val="24"/>
+          <w:szCs w:val="24"/>
+        </w:rPr>
+        <w:t>:</w:t>
+      </w:r>
+      <w:r>
+        <w:rPr>
+          <w:rFonts w:ascii="Times New Roman" w:hAnsi="Times New Roman" w:cs="Times New Roman"/>
+          <w:sz w:val="24"/>
+          <w:szCs w:val="24"/>
+        </w:rPr>
+        <w:t xml:space="preserve"> </w:t>
+      </w:r>
       <w:proofErr w:type="spellStart"/>
       <w:r>
         <w:rPr>
@@ -46532,12 +46592,221 @@
           <w:sz w:val="24"/>
           <w:szCs w:val="24"/>
         </w:rPr>
+        <w:t>Советничество</w:t>
+      </w:r>
+      <w:proofErr w:type="spellEnd"/>
+      <w:r>
+        <w:rPr>
+          <w:rFonts w:ascii="Times New Roman" w:hAnsi="Times New Roman" w:cs="Times New Roman"/>
+          <w:sz w:val="24"/>
+          <w:szCs w:val="24"/>
+        </w:rPr>
+        <w:t xml:space="preserve"> -</w:t>
+      </w:r>
+      <w:r>
+        <w:rPr>
+          <w:rFonts w:ascii="Times New Roman" w:hAnsi="Times New Roman" w:cs="Times New Roman"/>
+          <w:sz w:val="24"/>
+          <w:szCs w:val="24"/>
+        </w:rPr>
+        <w:t xml:space="preserve"> не просто защита рабочих советов как органов диктатуры пролетариата после разрушения старого буржуазного государства. Он выражает рабочее видение, которое рассматривает существование революционных политических партий в рабочих советах как негативный фактор. Эта негативная концепция революционной партии исходит из того, что рабочие советы являются единственной горнилом революционного сознания в рабочем классе. В соответствии с «антиавторитарной» концепцией </w:t>
+      </w:r>
+      <w:proofErr w:type="spellStart"/>
+      <w:r>
+        <w:rPr>
+          <w:rFonts w:ascii="Times New Roman" w:hAnsi="Times New Roman" w:cs="Times New Roman"/>
+          <w:sz w:val="24"/>
+          <w:szCs w:val="24"/>
+        </w:rPr>
+        <w:t>Рюле</w:t>
+      </w:r>
+      <w:proofErr w:type="spellEnd"/>
+      <w:r>
+        <w:rPr>
+          <w:rFonts w:ascii="Times New Roman" w:hAnsi="Times New Roman" w:cs="Times New Roman"/>
+          <w:sz w:val="24"/>
+          <w:szCs w:val="24"/>
+        </w:rPr>
+        <w:t xml:space="preserve"> всякая партия, даже революционная, буржуазна по своей сути и стремится к захвату власти группой интеллигентов вместо революционного пролетариата</w:t>
+      </w:r>
+      <w:r>
+        <w:rPr>
+          <w:rFonts w:ascii="Times New Roman" w:hAnsi="Times New Roman" w:cs="Times New Roman"/>
+          <w:sz w:val="24"/>
+          <w:szCs w:val="24"/>
+        </w:rPr>
+        <w:t>, поэтому мы должны устранить и запретить всяческие политические партии</w:t>
+      </w:r>
+    </w:p>
+    <w:p>
+      <w:pPr>
+        <w:rPr>
+          <w:rFonts w:ascii="Times New Roman" w:hAnsi="Times New Roman" w:cs="Times New Roman"/>
+          <w:sz w:val="24"/>
+          <w:szCs w:val="24"/>
+        </w:rPr>
+      </w:pPr>
+      <w:r>
+        <w:rPr>
+          <w:rFonts w:ascii="Times New Roman" w:hAnsi="Times New Roman" w:cs="Times New Roman"/>
+          <w:sz w:val="24"/>
+          <w:szCs w:val="24"/>
+        </w:rPr>
+        <w:t>+5% стабильности, -10</w:t>
+      </w:r>
+      <w:r>
+        <w:rPr>
+          <w:rFonts w:ascii="Times New Roman" w:hAnsi="Times New Roman" w:cs="Times New Roman"/>
+          <w:sz w:val="24"/>
+          <w:szCs w:val="24"/>
+        </w:rPr>
+        <w:t xml:space="preserve">% популярности </w:t>
+      </w:r>
+      <w:r>
+        <w:rPr>
+          <w:rFonts w:ascii="Times New Roman" w:hAnsi="Times New Roman" w:cs="Times New Roman"/>
+          <w:sz w:val="24"/>
+          <w:szCs w:val="24"/>
+        </w:rPr>
+        <w:t>всех идеологий кроме марксизма, им будет присвоено название «</w:t>
+      </w:r>
+      <w:r>
+        <w:rPr>
+          <w:rFonts w:ascii="Times New Roman" w:hAnsi="Times New Roman" w:cs="Times New Roman"/>
+          <w:color w:val="FF0000"/>
+          <w:sz w:val="24"/>
+          <w:szCs w:val="24"/>
+        </w:rPr>
+        <w:t>ЗАПРЕЩЕНА</w:t>
+      </w:r>
+      <w:r>
+        <w:rPr>
+          <w:rFonts w:ascii="Times New Roman" w:hAnsi="Times New Roman" w:cs="Times New Roman"/>
+          <w:sz w:val="24"/>
+          <w:szCs w:val="24"/>
+        </w:rPr>
+        <w:t>».</w:t>
+      </w:r>
+    </w:p>
+    <w:p>
+      <w:pPr>
+        <w:rPr>
+          <w:rFonts w:ascii="Times New Roman" w:hAnsi="Times New Roman" w:cs="Times New Roman"/>
+          <w:sz w:val="24"/>
+          <w:szCs w:val="24"/>
+        </w:rPr>
+      </w:pPr>
+    </w:p>
+    <w:p>
+      <w:pPr>
+        <w:rPr>
+          <w:rFonts w:ascii="Times New Roman" w:hAnsi="Times New Roman" w:cs="Times New Roman"/>
+          <w:i/>
+          <w:sz w:val="24"/>
+          <w:szCs w:val="24"/>
+        </w:rPr>
+      </w:pPr>
+      <w:r>
+        <w:rPr>
+          <w:rFonts w:ascii="Times New Roman" w:hAnsi="Times New Roman" w:cs="Times New Roman"/>
+          <w:i/>
+          <w:sz w:val="24"/>
+          <w:szCs w:val="24"/>
+        </w:rPr>
+        <w:t>Фокус «</w:t>
+      </w:r>
+      <w:r>
+        <w:rPr>
+          <w:rFonts w:ascii="Times New Roman" w:hAnsi="Times New Roman" w:cs="Times New Roman"/>
+          <w:i/>
+          <w:sz w:val="24"/>
+          <w:szCs w:val="24"/>
+        </w:rPr>
+        <w:t>Газета «</w:t>
+      </w:r>
+      <w:proofErr w:type="spellStart"/>
+      <w:r>
+        <w:rPr>
+          <w:rFonts w:ascii="Times New Roman" w:hAnsi="Times New Roman" w:cs="Times New Roman"/>
+          <w:i/>
+          <w:sz w:val="24"/>
+          <w:szCs w:val="24"/>
+        </w:rPr>
         <w:t>Раденкоммунизм</w:t>
       </w:r>
       <w:proofErr w:type="spellEnd"/>
       <w:r>
         <w:rPr>
           <w:rFonts w:ascii="Times New Roman" w:hAnsi="Times New Roman" w:cs="Times New Roman"/>
+          <w:i/>
+          <w:sz w:val="24"/>
+          <w:szCs w:val="24"/>
+        </w:rPr>
+        <w:t>»</w:t>
+      </w:r>
+      <w:r>
+        <w:rPr>
+          <w:rFonts w:ascii="Times New Roman" w:hAnsi="Times New Roman" w:cs="Times New Roman"/>
+          <w:i/>
+          <w:sz w:val="24"/>
+          <w:szCs w:val="24"/>
+        </w:rPr>
+        <w:t>»</w:t>
+      </w:r>
+      <w:r>
+        <w:rPr>
+          <w:rFonts w:ascii="Times New Roman" w:hAnsi="Times New Roman" w:cs="Times New Roman"/>
+          <w:i/>
+          <w:sz w:val="24"/>
+          <w:szCs w:val="24"/>
+        </w:rPr>
+        <w:t>.</w:t>
+      </w:r>
+    </w:p>
+    <w:p>
+      <w:pPr>
+        <w:rPr>
+          <w:rFonts w:ascii="Times New Roman" w:hAnsi="Times New Roman" w:cs="Times New Roman"/>
+          <w:sz w:val="24"/>
+          <w:szCs w:val="24"/>
+        </w:rPr>
+      </w:pPr>
+      <w:r>
+        <w:rPr>
+          <w:rFonts w:ascii="Times New Roman" w:hAnsi="Times New Roman" w:cs="Times New Roman"/>
+          <w:sz w:val="24"/>
+          <w:szCs w:val="24"/>
+        </w:rPr>
+        <w:t>Срок выполнения 35 дней.</w:t>
+      </w:r>
+    </w:p>
+    <w:p>
+      <w:pPr>
+        <w:rPr>
+          <w:rFonts w:ascii="Times New Roman" w:hAnsi="Times New Roman" w:cs="Times New Roman"/>
+          <w:sz w:val="24"/>
+          <w:szCs w:val="24"/>
+        </w:rPr>
+      </w:pPr>
+      <w:r>
+        <w:rPr>
+          <w:rFonts w:ascii="Times New Roman" w:hAnsi="Times New Roman" w:cs="Times New Roman"/>
+          <w:sz w:val="24"/>
+          <w:szCs w:val="24"/>
+        </w:rPr>
+        <w:t>Описание</w:t>
+      </w:r>
+      <w:r>
+        <w:rPr>
+          <w:rFonts w:ascii="Times New Roman" w:hAnsi="Times New Roman" w:cs="Times New Roman"/>
+          <w:sz w:val="24"/>
+          <w:szCs w:val="24"/>
+        </w:rPr>
+        <w:t>:</w:t>
+      </w:r>
+      <w:r>
+        <w:rPr>
+          <w:rFonts w:ascii="Times New Roman" w:hAnsi="Times New Roman" w:cs="Times New Roman"/>
           <w:sz w:val="24"/>
           <w:szCs w:val="24"/>
         </w:rPr>
@@ -46549,6 +46818,188 @@
           <w:sz w:val="24"/>
           <w:szCs w:val="24"/>
         </w:rPr>
+        <w:t>Мы должны начать активный выпуск новых газет. Т</w:t>
+      </w:r>
+      <w:r>
+        <w:rPr>
+          <w:rFonts w:ascii="Times New Roman" w:hAnsi="Times New Roman" w:cs="Times New Roman"/>
+          <w:sz w:val="24"/>
+          <w:szCs w:val="24"/>
+        </w:rPr>
+        <w:t xml:space="preserve">еоретический обзор </w:t>
+      </w:r>
+      <w:r>
+        <w:rPr>
+          <w:rFonts w:ascii="Times New Roman" w:hAnsi="Times New Roman" w:cs="Times New Roman"/>
+          <w:sz w:val="24"/>
+          <w:szCs w:val="24"/>
+        </w:rPr>
+        <w:t>на</w:t>
+      </w:r>
+      <w:r>
+        <w:rPr>
+          <w:rFonts w:ascii="Times New Roman" w:hAnsi="Times New Roman" w:cs="Times New Roman"/>
+          <w:sz w:val="24"/>
+          <w:szCs w:val="24"/>
+        </w:rPr>
+        <w:t>ш</w:t>
+      </w:r>
+      <w:r>
+        <w:rPr>
+          <w:rFonts w:ascii="Times New Roman" w:hAnsi="Times New Roman" w:cs="Times New Roman"/>
+          <w:sz w:val="24"/>
+          <w:szCs w:val="24"/>
+        </w:rPr>
+        <w:t>ей идеологии будет выпускаться в газете «</w:t>
+      </w:r>
+      <w:proofErr w:type="spellStart"/>
+      <w:r>
+        <w:rPr>
+          <w:rFonts w:ascii="Times New Roman" w:hAnsi="Times New Roman" w:cs="Times New Roman"/>
+          <w:sz w:val="24"/>
+          <w:szCs w:val="24"/>
+        </w:rPr>
+        <w:t>Раденкоммунизм</w:t>
+      </w:r>
+      <w:proofErr w:type="spellEnd"/>
+      <w:r>
+        <w:rPr>
+          <w:rFonts w:ascii="Times New Roman" w:hAnsi="Times New Roman" w:cs="Times New Roman"/>
+          <w:sz w:val="24"/>
+          <w:szCs w:val="24"/>
+        </w:rPr>
+        <w:t>»</w:t>
+      </w:r>
+      <w:r>
+        <w:rPr>
+          <w:rFonts w:ascii="Times New Roman" w:hAnsi="Times New Roman" w:cs="Times New Roman"/>
+          <w:sz w:val="24"/>
+          <w:szCs w:val="24"/>
+        </w:rPr>
+        <w:t>, а его агитационн</w:t>
+      </w:r>
+      <w:r>
+        <w:rPr>
+          <w:rFonts w:ascii="Times New Roman" w:hAnsi="Times New Roman" w:cs="Times New Roman"/>
+          <w:sz w:val="24"/>
+          <w:szCs w:val="24"/>
+        </w:rPr>
+        <w:t>ая часть продолжит выпуск в газете «</w:t>
+      </w:r>
+      <w:proofErr w:type="spellStart"/>
+      <w:r>
+        <w:rPr>
+          <w:rFonts w:ascii="Times New Roman" w:hAnsi="Times New Roman" w:cs="Times New Roman"/>
+          <w:sz w:val="24"/>
+          <w:szCs w:val="24"/>
+        </w:rPr>
+        <w:t>Proletenstempmen</w:t>
+      </w:r>
+      <w:proofErr w:type="spellEnd"/>
+      <w:r>
+        <w:rPr>
+          <w:rFonts w:ascii="Times New Roman" w:hAnsi="Times New Roman" w:cs="Times New Roman"/>
+          <w:sz w:val="24"/>
+          <w:szCs w:val="24"/>
+        </w:rPr>
+        <w:t>»</w:t>
+      </w:r>
+      <w:r>
+        <w:rPr>
+          <w:rFonts w:ascii="Times New Roman" w:hAnsi="Times New Roman" w:cs="Times New Roman"/>
+          <w:sz w:val="24"/>
+          <w:szCs w:val="24"/>
+        </w:rPr>
+        <w:t xml:space="preserve">. </w:t>
+      </w:r>
+      <w:r>
+        <w:rPr>
+          <w:rFonts w:ascii="Times New Roman" w:hAnsi="Times New Roman" w:cs="Times New Roman"/>
+          <w:sz w:val="24"/>
+          <w:szCs w:val="24"/>
+        </w:rPr>
+        <w:t>Наша пресса должна</w:t>
+      </w:r>
+      <w:r>
+        <w:rPr>
+          <w:rFonts w:ascii="Times New Roman" w:hAnsi="Times New Roman" w:cs="Times New Roman"/>
+          <w:sz w:val="24"/>
+          <w:szCs w:val="24"/>
+        </w:rPr>
+        <w:t xml:space="preserve"> твердо стоя</w:t>
+      </w:r>
+      <w:r>
+        <w:rPr>
+          <w:rFonts w:ascii="Times New Roman" w:hAnsi="Times New Roman" w:cs="Times New Roman"/>
+          <w:sz w:val="24"/>
+          <w:szCs w:val="24"/>
+        </w:rPr>
+        <w:t>ть</w:t>
+      </w:r>
+      <w:r>
+        <w:rPr>
+          <w:rFonts w:ascii="Times New Roman" w:hAnsi="Times New Roman" w:cs="Times New Roman"/>
+          <w:sz w:val="24"/>
+          <w:szCs w:val="24"/>
+        </w:rPr>
+        <w:t xml:space="preserve"> на своих интернационалистских принципах</w:t>
+      </w:r>
+      <w:r>
+        <w:rPr>
+          <w:rFonts w:ascii="Times New Roman" w:hAnsi="Times New Roman" w:cs="Times New Roman"/>
+          <w:sz w:val="24"/>
+          <w:szCs w:val="24"/>
+        </w:rPr>
+        <w:t xml:space="preserve">, </w:t>
+      </w:r>
+      <w:r>
+        <w:rPr>
+          <w:rFonts w:ascii="Times New Roman" w:hAnsi="Times New Roman" w:cs="Times New Roman"/>
+          <w:sz w:val="24"/>
+          <w:szCs w:val="24"/>
+        </w:rPr>
+        <w:t>отказывая</w:t>
+      </w:r>
+      <w:r>
+        <w:rPr>
+          <w:rFonts w:ascii="Times New Roman" w:hAnsi="Times New Roman" w:cs="Times New Roman"/>
+          <w:sz w:val="24"/>
+          <w:szCs w:val="24"/>
+        </w:rPr>
+        <w:t>сь</w:t>
+      </w:r>
+      <w:r>
+        <w:rPr>
+          <w:rFonts w:ascii="Times New Roman" w:hAnsi="Times New Roman" w:cs="Times New Roman"/>
+          <w:sz w:val="24"/>
+          <w:szCs w:val="24"/>
+        </w:rPr>
+        <w:t xml:space="preserve"> проводить различие между «демократическим» и «фашистским» лагерями. </w:t>
+      </w:r>
+      <w:proofErr w:type="spellStart"/>
+      <w:r>
+        <w:rPr>
+          <w:rFonts w:ascii="Times New Roman" w:hAnsi="Times New Roman" w:cs="Times New Roman"/>
+          <w:sz w:val="24"/>
+          <w:szCs w:val="24"/>
+        </w:rPr>
+        <w:t>Раденкоммунизм</w:t>
+      </w:r>
+      <w:proofErr w:type="spellEnd"/>
+      <w:r>
+        <w:rPr>
+          <w:rFonts w:ascii="Times New Roman" w:hAnsi="Times New Roman" w:cs="Times New Roman"/>
+          <w:sz w:val="24"/>
+          <w:szCs w:val="24"/>
+        </w:rPr>
+        <w:t xml:space="preserve"> </w:t>
+      </w:r>
+      <w:r>
+        <w:rPr>
+          <w:rFonts w:ascii="Times New Roman" w:hAnsi="Times New Roman" w:cs="Times New Roman"/>
+          <w:sz w:val="24"/>
+          <w:szCs w:val="24"/>
+        </w:rPr>
         <w:t>показал, что развязывание войны Германией стало возможным благодаря «концентрации всего капитала в руках государства» и «растущей эксплуатации рабочего класса» в Германии. Это явление, согласно этому периодическому изданию, было идентичным в «демократическом» лагере, поскольку «в короткий срок Англия создала свою собственную «тоталитарную» капиталистическую организацию».</w:t>
       </w:r>
     </w:p>
@@ -46566,7 +47017,23 @@
           <w:sz w:val="24"/>
           <w:szCs w:val="24"/>
         </w:rPr>
-        <w:t>+5% популярности марксизма, +5% стабильности, страна станет называться «Федеративная социалистическая республика Нидерланды».</w:t>
+        <w:t>+НД «Интернациональная пресса»</w:t>
+      </w:r>
+      <w:r>
+        <w:rPr>
+          <w:rFonts w:ascii="Times New Roman" w:hAnsi="Times New Roman" w:cs="Times New Roman"/>
+          <w:sz w:val="24"/>
+          <w:szCs w:val="24"/>
+        </w:rPr>
+        <w:t xml:space="preserve">: </w:t>
+      </w:r>
+      <w:r>
+        <w:rPr>
+          <w:rFonts w:ascii="Times New Roman" w:hAnsi="Times New Roman" w:cs="Times New Roman"/>
+          <w:sz w:val="24"/>
+          <w:szCs w:val="24"/>
+        </w:rPr>
+        <w:t xml:space="preserve">+0,1 к приросту марксизма, </w:t>
       </w:r>
     </w:p>
     <w:p>

--- a/Наработки/диздоки/Нидерланды/Нидерланды доработки.docx
+++ b/Наработки/диздоки/Нидерланды/Нидерланды доработки.docx
@@ -46034,7 +46034,31 @@
           <w:sz w:val="24"/>
           <w:szCs w:val="24"/>
         </w:rPr>
-        <w:t xml:space="preserve"> как ядра, созданные в разных городах. </w:t>
+        <w:t xml:space="preserve"> </w:t>
+      </w:r>
+      <w:r>
+        <w:rPr>
+          <w:rFonts w:ascii="Times New Roman" w:hAnsi="Times New Roman" w:cs="Times New Roman"/>
+          <w:sz w:val="24"/>
+          <w:szCs w:val="24"/>
+        </w:rPr>
+        <w:t>представляют</w:t>
+      </w:r>
+      <w:r>
+        <w:rPr>
+          <w:rFonts w:ascii="Times New Roman" w:hAnsi="Times New Roman" w:cs="Times New Roman"/>
+          <w:sz w:val="24"/>
+          <w:szCs w:val="24"/>
+        </w:rPr>
+        <w:t xml:space="preserve"> собой</w:t>
+      </w:r>
+      <w:r>
+        <w:rPr>
+          <w:rFonts w:ascii="Times New Roman" w:hAnsi="Times New Roman" w:cs="Times New Roman"/>
+          <w:sz w:val="24"/>
+          <w:szCs w:val="24"/>
+        </w:rPr>
+        <w:t xml:space="preserve"> ядра, созданные в разных городах. </w:t>
       </w:r>
       <w:r>
         <w:rPr>
@@ -46171,6 +46195,47 @@
           <w:sz w:val="24"/>
           <w:szCs w:val="24"/>
         </w:rPr>
+        <w:t>Будет получена категория решений</w:t>
+      </w:r>
+      <w:r>
+        <w:rPr>
+          <w:rFonts w:ascii="Times New Roman" w:hAnsi="Times New Roman" w:cs="Times New Roman"/>
+          <w:sz w:val="24"/>
+          <w:szCs w:val="24"/>
+        </w:rPr>
+        <w:t xml:space="preserve"> «</w:t>
+      </w:r>
+      <w:r>
+        <w:rPr>
+          <w:rFonts w:ascii="Times New Roman" w:hAnsi="Times New Roman" w:cs="Times New Roman"/>
+          <w:sz w:val="24"/>
+          <w:szCs w:val="24"/>
+        </w:rPr>
+        <w:t>Федеративное устройство</w:t>
+      </w:r>
+      <w:r>
+        <w:rPr>
+          <w:rFonts w:ascii="Times New Roman" w:hAnsi="Times New Roman" w:cs="Times New Roman"/>
+          <w:sz w:val="24"/>
+          <w:szCs w:val="24"/>
+        </w:rPr>
+        <w:t>»</w:t>
+      </w:r>
+    </w:p>
+    <w:p>
+      <w:pPr>
+        <w:rPr>
+          <w:rFonts w:ascii="Times New Roman" w:hAnsi="Times New Roman" w:cs="Times New Roman"/>
+          <w:sz w:val="24"/>
+          <w:szCs w:val="24"/>
+        </w:rPr>
+      </w:pPr>
+      <w:r>
+        <w:rPr>
+          <w:rFonts w:ascii="Times New Roman" w:hAnsi="Times New Roman" w:cs="Times New Roman"/>
+          <w:sz w:val="24"/>
+          <w:szCs w:val="24"/>
+        </w:rPr>
         <w:t xml:space="preserve">Поочерёдно в каждом </w:t>
       </w:r>
       <w:proofErr w:type="spellStart"/>
@@ -46207,7 +46272,39 @@
           <w:sz w:val="24"/>
           <w:szCs w:val="24"/>
         </w:rPr>
-        <w:t xml:space="preserve"> будет запускаться миссия под названием «Поддержка федерации» длительностью в 60 дней, миссия будет видна только на карте, и по её выполнении </w:t>
+        <w:t xml:space="preserve"> будет запускаться миссия под названием «Поддержка федерации»</w:t>
+      </w:r>
+      <w:r>
+        <w:rPr>
+          <w:rFonts w:ascii="Times New Roman" w:hAnsi="Times New Roman" w:cs="Times New Roman"/>
+          <w:sz w:val="24"/>
+          <w:szCs w:val="24"/>
+        </w:rPr>
+        <w:t xml:space="preserve"> (Описание</w:t>
+      </w:r>
+      <w:r>
+        <w:rPr>
+          <w:rFonts w:ascii="Times New Roman" w:hAnsi="Times New Roman" w:cs="Times New Roman"/>
+          <w:sz w:val="24"/>
+          <w:szCs w:val="24"/>
+        </w:rPr>
+        <w:t xml:space="preserve">: </w:t>
+      </w:r>
+      <w:r>
+        <w:rPr>
+          <w:rFonts w:ascii="Times New Roman" w:hAnsi="Times New Roman" w:cs="Times New Roman"/>
+          <w:sz w:val="24"/>
+          <w:szCs w:val="24"/>
+        </w:rPr>
+        <w:t>чтобы принимать важные решения, необходимо иметь поддержку среди федераций.)</w:t>
+      </w:r>
+      <w:r>
+        <w:rPr>
+          <w:rFonts w:ascii="Times New Roman" w:hAnsi="Times New Roman" w:cs="Times New Roman"/>
+          <w:sz w:val="24"/>
+          <w:szCs w:val="24"/>
+        </w:rPr>
+        <w:t xml:space="preserve"> длительностью в 60 дней, миссия будет видна только на карте, и по её выполнении </w:t>
       </w:r>
       <w:proofErr w:type="spellStart"/>
       <w:r>
@@ -46225,7 +46322,293 @@
           <w:sz w:val="24"/>
           <w:szCs w:val="24"/>
         </w:rPr>
-        <w:t xml:space="preserve"> будет даваться модификатор «Поддержка от местной федерации» (всё это будет использоваться в следующем фокусе).</w:t>
+        <w:t xml:space="preserve"> будет даваться модификатор «Поддержка от местной федерации»</w:t>
+      </w:r>
+      <w:r>
+        <w:rPr>
+          <w:rFonts w:ascii="Times New Roman" w:hAnsi="Times New Roman" w:cs="Times New Roman"/>
+          <w:sz w:val="24"/>
+          <w:szCs w:val="24"/>
+        </w:rPr>
+        <w:t>.</w:t>
+      </w:r>
+    </w:p>
+    <w:p>
+      <w:pPr>
+        <w:rPr>
+          <w:rFonts w:ascii="Times New Roman" w:hAnsi="Times New Roman" w:cs="Times New Roman"/>
+          <w:sz w:val="24"/>
+          <w:szCs w:val="24"/>
+        </w:rPr>
+      </w:pPr>
+      <w:r>
+        <w:rPr>
+          <w:rFonts w:ascii="Times New Roman" w:hAnsi="Times New Roman" w:cs="Times New Roman"/>
+          <w:sz w:val="24"/>
+          <w:szCs w:val="24"/>
+        </w:rPr>
+        <w:t>1. Решение «</w:t>
+      </w:r>
+      <w:r>
+        <w:rPr>
+          <w:rFonts w:ascii="Times New Roman" w:hAnsi="Times New Roman" w:cs="Times New Roman"/>
+          <w:sz w:val="24"/>
+          <w:szCs w:val="24"/>
+        </w:rPr>
+        <w:t>Заполучить сторонников в оппозиционной федерации</w:t>
+      </w:r>
+      <w:r>
+        <w:rPr>
+          <w:rFonts w:ascii="Times New Roman" w:hAnsi="Times New Roman" w:cs="Times New Roman"/>
+          <w:sz w:val="24"/>
+          <w:szCs w:val="24"/>
+        </w:rPr>
+        <w:t>»</w:t>
+      </w:r>
+    </w:p>
+    <w:p>
+      <w:pPr>
+        <w:rPr>
+          <w:rFonts w:ascii="Times New Roman" w:hAnsi="Times New Roman" w:cs="Times New Roman"/>
+          <w:sz w:val="24"/>
+          <w:szCs w:val="24"/>
+        </w:rPr>
+      </w:pPr>
+      <w:r>
+        <w:rPr>
+          <w:rFonts w:ascii="Times New Roman" w:hAnsi="Times New Roman" w:cs="Times New Roman"/>
+          <w:sz w:val="24"/>
+          <w:szCs w:val="24"/>
+        </w:rPr>
+        <w:t>Стоимость</w:t>
+      </w:r>
+      <w:r>
+        <w:rPr>
+          <w:rFonts w:ascii="Times New Roman" w:hAnsi="Times New Roman" w:cs="Times New Roman"/>
+          <w:sz w:val="24"/>
+          <w:szCs w:val="24"/>
+          <w:lang w:val="en-US"/>
+        </w:rPr>
+        <w:t xml:space="preserve">: </w:t>
+      </w:r>
+      <w:r>
+        <w:rPr>
+          <w:rFonts w:ascii="Times New Roman" w:hAnsi="Times New Roman" w:cs="Times New Roman"/>
+          <w:sz w:val="24"/>
+          <w:szCs w:val="24"/>
+        </w:rPr>
+        <w:t xml:space="preserve">50 </w:t>
+      </w:r>
+      <w:proofErr w:type="spellStart"/>
+      <w:r>
+        <w:rPr>
+          <w:rFonts w:ascii="Times New Roman" w:hAnsi="Times New Roman" w:cs="Times New Roman"/>
+          <w:sz w:val="24"/>
+          <w:szCs w:val="24"/>
+        </w:rPr>
+        <w:t>политки</w:t>
+      </w:r>
+      <w:proofErr w:type="spellEnd"/>
+    </w:p>
+    <w:p>
+      <w:pPr>
+        <w:rPr>
+          <w:rFonts w:ascii="Times New Roman" w:hAnsi="Times New Roman" w:cs="Times New Roman"/>
+          <w:sz w:val="24"/>
+          <w:szCs w:val="24"/>
+        </w:rPr>
+      </w:pPr>
+      <w:r>
+        <w:rPr>
+          <w:rFonts w:ascii="Times New Roman" w:hAnsi="Times New Roman" w:cs="Times New Roman"/>
+          <w:sz w:val="24"/>
+          <w:szCs w:val="24"/>
+        </w:rPr>
+        <w:t>Условие</w:t>
+      </w:r>
+      <w:r>
+        <w:rPr>
+          <w:rFonts w:ascii="Times New Roman" w:hAnsi="Times New Roman" w:cs="Times New Roman"/>
+          <w:sz w:val="24"/>
+          <w:szCs w:val="24"/>
+        </w:rPr>
+        <w:t xml:space="preserve">: </w:t>
+      </w:r>
+      <w:r>
+        <w:rPr>
+          <w:rFonts w:ascii="Times New Roman" w:hAnsi="Times New Roman" w:cs="Times New Roman"/>
+          <w:sz w:val="24"/>
+          <w:szCs w:val="24"/>
+        </w:rPr>
+        <w:t xml:space="preserve">есть хоть один </w:t>
+      </w:r>
+      <w:proofErr w:type="spellStart"/>
+      <w:r>
+        <w:rPr>
+          <w:rFonts w:ascii="Times New Roman" w:hAnsi="Times New Roman" w:cs="Times New Roman"/>
+          <w:sz w:val="24"/>
+          <w:szCs w:val="24"/>
+        </w:rPr>
+        <w:t>стейт</w:t>
+      </w:r>
+      <w:proofErr w:type="spellEnd"/>
+      <w:r>
+        <w:rPr>
+          <w:rFonts w:ascii="Times New Roman" w:hAnsi="Times New Roman" w:cs="Times New Roman"/>
+          <w:sz w:val="24"/>
+          <w:szCs w:val="24"/>
+        </w:rPr>
+        <w:t xml:space="preserve"> без </w:t>
+      </w:r>
+      <w:r>
+        <w:rPr>
+          <w:rFonts w:ascii="Times New Roman" w:hAnsi="Times New Roman" w:cs="Times New Roman"/>
+          <w:sz w:val="24"/>
+          <w:szCs w:val="24"/>
+        </w:rPr>
+        <w:t>модификатор</w:t>
+      </w:r>
+      <w:r>
+        <w:rPr>
+          <w:rFonts w:ascii="Times New Roman" w:hAnsi="Times New Roman" w:cs="Times New Roman"/>
+          <w:sz w:val="24"/>
+          <w:szCs w:val="24"/>
+        </w:rPr>
+        <w:t>а</w:t>
+      </w:r>
+      <w:r>
+        <w:rPr>
+          <w:rFonts w:ascii="Times New Roman" w:hAnsi="Times New Roman" w:cs="Times New Roman"/>
+          <w:sz w:val="24"/>
+          <w:szCs w:val="24"/>
+        </w:rPr>
+        <w:t xml:space="preserve"> «Поддержка от местной федерации»</w:t>
+      </w:r>
+    </w:p>
+    <w:p>
+      <w:pPr>
+        <w:rPr>
+          <w:rFonts w:ascii="Times New Roman" w:hAnsi="Times New Roman" w:cs="Times New Roman"/>
+          <w:sz w:val="24"/>
+          <w:szCs w:val="24"/>
+        </w:rPr>
+      </w:pPr>
+      <w:r>
+        <w:rPr>
+          <w:rFonts w:ascii="Times New Roman" w:hAnsi="Times New Roman" w:cs="Times New Roman"/>
+          <w:sz w:val="24"/>
+          <w:szCs w:val="24"/>
+        </w:rPr>
+        <w:t>Длительность</w:t>
+      </w:r>
+      <w:r>
+        <w:rPr>
+          <w:rFonts w:ascii="Times New Roman" w:hAnsi="Times New Roman" w:cs="Times New Roman"/>
+          <w:sz w:val="24"/>
+          <w:szCs w:val="24"/>
+        </w:rPr>
+        <w:t xml:space="preserve">: </w:t>
+      </w:r>
+      <w:r>
+        <w:rPr>
+          <w:rFonts w:ascii="Times New Roman" w:hAnsi="Times New Roman" w:cs="Times New Roman"/>
+          <w:sz w:val="24"/>
+          <w:szCs w:val="24"/>
+        </w:rPr>
+        <w:t>10 дней</w:t>
+      </w:r>
+    </w:p>
+    <w:p>
+      <w:pPr>
+        <w:rPr>
+          <w:rFonts w:ascii="Times New Roman" w:hAnsi="Times New Roman" w:cs="Times New Roman"/>
+          <w:sz w:val="24"/>
+          <w:szCs w:val="24"/>
+        </w:rPr>
+      </w:pPr>
+      <w:r>
+        <w:rPr>
+          <w:rFonts w:ascii="Times New Roman" w:hAnsi="Times New Roman" w:cs="Times New Roman"/>
+          <w:sz w:val="24"/>
+          <w:szCs w:val="24"/>
+        </w:rPr>
+        <w:t>Откат</w:t>
+      </w:r>
+      <w:r>
+        <w:rPr>
+          <w:rFonts w:ascii="Times New Roman" w:hAnsi="Times New Roman" w:cs="Times New Roman"/>
+          <w:sz w:val="24"/>
+          <w:szCs w:val="24"/>
+          <w:lang w:val="en-US"/>
+        </w:rPr>
+        <w:t xml:space="preserve">: </w:t>
+      </w:r>
+      <w:r>
+        <w:rPr>
+          <w:rFonts w:ascii="Times New Roman" w:hAnsi="Times New Roman" w:cs="Times New Roman"/>
+          <w:sz w:val="24"/>
+          <w:szCs w:val="24"/>
+        </w:rPr>
+        <w:t>70 дней.</w:t>
+      </w:r>
+    </w:p>
+    <w:p>
+      <w:pPr>
+        <w:rPr>
+          <w:rFonts w:ascii="Times New Roman" w:hAnsi="Times New Roman" w:cs="Times New Roman"/>
+          <w:sz w:val="24"/>
+          <w:szCs w:val="24"/>
+        </w:rPr>
+      </w:pPr>
+      <w:r>
+        <w:rPr>
+          <w:rFonts w:ascii="Times New Roman" w:hAnsi="Times New Roman" w:cs="Times New Roman"/>
+          <w:sz w:val="24"/>
+          <w:szCs w:val="24"/>
+        </w:rPr>
+        <w:t>Результат</w:t>
+      </w:r>
+      <w:r>
+        <w:rPr>
+          <w:rFonts w:ascii="Times New Roman" w:hAnsi="Times New Roman" w:cs="Times New Roman"/>
+          <w:sz w:val="24"/>
+          <w:szCs w:val="24"/>
+        </w:rPr>
+        <w:t xml:space="preserve">: </w:t>
+      </w:r>
+      <w:r>
+        <w:rPr>
+          <w:rFonts w:ascii="Times New Roman" w:hAnsi="Times New Roman" w:cs="Times New Roman"/>
+          <w:sz w:val="24"/>
+          <w:szCs w:val="24"/>
+        </w:rPr>
+        <w:t xml:space="preserve">-1% поддержки марксизма, </w:t>
+      </w:r>
+      <w:proofErr w:type="spellStart"/>
+      <w:r>
+        <w:rPr>
+          <w:rFonts w:ascii="Times New Roman" w:hAnsi="Times New Roman" w:cs="Times New Roman"/>
+          <w:sz w:val="24"/>
+          <w:szCs w:val="24"/>
+        </w:rPr>
+        <w:t>стейтом</w:t>
+      </w:r>
+      <w:proofErr w:type="spellEnd"/>
+      <w:r>
+        <w:rPr>
+          <w:rFonts w:ascii="Times New Roman" w:hAnsi="Times New Roman" w:cs="Times New Roman"/>
+          <w:sz w:val="24"/>
+          <w:szCs w:val="24"/>
+        </w:rPr>
+        <w:t xml:space="preserve"> без модификатора на федерацию будет получен </w:t>
+      </w:r>
+      <w:r>
+        <w:rPr>
+          <w:rFonts w:ascii="Times New Roman" w:hAnsi="Times New Roman" w:cs="Times New Roman"/>
+          <w:sz w:val="24"/>
+          <w:szCs w:val="24"/>
+        </w:rPr>
+        <w:t>модификатор «Поддержка от местной федерации»</w:t>
       </w:r>
     </w:p>
     <w:p>
@@ -46314,6 +46697,7 @@
           <w:sz w:val="24"/>
           <w:szCs w:val="24"/>
         </w:rPr>
+        <w:lastRenderedPageBreak/>
         <w:t>Требования</w:t>
       </w:r>
       <w:r>
@@ -46451,35 +46835,35 @@
           <w:sz w:val="24"/>
           <w:szCs w:val="24"/>
         </w:rPr>
-        <w:t xml:space="preserve"> модель представления. Такой императивный мандат в отличие от свободного мандата, в котором избранные делегаты ответственность только перед своей совестью. Соответственно, делегаты могут быть уволены со своих постов в любое время или </w:t>
-      </w:r>
-      <w:r>
-        <w:rPr>
-          <w:rFonts w:ascii="Times New Roman" w:hAnsi="Times New Roman" w:cs="Times New Roman"/>
-          <w:sz w:val="24"/>
-          <w:szCs w:val="24"/>
-        </w:rPr>
-        <w:t>их могут отозвать со своих постов путём голосования.</w:t>
+        <w:t xml:space="preserve"> модель представления. Такой императивный мандат в отличие от свободного мандата, в котором избранные делегаты ответственность только перед своей совестью. Соответственно, делегаты могут быт</w:t>
       </w:r>
       <w:bookmarkStart w:id="0" w:name="_GoBack"/>
       <w:bookmarkEnd w:id="0"/>
-    </w:p>
-    <w:p>
-      <w:pPr>
-        <w:rPr>
-          <w:rFonts w:ascii="Times New Roman" w:hAnsi="Times New Roman" w:cs="Times New Roman"/>
-          <w:sz w:val="24"/>
-          <w:szCs w:val="24"/>
-        </w:rPr>
-      </w:pPr>
-      <w:r>
-        <w:rPr>
-          <w:rFonts w:ascii="Times New Roman" w:hAnsi="Times New Roman" w:cs="Times New Roman"/>
-          <w:sz w:val="24"/>
-          <w:szCs w:val="24"/>
-        </w:rPr>
-        <w:t>+5% популярности марксизма, +5% стабильности, страна станет называться «Федеративная социалистическая республика Нидерланды».</w:t>
-      </w:r>
+      <w:r>
+        <w:rPr>
+          <w:rFonts w:ascii="Times New Roman" w:hAnsi="Times New Roman" w:cs="Times New Roman"/>
+          <w:sz w:val="24"/>
+          <w:szCs w:val="24"/>
+        </w:rPr>
+        <w:t xml:space="preserve">ь уволены со своих постов в любое время или </w:t>
+      </w:r>
+      <w:r>
+        <w:rPr>
+          <w:rFonts w:ascii="Times New Roman" w:hAnsi="Times New Roman" w:cs="Times New Roman"/>
+          <w:sz w:val="24"/>
+          <w:szCs w:val="24"/>
+        </w:rPr>
+        <w:t>их могут отозвать со своих постов путём голосования.</w:t>
+      </w:r>
+    </w:p>
+    <w:p>
+      <w:pPr>
+        <w:rPr>
+          <w:rFonts w:ascii="Times New Roman" w:hAnsi="Times New Roman" w:cs="Times New Roman"/>
+          <w:sz w:val="24"/>
+          <w:szCs w:val="24"/>
+        </w:rPr>
+      </w:pPr>
     </w:p>
     <w:p>
       <w:pPr>

--- a/Наработки/диздоки/Нидерланды/Нидерланды доработки.docx
+++ b/Наработки/диздоки/Нидерланды/Нидерланды доработки.docx
@@ -44644,7 +44644,6 @@
         </w:rPr>
         <w:t>Описание</w:t>
       </w:r>
-      <w:proofErr w:type="gramStart"/>
       <w:r>
         <w:rPr>
           <w:rFonts w:ascii="Times New Roman" w:hAnsi="Times New Roman" w:cs="Times New Roman"/>
@@ -44659,16 +44658,33 @@
           <w:sz w:val="24"/>
           <w:szCs w:val="24"/>
         </w:rPr>
-        <w:t xml:space="preserve"> Необходимо</w:t>
-      </w:r>
-      <w:proofErr w:type="gramEnd"/>
-      <w:r>
-        <w:rPr>
-          <w:rFonts w:ascii="Times New Roman" w:hAnsi="Times New Roman" w:cs="Times New Roman"/>
-          <w:sz w:val="24"/>
-          <w:szCs w:val="24"/>
-        </w:rPr>
-        <w:t xml:space="preserve"> уничтожить растущую угрозу со сторону Германии, до того, как она уничтожит нас!</w:t>
+        <w:t xml:space="preserve"> </w:t>
+      </w:r>
+      <w:r>
+        <w:rPr>
+          <w:rFonts w:ascii="Times New Roman" w:hAnsi="Times New Roman" w:cs="Times New Roman"/>
+          <w:sz w:val="24"/>
+          <w:szCs w:val="24"/>
+        </w:rPr>
+        <w:t xml:space="preserve">Мы должны объединить </w:t>
+      </w:r>
+      <w:proofErr w:type="spellStart"/>
+      <w:r>
+        <w:rPr>
+          <w:rFonts w:ascii="Times New Roman" w:hAnsi="Times New Roman" w:cs="Times New Roman"/>
+          <w:sz w:val="24"/>
+          <w:szCs w:val="24"/>
+        </w:rPr>
+        <w:t>Германоговорящие</w:t>
+      </w:r>
+      <w:proofErr w:type="spellEnd"/>
+      <w:r>
+        <w:rPr>
+          <w:rFonts w:ascii="Times New Roman" w:hAnsi="Times New Roman" w:cs="Times New Roman"/>
+          <w:sz w:val="24"/>
+          <w:szCs w:val="24"/>
+        </w:rPr>
+        <w:t xml:space="preserve"> народы в единую секцию 4го интернационала.</w:t>
       </w:r>
     </w:p>
     <w:p>
@@ -46082,6 +46098,32 @@
           <w:sz w:val="24"/>
           <w:szCs w:val="24"/>
         </w:rPr>
+        <w:t xml:space="preserve"> </w:t>
+      </w:r>
+      <w:proofErr w:type="spellStart"/>
+      <w:r>
+        <w:rPr>
+          <w:rFonts w:ascii="Times New Roman" w:hAnsi="Times New Roman" w:cs="Times New Roman"/>
+          <w:sz w:val="24"/>
+          <w:szCs w:val="24"/>
+        </w:rPr>
+        <w:t>раденкоммунистов</w:t>
+      </w:r>
+      <w:proofErr w:type="spellEnd"/>
+      <w:r>
+        <w:rPr>
+          <w:rFonts w:ascii="Times New Roman" w:hAnsi="Times New Roman" w:cs="Times New Roman"/>
+          <w:sz w:val="24"/>
+          <w:szCs w:val="24"/>
+        </w:rPr>
+        <w:t>, не принадлежащих единой партии</w:t>
+      </w:r>
+      <w:r>
+        <w:rPr>
+          <w:rFonts w:ascii="Times New Roman" w:hAnsi="Times New Roman" w:cs="Times New Roman"/>
+          <w:sz w:val="24"/>
+          <w:szCs w:val="24"/>
+        </w:rPr>
         <w:t>, которые будут руководить на местах.</w:t>
       </w:r>
     </w:p>
@@ -46123,7 +46165,23 @@
           <w:sz w:val="24"/>
           <w:szCs w:val="24"/>
         </w:rPr>
-        <w:t>страна станет называться «Федеративная социалистическая республика Нидерланды».</w:t>
+        <w:t>страна станет называться «</w:t>
+      </w:r>
+      <w:r>
+        <w:rPr>
+          <w:rFonts w:ascii="Times New Roman" w:hAnsi="Times New Roman" w:cs="Times New Roman"/>
+          <w:sz w:val="24"/>
+          <w:szCs w:val="24"/>
+        </w:rPr>
+        <w:t>Нидерландская республика советов</w:t>
+      </w:r>
+      <w:r>
+        <w:rPr>
+          <w:rFonts w:ascii="Times New Roman" w:hAnsi="Times New Roman" w:cs="Times New Roman"/>
+          <w:sz w:val="24"/>
+          <w:szCs w:val="24"/>
+        </w:rPr>
+        <w:t>».</w:t>
       </w:r>
     </w:p>
     <w:p>
@@ -46169,7 +46227,7 @@
           <w:sz w:val="24"/>
           <w:szCs w:val="24"/>
         </w:rPr>
-        <w:t xml:space="preserve"> чья поддержка вам потребуется для принятия важных решений</w:t>
+        <w:t xml:space="preserve"> чья поддержка вам потребуется для принятия </w:t>
       </w:r>
       <w:r>
         <w:rPr>
@@ -46178,6 +46236,24 @@
           <w:sz w:val="24"/>
           <w:szCs w:val="24"/>
         </w:rPr>
+        <w:t>дальнейших</w:t>
+      </w:r>
+      <w:r>
+        <w:rPr>
+          <w:rFonts w:ascii="Times New Roman" w:hAnsi="Times New Roman" w:cs="Times New Roman"/>
+          <w:color w:val="00B050"/>
+          <w:sz w:val="24"/>
+          <w:szCs w:val="24"/>
+        </w:rPr>
+        <w:t xml:space="preserve"> решений</w:t>
+      </w:r>
+      <w:r>
+        <w:rPr>
+          <w:rFonts w:ascii="Times New Roman" w:hAnsi="Times New Roman" w:cs="Times New Roman"/>
+          <w:color w:val="00B050"/>
+          <w:sz w:val="24"/>
+          <w:szCs w:val="24"/>
+        </w:rPr>
         <w:t>.</w:t>
       </w:r>
     </w:p>
@@ -46221,6 +46297,183 @@
         </w:rPr>
         <w:t>»</w:t>
       </w:r>
+      <w:r>
+        <w:rPr>
+          <w:rFonts w:ascii="Times New Roman" w:hAnsi="Times New Roman" w:cs="Times New Roman"/>
+          <w:sz w:val="24"/>
+          <w:szCs w:val="24"/>
+        </w:rPr>
+        <w:t xml:space="preserve"> </w:t>
+      </w:r>
+      <w:r>
+        <w:rPr>
+          <w:rFonts w:ascii="Times New Roman" w:hAnsi="Times New Roman" w:cs="Times New Roman"/>
+          <w:sz w:val="24"/>
+          <w:szCs w:val="24"/>
+        </w:rPr>
+        <w:t>(Описание</w:t>
+      </w:r>
+      <w:r>
+        <w:rPr>
+          <w:rFonts w:ascii="Times New Roman" w:hAnsi="Times New Roman" w:cs="Times New Roman"/>
+          <w:sz w:val="24"/>
+          <w:szCs w:val="24"/>
+        </w:rPr>
+        <w:t xml:space="preserve">: </w:t>
+      </w:r>
+      <w:r>
+        <w:rPr>
+          <w:rFonts w:ascii="Times New Roman" w:hAnsi="Times New Roman" w:cs="Times New Roman"/>
+          <w:sz w:val="24"/>
+          <w:szCs w:val="24"/>
+        </w:rPr>
+        <w:t>чтобы принимать важные решения, необходимо иметь поддержку среди федераций.)</w:t>
+      </w:r>
+    </w:p>
+    <w:p>
+      <w:pPr>
+        <w:rPr>
+          <w:rFonts w:ascii="Times New Roman" w:hAnsi="Times New Roman" w:cs="Times New Roman"/>
+          <w:sz w:val="24"/>
+          <w:szCs w:val="24"/>
+        </w:rPr>
+      </w:pPr>
+      <w:r>
+        <w:rPr>
+          <w:rFonts w:ascii="Times New Roman" w:hAnsi="Times New Roman" w:cs="Times New Roman"/>
+          <w:sz w:val="24"/>
+          <w:szCs w:val="24"/>
+        </w:rPr>
+        <w:t xml:space="preserve">Будет показан счётчик «Лояльных </w:t>
+      </w:r>
+      <w:r>
+        <w:rPr>
+          <w:rFonts w:ascii="Times New Roman" w:hAnsi="Times New Roman" w:cs="Times New Roman"/>
+          <w:color w:val="C45911" w:themeColor="accent2" w:themeShade="BF"/>
+          <w:sz w:val="24"/>
+          <w:szCs w:val="24"/>
+        </w:rPr>
+        <w:t>федераций</w:t>
+      </w:r>
+      <w:r>
+        <w:rPr>
+          <w:rFonts w:ascii="Times New Roman" w:hAnsi="Times New Roman" w:cs="Times New Roman"/>
+          <w:sz w:val="24"/>
+          <w:szCs w:val="24"/>
+        </w:rPr>
+        <w:t>» который равен</w:t>
+      </w:r>
+      <w:r>
+        <w:rPr>
+          <w:rFonts w:ascii="Times New Roman" w:hAnsi="Times New Roman" w:cs="Times New Roman"/>
+          <w:sz w:val="24"/>
+          <w:szCs w:val="24"/>
+        </w:rPr>
+        <w:t>:</w:t>
+      </w:r>
+      <w:r>
+        <w:rPr>
+          <w:rFonts w:ascii="Times New Roman" w:hAnsi="Times New Roman" w:cs="Times New Roman"/>
+          <w:sz w:val="24"/>
+          <w:szCs w:val="24"/>
+        </w:rPr>
+        <w:t xml:space="preserve"> </w:t>
+      </w:r>
+      <w:r>
+        <w:rPr>
+          <w:rFonts w:ascii="Times New Roman" w:hAnsi="Times New Roman" w:cs="Times New Roman"/>
+          <w:color w:val="C45911" w:themeColor="accent2" w:themeShade="BF"/>
+          <w:sz w:val="24"/>
+          <w:szCs w:val="24"/>
+        </w:rPr>
+        <w:t>0</w:t>
+      </w:r>
+      <w:r>
+        <w:rPr>
+          <w:rFonts w:ascii="Times New Roman" w:hAnsi="Times New Roman" w:cs="Times New Roman"/>
+          <w:sz w:val="24"/>
+          <w:szCs w:val="24"/>
+        </w:rPr>
+        <w:t xml:space="preserve">(количество </w:t>
+      </w:r>
+      <w:proofErr w:type="spellStart"/>
+      <w:r>
+        <w:rPr>
+          <w:rFonts w:ascii="Times New Roman" w:hAnsi="Times New Roman" w:cs="Times New Roman"/>
+          <w:sz w:val="24"/>
+          <w:szCs w:val="24"/>
+        </w:rPr>
+        <w:t>нац</w:t>
+      </w:r>
+      <w:proofErr w:type="spellEnd"/>
+      <w:r>
+        <w:rPr>
+          <w:rFonts w:ascii="Times New Roman" w:hAnsi="Times New Roman" w:cs="Times New Roman"/>
+          <w:sz w:val="24"/>
+          <w:szCs w:val="24"/>
+        </w:rPr>
+        <w:t xml:space="preserve"> </w:t>
+      </w:r>
+      <w:proofErr w:type="spellStart"/>
+      <w:r>
+        <w:rPr>
+          <w:rFonts w:ascii="Times New Roman" w:hAnsi="Times New Roman" w:cs="Times New Roman"/>
+          <w:sz w:val="24"/>
+          <w:szCs w:val="24"/>
+        </w:rPr>
+        <w:t>стейтов</w:t>
+      </w:r>
+      <w:proofErr w:type="spellEnd"/>
+      <w:r>
+        <w:rPr>
+          <w:rFonts w:ascii="Times New Roman" w:hAnsi="Times New Roman" w:cs="Times New Roman"/>
+          <w:sz w:val="24"/>
+          <w:szCs w:val="24"/>
+        </w:rPr>
+        <w:t xml:space="preserve"> без модификатора </w:t>
+      </w:r>
+      <w:r>
+        <w:rPr>
+          <w:rFonts w:ascii="Times New Roman" w:hAnsi="Times New Roman" w:cs="Times New Roman"/>
+          <w:sz w:val="24"/>
+          <w:szCs w:val="24"/>
+        </w:rPr>
+        <w:t>«Поддержка местной федерации»</w:t>
+      </w:r>
+      <w:r>
+        <w:rPr>
+          <w:rFonts w:ascii="Times New Roman" w:hAnsi="Times New Roman" w:cs="Times New Roman"/>
+          <w:sz w:val="24"/>
+          <w:szCs w:val="24"/>
+        </w:rPr>
+        <w:t>)/</w:t>
+      </w:r>
+      <w:r>
+        <w:rPr>
+          <w:rFonts w:ascii="Times New Roman" w:hAnsi="Times New Roman" w:cs="Times New Roman"/>
+          <w:sz w:val="24"/>
+          <w:szCs w:val="24"/>
+        </w:rPr>
+        <w:t xml:space="preserve">6(текущее количество национальных </w:t>
+      </w:r>
+      <w:proofErr w:type="spellStart"/>
+      <w:r>
+        <w:rPr>
+          <w:rFonts w:ascii="Times New Roman" w:hAnsi="Times New Roman" w:cs="Times New Roman"/>
+          <w:sz w:val="24"/>
+          <w:szCs w:val="24"/>
+        </w:rPr>
+        <w:t>стейтов</w:t>
+      </w:r>
+      <w:proofErr w:type="spellEnd"/>
+      <w:r>
+        <w:rPr>
+          <w:rFonts w:ascii="Times New Roman" w:hAnsi="Times New Roman" w:cs="Times New Roman"/>
+          <w:sz w:val="24"/>
+          <w:szCs w:val="24"/>
+        </w:rPr>
+        <w:t>).</w:t>
+      </w:r>
     </w:p>
     <w:p>
       <w:pPr>
@@ -46272,15 +46525,131 @@
           <w:sz w:val="24"/>
           <w:szCs w:val="24"/>
         </w:rPr>
-        <w:t xml:space="preserve"> будет запускаться миссия под названием «Поддержка федерации»</w:t>
-      </w:r>
-      <w:r>
-        <w:rPr>
-          <w:rFonts w:ascii="Times New Roman" w:hAnsi="Times New Roman" w:cs="Times New Roman"/>
-          <w:sz w:val="24"/>
-          <w:szCs w:val="24"/>
-        </w:rPr>
-        <w:t xml:space="preserve"> (Описание</w:t>
+        <w:t xml:space="preserve"> будет запускаться миссия под названием «</w:t>
+      </w:r>
+      <w:r>
+        <w:rPr>
+          <w:rFonts w:ascii="Times New Roman" w:hAnsi="Times New Roman" w:cs="Times New Roman"/>
+          <w:sz w:val="24"/>
+          <w:szCs w:val="24"/>
+        </w:rPr>
+        <w:t>Завоевание п</w:t>
+      </w:r>
+      <w:r>
+        <w:rPr>
+          <w:rFonts w:ascii="Times New Roman" w:hAnsi="Times New Roman" w:cs="Times New Roman"/>
+          <w:sz w:val="24"/>
+          <w:szCs w:val="24"/>
+        </w:rPr>
+        <w:t>оддержк</w:t>
+      </w:r>
+      <w:r>
+        <w:rPr>
+          <w:rFonts w:ascii="Times New Roman" w:hAnsi="Times New Roman" w:cs="Times New Roman"/>
+          <w:sz w:val="24"/>
+          <w:szCs w:val="24"/>
+        </w:rPr>
+        <w:t>и</w:t>
+      </w:r>
+      <w:r>
+        <w:rPr>
+          <w:rFonts w:ascii="Times New Roman" w:hAnsi="Times New Roman" w:cs="Times New Roman"/>
+          <w:sz w:val="24"/>
+          <w:szCs w:val="24"/>
+        </w:rPr>
+        <w:t xml:space="preserve"> федерации»</w:t>
+      </w:r>
+      <w:r>
+        <w:rPr>
+          <w:rFonts w:ascii="Times New Roman" w:hAnsi="Times New Roman" w:cs="Times New Roman"/>
+          <w:sz w:val="24"/>
+          <w:szCs w:val="24"/>
+        </w:rPr>
+        <w:t xml:space="preserve"> </w:t>
+      </w:r>
+      <w:r>
+        <w:rPr>
+          <w:rFonts w:ascii="Times New Roman" w:hAnsi="Times New Roman" w:cs="Times New Roman"/>
+          <w:sz w:val="24"/>
+          <w:szCs w:val="24"/>
+        </w:rPr>
+        <w:t xml:space="preserve">длительностью в 60 дней, миссия будет видна только на карте, и по её выполнении </w:t>
+      </w:r>
+      <w:proofErr w:type="spellStart"/>
+      <w:r>
+        <w:rPr>
+          <w:rFonts w:ascii="Times New Roman" w:hAnsi="Times New Roman" w:cs="Times New Roman"/>
+          <w:sz w:val="24"/>
+          <w:szCs w:val="24"/>
+        </w:rPr>
+        <w:t>стейту</w:t>
+      </w:r>
+      <w:proofErr w:type="spellEnd"/>
+      <w:r>
+        <w:rPr>
+          <w:rFonts w:ascii="Times New Roman" w:hAnsi="Times New Roman" w:cs="Times New Roman"/>
+          <w:sz w:val="24"/>
+          <w:szCs w:val="24"/>
+        </w:rPr>
+        <w:t xml:space="preserve"> будет даваться модификатор «Поддержка местной федерации»</w:t>
+      </w:r>
+      <w:r>
+        <w:rPr>
+          <w:rFonts w:ascii="Times New Roman" w:hAnsi="Times New Roman" w:cs="Times New Roman"/>
+          <w:sz w:val="24"/>
+          <w:szCs w:val="24"/>
+        </w:rPr>
+        <w:t>.</w:t>
+      </w:r>
+    </w:p>
+    <w:p>
+      <w:pPr>
+        <w:rPr>
+          <w:rFonts w:ascii="Times New Roman" w:hAnsi="Times New Roman" w:cs="Times New Roman"/>
+          <w:sz w:val="24"/>
+          <w:szCs w:val="24"/>
+        </w:rPr>
+      </w:pPr>
+      <w:r>
+        <w:rPr>
+          <w:rFonts w:ascii="Times New Roman" w:hAnsi="Times New Roman" w:cs="Times New Roman"/>
+          <w:sz w:val="24"/>
+          <w:szCs w:val="24"/>
+        </w:rPr>
+        <w:t>1. Решение «</w:t>
+      </w:r>
+      <w:r>
+        <w:rPr>
+          <w:rFonts w:ascii="Times New Roman" w:hAnsi="Times New Roman" w:cs="Times New Roman"/>
+          <w:sz w:val="24"/>
+          <w:szCs w:val="24"/>
+        </w:rPr>
+        <w:t>Заполучить сторонников в оппозиционной федерации</w:t>
+      </w:r>
+      <w:r>
+        <w:rPr>
+          <w:rFonts w:ascii="Times New Roman" w:hAnsi="Times New Roman" w:cs="Times New Roman"/>
+          <w:sz w:val="24"/>
+          <w:szCs w:val="24"/>
+        </w:rPr>
+        <w:t>»</w:t>
+      </w:r>
+    </w:p>
+    <w:p>
+      <w:pPr>
+        <w:rPr>
+          <w:rFonts w:ascii="Times New Roman" w:hAnsi="Times New Roman" w:cs="Times New Roman"/>
+          <w:sz w:val="24"/>
+          <w:szCs w:val="24"/>
+        </w:rPr>
+      </w:pPr>
+      <w:r>
+        <w:rPr>
+          <w:rFonts w:ascii="Times New Roman" w:hAnsi="Times New Roman" w:cs="Times New Roman"/>
+          <w:sz w:val="24"/>
+          <w:szCs w:val="24"/>
+        </w:rPr>
+        <w:t>Стоимость</w:t>
       </w:r>
       <w:r>
         <w:rPr>
@@ -46296,15 +46665,7 @@
           <w:sz w:val="24"/>
           <w:szCs w:val="24"/>
         </w:rPr>
-        <w:t>чтобы принимать важные решения, необходимо иметь поддержку среди федераций.)</w:t>
-      </w:r>
-      <w:r>
-        <w:rPr>
-          <w:rFonts w:ascii="Times New Roman" w:hAnsi="Times New Roman" w:cs="Times New Roman"/>
-          <w:sz w:val="24"/>
-          <w:szCs w:val="24"/>
-        </w:rPr>
-        <w:t xml:space="preserve"> длительностью в 60 дней, миссия будет видна только на карте, и по её выполнении </w:t>
+        <w:t xml:space="preserve">50 </w:t>
       </w:r>
       <w:proofErr w:type="spellStart"/>
       <w:r>
@@ -46313,20 +46674,235 @@
           <w:sz w:val="24"/>
           <w:szCs w:val="24"/>
         </w:rPr>
-        <w:t>стейту</w:t>
+        <w:t>политки</w:t>
       </w:r>
       <w:proofErr w:type="spellEnd"/>
-      <w:r>
-        <w:rPr>
-          <w:rFonts w:ascii="Times New Roman" w:hAnsi="Times New Roman" w:cs="Times New Roman"/>
-          <w:sz w:val="24"/>
-          <w:szCs w:val="24"/>
-        </w:rPr>
-        <w:t xml:space="preserve"> будет даваться модификатор «Поддержка от местной федерации»</w:t>
-      </w:r>
-      <w:r>
-        <w:rPr>
-          <w:rFonts w:ascii="Times New Roman" w:hAnsi="Times New Roman" w:cs="Times New Roman"/>
+    </w:p>
+    <w:p>
+      <w:pPr>
+        <w:rPr>
+          <w:rFonts w:ascii="Times New Roman" w:hAnsi="Times New Roman" w:cs="Times New Roman"/>
+          <w:sz w:val="24"/>
+          <w:szCs w:val="24"/>
+        </w:rPr>
+      </w:pPr>
+      <w:r>
+        <w:rPr>
+          <w:rFonts w:ascii="Times New Roman" w:hAnsi="Times New Roman" w:cs="Times New Roman"/>
+          <w:sz w:val="24"/>
+          <w:szCs w:val="24"/>
+        </w:rPr>
+        <w:t>Условие</w:t>
+      </w:r>
+      <w:r>
+        <w:rPr>
+          <w:rFonts w:ascii="Times New Roman" w:hAnsi="Times New Roman" w:cs="Times New Roman"/>
+          <w:sz w:val="24"/>
+          <w:szCs w:val="24"/>
+        </w:rPr>
+        <w:t xml:space="preserve">: </w:t>
+      </w:r>
+      <w:r>
+        <w:rPr>
+          <w:rFonts w:ascii="Times New Roman" w:hAnsi="Times New Roman" w:cs="Times New Roman"/>
+          <w:sz w:val="24"/>
+          <w:szCs w:val="24"/>
+        </w:rPr>
+        <w:t xml:space="preserve">есть хоть один </w:t>
+      </w:r>
+      <w:proofErr w:type="spellStart"/>
+      <w:r>
+        <w:rPr>
+          <w:rFonts w:ascii="Times New Roman" w:hAnsi="Times New Roman" w:cs="Times New Roman"/>
+          <w:sz w:val="24"/>
+          <w:szCs w:val="24"/>
+        </w:rPr>
+        <w:t>стейт</w:t>
+      </w:r>
+      <w:proofErr w:type="spellEnd"/>
+      <w:r>
+        <w:rPr>
+          <w:rFonts w:ascii="Times New Roman" w:hAnsi="Times New Roman" w:cs="Times New Roman"/>
+          <w:sz w:val="24"/>
+          <w:szCs w:val="24"/>
+        </w:rPr>
+        <w:t xml:space="preserve"> без модификатора «Поддержка от местной федерации»</w:t>
+      </w:r>
+    </w:p>
+    <w:p>
+      <w:pPr>
+        <w:rPr>
+          <w:rFonts w:ascii="Times New Roman" w:hAnsi="Times New Roman" w:cs="Times New Roman"/>
+          <w:sz w:val="24"/>
+          <w:szCs w:val="24"/>
+        </w:rPr>
+      </w:pPr>
+      <w:r>
+        <w:rPr>
+          <w:rFonts w:ascii="Times New Roman" w:hAnsi="Times New Roman" w:cs="Times New Roman"/>
+          <w:sz w:val="24"/>
+          <w:szCs w:val="24"/>
+        </w:rPr>
+        <w:t>Длительность</w:t>
+      </w:r>
+      <w:r>
+        <w:rPr>
+          <w:rFonts w:ascii="Times New Roman" w:hAnsi="Times New Roman" w:cs="Times New Roman"/>
+          <w:sz w:val="24"/>
+          <w:szCs w:val="24"/>
+        </w:rPr>
+        <w:t xml:space="preserve">: </w:t>
+      </w:r>
+      <w:r>
+        <w:rPr>
+          <w:rFonts w:ascii="Times New Roman" w:hAnsi="Times New Roman" w:cs="Times New Roman"/>
+          <w:sz w:val="24"/>
+          <w:szCs w:val="24"/>
+        </w:rPr>
+        <w:t>10 дней</w:t>
+      </w:r>
+    </w:p>
+    <w:p>
+      <w:pPr>
+        <w:rPr>
+          <w:rFonts w:ascii="Times New Roman" w:hAnsi="Times New Roman" w:cs="Times New Roman"/>
+          <w:sz w:val="24"/>
+          <w:szCs w:val="24"/>
+        </w:rPr>
+      </w:pPr>
+      <w:r>
+        <w:rPr>
+          <w:rFonts w:ascii="Times New Roman" w:hAnsi="Times New Roman" w:cs="Times New Roman"/>
+          <w:sz w:val="24"/>
+          <w:szCs w:val="24"/>
+        </w:rPr>
+        <w:t>Откат</w:t>
+      </w:r>
+      <w:r>
+        <w:rPr>
+          <w:rFonts w:ascii="Times New Roman" w:hAnsi="Times New Roman" w:cs="Times New Roman"/>
+          <w:sz w:val="24"/>
+          <w:szCs w:val="24"/>
+        </w:rPr>
+        <w:t xml:space="preserve">: </w:t>
+      </w:r>
+      <w:r>
+        <w:rPr>
+          <w:rFonts w:ascii="Times New Roman" w:hAnsi="Times New Roman" w:cs="Times New Roman"/>
+          <w:sz w:val="24"/>
+          <w:szCs w:val="24"/>
+        </w:rPr>
+        <w:t>30</w:t>
+      </w:r>
+      <w:r>
+        <w:rPr>
+          <w:rFonts w:ascii="Times New Roman" w:hAnsi="Times New Roman" w:cs="Times New Roman"/>
+          <w:sz w:val="24"/>
+          <w:szCs w:val="24"/>
+        </w:rPr>
+        <w:t xml:space="preserve"> дней.</w:t>
+      </w:r>
+    </w:p>
+    <w:p>
+      <w:pPr>
+        <w:rPr>
+          <w:rFonts w:ascii="Times New Roman" w:hAnsi="Times New Roman" w:cs="Times New Roman"/>
+          <w:sz w:val="24"/>
+          <w:szCs w:val="24"/>
+        </w:rPr>
+      </w:pPr>
+      <w:r>
+        <w:rPr>
+          <w:rFonts w:ascii="Times New Roman" w:hAnsi="Times New Roman" w:cs="Times New Roman"/>
+          <w:sz w:val="24"/>
+          <w:szCs w:val="24"/>
+        </w:rPr>
+        <w:t>Результат</w:t>
+      </w:r>
+      <w:r>
+        <w:rPr>
+          <w:rFonts w:ascii="Times New Roman" w:hAnsi="Times New Roman" w:cs="Times New Roman"/>
+          <w:sz w:val="24"/>
+          <w:szCs w:val="24"/>
+        </w:rPr>
+        <w:t xml:space="preserve">: </w:t>
+      </w:r>
+      <w:r>
+        <w:rPr>
+          <w:rFonts w:ascii="Times New Roman" w:hAnsi="Times New Roman" w:cs="Times New Roman"/>
+          <w:sz w:val="24"/>
+          <w:szCs w:val="24"/>
+        </w:rPr>
+        <w:t xml:space="preserve">-1% поддержки марксизма, </w:t>
+      </w:r>
+      <w:proofErr w:type="spellStart"/>
+      <w:r>
+        <w:rPr>
+          <w:rFonts w:ascii="Times New Roman" w:hAnsi="Times New Roman" w:cs="Times New Roman"/>
+          <w:sz w:val="24"/>
+          <w:szCs w:val="24"/>
+        </w:rPr>
+        <w:t>стейтом</w:t>
+      </w:r>
+      <w:proofErr w:type="spellEnd"/>
+      <w:r>
+        <w:rPr>
+          <w:rFonts w:ascii="Times New Roman" w:hAnsi="Times New Roman" w:cs="Times New Roman"/>
+          <w:sz w:val="24"/>
+          <w:szCs w:val="24"/>
+        </w:rPr>
+        <w:t xml:space="preserve"> без модификатора на федерацию будет получен модификатор «Поддержка от местной федерации»</w:t>
+      </w:r>
+    </w:p>
+    <w:p>
+      <w:pPr>
+        <w:rPr>
+          <w:rFonts w:ascii="Times New Roman" w:hAnsi="Times New Roman" w:cs="Times New Roman"/>
+          <w:sz w:val="24"/>
+          <w:szCs w:val="24"/>
+        </w:rPr>
+      </w:pPr>
+    </w:p>
+    <w:p>
+      <w:pPr>
+        <w:rPr>
+          <w:rFonts w:ascii="Times New Roman" w:hAnsi="Times New Roman" w:cs="Times New Roman"/>
+          <w:i/>
+          <w:sz w:val="24"/>
+          <w:szCs w:val="24"/>
+        </w:rPr>
+      </w:pPr>
+      <w:r>
+        <w:rPr>
+          <w:rFonts w:ascii="Times New Roman" w:hAnsi="Times New Roman" w:cs="Times New Roman"/>
+          <w:i/>
+          <w:sz w:val="24"/>
+          <w:szCs w:val="24"/>
+        </w:rPr>
+        <w:t>Фокус «</w:t>
+      </w:r>
+      <w:r>
+        <w:rPr>
+          <w:rFonts w:ascii="Times New Roman" w:hAnsi="Times New Roman" w:cs="Times New Roman"/>
+          <w:i/>
+          <w:sz w:val="24"/>
+          <w:szCs w:val="24"/>
+        </w:rPr>
+        <w:t>Советская демократия</w:t>
+      </w:r>
+      <w:r>
+        <w:rPr>
+          <w:rFonts w:ascii="Times New Roman" w:hAnsi="Times New Roman" w:cs="Times New Roman"/>
+          <w:i/>
+          <w:sz w:val="24"/>
+          <w:szCs w:val="24"/>
+        </w:rPr>
+        <w:t>»</w:t>
+      </w:r>
+      <w:r>
+        <w:rPr>
+          <w:rFonts w:ascii="Times New Roman" w:hAnsi="Times New Roman" w:cs="Times New Roman"/>
+          <w:i/>
           <w:sz w:val="24"/>
           <w:szCs w:val="24"/>
         </w:rPr>
@@ -46347,6 +46923,503 @@
           <w:sz w:val="24"/>
           <w:szCs w:val="24"/>
         </w:rPr>
+        <w:t>Срок выполнения 35 дней.</w:t>
+      </w:r>
+    </w:p>
+    <w:p>
+      <w:pPr>
+        <w:rPr>
+          <w:rFonts w:ascii="Times New Roman" w:hAnsi="Times New Roman" w:cs="Times New Roman"/>
+          <w:sz w:val="24"/>
+          <w:szCs w:val="24"/>
+        </w:rPr>
+      </w:pPr>
+      <w:r>
+        <w:rPr>
+          <w:rFonts w:ascii="Times New Roman" w:hAnsi="Times New Roman" w:cs="Times New Roman"/>
+          <w:sz w:val="24"/>
+          <w:szCs w:val="24"/>
+        </w:rPr>
+        <w:t>Требования</w:t>
+      </w:r>
+      <w:r>
+        <w:rPr>
+          <w:rFonts w:ascii="Times New Roman" w:hAnsi="Times New Roman" w:cs="Times New Roman"/>
+          <w:sz w:val="24"/>
+          <w:szCs w:val="24"/>
+        </w:rPr>
+        <w:t xml:space="preserve">: </w:t>
+      </w:r>
+      <w:r>
+        <w:rPr>
+          <w:rFonts w:ascii="Times New Roman" w:hAnsi="Times New Roman" w:cs="Times New Roman"/>
+          <w:sz w:val="24"/>
+          <w:szCs w:val="24"/>
+        </w:rPr>
+        <w:t>фокус «Не партия, а федерация» выполнен</w:t>
+      </w:r>
+    </w:p>
+    <w:p>
+      <w:pPr>
+        <w:rPr>
+          <w:rFonts w:ascii="Times New Roman" w:hAnsi="Times New Roman" w:cs="Times New Roman"/>
+          <w:sz w:val="24"/>
+          <w:szCs w:val="24"/>
+        </w:rPr>
+      </w:pPr>
+      <w:r>
+        <w:rPr>
+          <w:rFonts w:ascii="Times New Roman" w:hAnsi="Times New Roman" w:cs="Times New Roman"/>
+          <w:sz w:val="24"/>
+          <w:szCs w:val="24"/>
+        </w:rPr>
+        <w:t>Описание</w:t>
+      </w:r>
+      <w:r>
+        <w:rPr>
+          <w:rFonts w:ascii="Times New Roman" w:hAnsi="Times New Roman" w:cs="Times New Roman"/>
+          <w:sz w:val="24"/>
+          <w:szCs w:val="24"/>
+        </w:rPr>
+        <w:t>:</w:t>
+      </w:r>
+      <w:r>
+        <w:rPr>
+          <w:rFonts w:ascii="Times New Roman" w:hAnsi="Times New Roman" w:cs="Times New Roman"/>
+          <w:sz w:val="24"/>
+          <w:szCs w:val="24"/>
+        </w:rPr>
+        <w:t xml:space="preserve"> </w:t>
+      </w:r>
+      <w:r>
+        <w:rPr>
+          <w:rFonts w:ascii="Times New Roman" w:hAnsi="Times New Roman" w:cs="Times New Roman"/>
+          <w:sz w:val="24"/>
+          <w:szCs w:val="24"/>
+        </w:rPr>
+        <w:t xml:space="preserve">Советская демократия </w:t>
+      </w:r>
+      <w:r>
+        <w:rPr>
+          <w:rFonts w:ascii="Times New Roman" w:hAnsi="Times New Roman" w:cs="Times New Roman"/>
+          <w:sz w:val="24"/>
+          <w:szCs w:val="24"/>
+        </w:rPr>
+        <w:t>— это</w:t>
+      </w:r>
+      <w:r>
+        <w:rPr>
+          <w:rFonts w:ascii="Times New Roman" w:hAnsi="Times New Roman" w:cs="Times New Roman"/>
+          <w:sz w:val="24"/>
+          <w:szCs w:val="24"/>
+        </w:rPr>
+        <w:t xml:space="preserve"> политическая система</w:t>
+      </w:r>
+      <w:r>
+        <w:rPr>
+          <w:rFonts w:ascii="Times New Roman" w:hAnsi="Times New Roman" w:cs="Times New Roman"/>
+          <w:sz w:val="24"/>
+          <w:szCs w:val="24"/>
+        </w:rPr>
+        <w:t>,</w:t>
+      </w:r>
+      <w:r>
+        <w:rPr>
+          <w:rFonts w:ascii="Times New Roman" w:hAnsi="Times New Roman" w:cs="Times New Roman"/>
+          <w:sz w:val="24"/>
+          <w:szCs w:val="24"/>
+        </w:rPr>
+        <w:t xml:space="preserve"> в которой населени</w:t>
+      </w:r>
+      <w:r>
+        <w:rPr>
+          <w:rFonts w:ascii="Times New Roman" w:hAnsi="Times New Roman" w:cs="Times New Roman"/>
+          <w:sz w:val="24"/>
+          <w:szCs w:val="24"/>
+        </w:rPr>
+        <w:t>е</w:t>
+      </w:r>
+      <w:r>
+        <w:rPr>
+          <w:rFonts w:ascii="Times New Roman" w:hAnsi="Times New Roman" w:cs="Times New Roman"/>
+          <w:sz w:val="24"/>
+          <w:szCs w:val="24"/>
+        </w:rPr>
+        <w:t xml:space="preserve"> путем прямых выборов </w:t>
+      </w:r>
+      <w:r>
+        <w:rPr>
+          <w:rFonts w:ascii="Times New Roman" w:hAnsi="Times New Roman" w:cs="Times New Roman"/>
+          <w:sz w:val="24"/>
+          <w:szCs w:val="24"/>
+        </w:rPr>
+        <w:t>назначает членов советов в своей федерации</w:t>
+      </w:r>
+      <w:r>
+        <w:rPr>
+          <w:rFonts w:ascii="Times New Roman" w:hAnsi="Times New Roman" w:cs="Times New Roman"/>
+          <w:sz w:val="24"/>
+          <w:szCs w:val="24"/>
+        </w:rPr>
+        <w:t>. Советы несут прямую ответственность перед своими избирателями и связаны их инструкциями, используя делегатск</w:t>
+      </w:r>
+      <w:r>
+        <w:rPr>
+          <w:rFonts w:ascii="Times New Roman" w:hAnsi="Times New Roman" w:cs="Times New Roman"/>
+          <w:sz w:val="24"/>
+          <w:szCs w:val="24"/>
+        </w:rPr>
+        <w:t>ую</w:t>
+      </w:r>
+      <w:r>
+        <w:rPr>
+          <w:rFonts w:ascii="Times New Roman" w:hAnsi="Times New Roman" w:cs="Times New Roman"/>
+          <w:sz w:val="24"/>
+          <w:szCs w:val="24"/>
+        </w:rPr>
+        <w:t xml:space="preserve"> модель представления. Такой императивный мандат в отличие от свободного мандата, в котором избранные делегаты ответственность только перед своей совестью. Соответственно, делегаты могут быть уволены со своих постов в любое время или </w:t>
+      </w:r>
+      <w:r>
+        <w:rPr>
+          <w:rFonts w:ascii="Times New Roman" w:hAnsi="Times New Roman" w:cs="Times New Roman"/>
+          <w:sz w:val="24"/>
+          <w:szCs w:val="24"/>
+        </w:rPr>
+        <w:t>их могут отозвать со своих постов путём голосования.</w:t>
+      </w:r>
+    </w:p>
+    <w:p>
+      <w:pPr>
+        <w:rPr>
+          <w:rFonts w:ascii="Times New Roman" w:hAnsi="Times New Roman" w:cs="Times New Roman"/>
+          <w:color w:val="00B050"/>
+          <w:sz w:val="24"/>
+          <w:szCs w:val="24"/>
+        </w:rPr>
+      </w:pPr>
+      <w:proofErr w:type="spellStart"/>
+      <w:r>
+        <w:rPr>
+          <w:rFonts w:ascii="Times New Roman" w:hAnsi="Times New Roman" w:cs="Times New Roman"/>
+          <w:sz w:val="24"/>
+          <w:szCs w:val="24"/>
+        </w:rPr>
+        <w:t>Тултип</w:t>
+      </w:r>
+      <w:proofErr w:type="spellEnd"/>
+      <w:r>
+        <w:rPr>
+          <w:rFonts w:ascii="Times New Roman" w:hAnsi="Times New Roman" w:cs="Times New Roman"/>
+          <w:sz w:val="24"/>
+          <w:szCs w:val="24"/>
+        </w:rPr>
+        <w:t xml:space="preserve">: </w:t>
+      </w:r>
+      <w:r>
+        <w:rPr>
+          <w:rFonts w:ascii="Times New Roman" w:hAnsi="Times New Roman" w:cs="Times New Roman"/>
+          <w:color w:val="00B050"/>
+          <w:sz w:val="24"/>
+          <w:szCs w:val="24"/>
+        </w:rPr>
+        <w:t xml:space="preserve">По всей стране начнут </w:t>
+      </w:r>
+      <w:r>
+        <w:rPr>
+          <w:rFonts w:ascii="Times New Roman" w:hAnsi="Times New Roman" w:cs="Times New Roman"/>
+          <w:color w:val="00B050"/>
+          <w:sz w:val="24"/>
+          <w:szCs w:val="24"/>
+        </w:rPr>
+        <w:t>проходить перевыборы членов совета федерации, которые могут как изменить своё отношение к руководству страны, так и оставить прежнее.</w:t>
+      </w:r>
+    </w:p>
+    <w:p>
+      <w:pPr>
+        <w:rPr>
+          <w:rFonts w:ascii="Times New Roman" w:hAnsi="Times New Roman" w:cs="Times New Roman"/>
+          <w:sz w:val="24"/>
+          <w:szCs w:val="24"/>
+        </w:rPr>
+      </w:pPr>
+      <w:r>
+        <w:rPr>
+          <w:rFonts w:ascii="Times New Roman" w:hAnsi="Times New Roman" w:cs="Times New Roman"/>
+          <w:sz w:val="24"/>
+          <w:szCs w:val="24"/>
+        </w:rPr>
+        <w:t>+50 полит власти</w:t>
+      </w:r>
+      <w:r>
+        <w:rPr>
+          <w:rFonts w:ascii="Times New Roman" w:hAnsi="Times New Roman" w:cs="Times New Roman"/>
+          <w:sz w:val="24"/>
+          <w:szCs w:val="24"/>
+        </w:rPr>
+        <w:t>.</w:t>
+      </w:r>
+    </w:p>
+    <w:p>
+      <w:pPr>
+        <w:rPr>
+          <w:rFonts w:ascii="Times New Roman" w:hAnsi="Times New Roman" w:cs="Times New Roman"/>
+          <w:sz w:val="24"/>
+          <w:szCs w:val="24"/>
+        </w:rPr>
+      </w:pPr>
+      <w:r>
+        <w:rPr>
+          <w:rFonts w:ascii="Times New Roman" w:hAnsi="Times New Roman" w:cs="Times New Roman"/>
+          <w:sz w:val="24"/>
+          <w:szCs w:val="24"/>
+        </w:rPr>
+        <w:t>Добавление к категории решений «</w:t>
+      </w:r>
+      <w:r>
+        <w:rPr>
+          <w:rFonts w:ascii="Times New Roman" w:hAnsi="Times New Roman" w:cs="Times New Roman"/>
+          <w:sz w:val="24"/>
+          <w:szCs w:val="24"/>
+        </w:rPr>
+        <w:t>Федеративное устройство</w:t>
+      </w:r>
+      <w:r>
+        <w:rPr>
+          <w:rFonts w:ascii="Times New Roman" w:hAnsi="Times New Roman" w:cs="Times New Roman"/>
+          <w:sz w:val="24"/>
+          <w:szCs w:val="24"/>
+        </w:rPr>
+        <w:t>»</w:t>
+      </w:r>
+    </w:p>
+    <w:p>
+      <w:pPr>
+        <w:rPr>
+          <w:rFonts w:ascii="Times New Roman" w:hAnsi="Times New Roman" w:cs="Times New Roman"/>
+          <w:sz w:val="24"/>
+          <w:szCs w:val="24"/>
+        </w:rPr>
+      </w:pPr>
+      <w:r>
+        <w:rPr>
+          <w:rFonts w:ascii="Times New Roman" w:hAnsi="Times New Roman" w:cs="Times New Roman"/>
+          <w:sz w:val="24"/>
+          <w:szCs w:val="24"/>
+        </w:rPr>
+        <w:t xml:space="preserve">Поочерёдно в каждом </w:t>
+      </w:r>
+      <w:proofErr w:type="spellStart"/>
+      <w:r>
+        <w:rPr>
+          <w:rFonts w:ascii="Times New Roman" w:hAnsi="Times New Roman" w:cs="Times New Roman"/>
+          <w:sz w:val="24"/>
+          <w:szCs w:val="24"/>
+        </w:rPr>
+        <w:t>нац</w:t>
+      </w:r>
+      <w:proofErr w:type="spellEnd"/>
+      <w:r>
+        <w:rPr>
+          <w:rFonts w:ascii="Times New Roman" w:hAnsi="Times New Roman" w:cs="Times New Roman"/>
+          <w:sz w:val="24"/>
+          <w:szCs w:val="24"/>
+        </w:rPr>
+        <w:t xml:space="preserve"> </w:t>
+      </w:r>
+      <w:proofErr w:type="spellStart"/>
+      <w:r>
+        <w:rPr>
+          <w:rFonts w:ascii="Times New Roman" w:hAnsi="Times New Roman" w:cs="Times New Roman"/>
+          <w:sz w:val="24"/>
+          <w:szCs w:val="24"/>
+        </w:rPr>
+        <w:t>стейте</w:t>
+      </w:r>
+      <w:proofErr w:type="spellEnd"/>
+      <w:r>
+        <w:rPr>
+          <w:rFonts w:ascii="Times New Roman" w:hAnsi="Times New Roman" w:cs="Times New Roman"/>
+          <w:sz w:val="24"/>
+          <w:szCs w:val="24"/>
+        </w:rPr>
+        <w:t xml:space="preserve"> будет запускаться миссия под названием «</w:t>
+      </w:r>
+      <w:r>
+        <w:rPr>
+          <w:rFonts w:ascii="Times New Roman" w:hAnsi="Times New Roman" w:cs="Times New Roman"/>
+          <w:sz w:val="24"/>
+          <w:szCs w:val="24"/>
+        </w:rPr>
+        <w:t>Переизбрание членов совета федерации</w:t>
+      </w:r>
+      <w:r>
+        <w:rPr>
+          <w:rFonts w:ascii="Times New Roman" w:hAnsi="Times New Roman" w:cs="Times New Roman"/>
+          <w:sz w:val="24"/>
+          <w:szCs w:val="24"/>
+        </w:rPr>
+        <w:t xml:space="preserve">» длительностью в </w:t>
+      </w:r>
+      <w:r>
+        <w:rPr>
+          <w:rFonts w:ascii="Times New Roman" w:hAnsi="Times New Roman" w:cs="Times New Roman"/>
+          <w:sz w:val="24"/>
+          <w:szCs w:val="24"/>
+        </w:rPr>
+        <w:t>10</w:t>
+      </w:r>
+      <w:r>
+        <w:rPr>
+          <w:rFonts w:ascii="Times New Roman" w:hAnsi="Times New Roman" w:cs="Times New Roman"/>
+          <w:sz w:val="24"/>
+          <w:szCs w:val="24"/>
+        </w:rPr>
+        <w:t xml:space="preserve">0 дней, миссия будет видна только на карте, и по её выполнении </w:t>
+      </w:r>
+      <w:r>
+        <w:rPr>
+          <w:rFonts w:ascii="Times New Roman" w:hAnsi="Times New Roman" w:cs="Times New Roman"/>
+          <w:sz w:val="24"/>
+          <w:szCs w:val="24"/>
+        </w:rPr>
+        <w:t>с 50% ей либо будет</w:t>
+      </w:r>
+      <w:r>
+        <w:rPr>
+          <w:rFonts w:ascii="Times New Roman" w:hAnsi="Times New Roman" w:cs="Times New Roman"/>
+          <w:sz w:val="24"/>
+          <w:szCs w:val="24"/>
+        </w:rPr>
+        <w:t xml:space="preserve"> даваться модификатор «Поддержка местной федерации»</w:t>
+      </w:r>
+      <w:r>
+        <w:rPr>
+          <w:rFonts w:ascii="Times New Roman" w:hAnsi="Times New Roman" w:cs="Times New Roman"/>
+          <w:sz w:val="24"/>
+          <w:szCs w:val="24"/>
+        </w:rPr>
+        <w:t>, либо отниматься</w:t>
+      </w:r>
+      <w:r>
+        <w:rPr>
+          <w:rFonts w:ascii="Times New Roman" w:hAnsi="Times New Roman" w:cs="Times New Roman"/>
+          <w:sz w:val="24"/>
+          <w:szCs w:val="24"/>
+        </w:rPr>
+        <w:t>.</w:t>
+      </w:r>
+      <w:r>
+        <w:rPr>
+          <w:rFonts w:ascii="Times New Roman" w:hAnsi="Times New Roman" w:cs="Times New Roman"/>
+          <w:sz w:val="24"/>
+          <w:szCs w:val="24"/>
+        </w:rPr>
+        <w:t xml:space="preserve"> Если оной уже есть или отсутствует, то ничего не произойдёт.</w:t>
+      </w:r>
+    </w:p>
+    <w:p>
+      <w:pPr>
+        <w:rPr>
+          <w:rFonts w:ascii="Times New Roman" w:hAnsi="Times New Roman" w:cs="Times New Roman"/>
+          <w:sz w:val="24"/>
+          <w:szCs w:val="24"/>
+        </w:rPr>
+      </w:pPr>
+      <w:proofErr w:type="spellStart"/>
+      <w:r>
+        <w:rPr>
+          <w:rFonts w:ascii="Times New Roman" w:hAnsi="Times New Roman" w:cs="Times New Roman"/>
+          <w:sz w:val="24"/>
+          <w:szCs w:val="24"/>
+        </w:rPr>
+        <w:t>Тултип</w:t>
+      </w:r>
+      <w:proofErr w:type="spellEnd"/>
+      <w:r>
+        <w:rPr>
+          <w:rFonts w:ascii="Times New Roman" w:hAnsi="Times New Roman" w:cs="Times New Roman"/>
+          <w:sz w:val="24"/>
+          <w:szCs w:val="24"/>
+        </w:rPr>
+        <w:t xml:space="preserve">: </w:t>
+      </w:r>
+      <w:r>
+        <w:rPr>
+          <w:rFonts w:ascii="Times New Roman" w:hAnsi="Times New Roman" w:cs="Times New Roman"/>
+          <w:color w:val="0070C0"/>
+          <w:sz w:val="24"/>
+          <w:szCs w:val="24"/>
+        </w:rPr>
+        <w:t xml:space="preserve">Количество одновременных переизбраний растёт за каждые 10 </w:t>
+      </w:r>
+      <w:r>
+        <w:rPr>
+          <w:rFonts w:ascii="Times New Roman" w:hAnsi="Times New Roman" w:cs="Times New Roman"/>
+          <w:color w:val="C45911" w:themeColor="accent2" w:themeShade="BF"/>
+          <w:sz w:val="24"/>
+          <w:szCs w:val="24"/>
+        </w:rPr>
+        <w:t xml:space="preserve">федераций </w:t>
+      </w:r>
+      <w:r>
+        <w:rPr>
+          <w:rFonts w:ascii="Times New Roman" w:hAnsi="Times New Roman" w:cs="Times New Roman"/>
+          <w:sz w:val="24"/>
+          <w:szCs w:val="24"/>
+        </w:rPr>
+        <w:t>(</w:t>
+      </w:r>
+      <w:proofErr w:type="spellStart"/>
+      <w:r>
+        <w:rPr>
+          <w:rFonts w:ascii="Times New Roman" w:hAnsi="Times New Roman" w:cs="Times New Roman"/>
+          <w:sz w:val="24"/>
+          <w:szCs w:val="24"/>
+        </w:rPr>
+        <w:t>нац</w:t>
+      </w:r>
+      <w:proofErr w:type="spellEnd"/>
+      <w:r>
+        <w:rPr>
+          <w:rFonts w:ascii="Times New Roman" w:hAnsi="Times New Roman" w:cs="Times New Roman"/>
+          <w:sz w:val="24"/>
+          <w:szCs w:val="24"/>
+        </w:rPr>
+        <w:t xml:space="preserve"> </w:t>
+      </w:r>
+      <w:proofErr w:type="spellStart"/>
+      <w:r>
+        <w:rPr>
+          <w:rFonts w:ascii="Times New Roman" w:hAnsi="Times New Roman" w:cs="Times New Roman"/>
+          <w:sz w:val="24"/>
+          <w:szCs w:val="24"/>
+        </w:rPr>
+        <w:t>стейтов</w:t>
+      </w:r>
+      <w:proofErr w:type="spellEnd"/>
+      <w:r>
+        <w:rPr>
+          <w:rFonts w:ascii="Times New Roman" w:hAnsi="Times New Roman" w:cs="Times New Roman"/>
+          <w:sz w:val="24"/>
+          <w:szCs w:val="24"/>
+        </w:rPr>
+        <w:t>).</w:t>
+      </w:r>
+    </w:p>
+    <w:p>
+      <w:pPr>
+        <w:rPr>
+          <w:rFonts w:ascii="Times New Roman" w:hAnsi="Times New Roman" w:cs="Times New Roman"/>
+          <w:sz w:val="24"/>
+          <w:szCs w:val="24"/>
+        </w:rPr>
+      </w:pPr>
+      <w:r>
+        <w:rPr>
+          <w:rFonts w:ascii="Times New Roman" w:hAnsi="Times New Roman" w:cs="Times New Roman"/>
+          <w:sz w:val="24"/>
+          <w:szCs w:val="24"/>
+        </w:rPr>
         <w:t>1. Решение «</w:t>
       </w:r>
       <w:r>
@@ -46355,7 +47428,7 @@
           <w:sz w:val="24"/>
           <w:szCs w:val="24"/>
         </w:rPr>
-        <w:t>Заполучить сторонников в оппозиционной федерации</w:t>
+        <w:t>Провести досрочные выборы</w:t>
       </w:r>
       <w:r>
         <w:rPr>
@@ -46387,7 +47460,6 @@
           <w:rFonts w:ascii="Times New Roman" w:hAnsi="Times New Roman" w:cs="Times New Roman"/>
           <w:sz w:val="24"/>
           <w:szCs w:val="24"/>
-          <w:lang w:val="en-US"/>
         </w:rPr>
         <w:t xml:space="preserve">: </w:t>
       </w:r>
@@ -46397,7 +47469,15 @@
           <w:sz w:val="24"/>
           <w:szCs w:val="24"/>
         </w:rPr>
-        <w:t xml:space="preserve">50 </w:t>
+        <w:t>30</w:t>
+      </w:r>
+      <w:r>
+        <w:rPr>
+          <w:rFonts w:ascii="Times New Roman" w:hAnsi="Times New Roman" w:cs="Times New Roman"/>
+          <w:sz w:val="24"/>
+          <w:szCs w:val="24"/>
+        </w:rPr>
+        <w:t xml:space="preserve"> </w:t>
       </w:r>
       <w:proofErr w:type="spellStart"/>
       <w:r>
@@ -46440,7 +47520,7 @@
           <w:sz w:val="24"/>
           <w:szCs w:val="24"/>
         </w:rPr>
-        <w:t xml:space="preserve">есть хоть один </w:t>
+        <w:t xml:space="preserve">только у нас </w:t>
       </w:r>
       <w:proofErr w:type="spellStart"/>
       <w:r>
@@ -46449,7 +47529,7 @@
           <w:sz w:val="24"/>
           <w:szCs w:val="24"/>
         </w:rPr>
-        <w:t>стейт</w:t>
+        <w:t>стейтов</w:t>
       </w:r>
       <w:proofErr w:type="spellEnd"/>
       <w:r>
@@ -46458,31 +47538,7 @@
           <w:sz w:val="24"/>
           <w:szCs w:val="24"/>
         </w:rPr>
-        <w:t xml:space="preserve"> без </w:t>
-      </w:r>
-      <w:r>
-        <w:rPr>
-          <w:rFonts w:ascii="Times New Roman" w:hAnsi="Times New Roman" w:cs="Times New Roman"/>
-          <w:sz w:val="24"/>
-          <w:szCs w:val="24"/>
-        </w:rPr>
-        <w:t>модификатор</w:t>
-      </w:r>
-      <w:r>
-        <w:rPr>
-          <w:rFonts w:ascii="Times New Roman" w:hAnsi="Times New Roman" w:cs="Times New Roman"/>
-          <w:sz w:val="24"/>
-          <w:szCs w:val="24"/>
-        </w:rPr>
-        <w:t>а</w:t>
-      </w:r>
-      <w:r>
-        <w:rPr>
-          <w:rFonts w:ascii="Times New Roman" w:hAnsi="Times New Roman" w:cs="Times New Roman"/>
-          <w:sz w:val="24"/>
-          <w:szCs w:val="24"/>
-        </w:rPr>
-        <w:t xml:space="preserve"> «Поддержка от местной федерации»</w:t>
+        <w:t>, отображается только на карте</w:t>
       </w:r>
     </w:p>
     <w:p>
@@ -46539,7 +47595,6 @@
           <w:rFonts w:ascii="Times New Roman" w:hAnsi="Times New Roman" w:cs="Times New Roman"/>
           <w:sz w:val="24"/>
           <w:szCs w:val="24"/>
-          <w:lang w:val="en-US"/>
         </w:rPr>
         <w:t xml:space="preserve">: </w:t>
       </w:r>
@@ -46549,7 +47604,7 @@
           <w:sz w:val="24"/>
           <w:szCs w:val="24"/>
         </w:rPr>
-        <w:t>70 дней.</w:t>
+        <w:t>30 дней.</w:t>
       </w:r>
     </w:p>
     <w:p>
@@ -46582,7 +47637,7 @@
           <w:sz w:val="24"/>
           <w:szCs w:val="24"/>
         </w:rPr>
-        <w:t xml:space="preserve">-1% поддержки марксизма, </w:t>
+        <w:t xml:space="preserve">с 50% </w:t>
       </w:r>
       <w:proofErr w:type="spellStart"/>
       <w:r>
@@ -46591,7 +47646,7 @@
           <w:sz w:val="24"/>
           <w:szCs w:val="24"/>
         </w:rPr>
-        <w:t>стейтом</w:t>
+        <w:t>стейте</w:t>
       </w:r>
       <w:proofErr w:type="spellEnd"/>
       <w:r>
@@ -46600,15 +47655,7 @@
           <w:sz w:val="24"/>
           <w:szCs w:val="24"/>
         </w:rPr>
-        <w:t xml:space="preserve"> без модификатора на федерацию будет получен </w:t>
-      </w:r>
-      <w:r>
-        <w:rPr>
-          <w:rFonts w:ascii="Times New Roman" w:hAnsi="Times New Roman" w:cs="Times New Roman"/>
-          <w:sz w:val="24"/>
-          <w:szCs w:val="24"/>
-        </w:rPr>
-        <w:t>модификатор «Поддержка от местной федерации»</w:t>
+        <w:t xml:space="preserve"> либо будет даваться модификатор «Поддержка местной федерации», либо отниматься. Если оной уже есть или отсутствует, то ничего не произойдёт.</w:t>
       </w:r>
     </w:p>
     <w:p>
@@ -46645,7 +47692,7 @@
           <w:sz w:val="24"/>
           <w:szCs w:val="24"/>
         </w:rPr>
-        <w:t>Советская демократия</w:t>
+        <w:t>Устранение политических партий</w:t>
       </w:r>
       <w:r>
         <w:rPr>
@@ -46697,8 +47744,241 @@
           <w:sz w:val="24"/>
           <w:szCs w:val="24"/>
         </w:rPr>
+        <w:t>Требование</w:t>
+      </w:r>
+      <w:r>
+        <w:rPr>
+          <w:rFonts w:ascii="Times New Roman" w:hAnsi="Times New Roman" w:cs="Times New Roman"/>
+          <w:sz w:val="24"/>
+          <w:szCs w:val="24"/>
+        </w:rPr>
+        <w:t xml:space="preserve">: </w:t>
+      </w:r>
+      <w:r>
+        <w:rPr>
+          <w:rFonts w:ascii="Times New Roman" w:hAnsi="Times New Roman" w:cs="Times New Roman"/>
+          <w:sz w:val="24"/>
+          <w:szCs w:val="24"/>
+        </w:rPr>
+        <w:t xml:space="preserve">Поддержка хотя бы </w:t>
+      </w:r>
+      <w:r>
+        <w:rPr>
+          <w:rFonts w:ascii="Times New Roman" w:hAnsi="Times New Roman" w:cs="Times New Roman"/>
+          <w:sz w:val="24"/>
+          <w:szCs w:val="24"/>
+        </w:rPr>
+        <w:t xml:space="preserve">40% </w:t>
+      </w:r>
+      <w:r>
+        <w:rPr>
+          <w:rFonts w:ascii="Times New Roman" w:hAnsi="Times New Roman" w:cs="Times New Roman"/>
+          <w:color w:val="C45911" w:themeColor="accent2" w:themeShade="BF"/>
+          <w:sz w:val="24"/>
+          <w:szCs w:val="24"/>
+        </w:rPr>
+        <w:t>федераций</w:t>
+      </w:r>
+      <w:r>
+        <w:rPr>
+          <w:rFonts w:ascii="Times New Roman" w:hAnsi="Times New Roman" w:cs="Times New Roman"/>
+          <w:sz w:val="24"/>
+          <w:szCs w:val="24"/>
+        </w:rPr>
+        <w:t>.</w:t>
+      </w:r>
+    </w:p>
+    <w:p>
+      <w:pPr>
+        <w:rPr>
+          <w:rFonts w:ascii="Times New Roman" w:hAnsi="Times New Roman" w:cs="Times New Roman"/>
+          <w:sz w:val="24"/>
+          <w:szCs w:val="24"/>
+        </w:rPr>
+      </w:pPr>
+      <w:r>
+        <w:rPr>
+          <w:rFonts w:ascii="Times New Roman" w:hAnsi="Times New Roman" w:cs="Times New Roman"/>
+          <w:sz w:val="24"/>
+          <w:szCs w:val="24"/>
+        </w:rPr>
+        <w:t>Описание</w:t>
+      </w:r>
+      <w:r>
+        <w:rPr>
+          <w:rFonts w:ascii="Times New Roman" w:hAnsi="Times New Roman" w:cs="Times New Roman"/>
+          <w:sz w:val="24"/>
+          <w:szCs w:val="24"/>
+        </w:rPr>
+        <w:t>:</w:t>
+      </w:r>
+      <w:r>
+        <w:rPr>
+          <w:rFonts w:ascii="Times New Roman" w:hAnsi="Times New Roman" w:cs="Times New Roman"/>
+          <w:sz w:val="24"/>
+          <w:szCs w:val="24"/>
+        </w:rPr>
+        <w:t xml:space="preserve"> </w:t>
+      </w:r>
+      <w:proofErr w:type="spellStart"/>
+      <w:r>
+        <w:rPr>
+          <w:rFonts w:ascii="Times New Roman" w:hAnsi="Times New Roman" w:cs="Times New Roman"/>
+          <w:sz w:val="24"/>
+          <w:szCs w:val="24"/>
+        </w:rPr>
+        <w:t>Советничество</w:t>
+      </w:r>
+      <w:proofErr w:type="spellEnd"/>
+      <w:r>
+        <w:rPr>
+          <w:rFonts w:ascii="Times New Roman" w:hAnsi="Times New Roman" w:cs="Times New Roman"/>
+          <w:sz w:val="24"/>
+          <w:szCs w:val="24"/>
+        </w:rPr>
+        <w:t xml:space="preserve"> -</w:t>
+      </w:r>
+      <w:r>
+        <w:rPr>
+          <w:rFonts w:ascii="Times New Roman" w:hAnsi="Times New Roman" w:cs="Times New Roman"/>
+          <w:sz w:val="24"/>
+          <w:szCs w:val="24"/>
+        </w:rPr>
+        <w:t xml:space="preserve"> не просто защита рабочих советов как органов диктатуры пролетариата после разрушения старого буржуазного государства. Он выражает рабочее </w:t>
+      </w:r>
+      <w:r>
+        <w:rPr>
+          <w:rFonts w:ascii="Times New Roman" w:hAnsi="Times New Roman" w:cs="Times New Roman"/>
+          <w:sz w:val="24"/>
+          <w:szCs w:val="24"/>
+        </w:rPr>
         <w:lastRenderedPageBreak/>
-        <w:t>Требования</w:t>
+        <w:t xml:space="preserve">видение, которое рассматривает существование революционных политических партий в рабочих советах как негативный фактор. Эта негативная концепция революционной партии исходит из того, что рабочие советы являются единственной горнилом революционного сознания в рабочем классе. В соответствии с «антиавторитарной» концепцией </w:t>
+      </w:r>
+      <w:proofErr w:type="spellStart"/>
+      <w:r>
+        <w:rPr>
+          <w:rFonts w:ascii="Times New Roman" w:hAnsi="Times New Roman" w:cs="Times New Roman"/>
+          <w:sz w:val="24"/>
+          <w:szCs w:val="24"/>
+        </w:rPr>
+        <w:t>Рюле</w:t>
+      </w:r>
+      <w:proofErr w:type="spellEnd"/>
+      <w:r>
+        <w:rPr>
+          <w:rFonts w:ascii="Times New Roman" w:hAnsi="Times New Roman" w:cs="Times New Roman"/>
+          <w:sz w:val="24"/>
+          <w:szCs w:val="24"/>
+        </w:rPr>
+        <w:t xml:space="preserve"> всякая партия, даже революционная, буржуазна по своей сути и стремится к захвату власти группой интеллигентов вместо революционного пролетариата</w:t>
+      </w:r>
+      <w:r>
+        <w:rPr>
+          <w:rFonts w:ascii="Times New Roman" w:hAnsi="Times New Roman" w:cs="Times New Roman"/>
+          <w:sz w:val="24"/>
+          <w:szCs w:val="24"/>
+        </w:rPr>
+        <w:t>, поэтому мы должны устранить и запретить всяческие политические партии</w:t>
+      </w:r>
+    </w:p>
+    <w:p>
+      <w:pPr>
+        <w:rPr>
+          <w:rFonts w:ascii="Times New Roman" w:hAnsi="Times New Roman" w:cs="Times New Roman"/>
+          <w:sz w:val="24"/>
+          <w:szCs w:val="24"/>
+        </w:rPr>
+      </w:pPr>
+      <w:r>
+        <w:rPr>
+          <w:rFonts w:ascii="Times New Roman" w:hAnsi="Times New Roman" w:cs="Times New Roman"/>
+          <w:sz w:val="24"/>
+          <w:szCs w:val="24"/>
+        </w:rPr>
+        <w:t xml:space="preserve">Потеря поддержки 1 </w:t>
+      </w:r>
+      <w:r>
+        <w:rPr>
+          <w:rFonts w:ascii="Times New Roman" w:hAnsi="Times New Roman" w:cs="Times New Roman"/>
+          <w:color w:val="C45911" w:themeColor="accent2" w:themeShade="BF"/>
+          <w:sz w:val="24"/>
+          <w:szCs w:val="24"/>
+        </w:rPr>
+        <w:t>федерации</w:t>
+      </w:r>
+      <w:r>
+        <w:rPr>
+          <w:rFonts w:ascii="Times New Roman" w:hAnsi="Times New Roman" w:cs="Times New Roman"/>
+          <w:sz w:val="24"/>
+          <w:szCs w:val="24"/>
+        </w:rPr>
+        <w:t>,</w:t>
+      </w:r>
+      <w:r>
+        <w:rPr>
+          <w:rFonts w:ascii="Times New Roman" w:hAnsi="Times New Roman" w:cs="Times New Roman"/>
+          <w:sz w:val="24"/>
+          <w:szCs w:val="24"/>
+        </w:rPr>
+        <w:t xml:space="preserve"> </w:t>
+      </w:r>
+      <w:r>
+        <w:rPr>
+          <w:rFonts w:ascii="Times New Roman" w:hAnsi="Times New Roman" w:cs="Times New Roman"/>
+          <w:sz w:val="24"/>
+          <w:szCs w:val="24"/>
+        </w:rPr>
+        <w:t>+5% стабильности, -10</w:t>
+      </w:r>
+      <w:r>
+        <w:rPr>
+          <w:rFonts w:ascii="Times New Roman" w:hAnsi="Times New Roman" w:cs="Times New Roman"/>
+          <w:sz w:val="24"/>
+          <w:szCs w:val="24"/>
+        </w:rPr>
+        <w:t xml:space="preserve">% популярности </w:t>
+      </w:r>
+      <w:r>
+        <w:rPr>
+          <w:rFonts w:ascii="Times New Roman" w:hAnsi="Times New Roman" w:cs="Times New Roman"/>
+          <w:sz w:val="24"/>
+          <w:szCs w:val="24"/>
+        </w:rPr>
+        <w:t>всех идеологий кроме марксизма, им будет присвоено название «</w:t>
+      </w:r>
+      <w:r>
+        <w:rPr>
+          <w:rFonts w:ascii="Times New Roman" w:hAnsi="Times New Roman" w:cs="Times New Roman"/>
+          <w:color w:val="FF0000"/>
+          <w:sz w:val="24"/>
+          <w:szCs w:val="24"/>
+        </w:rPr>
+        <w:t>ЗАПРЕЩЕНА</w:t>
+      </w:r>
+      <w:r>
+        <w:rPr>
+          <w:rFonts w:ascii="Times New Roman" w:hAnsi="Times New Roman" w:cs="Times New Roman"/>
+          <w:sz w:val="24"/>
+          <w:szCs w:val="24"/>
+        </w:rPr>
+        <w:t>»</w:t>
+      </w:r>
+      <w:r>
+        <w:rPr>
+          <w:rFonts w:ascii="Times New Roman" w:hAnsi="Times New Roman" w:cs="Times New Roman"/>
+          <w:sz w:val="24"/>
+          <w:szCs w:val="24"/>
+        </w:rPr>
+        <w:t xml:space="preserve">, </w:t>
+      </w:r>
+      <w:r>
+        <w:rPr>
+          <w:rFonts w:ascii="Times New Roman" w:hAnsi="Times New Roman" w:cs="Times New Roman"/>
+          <w:sz w:val="24"/>
+          <w:szCs w:val="24"/>
+        </w:rPr>
+        <w:t>+НД «Полный запрет партий»</w:t>
       </w:r>
       <w:r>
         <w:rPr>
@@ -46714,7 +47994,131 @@
           <w:sz w:val="24"/>
           <w:szCs w:val="24"/>
         </w:rPr>
-        <w:t>фокус «Не партия, а федерация» выполнен</w:t>
+        <w:t xml:space="preserve">+75% к защите идеологии, </w:t>
+      </w:r>
+      <w:r>
+        <w:rPr>
+          <w:rFonts w:ascii="Times New Roman" w:hAnsi="Times New Roman" w:cs="Times New Roman"/>
+          <w:sz w:val="24"/>
+          <w:szCs w:val="24"/>
+        </w:rPr>
+        <w:t xml:space="preserve">все решения </w:t>
+      </w:r>
+      <w:r>
+        <w:rPr>
+          <w:rFonts w:ascii="Times New Roman" w:hAnsi="Times New Roman" w:cs="Times New Roman"/>
+          <w:sz w:val="24"/>
+          <w:szCs w:val="24"/>
+        </w:rPr>
+        <w:t>на деятельность с партиями будут заблокированы (общие которые).</w:t>
+      </w:r>
+    </w:p>
+    <w:p>
+      <w:pPr>
+        <w:rPr>
+          <w:rFonts w:ascii="Times New Roman" w:hAnsi="Times New Roman" w:cs="Times New Roman"/>
+          <w:sz w:val="24"/>
+          <w:szCs w:val="24"/>
+        </w:rPr>
+      </w:pPr>
+    </w:p>
+    <w:p>
+      <w:pPr>
+        <w:rPr>
+          <w:rFonts w:ascii="Times New Roman" w:hAnsi="Times New Roman" w:cs="Times New Roman"/>
+          <w:i/>
+          <w:sz w:val="24"/>
+          <w:szCs w:val="24"/>
+        </w:rPr>
+      </w:pPr>
+      <w:r>
+        <w:rPr>
+          <w:rFonts w:ascii="Times New Roman" w:hAnsi="Times New Roman" w:cs="Times New Roman"/>
+          <w:i/>
+          <w:sz w:val="24"/>
+          <w:szCs w:val="24"/>
+        </w:rPr>
+        <w:t>Фокус «</w:t>
+      </w:r>
+      <w:r>
+        <w:rPr>
+          <w:rFonts w:ascii="Times New Roman" w:hAnsi="Times New Roman" w:cs="Times New Roman"/>
+          <w:i/>
+          <w:sz w:val="24"/>
+          <w:szCs w:val="24"/>
+        </w:rPr>
+        <w:t>Газета «</w:t>
+      </w:r>
+      <w:proofErr w:type="spellStart"/>
+      <w:r>
+        <w:rPr>
+          <w:rFonts w:ascii="Times New Roman" w:hAnsi="Times New Roman" w:cs="Times New Roman"/>
+          <w:i/>
+          <w:sz w:val="24"/>
+          <w:szCs w:val="24"/>
+        </w:rPr>
+        <w:t>Раденкоммунизм</w:t>
+      </w:r>
+      <w:proofErr w:type="spellEnd"/>
+      <w:r>
+        <w:rPr>
+          <w:rFonts w:ascii="Times New Roman" w:hAnsi="Times New Roman" w:cs="Times New Roman"/>
+          <w:i/>
+          <w:sz w:val="24"/>
+          <w:szCs w:val="24"/>
+        </w:rPr>
+        <w:t>»</w:t>
+      </w:r>
+      <w:r>
+        <w:rPr>
+          <w:rFonts w:ascii="Times New Roman" w:hAnsi="Times New Roman" w:cs="Times New Roman"/>
+          <w:i/>
+          <w:sz w:val="24"/>
+          <w:szCs w:val="24"/>
+        </w:rPr>
+        <w:t>»</w:t>
+      </w:r>
+      <w:r>
+        <w:rPr>
+          <w:rFonts w:ascii="Times New Roman" w:hAnsi="Times New Roman" w:cs="Times New Roman"/>
+          <w:i/>
+          <w:sz w:val="24"/>
+          <w:szCs w:val="24"/>
+        </w:rPr>
+        <w:t>.</w:t>
+      </w:r>
+    </w:p>
+    <w:p>
+      <w:pPr>
+        <w:rPr>
+          <w:rFonts w:ascii="Times New Roman" w:hAnsi="Times New Roman" w:cs="Times New Roman"/>
+          <w:sz w:val="24"/>
+          <w:szCs w:val="24"/>
+        </w:rPr>
+      </w:pPr>
+      <w:r>
+        <w:rPr>
+          <w:rFonts w:ascii="Times New Roman" w:hAnsi="Times New Roman" w:cs="Times New Roman"/>
+          <w:sz w:val="24"/>
+          <w:szCs w:val="24"/>
+        </w:rPr>
+        <w:t xml:space="preserve">Срок выполнения </w:t>
+      </w:r>
+      <w:r>
+        <w:rPr>
+          <w:rFonts w:ascii="Times New Roman" w:hAnsi="Times New Roman" w:cs="Times New Roman"/>
+          <w:sz w:val="24"/>
+          <w:szCs w:val="24"/>
+        </w:rPr>
+        <w:t>70</w:t>
+      </w:r>
+      <w:r>
+        <w:rPr>
+          <w:rFonts w:ascii="Times New Roman" w:hAnsi="Times New Roman" w:cs="Times New Roman"/>
+          <w:sz w:val="24"/>
+          <w:szCs w:val="24"/>
+        </w:rPr>
+        <w:t xml:space="preserve"> дней.</w:t>
       </w:r>
     </w:p>
     <w:p>
@@ -46755,670 +48159,313 @@
           <w:sz w:val="24"/>
           <w:szCs w:val="24"/>
         </w:rPr>
-        <w:t xml:space="preserve">Советская демократия </w:t>
-      </w:r>
-      <w:r>
-        <w:rPr>
-          <w:rFonts w:ascii="Times New Roman" w:hAnsi="Times New Roman" w:cs="Times New Roman"/>
-          <w:sz w:val="24"/>
-          <w:szCs w:val="24"/>
-        </w:rPr>
-        <w:t>— это</w:t>
-      </w:r>
-      <w:r>
-        <w:rPr>
-          <w:rFonts w:ascii="Times New Roman" w:hAnsi="Times New Roman" w:cs="Times New Roman"/>
-          <w:sz w:val="24"/>
-          <w:szCs w:val="24"/>
-        </w:rPr>
-        <w:t xml:space="preserve"> политическая система</w:t>
-      </w:r>
-      <w:r>
-        <w:rPr>
-          <w:rFonts w:ascii="Times New Roman" w:hAnsi="Times New Roman" w:cs="Times New Roman"/>
-          <w:sz w:val="24"/>
-          <w:szCs w:val="24"/>
-        </w:rPr>
-        <w:t>,</w:t>
-      </w:r>
-      <w:r>
-        <w:rPr>
-          <w:rFonts w:ascii="Times New Roman" w:hAnsi="Times New Roman" w:cs="Times New Roman"/>
-          <w:sz w:val="24"/>
-          <w:szCs w:val="24"/>
-        </w:rPr>
-        <w:t xml:space="preserve"> в которой населени</w:t>
-      </w:r>
-      <w:r>
-        <w:rPr>
-          <w:rFonts w:ascii="Times New Roman" w:hAnsi="Times New Roman" w:cs="Times New Roman"/>
-          <w:sz w:val="24"/>
-          <w:szCs w:val="24"/>
-        </w:rPr>
-        <w:t>е</w:t>
-      </w:r>
-      <w:r>
-        <w:rPr>
-          <w:rFonts w:ascii="Times New Roman" w:hAnsi="Times New Roman" w:cs="Times New Roman"/>
-          <w:sz w:val="24"/>
-          <w:szCs w:val="24"/>
-        </w:rPr>
-        <w:t xml:space="preserve"> путем прямых выборов </w:t>
-      </w:r>
-      <w:r>
-        <w:rPr>
-          <w:rFonts w:ascii="Times New Roman" w:hAnsi="Times New Roman" w:cs="Times New Roman"/>
-          <w:sz w:val="24"/>
-          <w:szCs w:val="24"/>
-        </w:rPr>
-        <w:t>назначает членов советов в своей федерации</w:t>
-      </w:r>
-      <w:r>
-        <w:rPr>
-          <w:rFonts w:ascii="Times New Roman" w:hAnsi="Times New Roman" w:cs="Times New Roman"/>
-          <w:sz w:val="24"/>
-          <w:szCs w:val="24"/>
-        </w:rPr>
-        <w:t>. Советы несут прямую ответственность перед своими избирателями и связаны их инструкциями, используя делегатск</w:t>
-      </w:r>
-      <w:r>
-        <w:rPr>
-          <w:rFonts w:ascii="Times New Roman" w:hAnsi="Times New Roman" w:cs="Times New Roman"/>
-          <w:sz w:val="24"/>
-          <w:szCs w:val="24"/>
-        </w:rPr>
-        <w:t>ую</w:t>
-      </w:r>
-      <w:r>
-        <w:rPr>
-          <w:rFonts w:ascii="Times New Roman" w:hAnsi="Times New Roman" w:cs="Times New Roman"/>
-          <w:sz w:val="24"/>
-          <w:szCs w:val="24"/>
-        </w:rPr>
-        <w:t xml:space="preserve"> модель представления. Такой императивный мандат в отличие от свободного мандата, в котором избранные делегаты ответственность только перед своей совестью. Соответственно, делегаты могут быт</w:t>
+        <w:t>Мы должны начать активный выпуск новых газет. Т</w:t>
+      </w:r>
+      <w:r>
+        <w:rPr>
+          <w:rFonts w:ascii="Times New Roman" w:hAnsi="Times New Roman" w:cs="Times New Roman"/>
+          <w:sz w:val="24"/>
+          <w:szCs w:val="24"/>
+        </w:rPr>
+        <w:t xml:space="preserve">еоретический обзор </w:t>
+      </w:r>
+      <w:r>
+        <w:rPr>
+          <w:rFonts w:ascii="Times New Roman" w:hAnsi="Times New Roman" w:cs="Times New Roman"/>
+          <w:sz w:val="24"/>
+          <w:szCs w:val="24"/>
+        </w:rPr>
+        <w:t>на</w:t>
+      </w:r>
+      <w:r>
+        <w:rPr>
+          <w:rFonts w:ascii="Times New Roman" w:hAnsi="Times New Roman" w:cs="Times New Roman"/>
+          <w:sz w:val="24"/>
+          <w:szCs w:val="24"/>
+        </w:rPr>
+        <w:t>ш</w:t>
+      </w:r>
+      <w:r>
+        <w:rPr>
+          <w:rFonts w:ascii="Times New Roman" w:hAnsi="Times New Roman" w:cs="Times New Roman"/>
+          <w:sz w:val="24"/>
+          <w:szCs w:val="24"/>
+        </w:rPr>
+        <w:t>ей идеологии будет выпускаться в газете «</w:t>
+      </w:r>
+      <w:proofErr w:type="spellStart"/>
+      <w:r>
+        <w:rPr>
+          <w:rFonts w:ascii="Times New Roman" w:hAnsi="Times New Roman" w:cs="Times New Roman"/>
+          <w:sz w:val="24"/>
+          <w:szCs w:val="24"/>
+        </w:rPr>
+        <w:t>Раденкоммунизм</w:t>
+      </w:r>
+      <w:proofErr w:type="spellEnd"/>
+      <w:r>
+        <w:rPr>
+          <w:rFonts w:ascii="Times New Roman" w:hAnsi="Times New Roman" w:cs="Times New Roman"/>
+          <w:sz w:val="24"/>
+          <w:szCs w:val="24"/>
+        </w:rPr>
+        <w:t>»</w:t>
+      </w:r>
+      <w:r>
+        <w:rPr>
+          <w:rFonts w:ascii="Times New Roman" w:hAnsi="Times New Roman" w:cs="Times New Roman"/>
+          <w:sz w:val="24"/>
+          <w:szCs w:val="24"/>
+        </w:rPr>
+        <w:t>, а его агитационн</w:t>
+      </w:r>
+      <w:r>
+        <w:rPr>
+          <w:rFonts w:ascii="Times New Roman" w:hAnsi="Times New Roman" w:cs="Times New Roman"/>
+          <w:sz w:val="24"/>
+          <w:szCs w:val="24"/>
+        </w:rPr>
+        <w:t>ая часть продолжит выпуск в газете «</w:t>
+      </w:r>
+      <w:proofErr w:type="spellStart"/>
+      <w:r>
+        <w:rPr>
+          <w:rFonts w:ascii="Times New Roman" w:hAnsi="Times New Roman" w:cs="Times New Roman"/>
+          <w:sz w:val="24"/>
+          <w:szCs w:val="24"/>
+        </w:rPr>
+        <w:t>Proletenstempmen</w:t>
+      </w:r>
+      <w:proofErr w:type="spellEnd"/>
+      <w:r>
+        <w:rPr>
+          <w:rFonts w:ascii="Times New Roman" w:hAnsi="Times New Roman" w:cs="Times New Roman"/>
+          <w:sz w:val="24"/>
+          <w:szCs w:val="24"/>
+        </w:rPr>
+        <w:t>»</w:t>
+      </w:r>
+      <w:r>
+        <w:rPr>
+          <w:rFonts w:ascii="Times New Roman" w:hAnsi="Times New Roman" w:cs="Times New Roman"/>
+          <w:sz w:val="24"/>
+          <w:szCs w:val="24"/>
+        </w:rPr>
+        <w:t xml:space="preserve">. </w:t>
+      </w:r>
+      <w:r>
+        <w:rPr>
+          <w:rFonts w:ascii="Times New Roman" w:hAnsi="Times New Roman" w:cs="Times New Roman"/>
+          <w:sz w:val="24"/>
+          <w:szCs w:val="24"/>
+        </w:rPr>
+        <w:t>Наша пресса должна</w:t>
+      </w:r>
+      <w:r>
+        <w:rPr>
+          <w:rFonts w:ascii="Times New Roman" w:hAnsi="Times New Roman" w:cs="Times New Roman"/>
+          <w:sz w:val="24"/>
+          <w:szCs w:val="24"/>
+        </w:rPr>
+        <w:t xml:space="preserve"> твердо стоя</w:t>
+      </w:r>
+      <w:r>
+        <w:rPr>
+          <w:rFonts w:ascii="Times New Roman" w:hAnsi="Times New Roman" w:cs="Times New Roman"/>
+          <w:sz w:val="24"/>
+          <w:szCs w:val="24"/>
+        </w:rPr>
+        <w:t>ть</w:t>
+      </w:r>
+      <w:r>
+        <w:rPr>
+          <w:rFonts w:ascii="Times New Roman" w:hAnsi="Times New Roman" w:cs="Times New Roman"/>
+          <w:sz w:val="24"/>
+          <w:szCs w:val="24"/>
+        </w:rPr>
+        <w:t xml:space="preserve"> на своих интернационалистских принципах</w:t>
+      </w:r>
+      <w:r>
+        <w:rPr>
+          <w:rFonts w:ascii="Times New Roman" w:hAnsi="Times New Roman" w:cs="Times New Roman"/>
+          <w:sz w:val="24"/>
+          <w:szCs w:val="24"/>
+        </w:rPr>
+        <w:t xml:space="preserve">, </w:t>
+      </w:r>
+      <w:r>
+        <w:rPr>
+          <w:rFonts w:ascii="Times New Roman" w:hAnsi="Times New Roman" w:cs="Times New Roman"/>
+          <w:sz w:val="24"/>
+          <w:szCs w:val="24"/>
+        </w:rPr>
+        <w:t>отказывая</w:t>
+      </w:r>
+      <w:r>
+        <w:rPr>
+          <w:rFonts w:ascii="Times New Roman" w:hAnsi="Times New Roman" w:cs="Times New Roman"/>
+          <w:sz w:val="24"/>
+          <w:szCs w:val="24"/>
+        </w:rPr>
+        <w:t>сь</w:t>
+      </w:r>
+      <w:r>
+        <w:rPr>
+          <w:rFonts w:ascii="Times New Roman" w:hAnsi="Times New Roman" w:cs="Times New Roman"/>
+          <w:sz w:val="24"/>
+          <w:szCs w:val="24"/>
+        </w:rPr>
+        <w:t xml:space="preserve"> проводить различие между «демократическим» и «фашистским» лагерями. </w:t>
+      </w:r>
+      <w:proofErr w:type="spellStart"/>
+      <w:r>
+        <w:rPr>
+          <w:rFonts w:ascii="Times New Roman" w:hAnsi="Times New Roman" w:cs="Times New Roman"/>
+          <w:sz w:val="24"/>
+          <w:szCs w:val="24"/>
+        </w:rPr>
+        <w:t>Раденкоммунизм</w:t>
+      </w:r>
+      <w:proofErr w:type="spellEnd"/>
+      <w:r>
+        <w:rPr>
+          <w:rFonts w:ascii="Times New Roman" w:hAnsi="Times New Roman" w:cs="Times New Roman"/>
+          <w:sz w:val="24"/>
+          <w:szCs w:val="24"/>
+        </w:rPr>
+        <w:t xml:space="preserve"> </w:t>
+      </w:r>
+      <w:r>
+        <w:rPr>
+          <w:rFonts w:ascii="Times New Roman" w:hAnsi="Times New Roman" w:cs="Times New Roman"/>
+          <w:sz w:val="24"/>
+          <w:szCs w:val="24"/>
+        </w:rPr>
+        <w:t>доказал, что</w:t>
+      </w:r>
+      <w:r>
+        <w:rPr>
+          <w:rFonts w:ascii="Times New Roman" w:hAnsi="Times New Roman" w:cs="Times New Roman"/>
+          <w:sz w:val="24"/>
+          <w:szCs w:val="24"/>
+        </w:rPr>
+        <w:t xml:space="preserve"> развязывание войны возможн</w:t>
+      </w:r>
+      <w:r>
+        <w:rPr>
+          <w:rFonts w:ascii="Times New Roman" w:hAnsi="Times New Roman" w:cs="Times New Roman"/>
+          <w:sz w:val="24"/>
+          <w:szCs w:val="24"/>
+        </w:rPr>
+        <w:t>о</w:t>
+      </w:r>
+      <w:r>
+        <w:rPr>
+          <w:rFonts w:ascii="Times New Roman" w:hAnsi="Times New Roman" w:cs="Times New Roman"/>
+          <w:sz w:val="24"/>
+          <w:szCs w:val="24"/>
+        </w:rPr>
+        <w:t xml:space="preserve"> благодаря «концентрации всего капитала в руках государства» и «растущей эксплуатации рабочего класса» в </w:t>
+      </w:r>
+      <w:r>
+        <w:rPr>
+          <w:rFonts w:ascii="Times New Roman" w:hAnsi="Times New Roman" w:cs="Times New Roman"/>
+          <w:sz w:val="24"/>
+          <w:szCs w:val="24"/>
+        </w:rPr>
+        <w:t>стране</w:t>
+      </w:r>
+      <w:r>
+        <w:rPr>
+          <w:rFonts w:ascii="Times New Roman" w:hAnsi="Times New Roman" w:cs="Times New Roman"/>
+          <w:sz w:val="24"/>
+          <w:szCs w:val="24"/>
+        </w:rPr>
+        <w:t>. Это явление идентичн</w:t>
+      </w:r>
+      <w:r>
+        <w:rPr>
+          <w:rFonts w:ascii="Times New Roman" w:hAnsi="Times New Roman" w:cs="Times New Roman"/>
+          <w:sz w:val="24"/>
+          <w:szCs w:val="24"/>
+        </w:rPr>
+        <w:t>о тому же</w:t>
+      </w:r>
+      <w:r>
+        <w:rPr>
+          <w:rFonts w:ascii="Times New Roman" w:hAnsi="Times New Roman" w:cs="Times New Roman"/>
+          <w:sz w:val="24"/>
+          <w:szCs w:val="24"/>
+        </w:rPr>
+        <w:t xml:space="preserve"> в «демократическом» лагере</w:t>
+      </w:r>
+      <w:r>
+        <w:rPr>
+          <w:rFonts w:ascii="Times New Roman" w:hAnsi="Times New Roman" w:cs="Times New Roman"/>
+          <w:sz w:val="24"/>
+          <w:szCs w:val="24"/>
+        </w:rPr>
+        <w:t xml:space="preserve">, который </w:t>
+      </w:r>
+      <w:r>
+        <w:rPr>
+          <w:rFonts w:ascii="Times New Roman" w:hAnsi="Times New Roman" w:cs="Times New Roman"/>
+          <w:sz w:val="24"/>
+          <w:szCs w:val="24"/>
+        </w:rPr>
+        <w:t xml:space="preserve">в короткий срок </w:t>
+      </w:r>
+      <w:r>
+        <w:rPr>
+          <w:rFonts w:ascii="Times New Roman" w:hAnsi="Times New Roman" w:cs="Times New Roman"/>
+          <w:sz w:val="24"/>
+          <w:szCs w:val="24"/>
+        </w:rPr>
+        <w:t>может создать</w:t>
+      </w:r>
+      <w:r>
+        <w:rPr>
+          <w:rFonts w:ascii="Times New Roman" w:hAnsi="Times New Roman" w:cs="Times New Roman"/>
+          <w:sz w:val="24"/>
+          <w:szCs w:val="24"/>
+        </w:rPr>
+        <w:t xml:space="preserve"> свою собственную «тоталитарную» капиталистическую организацию.</w:t>
+      </w:r>
+    </w:p>
+    <w:p>
+      <w:pPr>
+        <w:rPr>
+          <w:rFonts w:ascii="Times New Roman" w:hAnsi="Times New Roman" w:cs="Times New Roman"/>
+          <w:sz w:val="24"/>
+          <w:szCs w:val="24"/>
+        </w:rPr>
+      </w:pPr>
+      <w:r>
+        <w:rPr>
+          <w:rFonts w:ascii="Times New Roman" w:hAnsi="Times New Roman" w:cs="Times New Roman"/>
+          <w:sz w:val="24"/>
+          <w:szCs w:val="24"/>
+        </w:rPr>
+        <w:t>+НД «Интернациональная пресса»</w:t>
+      </w:r>
+      <w:r>
+        <w:rPr>
+          <w:rFonts w:ascii="Times New Roman" w:hAnsi="Times New Roman" w:cs="Times New Roman"/>
+          <w:sz w:val="24"/>
+          <w:szCs w:val="24"/>
+        </w:rPr>
+        <w:t xml:space="preserve">: </w:t>
+      </w:r>
+      <w:r>
+        <w:rPr>
+          <w:rFonts w:ascii="Times New Roman" w:hAnsi="Times New Roman" w:cs="Times New Roman"/>
+          <w:sz w:val="24"/>
+          <w:szCs w:val="24"/>
+        </w:rPr>
+        <w:t xml:space="preserve">+0,1 к приросту марксизма, </w:t>
       </w:r>
       <w:bookmarkStart w:id="0" w:name="_GoBack"/>
       <w:bookmarkEnd w:id="0"/>
-      <w:r>
-        <w:rPr>
-          <w:rFonts w:ascii="Times New Roman" w:hAnsi="Times New Roman" w:cs="Times New Roman"/>
-          <w:sz w:val="24"/>
-          <w:szCs w:val="24"/>
-        </w:rPr>
-        <w:t xml:space="preserve">ь уволены со своих постов в любое время или </w:t>
-      </w:r>
-      <w:r>
-        <w:rPr>
-          <w:rFonts w:ascii="Times New Roman" w:hAnsi="Times New Roman" w:cs="Times New Roman"/>
-          <w:sz w:val="24"/>
-          <w:szCs w:val="24"/>
-        </w:rPr>
-        <w:t>их могут отозвать со своих постов путём голосования.</w:t>
-      </w:r>
-    </w:p>
-    <w:p>
-      <w:pPr>
-        <w:rPr>
-          <w:rFonts w:ascii="Times New Roman" w:hAnsi="Times New Roman" w:cs="Times New Roman"/>
-          <w:sz w:val="24"/>
-          <w:szCs w:val="24"/>
-        </w:rPr>
-      </w:pPr>
-    </w:p>
-    <w:p>
-      <w:pPr>
-        <w:rPr>
-          <w:rFonts w:ascii="Times New Roman" w:hAnsi="Times New Roman" w:cs="Times New Roman"/>
-          <w:sz w:val="24"/>
-          <w:szCs w:val="24"/>
-        </w:rPr>
-      </w:pPr>
-    </w:p>
-    <w:p>
-      <w:pPr>
-        <w:rPr>
-          <w:rFonts w:ascii="Times New Roman" w:hAnsi="Times New Roman" w:cs="Times New Roman"/>
-          <w:i/>
-          <w:sz w:val="24"/>
-          <w:szCs w:val="24"/>
-        </w:rPr>
-      </w:pPr>
-      <w:r>
-        <w:rPr>
-          <w:rFonts w:ascii="Times New Roman" w:hAnsi="Times New Roman" w:cs="Times New Roman"/>
-          <w:i/>
-          <w:sz w:val="24"/>
-          <w:szCs w:val="24"/>
-        </w:rPr>
-        <w:t>Фокус «</w:t>
-      </w:r>
-      <w:r>
-        <w:rPr>
-          <w:rFonts w:ascii="Times New Roman" w:hAnsi="Times New Roman" w:cs="Times New Roman"/>
-          <w:i/>
-          <w:sz w:val="24"/>
-          <w:szCs w:val="24"/>
-        </w:rPr>
-        <w:t>Устранение политических партий</w:t>
-      </w:r>
-      <w:r>
-        <w:rPr>
-          <w:rFonts w:ascii="Times New Roman" w:hAnsi="Times New Roman" w:cs="Times New Roman"/>
-          <w:i/>
-          <w:sz w:val="24"/>
-          <w:szCs w:val="24"/>
-        </w:rPr>
-        <w:t>»</w:t>
-      </w:r>
-      <w:r>
-        <w:rPr>
-          <w:rFonts w:ascii="Times New Roman" w:hAnsi="Times New Roman" w:cs="Times New Roman"/>
-          <w:i/>
-          <w:sz w:val="24"/>
-          <w:szCs w:val="24"/>
-        </w:rPr>
-        <w:t>.</w:t>
-      </w:r>
-    </w:p>
-    <w:p>
-      <w:pPr>
-        <w:rPr>
-          <w:rFonts w:ascii="Times New Roman" w:hAnsi="Times New Roman" w:cs="Times New Roman"/>
-          <w:sz w:val="24"/>
-          <w:szCs w:val="24"/>
-        </w:rPr>
-      </w:pPr>
-      <w:r>
-        <w:rPr>
-          <w:rFonts w:ascii="Times New Roman" w:hAnsi="Times New Roman" w:cs="Times New Roman"/>
-          <w:sz w:val="24"/>
-          <w:szCs w:val="24"/>
-        </w:rPr>
-        <w:t>Срок выполнения 35 дней.</w:t>
-      </w:r>
-    </w:p>
-    <w:p>
-      <w:pPr>
-        <w:rPr>
-          <w:rFonts w:ascii="Times New Roman" w:hAnsi="Times New Roman" w:cs="Times New Roman"/>
-          <w:sz w:val="24"/>
-          <w:szCs w:val="24"/>
-        </w:rPr>
-      </w:pPr>
-      <w:r>
-        <w:rPr>
-          <w:rFonts w:ascii="Times New Roman" w:hAnsi="Times New Roman" w:cs="Times New Roman"/>
-          <w:sz w:val="24"/>
-          <w:szCs w:val="24"/>
-        </w:rPr>
-        <w:t>Описание</w:t>
-      </w:r>
-      <w:r>
-        <w:rPr>
-          <w:rFonts w:ascii="Times New Roman" w:hAnsi="Times New Roman" w:cs="Times New Roman"/>
-          <w:sz w:val="24"/>
-          <w:szCs w:val="24"/>
-        </w:rPr>
-        <w:t>:</w:t>
-      </w:r>
-      <w:r>
-        <w:rPr>
-          <w:rFonts w:ascii="Times New Roman" w:hAnsi="Times New Roman" w:cs="Times New Roman"/>
-          <w:sz w:val="24"/>
-          <w:szCs w:val="24"/>
-        </w:rPr>
-        <w:t xml:space="preserve"> </w:t>
-      </w:r>
-      <w:proofErr w:type="spellStart"/>
-      <w:r>
-        <w:rPr>
-          <w:rFonts w:ascii="Times New Roman" w:hAnsi="Times New Roman" w:cs="Times New Roman"/>
-          <w:sz w:val="24"/>
-          <w:szCs w:val="24"/>
-        </w:rPr>
-        <w:t>Советничество</w:t>
-      </w:r>
-      <w:proofErr w:type="spellEnd"/>
-      <w:r>
-        <w:rPr>
-          <w:rFonts w:ascii="Times New Roman" w:hAnsi="Times New Roman" w:cs="Times New Roman"/>
-          <w:sz w:val="24"/>
-          <w:szCs w:val="24"/>
-        </w:rPr>
-        <w:t xml:space="preserve"> -</w:t>
-      </w:r>
-      <w:r>
-        <w:rPr>
-          <w:rFonts w:ascii="Times New Roman" w:hAnsi="Times New Roman" w:cs="Times New Roman"/>
-          <w:sz w:val="24"/>
-          <w:szCs w:val="24"/>
-        </w:rPr>
-        <w:t xml:space="preserve"> не просто защита рабочих советов как органов диктатуры пролетариата после разрушения старого буржуазного государства. Он выражает рабочее видение, которое рассматривает существование революционных политических партий в рабочих советах как негативный фактор. Эта негативная концепция революционной партии исходит из того, что рабочие советы являются единственной горнилом революционного сознания в рабочем классе. В соответствии с «антиавторитарной» концепцией </w:t>
-      </w:r>
-      <w:proofErr w:type="spellStart"/>
-      <w:r>
-        <w:rPr>
-          <w:rFonts w:ascii="Times New Roman" w:hAnsi="Times New Roman" w:cs="Times New Roman"/>
-          <w:sz w:val="24"/>
-          <w:szCs w:val="24"/>
-        </w:rPr>
-        <w:t>Рюле</w:t>
-      </w:r>
-      <w:proofErr w:type="spellEnd"/>
-      <w:r>
-        <w:rPr>
-          <w:rFonts w:ascii="Times New Roman" w:hAnsi="Times New Roman" w:cs="Times New Roman"/>
-          <w:sz w:val="24"/>
-          <w:szCs w:val="24"/>
-        </w:rPr>
-        <w:t xml:space="preserve"> всякая партия, даже революционная, буржуазна по своей сути и стремится к захвату власти группой интеллигентов вместо революционного пролетариата</w:t>
-      </w:r>
-      <w:r>
-        <w:rPr>
-          <w:rFonts w:ascii="Times New Roman" w:hAnsi="Times New Roman" w:cs="Times New Roman"/>
-          <w:sz w:val="24"/>
-          <w:szCs w:val="24"/>
-        </w:rPr>
-        <w:t>, поэтому мы должны устранить и запретить всяческие политические партии</w:t>
-      </w:r>
-    </w:p>
-    <w:p>
-      <w:pPr>
-        <w:rPr>
-          <w:rFonts w:ascii="Times New Roman" w:hAnsi="Times New Roman" w:cs="Times New Roman"/>
-          <w:sz w:val="24"/>
-          <w:szCs w:val="24"/>
-        </w:rPr>
-      </w:pPr>
-      <w:r>
-        <w:rPr>
-          <w:rFonts w:ascii="Times New Roman" w:hAnsi="Times New Roman" w:cs="Times New Roman"/>
-          <w:sz w:val="24"/>
-          <w:szCs w:val="24"/>
-        </w:rPr>
-        <w:t>+5% стабильности, -10</w:t>
-      </w:r>
-      <w:r>
-        <w:rPr>
-          <w:rFonts w:ascii="Times New Roman" w:hAnsi="Times New Roman" w:cs="Times New Roman"/>
-          <w:sz w:val="24"/>
-          <w:szCs w:val="24"/>
-        </w:rPr>
-        <w:t xml:space="preserve">% популярности </w:t>
-      </w:r>
-      <w:r>
-        <w:rPr>
-          <w:rFonts w:ascii="Times New Roman" w:hAnsi="Times New Roman" w:cs="Times New Roman"/>
-          <w:sz w:val="24"/>
-          <w:szCs w:val="24"/>
-        </w:rPr>
-        <w:t>всех идеологий кроме марксизма, им будет присвоено название «</w:t>
-      </w:r>
-      <w:r>
-        <w:rPr>
-          <w:rFonts w:ascii="Times New Roman" w:hAnsi="Times New Roman" w:cs="Times New Roman"/>
-          <w:color w:val="FF0000"/>
-          <w:sz w:val="24"/>
-          <w:szCs w:val="24"/>
-        </w:rPr>
-        <w:t>ЗАПРЕЩЕНА</w:t>
-      </w:r>
-      <w:r>
-        <w:rPr>
-          <w:rFonts w:ascii="Times New Roman" w:hAnsi="Times New Roman" w:cs="Times New Roman"/>
-          <w:sz w:val="24"/>
-          <w:szCs w:val="24"/>
-        </w:rPr>
-        <w:t>».</w:t>
-      </w:r>
-    </w:p>
-    <w:p>
-      <w:pPr>
-        <w:rPr>
-          <w:rFonts w:ascii="Times New Roman" w:hAnsi="Times New Roman" w:cs="Times New Roman"/>
-          <w:sz w:val="24"/>
-          <w:szCs w:val="24"/>
-        </w:rPr>
-      </w:pPr>
-    </w:p>
-    <w:p>
-      <w:pPr>
-        <w:rPr>
-          <w:rFonts w:ascii="Times New Roman" w:hAnsi="Times New Roman" w:cs="Times New Roman"/>
-          <w:i/>
-          <w:sz w:val="24"/>
-          <w:szCs w:val="24"/>
-        </w:rPr>
-      </w:pPr>
-      <w:r>
-        <w:rPr>
-          <w:rFonts w:ascii="Times New Roman" w:hAnsi="Times New Roman" w:cs="Times New Roman"/>
-          <w:i/>
-          <w:sz w:val="24"/>
-          <w:szCs w:val="24"/>
-        </w:rPr>
-        <w:t>Фокус «</w:t>
-      </w:r>
-      <w:r>
-        <w:rPr>
-          <w:rFonts w:ascii="Times New Roman" w:hAnsi="Times New Roman" w:cs="Times New Roman"/>
-          <w:i/>
-          <w:sz w:val="24"/>
-          <w:szCs w:val="24"/>
-        </w:rPr>
-        <w:t>Газета «</w:t>
-      </w:r>
-      <w:proofErr w:type="spellStart"/>
-      <w:r>
-        <w:rPr>
-          <w:rFonts w:ascii="Times New Roman" w:hAnsi="Times New Roman" w:cs="Times New Roman"/>
-          <w:i/>
-          <w:sz w:val="24"/>
-          <w:szCs w:val="24"/>
-        </w:rPr>
-        <w:t>Раденкоммунизм</w:t>
-      </w:r>
-      <w:proofErr w:type="spellEnd"/>
-      <w:r>
-        <w:rPr>
-          <w:rFonts w:ascii="Times New Roman" w:hAnsi="Times New Roman" w:cs="Times New Roman"/>
-          <w:i/>
-          <w:sz w:val="24"/>
-          <w:szCs w:val="24"/>
-        </w:rPr>
-        <w:t>»</w:t>
-      </w:r>
-      <w:r>
-        <w:rPr>
-          <w:rFonts w:ascii="Times New Roman" w:hAnsi="Times New Roman" w:cs="Times New Roman"/>
-          <w:i/>
-          <w:sz w:val="24"/>
-          <w:szCs w:val="24"/>
-        </w:rPr>
-        <w:t>»</w:t>
-      </w:r>
-      <w:r>
-        <w:rPr>
-          <w:rFonts w:ascii="Times New Roman" w:hAnsi="Times New Roman" w:cs="Times New Roman"/>
-          <w:i/>
-          <w:sz w:val="24"/>
-          <w:szCs w:val="24"/>
-        </w:rPr>
-        <w:t>.</w:t>
-      </w:r>
-    </w:p>
-    <w:p>
-      <w:pPr>
-        <w:rPr>
-          <w:rFonts w:ascii="Times New Roman" w:hAnsi="Times New Roman" w:cs="Times New Roman"/>
-          <w:sz w:val="24"/>
-          <w:szCs w:val="24"/>
-        </w:rPr>
-      </w:pPr>
-      <w:r>
-        <w:rPr>
-          <w:rFonts w:ascii="Times New Roman" w:hAnsi="Times New Roman" w:cs="Times New Roman"/>
-          <w:sz w:val="24"/>
-          <w:szCs w:val="24"/>
-        </w:rPr>
-        <w:t>Срок выполнения 35 дней.</w:t>
-      </w:r>
-    </w:p>
-    <w:p>
-      <w:pPr>
-        <w:rPr>
-          <w:rFonts w:ascii="Times New Roman" w:hAnsi="Times New Roman" w:cs="Times New Roman"/>
-          <w:sz w:val="24"/>
-          <w:szCs w:val="24"/>
-        </w:rPr>
-      </w:pPr>
-      <w:r>
-        <w:rPr>
-          <w:rFonts w:ascii="Times New Roman" w:hAnsi="Times New Roman" w:cs="Times New Roman"/>
-          <w:sz w:val="24"/>
-          <w:szCs w:val="24"/>
-        </w:rPr>
-        <w:t>Описание</w:t>
-      </w:r>
-      <w:r>
-        <w:rPr>
-          <w:rFonts w:ascii="Times New Roman" w:hAnsi="Times New Roman" w:cs="Times New Roman"/>
-          <w:sz w:val="24"/>
-          <w:szCs w:val="24"/>
-        </w:rPr>
-        <w:t>:</w:t>
-      </w:r>
-      <w:r>
-        <w:rPr>
-          <w:rFonts w:ascii="Times New Roman" w:hAnsi="Times New Roman" w:cs="Times New Roman"/>
-          <w:sz w:val="24"/>
-          <w:szCs w:val="24"/>
-        </w:rPr>
-        <w:t xml:space="preserve"> </w:t>
-      </w:r>
-      <w:r>
-        <w:rPr>
-          <w:rFonts w:ascii="Times New Roman" w:hAnsi="Times New Roman" w:cs="Times New Roman"/>
-          <w:sz w:val="24"/>
-          <w:szCs w:val="24"/>
-        </w:rPr>
-        <w:t>Мы должны начать активный выпуск новых газет. Т</w:t>
-      </w:r>
-      <w:r>
-        <w:rPr>
-          <w:rFonts w:ascii="Times New Roman" w:hAnsi="Times New Roman" w:cs="Times New Roman"/>
-          <w:sz w:val="24"/>
-          <w:szCs w:val="24"/>
-        </w:rPr>
-        <w:t xml:space="preserve">еоретический обзор </w:t>
-      </w:r>
-      <w:r>
-        <w:rPr>
-          <w:rFonts w:ascii="Times New Roman" w:hAnsi="Times New Roman" w:cs="Times New Roman"/>
-          <w:sz w:val="24"/>
-          <w:szCs w:val="24"/>
-        </w:rPr>
-        <w:t>на</w:t>
-      </w:r>
-      <w:r>
-        <w:rPr>
-          <w:rFonts w:ascii="Times New Roman" w:hAnsi="Times New Roman" w:cs="Times New Roman"/>
-          <w:sz w:val="24"/>
-          <w:szCs w:val="24"/>
-        </w:rPr>
-        <w:t>ш</w:t>
-      </w:r>
-      <w:r>
-        <w:rPr>
-          <w:rFonts w:ascii="Times New Roman" w:hAnsi="Times New Roman" w:cs="Times New Roman"/>
-          <w:sz w:val="24"/>
-          <w:szCs w:val="24"/>
-        </w:rPr>
-        <w:t>ей идеологии будет выпускаться в газете «</w:t>
-      </w:r>
-      <w:proofErr w:type="spellStart"/>
-      <w:r>
-        <w:rPr>
-          <w:rFonts w:ascii="Times New Roman" w:hAnsi="Times New Roman" w:cs="Times New Roman"/>
-          <w:sz w:val="24"/>
-          <w:szCs w:val="24"/>
-        </w:rPr>
-        <w:t>Раденкоммунизм</w:t>
-      </w:r>
-      <w:proofErr w:type="spellEnd"/>
-      <w:r>
-        <w:rPr>
-          <w:rFonts w:ascii="Times New Roman" w:hAnsi="Times New Roman" w:cs="Times New Roman"/>
-          <w:sz w:val="24"/>
-          <w:szCs w:val="24"/>
-        </w:rPr>
-        <w:t>»</w:t>
-      </w:r>
-      <w:r>
-        <w:rPr>
-          <w:rFonts w:ascii="Times New Roman" w:hAnsi="Times New Roman" w:cs="Times New Roman"/>
-          <w:sz w:val="24"/>
-          <w:szCs w:val="24"/>
-        </w:rPr>
-        <w:t>, а его агитационн</w:t>
-      </w:r>
-      <w:r>
-        <w:rPr>
-          <w:rFonts w:ascii="Times New Roman" w:hAnsi="Times New Roman" w:cs="Times New Roman"/>
-          <w:sz w:val="24"/>
-          <w:szCs w:val="24"/>
-        </w:rPr>
-        <w:t>ая часть продолжит выпуск в газете «</w:t>
-      </w:r>
-      <w:proofErr w:type="spellStart"/>
-      <w:r>
-        <w:rPr>
-          <w:rFonts w:ascii="Times New Roman" w:hAnsi="Times New Roman" w:cs="Times New Roman"/>
-          <w:sz w:val="24"/>
-          <w:szCs w:val="24"/>
-        </w:rPr>
-        <w:t>Proletenstempmen</w:t>
-      </w:r>
-      <w:proofErr w:type="spellEnd"/>
-      <w:r>
-        <w:rPr>
-          <w:rFonts w:ascii="Times New Roman" w:hAnsi="Times New Roman" w:cs="Times New Roman"/>
-          <w:sz w:val="24"/>
-          <w:szCs w:val="24"/>
-        </w:rPr>
-        <w:t>»</w:t>
-      </w:r>
-      <w:r>
-        <w:rPr>
-          <w:rFonts w:ascii="Times New Roman" w:hAnsi="Times New Roman" w:cs="Times New Roman"/>
-          <w:sz w:val="24"/>
-          <w:szCs w:val="24"/>
-        </w:rPr>
-        <w:t xml:space="preserve">. </w:t>
-      </w:r>
-      <w:r>
-        <w:rPr>
-          <w:rFonts w:ascii="Times New Roman" w:hAnsi="Times New Roman" w:cs="Times New Roman"/>
-          <w:sz w:val="24"/>
-          <w:szCs w:val="24"/>
-        </w:rPr>
-        <w:t>Наша пресса должна</w:t>
-      </w:r>
-      <w:r>
-        <w:rPr>
-          <w:rFonts w:ascii="Times New Roman" w:hAnsi="Times New Roman" w:cs="Times New Roman"/>
-          <w:sz w:val="24"/>
-          <w:szCs w:val="24"/>
-        </w:rPr>
-        <w:t xml:space="preserve"> твердо стоя</w:t>
-      </w:r>
-      <w:r>
-        <w:rPr>
-          <w:rFonts w:ascii="Times New Roman" w:hAnsi="Times New Roman" w:cs="Times New Roman"/>
-          <w:sz w:val="24"/>
-          <w:szCs w:val="24"/>
-        </w:rPr>
-        <w:t>ть</w:t>
-      </w:r>
-      <w:r>
-        <w:rPr>
-          <w:rFonts w:ascii="Times New Roman" w:hAnsi="Times New Roman" w:cs="Times New Roman"/>
-          <w:sz w:val="24"/>
-          <w:szCs w:val="24"/>
-        </w:rPr>
-        <w:t xml:space="preserve"> на своих интернационалистских принципах</w:t>
-      </w:r>
-      <w:r>
-        <w:rPr>
-          <w:rFonts w:ascii="Times New Roman" w:hAnsi="Times New Roman" w:cs="Times New Roman"/>
-          <w:sz w:val="24"/>
-          <w:szCs w:val="24"/>
-        </w:rPr>
-        <w:t xml:space="preserve">, </w:t>
-      </w:r>
-      <w:r>
-        <w:rPr>
-          <w:rFonts w:ascii="Times New Roman" w:hAnsi="Times New Roman" w:cs="Times New Roman"/>
-          <w:sz w:val="24"/>
-          <w:szCs w:val="24"/>
-        </w:rPr>
-        <w:t>отказывая</w:t>
-      </w:r>
-      <w:r>
-        <w:rPr>
-          <w:rFonts w:ascii="Times New Roman" w:hAnsi="Times New Roman" w:cs="Times New Roman"/>
-          <w:sz w:val="24"/>
-          <w:szCs w:val="24"/>
-        </w:rPr>
-        <w:t>сь</w:t>
-      </w:r>
-      <w:r>
-        <w:rPr>
-          <w:rFonts w:ascii="Times New Roman" w:hAnsi="Times New Roman" w:cs="Times New Roman"/>
-          <w:sz w:val="24"/>
-          <w:szCs w:val="24"/>
-        </w:rPr>
-        <w:t xml:space="preserve"> проводить различие между «демократическим» и «фашистским» лагерями. </w:t>
-      </w:r>
-      <w:proofErr w:type="spellStart"/>
-      <w:r>
-        <w:rPr>
-          <w:rFonts w:ascii="Times New Roman" w:hAnsi="Times New Roman" w:cs="Times New Roman"/>
-          <w:sz w:val="24"/>
-          <w:szCs w:val="24"/>
-        </w:rPr>
-        <w:t>Раденкоммунизм</w:t>
-      </w:r>
-      <w:proofErr w:type="spellEnd"/>
-      <w:r>
-        <w:rPr>
-          <w:rFonts w:ascii="Times New Roman" w:hAnsi="Times New Roman" w:cs="Times New Roman"/>
-          <w:sz w:val="24"/>
-          <w:szCs w:val="24"/>
-        </w:rPr>
-        <w:t xml:space="preserve"> </w:t>
-      </w:r>
-      <w:r>
-        <w:rPr>
-          <w:rFonts w:ascii="Times New Roman" w:hAnsi="Times New Roman" w:cs="Times New Roman"/>
-          <w:sz w:val="24"/>
-          <w:szCs w:val="24"/>
-        </w:rPr>
-        <w:t>показал, что развязывание войны Германией стало возможным благодаря «концентрации всего капитала в руках государства» и «растущей эксплуатации рабочего класса» в Германии. Это явление, согласно этому периодическому изданию, было идентичным в «демократическом» лагере, поскольку «в короткий срок Англия создала свою собственную «тоталитарную» капиталистическую организацию».</w:t>
-      </w:r>
-    </w:p>
-    <w:p>
-      <w:pPr>
-        <w:rPr>
-          <w:rFonts w:ascii="Times New Roman" w:hAnsi="Times New Roman" w:cs="Times New Roman"/>
-          <w:sz w:val="24"/>
-          <w:szCs w:val="24"/>
-        </w:rPr>
-      </w:pPr>
-      <w:r>
-        <w:rPr>
-          <w:rFonts w:ascii="Times New Roman" w:hAnsi="Times New Roman" w:cs="Times New Roman"/>
-          <w:sz w:val="24"/>
-          <w:szCs w:val="24"/>
-        </w:rPr>
-        <w:t>+НД «Интернациональная пресса»</w:t>
-      </w:r>
-      <w:r>
-        <w:rPr>
-          <w:rFonts w:ascii="Times New Roman" w:hAnsi="Times New Roman" w:cs="Times New Roman"/>
-          <w:sz w:val="24"/>
-          <w:szCs w:val="24"/>
-        </w:rPr>
-        <w:t xml:space="preserve">: </w:t>
-      </w:r>
-      <w:r>
-        <w:rPr>
-          <w:rFonts w:ascii="Times New Roman" w:hAnsi="Times New Roman" w:cs="Times New Roman"/>
-          <w:sz w:val="24"/>
-          <w:szCs w:val="24"/>
-        </w:rPr>
-        <w:t xml:space="preserve">+0,1 к приросту марксизма, </w:t>
-      </w:r>
     </w:p>
     <w:p>
       <w:pPr>

--- a/Наработки/диздоки/Нидерланды/Нидерланды доработки.docx
+++ b/Наработки/диздоки/Нидерланды/Нидерланды доработки.docx
@@ -46430,15 +46430,7 @@
           <w:sz w:val="24"/>
           <w:szCs w:val="24"/>
         </w:rPr>
-        <w:t xml:space="preserve"> без модификатора </w:t>
-      </w:r>
-      <w:r>
-        <w:rPr>
-          <w:rFonts w:ascii="Times New Roman" w:hAnsi="Times New Roman" w:cs="Times New Roman"/>
-          <w:sz w:val="24"/>
-          <w:szCs w:val="24"/>
-        </w:rPr>
-        <w:t>«Поддержка местной федерации»</w:t>
+        <w:t xml:space="preserve"> без модификатора «Поддержка местной федерации»</w:t>
       </w:r>
       <w:r>
         <w:rPr>
@@ -47173,15 +47165,230 @@
           <w:sz w:val="24"/>
           <w:szCs w:val="24"/>
         </w:rPr>
-        <w:t>Добавление к категории решений «</w:t>
-      </w:r>
-      <w:r>
-        <w:rPr>
-          <w:rFonts w:ascii="Times New Roman" w:hAnsi="Times New Roman" w:cs="Times New Roman"/>
-          <w:sz w:val="24"/>
-          <w:szCs w:val="24"/>
-        </w:rPr>
-        <w:t>Федеративное устройство</w:t>
+        <w:t>Добавление к категории решений «Федеративное устройство»</w:t>
+      </w:r>
+    </w:p>
+    <w:p>
+      <w:pPr>
+        <w:rPr>
+          <w:rFonts w:ascii="Times New Roman" w:hAnsi="Times New Roman" w:cs="Times New Roman"/>
+          <w:sz w:val="24"/>
+          <w:szCs w:val="24"/>
+        </w:rPr>
+      </w:pPr>
+      <w:r>
+        <w:rPr>
+          <w:rFonts w:ascii="Times New Roman" w:hAnsi="Times New Roman" w:cs="Times New Roman"/>
+          <w:sz w:val="24"/>
+          <w:szCs w:val="24"/>
+        </w:rPr>
+        <w:t xml:space="preserve">Поочерёдно в каждом </w:t>
+      </w:r>
+      <w:proofErr w:type="spellStart"/>
+      <w:r>
+        <w:rPr>
+          <w:rFonts w:ascii="Times New Roman" w:hAnsi="Times New Roman" w:cs="Times New Roman"/>
+          <w:sz w:val="24"/>
+          <w:szCs w:val="24"/>
+        </w:rPr>
+        <w:t>нац</w:t>
+      </w:r>
+      <w:proofErr w:type="spellEnd"/>
+      <w:r>
+        <w:rPr>
+          <w:rFonts w:ascii="Times New Roman" w:hAnsi="Times New Roman" w:cs="Times New Roman"/>
+          <w:sz w:val="24"/>
+          <w:szCs w:val="24"/>
+        </w:rPr>
+        <w:t xml:space="preserve"> </w:t>
+      </w:r>
+      <w:proofErr w:type="spellStart"/>
+      <w:r>
+        <w:rPr>
+          <w:rFonts w:ascii="Times New Roman" w:hAnsi="Times New Roman" w:cs="Times New Roman"/>
+          <w:sz w:val="24"/>
+          <w:szCs w:val="24"/>
+        </w:rPr>
+        <w:t>стейте</w:t>
+      </w:r>
+      <w:proofErr w:type="spellEnd"/>
+      <w:r>
+        <w:rPr>
+          <w:rFonts w:ascii="Times New Roman" w:hAnsi="Times New Roman" w:cs="Times New Roman"/>
+          <w:sz w:val="24"/>
+          <w:szCs w:val="24"/>
+        </w:rPr>
+        <w:t xml:space="preserve"> будет запускаться миссия под названием «Переизбрание членов совета федерации» длительностью в </w:t>
+      </w:r>
+      <w:r>
+        <w:rPr>
+          <w:rFonts w:ascii="Times New Roman" w:hAnsi="Times New Roman" w:cs="Times New Roman"/>
+          <w:sz w:val="24"/>
+          <w:szCs w:val="24"/>
+        </w:rPr>
+        <w:t>30</w:t>
+      </w:r>
+      <w:r>
+        <w:rPr>
+          <w:rFonts w:ascii="Times New Roman" w:hAnsi="Times New Roman" w:cs="Times New Roman"/>
+          <w:sz w:val="24"/>
+          <w:szCs w:val="24"/>
+        </w:rPr>
+        <w:t xml:space="preserve"> дней, миссия будет видна только на карте, и по её выполнении </w:t>
+      </w:r>
+      <w:r>
+        <w:rPr>
+          <w:rFonts w:ascii="Times New Roman" w:hAnsi="Times New Roman" w:cs="Times New Roman"/>
+          <w:sz w:val="24"/>
+          <w:szCs w:val="24"/>
+        </w:rPr>
+        <w:t>с 50% ей либо будет</w:t>
+      </w:r>
+      <w:r>
+        <w:rPr>
+          <w:rFonts w:ascii="Times New Roman" w:hAnsi="Times New Roman" w:cs="Times New Roman"/>
+          <w:sz w:val="24"/>
+          <w:szCs w:val="24"/>
+        </w:rPr>
+        <w:t xml:space="preserve"> даваться модификатор «Поддержка местной федерации»</w:t>
+      </w:r>
+      <w:r>
+        <w:rPr>
+          <w:rFonts w:ascii="Times New Roman" w:hAnsi="Times New Roman" w:cs="Times New Roman"/>
+          <w:sz w:val="24"/>
+          <w:szCs w:val="24"/>
+        </w:rPr>
+        <w:t>, либо отниматься</w:t>
+      </w:r>
+      <w:r>
+        <w:rPr>
+          <w:rFonts w:ascii="Times New Roman" w:hAnsi="Times New Roman" w:cs="Times New Roman"/>
+          <w:sz w:val="24"/>
+          <w:szCs w:val="24"/>
+        </w:rPr>
+        <w:t>.</w:t>
+      </w:r>
+      <w:r>
+        <w:rPr>
+          <w:rFonts w:ascii="Times New Roman" w:hAnsi="Times New Roman" w:cs="Times New Roman"/>
+          <w:sz w:val="24"/>
+          <w:szCs w:val="24"/>
+        </w:rPr>
+        <w:t xml:space="preserve"> Если оной уже есть или отсутствует, то ничего не произойдёт.</w:t>
+      </w:r>
+    </w:p>
+    <w:p>
+      <w:pPr>
+        <w:rPr>
+          <w:rFonts w:ascii="Times New Roman" w:hAnsi="Times New Roman" w:cs="Times New Roman"/>
+          <w:sz w:val="24"/>
+          <w:szCs w:val="24"/>
+        </w:rPr>
+      </w:pPr>
+      <w:proofErr w:type="spellStart"/>
+      <w:r>
+        <w:rPr>
+          <w:rFonts w:ascii="Times New Roman" w:hAnsi="Times New Roman" w:cs="Times New Roman"/>
+          <w:sz w:val="24"/>
+          <w:szCs w:val="24"/>
+        </w:rPr>
+        <w:t>Тултип</w:t>
+      </w:r>
+      <w:proofErr w:type="spellEnd"/>
+      <w:r>
+        <w:rPr>
+          <w:rFonts w:ascii="Times New Roman" w:hAnsi="Times New Roman" w:cs="Times New Roman"/>
+          <w:sz w:val="24"/>
+          <w:szCs w:val="24"/>
+        </w:rPr>
+        <w:t xml:space="preserve">: </w:t>
+      </w:r>
+      <w:r>
+        <w:rPr>
+          <w:rFonts w:ascii="Times New Roman" w:hAnsi="Times New Roman" w:cs="Times New Roman"/>
+          <w:color w:val="0070C0"/>
+          <w:sz w:val="24"/>
+          <w:szCs w:val="24"/>
+        </w:rPr>
+        <w:t xml:space="preserve">Количество одновременных переизбраний растёт за каждые 10 </w:t>
+      </w:r>
+      <w:r>
+        <w:rPr>
+          <w:rFonts w:ascii="Times New Roman" w:hAnsi="Times New Roman" w:cs="Times New Roman"/>
+          <w:color w:val="C45911" w:themeColor="accent2" w:themeShade="BF"/>
+          <w:sz w:val="24"/>
+          <w:szCs w:val="24"/>
+        </w:rPr>
+        <w:t xml:space="preserve">федераций </w:t>
+      </w:r>
+      <w:r>
+        <w:rPr>
+          <w:rFonts w:ascii="Times New Roman" w:hAnsi="Times New Roman" w:cs="Times New Roman"/>
+          <w:sz w:val="24"/>
+          <w:szCs w:val="24"/>
+        </w:rPr>
+        <w:t>(</w:t>
+      </w:r>
+      <w:proofErr w:type="spellStart"/>
+      <w:r>
+        <w:rPr>
+          <w:rFonts w:ascii="Times New Roman" w:hAnsi="Times New Roman" w:cs="Times New Roman"/>
+          <w:sz w:val="24"/>
+          <w:szCs w:val="24"/>
+        </w:rPr>
+        <w:t>нац</w:t>
+      </w:r>
+      <w:proofErr w:type="spellEnd"/>
+      <w:r>
+        <w:rPr>
+          <w:rFonts w:ascii="Times New Roman" w:hAnsi="Times New Roman" w:cs="Times New Roman"/>
+          <w:sz w:val="24"/>
+          <w:szCs w:val="24"/>
+        </w:rPr>
+        <w:t xml:space="preserve"> </w:t>
+      </w:r>
+      <w:proofErr w:type="spellStart"/>
+      <w:r>
+        <w:rPr>
+          <w:rFonts w:ascii="Times New Roman" w:hAnsi="Times New Roman" w:cs="Times New Roman"/>
+          <w:sz w:val="24"/>
+          <w:szCs w:val="24"/>
+        </w:rPr>
+        <w:t>стейтов</w:t>
+      </w:r>
+      <w:proofErr w:type="spellEnd"/>
+      <w:r>
+        <w:rPr>
+          <w:rFonts w:ascii="Times New Roman" w:hAnsi="Times New Roman" w:cs="Times New Roman"/>
+          <w:sz w:val="24"/>
+          <w:szCs w:val="24"/>
+        </w:rPr>
+        <w:t>).</w:t>
+      </w:r>
+    </w:p>
+    <w:p>
+      <w:pPr>
+        <w:rPr>
+          <w:rFonts w:ascii="Times New Roman" w:hAnsi="Times New Roman" w:cs="Times New Roman"/>
+          <w:sz w:val="24"/>
+          <w:szCs w:val="24"/>
+        </w:rPr>
+      </w:pPr>
+      <w:r>
+        <w:rPr>
+          <w:rFonts w:ascii="Times New Roman" w:hAnsi="Times New Roman" w:cs="Times New Roman"/>
+          <w:sz w:val="24"/>
+          <w:szCs w:val="24"/>
+        </w:rPr>
+        <w:t>1. Решение «</w:t>
+      </w:r>
+      <w:r>
+        <w:rPr>
+          <w:rFonts w:ascii="Times New Roman" w:hAnsi="Times New Roman" w:cs="Times New Roman"/>
+          <w:sz w:val="24"/>
+          <w:szCs w:val="24"/>
+        </w:rPr>
+        <w:t>Провести досрочные выборы</w:t>
       </w:r>
       <w:r>
         <w:rPr>
@@ -47206,7 +47413,31 @@
           <w:sz w:val="24"/>
           <w:szCs w:val="24"/>
         </w:rPr>
-        <w:t xml:space="preserve">Поочерёдно в каждом </w:t>
+        <w:t>Стоимость</w:t>
+      </w:r>
+      <w:r>
+        <w:rPr>
+          <w:rFonts w:ascii="Times New Roman" w:hAnsi="Times New Roman" w:cs="Times New Roman"/>
+          <w:sz w:val="24"/>
+          <w:szCs w:val="24"/>
+        </w:rPr>
+        <w:t xml:space="preserve">: </w:t>
+      </w:r>
+      <w:r>
+        <w:rPr>
+          <w:rFonts w:ascii="Times New Roman" w:hAnsi="Times New Roman" w:cs="Times New Roman"/>
+          <w:sz w:val="24"/>
+          <w:szCs w:val="24"/>
+        </w:rPr>
+        <w:t>30</w:t>
+      </w:r>
+      <w:r>
+        <w:rPr>
+          <w:rFonts w:ascii="Times New Roman" w:hAnsi="Times New Roman" w:cs="Times New Roman"/>
+          <w:sz w:val="24"/>
+          <w:szCs w:val="24"/>
+        </w:rPr>
+        <w:t xml:space="preserve"> </w:t>
       </w:r>
       <w:proofErr w:type="spellStart"/>
       <w:r>
@@ -47215,16 +47446,41 @@
           <w:sz w:val="24"/>
           <w:szCs w:val="24"/>
         </w:rPr>
-        <w:t>нац</w:t>
+        <w:t>политки</w:t>
       </w:r>
       <w:proofErr w:type="spellEnd"/>
-      <w:r>
-        <w:rPr>
-          <w:rFonts w:ascii="Times New Roman" w:hAnsi="Times New Roman" w:cs="Times New Roman"/>
-          <w:sz w:val="24"/>
-          <w:szCs w:val="24"/>
-        </w:rPr>
-        <w:t xml:space="preserve"> </w:t>
+    </w:p>
+    <w:p>
+      <w:pPr>
+        <w:rPr>
+          <w:rFonts w:ascii="Times New Roman" w:hAnsi="Times New Roman" w:cs="Times New Roman"/>
+          <w:sz w:val="24"/>
+          <w:szCs w:val="24"/>
+        </w:rPr>
+      </w:pPr>
+      <w:r>
+        <w:rPr>
+          <w:rFonts w:ascii="Times New Roman" w:hAnsi="Times New Roman" w:cs="Times New Roman"/>
+          <w:sz w:val="24"/>
+          <w:szCs w:val="24"/>
+        </w:rPr>
+        <w:t>Условие</w:t>
+      </w:r>
+      <w:r>
+        <w:rPr>
+          <w:rFonts w:ascii="Times New Roman" w:hAnsi="Times New Roman" w:cs="Times New Roman"/>
+          <w:sz w:val="24"/>
+          <w:szCs w:val="24"/>
+        </w:rPr>
+        <w:t xml:space="preserve">: </w:t>
+      </w:r>
+      <w:r>
+        <w:rPr>
+          <w:rFonts w:ascii="Times New Roman" w:hAnsi="Times New Roman" w:cs="Times New Roman"/>
+          <w:sz w:val="24"/>
+          <w:szCs w:val="24"/>
+        </w:rPr>
+        <w:t xml:space="preserve">только у нас </w:t>
       </w:r>
       <w:proofErr w:type="spellStart"/>
       <w:r>
@@ -47233,108 +47489,257 @@
           <w:sz w:val="24"/>
           <w:szCs w:val="24"/>
         </w:rPr>
+        <w:t>стейтов</w:t>
+      </w:r>
+      <w:proofErr w:type="spellEnd"/>
+      <w:r>
+        <w:rPr>
+          <w:rFonts w:ascii="Times New Roman" w:hAnsi="Times New Roman" w:cs="Times New Roman"/>
+          <w:sz w:val="24"/>
+          <w:szCs w:val="24"/>
+        </w:rPr>
+        <w:t>, отображается только на карте</w:t>
+      </w:r>
+      <w:r>
+        <w:rPr>
+          <w:rFonts w:ascii="Times New Roman" w:hAnsi="Times New Roman" w:cs="Times New Roman"/>
+          <w:sz w:val="24"/>
+          <w:szCs w:val="24"/>
+        </w:rPr>
+        <w:t xml:space="preserve">, миссия </w:t>
+      </w:r>
+      <w:r>
+        <w:rPr>
+          <w:rFonts w:ascii="Times New Roman" w:hAnsi="Times New Roman" w:cs="Times New Roman"/>
+          <w:sz w:val="24"/>
+          <w:szCs w:val="24"/>
+        </w:rPr>
+        <w:t>«Переизбрание членов совета федерации»</w:t>
+      </w:r>
+      <w:r>
+        <w:rPr>
+          <w:rFonts w:ascii="Times New Roman" w:hAnsi="Times New Roman" w:cs="Times New Roman"/>
+          <w:sz w:val="24"/>
+          <w:szCs w:val="24"/>
+        </w:rPr>
+        <w:t xml:space="preserve"> не проходит в этом </w:t>
+      </w:r>
+      <w:proofErr w:type="spellStart"/>
+      <w:r>
+        <w:rPr>
+          <w:rFonts w:ascii="Times New Roman" w:hAnsi="Times New Roman" w:cs="Times New Roman"/>
+          <w:sz w:val="24"/>
+          <w:szCs w:val="24"/>
+        </w:rPr>
         <w:t>стейте</w:t>
       </w:r>
       <w:proofErr w:type="spellEnd"/>
-      <w:r>
-        <w:rPr>
-          <w:rFonts w:ascii="Times New Roman" w:hAnsi="Times New Roman" w:cs="Times New Roman"/>
-          <w:sz w:val="24"/>
-          <w:szCs w:val="24"/>
-        </w:rPr>
-        <w:t xml:space="preserve"> будет запускаться миссия под названием «</w:t>
-      </w:r>
-      <w:r>
-        <w:rPr>
-          <w:rFonts w:ascii="Times New Roman" w:hAnsi="Times New Roman" w:cs="Times New Roman"/>
-          <w:sz w:val="24"/>
-          <w:szCs w:val="24"/>
-        </w:rPr>
-        <w:t>Переизбрание членов совета федерации</w:t>
-      </w:r>
-      <w:r>
-        <w:rPr>
-          <w:rFonts w:ascii="Times New Roman" w:hAnsi="Times New Roman" w:cs="Times New Roman"/>
-          <w:sz w:val="24"/>
-          <w:szCs w:val="24"/>
-        </w:rPr>
-        <w:t xml:space="preserve">» длительностью в </w:t>
-      </w:r>
-      <w:r>
-        <w:rPr>
-          <w:rFonts w:ascii="Times New Roman" w:hAnsi="Times New Roman" w:cs="Times New Roman"/>
-          <w:sz w:val="24"/>
-          <w:szCs w:val="24"/>
-        </w:rPr>
-        <w:t>10</w:t>
-      </w:r>
-      <w:r>
-        <w:rPr>
-          <w:rFonts w:ascii="Times New Roman" w:hAnsi="Times New Roman" w:cs="Times New Roman"/>
-          <w:sz w:val="24"/>
-          <w:szCs w:val="24"/>
-        </w:rPr>
-        <w:t xml:space="preserve">0 дней, миссия будет видна только на карте, и по её выполнении </w:t>
-      </w:r>
-      <w:r>
-        <w:rPr>
-          <w:rFonts w:ascii="Times New Roman" w:hAnsi="Times New Roman" w:cs="Times New Roman"/>
-          <w:sz w:val="24"/>
-          <w:szCs w:val="24"/>
-        </w:rPr>
-        <w:t>с 50% ей либо будет</w:t>
-      </w:r>
-      <w:r>
-        <w:rPr>
-          <w:rFonts w:ascii="Times New Roman" w:hAnsi="Times New Roman" w:cs="Times New Roman"/>
-          <w:sz w:val="24"/>
-          <w:szCs w:val="24"/>
-        </w:rPr>
-        <w:t xml:space="preserve"> даваться модификатор «Поддержка местной федерации»</w:t>
-      </w:r>
-      <w:r>
-        <w:rPr>
-          <w:rFonts w:ascii="Times New Roman" w:hAnsi="Times New Roman" w:cs="Times New Roman"/>
-          <w:sz w:val="24"/>
-          <w:szCs w:val="24"/>
-        </w:rPr>
-        <w:t>, либо отниматься</w:t>
-      </w:r>
-      <w:r>
-        <w:rPr>
-          <w:rFonts w:ascii="Times New Roman" w:hAnsi="Times New Roman" w:cs="Times New Roman"/>
+    </w:p>
+    <w:p>
+      <w:pPr>
+        <w:rPr>
+          <w:rFonts w:ascii="Times New Roman" w:hAnsi="Times New Roman" w:cs="Times New Roman"/>
+          <w:sz w:val="24"/>
+          <w:szCs w:val="24"/>
+        </w:rPr>
+      </w:pPr>
+      <w:r>
+        <w:rPr>
+          <w:rFonts w:ascii="Times New Roman" w:hAnsi="Times New Roman" w:cs="Times New Roman"/>
+          <w:sz w:val="24"/>
+          <w:szCs w:val="24"/>
+        </w:rPr>
+        <w:t>Длительность</w:t>
+      </w:r>
+      <w:r>
+        <w:rPr>
+          <w:rFonts w:ascii="Times New Roman" w:hAnsi="Times New Roman" w:cs="Times New Roman"/>
+          <w:sz w:val="24"/>
+          <w:szCs w:val="24"/>
+        </w:rPr>
+        <w:t xml:space="preserve">: </w:t>
+      </w:r>
+      <w:r>
+        <w:rPr>
+          <w:rFonts w:ascii="Times New Roman" w:hAnsi="Times New Roman" w:cs="Times New Roman"/>
+          <w:sz w:val="24"/>
+          <w:szCs w:val="24"/>
+        </w:rPr>
+        <w:t>10 дней</w:t>
+      </w:r>
+    </w:p>
+    <w:p>
+      <w:pPr>
+        <w:rPr>
+          <w:rFonts w:ascii="Times New Roman" w:hAnsi="Times New Roman" w:cs="Times New Roman"/>
+          <w:sz w:val="24"/>
+          <w:szCs w:val="24"/>
+        </w:rPr>
+      </w:pPr>
+      <w:r>
+        <w:rPr>
+          <w:rFonts w:ascii="Times New Roman" w:hAnsi="Times New Roman" w:cs="Times New Roman"/>
+          <w:sz w:val="24"/>
+          <w:szCs w:val="24"/>
+        </w:rPr>
+        <w:t>Откат</w:t>
+      </w:r>
+      <w:r>
+        <w:rPr>
+          <w:rFonts w:ascii="Times New Roman" w:hAnsi="Times New Roman" w:cs="Times New Roman"/>
+          <w:sz w:val="24"/>
+          <w:szCs w:val="24"/>
+        </w:rPr>
+        <w:t xml:space="preserve">: </w:t>
+      </w:r>
+      <w:r>
+        <w:rPr>
+          <w:rFonts w:ascii="Times New Roman" w:hAnsi="Times New Roman" w:cs="Times New Roman"/>
+          <w:sz w:val="24"/>
+          <w:szCs w:val="24"/>
+        </w:rPr>
+        <w:t>30 дней.</w:t>
+      </w:r>
+    </w:p>
+    <w:p>
+      <w:pPr>
+        <w:rPr>
+          <w:rFonts w:ascii="Times New Roman" w:hAnsi="Times New Roman" w:cs="Times New Roman"/>
+          <w:sz w:val="24"/>
+          <w:szCs w:val="24"/>
+        </w:rPr>
+      </w:pPr>
+      <w:r>
+        <w:rPr>
+          <w:rFonts w:ascii="Times New Roman" w:hAnsi="Times New Roman" w:cs="Times New Roman"/>
+          <w:sz w:val="24"/>
+          <w:szCs w:val="24"/>
+        </w:rPr>
+        <w:t>Результат</w:t>
+      </w:r>
+      <w:r>
+        <w:rPr>
+          <w:rFonts w:ascii="Times New Roman" w:hAnsi="Times New Roman" w:cs="Times New Roman"/>
+          <w:sz w:val="24"/>
+          <w:szCs w:val="24"/>
+        </w:rPr>
+        <w:t xml:space="preserve">: </w:t>
+      </w:r>
+      <w:r>
+        <w:rPr>
+          <w:rFonts w:ascii="Times New Roman" w:hAnsi="Times New Roman" w:cs="Times New Roman"/>
+          <w:sz w:val="24"/>
+          <w:szCs w:val="24"/>
+        </w:rPr>
+        <w:t xml:space="preserve">с 50% </w:t>
+      </w:r>
+      <w:proofErr w:type="spellStart"/>
+      <w:r>
+        <w:rPr>
+          <w:rFonts w:ascii="Times New Roman" w:hAnsi="Times New Roman" w:cs="Times New Roman"/>
+          <w:sz w:val="24"/>
+          <w:szCs w:val="24"/>
+        </w:rPr>
+        <w:t>стейте</w:t>
+      </w:r>
+      <w:proofErr w:type="spellEnd"/>
+      <w:r>
+        <w:rPr>
+          <w:rFonts w:ascii="Times New Roman" w:hAnsi="Times New Roman" w:cs="Times New Roman"/>
+          <w:sz w:val="24"/>
+          <w:szCs w:val="24"/>
+        </w:rPr>
+        <w:t xml:space="preserve"> либо будет даваться модификатор «Поддержка местной федерации», либо отниматься. Если оной уже есть или отсутствует, то ничего не произойдёт.</w:t>
+      </w:r>
+    </w:p>
+    <w:p>
+      <w:pPr>
+        <w:rPr>
+          <w:rFonts w:ascii="Times New Roman" w:hAnsi="Times New Roman" w:cs="Times New Roman"/>
+          <w:sz w:val="24"/>
+          <w:szCs w:val="24"/>
+        </w:rPr>
+      </w:pPr>
+    </w:p>
+    <w:p>
+      <w:pPr>
+        <w:rPr>
+          <w:rFonts w:ascii="Times New Roman" w:hAnsi="Times New Roman" w:cs="Times New Roman"/>
+          <w:i/>
+          <w:sz w:val="24"/>
+          <w:szCs w:val="24"/>
+        </w:rPr>
+      </w:pPr>
+      <w:r>
+        <w:rPr>
+          <w:rFonts w:ascii="Times New Roman" w:hAnsi="Times New Roman" w:cs="Times New Roman"/>
+          <w:i/>
+          <w:sz w:val="24"/>
+          <w:szCs w:val="24"/>
+        </w:rPr>
+        <w:t>Фокус «</w:t>
+      </w:r>
+      <w:r>
+        <w:rPr>
+          <w:rFonts w:ascii="Times New Roman" w:hAnsi="Times New Roman" w:cs="Times New Roman"/>
+          <w:i/>
+          <w:sz w:val="24"/>
+          <w:szCs w:val="24"/>
+        </w:rPr>
+        <w:t>Устранение политических партий</w:t>
+      </w:r>
+      <w:r>
+        <w:rPr>
+          <w:rFonts w:ascii="Times New Roman" w:hAnsi="Times New Roman" w:cs="Times New Roman"/>
+          <w:i/>
+          <w:sz w:val="24"/>
+          <w:szCs w:val="24"/>
+        </w:rPr>
+        <w:t>»</w:t>
+      </w:r>
+      <w:r>
+        <w:rPr>
+          <w:rFonts w:ascii="Times New Roman" w:hAnsi="Times New Roman" w:cs="Times New Roman"/>
+          <w:i/>
           <w:sz w:val="24"/>
           <w:szCs w:val="24"/>
         </w:rPr>
         <w:t>.</w:t>
       </w:r>
-      <w:r>
-        <w:rPr>
-          <w:rFonts w:ascii="Times New Roman" w:hAnsi="Times New Roman" w:cs="Times New Roman"/>
-          <w:sz w:val="24"/>
-          <w:szCs w:val="24"/>
-        </w:rPr>
-        <w:t xml:space="preserve"> Если оной уже есть или отсутствует, то ничего не произойдёт.</w:t>
-      </w:r>
-    </w:p>
-    <w:p>
-      <w:pPr>
-        <w:rPr>
-          <w:rFonts w:ascii="Times New Roman" w:hAnsi="Times New Roman" w:cs="Times New Roman"/>
-          <w:sz w:val="24"/>
-          <w:szCs w:val="24"/>
-        </w:rPr>
-      </w:pPr>
-      <w:proofErr w:type="spellStart"/>
-      <w:r>
-        <w:rPr>
-          <w:rFonts w:ascii="Times New Roman" w:hAnsi="Times New Roman" w:cs="Times New Roman"/>
-          <w:sz w:val="24"/>
-          <w:szCs w:val="24"/>
-        </w:rPr>
-        <w:t>Тултип</w:t>
-      </w:r>
-      <w:proofErr w:type="spellEnd"/>
+    </w:p>
+    <w:p>
+      <w:pPr>
+        <w:rPr>
+          <w:rFonts w:ascii="Times New Roman" w:hAnsi="Times New Roman" w:cs="Times New Roman"/>
+          <w:sz w:val="24"/>
+          <w:szCs w:val="24"/>
+        </w:rPr>
+      </w:pPr>
+      <w:r>
+        <w:rPr>
+          <w:rFonts w:ascii="Times New Roman" w:hAnsi="Times New Roman" w:cs="Times New Roman"/>
+          <w:sz w:val="24"/>
+          <w:szCs w:val="24"/>
+        </w:rPr>
+        <w:t>Срок выполнения 35 дней.</w:t>
+      </w:r>
+    </w:p>
+    <w:p>
+      <w:pPr>
+        <w:rPr>
+          <w:rFonts w:ascii="Times New Roman" w:hAnsi="Times New Roman" w:cs="Times New Roman"/>
+          <w:sz w:val="24"/>
+          <w:szCs w:val="24"/>
+        </w:rPr>
+      </w:pPr>
+      <w:r>
+        <w:rPr>
+          <w:rFonts w:ascii="Times New Roman" w:hAnsi="Times New Roman" w:cs="Times New Roman"/>
+          <w:sz w:val="24"/>
+          <w:szCs w:val="24"/>
+        </w:rPr>
+        <w:t>Требование</w:t>
+      </w:r>
       <w:r>
         <w:rPr>
           <w:rFonts w:ascii="Times New Roman" w:hAnsi="Times New Roman" w:cs="Times New Roman"/>
@@ -47346,11 +47751,18 @@
       <w:r>
         <w:rPr>
           <w:rFonts w:ascii="Times New Roman" w:hAnsi="Times New Roman" w:cs="Times New Roman"/>
-          <w:color w:val="0070C0"/>
-          <w:sz w:val="24"/>
-          <w:szCs w:val="24"/>
-        </w:rPr>
-        <w:t xml:space="preserve">Количество одновременных переизбраний растёт за каждые 10 </w:t>
+          <w:sz w:val="24"/>
+          <w:szCs w:val="24"/>
+        </w:rPr>
+        <w:t xml:space="preserve">Поддержка хотя бы </w:t>
+      </w:r>
+      <w:r>
+        <w:rPr>
+          <w:rFonts w:ascii="Times New Roman" w:hAnsi="Times New Roman" w:cs="Times New Roman"/>
+          <w:sz w:val="24"/>
+          <w:szCs w:val="24"/>
+        </w:rPr>
+        <w:t xml:space="preserve">40% </w:t>
       </w:r>
       <w:r>
         <w:rPr>
@@ -47359,1113 +47771,687 @@
           <w:sz w:val="24"/>
           <w:szCs w:val="24"/>
         </w:rPr>
-        <w:t xml:space="preserve">федераций </w:t>
-      </w:r>
-      <w:r>
-        <w:rPr>
-          <w:rFonts w:ascii="Times New Roman" w:hAnsi="Times New Roman" w:cs="Times New Roman"/>
-          <w:sz w:val="24"/>
-          <w:szCs w:val="24"/>
-        </w:rPr>
-        <w:t>(</w:t>
-      </w:r>
-      <w:proofErr w:type="spellStart"/>
-      <w:r>
-        <w:rPr>
-          <w:rFonts w:ascii="Times New Roman" w:hAnsi="Times New Roman" w:cs="Times New Roman"/>
-          <w:sz w:val="24"/>
-          <w:szCs w:val="24"/>
-        </w:rPr>
-        <w:t>нац</w:t>
-      </w:r>
-      <w:proofErr w:type="spellEnd"/>
-      <w:r>
-        <w:rPr>
-          <w:rFonts w:ascii="Times New Roman" w:hAnsi="Times New Roman" w:cs="Times New Roman"/>
-          <w:sz w:val="24"/>
-          <w:szCs w:val="24"/>
-        </w:rPr>
-        <w:t xml:space="preserve"> </w:t>
-      </w:r>
-      <w:proofErr w:type="spellStart"/>
-      <w:r>
-        <w:rPr>
-          <w:rFonts w:ascii="Times New Roman" w:hAnsi="Times New Roman" w:cs="Times New Roman"/>
-          <w:sz w:val="24"/>
-          <w:szCs w:val="24"/>
-        </w:rPr>
-        <w:t>стейтов</w:t>
-      </w:r>
-      <w:proofErr w:type="spellEnd"/>
-      <w:r>
-        <w:rPr>
-          <w:rFonts w:ascii="Times New Roman" w:hAnsi="Times New Roman" w:cs="Times New Roman"/>
-          <w:sz w:val="24"/>
-          <w:szCs w:val="24"/>
-        </w:rPr>
-        <w:t>).</w:t>
-      </w:r>
-    </w:p>
-    <w:p>
-      <w:pPr>
-        <w:rPr>
-          <w:rFonts w:ascii="Times New Roman" w:hAnsi="Times New Roman" w:cs="Times New Roman"/>
-          <w:sz w:val="24"/>
-          <w:szCs w:val="24"/>
-        </w:rPr>
-      </w:pPr>
-      <w:r>
-        <w:rPr>
-          <w:rFonts w:ascii="Times New Roman" w:hAnsi="Times New Roman" w:cs="Times New Roman"/>
-          <w:sz w:val="24"/>
-          <w:szCs w:val="24"/>
-        </w:rPr>
-        <w:t>1. Решение «</w:t>
-      </w:r>
-      <w:r>
-        <w:rPr>
-          <w:rFonts w:ascii="Times New Roman" w:hAnsi="Times New Roman" w:cs="Times New Roman"/>
-          <w:sz w:val="24"/>
-          <w:szCs w:val="24"/>
-        </w:rPr>
-        <w:t>Провести досрочные выборы</w:t>
-      </w:r>
-      <w:r>
-        <w:rPr>
-          <w:rFonts w:ascii="Times New Roman" w:hAnsi="Times New Roman" w:cs="Times New Roman"/>
-          <w:sz w:val="24"/>
-          <w:szCs w:val="24"/>
-        </w:rPr>
-        <w:t>»</w:t>
-      </w:r>
-    </w:p>
-    <w:p>
-      <w:pPr>
-        <w:rPr>
-          <w:rFonts w:ascii="Times New Roman" w:hAnsi="Times New Roman" w:cs="Times New Roman"/>
-          <w:sz w:val="24"/>
-          <w:szCs w:val="24"/>
-        </w:rPr>
-      </w:pPr>
-      <w:r>
-        <w:rPr>
-          <w:rFonts w:ascii="Times New Roman" w:hAnsi="Times New Roman" w:cs="Times New Roman"/>
-          <w:sz w:val="24"/>
-          <w:szCs w:val="24"/>
-        </w:rPr>
-        <w:t>Стоимость</w:t>
-      </w:r>
-      <w:r>
-        <w:rPr>
-          <w:rFonts w:ascii="Times New Roman" w:hAnsi="Times New Roman" w:cs="Times New Roman"/>
-          <w:sz w:val="24"/>
-          <w:szCs w:val="24"/>
-        </w:rPr>
-        <w:t xml:space="preserve">: </w:t>
-      </w:r>
-      <w:r>
-        <w:rPr>
-          <w:rFonts w:ascii="Times New Roman" w:hAnsi="Times New Roman" w:cs="Times New Roman"/>
-          <w:sz w:val="24"/>
-          <w:szCs w:val="24"/>
-        </w:rPr>
-        <w:t>30</w:t>
-      </w:r>
-      <w:r>
-        <w:rPr>
-          <w:rFonts w:ascii="Times New Roman" w:hAnsi="Times New Roman" w:cs="Times New Roman"/>
-          <w:sz w:val="24"/>
-          <w:szCs w:val="24"/>
-        </w:rPr>
-        <w:t xml:space="preserve"> </w:t>
-      </w:r>
-      <w:proofErr w:type="spellStart"/>
-      <w:r>
-        <w:rPr>
-          <w:rFonts w:ascii="Times New Roman" w:hAnsi="Times New Roman" w:cs="Times New Roman"/>
-          <w:sz w:val="24"/>
-          <w:szCs w:val="24"/>
-        </w:rPr>
-        <w:t>политки</w:t>
-      </w:r>
-      <w:proofErr w:type="spellEnd"/>
-    </w:p>
-    <w:p>
-      <w:pPr>
-        <w:rPr>
-          <w:rFonts w:ascii="Times New Roman" w:hAnsi="Times New Roman" w:cs="Times New Roman"/>
-          <w:sz w:val="24"/>
-          <w:szCs w:val="24"/>
-        </w:rPr>
-      </w:pPr>
-      <w:r>
-        <w:rPr>
-          <w:rFonts w:ascii="Times New Roman" w:hAnsi="Times New Roman" w:cs="Times New Roman"/>
-          <w:sz w:val="24"/>
-          <w:szCs w:val="24"/>
-        </w:rPr>
-        <w:t>Условие</w:t>
-      </w:r>
-      <w:r>
-        <w:rPr>
-          <w:rFonts w:ascii="Times New Roman" w:hAnsi="Times New Roman" w:cs="Times New Roman"/>
-          <w:sz w:val="24"/>
-          <w:szCs w:val="24"/>
-        </w:rPr>
-        <w:t xml:space="preserve">: </w:t>
-      </w:r>
-      <w:r>
-        <w:rPr>
-          <w:rFonts w:ascii="Times New Roman" w:hAnsi="Times New Roman" w:cs="Times New Roman"/>
-          <w:sz w:val="24"/>
-          <w:szCs w:val="24"/>
-        </w:rPr>
-        <w:t xml:space="preserve">только у нас </w:t>
-      </w:r>
-      <w:proofErr w:type="spellStart"/>
-      <w:r>
-        <w:rPr>
-          <w:rFonts w:ascii="Times New Roman" w:hAnsi="Times New Roman" w:cs="Times New Roman"/>
-          <w:sz w:val="24"/>
-          <w:szCs w:val="24"/>
-        </w:rPr>
-        <w:t>стейтов</w:t>
-      </w:r>
-      <w:proofErr w:type="spellEnd"/>
-      <w:r>
-        <w:rPr>
-          <w:rFonts w:ascii="Times New Roman" w:hAnsi="Times New Roman" w:cs="Times New Roman"/>
-          <w:sz w:val="24"/>
-          <w:szCs w:val="24"/>
-        </w:rPr>
-        <w:t>, отображается только на карте</w:t>
-      </w:r>
-    </w:p>
-    <w:p>
-      <w:pPr>
-        <w:rPr>
-          <w:rFonts w:ascii="Times New Roman" w:hAnsi="Times New Roman" w:cs="Times New Roman"/>
-          <w:sz w:val="24"/>
-          <w:szCs w:val="24"/>
-        </w:rPr>
-      </w:pPr>
-      <w:r>
-        <w:rPr>
-          <w:rFonts w:ascii="Times New Roman" w:hAnsi="Times New Roman" w:cs="Times New Roman"/>
-          <w:sz w:val="24"/>
-          <w:szCs w:val="24"/>
-        </w:rPr>
-        <w:t>Длительность</w:t>
-      </w:r>
-      <w:r>
-        <w:rPr>
-          <w:rFonts w:ascii="Times New Roman" w:hAnsi="Times New Roman" w:cs="Times New Roman"/>
-          <w:sz w:val="24"/>
-          <w:szCs w:val="24"/>
-        </w:rPr>
-        <w:t xml:space="preserve">: </w:t>
-      </w:r>
-      <w:r>
-        <w:rPr>
-          <w:rFonts w:ascii="Times New Roman" w:hAnsi="Times New Roman" w:cs="Times New Roman"/>
-          <w:sz w:val="24"/>
-          <w:szCs w:val="24"/>
-        </w:rPr>
-        <w:t>10 дней</w:t>
-      </w:r>
-    </w:p>
-    <w:p>
-      <w:pPr>
-        <w:rPr>
-          <w:rFonts w:ascii="Times New Roman" w:hAnsi="Times New Roman" w:cs="Times New Roman"/>
-          <w:sz w:val="24"/>
-          <w:szCs w:val="24"/>
-        </w:rPr>
-      </w:pPr>
-      <w:r>
-        <w:rPr>
-          <w:rFonts w:ascii="Times New Roman" w:hAnsi="Times New Roman" w:cs="Times New Roman"/>
-          <w:sz w:val="24"/>
-          <w:szCs w:val="24"/>
-        </w:rPr>
-        <w:t>Откат</w:t>
-      </w:r>
-      <w:r>
-        <w:rPr>
-          <w:rFonts w:ascii="Times New Roman" w:hAnsi="Times New Roman" w:cs="Times New Roman"/>
-          <w:sz w:val="24"/>
-          <w:szCs w:val="24"/>
-        </w:rPr>
-        <w:t xml:space="preserve">: </w:t>
-      </w:r>
-      <w:r>
-        <w:rPr>
-          <w:rFonts w:ascii="Times New Roman" w:hAnsi="Times New Roman" w:cs="Times New Roman"/>
-          <w:sz w:val="24"/>
-          <w:szCs w:val="24"/>
-        </w:rPr>
-        <w:t>30 дней.</w:t>
-      </w:r>
-    </w:p>
-    <w:p>
-      <w:pPr>
-        <w:rPr>
-          <w:rFonts w:ascii="Times New Roman" w:hAnsi="Times New Roman" w:cs="Times New Roman"/>
-          <w:sz w:val="24"/>
-          <w:szCs w:val="24"/>
-        </w:rPr>
-      </w:pPr>
-      <w:r>
-        <w:rPr>
-          <w:rFonts w:ascii="Times New Roman" w:hAnsi="Times New Roman" w:cs="Times New Roman"/>
-          <w:sz w:val="24"/>
-          <w:szCs w:val="24"/>
-        </w:rPr>
-        <w:t>Результат</w:t>
-      </w:r>
-      <w:r>
-        <w:rPr>
-          <w:rFonts w:ascii="Times New Roman" w:hAnsi="Times New Roman" w:cs="Times New Roman"/>
-          <w:sz w:val="24"/>
-          <w:szCs w:val="24"/>
-        </w:rPr>
-        <w:t xml:space="preserve">: </w:t>
-      </w:r>
-      <w:r>
-        <w:rPr>
-          <w:rFonts w:ascii="Times New Roman" w:hAnsi="Times New Roman" w:cs="Times New Roman"/>
-          <w:sz w:val="24"/>
-          <w:szCs w:val="24"/>
-        </w:rPr>
-        <w:t xml:space="preserve">с 50% </w:t>
-      </w:r>
-      <w:proofErr w:type="spellStart"/>
-      <w:r>
-        <w:rPr>
-          <w:rFonts w:ascii="Times New Roman" w:hAnsi="Times New Roman" w:cs="Times New Roman"/>
-          <w:sz w:val="24"/>
-          <w:szCs w:val="24"/>
-        </w:rPr>
-        <w:t>стейте</w:t>
-      </w:r>
-      <w:proofErr w:type="spellEnd"/>
-      <w:r>
-        <w:rPr>
-          <w:rFonts w:ascii="Times New Roman" w:hAnsi="Times New Roman" w:cs="Times New Roman"/>
-          <w:sz w:val="24"/>
-          <w:szCs w:val="24"/>
-        </w:rPr>
-        <w:t xml:space="preserve"> либо будет даваться модификатор «Поддержка местной федерации», либо отниматься. Если оной уже есть или отсутствует, то ничего не произойдёт.</w:t>
-      </w:r>
-    </w:p>
-    <w:p>
-      <w:pPr>
-        <w:rPr>
-          <w:rFonts w:ascii="Times New Roman" w:hAnsi="Times New Roman" w:cs="Times New Roman"/>
-          <w:sz w:val="24"/>
-          <w:szCs w:val="24"/>
-        </w:rPr>
-      </w:pPr>
-    </w:p>
-    <w:p>
-      <w:pPr>
-        <w:rPr>
-          <w:rFonts w:ascii="Times New Roman" w:hAnsi="Times New Roman" w:cs="Times New Roman"/>
-          <w:i/>
-          <w:sz w:val="24"/>
-          <w:szCs w:val="24"/>
-        </w:rPr>
-      </w:pPr>
-      <w:r>
-        <w:rPr>
-          <w:rFonts w:ascii="Times New Roman" w:hAnsi="Times New Roman" w:cs="Times New Roman"/>
-          <w:i/>
-          <w:sz w:val="24"/>
-          <w:szCs w:val="24"/>
-        </w:rPr>
-        <w:t>Фокус «</w:t>
-      </w:r>
-      <w:r>
-        <w:rPr>
-          <w:rFonts w:ascii="Times New Roman" w:hAnsi="Times New Roman" w:cs="Times New Roman"/>
-          <w:i/>
-          <w:sz w:val="24"/>
-          <w:szCs w:val="24"/>
-        </w:rPr>
-        <w:t>Устранение политических партий</w:t>
-      </w:r>
-      <w:r>
-        <w:rPr>
-          <w:rFonts w:ascii="Times New Roman" w:hAnsi="Times New Roman" w:cs="Times New Roman"/>
-          <w:i/>
-          <w:sz w:val="24"/>
-          <w:szCs w:val="24"/>
-        </w:rPr>
-        <w:t>»</w:t>
-      </w:r>
-      <w:r>
-        <w:rPr>
-          <w:rFonts w:ascii="Times New Roman" w:hAnsi="Times New Roman" w:cs="Times New Roman"/>
-          <w:i/>
+        <w:t>федераций</w:t>
+      </w:r>
+      <w:r>
+        <w:rPr>
+          <w:rFonts w:ascii="Times New Roman" w:hAnsi="Times New Roman" w:cs="Times New Roman"/>
           <w:sz w:val="24"/>
           <w:szCs w:val="24"/>
         </w:rPr>
         <w:t>.</w:t>
-      </w:r>
-    </w:p>
-    <w:p>
-      <w:pPr>
-        <w:rPr>
-          <w:rFonts w:ascii="Times New Roman" w:hAnsi="Times New Roman" w:cs="Times New Roman"/>
-          <w:sz w:val="24"/>
-          <w:szCs w:val="24"/>
-        </w:rPr>
-      </w:pPr>
-      <w:r>
-        <w:rPr>
-          <w:rFonts w:ascii="Times New Roman" w:hAnsi="Times New Roman" w:cs="Times New Roman"/>
-          <w:sz w:val="24"/>
-          <w:szCs w:val="24"/>
-        </w:rPr>
-        <w:t>Срок выполнения 35 дней.</w:t>
-      </w:r>
-    </w:p>
-    <w:p>
-      <w:pPr>
-        <w:rPr>
-          <w:rFonts w:ascii="Times New Roman" w:hAnsi="Times New Roman" w:cs="Times New Roman"/>
-          <w:sz w:val="24"/>
-          <w:szCs w:val="24"/>
-        </w:rPr>
-      </w:pPr>
-      <w:r>
-        <w:rPr>
-          <w:rFonts w:ascii="Times New Roman" w:hAnsi="Times New Roman" w:cs="Times New Roman"/>
-          <w:sz w:val="24"/>
-          <w:szCs w:val="24"/>
-        </w:rPr>
-        <w:t>Требование</w:t>
-      </w:r>
-      <w:r>
-        <w:rPr>
-          <w:rFonts w:ascii="Times New Roman" w:hAnsi="Times New Roman" w:cs="Times New Roman"/>
-          <w:sz w:val="24"/>
-          <w:szCs w:val="24"/>
-        </w:rPr>
-        <w:t xml:space="preserve">: </w:t>
-      </w:r>
-      <w:r>
-        <w:rPr>
-          <w:rFonts w:ascii="Times New Roman" w:hAnsi="Times New Roman" w:cs="Times New Roman"/>
-          <w:sz w:val="24"/>
-          <w:szCs w:val="24"/>
-        </w:rPr>
-        <w:t xml:space="preserve">Поддержка хотя бы </w:t>
-      </w:r>
-      <w:r>
-        <w:rPr>
-          <w:rFonts w:ascii="Times New Roman" w:hAnsi="Times New Roman" w:cs="Times New Roman"/>
-          <w:sz w:val="24"/>
-          <w:szCs w:val="24"/>
-        </w:rPr>
-        <w:t xml:space="preserve">40% </w:t>
-      </w:r>
-      <w:r>
-        <w:rPr>
-          <w:rFonts w:ascii="Times New Roman" w:hAnsi="Times New Roman" w:cs="Times New Roman"/>
-          <w:color w:val="C45911" w:themeColor="accent2" w:themeShade="BF"/>
-          <w:sz w:val="24"/>
-          <w:szCs w:val="24"/>
-        </w:rPr>
-        <w:t>федераций</w:t>
-      </w:r>
-      <w:r>
-        <w:rPr>
-          <w:rFonts w:ascii="Times New Roman" w:hAnsi="Times New Roman" w:cs="Times New Roman"/>
-          <w:sz w:val="24"/>
-          <w:szCs w:val="24"/>
-        </w:rPr>
-        <w:t>.</w:t>
-      </w:r>
-    </w:p>
-    <w:p>
-      <w:pPr>
-        <w:rPr>
-          <w:rFonts w:ascii="Times New Roman" w:hAnsi="Times New Roman" w:cs="Times New Roman"/>
-          <w:sz w:val="24"/>
-          <w:szCs w:val="24"/>
-        </w:rPr>
-      </w:pPr>
-      <w:r>
-        <w:rPr>
-          <w:rFonts w:ascii="Times New Roman" w:hAnsi="Times New Roman" w:cs="Times New Roman"/>
-          <w:sz w:val="24"/>
-          <w:szCs w:val="24"/>
-        </w:rPr>
-        <w:t>Описание</w:t>
-      </w:r>
-      <w:r>
-        <w:rPr>
-          <w:rFonts w:ascii="Times New Roman" w:hAnsi="Times New Roman" w:cs="Times New Roman"/>
-          <w:sz w:val="24"/>
-          <w:szCs w:val="24"/>
-        </w:rPr>
-        <w:t>:</w:t>
-      </w:r>
-      <w:r>
-        <w:rPr>
-          <w:rFonts w:ascii="Times New Roman" w:hAnsi="Times New Roman" w:cs="Times New Roman"/>
-          <w:sz w:val="24"/>
-          <w:szCs w:val="24"/>
-        </w:rPr>
-        <w:t xml:space="preserve"> </w:t>
-      </w:r>
-      <w:proofErr w:type="spellStart"/>
-      <w:r>
-        <w:rPr>
-          <w:rFonts w:ascii="Times New Roman" w:hAnsi="Times New Roman" w:cs="Times New Roman"/>
-          <w:sz w:val="24"/>
-          <w:szCs w:val="24"/>
-        </w:rPr>
-        <w:t>Советничество</w:t>
-      </w:r>
-      <w:proofErr w:type="spellEnd"/>
-      <w:r>
-        <w:rPr>
-          <w:rFonts w:ascii="Times New Roman" w:hAnsi="Times New Roman" w:cs="Times New Roman"/>
-          <w:sz w:val="24"/>
-          <w:szCs w:val="24"/>
-        </w:rPr>
-        <w:t xml:space="preserve"> -</w:t>
-      </w:r>
-      <w:r>
-        <w:rPr>
-          <w:rFonts w:ascii="Times New Roman" w:hAnsi="Times New Roman" w:cs="Times New Roman"/>
-          <w:sz w:val="24"/>
-          <w:szCs w:val="24"/>
-        </w:rPr>
-        <w:t xml:space="preserve"> не просто защита рабочих советов как органов диктатуры пролетариата после разрушения старого буржуазного государства. Он выражает рабочее </w:t>
-      </w:r>
-      <w:r>
-        <w:rPr>
-          <w:rFonts w:ascii="Times New Roman" w:hAnsi="Times New Roman" w:cs="Times New Roman"/>
-          <w:sz w:val="24"/>
-          <w:szCs w:val="24"/>
-        </w:rPr>
-        <w:lastRenderedPageBreak/>
-        <w:t xml:space="preserve">видение, которое рассматривает существование революционных политических партий в рабочих советах как негативный фактор. Эта негативная концепция революционной партии исходит из того, что рабочие советы являются единственной горнилом революционного сознания в рабочем классе. В соответствии с «антиавторитарной» концепцией </w:t>
-      </w:r>
-      <w:proofErr w:type="spellStart"/>
-      <w:r>
-        <w:rPr>
-          <w:rFonts w:ascii="Times New Roman" w:hAnsi="Times New Roman" w:cs="Times New Roman"/>
-          <w:sz w:val="24"/>
-          <w:szCs w:val="24"/>
-        </w:rPr>
-        <w:t>Рюле</w:t>
-      </w:r>
-      <w:proofErr w:type="spellEnd"/>
-      <w:r>
-        <w:rPr>
-          <w:rFonts w:ascii="Times New Roman" w:hAnsi="Times New Roman" w:cs="Times New Roman"/>
-          <w:sz w:val="24"/>
-          <w:szCs w:val="24"/>
-        </w:rPr>
-        <w:t xml:space="preserve"> всякая партия, даже революционная, буржуазна по своей сути и стремится к захвату власти группой интеллигентов вместо революционного пролетариата</w:t>
-      </w:r>
-      <w:r>
-        <w:rPr>
-          <w:rFonts w:ascii="Times New Roman" w:hAnsi="Times New Roman" w:cs="Times New Roman"/>
-          <w:sz w:val="24"/>
-          <w:szCs w:val="24"/>
-        </w:rPr>
-        <w:t>, поэтому мы должны устранить и запретить всяческие политические партии</w:t>
-      </w:r>
-    </w:p>
-    <w:p>
-      <w:pPr>
-        <w:rPr>
-          <w:rFonts w:ascii="Times New Roman" w:hAnsi="Times New Roman" w:cs="Times New Roman"/>
-          <w:sz w:val="24"/>
-          <w:szCs w:val="24"/>
-        </w:rPr>
-      </w:pPr>
-      <w:r>
-        <w:rPr>
-          <w:rFonts w:ascii="Times New Roman" w:hAnsi="Times New Roman" w:cs="Times New Roman"/>
-          <w:sz w:val="24"/>
-          <w:szCs w:val="24"/>
-        </w:rPr>
-        <w:t xml:space="preserve">Потеря поддержки 1 </w:t>
-      </w:r>
-      <w:r>
-        <w:rPr>
-          <w:rFonts w:ascii="Times New Roman" w:hAnsi="Times New Roman" w:cs="Times New Roman"/>
-          <w:color w:val="C45911" w:themeColor="accent2" w:themeShade="BF"/>
-          <w:sz w:val="24"/>
-          <w:szCs w:val="24"/>
-        </w:rPr>
-        <w:t>федерации</w:t>
-      </w:r>
-      <w:r>
-        <w:rPr>
-          <w:rFonts w:ascii="Times New Roman" w:hAnsi="Times New Roman" w:cs="Times New Roman"/>
-          <w:sz w:val="24"/>
-          <w:szCs w:val="24"/>
-        </w:rPr>
-        <w:t>,</w:t>
-      </w:r>
-      <w:r>
-        <w:rPr>
-          <w:rFonts w:ascii="Times New Roman" w:hAnsi="Times New Roman" w:cs="Times New Roman"/>
-          <w:sz w:val="24"/>
-          <w:szCs w:val="24"/>
-        </w:rPr>
-        <w:t xml:space="preserve"> </w:t>
-      </w:r>
-      <w:r>
-        <w:rPr>
-          <w:rFonts w:ascii="Times New Roman" w:hAnsi="Times New Roman" w:cs="Times New Roman"/>
-          <w:sz w:val="24"/>
-          <w:szCs w:val="24"/>
-        </w:rPr>
-        <w:t>+5% стабильности, -10</w:t>
-      </w:r>
-      <w:r>
-        <w:rPr>
-          <w:rFonts w:ascii="Times New Roman" w:hAnsi="Times New Roman" w:cs="Times New Roman"/>
-          <w:sz w:val="24"/>
-          <w:szCs w:val="24"/>
-        </w:rPr>
-        <w:t xml:space="preserve">% популярности </w:t>
-      </w:r>
-      <w:r>
-        <w:rPr>
-          <w:rFonts w:ascii="Times New Roman" w:hAnsi="Times New Roman" w:cs="Times New Roman"/>
-          <w:sz w:val="24"/>
-          <w:szCs w:val="24"/>
-        </w:rPr>
-        <w:t>всех идеологий кроме марксизма, им будет присвоено название «</w:t>
-      </w:r>
-      <w:r>
-        <w:rPr>
-          <w:rFonts w:ascii="Times New Roman" w:hAnsi="Times New Roman" w:cs="Times New Roman"/>
-          <w:color w:val="FF0000"/>
-          <w:sz w:val="24"/>
-          <w:szCs w:val="24"/>
-        </w:rPr>
-        <w:t>ЗАПРЕЩЕНА</w:t>
-      </w:r>
-      <w:r>
-        <w:rPr>
-          <w:rFonts w:ascii="Times New Roman" w:hAnsi="Times New Roman" w:cs="Times New Roman"/>
-          <w:sz w:val="24"/>
-          <w:szCs w:val="24"/>
-        </w:rPr>
-        <w:t>»</w:t>
-      </w:r>
-      <w:r>
-        <w:rPr>
-          <w:rFonts w:ascii="Times New Roman" w:hAnsi="Times New Roman" w:cs="Times New Roman"/>
-          <w:sz w:val="24"/>
-          <w:szCs w:val="24"/>
-        </w:rPr>
-        <w:t xml:space="preserve">, </w:t>
-      </w:r>
-      <w:r>
-        <w:rPr>
-          <w:rFonts w:ascii="Times New Roman" w:hAnsi="Times New Roman" w:cs="Times New Roman"/>
-          <w:sz w:val="24"/>
-          <w:szCs w:val="24"/>
-        </w:rPr>
-        <w:t>+НД «Полный запрет партий»</w:t>
-      </w:r>
-      <w:r>
-        <w:rPr>
-          <w:rFonts w:ascii="Times New Roman" w:hAnsi="Times New Roman" w:cs="Times New Roman"/>
-          <w:sz w:val="24"/>
-          <w:szCs w:val="24"/>
-        </w:rPr>
-        <w:t xml:space="preserve">: </w:t>
-      </w:r>
-      <w:r>
-        <w:rPr>
-          <w:rFonts w:ascii="Times New Roman" w:hAnsi="Times New Roman" w:cs="Times New Roman"/>
-          <w:sz w:val="24"/>
-          <w:szCs w:val="24"/>
-        </w:rPr>
-        <w:t xml:space="preserve">+75% к защите идеологии, </w:t>
-      </w:r>
-      <w:r>
-        <w:rPr>
-          <w:rFonts w:ascii="Times New Roman" w:hAnsi="Times New Roman" w:cs="Times New Roman"/>
-          <w:sz w:val="24"/>
-          <w:szCs w:val="24"/>
-        </w:rPr>
-        <w:t xml:space="preserve">все решения </w:t>
-      </w:r>
-      <w:r>
-        <w:rPr>
-          <w:rFonts w:ascii="Times New Roman" w:hAnsi="Times New Roman" w:cs="Times New Roman"/>
-          <w:sz w:val="24"/>
-          <w:szCs w:val="24"/>
-        </w:rPr>
-        <w:t>на деятельность с партиями будут заблокированы (общие которые).</w:t>
-      </w:r>
-    </w:p>
-    <w:p>
-      <w:pPr>
-        <w:rPr>
-          <w:rFonts w:ascii="Times New Roman" w:hAnsi="Times New Roman" w:cs="Times New Roman"/>
-          <w:sz w:val="24"/>
-          <w:szCs w:val="24"/>
-        </w:rPr>
-      </w:pPr>
-    </w:p>
-    <w:p>
-      <w:pPr>
-        <w:rPr>
-          <w:rFonts w:ascii="Times New Roman" w:hAnsi="Times New Roman" w:cs="Times New Roman"/>
-          <w:i/>
-          <w:sz w:val="24"/>
-          <w:szCs w:val="24"/>
-        </w:rPr>
-      </w:pPr>
-      <w:r>
-        <w:rPr>
-          <w:rFonts w:ascii="Times New Roman" w:hAnsi="Times New Roman" w:cs="Times New Roman"/>
-          <w:i/>
-          <w:sz w:val="24"/>
-          <w:szCs w:val="24"/>
-        </w:rPr>
-        <w:t>Фокус «</w:t>
-      </w:r>
-      <w:r>
-        <w:rPr>
-          <w:rFonts w:ascii="Times New Roman" w:hAnsi="Times New Roman" w:cs="Times New Roman"/>
-          <w:i/>
-          <w:sz w:val="24"/>
-          <w:szCs w:val="24"/>
-        </w:rPr>
-        <w:t>Газета «</w:t>
-      </w:r>
-      <w:proofErr w:type="spellStart"/>
-      <w:r>
-        <w:rPr>
-          <w:rFonts w:ascii="Times New Roman" w:hAnsi="Times New Roman" w:cs="Times New Roman"/>
-          <w:i/>
-          <w:sz w:val="24"/>
-          <w:szCs w:val="24"/>
-        </w:rPr>
-        <w:t>Раденкоммунизм</w:t>
-      </w:r>
-      <w:proofErr w:type="spellEnd"/>
-      <w:r>
-        <w:rPr>
-          <w:rFonts w:ascii="Times New Roman" w:hAnsi="Times New Roman" w:cs="Times New Roman"/>
-          <w:i/>
-          <w:sz w:val="24"/>
-          <w:szCs w:val="24"/>
-        </w:rPr>
-        <w:t>»</w:t>
-      </w:r>
-      <w:r>
-        <w:rPr>
-          <w:rFonts w:ascii="Times New Roman" w:hAnsi="Times New Roman" w:cs="Times New Roman"/>
-          <w:i/>
-          <w:sz w:val="24"/>
-          <w:szCs w:val="24"/>
-        </w:rPr>
-        <w:t>»</w:t>
-      </w:r>
-      <w:r>
-        <w:rPr>
-          <w:rFonts w:ascii="Times New Roman" w:hAnsi="Times New Roman" w:cs="Times New Roman"/>
-          <w:i/>
-          <w:sz w:val="24"/>
-          <w:szCs w:val="24"/>
-        </w:rPr>
-        <w:t>.</w:t>
-      </w:r>
-    </w:p>
-    <w:p>
-      <w:pPr>
-        <w:rPr>
-          <w:rFonts w:ascii="Times New Roman" w:hAnsi="Times New Roman" w:cs="Times New Roman"/>
-          <w:sz w:val="24"/>
-          <w:szCs w:val="24"/>
-        </w:rPr>
-      </w:pPr>
-      <w:r>
-        <w:rPr>
-          <w:rFonts w:ascii="Times New Roman" w:hAnsi="Times New Roman" w:cs="Times New Roman"/>
-          <w:sz w:val="24"/>
-          <w:szCs w:val="24"/>
-        </w:rPr>
-        <w:t xml:space="preserve">Срок выполнения </w:t>
-      </w:r>
-      <w:r>
-        <w:rPr>
-          <w:rFonts w:ascii="Times New Roman" w:hAnsi="Times New Roman" w:cs="Times New Roman"/>
-          <w:sz w:val="24"/>
-          <w:szCs w:val="24"/>
-        </w:rPr>
-        <w:t>70</w:t>
-      </w:r>
-      <w:r>
-        <w:rPr>
-          <w:rFonts w:ascii="Times New Roman" w:hAnsi="Times New Roman" w:cs="Times New Roman"/>
-          <w:sz w:val="24"/>
-          <w:szCs w:val="24"/>
-        </w:rPr>
-        <w:t xml:space="preserve"> дней.</w:t>
-      </w:r>
-    </w:p>
-    <w:p>
-      <w:pPr>
-        <w:rPr>
-          <w:rFonts w:ascii="Times New Roman" w:hAnsi="Times New Roman" w:cs="Times New Roman"/>
-          <w:sz w:val="24"/>
-          <w:szCs w:val="24"/>
-        </w:rPr>
-      </w:pPr>
-      <w:r>
-        <w:rPr>
-          <w:rFonts w:ascii="Times New Roman" w:hAnsi="Times New Roman" w:cs="Times New Roman"/>
-          <w:sz w:val="24"/>
-          <w:szCs w:val="24"/>
-        </w:rPr>
-        <w:t>Описание</w:t>
-      </w:r>
-      <w:r>
-        <w:rPr>
-          <w:rFonts w:ascii="Times New Roman" w:hAnsi="Times New Roman" w:cs="Times New Roman"/>
-          <w:sz w:val="24"/>
-          <w:szCs w:val="24"/>
-        </w:rPr>
-        <w:t>:</w:t>
-      </w:r>
-      <w:r>
-        <w:rPr>
-          <w:rFonts w:ascii="Times New Roman" w:hAnsi="Times New Roman" w:cs="Times New Roman"/>
-          <w:sz w:val="24"/>
-          <w:szCs w:val="24"/>
-        </w:rPr>
-        <w:t xml:space="preserve"> </w:t>
-      </w:r>
-      <w:r>
-        <w:rPr>
-          <w:rFonts w:ascii="Times New Roman" w:hAnsi="Times New Roman" w:cs="Times New Roman"/>
-          <w:sz w:val="24"/>
-          <w:szCs w:val="24"/>
-        </w:rPr>
-        <w:t>Мы должны начать активный выпуск новых газет. Т</w:t>
-      </w:r>
-      <w:r>
-        <w:rPr>
-          <w:rFonts w:ascii="Times New Roman" w:hAnsi="Times New Roman" w:cs="Times New Roman"/>
-          <w:sz w:val="24"/>
-          <w:szCs w:val="24"/>
-        </w:rPr>
-        <w:t xml:space="preserve">еоретический обзор </w:t>
-      </w:r>
-      <w:r>
-        <w:rPr>
-          <w:rFonts w:ascii="Times New Roman" w:hAnsi="Times New Roman" w:cs="Times New Roman"/>
-          <w:sz w:val="24"/>
-          <w:szCs w:val="24"/>
-        </w:rPr>
-        <w:t>на</w:t>
-      </w:r>
-      <w:r>
-        <w:rPr>
-          <w:rFonts w:ascii="Times New Roman" w:hAnsi="Times New Roman" w:cs="Times New Roman"/>
-          <w:sz w:val="24"/>
-          <w:szCs w:val="24"/>
-        </w:rPr>
-        <w:t>ш</w:t>
-      </w:r>
-      <w:r>
-        <w:rPr>
-          <w:rFonts w:ascii="Times New Roman" w:hAnsi="Times New Roman" w:cs="Times New Roman"/>
-          <w:sz w:val="24"/>
-          <w:szCs w:val="24"/>
-        </w:rPr>
-        <w:t>ей идеологии будет выпускаться в газете «</w:t>
-      </w:r>
-      <w:proofErr w:type="spellStart"/>
-      <w:r>
-        <w:rPr>
-          <w:rFonts w:ascii="Times New Roman" w:hAnsi="Times New Roman" w:cs="Times New Roman"/>
-          <w:sz w:val="24"/>
-          <w:szCs w:val="24"/>
-        </w:rPr>
-        <w:t>Раденкоммунизм</w:t>
-      </w:r>
-      <w:proofErr w:type="spellEnd"/>
-      <w:r>
-        <w:rPr>
-          <w:rFonts w:ascii="Times New Roman" w:hAnsi="Times New Roman" w:cs="Times New Roman"/>
-          <w:sz w:val="24"/>
-          <w:szCs w:val="24"/>
-        </w:rPr>
-        <w:t>»</w:t>
-      </w:r>
-      <w:r>
-        <w:rPr>
-          <w:rFonts w:ascii="Times New Roman" w:hAnsi="Times New Roman" w:cs="Times New Roman"/>
-          <w:sz w:val="24"/>
-          <w:szCs w:val="24"/>
-        </w:rPr>
-        <w:t>, а его агитационн</w:t>
-      </w:r>
-      <w:r>
-        <w:rPr>
-          <w:rFonts w:ascii="Times New Roman" w:hAnsi="Times New Roman" w:cs="Times New Roman"/>
-          <w:sz w:val="24"/>
-          <w:szCs w:val="24"/>
-        </w:rPr>
-        <w:t>ая часть продолжит выпуск в газете «</w:t>
-      </w:r>
-      <w:proofErr w:type="spellStart"/>
-      <w:r>
-        <w:rPr>
-          <w:rFonts w:ascii="Times New Roman" w:hAnsi="Times New Roman" w:cs="Times New Roman"/>
-          <w:sz w:val="24"/>
-          <w:szCs w:val="24"/>
-        </w:rPr>
-        <w:t>Proletenstempmen</w:t>
-      </w:r>
-      <w:proofErr w:type="spellEnd"/>
-      <w:r>
-        <w:rPr>
-          <w:rFonts w:ascii="Times New Roman" w:hAnsi="Times New Roman" w:cs="Times New Roman"/>
-          <w:sz w:val="24"/>
-          <w:szCs w:val="24"/>
-        </w:rPr>
-        <w:t>»</w:t>
-      </w:r>
-      <w:r>
-        <w:rPr>
-          <w:rFonts w:ascii="Times New Roman" w:hAnsi="Times New Roman" w:cs="Times New Roman"/>
-          <w:sz w:val="24"/>
-          <w:szCs w:val="24"/>
-        </w:rPr>
-        <w:t xml:space="preserve">. </w:t>
-      </w:r>
-      <w:r>
-        <w:rPr>
-          <w:rFonts w:ascii="Times New Roman" w:hAnsi="Times New Roman" w:cs="Times New Roman"/>
-          <w:sz w:val="24"/>
-          <w:szCs w:val="24"/>
-        </w:rPr>
-        <w:t>Наша пресса должна</w:t>
-      </w:r>
-      <w:r>
-        <w:rPr>
-          <w:rFonts w:ascii="Times New Roman" w:hAnsi="Times New Roman" w:cs="Times New Roman"/>
-          <w:sz w:val="24"/>
-          <w:szCs w:val="24"/>
-        </w:rPr>
-        <w:t xml:space="preserve"> твердо стоя</w:t>
-      </w:r>
-      <w:r>
-        <w:rPr>
-          <w:rFonts w:ascii="Times New Roman" w:hAnsi="Times New Roman" w:cs="Times New Roman"/>
-          <w:sz w:val="24"/>
-          <w:szCs w:val="24"/>
-        </w:rPr>
-        <w:t>ть</w:t>
-      </w:r>
-      <w:r>
-        <w:rPr>
-          <w:rFonts w:ascii="Times New Roman" w:hAnsi="Times New Roman" w:cs="Times New Roman"/>
-          <w:sz w:val="24"/>
-          <w:szCs w:val="24"/>
-        </w:rPr>
-        <w:t xml:space="preserve"> на своих интернационалистских принципах</w:t>
-      </w:r>
-      <w:r>
-        <w:rPr>
-          <w:rFonts w:ascii="Times New Roman" w:hAnsi="Times New Roman" w:cs="Times New Roman"/>
-          <w:sz w:val="24"/>
-          <w:szCs w:val="24"/>
-        </w:rPr>
-        <w:t xml:space="preserve">, </w:t>
-      </w:r>
-      <w:r>
-        <w:rPr>
-          <w:rFonts w:ascii="Times New Roman" w:hAnsi="Times New Roman" w:cs="Times New Roman"/>
-          <w:sz w:val="24"/>
-          <w:szCs w:val="24"/>
-        </w:rPr>
-        <w:t>отказывая</w:t>
-      </w:r>
-      <w:r>
-        <w:rPr>
-          <w:rFonts w:ascii="Times New Roman" w:hAnsi="Times New Roman" w:cs="Times New Roman"/>
-          <w:sz w:val="24"/>
-          <w:szCs w:val="24"/>
-        </w:rPr>
-        <w:t>сь</w:t>
-      </w:r>
-      <w:r>
-        <w:rPr>
-          <w:rFonts w:ascii="Times New Roman" w:hAnsi="Times New Roman" w:cs="Times New Roman"/>
-          <w:sz w:val="24"/>
-          <w:szCs w:val="24"/>
-        </w:rPr>
-        <w:t xml:space="preserve"> проводить различие между «демократическим» и «фашистским» лагерями. </w:t>
-      </w:r>
-      <w:proofErr w:type="spellStart"/>
-      <w:r>
-        <w:rPr>
-          <w:rFonts w:ascii="Times New Roman" w:hAnsi="Times New Roman" w:cs="Times New Roman"/>
-          <w:sz w:val="24"/>
-          <w:szCs w:val="24"/>
-        </w:rPr>
-        <w:t>Раденкоммунизм</w:t>
-      </w:r>
-      <w:proofErr w:type="spellEnd"/>
-      <w:r>
-        <w:rPr>
-          <w:rFonts w:ascii="Times New Roman" w:hAnsi="Times New Roman" w:cs="Times New Roman"/>
-          <w:sz w:val="24"/>
-          <w:szCs w:val="24"/>
-        </w:rPr>
-        <w:t xml:space="preserve"> </w:t>
-      </w:r>
-      <w:r>
-        <w:rPr>
-          <w:rFonts w:ascii="Times New Roman" w:hAnsi="Times New Roman" w:cs="Times New Roman"/>
-          <w:sz w:val="24"/>
-          <w:szCs w:val="24"/>
-        </w:rPr>
-        <w:t>доказал, что</w:t>
-      </w:r>
-      <w:r>
-        <w:rPr>
-          <w:rFonts w:ascii="Times New Roman" w:hAnsi="Times New Roman" w:cs="Times New Roman"/>
-          <w:sz w:val="24"/>
-          <w:szCs w:val="24"/>
-        </w:rPr>
-        <w:t xml:space="preserve"> развязывание войны возможн</w:t>
-      </w:r>
-      <w:r>
-        <w:rPr>
-          <w:rFonts w:ascii="Times New Roman" w:hAnsi="Times New Roman" w:cs="Times New Roman"/>
-          <w:sz w:val="24"/>
-          <w:szCs w:val="24"/>
-        </w:rPr>
-        <w:t>о</w:t>
-      </w:r>
-      <w:r>
-        <w:rPr>
-          <w:rFonts w:ascii="Times New Roman" w:hAnsi="Times New Roman" w:cs="Times New Roman"/>
-          <w:sz w:val="24"/>
-          <w:szCs w:val="24"/>
-        </w:rPr>
-        <w:t xml:space="preserve"> благодаря «концентрации всего капитала в руках государства» и «растущей эксплуатации рабочего класса» в </w:t>
-      </w:r>
-      <w:r>
-        <w:rPr>
-          <w:rFonts w:ascii="Times New Roman" w:hAnsi="Times New Roman" w:cs="Times New Roman"/>
-          <w:sz w:val="24"/>
-          <w:szCs w:val="24"/>
-        </w:rPr>
-        <w:t>стране</w:t>
-      </w:r>
-      <w:r>
-        <w:rPr>
-          <w:rFonts w:ascii="Times New Roman" w:hAnsi="Times New Roman" w:cs="Times New Roman"/>
-          <w:sz w:val="24"/>
-          <w:szCs w:val="24"/>
-        </w:rPr>
-        <w:t>. Это явление идентичн</w:t>
-      </w:r>
-      <w:r>
-        <w:rPr>
-          <w:rFonts w:ascii="Times New Roman" w:hAnsi="Times New Roman" w:cs="Times New Roman"/>
-          <w:sz w:val="24"/>
-          <w:szCs w:val="24"/>
-        </w:rPr>
-        <w:t>о тому же</w:t>
-      </w:r>
-      <w:r>
-        <w:rPr>
-          <w:rFonts w:ascii="Times New Roman" w:hAnsi="Times New Roman" w:cs="Times New Roman"/>
-          <w:sz w:val="24"/>
-          <w:szCs w:val="24"/>
-        </w:rPr>
-        <w:t xml:space="preserve"> в «демократическом» лагере</w:t>
-      </w:r>
-      <w:r>
-        <w:rPr>
-          <w:rFonts w:ascii="Times New Roman" w:hAnsi="Times New Roman" w:cs="Times New Roman"/>
-          <w:sz w:val="24"/>
-          <w:szCs w:val="24"/>
-        </w:rPr>
-        <w:t xml:space="preserve">, который </w:t>
-      </w:r>
-      <w:r>
-        <w:rPr>
-          <w:rFonts w:ascii="Times New Roman" w:hAnsi="Times New Roman" w:cs="Times New Roman"/>
-          <w:sz w:val="24"/>
-          <w:szCs w:val="24"/>
-        </w:rPr>
-        <w:t xml:space="preserve">в короткий срок </w:t>
-      </w:r>
-      <w:r>
-        <w:rPr>
-          <w:rFonts w:ascii="Times New Roman" w:hAnsi="Times New Roman" w:cs="Times New Roman"/>
-          <w:sz w:val="24"/>
-          <w:szCs w:val="24"/>
-        </w:rPr>
-        <w:t>может создать</w:t>
-      </w:r>
-      <w:r>
-        <w:rPr>
-          <w:rFonts w:ascii="Times New Roman" w:hAnsi="Times New Roman" w:cs="Times New Roman"/>
-          <w:sz w:val="24"/>
-          <w:szCs w:val="24"/>
-        </w:rPr>
-        <w:t xml:space="preserve"> свою собственную «тоталитарную» капиталистическую организацию.</w:t>
-      </w:r>
-    </w:p>
-    <w:p>
-      <w:pPr>
-        <w:rPr>
-          <w:rFonts w:ascii="Times New Roman" w:hAnsi="Times New Roman" w:cs="Times New Roman"/>
-          <w:sz w:val="24"/>
-          <w:szCs w:val="24"/>
-        </w:rPr>
-      </w:pPr>
-      <w:r>
-        <w:rPr>
-          <w:rFonts w:ascii="Times New Roman" w:hAnsi="Times New Roman" w:cs="Times New Roman"/>
-          <w:sz w:val="24"/>
-          <w:szCs w:val="24"/>
-        </w:rPr>
-        <w:t>+НД «Интернациональная пресса»</w:t>
-      </w:r>
-      <w:r>
-        <w:rPr>
-          <w:rFonts w:ascii="Times New Roman" w:hAnsi="Times New Roman" w:cs="Times New Roman"/>
-          <w:sz w:val="24"/>
-          <w:szCs w:val="24"/>
-        </w:rPr>
-        <w:t xml:space="preserve">: </w:t>
-      </w:r>
-      <w:r>
-        <w:rPr>
-          <w:rFonts w:ascii="Times New Roman" w:hAnsi="Times New Roman" w:cs="Times New Roman"/>
-          <w:sz w:val="24"/>
-          <w:szCs w:val="24"/>
-        </w:rPr>
-        <w:t xml:space="preserve">+0,1 к приросту марксизма, </w:t>
       </w:r>
       <w:bookmarkStart w:id="0" w:name="_GoBack"/>
       <w:bookmarkEnd w:id="0"/>
+    </w:p>
+    <w:p>
+      <w:pPr>
+        <w:rPr>
+          <w:rFonts w:ascii="Times New Roman" w:hAnsi="Times New Roman" w:cs="Times New Roman"/>
+          <w:sz w:val="24"/>
+          <w:szCs w:val="24"/>
+        </w:rPr>
+      </w:pPr>
+      <w:r>
+        <w:rPr>
+          <w:rFonts w:ascii="Times New Roman" w:hAnsi="Times New Roman" w:cs="Times New Roman"/>
+          <w:sz w:val="24"/>
+          <w:szCs w:val="24"/>
+        </w:rPr>
+        <w:lastRenderedPageBreak/>
+        <w:t>Описание</w:t>
+      </w:r>
+      <w:r>
+        <w:rPr>
+          <w:rFonts w:ascii="Times New Roman" w:hAnsi="Times New Roman" w:cs="Times New Roman"/>
+          <w:sz w:val="24"/>
+          <w:szCs w:val="24"/>
+        </w:rPr>
+        <w:t>:</w:t>
+      </w:r>
+      <w:r>
+        <w:rPr>
+          <w:rFonts w:ascii="Times New Roman" w:hAnsi="Times New Roman" w:cs="Times New Roman"/>
+          <w:sz w:val="24"/>
+          <w:szCs w:val="24"/>
+        </w:rPr>
+        <w:t xml:space="preserve"> </w:t>
+      </w:r>
+      <w:proofErr w:type="spellStart"/>
+      <w:r>
+        <w:rPr>
+          <w:rFonts w:ascii="Times New Roman" w:hAnsi="Times New Roman" w:cs="Times New Roman"/>
+          <w:sz w:val="24"/>
+          <w:szCs w:val="24"/>
+        </w:rPr>
+        <w:t>Советничество</w:t>
+      </w:r>
+      <w:proofErr w:type="spellEnd"/>
+      <w:r>
+        <w:rPr>
+          <w:rFonts w:ascii="Times New Roman" w:hAnsi="Times New Roman" w:cs="Times New Roman"/>
+          <w:sz w:val="24"/>
+          <w:szCs w:val="24"/>
+        </w:rPr>
+        <w:t xml:space="preserve"> -</w:t>
+      </w:r>
+      <w:r>
+        <w:rPr>
+          <w:rFonts w:ascii="Times New Roman" w:hAnsi="Times New Roman" w:cs="Times New Roman"/>
+          <w:sz w:val="24"/>
+          <w:szCs w:val="24"/>
+        </w:rPr>
+        <w:t xml:space="preserve"> не просто защита рабочих советов как органов диктатуры пролетариата после разрушения старого буржуазного государства. Он выражает рабочее видение, которое рассматривает существование революционных политических партий в рабочих советах как негативный фактор. Эта негативная концепция революционной партии исходит из того, что рабочие советы являются единственной горнилом революционного сознания в рабочем классе. В соответствии с «антиавторитарной» концепцией </w:t>
+      </w:r>
+      <w:proofErr w:type="spellStart"/>
+      <w:r>
+        <w:rPr>
+          <w:rFonts w:ascii="Times New Roman" w:hAnsi="Times New Roman" w:cs="Times New Roman"/>
+          <w:sz w:val="24"/>
+          <w:szCs w:val="24"/>
+        </w:rPr>
+        <w:t>Рюле</w:t>
+      </w:r>
+      <w:proofErr w:type="spellEnd"/>
+      <w:r>
+        <w:rPr>
+          <w:rFonts w:ascii="Times New Roman" w:hAnsi="Times New Roman" w:cs="Times New Roman"/>
+          <w:sz w:val="24"/>
+          <w:szCs w:val="24"/>
+        </w:rPr>
+        <w:t xml:space="preserve"> всякая партия, даже революционная, буржуазна по своей сути и стремится к захвату власти группой интеллигентов вместо революционного пролетариата</w:t>
+      </w:r>
+      <w:r>
+        <w:rPr>
+          <w:rFonts w:ascii="Times New Roman" w:hAnsi="Times New Roman" w:cs="Times New Roman"/>
+          <w:sz w:val="24"/>
+          <w:szCs w:val="24"/>
+        </w:rPr>
+        <w:t>, поэтому мы должны устранить и запретить всяческие политические партии</w:t>
+      </w:r>
+    </w:p>
+    <w:p>
+      <w:pPr>
+        <w:rPr>
+          <w:rFonts w:ascii="Times New Roman" w:hAnsi="Times New Roman" w:cs="Times New Roman"/>
+          <w:sz w:val="24"/>
+          <w:szCs w:val="24"/>
+        </w:rPr>
+      </w:pPr>
+      <w:r>
+        <w:rPr>
+          <w:rFonts w:ascii="Times New Roman" w:hAnsi="Times New Roman" w:cs="Times New Roman"/>
+          <w:sz w:val="24"/>
+          <w:szCs w:val="24"/>
+        </w:rPr>
+        <w:t xml:space="preserve">Потеря поддержки 1 </w:t>
+      </w:r>
+      <w:r>
+        <w:rPr>
+          <w:rFonts w:ascii="Times New Roman" w:hAnsi="Times New Roman" w:cs="Times New Roman"/>
+          <w:color w:val="C45911" w:themeColor="accent2" w:themeShade="BF"/>
+          <w:sz w:val="24"/>
+          <w:szCs w:val="24"/>
+        </w:rPr>
+        <w:t>федерации</w:t>
+      </w:r>
+      <w:r>
+        <w:rPr>
+          <w:rFonts w:ascii="Times New Roman" w:hAnsi="Times New Roman" w:cs="Times New Roman"/>
+          <w:sz w:val="24"/>
+          <w:szCs w:val="24"/>
+        </w:rPr>
+        <w:t>,</w:t>
+      </w:r>
+      <w:r>
+        <w:rPr>
+          <w:rFonts w:ascii="Times New Roman" w:hAnsi="Times New Roman" w:cs="Times New Roman"/>
+          <w:sz w:val="24"/>
+          <w:szCs w:val="24"/>
+        </w:rPr>
+        <w:t xml:space="preserve"> </w:t>
+      </w:r>
+      <w:r>
+        <w:rPr>
+          <w:rFonts w:ascii="Times New Roman" w:hAnsi="Times New Roman" w:cs="Times New Roman"/>
+          <w:sz w:val="24"/>
+          <w:szCs w:val="24"/>
+        </w:rPr>
+        <w:t>+5% стабильности, -10</w:t>
+      </w:r>
+      <w:r>
+        <w:rPr>
+          <w:rFonts w:ascii="Times New Roman" w:hAnsi="Times New Roman" w:cs="Times New Roman"/>
+          <w:sz w:val="24"/>
+          <w:szCs w:val="24"/>
+        </w:rPr>
+        <w:t xml:space="preserve">% популярности </w:t>
+      </w:r>
+      <w:r>
+        <w:rPr>
+          <w:rFonts w:ascii="Times New Roman" w:hAnsi="Times New Roman" w:cs="Times New Roman"/>
+          <w:sz w:val="24"/>
+          <w:szCs w:val="24"/>
+        </w:rPr>
+        <w:t>всех идеологий кроме марксизма, им будет присвоено название «</w:t>
+      </w:r>
+      <w:r>
+        <w:rPr>
+          <w:rFonts w:ascii="Times New Roman" w:hAnsi="Times New Roman" w:cs="Times New Roman"/>
+          <w:color w:val="FF0000"/>
+          <w:sz w:val="24"/>
+          <w:szCs w:val="24"/>
+        </w:rPr>
+        <w:t>ЗАПРЕЩЕНА</w:t>
+      </w:r>
+      <w:r>
+        <w:rPr>
+          <w:rFonts w:ascii="Times New Roman" w:hAnsi="Times New Roman" w:cs="Times New Roman"/>
+          <w:sz w:val="24"/>
+          <w:szCs w:val="24"/>
+        </w:rPr>
+        <w:t>»</w:t>
+      </w:r>
+      <w:r>
+        <w:rPr>
+          <w:rFonts w:ascii="Times New Roman" w:hAnsi="Times New Roman" w:cs="Times New Roman"/>
+          <w:sz w:val="24"/>
+          <w:szCs w:val="24"/>
+        </w:rPr>
+        <w:t xml:space="preserve">, </w:t>
+      </w:r>
+      <w:r>
+        <w:rPr>
+          <w:rFonts w:ascii="Times New Roman" w:hAnsi="Times New Roman" w:cs="Times New Roman"/>
+          <w:sz w:val="24"/>
+          <w:szCs w:val="24"/>
+        </w:rPr>
+        <w:t>+НД «Полный запрет партий»</w:t>
+      </w:r>
+      <w:r>
+        <w:rPr>
+          <w:rFonts w:ascii="Times New Roman" w:hAnsi="Times New Roman" w:cs="Times New Roman"/>
+          <w:sz w:val="24"/>
+          <w:szCs w:val="24"/>
+        </w:rPr>
+        <w:t xml:space="preserve">: </w:t>
+      </w:r>
+      <w:r>
+        <w:rPr>
+          <w:rFonts w:ascii="Times New Roman" w:hAnsi="Times New Roman" w:cs="Times New Roman"/>
+          <w:sz w:val="24"/>
+          <w:szCs w:val="24"/>
+        </w:rPr>
+        <w:t xml:space="preserve">+75% к защите идеологии, </w:t>
+      </w:r>
+      <w:r>
+        <w:rPr>
+          <w:rFonts w:ascii="Times New Roman" w:hAnsi="Times New Roman" w:cs="Times New Roman"/>
+          <w:sz w:val="24"/>
+          <w:szCs w:val="24"/>
+        </w:rPr>
+        <w:t xml:space="preserve">все решения </w:t>
+      </w:r>
+      <w:r>
+        <w:rPr>
+          <w:rFonts w:ascii="Times New Roman" w:hAnsi="Times New Roman" w:cs="Times New Roman"/>
+          <w:sz w:val="24"/>
+          <w:szCs w:val="24"/>
+        </w:rPr>
+        <w:t>на деятельность с партиями будут заблокированы (общие которые).</w:t>
+      </w:r>
+    </w:p>
+    <w:p>
+      <w:pPr>
+        <w:rPr>
+          <w:rFonts w:ascii="Times New Roman" w:hAnsi="Times New Roman" w:cs="Times New Roman"/>
+          <w:sz w:val="24"/>
+          <w:szCs w:val="24"/>
+        </w:rPr>
+      </w:pPr>
+    </w:p>
+    <w:p>
+      <w:pPr>
+        <w:rPr>
+          <w:rFonts w:ascii="Times New Roman" w:hAnsi="Times New Roman" w:cs="Times New Roman"/>
+          <w:i/>
+          <w:sz w:val="24"/>
+          <w:szCs w:val="24"/>
+        </w:rPr>
+      </w:pPr>
+      <w:r>
+        <w:rPr>
+          <w:rFonts w:ascii="Times New Roman" w:hAnsi="Times New Roman" w:cs="Times New Roman"/>
+          <w:i/>
+          <w:sz w:val="24"/>
+          <w:szCs w:val="24"/>
+        </w:rPr>
+        <w:t>Фокус «</w:t>
+      </w:r>
+      <w:r>
+        <w:rPr>
+          <w:rFonts w:ascii="Times New Roman" w:hAnsi="Times New Roman" w:cs="Times New Roman"/>
+          <w:i/>
+          <w:sz w:val="24"/>
+          <w:szCs w:val="24"/>
+        </w:rPr>
+        <w:t>Газета «</w:t>
+      </w:r>
+      <w:proofErr w:type="spellStart"/>
+      <w:r>
+        <w:rPr>
+          <w:rFonts w:ascii="Times New Roman" w:hAnsi="Times New Roman" w:cs="Times New Roman"/>
+          <w:i/>
+          <w:sz w:val="24"/>
+          <w:szCs w:val="24"/>
+        </w:rPr>
+        <w:t>Раденкоммунизм</w:t>
+      </w:r>
+      <w:proofErr w:type="spellEnd"/>
+      <w:r>
+        <w:rPr>
+          <w:rFonts w:ascii="Times New Roman" w:hAnsi="Times New Roman" w:cs="Times New Roman"/>
+          <w:i/>
+          <w:sz w:val="24"/>
+          <w:szCs w:val="24"/>
+        </w:rPr>
+        <w:t>»</w:t>
+      </w:r>
+      <w:r>
+        <w:rPr>
+          <w:rFonts w:ascii="Times New Roman" w:hAnsi="Times New Roman" w:cs="Times New Roman"/>
+          <w:i/>
+          <w:sz w:val="24"/>
+          <w:szCs w:val="24"/>
+        </w:rPr>
+        <w:t>»</w:t>
+      </w:r>
+      <w:r>
+        <w:rPr>
+          <w:rFonts w:ascii="Times New Roman" w:hAnsi="Times New Roman" w:cs="Times New Roman"/>
+          <w:i/>
+          <w:sz w:val="24"/>
+          <w:szCs w:val="24"/>
+        </w:rPr>
+        <w:t>.</w:t>
+      </w:r>
+    </w:p>
+    <w:p>
+      <w:pPr>
+        <w:rPr>
+          <w:rFonts w:ascii="Times New Roman" w:hAnsi="Times New Roman" w:cs="Times New Roman"/>
+          <w:sz w:val="24"/>
+          <w:szCs w:val="24"/>
+        </w:rPr>
+      </w:pPr>
+      <w:r>
+        <w:rPr>
+          <w:rFonts w:ascii="Times New Roman" w:hAnsi="Times New Roman" w:cs="Times New Roman"/>
+          <w:sz w:val="24"/>
+          <w:szCs w:val="24"/>
+        </w:rPr>
+        <w:t xml:space="preserve">Срок выполнения </w:t>
+      </w:r>
+      <w:r>
+        <w:rPr>
+          <w:rFonts w:ascii="Times New Roman" w:hAnsi="Times New Roman" w:cs="Times New Roman"/>
+          <w:sz w:val="24"/>
+          <w:szCs w:val="24"/>
+        </w:rPr>
+        <w:t>70</w:t>
+      </w:r>
+      <w:r>
+        <w:rPr>
+          <w:rFonts w:ascii="Times New Roman" w:hAnsi="Times New Roman" w:cs="Times New Roman"/>
+          <w:sz w:val="24"/>
+          <w:szCs w:val="24"/>
+        </w:rPr>
+        <w:t xml:space="preserve"> дней.</w:t>
+      </w:r>
+    </w:p>
+    <w:p>
+      <w:pPr>
+        <w:rPr>
+          <w:rFonts w:ascii="Times New Roman" w:hAnsi="Times New Roman" w:cs="Times New Roman"/>
+          <w:sz w:val="24"/>
+          <w:szCs w:val="24"/>
+        </w:rPr>
+      </w:pPr>
+      <w:r>
+        <w:rPr>
+          <w:rFonts w:ascii="Times New Roman" w:hAnsi="Times New Roman" w:cs="Times New Roman"/>
+          <w:sz w:val="24"/>
+          <w:szCs w:val="24"/>
+        </w:rPr>
+        <w:t>Описание</w:t>
+      </w:r>
+      <w:r>
+        <w:rPr>
+          <w:rFonts w:ascii="Times New Roman" w:hAnsi="Times New Roman" w:cs="Times New Roman"/>
+          <w:sz w:val="24"/>
+          <w:szCs w:val="24"/>
+        </w:rPr>
+        <w:t>:</w:t>
+      </w:r>
+      <w:r>
+        <w:rPr>
+          <w:rFonts w:ascii="Times New Roman" w:hAnsi="Times New Roman" w:cs="Times New Roman"/>
+          <w:sz w:val="24"/>
+          <w:szCs w:val="24"/>
+        </w:rPr>
+        <w:t xml:space="preserve"> </w:t>
+      </w:r>
+      <w:r>
+        <w:rPr>
+          <w:rFonts w:ascii="Times New Roman" w:hAnsi="Times New Roman" w:cs="Times New Roman"/>
+          <w:sz w:val="24"/>
+          <w:szCs w:val="24"/>
+        </w:rPr>
+        <w:t>Мы должны начать активный выпуск новых газет. Т</w:t>
+      </w:r>
+      <w:r>
+        <w:rPr>
+          <w:rFonts w:ascii="Times New Roman" w:hAnsi="Times New Roman" w:cs="Times New Roman"/>
+          <w:sz w:val="24"/>
+          <w:szCs w:val="24"/>
+        </w:rPr>
+        <w:t xml:space="preserve">еоретический обзор </w:t>
+      </w:r>
+      <w:r>
+        <w:rPr>
+          <w:rFonts w:ascii="Times New Roman" w:hAnsi="Times New Roman" w:cs="Times New Roman"/>
+          <w:sz w:val="24"/>
+          <w:szCs w:val="24"/>
+        </w:rPr>
+        <w:t>на</w:t>
+      </w:r>
+      <w:r>
+        <w:rPr>
+          <w:rFonts w:ascii="Times New Roman" w:hAnsi="Times New Roman" w:cs="Times New Roman"/>
+          <w:sz w:val="24"/>
+          <w:szCs w:val="24"/>
+        </w:rPr>
+        <w:t>ш</w:t>
+      </w:r>
+      <w:r>
+        <w:rPr>
+          <w:rFonts w:ascii="Times New Roman" w:hAnsi="Times New Roman" w:cs="Times New Roman"/>
+          <w:sz w:val="24"/>
+          <w:szCs w:val="24"/>
+        </w:rPr>
+        <w:t>ей идеологии будет выпускаться в газете «</w:t>
+      </w:r>
+      <w:proofErr w:type="spellStart"/>
+      <w:r>
+        <w:rPr>
+          <w:rFonts w:ascii="Times New Roman" w:hAnsi="Times New Roman" w:cs="Times New Roman"/>
+          <w:sz w:val="24"/>
+          <w:szCs w:val="24"/>
+        </w:rPr>
+        <w:t>Раденкоммунизм</w:t>
+      </w:r>
+      <w:proofErr w:type="spellEnd"/>
+      <w:r>
+        <w:rPr>
+          <w:rFonts w:ascii="Times New Roman" w:hAnsi="Times New Roman" w:cs="Times New Roman"/>
+          <w:sz w:val="24"/>
+          <w:szCs w:val="24"/>
+        </w:rPr>
+        <w:t>»</w:t>
+      </w:r>
+      <w:r>
+        <w:rPr>
+          <w:rFonts w:ascii="Times New Roman" w:hAnsi="Times New Roman" w:cs="Times New Roman"/>
+          <w:sz w:val="24"/>
+          <w:szCs w:val="24"/>
+        </w:rPr>
+        <w:t>, а его агитационн</w:t>
+      </w:r>
+      <w:r>
+        <w:rPr>
+          <w:rFonts w:ascii="Times New Roman" w:hAnsi="Times New Roman" w:cs="Times New Roman"/>
+          <w:sz w:val="24"/>
+          <w:szCs w:val="24"/>
+        </w:rPr>
+        <w:t>ая часть продолжит выпуск в газете «</w:t>
+      </w:r>
+      <w:proofErr w:type="spellStart"/>
+      <w:r>
+        <w:rPr>
+          <w:rFonts w:ascii="Times New Roman" w:hAnsi="Times New Roman" w:cs="Times New Roman"/>
+          <w:sz w:val="24"/>
+          <w:szCs w:val="24"/>
+        </w:rPr>
+        <w:t>Proletenstempmen</w:t>
+      </w:r>
+      <w:proofErr w:type="spellEnd"/>
+      <w:r>
+        <w:rPr>
+          <w:rFonts w:ascii="Times New Roman" w:hAnsi="Times New Roman" w:cs="Times New Roman"/>
+          <w:sz w:val="24"/>
+          <w:szCs w:val="24"/>
+        </w:rPr>
+        <w:t>»</w:t>
+      </w:r>
+      <w:r>
+        <w:rPr>
+          <w:rFonts w:ascii="Times New Roman" w:hAnsi="Times New Roman" w:cs="Times New Roman"/>
+          <w:sz w:val="24"/>
+          <w:szCs w:val="24"/>
+        </w:rPr>
+        <w:t xml:space="preserve">. </w:t>
+      </w:r>
+      <w:r>
+        <w:rPr>
+          <w:rFonts w:ascii="Times New Roman" w:hAnsi="Times New Roman" w:cs="Times New Roman"/>
+          <w:sz w:val="24"/>
+          <w:szCs w:val="24"/>
+        </w:rPr>
+        <w:t>Наша пресса должна</w:t>
+      </w:r>
+      <w:r>
+        <w:rPr>
+          <w:rFonts w:ascii="Times New Roman" w:hAnsi="Times New Roman" w:cs="Times New Roman"/>
+          <w:sz w:val="24"/>
+          <w:szCs w:val="24"/>
+        </w:rPr>
+        <w:t xml:space="preserve"> твердо стоя</w:t>
+      </w:r>
+      <w:r>
+        <w:rPr>
+          <w:rFonts w:ascii="Times New Roman" w:hAnsi="Times New Roman" w:cs="Times New Roman"/>
+          <w:sz w:val="24"/>
+          <w:szCs w:val="24"/>
+        </w:rPr>
+        <w:t>ть</w:t>
+      </w:r>
+      <w:r>
+        <w:rPr>
+          <w:rFonts w:ascii="Times New Roman" w:hAnsi="Times New Roman" w:cs="Times New Roman"/>
+          <w:sz w:val="24"/>
+          <w:szCs w:val="24"/>
+        </w:rPr>
+        <w:t xml:space="preserve"> на своих интернационалистских принципах</w:t>
+      </w:r>
+      <w:r>
+        <w:rPr>
+          <w:rFonts w:ascii="Times New Roman" w:hAnsi="Times New Roman" w:cs="Times New Roman"/>
+          <w:sz w:val="24"/>
+          <w:szCs w:val="24"/>
+        </w:rPr>
+        <w:t xml:space="preserve">, </w:t>
+      </w:r>
+      <w:r>
+        <w:rPr>
+          <w:rFonts w:ascii="Times New Roman" w:hAnsi="Times New Roman" w:cs="Times New Roman"/>
+          <w:sz w:val="24"/>
+          <w:szCs w:val="24"/>
+        </w:rPr>
+        <w:t>отказывая</w:t>
+      </w:r>
+      <w:r>
+        <w:rPr>
+          <w:rFonts w:ascii="Times New Roman" w:hAnsi="Times New Roman" w:cs="Times New Roman"/>
+          <w:sz w:val="24"/>
+          <w:szCs w:val="24"/>
+        </w:rPr>
+        <w:t>сь</w:t>
+      </w:r>
+      <w:r>
+        <w:rPr>
+          <w:rFonts w:ascii="Times New Roman" w:hAnsi="Times New Roman" w:cs="Times New Roman"/>
+          <w:sz w:val="24"/>
+          <w:szCs w:val="24"/>
+        </w:rPr>
+        <w:t xml:space="preserve"> проводить различие между «демократическим» и «фашистским» лагерями. </w:t>
+      </w:r>
+      <w:proofErr w:type="spellStart"/>
+      <w:r>
+        <w:rPr>
+          <w:rFonts w:ascii="Times New Roman" w:hAnsi="Times New Roman" w:cs="Times New Roman"/>
+          <w:sz w:val="24"/>
+          <w:szCs w:val="24"/>
+        </w:rPr>
+        <w:t>Раденкоммунизм</w:t>
+      </w:r>
+      <w:proofErr w:type="spellEnd"/>
+      <w:r>
+        <w:rPr>
+          <w:rFonts w:ascii="Times New Roman" w:hAnsi="Times New Roman" w:cs="Times New Roman"/>
+          <w:sz w:val="24"/>
+          <w:szCs w:val="24"/>
+        </w:rPr>
+        <w:t xml:space="preserve"> </w:t>
+      </w:r>
+      <w:r>
+        <w:rPr>
+          <w:rFonts w:ascii="Times New Roman" w:hAnsi="Times New Roman" w:cs="Times New Roman"/>
+          <w:sz w:val="24"/>
+          <w:szCs w:val="24"/>
+        </w:rPr>
+        <w:t>доказал, что</w:t>
+      </w:r>
+      <w:r>
+        <w:rPr>
+          <w:rFonts w:ascii="Times New Roman" w:hAnsi="Times New Roman" w:cs="Times New Roman"/>
+          <w:sz w:val="24"/>
+          <w:szCs w:val="24"/>
+        </w:rPr>
+        <w:t xml:space="preserve"> развязывание войны возможн</w:t>
+      </w:r>
+      <w:r>
+        <w:rPr>
+          <w:rFonts w:ascii="Times New Roman" w:hAnsi="Times New Roman" w:cs="Times New Roman"/>
+          <w:sz w:val="24"/>
+          <w:szCs w:val="24"/>
+        </w:rPr>
+        <w:t>о</w:t>
+      </w:r>
+      <w:r>
+        <w:rPr>
+          <w:rFonts w:ascii="Times New Roman" w:hAnsi="Times New Roman" w:cs="Times New Roman"/>
+          <w:sz w:val="24"/>
+          <w:szCs w:val="24"/>
+        </w:rPr>
+        <w:t xml:space="preserve"> благодаря «концентрации всего капитала в руках государства» и «растущей эксплуатации рабочего класса» в </w:t>
+      </w:r>
+      <w:r>
+        <w:rPr>
+          <w:rFonts w:ascii="Times New Roman" w:hAnsi="Times New Roman" w:cs="Times New Roman"/>
+          <w:sz w:val="24"/>
+          <w:szCs w:val="24"/>
+        </w:rPr>
+        <w:t>стране</w:t>
+      </w:r>
+      <w:r>
+        <w:rPr>
+          <w:rFonts w:ascii="Times New Roman" w:hAnsi="Times New Roman" w:cs="Times New Roman"/>
+          <w:sz w:val="24"/>
+          <w:szCs w:val="24"/>
+        </w:rPr>
+        <w:t>. Это явление идентичн</w:t>
+      </w:r>
+      <w:r>
+        <w:rPr>
+          <w:rFonts w:ascii="Times New Roman" w:hAnsi="Times New Roman" w:cs="Times New Roman"/>
+          <w:sz w:val="24"/>
+          <w:szCs w:val="24"/>
+        </w:rPr>
+        <w:t>о тому же</w:t>
+      </w:r>
+      <w:r>
+        <w:rPr>
+          <w:rFonts w:ascii="Times New Roman" w:hAnsi="Times New Roman" w:cs="Times New Roman"/>
+          <w:sz w:val="24"/>
+          <w:szCs w:val="24"/>
+        </w:rPr>
+        <w:t xml:space="preserve"> в «демократическом» лагере</w:t>
+      </w:r>
+      <w:r>
+        <w:rPr>
+          <w:rFonts w:ascii="Times New Roman" w:hAnsi="Times New Roman" w:cs="Times New Roman"/>
+          <w:sz w:val="24"/>
+          <w:szCs w:val="24"/>
+        </w:rPr>
+        <w:t xml:space="preserve">, который </w:t>
+      </w:r>
+      <w:r>
+        <w:rPr>
+          <w:rFonts w:ascii="Times New Roman" w:hAnsi="Times New Roman" w:cs="Times New Roman"/>
+          <w:sz w:val="24"/>
+          <w:szCs w:val="24"/>
+        </w:rPr>
+        <w:t xml:space="preserve">в короткий срок </w:t>
+      </w:r>
+      <w:r>
+        <w:rPr>
+          <w:rFonts w:ascii="Times New Roman" w:hAnsi="Times New Roman" w:cs="Times New Roman"/>
+          <w:sz w:val="24"/>
+          <w:szCs w:val="24"/>
+        </w:rPr>
+        <w:t>может создать</w:t>
+      </w:r>
+      <w:r>
+        <w:rPr>
+          <w:rFonts w:ascii="Times New Roman" w:hAnsi="Times New Roman" w:cs="Times New Roman"/>
+          <w:sz w:val="24"/>
+          <w:szCs w:val="24"/>
+        </w:rPr>
+        <w:t xml:space="preserve"> свою собственную «тоталитарную» капиталистическую организацию.</w:t>
+      </w:r>
+    </w:p>
+    <w:p>
+      <w:pPr>
+        <w:rPr>
+          <w:rFonts w:ascii="Times New Roman" w:hAnsi="Times New Roman" w:cs="Times New Roman"/>
+          <w:sz w:val="24"/>
+          <w:szCs w:val="24"/>
+        </w:rPr>
+      </w:pPr>
+      <w:r>
+        <w:rPr>
+          <w:rFonts w:ascii="Times New Roman" w:hAnsi="Times New Roman" w:cs="Times New Roman"/>
+          <w:sz w:val="24"/>
+          <w:szCs w:val="24"/>
+        </w:rPr>
+        <w:t>+НД «Интернациональная пресса»</w:t>
+      </w:r>
+      <w:r>
+        <w:rPr>
+          <w:rFonts w:ascii="Times New Roman" w:hAnsi="Times New Roman" w:cs="Times New Roman"/>
+          <w:sz w:val="24"/>
+          <w:szCs w:val="24"/>
+        </w:rPr>
+        <w:t xml:space="preserve">: </w:t>
+      </w:r>
+      <w:r>
+        <w:rPr>
+          <w:rFonts w:ascii="Times New Roman" w:hAnsi="Times New Roman" w:cs="Times New Roman"/>
+          <w:sz w:val="24"/>
+          <w:szCs w:val="24"/>
+        </w:rPr>
+        <w:t xml:space="preserve">+0,1 к приросту марксизма, </w:t>
+      </w:r>
     </w:p>
     <w:p>
       <w:pPr>

--- a/Наработки/диздоки/Нидерланды/Нидерланды доработки.docx
+++ b/Наработки/диздоки/Нидерланды/Нидерланды доработки.docx
@@ -44695,6 +44695,8 @@
           <w:szCs w:val="24"/>
         </w:rPr>
       </w:pPr>
+      <w:bookmarkStart w:id="0" w:name="_GoBack"/>
+      <w:bookmarkEnd w:id="0"/>
       <w:r>
         <w:rPr>
           <w:rFonts w:ascii="Times New Roman" w:hAnsi="Times New Roman" w:cs="Times New Roman"/>
@@ -47506,23 +47508,7 @@
           <w:sz w:val="24"/>
           <w:szCs w:val="24"/>
         </w:rPr>
-        <w:t xml:space="preserve">, миссия </w:t>
-      </w:r>
-      <w:r>
-        <w:rPr>
-          <w:rFonts w:ascii="Times New Roman" w:hAnsi="Times New Roman" w:cs="Times New Roman"/>
-          <w:sz w:val="24"/>
-          <w:szCs w:val="24"/>
-        </w:rPr>
-        <w:t>«Переизбрание членов совета федерации»</w:t>
-      </w:r>
-      <w:r>
-        <w:rPr>
-          <w:rFonts w:ascii="Times New Roman" w:hAnsi="Times New Roman" w:cs="Times New Roman"/>
-          <w:sz w:val="24"/>
-          <w:szCs w:val="24"/>
-        </w:rPr>
-        <w:t xml:space="preserve"> не проходит в этом </w:t>
+        <w:t xml:space="preserve">, миссия «Переизбрание членов совета федерации» не проходит в этом </w:t>
       </w:r>
       <w:proofErr w:type="spellStart"/>
       <w:r>
@@ -47781,8 +47767,6 @@
         </w:rPr>
         <w:t>.</w:t>
       </w:r>
-      <w:bookmarkStart w:id="0" w:name="_GoBack"/>
-      <w:bookmarkEnd w:id="0"/>
     </w:p>
     <w:p>
       <w:pPr>
